--- a/docs/Modelo_Relatório_Final _ProjetoSistemasInformação.docx
+++ b/docs/Modelo_Relatório_Final _ProjetoSistemasInformação.docx
@@ -177,7 +177,7 @@
           <w:szCs w:val="56"/>
           <w:lang w:val="pt-PT"/>
         </w:rPr>
-        <w:t>TÍTULO</w:t>
+        <w:t>Ciclodias</w:t>
       </w:r>
     </w:p>
     <w:p>
@@ -515,7 +515,27 @@
                                 <w:szCs w:val="20"/>
                                 <w:lang w:val="pt-PT"/>
                               </w:rPr>
-                              <w:t>Gabriel Silva Nº 2201133</w:t>
+                              <w:t>Gabrie</w:t>
+                            </w:r>
+                            <w:r>
+                              <w:rPr>
+                                <w:rFonts w:ascii="Times New Roman" w:hAnsi="Times New Roman" w:cs="Times New Roman"/>
+                                <w:color w:val="FFFFFF" w:themeColor="background1"/>
+                                <w:sz w:val="20"/>
+                                <w:szCs w:val="20"/>
+                                <w:lang w:val="pt-PT"/>
+                              </w:rPr>
+                              <w:t>l</w:t>
+                            </w:r>
+                            <w:r>
+                              <w:rPr>
+                                <w:rFonts w:ascii="Times New Roman" w:hAnsi="Times New Roman" w:cs="Times New Roman"/>
+                                <w:color w:val="FFFFFF" w:themeColor="background1"/>
+                                <w:sz w:val="20"/>
+                                <w:szCs w:val="20"/>
+                                <w:lang w:val="pt-PT"/>
+                              </w:rPr>
+                              <w:t xml:space="preserve"> Silva Nº 2201133</w:t>
                             </w:r>
                           </w:p>
                           <w:p>
@@ -603,7 +623,25 @@
                                 <w:sz w:val="20"/>
                                 <w:szCs w:val="20"/>
                               </w:rPr>
-                              <w:t>01/2022</w:t>
+                              <w:t>0</w:t>
+                            </w:r>
+                            <w:r>
+                              <w:rPr>
+                                <w:rFonts w:ascii="Times New Roman" w:hAnsi="Times New Roman" w:cs="Times New Roman"/>
+                                <w:color w:val="FFFFFF" w:themeColor="background1"/>
+                                <w:sz w:val="20"/>
+                                <w:szCs w:val="20"/>
+                              </w:rPr>
+                              <w:t>2</w:t>
+                            </w:r>
+                            <w:r>
+                              <w:rPr>
+                                <w:rFonts w:ascii="Times New Roman" w:hAnsi="Times New Roman" w:cs="Times New Roman"/>
+                                <w:color w:val="FFFFFF" w:themeColor="background1"/>
+                                <w:sz w:val="20"/>
+                                <w:szCs w:val="20"/>
+                              </w:rPr>
+                              <w:t>/2022</w:t>
                             </w:r>
                           </w:p>
                         </w:txbxContent>
@@ -629,7 +667,7 @@
                 <v:stroke joinstyle="miter"/>
                 <v:path gradientshapeok="t" o:connecttype="rect"/>
               </v:shapetype>
-              <v:shape id="Text Box 4" o:spid="_x0000_s1026" type="#_x0000_t202" style="position:absolute;left:0;text-align:left;margin-left:135.65pt;margin-top:698.25pt;width:340.6pt;height:77.2pt;z-index:251657728;visibility:visible;mso-wrap-style:square;mso-width-percent:0;mso-height-percent:0;mso-wrap-distance-left:9pt;mso-wrap-distance-top:0;mso-wrap-distance-right:9pt;mso-wrap-distance-bottom:0;mso-position-horizontal:absolute;mso-position-horizontal-relative:page;mso-position-vertical:absolute;mso-position-vertical-relative:page;mso-width-percent:0;mso-height-percent:0;mso-width-relative:page;mso-height-relative:page;v-text-anchor:top" o:gfxdata="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" filled="f" stroked="f">
+              <v:shape id="Text Box 4" o:spid="_x0000_s1026" type="#_x0000_t202" style="position:absolute;left:0;text-align:left;margin-left:135.65pt;margin-top:698.25pt;width:340.6pt;height:77.2pt;z-index:251657728;visibility:visible;mso-wrap-style:square;mso-width-percent:0;mso-height-percent:0;mso-wrap-distance-left:9pt;mso-wrap-distance-top:0;mso-wrap-distance-right:9pt;mso-wrap-distance-bottom:0;mso-position-horizontal:absolute;mso-position-horizontal-relative:page;mso-position-vertical:absolute;mso-position-vertical-relative:page;mso-width-percent:0;mso-height-percent:0;mso-width-relative:page;mso-height-relative:page;v-text-anchor:top" o:gfxdata="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" filled="f" stroked="f">
                 <v:textbox style="mso-fit-shape-to-text:t">
                   <w:txbxContent>
                     <w:p>
@@ -651,7 +689,27 @@
                           <w:szCs w:val="20"/>
                           <w:lang w:val="pt-PT"/>
                         </w:rPr>
-                        <w:t>Gabriel Silva Nº 2201133</w:t>
+                        <w:t>Gabrie</w:t>
+                      </w:r>
+                      <w:r>
+                        <w:rPr>
+                          <w:rFonts w:ascii="Times New Roman" w:hAnsi="Times New Roman" w:cs="Times New Roman"/>
+                          <w:color w:val="FFFFFF" w:themeColor="background1"/>
+                          <w:sz w:val="20"/>
+                          <w:szCs w:val="20"/>
+                          <w:lang w:val="pt-PT"/>
+                        </w:rPr>
+                        <w:t>l</w:t>
+                      </w:r>
+                      <w:r>
+                        <w:rPr>
+                          <w:rFonts w:ascii="Times New Roman" w:hAnsi="Times New Roman" w:cs="Times New Roman"/>
+                          <w:color w:val="FFFFFF" w:themeColor="background1"/>
+                          <w:sz w:val="20"/>
+                          <w:szCs w:val="20"/>
+                          <w:lang w:val="pt-PT"/>
+                        </w:rPr>
+                        <w:t xml:space="preserve"> Silva Nº 2201133</w:t>
                       </w:r>
                     </w:p>
                     <w:p>
@@ -739,7 +797,25 @@
                           <w:sz w:val="20"/>
                           <w:szCs w:val="20"/>
                         </w:rPr>
-                        <w:t>01/2022</w:t>
+                        <w:t>0</w:t>
+                      </w:r>
+                      <w:r>
+                        <w:rPr>
+                          <w:rFonts w:ascii="Times New Roman" w:hAnsi="Times New Roman" w:cs="Times New Roman"/>
+                          <w:color w:val="FFFFFF" w:themeColor="background1"/>
+                          <w:sz w:val="20"/>
+                          <w:szCs w:val="20"/>
+                        </w:rPr>
+                        <w:t>2</w:t>
+                      </w:r>
+                      <w:r>
+                        <w:rPr>
+                          <w:rFonts w:ascii="Times New Roman" w:hAnsi="Times New Roman" w:cs="Times New Roman"/>
+                          <w:color w:val="FFFFFF" w:themeColor="background1"/>
+                          <w:sz w:val="20"/>
+                          <w:szCs w:val="20"/>
+                        </w:rPr>
+                        <w:t>/2022</w:t>
                       </w:r>
                     </w:p>
                   </w:txbxContent>
@@ -876,33 +952,17 @@
           <w:kern w:val="20"/>
           <w:lang w:val="pt-PT"/>
         </w:rPr>
-        <w:t xml:space="preserve"> (</w:t>
+        <w:t xml:space="preserve"> </w:t>
       </w:r>
       <w:r>
         <w:rPr>
           <w:rFonts w:ascii="Times New Roman" w:hAnsi="Times New Roman" w:cs="Times New Roman"/>
           <w:b/>
+          <w:bCs/>
           <w:kern w:val="20"/>
           <w:lang w:val="pt-PT"/>
         </w:rPr>
-        <w:t xml:space="preserve">nome do </w:t>
-      </w:r>
-      <w:r>
-        <w:rPr>
-          <w:rFonts w:ascii="Times New Roman" w:hAnsi="Times New Roman" w:cs="Times New Roman"/>
-          <w:b/>
-          <w:kern w:val="20"/>
-          <w:lang w:val="pt-PT"/>
-        </w:rPr>
-        <w:t>orientador</w:t>
-      </w:r>
-      <w:r>
-        <w:rPr>
-          <w:rFonts w:ascii="Times New Roman" w:hAnsi="Times New Roman" w:cs="Times New Roman"/>
-          <w:kern w:val="20"/>
-          <w:lang w:val="pt-PT"/>
-        </w:rPr>
-        <w:t>)</w:t>
+        <w:t>Marco Vicente</w:t>
       </w:r>
     </w:p>
     <w:p>
@@ -1243,7 +1303,7 @@
           <w:sz w:val="24"/>
           <w:lang w:val="pt-PT"/>
         </w:rPr>
-        <w:t>Leiria</w:t>
+        <w:t>Torres Vedras</w:t>
       </w:r>
       <w:r>
         <w:rPr>
@@ -1385,33 +1445,17 @@
           <w:kern w:val="20"/>
           <w:lang w:val="pt-PT"/>
         </w:rPr>
-        <w:t xml:space="preserve"> (</w:t>
+        <w:t xml:space="preserve"> </w:t>
       </w:r>
       <w:r>
         <w:rPr>
           <w:rFonts w:ascii="Times New Roman" w:hAnsi="Times New Roman" w:cs="Times New Roman"/>
           <w:b/>
+          <w:bCs/>
           <w:kern w:val="20"/>
           <w:lang w:val="pt-PT"/>
         </w:rPr>
-        <w:t xml:space="preserve">nome do </w:t>
-      </w:r>
-      <w:r>
-        <w:rPr>
-          <w:rFonts w:ascii="Times New Roman" w:hAnsi="Times New Roman" w:cs="Times New Roman"/>
-          <w:b/>
-          <w:kern w:val="20"/>
-          <w:lang w:val="pt-PT"/>
-        </w:rPr>
-        <w:t>orientador</w:t>
-      </w:r>
-      <w:r>
-        <w:rPr>
-          <w:rFonts w:ascii="Times New Roman" w:hAnsi="Times New Roman" w:cs="Times New Roman"/>
-          <w:kern w:val="20"/>
-          <w:lang w:val="pt-PT"/>
-        </w:rPr>
-        <w:t>)</w:t>
+        <w:t>Marco Vicente</w:t>
       </w:r>
     </w:p>
     <w:p>
@@ -1755,7 +1799,7 @@
           <w:sz w:val="24"/>
           <w:lang w:val="pt-PT"/>
         </w:rPr>
-        <w:t>Leiria</w:t>
+        <w:t>Torres Vedras</w:t>
       </w:r>
       <w:r>
         <w:rPr>
@@ -1781,11 +1825,46 @@
     </w:p>
     <w:p>
       <w:pPr>
+        <w:pStyle w:val="Corpodetexto"/>
+        <w:rPr>
+          <w:lang w:val="pt-PT"/>
+        </w:rPr>
+      </w:pPr>
+    </w:p>
+    <w:p>
+      <w:pPr>
+        <w:pStyle w:val="Corpodetexto"/>
+        <w:rPr>
+          <w:lang w:val="pt-PT"/>
+        </w:rPr>
+      </w:pPr>
+    </w:p>
+    <w:p>
+      <w:pPr>
+        <w:pStyle w:val="Ttulo1"/>
+      </w:pPr>
+      <w:r>
+        <w:br w:type="page"/>
+      </w:r>
+      <w:r>
+        <w:lastRenderedPageBreak/>
+        <w:t xml:space="preserve">Resumo </w:t>
+      </w:r>
+    </w:p>
+    <w:p>
+      <w:pPr>
+        <w:pStyle w:val="Corpodetexto"/>
+        <w:rPr>
+          <w:lang w:val="pt-PT"/>
+        </w:rPr>
+      </w:pPr>
+    </w:p>
+    <w:p>
+      <w:pPr>
         <w:spacing w:before="120" w:after="120" w:line="360" w:lineRule="auto"/>
         <w:jc w:val="center"/>
         <w:rPr>
           <w:b/>
-          <w:color w:val="800000"/>
           <w:sz w:val="24"/>
           <w:lang w:val="pt-PT"/>
         </w:rPr>
@@ -1793,56 +1872,43 @@
       <w:r>
         <w:rPr>
           <w:b/>
-          <w:color w:val="800000"/>
-          <w:sz w:val="24"/>
-          <w:lang w:val="pt-PT"/>
-        </w:rPr>
-        <w:t>(Opcional)</w:t>
-      </w:r>
-    </w:p>
-    <w:p>
-      <w:pPr>
-        <w:pStyle w:val="Corpodetexto"/>
-        <w:rPr>
-          <w:lang w:val="pt-PT"/>
-        </w:rPr>
-      </w:pPr>
-    </w:p>
-    <w:p>
-      <w:pPr>
-        <w:pStyle w:val="Corpodetexto"/>
-        <w:rPr>
-          <w:lang w:val="pt-PT"/>
-        </w:rPr>
-      </w:pPr>
-    </w:p>
-    <w:p>
-      <w:pPr>
-        <w:pStyle w:val="Corpodetexto"/>
-        <w:rPr>
-          <w:lang w:val="pt-PT"/>
-        </w:rPr>
-      </w:pPr>
-    </w:p>
-    <w:p>
-      <w:pPr>
-        <w:pStyle w:val="Ttulo1"/>
-      </w:pPr>
-      <w:r>
-        <w:br w:type="page"/>
-      </w:r>
-      <w:r>
-        <w:lastRenderedPageBreak/>
-        <w:t xml:space="preserve">Resumo </w:t>
-      </w:r>
-    </w:p>
-    <w:p>
-      <w:pPr>
-        <w:pStyle w:val="Corpodetexto"/>
-        <w:rPr>
-          <w:lang w:val="pt-PT"/>
-        </w:rPr>
-      </w:pPr>
+          <w:sz w:val="24"/>
+          <w:lang w:val="pt-PT"/>
+        </w:rPr>
+        <w:t xml:space="preserve">[RELATÓRIO DE </w:t>
+      </w:r>
+      <w:r>
+        <w:rPr>
+          <w:b/>
+          <w:sz w:val="24"/>
+          <w:lang w:val="pt-PT"/>
+        </w:rPr>
+        <w:t>PROJETO</w:t>
+      </w:r>
+      <w:r>
+        <w:rPr>
+          <w:b/>
+          <w:sz w:val="24"/>
+          <w:lang w:val="pt-PT"/>
+        </w:rPr>
+        <w:t xml:space="preserve"> - </w:t>
+      </w:r>
+      <w:r>
+        <w:rPr>
+          <w:b/>
+          <w:sz w:val="24"/>
+          <w:lang w:val="pt-PT"/>
+        </w:rPr>
+        <w:t>Ciclodias</w:t>
+      </w:r>
+      <w:r>
+        <w:rPr>
+          <w:b/>
+          <w:sz w:val="24"/>
+          <w:lang w:val="pt-PT"/>
+        </w:rPr>
+        <w:t>]</w:t>
+      </w:r>
     </w:p>
     <w:p>
       <w:pPr>
@@ -1854,46 +1920,6 @@
           <w:lang w:val="pt-PT"/>
         </w:rPr>
       </w:pPr>
-      <w:r>
-        <w:rPr>
-          <w:b/>
-          <w:sz w:val="24"/>
-          <w:lang w:val="pt-PT"/>
-        </w:rPr>
-        <w:t xml:space="preserve">[RELATÓRIO DE </w:t>
-      </w:r>
-      <w:r>
-        <w:rPr>
-          <w:b/>
-          <w:sz w:val="24"/>
-          <w:lang w:val="pt-PT"/>
-        </w:rPr>
-        <w:t>PROJETO</w:t>
-      </w:r>
-      <w:r>
-        <w:rPr>
-          <w:b/>
-          <w:sz w:val="24"/>
-          <w:lang w:val="pt-PT"/>
-        </w:rPr>
-        <w:t xml:space="preserve"> - </w:t>
-      </w:r>
-      <w:r>
-        <w:rPr>
-          <w:b/>
-          <w:sz w:val="24"/>
-          <w:lang w:val="pt-PT"/>
-        </w:rPr>
-        <w:t>Ciclodias</w:t>
-      </w:r>
-      <w:r>
-        <w:rPr>
-          <w:b/>
-          <w:sz w:val="24"/>
-          <w:lang w:val="pt-PT"/>
-        </w:rPr>
-        <w:t>]</w:t>
-      </w:r>
     </w:p>
     <w:p>
       <w:pPr>
@@ -1905,6 +1931,30 @@
           <w:lang w:val="pt-PT"/>
         </w:rPr>
       </w:pPr>
+      <w:r>
+        <w:rPr>
+          <w:b/>
+          <w:sz w:val="24"/>
+          <w:lang w:val="pt-PT"/>
+        </w:rPr>
+        <w:t>[AUTOR</w:t>
+      </w:r>
+      <w:r>
+        <w:rPr>
+          <w:b/>
+          <w:sz w:val="24"/>
+          <w:lang w:val="pt-PT"/>
+        </w:rPr>
+        <w:t>ES</w:t>
+      </w:r>
+      <w:r>
+        <w:rPr>
+          <w:b/>
+          <w:sz w:val="24"/>
+          <w:lang w:val="pt-PT"/>
+        </w:rPr>
+        <w:t>]</w:t>
+      </w:r>
     </w:p>
     <w:p>
       <w:pPr>
@@ -1916,41 +1966,6 @@
           <w:lang w:val="pt-PT"/>
         </w:rPr>
       </w:pPr>
-      <w:r>
-        <w:rPr>
-          <w:b/>
-          <w:sz w:val="24"/>
-          <w:lang w:val="pt-PT"/>
-        </w:rPr>
-        <w:t>[AUTOR</w:t>
-      </w:r>
-      <w:r>
-        <w:rPr>
-          <w:b/>
-          <w:sz w:val="24"/>
-          <w:lang w:val="pt-PT"/>
-        </w:rPr>
-        <w:t>ES</w:t>
-      </w:r>
-      <w:r>
-        <w:rPr>
-          <w:b/>
-          <w:sz w:val="24"/>
-          <w:lang w:val="pt-PT"/>
-        </w:rPr>
-        <w:t>]</w:t>
-      </w:r>
-    </w:p>
-    <w:p>
-      <w:pPr>
-        <w:spacing w:before="120" w:after="120" w:line="360" w:lineRule="auto"/>
-        <w:jc w:val="center"/>
-        <w:rPr>
-          <w:b/>
-          <w:sz w:val="24"/>
-          <w:lang w:val="pt-PT"/>
-        </w:rPr>
-      </w:pPr>
     </w:p>
     <w:p>
       <w:pPr>
@@ -1970,16 +1985,34 @@
         <w:rPr>
           <w:color w:val="000000"/>
           <w:sz w:val="24"/>
-          <w:lang w:val="pt-PT" w:eastAsia="pt-PT"/>
-        </w:rPr>
-      </w:pPr>
-      <w:r>
-        <w:rPr>
-          <w:color w:val="000000"/>
-          <w:sz w:val="24"/>
-          <w:lang w:val="pt-PT"/>
-        </w:rPr>
-        <w:t xml:space="preserve">Texto do resumo em Português, a 1 espaço, com o máximo de </w:t>
+          <w:lang w:val="pt-PT"/>
+        </w:rPr>
+      </w:pPr>
+      <w:r>
+        <w:rPr>
+          <w:color w:val="000000"/>
+          <w:sz w:val="24"/>
+          <w:lang w:val="pt-PT"/>
+        </w:rPr>
+        <w:t xml:space="preserve">Texto do resumo em </w:t>
+      </w:r>
+      <w:proofErr w:type="gramStart"/>
+      <w:r>
+        <w:rPr>
+          <w:color w:val="000000"/>
+          <w:sz w:val="24"/>
+          <w:lang w:val="pt-PT"/>
+        </w:rPr>
+        <w:t>Português</w:t>
+      </w:r>
+      <w:proofErr w:type="gramEnd"/>
+      <w:r>
+        <w:rPr>
+          <w:color w:val="000000"/>
+          <w:sz w:val="24"/>
+          <w:lang w:val="pt-PT"/>
+        </w:rPr>
+        <w:t xml:space="preserve">, a 1 espaço, com o máximo de </w:t>
       </w:r>
       <w:r>
         <w:rPr>
@@ -1997,14 +2030,6 @@
         </w:rPr>
         <w:t xml:space="preserve">. </w:t>
       </w:r>
-    </w:p>
-    <w:p>
-      <w:pPr>
-        <w:pStyle w:val="Corpodetexto"/>
-        <w:rPr>
-          <w:lang w:val="pt-PT"/>
-        </w:rPr>
-      </w:pPr>
     </w:p>
     <w:p>
       <w:pPr>
@@ -2013,6 +2038,17 @@
         <w:rPr>
           <w:color w:val="000000"/>
           <w:sz w:val="24"/>
+          <w:lang w:val="pt-PT"/>
+        </w:rPr>
+      </w:pPr>
+    </w:p>
+    <w:p>
+      <w:pPr>
+        <w:spacing w:before="120" w:after="120" w:line="360" w:lineRule="auto"/>
+        <w:jc w:val="both"/>
+        <w:rPr>
+          <w:color w:val="000000"/>
+          <w:sz w:val="24"/>
           <w:lang w:val="pt-PT" w:eastAsia="pt-PT"/>
         </w:rPr>
       </w:pPr>
@@ -2020,10 +2056,83 @@
         <w:rPr>
           <w:color w:val="000000"/>
           <w:sz w:val="24"/>
+          <w:lang w:val="pt-PT"/>
+        </w:rPr>
+        <w:t xml:space="preserve">O Ciclodias é um projeto </w:t>
+      </w:r>
+    </w:p>
+    <w:p>
+      <w:pPr>
+        <w:pStyle w:val="Corpodetexto"/>
+        <w:rPr>
+          <w:lang w:val="pt-PT"/>
+        </w:rPr>
+      </w:pPr>
+    </w:p>
+    <w:p>
+      <w:pPr>
+        <w:spacing w:before="120" w:after="120" w:line="360" w:lineRule="auto"/>
+        <w:jc w:val="both"/>
+        <w:rPr>
+          <w:color w:val="000000"/>
+          <w:sz w:val="24"/>
           <w:lang w:val="pt-PT" w:eastAsia="pt-PT"/>
         </w:rPr>
-        <w:t>PALAVRAS-CHAVE: xxxx, yyyy, zzzz</w:t>
-      </w:r>
+      </w:pPr>
+      <w:r>
+        <w:rPr>
+          <w:color w:val="000000"/>
+          <w:sz w:val="24"/>
+          <w:lang w:val="pt-PT" w:eastAsia="pt-PT"/>
+        </w:rPr>
+        <w:t xml:space="preserve">PALAVRAS-CHAVE: </w:t>
+      </w:r>
+      <w:proofErr w:type="spellStart"/>
+      <w:r>
+        <w:rPr>
+          <w:color w:val="000000"/>
+          <w:sz w:val="24"/>
+          <w:lang w:val="pt-PT" w:eastAsia="pt-PT"/>
+        </w:rPr>
+        <w:t>xxxx</w:t>
+      </w:r>
+      <w:proofErr w:type="spellEnd"/>
+      <w:r>
+        <w:rPr>
+          <w:color w:val="000000"/>
+          <w:sz w:val="24"/>
+          <w:lang w:val="pt-PT" w:eastAsia="pt-PT"/>
+        </w:rPr>
+        <w:t xml:space="preserve">, </w:t>
+      </w:r>
+      <w:proofErr w:type="spellStart"/>
+      <w:r>
+        <w:rPr>
+          <w:color w:val="000000"/>
+          <w:sz w:val="24"/>
+          <w:lang w:val="pt-PT" w:eastAsia="pt-PT"/>
+        </w:rPr>
+        <w:t>yyyy</w:t>
+      </w:r>
+      <w:proofErr w:type="spellEnd"/>
+      <w:r>
+        <w:rPr>
+          <w:color w:val="000000"/>
+          <w:sz w:val="24"/>
+          <w:lang w:val="pt-PT" w:eastAsia="pt-PT"/>
+        </w:rPr>
+        <w:t xml:space="preserve">, </w:t>
+      </w:r>
+      <w:proofErr w:type="spellStart"/>
+      <w:r>
+        <w:rPr>
+          <w:color w:val="000000"/>
+          <w:sz w:val="24"/>
+          <w:lang w:val="pt-PT" w:eastAsia="pt-PT"/>
+        </w:rPr>
+        <w:t>zzzz</w:t>
+      </w:r>
+      <w:proofErr w:type="spellEnd"/>
     </w:p>
     <w:p>
       <w:pPr>
@@ -2166,7 +2275,43 @@
           <w:sz w:val="24"/>
           <w:lang w:val="pt-PT"/>
         </w:rPr>
-        <w:t>Configuração padrão: 1,5 espaço entre linhas; opções de tipo de letra: Garamond, Times New Roman; letra tamanho</w:t>
+        <w:t xml:space="preserve">Configuração padrão: 1,5 espaço entre linhas; opções de tipo de letra: </w:t>
+      </w:r>
+      <w:proofErr w:type="spellStart"/>
+      <w:r>
+        <w:rPr>
+          <w:color w:val="000000"/>
+          <w:sz w:val="24"/>
+          <w:lang w:val="pt-PT"/>
+        </w:rPr>
+        <w:t>Garamond</w:t>
+      </w:r>
+      <w:proofErr w:type="spellEnd"/>
+      <w:r>
+        <w:rPr>
+          <w:color w:val="000000"/>
+          <w:sz w:val="24"/>
+          <w:lang w:val="pt-PT"/>
+        </w:rPr>
+        <w:t xml:space="preserve">, Times New </w:t>
+      </w:r>
+      <w:proofErr w:type="spellStart"/>
+      <w:r>
+        <w:rPr>
+          <w:color w:val="000000"/>
+          <w:sz w:val="24"/>
+          <w:lang w:val="pt-PT"/>
+        </w:rPr>
+        <w:t>Roman</w:t>
+      </w:r>
+      <w:proofErr w:type="spellEnd"/>
+      <w:r>
+        <w:rPr>
+          <w:color w:val="000000"/>
+          <w:sz w:val="24"/>
+          <w:lang w:val="pt-PT"/>
+        </w:rPr>
+        <w:t>; letra tamanho</w:t>
       </w:r>
       <w:r>
         <w:rPr>
@@ -2182,7 +2327,43 @@
           <w:sz w:val="24"/>
           <w:lang w:val="pt-PT"/>
         </w:rPr>
-        <w:t>12; texto justificado (6 pto antes / 6 pto depois – espaçamento entre parágrafos)</w:t>
+        <w:t xml:space="preserve">12; texto justificado (6 </w:t>
+      </w:r>
+      <w:proofErr w:type="spellStart"/>
+      <w:r>
+        <w:rPr>
+          <w:color w:val="000000"/>
+          <w:sz w:val="24"/>
+          <w:lang w:val="pt-PT"/>
+        </w:rPr>
+        <w:t>pto</w:t>
+      </w:r>
+      <w:proofErr w:type="spellEnd"/>
+      <w:r>
+        <w:rPr>
+          <w:color w:val="000000"/>
+          <w:sz w:val="24"/>
+          <w:lang w:val="pt-PT"/>
+        </w:rPr>
+        <w:t xml:space="preserve"> antes / 6 </w:t>
+      </w:r>
+      <w:proofErr w:type="spellStart"/>
+      <w:r>
+        <w:rPr>
+          <w:color w:val="000000"/>
+          <w:sz w:val="24"/>
+          <w:lang w:val="pt-PT"/>
+        </w:rPr>
+        <w:t>pto</w:t>
+      </w:r>
+      <w:proofErr w:type="spellEnd"/>
+      <w:r>
+        <w:rPr>
+          <w:color w:val="000000"/>
+          <w:sz w:val="24"/>
+          <w:lang w:val="pt-PT"/>
+        </w:rPr>
+        <w:t xml:space="preserve"> depois – espaçamento entre parágrafos)</w:t>
       </w:r>
       <w:r>
         <w:rPr>
@@ -2361,28 +2542,86 @@
           <w:sz w:val="24"/>
           <w:lang w:val="pt-PT"/>
         </w:rPr>
-        <w:t xml:space="preserve">Deve ser especificada a metodologia adotada </w:t>
-      </w:r>
-      <w:r>
-        <w:rPr>
-          <w:color w:val="000000"/>
-          <w:sz w:val="24"/>
-          <w:lang w:val="pt-PT"/>
-        </w:rPr>
-        <w:t>no desenvolvimento do Proje</w:t>
-      </w:r>
-      <w:r>
-        <w:rPr>
-          <w:color w:val="000000"/>
-          <w:sz w:val="24"/>
-          <w:lang w:val="pt-PT"/>
-        </w:rPr>
-        <w:t>to em Sistemas de Informação</w:t>
+        <w:t>Para o desenvolvimento do Projeto em Sistemas de Informação, foi adotada a metodologia ágil, pela fácil divisão de tarefas e a adaptabilidade por adicionar novas funcionalidades.</w:t>
+      </w:r>
+    </w:p>
+    <w:p>
+      <w:pPr>
+        <w:spacing w:before="120" w:after="120" w:line="360" w:lineRule="auto"/>
+        <w:jc w:val="both"/>
+        <w:rPr>
+          <w:color w:val="000000"/>
+          <w:sz w:val="24"/>
+          <w:lang w:val="pt-PT"/>
+        </w:rPr>
+      </w:pPr>
+      <w:r>
+        <w:rPr>
+          <w:color w:val="000000"/>
+          <w:sz w:val="24"/>
+          <w:lang w:val="pt-PT"/>
+        </w:rPr>
+        <w:t xml:space="preserve">O projeto foi dividido em duas partes, uma que inclui o Website e a API, ou seja, todo o código envolvendo a </w:t>
+      </w:r>
+      <w:proofErr w:type="spellStart"/>
+      <w:r>
+        <w:rPr>
+          <w:color w:val="000000"/>
+          <w:sz w:val="24"/>
+          <w:lang w:val="pt-PT"/>
+        </w:rPr>
+        <w:t>Yii</w:t>
+      </w:r>
+      <w:proofErr w:type="spellEnd"/>
+      <w:r>
+        <w:rPr>
+          <w:color w:val="000000"/>
+          <w:sz w:val="24"/>
+          <w:lang w:val="pt-PT"/>
+        </w:rPr>
+        <w:t xml:space="preserve"> Framework, e uma que inclui o programa Android, ou seja, todo o código envolvendo a programação Android. Cada um destes contém o seu próprio repositório </w:t>
+      </w:r>
+      <w:proofErr w:type="spellStart"/>
+      <w:r>
+        <w:rPr>
+          <w:color w:val="000000"/>
+          <w:sz w:val="24"/>
+          <w:lang w:val="pt-PT"/>
+        </w:rPr>
+        <w:t>Github</w:t>
+      </w:r>
+      <w:proofErr w:type="spellEnd"/>
+      <w:r>
+        <w:rPr>
+          <w:color w:val="000000"/>
+          <w:sz w:val="24"/>
+          <w:lang w:val="pt-PT"/>
+        </w:rPr>
+        <w:t xml:space="preserve"> e respetivos </w:t>
+      </w:r>
+      <w:proofErr w:type="spellStart"/>
+      <w:r>
+        <w:rPr>
+          <w:color w:val="000000"/>
+          <w:sz w:val="24"/>
+          <w:lang w:val="pt-PT"/>
+        </w:rPr>
+        <w:t>branches</w:t>
+      </w:r>
+      <w:proofErr w:type="spellEnd"/>
+      <w:r>
+        <w:rPr>
+          <w:color w:val="000000"/>
+          <w:sz w:val="24"/>
+          <w:lang w:val="pt-PT"/>
+        </w:rPr>
+        <w:t>.</w:t>
       </w:r>
     </w:p>
     <w:p>
       <w:pPr>
         <w:pStyle w:val="Ttulo1"/>
+        <w:jc w:val="both"/>
       </w:pPr>
       <w:r>
         <w:br w:type="page"/>
@@ -2404,11 +2643,7 @@
     <w:p>
       <w:pPr>
         <w:pStyle w:val="Ttulo1"/>
-      </w:pPr>
-    </w:p>
-    <w:p>
-      <w:pPr>
-        <w:pStyle w:val="Ttulo1"/>
+        <w:jc w:val="left"/>
       </w:pPr>
     </w:p>
     <w:p>
@@ -2427,56 +2662,750 @@
           <w:sz w:val="24"/>
           <w:lang w:val="pt-PT"/>
         </w:rPr>
-        <w:t>A arquitetura representa as principais componentes tecnológicas</w:t>
-      </w:r>
-      <w:r>
-        <w:rPr>
-          <w:color w:val="000000"/>
-          <w:sz w:val="24"/>
-          <w:lang w:val="pt-PT"/>
-        </w:rPr>
-        <w:t xml:space="preserve"> que </w:t>
-      </w:r>
-      <w:r>
-        <w:rPr>
-          <w:color w:val="000000"/>
-          <w:sz w:val="24"/>
-          <w:lang w:val="pt-PT"/>
-        </w:rPr>
-        <w:t>devem ser desenvolvidas</w:t>
-      </w:r>
-      <w:r>
-        <w:rPr>
-          <w:color w:val="000000"/>
-          <w:sz w:val="24"/>
-          <w:lang w:val="pt-PT"/>
-        </w:rPr>
-        <w:t xml:space="preserve"> no projeto. </w:t>
-      </w:r>
-      <w:r>
-        <w:rPr>
-          <w:color w:val="000000"/>
-          <w:sz w:val="24"/>
-          <w:lang w:val="pt-PT"/>
-        </w:rPr>
-        <w:t>Deve descrever os componentes</w:t>
-      </w:r>
-      <w:r>
-        <w:rPr>
-          <w:color w:val="000000"/>
-          <w:sz w:val="24"/>
-          <w:lang w:val="pt-PT"/>
-        </w:rPr>
-        <w:t xml:space="preserve"> técnicos</w:t>
-      </w:r>
-      <w:r>
-        <w:rPr>
-          <w:color w:val="000000"/>
-          <w:sz w:val="24"/>
-          <w:lang w:val="pt-PT"/>
-        </w:rPr>
-        <w:t xml:space="preserve"> e a forma como interagem entre si.</w:t>
-      </w:r>
+        <w:t>Para a realização do</w:t>
+      </w:r>
+      <w:r>
+        <w:rPr>
+          <w:color w:val="000000"/>
+          <w:sz w:val="24"/>
+          <w:lang w:val="pt-PT"/>
+        </w:rPr>
+        <w:t xml:space="preserve"> projeto </w:t>
+      </w:r>
+      <w:r>
+        <w:rPr>
+          <w:color w:val="000000"/>
+          <w:sz w:val="24"/>
+          <w:lang w:val="pt-PT"/>
+        </w:rPr>
+        <w:t>foram utilizadas as seguintes tecnologias</w:t>
+      </w:r>
+    </w:p>
+    <w:p>
+      <w:pPr>
+        <w:spacing w:before="120" w:after="120" w:line="360" w:lineRule="auto"/>
+        <w:jc w:val="both"/>
+        <w:rPr>
+          <w:color w:val="000000"/>
+          <w:sz w:val="24"/>
+          <w:lang w:val="pt-PT"/>
+        </w:rPr>
+      </w:pPr>
+      <w:r>
+        <w:rPr>
+          <w:color w:val="000000"/>
+          <w:sz w:val="24"/>
+          <w:lang w:val="pt-PT"/>
+        </w:rPr>
+        <w:t>Website:</w:t>
+      </w:r>
+    </w:p>
+    <w:p>
+      <w:pPr>
+        <w:pStyle w:val="PargrafodaLista"/>
+        <w:numPr>
+          <w:ilvl w:val="0"/>
+          <w:numId w:val="20"/>
+        </w:numPr>
+        <w:spacing w:before="120" w:after="120" w:line="360" w:lineRule="auto"/>
+        <w:jc w:val="both"/>
+        <w:rPr>
+          <w:color w:val="000000"/>
+          <w:sz w:val="24"/>
+          <w:lang w:val="pt-PT"/>
+        </w:rPr>
+      </w:pPr>
+      <w:r>
+        <w:rPr>
+          <w:color w:val="000000"/>
+          <w:sz w:val="24"/>
+          <w:lang w:val="pt-PT"/>
+        </w:rPr>
+        <w:t>Framework</w:t>
+      </w:r>
+      <w:r>
+        <w:rPr>
+          <w:color w:val="000000"/>
+          <w:sz w:val="24"/>
+          <w:lang w:val="pt-PT"/>
+        </w:rPr>
+        <w:t xml:space="preserve"> Yii2</w:t>
+      </w:r>
+      <w:r>
+        <w:rPr>
+          <w:color w:val="000000"/>
+          <w:sz w:val="24"/>
+          <w:lang w:val="pt-PT"/>
+        </w:rPr>
+        <w:t xml:space="preserve"> </w:t>
+      </w:r>
+      <w:r>
+        <w:rPr>
+          <w:color w:val="000000"/>
+          <w:sz w:val="24"/>
+          <w:lang w:val="pt-PT"/>
+        </w:rPr>
+        <w:t>para a manipulação e apresentação de dados no website</w:t>
+      </w:r>
+      <w:r>
+        <w:rPr>
+          <w:color w:val="000000"/>
+          <w:sz w:val="24"/>
+          <w:lang w:val="pt-PT"/>
+        </w:rPr>
+        <w:t>;</w:t>
+      </w:r>
+    </w:p>
+    <w:p>
+      <w:pPr>
+        <w:pStyle w:val="PargrafodaLista"/>
+        <w:numPr>
+          <w:ilvl w:val="0"/>
+          <w:numId w:val="20"/>
+        </w:numPr>
+        <w:spacing w:before="120" w:after="120" w:line="360" w:lineRule="auto"/>
+        <w:jc w:val="both"/>
+        <w:rPr>
+          <w:color w:val="000000"/>
+          <w:sz w:val="24"/>
+          <w:lang w:val="pt-PT"/>
+        </w:rPr>
+      </w:pPr>
+      <w:r>
+        <w:rPr>
+          <w:color w:val="000000"/>
+          <w:sz w:val="24"/>
+          <w:lang w:val="pt-PT"/>
+        </w:rPr>
+        <w:t xml:space="preserve">Framework </w:t>
+      </w:r>
+      <w:r>
+        <w:rPr>
+          <w:color w:val="000000"/>
+          <w:sz w:val="24"/>
+          <w:lang w:val="pt-PT"/>
+        </w:rPr>
+        <w:t>Y</w:t>
+      </w:r>
+      <w:r>
+        <w:rPr>
+          <w:color w:val="000000"/>
+          <w:sz w:val="24"/>
+          <w:lang w:val="pt-PT"/>
+        </w:rPr>
+        <w:t>ii2-adminlte3</w:t>
+      </w:r>
+      <w:r>
+        <w:rPr>
+          <w:color w:val="000000"/>
+          <w:sz w:val="24"/>
+          <w:lang w:val="pt-PT"/>
+        </w:rPr>
+        <w:t xml:space="preserve"> </w:t>
+      </w:r>
+      <w:r>
+        <w:rPr>
+          <w:color w:val="000000"/>
+          <w:sz w:val="24"/>
+          <w:lang w:val="pt-PT"/>
+        </w:rPr>
+        <w:t xml:space="preserve">para a interface da </w:t>
+      </w:r>
+      <w:proofErr w:type="spellStart"/>
+      <w:r>
+        <w:rPr>
+          <w:color w:val="000000"/>
+          <w:sz w:val="24"/>
+          <w:lang w:val="pt-PT"/>
+        </w:rPr>
+        <w:t>Backend</w:t>
+      </w:r>
+      <w:proofErr w:type="spellEnd"/>
+      <w:r>
+        <w:rPr>
+          <w:color w:val="000000"/>
+          <w:sz w:val="24"/>
+          <w:lang w:val="pt-PT"/>
+        </w:rPr>
+        <w:t xml:space="preserve"> do Website</w:t>
+      </w:r>
+      <w:r>
+        <w:rPr>
+          <w:color w:val="000000"/>
+          <w:sz w:val="24"/>
+          <w:lang w:val="pt-PT"/>
+        </w:rPr>
+        <w:t>;</w:t>
+      </w:r>
+    </w:p>
+    <w:p>
+      <w:pPr>
+        <w:pStyle w:val="PargrafodaLista"/>
+        <w:numPr>
+          <w:ilvl w:val="0"/>
+          <w:numId w:val="20"/>
+        </w:numPr>
+        <w:spacing w:before="120" w:after="120" w:line="360" w:lineRule="auto"/>
+        <w:jc w:val="both"/>
+        <w:rPr>
+          <w:color w:val="000000"/>
+          <w:sz w:val="24"/>
+          <w:lang w:val="pt-PT"/>
+        </w:rPr>
+      </w:pPr>
+      <w:r>
+        <w:rPr>
+          <w:color w:val="000000"/>
+          <w:sz w:val="24"/>
+          <w:lang w:val="pt-PT"/>
+        </w:rPr>
+        <w:t xml:space="preserve">Framework </w:t>
+      </w:r>
+      <w:proofErr w:type="spellStart"/>
+      <w:r>
+        <w:rPr>
+          <w:color w:val="000000"/>
+          <w:sz w:val="24"/>
+          <w:lang w:val="pt-PT"/>
+        </w:rPr>
+        <w:t>Codeception</w:t>
+      </w:r>
+      <w:proofErr w:type="spellEnd"/>
+      <w:r>
+        <w:rPr>
+          <w:color w:val="000000"/>
+          <w:sz w:val="24"/>
+          <w:lang w:val="pt-PT"/>
+        </w:rPr>
+        <w:t xml:space="preserve"> </w:t>
+      </w:r>
+      <w:r>
+        <w:rPr>
+          <w:color w:val="000000"/>
+          <w:sz w:val="24"/>
+          <w:lang w:val="pt-PT"/>
+        </w:rPr>
+        <w:t xml:space="preserve">para a realização de </w:t>
+      </w:r>
+      <w:r>
+        <w:rPr>
+          <w:color w:val="000000"/>
+          <w:sz w:val="24"/>
+          <w:lang w:val="pt-PT"/>
+        </w:rPr>
+        <w:t>testes unitários, funcionais e de aceitação</w:t>
+      </w:r>
+      <w:r>
+        <w:rPr>
+          <w:color w:val="000000"/>
+          <w:sz w:val="24"/>
+          <w:lang w:val="pt-PT"/>
+        </w:rPr>
+        <w:t>;</w:t>
+      </w:r>
+    </w:p>
+    <w:p>
+      <w:pPr>
+        <w:pStyle w:val="PargrafodaLista"/>
+        <w:numPr>
+          <w:ilvl w:val="0"/>
+          <w:numId w:val="20"/>
+        </w:numPr>
+        <w:spacing w:before="120" w:after="120" w:line="360" w:lineRule="auto"/>
+        <w:jc w:val="both"/>
+        <w:rPr>
+          <w:color w:val="000000"/>
+          <w:sz w:val="24"/>
+          <w:lang w:val="pt-PT"/>
+        </w:rPr>
+      </w:pPr>
+      <w:r>
+        <w:rPr>
+          <w:color w:val="000000"/>
+          <w:sz w:val="24"/>
+          <w:lang w:val="pt-PT"/>
+        </w:rPr>
+        <w:t>B</w:t>
+      </w:r>
+      <w:r>
+        <w:rPr>
+          <w:color w:val="000000"/>
+          <w:sz w:val="24"/>
+          <w:lang w:val="pt-PT"/>
+        </w:rPr>
+        <w:t xml:space="preserve">iblioteca </w:t>
+      </w:r>
+      <w:proofErr w:type="spellStart"/>
+      <w:r>
+        <w:rPr>
+          <w:color w:val="000000"/>
+          <w:sz w:val="24"/>
+          <w:lang w:val="pt-PT"/>
+        </w:rPr>
+        <w:t>M</w:t>
+      </w:r>
+      <w:r>
+        <w:rPr>
+          <w:color w:val="000000"/>
+          <w:sz w:val="24"/>
+          <w:lang w:val="pt-PT"/>
+        </w:rPr>
+        <w:t>apbox</w:t>
+      </w:r>
+      <w:proofErr w:type="spellEnd"/>
+      <w:r>
+        <w:rPr>
+          <w:color w:val="000000"/>
+          <w:sz w:val="24"/>
+          <w:lang w:val="pt-PT"/>
+        </w:rPr>
+        <w:t xml:space="preserve"> em </w:t>
+      </w:r>
+      <w:proofErr w:type="spellStart"/>
+      <w:r>
+        <w:rPr>
+          <w:color w:val="000000"/>
+          <w:sz w:val="24"/>
+          <w:lang w:val="pt-PT"/>
+        </w:rPr>
+        <w:t>J</w:t>
+      </w:r>
+      <w:r>
+        <w:rPr>
+          <w:color w:val="000000"/>
+          <w:sz w:val="24"/>
+          <w:lang w:val="pt-PT"/>
+        </w:rPr>
+        <w:t>avascript</w:t>
+      </w:r>
+      <w:proofErr w:type="spellEnd"/>
+      <w:r>
+        <w:rPr>
+          <w:color w:val="000000"/>
+          <w:sz w:val="24"/>
+          <w:lang w:val="pt-PT"/>
+        </w:rPr>
+        <w:t xml:space="preserve"> para apresentação da rota dos percursos realizados pelos utilizadores da aplicação</w:t>
+      </w:r>
+      <w:r>
+        <w:rPr>
+          <w:color w:val="000000"/>
+          <w:sz w:val="24"/>
+          <w:lang w:val="pt-PT"/>
+        </w:rPr>
+        <w:t>;</w:t>
+      </w:r>
+    </w:p>
+    <w:p>
+      <w:pPr>
+        <w:pStyle w:val="PargrafodaLista"/>
+        <w:numPr>
+          <w:ilvl w:val="0"/>
+          <w:numId w:val="20"/>
+        </w:numPr>
+        <w:spacing w:before="120" w:after="120" w:line="360" w:lineRule="auto"/>
+        <w:jc w:val="both"/>
+        <w:rPr>
+          <w:color w:val="000000"/>
+          <w:sz w:val="24"/>
+          <w:lang w:val="pt-PT"/>
+        </w:rPr>
+      </w:pPr>
+      <w:r>
+        <w:rPr>
+          <w:color w:val="000000"/>
+          <w:sz w:val="24"/>
+          <w:lang w:val="pt-PT"/>
+        </w:rPr>
+        <w:t xml:space="preserve">Biblioteca </w:t>
+      </w:r>
+      <w:proofErr w:type="spellStart"/>
+      <w:r>
+        <w:rPr>
+          <w:color w:val="000000"/>
+          <w:sz w:val="24"/>
+          <w:lang w:val="pt-PT"/>
+        </w:rPr>
+        <w:t>ApexCharts</w:t>
+      </w:r>
+      <w:proofErr w:type="spellEnd"/>
+      <w:r>
+        <w:rPr>
+          <w:color w:val="000000"/>
+          <w:sz w:val="24"/>
+          <w:lang w:val="pt-PT"/>
+        </w:rPr>
+        <w:t xml:space="preserve"> para a apresentação d</w:t>
+      </w:r>
+      <w:r>
+        <w:rPr>
+          <w:color w:val="000000"/>
+          <w:sz w:val="24"/>
+          <w:lang w:val="pt-PT"/>
+        </w:rPr>
+        <w:t>a variação do</w:t>
+      </w:r>
+      <w:r>
+        <w:rPr>
+          <w:color w:val="000000"/>
+          <w:sz w:val="24"/>
+          <w:lang w:val="pt-PT"/>
+        </w:rPr>
+        <w:t xml:space="preserve"> gráfico da velocidade instantânea dos treinos do utilizador</w:t>
+      </w:r>
+      <w:r>
+        <w:rPr>
+          <w:color w:val="000000"/>
+          <w:sz w:val="24"/>
+          <w:lang w:val="pt-PT"/>
+        </w:rPr>
+        <w:t>;</w:t>
+      </w:r>
+    </w:p>
+    <w:p>
+      <w:pPr>
+        <w:spacing w:before="120" w:after="120" w:line="360" w:lineRule="auto"/>
+        <w:jc w:val="both"/>
+        <w:rPr>
+          <w:color w:val="000000"/>
+          <w:sz w:val="24"/>
+          <w:lang w:val="pt-PT"/>
+        </w:rPr>
+      </w:pPr>
+    </w:p>
+    <w:p>
+      <w:pPr>
+        <w:spacing w:before="120" w:after="120" w:line="360" w:lineRule="auto"/>
+        <w:jc w:val="both"/>
+        <w:rPr>
+          <w:color w:val="000000"/>
+          <w:sz w:val="24"/>
+          <w:lang w:val="pt-PT"/>
+        </w:rPr>
+      </w:pPr>
+      <w:r>
+        <w:rPr>
+          <w:color w:val="000000"/>
+          <w:sz w:val="24"/>
+          <w:lang w:val="pt-PT"/>
+        </w:rPr>
+        <w:t>Android:</w:t>
+      </w:r>
+    </w:p>
+    <w:p>
+      <w:pPr>
+        <w:pStyle w:val="PargrafodaLista"/>
+        <w:numPr>
+          <w:ilvl w:val="0"/>
+          <w:numId w:val="22"/>
+        </w:numPr>
+        <w:spacing w:before="120" w:after="120" w:line="360" w:lineRule="auto"/>
+        <w:jc w:val="both"/>
+        <w:rPr>
+          <w:color w:val="000000"/>
+          <w:sz w:val="24"/>
+          <w:lang w:val="pt-PT"/>
+        </w:rPr>
+      </w:pPr>
+      <w:r>
+        <w:rPr>
+          <w:color w:val="000000"/>
+          <w:sz w:val="24"/>
+          <w:lang w:val="pt-PT"/>
+        </w:rPr>
+        <w:t>API</w:t>
+      </w:r>
+      <w:r>
+        <w:rPr>
+          <w:color w:val="000000"/>
+          <w:sz w:val="24"/>
+          <w:lang w:val="pt-PT"/>
+        </w:rPr>
+        <w:t xml:space="preserve"> </w:t>
+      </w:r>
+      <w:proofErr w:type="spellStart"/>
+      <w:r>
+        <w:rPr>
+          <w:color w:val="000000"/>
+          <w:sz w:val="24"/>
+          <w:lang w:val="pt-PT"/>
+        </w:rPr>
+        <w:t>Mapbox</w:t>
+      </w:r>
+      <w:proofErr w:type="spellEnd"/>
+      <w:r>
+        <w:rPr>
+          <w:color w:val="000000"/>
+          <w:sz w:val="24"/>
+          <w:lang w:val="pt-PT"/>
+        </w:rPr>
+        <w:t xml:space="preserve"> </w:t>
+      </w:r>
+      <w:r>
+        <w:rPr>
+          <w:color w:val="000000"/>
+          <w:sz w:val="24"/>
+          <w:lang w:val="pt-PT"/>
+        </w:rPr>
+        <w:t xml:space="preserve">em Java para </w:t>
+      </w:r>
+      <w:r>
+        <w:rPr>
+          <w:color w:val="000000"/>
+          <w:sz w:val="24"/>
+          <w:lang w:val="pt-PT"/>
+        </w:rPr>
+        <w:t>a realização d</w:t>
+      </w:r>
+      <w:r>
+        <w:rPr>
+          <w:color w:val="000000"/>
+          <w:sz w:val="24"/>
+          <w:lang w:val="pt-PT"/>
+        </w:rPr>
+        <w:t>os percursos de treino</w:t>
+      </w:r>
+      <w:r>
+        <w:rPr>
+          <w:color w:val="000000"/>
+          <w:sz w:val="24"/>
+          <w:lang w:val="pt-PT"/>
+        </w:rPr>
+        <w:t>;</w:t>
+      </w:r>
+      <w:r>
+        <w:rPr>
+          <w:color w:val="000000"/>
+          <w:sz w:val="24"/>
+          <w:lang w:val="pt-PT"/>
+        </w:rPr>
+        <w:t xml:space="preserve"> </w:t>
+      </w:r>
+    </w:p>
+    <w:p>
+      <w:pPr>
+        <w:pStyle w:val="PargrafodaLista"/>
+        <w:numPr>
+          <w:ilvl w:val="0"/>
+          <w:numId w:val="22"/>
+        </w:numPr>
+        <w:spacing w:before="120" w:after="120" w:line="360" w:lineRule="auto"/>
+        <w:jc w:val="both"/>
+        <w:rPr>
+          <w:color w:val="000000"/>
+          <w:sz w:val="24"/>
+          <w:lang w:val="pt-PT"/>
+        </w:rPr>
+      </w:pPr>
+      <w:r>
+        <w:rPr>
+          <w:color w:val="000000"/>
+          <w:sz w:val="24"/>
+          <w:lang w:val="pt-PT"/>
+        </w:rPr>
+        <w:t>B</w:t>
+      </w:r>
+      <w:r>
+        <w:rPr>
+          <w:color w:val="000000"/>
+          <w:sz w:val="24"/>
+          <w:lang w:val="pt-PT"/>
+        </w:rPr>
+        <w:t xml:space="preserve">iblioteca </w:t>
+      </w:r>
+      <w:r>
+        <w:rPr>
+          <w:color w:val="000000"/>
+          <w:sz w:val="24"/>
+          <w:lang w:val="pt-PT"/>
+        </w:rPr>
+        <w:t>V</w:t>
+      </w:r>
+      <w:r>
+        <w:rPr>
+          <w:color w:val="000000"/>
+          <w:sz w:val="24"/>
+          <w:lang w:val="pt-PT"/>
+        </w:rPr>
+        <w:t>olley para a comunicação com a API.</w:t>
+      </w:r>
+    </w:p>
+    <w:p>
+      <w:pPr>
+        <w:pStyle w:val="PargrafodaLista"/>
+        <w:numPr>
+          <w:ilvl w:val="0"/>
+          <w:numId w:val="22"/>
+        </w:numPr>
+        <w:spacing w:before="120" w:after="120" w:line="360" w:lineRule="auto"/>
+        <w:jc w:val="both"/>
+        <w:rPr>
+          <w:color w:val="000000"/>
+          <w:sz w:val="24"/>
+          <w:lang w:val="pt-PT"/>
+        </w:rPr>
+      </w:pPr>
+      <w:r>
+        <w:rPr>
+          <w:color w:val="000000"/>
+          <w:sz w:val="24"/>
+          <w:lang w:val="pt-PT"/>
+        </w:rPr>
+        <w:t xml:space="preserve">Biblioteca </w:t>
+      </w:r>
+      <w:proofErr w:type="spellStart"/>
+      <w:r>
+        <w:rPr>
+          <w:color w:val="000000"/>
+          <w:sz w:val="24"/>
+          <w:lang w:val="pt-PT"/>
+        </w:rPr>
+        <w:t>EclipseP</w:t>
+      </w:r>
+      <w:r>
+        <w:rPr>
+          <w:color w:val="000000"/>
+          <w:sz w:val="24"/>
+          <w:lang w:val="pt-PT"/>
+        </w:rPr>
+        <w:t>aho</w:t>
+      </w:r>
+      <w:r>
+        <w:rPr>
+          <w:color w:val="000000"/>
+          <w:sz w:val="24"/>
+          <w:lang w:val="pt-PT"/>
+        </w:rPr>
+        <w:t>M</w:t>
+      </w:r>
+      <w:r>
+        <w:rPr>
+          <w:color w:val="000000"/>
+          <w:sz w:val="24"/>
+          <w:lang w:val="pt-PT"/>
+        </w:rPr>
+        <w:t>qtt</w:t>
+      </w:r>
+      <w:r>
+        <w:rPr>
+          <w:color w:val="000000"/>
+          <w:sz w:val="24"/>
+          <w:lang w:val="pt-PT"/>
+        </w:rPr>
+        <w:t>J</w:t>
+      </w:r>
+      <w:r>
+        <w:rPr>
+          <w:color w:val="000000"/>
+          <w:sz w:val="24"/>
+          <w:lang w:val="pt-PT"/>
+        </w:rPr>
+        <w:t>ava</w:t>
+      </w:r>
+      <w:proofErr w:type="spellEnd"/>
+      <w:r>
+        <w:rPr>
+          <w:color w:val="000000"/>
+          <w:sz w:val="24"/>
+          <w:lang w:val="pt-PT"/>
+        </w:rPr>
+        <w:t xml:space="preserve"> para apresenta</w:t>
+      </w:r>
+      <w:r>
+        <w:rPr>
+          <w:color w:val="000000"/>
+          <w:sz w:val="24"/>
+          <w:lang w:val="pt-PT"/>
+        </w:rPr>
+        <w:t>ção</w:t>
+      </w:r>
+      <w:r>
+        <w:rPr>
+          <w:color w:val="000000"/>
+          <w:sz w:val="24"/>
+          <w:lang w:val="pt-PT"/>
+        </w:rPr>
+        <w:t xml:space="preserve"> notificações </w:t>
+      </w:r>
+      <w:r>
+        <w:rPr>
+          <w:color w:val="000000"/>
+          <w:sz w:val="24"/>
+          <w:lang w:val="pt-PT"/>
+        </w:rPr>
+        <w:t xml:space="preserve">de interações nas publicações do utilizador no </w:t>
+      </w:r>
+      <w:proofErr w:type="spellStart"/>
+      <w:r>
+        <w:rPr>
+          <w:color w:val="000000"/>
+          <w:sz w:val="24"/>
+          <w:lang w:val="pt-PT"/>
+        </w:rPr>
+        <w:t>Feed</w:t>
+      </w:r>
+      <w:proofErr w:type="spellEnd"/>
+      <w:r>
+        <w:rPr>
+          <w:color w:val="000000"/>
+          <w:sz w:val="24"/>
+          <w:lang w:val="pt-PT"/>
+        </w:rPr>
+        <w:t xml:space="preserve"> de </w:t>
+      </w:r>
+      <w:r>
+        <w:rPr>
+          <w:color w:val="000000"/>
+          <w:sz w:val="24"/>
+          <w:lang w:val="pt-PT"/>
+        </w:rPr>
+        <w:t>Notícias</w:t>
+      </w:r>
+      <w:r>
+        <w:rPr>
+          <w:color w:val="000000"/>
+          <w:sz w:val="24"/>
+          <w:lang w:val="pt-PT"/>
+        </w:rPr>
+        <w:t xml:space="preserve"> e do </w:t>
+      </w:r>
+      <w:proofErr w:type="spellStart"/>
+      <w:r>
+        <w:rPr>
+          <w:color w:val="000000"/>
+          <w:sz w:val="24"/>
+          <w:lang w:val="pt-PT"/>
+        </w:rPr>
+        <w:t>L</w:t>
+      </w:r>
+      <w:r>
+        <w:rPr>
+          <w:color w:val="000000"/>
+          <w:sz w:val="24"/>
+          <w:lang w:val="pt-PT"/>
+        </w:rPr>
+        <w:t>eaderboard</w:t>
+      </w:r>
+      <w:proofErr w:type="spellEnd"/>
+      <w:r>
+        <w:rPr>
+          <w:color w:val="000000"/>
+          <w:sz w:val="24"/>
+          <w:lang w:val="pt-PT"/>
+        </w:rPr>
+        <w:t xml:space="preserve"> do Website</w:t>
+      </w:r>
+    </w:p>
+    <w:p>
+      <w:pPr>
+        <w:spacing w:before="120" w:after="120" w:line="360" w:lineRule="auto"/>
+        <w:jc w:val="both"/>
+        <w:rPr>
+          <w:color w:val="000000"/>
+          <w:sz w:val="24"/>
+          <w:lang w:val="pt-PT"/>
+        </w:rPr>
+      </w:pPr>
     </w:p>
     <w:p>
       <w:pPr>
@@ -2536,13 +3465,23 @@
         </w:rPr>
         <w:t xml:space="preserve">Neste capítulo deve ser apresentado o plano do Projeto (Sugestão: utilizar a ferramenta de Gestão de projetos </w:t>
       </w:r>
-      <w:r>
-        <w:rPr>
-          <w:color w:val="000000"/>
-          <w:sz w:val="24"/>
-          <w:lang w:val="pt-PT"/>
-        </w:rPr>
-        <w:t>Redmine):</w:t>
+      <w:proofErr w:type="spellStart"/>
+      <w:r>
+        <w:rPr>
+          <w:color w:val="000000"/>
+          <w:sz w:val="24"/>
+          <w:lang w:val="pt-PT"/>
+        </w:rPr>
+        <w:t>Redmine</w:t>
+      </w:r>
+      <w:proofErr w:type="spellEnd"/>
+      <w:r>
+        <w:rPr>
+          <w:color w:val="000000"/>
+          <w:sz w:val="24"/>
+          <w:lang w:val="pt-PT"/>
+        </w:rPr>
+        <w:t>):</w:t>
       </w:r>
     </w:p>
     <w:p>
@@ -2560,13 +3499,41 @@
           <w:lang w:val="pt-PT"/>
         </w:rPr>
       </w:pPr>
-      <w:r>
-        <w:rPr>
-          <w:color w:val="000000"/>
-          <w:sz w:val="24"/>
-          <w:lang w:val="pt-PT"/>
-        </w:rPr>
-        <w:t>Gantt Chart;</w:t>
+      <w:proofErr w:type="spellStart"/>
+      <w:r>
+        <w:rPr>
+          <w:color w:val="000000"/>
+          <w:sz w:val="24"/>
+          <w:lang w:val="pt-PT"/>
+        </w:rPr>
+        <w:t>Gantt</w:t>
+      </w:r>
+      <w:proofErr w:type="spellEnd"/>
+      <w:r>
+        <w:rPr>
+          <w:color w:val="000000"/>
+          <w:sz w:val="24"/>
+          <w:lang w:val="pt-PT"/>
+        </w:rPr>
+        <w:t xml:space="preserve"> </w:t>
+      </w:r>
+      <w:proofErr w:type="spellStart"/>
+      <w:r>
+        <w:rPr>
+          <w:color w:val="000000"/>
+          <w:sz w:val="24"/>
+          <w:lang w:val="pt-PT"/>
+        </w:rPr>
+        <w:t>Chart</w:t>
+      </w:r>
+      <w:proofErr w:type="spellEnd"/>
+      <w:r>
+        <w:rPr>
+          <w:color w:val="000000"/>
+          <w:sz w:val="24"/>
+          <w:lang w:val="pt-PT"/>
+        </w:rPr>
+        <w:t>;</w:t>
       </w:r>
     </w:p>
     <w:p>
@@ -2590,7 +3557,25 @@
           <w:sz w:val="24"/>
           <w:lang w:val="pt-PT"/>
         </w:rPr>
-        <w:t>Identificação das principais actividades;</w:t>
+        <w:t xml:space="preserve">Identificação das principais </w:t>
+      </w:r>
+      <w:proofErr w:type="spellStart"/>
+      <w:r>
+        <w:rPr>
+          <w:color w:val="000000"/>
+          <w:sz w:val="24"/>
+          <w:lang w:val="pt-PT"/>
+        </w:rPr>
+        <w:t>actividades</w:t>
+      </w:r>
+      <w:proofErr w:type="spellEnd"/>
+      <w:r>
+        <w:rPr>
+          <w:color w:val="000000"/>
+          <w:sz w:val="24"/>
+          <w:lang w:val="pt-PT"/>
+        </w:rPr>
+        <w:t>;</w:t>
       </w:r>
     </w:p>
     <w:p>
@@ -2608,13 +3593,23 @@
           <w:lang w:val="pt-PT"/>
         </w:rPr>
       </w:pPr>
-      <w:r>
-        <w:rPr>
-          <w:color w:val="000000"/>
-          <w:sz w:val="24"/>
-          <w:lang w:val="pt-PT"/>
-        </w:rPr>
-        <w:t>Deliverables;</w:t>
+      <w:proofErr w:type="spellStart"/>
+      <w:r>
+        <w:rPr>
+          <w:color w:val="000000"/>
+          <w:sz w:val="24"/>
+          <w:lang w:val="pt-PT"/>
+        </w:rPr>
+        <w:t>Deliverables</w:t>
+      </w:r>
+      <w:proofErr w:type="spellEnd"/>
+      <w:r>
+        <w:rPr>
+          <w:color w:val="000000"/>
+          <w:sz w:val="24"/>
+          <w:lang w:val="pt-PT"/>
+        </w:rPr>
+        <w:t>;</w:t>
       </w:r>
     </w:p>
     <w:p>
@@ -2630,13 +3625,23 @@
           <w:lang w:val="pt-PT"/>
         </w:rPr>
       </w:pPr>
-      <w:r>
-        <w:rPr>
-          <w:color w:val="000000"/>
-          <w:sz w:val="24"/>
-          <w:lang w:val="pt-PT"/>
-        </w:rPr>
-        <w:t>Milestones;</w:t>
+      <w:proofErr w:type="spellStart"/>
+      <w:r>
+        <w:rPr>
+          <w:color w:val="000000"/>
+          <w:sz w:val="24"/>
+          <w:lang w:val="pt-PT"/>
+        </w:rPr>
+        <w:t>Milestones</w:t>
+      </w:r>
+      <w:proofErr w:type="spellEnd"/>
+      <w:r>
+        <w:rPr>
+          <w:color w:val="000000"/>
+          <w:sz w:val="24"/>
+          <w:lang w:val="pt-PT"/>
+        </w:rPr>
+        <w:t>;</w:t>
       </w:r>
     </w:p>
     <w:p>
@@ -2676,6 +3681,24 @@
         </w:rPr>
         <w:t>e funções respetivas.</w:t>
       </w:r>
+    </w:p>
+    <w:p>
+      <w:pPr>
+        <w:spacing w:before="120" w:after="120" w:line="360" w:lineRule="auto"/>
+        <w:jc w:val="both"/>
+        <w:rPr>
+          <w:lang w:val="pt-PT"/>
+        </w:rPr>
+      </w:pPr>
+    </w:p>
+    <w:p>
+      <w:pPr>
+        <w:spacing w:before="120" w:after="120" w:line="360" w:lineRule="auto"/>
+        <w:jc w:val="both"/>
+        <w:rPr>
+          <w:lang w:val="pt-PT"/>
+        </w:rPr>
+      </w:pPr>
       <w:r>
         <w:rPr>
           <w:lang w:val="pt-PT"/>
@@ -2911,7 +3934,25 @@
           <w:sz w:val="24"/>
           <w:lang w:val="pt-PT"/>
         </w:rPr>
-        <w:t>Especificar Protótipos, Casos de Uso, Modelo de Dados, Mockup’s, etc.</w:t>
+        <w:t xml:space="preserve">Especificar Protótipos, Casos de Uso, Modelo de Dados, </w:t>
+      </w:r>
+      <w:proofErr w:type="spellStart"/>
+      <w:r>
+        <w:rPr>
+          <w:color w:val="000000"/>
+          <w:sz w:val="24"/>
+          <w:lang w:val="pt-PT"/>
+        </w:rPr>
+        <w:t>Mockup’s</w:t>
+      </w:r>
+      <w:proofErr w:type="spellEnd"/>
+      <w:r>
+        <w:rPr>
+          <w:color w:val="000000"/>
+          <w:sz w:val="24"/>
+          <w:lang w:val="pt-PT"/>
+        </w:rPr>
+        <w:t>, etc.</w:t>
       </w:r>
     </w:p>
     <w:p>
@@ -3646,7 +4687,29 @@
           <w:szCs w:val="20"/>
           <w:lang w:val="pt-PT"/>
         </w:rPr>
-        <w:t>(continuação da notas de rodapé)</w:t>
+        <w:t xml:space="preserve">(continuação </w:t>
+      </w:r>
+      <w:proofErr w:type="gramStart"/>
+      <w:r>
+        <w:rPr>
+          <w:i/>
+          <w:iCs/>
+          <w:sz w:val="18"/>
+          <w:szCs w:val="20"/>
+          <w:lang w:val="pt-PT"/>
+        </w:rPr>
+        <w:t>da notas</w:t>
+      </w:r>
+      <w:proofErr w:type="gramEnd"/>
+      <w:r>
+        <w:rPr>
+          <w:i/>
+          <w:iCs/>
+          <w:sz w:val="18"/>
+          <w:szCs w:val="20"/>
+          <w:lang w:val="pt-PT"/>
+        </w:rPr>
+        <w:t xml:space="preserve"> de rodapé)</w:t>
       </w:r>
     </w:p>
   </w:footnote>
@@ -3669,7 +4732,21 @@
         <w:rPr>
           <w:lang w:val="pt-PT"/>
         </w:rPr>
-        <w:t xml:space="preserve"> Notas de rodapé: fonte 10 pt; 1 espaço entre linhas.</w:t>
+        <w:t xml:space="preserve"> Notas de rodapé: fonte 10 </w:t>
+      </w:r>
+      <w:proofErr w:type="spellStart"/>
+      <w:r>
+        <w:rPr>
+          <w:lang w:val="pt-PT"/>
+        </w:rPr>
+        <w:t>pt</w:t>
+      </w:r>
+      <w:proofErr w:type="spellEnd"/>
+      <w:r>
+        <w:rPr>
+          <w:lang w:val="pt-PT"/>
+        </w:rPr>
+        <w:t>; 1 espaço entre linhas.</w:t>
       </w:r>
     </w:p>
   </w:footnote>
@@ -3928,7 +5005,7 @@
         </mc:Choice>
         <mc:Fallback>
           <w:pict>
-            <v:rect id="Rectangle 2" o:spid="_x0000_s1027" style="position:absolute;margin-left:145.2pt;margin-top:30pt;width:8.4pt;height:78pt;z-index:251658240;visibility:visible;mso-wrap-style:square;mso-width-percent:0;mso-height-percent:0;mso-wrap-distance-left:9pt;mso-wrap-distance-top:0;mso-wrap-distance-right:9pt;mso-wrap-distance-bottom:0;mso-position-horizontal:absolute;mso-position-horizontal-relative:page;mso-position-vertical:absolute;mso-position-vertical-relative:page;mso-width-percent:0;mso-height-percent:0;mso-width-relative:page;mso-height-relative:page;v-text-anchor:top" o:gfxdata="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" o:allowincell="f" filled="f" stroked="f" strokecolor="white" strokeweight="6pt">
+            <v:rect w14:anchorId="11B8C956" id="Rectangle 2" o:spid="_x0000_s1027" style="position:absolute;margin-left:145.2pt;margin-top:30pt;width:8.4pt;height:78pt;z-index:251658240;visibility:visible;mso-wrap-style:square;mso-width-percent:0;mso-height-percent:0;mso-wrap-distance-left:9pt;mso-wrap-distance-top:0;mso-wrap-distance-right:9pt;mso-wrap-distance-bottom:0;mso-position-horizontal:absolute;mso-position-horizontal-relative:page;mso-position-vertical:absolute;mso-position-vertical-relative:page;mso-width-percent:0;mso-height-percent:0;mso-width-relative:page;mso-height-relative:page;v-text-anchor:top" o:gfxdata="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" o:allowincell="f" filled="f" stroked="f" strokecolor="white" strokeweight="6pt">
               <v:textbox inset="0,0,0,0">
                 <w:txbxContent>
                   <w:p>
@@ -4728,6 +5805,119 @@
     </w:lvl>
   </w:abstractNum>
   <w:abstractNum w:abstractNumId="8" w15:restartNumberingAfterBreak="0">
+    <w:nsid w:val="478331ED"/>
+    <w:multiLevelType w:val="hybridMultilevel"/>
+    <w:tmpl w:val="1F7A0392"/>
+    <w:lvl w:ilvl="0" w:tplc="08160001">
+      <w:start w:val="1"/>
+      <w:numFmt w:val="bullet"/>
+      <w:lvlText w:val=""/>
+      <w:lvlJc w:val="left"/>
+      <w:pPr>
+        <w:ind w:left="720" w:hanging="360"/>
+      </w:pPr>
+      <w:rPr>
+        <w:rFonts w:ascii="Symbol" w:hAnsi="Symbol" w:hint="default"/>
+      </w:rPr>
+    </w:lvl>
+    <w:lvl w:ilvl="1" w:tplc="08160003" w:tentative="1">
+      <w:start w:val="1"/>
+      <w:numFmt w:val="bullet"/>
+      <w:lvlText w:val="o"/>
+      <w:lvlJc w:val="left"/>
+      <w:pPr>
+        <w:ind w:left="1440" w:hanging="360"/>
+      </w:pPr>
+      <w:rPr>
+        <w:rFonts w:ascii="Courier New" w:hAnsi="Courier New" w:cs="Courier New" w:hint="default"/>
+      </w:rPr>
+    </w:lvl>
+    <w:lvl w:ilvl="2" w:tplc="08160005" w:tentative="1">
+      <w:start w:val="1"/>
+      <w:numFmt w:val="bullet"/>
+      <w:lvlText w:val=""/>
+      <w:lvlJc w:val="left"/>
+      <w:pPr>
+        <w:ind w:left="2160" w:hanging="360"/>
+      </w:pPr>
+      <w:rPr>
+        <w:rFonts w:ascii="Wingdings" w:hAnsi="Wingdings" w:hint="default"/>
+      </w:rPr>
+    </w:lvl>
+    <w:lvl w:ilvl="3" w:tplc="08160001" w:tentative="1">
+      <w:start w:val="1"/>
+      <w:numFmt w:val="bullet"/>
+      <w:lvlText w:val=""/>
+      <w:lvlJc w:val="left"/>
+      <w:pPr>
+        <w:ind w:left="2880" w:hanging="360"/>
+      </w:pPr>
+      <w:rPr>
+        <w:rFonts w:ascii="Symbol" w:hAnsi="Symbol" w:hint="default"/>
+      </w:rPr>
+    </w:lvl>
+    <w:lvl w:ilvl="4" w:tplc="08160003" w:tentative="1">
+      <w:start w:val="1"/>
+      <w:numFmt w:val="bullet"/>
+      <w:lvlText w:val="o"/>
+      <w:lvlJc w:val="left"/>
+      <w:pPr>
+        <w:ind w:left="3600" w:hanging="360"/>
+      </w:pPr>
+      <w:rPr>
+        <w:rFonts w:ascii="Courier New" w:hAnsi="Courier New" w:cs="Courier New" w:hint="default"/>
+      </w:rPr>
+    </w:lvl>
+    <w:lvl w:ilvl="5" w:tplc="08160005" w:tentative="1">
+      <w:start w:val="1"/>
+      <w:numFmt w:val="bullet"/>
+      <w:lvlText w:val=""/>
+      <w:lvlJc w:val="left"/>
+      <w:pPr>
+        <w:ind w:left="4320" w:hanging="360"/>
+      </w:pPr>
+      <w:rPr>
+        <w:rFonts w:ascii="Wingdings" w:hAnsi="Wingdings" w:hint="default"/>
+      </w:rPr>
+    </w:lvl>
+    <w:lvl w:ilvl="6" w:tplc="08160001" w:tentative="1">
+      <w:start w:val="1"/>
+      <w:numFmt w:val="bullet"/>
+      <w:lvlText w:val=""/>
+      <w:lvlJc w:val="left"/>
+      <w:pPr>
+        <w:ind w:left="5040" w:hanging="360"/>
+      </w:pPr>
+      <w:rPr>
+        <w:rFonts w:ascii="Symbol" w:hAnsi="Symbol" w:hint="default"/>
+      </w:rPr>
+    </w:lvl>
+    <w:lvl w:ilvl="7" w:tplc="08160003" w:tentative="1">
+      <w:start w:val="1"/>
+      <w:numFmt w:val="bullet"/>
+      <w:lvlText w:val="o"/>
+      <w:lvlJc w:val="left"/>
+      <w:pPr>
+        <w:ind w:left="5760" w:hanging="360"/>
+      </w:pPr>
+      <w:rPr>
+        <w:rFonts w:ascii="Courier New" w:hAnsi="Courier New" w:cs="Courier New" w:hint="default"/>
+      </w:rPr>
+    </w:lvl>
+    <w:lvl w:ilvl="8" w:tplc="08160005" w:tentative="1">
+      <w:start w:val="1"/>
+      <w:numFmt w:val="bullet"/>
+      <w:lvlText w:val=""/>
+      <w:lvlJc w:val="left"/>
+      <w:pPr>
+        <w:ind w:left="6480" w:hanging="360"/>
+      </w:pPr>
+      <w:rPr>
+        <w:rFonts w:ascii="Wingdings" w:hAnsi="Wingdings" w:hint="default"/>
+      </w:rPr>
+    </w:lvl>
+  </w:abstractNum>
+  <w:abstractNum w:abstractNumId="9" w15:restartNumberingAfterBreak="0">
     <w:nsid w:val="48EA00E6"/>
     <w:multiLevelType w:val="hybridMultilevel"/>
     <w:tmpl w:val="9C8AF5A4"/>
@@ -4816,7 +6006,7 @@
       </w:pPr>
     </w:lvl>
   </w:abstractNum>
-  <w:abstractNum w:abstractNumId="9" w15:restartNumberingAfterBreak="0">
+  <w:abstractNum w:abstractNumId="10" w15:restartNumberingAfterBreak="0">
     <w:nsid w:val="53221726"/>
     <w:multiLevelType w:val="hybridMultilevel"/>
     <w:tmpl w:val="9AC279BC"/>
@@ -4929,7 +6119,7 @@
       </w:rPr>
     </w:lvl>
   </w:abstractNum>
-  <w:abstractNum w:abstractNumId="10" w15:restartNumberingAfterBreak="0">
+  <w:abstractNum w:abstractNumId="11" w15:restartNumberingAfterBreak="0">
     <w:nsid w:val="536D31CE"/>
     <w:multiLevelType w:val="hybridMultilevel"/>
     <w:tmpl w:val="EC1EFEFC"/>
@@ -5042,7 +6232,7 @@
       </w:rPr>
     </w:lvl>
   </w:abstractNum>
-  <w:abstractNum w:abstractNumId="11" w15:restartNumberingAfterBreak="0">
+  <w:abstractNum w:abstractNumId="12" w15:restartNumberingAfterBreak="0">
     <w:nsid w:val="56B2409B"/>
     <w:multiLevelType w:val="hybridMultilevel"/>
     <w:tmpl w:val="0220F6EE"/>
@@ -5131,7 +6321,120 @@
       </w:pPr>
     </w:lvl>
   </w:abstractNum>
-  <w:abstractNum w:abstractNumId="12" w15:restartNumberingAfterBreak="0">
+  <w:abstractNum w:abstractNumId="13" w15:restartNumberingAfterBreak="0">
+    <w:nsid w:val="574B2DEC"/>
+    <w:multiLevelType w:val="hybridMultilevel"/>
+    <w:tmpl w:val="F312A95C"/>
+    <w:lvl w:ilvl="0" w:tplc="08160001">
+      <w:start w:val="1"/>
+      <w:numFmt w:val="bullet"/>
+      <w:lvlText w:val=""/>
+      <w:lvlJc w:val="left"/>
+      <w:pPr>
+        <w:ind w:left="720" w:hanging="360"/>
+      </w:pPr>
+      <w:rPr>
+        <w:rFonts w:ascii="Symbol" w:hAnsi="Symbol" w:hint="default"/>
+      </w:rPr>
+    </w:lvl>
+    <w:lvl w:ilvl="1" w:tplc="08160003" w:tentative="1">
+      <w:start w:val="1"/>
+      <w:numFmt w:val="bullet"/>
+      <w:lvlText w:val="o"/>
+      <w:lvlJc w:val="left"/>
+      <w:pPr>
+        <w:ind w:left="1440" w:hanging="360"/>
+      </w:pPr>
+      <w:rPr>
+        <w:rFonts w:ascii="Courier New" w:hAnsi="Courier New" w:cs="Courier New" w:hint="default"/>
+      </w:rPr>
+    </w:lvl>
+    <w:lvl w:ilvl="2" w:tplc="08160005" w:tentative="1">
+      <w:start w:val="1"/>
+      <w:numFmt w:val="bullet"/>
+      <w:lvlText w:val=""/>
+      <w:lvlJc w:val="left"/>
+      <w:pPr>
+        <w:ind w:left="2160" w:hanging="360"/>
+      </w:pPr>
+      <w:rPr>
+        <w:rFonts w:ascii="Wingdings" w:hAnsi="Wingdings" w:hint="default"/>
+      </w:rPr>
+    </w:lvl>
+    <w:lvl w:ilvl="3" w:tplc="08160001" w:tentative="1">
+      <w:start w:val="1"/>
+      <w:numFmt w:val="bullet"/>
+      <w:lvlText w:val=""/>
+      <w:lvlJc w:val="left"/>
+      <w:pPr>
+        <w:ind w:left="2880" w:hanging="360"/>
+      </w:pPr>
+      <w:rPr>
+        <w:rFonts w:ascii="Symbol" w:hAnsi="Symbol" w:hint="default"/>
+      </w:rPr>
+    </w:lvl>
+    <w:lvl w:ilvl="4" w:tplc="08160003" w:tentative="1">
+      <w:start w:val="1"/>
+      <w:numFmt w:val="bullet"/>
+      <w:lvlText w:val="o"/>
+      <w:lvlJc w:val="left"/>
+      <w:pPr>
+        <w:ind w:left="3600" w:hanging="360"/>
+      </w:pPr>
+      <w:rPr>
+        <w:rFonts w:ascii="Courier New" w:hAnsi="Courier New" w:cs="Courier New" w:hint="default"/>
+      </w:rPr>
+    </w:lvl>
+    <w:lvl w:ilvl="5" w:tplc="08160005" w:tentative="1">
+      <w:start w:val="1"/>
+      <w:numFmt w:val="bullet"/>
+      <w:lvlText w:val=""/>
+      <w:lvlJc w:val="left"/>
+      <w:pPr>
+        <w:ind w:left="4320" w:hanging="360"/>
+      </w:pPr>
+      <w:rPr>
+        <w:rFonts w:ascii="Wingdings" w:hAnsi="Wingdings" w:hint="default"/>
+      </w:rPr>
+    </w:lvl>
+    <w:lvl w:ilvl="6" w:tplc="08160001" w:tentative="1">
+      <w:start w:val="1"/>
+      <w:numFmt w:val="bullet"/>
+      <w:lvlText w:val=""/>
+      <w:lvlJc w:val="left"/>
+      <w:pPr>
+        <w:ind w:left="5040" w:hanging="360"/>
+      </w:pPr>
+      <w:rPr>
+        <w:rFonts w:ascii="Symbol" w:hAnsi="Symbol" w:hint="default"/>
+      </w:rPr>
+    </w:lvl>
+    <w:lvl w:ilvl="7" w:tplc="08160003" w:tentative="1">
+      <w:start w:val="1"/>
+      <w:numFmt w:val="bullet"/>
+      <w:lvlText w:val="o"/>
+      <w:lvlJc w:val="left"/>
+      <w:pPr>
+        <w:ind w:left="5760" w:hanging="360"/>
+      </w:pPr>
+      <w:rPr>
+        <w:rFonts w:ascii="Courier New" w:hAnsi="Courier New" w:cs="Courier New" w:hint="default"/>
+      </w:rPr>
+    </w:lvl>
+    <w:lvl w:ilvl="8" w:tplc="08160005" w:tentative="1">
+      <w:start w:val="1"/>
+      <w:numFmt w:val="bullet"/>
+      <w:lvlText w:val=""/>
+      <w:lvlJc w:val="left"/>
+      <w:pPr>
+        <w:ind w:left="6480" w:hanging="360"/>
+      </w:pPr>
+      <w:rPr>
+        <w:rFonts w:ascii="Wingdings" w:hAnsi="Wingdings" w:hint="default"/>
+      </w:rPr>
+    </w:lvl>
+  </w:abstractNum>
+  <w:abstractNum w:abstractNumId="14" w15:restartNumberingAfterBreak="0">
     <w:nsid w:val="5D821159"/>
     <w:multiLevelType w:val="hybridMultilevel"/>
     <w:tmpl w:val="010EE214"/>
@@ -5220,7 +6523,120 @@
       </w:pPr>
     </w:lvl>
   </w:abstractNum>
-  <w:abstractNum w:abstractNumId="13" w15:restartNumberingAfterBreak="0">
+  <w:abstractNum w:abstractNumId="15" w15:restartNumberingAfterBreak="0">
+    <w:nsid w:val="60E57ECF"/>
+    <w:multiLevelType w:val="hybridMultilevel"/>
+    <w:tmpl w:val="3A6CCE12"/>
+    <w:lvl w:ilvl="0" w:tplc="08160001">
+      <w:start w:val="1"/>
+      <w:numFmt w:val="bullet"/>
+      <w:lvlText w:val=""/>
+      <w:lvlJc w:val="left"/>
+      <w:pPr>
+        <w:ind w:left="720" w:hanging="360"/>
+      </w:pPr>
+      <w:rPr>
+        <w:rFonts w:ascii="Symbol" w:hAnsi="Symbol" w:hint="default"/>
+      </w:rPr>
+    </w:lvl>
+    <w:lvl w:ilvl="1" w:tplc="08160003" w:tentative="1">
+      <w:start w:val="1"/>
+      <w:numFmt w:val="bullet"/>
+      <w:lvlText w:val="o"/>
+      <w:lvlJc w:val="left"/>
+      <w:pPr>
+        <w:ind w:left="1440" w:hanging="360"/>
+      </w:pPr>
+      <w:rPr>
+        <w:rFonts w:ascii="Courier New" w:hAnsi="Courier New" w:cs="Courier New" w:hint="default"/>
+      </w:rPr>
+    </w:lvl>
+    <w:lvl w:ilvl="2" w:tplc="08160005" w:tentative="1">
+      <w:start w:val="1"/>
+      <w:numFmt w:val="bullet"/>
+      <w:lvlText w:val=""/>
+      <w:lvlJc w:val="left"/>
+      <w:pPr>
+        <w:ind w:left="2160" w:hanging="360"/>
+      </w:pPr>
+      <w:rPr>
+        <w:rFonts w:ascii="Wingdings" w:hAnsi="Wingdings" w:hint="default"/>
+      </w:rPr>
+    </w:lvl>
+    <w:lvl w:ilvl="3" w:tplc="08160001" w:tentative="1">
+      <w:start w:val="1"/>
+      <w:numFmt w:val="bullet"/>
+      <w:lvlText w:val=""/>
+      <w:lvlJc w:val="left"/>
+      <w:pPr>
+        <w:ind w:left="2880" w:hanging="360"/>
+      </w:pPr>
+      <w:rPr>
+        <w:rFonts w:ascii="Symbol" w:hAnsi="Symbol" w:hint="default"/>
+      </w:rPr>
+    </w:lvl>
+    <w:lvl w:ilvl="4" w:tplc="08160003" w:tentative="1">
+      <w:start w:val="1"/>
+      <w:numFmt w:val="bullet"/>
+      <w:lvlText w:val="o"/>
+      <w:lvlJc w:val="left"/>
+      <w:pPr>
+        <w:ind w:left="3600" w:hanging="360"/>
+      </w:pPr>
+      <w:rPr>
+        <w:rFonts w:ascii="Courier New" w:hAnsi="Courier New" w:cs="Courier New" w:hint="default"/>
+      </w:rPr>
+    </w:lvl>
+    <w:lvl w:ilvl="5" w:tplc="08160005" w:tentative="1">
+      <w:start w:val="1"/>
+      <w:numFmt w:val="bullet"/>
+      <w:lvlText w:val=""/>
+      <w:lvlJc w:val="left"/>
+      <w:pPr>
+        <w:ind w:left="4320" w:hanging="360"/>
+      </w:pPr>
+      <w:rPr>
+        <w:rFonts w:ascii="Wingdings" w:hAnsi="Wingdings" w:hint="default"/>
+      </w:rPr>
+    </w:lvl>
+    <w:lvl w:ilvl="6" w:tplc="08160001" w:tentative="1">
+      <w:start w:val="1"/>
+      <w:numFmt w:val="bullet"/>
+      <w:lvlText w:val=""/>
+      <w:lvlJc w:val="left"/>
+      <w:pPr>
+        <w:ind w:left="5040" w:hanging="360"/>
+      </w:pPr>
+      <w:rPr>
+        <w:rFonts w:ascii="Symbol" w:hAnsi="Symbol" w:hint="default"/>
+      </w:rPr>
+    </w:lvl>
+    <w:lvl w:ilvl="7" w:tplc="08160003" w:tentative="1">
+      <w:start w:val="1"/>
+      <w:numFmt w:val="bullet"/>
+      <w:lvlText w:val="o"/>
+      <w:lvlJc w:val="left"/>
+      <w:pPr>
+        <w:ind w:left="5760" w:hanging="360"/>
+      </w:pPr>
+      <w:rPr>
+        <w:rFonts w:ascii="Courier New" w:hAnsi="Courier New" w:cs="Courier New" w:hint="default"/>
+      </w:rPr>
+    </w:lvl>
+    <w:lvl w:ilvl="8" w:tplc="08160005" w:tentative="1">
+      <w:start w:val="1"/>
+      <w:numFmt w:val="bullet"/>
+      <w:lvlText w:val=""/>
+      <w:lvlJc w:val="left"/>
+      <w:pPr>
+        <w:ind w:left="6480" w:hanging="360"/>
+      </w:pPr>
+      <w:rPr>
+        <w:rFonts w:ascii="Wingdings" w:hAnsi="Wingdings" w:hint="default"/>
+      </w:rPr>
+    </w:lvl>
+  </w:abstractNum>
+  <w:abstractNum w:abstractNumId="16" w15:restartNumberingAfterBreak="0">
     <w:nsid w:val="62C732DF"/>
     <w:multiLevelType w:val="hybridMultilevel"/>
     <w:tmpl w:val="BF689A5C"/>
@@ -5309,7 +6725,7 @@
       </w:pPr>
     </w:lvl>
   </w:abstractNum>
-  <w:abstractNum w:abstractNumId="14" w15:restartNumberingAfterBreak="0">
+  <w:abstractNum w:abstractNumId="17" w15:restartNumberingAfterBreak="0">
     <w:nsid w:val="658A28C3"/>
     <w:multiLevelType w:val="hybridMultilevel"/>
     <w:tmpl w:val="499449EA"/>
@@ -5398,7 +6814,7 @@
       </w:pPr>
     </w:lvl>
   </w:abstractNum>
-  <w:abstractNum w:abstractNumId="15" w15:restartNumberingAfterBreak="0">
+  <w:abstractNum w:abstractNumId="18" w15:restartNumberingAfterBreak="0">
     <w:nsid w:val="720E47B6"/>
     <w:multiLevelType w:val="hybridMultilevel"/>
     <w:tmpl w:val="7F043AA2"/>
@@ -5582,37 +6998,46 @@
     <w:abstractNumId w:val="7"/>
   </w:num>
   <w:num w:numId="9">
-    <w:abstractNumId w:val="8"/>
+    <w:abstractNumId w:val="9"/>
   </w:num>
   <w:num w:numId="10">
     <w:abstractNumId w:val="5"/>
   </w:num>
   <w:num w:numId="11">
-    <w:abstractNumId w:val="11"/>
+    <w:abstractNumId w:val="12"/>
   </w:num>
   <w:num w:numId="12">
     <w:abstractNumId w:val="6"/>
   </w:num>
   <w:num w:numId="13">
+    <w:abstractNumId w:val="17"/>
+  </w:num>
+  <w:num w:numId="14">
+    <w:abstractNumId w:val="11"/>
+  </w:num>
+  <w:num w:numId="15">
     <w:abstractNumId w:val="14"/>
   </w:num>
-  <w:num w:numId="14">
-    <w:abstractNumId w:val="10"/>
-  </w:num>
-  <w:num w:numId="15">
-    <w:abstractNumId w:val="12"/>
-  </w:num>
   <w:num w:numId="16">
-    <w:abstractNumId w:val="15"/>
+    <w:abstractNumId w:val="18"/>
   </w:num>
   <w:num w:numId="17">
     <w:abstractNumId w:val="3"/>
   </w:num>
   <w:num w:numId="18">
-    <w:abstractNumId w:val="9"/>
+    <w:abstractNumId w:val="10"/>
   </w:num>
   <w:num w:numId="19">
+    <w:abstractNumId w:val="16"/>
+  </w:num>
+  <w:num w:numId="20">
     <w:abstractNumId w:val="13"/>
+  </w:num>
+  <w:num w:numId="21">
+    <w:abstractNumId w:val="8"/>
+  </w:num>
+  <w:num w:numId="22">
+    <w:abstractNumId w:val="15"/>
   </w:num>
 </w:numbering>
 </file>
@@ -5717,7 +7142,7 @@
     <w:lsdException w:name="E-mail Signature" w:semiHidden="1" w:unhideWhenUsed="1"/>
     <w:lsdException w:name="HTML Top of Form" w:semiHidden="1" w:unhideWhenUsed="1"/>
     <w:lsdException w:name="HTML Bottom of Form" w:semiHidden="1" w:unhideWhenUsed="1"/>
-    <w:lsdException w:name="Normal (Web)" w:semiHidden="1" w:unhideWhenUsed="1"/>
+    <w:lsdException w:name="Normal (Web)" w:semiHidden="1" w:uiPriority="99" w:unhideWhenUsed="1"/>
     <w:lsdException w:name="HTML Acronym" w:semiHidden="1" w:unhideWhenUsed="1"/>
     <w:lsdException w:name="HTML Address" w:semiHidden="1" w:unhideWhenUsed="1"/>
     <w:lsdException w:name="HTML Cite" w:semiHidden="1" w:unhideWhenUsed="1"/>
@@ -5728,6 +7153,7 @@
     <w:lsdException w:name="HTML Sample" w:semiHidden="1" w:unhideWhenUsed="1"/>
     <w:lsdException w:name="HTML Typewriter" w:semiHidden="1" w:unhideWhenUsed="1"/>
     <w:lsdException w:name="HTML Variable" w:semiHidden="1" w:unhideWhenUsed="1"/>
+    <w:lsdException w:name="Normal Table" w:semiHidden="1" w:unhideWhenUsed="1"/>
     <w:lsdException w:name="annotation subject" w:semiHidden="1" w:unhideWhenUsed="1"/>
     <w:lsdException w:name="No List" w:semiHidden="1" w:unhideWhenUsed="1"/>
     <w:lsdException w:name="Outline List 1" w:semiHidden="1" w:unhideWhenUsed="1"/>
@@ -5770,8 +7196,11 @@
     <w:lsdException w:name="Table Contemporary" w:semiHidden="1" w:unhideWhenUsed="1"/>
     <w:lsdException w:name="Table Elegant" w:semiHidden="1" w:unhideWhenUsed="1"/>
     <w:lsdException w:name="Table Professional" w:semiHidden="1" w:unhideWhenUsed="1"/>
+    <w:lsdException w:name="Table Subtle 1" w:semiHidden="1" w:unhideWhenUsed="1"/>
     <w:lsdException w:name="Table Subtle 2" w:semiHidden="1" w:unhideWhenUsed="1"/>
     <w:lsdException w:name="Table Web 1" w:semiHidden="1" w:unhideWhenUsed="1"/>
+    <w:lsdException w:name="Table Web 2" w:semiHidden="1" w:unhideWhenUsed="1"/>
+    <w:lsdException w:name="Table Web 3" w:semiHidden="1" w:unhideWhenUsed="1"/>
     <w:lsdException w:name="Balloon Text" w:semiHidden="1" w:unhideWhenUsed="1"/>
     <w:lsdException w:name="Table Theme" w:semiHidden="1" w:unhideWhenUsed="1"/>
     <w:lsdException w:name="Placeholder Text" w:semiHidden="1" w:uiPriority="99"/>
@@ -7064,6 +8493,23 @@
       <w:contextualSpacing/>
     </w:pPr>
   </w:style>
+  <w:style w:type="paragraph" w:styleId="NormalWeb">
+    <w:name w:val="Normal (Web)"/>
+    <w:basedOn w:val="Normal"/>
+    <w:uiPriority w:val="99"/>
+    <w:semiHidden/>
+    <w:unhideWhenUsed/>
+    <w:rsid w:val="00463E5D"/>
+    <w:pPr>
+      <w:spacing w:before="100" w:beforeAutospacing="1" w:after="100" w:afterAutospacing="1"/>
+    </w:pPr>
+    <w:rPr>
+      <w:rFonts w:ascii="Times New Roman" w:hAnsi="Times New Roman" w:cs="Times New Roman"/>
+      <w:sz w:val="24"/>
+      <w:szCs w:val="24"/>
+      <w:lang w:val="pt-PT" w:eastAsia="pt-PT"/>
+    </w:rPr>
+  </w:style>
 </w:styles>
 </file>
 
@@ -7351,10 +8797,6 @@
 </file>
 
 <file path=customXml/item1.xml><?xml version="1.0" encoding="utf-8"?>
-<b:Sources xmlns:b="http://schemas.openxmlformats.org/officeDocument/2006/bibliography" xmlns="http://schemas.openxmlformats.org/officeDocument/2006/bibliography" SelectedStyle="\APA.XSL" StyleName="APA"/>
-</file>
-
-<file path=customXml/item2.xml><?xml version="1.0" encoding="utf-8"?>
 <MENU label="Campos" version="1">
   <NODE label="Novo Registo" type="NewCard" replaceValue="false">
     <FIELD label="Nº de Registo">
@@ -8598,16 +10040,20 @@
 </MENU>
 </file>
 
+<file path=customXml/item2.xml><?xml version="1.0" encoding="utf-8"?>
+<b:Sources xmlns:b="http://schemas.openxmlformats.org/officeDocument/2006/bibliography" xmlns="http://schemas.openxmlformats.org/officeDocument/2006/bibliography" SelectedStyle="\APA.XSL" StyleName="APA"/>
+</file>
+
 <file path=customXml/itemProps1.xml><?xml version="1.0" encoding="utf-8"?>
+<ds:datastoreItem xmlns:ds="http://schemas.openxmlformats.org/officeDocument/2006/customXml" ds:itemID="{C9D89824-69A5-42C9-A22C-F53642B431AE}">
+  <ds:schemaRefs/>
+</ds:datastoreItem>
+</file>
+
+<file path=customXml/itemProps2.xml><?xml version="1.0" encoding="utf-8"?>
 <ds:datastoreItem xmlns:ds="http://schemas.openxmlformats.org/officeDocument/2006/customXml" ds:itemID="{BB242552-844C-47DF-AD56-7551D2985A3E}">
   <ds:schemaRefs>
     <ds:schemaRef ds:uri="http://schemas.openxmlformats.org/officeDocument/2006/bibliography"/>
   </ds:schemaRefs>
 </ds:datastoreItem>
-</file>
-
-<file path=customXml/itemProps2.xml><?xml version="1.0" encoding="utf-8"?>
-<ds:datastoreItem xmlns:ds="http://schemas.openxmlformats.org/officeDocument/2006/customXml" ds:itemID="{C9D89824-69A5-42C9-A22C-F53642B431AE}">
-  <ds:schemaRefs/>
-</ds:datastoreItem>
 </file>
--- a/docs/Modelo_Relatório_Final _ProjetoSistemasInformação.docx
+++ b/docs/Modelo_Relatório_Final _ProjetoSistemasInformação.docx
@@ -1818,10 +1818,12 @@
       <w:r>
         <w:br w:type="page"/>
       </w:r>
+      <w:bookmarkStart w:id="0" w:name="_Toc94721391"/>
       <w:r>
         <w:lastRenderedPageBreak/>
         <w:t>Agradecimentos</w:t>
       </w:r>
+      <w:bookmarkEnd w:id="0"/>
     </w:p>
     <w:p>
       <w:pPr>
@@ -1846,9 +1848,14 @@
       <w:r>
         <w:br w:type="page"/>
       </w:r>
+      <w:bookmarkStart w:id="1" w:name="_Toc94721392"/>
       <w:r>
         <w:lastRenderedPageBreak/>
-        <w:t xml:space="preserve">Resumo </w:t>
+        <w:t>Resumo</w:t>
+      </w:r>
+      <w:bookmarkEnd w:id="1"/>
+      <w:r>
+        <w:t xml:space="preserve"> </w:t>
       </w:r>
     </w:p>
     <w:p>
@@ -2149,6 +2156,7 @@
       <w:r>
         <w:br w:type="page"/>
       </w:r>
+      <w:bookmarkStart w:id="2" w:name="_Toc94721393"/>
       <w:r>
         <w:lastRenderedPageBreak/>
         <w:t>Índice</w:t>
@@ -2156,58 +2164,35 @@
       <w:r>
         <w:t>s</w:t>
       </w:r>
-    </w:p>
-    <w:p>
-      <w:pPr>
-        <w:pStyle w:val="Corpodetexto"/>
-        <w:rPr>
-          <w:lang w:val="pt-PT"/>
-        </w:rPr>
-      </w:pPr>
-    </w:p>
-    <w:p>
-      <w:pPr>
-        <w:pStyle w:val="Corpodetexto"/>
-        <w:rPr>
-          <w:lang w:val="pt-PT"/>
-        </w:rPr>
-      </w:pPr>
-    </w:p>
-    <w:p>
-      <w:pPr>
-        <w:pStyle w:val="Corpodetexto"/>
-        <w:rPr>
-          <w:lang w:val="pt-PT"/>
-        </w:rPr>
-      </w:pPr>
+      <w:bookmarkEnd w:id="2"/>
     </w:p>
     <w:p>
       <w:pPr>
         <w:pStyle w:val="Corpodetexto"/>
         <w:ind w:firstLine="0"/>
         <w:rPr>
-          <w:sz w:val="24"/>
-          <w:szCs w:val="24"/>
-          <w:lang w:val="pt-PT"/>
-        </w:rPr>
-      </w:pPr>
-      <w:r>
-        <w:rPr>
-          <w:sz w:val="24"/>
-          <w:szCs w:val="24"/>
-          <w:lang w:val="pt-PT"/>
-        </w:rPr>
-        <w:t>O relatório deve conter o índice principal, o índice de figuras e o índice de tabelas.</w:t>
-      </w:r>
+          <w:lang w:val="pt-PT"/>
+        </w:rPr>
+      </w:pPr>
     </w:p>
     <w:p>
       <w:pPr>
         <w:pStyle w:val="Corpodetexto"/>
         <w:ind w:firstLine="0"/>
         <w:rPr>
-          <w:lang w:val="pt-PT"/>
-        </w:rPr>
-      </w:pPr>
+          <w:sz w:val="24"/>
+          <w:szCs w:val="24"/>
+          <w:lang w:val="pt-PT"/>
+        </w:rPr>
+      </w:pPr>
+      <w:r>
+        <w:rPr>
+          <w:sz w:val="24"/>
+          <w:szCs w:val="24"/>
+          <w:lang w:val="pt-PT"/>
+        </w:rPr>
+        <w:t>O relatório deve conter o índice principal, o índice de figuras e o índice de tabelas.</w:t>
+      </w:r>
     </w:p>
     <w:p>
       <w:pPr>
@@ -2216,11 +2201,2017 @@
         <w:rPr>
           <w:lang w:val="pt-PT"/>
         </w:rPr>
+      </w:pPr>
+    </w:p>
+    <w:p>
+      <w:pPr>
+        <w:pStyle w:val="Corpodetexto"/>
+        <w:ind w:firstLine="0"/>
+        <w:rPr>
+          <w:lang w:val="pt-PT"/>
+        </w:rPr>
+      </w:pPr>
+    </w:p>
+    <w:sdt>
+      <w:sdtPr>
+        <w:rPr>
+          <w:rFonts w:ascii="Garamond" w:eastAsia="Times New Roman" w:hAnsi="Garamond" w:cs="Garamond"/>
+          <w:color w:val="auto"/>
+          <w:sz w:val="22"/>
+          <w:szCs w:val="22"/>
+          <w:lang w:val="en-IE" w:eastAsia="en-US"/>
+        </w:rPr>
+        <w:id w:val="-1069814407"/>
+        <w:docPartObj>
+          <w:docPartGallery w:val="Table of Contents"/>
+          <w:docPartUnique/>
+        </w:docPartObj>
+      </w:sdtPr>
+      <w:sdtEndPr>
+        <w:rPr>
+          <w:b/>
+          <w:bCs/>
+        </w:rPr>
+      </w:sdtEndPr>
+      <w:sdtContent>
+        <w:p>
+          <w:pPr>
+            <w:pStyle w:val="Cabealhodondice"/>
+          </w:pPr>
+          <w:r>
+            <w:t>Índice</w:t>
+          </w:r>
+        </w:p>
+        <w:p>
+          <w:pPr>
+            <w:pStyle w:val="ndice1"/>
+            <w:rPr>
+              <w:rFonts w:asciiTheme="minorHAnsi" w:eastAsiaTheme="minorEastAsia" w:hAnsiTheme="minorHAnsi" w:cstheme="minorBidi"/>
+              <w:noProof/>
+              <w:lang w:val="pt-PT" w:eastAsia="pt-PT"/>
+            </w:rPr>
+          </w:pPr>
+          <w:r>
+            <w:fldChar w:fldCharType="begin"/>
+          </w:r>
+          <w:r>
+            <w:instrText xml:space="preserve"> TOC \o "1-3" \h \z \u </w:instrText>
+          </w:r>
+          <w:r>
+            <w:fldChar w:fldCharType="separate"/>
+          </w:r>
+          <w:hyperlink w:anchor="_Toc94721391" w:history="1">
+            <w:r>
+              <w:rPr>
+                <w:rStyle w:val="Hiperligao"/>
+                <w:noProof/>
+              </w:rPr>
+              <w:t>Agradecimentos</w:t>
+            </w:r>
+            <w:r>
+              <w:rPr>
+                <w:noProof/>
+                <w:webHidden/>
+              </w:rPr>
+              <w:tab/>
+            </w:r>
+            <w:r>
+              <w:rPr>
+                <w:noProof/>
+                <w:webHidden/>
+              </w:rPr>
+              <w:fldChar w:fldCharType="begin"/>
+            </w:r>
+            <w:r>
+              <w:rPr>
+                <w:noProof/>
+                <w:webHidden/>
+              </w:rPr>
+              <w:instrText xml:space="preserve"> PAGEREF _Toc94721391 \h </w:instrText>
+            </w:r>
+            <w:r>
+              <w:rPr>
+                <w:noProof/>
+                <w:webHidden/>
+              </w:rPr>
+            </w:r>
+            <w:r>
+              <w:rPr>
+                <w:noProof/>
+                <w:webHidden/>
+              </w:rPr>
+              <w:fldChar w:fldCharType="separate"/>
+            </w:r>
+            <w:r>
+              <w:rPr>
+                <w:noProof/>
+                <w:webHidden/>
+              </w:rPr>
+              <w:t>iv</w:t>
+            </w:r>
+            <w:r>
+              <w:rPr>
+                <w:noProof/>
+                <w:webHidden/>
+              </w:rPr>
+              <w:fldChar w:fldCharType="end"/>
+            </w:r>
+          </w:hyperlink>
+        </w:p>
+        <w:p>
+          <w:pPr>
+            <w:pStyle w:val="ndice1"/>
+            <w:rPr>
+              <w:rFonts w:asciiTheme="minorHAnsi" w:eastAsiaTheme="minorEastAsia" w:hAnsiTheme="minorHAnsi" w:cstheme="minorBidi"/>
+              <w:noProof/>
+              <w:lang w:val="pt-PT" w:eastAsia="pt-PT"/>
+            </w:rPr>
+          </w:pPr>
+          <w:hyperlink w:anchor="_Toc94721392" w:history="1">
+            <w:r>
+              <w:rPr>
+                <w:rStyle w:val="Hiperligao"/>
+                <w:noProof/>
+              </w:rPr>
+              <w:t>Resumo</w:t>
+            </w:r>
+            <w:r>
+              <w:rPr>
+                <w:noProof/>
+                <w:webHidden/>
+              </w:rPr>
+              <w:tab/>
+            </w:r>
+            <w:r>
+              <w:rPr>
+                <w:noProof/>
+                <w:webHidden/>
+              </w:rPr>
+              <w:fldChar w:fldCharType="begin"/>
+            </w:r>
+            <w:r>
+              <w:rPr>
+                <w:noProof/>
+                <w:webHidden/>
+              </w:rPr>
+              <w:instrText xml:space="preserve"> PAGEREF _Toc94721392 \h </w:instrText>
+            </w:r>
+            <w:r>
+              <w:rPr>
+                <w:noProof/>
+                <w:webHidden/>
+              </w:rPr>
+            </w:r>
+            <w:r>
+              <w:rPr>
+                <w:noProof/>
+                <w:webHidden/>
+              </w:rPr>
+              <w:fldChar w:fldCharType="separate"/>
+            </w:r>
+            <w:r>
+              <w:rPr>
+                <w:noProof/>
+                <w:webHidden/>
+              </w:rPr>
+              <w:t>v</w:t>
+            </w:r>
+            <w:r>
+              <w:rPr>
+                <w:noProof/>
+                <w:webHidden/>
+              </w:rPr>
+              <w:fldChar w:fldCharType="end"/>
+            </w:r>
+          </w:hyperlink>
+        </w:p>
+        <w:p>
+          <w:pPr>
+            <w:pStyle w:val="ndice1"/>
+            <w:rPr>
+              <w:rFonts w:asciiTheme="minorHAnsi" w:eastAsiaTheme="minorEastAsia" w:hAnsiTheme="minorHAnsi" w:cstheme="minorBidi"/>
+              <w:noProof/>
+              <w:lang w:val="pt-PT" w:eastAsia="pt-PT"/>
+            </w:rPr>
+          </w:pPr>
+          <w:hyperlink w:anchor="_Toc94721393" w:history="1">
+            <w:r>
+              <w:rPr>
+                <w:rStyle w:val="Hiperligao"/>
+                <w:noProof/>
+              </w:rPr>
+              <w:t>Índices</w:t>
+            </w:r>
+            <w:r>
+              <w:rPr>
+                <w:noProof/>
+                <w:webHidden/>
+              </w:rPr>
+              <w:tab/>
+            </w:r>
+            <w:r>
+              <w:rPr>
+                <w:noProof/>
+                <w:webHidden/>
+              </w:rPr>
+              <w:fldChar w:fldCharType="begin"/>
+            </w:r>
+            <w:r>
+              <w:rPr>
+                <w:noProof/>
+                <w:webHidden/>
+              </w:rPr>
+              <w:instrText xml:space="preserve"> PAGEREF _Toc94721393 \h </w:instrText>
+            </w:r>
+            <w:r>
+              <w:rPr>
+                <w:noProof/>
+                <w:webHidden/>
+              </w:rPr>
+            </w:r>
+            <w:r>
+              <w:rPr>
+                <w:noProof/>
+                <w:webHidden/>
+              </w:rPr>
+              <w:fldChar w:fldCharType="separate"/>
+            </w:r>
+            <w:r>
+              <w:rPr>
+                <w:noProof/>
+                <w:webHidden/>
+              </w:rPr>
+              <w:t>vi</w:t>
+            </w:r>
+            <w:r>
+              <w:rPr>
+                <w:noProof/>
+                <w:webHidden/>
+              </w:rPr>
+              <w:fldChar w:fldCharType="end"/>
+            </w:r>
+          </w:hyperlink>
+        </w:p>
+        <w:p>
+          <w:pPr>
+            <w:pStyle w:val="ndice1"/>
+            <w:rPr>
+              <w:rFonts w:asciiTheme="minorHAnsi" w:eastAsiaTheme="minorEastAsia" w:hAnsiTheme="minorHAnsi" w:cstheme="minorBidi"/>
+              <w:noProof/>
+              <w:lang w:val="pt-PT" w:eastAsia="pt-PT"/>
+            </w:rPr>
+          </w:pPr>
+          <w:hyperlink w:anchor="_Toc94721394" w:history="1">
+            <w:r>
+              <w:rPr>
+                <w:rStyle w:val="Hiperligao"/>
+                <w:noProof/>
+              </w:rPr>
+              <w:t>Formatação do Texto Principal</w:t>
+            </w:r>
+            <w:r>
+              <w:rPr>
+                <w:noProof/>
+                <w:webHidden/>
+              </w:rPr>
+              <w:tab/>
+            </w:r>
+            <w:r>
+              <w:rPr>
+                <w:noProof/>
+                <w:webHidden/>
+              </w:rPr>
+              <w:fldChar w:fldCharType="begin"/>
+            </w:r>
+            <w:r>
+              <w:rPr>
+                <w:noProof/>
+                <w:webHidden/>
+              </w:rPr>
+              <w:instrText xml:space="preserve"> PAGEREF _Toc94721394 \h </w:instrText>
+            </w:r>
+            <w:r>
+              <w:rPr>
+                <w:noProof/>
+                <w:webHidden/>
+              </w:rPr>
+            </w:r>
+            <w:r>
+              <w:rPr>
+                <w:noProof/>
+                <w:webHidden/>
+              </w:rPr>
+              <w:fldChar w:fldCharType="separate"/>
+            </w:r>
+            <w:r>
+              <w:rPr>
+                <w:noProof/>
+                <w:webHidden/>
+              </w:rPr>
+              <w:t>1</w:t>
+            </w:r>
+            <w:r>
+              <w:rPr>
+                <w:noProof/>
+                <w:webHidden/>
+              </w:rPr>
+              <w:fldChar w:fldCharType="end"/>
+            </w:r>
+          </w:hyperlink>
+        </w:p>
+        <w:p>
+          <w:pPr>
+            <w:pStyle w:val="ndice1"/>
+            <w:tabs>
+              <w:tab w:val="left" w:pos="1100"/>
+            </w:tabs>
+            <w:rPr>
+              <w:rFonts w:asciiTheme="minorHAnsi" w:eastAsiaTheme="minorEastAsia" w:hAnsiTheme="minorHAnsi" w:cstheme="minorBidi"/>
+              <w:noProof/>
+              <w:lang w:val="pt-PT" w:eastAsia="pt-PT"/>
+            </w:rPr>
+          </w:pPr>
+          <w:hyperlink w:anchor="_Toc94721395" w:history="1">
+            <w:r>
+              <w:rPr>
+                <w:rStyle w:val="Hiperligao"/>
+                <w:noProof/>
+              </w:rPr>
+              <w:t>1.</w:t>
+            </w:r>
+            <w:r>
+              <w:rPr>
+                <w:rFonts w:asciiTheme="minorHAnsi" w:eastAsiaTheme="minorEastAsia" w:hAnsiTheme="minorHAnsi" w:cstheme="minorBidi"/>
+                <w:noProof/>
+                <w:lang w:val="pt-PT" w:eastAsia="pt-PT"/>
+              </w:rPr>
+              <w:tab/>
+            </w:r>
+            <w:r>
+              <w:rPr>
+                <w:rStyle w:val="Hiperligao"/>
+                <w:noProof/>
+              </w:rPr>
+              <w:t>Introdução</w:t>
+            </w:r>
+            <w:r>
+              <w:rPr>
+                <w:noProof/>
+                <w:webHidden/>
+              </w:rPr>
+              <w:tab/>
+            </w:r>
+            <w:r>
+              <w:rPr>
+                <w:noProof/>
+                <w:webHidden/>
+              </w:rPr>
+              <w:fldChar w:fldCharType="begin"/>
+            </w:r>
+            <w:r>
+              <w:rPr>
+                <w:noProof/>
+                <w:webHidden/>
+              </w:rPr>
+              <w:instrText xml:space="preserve"> PAGEREF _Toc94721395 \h </w:instrText>
+            </w:r>
+            <w:r>
+              <w:rPr>
+                <w:noProof/>
+                <w:webHidden/>
+              </w:rPr>
+            </w:r>
+            <w:r>
+              <w:rPr>
+                <w:noProof/>
+                <w:webHidden/>
+              </w:rPr>
+              <w:fldChar w:fldCharType="separate"/>
+            </w:r>
+            <w:r>
+              <w:rPr>
+                <w:noProof/>
+                <w:webHidden/>
+              </w:rPr>
+              <w:t>2</w:t>
+            </w:r>
+            <w:r>
+              <w:rPr>
+                <w:noProof/>
+                <w:webHidden/>
+              </w:rPr>
+              <w:fldChar w:fldCharType="end"/>
+            </w:r>
+          </w:hyperlink>
+        </w:p>
+        <w:p>
+          <w:pPr>
+            <w:pStyle w:val="ndice1"/>
+            <w:tabs>
+              <w:tab w:val="left" w:pos="1100"/>
+            </w:tabs>
+            <w:rPr>
+              <w:rFonts w:asciiTheme="minorHAnsi" w:eastAsiaTheme="minorEastAsia" w:hAnsiTheme="minorHAnsi" w:cstheme="minorBidi"/>
+              <w:noProof/>
+              <w:lang w:val="pt-PT" w:eastAsia="pt-PT"/>
+            </w:rPr>
+          </w:pPr>
+          <w:hyperlink w:anchor="_Toc94721396" w:history="1">
+            <w:r>
+              <w:rPr>
+                <w:rStyle w:val="Hiperligao"/>
+                <w:noProof/>
+              </w:rPr>
+              <w:t>2.</w:t>
+            </w:r>
+            <w:r>
+              <w:rPr>
+                <w:rFonts w:asciiTheme="minorHAnsi" w:eastAsiaTheme="minorEastAsia" w:hAnsiTheme="minorHAnsi" w:cstheme="minorBidi"/>
+                <w:noProof/>
+                <w:lang w:val="pt-PT" w:eastAsia="pt-PT"/>
+              </w:rPr>
+              <w:tab/>
+            </w:r>
+            <w:r>
+              <w:rPr>
+                <w:rStyle w:val="Hiperligao"/>
+                <w:noProof/>
+              </w:rPr>
+              <w:t>Metodologia</w:t>
+            </w:r>
+            <w:r>
+              <w:rPr>
+                <w:noProof/>
+                <w:webHidden/>
+              </w:rPr>
+              <w:tab/>
+            </w:r>
+            <w:r>
+              <w:rPr>
+                <w:noProof/>
+                <w:webHidden/>
+              </w:rPr>
+              <w:fldChar w:fldCharType="begin"/>
+            </w:r>
+            <w:r>
+              <w:rPr>
+                <w:noProof/>
+                <w:webHidden/>
+              </w:rPr>
+              <w:instrText xml:space="preserve"> PAGEREF _Toc94721396 \h </w:instrText>
+            </w:r>
+            <w:r>
+              <w:rPr>
+                <w:noProof/>
+                <w:webHidden/>
+              </w:rPr>
+            </w:r>
+            <w:r>
+              <w:rPr>
+                <w:noProof/>
+                <w:webHidden/>
+              </w:rPr>
+              <w:fldChar w:fldCharType="separate"/>
+            </w:r>
+            <w:r>
+              <w:rPr>
+                <w:noProof/>
+                <w:webHidden/>
+              </w:rPr>
+              <w:t>3</w:t>
+            </w:r>
+            <w:r>
+              <w:rPr>
+                <w:noProof/>
+                <w:webHidden/>
+              </w:rPr>
+              <w:fldChar w:fldCharType="end"/>
+            </w:r>
+          </w:hyperlink>
+        </w:p>
+        <w:p>
+          <w:pPr>
+            <w:pStyle w:val="ndice1"/>
+            <w:tabs>
+              <w:tab w:val="left" w:pos="1100"/>
+            </w:tabs>
+            <w:rPr>
+              <w:rFonts w:asciiTheme="minorHAnsi" w:eastAsiaTheme="minorEastAsia" w:hAnsiTheme="minorHAnsi" w:cstheme="minorBidi"/>
+              <w:noProof/>
+              <w:lang w:val="pt-PT" w:eastAsia="pt-PT"/>
+            </w:rPr>
+          </w:pPr>
+          <w:hyperlink w:anchor="_Toc94721397" w:history="1">
+            <w:r>
+              <w:rPr>
+                <w:rStyle w:val="Hiperligao"/>
+                <w:noProof/>
+              </w:rPr>
+              <w:t>3.</w:t>
+            </w:r>
+            <w:r>
+              <w:rPr>
+                <w:rFonts w:asciiTheme="minorHAnsi" w:eastAsiaTheme="minorEastAsia" w:hAnsiTheme="minorHAnsi" w:cstheme="minorBidi"/>
+                <w:noProof/>
+                <w:lang w:val="pt-PT" w:eastAsia="pt-PT"/>
+              </w:rPr>
+              <w:tab/>
+            </w:r>
+            <w:r>
+              <w:rPr>
+                <w:rStyle w:val="Hiperligao"/>
+                <w:noProof/>
+              </w:rPr>
+              <w:t>Arquitetura do Sistema</w:t>
+            </w:r>
+            <w:r>
+              <w:rPr>
+                <w:noProof/>
+                <w:webHidden/>
+              </w:rPr>
+              <w:tab/>
+            </w:r>
+            <w:r>
+              <w:rPr>
+                <w:noProof/>
+                <w:webHidden/>
+              </w:rPr>
+              <w:fldChar w:fldCharType="begin"/>
+            </w:r>
+            <w:r>
+              <w:rPr>
+                <w:noProof/>
+                <w:webHidden/>
+              </w:rPr>
+              <w:instrText xml:space="preserve"> PAGEREF _Toc94721397 \h </w:instrText>
+            </w:r>
+            <w:r>
+              <w:rPr>
+                <w:noProof/>
+                <w:webHidden/>
+              </w:rPr>
+            </w:r>
+            <w:r>
+              <w:rPr>
+                <w:noProof/>
+                <w:webHidden/>
+              </w:rPr>
+              <w:fldChar w:fldCharType="separate"/>
+            </w:r>
+            <w:r>
+              <w:rPr>
+                <w:noProof/>
+                <w:webHidden/>
+              </w:rPr>
+              <w:t>4</w:t>
+            </w:r>
+            <w:r>
+              <w:rPr>
+                <w:noProof/>
+                <w:webHidden/>
+              </w:rPr>
+              <w:fldChar w:fldCharType="end"/>
+            </w:r>
+          </w:hyperlink>
+        </w:p>
+        <w:p>
+          <w:pPr>
+            <w:pStyle w:val="ndice1"/>
+            <w:tabs>
+              <w:tab w:val="left" w:pos="1100"/>
+            </w:tabs>
+            <w:rPr>
+              <w:rFonts w:asciiTheme="minorHAnsi" w:eastAsiaTheme="minorEastAsia" w:hAnsiTheme="minorHAnsi" w:cstheme="minorBidi"/>
+              <w:noProof/>
+              <w:lang w:val="pt-PT" w:eastAsia="pt-PT"/>
+            </w:rPr>
+          </w:pPr>
+          <w:hyperlink w:anchor="_Toc94721398" w:history="1">
+            <w:r>
+              <w:rPr>
+                <w:rStyle w:val="Hiperligao"/>
+                <w:noProof/>
+              </w:rPr>
+              <w:t>4.</w:t>
+            </w:r>
+            <w:r>
+              <w:rPr>
+                <w:rFonts w:asciiTheme="minorHAnsi" w:eastAsiaTheme="minorEastAsia" w:hAnsiTheme="minorHAnsi" w:cstheme="minorBidi"/>
+                <w:noProof/>
+                <w:lang w:val="pt-PT" w:eastAsia="pt-PT"/>
+              </w:rPr>
+              <w:tab/>
+            </w:r>
+            <w:r>
+              <w:rPr>
+                <w:rStyle w:val="Hiperligao"/>
+                <w:noProof/>
+              </w:rPr>
+              <w:t>Gestão do Projeto</w:t>
+            </w:r>
+            <w:r>
+              <w:rPr>
+                <w:noProof/>
+                <w:webHidden/>
+              </w:rPr>
+              <w:tab/>
+            </w:r>
+            <w:r>
+              <w:rPr>
+                <w:noProof/>
+                <w:webHidden/>
+              </w:rPr>
+              <w:fldChar w:fldCharType="begin"/>
+            </w:r>
+            <w:r>
+              <w:rPr>
+                <w:noProof/>
+                <w:webHidden/>
+              </w:rPr>
+              <w:instrText xml:space="preserve"> PAGEREF _Toc94721398 \h </w:instrText>
+            </w:r>
+            <w:r>
+              <w:rPr>
+                <w:noProof/>
+                <w:webHidden/>
+              </w:rPr>
+            </w:r>
+            <w:r>
+              <w:rPr>
+                <w:noProof/>
+                <w:webHidden/>
+              </w:rPr>
+              <w:fldChar w:fldCharType="separate"/>
+            </w:r>
+            <w:r>
+              <w:rPr>
+                <w:noProof/>
+                <w:webHidden/>
+              </w:rPr>
+              <w:t>5</w:t>
+            </w:r>
+            <w:r>
+              <w:rPr>
+                <w:noProof/>
+                <w:webHidden/>
+              </w:rPr>
+              <w:fldChar w:fldCharType="end"/>
+            </w:r>
+          </w:hyperlink>
+        </w:p>
+        <w:p>
+          <w:pPr>
+            <w:pStyle w:val="ndice1"/>
+            <w:tabs>
+              <w:tab w:val="left" w:pos="1100"/>
+            </w:tabs>
+            <w:rPr>
+              <w:rFonts w:asciiTheme="minorHAnsi" w:eastAsiaTheme="minorEastAsia" w:hAnsiTheme="minorHAnsi" w:cstheme="minorBidi"/>
+              <w:noProof/>
+              <w:lang w:val="pt-PT" w:eastAsia="pt-PT"/>
+            </w:rPr>
+          </w:pPr>
+          <w:hyperlink w:anchor="_Toc94721399" w:history="1">
+            <w:r>
+              <w:rPr>
+                <w:rStyle w:val="Hiperligao"/>
+                <w:noProof/>
+              </w:rPr>
+              <w:t>5.</w:t>
+            </w:r>
+            <w:r>
+              <w:rPr>
+                <w:rFonts w:asciiTheme="minorHAnsi" w:eastAsiaTheme="minorEastAsia" w:hAnsiTheme="minorHAnsi" w:cstheme="minorBidi"/>
+                <w:noProof/>
+                <w:lang w:val="pt-PT" w:eastAsia="pt-PT"/>
+              </w:rPr>
+              <w:tab/>
+            </w:r>
+            <w:r>
+              <w:rPr>
+                <w:rStyle w:val="Hiperligao"/>
+                <w:noProof/>
+              </w:rPr>
+              <w:t>Análise</w:t>
+            </w:r>
+            <w:r>
+              <w:rPr>
+                <w:noProof/>
+                <w:webHidden/>
+              </w:rPr>
+              <w:tab/>
+            </w:r>
+            <w:r>
+              <w:rPr>
+                <w:noProof/>
+                <w:webHidden/>
+              </w:rPr>
+              <w:fldChar w:fldCharType="begin"/>
+            </w:r>
+            <w:r>
+              <w:rPr>
+                <w:noProof/>
+                <w:webHidden/>
+              </w:rPr>
+              <w:instrText xml:space="preserve"> PAGEREF _Toc94721399 \h </w:instrText>
+            </w:r>
+            <w:r>
+              <w:rPr>
+                <w:noProof/>
+                <w:webHidden/>
+              </w:rPr>
+            </w:r>
+            <w:r>
+              <w:rPr>
+                <w:noProof/>
+                <w:webHidden/>
+              </w:rPr>
+              <w:fldChar w:fldCharType="separate"/>
+            </w:r>
+            <w:r>
+              <w:rPr>
+                <w:noProof/>
+                <w:webHidden/>
+              </w:rPr>
+              <w:t>6</w:t>
+            </w:r>
+            <w:r>
+              <w:rPr>
+                <w:noProof/>
+                <w:webHidden/>
+              </w:rPr>
+              <w:fldChar w:fldCharType="end"/>
+            </w:r>
+          </w:hyperlink>
+        </w:p>
+        <w:p>
+          <w:pPr>
+            <w:pStyle w:val="ndice1"/>
+            <w:tabs>
+              <w:tab w:val="left" w:pos="1100"/>
+            </w:tabs>
+            <w:rPr>
+              <w:rFonts w:asciiTheme="minorHAnsi" w:eastAsiaTheme="minorEastAsia" w:hAnsiTheme="minorHAnsi" w:cstheme="minorBidi"/>
+              <w:noProof/>
+              <w:lang w:val="pt-PT" w:eastAsia="pt-PT"/>
+            </w:rPr>
+          </w:pPr>
+          <w:hyperlink w:anchor="_Toc94721400" w:history="1">
+            <w:r>
+              <w:rPr>
+                <w:rStyle w:val="Hiperligao"/>
+                <w:noProof/>
+              </w:rPr>
+              <w:t>6.</w:t>
+            </w:r>
+            <w:r>
+              <w:rPr>
+                <w:rFonts w:asciiTheme="minorHAnsi" w:eastAsiaTheme="minorEastAsia" w:hAnsiTheme="minorHAnsi" w:cstheme="minorBidi"/>
+                <w:noProof/>
+                <w:lang w:val="pt-PT" w:eastAsia="pt-PT"/>
+              </w:rPr>
+              <w:tab/>
+            </w:r>
+            <w:r>
+              <w:rPr>
+                <w:rStyle w:val="Hiperligao"/>
+                <w:noProof/>
+              </w:rPr>
+              <w:t>Desenho</w:t>
+            </w:r>
+            <w:r>
+              <w:rPr>
+                <w:noProof/>
+                <w:webHidden/>
+              </w:rPr>
+              <w:tab/>
+            </w:r>
+            <w:r>
+              <w:rPr>
+                <w:noProof/>
+                <w:webHidden/>
+              </w:rPr>
+              <w:fldChar w:fldCharType="begin"/>
+            </w:r>
+            <w:r>
+              <w:rPr>
+                <w:noProof/>
+                <w:webHidden/>
+              </w:rPr>
+              <w:instrText xml:space="preserve"> PAGEREF _Toc94721400 \h </w:instrText>
+            </w:r>
+            <w:r>
+              <w:rPr>
+                <w:noProof/>
+                <w:webHidden/>
+              </w:rPr>
+            </w:r>
+            <w:r>
+              <w:rPr>
+                <w:noProof/>
+                <w:webHidden/>
+              </w:rPr>
+              <w:fldChar w:fldCharType="separate"/>
+            </w:r>
+            <w:r>
+              <w:rPr>
+                <w:noProof/>
+                <w:webHidden/>
+              </w:rPr>
+              <w:t>7</w:t>
+            </w:r>
+            <w:r>
+              <w:rPr>
+                <w:noProof/>
+                <w:webHidden/>
+              </w:rPr>
+              <w:fldChar w:fldCharType="end"/>
+            </w:r>
+          </w:hyperlink>
+        </w:p>
+        <w:p>
+          <w:pPr>
+            <w:pStyle w:val="ndice1"/>
+            <w:tabs>
+              <w:tab w:val="left" w:pos="1100"/>
+            </w:tabs>
+            <w:rPr>
+              <w:rFonts w:asciiTheme="minorHAnsi" w:eastAsiaTheme="minorEastAsia" w:hAnsiTheme="minorHAnsi" w:cstheme="minorBidi"/>
+              <w:noProof/>
+              <w:lang w:val="pt-PT" w:eastAsia="pt-PT"/>
+            </w:rPr>
+          </w:pPr>
+          <w:hyperlink w:anchor="_Toc94721401" w:history="1">
+            <w:r>
+              <w:rPr>
+                <w:rStyle w:val="Hiperligao"/>
+                <w:noProof/>
+              </w:rPr>
+              <w:t>7.</w:t>
+            </w:r>
+            <w:r>
+              <w:rPr>
+                <w:rFonts w:asciiTheme="minorHAnsi" w:eastAsiaTheme="minorEastAsia" w:hAnsiTheme="minorHAnsi" w:cstheme="minorBidi"/>
+                <w:noProof/>
+                <w:lang w:val="pt-PT" w:eastAsia="pt-PT"/>
+              </w:rPr>
+              <w:tab/>
+            </w:r>
+            <w:r>
+              <w:rPr>
+                <w:rStyle w:val="Hiperligao"/>
+                <w:noProof/>
+              </w:rPr>
+              <w:t>Implementação</w:t>
+            </w:r>
+            <w:r>
+              <w:rPr>
+                <w:noProof/>
+                <w:webHidden/>
+              </w:rPr>
+              <w:tab/>
+            </w:r>
+            <w:r>
+              <w:rPr>
+                <w:noProof/>
+                <w:webHidden/>
+              </w:rPr>
+              <w:fldChar w:fldCharType="begin"/>
+            </w:r>
+            <w:r>
+              <w:rPr>
+                <w:noProof/>
+                <w:webHidden/>
+              </w:rPr>
+              <w:instrText xml:space="preserve"> PAGEREF _Toc94721401 \h </w:instrText>
+            </w:r>
+            <w:r>
+              <w:rPr>
+                <w:noProof/>
+                <w:webHidden/>
+              </w:rPr>
+            </w:r>
+            <w:r>
+              <w:rPr>
+                <w:noProof/>
+                <w:webHidden/>
+              </w:rPr>
+              <w:fldChar w:fldCharType="separate"/>
+            </w:r>
+            <w:r>
+              <w:rPr>
+                <w:noProof/>
+                <w:webHidden/>
+              </w:rPr>
+              <w:t>8</w:t>
+            </w:r>
+            <w:r>
+              <w:rPr>
+                <w:noProof/>
+                <w:webHidden/>
+              </w:rPr>
+              <w:fldChar w:fldCharType="end"/>
+            </w:r>
+          </w:hyperlink>
+        </w:p>
+        <w:p>
+          <w:pPr>
+            <w:pStyle w:val="ndice1"/>
+            <w:tabs>
+              <w:tab w:val="left" w:pos="1100"/>
+            </w:tabs>
+            <w:rPr>
+              <w:rFonts w:asciiTheme="minorHAnsi" w:eastAsiaTheme="minorEastAsia" w:hAnsiTheme="minorHAnsi" w:cstheme="minorBidi"/>
+              <w:noProof/>
+              <w:lang w:val="pt-PT" w:eastAsia="pt-PT"/>
+            </w:rPr>
+          </w:pPr>
+          <w:hyperlink w:anchor="_Toc94721402" w:history="1">
+            <w:r>
+              <w:rPr>
+                <w:rStyle w:val="Hiperligao"/>
+                <w:noProof/>
+              </w:rPr>
+              <w:t>8.</w:t>
+            </w:r>
+            <w:r>
+              <w:rPr>
+                <w:rFonts w:asciiTheme="minorHAnsi" w:eastAsiaTheme="minorEastAsia" w:hAnsiTheme="minorHAnsi" w:cstheme="minorBidi"/>
+                <w:noProof/>
+                <w:lang w:val="pt-PT" w:eastAsia="pt-PT"/>
+              </w:rPr>
+              <w:tab/>
+            </w:r>
+            <w:r>
+              <w:rPr>
+                <w:rStyle w:val="Hiperligao"/>
+                <w:noProof/>
+              </w:rPr>
+              <w:t>Testes</w:t>
+            </w:r>
+            <w:r>
+              <w:rPr>
+                <w:noProof/>
+                <w:webHidden/>
+              </w:rPr>
+              <w:tab/>
+            </w:r>
+            <w:r>
+              <w:rPr>
+                <w:noProof/>
+                <w:webHidden/>
+              </w:rPr>
+              <w:fldChar w:fldCharType="begin"/>
+            </w:r>
+            <w:r>
+              <w:rPr>
+                <w:noProof/>
+                <w:webHidden/>
+              </w:rPr>
+              <w:instrText xml:space="preserve"> PAGEREF _Toc94721402 \h </w:instrText>
+            </w:r>
+            <w:r>
+              <w:rPr>
+                <w:noProof/>
+                <w:webHidden/>
+              </w:rPr>
+            </w:r>
+            <w:r>
+              <w:rPr>
+                <w:noProof/>
+                <w:webHidden/>
+              </w:rPr>
+              <w:fldChar w:fldCharType="separate"/>
+            </w:r>
+            <w:r>
+              <w:rPr>
+                <w:noProof/>
+                <w:webHidden/>
+              </w:rPr>
+              <w:t>9</w:t>
+            </w:r>
+            <w:r>
+              <w:rPr>
+                <w:noProof/>
+                <w:webHidden/>
+              </w:rPr>
+              <w:fldChar w:fldCharType="end"/>
+            </w:r>
+          </w:hyperlink>
+        </w:p>
+        <w:p>
+          <w:pPr>
+            <w:pStyle w:val="ndice1"/>
+            <w:tabs>
+              <w:tab w:val="left" w:pos="1100"/>
+            </w:tabs>
+            <w:rPr>
+              <w:rFonts w:asciiTheme="minorHAnsi" w:eastAsiaTheme="minorEastAsia" w:hAnsiTheme="minorHAnsi" w:cstheme="minorBidi"/>
+              <w:noProof/>
+              <w:lang w:val="pt-PT" w:eastAsia="pt-PT"/>
+            </w:rPr>
+          </w:pPr>
+          <w:hyperlink w:anchor="_Toc94721403" w:history="1">
+            <w:r>
+              <w:rPr>
+                <w:rStyle w:val="Hiperligao"/>
+                <w:noProof/>
+              </w:rPr>
+              <w:t>9.</w:t>
+            </w:r>
+            <w:r>
+              <w:rPr>
+                <w:rFonts w:asciiTheme="minorHAnsi" w:eastAsiaTheme="minorEastAsia" w:hAnsiTheme="minorHAnsi" w:cstheme="minorBidi"/>
+                <w:noProof/>
+                <w:lang w:val="pt-PT" w:eastAsia="pt-PT"/>
+              </w:rPr>
+              <w:tab/>
+            </w:r>
+            <w:r>
+              <w:rPr>
+                <w:rStyle w:val="Hiperligao"/>
+                <w:noProof/>
+              </w:rPr>
+              <w:t>Conclusão e trabalho futuro</w:t>
+            </w:r>
+            <w:r>
+              <w:rPr>
+                <w:noProof/>
+                <w:webHidden/>
+              </w:rPr>
+              <w:tab/>
+            </w:r>
+            <w:r>
+              <w:rPr>
+                <w:noProof/>
+                <w:webHidden/>
+              </w:rPr>
+              <w:fldChar w:fldCharType="begin"/>
+            </w:r>
+            <w:r>
+              <w:rPr>
+                <w:noProof/>
+                <w:webHidden/>
+              </w:rPr>
+              <w:instrText xml:space="preserve"> PAGEREF _Toc94721403 \h </w:instrText>
+            </w:r>
+            <w:r>
+              <w:rPr>
+                <w:noProof/>
+                <w:webHidden/>
+              </w:rPr>
+            </w:r>
+            <w:r>
+              <w:rPr>
+                <w:noProof/>
+                <w:webHidden/>
+              </w:rPr>
+              <w:fldChar w:fldCharType="separate"/>
+            </w:r>
+            <w:r>
+              <w:rPr>
+                <w:noProof/>
+                <w:webHidden/>
+              </w:rPr>
+              <w:t>10</w:t>
+            </w:r>
+            <w:r>
+              <w:rPr>
+                <w:noProof/>
+                <w:webHidden/>
+              </w:rPr>
+              <w:fldChar w:fldCharType="end"/>
+            </w:r>
+          </w:hyperlink>
+        </w:p>
+        <w:p>
+          <w:pPr>
+            <w:pStyle w:val="ndice1"/>
+            <w:tabs>
+              <w:tab w:val="left" w:pos="1100"/>
+            </w:tabs>
+            <w:rPr>
+              <w:rFonts w:asciiTheme="minorHAnsi" w:eastAsiaTheme="minorEastAsia" w:hAnsiTheme="minorHAnsi" w:cstheme="minorBidi"/>
+              <w:noProof/>
+              <w:lang w:val="pt-PT" w:eastAsia="pt-PT"/>
+            </w:rPr>
+          </w:pPr>
+          <w:hyperlink w:anchor="_Toc94721404" w:history="1">
+            <w:r>
+              <w:rPr>
+                <w:rStyle w:val="Hiperligao"/>
+                <w:noProof/>
+              </w:rPr>
+              <w:t>10.</w:t>
+            </w:r>
+            <w:r>
+              <w:rPr>
+                <w:rFonts w:asciiTheme="minorHAnsi" w:eastAsiaTheme="minorEastAsia" w:hAnsiTheme="minorHAnsi" w:cstheme="minorBidi"/>
+                <w:noProof/>
+                <w:lang w:val="pt-PT" w:eastAsia="pt-PT"/>
+              </w:rPr>
+              <w:tab/>
+            </w:r>
+            <w:r>
+              <w:rPr>
+                <w:rStyle w:val="Hiperligao"/>
+                <w:noProof/>
+              </w:rPr>
+              <w:t>Bibliografia</w:t>
+            </w:r>
+            <w:r>
+              <w:rPr>
+                <w:noProof/>
+                <w:webHidden/>
+              </w:rPr>
+              <w:tab/>
+            </w:r>
+            <w:r>
+              <w:rPr>
+                <w:noProof/>
+                <w:webHidden/>
+              </w:rPr>
+              <w:fldChar w:fldCharType="begin"/>
+            </w:r>
+            <w:r>
+              <w:rPr>
+                <w:noProof/>
+                <w:webHidden/>
+              </w:rPr>
+              <w:instrText xml:space="preserve"> PAGEREF _Toc94721404 \h </w:instrText>
+            </w:r>
+            <w:r>
+              <w:rPr>
+                <w:noProof/>
+                <w:webHidden/>
+              </w:rPr>
+            </w:r>
+            <w:r>
+              <w:rPr>
+                <w:noProof/>
+                <w:webHidden/>
+              </w:rPr>
+              <w:fldChar w:fldCharType="separate"/>
+            </w:r>
+            <w:r>
+              <w:rPr>
+                <w:noProof/>
+                <w:webHidden/>
+              </w:rPr>
+              <w:t>11</w:t>
+            </w:r>
+            <w:r>
+              <w:rPr>
+                <w:noProof/>
+                <w:webHidden/>
+              </w:rPr>
+              <w:fldChar w:fldCharType="end"/>
+            </w:r>
+          </w:hyperlink>
+        </w:p>
+        <w:p>
+          <w:pPr>
+            <w:pStyle w:val="ndice1"/>
+            <w:tabs>
+              <w:tab w:val="left" w:pos="1100"/>
+            </w:tabs>
+            <w:rPr>
+              <w:rFonts w:asciiTheme="minorHAnsi" w:eastAsiaTheme="minorEastAsia" w:hAnsiTheme="minorHAnsi" w:cstheme="minorBidi"/>
+              <w:noProof/>
+              <w:lang w:val="pt-PT" w:eastAsia="pt-PT"/>
+            </w:rPr>
+          </w:pPr>
+          <w:hyperlink w:anchor="_Toc94721405" w:history="1">
+            <w:r>
+              <w:rPr>
+                <w:rStyle w:val="Hiperligao"/>
+                <w:noProof/>
+              </w:rPr>
+              <w:t>11.</w:t>
+            </w:r>
+            <w:r>
+              <w:rPr>
+                <w:rFonts w:asciiTheme="minorHAnsi" w:eastAsiaTheme="minorEastAsia" w:hAnsiTheme="minorHAnsi" w:cstheme="minorBidi"/>
+                <w:noProof/>
+                <w:lang w:val="pt-PT" w:eastAsia="pt-PT"/>
+              </w:rPr>
+              <w:tab/>
+            </w:r>
+            <w:r>
+              <w:rPr>
+                <w:rStyle w:val="Hiperligao"/>
+                <w:noProof/>
+              </w:rPr>
+              <w:t>Anexos</w:t>
+            </w:r>
+            <w:r>
+              <w:rPr>
+                <w:noProof/>
+                <w:webHidden/>
+              </w:rPr>
+              <w:tab/>
+            </w:r>
+            <w:r>
+              <w:rPr>
+                <w:noProof/>
+                <w:webHidden/>
+              </w:rPr>
+              <w:fldChar w:fldCharType="begin"/>
+            </w:r>
+            <w:r>
+              <w:rPr>
+                <w:noProof/>
+                <w:webHidden/>
+              </w:rPr>
+              <w:instrText xml:space="preserve"> PAGEREF _Toc94721405 \h </w:instrText>
+            </w:r>
+            <w:r>
+              <w:rPr>
+                <w:noProof/>
+                <w:webHidden/>
+              </w:rPr>
+            </w:r>
+            <w:r>
+              <w:rPr>
+                <w:noProof/>
+                <w:webHidden/>
+              </w:rPr>
+              <w:fldChar w:fldCharType="separate"/>
+            </w:r>
+            <w:r>
+              <w:rPr>
+                <w:noProof/>
+                <w:webHidden/>
+              </w:rPr>
+              <w:t>12</w:t>
+            </w:r>
+            <w:r>
+              <w:rPr>
+                <w:noProof/>
+                <w:webHidden/>
+              </w:rPr>
+              <w:fldChar w:fldCharType="end"/>
+            </w:r>
+          </w:hyperlink>
+        </w:p>
+        <w:p>
+          <w:pPr>
+            <w:rPr>
+              <w:b/>
+              <w:bCs/>
+            </w:rPr>
+          </w:pPr>
+          <w:r>
+            <w:rPr>
+              <w:b/>
+              <w:bCs/>
+            </w:rPr>
+            <w:fldChar w:fldCharType="end"/>
+          </w:r>
+        </w:p>
+        <w:p/>
+      </w:sdtContent>
+    </w:sdt>
+    <w:p/>
+    <w:p>
+      <w:pPr>
+        <w:pStyle w:val="ndicedeilustraes"/>
+        <w:tabs>
+          <w:tab w:val="right" w:leader="dot" w:pos="8297"/>
+        </w:tabs>
+        <w:rPr>
+          <w:rFonts w:asciiTheme="minorHAnsi" w:eastAsiaTheme="minorEastAsia" w:hAnsiTheme="minorHAnsi" w:cstheme="minorBidi"/>
+          <w:noProof/>
+          <w:lang w:val="pt-PT" w:eastAsia="pt-PT"/>
+        </w:rPr>
+      </w:pPr>
+      <w:r>
+        <w:fldChar w:fldCharType="begin"/>
+      </w:r>
+      <w:r>
+        <w:instrText xml:space="preserve"> TOC \h \z \c "Figura" </w:instrText>
+      </w:r>
+      <w:r>
+        <w:fldChar w:fldCharType="separate"/>
+      </w:r>
+      <w:hyperlink r:id="rId15" w:anchor="_Toc94726471" w:history="1">
+        <w:r>
+          <w:rPr>
+            <w:rStyle w:val="Hiperligao"/>
+            <w:iCs/>
+            <w:noProof/>
+          </w:rPr>
+          <w:t>Figura 1 -</w:t>
+        </w:r>
+        <w:r>
+          <w:rPr>
+            <w:rStyle w:val="Hiperligao"/>
+            <w:noProof/>
+          </w:rPr>
+          <w:t xml:space="preserve"> </w:t>
+        </w:r>
+        <w:r>
+          <w:rPr>
+            <w:rStyle w:val="Hiperligao"/>
+            <w:iCs/>
+            <w:noProof/>
+          </w:rPr>
+          <w:t>Mockup de Registo do utilizador</w:t>
+        </w:r>
+        <w:r>
+          <w:rPr>
+            <w:noProof/>
+            <w:webHidden/>
+          </w:rPr>
+          <w:tab/>
+        </w:r>
+        <w:r>
+          <w:rPr>
+            <w:noProof/>
+            <w:webHidden/>
+          </w:rPr>
+          <w:fldChar w:fldCharType="begin"/>
+        </w:r>
+        <w:r>
+          <w:rPr>
+            <w:noProof/>
+            <w:webHidden/>
+          </w:rPr>
+          <w:instrText xml:space="preserve"> PAGEREF _Toc94726471 \h </w:instrText>
+        </w:r>
+        <w:r>
+          <w:rPr>
+            <w:noProof/>
+            <w:webHidden/>
+          </w:rPr>
+        </w:r>
+        <w:r>
+          <w:rPr>
+            <w:noProof/>
+            <w:webHidden/>
+          </w:rPr>
+          <w:fldChar w:fldCharType="separate"/>
+        </w:r>
+        <w:r>
+          <w:rPr>
+            <w:noProof/>
+            <w:webHidden/>
+          </w:rPr>
+          <w:t>7</w:t>
+        </w:r>
+        <w:r>
+          <w:rPr>
+            <w:noProof/>
+            <w:webHidden/>
+          </w:rPr>
+          <w:fldChar w:fldCharType="end"/>
+        </w:r>
+      </w:hyperlink>
+    </w:p>
+    <w:p>
+      <w:pPr>
+        <w:pStyle w:val="ndicedeilustraes"/>
+        <w:tabs>
+          <w:tab w:val="right" w:leader="dot" w:pos="8297"/>
+        </w:tabs>
+        <w:rPr>
+          <w:rFonts w:asciiTheme="minorHAnsi" w:eastAsiaTheme="minorEastAsia" w:hAnsiTheme="minorHAnsi" w:cstheme="minorBidi"/>
+          <w:noProof/>
+          <w:lang w:val="pt-PT" w:eastAsia="pt-PT"/>
+        </w:rPr>
+      </w:pPr>
+      <w:hyperlink r:id="rId16" w:anchor="_Toc94726472" w:history="1">
+        <w:r>
+          <w:rPr>
+            <w:rStyle w:val="Hiperligao"/>
+            <w:iCs/>
+            <w:noProof/>
+          </w:rPr>
+          <w:t>Figura 2 – Mockup de Login do utilizador</w:t>
+        </w:r>
+        <w:r>
+          <w:rPr>
+            <w:noProof/>
+            <w:webHidden/>
+          </w:rPr>
+          <w:tab/>
+        </w:r>
+        <w:r>
+          <w:rPr>
+            <w:noProof/>
+            <w:webHidden/>
+          </w:rPr>
+          <w:fldChar w:fldCharType="begin"/>
+        </w:r>
+        <w:r>
+          <w:rPr>
+            <w:noProof/>
+            <w:webHidden/>
+          </w:rPr>
+          <w:instrText xml:space="preserve"> PAGEREF _Toc94726472 \h </w:instrText>
+        </w:r>
+        <w:r>
+          <w:rPr>
+            <w:noProof/>
+            <w:webHidden/>
+          </w:rPr>
+        </w:r>
+        <w:r>
+          <w:rPr>
+            <w:noProof/>
+            <w:webHidden/>
+          </w:rPr>
+          <w:fldChar w:fldCharType="separate"/>
+        </w:r>
+        <w:r>
+          <w:rPr>
+            <w:noProof/>
+            <w:webHidden/>
+          </w:rPr>
+          <w:t>7</w:t>
+        </w:r>
+        <w:r>
+          <w:rPr>
+            <w:noProof/>
+            <w:webHidden/>
+          </w:rPr>
+          <w:fldChar w:fldCharType="end"/>
+        </w:r>
+      </w:hyperlink>
+    </w:p>
+    <w:p>
+      <w:pPr>
+        <w:pStyle w:val="ndicedeilustraes"/>
+        <w:tabs>
+          <w:tab w:val="right" w:leader="dot" w:pos="8297"/>
+        </w:tabs>
+        <w:rPr>
+          <w:rFonts w:asciiTheme="minorHAnsi" w:eastAsiaTheme="minorEastAsia" w:hAnsiTheme="minorHAnsi" w:cstheme="minorBidi"/>
+          <w:noProof/>
+          <w:lang w:val="pt-PT" w:eastAsia="pt-PT"/>
+        </w:rPr>
+      </w:pPr>
+      <w:hyperlink r:id="rId17" w:anchor="_Toc94726473" w:history="1">
+        <w:r>
+          <w:rPr>
+            <w:rStyle w:val="Hiperligao"/>
+            <w:noProof/>
+          </w:rPr>
+          <w:t>Figura 3 – Mockup da página principal da app</w:t>
+        </w:r>
+        <w:r>
+          <w:rPr>
+            <w:noProof/>
+            <w:webHidden/>
+          </w:rPr>
+          <w:tab/>
+        </w:r>
+        <w:r>
+          <w:rPr>
+            <w:noProof/>
+            <w:webHidden/>
+          </w:rPr>
+          <w:fldChar w:fldCharType="begin"/>
+        </w:r>
+        <w:r>
+          <w:rPr>
+            <w:noProof/>
+            <w:webHidden/>
+          </w:rPr>
+          <w:instrText xml:space="preserve"> PAGEREF _Toc94726473 \h </w:instrText>
+        </w:r>
+        <w:r>
+          <w:rPr>
+            <w:noProof/>
+            <w:webHidden/>
+          </w:rPr>
+        </w:r>
+        <w:r>
+          <w:rPr>
+            <w:noProof/>
+            <w:webHidden/>
+          </w:rPr>
+          <w:fldChar w:fldCharType="separate"/>
+        </w:r>
+        <w:r>
+          <w:rPr>
+            <w:noProof/>
+            <w:webHidden/>
+          </w:rPr>
+          <w:t>8</w:t>
+        </w:r>
+        <w:r>
+          <w:rPr>
+            <w:noProof/>
+            <w:webHidden/>
+          </w:rPr>
+          <w:fldChar w:fldCharType="end"/>
+        </w:r>
+      </w:hyperlink>
+    </w:p>
+    <w:p>
+      <w:pPr>
+        <w:pStyle w:val="ndicedeilustraes"/>
+        <w:tabs>
+          <w:tab w:val="right" w:leader="dot" w:pos="8297"/>
+        </w:tabs>
+        <w:rPr>
+          <w:rFonts w:asciiTheme="minorHAnsi" w:eastAsiaTheme="minorEastAsia" w:hAnsiTheme="minorHAnsi" w:cstheme="minorBidi"/>
+          <w:noProof/>
+          <w:lang w:val="pt-PT" w:eastAsia="pt-PT"/>
+        </w:rPr>
+      </w:pPr>
+      <w:hyperlink r:id="rId18" w:anchor="_Toc94726474" w:history="1">
+        <w:r>
+          <w:rPr>
+            <w:rStyle w:val="Hiperligao"/>
+            <w:noProof/>
+          </w:rPr>
+          <w:t>Figura 4 – Mockup do perfil de utilizador</w:t>
+        </w:r>
+        <w:r>
+          <w:rPr>
+            <w:noProof/>
+            <w:webHidden/>
+          </w:rPr>
+          <w:tab/>
+        </w:r>
+        <w:r>
+          <w:rPr>
+            <w:noProof/>
+            <w:webHidden/>
+          </w:rPr>
+          <w:fldChar w:fldCharType="begin"/>
+        </w:r>
+        <w:r>
+          <w:rPr>
+            <w:noProof/>
+            <w:webHidden/>
+          </w:rPr>
+          <w:instrText xml:space="preserve"> PAGEREF _Toc94726474 \h </w:instrText>
+        </w:r>
+        <w:r>
+          <w:rPr>
+            <w:noProof/>
+            <w:webHidden/>
+          </w:rPr>
+        </w:r>
+        <w:r>
+          <w:rPr>
+            <w:noProof/>
+            <w:webHidden/>
+          </w:rPr>
+          <w:fldChar w:fldCharType="separate"/>
+        </w:r>
+        <w:r>
+          <w:rPr>
+            <w:noProof/>
+            <w:webHidden/>
+          </w:rPr>
+          <w:t>8</w:t>
+        </w:r>
+        <w:r>
+          <w:rPr>
+            <w:noProof/>
+            <w:webHidden/>
+          </w:rPr>
+          <w:fldChar w:fldCharType="end"/>
+        </w:r>
+      </w:hyperlink>
+    </w:p>
+    <w:p>
+      <w:pPr>
+        <w:pStyle w:val="ndicedeilustraes"/>
+        <w:tabs>
+          <w:tab w:val="right" w:leader="dot" w:pos="8297"/>
+        </w:tabs>
+        <w:rPr>
+          <w:rFonts w:asciiTheme="minorHAnsi" w:eastAsiaTheme="minorEastAsia" w:hAnsiTheme="minorHAnsi" w:cstheme="minorBidi"/>
+          <w:noProof/>
+          <w:lang w:val="pt-PT" w:eastAsia="pt-PT"/>
+        </w:rPr>
+      </w:pPr>
+      <w:hyperlink r:id="rId19" w:anchor="_Toc94726475" w:history="1">
+        <w:r>
+          <w:rPr>
+            <w:rStyle w:val="Hiperligao"/>
+            <w:noProof/>
+          </w:rPr>
+          <w:t>Figura 5 – Mockup da página para iniciar o treino</w:t>
+        </w:r>
+        <w:r>
+          <w:rPr>
+            <w:noProof/>
+            <w:webHidden/>
+          </w:rPr>
+          <w:tab/>
+        </w:r>
+        <w:r>
+          <w:rPr>
+            <w:noProof/>
+            <w:webHidden/>
+          </w:rPr>
+          <w:fldChar w:fldCharType="begin"/>
+        </w:r>
+        <w:r>
+          <w:rPr>
+            <w:noProof/>
+            <w:webHidden/>
+          </w:rPr>
+          <w:instrText xml:space="preserve"> PAGEREF _Toc94726475 \h </w:instrText>
+        </w:r>
+        <w:r>
+          <w:rPr>
+            <w:noProof/>
+            <w:webHidden/>
+          </w:rPr>
+        </w:r>
+        <w:r>
+          <w:rPr>
+            <w:noProof/>
+            <w:webHidden/>
+          </w:rPr>
+          <w:fldChar w:fldCharType="separate"/>
+        </w:r>
+        <w:r>
+          <w:rPr>
+            <w:noProof/>
+            <w:webHidden/>
+          </w:rPr>
+          <w:t>9</w:t>
+        </w:r>
+        <w:r>
+          <w:rPr>
+            <w:noProof/>
+            <w:webHidden/>
+          </w:rPr>
+          <w:fldChar w:fldCharType="end"/>
+        </w:r>
+      </w:hyperlink>
+    </w:p>
+    <w:p>
+      <w:pPr>
+        <w:pStyle w:val="ndicedeilustraes"/>
+        <w:tabs>
+          <w:tab w:val="right" w:leader="dot" w:pos="8297"/>
+        </w:tabs>
+        <w:rPr>
+          <w:rFonts w:asciiTheme="minorHAnsi" w:eastAsiaTheme="minorEastAsia" w:hAnsiTheme="minorHAnsi" w:cstheme="minorBidi"/>
+          <w:noProof/>
+          <w:lang w:val="pt-PT" w:eastAsia="pt-PT"/>
+        </w:rPr>
+      </w:pPr>
+      <w:hyperlink r:id="rId20" w:anchor="_Toc94726476" w:history="1">
+        <w:r>
+          <w:rPr>
+            <w:rStyle w:val="Hiperligao"/>
+            <w:noProof/>
+          </w:rPr>
+          <w:t>Figura 6 – Mockup da página de treino</w:t>
+        </w:r>
+        <w:r>
+          <w:rPr>
+            <w:noProof/>
+            <w:webHidden/>
+          </w:rPr>
+          <w:tab/>
+        </w:r>
+        <w:r>
+          <w:rPr>
+            <w:noProof/>
+            <w:webHidden/>
+          </w:rPr>
+          <w:fldChar w:fldCharType="begin"/>
+        </w:r>
+        <w:r>
+          <w:rPr>
+            <w:noProof/>
+            <w:webHidden/>
+          </w:rPr>
+          <w:instrText xml:space="preserve"> PAGEREF _Toc94726476 \h </w:instrText>
+        </w:r>
+        <w:r>
+          <w:rPr>
+            <w:noProof/>
+            <w:webHidden/>
+          </w:rPr>
+        </w:r>
+        <w:r>
+          <w:rPr>
+            <w:noProof/>
+            <w:webHidden/>
+          </w:rPr>
+          <w:fldChar w:fldCharType="separate"/>
+        </w:r>
+        <w:r>
+          <w:rPr>
+            <w:noProof/>
+            <w:webHidden/>
+          </w:rPr>
+          <w:t>9</w:t>
+        </w:r>
+        <w:r>
+          <w:rPr>
+            <w:noProof/>
+            <w:webHidden/>
+          </w:rPr>
+          <w:fldChar w:fldCharType="end"/>
+        </w:r>
+      </w:hyperlink>
+    </w:p>
+    <w:p>
+      <w:pPr>
+        <w:pStyle w:val="ndicedeilustraes"/>
+        <w:tabs>
+          <w:tab w:val="right" w:leader="dot" w:pos="8297"/>
+        </w:tabs>
+        <w:rPr>
+          <w:rFonts w:asciiTheme="minorHAnsi" w:eastAsiaTheme="minorEastAsia" w:hAnsiTheme="minorHAnsi" w:cstheme="minorBidi"/>
+          <w:noProof/>
+          <w:lang w:val="pt-PT" w:eastAsia="pt-PT"/>
+        </w:rPr>
+      </w:pPr>
+      <w:hyperlink r:id="rId21" w:anchor="_Toc94726477" w:history="1">
+        <w:r>
+          <w:rPr>
+            <w:rStyle w:val="Hiperligao"/>
+            <w:noProof/>
+          </w:rPr>
+          <w:t>Figura 7- Mockup da página do mapa durante o treino</w:t>
+        </w:r>
+        <w:r>
+          <w:rPr>
+            <w:noProof/>
+            <w:webHidden/>
+          </w:rPr>
+          <w:tab/>
+        </w:r>
+        <w:r>
+          <w:rPr>
+            <w:noProof/>
+            <w:webHidden/>
+          </w:rPr>
+          <w:fldChar w:fldCharType="begin"/>
+        </w:r>
+        <w:r>
+          <w:rPr>
+            <w:noProof/>
+            <w:webHidden/>
+          </w:rPr>
+          <w:instrText xml:space="preserve"> PAGEREF _Toc94726477 \h </w:instrText>
+        </w:r>
+        <w:r>
+          <w:rPr>
+            <w:noProof/>
+            <w:webHidden/>
+          </w:rPr>
+        </w:r>
+        <w:r>
+          <w:rPr>
+            <w:noProof/>
+            <w:webHidden/>
+          </w:rPr>
+          <w:fldChar w:fldCharType="separate"/>
+        </w:r>
+        <w:r>
+          <w:rPr>
+            <w:noProof/>
+            <w:webHidden/>
+          </w:rPr>
+          <w:t>10</w:t>
+        </w:r>
+        <w:r>
+          <w:rPr>
+            <w:noProof/>
+            <w:webHidden/>
+          </w:rPr>
+          <w:fldChar w:fldCharType="end"/>
+        </w:r>
+      </w:hyperlink>
+    </w:p>
+    <w:p>
+      <w:pPr>
+        <w:pStyle w:val="ndicedeilustraes"/>
+        <w:tabs>
+          <w:tab w:val="right" w:leader="dot" w:pos="8297"/>
+        </w:tabs>
+        <w:rPr>
+          <w:rFonts w:asciiTheme="minorHAnsi" w:eastAsiaTheme="minorEastAsia" w:hAnsiTheme="minorHAnsi" w:cstheme="minorBidi"/>
+          <w:noProof/>
+          <w:lang w:val="pt-PT" w:eastAsia="pt-PT"/>
+        </w:rPr>
+      </w:pPr>
+      <w:hyperlink r:id="rId22" w:anchor="_Toc94726478" w:history="1">
+        <w:r>
+          <w:rPr>
+            <w:rStyle w:val="Hiperligao"/>
+            <w:noProof/>
+          </w:rPr>
+          <w:t>Figura 8- Mockup da página de pausa</w:t>
+        </w:r>
+        <w:r>
+          <w:rPr>
+            <w:noProof/>
+            <w:webHidden/>
+          </w:rPr>
+          <w:tab/>
+        </w:r>
+        <w:r>
+          <w:rPr>
+            <w:noProof/>
+            <w:webHidden/>
+          </w:rPr>
+          <w:fldChar w:fldCharType="begin"/>
+        </w:r>
+        <w:r>
+          <w:rPr>
+            <w:noProof/>
+            <w:webHidden/>
+          </w:rPr>
+          <w:instrText xml:space="preserve"> PAGEREF _Toc94726478 \h </w:instrText>
+        </w:r>
+        <w:r>
+          <w:rPr>
+            <w:noProof/>
+            <w:webHidden/>
+          </w:rPr>
+        </w:r>
+        <w:r>
+          <w:rPr>
+            <w:noProof/>
+            <w:webHidden/>
+          </w:rPr>
+          <w:fldChar w:fldCharType="separate"/>
+        </w:r>
+        <w:r>
+          <w:rPr>
+            <w:noProof/>
+            <w:webHidden/>
+          </w:rPr>
+          <w:t>10</w:t>
+        </w:r>
+        <w:r>
+          <w:rPr>
+            <w:noProof/>
+            <w:webHidden/>
+          </w:rPr>
+          <w:fldChar w:fldCharType="end"/>
+        </w:r>
+      </w:hyperlink>
+    </w:p>
+    <w:p>
+      <w:pPr>
+        <w:pStyle w:val="ndicedeilustraes"/>
+        <w:tabs>
+          <w:tab w:val="right" w:leader="dot" w:pos="8297"/>
+        </w:tabs>
+        <w:rPr>
+          <w:rFonts w:asciiTheme="minorHAnsi" w:eastAsiaTheme="minorEastAsia" w:hAnsiTheme="minorHAnsi" w:cstheme="minorBidi"/>
+          <w:noProof/>
+          <w:lang w:val="pt-PT" w:eastAsia="pt-PT"/>
+        </w:rPr>
+      </w:pPr>
+      <w:hyperlink r:id="rId23" w:anchor="_Toc94726479" w:history="1">
+        <w:r>
+          <w:rPr>
+            <w:rStyle w:val="Hiperligao"/>
+            <w:noProof/>
+          </w:rPr>
+          <w:t>Figura 9- Mockup da página de Resultados do treino</w:t>
+        </w:r>
+        <w:r>
+          <w:rPr>
+            <w:noProof/>
+            <w:webHidden/>
+          </w:rPr>
+          <w:tab/>
+        </w:r>
+        <w:r>
+          <w:rPr>
+            <w:noProof/>
+            <w:webHidden/>
+          </w:rPr>
+          <w:fldChar w:fldCharType="begin"/>
+        </w:r>
+        <w:r>
+          <w:rPr>
+            <w:noProof/>
+            <w:webHidden/>
+          </w:rPr>
+          <w:instrText xml:space="preserve"> PAGEREF _Toc94726479 \h </w:instrText>
+        </w:r>
+        <w:r>
+          <w:rPr>
+            <w:noProof/>
+            <w:webHidden/>
+          </w:rPr>
+        </w:r>
+        <w:r>
+          <w:rPr>
+            <w:noProof/>
+            <w:webHidden/>
+          </w:rPr>
+          <w:fldChar w:fldCharType="separate"/>
+        </w:r>
+        <w:r>
+          <w:rPr>
+            <w:noProof/>
+            <w:webHidden/>
+          </w:rPr>
+          <w:t>11</w:t>
+        </w:r>
+        <w:r>
+          <w:rPr>
+            <w:noProof/>
+            <w:webHidden/>
+          </w:rPr>
+          <w:fldChar w:fldCharType="end"/>
+        </w:r>
+      </w:hyperlink>
+    </w:p>
+    <w:p>
+      <w:pPr>
+        <w:pStyle w:val="ndicedeilustraes"/>
+        <w:tabs>
+          <w:tab w:val="right" w:leader="dot" w:pos="8297"/>
+        </w:tabs>
+        <w:rPr>
+          <w:rFonts w:asciiTheme="minorHAnsi" w:eastAsiaTheme="minorEastAsia" w:hAnsiTheme="minorHAnsi" w:cstheme="minorBidi"/>
+          <w:noProof/>
+          <w:lang w:val="pt-PT" w:eastAsia="pt-PT"/>
+        </w:rPr>
+      </w:pPr>
+      <w:hyperlink r:id="rId24" w:anchor="_Toc94726480" w:history="1">
+        <w:r>
+          <w:rPr>
+            <w:rStyle w:val="Hiperligao"/>
+            <w:noProof/>
+          </w:rPr>
+          <w:t>Figura 10- Mockup da página de definições</w:t>
+        </w:r>
+        <w:r>
+          <w:rPr>
+            <w:noProof/>
+            <w:webHidden/>
+          </w:rPr>
+          <w:tab/>
+        </w:r>
+        <w:r>
+          <w:rPr>
+            <w:noProof/>
+            <w:webHidden/>
+          </w:rPr>
+          <w:fldChar w:fldCharType="begin"/>
+        </w:r>
+        <w:r>
+          <w:rPr>
+            <w:noProof/>
+            <w:webHidden/>
+          </w:rPr>
+          <w:instrText xml:space="preserve"> PAGEREF _Toc94726480 \h </w:instrText>
+        </w:r>
+        <w:r>
+          <w:rPr>
+            <w:noProof/>
+            <w:webHidden/>
+          </w:rPr>
+        </w:r>
+        <w:r>
+          <w:rPr>
+            <w:noProof/>
+            <w:webHidden/>
+          </w:rPr>
+          <w:fldChar w:fldCharType="separate"/>
+        </w:r>
+        <w:r>
+          <w:rPr>
+            <w:noProof/>
+            <w:webHidden/>
+          </w:rPr>
+          <w:t>11</w:t>
+        </w:r>
+        <w:r>
+          <w:rPr>
+            <w:noProof/>
+            <w:webHidden/>
+          </w:rPr>
+          <w:fldChar w:fldCharType="end"/>
+        </w:r>
+      </w:hyperlink>
+    </w:p>
+    <w:p>
+      <w:r>
+        <w:fldChar w:fldCharType="end"/>
+      </w:r>
+    </w:p>
+    <w:p/>
+    <w:p>
+      <w:pPr>
         <w:sectPr>
-          <w:headerReference w:type="even" r:id="rId15"/>
-          <w:headerReference w:type="default" r:id="rId16"/>
-          <w:footerReference w:type="default" r:id="rId17"/>
-          <w:headerReference w:type="first" r:id="rId18"/>
+          <w:headerReference w:type="even" r:id="rId25"/>
+          <w:headerReference w:type="default" r:id="rId26"/>
+          <w:footerReference w:type="default" r:id="rId27"/>
+          <w:headerReference w:type="first" r:id="rId28"/>
           <w:type w:val="continuous"/>
           <w:pgSz w:w="11907" w:h="16839"/>
           <w:pgMar w:top="1440" w:right="1800" w:bottom="1440" w:left="1800" w:header="720" w:footer="965" w:gutter="0"/>
@@ -2235,12 +4226,17 @@
         <w:pStyle w:val="Ttulo1"/>
         <w:jc w:val="left"/>
       </w:pPr>
+      <w:bookmarkStart w:id="3" w:name="_Toc94721394"/>
       <w:r>
         <w:lastRenderedPageBreak/>
         <w:t xml:space="preserve">Formatação do </w:t>
       </w:r>
       <w:r>
-        <w:t xml:space="preserve">Texto Principal </w:t>
+        <w:t>Texto Principal</w:t>
+      </w:r>
+      <w:bookmarkEnd w:id="3"/>
+      <w:r>
+        <w:t xml:space="preserve"> </w:t>
       </w:r>
     </w:p>
     <w:p>
@@ -2468,43 +4464,54 @@
           <w:numId w:val="8"/>
         </w:numPr>
       </w:pPr>
+      <w:bookmarkStart w:id="4" w:name="_Toc94721395"/>
       <w:r>
         <w:lastRenderedPageBreak/>
         <w:t>Introdução</w:t>
       </w:r>
+      <w:bookmarkEnd w:id="4"/>
     </w:p>
     <w:p>
       <w:pPr>
         <w:pStyle w:val="Ttulo1"/>
-      </w:pPr>
-    </w:p>
-    <w:p>
-      <w:pPr>
-        <w:pStyle w:val="Ttulo1"/>
-      </w:pPr>
-      <w:r>
-        <w:rPr>
-          <w:rFonts w:ascii="Garamond" w:hAnsi="Garamond" w:cs="Garamond"/>
-          <w:b w:val="0"/>
-          <w:color w:val="000000"/>
-          <w:kern w:val="0"/>
-          <w:sz w:val="24"/>
-          <w:szCs w:val="22"/>
-        </w:rPr>
-        <w:t>Apresentação do trabalho. Deve incluir a organização e a estrutura do relatório</w:t>
-      </w:r>
-      <w:r>
-        <w:rPr>
-          <w:rFonts w:ascii="Garamond" w:hAnsi="Garamond" w:cs="Garamond"/>
-          <w:b w:val="0"/>
-          <w:color w:val="000000"/>
-          <w:kern w:val="0"/>
-          <w:sz w:val="24"/>
-          <w:szCs w:val="22"/>
-        </w:rPr>
-        <w:t>.</w:t>
-      </w:r>
-      <w:r>
+        <w:jc w:val="left"/>
+      </w:pPr>
+    </w:p>
+    <w:p>
+      <w:pPr>
+        <w:rPr>
+          <w:sz w:val="24"/>
+          <w:szCs w:val="24"/>
+        </w:rPr>
+      </w:pPr>
+      <w:r>
+        <w:rPr>
+          <w:sz w:val="24"/>
+          <w:szCs w:val="24"/>
+        </w:rPr>
+        <w:t xml:space="preserve">Apresentação do trabalho. Deve incluir </w:t>
+      </w:r>
+      <w:proofErr w:type="gramStart"/>
+      <w:r>
+        <w:rPr>
+          <w:sz w:val="24"/>
+          <w:szCs w:val="24"/>
+        </w:rPr>
+        <w:t>a</w:t>
+      </w:r>
+      <w:proofErr w:type="gramEnd"/>
+      <w:r>
+        <w:rPr>
+          <w:sz w:val="24"/>
+          <w:szCs w:val="24"/>
+        </w:rPr>
+        <w:t xml:space="preserve"> organização e a estrutura do relatório.</w:t>
+      </w:r>
+      <w:r>
+        <w:rPr>
+          <w:sz w:val="24"/>
+          <w:szCs w:val="24"/>
+        </w:rPr>
         <w:br w:type="page"/>
       </w:r>
     </w:p>
@@ -2516,10 +4523,12 @@
           <w:numId w:val="8"/>
         </w:numPr>
       </w:pPr>
+      <w:bookmarkStart w:id="5" w:name="_Toc94721396"/>
       <w:r>
         <w:lastRenderedPageBreak/>
         <w:t>Metodologia</w:t>
       </w:r>
+      <w:bookmarkEnd w:id="5"/>
     </w:p>
     <w:p>
       <w:pPr>
@@ -2635,10 +4644,12 @@
           <w:numId w:val="8"/>
         </w:numPr>
       </w:pPr>
+      <w:bookmarkStart w:id="6" w:name="_Toc94721397"/>
       <w:r>
         <w:lastRenderedPageBreak/>
         <w:t>Arquitetura do Sistema</w:t>
       </w:r>
+      <w:bookmarkEnd w:id="6"/>
     </w:p>
     <w:p>
       <w:pPr>
@@ -3434,10 +5445,12 @@
           <w:numId w:val="8"/>
         </w:numPr>
       </w:pPr>
+      <w:bookmarkStart w:id="7" w:name="_Toc94721398"/>
       <w:r>
         <w:lastRenderedPageBreak/>
         <w:t>Gestão do Projeto</w:t>
       </w:r>
+      <w:bookmarkEnd w:id="7"/>
     </w:p>
     <w:p>
       <w:pPr>
@@ -3714,10 +5727,12 @@
           <w:numId w:val="8"/>
         </w:numPr>
       </w:pPr>
+      <w:bookmarkStart w:id="8" w:name="_Toc94721399"/>
       <w:r>
         <w:lastRenderedPageBreak/>
         <w:t>Análise</w:t>
       </w:r>
+      <w:bookmarkEnd w:id="8"/>
     </w:p>
     <w:p>
       <w:pPr>
@@ -3902,10 +5917,12 @@
           <w:numId w:val="8"/>
         </w:numPr>
       </w:pPr>
+      <w:bookmarkStart w:id="9" w:name="_Toc94721400"/>
       <w:r>
         <w:lastRenderedPageBreak/>
         <w:t>Desenho</w:t>
       </w:r>
+      <w:bookmarkEnd w:id="9"/>
     </w:p>
     <w:p>
       <w:pPr>
@@ -3930,6 +5947,713 @@
       </w:pPr>
       <w:r>
         <w:rPr>
+          <w:noProof/>
+          <w:color w:val="000000"/>
+          <w:sz w:val="24"/>
+          <w:lang w:val="pt-PT"/>
+        </w:rPr>
+        <w:drawing>
+          <wp:anchor distT="0" distB="0" distL="114300" distR="114300" simplePos="0" relativeHeight="251659776" behindDoc="0" locked="0" layoutInCell="1" allowOverlap="1" wp14:anchorId="5F062F2E" wp14:editId="51677AE4">
+            <wp:simplePos x="0" y="0"/>
+            <wp:positionH relativeFrom="margin">
+              <wp:align>left</wp:align>
+            </wp:positionH>
+            <wp:positionV relativeFrom="paragraph">
+              <wp:posOffset>383230</wp:posOffset>
+            </wp:positionV>
+            <wp:extent cx="2486025" cy="5343525"/>
+            <wp:effectExtent l="0" t="0" r="9525" b="9525"/>
+            <wp:wrapTopAndBottom/>
+            <wp:docPr id="7" name="Imagem 7"/>
+            <wp:cNvGraphicFramePr>
+              <a:graphicFrameLocks xmlns:a="http://schemas.openxmlformats.org/drawingml/2006/main" noChangeAspect="1"/>
+            </wp:cNvGraphicFramePr>
+            <a:graphic xmlns:a="http://schemas.openxmlformats.org/drawingml/2006/main">
+              <a:graphicData uri="http://schemas.openxmlformats.org/drawingml/2006/picture">
+                <pic:pic xmlns:pic="http://schemas.openxmlformats.org/drawingml/2006/picture">
+                  <pic:nvPicPr>
+                    <pic:cNvPr id="0" name="Picture 1"/>
+                    <pic:cNvPicPr>
+                      <a:picLocks noChangeAspect="1" noChangeArrowheads="1"/>
+                    </pic:cNvPicPr>
+                  </pic:nvPicPr>
+                  <pic:blipFill>
+                    <a:blip r:embed="rId29">
+                      <a:extLst>
+                        <a:ext uri="{28A0092B-C50C-407E-A947-70E740481C1C}">
+                          <a14:useLocalDpi xmlns:a14="http://schemas.microsoft.com/office/drawing/2010/main" val="0"/>
+                        </a:ext>
+                      </a:extLst>
+                    </a:blip>
+                    <a:srcRect/>
+                    <a:stretch>
+                      <a:fillRect/>
+                    </a:stretch>
+                  </pic:blipFill>
+                  <pic:spPr bwMode="auto">
+                    <a:xfrm>
+                      <a:off x="0" y="0"/>
+                      <a:ext cx="2486025" cy="5343525"/>
+                    </a:xfrm>
+                    <a:prstGeom prst="rect">
+                      <a:avLst/>
+                    </a:prstGeom>
+                    <a:noFill/>
+                    <a:ln>
+                      <a:noFill/>
+                    </a:ln>
+                  </pic:spPr>
+                </pic:pic>
+              </a:graphicData>
+            </a:graphic>
+          </wp:anchor>
+        </w:drawing>
+      </w:r>
+      <w:r>
+        <w:rPr>
+          <w:noProof/>
+        </w:rPr>
+        <mc:AlternateContent>
+          <mc:Choice Requires="wps">
+            <w:drawing>
+              <wp:anchor distT="0" distB="0" distL="114300" distR="114300" simplePos="0" relativeHeight="251667968" behindDoc="0" locked="0" layoutInCell="1" allowOverlap="1" wp14:anchorId="06002D36" wp14:editId="1DF51B40">
+                <wp:simplePos x="0" y="0"/>
+                <wp:positionH relativeFrom="column">
+                  <wp:posOffset>0</wp:posOffset>
+                </wp:positionH>
+                <wp:positionV relativeFrom="paragraph">
+                  <wp:posOffset>5805170</wp:posOffset>
+                </wp:positionV>
+                <wp:extent cx="2486025" cy="635"/>
+                <wp:effectExtent l="0" t="0" r="0" b="0"/>
+                <wp:wrapTopAndBottom/>
+                <wp:docPr id="18" name="Caixa de texto 18"/>
+                <wp:cNvGraphicFramePr/>
+                <a:graphic xmlns:a="http://schemas.openxmlformats.org/drawingml/2006/main">
+                  <a:graphicData uri="http://schemas.microsoft.com/office/word/2010/wordprocessingShape">
+                    <wps:wsp>
+                      <wps:cNvSpPr txBox="1"/>
+                      <wps:spPr>
+                        <a:xfrm>
+                          <a:off x="0" y="0"/>
+                          <a:ext cx="2486025" cy="635"/>
+                        </a:xfrm>
+                        <a:prstGeom prst="rect">
+                          <a:avLst/>
+                        </a:prstGeom>
+                        <a:solidFill>
+                          <a:prstClr val="white"/>
+                        </a:solidFill>
+                        <a:ln>
+                          <a:noFill/>
+                        </a:ln>
+                      </wps:spPr>
+                      <wps:txbx>
+                        <w:txbxContent>
+                          <w:p>
+                            <w:pPr>
+                              <w:pStyle w:val="Legenda"/>
+                              <w:rPr>
+                                <w:i w:val="0"/>
+                                <w:iCs/>
+                                <w:noProof/>
+                                <w:color w:val="000000"/>
+                                <w:sz w:val="24"/>
+                              </w:rPr>
+                            </w:pPr>
+                            <w:bookmarkStart w:id="10" w:name="_Toc94726471"/>
+                            <w:proofErr w:type="spellStart"/>
+                            <w:r>
+                              <w:rPr>
+                                <w:i w:val="0"/>
+                                <w:iCs/>
+                              </w:rPr>
+                              <w:t>Figura</w:t>
+                            </w:r>
+                            <w:proofErr w:type="spellEnd"/>
+                            <w:r>
+                              <w:rPr>
+                                <w:i w:val="0"/>
+                                <w:iCs/>
+                              </w:rPr>
+                              <w:t xml:space="preserve"> </w:t>
+                            </w:r>
+                            <w:r>
+                              <w:rPr>
+                                <w:i w:val="0"/>
+                                <w:iCs/>
+                              </w:rPr>
+                              <w:fldChar w:fldCharType="begin"/>
+                            </w:r>
+                            <w:r>
+                              <w:rPr>
+                                <w:i w:val="0"/>
+                                <w:iCs/>
+                              </w:rPr>
+                              <w:instrText xml:space="preserve"> SEQ Figura \* ARABIC </w:instrText>
+                            </w:r>
+                            <w:r>
+                              <w:rPr>
+                                <w:i w:val="0"/>
+                                <w:iCs/>
+                              </w:rPr>
+                              <w:fldChar w:fldCharType="separate"/>
+                            </w:r>
+                            <w:r>
+                              <w:rPr>
+                                <w:i w:val="0"/>
+                                <w:iCs/>
+                                <w:noProof/>
+                              </w:rPr>
+                              <w:t>1</w:t>
+                            </w:r>
+                            <w:r>
+                              <w:rPr>
+                                <w:i w:val="0"/>
+                                <w:iCs/>
+                              </w:rPr>
+                              <w:fldChar w:fldCharType="end"/>
+                            </w:r>
+                            <w:r>
+                              <w:rPr>
+                                <w:i w:val="0"/>
+                                <w:iCs/>
+                              </w:rPr>
+                              <w:t xml:space="preserve"> -</w:t>
+                            </w:r>
+                            <w:r>
+                              <w:t xml:space="preserve"> </w:t>
+                            </w:r>
+                            <w:proofErr w:type="spellStart"/>
+                            <w:r>
+                              <w:rPr>
+                                <w:i w:val="0"/>
+                                <w:iCs/>
+                              </w:rPr>
+                              <w:t>Mockup</w:t>
+                            </w:r>
+                            <w:proofErr w:type="spellEnd"/>
+                            <w:r>
+                              <w:rPr>
+                                <w:i w:val="0"/>
+                                <w:iCs/>
+                              </w:rPr>
+                              <w:t xml:space="preserve"> de </w:t>
+                            </w:r>
+                            <w:proofErr w:type="spellStart"/>
+                            <w:r>
+                              <w:rPr>
+                                <w:i w:val="0"/>
+                                <w:iCs/>
+                              </w:rPr>
+                              <w:t>R</w:t>
+                            </w:r>
+                            <w:r>
+                              <w:rPr>
+                                <w:i w:val="0"/>
+                                <w:iCs/>
+                              </w:rPr>
+                              <w:t>egisto</w:t>
+                            </w:r>
+                            <w:proofErr w:type="spellEnd"/>
+                            <w:r>
+                              <w:rPr>
+                                <w:i w:val="0"/>
+                                <w:iCs/>
+                              </w:rPr>
+                              <w:t xml:space="preserve"> do </w:t>
+                            </w:r>
+                            <w:proofErr w:type="spellStart"/>
+                            <w:r>
+                              <w:rPr>
+                                <w:i w:val="0"/>
+                                <w:iCs/>
+                              </w:rPr>
+                              <w:t>utilizador</w:t>
+                            </w:r>
+                            <w:bookmarkEnd w:id="10"/>
+                            <w:proofErr w:type="spellEnd"/>
+                          </w:p>
+                        </w:txbxContent>
+                      </wps:txbx>
+                      <wps:bodyPr rot="0" spcFirstLastPara="0" vertOverflow="overflow" horzOverflow="overflow" vert="horz" wrap="square" lIns="0" tIns="0" rIns="0" bIns="0" numCol="1" spcCol="0" rtlCol="0" fromWordArt="0" anchor="t" anchorCtr="0" forceAA="0" compatLnSpc="1">
+                        <a:prstTxWarp prst="textNoShape">
+                          <a:avLst/>
+                        </a:prstTxWarp>
+                        <a:spAutoFit/>
+                      </wps:bodyPr>
+                    </wps:wsp>
+                  </a:graphicData>
+                </a:graphic>
+              </wp:anchor>
+            </w:drawing>
+          </mc:Choice>
+          <mc:Fallback>
+            <w:pict>
+              <v:shape w14:anchorId="06002D36" id="Caixa de texto 18" o:spid="_x0000_s1027" type="#_x0000_t202" style="position:absolute;left:0;text-align:left;margin-left:0;margin-top:457.1pt;width:195.75pt;height:.05pt;z-index:251667968;visibility:visible;mso-wrap-style:square;mso-wrap-distance-left:9pt;mso-wrap-distance-top:0;mso-wrap-distance-right:9pt;mso-wrap-distance-bottom:0;mso-position-horizontal:absolute;mso-position-horizontal-relative:text;mso-position-vertical:absolute;mso-position-vertical-relative:text;v-text-anchor:top" o:gfxdata="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" stroked="f">
+                <v:textbox style="mso-fit-shape-to-text:t" inset="0,0,0,0">
+                  <w:txbxContent>
+                    <w:p>
+                      <w:pPr>
+                        <w:pStyle w:val="Legenda"/>
+                        <w:rPr>
+                          <w:i w:val="0"/>
+                          <w:iCs/>
+                          <w:noProof/>
+                          <w:color w:val="000000"/>
+                          <w:sz w:val="24"/>
+                        </w:rPr>
+                      </w:pPr>
+                      <w:bookmarkStart w:id="11" w:name="_Toc94726471"/>
+                      <w:proofErr w:type="spellStart"/>
+                      <w:r>
+                        <w:rPr>
+                          <w:i w:val="0"/>
+                          <w:iCs/>
+                        </w:rPr>
+                        <w:t>Figura</w:t>
+                      </w:r>
+                      <w:proofErr w:type="spellEnd"/>
+                      <w:r>
+                        <w:rPr>
+                          <w:i w:val="0"/>
+                          <w:iCs/>
+                        </w:rPr>
+                        <w:t xml:space="preserve"> </w:t>
+                      </w:r>
+                      <w:r>
+                        <w:rPr>
+                          <w:i w:val="0"/>
+                          <w:iCs/>
+                        </w:rPr>
+                        <w:fldChar w:fldCharType="begin"/>
+                      </w:r>
+                      <w:r>
+                        <w:rPr>
+                          <w:i w:val="0"/>
+                          <w:iCs/>
+                        </w:rPr>
+                        <w:instrText xml:space="preserve"> SEQ Figura \* ARABIC </w:instrText>
+                      </w:r>
+                      <w:r>
+                        <w:rPr>
+                          <w:i w:val="0"/>
+                          <w:iCs/>
+                        </w:rPr>
+                        <w:fldChar w:fldCharType="separate"/>
+                      </w:r>
+                      <w:r>
+                        <w:rPr>
+                          <w:i w:val="0"/>
+                          <w:iCs/>
+                          <w:noProof/>
+                        </w:rPr>
+                        <w:t>1</w:t>
+                      </w:r>
+                      <w:r>
+                        <w:rPr>
+                          <w:i w:val="0"/>
+                          <w:iCs/>
+                        </w:rPr>
+                        <w:fldChar w:fldCharType="end"/>
+                      </w:r>
+                      <w:r>
+                        <w:rPr>
+                          <w:i w:val="0"/>
+                          <w:iCs/>
+                        </w:rPr>
+                        <w:t xml:space="preserve"> -</w:t>
+                      </w:r>
+                      <w:r>
+                        <w:t xml:space="preserve"> </w:t>
+                      </w:r>
+                      <w:proofErr w:type="spellStart"/>
+                      <w:r>
+                        <w:rPr>
+                          <w:i w:val="0"/>
+                          <w:iCs/>
+                        </w:rPr>
+                        <w:t>Mockup</w:t>
+                      </w:r>
+                      <w:proofErr w:type="spellEnd"/>
+                      <w:r>
+                        <w:rPr>
+                          <w:i w:val="0"/>
+                          <w:iCs/>
+                        </w:rPr>
+                        <w:t xml:space="preserve"> de </w:t>
+                      </w:r>
+                      <w:proofErr w:type="spellStart"/>
+                      <w:r>
+                        <w:rPr>
+                          <w:i w:val="0"/>
+                          <w:iCs/>
+                        </w:rPr>
+                        <w:t>R</w:t>
+                      </w:r>
+                      <w:r>
+                        <w:rPr>
+                          <w:i w:val="0"/>
+                          <w:iCs/>
+                        </w:rPr>
+                        <w:t>egisto</w:t>
+                      </w:r>
+                      <w:proofErr w:type="spellEnd"/>
+                      <w:r>
+                        <w:rPr>
+                          <w:i w:val="0"/>
+                          <w:iCs/>
+                        </w:rPr>
+                        <w:t xml:space="preserve"> do </w:t>
+                      </w:r>
+                      <w:proofErr w:type="spellStart"/>
+                      <w:r>
+                        <w:rPr>
+                          <w:i w:val="0"/>
+                          <w:iCs/>
+                        </w:rPr>
+                        <w:t>utilizador</w:t>
+                      </w:r>
+                      <w:bookmarkEnd w:id="11"/>
+                      <w:proofErr w:type="spellEnd"/>
+                    </w:p>
+                  </w:txbxContent>
+                </v:textbox>
+                <w10:wrap type="topAndBottom"/>
+              </v:shape>
+            </w:pict>
+          </mc:Fallback>
+        </mc:AlternateContent>
+      </w:r>
+      <w:r>
+        <w:rPr>
+          <w:noProof/>
+        </w:rPr>
+        <mc:AlternateContent>
+          <mc:Choice Requires="wps">
+            <w:drawing>
+              <wp:anchor distT="0" distB="0" distL="114300" distR="114300" simplePos="0" relativeHeight="251665920" behindDoc="1" locked="0" layoutInCell="1" allowOverlap="1" wp14:anchorId="3272E9AB" wp14:editId="73603D0A">
+                <wp:simplePos x="0" y="0"/>
+                <wp:positionH relativeFrom="column">
+                  <wp:posOffset>2779395</wp:posOffset>
+                </wp:positionH>
+                <wp:positionV relativeFrom="paragraph">
+                  <wp:posOffset>5765165</wp:posOffset>
+                </wp:positionV>
+                <wp:extent cx="2486025" cy="635"/>
+                <wp:effectExtent l="0" t="0" r="0" b="0"/>
+                <wp:wrapNone/>
+                <wp:docPr id="16" name="Caixa de texto 16"/>
+                <wp:cNvGraphicFramePr/>
+                <a:graphic xmlns:a="http://schemas.openxmlformats.org/drawingml/2006/main">
+                  <a:graphicData uri="http://schemas.microsoft.com/office/word/2010/wordprocessingShape">
+                    <wps:wsp>
+                      <wps:cNvSpPr txBox="1"/>
+                      <wps:spPr>
+                        <a:xfrm>
+                          <a:off x="0" y="0"/>
+                          <a:ext cx="2486025" cy="635"/>
+                        </a:xfrm>
+                        <a:prstGeom prst="rect">
+                          <a:avLst/>
+                        </a:prstGeom>
+                        <a:solidFill>
+                          <a:prstClr val="white"/>
+                        </a:solidFill>
+                        <a:ln>
+                          <a:noFill/>
+                        </a:ln>
+                      </wps:spPr>
+                      <wps:txbx>
+                        <w:txbxContent>
+                          <w:p>
+                            <w:pPr>
+                              <w:pStyle w:val="Legenda"/>
+                              <w:rPr>
+                                <w:i w:val="0"/>
+                                <w:iCs/>
+                                <w:noProof/>
+                                <w:color w:val="000000"/>
+                                <w:sz w:val="24"/>
+                              </w:rPr>
+                            </w:pPr>
+                            <w:bookmarkStart w:id="12" w:name="_Toc94726472"/>
+                            <w:proofErr w:type="spellStart"/>
+                            <w:r>
+                              <w:rPr>
+                                <w:i w:val="0"/>
+                                <w:iCs/>
+                              </w:rPr>
+                              <w:t>Figura</w:t>
+                            </w:r>
+                            <w:proofErr w:type="spellEnd"/>
+                            <w:r>
+                              <w:rPr>
+                                <w:i w:val="0"/>
+                                <w:iCs/>
+                              </w:rPr>
+                              <w:t xml:space="preserve"> </w:t>
+                            </w:r>
+                            <w:r>
+                              <w:rPr>
+                                <w:i w:val="0"/>
+                                <w:iCs/>
+                              </w:rPr>
+                              <w:fldChar w:fldCharType="begin"/>
+                            </w:r>
+                            <w:r>
+                              <w:rPr>
+                                <w:i w:val="0"/>
+                                <w:iCs/>
+                              </w:rPr>
+                              <w:instrText xml:space="preserve"> SEQ Figura \* ARABIC </w:instrText>
+                            </w:r>
+                            <w:r>
+                              <w:rPr>
+                                <w:i w:val="0"/>
+                                <w:iCs/>
+                              </w:rPr>
+                              <w:fldChar w:fldCharType="separate"/>
+                            </w:r>
+                            <w:r>
+                              <w:rPr>
+                                <w:i w:val="0"/>
+                                <w:iCs/>
+                                <w:noProof/>
+                              </w:rPr>
+                              <w:t>2</w:t>
+                            </w:r>
+                            <w:r>
+                              <w:rPr>
+                                <w:i w:val="0"/>
+                                <w:iCs/>
+                              </w:rPr>
+                              <w:fldChar w:fldCharType="end"/>
+                            </w:r>
+                            <w:r>
+                              <w:rPr>
+                                <w:i w:val="0"/>
+                                <w:iCs/>
+                              </w:rPr>
+                              <w:t xml:space="preserve"> – </w:t>
+                            </w:r>
+                            <w:proofErr w:type="spellStart"/>
+                            <w:r>
+                              <w:rPr>
+                                <w:i w:val="0"/>
+                                <w:iCs/>
+                              </w:rPr>
+                              <w:t>Mockup</w:t>
+                            </w:r>
+                            <w:proofErr w:type="spellEnd"/>
+                            <w:r>
+                              <w:rPr>
+                                <w:i w:val="0"/>
+                                <w:iCs/>
+                              </w:rPr>
+                              <w:t xml:space="preserve"> de Login do </w:t>
+                            </w:r>
+                            <w:proofErr w:type="spellStart"/>
+                            <w:r>
+                              <w:rPr>
+                                <w:i w:val="0"/>
+                                <w:iCs/>
+                              </w:rPr>
+                              <w:t>utilizador</w:t>
+                            </w:r>
+                            <w:bookmarkEnd w:id="12"/>
+                            <w:proofErr w:type="spellEnd"/>
+                          </w:p>
+                        </w:txbxContent>
+                      </wps:txbx>
+                      <wps:bodyPr rot="0" spcFirstLastPara="0" vertOverflow="overflow" horzOverflow="overflow" vert="horz" wrap="square" lIns="0" tIns="0" rIns="0" bIns="0" numCol="1" spcCol="0" rtlCol="0" fromWordArt="0" anchor="t" anchorCtr="0" forceAA="0" compatLnSpc="1">
+                        <a:prstTxWarp prst="textNoShape">
+                          <a:avLst/>
+                        </a:prstTxWarp>
+                        <a:spAutoFit/>
+                      </wps:bodyPr>
+                    </wps:wsp>
+                  </a:graphicData>
+                </a:graphic>
+              </wp:anchor>
+            </w:drawing>
+          </mc:Choice>
+          <mc:Fallback>
+            <w:pict>
+              <v:shape w14:anchorId="3272E9AB" id="Caixa de texto 16" o:spid="_x0000_s1028" type="#_x0000_t202" style="position:absolute;left:0;text-align:left;margin-left:218.85pt;margin-top:453.95pt;width:195.75pt;height:.05pt;z-index:-251650560;visibility:visible;mso-wrap-style:square;mso-wrap-distance-left:9pt;mso-wrap-distance-top:0;mso-wrap-distance-right:9pt;mso-wrap-distance-bottom:0;mso-position-horizontal:absolute;mso-position-horizontal-relative:text;mso-position-vertical:absolute;mso-position-vertical-relative:text;v-text-anchor:top" o:gfxdata="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" stroked="f">
+                <v:textbox style="mso-fit-shape-to-text:t" inset="0,0,0,0">
+                  <w:txbxContent>
+                    <w:p>
+                      <w:pPr>
+                        <w:pStyle w:val="Legenda"/>
+                        <w:rPr>
+                          <w:i w:val="0"/>
+                          <w:iCs/>
+                          <w:noProof/>
+                          <w:color w:val="000000"/>
+                          <w:sz w:val="24"/>
+                        </w:rPr>
+                      </w:pPr>
+                      <w:bookmarkStart w:id="13" w:name="_Toc94726472"/>
+                      <w:proofErr w:type="spellStart"/>
+                      <w:r>
+                        <w:rPr>
+                          <w:i w:val="0"/>
+                          <w:iCs/>
+                        </w:rPr>
+                        <w:t>Figura</w:t>
+                      </w:r>
+                      <w:proofErr w:type="spellEnd"/>
+                      <w:r>
+                        <w:rPr>
+                          <w:i w:val="0"/>
+                          <w:iCs/>
+                        </w:rPr>
+                        <w:t xml:space="preserve"> </w:t>
+                      </w:r>
+                      <w:r>
+                        <w:rPr>
+                          <w:i w:val="0"/>
+                          <w:iCs/>
+                        </w:rPr>
+                        <w:fldChar w:fldCharType="begin"/>
+                      </w:r>
+                      <w:r>
+                        <w:rPr>
+                          <w:i w:val="0"/>
+                          <w:iCs/>
+                        </w:rPr>
+                        <w:instrText xml:space="preserve"> SEQ Figura \* ARABIC </w:instrText>
+                      </w:r>
+                      <w:r>
+                        <w:rPr>
+                          <w:i w:val="0"/>
+                          <w:iCs/>
+                        </w:rPr>
+                        <w:fldChar w:fldCharType="separate"/>
+                      </w:r>
+                      <w:r>
+                        <w:rPr>
+                          <w:i w:val="0"/>
+                          <w:iCs/>
+                          <w:noProof/>
+                        </w:rPr>
+                        <w:t>2</w:t>
+                      </w:r>
+                      <w:r>
+                        <w:rPr>
+                          <w:i w:val="0"/>
+                          <w:iCs/>
+                        </w:rPr>
+                        <w:fldChar w:fldCharType="end"/>
+                      </w:r>
+                      <w:r>
+                        <w:rPr>
+                          <w:i w:val="0"/>
+                          <w:iCs/>
+                        </w:rPr>
+                        <w:t xml:space="preserve"> – </w:t>
+                      </w:r>
+                      <w:proofErr w:type="spellStart"/>
+                      <w:r>
+                        <w:rPr>
+                          <w:i w:val="0"/>
+                          <w:iCs/>
+                        </w:rPr>
+                        <w:t>Mockup</w:t>
+                      </w:r>
+                      <w:proofErr w:type="spellEnd"/>
+                      <w:r>
+                        <w:rPr>
+                          <w:i w:val="0"/>
+                          <w:iCs/>
+                        </w:rPr>
+                        <w:t xml:space="preserve"> de Login do </w:t>
+                      </w:r>
+                      <w:proofErr w:type="spellStart"/>
+                      <w:r>
+                        <w:rPr>
+                          <w:i w:val="0"/>
+                          <w:iCs/>
+                        </w:rPr>
+                        <w:t>utilizador</w:t>
+                      </w:r>
+                      <w:bookmarkEnd w:id="13"/>
+                      <w:proofErr w:type="spellEnd"/>
+                    </w:p>
+                  </w:txbxContent>
+                </v:textbox>
+              </v:shape>
+            </w:pict>
+          </mc:Fallback>
+        </mc:AlternateContent>
+      </w:r>
+      <w:r>
+        <w:rPr>
+          <w:noProof/>
+          <w:color w:val="000000"/>
+          <w:sz w:val="24"/>
+          <w:lang w:val="pt-PT"/>
+        </w:rPr>
+        <w:drawing>
+          <wp:anchor distT="0" distB="0" distL="114300" distR="114300" simplePos="0" relativeHeight="251663872" behindDoc="1" locked="0" layoutInCell="1" allowOverlap="1" wp14:anchorId="4007EF3C" wp14:editId="4A822D1E">
+            <wp:simplePos x="0" y="0"/>
+            <wp:positionH relativeFrom="margin">
+              <wp:align>right</wp:align>
+            </wp:positionH>
+            <wp:positionV relativeFrom="paragraph">
+              <wp:posOffset>364815</wp:posOffset>
+            </wp:positionV>
+            <wp:extent cx="2486025" cy="5343525"/>
+            <wp:effectExtent l="0" t="0" r="9525" b="9525"/>
+            <wp:wrapNone/>
+            <wp:docPr id="8" name="Imagem 8"/>
+            <wp:cNvGraphicFramePr>
+              <a:graphicFrameLocks xmlns:a="http://schemas.openxmlformats.org/drawingml/2006/main" noChangeAspect="1"/>
+            </wp:cNvGraphicFramePr>
+            <a:graphic xmlns:a="http://schemas.openxmlformats.org/drawingml/2006/main">
+              <a:graphicData uri="http://schemas.openxmlformats.org/drawingml/2006/picture">
+                <pic:pic xmlns:pic="http://schemas.openxmlformats.org/drawingml/2006/picture">
+                  <pic:nvPicPr>
+                    <pic:cNvPr id="0" name="Picture 2"/>
+                    <pic:cNvPicPr>
+                      <a:picLocks noChangeAspect="1" noChangeArrowheads="1"/>
+                    </pic:cNvPicPr>
+                  </pic:nvPicPr>
+                  <pic:blipFill>
+                    <a:blip r:embed="rId30">
+                      <a:extLst>
+                        <a:ext uri="{28A0092B-C50C-407E-A947-70E740481C1C}">
+                          <a14:useLocalDpi xmlns:a14="http://schemas.microsoft.com/office/drawing/2010/main" val="0"/>
+                        </a:ext>
+                      </a:extLst>
+                    </a:blip>
+                    <a:srcRect/>
+                    <a:stretch>
+                      <a:fillRect/>
+                    </a:stretch>
+                  </pic:blipFill>
+                  <pic:spPr bwMode="auto">
+                    <a:xfrm>
+                      <a:off x="0" y="0"/>
+                      <a:ext cx="2486025" cy="5343525"/>
+                    </a:xfrm>
+                    <a:prstGeom prst="rect">
+                      <a:avLst/>
+                    </a:prstGeom>
+                    <a:noFill/>
+                    <a:ln>
+                      <a:noFill/>
+                    </a:ln>
+                  </pic:spPr>
+                </pic:pic>
+              </a:graphicData>
+            </a:graphic>
+          </wp:anchor>
+        </w:drawing>
+      </w:r>
+      <w:r>
+        <w:rPr>
           <w:color w:val="000000"/>
           <w:sz w:val="24"/>
           <w:lang w:val="pt-PT"/>
@@ -3957,8 +6681,6 @@
     </w:p>
     <w:p>
       <w:pPr>
-        <w:spacing w:before="120" w:after="120" w:line="360" w:lineRule="auto"/>
-        <w:jc w:val="both"/>
         <w:rPr>
           <w:color w:val="000000"/>
           <w:sz w:val="24"/>
@@ -3973,6 +6695,2144 @@
         </w:rPr>
         <w:br w:type="page"/>
       </w:r>
+    </w:p>
+    <w:p>
+      <w:pPr>
+        <w:rPr>
+          <w:color w:val="000000"/>
+          <w:sz w:val="24"/>
+          <w:lang w:val="pt-PT"/>
+        </w:rPr>
+      </w:pPr>
+      <w:r>
+        <w:rPr>
+          <w:noProof/>
+        </w:rPr>
+        <w:lastRenderedPageBreak/>
+        <mc:AlternateContent>
+          <mc:Choice Requires="wps">
+            <w:drawing>
+              <wp:anchor distT="0" distB="0" distL="114300" distR="114300" simplePos="0" relativeHeight="251674112" behindDoc="0" locked="0" layoutInCell="1" allowOverlap="1" wp14:anchorId="5E2C2511" wp14:editId="4B68E307">
+                <wp:simplePos x="0" y="0"/>
+                <wp:positionH relativeFrom="column">
+                  <wp:posOffset>0</wp:posOffset>
+                </wp:positionH>
+                <wp:positionV relativeFrom="paragraph">
+                  <wp:posOffset>5405120</wp:posOffset>
+                </wp:positionV>
+                <wp:extent cx="2487930" cy="635"/>
+                <wp:effectExtent l="0" t="0" r="0" b="0"/>
+                <wp:wrapTopAndBottom/>
+                <wp:docPr id="25" name="Caixa de texto 25"/>
+                <wp:cNvGraphicFramePr/>
+                <a:graphic xmlns:a="http://schemas.openxmlformats.org/drawingml/2006/main">
+                  <a:graphicData uri="http://schemas.microsoft.com/office/word/2010/wordprocessingShape">
+                    <wps:wsp>
+                      <wps:cNvSpPr txBox="1"/>
+                      <wps:spPr>
+                        <a:xfrm>
+                          <a:off x="0" y="0"/>
+                          <a:ext cx="2487930" cy="635"/>
+                        </a:xfrm>
+                        <a:prstGeom prst="rect">
+                          <a:avLst/>
+                        </a:prstGeom>
+                        <a:solidFill>
+                          <a:prstClr val="white"/>
+                        </a:solidFill>
+                        <a:ln>
+                          <a:noFill/>
+                        </a:ln>
+                      </wps:spPr>
+                      <wps:txbx>
+                        <w:txbxContent>
+                          <w:p>
+                            <w:pPr>
+                              <w:pStyle w:val="Legenda"/>
+                              <w:rPr>
+                                <w:noProof/>
+                                <w:color w:val="000000"/>
+                                <w:sz w:val="24"/>
+                              </w:rPr>
+                            </w:pPr>
+                            <w:bookmarkStart w:id="14" w:name="_Toc94726473"/>
+                            <w:proofErr w:type="spellStart"/>
+                            <w:r>
+                              <w:t>Figura</w:t>
+                            </w:r>
+                            <w:proofErr w:type="spellEnd"/>
+                            <w:r>
+                              <w:t xml:space="preserve"> </w:t>
+                            </w:r>
+                            <w:r>
+                              <w:fldChar w:fldCharType="begin"/>
+                            </w:r>
+                            <w:r>
+                              <w:instrText xml:space="preserve"> SEQ Figura \* ARABIC </w:instrText>
+                            </w:r>
+                            <w:r>
+                              <w:fldChar w:fldCharType="separate"/>
+                            </w:r>
+                            <w:r>
+                              <w:rPr>
+                                <w:noProof/>
+                              </w:rPr>
+                              <w:t>3</w:t>
+                            </w:r>
+                            <w:r>
+                              <w:fldChar w:fldCharType="end"/>
+                            </w:r>
+                            <w:r>
+                              <w:t xml:space="preserve"> – </w:t>
+                            </w:r>
+                            <w:proofErr w:type="spellStart"/>
+                            <w:r>
+                              <w:t>Mockup</w:t>
+                            </w:r>
+                            <w:proofErr w:type="spellEnd"/>
+                            <w:r>
+                              <w:t xml:space="preserve"> da </w:t>
+                            </w:r>
+                            <w:proofErr w:type="spellStart"/>
+                            <w:r>
+                              <w:t>página</w:t>
+                            </w:r>
+                            <w:proofErr w:type="spellEnd"/>
+                            <w:r>
+                              <w:t xml:space="preserve"> principal da app</w:t>
+                            </w:r>
+                            <w:bookmarkEnd w:id="14"/>
+                          </w:p>
+                        </w:txbxContent>
+                      </wps:txbx>
+                      <wps:bodyPr rot="0" spcFirstLastPara="0" vertOverflow="overflow" horzOverflow="overflow" vert="horz" wrap="square" lIns="0" tIns="0" rIns="0" bIns="0" numCol="1" spcCol="0" rtlCol="0" fromWordArt="0" anchor="t" anchorCtr="0" forceAA="0" compatLnSpc="1">
+                        <a:prstTxWarp prst="textNoShape">
+                          <a:avLst/>
+                        </a:prstTxWarp>
+                        <a:spAutoFit/>
+                      </wps:bodyPr>
+                    </wps:wsp>
+                  </a:graphicData>
+                </a:graphic>
+              </wp:anchor>
+            </w:drawing>
+          </mc:Choice>
+          <mc:Fallback>
+            <w:pict>
+              <v:shape w14:anchorId="5E2C2511" id="Caixa de texto 25" o:spid="_x0000_s1029" type="#_x0000_t202" style="position:absolute;margin-left:0;margin-top:425.6pt;width:195.9pt;height:.05pt;z-index:251674112;visibility:visible;mso-wrap-style:square;mso-wrap-distance-left:9pt;mso-wrap-distance-top:0;mso-wrap-distance-right:9pt;mso-wrap-distance-bottom:0;mso-position-horizontal:absolute;mso-position-horizontal-relative:text;mso-position-vertical:absolute;mso-position-vertical-relative:text;v-text-anchor:top" o:gfxdata="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" stroked="f">
+                <v:textbox style="mso-fit-shape-to-text:t" inset="0,0,0,0">
+                  <w:txbxContent>
+                    <w:p>
+                      <w:pPr>
+                        <w:pStyle w:val="Legenda"/>
+                        <w:rPr>
+                          <w:noProof/>
+                          <w:color w:val="000000"/>
+                          <w:sz w:val="24"/>
+                        </w:rPr>
+                      </w:pPr>
+                      <w:bookmarkStart w:id="15" w:name="_Toc94726473"/>
+                      <w:proofErr w:type="spellStart"/>
+                      <w:r>
+                        <w:t>Figura</w:t>
+                      </w:r>
+                      <w:proofErr w:type="spellEnd"/>
+                      <w:r>
+                        <w:t xml:space="preserve"> </w:t>
+                      </w:r>
+                      <w:r>
+                        <w:fldChar w:fldCharType="begin"/>
+                      </w:r>
+                      <w:r>
+                        <w:instrText xml:space="preserve"> SEQ Figura \* ARABIC </w:instrText>
+                      </w:r>
+                      <w:r>
+                        <w:fldChar w:fldCharType="separate"/>
+                      </w:r>
+                      <w:r>
+                        <w:rPr>
+                          <w:noProof/>
+                        </w:rPr>
+                        <w:t>3</w:t>
+                      </w:r>
+                      <w:r>
+                        <w:fldChar w:fldCharType="end"/>
+                      </w:r>
+                      <w:r>
+                        <w:t xml:space="preserve"> – </w:t>
+                      </w:r>
+                      <w:proofErr w:type="spellStart"/>
+                      <w:r>
+                        <w:t>Mockup</w:t>
+                      </w:r>
+                      <w:proofErr w:type="spellEnd"/>
+                      <w:r>
+                        <w:t xml:space="preserve"> da </w:t>
+                      </w:r>
+                      <w:proofErr w:type="spellStart"/>
+                      <w:r>
+                        <w:t>página</w:t>
+                      </w:r>
+                      <w:proofErr w:type="spellEnd"/>
+                      <w:r>
+                        <w:t xml:space="preserve"> principal da app</w:t>
+                      </w:r>
+                      <w:bookmarkEnd w:id="15"/>
+                    </w:p>
+                  </w:txbxContent>
+                </v:textbox>
+                <w10:wrap type="topAndBottom"/>
+              </v:shape>
+            </w:pict>
+          </mc:Fallback>
+        </mc:AlternateContent>
+      </w:r>
+      <w:r>
+        <w:rPr>
+          <w:noProof/>
+          <w:color w:val="000000"/>
+          <w:sz w:val="24"/>
+          <w:lang w:val="pt-PT"/>
+        </w:rPr>
+        <w:drawing>
+          <wp:anchor distT="0" distB="0" distL="114300" distR="114300" simplePos="0" relativeHeight="251668992" behindDoc="0" locked="0" layoutInCell="1" allowOverlap="1" wp14:anchorId="3B9A6042" wp14:editId="381F6A0F">
+            <wp:simplePos x="0" y="0"/>
+            <wp:positionH relativeFrom="margin">
+              <wp:align>left</wp:align>
+            </wp:positionH>
+            <wp:positionV relativeFrom="paragraph">
+              <wp:posOffset>222</wp:posOffset>
+            </wp:positionV>
+            <wp:extent cx="2487930" cy="5347970"/>
+            <wp:effectExtent l="0" t="0" r="7620" b="5080"/>
+            <wp:wrapTopAndBottom/>
+            <wp:docPr id="19" name="Imagem 19"/>
+            <wp:cNvGraphicFramePr>
+              <a:graphicFrameLocks xmlns:a="http://schemas.openxmlformats.org/drawingml/2006/main" noChangeAspect="1"/>
+            </wp:cNvGraphicFramePr>
+            <a:graphic xmlns:a="http://schemas.openxmlformats.org/drawingml/2006/main">
+              <a:graphicData uri="http://schemas.openxmlformats.org/drawingml/2006/picture">
+                <pic:pic xmlns:pic="http://schemas.openxmlformats.org/drawingml/2006/picture">
+                  <pic:nvPicPr>
+                    <pic:cNvPr id="0" name="Picture 4"/>
+                    <pic:cNvPicPr>
+                      <a:picLocks noChangeAspect="1" noChangeArrowheads="1"/>
+                    </pic:cNvPicPr>
+                  </pic:nvPicPr>
+                  <pic:blipFill>
+                    <a:blip r:embed="rId31">
+                      <a:extLst>
+                        <a:ext uri="{28A0092B-C50C-407E-A947-70E740481C1C}">
+                          <a14:useLocalDpi xmlns:a14="http://schemas.microsoft.com/office/drawing/2010/main" val="0"/>
+                        </a:ext>
+                      </a:extLst>
+                    </a:blip>
+                    <a:srcRect/>
+                    <a:stretch>
+                      <a:fillRect/>
+                    </a:stretch>
+                  </pic:blipFill>
+                  <pic:spPr bwMode="auto">
+                    <a:xfrm>
+                      <a:off x="0" y="0"/>
+                      <a:ext cx="2487930" cy="5347970"/>
+                    </a:xfrm>
+                    <a:prstGeom prst="rect">
+                      <a:avLst/>
+                    </a:prstGeom>
+                    <a:noFill/>
+                    <a:ln>
+                      <a:noFill/>
+                    </a:ln>
+                  </pic:spPr>
+                </pic:pic>
+              </a:graphicData>
+            </a:graphic>
+          </wp:anchor>
+        </w:drawing>
+      </w:r>
+      <w:r>
+        <w:rPr>
+          <w:noProof/>
+        </w:rPr>
+        <mc:AlternateContent>
+          <mc:Choice Requires="wps">
+            <w:drawing>
+              <wp:anchor distT="0" distB="0" distL="114300" distR="114300" simplePos="0" relativeHeight="251672064" behindDoc="0" locked="0" layoutInCell="1" allowOverlap="1" wp14:anchorId="440188A9" wp14:editId="37BEC9DE">
+                <wp:simplePos x="0" y="0"/>
+                <wp:positionH relativeFrom="column">
+                  <wp:posOffset>2776855</wp:posOffset>
+                </wp:positionH>
+                <wp:positionV relativeFrom="paragraph">
+                  <wp:posOffset>5410200</wp:posOffset>
+                </wp:positionV>
+                <wp:extent cx="2498090" cy="635"/>
+                <wp:effectExtent l="0" t="0" r="0" b="0"/>
+                <wp:wrapTopAndBottom/>
+                <wp:docPr id="24" name="Caixa de texto 24"/>
+                <wp:cNvGraphicFramePr/>
+                <a:graphic xmlns:a="http://schemas.openxmlformats.org/drawingml/2006/main">
+                  <a:graphicData uri="http://schemas.microsoft.com/office/word/2010/wordprocessingShape">
+                    <wps:wsp>
+                      <wps:cNvSpPr txBox="1"/>
+                      <wps:spPr>
+                        <a:xfrm>
+                          <a:off x="0" y="0"/>
+                          <a:ext cx="2498090" cy="635"/>
+                        </a:xfrm>
+                        <a:prstGeom prst="rect">
+                          <a:avLst/>
+                        </a:prstGeom>
+                        <a:solidFill>
+                          <a:prstClr val="white"/>
+                        </a:solidFill>
+                        <a:ln>
+                          <a:noFill/>
+                        </a:ln>
+                      </wps:spPr>
+                      <wps:txbx>
+                        <w:txbxContent>
+                          <w:p>
+                            <w:pPr>
+                              <w:pStyle w:val="Legenda"/>
+                              <w:rPr>
+                                <w:noProof/>
+                                <w:color w:val="000000"/>
+                                <w:sz w:val="24"/>
+                              </w:rPr>
+                            </w:pPr>
+                            <w:bookmarkStart w:id="16" w:name="_Toc94726474"/>
+                            <w:proofErr w:type="spellStart"/>
+                            <w:r>
+                              <w:t>Figura</w:t>
+                            </w:r>
+                            <w:proofErr w:type="spellEnd"/>
+                            <w:r>
+                              <w:t xml:space="preserve"> </w:t>
+                            </w:r>
+                            <w:r>
+                              <w:fldChar w:fldCharType="begin"/>
+                            </w:r>
+                            <w:r>
+                              <w:instrText xml:space="preserve"> SEQ Figura \* ARABIC </w:instrText>
+                            </w:r>
+                            <w:r>
+                              <w:fldChar w:fldCharType="separate"/>
+                            </w:r>
+                            <w:r>
+                              <w:rPr>
+                                <w:noProof/>
+                              </w:rPr>
+                              <w:t>4</w:t>
+                            </w:r>
+                            <w:r>
+                              <w:fldChar w:fldCharType="end"/>
+                            </w:r>
+                            <w:r>
+                              <w:t xml:space="preserve"> – </w:t>
+                            </w:r>
+                            <w:proofErr w:type="spellStart"/>
+                            <w:r>
+                              <w:t>Mockup</w:t>
+                            </w:r>
+                            <w:proofErr w:type="spellEnd"/>
+                            <w:r>
+                              <w:t xml:space="preserve"> do </w:t>
+                            </w:r>
+                            <w:proofErr w:type="spellStart"/>
+                            <w:r>
+                              <w:t>perfil</w:t>
+                            </w:r>
+                            <w:proofErr w:type="spellEnd"/>
+                            <w:r>
+                              <w:t xml:space="preserve"> de </w:t>
+                            </w:r>
+                            <w:proofErr w:type="spellStart"/>
+                            <w:r>
+                              <w:t>utilizador</w:t>
+                            </w:r>
+                            <w:bookmarkEnd w:id="16"/>
+                            <w:proofErr w:type="spellEnd"/>
+                          </w:p>
+                        </w:txbxContent>
+                      </wps:txbx>
+                      <wps:bodyPr rot="0" spcFirstLastPara="0" vertOverflow="overflow" horzOverflow="overflow" vert="horz" wrap="square" lIns="0" tIns="0" rIns="0" bIns="0" numCol="1" spcCol="0" rtlCol="0" fromWordArt="0" anchor="t" anchorCtr="0" forceAA="0" compatLnSpc="1">
+                        <a:prstTxWarp prst="textNoShape">
+                          <a:avLst/>
+                        </a:prstTxWarp>
+                        <a:spAutoFit/>
+                      </wps:bodyPr>
+                    </wps:wsp>
+                  </a:graphicData>
+                </a:graphic>
+              </wp:anchor>
+            </w:drawing>
+          </mc:Choice>
+          <mc:Fallback>
+            <w:pict>
+              <v:shape w14:anchorId="440188A9" id="Caixa de texto 24" o:spid="_x0000_s1030" type="#_x0000_t202" style="position:absolute;margin-left:218.65pt;margin-top:426pt;width:196.7pt;height:.05pt;z-index:251672064;visibility:visible;mso-wrap-style:square;mso-wrap-distance-left:9pt;mso-wrap-distance-top:0;mso-wrap-distance-right:9pt;mso-wrap-distance-bottom:0;mso-position-horizontal:absolute;mso-position-horizontal-relative:text;mso-position-vertical:absolute;mso-position-vertical-relative:text;v-text-anchor:top" o:gfxdata="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" stroked="f">
+                <v:textbox style="mso-fit-shape-to-text:t" inset="0,0,0,0">
+                  <w:txbxContent>
+                    <w:p>
+                      <w:pPr>
+                        <w:pStyle w:val="Legenda"/>
+                        <w:rPr>
+                          <w:noProof/>
+                          <w:color w:val="000000"/>
+                          <w:sz w:val="24"/>
+                        </w:rPr>
+                      </w:pPr>
+                      <w:bookmarkStart w:id="17" w:name="_Toc94726474"/>
+                      <w:proofErr w:type="spellStart"/>
+                      <w:r>
+                        <w:t>Figura</w:t>
+                      </w:r>
+                      <w:proofErr w:type="spellEnd"/>
+                      <w:r>
+                        <w:t xml:space="preserve"> </w:t>
+                      </w:r>
+                      <w:r>
+                        <w:fldChar w:fldCharType="begin"/>
+                      </w:r>
+                      <w:r>
+                        <w:instrText xml:space="preserve"> SEQ Figura \* ARABIC </w:instrText>
+                      </w:r>
+                      <w:r>
+                        <w:fldChar w:fldCharType="separate"/>
+                      </w:r>
+                      <w:r>
+                        <w:rPr>
+                          <w:noProof/>
+                        </w:rPr>
+                        <w:t>4</w:t>
+                      </w:r>
+                      <w:r>
+                        <w:fldChar w:fldCharType="end"/>
+                      </w:r>
+                      <w:r>
+                        <w:t xml:space="preserve"> – </w:t>
+                      </w:r>
+                      <w:proofErr w:type="spellStart"/>
+                      <w:r>
+                        <w:t>Mockup</w:t>
+                      </w:r>
+                      <w:proofErr w:type="spellEnd"/>
+                      <w:r>
+                        <w:t xml:space="preserve"> do </w:t>
+                      </w:r>
+                      <w:proofErr w:type="spellStart"/>
+                      <w:r>
+                        <w:t>perfil</w:t>
+                      </w:r>
+                      <w:proofErr w:type="spellEnd"/>
+                      <w:r>
+                        <w:t xml:space="preserve"> de </w:t>
+                      </w:r>
+                      <w:proofErr w:type="spellStart"/>
+                      <w:r>
+                        <w:t>utilizador</w:t>
+                      </w:r>
+                      <w:bookmarkEnd w:id="17"/>
+                      <w:proofErr w:type="spellEnd"/>
+                    </w:p>
+                  </w:txbxContent>
+                </v:textbox>
+                <w10:wrap type="topAndBottom"/>
+              </v:shape>
+            </w:pict>
+          </mc:Fallback>
+        </mc:AlternateContent>
+      </w:r>
+      <w:r>
+        <w:rPr>
+          <w:noProof/>
+          <w:color w:val="000000"/>
+          <w:sz w:val="24"/>
+          <w:lang w:val="pt-PT"/>
+        </w:rPr>
+        <w:drawing>
+          <wp:anchor distT="0" distB="0" distL="114300" distR="114300" simplePos="0" relativeHeight="251670016" behindDoc="0" locked="0" layoutInCell="1" allowOverlap="1" wp14:anchorId="6DD25C7C" wp14:editId="599C3659">
+            <wp:simplePos x="0" y="0"/>
+            <wp:positionH relativeFrom="margin">
+              <wp:align>right</wp:align>
+            </wp:positionH>
+            <wp:positionV relativeFrom="paragraph">
+              <wp:posOffset>4297</wp:posOffset>
+            </wp:positionV>
+            <wp:extent cx="2498400" cy="5349600"/>
+            <wp:effectExtent l="0" t="0" r="0" b="3810"/>
+            <wp:wrapTopAndBottom/>
+            <wp:docPr id="20" name="Imagem 20"/>
+            <wp:cNvGraphicFramePr>
+              <a:graphicFrameLocks xmlns:a="http://schemas.openxmlformats.org/drawingml/2006/main" noChangeAspect="1"/>
+            </wp:cNvGraphicFramePr>
+            <a:graphic xmlns:a="http://schemas.openxmlformats.org/drawingml/2006/main">
+              <a:graphicData uri="http://schemas.openxmlformats.org/drawingml/2006/picture">
+                <pic:pic xmlns:pic="http://schemas.openxmlformats.org/drawingml/2006/picture">
+                  <pic:nvPicPr>
+                    <pic:cNvPr id="0" name="Picture 5"/>
+                    <pic:cNvPicPr>
+                      <a:picLocks noChangeAspect="1" noChangeArrowheads="1"/>
+                    </pic:cNvPicPr>
+                  </pic:nvPicPr>
+                  <pic:blipFill>
+                    <a:blip r:embed="rId32">
+                      <a:extLst>
+                        <a:ext uri="{28A0092B-C50C-407E-A947-70E740481C1C}">
+                          <a14:useLocalDpi xmlns:a14="http://schemas.microsoft.com/office/drawing/2010/main" val="0"/>
+                        </a:ext>
+                      </a:extLst>
+                    </a:blip>
+                    <a:srcRect/>
+                    <a:stretch>
+                      <a:fillRect/>
+                    </a:stretch>
+                  </pic:blipFill>
+                  <pic:spPr bwMode="auto">
+                    <a:xfrm>
+                      <a:off x="0" y="0"/>
+                      <a:ext cx="2498400" cy="5349600"/>
+                    </a:xfrm>
+                    <a:prstGeom prst="rect">
+                      <a:avLst/>
+                    </a:prstGeom>
+                    <a:noFill/>
+                    <a:ln>
+                      <a:noFill/>
+                    </a:ln>
+                  </pic:spPr>
+                </pic:pic>
+              </a:graphicData>
+            </a:graphic>
+            <wp14:sizeRelH relativeFrom="margin">
+              <wp14:pctWidth>0</wp14:pctWidth>
+            </wp14:sizeRelH>
+            <wp14:sizeRelV relativeFrom="margin">
+              <wp14:pctHeight>0</wp14:pctHeight>
+            </wp14:sizeRelV>
+          </wp:anchor>
+        </w:drawing>
+      </w:r>
+      <w:r>
+        <w:rPr>
+          <w:color w:val="000000"/>
+          <w:sz w:val="24"/>
+          <w:lang w:val="pt-PT"/>
+        </w:rPr>
+        <w:br w:type="page"/>
+      </w:r>
+      <w:r>
+        <w:rPr>
+          <w:noProof/>
+        </w:rPr>
+        <w:lastRenderedPageBreak/>
+        <mc:AlternateContent>
+          <mc:Choice Requires="wps">
+            <w:drawing>
+              <wp:anchor distT="0" distB="0" distL="114300" distR="114300" simplePos="0" relativeHeight="251680256" behindDoc="0" locked="0" layoutInCell="1" allowOverlap="1" wp14:anchorId="51A2F9EF" wp14:editId="7D39AA8B">
+                <wp:simplePos x="0" y="0"/>
+                <wp:positionH relativeFrom="column">
+                  <wp:posOffset>0</wp:posOffset>
+                </wp:positionH>
+                <wp:positionV relativeFrom="paragraph">
+                  <wp:posOffset>5405120</wp:posOffset>
+                </wp:positionV>
+                <wp:extent cx="2487930" cy="635"/>
+                <wp:effectExtent l="0" t="0" r="0" b="0"/>
+                <wp:wrapTopAndBottom/>
+                <wp:docPr id="31" name="Caixa de texto 31"/>
+                <wp:cNvGraphicFramePr/>
+                <a:graphic xmlns:a="http://schemas.openxmlformats.org/drawingml/2006/main">
+                  <a:graphicData uri="http://schemas.microsoft.com/office/word/2010/wordprocessingShape">
+                    <wps:wsp>
+                      <wps:cNvSpPr txBox="1"/>
+                      <wps:spPr>
+                        <a:xfrm>
+                          <a:off x="0" y="0"/>
+                          <a:ext cx="2487930" cy="635"/>
+                        </a:xfrm>
+                        <a:prstGeom prst="rect">
+                          <a:avLst/>
+                        </a:prstGeom>
+                        <a:solidFill>
+                          <a:prstClr val="white"/>
+                        </a:solidFill>
+                        <a:ln>
+                          <a:noFill/>
+                        </a:ln>
+                      </wps:spPr>
+                      <wps:txbx>
+                        <w:txbxContent>
+                          <w:p>
+                            <w:pPr>
+                              <w:pStyle w:val="Legenda"/>
+                              <w:rPr>
+                                <w:noProof/>
+                              </w:rPr>
+                            </w:pPr>
+                            <w:bookmarkStart w:id="18" w:name="_Toc94726475"/>
+                            <w:proofErr w:type="spellStart"/>
+                            <w:r>
+                              <w:t>Figura</w:t>
+                            </w:r>
+                            <w:proofErr w:type="spellEnd"/>
+                            <w:r>
+                              <w:t xml:space="preserve"> </w:t>
+                            </w:r>
+                            <w:r>
+                              <w:fldChar w:fldCharType="begin"/>
+                            </w:r>
+                            <w:r>
+                              <w:instrText xml:space="preserve"> SEQ Figura \* ARABIC </w:instrText>
+                            </w:r>
+                            <w:r>
+                              <w:fldChar w:fldCharType="separate"/>
+                            </w:r>
+                            <w:r>
+                              <w:rPr>
+                                <w:noProof/>
+                              </w:rPr>
+                              <w:t>5</w:t>
+                            </w:r>
+                            <w:r>
+                              <w:fldChar w:fldCharType="end"/>
+                            </w:r>
+                            <w:r>
+                              <w:t xml:space="preserve"> – </w:t>
+                            </w:r>
+                            <w:proofErr w:type="spellStart"/>
+                            <w:r>
+                              <w:t>Mockup</w:t>
+                            </w:r>
+                            <w:proofErr w:type="spellEnd"/>
+                            <w:r>
+                              <w:t xml:space="preserve"> da </w:t>
+                            </w:r>
+                            <w:proofErr w:type="spellStart"/>
+                            <w:r>
+                              <w:t>página</w:t>
+                            </w:r>
+                            <w:proofErr w:type="spellEnd"/>
+                            <w:r>
+                              <w:t xml:space="preserve"> para </w:t>
+                            </w:r>
+                            <w:proofErr w:type="spellStart"/>
+                            <w:r>
+                              <w:t>iniciar</w:t>
+                            </w:r>
+                            <w:proofErr w:type="spellEnd"/>
+                            <w:r>
+                              <w:t xml:space="preserve"> o </w:t>
+                            </w:r>
+                            <w:proofErr w:type="spellStart"/>
+                            <w:r>
+                              <w:t>treino</w:t>
+                            </w:r>
+                            <w:bookmarkEnd w:id="18"/>
+                            <w:proofErr w:type="spellEnd"/>
+                          </w:p>
+                        </w:txbxContent>
+                      </wps:txbx>
+                      <wps:bodyPr rot="0" spcFirstLastPara="0" vertOverflow="overflow" horzOverflow="overflow" vert="horz" wrap="square" lIns="0" tIns="0" rIns="0" bIns="0" numCol="1" spcCol="0" rtlCol="0" fromWordArt="0" anchor="t" anchorCtr="0" forceAA="0" compatLnSpc="1">
+                        <a:prstTxWarp prst="textNoShape">
+                          <a:avLst/>
+                        </a:prstTxWarp>
+                        <a:spAutoFit/>
+                      </wps:bodyPr>
+                    </wps:wsp>
+                  </a:graphicData>
+                </a:graphic>
+              </wp:anchor>
+            </w:drawing>
+          </mc:Choice>
+          <mc:Fallback>
+            <w:pict>
+              <v:shape w14:anchorId="51A2F9EF" id="Caixa de texto 31" o:spid="_x0000_s1031" type="#_x0000_t202" style="position:absolute;margin-left:0;margin-top:425.6pt;width:195.9pt;height:.05pt;z-index:251680256;visibility:visible;mso-wrap-style:square;mso-wrap-distance-left:9pt;mso-wrap-distance-top:0;mso-wrap-distance-right:9pt;mso-wrap-distance-bottom:0;mso-position-horizontal:absolute;mso-position-horizontal-relative:text;mso-position-vertical:absolute;mso-position-vertical-relative:text;v-text-anchor:top" o:gfxdata="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" stroked="f">
+                <v:textbox style="mso-fit-shape-to-text:t" inset="0,0,0,0">
+                  <w:txbxContent>
+                    <w:p>
+                      <w:pPr>
+                        <w:pStyle w:val="Legenda"/>
+                        <w:rPr>
+                          <w:noProof/>
+                        </w:rPr>
+                      </w:pPr>
+                      <w:bookmarkStart w:id="19" w:name="_Toc94726475"/>
+                      <w:proofErr w:type="spellStart"/>
+                      <w:r>
+                        <w:t>Figura</w:t>
+                      </w:r>
+                      <w:proofErr w:type="spellEnd"/>
+                      <w:r>
+                        <w:t xml:space="preserve"> </w:t>
+                      </w:r>
+                      <w:r>
+                        <w:fldChar w:fldCharType="begin"/>
+                      </w:r>
+                      <w:r>
+                        <w:instrText xml:space="preserve"> SEQ Figura \* ARABIC </w:instrText>
+                      </w:r>
+                      <w:r>
+                        <w:fldChar w:fldCharType="separate"/>
+                      </w:r>
+                      <w:r>
+                        <w:rPr>
+                          <w:noProof/>
+                        </w:rPr>
+                        <w:t>5</w:t>
+                      </w:r>
+                      <w:r>
+                        <w:fldChar w:fldCharType="end"/>
+                      </w:r>
+                      <w:r>
+                        <w:t xml:space="preserve"> – </w:t>
+                      </w:r>
+                      <w:proofErr w:type="spellStart"/>
+                      <w:r>
+                        <w:t>Mockup</w:t>
+                      </w:r>
+                      <w:proofErr w:type="spellEnd"/>
+                      <w:r>
+                        <w:t xml:space="preserve"> da </w:t>
+                      </w:r>
+                      <w:proofErr w:type="spellStart"/>
+                      <w:r>
+                        <w:t>página</w:t>
+                      </w:r>
+                      <w:proofErr w:type="spellEnd"/>
+                      <w:r>
+                        <w:t xml:space="preserve"> para </w:t>
+                      </w:r>
+                      <w:proofErr w:type="spellStart"/>
+                      <w:r>
+                        <w:t>iniciar</w:t>
+                      </w:r>
+                      <w:proofErr w:type="spellEnd"/>
+                      <w:r>
+                        <w:t xml:space="preserve"> o </w:t>
+                      </w:r>
+                      <w:proofErr w:type="spellStart"/>
+                      <w:r>
+                        <w:t>treino</w:t>
+                      </w:r>
+                      <w:bookmarkEnd w:id="19"/>
+                      <w:proofErr w:type="spellEnd"/>
+                    </w:p>
+                  </w:txbxContent>
+                </v:textbox>
+                <w10:wrap type="topAndBottom"/>
+              </v:shape>
+            </w:pict>
+          </mc:Fallback>
+        </mc:AlternateContent>
+      </w:r>
+      <w:r>
+        <w:rPr>
+          <w:noProof/>
+          <w:color w:val="000000"/>
+          <w:sz w:val="24"/>
+          <w:lang w:val="pt-PT"/>
+        </w:rPr>
+        <w:drawing>
+          <wp:anchor distT="0" distB="0" distL="114300" distR="114300" simplePos="0" relativeHeight="251675136" behindDoc="0" locked="0" layoutInCell="1" allowOverlap="1" wp14:anchorId="1FBF9A52" wp14:editId="4FC868EF">
+            <wp:simplePos x="0" y="0"/>
+            <wp:positionH relativeFrom="margin">
+              <wp:align>left</wp:align>
+            </wp:positionH>
+            <wp:positionV relativeFrom="paragraph">
+              <wp:posOffset>325</wp:posOffset>
+            </wp:positionV>
+            <wp:extent cx="2487930" cy="5347970"/>
+            <wp:effectExtent l="0" t="0" r="7620" b="5080"/>
+            <wp:wrapTopAndBottom/>
+            <wp:docPr id="26" name="Imagem 26"/>
+            <wp:cNvGraphicFramePr>
+              <a:graphicFrameLocks xmlns:a="http://schemas.openxmlformats.org/drawingml/2006/main" noChangeAspect="1"/>
+            </wp:cNvGraphicFramePr>
+            <a:graphic xmlns:a="http://schemas.openxmlformats.org/drawingml/2006/main">
+              <a:graphicData uri="http://schemas.openxmlformats.org/drawingml/2006/picture">
+                <pic:pic xmlns:pic="http://schemas.openxmlformats.org/drawingml/2006/picture">
+                  <pic:nvPicPr>
+                    <pic:cNvPr id="0" name="Picture 6"/>
+                    <pic:cNvPicPr>
+                      <a:picLocks noChangeAspect="1" noChangeArrowheads="1"/>
+                    </pic:cNvPicPr>
+                  </pic:nvPicPr>
+                  <pic:blipFill>
+                    <a:blip r:embed="rId33">
+                      <a:extLst>
+                        <a:ext uri="{28A0092B-C50C-407E-A947-70E740481C1C}">
+                          <a14:useLocalDpi xmlns:a14="http://schemas.microsoft.com/office/drawing/2010/main" val="0"/>
+                        </a:ext>
+                      </a:extLst>
+                    </a:blip>
+                    <a:srcRect/>
+                    <a:stretch>
+                      <a:fillRect/>
+                    </a:stretch>
+                  </pic:blipFill>
+                  <pic:spPr bwMode="auto">
+                    <a:xfrm>
+                      <a:off x="0" y="0"/>
+                      <a:ext cx="2487930" cy="5347970"/>
+                    </a:xfrm>
+                    <a:prstGeom prst="rect">
+                      <a:avLst/>
+                    </a:prstGeom>
+                    <a:noFill/>
+                    <a:ln>
+                      <a:noFill/>
+                    </a:ln>
+                  </pic:spPr>
+                </pic:pic>
+              </a:graphicData>
+            </a:graphic>
+          </wp:anchor>
+        </w:drawing>
+      </w:r>
+      <w:r>
+        <w:rPr>
+          <w:noProof/>
+        </w:rPr>
+        <mc:AlternateContent>
+          <mc:Choice Requires="wps">
+            <w:drawing>
+              <wp:anchor distT="0" distB="0" distL="114300" distR="114300" simplePos="0" relativeHeight="251678208" behindDoc="0" locked="0" layoutInCell="1" allowOverlap="1" wp14:anchorId="6EF360AE" wp14:editId="5555EF43">
+                <wp:simplePos x="0" y="0"/>
+                <wp:positionH relativeFrom="column">
+                  <wp:posOffset>2779395</wp:posOffset>
+                </wp:positionH>
+                <wp:positionV relativeFrom="paragraph">
+                  <wp:posOffset>5405120</wp:posOffset>
+                </wp:positionV>
+                <wp:extent cx="2487930" cy="635"/>
+                <wp:effectExtent l="0" t="0" r="0" b="0"/>
+                <wp:wrapTopAndBottom/>
+                <wp:docPr id="30" name="Caixa de texto 30"/>
+                <wp:cNvGraphicFramePr/>
+                <a:graphic xmlns:a="http://schemas.openxmlformats.org/drawingml/2006/main">
+                  <a:graphicData uri="http://schemas.microsoft.com/office/word/2010/wordprocessingShape">
+                    <wps:wsp>
+                      <wps:cNvSpPr txBox="1"/>
+                      <wps:spPr>
+                        <a:xfrm>
+                          <a:off x="0" y="0"/>
+                          <a:ext cx="2487930" cy="635"/>
+                        </a:xfrm>
+                        <a:prstGeom prst="rect">
+                          <a:avLst/>
+                        </a:prstGeom>
+                        <a:solidFill>
+                          <a:prstClr val="white"/>
+                        </a:solidFill>
+                        <a:ln>
+                          <a:noFill/>
+                        </a:ln>
+                      </wps:spPr>
+                      <wps:txbx>
+                        <w:txbxContent>
+                          <w:p>
+                            <w:pPr>
+                              <w:pStyle w:val="Legenda"/>
+                              <w:rPr>
+                                <w:noProof/>
+                              </w:rPr>
+                            </w:pPr>
+                            <w:bookmarkStart w:id="20" w:name="_Toc94726476"/>
+                            <w:proofErr w:type="spellStart"/>
+                            <w:r>
+                              <w:t>Figura</w:t>
+                            </w:r>
+                            <w:proofErr w:type="spellEnd"/>
+                            <w:r>
+                              <w:t xml:space="preserve"> </w:t>
+                            </w:r>
+                            <w:r>
+                              <w:fldChar w:fldCharType="begin"/>
+                            </w:r>
+                            <w:r>
+                              <w:instrText xml:space="preserve"> SEQ Figura \* ARABIC </w:instrText>
+                            </w:r>
+                            <w:r>
+                              <w:fldChar w:fldCharType="separate"/>
+                            </w:r>
+                            <w:r>
+                              <w:rPr>
+                                <w:noProof/>
+                              </w:rPr>
+                              <w:t>6</w:t>
+                            </w:r>
+                            <w:r>
+                              <w:fldChar w:fldCharType="end"/>
+                            </w:r>
+                            <w:r>
+                              <w:t xml:space="preserve"> – </w:t>
+                            </w:r>
+                            <w:proofErr w:type="spellStart"/>
+                            <w:r>
+                              <w:t>Mockup</w:t>
+                            </w:r>
+                            <w:proofErr w:type="spellEnd"/>
+                            <w:r>
+                              <w:t xml:space="preserve"> da </w:t>
+                            </w:r>
+                            <w:proofErr w:type="spellStart"/>
+                            <w:r>
+                              <w:t>página</w:t>
+                            </w:r>
+                            <w:proofErr w:type="spellEnd"/>
+                            <w:r>
+                              <w:t xml:space="preserve"> de </w:t>
+                            </w:r>
+                            <w:proofErr w:type="spellStart"/>
+                            <w:r>
+                              <w:t>treino</w:t>
+                            </w:r>
+                            <w:bookmarkEnd w:id="20"/>
+                            <w:proofErr w:type="spellEnd"/>
+                          </w:p>
+                        </w:txbxContent>
+                      </wps:txbx>
+                      <wps:bodyPr rot="0" spcFirstLastPara="0" vertOverflow="overflow" horzOverflow="overflow" vert="horz" wrap="square" lIns="0" tIns="0" rIns="0" bIns="0" numCol="1" spcCol="0" rtlCol="0" fromWordArt="0" anchor="t" anchorCtr="0" forceAA="0" compatLnSpc="1">
+                        <a:prstTxWarp prst="textNoShape">
+                          <a:avLst/>
+                        </a:prstTxWarp>
+                        <a:spAutoFit/>
+                      </wps:bodyPr>
+                    </wps:wsp>
+                  </a:graphicData>
+                </a:graphic>
+              </wp:anchor>
+            </w:drawing>
+          </mc:Choice>
+          <mc:Fallback>
+            <w:pict>
+              <v:shape w14:anchorId="6EF360AE" id="Caixa de texto 30" o:spid="_x0000_s1032" type="#_x0000_t202" style="position:absolute;margin-left:218.85pt;margin-top:425.6pt;width:195.9pt;height:.05pt;z-index:251678208;visibility:visible;mso-wrap-style:square;mso-wrap-distance-left:9pt;mso-wrap-distance-top:0;mso-wrap-distance-right:9pt;mso-wrap-distance-bottom:0;mso-position-horizontal:absolute;mso-position-horizontal-relative:text;mso-position-vertical:absolute;mso-position-vertical-relative:text;v-text-anchor:top" o:gfxdata="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" stroked="f">
+                <v:textbox style="mso-fit-shape-to-text:t" inset="0,0,0,0">
+                  <w:txbxContent>
+                    <w:p>
+                      <w:pPr>
+                        <w:pStyle w:val="Legenda"/>
+                        <w:rPr>
+                          <w:noProof/>
+                        </w:rPr>
+                      </w:pPr>
+                      <w:bookmarkStart w:id="21" w:name="_Toc94726476"/>
+                      <w:proofErr w:type="spellStart"/>
+                      <w:r>
+                        <w:t>Figura</w:t>
+                      </w:r>
+                      <w:proofErr w:type="spellEnd"/>
+                      <w:r>
+                        <w:t xml:space="preserve"> </w:t>
+                      </w:r>
+                      <w:r>
+                        <w:fldChar w:fldCharType="begin"/>
+                      </w:r>
+                      <w:r>
+                        <w:instrText xml:space="preserve"> SEQ Figura \* ARABIC </w:instrText>
+                      </w:r>
+                      <w:r>
+                        <w:fldChar w:fldCharType="separate"/>
+                      </w:r>
+                      <w:r>
+                        <w:rPr>
+                          <w:noProof/>
+                        </w:rPr>
+                        <w:t>6</w:t>
+                      </w:r>
+                      <w:r>
+                        <w:fldChar w:fldCharType="end"/>
+                      </w:r>
+                      <w:r>
+                        <w:t xml:space="preserve"> – </w:t>
+                      </w:r>
+                      <w:proofErr w:type="spellStart"/>
+                      <w:r>
+                        <w:t>Mockup</w:t>
+                      </w:r>
+                      <w:proofErr w:type="spellEnd"/>
+                      <w:r>
+                        <w:t xml:space="preserve"> da </w:t>
+                      </w:r>
+                      <w:proofErr w:type="spellStart"/>
+                      <w:r>
+                        <w:t>página</w:t>
+                      </w:r>
+                      <w:proofErr w:type="spellEnd"/>
+                      <w:r>
+                        <w:t xml:space="preserve"> de </w:t>
+                      </w:r>
+                      <w:proofErr w:type="spellStart"/>
+                      <w:r>
+                        <w:t>treino</w:t>
+                      </w:r>
+                      <w:bookmarkEnd w:id="21"/>
+                      <w:proofErr w:type="spellEnd"/>
+                    </w:p>
+                  </w:txbxContent>
+                </v:textbox>
+                <w10:wrap type="topAndBottom"/>
+              </v:shape>
+            </w:pict>
+          </mc:Fallback>
+        </mc:AlternateContent>
+      </w:r>
+      <w:r>
+        <w:rPr>
+          <w:noProof/>
+          <w:color w:val="000000"/>
+          <w:sz w:val="24"/>
+          <w:lang w:val="pt-PT"/>
+        </w:rPr>
+        <w:drawing>
+          <wp:anchor distT="0" distB="0" distL="114300" distR="114300" simplePos="0" relativeHeight="251676160" behindDoc="0" locked="0" layoutInCell="1" allowOverlap="1" wp14:anchorId="2C116AC3" wp14:editId="48C956E5">
+            <wp:simplePos x="0" y="0"/>
+            <wp:positionH relativeFrom="margin">
+              <wp:align>right</wp:align>
+            </wp:positionH>
+            <wp:positionV relativeFrom="paragraph">
+              <wp:posOffset>0</wp:posOffset>
+            </wp:positionV>
+            <wp:extent cx="2487930" cy="5347970"/>
+            <wp:effectExtent l="0" t="0" r="7620" b="5080"/>
+            <wp:wrapTopAndBottom/>
+            <wp:docPr id="27" name="Imagem 27"/>
+            <wp:cNvGraphicFramePr>
+              <a:graphicFrameLocks xmlns:a="http://schemas.openxmlformats.org/drawingml/2006/main" noChangeAspect="1"/>
+            </wp:cNvGraphicFramePr>
+            <a:graphic xmlns:a="http://schemas.openxmlformats.org/drawingml/2006/main">
+              <a:graphicData uri="http://schemas.openxmlformats.org/drawingml/2006/picture">
+                <pic:pic xmlns:pic="http://schemas.openxmlformats.org/drawingml/2006/picture">
+                  <pic:nvPicPr>
+                    <pic:cNvPr id="0" name="Picture 7"/>
+                    <pic:cNvPicPr>
+                      <a:picLocks noChangeAspect="1" noChangeArrowheads="1"/>
+                    </pic:cNvPicPr>
+                  </pic:nvPicPr>
+                  <pic:blipFill>
+                    <a:blip r:embed="rId34">
+                      <a:extLst>
+                        <a:ext uri="{28A0092B-C50C-407E-A947-70E740481C1C}">
+                          <a14:useLocalDpi xmlns:a14="http://schemas.microsoft.com/office/drawing/2010/main" val="0"/>
+                        </a:ext>
+                      </a:extLst>
+                    </a:blip>
+                    <a:srcRect/>
+                    <a:stretch>
+                      <a:fillRect/>
+                    </a:stretch>
+                  </pic:blipFill>
+                  <pic:spPr bwMode="auto">
+                    <a:xfrm>
+                      <a:off x="0" y="0"/>
+                      <a:ext cx="2487930" cy="5347970"/>
+                    </a:xfrm>
+                    <a:prstGeom prst="rect">
+                      <a:avLst/>
+                    </a:prstGeom>
+                    <a:noFill/>
+                    <a:ln>
+                      <a:noFill/>
+                    </a:ln>
+                  </pic:spPr>
+                </pic:pic>
+              </a:graphicData>
+            </a:graphic>
+          </wp:anchor>
+        </w:drawing>
+      </w:r>
+      <w:r>
+        <w:rPr>
+          <w:color w:val="000000"/>
+          <w:sz w:val="24"/>
+          <w:lang w:val="pt-PT"/>
+        </w:rPr>
+        <w:br w:type="page"/>
+      </w:r>
+      <w:r>
+        <w:rPr>
+          <w:noProof/>
+        </w:rPr>
+        <w:lastRenderedPageBreak/>
+        <mc:AlternateContent>
+          <mc:Choice Requires="wps">
+            <w:drawing>
+              <wp:anchor distT="0" distB="0" distL="114300" distR="114300" simplePos="0" relativeHeight="251684352" behindDoc="0" locked="0" layoutInCell="1" allowOverlap="1" wp14:anchorId="1F6165D1" wp14:editId="2A0FBD50">
+                <wp:simplePos x="0" y="0"/>
+                <wp:positionH relativeFrom="column">
+                  <wp:posOffset>0</wp:posOffset>
+                </wp:positionH>
+                <wp:positionV relativeFrom="paragraph">
+                  <wp:posOffset>5405120</wp:posOffset>
+                </wp:positionV>
+                <wp:extent cx="2487930" cy="635"/>
+                <wp:effectExtent l="0" t="0" r="0" b="0"/>
+                <wp:wrapTopAndBottom/>
+                <wp:docPr id="38" name="Caixa de texto 38"/>
+                <wp:cNvGraphicFramePr/>
+                <a:graphic xmlns:a="http://schemas.openxmlformats.org/drawingml/2006/main">
+                  <a:graphicData uri="http://schemas.microsoft.com/office/word/2010/wordprocessingShape">
+                    <wps:wsp>
+                      <wps:cNvSpPr txBox="1"/>
+                      <wps:spPr>
+                        <a:xfrm>
+                          <a:off x="0" y="0"/>
+                          <a:ext cx="2487930" cy="635"/>
+                        </a:xfrm>
+                        <a:prstGeom prst="rect">
+                          <a:avLst/>
+                        </a:prstGeom>
+                        <a:solidFill>
+                          <a:prstClr val="white"/>
+                        </a:solidFill>
+                        <a:ln>
+                          <a:noFill/>
+                        </a:ln>
+                      </wps:spPr>
+                      <wps:txbx>
+                        <w:txbxContent>
+                          <w:p>
+                            <w:pPr>
+                              <w:pStyle w:val="Legenda"/>
+                              <w:rPr>
+                                <w:noProof/>
+                              </w:rPr>
+                            </w:pPr>
+                            <w:bookmarkStart w:id="22" w:name="_Toc94726477"/>
+                            <w:proofErr w:type="spellStart"/>
+                            <w:r>
+                              <w:t>Figura</w:t>
+                            </w:r>
+                            <w:proofErr w:type="spellEnd"/>
+                            <w:r>
+                              <w:t xml:space="preserve"> </w:t>
+                            </w:r>
+                            <w:r>
+                              <w:fldChar w:fldCharType="begin"/>
+                            </w:r>
+                            <w:r>
+                              <w:instrText xml:space="preserve"> SEQ Figura \* ARABIC </w:instrText>
+                            </w:r>
+                            <w:r>
+                              <w:fldChar w:fldCharType="separate"/>
+                            </w:r>
+                            <w:r>
+                              <w:rPr>
+                                <w:noProof/>
+                              </w:rPr>
+                              <w:t>7</w:t>
+                            </w:r>
+                            <w:r>
+                              <w:fldChar w:fldCharType="end"/>
+                            </w:r>
+                            <w:r>
+                              <w:t xml:space="preserve">- </w:t>
+                            </w:r>
+                            <w:proofErr w:type="spellStart"/>
+                            <w:r>
+                              <w:t>Mockup</w:t>
+                            </w:r>
+                            <w:proofErr w:type="spellEnd"/>
+                            <w:r>
+                              <w:t xml:space="preserve"> da </w:t>
+                            </w:r>
+                            <w:proofErr w:type="spellStart"/>
+                            <w:r>
+                              <w:t>página</w:t>
+                            </w:r>
+                            <w:proofErr w:type="spellEnd"/>
+                            <w:r>
+                              <w:t xml:space="preserve"> do </w:t>
+                            </w:r>
+                            <w:proofErr w:type="spellStart"/>
+                            <w:r>
+                              <w:t>mapa</w:t>
+                            </w:r>
+                            <w:proofErr w:type="spellEnd"/>
+                            <w:r>
+                              <w:t xml:space="preserve"> </w:t>
+                            </w:r>
+                            <w:proofErr w:type="spellStart"/>
+                            <w:r>
+                              <w:t>durante</w:t>
+                            </w:r>
+                            <w:proofErr w:type="spellEnd"/>
+                            <w:r>
+                              <w:t xml:space="preserve"> o </w:t>
+                            </w:r>
+                            <w:proofErr w:type="spellStart"/>
+                            <w:r>
+                              <w:t>treino</w:t>
+                            </w:r>
+                            <w:bookmarkEnd w:id="22"/>
+                            <w:proofErr w:type="spellEnd"/>
+                          </w:p>
+                        </w:txbxContent>
+                      </wps:txbx>
+                      <wps:bodyPr rot="0" spcFirstLastPara="0" vertOverflow="overflow" horzOverflow="overflow" vert="horz" wrap="square" lIns="0" tIns="0" rIns="0" bIns="0" numCol="1" spcCol="0" rtlCol="0" fromWordArt="0" anchor="t" anchorCtr="0" forceAA="0" compatLnSpc="1">
+                        <a:prstTxWarp prst="textNoShape">
+                          <a:avLst/>
+                        </a:prstTxWarp>
+                        <a:spAutoFit/>
+                      </wps:bodyPr>
+                    </wps:wsp>
+                  </a:graphicData>
+                </a:graphic>
+              </wp:anchor>
+            </w:drawing>
+          </mc:Choice>
+          <mc:Fallback>
+            <w:pict>
+              <v:shape w14:anchorId="1F6165D1" id="Caixa de texto 38" o:spid="_x0000_s1033" type="#_x0000_t202" style="position:absolute;margin-left:0;margin-top:425.6pt;width:195.9pt;height:.05pt;z-index:251684352;visibility:visible;mso-wrap-style:square;mso-wrap-distance-left:9pt;mso-wrap-distance-top:0;mso-wrap-distance-right:9pt;mso-wrap-distance-bottom:0;mso-position-horizontal:absolute;mso-position-horizontal-relative:text;mso-position-vertical:absolute;mso-position-vertical-relative:text;v-text-anchor:top" o:gfxdata="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" stroked="f">
+                <v:textbox style="mso-fit-shape-to-text:t" inset="0,0,0,0">
+                  <w:txbxContent>
+                    <w:p>
+                      <w:pPr>
+                        <w:pStyle w:val="Legenda"/>
+                        <w:rPr>
+                          <w:noProof/>
+                        </w:rPr>
+                      </w:pPr>
+                      <w:bookmarkStart w:id="23" w:name="_Toc94726477"/>
+                      <w:proofErr w:type="spellStart"/>
+                      <w:r>
+                        <w:t>Figura</w:t>
+                      </w:r>
+                      <w:proofErr w:type="spellEnd"/>
+                      <w:r>
+                        <w:t xml:space="preserve"> </w:t>
+                      </w:r>
+                      <w:r>
+                        <w:fldChar w:fldCharType="begin"/>
+                      </w:r>
+                      <w:r>
+                        <w:instrText xml:space="preserve"> SEQ Figura \* ARABIC </w:instrText>
+                      </w:r>
+                      <w:r>
+                        <w:fldChar w:fldCharType="separate"/>
+                      </w:r>
+                      <w:r>
+                        <w:rPr>
+                          <w:noProof/>
+                        </w:rPr>
+                        <w:t>7</w:t>
+                      </w:r>
+                      <w:r>
+                        <w:fldChar w:fldCharType="end"/>
+                      </w:r>
+                      <w:r>
+                        <w:t xml:space="preserve">- </w:t>
+                      </w:r>
+                      <w:proofErr w:type="spellStart"/>
+                      <w:r>
+                        <w:t>Mockup</w:t>
+                      </w:r>
+                      <w:proofErr w:type="spellEnd"/>
+                      <w:r>
+                        <w:t xml:space="preserve"> da </w:t>
+                      </w:r>
+                      <w:proofErr w:type="spellStart"/>
+                      <w:r>
+                        <w:t>página</w:t>
+                      </w:r>
+                      <w:proofErr w:type="spellEnd"/>
+                      <w:r>
+                        <w:t xml:space="preserve"> do </w:t>
+                      </w:r>
+                      <w:proofErr w:type="spellStart"/>
+                      <w:r>
+                        <w:t>mapa</w:t>
+                      </w:r>
+                      <w:proofErr w:type="spellEnd"/>
+                      <w:r>
+                        <w:t xml:space="preserve"> </w:t>
+                      </w:r>
+                      <w:proofErr w:type="spellStart"/>
+                      <w:r>
+                        <w:t>durante</w:t>
+                      </w:r>
+                      <w:proofErr w:type="spellEnd"/>
+                      <w:r>
+                        <w:t xml:space="preserve"> o </w:t>
+                      </w:r>
+                      <w:proofErr w:type="spellStart"/>
+                      <w:r>
+                        <w:t>treino</w:t>
+                      </w:r>
+                      <w:bookmarkEnd w:id="23"/>
+                      <w:proofErr w:type="spellEnd"/>
+                    </w:p>
+                  </w:txbxContent>
+                </v:textbox>
+                <w10:wrap type="topAndBottom"/>
+              </v:shape>
+            </w:pict>
+          </mc:Fallback>
+        </mc:AlternateContent>
+      </w:r>
+      <w:r>
+        <w:rPr>
+          <w:noProof/>
+          <w:color w:val="000000"/>
+          <w:sz w:val="24"/>
+          <w:lang w:val="pt-PT"/>
+        </w:rPr>
+        <w:drawing>
+          <wp:anchor distT="0" distB="0" distL="114300" distR="114300" simplePos="0" relativeHeight="251682304" behindDoc="0" locked="0" layoutInCell="1" allowOverlap="1" wp14:anchorId="7967C83A" wp14:editId="57B34065">
+            <wp:simplePos x="0" y="0"/>
+            <wp:positionH relativeFrom="margin">
+              <wp:align>left</wp:align>
+            </wp:positionH>
+            <wp:positionV relativeFrom="paragraph">
+              <wp:posOffset>0</wp:posOffset>
+            </wp:positionV>
+            <wp:extent cx="2487930" cy="5347970"/>
+            <wp:effectExtent l="0" t="0" r="7620" b="5080"/>
+            <wp:wrapTopAndBottom/>
+            <wp:docPr id="33" name="Imagem 33"/>
+            <wp:cNvGraphicFramePr>
+              <a:graphicFrameLocks xmlns:a="http://schemas.openxmlformats.org/drawingml/2006/main" noChangeAspect="1"/>
+            </wp:cNvGraphicFramePr>
+            <a:graphic xmlns:a="http://schemas.openxmlformats.org/drawingml/2006/main">
+              <a:graphicData uri="http://schemas.openxmlformats.org/drawingml/2006/picture">
+                <pic:pic xmlns:pic="http://schemas.openxmlformats.org/drawingml/2006/picture">
+                  <pic:nvPicPr>
+                    <pic:cNvPr id="0" name="Picture 9"/>
+                    <pic:cNvPicPr>
+                      <a:picLocks noChangeAspect="1" noChangeArrowheads="1"/>
+                    </pic:cNvPicPr>
+                  </pic:nvPicPr>
+                  <pic:blipFill>
+                    <a:blip r:embed="rId35">
+                      <a:extLst>
+                        <a:ext uri="{28A0092B-C50C-407E-A947-70E740481C1C}">
+                          <a14:useLocalDpi xmlns:a14="http://schemas.microsoft.com/office/drawing/2010/main" val="0"/>
+                        </a:ext>
+                      </a:extLst>
+                    </a:blip>
+                    <a:srcRect/>
+                    <a:stretch>
+                      <a:fillRect/>
+                    </a:stretch>
+                  </pic:blipFill>
+                  <pic:spPr bwMode="auto">
+                    <a:xfrm>
+                      <a:off x="0" y="0"/>
+                      <a:ext cx="2487930" cy="5347970"/>
+                    </a:xfrm>
+                    <a:prstGeom prst="rect">
+                      <a:avLst/>
+                    </a:prstGeom>
+                    <a:noFill/>
+                    <a:ln>
+                      <a:noFill/>
+                    </a:ln>
+                  </pic:spPr>
+                </pic:pic>
+              </a:graphicData>
+            </a:graphic>
+          </wp:anchor>
+        </w:drawing>
+      </w:r>
+      <w:r>
+        <w:rPr>
+          <w:noProof/>
+        </w:rPr>
+        <mc:AlternateContent>
+          <mc:Choice Requires="wps">
+            <w:drawing>
+              <wp:anchor distT="0" distB="0" distL="114300" distR="114300" simplePos="0" relativeHeight="251686400" behindDoc="0" locked="0" layoutInCell="1" allowOverlap="1" wp14:anchorId="13B6DB88" wp14:editId="3662C173">
+                <wp:simplePos x="0" y="0"/>
+                <wp:positionH relativeFrom="column">
+                  <wp:posOffset>2779395</wp:posOffset>
+                </wp:positionH>
+                <wp:positionV relativeFrom="paragraph">
+                  <wp:posOffset>5405120</wp:posOffset>
+                </wp:positionV>
+                <wp:extent cx="2487930" cy="635"/>
+                <wp:effectExtent l="0" t="0" r="0" b="0"/>
+                <wp:wrapTopAndBottom/>
+                <wp:docPr id="40" name="Caixa de texto 40"/>
+                <wp:cNvGraphicFramePr/>
+                <a:graphic xmlns:a="http://schemas.openxmlformats.org/drawingml/2006/main">
+                  <a:graphicData uri="http://schemas.microsoft.com/office/word/2010/wordprocessingShape">
+                    <wps:wsp>
+                      <wps:cNvSpPr txBox="1"/>
+                      <wps:spPr>
+                        <a:xfrm>
+                          <a:off x="0" y="0"/>
+                          <a:ext cx="2487930" cy="635"/>
+                        </a:xfrm>
+                        <a:prstGeom prst="rect">
+                          <a:avLst/>
+                        </a:prstGeom>
+                        <a:solidFill>
+                          <a:prstClr val="white"/>
+                        </a:solidFill>
+                        <a:ln>
+                          <a:noFill/>
+                        </a:ln>
+                      </wps:spPr>
+                      <wps:txbx>
+                        <w:txbxContent>
+                          <w:p>
+                            <w:pPr>
+                              <w:pStyle w:val="Legenda"/>
+                              <w:rPr>
+                                <w:noProof/>
+                              </w:rPr>
+                            </w:pPr>
+                            <w:bookmarkStart w:id="24" w:name="_Toc94726478"/>
+                            <w:proofErr w:type="spellStart"/>
+                            <w:r>
+                              <w:t>Figura</w:t>
+                            </w:r>
+                            <w:proofErr w:type="spellEnd"/>
+                            <w:r>
+                              <w:t xml:space="preserve"> </w:t>
+                            </w:r>
+                            <w:r>
+                              <w:fldChar w:fldCharType="begin"/>
+                            </w:r>
+                            <w:r>
+                              <w:instrText xml:space="preserve"> SEQ Figura \* ARABIC </w:instrText>
+                            </w:r>
+                            <w:r>
+                              <w:fldChar w:fldCharType="separate"/>
+                            </w:r>
+                            <w:r>
+                              <w:rPr>
+                                <w:noProof/>
+                              </w:rPr>
+                              <w:t>8</w:t>
+                            </w:r>
+                            <w:r>
+                              <w:fldChar w:fldCharType="end"/>
+                            </w:r>
+                            <w:r>
+                              <w:t xml:space="preserve">- </w:t>
+                            </w:r>
+                            <w:proofErr w:type="spellStart"/>
+                            <w:r>
+                              <w:t>Mockup</w:t>
+                            </w:r>
+                            <w:proofErr w:type="spellEnd"/>
+                            <w:r>
+                              <w:t xml:space="preserve"> da </w:t>
+                            </w:r>
+                            <w:proofErr w:type="spellStart"/>
+                            <w:r>
+                              <w:t>página</w:t>
+                            </w:r>
+                            <w:proofErr w:type="spellEnd"/>
+                            <w:r>
+                              <w:t xml:space="preserve"> de </w:t>
+                            </w:r>
+                            <w:proofErr w:type="spellStart"/>
+                            <w:r>
+                              <w:t>pausa</w:t>
+                            </w:r>
+                            <w:bookmarkEnd w:id="24"/>
+                            <w:proofErr w:type="spellEnd"/>
+                          </w:p>
+                        </w:txbxContent>
+                      </wps:txbx>
+                      <wps:bodyPr rot="0" spcFirstLastPara="0" vertOverflow="overflow" horzOverflow="overflow" vert="horz" wrap="square" lIns="0" tIns="0" rIns="0" bIns="0" numCol="1" spcCol="0" rtlCol="0" fromWordArt="0" anchor="t" anchorCtr="0" forceAA="0" compatLnSpc="1">
+                        <a:prstTxWarp prst="textNoShape">
+                          <a:avLst/>
+                        </a:prstTxWarp>
+                        <a:spAutoFit/>
+                      </wps:bodyPr>
+                    </wps:wsp>
+                  </a:graphicData>
+                </a:graphic>
+              </wp:anchor>
+            </w:drawing>
+          </mc:Choice>
+          <mc:Fallback>
+            <w:pict>
+              <v:shape w14:anchorId="13B6DB88" id="Caixa de texto 40" o:spid="_x0000_s1034" type="#_x0000_t202" style="position:absolute;margin-left:218.85pt;margin-top:425.6pt;width:195.9pt;height:.05pt;z-index:251686400;visibility:visible;mso-wrap-style:square;mso-wrap-distance-left:9pt;mso-wrap-distance-top:0;mso-wrap-distance-right:9pt;mso-wrap-distance-bottom:0;mso-position-horizontal:absolute;mso-position-horizontal-relative:text;mso-position-vertical:absolute;mso-position-vertical-relative:text;v-text-anchor:top" o:gfxdata="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" stroked="f">
+                <v:textbox style="mso-fit-shape-to-text:t" inset="0,0,0,0">
+                  <w:txbxContent>
+                    <w:p>
+                      <w:pPr>
+                        <w:pStyle w:val="Legenda"/>
+                        <w:rPr>
+                          <w:noProof/>
+                        </w:rPr>
+                      </w:pPr>
+                      <w:bookmarkStart w:id="25" w:name="_Toc94726478"/>
+                      <w:proofErr w:type="spellStart"/>
+                      <w:r>
+                        <w:t>Figura</w:t>
+                      </w:r>
+                      <w:proofErr w:type="spellEnd"/>
+                      <w:r>
+                        <w:t xml:space="preserve"> </w:t>
+                      </w:r>
+                      <w:r>
+                        <w:fldChar w:fldCharType="begin"/>
+                      </w:r>
+                      <w:r>
+                        <w:instrText xml:space="preserve"> SEQ Figura \* ARABIC </w:instrText>
+                      </w:r>
+                      <w:r>
+                        <w:fldChar w:fldCharType="separate"/>
+                      </w:r>
+                      <w:r>
+                        <w:rPr>
+                          <w:noProof/>
+                        </w:rPr>
+                        <w:t>8</w:t>
+                      </w:r>
+                      <w:r>
+                        <w:fldChar w:fldCharType="end"/>
+                      </w:r>
+                      <w:r>
+                        <w:t xml:space="preserve">- </w:t>
+                      </w:r>
+                      <w:proofErr w:type="spellStart"/>
+                      <w:r>
+                        <w:t>Mockup</w:t>
+                      </w:r>
+                      <w:proofErr w:type="spellEnd"/>
+                      <w:r>
+                        <w:t xml:space="preserve"> da </w:t>
+                      </w:r>
+                      <w:proofErr w:type="spellStart"/>
+                      <w:r>
+                        <w:t>página</w:t>
+                      </w:r>
+                      <w:proofErr w:type="spellEnd"/>
+                      <w:r>
+                        <w:t xml:space="preserve"> de </w:t>
+                      </w:r>
+                      <w:proofErr w:type="spellStart"/>
+                      <w:r>
+                        <w:t>pausa</w:t>
+                      </w:r>
+                      <w:bookmarkEnd w:id="25"/>
+                      <w:proofErr w:type="spellEnd"/>
+                    </w:p>
+                  </w:txbxContent>
+                </v:textbox>
+                <w10:wrap type="topAndBottom"/>
+              </v:shape>
+            </w:pict>
+          </mc:Fallback>
+        </mc:AlternateContent>
+      </w:r>
+      <w:r>
+        <w:rPr>
+          <w:noProof/>
+          <w:color w:val="000000"/>
+          <w:sz w:val="24"/>
+          <w:lang w:val="pt-PT"/>
+        </w:rPr>
+        <w:drawing>
+          <wp:anchor distT="0" distB="0" distL="114300" distR="114300" simplePos="0" relativeHeight="251681280" behindDoc="0" locked="0" layoutInCell="1" allowOverlap="1" wp14:anchorId="622AE728" wp14:editId="0E88E1A3">
+            <wp:simplePos x="0" y="0"/>
+            <wp:positionH relativeFrom="margin">
+              <wp:align>right</wp:align>
+            </wp:positionH>
+            <wp:positionV relativeFrom="paragraph">
+              <wp:posOffset>325</wp:posOffset>
+            </wp:positionV>
+            <wp:extent cx="2487930" cy="5347970"/>
+            <wp:effectExtent l="0" t="0" r="7620" b="5080"/>
+            <wp:wrapTopAndBottom/>
+            <wp:docPr id="32" name="Imagem 32"/>
+            <wp:cNvGraphicFramePr>
+              <a:graphicFrameLocks xmlns:a="http://schemas.openxmlformats.org/drawingml/2006/main" noChangeAspect="1"/>
+            </wp:cNvGraphicFramePr>
+            <a:graphic xmlns:a="http://schemas.openxmlformats.org/drawingml/2006/main">
+              <a:graphicData uri="http://schemas.openxmlformats.org/drawingml/2006/picture">
+                <pic:pic xmlns:pic="http://schemas.openxmlformats.org/drawingml/2006/picture">
+                  <pic:nvPicPr>
+                    <pic:cNvPr id="0" name="Picture 8"/>
+                    <pic:cNvPicPr>
+                      <a:picLocks noChangeAspect="1" noChangeArrowheads="1"/>
+                    </pic:cNvPicPr>
+                  </pic:nvPicPr>
+                  <pic:blipFill>
+                    <a:blip r:embed="rId36">
+                      <a:extLst>
+                        <a:ext uri="{28A0092B-C50C-407E-A947-70E740481C1C}">
+                          <a14:useLocalDpi xmlns:a14="http://schemas.microsoft.com/office/drawing/2010/main" val="0"/>
+                        </a:ext>
+                      </a:extLst>
+                    </a:blip>
+                    <a:srcRect/>
+                    <a:stretch>
+                      <a:fillRect/>
+                    </a:stretch>
+                  </pic:blipFill>
+                  <pic:spPr bwMode="auto">
+                    <a:xfrm>
+                      <a:off x="0" y="0"/>
+                      <a:ext cx="2487930" cy="5347970"/>
+                    </a:xfrm>
+                    <a:prstGeom prst="rect">
+                      <a:avLst/>
+                    </a:prstGeom>
+                    <a:noFill/>
+                    <a:ln>
+                      <a:noFill/>
+                    </a:ln>
+                  </pic:spPr>
+                </pic:pic>
+              </a:graphicData>
+            </a:graphic>
+          </wp:anchor>
+        </w:drawing>
+      </w:r>
+      <w:r>
+        <w:rPr>
+          <w:color w:val="000000"/>
+          <w:sz w:val="24"/>
+          <w:lang w:val="pt-PT"/>
+        </w:rPr>
+        <w:br w:type="page"/>
+      </w:r>
+      <w:r>
+        <w:rPr>
+          <w:noProof/>
+        </w:rPr>
+        <w:lastRenderedPageBreak/>
+        <mc:AlternateContent>
+          <mc:Choice Requires="wps">
+            <w:drawing>
+              <wp:anchor distT="0" distB="0" distL="114300" distR="114300" simplePos="0" relativeHeight="251690496" behindDoc="0" locked="0" layoutInCell="1" allowOverlap="1" wp14:anchorId="342CDC6A" wp14:editId="3C10446B">
+                <wp:simplePos x="0" y="0"/>
+                <wp:positionH relativeFrom="column">
+                  <wp:posOffset>0</wp:posOffset>
+                </wp:positionH>
+                <wp:positionV relativeFrom="paragraph">
+                  <wp:posOffset>5405120</wp:posOffset>
+                </wp:positionV>
+                <wp:extent cx="2487930" cy="635"/>
+                <wp:effectExtent l="0" t="0" r="0" b="0"/>
+                <wp:wrapTopAndBottom/>
+                <wp:docPr id="43" name="Caixa de texto 43"/>
+                <wp:cNvGraphicFramePr/>
+                <a:graphic xmlns:a="http://schemas.openxmlformats.org/drawingml/2006/main">
+                  <a:graphicData uri="http://schemas.microsoft.com/office/word/2010/wordprocessingShape">
+                    <wps:wsp>
+                      <wps:cNvSpPr txBox="1"/>
+                      <wps:spPr>
+                        <a:xfrm>
+                          <a:off x="0" y="0"/>
+                          <a:ext cx="2487930" cy="635"/>
+                        </a:xfrm>
+                        <a:prstGeom prst="rect">
+                          <a:avLst/>
+                        </a:prstGeom>
+                        <a:solidFill>
+                          <a:prstClr val="white"/>
+                        </a:solidFill>
+                        <a:ln>
+                          <a:noFill/>
+                        </a:ln>
+                      </wps:spPr>
+                      <wps:txbx>
+                        <w:txbxContent>
+                          <w:p>
+                            <w:pPr>
+                              <w:pStyle w:val="Legenda"/>
+                              <w:rPr>
+                                <w:noProof/>
+                              </w:rPr>
+                            </w:pPr>
+                            <w:bookmarkStart w:id="26" w:name="_Toc94726479"/>
+                            <w:proofErr w:type="spellStart"/>
+                            <w:r>
+                              <w:t>Figura</w:t>
+                            </w:r>
+                            <w:proofErr w:type="spellEnd"/>
+                            <w:r>
+                              <w:t xml:space="preserve"> </w:t>
+                            </w:r>
+                            <w:r>
+                              <w:fldChar w:fldCharType="begin"/>
+                            </w:r>
+                            <w:r>
+                              <w:instrText xml:space="preserve"> SEQ Figura \* ARABIC </w:instrText>
+                            </w:r>
+                            <w:r>
+                              <w:fldChar w:fldCharType="separate"/>
+                            </w:r>
+                            <w:r>
+                              <w:rPr>
+                                <w:noProof/>
+                              </w:rPr>
+                              <w:t>9</w:t>
+                            </w:r>
+                            <w:r>
+                              <w:fldChar w:fldCharType="end"/>
+                            </w:r>
+                            <w:r>
+                              <w:t xml:space="preserve">- </w:t>
+                            </w:r>
+                            <w:proofErr w:type="spellStart"/>
+                            <w:r>
+                              <w:t>Mockup</w:t>
+                            </w:r>
+                            <w:proofErr w:type="spellEnd"/>
+                            <w:r>
+                              <w:t xml:space="preserve"> da </w:t>
+                            </w:r>
+                            <w:proofErr w:type="spellStart"/>
+                            <w:r>
+                              <w:t>página</w:t>
+                            </w:r>
+                            <w:proofErr w:type="spellEnd"/>
+                            <w:r>
+                              <w:t xml:space="preserve"> de </w:t>
+                            </w:r>
+                            <w:proofErr w:type="spellStart"/>
+                            <w:r>
+                              <w:t>Resultados</w:t>
+                            </w:r>
+                            <w:proofErr w:type="spellEnd"/>
+                            <w:r>
+                              <w:t xml:space="preserve"> do </w:t>
+                            </w:r>
+                            <w:proofErr w:type="spellStart"/>
+                            <w:r>
+                              <w:t>treino</w:t>
+                            </w:r>
+                            <w:bookmarkEnd w:id="26"/>
+                            <w:proofErr w:type="spellEnd"/>
+                          </w:p>
+                        </w:txbxContent>
+                      </wps:txbx>
+                      <wps:bodyPr rot="0" spcFirstLastPara="0" vertOverflow="overflow" horzOverflow="overflow" vert="horz" wrap="square" lIns="0" tIns="0" rIns="0" bIns="0" numCol="1" spcCol="0" rtlCol="0" fromWordArt="0" anchor="t" anchorCtr="0" forceAA="0" compatLnSpc="1">
+                        <a:prstTxWarp prst="textNoShape">
+                          <a:avLst/>
+                        </a:prstTxWarp>
+                        <a:spAutoFit/>
+                      </wps:bodyPr>
+                    </wps:wsp>
+                  </a:graphicData>
+                </a:graphic>
+              </wp:anchor>
+            </w:drawing>
+          </mc:Choice>
+          <mc:Fallback>
+            <w:pict>
+              <v:shape w14:anchorId="342CDC6A" id="Caixa de texto 43" o:spid="_x0000_s1035" type="#_x0000_t202" style="position:absolute;margin-left:0;margin-top:425.6pt;width:195.9pt;height:.05pt;z-index:251690496;visibility:visible;mso-wrap-style:square;mso-wrap-distance-left:9pt;mso-wrap-distance-top:0;mso-wrap-distance-right:9pt;mso-wrap-distance-bottom:0;mso-position-horizontal:absolute;mso-position-horizontal-relative:text;mso-position-vertical:absolute;mso-position-vertical-relative:text;v-text-anchor:top" o:gfxdata="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" stroked="f">
+                <v:textbox style="mso-fit-shape-to-text:t" inset="0,0,0,0">
+                  <w:txbxContent>
+                    <w:p>
+                      <w:pPr>
+                        <w:pStyle w:val="Legenda"/>
+                        <w:rPr>
+                          <w:noProof/>
+                        </w:rPr>
+                      </w:pPr>
+                      <w:bookmarkStart w:id="27" w:name="_Toc94726479"/>
+                      <w:proofErr w:type="spellStart"/>
+                      <w:r>
+                        <w:t>Figura</w:t>
+                      </w:r>
+                      <w:proofErr w:type="spellEnd"/>
+                      <w:r>
+                        <w:t xml:space="preserve"> </w:t>
+                      </w:r>
+                      <w:r>
+                        <w:fldChar w:fldCharType="begin"/>
+                      </w:r>
+                      <w:r>
+                        <w:instrText xml:space="preserve"> SEQ Figura \* ARABIC </w:instrText>
+                      </w:r>
+                      <w:r>
+                        <w:fldChar w:fldCharType="separate"/>
+                      </w:r>
+                      <w:r>
+                        <w:rPr>
+                          <w:noProof/>
+                        </w:rPr>
+                        <w:t>9</w:t>
+                      </w:r>
+                      <w:r>
+                        <w:fldChar w:fldCharType="end"/>
+                      </w:r>
+                      <w:r>
+                        <w:t xml:space="preserve">- </w:t>
+                      </w:r>
+                      <w:proofErr w:type="spellStart"/>
+                      <w:r>
+                        <w:t>Mockup</w:t>
+                      </w:r>
+                      <w:proofErr w:type="spellEnd"/>
+                      <w:r>
+                        <w:t xml:space="preserve"> da </w:t>
+                      </w:r>
+                      <w:proofErr w:type="spellStart"/>
+                      <w:r>
+                        <w:t>página</w:t>
+                      </w:r>
+                      <w:proofErr w:type="spellEnd"/>
+                      <w:r>
+                        <w:t xml:space="preserve"> de </w:t>
+                      </w:r>
+                      <w:proofErr w:type="spellStart"/>
+                      <w:r>
+                        <w:t>Resultados</w:t>
+                      </w:r>
+                      <w:proofErr w:type="spellEnd"/>
+                      <w:r>
+                        <w:t xml:space="preserve"> do </w:t>
+                      </w:r>
+                      <w:proofErr w:type="spellStart"/>
+                      <w:r>
+                        <w:t>treino</w:t>
+                      </w:r>
+                      <w:bookmarkEnd w:id="27"/>
+                      <w:proofErr w:type="spellEnd"/>
+                    </w:p>
+                  </w:txbxContent>
+                </v:textbox>
+                <w10:wrap type="topAndBottom"/>
+              </v:shape>
+            </w:pict>
+          </mc:Fallback>
+        </mc:AlternateContent>
+      </w:r>
+      <w:r>
+        <w:rPr>
+          <w:noProof/>
+          <w:color w:val="000000"/>
+          <w:sz w:val="24"/>
+          <w:lang w:val="pt-PT"/>
+        </w:rPr>
+        <w:drawing>
+          <wp:anchor distT="0" distB="0" distL="114300" distR="114300" simplePos="0" relativeHeight="251688448" behindDoc="0" locked="0" layoutInCell="1" allowOverlap="1" wp14:anchorId="7227B88E" wp14:editId="0364F611">
+            <wp:simplePos x="0" y="0"/>
+            <wp:positionH relativeFrom="margin">
+              <wp:align>left</wp:align>
+            </wp:positionH>
+            <wp:positionV relativeFrom="paragraph">
+              <wp:posOffset>-30</wp:posOffset>
+            </wp:positionV>
+            <wp:extent cx="2487930" cy="5347970"/>
+            <wp:effectExtent l="0" t="0" r="7620" b="5080"/>
+            <wp:wrapTopAndBottom/>
+            <wp:docPr id="41" name="Imagem 41"/>
+            <wp:cNvGraphicFramePr>
+              <a:graphicFrameLocks xmlns:a="http://schemas.openxmlformats.org/drawingml/2006/main" noChangeAspect="1"/>
+            </wp:cNvGraphicFramePr>
+            <a:graphic xmlns:a="http://schemas.openxmlformats.org/drawingml/2006/main">
+              <a:graphicData uri="http://schemas.openxmlformats.org/drawingml/2006/picture">
+                <pic:pic xmlns:pic="http://schemas.openxmlformats.org/drawingml/2006/picture">
+                  <pic:nvPicPr>
+                    <pic:cNvPr id="0" name="Picture 10"/>
+                    <pic:cNvPicPr>
+                      <a:picLocks noChangeAspect="1" noChangeArrowheads="1"/>
+                    </pic:cNvPicPr>
+                  </pic:nvPicPr>
+                  <pic:blipFill>
+                    <a:blip r:embed="rId37">
+                      <a:extLst>
+                        <a:ext uri="{28A0092B-C50C-407E-A947-70E740481C1C}">
+                          <a14:useLocalDpi xmlns:a14="http://schemas.microsoft.com/office/drawing/2010/main" val="0"/>
+                        </a:ext>
+                      </a:extLst>
+                    </a:blip>
+                    <a:srcRect/>
+                    <a:stretch>
+                      <a:fillRect/>
+                    </a:stretch>
+                  </pic:blipFill>
+                  <pic:spPr bwMode="auto">
+                    <a:xfrm>
+                      <a:off x="0" y="0"/>
+                      <a:ext cx="2487930" cy="5347970"/>
+                    </a:xfrm>
+                    <a:prstGeom prst="rect">
+                      <a:avLst/>
+                    </a:prstGeom>
+                    <a:noFill/>
+                    <a:ln>
+                      <a:noFill/>
+                    </a:ln>
+                  </pic:spPr>
+                </pic:pic>
+              </a:graphicData>
+            </a:graphic>
+          </wp:anchor>
+        </w:drawing>
+      </w:r>
+      <w:r>
+        <w:rPr>
+          <w:noProof/>
+        </w:rPr>
+        <mc:AlternateContent>
+          <mc:Choice Requires="wps">
+            <w:drawing>
+              <wp:anchor distT="0" distB="0" distL="114300" distR="114300" simplePos="0" relativeHeight="251692544" behindDoc="0" locked="0" layoutInCell="1" allowOverlap="1" wp14:anchorId="1DC9D91A" wp14:editId="7FB41F37">
+                <wp:simplePos x="0" y="0"/>
+                <wp:positionH relativeFrom="column">
+                  <wp:posOffset>2776220</wp:posOffset>
+                </wp:positionH>
+                <wp:positionV relativeFrom="paragraph">
+                  <wp:posOffset>5405120</wp:posOffset>
+                </wp:positionV>
+                <wp:extent cx="2498725" cy="635"/>
+                <wp:effectExtent l="0" t="0" r="0" b="0"/>
+                <wp:wrapTopAndBottom/>
+                <wp:docPr id="44" name="Caixa de texto 44"/>
+                <wp:cNvGraphicFramePr/>
+                <a:graphic xmlns:a="http://schemas.openxmlformats.org/drawingml/2006/main">
+                  <a:graphicData uri="http://schemas.microsoft.com/office/word/2010/wordprocessingShape">
+                    <wps:wsp>
+                      <wps:cNvSpPr txBox="1"/>
+                      <wps:spPr>
+                        <a:xfrm>
+                          <a:off x="0" y="0"/>
+                          <a:ext cx="2498725" cy="635"/>
+                        </a:xfrm>
+                        <a:prstGeom prst="rect">
+                          <a:avLst/>
+                        </a:prstGeom>
+                        <a:solidFill>
+                          <a:prstClr val="white"/>
+                        </a:solidFill>
+                        <a:ln>
+                          <a:noFill/>
+                        </a:ln>
+                      </wps:spPr>
+                      <wps:txbx>
+                        <w:txbxContent>
+                          <w:p>
+                            <w:pPr>
+                              <w:pStyle w:val="Legenda"/>
+                              <w:rPr>
+                                <w:noProof/>
+                              </w:rPr>
+                            </w:pPr>
+                            <w:bookmarkStart w:id="28" w:name="_Toc94726480"/>
+                            <w:proofErr w:type="spellStart"/>
+                            <w:r>
+                              <w:t>Figura</w:t>
+                            </w:r>
+                            <w:proofErr w:type="spellEnd"/>
+                            <w:r>
+                              <w:t xml:space="preserve"> </w:t>
+                            </w:r>
+                            <w:r>
+                              <w:fldChar w:fldCharType="begin"/>
+                            </w:r>
+                            <w:r>
+                              <w:instrText xml:space="preserve"> SEQ Figura \* ARABIC </w:instrText>
+                            </w:r>
+                            <w:r>
+                              <w:fldChar w:fldCharType="separate"/>
+                            </w:r>
+                            <w:r>
+                              <w:rPr>
+                                <w:noProof/>
+                              </w:rPr>
+                              <w:t>10</w:t>
+                            </w:r>
+                            <w:r>
+                              <w:fldChar w:fldCharType="end"/>
+                            </w:r>
+                            <w:r>
+                              <w:t xml:space="preserve">- </w:t>
+                            </w:r>
+                            <w:proofErr w:type="spellStart"/>
+                            <w:r>
+                              <w:t>Mockup</w:t>
+                            </w:r>
+                            <w:proofErr w:type="spellEnd"/>
+                            <w:r>
+                              <w:t xml:space="preserve"> da </w:t>
+                            </w:r>
+                            <w:proofErr w:type="spellStart"/>
+                            <w:r>
+                              <w:t>página</w:t>
+                            </w:r>
+                            <w:proofErr w:type="spellEnd"/>
+                            <w:r>
+                              <w:t xml:space="preserve"> de </w:t>
+                            </w:r>
+                            <w:proofErr w:type="spellStart"/>
+                            <w:r>
+                              <w:t>definições</w:t>
+                            </w:r>
+                            <w:bookmarkEnd w:id="28"/>
+                            <w:proofErr w:type="spellEnd"/>
+                          </w:p>
+                        </w:txbxContent>
+                      </wps:txbx>
+                      <wps:bodyPr rot="0" spcFirstLastPara="0" vertOverflow="overflow" horzOverflow="overflow" vert="horz" wrap="square" lIns="0" tIns="0" rIns="0" bIns="0" numCol="1" spcCol="0" rtlCol="0" fromWordArt="0" anchor="t" anchorCtr="0" forceAA="0" compatLnSpc="1">
+                        <a:prstTxWarp prst="textNoShape">
+                          <a:avLst/>
+                        </a:prstTxWarp>
+                        <a:spAutoFit/>
+                      </wps:bodyPr>
+                    </wps:wsp>
+                  </a:graphicData>
+                </a:graphic>
+              </wp:anchor>
+            </w:drawing>
+          </mc:Choice>
+          <mc:Fallback>
+            <w:pict>
+              <v:shape w14:anchorId="1DC9D91A" id="Caixa de texto 44" o:spid="_x0000_s1036" type="#_x0000_t202" style="position:absolute;margin-left:218.6pt;margin-top:425.6pt;width:196.75pt;height:.05pt;z-index:251692544;visibility:visible;mso-wrap-style:square;mso-wrap-distance-left:9pt;mso-wrap-distance-top:0;mso-wrap-distance-right:9pt;mso-wrap-distance-bottom:0;mso-position-horizontal:absolute;mso-position-horizontal-relative:text;mso-position-vertical:absolute;mso-position-vertical-relative:text;v-text-anchor:top" o:gfxdata="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" stroked="f">
+                <v:textbox style="mso-fit-shape-to-text:t" inset="0,0,0,0">
+                  <w:txbxContent>
+                    <w:p>
+                      <w:pPr>
+                        <w:pStyle w:val="Legenda"/>
+                        <w:rPr>
+                          <w:noProof/>
+                        </w:rPr>
+                      </w:pPr>
+                      <w:bookmarkStart w:id="29" w:name="_Toc94726480"/>
+                      <w:proofErr w:type="spellStart"/>
+                      <w:r>
+                        <w:t>Figura</w:t>
+                      </w:r>
+                      <w:proofErr w:type="spellEnd"/>
+                      <w:r>
+                        <w:t xml:space="preserve"> </w:t>
+                      </w:r>
+                      <w:r>
+                        <w:fldChar w:fldCharType="begin"/>
+                      </w:r>
+                      <w:r>
+                        <w:instrText xml:space="preserve"> SEQ Figura \* ARABIC </w:instrText>
+                      </w:r>
+                      <w:r>
+                        <w:fldChar w:fldCharType="separate"/>
+                      </w:r>
+                      <w:r>
+                        <w:rPr>
+                          <w:noProof/>
+                        </w:rPr>
+                        <w:t>10</w:t>
+                      </w:r>
+                      <w:r>
+                        <w:fldChar w:fldCharType="end"/>
+                      </w:r>
+                      <w:r>
+                        <w:t xml:space="preserve">- </w:t>
+                      </w:r>
+                      <w:proofErr w:type="spellStart"/>
+                      <w:r>
+                        <w:t>Mockup</w:t>
+                      </w:r>
+                      <w:proofErr w:type="spellEnd"/>
+                      <w:r>
+                        <w:t xml:space="preserve"> da </w:t>
+                      </w:r>
+                      <w:proofErr w:type="spellStart"/>
+                      <w:r>
+                        <w:t>página</w:t>
+                      </w:r>
+                      <w:proofErr w:type="spellEnd"/>
+                      <w:r>
+                        <w:t xml:space="preserve"> de </w:t>
+                      </w:r>
+                      <w:proofErr w:type="spellStart"/>
+                      <w:r>
+                        <w:t>definições</w:t>
+                      </w:r>
+                      <w:bookmarkEnd w:id="29"/>
+                      <w:proofErr w:type="spellEnd"/>
+                    </w:p>
+                  </w:txbxContent>
+                </v:textbox>
+                <w10:wrap type="topAndBottom"/>
+              </v:shape>
+            </w:pict>
+          </mc:Fallback>
+        </mc:AlternateContent>
+      </w:r>
+      <w:r>
+        <w:rPr>
+          <w:noProof/>
+          <w:color w:val="000000"/>
+          <w:sz w:val="24"/>
+          <w:lang w:val="pt-PT"/>
+        </w:rPr>
+        <w:drawing>
+          <wp:anchor distT="0" distB="0" distL="114300" distR="114300" simplePos="0" relativeHeight="251687424" behindDoc="0" locked="0" layoutInCell="1" allowOverlap="1" wp14:anchorId="006EB9C1" wp14:editId="6DFD1C95">
+            <wp:simplePos x="0" y="0"/>
+            <wp:positionH relativeFrom="margin">
+              <wp:align>right</wp:align>
+            </wp:positionH>
+            <wp:positionV relativeFrom="paragraph">
+              <wp:posOffset>0</wp:posOffset>
+            </wp:positionV>
+            <wp:extent cx="2498725" cy="5347970"/>
+            <wp:effectExtent l="0" t="0" r="0" b="5080"/>
+            <wp:wrapTopAndBottom/>
+            <wp:docPr id="42" name="Imagem 42"/>
+            <wp:cNvGraphicFramePr>
+              <a:graphicFrameLocks xmlns:a="http://schemas.openxmlformats.org/drawingml/2006/main" noChangeAspect="1"/>
+            </wp:cNvGraphicFramePr>
+            <a:graphic xmlns:a="http://schemas.openxmlformats.org/drawingml/2006/main">
+              <a:graphicData uri="http://schemas.openxmlformats.org/drawingml/2006/picture">
+                <pic:pic xmlns:pic="http://schemas.openxmlformats.org/drawingml/2006/picture">
+                  <pic:nvPicPr>
+                    <pic:cNvPr id="0" name="Picture 11"/>
+                    <pic:cNvPicPr>
+                      <a:picLocks noChangeAspect="1" noChangeArrowheads="1"/>
+                    </pic:cNvPicPr>
+                  </pic:nvPicPr>
+                  <pic:blipFill>
+                    <a:blip r:embed="rId38">
+                      <a:extLst>
+                        <a:ext uri="{28A0092B-C50C-407E-A947-70E740481C1C}">
+                          <a14:useLocalDpi xmlns:a14="http://schemas.microsoft.com/office/drawing/2010/main" val="0"/>
+                        </a:ext>
+                      </a:extLst>
+                    </a:blip>
+                    <a:srcRect/>
+                    <a:stretch>
+                      <a:fillRect/>
+                    </a:stretch>
+                  </pic:blipFill>
+                  <pic:spPr bwMode="auto">
+                    <a:xfrm>
+                      <a:off x="0" y="0"/>
+                      <a:ext cx="2498725" cy="5347970"/>
+                    </a:xfrm>
+                    <a:prstGeom prst="rect">
+                      <a:avLst/>
+                    </a:prstGeom>
+                    <a:noFill/>
+                    <a:ln>
+                      <a:noFill/>
+                    </a:ln>
+                  </pic:spPr>
+                </pic:pic>
+              </a:graphicData>
+            </a:graphic>
+          </wp:anchor>
+        </w:drawing>
+      </w:r>
+      <w:r>
+        <w:rPr>
+          <w:color w:val="000000"/>
+          <w:sz w:val="24"/>
+          <w:lang w:val="pt-PT"/>
+        </w:rPr>
+        <w:br w:type="page"/>
+      </w:r>
+    </w:p>
+    <w:p>
+      <w:pPr>
+        <w:rPr>
+          <w:color w:val="000000"/>
+          <w:sz w:val="24"/>
+          <w:lang w:val="pt-PT"/>
+        </w:rPr>
+      </w:pPr>
     </w:p>
     <w:p>
       <w:pPr>
@@ -3982,10 +8842,11 @@
           <w:numId w:val="8"/>
         </w:numPr>
       </w:pPr>
-      <w:r>
-        <w:lastRenderedPageBreak/>
+      <w:bookmarkStart w:id="30" w:name="_Toc94721401"/>
+      <w:r>
         <w:t>Implementação</w:t>
       </w:r>
+      <w:bookmarkEnd w:id="30"/>
     </w:p>
     <w:p>
       <w:pPr>
@@ -4055,10 +8916,12 @@
           <w:numId w:val="8"/>
         </w:numPr>
       </w:pPr>
+      <w:bookmarkStart w:id="31" w:name="_Toc94721402"/>
       <w:r>
         <w:lastRenderedPageBreak/>
         <w:t>Testes</w:t>
       </w:r>
+      <w:bookmarkEnd w:id="31"/>
     </w:p>
     <w:p>
       <w:pPr>
@@ -4259,9 +9122,11 @@
           <w:numId w:val="8"/>
         </w:numPr>
       </w:pPr>
+      <w:bookmarkStart w:id="32" w:name="_Toc94721403"/>
       <w:r>
         <w:t>Conclusão e trabalho futuro</w:t>
       </w:r>
+      <w:bookmarkEnd w:id="32"/>
     </w:p>
     <w:p>
       <w:pPr>
@@ -4293,10 +9158,12 @@
           <w:numId w:val="8"/>
         </w:numPr>
       </w:pPr>
+      <w:bookmarkStart w:id="33" w:name="_Toc94721404"/>
       <w:r>
         <w:lastRenderedPageBreak/>
         <w:t>Bibliografia</w:t>
       </w:r>
+      <w:bookmarkEnd w:id="33"/>
     </w:p>
     <w:p>
       <w:pPr>
@@ -4310,6 +9177,8 @@
       <w:pPr>
         <w:pStyle w:val="Corpodetexto"/>
         <w:rPr>
+          <w:sz w:val="24"/>
+          <w:szCs w:val="24"/>
           <w:lang w:val="pt-PT"/>
         </w:rPr>
       </w:pPr>
@@ -4317,14 +9186,177 @@
     <w:p>
       <w:pPr>
         <w:pStyle w:val="Corpodetexto"/>
-        <w:rPr>
-          <w:lang w:val="pt-PT"/>
-        </w:rPr>
-      </w:pPr>
+        <w:ind w:firstLine="0"/>
+        <w:rPr>
+          <w:sz w:val="24"/>
+          <w:szCs w:val="24"/>
+          <w:lang w:val="pt-PT"/>
+        </w:rPr>
+      </w:pPr>
+      <w:hyperlink r:id="rId39" w:history="1">
+        <w:r>
+          <w:rPr>
+            <w:rStyle w:val="Hiperligao"/>
+            <w:sz w:val="24"/>
+            <w:szCs w:val="24"/>
+            <w:lang w:val="pt-PT"/>
+          </w:rPr>
+          <w:t>https://docs.mapbox.com/android/navigation/guides/</w:t>
+        </w:r>
+      </w:hyperlink>
     </w:p>
     <w:p>
       <w:pPr>
         <w:pStyle w:val="Corpodetexto"/>
+        <w:ind w:firstLine="0"/>
+        <w:rPr>
+          <w:sz w:val="24"/>
+          <w:szCs w:val="24"/>
+          <w:lang w:val="pt-PT"/>
+        </w:rPr>
+      </w:pPr>
+      <w:hyperlink r:id="rId40" w:history="1">
+        <w:r>
+          <w:rPr>
+            <w:rStyle w:val="Hiperligao"/>
+            <w:sz w:val="24"/>
+            <w:szCs w:val="24"/>
+            <w:lang w:val="pt-PT"/>
+          </w:rPr>
+          <w:t>https://docs.mapbox.com/android/beta/maps/guides/</w:t>
+        </w:r>
+      </w:hyperlink>
+    </w:p>
+    <w:p>
+      <w:pPr>
+        <w:pStyle w:val="Corpodetexto"/>
+        <w:ind w:firstLine="0"/>
+        <w:rPr>
+          <w:lang w:val="pt-PT"/>
+        </w:rPr>
+      </w:pPr>
+      <w:hyperlink r:id="rId41" w:history="1">
+        <w:r>
+          <w:rPr>
+            <w:rStyle w:val="Hiperligao"/>
+            <w:lang w:val="pt-PT"/>
+          </w:rPr>
+          <w:t>https://forum.yiiframework.com/t/how-to-create-a-pretty-url/79879/5</w:t>
+        </w:r>
+      </w:hyperlink>
+    </w:p>
+    <w:p>
+      <w:pPr>
+        <w:pStyle w:val="Corpodetexto"/>
+        <w:ind w:firstLine="0"/>
+        <w:rPr>
+          <w:lang w:val="pt-PT"/>
+        </w:rPr>
+      </w:pPr>
+      <w:hyperlink r:id="rId42" w:history="1">
+        <w:r>
+          <w:rPr>
+            <w:rStyle w:val="Hiperligao"/>
+            <w:lang w:val="pt-PT"/>
+          </w:rPr>
+          <w:t>https://www.yiiframework.com/doc/guide/2.0/en/rest-authentication</w:t>
+        </w:r>
+      </w:hyperlink>
+    </w:p>
+    <w:p>
+      <w:pPr>
+        <w:pStyle w:val="Corpodetexto"/>
+        <w:ind w:firstLine="0"/>
+        <w:rPr>
+          <w:lang w:val="pt-PT"/>
+        </w:rPr>
+      </w:pPr>
+      <w:hyperlink r:id="rId43" w:history="1">
+        <w:r>
+          <w:rPr>
+            <w:rStyle w:val="Hiperligao"/>
+            <w:lang w:val="pt-PT"/>
+          </w:rPr>
+          <w:t>https://stackoverflow.com/questions/27474059/yii-override-generic-rest-functions/27496376</w:t>
+        </w:r>
+      </w:hyperlink>
+    </w:p>
+    <w:p>
+      <w:pPr>
+        <w:pStyle w:val="Corpodetexto"/>
+        <w:ind w:firstLine="0"/>
+        <w:rPr>
+          <w:lang w:val="pt-PT"/>
+        </w:rPr>
+      </w:pPr>
+      <w:hyperlink r:id="rId44" w:anchor="50744982" w:history="1">
+        <w:r>
+          <w:rPr>
+            <w:rStyle w:val="Hiperligao"/>
+            <w:lang w:val="pt-PT"/>
+          </w:rPr>
+          <w:t>https://stackoverflow.com/questions/27648504/yii2-override-generic-create-action-in-rest-activecontroller/50744982#50744982</w:t>
+        </w:r>
+      </w:hyperlink>
+    </w:p>
+    <w:p>
+      <w:pPr>
+        <w:pStyle w:val="Corpodetexto"/>
+        <w:ind w:firstLine="0"/>
+        <w:rPr>
+          <w:lang w:val="pt-PT"/>
+        </w:rPr>
+      </w:pPr>
+      <w:hyperlink r:id="rId45" w:history="1">
+        <w:r>
+          <w:rPr>
+            <w:rStyle w:val="Hiperligao"/>
+            <w:lang w:val="pt-PT"/>
+          </w:rPr>
+          <w:t>https://github.com/yiisoft/yii2-app-advanced/blob/master/docs/guide/start-testing.md</w:t>
+        </w:r>
+      </w:hyperlink>
+    </w:p>
+    <w:p>
+      <w:pPr>
+        <w:pStyle w:val="Corpodetexto"/>
+        <w:ind w:firstLine="0"/>
+        <w:rPr>
+          <w:lang w:val="pt-PT"/>
+        </w:rPr>
+      </w:pPr>
+      <w:hyperlink r:id="rId46" w:history="1">
+        <w:r>
+          <w:rPr>
+            <w:rStyle w:val="Hiperligao"/>
+            <w:lang w:val="pt-PT"/>
+          </w:rPr>
+          <w:t>https://stackoverflow.com/questions/43224842/how-to-add-multiple-icons-on-action-bar-in-android/43225435</w:t>
+        </w:r>
+      </w:hyperlink>
+    </w:p>
+    <w:p>
+      <w:pPr>
+        <w:pStyle w:val="Corpodetexto"/>
+        <w:ind w:firstLine="0"/>
+        <w:rPr>
+          <w:lang w:val="pt-PT"/>
+        </w:rPr>
+      </w:pPr>
+      <w:hyperlink r:id="rId47" w:history="1">
+        <w:r>
+          <w:rPr>
+            <w:rStyle w:val="Hiperligao"/>
+            <w:lang w:val="pt-PT"/>
+          </w:rPr>
+          <w:t>https://stackoverflow.com/questions/28296708/get-clicked-item-and-its-position-in-recyclerview</w:t>
+        </w:r>
+      </w:hyperlink>
+    </w:p>
+    <w:p>
+      <w:pPr>
+        <w:pStyle w:val="Corpodetexto"/>
+        <w:ind w:firstLine="0"/>
         <w:rPr>
           <w:lang w:val="pt-PT"/>
         </w:rPr>
@@ -4341,13 +9373,15 @@
       <w:r>
         <w:br w:type="page"/>
       </w:r>
+      <w:bookmarkStart w:id="34" w:name="_Toc94721405"/>
       <w:r>
         <w:lastRenderedPageBreak/>
         <w:t>Anexos</w:t>
       </w:r>
+      <w:bookmarkEnd w:id="34"/>
     </w:p>
     <w:sectPr>
-      <w:footerReference w:type="first" r:id="rId19"/>
+      <w:footerReference w:type="first" r:id="rId48"/>
       <w:pgSz w:w="11907" w:h="16839"/>
       <w:pgMar w:top="1440" w:right="1800" w:bottom="1440" w:left="1800" w:header="720" w:footer="965" w:gutter="0"/>
       <w:pgNumType w:start="1"/>
@@ -5005,7 +10039,7 @@
         </mc:Choice>
         <mc:Fallback>
           <w:pict>
-            <v:rect w14:anchorId="11B8C956" id="Rectangle 2" o:spid="_x0000_s1027" style="position:absolute;margin-left:145.2pt;margin-top:30pt;width:8.4pt;height:78pt;z-index:251658240;visibility:visible;mso-wrap-style:square;mso-width-percent:0;mso-height-percent:0;mso-wrap-distance-left:9pt;mso-wrap-distance-top:0;mso-wrap-distance-right:9pt;mso-wrap-distance-bottom:0;mso-position-horizontal:absolute;mso-position-horizontal-relative:page;mso-position-vertical:absolute;mso-position-vertical-relative:page;mso-width-percent:0;mso-height-percent:0;mso-width-relative:page;mso-height-relative:page;v-text-anchor:top" o:gfxdata="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" o:allowincell="f" filled="f" stroked="f" strokecolor="white" strokeweight="6pt">
+            <v:rect w14:anchorId="11B8C956" id="Rectangle 2" o:spid="_x0000_s1037" style="position:absolute;margin-left:145.2pt;margin-top:30pt;width:8.4pt;height:78pt;z-index:251658240;visibility:visible;mso-wrap-style:square;mso-width-percent:0;mso-height-percent:0;mso-wrap-distance-left:9pt;mso-wrap-distance-top:0;mso-wrap-distance-right:9pt;mso-wrap-distance-bottom:0;mso-position-horizontal:absolute;mso-position-horizontal-relative:page;mso-position-vertical:absolute;mso-position-vertical-relative:page;mso-width-percent:0;mso-height-percent:0;mso-width-relative:page;mso-height-relative:page;v-text-anchor:top" o:gfxdata="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" o:allowincell="f" filled="f" stroked="f" strokecolor="white" strokeweight="6pt">
               <v:textbox inset="0,0,0,0">
                 <w:txbxContent>
                   <w:p>
@@ -7073,7 +12107,7 @@
     <w:lsdException w:name="index 7" w:semiHidden="1" w:unhideWhenUsed="1"/>
     <w:lsdException w:name="index 8" w:semiHidden="1" w:unhideWhenUsed="1"/>
     <w:lsdException w:name="index 9" w:semiHidden="1" w:unhideWhenUsed="1"/>
-    <w:lsdException w:name="toc 1" w:semiHidden="1" w:unhideWhenUsed="1"/>
+    <w:lsdException w:name="toc 1" w:semiHidden="1" w:uiPriority="39" w:unhideWhenUsed="1"/>
     <w:lsdException w:name="toc 2" w:semiHidden="1" w:unhideWhenUsed="1"/>
     <w:lsdException w:name="toc 3" w:semiHidden="1" w:unhideWhenUsed="1"/>
     <w:lsdException w:name="toc 4" w:semiHidden="1" w:unhideWhenUsed="1"/>
@@ -7089,7 +12123,7 @@
     <w:lsdException w:name="footer" w:semiHidden="1" w:uiPriority="99" w:unhideWhenUsed="1"/>
     <w:lsdException w:name="index heading" w:semiHidden="1" w:unhideWhenUsed="1"/>
     <w:lsdException w:name="caption" w:semiHidden="1" w:unhideWhenUsed="1" w:qFormat="1"/>
-    <w:lsdException w:name="table of figures" w:semiHidden="1" w:unhideWhenUsed="1"/>
+    <w:lsdException w:name="table of figures" w:semiHidden="1" w:uiPriority="99" w:unhideWhenUsed="1"/>
     <w:lsdException w:name="envelope address" w:semiHidden="1" w:unhideWhenUsed="1"/>
     <w:lsdException w:name="envelope return" w:semiHidden="1" w:unhideWhenUsed="1"/>
     <w:lsdException w:name="footnote reference" w:semiHidden="1" w:unhideWhenUsed="1"/>
@@ -7868,7 +12902,7 @@
     <w:name w:val="toc 1"/>
     <w:basedOn w:val="Normal"/>
     <w:autoRedefine/>
-    <w:semiHidden/>
+    <w:uiPriority w:val="39"/>
     <w:rsid w:val="00374E29"/>
     <w:pPr>
       <w:tabs>
@@ -7995,7 +13029,7 @@
   <w:style w:type="paragraph" w:styleId="ndicedeilustraes">
     <w:name w:val="table of figures"/>
     <w:basedOn w:val="Normal"/>
-    <w:semiHidden/>
+    <w:uiPriority w:val="99"/>
     <w:rsid w:val="00374E29"/>
   </w:style>
   <w:style w:type="paragraph" w:styleId="Textodenotadefim">
@@ -8474,7 +13508,6 @@
     <w:name w:val="Hyperlink"/>
     <w:basedOn w:val="Tipodeletrapredefinidodopargrafo"/>
     <w:uiPriority w:val="99"/>
-    <w:semiHidden/>
     <w:unhideWhenUsed/>
     <w:rsid w:val="00B37F9E"/>
     <w:rPr>
@@ -8508,6 +13541,39 @@
       <w:sz w:val="24"/>
       <w:szCs w:val="24"/>
       <w:lang w:val="pt-PT" w:eastAsia="pt-PT"/>
+    </w:rPr>
+  </w:style>
+  <w:style w:type="paragraph" w:styleId="Cabealhodondice">
+    <w:name w:val="TOC Heading"/>
+    <w:basedOn w:val="Ttulo1"/>
+    <w:next w:val="Normal"/>
+    <w:uiPriority w:val="39"/>
+    <w:unhideWhenUsed/>
+    <w:qFormat/>
+    <w:rsid w:val="00D21F6A"/>
+    <w:pPr>
+      <w:spacing w:before="240" w:line="259" w:lineRule="auto"/>
+      <w:jc w:val="left"/>
+      <w:outlineLvl w:val="9"/>
+    </w:pPr>
+    <w:rPr>
+      <w:rFonts w:asciiTheme="majorHAnsi" w:eastAsiaTheme="majorEastAsia" w:hAnsiTheme="majorHAnsi" w:cstheme="majorBidi"/>
+      <w:b w:val="0"/>
+      <w:color w:val="365F91" w:themeColor="accent1" w:themeShade="BF"/>
+      <w:kern w:val="0"/>
+      <w:lang w:eastAsia="pt-PT"/>
+    </w:rPr>
+  </w:style>
+  <w:style w:type="character" w:styleId="MenoNoResolvida">
+    <w:name w:val="Unresolved Mention"/>
+    <w:basedOn w:val="Tipodeletrapredefinidodopargrafo"/>
+    <w:uiPriority w:val="99"/>
+    <w:semiHidden/>
+    <w:unhideWhenUsed/>
+    <w:rsid w:val="001F7E84"/>
+    <w:rPr>
+      <w:color w:val="605E5C"/>
+      <w:shd w:val="clear" w:color="auto" w:fill="E1DFDD"/>
     </w:rPr>
   </w:style>
 </w:styles>

--- a/docs/Modelo_Relatório_Final _ProjetoSistemasInformação.docx
+++ b/docs/Modelo_Relatório_Final _ProjetoSistemasInformação.docx
@@ -1818,7 +1818,7 @@
       <w:r>
         <w:br w:type="page"/>
       </w:r>
-      <w:bookmarkStart w:id="0" w:name="_Toc94721391"/>
+      <w:bookmarkStart w:id="0" w:name="_Toc94862959"/>
       <w:r>
         <w:lastRenderedPageBreak/>
         <w:t>Agradecimentos</w:t>
@@ -1848,7 +1848,7 @@
       <w:r>
         <w:br w:type="page"/>
       </w:r>
-      <w:bookmarkStart w:id="1" w:name="_Toc94721392"/>
+      <w:bookmarkStart w:id="1" w:name="_Toc94862960"/>
       <w:r>
         <w:lastRenderedPageBreak/>
         <w:t>Resumo</w:t>
@@ -2092,54 +2092,8 @@
           <w:sz w:val="24"/>
           <w:lang w:val="pt-PT" w:eastAsia="pt-PT"/>
         </w:rPr>
-        <w:t xml:space="preserve">PALAVRAS-CHAVE: </w:t>
-      </w:r>
-      <w:proofErr w:type="spellStart"/>
-      <w:r>
-        <w:rPr>
-          <w:color w:val="000000"/>
-          <w:sz w:val="24"/>
-          <w:lang w:val="pt-PT" w:eastAsia="pt-PT"/>
-        </w:rPr>
-        <w:t>xxxx</w:t>
-      </w:r>
-      <w:proofErr w:type="spellEnd"/>
-      <w:r>
-        <w:rPr>
-          <w:color w:val="000000"/>
-          <w:sz w:val="24"/>
-          <w:lang w:val="pt-PT" w:eastAsia="pt-PT"/>
-        </w:rPr>
-        <w:t xml:space="preserve">, </w:t>
-      </w:r>
-      <w:proofErr w:type="spellStart"/>
-      <w:r>
-        <w:rPr>
-          <w:color w:val="000000"/>
-          <w:sz w:val="24"/>
-          <w:lang w:val="pt-PT" w:eastAsia="pt-PT"/>
-        </w:rPr>
-        <w:t>yyyy</w:t>
-      </w:r>
-      <w:proofErr w:type="spellEnd"/>
-      <w:r>
-        <w:rPr>
-          <w:color w:val="000000"/>
-          <w:sz w:val="24"/>
-          <w:lang w:val="pt-PT" w:eastAsia="pt-PT"/>
-        </w:rPr>
-        <w:t xml:space="preserve">, </w:t>
-      </w:r>
-      <w:proofErr w:type="spellStart"/>
-      <w:r>
-        <w:rPr>
-          <w:color w:val="000000"/>
-          <w:sz w:val="24"/>
-          <w:lang w:val="pt-PT" w:eastAsia="pt-PT"/>
-        </w:rPr>
-        <w:t>zzzz</w:t>
-      </w:r>
-      <w:proofErr w:type="spellEnd"/>
+        <w:t>PALAVRAS-CHAVE: xxxx, yyyy, zzzz</w:t>
+      </w:r>
     </w:p>
     <w:p>
       <w:pPr>
@@ -2156,7 +2110,7 @@
       <w:r>
         <w:br w:type="page"/>
       </w:r>
-      <w:bookmarkStart w:id="2" w:name="_Toc94721393"/>
+      <w:bookmarkStart w:id="2" w:name="_Toc94862961"/>
       <w:r>
         <w:lastRenderedPageBreak/>
         <w:t>Índice</w:t>
@@ -2260,7 +2214,7 @@
           <w:r>
             <w:fldChar w:fldCharType="separate"/>
           </w:r>
-          <w:hyperlink w:anchor="_Toc94721391" w:history="1">
+          <w:hyperlink w:anchor="_Toc94862959" w:history="1">
             <w:r>
               <w:rPr>
                 <w:rStyle w:val="Hiperligao"/>
@@ -2287,7 +2241,7 @@
                 <w:noProof/>
                 <w:webHidden/>
               </w:rPr>
-              <w:instrText xml:space="preserve"> PAGEREF _Toc94721391 \h </w:instrText>
+              <w:instrText xml:space="preserve"> PAGEREF _Toc94862959 \h </w:instrText>
             </w:r>
             <w:r>
               <w:rPr>
@@ -2327,7 +2281,7 @@
               <w:lang w:val="pt-PT" w:eastAsia="pt-PT"/>
             </w:rPr>
           </w:pPr>
-          <w:hyperlink w:anchor="_Toc94721392" w:history="1">
+          <w:hyperlink w:anchor="_Toc94862960" w:history="1">
             <w:r>
               <w:rPr>
                 <w:rStyle w:val="Hiperligao"/>
@@ -2354,7 +2308,7 @@
                 <w:noProof/>
                 <w:webHidden/>
               </w:rPr>
-              <w:instrText xml:space="preserve"> PAGEREF _Toc94721392 \h </w:instrText>
+              <w:instrText xml:space="preserve"> PAGEREF _Toc94862960 \h </w:instrText>
             </w:r>
             <w:r>
               <w:rPr>
@@ -2394,7 +2348,7 @@
               <w:lang w:val="pt-PT" w:eastAsia="pt-PT"/>
             </w:rPr>
           </w:pPr>
-          <w:hyperlink w:anchor="_Toc94721393" w:history="1">
+          <w:hyperlink w:anchor="_Toc94862961" w:history="1">
             <w:r>
               <w:rPr>
                 <w:rStyle w:val="Hiperligao"/>
@@ -2421,7 +2375,7 @@
                 <w:noProof/>
                 <w:webHidden/>
               </w:rPr>
-              <w:instrText xml:space="preserve"> PAGEREF _Toc94721393 \h </w:instrText>
+              <w:instrText xml:space="preserve"> PAGEREF _Toc94862961 \h </w:instrText>
             </w:r>
             <w:r>
               <w:rPr>
@@ -2461,7 +2415,7 @@
               <w:lang w:val="pt-PT" w:eastAsia="pt-PT"/>
             </w:rPr>
           </w:pPr>
-          <w:hyperlink w:anchor="_Toc94721394" w:history="1">
+          <w:hyperlink w:anchor="_Toc94862962" w:history="1">
             <w:r>
               <w:rPr>
                 <w:rStyle w:val="Hiperligao"/>
@@ -2488,7 +2442,7 @@
                 <w:noProof/>
                 <w:webHidden/>
               </w:rPr>
-              <w:instrText xml:space="preserve"> PAGEREF _Toc94721394 \h </w:instrText>
+              <w:instrText xml:space="preserve"> PAGEREF _Toc94862962 \h </w:instrText>
             </w:r>
             <w:r>
               <w:rPr>
@@ -2531,7 +2485,7 @@
               <w:lang w:val="pt-PT" w:eastAsia="pt-PT"/>
             </w:rPr>
           </w:pPr>
-          <w:hyperlink w:anchor="_Toc94721395" w:history="1">
+          <w:hyperlink w:anchor="_Toc94862963" w:history="1">
             <w:r>
               <w:rPr>
                 <w:rStyle w:val="Hiperligao"/>
@@ -2573,7 +2527,7 @@
                 <w:noProof/>
                 <w:webHidden/>
               </w:rPr>
-              <w:instrText xml:space="preserve"> PAGEREF _Toc94721395 \h </w:instrText>
+              <w:instrText xml:space="preserve"> PAGEREF _Toc94862963 \h </w:instrText>
             </w:r>
             <w:r>
               <w:rPr>
@@ -2616,7 +2570,7 @@
               <w:lang w:val="pt-PT" w:eastAsia="pt-PT"/>
             </w:rPr>
           </w:pPr>
-          <w:hyperlink w:anchor="_Toc94721396" w:history="1">
+          <w:hyperlink w:anchor="_Toc94862964" w:history="1">
             <w:r>
               <w:rPr>
                 <w:rStyle w:val="Hiperligao"/>
@@ -2658,7 +2612,7 @@
                 <w:noProof/>
                 <w:webHidden/>
               </w:rPr>
-              <w:instrText xml:space="preserve"> PAGEREF _Toc94721396 \h </w:instrText>
+              <w:instrText xml:space="preserve"> PAGEREF _Toc94862964 \h </w:instrText>
             </w:r>
             <w:r>
               <w:rPr>
@@ -2701,7 +2655,7 @@
               <w:lang w:val="pt-PT" w:eastAsia="pt-PT"/>
             </w:rPr>
           </w:pPr>
-          <w:hyperlink w:anchor="_Toc94721397" w:history="1">
+          <w:hyperlink w:anchor="_Toc94862965" w:history="1">
             <w:r>
               <w:rPr>
                 <w:rStyle w:val="Hiperligao"/>
@@ -2743,7 +2697,7 @@
                 <w:noProof/>
                 <w:webHidden/>
               </w:rPr>
-              <w:instrText xml:space="preserve"> PAGEREF _Toc94721397 \h </w:instrText>
+              <w:instrText xml:space="preserve"> PAGEREF _Toc94862965 \h </w:instrText>
             </w:r>
             <w:r>
               <w:rPr>
@@ -2786,7 +2740,7 @@
               <w:lang w:val="pt-PT" w:eastAsia="pt-PT"/>
             </w:rPr>
           </w:pPr>
-          <w:hyperlink w:anchor="_Toc94721398" w:history="1">
+          <w:hyperlink w:anchor="_Toc94862966" w:history="1">
             <w:r>
               <w:rPr>
                 <w:rStyle w:val="Hiperligao"/>
@@ -2828,7 +2782,7 @@
                 <w:noProof/>
                 <w:webHidden/>
               </w:rPr>
-              <w:instrText xml:space="preserve"> PAGEREF _Toc94721398 \h </w:instrText>
+              <w:instrText xml:space="preserve"> PAGEREF _Toc94862966 \h </w:instrText>
             </w:r>
             <w:r>
               <w:rPr>
@@ -2871,7 +2825,7 @@
               <w:lang w:val="pt-PT" w:eastAsia="pt-PT"/>
             </w:rPr>
           </w:pPr>
-          <w:hyperlink w:anchor="_Toc94721399" w:history="1">
+          <w:hyperlink w:anchor="_Toc94862967" w:history="1">
             <w:r>
               <w:rPr>
                 <w:rStyle w:val="Hiperligao"/>
@@ -2913,7 +2867,7 @@
                 <w:noProof/>
                 <w:webHidden/>
               </w:rPr>
-              <w:instrText xml:space="preserve"> PAGEREF _Toc94721399 \h </w:instrText>
+              <w:instrText xml:space="preserve"> PAGEREF _Toc94862967 \h </w:instrText>
             </w:r>
             <w:r>
               <w:rPr>
@@ -2956,7 +2910,7 @@
               <w:lang w:val="pt-PT" w:eastAsia="pt-PT"/>
             </w:rPr>
           </w:pPr>
-          <w:hyperlink w:anchor="_Toc94721400" w:history="1">
+          <w:hyperlink w:anchor="_Toc94862968" w:history="1">
             <w:r>
               <w:rPr>
                 <w:rStyle w:val="Hiperligao"/>
@@ -2998,7 +2952,7 @@
                 <w:noProof/>
                 <w:webHidden/>
               </w:rPr>
-              <w:instrText xml:space="preserve"> PAGEREF _Toc94721400 \h </w:instrText>
+              <w:instrText xml:space="preserve"> PAGEREF _Toc94862968 \h </w:instrText>
             </w:r>
             <w:r>
               <w:rPr>
@@ -3041,7 +2995,7 @@
               <w:lang w:val="pt-PT" w:eastAsia="pt-PT"/>
             </w:rPr>
           </w:pPr>
-          <w:hyperlink w:anchor="_Toc94721401" w:history="1">
+          <w:hyperlink w:anchor="_Toc94862969" w:history="1">
             <w:r>
               <w:rPr>
                 <w:rStyle w:val="Hiperligao"/>
@@ -3083,7 +3037,7 @@
                 <w:noProof/>
                 <w:webHidden/>
               </w:rPr>
-              <w:instrText xml:space="preserve"> PAGEREF _Toc94721401 \h </w:instrText>
+              <w:instrText xml:space="preserve"> PAGEREF _Toc94862969 \h </w:instrText>
             </w:r>
             <w:r>
               <w:rPr>
@@ -3103,7 +3057,7 @@
                 <w:noProof/>
                 <w:webHidden/>
               </w:rPr>
-              <w:t>8</w:t>
+              <w:t>12</w:t>
             </w:r>
             <w:r>
               <w:rPr>
@@ -3126,7 +3080,7 @@
               <w:lang w:val="pt-PT" w:eastAsia="pt-PT"/>
             </w:rPr>
           </w:pPr>
-          <w:hyperlink w:anchor="_Toc94721402" w:history="1">
+          <w:hyperlink w:anchor="_Toc94862970" w:history="1">
             <w:r>
               <w:rPr>
                 <w:rStyle w:val="Hiperligao"/>
@@ -3168,7 +3122,7 @@
                 <w:noProof/>
                 <w:webHidden/>
               </w:rPr>
-              <w:instrText xml:space="preserve"> PAGEREF _Toc94721402 \h </w:instrText>
+              <w:instrText xml:space="preserve"> PAGEREF _Toc94862970 \h </w:instrText>
             </w:r>
             <w:r>
               <w:rPr>
@@ -3188,7 +3142,7 @@
                 <w:noProof/>
                 <w:webHidden/>
               </w:rPr>
-              <w:t>9</w:t>
+              <w:t>13</w:t>
             </w:r>
             <w:r>
               <w:rPr>
@@ -3211,7 +3165,7 @@
               <w:lang w:val="pt-PT" w:eastAsia="pt-PT"/>
             </w:rPr>
           </w:pPr>
-          <w:hyperlink w:anchor="_Toc94721403" w:history="1">
+          <w:hyperlink w:anchor="_Toc94862971" w:history="1">
             <w:r>
               <w:rPr>
                 <w:rStyle w:val="Hiperligao"/>
@@ -3253,7 +3207,7 @@
                 <w:noProof/>
                 <w:webHidden/>
               </w:rPr>
-              <w:instrText xml:space="preserve"> PAGEREF _Toc94721403 \h </w:instrText>
+              <w:instrText xml:space="preserve"> PAGEREF _Toc94862971 \h </w:instrText>
             </w:r>
             <w:r>
               <w:rPr>
@@ -3273,7 +3227,7 @@
                 <w:noProof/>
                 <w:webHidden/>
               </w:rPr>
-              <w:t>10</w:t>
+              <w:t>14</w:t>
             </w:r>
             <w:r>
               <w:rPr>
@@ -3296,7 +3250,7 @@
               <w:lang w:val="pt-PT" w:eastAsia="pt-PT"/>
             </w:rPr>
           </w:pPr>
-          <w:hyperlink w:anchor="_Toc94721404" w:history="1">
+          <w:hyperlink w:anchor="_Toc94862972" w:history="1">
             <w:r>
               <w:rPr>
                 <w:rStyle w:val="Hiperligao"/>
@@ -3338,7 +3292,7 @@
                 <w:noProof/>
                 <w:webHidden/>
               </w:rPr>
-              <w:instrText xml:space="preserve"> PAGEREF _Toc94721404 \h </w:instrText>
+              <w:instrText xml:space="preserve"> PAGEREF _Toc94862972 \h </w:instrText>
             </w:r>
             <w:r>
               <w:rPr>
@@ -3358,7 +3312,7 @@
                 <w:noProof/>
                 <w:webHidden/>
               </w:rPr>
-              <w:t>11</w:t>
+              <w:t>15</w:t>
             </w:r>
             <w:r>
               <w:rPr>
@@ -3381,7 +3335,7 @@
               <w:lang w:val="pt-PT" w:eastAsia="pt-PT"/>
             </w:rPr>
           </w:pPr>
-          <w:hyperlink w:anchor="_Toc94721405" w:history="1">
+          <w:hyperlink w:anchor="_Toc94862973" w:history="1">
             <w:r>
               <w:rPr>
                 <w:rStyle w:val="Hiperligao"/>
@@ -3423,7 +3377,7 @@
                 <w:noProof/>
                 <w:webHidden/>
               </w:rPr>
-              <w:instrText xml:space="preserve"> PAGEREF _Toc94721405 \h </w:instrText>
+              <w:instrText xml:space="preserve"> PAGEREF _Toc94862973 \h </w:instrText>
             </w:r>
             <w:r>
               <w:rPr>
@@ -3443,7 +3397,7 @@
                 <w:noProof/>
                 <w:webHidden/>
               </w:rPr>
-              <w:t>12</w:t>
+              <w:t>16</w:t>
             </w:r>
             <w:r>
               <w:rPr>
@@ -4226,7 +4180,7 @@
         <w:pStyle w:val="Ttulo1"/>
         <w:jc w:val="left"/>
       </w:pPr>
-      <w:bookmarkStart w:id="3" w:name="_Toc94721394"/>
+      <w:bookmarkStart w:id="3" w:name="_Toc94862962"/>
       <w:r>
         <w:lastRenderedPageBreak/>
         <w:t xml:space="preserve">Formatação do </w:t>
@@ -4271,43 +4225,7 @@
           <w:sz w:val="24"/>
           <w:lang w:val="pt-PT"/>
         </w:rPr>
-        <w:t xml:space="preserve">Configuração padrão: 1,5 espaço entre linhas; opções de tipo de letra: </w:t>
-      </w:r>
-      <w:proofErr w:type="spellStart"/>
-      <w:r>
-        <w:rPr>
-          <w:color w:val="000000"/>
-          <w:sz w:val="24"/>
-          <w:lang w:val="pt-PT"/>
-        </w:rPr>
-        <w:t>Garamond</w:t>
-      </w:r>
-      <w:proofErr w:type="spellEnd"/>
-      <w:r>
-        <w:rPr>
-          <w:color w:val="000000"/>
-          <w:sz w:val="24"/>
-          <w:lang w:val="pt-PT"/>
-        </w:rPr>
-        <w:t xml:space="preserve">, Times New </w:t>
-      </w:r>
-      <w:proofErr w:type="spellStart"/>
-      <w:r>
-        <w:rPr>
-          <w:color w:val="000000"/>
-          <w:sz w:val="24"/>
-          <w:lang w:val="pt-PT"/>
-        </w:rPr>
-        <w:t>Roman</w:t>
-      </w:r>
-      <w:proofErr w:type="spellEnd"/>
-      <w:r>
-        <w:rPr>
-          <w:color w:val="000000"/>
-          <w:sz w:val="24"/>
-          <w:lang w:val="pt-PT"/>
-        </w:rPr>
-        <w:t>; letra tamanho</w:t>
+        <w:t>Configuração padrão: 1,5 espaço entre linhas; opções de tipo de letra: Garamond, Times New Roman; letra tamanho</w:t>
       </w:r>
       <w:r>
         <w:rPr>
@@ -4323,43 +4241,7 @@
           <w:sz w:val="24"/>
           <w:lang w:val="pt-PT"/>
         </w:rPr>
-        <w:t xml:space="preserve">12; texto justificado (6 </w:t>
-      </w:r>
-      <w:proofErr w:type="spellStart"/>
-      <w:r>
-        <w:rPr>
-          <w:color w:val="000000"/>
-          <w:sz w:val="24"/>
-          <w:lang w:val="pt-PT"/>
-        </w:rPr>
-        <w:t>pto</w:t>
-      </w:r>
-      <w:proofErr w:type="spellEnd"/>
-      <w:r>
-        <w:rPr>
-          <w:color w:val="000000"/>
-          <w:sz w:val="24"/>
-          <w:lang w:val="pt-PT"/>
-        </w:rPr>
-        <w:t xml:space="preserve"> antes / 6 </w:t>
-      </w:r>
-      <w:proofErr w:type="spellStart"/>
-      <w:r>
-        <w:rPr>
-          <w:color w:val="000000"/>
-          <w:sz w:val="24"/>
-          <w:lang w:val="pt-PT"/>
-        </w:rPr>
-        <w:t>pto</w:t>
-      </w:r>
-      <w:proofErr w:type="spellEnd"/>
-      <w:r>
-        <w:rPr>
-          <w:color w:val="000000"/>
-          <w:sz w:val="24"/>
-          <w:lang w:val="pt-PT"/>
-        </w:rPr>
-        <w:t xml:space="preserve"> depois – espaçamento entre parágrafos)</w:t>
+        <w:t>12; texto justificado (6 pto antes / 6 pto depois – espaçamento entre parágrafos)</w:t>
       </w:r>
       <w:r>
         <w:rPr>
@@ -4464,7 +4346,7 @@
           <w:numId w:val="8"/>
         </w:numPr>
       </w:pPr>
-      <w:bookmarkStart w:id="4" w:name="_Toc94721395"/>
+      <w:bookmarkStart w:id="4" w:name="_Toc94862963"/>
       <w:r>
         <w:lastRenderedPageBreak/>
         <w:t>Introdução</w:t>
@@ -4523,7 +4405,7 @@
           <w:numId w:val="8"/>
         </w:numPr>
       </w:pPr>
-      <w:bookmarkStart w:id="5" w:name="_Toc94721396"/>
+      <w:bookmarkStart w:id="5" w:name="_Toc94862964"/>
       <w:r>
         <w:lastRenderedPageBreak/>
         <w:t>Metodologia</w:t>
@@ -4570,61 +4452,7 @@
           <w:sz w:val="24"/>
           <w:lang w:val="pt-PT"/>
         </w:rPr>
-        <w:t xml:space="preserve">O projeto foi dividido em duas partes, uma que inclui o Website e a API, ou seja, todo o código envolvendo a </w:t>
-      </w:r>
-      <w:proofErr w:type="spellStart"/>
-      <w:r>
-        <w:rPr>
-          <w:color w:val="000000"/>
-          <w:sz w:val="24"/>
-          <w:lang w:val="pt-PT"/>
-        </w:rPr>
-        <w:t>Yii</w:t>
-      </w:r>
-      <w:proofErr w:type="spellEnd"/>
-      <w:r>
-        <w:rPr>
-          <w:color w:val="000000"/>
-          <w:sz w:val="24"/>
-          <w:lang w:val="pt-PT"/>
-        </w:rPr>
-        <w:t xml:space="preserve"> Framework, e uma que inclui o programa Android, ou seja, todo o código envolvendo a programação Android. Cada um destes contém o seu próprio repositório </w:t>
-      </w:r>
-      <w:proofErr w:type="spellStart"/>
-      <w:r>
-        <w:rPr>
-          <w:color w:val="000000"/>
-          <w:sz w:val="24"/>
-          <w:lang w:val="pt-PT"/>
-        </w:rPr>
-        <w:t>Github</w:t>
-      </w:r>
-      <w:proofErr w:type="spellEnd"/>
-      <w:r>
-        <w:rPr>
-          <w:color w:val="000000"/>
-          <w:sz w:val="24"/>
-          <w:lang w:val="pt-PT"/>
-        </w:rPr>
-        <w:t xml:space="preserve"> e respetivos </w:t>
-      </w:r>
-      <w:proofErr w:type="spellStart"/>
-      <w:r>
-        <w:rPr>
-          <w:color w:val="000000"/>
-          <w:sz w:val="24"/>
-          <w:lang w:val="pt-PT"/>
-        </w:rPr>
-        <w:t>branches</w:t>
-      </w:r>
-      <w:proofErr w:type="spellEnd"/>
-      <w:r>
-        <w:rPr>
-          <w:color w:val="000000"/>
-          <w:sz w:val="24"/>
-          <w:lang w:val="pt-PT"/>
-        </w:rPr>
-        <w:t>.</w:t>
+        <w:t>O projeto foi dividido em duas partes, uma que inclui o Website e a API, ou seja, todo o código envolvendo a Yii Framework, e uma que inclui o programa Android, ou seja, todo o código envolvendo a programação Android. Cada um destes contém o seu próprio repositório Github e respetivos branches.</w:t>
       </w:r>
     </w:p>
     <w:p>
@@ -4644,7 +4472,7 @@
           <w:numId w:val="8"/>
         </w:numPr>
       </w:pPr>
-      <w:bookmarkStart w:id="6" w:name="_Toc94721397"/>
+      <w:bookmarkStart w:id="6" w:name="_Toc94862965"/>
       <w:r>
         <w:lastRenderedPageBreak/>
         <w:t>Arquitetura do Sistema</w:t>
@@ -4822,23 +4650,13 @@
         </w:rPr>
         <w:t xml:space="preserve">para a interface da </w:t>
       </w:r>
-      <w:proofErr w:type="spellStart"/>
-      <w:r>
-        <w:rPr>
-          <w:color w:val="000000"/>
-          <w:sz w:val="24"/>
-          <w:lang w:val="pt-PT"/>
-        </w:rPr>
-        <w:t>Backend</w:t>
-      </w:r>
-      <w:proofErr w:type="spellEnd"/>
-      <w:r>
-        <w:rPr>
-          <w:color w:val="000000"/>
-          <w:sz w:val="24"/>
-          <w:lang w:val="pt-PT"/>
-        </w:rPr>
-        <w:t xml:space="preserve"> do Website</w:t>
+      <w:r>
+        <w:rPr>
+          <w:color w:val="000000"/>
+          <w:sz w:val="24"/>
+          <w:lang w:val="pt-PT"/>
+        </w:rPr>
+        <w:t>Backend do Website</w:t>
       </w:r>
       <w:r>
         <w:rPr>
@@ -4870,25 +4688,7 @@
           <w:sz w:val="24"/>
           <w:lang w:val="pt-PT"/>
         </w:rPr>
-        <w:t xml:space="preserve">Framework </w:t>
-      </w:r>
-      <w:proofErr w:type="spellStart"/>
-      <w:r>
-        <w:rPr>
-          <w:color w:val="000000"/>
-          <w:sz w:val="24"/>
-          <w:lang w:val="pt-PT"/>
-        </w:rPr>
-        <w:t>Codeception</w:t>
-      </w:r>
-      <w:proofErr w:type="spellEnd"/>
-      <w:r>
-        <w:rPr>
-          <w:color w:val="000000"/>
-          <w:sz w:val="24"/>
-          <w:lang w:val="pt-PT"/>
-        </w:rPr>
-        <w:t xml:space="preserve"> </w:t>
+        <w:t xml:space="preserve">Framework Codeception </w:t>
       </w:r>
       <w:r>
         <w:rPr>
@@ -4944,16 +4744,7 @@
           <w:sz w:val="24"/>
           <w:lang w:val="pt-PT"/>
         </w:rPr>
-        <w:t xml:space="preserve">iblioteca </w:t>
-      </w:r>
-      <w:proofErr w:type="spellStart"/>
-      <w:r>
-        <w:rPr>
-          <w:color w:val="000000"/>
-          <w:sz w:val="24"/>
-          <w:lang w:val="pt-PT"/>
-        </w:rPr>
-        <w:t>M</w:t>
+        <w:t>iblioteca M</w:t>
       </w:r>
       <w:r>
         <w:rPr>
@@ -4963,7 +4754,6 @@
         </w:rPr>
         <w:t>apbox</w:t>
       </w:r>
-      <w:proofErr w:type="spellEnd"/>
       <w:r>
         <w:rPr>
           <w:color w:val="000000"/>
@@ -4972,7 +4762,6 @@
         </w:rPr>
         <w:t xml:space="preserve"> em </w:t>
       </w:r>
-      <w:proofErr w:type="spellStart"/>
       <w:r>
         <w:rPr>
           <w:color w:val="000000"/>
@@ -4987,16 +4776,7 @@
           <w:sz w:val="24"/>
           <w:lang w:val="pt-PT"/>
         </w:rPr>
-        <w:t>avascript</w:t>
-      </w:r>
-      <w:proofErr w:type="spellEnd"/>
-      <w:r>
-        <w:rPr>
-          <w:color w:val="000000"/>
-          <w:sz w:val="24"/>
-          <w:lang w:val="pt-PT"/>
-        </w:rPr>
-        <w:t xml:space="preserve"> para apresentação da rota dos percursos realizados pelos utilizadores da aplicação</w:t>
+        <w:t>avascript para apresentação da rota dos percursos realizados pelos utilizadores da aplicação</w:t>
       </w:r>
       <w:r>
         <w:rPr>
@@ -5028,18 +4808,8 @@
           <w:sz w:val="24"/>
           <w:lang w:val="pt-PT"/>
         </w:rPr>
-        <w:t xml:space="preserve">Biblioteca </w:t>
-      </w:r>
-      <w:proofErr w:type="spellStart"/>
-      <w:r>
-        <w:rPr>
-          <w:color w:val="000000"/>
-          <w:sz w:val="24"/>
-          <w:lang w:val="pt-PT"/>
-        </w:rPr>
-        <w:t>ApexCharts</w:t>
-      </w:r>
-      <w:proofErr w:type="spellEnd"/>
+        <w:t>Biblioteca ApexCharts</w:t>
+      </w:r>
       <w:r>
         <w:rPr>
           <w:color w:val="000000"/>
@@ -5132,18 +4902,8 @@
           <w:sz w:val="24"/>
           <w:lang w:val="pt-PT"/>
         </w:rPr>
-        <w:t xml:space="preserve"> </w:t>
-      </w:r>
-      <w:proofErr w:type="spellStart"/>
-      <w:r>
-        <w:rPr>
-          <w:color w:val="000000"/>
-          <w:sz w:val="24"/>
-          <w:lang w:val="pt-PT"/>
-        </w:rPr>
-        <w:t>Mapbox</w:t>
-      </w:r>
-      <w:proofErr w:type="spellEnd"/>
+        <w:t xml:space="preserve"> Mapbox</w:t>
+      </w:r>
       <w:r>
         <w:rPr>
           <w:color w:val="000000"/>
@@ -5262,16 +5022,7 @@
           <w:sz w:val="24"/>
           <w:lang w:val="pt-PT"/>
         </w:rPr>
-        <w:t xml:space="preserve">Biblioteca </w:t>
-      </w:r>
-      <w:proofErr w:type="spellStart"/>
-      <w:r>
-        <w:rPr>
-          <w:color w:val="000000"/>
-          <w:sz w:val="24"/>
-          <w:lang w:val="pt-PT"/>
-        </w:rPr>
-        <w:t>EclipseP</w:t>
+        <w:t>Biblioteca EclipseP</w:t>
       </w:r>
       <w:r>
         <w:rPr>
@@ -5313,7 +5064,6 @@
         </w:rPr>
         <w:t>ava</w:t>
       </w:r>
-      <w:proofErr w:type="spellEnd"/>
       <w:r>
         <w:rPr>
           <w:color w:val="000000"/>
@@ -5344,25 +5094,7 @@
           <w:sz w:val="24"/>
           <w:lang w:val="pt-PT"/>
         </w:rPr>
-        <w:t xml:space="preserve">de interações nas publicações do utilizador no </w:t>
-      </w:r>
-      <w:proofErr w:type="spellStart"/>
-      <w:r>
-        <w:rPr>
-          <w:color w:val="000000"/>
-          <w:sz w:val="24"/>
-          <w:lang w:val="pt-PT"/>
-        </w:rPr>
-        <w:t>Feed</w:t>
-      </w:r>
-      <w:proofErr w:type="spellEnd"/>
-      <w:r>
-        <w:rPr>
-          <w:color w:val="000000"/>
-          <w:sz w:val="24"/>
-          <w:lang w:val="pt-PT"/>
-        </w:rPr>
-        <w:t xml:space="preserve"> de </w:t>
+        <w:t xml:space="preserve">de interações nas publicações do utilizador no Feed de </w:t>
       </w:r>
       <w:r>
         <w:rPr>
@@ -5380,7 +5112,6 @@
         </w:rPr>
         <w:t xml:space="preserve"> e do </w:t>
       </w:r>
-      <w:proofErr w:type="spellStart"/>
       <w:r>
         <w:rPr>
           <w:color w:val="000000"/>
@@ -5397,7 +5128,6 @@
         </w:rPr>
         <w:t>eaderboard</w:t>
       </w:r>
-      <w:proofErr w:type="spellEnd"/>
       <w:r>
         <w:rPr>
           <w:color w:val="000000"/>
@@ -5445,7 +5175,7 @@
           <w:numId w:val="8"/>
         </w:numPr>
       </w:pPr>
-      <w:bookmarkStart w:id="7" w:name="_Toc94721398"/>
+      <w:bookmarkStart w:id="7" w:name="_Toc94862966"/>
       <w:r>
         <w:lastRenderedPageBreak/>
         <w:t>Gestão do Projeto</w:t>
@@ -5478,23 +5208,13 @@
         </w:rPr>
         <w:t xml:space="preserve">Neste capítulo deve ser apresentado o plano do Projeto (Sugestão: utilizar a ferramenta de Gestão de projetos </w:t>
       </w:r>
-      <w:proofErr w:type="spellStart"/>
-      <w:r>
-        <w:rPr>
-          <w:color w:val="000000"/>
-          <w:sz w:val="24"/>
-          <w:lang w:val="pt-PT"/>
-        </w:rPr>
-        <w:t>Redmine</w:t>
-      </w:r>
-      <w:proofErr w:type="spellEnd"/>
-      <w:r>
-        <w:rPr>
-          <w:color w:val="000000"/>
-          <w:sz w:val="24"/>
-          <w:lang w:val="pt-PT"/>
-        </w:rPr>
-        <w:t>):</w:t>
+      <w:r>
+        <w:rPr>
+          <w:color w:val="000000"/>
+          <w:sz w:val="24"/>
+          <w:lang w:val="pt-PT"/>
+        </w:rPr>
+        <w:t>Redmine):</w:t>
       </w:r>
     </w:p>
     <w:p>
@@ -5512,41 +5232,13 @@
           <w:lang w:val="pt-PT"/>
         </w:rPr>
       </w:pPr>
-      <w:proofErr w:type="spellStart"/>
-      <w:r>
-        <w:rPr>
-          <w:color w:val="000000"/>
-          <w:sz w:val="24"/>
-          <w:lang w:val="pt-PT"/>
-        </w:rPr>
-        <w:t>Gantt</w:t>
-      </w:r>
-      <w:proofErr w:type="spellEnd"/>
-      <w:r>
-        <w:rPr>
-          <w:color w:val="000000"/>
-          <w:sz w:val="24"/>
-          <w:lang w:val="pt-PT"/>
-        </w:rPr>
-        <w:t xml:space="preserve"> </w:t>
-      </w:r>
-      <w:proofErr w:type="spellStart"/>
-      <w:r>
-        <w:rPr>
-          <w:color w:val="000000"/>
-          <w:sz w:val="24"/>
-          <w:lang w:val="pt-PT"/>
-        </w:rPr>
-        <w:t>Chart</w:t>
-      </w:r>
-      <w:proofErr w:type="spellEnd"/>
-      <w:r>
-        <w:rPr>
-          <w:color w:val="000000"/>
-          <w:sz w:val="24"/>
-          <w:lang w:val="pt-PT"/>
-        </w:rPr>
-        <w:t>;</w:t>
+      <w:r>
+        <w:rPr>
+          <w:color w:val="000000"/>
+          <w:sz w:val="24"/>
+          <w:lang w:val="pt-PT"/>
+        </w:rPr>
+        <w:t>Gantt Chart;</w:t>
       </w:r>
     </w:p>
     <w:p>
@@ -5570,25 +5262,7 @@
           <w:sz w:val="24"/>
           <w:lang w:val="pt-PT"/>
         </w:rPr>
-        <w:t xml:space="preserve">Identificação das principais </w:t>
-      </w:r>
-      <w:proofErr w:type="spellStart"/>
-      <w:r>
-        <w:rPr>
-          <w:color w:val="000000"/>
-          <w:sz w:val="24"/>
-          <w:lang w:val="pt-PT"/>
-        </w:rPr>
-        <w:t>actividades</w:t>
-      </w:r>
-      <w:proofErr w:type="spellEnd"/>
-      <w:r>
-        <w:rPr>
-          <w:color w:val="000000"/>
-          <w:sz w:val="24"/>
-          <w:lang w:val="pt-PT"/>
-        </w:rPr>
-        <w:t>;</w:t>
+        <w:t>Identificação das principais actividades;</w:t>
       </w:r>
     </w:p>
     <w:p>
@@ -5606,23 +5280,13 @@
           <w:lang w:val="pt-PT"/>
         </w:rPr>
       </w:pPr>
-      <w:proofErr w:type="spellStart"/>
-      <w:r>
-        <w:rPr>
-          <w:color w:val="000000"/>
-          <w:sz w:val="24"/>
-          <w:lang w:val="pt-PT"/>
-        </w:rPr>
-        <w:t>Deliverables</w:t>
-      </w:r>
-      <w:proofErr w:type="spellEnd"/>
-      <w:r>
-        <w:rPr>
-          <w:color w:val="000000"/>
-          <w:sz w:val="24"/>
-          <w:lang w:val="pt-PT"/>
-        </w:rPr>
-        <w:t>;</w:t>
+      <w:r>
+        <w:rPr>
+          <w:color w:val="000000"/>
+          <w:sz w:val="24"/>
+          <w:lang w:val="pt-PT"/>
+        </w:rPr>
+        <w:t>Deliverables;</w:t>
       </w:r>
     </w:p>
     <w:p>
@@ -5638,23 +5302,13 @@
           <w:lang w:val="pt-PT"/>
         </w:rPr>
       </w:pPr>
-      <w:proofErr w:type="spellStart"/>
-      <w:r>
-        <w:rPr>
-          <w:color w:val="000000"/>
-          <w:sz w:val="24"/>
-          <w:lang w:val="pt-PT"/>
-        </w:rPr>
-        <w:t>Milestones</w:t>
-      </w:r>
-      <w:proofErr w:type="spellEnd"/>
-      <w:r>
-        <w:rPr>
-          <w:color w:val="000000"/>
-          <w:sz w:val="24"/>
-          <w:lang w:val="pt-PT"/>
-        </w:rPr>
-        <w:t>;</w:t>
+      <w:r>
+        <w:rPr>
+          <w:color w:val="000000"/>
+          <w:sz w:val="24"/>
+          <w:lang w:val="pt-PT"/>
+        </w:rPr>
+        <w:t>Milestones;</w:t>
       </w:r>
     </w:p>
     <w:p>
@@ -5703,15 +5357,6 @@
           <w:lang w:val="pt-PT"/>
         </w:rPr>
       </w:pPr>
-    </w:p>
-    <w:p>
-      <w:pPr>
-        <w:spacing w:before="120" w:after="120" w:line="360" w:lineRule="auto"/>
-        <w:jc w:val="both"/>
-        <w:rPr>
-          <w:lang w:val="pt-PT"/>
-        </w:rPr>
-      </w:pPr>
       <w:r>
         <w:rPr>
           <w:lang w:val="pt-PT"/>
@@ -5727,7 +5372,7 @@
           <w:numId w:val="8"/>
         </w:numPr>
       </w:pPr>
-      <w:bookmarkStart w:id="8" w:name="_Toc94721399"/>
+      <w:bookmarkStart w:id="8" w:name="_Toc94862967"/>
       <w:r>
         <w:lastRenderedPageBreak/>
         <w:t>Análise</w:t>
@@ -5906,6 +5551,1463 @@
           <w:sz w:val="24"/>
           <w:lang w:val="pt-PT"/>
         </w:rPr>
+        <w:t xml:space="preserve">O projeto Ciclodias </w:t>
+      </w:r>
+      <w:r>
+        <w:rPr>
+          <w:color w:val="000000"/>
+          <w:sz w:val="24"/>
+          <w:lang w:val="pt-PT"/>
+        </w:rPr>
+        <w:t xml:space="preserve">é um projeto </w:t>
+      </w:r>
+      <w:r>
+        <w:rPr>
+          <w:color w:val="000000"/>
+          <w:sz w:val="24"/>
+          <w:lang w:val="pt-PT"/>
+        </w:rPr>
+        <w:t>que permite o monitoramento de exercício físico do utilizador, guardando informações dos treino</w:t>
+      </w:r>
+      <w:r>
+        <w:rPr>
+          <w:color w:val="000000"/>
+          <w:sz w:val="24"/>
+          <w:lang w:val="pt-PT"/>
+        </w:rPr>
+        <w:t>s</w:t>
+      </w:r>
+      <w:r>
+        <w:rPr>
+          <w:color w:val="000000"/>
+          <w:sz w:val="24"/>
+          <w:lang w:val="pt-PT"/>
+        </w:rPr>
+        <w:t xml:space="preserve"> realizados, assim como a sua rota</w:t>
+      </w:r>
+      <w:r>
+        <w:rPr>
+          <w:color w:val="000000"/>
+          <w:sz w:val="24"/>
+          <w:lang w:val="pt-PT"/>
+        </w:rPr>
+        <w:t xml:space="preserve"> percorrida</w:t>
+      </w:r>
+      <w:r>
+        <w:rPr>
+          <w:color w:val="000000"/>
+          <w:sz w:val="24"/>
+          <w:lang w:val="pt-PT"/>
+        </w:rPr>
+        <w:t>, permitindo a criação de publicações para todos os utilizadores poderem visualizar e interagir com essas</w:t>
+      </w:r>
+      <w:r>
+        <w:rPr>
+          <w:color w:val="000000"/>
+          <w:sz w:val="24"/>
+          <w:lang w:val="pt-PT"/>
+        </w:rPr>
+        <w:t>.</w:t>
+      </w:r>
+    </w:p>
+    <w:p>
+      <w:pPr>
+        <w:spacing w:before="120" w:after="120" w:line="360" w:lineRule="auto"/>
+        <w:jc w:val="both"/>
+        <w:rPr>
+          <w:color w:val="000000"/>
+          <w:sz w:val="24"/>
+          <w:lang w:val="pt-PT"/>
+        </w:rPr>
+      </w:pPr>
+      <w:r>
+        <w:rPr>
+          <w:color w:val="000000"/>
+          <w:sz w:val="24"/>
+          <w:lang w:val="pt-PT"/>
+        </w:rPr>
+        <w:t>Os objetivos principais deste projeto são:</w:t>
+      </w:r>
+    </w:p>
+    <w:p>
+      <w:pPr>
+        <w:pStyle w:val="PargrafodaLista"/>
+        <w:numPr>
+          <w:ilvl w:val="0"/>
+          <w:numId w:val="23"/>
+        </w:numPr>
+        <w:spacing w:before="120" w:after="120" w:line="360" w:lineRule="auto"/>
+        <w:jc w:val="both"/>
+        <w:rPr>
+          <w:color w:val="000000"/>
+          <w:sz w:val="24"/>
+          <w:lang w:val="pt-PT"/>
+        </w:rPr>
+      </w:pPr>
+      <w:r>
+        <w:rPr>
+          <w:color w:val="000000"/>
+          <w:sz w:val="24"/>
+          <w:lang w:val="pt-PT"/>
+        </w:rPr>
+        <w:t xml:space="preserve">Permitir o utilizador criar e entrar </w:t>
+      </w:r>
+      <w:r>
+        <w:rPr>
+          <w:color w:val="000000"/>
+          <w:sz w:val="24"/>
+          <w:lang w:val="pt-PT"/>
+        </w:rPr>
+        <w:t xml:space="preserve">e gerir </w:t>
+      </w:r>
+      <w:r>
+        <w:rPr>
+          <w:color w:val="000000"/>
+          <w:sz w:val="24"/>
+          <w:lang w:val="pt-PT"/>
+        </w:rPr>
+        <w:t>a sua conta o mais eficientemente possível</w:t>
+      </w:r>
+      <w:r>
+        <w:rPr>
+          <w:color w:val="000000"/>
+          <w:sz w:val="24"/>
+          <w:lang w:val="pt-PT"/>
+        </w:rPr>
+        <w:t>;</w:t>
+      </w:r>
+    </w:p>
+    <w:p>
+      <w:pPr>
+        <w:pStyle w:val="PargrafodaLista"/>
+        <w:numPr>
+          <w:ilvl w:val="0"/>
+          <w:numId w:val="23"/>
+        </w:numPr>
+        <w:spacing w:before="120" w:after="120" w:line="360" w:lineRule="auto"/>
+        <w:jc w:val="both"/>
+        <w:rPr>
+          <w:color w:val="000000"/>
+          <w:sz w:val="24"/>
+          <w:lang w:val="pt-PT"/>
+        </w:rPr>
+      </w:pPr>
+      <w:r>
+        <w:rPr>
+          <w:color w:val="000000"/>
+          <w:sz w:val="24"/>
+          <w:lang w:val="pt-PT"/>
+        </w:rPr>
+        <w:t>Permitir o utilizador visualizar</w:t>
+      </w:r>
+      <w:r>
+        <w:rPr>
+          <w:color w:val="000000"/>
+          <w:sz w:val="24"/>
+          <w:lang w:val="pt-PT"/>
+        </w:rPr>
+        <w:t xml:space="preserve"> todos</w:t>
+      </w:r>
+      <w:r>
+        <w:rPr>
+          <w:color w:val="000000"/>
+          <w:sz w:val="24"/>
+          <w:lang w:val="pt-PT"/>
+        </w:rPr>
+        <w:t xml:space="preserve"> os seus treinos </w:t>
+      </w:r>
+      <w:r>
+        <w:rPr>
+          <w:color w:val="000000"/>
+          <w:sz w:val="24"/>
+          <w:lang w:val="pt-PT"/>
+        </w:rPr>
+        <w:t>detalhadamente</w:t>
+      </w:r>
+      <w:r>
+        <w:rPr>
+          <w:color w:val="000000"/>
+          <w:sz w:val="24"/>
+          <w:lang w:val="pt-PT"/>
+        </w:rPr>
+        <w:t>;</w:t>
+      </w:r>
+    </w:p>
+    <w:p>
+      <w:pPr>
+        <w:pStyle w:val="PargrafodaLista"/>
+        <w:numPr>
+          <w:ilvl w:val="0"/>
+          <w:numId w:val="23"/>
+        </w:numPr>
+        <w:spacing w:before="120" w:after="120" w:line="360" w:lineRule="auto"/>
+        <w:jc w:val="both"/>
+        <w:rPr>
+          <w:color w:val="000000"/>
+          <w:sz w:val="24"/>
+          <w:lang w:val="pt-PT"/>
+        </w:rPr>
+      </w:pPr>
+      <w:r>
+        <w:rPr>
+          <w:color w:val="000000"/>
+          <w:sz w:val="24"/>
+          <w:lang w:val="pt-PT"/>
+        </w:rPr>
+        <w:t xml:space="preserve">Permitir ao utilizador realizar um treino tanto em </w:t>
+      </w:r>
+      <w:r>
+        <w:rPr>
+          <w:color w:val="000000"/>
+          <w:sz w:val="24"/>
+          <w:lang w:val="pt-PT"/>
+        </w:rPr>
+        <w:t>modo online</w:t>
+      </w:r>
+      <w:r>
+        <w:rPr>
+          <w:color w:val="000000"/>
+          <w:sz w:val="24"/>
+          <w:lang w:val="pt-PT"/>
+        </w:rPr>
+        <w:t xml:space="preserve"> como modo </w:t>
+      </w:r>
+      <w:r>
+        <w:rPr>
+          <w:color w:val="000000"/>
+          <w:sz w:val="24"/>
+          <w:lang w:val="pt-PT"/>
+        </w:rPr>
+        <w:t>o</w:t>
+      </w:r>
+      <w:r>
+        <w:rPr>
+          <w:color w:val="000000"/>
+          <w:sz w:val="24"/>
+          <w:lang w:val="pt-PT"/>
+        </w:rPr>
+        <w:t>ffline fazendo a sincronização dos treinos assim que houver Internet</w:t>
+      </w:r>
+      <w:r>
+        <w:rPr>
+          <w:color w:val="000000"/>
+          <w:sz w:val="24"/>
+          <w:lang w:val="pt-PT"/>
+        </w:rPr>
+        <w:t>;</w:t>
+      </w:r>
+    </w:p>
+    <w:p>
+      <w:pPr>
+        <w:pStyle w:val="PargrafodaLista"/>
+        <w:numPr>
+          <w:ilvl w:val="0"/>
+          <w:numId w:val="23"/>
+        </w:numPr>
+        <w:spacing w:before="120" w:after="120" w:line="360" w:lineRule="auto"/>
+        <w:jc w:val="both"/>
+        <w:rPr>
+          <w:color w:val="000000"/>
+          <w:sz w:val="24"/>
+          <w:lang w:val="pt-PT"/>
+        </w:rPr>
+      </w:pPr>
+      <w:r>
+        <w:rPr>
+          <w:color w:val="000000"/>
+          <w:sz w:val="24"/>
+          <w:lang w:val="pt-PT"/>
+        </w:rPr>
+        <w:t>Permitir a aplicação ser executada em segundo plano;</w:t>
+      </w:r>
+    </w:p>
+    <w:p>
+      <w:pPr>
+        <w:pStyle w:val="PargrafodaLista"/>
+        <w:numPr>
+          <w:ilvl w:val="0"/>
+          <w:numId w:val="23"/>
+        </w:numPr>
+        <w:spacing w:before="120" w:after="120" w:line="360" w:lineRule="auto"/>
+        <w:jc w:val="both"/>
+        <w:rPr>
+          <w:color w:val="000000"/>
+          <w:sz w:val="24"/>
+          <w:lang w:val="pt-PT"/>
+        </w:rPr>
+      </w:pPr>
+      <w:r>
+        <w:rPr>
+          <w:color w:val="000000"/>
+          <w:sz w:val="24"/>
+          <w:lang w:val="pt-PT"/>
+        </w:rPr>
+        <w:t>Permitir a gestão das sessões de treino do utilizador</w:t>
+      </w:r>
+      <w:r>
+        <w:rPr>
+          <w:color w:val="000000"/>
+          <w:sz w:val="24"/>
+          <w:lang w:val="pt-PT"/>
+        </w:rPr>
+        <w:t>;</w:t>
+      </w:r>
+    </w:p>
+    <w:p>
+      <w:pPr>
+        <w:pStyle w:val="PargrafodaLista"/>
+        <w:numPr>
+          <w:ilvl w:val="0"/>
+          <w:numId w:val="23"/>
+        </w:numPr>
+        <w:spacing w:before="120" w:after="120" w:line="360" w:lineRule="auto"/>
+        <w:jc w:val="both"/>
+        <w:rPr>
+          <w:color w:val="000000"/>
+          <w:sz w:val="24"/>
+          <w:lang w:val="pt-PT"/>
+        </w:rPr>
+      </w:pPr>
+      <w:r>
+        <w:rPr>
+          <w:color w:val="000000"/>
+          <w:sz w:val="24"/>
+          <w:lang w:val="pt-PT"/>
+        </w:rPr>
+        <w:t xml:space="preserve">Permitir a criação de publicações no feed de </w:t>
+      </w:r>
+      <w:r>
+        <w:rPr>
+          <w:color w:val="000000"/>
+          <w:sz w:val="24"/>
+          <w:lang w:val="pt-PT"/>
+        </w:rPr>
+        <w:t>notícias, a partir de um treino do utilizador;</w:t>
+      </w:r>
+    </w:p>
+    <w:p>
+      <w:pPr>
+        <w:pStyle w:val="PargrafodaLista"/>
+        <w:numPr>
+          <w:ilvl w:val="0"/>
+          <w:numId w:val="23"/>
+        </w:numPr>
+        <w:spacing w:before="120" w:after="120" w:line="360" w:lineRule="auto"/>
+        <w:jc w:val="both"/>
+        <w:rPr>
+          <w:color w:val="000000"/>
+          <w:sz w:val="24"/>
+          <w:lang w:val="pt-PT"/>
+        </w:rPr>
+      </w:pPr>
+      <w:r>
+        <w:rPr>
+          <w:color w:val="000000"/>
+          <w:sz w:val="24"/>
+          <w:lang w:val="pt-PT"/>
+        </w:rPr>
+        <w:t>Permitir a visualização e interação de qualquer utilizador com sessão iniciada</w:t>
+      </w:r>
+      <w:r>
+        <w:rPr>
+          <w:color w:val="000000"/>
+          <w:sz w:val="24"/>
+          <w:lang w:val="pt-PT"/>
+        </w:rPr>
+        <w:t xml:space="preserve"> nas publicações</w:t>
+      </w:r>
+      <w:r>
+        <w:rPr>
+          <w:color w:val="000000"/>
+          <w:sz w:val="24"/>
+          <w:lang w:val="pt-PT"/>
+        </w:rPr>
+        <w:t xml:space="preserve"> presentes no feed de </w:t>
+      </w:r>
+      <w:r>
+        <w:rPr>
+          <w:color w:val="000000"/>
+          <w:sz w:val="24"/>
+          <w:lang w:val="pt-PT"/>
+        </w:rPr>
+        <w:t>notícias</w:t>
+      </w:r>
+      <w:r>
+        <w:rPr>
+          <w:color w:val="000000"/>
+          <w:sz w:val="24"/>
+          <w:lang w:val="pt-PT"/>
+        </w:rPr>
+        <w:t>;</w:t>
+      </w:r>
+    </w:p>
+    <w:p>
+      <w:pPr>
+        <w:pStyle w:val="PargrafodaLista"/>
+        <w:numPr>
+          <w:ilvl w:val="0"/>
+          <w:numId w:val="23"/>
+        </w:numPr>
+        <w:spacing w:before="120" w:after="120" w:line="360" w:lineRule="auto"/>
+        <w:jc w:val="both"/>
+        <w:rPr>
+          <w:color w:val="000000"/>
+          <w:sz w:val="24"/>
+          <w:lang w:val="pt-PT"/>
+        </w:rPr>
+      </w:pPr>
+      <w:r>
+        <w:rPr>
+          <w:color w:val="000000"/>
+          <w:sz w:val="24"/>
+          <w:lang w:val="pt-PT"/>
+        </w:rPr>
+        <w:t>Receber notificações</w:t>
+      </w:r>
+      <w:r>
+        <w:rPr>
+          <w:color w:val="000000"/>
+          <w:sz w:val="24"/>
+          <w:lang w:val="pt-PT"/>
+        </w:rPr>
+        <w:t xml:space="preserve"> na aplicação Android,</w:t>
+      </w:r>
+      <w:r>
+        <w:rPr>
+          <w:color w:val="000000"/>
+          <w:sz w:val="24"/>
+          <w:lang w:val="pt-PT"/>
+        </w:rPr>
+        <w:t xml:space="preserve"> providenciadas pelo Website;</w:t>
+      </w:r>
+    </w:p>
+    <w:p>
+      <w:pPr>
+        <w:rPr>
+          <w:color w:val="000000"/>
+          <w:sz w:val="24"/>
+          <w:lang w:val="pt-PT"/>
+        </w:rPr>
+      </w:pPr>
+      <w:r>
+        <w:rPr>
+          <w:color w:val="000000"/>
+          <w:sz w:val="24"/>
+          <w:lang w:val="pt-PT"/>
+        </w:rPr>
+        <w:br w:type="page"/>
+      </w:r>
+    </w:p>
+    <w:p>
+      <w:pPr>
+        <w:spacing w:before="120" w:after="120" w:line="360" w:lineRule="auto"/>
+        <w:jc w:val="both"/>
+        <w:rPr>
+          <w:color w:val="000000"/>
+          <w:sz w:val="24"/>
+          <w:lang w:val="pt-PT"/>
+        </w:rPr>
+      </w:pPr>
+      <w:r>
+        <w:rPr>
+          <w:color w:val="000000"/>
+          <w:sz w:val="24"/>
+          <w:lang w:val="pt-PT"/>
+        </w:rPr>
+        <w:lastRenderedPageBreak/>
+        <w:t>Requisitos do projeto Geral</w:t>
+      </w:r>
+      <w:r>
+        <w:rPr>
+          <w:color w:val="000000"/>
+          <w:sz w:val="24"/>
+          <w:lang w:val="pt-PT"/>
+        </w:rPr>
+        <w:t>:</w:t>
+      </w:r>
+    </w:p>
+    <w:p>
+      <w:pPr>
+        <w:pStyle w:val="PargrafodaLista"/>
+        <w:numPr>
+          <w:ilvl w:val="0"/>
+          <w:numId w:val="25"/>
+        </w:numPr>
+        <w:spacing w:before="120" w:after="120" w:line="360" w:lineRule="auto"/>
+        <w:jc w:val="both"/>
+        <w:rPr>
+          <w:color w:val="000000"/>
+          <w:sz w:val="24"/>
+          <w:lang w:val="pt-PT"/>
+        </w:rPr>
+      </w:pPr>
+      <w:r>
+        <w:rPr>
+          <w:color w:val="000000"/>
+          <w:sz w:val="24"/>
+          <w:lang w:val="pt-PT"/>
+        </w:rPr>
+        <w:t>Permitir a criação de uma conta no projeto;</w:t>
+      </w:r>
+    </w:p>
+    <w:p>
+      <w:pPr>
+        <w:pStyle w:val="PargrafodaLista"/>
+        <w:numPr>
+          <w:ilvl w:val="0"/>
+          <w:numId w:val="25"/>
+        </w:numPr>
+        <w:spacing w:before="120" w:after="120" w:line="360" w:lineRule="auto"/>
+        <w:jc w:val="both"/>
+        <w:rPr>
+          <w:color w:val="000000"/>
+          <w:sz w:val="24"/>
+          <w:lang w:val="pt-PT"/>
+        </w:rPr>
+      </w:pPr>
+      <w:r>
+        <w:rPr>
+          <w:color w:val="000000"/>
+          <w:sz w:val="24"/>
+          <w:lang w:val="pt-PT"/>
+        </w:rPr>
+        <w:t xml:space="preserve">Permitir iniciar </w:t>
+      </w:r>
+      <w:r>
+        <w:rPr>
+          <w:color w:val="000000"/>
+          <w:sz w:val="24"/>
+          <w:lang w:val="pt-PT"/>
+        </w:rPr>
+        <w:t xml:space="preserve">e terminar </w:t>
+      </w:r>
+      <w:r>
+        <w:rPr>
+          <w:color w:val="000000"/>
+          <w:sz w:val="24"/>
+          <w:lang w:val="pt-PT"/>
+        </w:rPr>
+        <w:t>sessão o mais eficientemente possível;</w:t>
+      </w:r>
+    </w:p>
+    <w:p>
+      <w:pPr>
+        <w:pStyle w:val="PargrafodaLista"/>
+        <w:numPr>
+          <w:ilvl w:val="0"/>
+          <w:numId w:val="25"/>
+        </w:numPr>
+        <w:spacing w:before="120" w:after="120" w:line="360" w:lineRule="auto"/>
+        <w:jc w:val="both"/>
+        <w:rPr>
+          <w:color w:val="000000"/>
+          <w:sz w:val="24"/>
+          <w:lang w:val="pt-PT"/>
+        </w:rPr>
+      </w:pPr>
+      <w:r>
+        <w:rPr>
+          <w:color w:val="000000"/>
+          <w:sz w:val="24"/>
+          <w:lang w:val="pt-PT"/>
+        </w:rPr>
+        <w:t>Permitir ao utilizador editar o primeiro e último nome assim como a data de nascimento do seu perfil;</w:t>
+      </w:r>
+    </w:p>
+    <w:p>
+      <w:pPr>
+        <w:pStyle w:val="PargrafodaLista"/>
+        <w:numPr>
+          <w:ilvl w:val="0"/>
+          <w:numId w:val="25"/>
+        </w:numPr>
+        <w:spacing w:before="120" w:after="120" w:line="360" w:lineRule="auto"/>
+        <w:jc w:val="both"/>
+        <w:rPr>
+          <w:color w:val="000000"/>
+          <w:sz w:val="24"/>
+          <w:lang w:val="pt-PT"/>
+        </w:rPr>
+      </w:pPr>
+      <w:r>
+        <w:rPr>
+          <w:color w:val="000000"/>
+          <w:sz w:val="24"/>
+          <w:lang w:val="pt-PT"/>
+        </w:rPr>
+        <w:t xml:space="preserve">Permitir ao utilizador apagar o seu perfil, quando se realiza esta operação todos os dados da conta são apagados, assim como os treinos realizados pelo utilizador, publicações feitas pelo mesmo, e quaisquer interações feitas pelo mesmo </w:t>
+      </w:r>
+      <w:r>
+        <w:rPr>
+          <w:color w:val="000000"/>
+          <w:sz w:val="24"/>
+          <w:lang w:val="pt-PT"/>
+        </w:rPr>
+        <w:t>em publicações de outros utilizadores;</w:t>
+      </w:r>
+    </w:p>
+    <w:p>
+      <w:pPr>
+        <w:pStyle w:val="PargrafodaLista"/>
+        <w:numPr>
+          <w:ilvl w:val="0"/>
+          <w:numId w:val="25"/>
+        </w:numPr>
+        <w:spacing w:before="120" w:after="120" w:line="360" w:lineRule="auto"/>
+        <w:jc w:val="both"/>
+        <w:rPr>
+          <w:color w:val="000000"/>
+          <w:sz w:val="24"/>
+          <w:lang w:val="pt-PT"/>
+        </w:rPr>
+      </w:pPr>
+      <w:r>
+        <w:rPr>
+          <w:color w:val="000000"/>
+          <w:sz w:val="24"/>
+          <w:lang w:val="pt-PT"/>
+        </w:rPr>
+        <w:t>Apresentar ao utilizador todos os treinos que este realizou</w:t>
+      </w:r>
+      <w:r>
+        <w:rPr>
+          <w:color w:val="000000"/>
+          <w:sz w:val="24"/>
+          <w:lang w:val="pt-PT"/>
+        </w:rPr>
+        <w:t xml:space="preserve"> com os dados mais relevantes</w:t>
+      </w:r>
+      <w:r>
+        <w:rPr>
+          <w:color w:val="000000"/>
+          <w:sz w:val="24"/>
+          <w:lang w:val="pt-PT"/>
+        </w:rPr>
+        <w:t>;</w:t>
+      </w:r>
+    </w:p>
+    <w:p>
+      <w:pPr>
+        <w:pStyle w:val="PargrafodaLista"/>
+        <w:numPr>
+          <w:ilvl w:val="0"/>
+          <w:numId w:val="25"/>
+        </w:numPr>
+        <w:spacing w:before="120" w:after="120" w:line="360" w:lineRule="auto"/>
+        <w:jc w:val="both"/>
+        <w:rPr>
+          <w:color w:val="000000"/>
+          <w:sz w:val="24"/>
+          <w:lang w:val="pt-PT"/>
+        </w:rPr>
+      </w:pPr>
+      <w:r>
+        <w:rPr>
+          <w:color w:val="000000"/>
+          <w:sz w:val="24"/>
+          <w:lang w:val="pt-PT"/>
+        </w:rPr>
+        <w:t>Permitir ao utilizador visualizar os detalhes de um treino;</w:t>
+      </w:r>
+    </w:p>
+    <w:p>
+      <w:pPr>
+        <w:pStyle w:val="PargrafodaLista"/>
+        <w:numPr>
+          <w:ilvl w:val="0"/>
+          <w:numId w:val="25"/>
+        </w:numPr>
+        <w:spacing w:before="120" w:after="120" w:line="360" w:lineRule="auto"/>
+        <w:jc w:val="both"/>
+        <w:rPr>
+          <w:color w:val="000000"/>
+          <w:sz w:val="24"/>
+          <w:lang w:val="pt-PT"/>
+        </w:rPr>
+      </w:pPr>
+      <w:r>
+        <w:rPr>
+          <w:color w:val="000000"/>
+          <w:sz w:val="24"/>
+          <w:lang w:val="pt-PT"/>
+        </w:rPr>
+        <w:t>Permitir o utilizador apagar um treino a partir dos detalhes do mesmo, neste caso é verificado se existe alguma publicação criada para esse treino, caso exista todas as interações feitas para a mesma são apagadas para depois apagar a própria publicação e o treino sem quaisquer erros e sem deixar dados desnecessários na API, caso não exista nenhuma publicação, o treino é simplesmente apagado;</w:t>
+      </w:r>
+    </w:p>
+    <w:p>
+      <w:pPr>
+        <w:pStyle w:val="PargrafodaLista"/>
+        <w:numPr>
+          <w:ilvl w:val="0"/>
+          <w:numId w:val="25"/>
+        </w:numPr>
+        <w:spacing w:before="120" w:after="120" w:line="360" w:lineRule="auto"/>
+        <w:jc w:val="both"/>
+        <w:rPr>
+          <w:color w:val="000000"/>
+          <w:sz w:val="24"/>
+          <w:lang w:val="pt-PT"/>
+        </w:rPr>
+      </w:pPr>
+      <w:r>
+        <w:rPr>
+          <w:color w:val="000000"/>
+          <w:sz w:val="24"/>
+          <w:lang w:val="pt-PT"/>
+        </w:rPr>
+        <w:t>Permitir ao utilizador criar um</w:t>
+      </w:r>
+      <w:r>
+        <w:rPr>
+          <w:color w:val="000000"/>
+          <w:sz w:val="24"/>
+          <w:lang w:val="pt-PT"/>
+        </w:rPr>
+        <w:t>a</w:t>
+      </w:r>
+      <w:r>
+        <w:rPr>
+          <w:color w:val="000000"/>
+          <w:sz w:val="24"/>
+          <w:lang w:val="pt-PT"/>
+        </w:rPr>
+        <w:t xml:space="preserve"> publicação </w:t>
+      </w:r>
+      <w:r>
+        <w:rPr>
+          <w:color w:val="000000"/>
+          <w:sz w:val="24"/>
+          <w:lang w:val="pt-PT"/>
+        </w:rPr>
+        <w:t xml:space="preserve">no </w:t>
+      </w:r>
+      <w:r>
+        <w:rPr>
+          <w:color w:val="000000"/>
+          <w:sz w:val="24"/>
+          <w:lang w:val="pt-PT"/>
+        </w:rPr>
+        <w:t xml:space="preserve">feed de </w:t>
+      </w:r>
+      <w:r>
+        <w:rPr>
+          <w:color w:val="000000"/>
+          <w:sz w:val="24"/>
+          <w:lang w:val="pt-PT"/>
+        </w:rPr>
+        <w:t>notícias</w:t>
+      </w:r>
+      <w:r>
+        <w:rPr>
+          <w:color w:val="000000"/>
+          <w:sz w:val="24"/>
+          <w:lang w:val="pt-PT"/>
+        </w:rPr>
+        <w:t xml:space="preserve"> a partir dos detalhes de um treino</w:t>
+      </w:r>
+      <w:r>
+        <w:rPr>
+          <w:color w:val="000000"/>
+          <w:sz w:val="24"/>
+          <w:lang w:val="pt-PT"/>
+        </w:rPr>
+        <w:t>;</w:t>
+      </w:r>
+      <w:r>
+        <w:rPr>
+          <w:color w:val="000000"/>
+          <w:sz w:val="24"/>
+          <w:lang w:val="pt-PT"/>
+        </w:rPr>
+        <w:t xml:space="preserve"> </w:t>
+      </w:r>
+    </w:p>
+    <w:p>
+      <w:pPr>
+        <w:rPr>
+          <w:color w:val="000000"/>
+          <w:sz w:val="24"/>
+          <w:lang w:val="pt-PT"/>
+        </w:rPr>
+      </w:pPr>
+      <w:r>
+        <w:rPr>
+          <w:color w:val="000000"/>
+          <w:sz w:val="24"/>
+          <w:lang w:val="pt-PT"/>
+        </w:rPr>
+        <w:br w:type="page"/>
+      </w:r>
+    </w:p>
+    <w:p>
+      <w:pPr>
+        <w:spacing w:before="120" w:after="120" w:line="360" w:lineRule="auto"/>
+        <w:jc w:val="both"/>
+        <w:rPr>
+          <w:color w:val="000000"/>
+          <w:sz w:val="24"/>
+          <w:lang w:val="pt-PT"/>
+        </w:rPr>
+      </w:pPr>
+      <w:r>
+        <w:rPr>
+          <w:color w:val="000000"/>
+          <w:sz w:val="24"/>
+          <w:lang w:val="pt-PT"/>
+        </w:rPr>
+        <w:lastRenderedPageBreak/>
+        <w:t>Requisitos da aplicação Android</w:t>
+      </w:r>
+      <w:r>
+        <w:rPr>
+          <w:color w:val="000000"/>
+          <w:sz w:val="24"/>
+          <w:lang w:val="pt-PT"/>
+        </w:rPr>
+        <w:t>:</w:t>
+      </w:r>
+    </w:p>
+    <w:p>
+      <w:pPr>
+        <w:pStyle w:val="PargrafodaLista"/>
+        <w:numPr>
+          <w:ilvl w:val="0"/>
+          <w:numId w:val="25"/>
+        </w:numPr>
+        <w:spacing w:before="120" w:after="120" w:line="360" w:lineRule="auto"/>
+        <w:jc w:val="both"/>
+        <w:rPr>
+          <w:color w:val="000000"/>
+          <w:sz w:val="24"/>
+          <w:lang w:val="pt-PT"/>
+        </w:rPr>
+      </w:pPr>
+      <w:r>
+        <w:rPr>
+          <w:color w:val="000000"/>
+          <w:sz w:val="24"/>
+          <w:lang w:val="pt-PT"/>
+        </w:rPr>
+        <w:t>Carregar da</w:t>
+      </w:r>
+      <w:r>
+        <w:rPr>
+          <w:color w:val="000000"/>
+          <w:sz w:val="24"/>
+          <w:lang w:val="pt-PT"/>
+        </w:rPr>
+        <w:t xml:space="preserve"> API para as SharedPreferences os dados do utilizador</w:t>
+      </w:r>
+      <w:r>
+        <w:rPr>
+          <w:color w:val="000000"/>
+          <w:sz w:val="24"/>
+          <w:lang w:val="pt-PT"/>
+        </w:rPr>
+        <w:t xml:space="preserve"> que fez login</w:t>
+      </w:r>
+      <w:r>
+        <w:rPr>
+          <w:color w:val="000000"/>
+          <w:sz w:val="24"/>
+          <w:lang w:val="pt-PT"/>
+        </w:rPr>
+        <w:t>, incluindo o seu token para pedidos, permitindo assim fazer automaticamente login na aplicação sem que se tenha de cada vez que se saia da aplicação inserir os dados novamente;</w:t>
+      </w:r>
+    </w:p>
+    <w:p>
+      <w:pPr>
+        <w:pStyle w:val="PargrafodaLista"/>
+        <w:numPr>
+          <w:ilvl w:val="0"/>
+          <w:numId w:val="25"/>
+        </w:numPr>
+        <w:spacing w:before="120" w:after="120" w:line="360" w:lineRule="auto"/>
+        <w:jc w:val="both"/>
+        <w:rPr>
+          <w:color w:val="000000"/>
+          <w:sz w:val="24"/>
+          <w:lang w:val="pt-PT"/>
+        </w:rPr>
+      </w:pPr>
+      <w:r>
+        <w:rPr>
+          <w:color w:val="000000"/>
+          <w:sz w:val="24"/>
+          <w:lang w:val="pt-PT"/>
+        </w:rPr>
+        <w:t>Carregar da API todos os treinos realizados pelo utilizador que se iniciou sessão para a Base de dados local, para permitir a visualização em modo offline;</w:t>
+      </w:r>
+    </w:p>
+    <w:p>
+      <w:pPr>
+        <w:pStyle w:val="PargrafodaLista"/>
+        <w:numPr>
+          <w:ilvl w:val="0"/>
+          <w:numId w:val="25"/>
+        </w:numPr>
+        <w:spacing w:before="120" w:after="120" w:line="360" w:lineRule="auto"/>
+        <w:jc w:val="both"/>
+        <w:rPr>
+          <w:color w:val="000000"/>
+          <w:sz w:val="24"/>
+          <w:lang w:val="pt-PT"/>
+        </w:rPr>
+      </w:pPr>
+      <w:r>
+        <w:rPr>
+          <w:color w:val="000000"/>
+          <w:sz w:val="24"/>
+          <w:lang w:val="pt-PT"/>
+        </w:rPr>
+        <w:t>Terminar a sessão do utilizador na aplicação elimina todos os dados na base de dados local e SharedPreferences, deixando a aplicação sem dados inutilizados;</w:t>
+      </w:r>
+    </w:p>
+    <w:p>
+      <w:pPr>
+        <w:pStyle w:val="PargrafodaLista"/>
+        <w:numPr>
+          <w:ilvl w:val="0"/>
+          <w:numId w:val="25"/>
+        </w:numPr>
+        <w:spacing w:before="120" w:after="120" w:line="360" w:lineRule="auto"/>
+        <w:jc w:val="both"/>
+        <w:rPr>
+          <w:color w:val="000000"/>
+          <w:sz w:val="24"/>
+          <w:lang w:val="pt-PT"/>
+        </w:rPr>
+      </w:pPr>
+      <w:r>
+        <w:rPr>
+          <w:color w:val="000000"/>
+          <w:sz w:val="24"/>
+          <w:lang w:val="pt-PT"/>
+        </w:rPr>
+        <w:t xml:space="preserve">Permitir a obtenção da localização GPS do utilizador para realizar sessões de treino na aplicação, é pedido ao utilizador estas permissões sempre que o utilizador entra na activity para iniciar um treino, ou para visualizar os detalhes de um, caso o utilizador não o permita este é redirecionado para a página principal, isto acontece até que o utilizador permita </w:t>
+      </w:r>
+      <w:r>
+        <w:rPr>
+          <w:color w:val="000000"/>
+          <w:sz w:val="24"/>
+          <w:lang w:val="pt-PT"/>
+        </w:rPr>
+        <w:t>a obtenção da localização</w:t>
+      </w:r>
+      <w:r>
+        <w:rPr>
+          <w:color w:val="000000"/>
+          <w:sz w:val="24"/>
+          <w:lang w:val="pt-PT"/>
+        </w:rPr>
+        <w:t>, depois de permitido, estas permissões não são mais pedidas ao utilizador</w:t>
+      </w:r>
+      <w:r>
+        <w:rPr>
+          <w:color w:val="000000"/>
+          <w:sz w:val="24"/>
+          <w:lang w:val="pt-PT"/>
+        </w:rPr>
+        <w:t>;</w:t>
+      </w:r>
+    </w:p>
+    <w:p>
+      <w:pPr>
+        <w:pStyle w:val="PargrafodaLista"/>
+        <w:numPr>
+          <w:ilvl w:val="0"/>
+          <w:numId w:val="25"/>
+        </w:numPr>
+        <w:spacing w:before="120" w:after="120" w:line="360" w:lineRule="auto"/>
+        <w:jc w:val="both"/>
+        <w:rPr>
+          <w:color w:val="000000"/>
+          <w:sz w:val="24"/>
+          <w:lang w:val="pt-PT"/>
+        </w:rPr>
+      </w:pPr>
+      <w:r>
+        <w:rPr>
+          <w:color w:val="000000"/>
+          <w:sz w:val="24"/>
+          <w:lang w:val="pt-PT"/>
+        </w:rPr>
+        <w:t>Permitir ao utilizador realizar treinos em modo offline, guardando-os na Base de dados local, fazendo-se a sincronização com a API assim que houver Internet e quando se navegar para a página principal da aplicação</w:t>
+      </w:r>
+      <w:r>
+        <w:rPr>
+          <w:color w:val="000000"/>
+          <w:sz w:val="24"/>
+          <w:lang w:val="pt-PT"/>
+        </w:rPr>
+        <w:t>;</w:t>
+      </w:r>
+    </w:p>
+    <w:p>
+      <w:pPr>
+        <w:pStyle w:val="PargrafodaLista"/>
+        <w:numPr>
+          <w:ilvl w:val="0"/>
+          <w:numId w:val="25"/>
+        </w:numPr>
+        <w:spacing w:before="120" w:after="120" w:line="360" w:lineRule="auto"/>
+        <w:jc w:val="both"/>
+        <w:rPr>
+          <w:color w:val="000000"/>
+          <w:sz w:val="24"/>
+          <w:lang w:val="pt-PT"/>
+        </w:rPr>
+      </w:pPr>
+      <w:r>
+        <w:rPr>
+          <w:color w:val="000000"/>
+          <w:sz w:val="24"/>
+          <w:lang w:val="pt-PT"/>
+        </w:rPr>
+        <w:t xml:space="preserve">Permitir </w:t>
+      </w:r>
+      <w:r>
+        <w:rPr>
+          <w:color w:val="000000"/>
+          <w:sz w:val="24"/>
+          <w:lang w:val="pt-PT"/>
+        </w:rPr>
+        <w:t xml:space="preserve">ao utilizador </w:t>
+      </w:r>
+      <w:r>
+        <w:rPr>
+          <w:color w:val="000000"/>
+          <w:sz w:val="24"/>
+          <w:lang w:val="pt-PT"/>
+        </w:rPr>
+        <w:t>iniciar um</w:t>
+      </w:r>
+      <w:r>
+        <w:rPr>
+          <w:color w:val="000000"/>
+          <w:sz w:val="24"/>
+          <w:lang w:val="pt-PT"/>
+        </w:rPr>
+        <w:t>a sessão de</w:t>
+      </w:r>
+      <w:r>
+        <w:rPr>
+          <w:color w:val="000000"/>
+          <w:sz w:val="24"/>
+          <w:lang w:val="pt-PT"/>
+        </w:rPr>
+        <w:t xml:space="preserve"> treino</w:t>
+      </w:r>
+      <w:r>
+        <w:rPr>
+          <w:color w:val="000000"/>
+          <w:sz w:val="24"/>
+          <w:lang w:val="pt-PT"/>
+        </w:rPr>
+        <w:t>;</w:t>
+      </w:r>
+    </w:p>
+    <w:p>
+      <w:pPr>
+        <w:pStyle w:val="PargrafodaLista"/>
+        <w:numPr>
+          <w:ilvl w:val="0"/>
+          <w:numId w:val="25"/>
+        </w:numPr>
+        <w:spacing w:before="120" w:after="120" w:line="360" w:lineRule="auto"/>
+        <w:jc w:val="both"/>
+        <w:rPr>
+          <w:color w:val="000000"/>
+          <w:sz w:val="24"/>
+          <w:lang w:val="pt-PT"/>
+        </w:rPr>
+      </w:pPr>
+      <w:r>
+        <w:rPr>
+          <w:color w:val="000000"/>
+          <w:sz w:val="24"/>
+          <w:lang w:val="pt-PT"/>
+        </w:rPr>
+        <w:t>Permitir a aplicação ser executada em segundo plano durante o treino;</w:t>
+      </w:r>
+    </w:p>
+    <w:p>
+      <w:pPr>
+        <w:pStyle w:val="PargrafodaLista"/>
+        <w:numPr>
+          <w:ilvl w:val="0"/>
+          <w:numId w:val="25"/>
+        </w:numPr>
+        <w:spacing w:before="120" w:after="120" w:line="360" w:lineRule="auto"/>
+        <w:jc w:val="both"/>
+        <w:rPr>
+          <w:color w:val="000000"/>
+          <w:sz w:val="24"/>
+          <w:lang w:val="pt-PT"/>
+        </w:rPr>
+      </w:pPr>
+      <w:r>
+        <w:rPr>
+          <w:color w:val="000000"/>
+          <w:sz w:val="24"/>
+          <w:lang w:val="pt-PT"/>
+        </w:rPr>
+        <w:t>Apresentar ao utilizador no menu principal durante o treino os dados mais relevantes</w:t>
+      </w:r>
+      <w:r>
+        <w:rPr>
+          <w:color w:val="000000"/>
+          <w:sz w:val="24"/>
+          <w:lang w:val="pt-PT"/>
+        </w:rPr>
+        <w:t xml:space="preserve"> </w:t>
+      </w:r>
+      <w:r>
+        <w:rPr>
+          <w:color w:val="000000"/>
+          <w:sz w:val="24"/>
+          <w:lang w:val="pt-PT"/>
+        </w:rPr>
+        <w:t>deste, de modo a simplificar a forma a permitir a fácil visualização dos mesmos;</w:t>
+      </w:r>
+    </w:p>
+    <w:p>
+      <w:pPr>
+        <w:pStyle w:val="PargrafodaLista"/>
+        <w:numPr>
+          <w:ilvl w:val="0"/>
+          <w:numId w:val="25"/>
+        </w:numPr>
+        <w:spacing w:before="120" w:after="120" w:line="360" w:lineRule="auto"/>
+        <w:jc w:val="both"/>
+        <w:rPr>
+          <w:color w:val="000000"/>
+          <w:sz w:val="24"/>
+          <w:lang w:val="pt-PT"/>
+        </w:rPr>
+      </w:pPr>
+      <w:r>
+        <w:rPr>
+          <w:color w:val="000000"/>
+          <w:sz w:val="24"/>
+          <w:lang w:val="pt-PT"/>
+        </w:rPr>
+        <w:t>Permitir a visualização do mapa durante o treino;</w:t>
+      </w:r>
+    </w:p>
+    <w:p>
+      <w:pPr>
+        <w:pStyle w:val="PargrafodaLista"/>
+        <w:numPr>
+          <w:ilvl w:val="0"/>
+          <w:numId w:val="25"/>
+        </w:numPr>
+        <w:spacing w:before="120" w:after="120" w:line="360" w:lineRule="auto"/>
+        <w:jc w:val="both"/>
+        <w:rPr>
+          <w:color w:val="000000"/>
+          <w:sz w:val="24"/>
+          <w:lang w:val="pt-PT"/>
+        </w:rPr>
+      </w:pPr>
+      <w:r>
+        <w:rPr>
+          <w:color w:val="000000"/>
+          <w:sz w:val="24"/>
+          <w:lang w:val="pt-PT"/>
+        </w:rPr>
+        <w:t>Permitir colocar o treino em pausa e retomar quando o utilizador pretender;</w:t>
+      </w:r>
+    </w:p>
+    <w:p>
+      <w:pPr>
+        <w:pStyle w:val="PargrafodaLista"/>
+        <w:numPr>
+          <w:ilvl w:val="0"/>
+          <w:numId w:val="25"/>
+        </w:numPr>
+        <w:spacing w:before="120" w:after="120" w:line="360" w:lineRule="auto"/>
+        <w:jc w:val="both"/>
+        <w:rPr>
+          <w:color w:val="000000"/>
+          <w:sz w:val="24"/>
+          <w:lang w:val="pt-PT"/>
+        </w:rPr>
+      </w:pPr>
+      <w:r>
+        <w:rPr>
+          <w:color w:val="000000"/>
+          <w:sz w:val="24"/>
+          <w:lang w:val="pt-PT"/>
+        </w:rPr>
+        <w:t xml:space="preserve">Permitir ao utilizador terminar o treino </w:t>
+      </w:r>
+      <w:r>
+        <w:rPr>
+          <w:color w:val="000000"/>
+          <w:sz w:val="24"/>
+          <w:lang w:val="pt-PT"/>
+        </w:rPr>
+        <w:t>apresentando</w:t>
+      </w:r>
+      <w:r>
+        <w:rPr>
+          <w:color w:val="000000"/>
+          <w:sz w:val="24"/>
+          <w:lang w:val="pt-PT"/>
+        </w:rPr>
+        <w:t xml:space="preserve"> </w:t>
+      </w:r>
+      <w:r>
+        <w:rPr>
+          <w:color w:val="000000"/>
+          <w:sz w:val="24"/>
+          <w:lang w:val="pt-PT"/>
+        </w:rPr>
+        <w:t xml:space="preserve">caixas </w:t>
+      </w:r>
+      <w:r>
+        <w:rPr>
+          <w:color w:val="000000"/>
+          <w:sz w:val="24"/>
+          <w:lang w:val="pt-PT"/>
+        </w:rPr>
+        <w:t>de confirmação;</w:t>
+      </w:r>
+    </w:p>
+    <w:p>
+      <w:pPr>
+        <w:pStyle w:val="PargrafodaLista"/>
+        <w:numPr>
+          <w:ilvl w:val="0"/>
+          <w:numId w:val="25"/>
+        </w:numPr>
+        <w:spacing w:before="120" w:after="120" w:line="360" w:lineRule="auto"/>
+        <w:jc w:val="both"/>
+        <w:rPr>
+          <w:color w:val="000000"/>
+          <w:sz w:val="24"/>
+          <w:lang w:val="pt-PT"/>
+        </w:rPr>
+      </w:pPr>
+      <w:r>
+        <w:rPr>
+          <w:color w:val="000000"/>
+          <w:sz w:val="24"/>
+          <w:lang w:val="pt-PT"/>
+        </w:rPr>
+        <w:t>Permitir ao utilizador rever a sua sessão de treino</w:t>
+      </w:r>
+      <w:r>
+        <w:rPr>
+          <w:color w:val="000000"/>
+          <w:sz w:val="24"/>
+          <w:lang w:val="pt-PT"/>
+        </w:rPr>
+        <w:t xml:space="preserve"> com a rota desenhada no mapa</w:t>
+      </w:r>
+      <w:r>
+        <w:rPr>
+          <w:color w:val="000000"/>
+          <w:sz w:val="24"/>
+          <w:lang w:val="pt-PT"/>
+        </w:rPr>
+        <w:t xml:space="preserve"> e escolher um nome para a </w:t>
+      </w:r>
+      <w:r>
+        <w:rPr>
+          <w:color w:val="000000"/>
+          <w:sz w:val="24"/>
+          <w:lang w:val="pt-PT"/>
+        </w:rPr>
+        <w:t xml:space="preserve">sessão </w:t>
+      </w:r>
+      <w:r>
+        <w:rPr>
+          <w:color w:val="000000"/>
+          <w:sz w:val="24"/>
+          <w:lang w:val="pt-PT"/>
+        </w:rPr>
+        <w:t xml:space="preserve">caso a </w:t>
+      </w:r>
+      <w:r>
+        <w:rPr>
+          <w:color w:val="000000"/>
+          <w:sz w:val="24"/>
+          <w:lang w:val="pt-PT"/>
+        </w:rPr>
+        <w:t xml:space="preserve">pretenda </w:t>
+      </w:r>
+      <w:r>
+        <w:rPr>
+          <w:color w:val="000000"/>
+          <w:sz w:val="24"/>
+          <w:lang w:val="pt-PT"/>
+        </w:rPr>
+        <w:t>guardar</w:t>
+      </w:r>
+      <w:r>
+        <w:rPr>
+          <w:color w:val="000000"/>
+          <w:sz w:val="24"/>
+          <w:lang w:val="pt-PT"/>
+        </w:rPr>
+        <w:t>,</w:t>
+      </w:r>
+      <w:r>
+        <w:rPr>
+          <w:color w:val="000000"/>
+          <w:sz w:val="24"/>
+          <w:lang w:val="pt-PT"/>
+        </w:rPr>
+        <w:t xml:space="preserve"> </w:t>
+      </w:r>
+      <w:r>
+        <w:rPr>
+          <w:color w:val="000000"/>
+          <w:sz w:val="24"/>
+          <w:lang w:val="pt-PT"/>
+        </w:rPr>
+        <w:t xml:space="preserve">este também pode sair sem guardar </w:t>
+      </w:r>
+      <w:r>
+        <w:rPr>
+          <w:color w:val="000000"/>
+          <w:sz w:val="24"/>
+          <w:lang w:val="pt-PT"/>
+        </w:rPr>
+        <w:t>a sessão;</w:t>
+      </w:r>
+    </w:p>
+    <w:p>
+      <w:pPr>
+        <w:pStyle w:val="PargrafodaLista"/>
+        <w:numPr>
+          <w:ilvl w:val="0"/>
+          <w:numId w:val="25"/>
+        </w:numPr>
+        <w:spacing w:before="120" w:after="120" w:line="360" w:lineRule="auto"/>
+        <w:jc w:val="both"/>
+        <w:rPr>
+          <w:color w:val="000000"/>
+          <w:sz w:val="24"/>
+          <w:lang w:val="pt-PT"/>
+        </w:rPr>
+      </w:pPr>
+      <w:r>
+        <w:rPr>
+          <w:color w:val="000000"/>
+          <w:sz w:val="24"/>
+          <w:lang w:val="pt-PT"/>
+        </w:rPr>
+        <w:t>Guardar na API as alterações feitas aos treinos e utilizador;</w:t>
+      </w:r>
+    </w:p>
+    <w:p>
+      <w:pPr>
+        <w:pStyle w:val="PargrafodaLista"/>
+        <w:numPr>
+          <w:ilvl w:val="0"/>
+          <w:numId w:val="25"/>
+        </w:numPr>
+        <w:spacing w:before="120" w:after="120" w:line="360" w:lineRule="auto"/>
+        <w:jc w:val="both"/>
+        <w:rPr>
+          <w:color w:val="000000"/>
+          <w:sz w:val="24"/>
+          <w:lang w:val="pt-PT"/>
+        </w:rPr>
+      </w:pPr>
+      <w:r>
+        <w:rPr>
+          <w:color w:val="000000"/>
+          <w:sz w:val="24"/>
+          <w:lang w:val="pt-PT"/>
+        </w:rPr>
+        <w:t>Receber notificações providenciadas pelo Website;</w:t>
+      </w:r>
+    </w:p>
+    <w:p>
+      <w:pPr>
+        <w:pStyle w:val="PargrafodaLista"/>
+        <w:numPr>
+          <w:ilvl w:val="0"/>
+          <w:numId w:val="25"/>
+        </w:numPr>
+        <w:spacing w:before="120" w:after="120" w:line="360" w:lineRule="auto"/>
+        <w:jc w:val="both"/>
+        <w:rPr>
+          <w:color w:val="000000"/>
+          <w:sz w:val="24"/>
+          <w:lang w:val="pt-PT"/>
+        </w:rPr>
+      </w:pPr>
+      <w:r>
+        <w:rPr>
+          <w:color w:val="000000"/>
+          <w:sz w:val="24"/>
+          <w:lang w:val="pt-PT"/>
+        </w:rPr>
+        <w:t>Caixas de confirmação em todas as operações que possam ter algum impacto na aplicação, para que o utilizador não faça operações indesejadas;</w:t>
+      </w:r>
+    </w:p>
+    <w:p>
+      <w:pPr>
+        <w:spacing w:before="120" w:after="120" w:line="360" w:lineRule="auto"/>
+        <w:jc w:val="both"/>
+        <w:rPr>
+          <w:color w:val="000000"/>
+          <w:sz w:val="24"/>
+          <w:lang w:val="pt-PT"/>
+        </w:rPr>
+      </w:pPr>
+      <w:r>
+        <w:rPr>
+          <w:color w:val="000000"/>
+          <w:sz w:val="24"/>
+          <w:lang w:val="pt-PT"/>
+        </w:rPr>
+        <w:lastRenderedPageBreak/>
+        <w:t>Requisitos do Website</w:t>
+      </w:r>
+      <w:r>
+        <w:rPr>
+          <w:color w:val="000000"/>
+          <w:sz w:val="24"/>
+          <w:lang w:val="pt-PT"/>
+        </w:rPr>
+        <w:t>:</w:t>
+      </w:r>
+    </w:p>
+    <w:p>
+      <w:pPr>
+        <w:pStyle w:val="PargrafodaLista"/>
+        <w:numPr>
+          <w:ilvl w:val="0"/>
+          <w:numId w:val="25"/>
+        </w:numPr>
+        <w:spacing w:before="120" w:after="120" w:line="360" w:lineRule="auto"/>
+        <w:jc w:val="both"/>
+        <w:rPr>
+          <w:color w:val="000000"/>
+          <w:sz w:val="24"/>
+          <w:lang w:val="pt-PT"/>
+        </w:rPr>
+      </w:pPr>
+      <w:r>
+        <w:rPr>
+          <w:color w:val="000000"/>
+          <w:sz w:val="24"/>
+          <w:lang w:val="pt-PT"/>
+        </w:rPr>
+        <w:t>bcd</w:t>
+      </w:r>
+      <w:r>
+        <w:rPr>
+          <w:color w:val="000000"/>
+          <w:sz w:val="24"/>
+          <w:lang w:val="pt-PT"/>
+        </w:rPr>
         <w:br w:type="page"/>
       </w:r>
     </w:p>
@@ -5917,7 +7019,7 @@
           <w:numId w:val="8"/>
         </w:numPr>
       </w:pPr>
-      <w:bookmarkStart w:id="9" w:name="_Toc94721400"/>
+      <w:bookmarkStart w:id="9" w:name="_Toc94862968"/>
       <w:r>
         <w:lastRenderedPageBreak/>
         <w:t>Desenho</w:t>
@@ -6062,21 +7164,12 @@
                               </w:rPr>
                             </w:pPr>
                             <w:bookmarkStart w:id="10" w:name="_Toc94726471"/>
-                            <w:proofErr w:type="spellStart"/>
                             <w:r>
                               <w:rPr>
                                 <w:i w:val="0"/>
                                 <w:iCs/>
                               </w:rPr>
-                              <w:t>Figura</w:t>
-                            </w:r>
-                            <w:proofErr w:type="spellEnd"/>
-                            <w:r>
-                              <w:rPr>
-                                <w:i w:val="0"/>
-                                <w:iCs/>
-                              </w:rPr>
-                              <w:t xml:space="preserve"> </w:t>
+                              <w:t xml:space="preserve">Figura </w:t>
                             </w:r>
                             <w:r>
                               <w:rPr>
@@ -6124,23 +7217,13 @@
                             <w:r>
                               <w:t xml:space="preserve"> </w:t>
                             </w:r>
-                            <w:proofErr w:type="spellStart"/>
                             <w:r>
                               <w:rPr>
                                 <w:i w:val="0"/>
                                 <w:iCs/>
                               </w:rPr>
-                              <w:t>Mockup</w:t>
+                              <w:t xml:space="preserve">Mockup de </w:t>
                             </w:r>
-                            <w:proofErr w:type="spellEnd"/>
-                            <w:r>
-                              <w:rPr>
-                                <w:i w:val="0"/>
-                                <w:iCs/>
-                              </w:rPr>
-                              <w:t xml:space="preserve"> de </w:t>
-                            </w:r>
-                            <w:proofErr w:type="spellStart"/>
                             <w:r>
                               <w:rPr>
                                 <w:i w:val="0"/>
@@ -6153,26 +7236,9 @@
                                 <w:i w:val="0"/>
                                 <w:iCs/>
                               </w:rPr>
-                              <w:t>egisto</w:t>
-                            </w:r>
-                            <w:proofErr w:type="spellEnd"/>
-                            <w:r>
-                              <w:rPr>
-                                <w:i w:val="0"/>
-                                <w:iCs/>
-                              </w:rPr>
-                              <w:t xml:space="preserve"> do </w:t>
-                            </w:r>
-                            <w:proofErr w:type="spellStart"/>
-                            <w:r>
-                              <w:rPr>
-                                <w:i w:val="0"/>
-                                <w:iCs/>
-                              </w:rPr>
-                              <w:t>utilizador</w:t>
+                              <w:t>egisto do utilizador</w:t>
                             </w:r>
                             <w:bookmarkEnd w:id="10"/>
-                            <w:proofErr w:type="spellEnd"/>
                           </w:p>
                         </w:txbxContent>
                       </wps:txbx>
@@ -6205,21 +7271,12 @@
                         </w:rPr>
                       </w:pPr>
                       <w:bookmarkStart w:id="11" w:name="_Toc94726471"/>
-                      <w:proofErr w:type="spellStart"/>
                       <w:r>
                         <w:rPr>
                           <w:i w:val="0"/>
                           <w:iCs/>
                         </w:rPr>
-                        <w:t>Figura</w:t>
-                      </w:r>
-                      <w:proofErr w:type="spellEnd"/>
-                      <w:r>
-                        <w:rPr>
-                          <w:i w:val="0"/>
-                          <w:iCs/>
-                        </w:rPr>
-                        <w:t xml:space="preserve"> </w:t>
+                        <w:t xml:space="preserve">Figura </w:t>
                       </w:r>
                       <w:r>
                         <w:rPr>
@@ -6267,23 +7324,13 @@
                       <w:r>
                         <w:t xml:space="preserve"> </w:t>
                       </w:r>
-                      <w:proofErr w:type="spellStart"/>
                       <w:r>
                         <w:rPr>
                           <w:i w:val="0"/>
                           <w:iCs/>
                         </w:rPr>
-                        <w:t>Mockup</w:t>
+                        <w:t xml:space="preserve">Mockup de </w:t>
                       </w:r>
-                      <w:proofErr w:type="spellEnd"/>
-                      <w:r>
-                        <w:rPr>
-                          <w:i w:val="0"/>
-                          <w:iCs/>
-                        </w:rPr>
-                        <w:t xml:space="preserve"> de </w:t>
-                      </w:r>
-                      <w:proofErr w:type="spellStart"/>
                       <w:r>
                         <w:rPr>
                           <w:i w:val="0"/>
@@ -6296,26 +7343,9 @@
                           <w:i w:val="0"/>
                           <w:iCs/>
                         </w:rPr>
-                        <w:t>egisto</w:t>
-                      </w:r>
-                      <w:proofErr w:type="spellEnd"/>
-                      <w:r>
-                        <w:rPr>
-                          <w:i w:val="0"/>
-                          <w:iCs/>
-                        </w:rPr>
-                        <w:t xml:space="preserve"> do </w:t>
-                      </w:r>
-                      <w:proofErr w:type="spellStart"/>
-                      <w:r>
-                        <w:rPr>
-                          <w:i w:val="0"/>
-                          <w:iCs/>
-                        </w:rPr>
-                        <w:t>utilizador</w:t>
+                        <w:t>egisto do utilizador</w:t>
                       </w:r>
                       <w:bookmarkEnd w:id="11"/>
-                      <w:proofErr w:type="spellEnd"/>
                     </w:p>
                   </w:txbxContent>
                 </v:textbox>
@@ -6378,21 +7408,12 @@
                               </w:rPr>
                             </w:pPr>
                             <w:bookmarkStart w:id="12" w:name="_Toc94726472"/>
-                            <w:proofErr w:type="spellStart"/>
                             <w:r>
                               <w:rPr>
                                 <w:i w:val="0"/>
                                 <w:iCs/>
                               </w:rPr>
-                              <w:t>Figura</w:t>
-                            </w:r>
-                            <w:proofErr w:type="spellEnd"/>
-                            <w:r>
-                              <w:rPr>
-                                <w:i w:val="0"/>
-                                <w:iCs/>
-                              </w:rPr>
-                              <w:t xml:space="preserve"> </w:t>
+                              <w:t xml:space="preserve">Figura </w:t>
                             </w:r>
                             <w:r>
                               <w:rPr>
@@ -6435,34 +7456,9 @@
                                 <w:i w:val="0"/>
                                 <w:iCs/>
                               </w:rPr>
-                              <w:t xml:space="preserve"> – </w:t>
-                            </w:r>
-                            <w:proofErr w:type="spellStart"/>
-                            <w:r>
-                              <w:rPr>
-                                <w:i w:val="0"/>
-                                <w:iCs/>
-                              </w:rPr>
-                              <w:t>Mockup</w:t>
-                            </w:r>
-                            <w:proofErr w:type="spellEnd"/>
-                            <w:r>
-                              <w:rPr>
-                                <w:i w:val="0"/>
-                                <w:iCs/>
-                              </w:rPr>
-                              <w:t xml:space="preserve"> de Login do </w:t>
-                            </w:r>
-                            <w:proofErr w:type="spellStart"/>
-                            <w:r>
-                              <w:rPr>
-                                <w:i w:val="0"/>
-                                <w:iCs/>
-                              </w:rPr>
-                              <w:t>utilizador</w:t>
+                              <w:t xml:space="preserve"> – Mockup de Login do utilizador</w:t>
                             </w:r>
                             <w:bookmarkEnd w:id="12"/>
-                            <w:proofErr w:type="spellEnd"/>
                           </w:p>
                         </w:txbxContent>
                       </wps:txbx>
@@ -6495,21 +7491,12 @@
                         </w:rPr>
                       </w:pPr>
                       <w:bookmarkStart w:id="13" w:name="_Toc94726472"/>
-                      <w:proofErr w:type="spellStart"/>
                       <w:r>
                         <w:rPr>
                           <w:i w:val="0"/>
                           <w:iCs/>
                         </w:rPr>
-                        <w:t>Figura</w:t>
-                      </w:r>
-                      <w:proofErr w:type="spellEnd"/>
-                      <w:r>
-                        <w:rPr>
-                          <w:i w:val="0"/>
-                          <w:iCs/>
-                        </w:rPr>
-                        <w:t xml:space="preserve"> </w:t>
+                        <w:t xml:space="preserve">Figura </w:t>
                       </w:r>
                       <w:r>
                         <w:rPr>
@@ -6552,34 +7539,9 @@
                           <w:i w:val="0"/>
                           <w:iCs/>
                         </w:rPr>
-                        <w:t xml:space="preserve"> – </w:t>
-                      </w:r>
-                      <w:proofErr w:type="spellStart"/>
-                      <w:r>
-                        <w:rPr>
-                          <w:i w:val="0"/>
-                          <w:iCs/>
-                        </w:rPr>
-                        <w:t>Mockup</w:t>
-                      </w:r>
-                      <w:proofErr w:type="spellEnd"/>
-                      <w:r>
-                        <w:rPr>
-                          <w:i w:val="0"/>
-                          <w:iCs/>
-                        </w:rPr>
-                        <w:t xml:space="preserve"> de Login do </w:t>
-                      </w:r>
-                      <w:proofErr w:type="spellStart"/>
-                      <w:r>
-                        <w:rPr>
-                          <w:i w:val="0"/>
-                          <w:iCs/>
-                        </w:rPr>
-                        <w:t>utilizador</w:t>
+                        <w:t xml:space="preserve"> – Mockup de Login do utilizador</w:t>
                       </w:r>
                       <w:bookmarkEnd w:id="13"/>
-                      <w:proofErr w:type="spellEnd"/>
                     </w:p>
                   </w:txbxContent>
                 </v:textbox>
@@ -6658,25 +7620,7 @@
           <w:sz w:val="24"/>
           <w:lang w:val="pt-PT"/>
         </w:rPr>
-        <w:t xml:space="preserve">Especificar Protótipos, Casos de Uso, Modelo de Dados, </w:t>
-      </w:r>
-      <w:proofErr w:type="spellStart"/>
-      <w:r>
-        <w:rPr>
-          <w:color w:val="000000"/>
-          <w:sz w:val="24"/>
-          <w:lang w:val="pt-PT"/>
-        </w:rPr>
-        <w:t>Mockup’s</w:t>
-      </w:r>
-      <w:proofErr w:type="spellEnd"/>
-      <w:r>
-        <w:rPr>
-          <w:color w:val="000000"/>
-          <w:sz w:val="24"/>
-          <w:lang w:val="pt-PT"/>
-        </w:rPr>
-        <w:t>, etc.</w:t>
+        <w:t>Especificar Protótipos, Casos de Uso, Modelo de Dados, Mockup’s, etc.</w:t>
       </w:r>
     </w:p>
     <w:p>
@@ -6756,13 +7700,8 @@
                               </w:rPr>
                             </w:pPr>
                             <w:bookmarkStart w:id="14" w:name="_Toc94726473"/>
-                            <w:proofErr w:type="spellStart"/>
                             <w:r>
-                              <w:t>Figura</w:t>
-                            </w:r>
-                            <w:proofErr w:type="spellEnd"/>
-                            <w:r>
-                              <w:t xml:space="preserve"> </w:t>
+                              <w:t xml:space="preserve">Figura </w:t>
                             </w:r>
                             <w:r>
                               <w:fldChar w:fldCharType="begin"/>
@@ -6783,23 +7722,7 @@
                               <w:fldChar w:fldCharType="end"/>
                             </w:r>
                             <w:r>
-                              <w:t xml:space="preserve"> – </w:t>
-                            </w:r>
-                            <w:proofErr w:type="spellStart"/>
-                            <w:r>
-                              <w:t>Mockup</w:t>
-                            </w:r>
-                            <w:proofErr w:type="spellEnd"/>
-                            <w:r>
-                              <w:t xml:space="preserve"> da </w:t>
-                            </w:r>
-                            <w:proofErr w:type="spellStart"/>
-                            <w:r>
-                              <w:t>página</w:t>
-                            </w:r>
-                            <w:proofErr w:type="spellEnd"/>
-                            <w:r>
-                              <w:t xml:space="preserve"> principal da app</w:t>
+                              <w:t xml:space="preserve"> – Mockup da página principal da app</w:t>
                             </w:r>
                             <w:bookmarkEnd w:id="14"/>
                           </w:p>
@@ -6832,13 +7755,8 @@
                         </w:rPr>
                       </w:pPr>
                       <w:bookmarkStart w:id="15" w:name="_Toc94726473"/>
-                      <w:proofErr w:type="spellStart"/>
                       <w:r>
-                        <w:t>Figura</w:t>
-                      </w:r>
-                      <w:proofErr w:type="spellEnd"/>
-                      <w:r>
-                        <w:t xml:space="preserve"> </w:t>
+                        <w:t xml:space="preserve">Figura </w:t>
                       </w:r>
                       <w:r>
                         <w:fldChar w:fldCharType="begin"/>
@@ -6859,23 +7777,7 @@
                         <w:fldChar w:fldCharType="end"/>
                       </w:r>
                       <w:r>
-                        <w:t xml:space="preserve"> – </w:t>
-                      </w:r>
-                      <w:proofErr w:type="spellStart"/>
-                      <w:r>
-                        <w:t>Mockup</w:t>
-                      </w:r>
-                      <w:proofErr w:type="spellEnd"/>
-                      <w:r>
-                        <w:t xml:space="preserve"> da </w:t>
-                      </w:r>
-                      <w:proofErr w:type="spellStart"/>
-                      <w:r>
-                        <w:t>página</w:t>
-                      </w:r>
-                      <w:proofErr w:type="spellEnd"/>
-                      <w:r>
-                        <w:t xml:space="preserve"> principal da app</w:t>
+                        <w:t xml:space="preserve"> – Mockup da página principal da app</w:t>
                       </w:r>
                       <w:bookmarkEnd w:id="15"/>
                     </w:p>
@@ -7002,13 +7904,8 @@
                               </w:rPr>
                             </w:pPr>
                             <w:bookmarkStart w:id="16" w:name="_Toc94726474"/>
-                            <w:proofErr w:type="spellStart"/>
                             <w:r>
-                              <w:t>Figura</w:t>
-                            </w:r>
-                            <w:proofErr w:type="spellEnd"/>
-                            <w:r>
-                              <w:t xml:space="preserve"> </w:t>
+                              <w:t xml:space="preserve">Figura </w:t>
                             </w:r>
                             <w:r>
                               <w:fldChar w:fldCharType="begin"/>
@@ -7029,30 +7926,9 @@
                               <w:fldChar w:fldCharType="end"/>
                             </w:r>
                             <w:r>
-                              <w:t xml:space="preserve"> – </w:t>
-                            </w:r>
-                            <w:proofErr w:type="spellStart"/>
-                            <w:r>
-                              <w:t>Mockup</w:t>
-                            </w:r>
-                            <w:proofErr w:type="spellEnd"/>
-                            <w:r>
-                              <w:t xml:space="preserve"> do </w:t>
-                            </w:r>
-                            <w:proofErr w:type="spellStart"/>
-                            <w:r>
-                              <w:t>perfil</w:t>
-                            </w:r>
-                            <w:proofErr w:type="spellEnd"/>
-                            <w:r>
-                              <w:t xml:space="preserve"> de </w:t>
-                            </w:r>
-                            <w:proofErr w:type="spellStart"/>
-                            <w:r>
-                              <w:t>utilizador</w:t>
+                              <w:t xml:space="preserve"> – Mockup do perfil de utilizador</w:t>
                             </w:r>
                             <w:bookmarkEnd w:id="16"/>
-                            <w:proofErr w:type="spellEnd"/>
                           </w:p>
                         </w:txbxContent>
                       </wps:txbx>
@@ -7083,13 +7959,8 @@
                         </w:rPr>
                       </w:pPr>
                       <w:bookmarkStart w:id="17" w:name="_Toc94726474"/>
-                      <w:proofErr w:type="spellStart"/>
                       <w:r>
-                        <w:t>Figura</w:t>
-                      </w:r>
-                      <w:proofErr w:type="spellEnd"/>
-                      <w:r>
-                        <w:t xml:space="preserve"> </w:t>
+                        <w:t xml:space="preserve">Figura </w:t>
                       </w:r>
                       <w:r>
                         <w:fldChar w:fldCharType="begin"/>
@@ -7110,30 +7981,9 @@
                         <w:fldChar w:fldCharType="end"/>
                       </w:r>
                       <w:r>
-                        <w:t xml:space="preserve"> – </w:t>
-                      </w:r>
-                      <w:proofErr w:type="spellStart"/>
-                      <w:r>
-                        <w:t>Mockup</w:t>
-                      </w:r>
-                      <w:proofErr w:type="spellEnd"/>
-                      <w:r>
-                        <w:t xml:space="preserve"> do </w:t>
-                      </w:r>
-                      <w:proofErr w:type="spellStart"/>
-                      <w:r>
-                        <w:t>perfil</w:t>
-                      </w:r>
-                      <w:proofErr w:type="spellEnd"/>
-                      <w:r>
-                        <w:t xml:space="preserve"> de </w:t>
-                      </w:r>
-                      <w:proofErr w:type="spellStart"/>
-                      <w:r>
-                        <w:t>utilizador</w:t>
+                        <w:t xml:space="preserve"> – Mockup do perfil de utilizador</w:t>
                       </w:r>
                       <w:bookmarkEnd w:id="17"/>
-                      <w:proofErr w:type="spellEnd"/>
                     </w:p>
                   </w:txbxContent>
                 </v:textbox>
@@ -7271,13 +8121,8 @@
                               </w:rPr>
                             </w:pPr>
                             <w:bookmarkStart w:id="18" w:name="_Toc94726475"/>
-                            <w:proofErr w:type="spellStart"/>
                             <w:r>
-                              <w:t>Figura</w:t>
-                            </w:r>
-                            <w:proofErr w:type="spellEnd"/>
-                            <w:r>
-                              <w:t xml:space="preserve"> </w:t>
+                              <w:t xml:space="preserve">Figura </w:t>
                             </w:r>
                             <w:r>
                               <w:fldChar w:fldCharType="begin"/>
@@ -7298,38 +8143,9 @@
                               <w:fldChar w:fldCharType="end"/>
                             </w:r>
                             <w:r>
-                              <w:t xml:space="preserve"> – </w:t>
-                            </w:r>
-                            <w:proofErr w:type="spellStart"/>
-                            <w:r>
-                              <w:t>Mockup</w:t>
-                            </w:r>
-                            <w:proofErr w:type="spellEnd"/>
-                            <w:r>
-                              <w:t xml:space="preserve"> da </w:t>
-                            </w:r>
-                            <w:proofErr w:type="spellStart"/>
-                            <w:r>
-                              <w:t>página</w:t>
-                            </w:r>
-                            <w:proofErr w:type="spellEnd"/>
-                            <w:r>
-                              <w:t xml:space="preserve"> para </w:t>
-                            </w:r>
-                            <w:proofErr w:type="spellStart"/>
-                            <w:r>
-                              <w:t>iniciar</w:t>
-                            </w:r>
-                            <w:proofErr w:type="spellEnd"/>
-                            <w:r>
-                              <w:t xml:space="preserve"> o </w:t>
-                            </w:r>
-                            <w:proofErr w:type="spellStart"/>
-                            <w:r>
-                              <w:t>treino</w:t>
+                              <w:t xml:space="preserve"> – Mockup da página para iniciar o treino</w:t>
                             </w:r>
                             <w:bookmarkEnd w:id="18"/>
-                            <w:proofErr w:type="spellEnd"/>
                           </w:p>
                         </w:txbxContent>
                       </wps:txbx>
@@ -7358,13 +8174,8 @@
                         </w:rPr>
                       </w:pPr>
                       <w:bookmarkStart w:id="19" w:name="_Toc94726475"/>
-                      <w:proofErr w:type="spellStart"/>
                       <w:r>
-                        <w:t>Figura</w:t>
-                      </w:r>
-                      <w:proofErr w:type="spellEnd"/>
-                      <w:r>
-                        <w:t xml:space="preserve"> </w:t>
+                        <w:t xml:space="preserve">Figura </w:t>
                       </w:r>
                       <w:r>
                         <w:fldChar w:fldCharType="begin"/>
@@ -7385,38 +8196,9 @@
                         <w:fldChar w:fldCharType="end"/>
                       </w:r>
                       <w:r>
-                        <w:t xml:space="preserve"> – </w:t>
-                      </w:r>
-                      <w:proofErr w:type="spellStart"/>
-                      <w:r>
-                        <w:t>Mockup</w:t>
-                      </w:r>
-                      <w:proofErr w:type="spellEnd"/>
-                      <w:r>
-                        <w:t xml:space="preserve"> da </w:t>
-                      </w:r>
-                      <w:proofErr w:type="spellStart"/>
-                      <w:r>
-                        <w:t>página</w:t>
-                      </w:r>
-                      <w:proofErr w:type="spellEnd"/>
-                      <w:r>
-                        <w:t xml:space="preserve"> para </w:t>
-                      </w:r>
-                      <w:proofErr w:type="spellStart"/>
-                      <w:r>
-                        <w:t>iniciar</w:t>
-                      </w:r>
-                      <w:proofErr w:type="spellEnd"/>
-                      <w:r>
-                        <w:t xml:space="preserve"> o </w:t>
-                      </w:r>
-                      <w:proofErr w:type="spellStart"/>
-                      <w:r>
-                        <w:t>treino</w:t>
+                        <w:t xml:space="preserve"> – Mockup da página para iniciar o treino</w:t>
                       </w:r>
                       <w:bookmarkEnd w:id="19"/>
-                      <w:proofErr w:type="spellEnd"/>
                     </w:p>
                   </w:txbxContent>
                 </v:textbox>
@@ -7539,13 +8321,8 @@
                               </w:rPr>
                             </w:pPr>
                             <w:bookmarkStart w:id="20" w:name="_Toc94726476"/>
-                            <w:proofErr w:type="spellStart"/>
                             <w:r>
-                              <w:t>Figura</w:t>
-                            </w:r>
-                            <w:proofErr w:type="spellEnd"/>
-                            <w:r>
-                              <w:t xml:space="preserve"> </w:t>
+                              <w:t xml:space="preserve">Figura </w:t>
                             </w:r>
                             <w:r>
                               <w:fldChar w:fldCharType="begin"/>
@@ -7566,30 +8343,9 @@
                               <w:fldChar w:fldCharType="end"/>
                             </w:r>
                             <w:r>
-                              <w:t xml:space="preserve"> – </w:t>
-                            </w:r>
-                            <w:proofErr w:type="spellStart"/>
-                            <w:r>
-                              <w:t>Mockup</w:t>
-                            </w:r>
-                            <w:proofErr w:type="spellEnd"/>
-                            <w:r>
-                              <w:t xml:space="preserve"> da </w:t>
-                            </w:r>
-                            <w:proofErr w:type="spellStart"/>
-                            <w:r>
-                              <w:t>página</w:t>
-                            </w:r>
-                            <w:proofErr w:type="spellEnd"/>
-                            <w:r>
-                              <w:t xml:space="preserve"> de </w:t>
-                            </w:r>
-                            <w:proofErr w:type="spellStart"/>
-                            <w:r>
-                              <w:t>treino</w:t>
+                              <w:t xml:space="preserve"> – Mockup da página de treino</w:t>
                             </w:r>
                             <w:bookmarkEnd w:id="20"/>
-                            <w:proofErr w:type="spellEnd"/>
                           </w:p>
                         </w:txbxContent>
                       </wps:txbx>
@@ -7618,13 +8374,8 @@
                         </w:rPr>
                       </w:pPr>
                       <w:bookmarkStart w:id="21" w:name="_Toc94726476"/>
-                      <w:proofErr w:type="spellStart"/>
                       <w:r>
-                        <w:t>Figura</w:t>
-                      </w:r>
-                      <w:proofErr w:type="spellEnd"/>
-                      <w:r>
-                        <w:t xml:space="preserve"> </w:t>
+                        <w:t xml:space="preserve">Figura </w:t>
                       </w:r>
                       <w:r>
                         <w:fldChar w:fldCharType="begin"/>
@@ -7645,30 +8396,9 @@
                         <w:fldChar w:fldCharType="end"/>
                       </w:r>
                       <w:r>
-                        <w:t xml:space="preserve"> – </w:t>
-                      </w:r>
-                      <w:proofErr w:type="spellStart"/>
-                      <w:r>
-                        <w:t>Mockup</w:t>
-                      </w:r>
-                      <w:proofErr w:type="spellEnd"/>
-                      <w:r>
-                        <w:t xml:space="preserve"> da </w:t>
-                      </w:r>
-                      <w:proofErr w:type="spellStart"/>
-                      <w:r>
-                        <w:t>página</w:t>
-                      </w:r>
-                      <w:proofErr w:type="spellEnd"/>
-                      <w:r>
-                        <w:t xml:space="preserve"> de </w:t>
-                      </w:r>
-                      <w:proofErr w:type="spellStart"/>
-                      <w:r>
-                        <w:t>treino</w:t>
+                        <w:t xml:space="preserve"> – Mockup da página de treino</w:t>
                       </w:r>
                       <w:bookmarkEnd w:id="21"/>
-                      <w:proofErr w:type="spellEnd"/>
                     </w:p>
                   </w:txbxContent>
                 </v:textbox>
@@ -7800,13 +8530,8 @@
                               </w:rPr>
                             </w:pPr>
                             <w:bookmarkStart w:id="22" w:name="_Toc94726477"/>
-                            <w:proofErr w:type="spellStart"/>
                             <w:r>
-                              <w:t>Figura</w:t>
-                            </w:r>
-                            <w:proofErr w:type="spellEnd"/>
-                            <w:r>
-                              <w:t xml:space="preserve"> </w:t>
+                              <w:t xml:space="preserve">Figura </w:t>
                             </w:r>
                             <w:r>
                               <w:fldChar w:fldCharType="begin"/>
@@ -7827,46 +8552,9 @@
                               <w:fldChar w:fldCharType="end"/>
                             </w:r>
                             <w:r>
-                              <w:t xml:space="preserve">- </w:t>
-                            </w:r>
-                            <w:proofErr w:type="spellStart"/>
-                            <w:r>
-                              <w:t>Mockup</w:t>
-                            </w:r>
-                            <w:proofErr w:type="spellEnd"/>
-                            <w:r>
-                              <w:t xml:space="preserve"> da </w:t>
-                            </w:r>
-                            <w:proofErr w:type="spellStart"/>
-                            <w:r>
-                              <w:t>página</w:t>
-                            </w:r>
-                            <w:proofErr w:type="spellEnd"/>
-                            <w:r>
-                              <w:t xml:space="preserve"> do </w:t>
-                            </w:r>
-                            <w:proofErr w:type="spellStart"/>
-                            <w:r>
-                              <w:t>mapa</w:t>
-                            </w:r>
-                            <w:proofErr w:type="spellEnd"/>
-                            <w:r>
-                              <w:t xml:space="preserve"> </w:t>
-                            </w:r>
-                            <w:proofErr w:type="spellStart"/>
-                            <w:r>
-                              <w:t>durante</w:t>
-                            </w:r>
-                            <w:proofErr w:type="spellEnd"/>
-                            <w:r>
-                              <w:t xml:space="preserve"> o </w:t>
-                            </w:r>
-                            <w:proofErr w:type="spellStart"/>
-                            <w:r>
-                              <w:t>treino</w:t>
+                              <w:t>- Mockup da página do mapa durante o treino</w:t>
                             </w:r>
                             <w:bookmarkEnd w:id="22"/>
-                            <w:proofErr w:type="spellEnd"/>
                           </w:p>
                         </w:txbxContent>
                       </wps:txbx>
@@ -7895,13 +8583,8 @@
                         </w:rPr>
                       </w:pPr>
                       <w:bookmarkStart w:id="23" w:name="_Toc94726477"/>
-                      <w:proofErr w:type="spellStart"/>
                       <w:r>
-                        <w:t>Figura</w:t>
-                      </w:r>
-                      <w:proofErr w:type="spellEnd"/>
-                      <w:r>
-                        <w:t xml:space="preserve"> </w:t>
+                        <w:t xml:space="preserve">Figura </w:t>
                       </w:r>
                       <w:r>
                         <w:fldChar w:fldCharType="begin"/>
@@ -7922,46 +8605,9 @@
                         <w:fldChar w:fldCharType="end"/>
                       </w:r>
                       <w:r>
-                        <w:t xml:space="preserve">- </w:t>
-                      </w:r>
-                      <w:proofErr w:type="spellStart"/>
-                      <w:r>
-                        <w:t>Mockup</w:t>
-                      </w:r>
-                      <w:proofErr w:type="spellEnd"/>
-                      <w:r>
-                        <w:t xml:space="preserve"> da </w:t>
-                      </w:r>
-                      <w:proofErr w:type="spellStart"/>
-                      <w:r>
-                        <w:t>página</w:t>
-                      </w:r>
-                      <w:proofErr w:type="spellEnd"/>
-                      <w:r>
-                        <w:t xml:space="preserve"> do </w:t>
-                      </w:r>
-                      <w:proofErr w:type="spellStart"/>
-                      <w:r>
-                        <w:t>mapa</w:t>
-                      </w:r>
-                      <w:proofErr w:type="spellEnd"/>
-                      <w:r>
-                        <w:t xml:space="preserve"> </w:t>
-                      </w:r>
-                      <w:proofErr w:type="spellStart"/>
-                      <w:r>
-                        <w:t>durante</w:t>
-                      </w:r>
-                      <w:proofErr w:type="spellEnd"/>
-                      <w:r>
-                        <w:t xml:space="preserve"> o </w:t>
-                      </w:r>
-                      <w:proofErr w:type="spellStart"/>
-                      <w:r>
-                        <w:t>treino</w:t>
+                        <w:t>- Mockup da página do mapa durante o treino</w:t>
                       </w:r>
                       <w:bookmarkEnd w:id="23"/>
-                      <w:proofErr w:type="spellEnd"/>
                     </w:p>
                   </w:txbxContent>
                 </v:textbox>
@@ -8084,13 +8730,8 @@
                               </w:rPr>
                             </w:pPr>
                             <w:bookmarkStart w:id="24" w:name="_Toc94726478"/>
-                            <w:proofErr w:type="spellStart"/>
                             <w:r>
-                              <w:t>Figura</w:t>
-                            </w:r>
-                            <w:proofErr w:type="spellEnd"/>
-                            <w:r>
-                              <w:t xml:space="preserve"> </w:t>
+                              <w:t xml:space="preserve">Figura </w:t>
                             </w:r>
                             <w:r>
                               <w:fldChar w:fldCharType="begin"/>
@@ -8111,30 +8752,9 @@
                               <w:fldChar w:fldCharType="end"/>
                             </w:r>
                             <w:r>
-                              <w:t xml:space="preserve">- </w:t>
-                            </w:r>
-                            <w:proofErr w:type="spellStart"/>
-                            <w:r>
-                              <w:t>Mockup</w:t>
-                            </w:r>
-                            <w:proofErr w:type="spellEnd"/>
-                            <w:r>
-                              <w:t xml:space="preserve"> da </w:t>
-                            </w:r>
-                            <w:proofErr w:type="spellStart"/>
-                            <w:r>
-                              <w:t>página</w:t>
-                            </w:r>
-                            <w:proofErr w:type="spellEnd"/>
-                            <w:r>
-                              <w:t xml:space="preserve"> de </w:t>
-                            </w:r>
-                            <w:proofErr w:type="spellStart"/>
-                            <w:r>
-                              <w:t>pausa</w:t>
+                              <w:t>- Mockup da página de pausa</w:t>
                             </w:r>
                             <w:bookmarkEnd w:id="24"/>
-                            <w:proofErr w:type="spellEnd"/>
                           </w:p>
                         </w:txbxContent>
                       </wps:txbx>
@@ -8163,13 +8783,8 @@
                         </w:rPr>
                       </w:pPr>
                       <w:bookmarkStart w:id="25" w:name="_Toc94726478"/>
-                      <w:proofErr w:type="spellStart"/>
                       <w:r>
-                        <w:t>Figura</w:t>
-                      </w:r>
-                      <w:proofErr w:type="spellEnd"/>
-                      <w:r>
-                        <w:t xml:space="preserve"> </w:t>
+                        <w:t xml:space="preserve">Figura </w:t>
                       </w:r>
                       <w:r>
                         <w:fldChar w:fldCharType="begin"/>
@@ -8190,30 +8805,9 @@
                         <w:fldChar w:fldCharType="end"/>
                       </w:r>
                       <w:r>
-                        <w:t xml:space="preserve">- </w:t>
-                      </w:r>
-                      <w:proofErr w:type="spellStart"/>
-                      <w:r>
-                        <w:t>Mockup</w:t>
-                      </w:r>
-                      <w:proofErr w:type="spellEnd"/>
-                      <w:r>
-                        <w:t xml:space="preserve"> da </w:t>
-                      </w:r>
-                      <w:proofErr w:type="spellStart"/>
-                      <w:r>
-                        <w:t>página</w:t>
-                      </w:r>
-                      <w:proofErr w:type="spellEnd"/>
-                      <w:r>
-                        <w:t xml:space="preserve"> de </w:t>
-                      </w:r>
-                      <w:proofErr w:type="spellStart"/>
-                      <w:r>
-                        <w:t>pausa</w:t>
+                        <w:t>- Mockup da página de pausa</w:t>
                       </w:r>
                       <w:bookmarkEnd w:id="25"/>
-                      <w:proofErr w:type="spellEnd"/>
                     </w:p>
                   </w:txbxContent>
                 </v:textbox>
@@ -8345,13 +8939,8 @@
                               </w:rPr>
                             </w:pPr>
                             <w:bookmarkStart w:id="26" w:name="_Toc94726479"/>
-                            <w:proofErr w:type="spellStart"/>
                             <w:r>
-                              <w:t>Figura</w:t>
-                            </w:r>
-                            <w:proofErr w:type="spellEnd"/>
-                            <w:r>
-                              <w:t xml:space="preserve"> </w:t>
+                              <w:t xml:space="preserve">Figura </w:t>
                             </w:r>
                             <w:r>
                               <w:fldChar w:fldCharType="begin"/>
@@ -8372,38 +8961,9 @@
                               <w:fldChar w:fldCharType="end"/>
                             </w:r>
                             <w:r>
-                              <w:t xml:space="preserve">- </w:t>
-                            </w:r>
-                            <w:proofErr w:type="spellStart"/>
-                            <w:r>
-                              <w:t>Mockup</w:t>
-                            </w:r>
-                            <w:proofErr w:type="spellEnd"/>
-                            <w:r>
-                              <w:t xml:space="preserve"> da </w:t>
-                            </w:r>
-                            <w:proofErr w:type="spellStart"/>
-                            <w:r>
-                              <w:t>página</w:t>
-                            </w:r>
-                            <w:proofErr w:type="spellEnd"/>
-                            <w:r>
-                              <w:t xml:space="preserve"> de </w:t>
-                            </w:r>
-                            <w:proofErr w:type="spellStart"/>
-                            <w:r>
-                              <w:t>Resultados</w:t>
-                            </w:r>
-                            <w:proofErr w:type="spellEnd"/>
-                            <w:r>
-                              <w:t xml:space="preserve"> do </w:t>
-                            </w:r>
-                            <w:proofErr w:type="spellStart"/>
-                            <w:r>
-                              <w:t>treino</w:t>
+                              <w:t>- Mockup da página de Resultados do treino</w:t>
                             </w:r>
                             <w:bookmarkEnd w:id="26"/>
-                            <w:proofErr w:type="spellEnd"/>
                           </w:p>
                         </w:txbxContent>
                       </wps:txbx>
@@ -8432,13 +8992,8 @@
                         </w:rPr>
                       </w:pPr>
                       <w:bookmarkStart w:id="27" w:name="_Toc94726479"/>
-                      <w:proofErr w:type="spellStart"/>
                       <w:r>
-                        <w:t>Figura</w:t>
-                      </w:r>
-                      <w:proofErr w:type="spellEnd"/>
-                      <w:r>
-                        <w:t xml:space="preserve"> </w:t>
+                        <w:t xml:space="preserve">Figura </w:t>
                       </w:r>
                       <w:r>
                         <w:fldChar w:fldCharType="begin"/>
@@ -8459,38 +9014,9 @@
                         <w:fldChar w:fldCharType="end"/>
                       </w:r>
                       <w:r>
-                        <w:t xml:space="preserve">- </w:t>
-                      </w:r>
-                      <w:proofErr w:type="spellStart"/>
-                      <w:r>
-                        <w:t>Mockup</w:t>
-                      </w:r>
-                      <w:proofErr w:type="spellEnd"/>
-                      <w:r>
-                        <w:t xml:space="preserve"> da </w:t>
-                      </w:r>
-                      <w:proofErr w:type="spellStart"/>
-                      <w:r>
-                        <w:t>página</w:t>
-                      </w:r>
-                      <w:proofErr w:type="spellEnd"/>
-                      <w:r>
-                        <w:t xml:space="preserve"> de </w:t>
-                      </w:r>
-                      <w:proofErr w:type="spellStart"/>
-                      <w:r>
-                        <w:t>Resultados</w:t>
-                      </w:r>
-                      <w:proofErr w:type="spellEnd"/>
-                      <w:r>
-                        <w:t xml:space="preserve"> do </w:t>
-                      </w:r>
-                      <w:proofErr w:type="spellStart"/>
-                      <w:r>
-                        <w:t>treino</w:t>
+                        <w:t>- Mockup da página de Resultados do treino</w:t>
                       </w:r>
                       <w:bookmarkEnd w:id="27"/>
-                      <w:proofErr w:type="spellEnd"/>
                     </w:p>
                   </w:txbxContent>
                 </v:textbox>
@@ -8613,13 +9139,8 @@
                               </w:rPr>
                             </w:pPr>
                             <w:bookmarkStart w:id="28" w:name="_Toc94726480"/>
-                            <w:proofErr w:type="spellStart"/>
                             <w:r>
-                              <w:t>Figura</w:t>
-                            </w:r>
-                            <w:proofErr w:type="spellEnd"/>
-                            <w:r>
-                              <w:t xml:space="preserve"> </w:t>
+                              <w:t xml:space="preserve">Figura </w:t>
                             </w:r>
                             <w:r>
                               <w:fldChar w:fldCharType="begin"/>
@@ -8640,30 +9161,9 @@
                               <w:fldChar w:fldCharType="end"/>
                             </w:r>
                             <w:r>
-                              <w:t xml:space="preserve">- </w:t>
-                            </w:r>
-                            <w:proofErr w:type="spellStart"/>
-                            <w:r>
-                              <w:t>Mockup</w:t>
-                            </w:r>
-                            <w:proofErr w:type="spellEnd"/>
-                            <w:r>
-                              <w:t xml:space="preserve"> da </w:t>
-                            </w:r>
-                            <w:proofErr w:type="spellStart"/>
-                            <w:r>
-                              <w:t>página</w:t>
-                            </w:r>
-                            <w:proofErr w:type="spellEnd"/>
-                            <w:r>
-                              <w:t xml:space="preserve"> de </w:t>
-                            </w:r>
-                            <w:proofErr w:type="spellStart"/>
-                            <w:r>
-                              <w:t>definições</w:t>
+                              <w:t>- Mockup da página de definições</w:t>
                             </w:r>
                             <w:bookmarkEnd w:id="28"/>
-                            <w:proofErr w:type="spellEnd"/>
                           </w:p>
                         </w:txbxContent>
                       </wps:txbx>
@@ -8692,13 +9192,8 @@
                         </w:rPr>
                       </w:pPr>
                       <w:bookmarkStart w:id="29" w:name="_Toc94726480"/>
-                      <w:proofErr w:type="spellStart"/>
                       <w:r>
-                        <w:t>Figura</w:t>
-                      </w:r>
-                      <w:proofErr w:type="spellEnd"/>
-                      <w:r>
-                        <w:t xml:space="preserve"> </w:t>
+                        <w:t xml:space="preserve">Figura </w:t>
                       </w:r>
                       <w:r>
                         <w:fldChar w:fldCharType="begin"/>
@@ -8719,30 +9214,9 @@
                         <w:fldChar w:fldCharType="end"/>
                       </w:r>
                       <w:r>
-                        <w:t xml:space="preserve">- </w:t>
-                      </w:r>
-                      <w:proofErr w:type="spellStart"/>
-                      <w:r>
-                        <w:t>Mockup</w:t>
-                      </w:r>
-                      <w:proofErr w:type="spellEnd"/>
-                      <w:r>
-                        <w:t xml:space="preserve"> da </w:t>
-                      </w:r>
-                      <w:proofErr w:type="spellStart"/>
-                      <w:r>
-                        <w:t>página</w:t>
-                      </w:r>
-                      <w:proofErr w:type="spellEnd"/>
-                      <w:r>
-                        <w:t xml:space="preserve"> de </w:t>
-                      </w:r>
-                      <w:proofErr w:type="spellStart"/>
-                      <w:r>
-                        <w:t>definições</w:t>
+                        <w:t>- Mockup da página de definições</w:t>
                       </w:r>
                       <w:bookmarkEnd w:id="29"/>
-                      <w:proofErr w:type="spellEnd"/>
                     </w:p>
                   </w:txbxContent>
                 </v:textbox>
@@ -8842,7 +9316,7 @@
           <w:numId w:val="8"/>
         </w:numPr>
       </w:pPr>
-      <w:bookmarkStart w:id="30" w:name="_Toc94721401"/>
+      <w:bookmarkStart w:id="30" w:name="_Toc94862969"/>
       <w:r>
         <w:t>Implementação</w:t>
       </w:r>
@@ -8916,7 +9390,7 @@
           <w:numId w:val="8"/>
         </w:numPr>
       </w:pPr>
-      <w:bookmarkStart w:id="31" w:name="_Toc94721402"/>
+      <w:bookmarkStart w:id="31" w:name="_Toc94862970"/>
       <w:r>
         <w:lastRenderedPageBreak/>
         <w:t>Testes</w:t>
@@ -9122,7 +9596,7 @@
           <w:numId w:val="8"/>
         </w:numPr>
       </w:pPr>
-      <w:bookmarkStart w:id="32" w:name="_Toc94721403"/>
+      <w:bookmarkStart w:id="32" w:name="_Toc94862971"/>
       <w:r>
         <w:t>Conclusão e trabalho futuro</w:t>
       </w:r>
@@ -9158,7 +9632,7 @@
           <w:numId w:val="8"/>
         </w:numPr>
       </w:pPr>
-      <w:bookmarkStart w:id="33" w:name="_Toc94721404"/>
+      <w:bookmarkStart w:id="33" w:name="_Toc94862972"/>
       <w:r>
         <w:lastRenderedPageBreak/>
         <w:t>Bibliografia</w:t>
@@ -9373,7 +9847,7 @@
       <w:r>
         <w:br w:type="page"/>
       </w:r>
-      <w:bookmarkStart w:id="34" w:name="_Toc94721405"/>
+      <w:bookmarkStart w:id="34" w:name="_Toc94862973"/>
       <w:r>
         <w:lastRenderedPageBreak/>
         <w:t>Anexos</w:t>
@@ -9766,21 +10240,7 @@
         <w:rPr>
           <w:lang w:val="pt-PT"/>
         </w:rPr>
-        <w:t xml:space="preserve"> Notas de rodapé: fonte 10 </w:t>
-      </w:r>
-      <w:proofErr w:type="spellStart"/>
-      <w:r>
-        <w:rPr>
-          <w:lang w:val="pt-PT"/>
-        </w:rPr>
-        <w:t>pt</w:t>
-      </w:r>
-      <w:proofErr w:type="spellEnd"/>
-      <w:r>
-        <w:rPr>
-          <w:lang w:val="pt-PT"/>
-        </w:rPr>
-        <w:t>; 1 espaço entre linhas.</w:t>
+        <w:t xml:space="preserve"> Notas de rodapé: fonte 10 pt; 1 espaço entre linhas.</w:t>
       </w:r>
     </w:p>
   </w:footnote>
@@ -10429,6 +10889,229 @@
     </w:lvl>
   </w:abstractNum>
   <w:abstractNum w:abstractNumId="4" w15:restartNumberingAfterBreak="0">
+    <w:nsid w:val="11A75D00"/>
+    <w:multiLevelType w:val="hybridMultilevel"/>
+    <w:tmpl w:val="FF447A72"/>
+    <w:lvl w:ilvl="0" w:tplc="08160001">
+      <w:start w:val="1"/>
+      <w:numFmt w:val="bullet"/>
+      <w:lvlText w:val=""/>
+      <w:lvlJc w:val="left"/>
+      <w:rPr>
+        <w:rFonts w:ascii="Symbol" w:hAnsi="Symbol" w:hint="default"/>
+      </w:rPr>
+    </w:lvl>
+    <w:lvl w:ilvl="1" w:tplc="08160003" w:tentative="1">
+      <w:start w:val="1"/>
+      <w:numFmt w:val="bullet"/>
+      <w:lvlText w:val="o"/>
+      <w:lvlJc w:val="left"/>
+      <w:pPr>
+        <w:ind w:left="1440" w:hanging="360"/>
+      </w:pPr>
+      <w:rPr>
+        <w:rFonts w:ascii="Courier New" w:hAnsi="Courier New" w:cs="Courier New" w:hint="default"/>
+      </w:rPr>
+    </w:lvl>
+    <w:lvl w:ilvl="2" w:tplc="08160005" w:tentative="1">
+      <w:start w:val="1"/>
+      <w:numFmt w:val="bullet"/>
+      <w:lvlText w:val=""/>
+      <w:lvlJc w:val="left"/>
+      <w:pPr>
+        <w:ind w:left="2160" w:hanging="360"/>
+      </w:pPr>
+      <w:rPr>
+        <w:rFonts w:ascii="Wingdings" w:hAnsi="Wingdings" w:hint="default"/>
+      </w:rPr>
+    </w:lvl>
+    <w:lvl w:ilvl="3" w:tplc="08160001" w:tentative="1">
+      <w:start w:val="1"/>
+      <w:numFmt w:val="bullet"/>
+      <w:lvlText w:val=""/>
+      <w:lvlJc w:val="left"/>
+      <w:pPr>
+        <w:ind w:left="2880" w:hanging="360"/>
+      </w:pPr>
+      <w:rPr>
+        <w:rFonts w:ascii="Symbol" w:hAnsi="Symbol" w:hint="default"/>
+      </w:rPr>
+    </w:lvl>
+    <w:lvl w:ilvl="4" w:tplc="08160003" w:tentative="1">
+      <w:start w:val="1"/>
+      <w:numFmt w:val="bullet"/>
+      <w:lvlText w:val="o"/>
+      <w:lvlJc w:val="left"/>
+      <w:pPr>
+        <w:ind w:left="3600" w:hanging="360"/>
+      </w:pPr>
+      <w:rPr>
+        <w:rFonts w:ascii="Courier New" w:hAnsi="Courier New" w:cs="Courier New" w:hint="default"/>
+      </w:rPr>
+    </w:lvl>
+    <w:lvl w:ilvl="5" w:tplc="08160005" w:tentative="1">
+      <w:start w:val="1"/>
+      <w:numFmt w:val="bullet"/>
+      <w:lvlText w:val=""/>
+      <w:lvlJc w:val="left"/>
+      <w:pPr>
+        <w:ind w:left="4320" w:hanging="360"/>
+      </w:pPr>
+      <w:rPr>
+        <w:rFonts w:ascii="Wingdings" w:hAnsi="Wingdings" w:hint="default"/>
+      </w:rPr>
+    </w:lvl>
+    <w:lvl w:ilvl="6" w:tplc="08160001" w:tentative="1">
+      <w:start w:val="1"/>
+      <w:numFmt w:val="bullet"/>
+      <w:lvlText w:val=""/>
+      <w:lvlJc w:val="left"/>
+      <w:pPr>
+        <w:ind w:left="5040" w:hanging="360"/>
+      </w:pPr>
+      <w:rPr>
+        <w:rFonts w:ascii="Symbol" w:hAnsi="Symbol" w:hint="default"/>
+      </w:rPr>
+    </w:lvl>
+    <w:lvl w:ilvl="7" w:tplc="08160003" w:tentative="1">
+      <w:start w:val="1"/>
+      <w:numFmt w:val="bullet"/>
+      <w:lvlText w:val="o"/>
+      <w:lvlJc w:val="left"/>
+      <w:pPr>
+        <w:ind w:left="5760" w:hanging="360"/>
+      </w:pPr>
+      <w:rPr>
+        <w:rFonts w:ascii="Courier New" w:hAnsi="Courier New" w:cs="Courier New" w:hint="default"/>
+      </w:rPr>
+    </w:lvl>
+    <w:lvl w:ilvl="8" w:tplc="08160005" w:tentative="1">
+      <w:start w:val="1"/>
+      <w:numFmt w:val="bullet"/>
+      <w:lvlText w:val=""/>
+      <w:lvlJc w:val="left"/>
+      <w:pPr>
+        <w:ind w:left="6480" w:hanging="360"/>
+      </w:pPr>
+      <w:rPr>
+        <w:rFonts w:ascii="Wingdings" w:hAnsi="Wingdings" w:hint="default"/>
+      </w:rPr>
+    </w:lvl>
+  </w:abstractNum>
+  <w:abstractNum w:abstractNumId="5" w15:restartNumberingAfterBreak="0">
+    <w:nsid w:val="159E7ED0"/>
+    <w:multiLevelType w:val="hybridMultilevel"/>
+    <w:tmpl w:val="9AF073CA"/>
+    <w:lvl w:ilvl="0" w:tplc="08160001">
+      <w:start w:val="1"/>
+      <w:numFmt w:val="bullet"/>
+      <w:lvlText w:val=""/>
+      <w:lvlJc w:val="left"/>
+      <w:pPr>
+        <w:ind w:left="720" w:hanging="360"/>
+      </w:pPr>
+      <w:rPr>
+        <w:rFonts w:ascii="Symbol" w:hAnsi="Symbol" w:hint="default"/>
+      </w:rPr>
+    </w:lvl>
+    <w:lvl w:ilvl="1" w:tplc="08160003" w:tentative="1">
+      <w:start w:val="1"/>
+      <w:numFmt w:val="bullet"/>
+      <w:lvlText w:val="o"/>
+      <w:lvlJc w:val="left"/>
+      <w:pPr>
+        <w:ind w:left="1440" w:hanging="360"/>
+      </w:pPr>
+      <w:rPr>
+        <w:rFonts w:ascii="Courier New" w:hAnsi="Courier New" w:cs="Courier New" w:hint="default"/>
+      </w:rPr>
+    </w:lvl>
+    <w:lvl w:ilvl="2" w:tplc="08160005" w:tentative="1">
+      <w:start w:val="1"/>
+      <w:numFmt w:val="bullet"/>
+      <w:lvlText w:val=""/>
+      <w:lvlJc w:val="left"/>
+      <w:pPr>
+        <w:ind w:left="2160" w:hanging="360"/>
+      </w:pPr>
+      <w:rPr>
+        <w:rFonts w:ascii="Wingdings" w:hAnsi="Wingdings" w:hint="default"/>
+      </w:rPr>
+    </w:lvl>
+    <w:lvl w:ilvl="3" w:tplc="08160001" w:tentative="1">
+      <w:start w:val="1"/>
+      <w:numFmt w:val="bullet"/>
+      <w:lvlText w:val=""/>
+      <w:lvlJc w:val="left"/>
+      <w:pPr>
+        <w:ind w:left="2880" w:hanging="360"/>
+      </w:pPr>
+      <w:rPr>
+        <w:rFonts w:ascii="Symbol" w:hAnsi="Symbol" w:hint="default"/>
+      </w:rPr>
+    </w:lvl>
+    <w:lvl w:ilvl="4" w:tplc="08160003" w:tentative="1">
+      <w:start w:val="1"/>
+      <w:numFmt w:val="bullet"/>
+      <w:lvlText w:val="o"/>
+      <w:lvlJc w:val="left"/>
+      <w:pPr>
+        <w:ind w:left="3600" w:hanging="360"/>
+      </w:pPr>
+      <w:rPr>
+        <w:rFonts w:ascii="Courier New" w:hAnsi="Courier New" w:cs="Courier New" w:hint="default"/>
+      </w:rPr>
+    </w:lvl>
+    <w:lvl w:ilvl="5" w:tplc="08160005" w:tentative="1">
+      <w:start w:val="1"/>
+      <w:numFmt w:val="bullet"/>
+      <w:lvlText w:val=""/>
+      <w:lvlJc w:val="left"/>
+      <w:pPr>
+        <w:ind w:left="4320" w:hanging="360"/>
+      </w:pPr>
+      <w:rPr>
+        <w:rFonts w:ascii="Wingdings" w:hAnsi="Wingdings" w:hint="default"/>
+      </w:rPr>
+    </w:lvl>
+    <w:lvl w:ilvl="6" w:tplc="08160001" w:tentative="1">
+      <w:start w:val="1"/>
+      <w:numFmt w:val="bullet"/>
+      <w:lvlText w:val=""/>
+      <w:lvlJc w:val="left"/>
+      <w:pPr>
+        <w:ind w:left="5040" w:hanging="360"/>
+      </w:pPr>
+      <w:rPr>
+        <w:rFonts w:ascii="Symbol" w:hAnsi="Symbol" w:hint="default"/>
+      </w:rPr>
+    </w:lvl>
+    <w:lvl w:ilvl="7" w:tplc="08160003" w:tentative="1">
+      <w:start w:val="1"/>
+      <w:numFmt w:val="bullet"/>
+      <w:lvlText w:val="o"/>
+      <w:lvlJc w:val="left"/>
+      <w:pPr>
+        <w:ind w:left="5760" w:hanging="360"/>
+      </w:pPr>
+      <w:rPr>
+        <w:rFonts w:ascii="Courier New" w:hAnsi="Courier New" w:cs="Courier New" w:hint="default"/>
+      </w:rPr>
+    </w:lvl>
+    <w:lvl w:ilvl="8" w:tplc="08160005" w:tentative="1">
+      <w:start w:val="1"/>
+      <w:numFmt w:val="bullet"/>
+      <w:lvlText w:val=""/>
+      <w:lvlJc w:val="left"/>
+      <w:pPr>
+        <w:ind w:left="6480" w:hanging="360"/>
+      </w:pPr>
+      <w:rPr>
+        <w:rFonts w:ascii="Wingdings" w:hAnsi="Wingdings" w:hint="default"/>
+      </w:rPr>
+    </w:lvl>
+  </w:abstractNum>
+  <w:abstractNum w:abstractNumId="6" w15:restartNumberingAfterBreak="0">
     <w:nsid w:val="20092CAF"/>
     <w:multiLevelType w:val="hybridMultilevel"/>
     <w:tmpl w:val="E7205E76"/>
@@ -10547,7 +11230,7 @@
       </w:pPr>
     </w:lvl>
   </w:abstractNum>
-  <w:abstractNum w:abstractNumId="5" w15:restartNumberingAfterBreak="0">
+  <w:abstractNum w:abstractNumId="7" w15:restartNumberingAfterBreak="0">
     <w:nsid w:val="221A7748"/>
     <w:multiLevelType w:val="hybridMultilevel"/>
     <w:tmpl w:val="ABE6331A"/>
@@ -10660,7 +11343,7 @@
       </w:rPr>
     </w:lvl>
   </w:abstractNum>
-  <w:abstractNum w:abstractNumId="6" w15:restartNumberingAfterBreak="0">
+  <w:abstractNum w:abstractNumId="8" w15:restartNumberingAfterBreak="0">
     <w:nsid w:val="227A53BD"/>
     <w:multiLevelType w:val="hybridMultilevel"/>
     <w:tmpl w:val="7370EDF4"/>
@@ -10749,18 +11432,15 @@
       </w:pPr>
     </w:lvl>
   </w:abstractNum>
-  <w:abstractNum w:abstractNumId="7" w15:restartNumberingAfterBreak="0">
+  <w:abstractNum w:abstractNumId="9" w15:restartNumberingAfterBreak="0">
     <w:nsid w:val="46211178"/>
     <w:multiLevelType w:val="hybridMultilevel"/>
-    <w:tmpl w:val="A6DAAC6A"/>
+    <w:tmpl w:val="00FE7770"/>
     <w:lvl w:ilvl="0" w:tplc="0816000F">
       <w:start w:val="1"/>
       <w:numFmt w:val="decimal"/>
       <w:lvlText w:val="%1."/>
       <w:lvlJc w:val="left"/>
-      <w:pPr>
-        <w:ind w:left="720" w:hanging="360"/>
-      </w:pPr>
       <w:rPr>
         <w:rFonts w:hint="default"/>
       </w:rPr>
@@ -10838,7 +11518,7 @@
       </w:pPr>
     </w:lvl>
   </w:abstractNum>
-  <w:abstractNum w:abstractNumId="8" w15:restartNumberingAfterBreak="0">
+  <w:abstractNum w:abstractNumId="10" w15:restartNumberingAfterBreak="0">
     <w:nsid w:val="478331ED"/>
     <w:multiLevelType w:val="hybridMultilevel"/>
     <w:tmpl w:val="1F7A0392"/>
@@ -10951,7 +11631,7 @@
       </w:rPr>
     </w:lvl>
   </w:abstractNum>
-  <w:abstractNum w:abstractNumId="9" w15:restartNumberingAfterBreak="0">
+  <w:abstractNum w:abstractNumId="11" w15:restartNumberingAfterBreak="0">
     <w:nsid w:val="48EA00E6"/>
     <w:multiLevelType w:val="hybridMultilevel"/>
     <w:tmpl w:val="9C8AF5A4"/>
@@ -11040,7 +11720,7 @@
       </w:pPr>
     </w:lvl>
   </w:abstractNum>
-  <w:abstractNum w:abstractNumId="10" w15:restartNumberingAfterBreak="0">
+  <w:abstractNum w:abstractNumId="12" w15:restartNumberingAfterBreak="0">
     <w:nsid w:val="53221726"/>
     <w:multiLevelType w:val="hybridMultilevel"/>
     <w:tmpl w:val="9AC279BC"/>
@@ -11153,7 +11833,7 @@
       </w:rPr>
     </w:lvl>
   </w:abstractNum>
-  <w:abstractNum w:abstractNumId="11" w15:restartNumberingAfterBreak="0">
+  <w:abstractNum w:abstractNumId="13" w15:restartNumberingAfterBreak="0">
     <w:nsid w:val="536D31CE"/>
     <w:multiLevelType w:val="hybridMultilevel"/>
     <w:tmpl w:val="EC1EFEFC"/>
@@ -11266,7 +11946,7 @@
       </w:rPr>
     </w:lvl>
   </w:abstractNum>
-  <w:abstractNum w:abstractNumId="12" w15:restartNumberingAfterBreak="0">
+  <w:abstractNum w:abstractNumId="14" w15:restartNumberingAfterBreak="0">
     <w:nsid w:val="56B2409B"/>
     <w:multiLevelType w:val="hybridMultilevel"/>
     <w:tmpl w:val="0220F6EE"/>
@@ -11355,7 +12035,7 @@
       </w:pPr>
     </w:lvl>
   </w:abstractNum>
-  <w:abstractNum w:abstractNumId="13" w15:restartNumberingAfterBreak="0">
+  <w:abstractNum w:abstractNumId="15" w15:restartNumberingAfterBreak="0">
     <w:nsid w:val="574B2DEC"/>
     <w:multiLevelType w:val="hybridMultilevel"/>
     <w:tmpl w:val="F312A95C"/>
@@ -11468,7 +12148,233 @@
       </w:rPr>
     </w:lvl>
   </w:abstractNum>
-  <w:abstractNum w:abstractNumId="14" w15:restartNumberingAfterBreak="0">
+  <w:abstractNum w:abstractNumId="16" w15:restartNumberingAfterBreak="0">
+    <w:nsid w:val="5B0C3284"/>
+    <w:multiLevelType w:val="hybridMultilevel"/>
+    <w:tmpl w:val="449A5F12"/>
+    <w:lvl w:ilvl="0" w:tplc="08160001">
+      <w:start w:val="1"/>
+      <w:numFmt w:val="bullet"/>
+      <w:lvlText w:val=""/>
+      <w:lvlJc w:val="left"/>
+      <w:pPr>
+        <w:ind w:left="1440" w:hanging="360"/>
+      </w:pPr>
+      <w:rPr>
+        <w:rFonts w:ascii="Symbol" w:hAnsi="Symbol" w:hint="default"/>
+      </w:rPr>
+    </w:lvl>
+    <w:lvl w:ilvl="1" w:tplc="08160003" w:tentative="1">
+      <w:start w:val="1"/>
+      <w:numFmt w:val="bullet"/>
+      <w:lvlText w:val="o"/>
+      <w:lvlJc w:val="left"/>
+      <w:pPr>
+        <w:ind w:left="2160" w:hanging="360"/>
+      </w:pPr>
+      <w:rPr>
+        <w:rFonts w:ascii="Courier New" w:hAnsi="Courier New" w:cs="Courier New" w:hint="default"/>
+      </w:rPr>
+    </w:lvl>
+    <w:lvl w:ilvl="2" w:tplc="08160005" w:tentative="1">
+      <w:start w:val="1"/>
+      <w:numFmt w:val="bullet"/>
+      <w:lvlText w:val=""/>
+      <w:lvlJc w:val="left"/>
+      <w:pPr>
+        <w:ind w:left="2880" w:hanging="360"/>
+      </w:pPr>
+      <w:rPr>
+        <w:rFonts w:ascii="Wingdings" w:hAnsi="Wingdings" w:hint="default"/>
+      </w:rPr>
+    </w:lvl>
+    <w:lvl w:ilvl="3" w:tplc="08160001" w:tentative="1">
+      <w:start w:val="1"/>
+      <w:numFmt w:val="bullet"/>
+      <w:lvlText w:val=""/>
+      <w:lvlJc w:val="left"/>
+      <w:pPr>
+        <w:ind w:left="3600" w:hanging="360"/>
+      </w:pPr>
+      <w:rPr>
+        <w:rFonts w:ascii="Symbol" w:hAnsi="Symbol" w:hint="default"/>
+      </w:rPr>
+    </w:lvl>
+    <w:lvl w:ilvl="4" w:tplc="08160003" w:tentative="1">
+      <w:start w:val="1"/>
+      <w:numFmt w:val="bullet"/>
+      <w:lvlText w:val="o"/>
+      <w:lvlJc w:val="left"/>
+      <w:pPr>
+        <w:ind w:left="4320" w:hanging="360"/>
+      </w:pPr>
+      <w:rPr>
+        <w:rFonts w:ascii="Courier New" w:hAnsi="Courier New" w:cs="Courier New" w:hint="default"/>
+      </w:rPr>
+    </w:lvl>
+    <w:lvl w:ilvl="5" w:tplc="08160005" w:tentative="1">
+      <w:start w:val="1"/>
+      <w:numFmt w:val="bullet"/>
+      <w:lvlText w:val=""/>
+      <w:lvlJc w:val="left"/>
+      <w:pPr>
+        <w:ind w:left="5040" w:hanging="360"/>
+      </w:pPr>
+      <w:rPr>
+        <w:rFonts w:ascii="Wingdings" w:hAnsi="Wingdings" w:hint="default"/>
+      </w:rPr>
+    </w:lvl>
+    <w:lvl w:ilvl="6" w:tplc="08160001" w:tentative="1">
+      <w:start w:val="1"/>
+      <w:numFmt w:val="bullet"/>
+      <w:lvlText w:val=""/>
+      <w:lvlJc w:val="left"/>
+      <w:pPr>
+        <w:ind w:left="5760" w:hanging="360"/>
+      </w:pPr>
+      <w:rPr>
+        <w:rFonts w:ascii="Symbol" w:hAnsi="Symbol" w:hint="default"/>
+      </w:rPr>
+    </w:lvl>
+    <w:lvl w:ilvl="7" w:tplc="08160003" w:tentative="1">
+      <w:start w:val="1"/>
+      <w:numFmt w:val="bullet"/>
+      <w:lvlText w:val="o"/>
+      <w:lvlJc w:val="left"/>
+      <w:pPr>
+        <w:ind w:left="6480" w:hanging="360"/>
+      </w:pPr>
+      <w:rPr>
+        <w:rFonts w:ascii="Courier New" w:hAnsi="Courier New" w:cs="Courier New" w:hint="default"/>
+      </w:rPr>
+    </w:lvl>
+    <w:lvl w:ilvl="8" w:tplc="08160005" w:tentative="1">
+      <w:start w:val="1"/>
+      <w:numFmt w:val="bullet"/>
+      <w:lvlText w:val=""/>
+      <w:lvlJc w:val="left"/>
+      <w:pPr>
+        <w:ind w:left="7200" w:hanging="360"/>
+      </w:pPr>
+      <w:rPr>
+        <w:rFonts w:ascii="Wingdings" w:hAnsi="Wingdings" w:hint="default"/>
+      </w:rPr>
+    </w:lvl>
+  </w:abstractNum>
+  <w:abstractNum w:abstractNumId="17" w15:restartNumberingAfterBreak="0">
+    <w:nsid w:val="5BF1685E"/>
+    <w:multiLevelType w:val="hybridMultilevel"/>
+    <w:tmpl w:val="5C188E2A"/>
+    <w:lvl w:ilvl="0" w:tplc="08160001">
+      <w:start w:val="1"/>
+      <w:numFmt w:val="bullet"/>
+      <w:lvlText w:val=""/>
+      <w:lvlJc w:val="left"/>
+      <w:pPr>
+        <w:ind w:left="720" w:hanging="360"/>
+      </w:pPr>
+      <w:rPr>
+        <w:rFonts w:ascii="Symbol" w:hAnsi="Symbol" w:hint="default"/>
+      </w:rPr>
+    </w:lvl>
+    <w:lvl w:ilvl="1" w:tplc="08160003" w:tentative="1">
+      <w:start w:val="1"/>
+      <w:numFmt w:val="bullet"/>
+      <w:lvlText w:val="o"/>
+      <w:lvlJc w:val="left"/>
+      <w:pPr>
+        <w:ind w:left="1440" w:hanging="360"/>
+      </w:pPr>
+      <w:rPr>
+        <w:rFonts w:ascii="Courier New" w:hAnsi="Courier New" w:cs="Courier New" w:hint="default"/>
+      </w:rPr>
+    </w:lvl>
+    <w:lvl w:ilvl="2" w:tplc="08160005" w:tentative="1">
+      <w:start w:val="1"/>
+      <w:numFmt w:val="bullet"/>
+      <w:lvlText w:val=""/>
+      <w:lvlJc w:val="left"/>
+      <w:pPr>
+        <w:ind w:left="2160" w:hanging="360"/>
+      </w:pPr>
+      <w:rPr>
+        <w:rFonts w:ascii="Wingdings" w:hAnsi="Wingdings" w:hint="default"/>
+      </w:rPr>
+    </w:lvl>
+    <w:lvl w:ilvl="3" w:tplc="08160001" w:tentative="1">
+      <w:start w:val="1"/>
+      <w:numFmt w:val="bullet"/>
+      <w:lvlText w:val=""/>
+      <w:lvlJc w:val="left"/>
+      <w:pPr>
+        <w:ind w:left="2880" w:hanging="360"/>
+      </w:pPr>
+      <w:rPr>
+        <w:rFonts w:ascii="Symbol" w:hAnsi="Symbol" w:hint="default"/>
+      </w:rPr>
+    </w:lvl>
+    <w:lvl w:ilvl="4" w:tplc="08160003" w:tentative="1">
+      <w:start w:val="1"/>
+      <w:numFmt w:val="bullet"/>
+      <w:lvlText w:val="o"/>
+      <w:lvlJc w:val="left"/>
+      <w:pPr>
+        <w:ind w:left="3600" w:hanging="360"/>
+      </w:pPr>
+      <w:rPr>
+        <w:rFonts w:ascii="Courier New" w:hAnsi="Courier New" w:cs="Courier New" w:hint="default"/>
+      </w:rPr>
+    </w:lvl>
+    <w:lvl w:ilvl="5" w:tplc="08160005" w:tentative="1">
+      <w:start w:val="1"/>
+      <w:numFmt w:val="bullet"/>
+      <w:lvlText w:val=""/>
+      <w:lvlJc w:val="left"/>
+      <w:pPr>
+        <w:ind w:left="4320" w:hanging="360"/>
+      </w:pPr>
+      <w:rPr>
+        <w:rFonts w:ascii="Wingdings" w:hAnsi="Wingdings" w:hint="default"/>
+      </w:rPr>
+    </w:lvl>
+    <w:lvl w:ilvl="6" w:tplc="08160001" w:tentative="1">
+      <w:start w:val="1"/>
+      <w:numFmt w:val="bullet"/>
+      <w:lvlText w:val=""/>
+      <w:lvlJc w:val="left"/>
+      <w:pPr>
+        <w:ind w:left="5040" w:hanging="360"/>
+      </w:pPr>
+      <w:rPr>
+        <w:rFonts w:ascii="Symbol" w:hAnsi="Symbol" w:hint="default"/>
+      </w:rPr>
+    </w:lvl>
+    <w:lvl w:ilvl="7" w:tplc="08160003" w:tentative="1">
+      <w:start w:val="1"/>
+      <w:numFmt w:val="bullet"/>
+      <w:lvlText w:val="o"/>
+      <w:lvlJc w:val="left"/>
+      <w:pPr>
+        <w:ind w:left="5760" w:hanging="360"/>
+      </w:pPr>
+      <w:rPr>
+        <w:rFonts w:ascii="Courier New" w:hAnsi="Courier New" w:cs="Courier New" w:hint="default"/>
+      </w:rPr>
+    </w:lvl>
+    <w:lvl w:ilvl="8" w:tplc="08160005" w:tentative="1">
+      <w:start w:val="1"/>
+      <w:numFmt w:val="bullet"/>
+      <w:lvlText w:val=""/>
+      <w:lvlJc w:val="left"/>
+      <w:pPr>
+        <w:ind w:left="6480" w:hanging="360"/>
+      </w:pPr>
+      <w:rPr>
+        <w:rFonts w:ascii="Wingdings" w:hAnsi="Wingdings" w:hint="default"/>
+      </w:rPr>
+    </w:lvl>
+  </w:abstractNum>
+  <w:abstractNum w:abstractNumId="18" w15:restartNumberingAfterBreak="0">
     <w:nsid w:val="5D821159"/>
     <w:multiLevelType w:val="hybridMultilevel"/>
     <w:tmpl w:val="010EE214"/>
@@ -11557,7 +12463,7 @@
       </w:pPr>
     </w:lvl>
   </w:abstractNum>
-  <w:abstractNum w:abstractNumId="15" w15:restartNumberingAfterBreak="0">
+  <w:abstractNum w:abstractNumId="19" w15:restartNumberingAfterBreak="0">
     <w:nsid w:val="60E57ECF"/>
     <w:multiLevelType w:val="hybridMultilevel"/>
     <w:tmpl w:val="3A6CCE12"/>
@@ -11670,7 +12576,7 @@
       </w:rPr>
     </w:lvl>
   </w:abstractNum>
-  <w:abstractNum w:abstractNumId="16" w15:restartNumberingAfterBreak="0">
+  <w:abstractNum w:abstractNumId="20" w15:restartNumberingAfterBreak="0">
     <w:nsid w:val="62C732DF"/>
     <w:multiLevelType w:val="hybridMultilevel"/>
     <w:tmpl w:val="BF689A5C"/>
@@ -11759,7 +12665,7 @@
       </w:pPr>
     </w:lvl>
   </w:abstractNum>
-  <w:abstractNum w:abstractNumId="17" w15:restartNumberingAfterBreak="0">
+  <w:abstractNum w:abstractNumId="21" w15:restartNumberingAfterBreak="0">
     <w:nsid w:val="658A28C3"/>
     <w:multiLevelType w:val="hybridMultilevel"/>
     <w:tmpl w:val="499449EA"/>
@@ -11848,7 +12754,7 @@
       </w:pPr>
     </w:lvl>
   </w:abstractNum>
-  <w:abstractNum w:abstractNumId="18" w15:restartNumberingAfterBreak="0">
+  <w:abstractNum w:abstractNumId="22" w15:restartNumberingAfterBreak="0">
     <w:nsid w:val="720E47B6"/>
     <w:multiLevelType w:val="hybridMultilevel"/>
     <w:tmpl w:val="7F043AA2"/>
@@ -11963,10 +12869,10 @@
     </w:lvlOverride>
   </w:num>
   <w:num w:numId="4">
-    <w:abstractNumId w:val="4"/>
+    <w:abstractNumId w:val="6"/>
   </w:num>
   <w:num w:numId="5">
-    <w:abstractNumId w:val="4"/>
+    <w:abstractNumId w:val="6"/>
     <w:lvlOverride w:ilvl="0">
       <w:startOverride w:val="1"/>
     </w:lvlOverride>
@@ -11996,7 +12902,7 @@
     </w:lvlOverride>
   </w:num>
   <w:num w:numId="6">
-    <w:abstractNumId w:val="4"/>
+    <w:abstractNumId w:val="6"/>
     <w:lvlOverride w:ilvl="0">
       <w:startOverride w:val="1"/>
     </w:lvlOverride>
@@ -12029,49 +12935,61 @@
     <w:abstractNumId w:val="2"/>
   </w:num>
   <w:num w:numId="8">
+    <w:abstractNumId w:val="9"/>
+  </w:num>
+  <w:num w:numId="9">
+    <w:abstractNumId w:val="11"/>
+  </w:num>
+  <w:num w:numId="10">
     <w:abstractNumId w:val="7"/>
   </w:num>
-  <w:num w:numId="9">
-    <w:abstractNumId w:val="9"/>
-  </w:num>
-  <w:num w:numId="10">
-    <w:abstractNumId w:val="5"/>
-  </w:num>
   <w:num w:numId="11">
-    <w:abstractNumId w:val="12"/>
+    <w:abstractNumId w:val="14"/>
   </w:num>
   <w:num w:numId="12">
-    <w:abstractNumId w:val="6"/>
+    <w:abstractNumId w:val="8"/>
   </w:num>
   <w:num w:numId="13">
-    <w:abstractNumId w:val="17"/>
+    <w:abstractNumId w:val="21"/>
   </w:num>
   <w:num w:numId="14">
-    <w:abstractNumId w:val="11"/>
+    <w:abstractNumId w:val="13"/>
   </w:num>
   <w:num w:numId="15">
-    <w:abstractNumId w:val="14"/>
+    <w:abstractNumId w:val="18"/>
   </w:num>
   <w:num w:numId="16">
-    <w:abstractNumId w:val="18"/>
+    <w:abstractNumId w:val="22"/>
   </w:num>
   <w:num w:numId="17">
     <w:abstractNumId w:val="3"/>
   </w:num>
   <w:num w:numId="18">
+    <w:abstractNumId w:val="12"/>
+  </w:num>
+  <w:num w:numId="19">
+    <w:abstractNumId w:val="20"/>
+  </w:num>
+  <w:num w:numId="20">
+    <w:abstractNumId w:val="15"/>
+  </w:num>
+  <w:num w:numId="21">
     <w:abstractNumId w:val="10"/>
   </w:num>
-  <w:num w:numId="19">
+  <w:num w:numId="22">
+    <w:abstractNumId w:val="19"/>
+  </w:num>
+  <w:num w:numId="23">
+    <w:abstractNumId w:val="5"/>
+  </w:num>
+  <w:num w:numId="24">
     <w:abstractNumId w:val="16"/>
   </w:num>
-  <w:num w:numId="20">
-    <w:abstractNumId w:val="13"/>
+  <w:num w:numId="25">
+    <w:abstractNumId w:val="17"/>
   </w:num>
-  <w:num w:numId="21">
-    <w:abstractNumId w:val="8"/>
-  </w:num>
-  <w:num w:numId="22">
-    <w:abstractNumId w:val="15"/>
+  <w:num w:numId="26">
+    <w:abstractNumId w:val="4"/>
   </w:num>
 </w:numbering>
 </file>
@@ -13863,6 +14781,10 @@
 </file>
 
 <file path=customXml/item1.xml><?xml version="1.0" encoding="utf-8"?>
+<b:Sources xmlns:b="http://schemas.openxmlformats.org/officeDocument/2006/bibliography" xmlns="http://schemas.openxmlformats.org/officeDocument/2006/bibliography" SelectedStyle="\APA.XSL" StyleName="APA"/>
+</file>
+
+<file path=customXml/item2.xml><?xml version="1.0" encoding="utf-8"?>
 <MENU label="Campos" version="1">
   <NODE label="Novo Registo" type="NewCard" replaceValue="false">
     <FIELD label="Nº de Registo">
@@ -15106,20 +16028,16 @@
 </MENU>
 </file>
 
-<file path=customXml/item2.xml><?xml version="1.0" encoding="utf-8"?>
-<b:Sources xmlns:b="http://schemas.openxmlformats.org/officeDocument/2006/bibliography" xmlns="http://schemas.openxmlformats.org/officeDocument/2006/bibliography" SelectedStyle="\APA.XSL" StyleName="APA"/>
-</file>
-
 <file path=customXml/itemProps1.xml><?xml version="1.0" encoding="utf-8"?>
-<ds:datastoreItem xmlns:ds="http://schemas.openxmlformats.org/officeDocument/2006/customXml" ds:itemID="{C9D89824-69A5-42C9-A22C-F53642B431AE}">
-  <ds:schemaRefs/>
-</ds:datastoreItem>
-</file>
-
-<file path=customXml/itemProps2.xml><?xml version="1.0" encoding="utf-8"?>
 <ds:datastoreItem xmlns:ds="http://schemas.openxmlformats.org/officeDocument/2006/customXml" ds:itemID="{BB242552-844C-47DF-AD56-7551D2985A3E}">
   <ds:schemaRefs>
     <ds:schemaRef ds:uri="http://schemas.openxmlformats.org/officeDocument/2006/bibliography"/>
   </ds:schemaRefs>
 </ds:datastoreItem>
+</file>
+
+<file path=customXml/itemProps2.xml><?xml version="1.0" encoding="utf-8"?>
+<ds:datastoreItem xmlns:ds="http://schemas.openxmlformats.org/officeDocument/2006/customXml" ds:itemID="{C9D89824-69A5-42C9-A22C-F53642B431AE}">
+  <ds:schemaRefs/>
+</ds:datastoreItem>
 </file>
--- a/docs/Modelo_Relatório_Final _ProjetoSistemasInformação.docx
+++ b/docs/Modelo_Relatório_Final _ProjetoSistemasInformação.docx
@@ -1818,7 +1818,7 @@
       <w:r>
         <w:br w:type="page"/>
       </w:r>
-      <w:bookmarkStart w:id="0" w:name="_Toc94862959"/>
+      <w:bookmarkStart w:id="0" w:name="_Toc95139223"/>
       <w:r>
         <w:lastRenderedPageBreak/>
         <w:t>Agradecimentos</w:t>
@@ -1848,7 +1848,7 @@
       <w:r>
         <w:br w:type="page"/>
       </w:r>
-      <w:bookmarkStart w:id="1" w:name="_Toc94862960"/>
+      <w:bookmarkStart w:id="1" w:name="_Toc95139224"/>
       <w:r>
         <w:lastRenderedPageBreak/>
         <w:t>Resumo</w:t>
@@ -2001,25 +2001,7 @@
           <w:sz w:val="24"/>
           <w:lang w:val="pt-PT"/>
         </w:rPr>
-        <w:t xml:space="preserve">Texto do resumo em </w:t>
-      </w:r>
-      <w:proofErr w:type="gramStart"/>
-      <w:r>
-        <w:rPr>
-          <w:color w:val="000000"/>
-          <w:sz w:val="24"/>
-          <w:lang w:val="pt-PT"/>
-        </w:rPr>
-        <w:t>Português</w:t>
-      </w:r>
-      <w:proofErr w:type="gramEnd"/>
-      <w:r>
-        <w:rPr>
-          <w:color w:val="000000"/>
-          <w:sz w:val="24"/>
-          <w:lang w:val="pt-PT"/>
-        </w:rPr>
-        <w:t xml:space="preserve">, a 1 espaço, com o máximo de </w:t>
+        <w:t xml:space="preserve">Texto do resumo em Português, a 1 espaço, com o máximo de </w:t>
       </w:r>
       <w:r>
         <w:rPr>
@@ -2092,8 +2074,54 @@
           <w:sz w:val="24"/>
           <w:lang w:val="pt-PT" w:eastAsia="pt-PT"/>
         </w:rPr>
-        <w:t>PALAVRAS-CHAVE: xxxx, yyyy, zzzz</w:t>
-      </w:r>
+        <w:t xml:space="preserve">PALAVRAS-CHAVE: </w:t>
+      </w:r>
+      <w:proofErr w:type="spellStart"/>
+      <w:r>
+        <w:rPr>
+          <w:color w:val="000000"/>
+          <w:sz w:val="24"/>
+          <w:lang w:val="pt-PT" w:eastAsia="pt-PT"/>
+        </w:rPr>
+        <w:t>xxxx</w:t>
+      </w:r>
+      <w:proofErr w:type="spellEnd"/>
+      <w:r>
+        <w:rPr>
+          <w:color w:val="000000"/>
+          <w:sz w:val="24"/>
+          <w:lang w:val="pt-PT" w:eastAsia="pt-PT"/>
+        </w:rPr>
+        <w:t xml:space="preserve">, </w:t>
+      </w:r>
+      <w:proofErr w:type="spellStart"/>
+      <w:r>
+        <w:rPr>
+          <w:color w:val="000000"/>
+          <w:sz w:val="24"/>
+          <w:lang w:val="pt-PT" w:eastAsia="pt-PT"/>
+        </w:rPr>
+        <w:t>yyyy</w:t>
+      </w:r>
+      <w:proofErr w:type="spellEnd"/>
+      <w:r>
+        <w:rPr>
+          <w:color w:val="000000"/>
+          <w:sz w:val="24"/>
+          <w:lang w:val="pt-PT" w:eastAsia="pt-PT"/>
+        </w:rPr>
+        <w:t xml:space="preserve">, </w:t>
+      </w:r>
+      <w:proofErr w:type="spellStart"/>
+      <w:r>
+        <w:rPr>
+          <w:color w:val="000000"/>
+          <w:sz w:val="24"/>
+          <w:lang w:val="pt-PT" w:eastAsia="pt-PT"/>
+        </w:rPr>
+        <w:t>zzzz</w:t>
+      </w:r>
+      <w:proofErr w:type="spellEnd"/>
     </w:p>
     <w:p>
       <w:pPr>
@@ -2110,7 +2138,7 @@
       <w:r>
         <w:br w:type="page"/>
       </w:r>
-      <w:bookmarkStart w:id="2" w:name="_Toc94862961"/>
+      <w:bookmarkStart w:id="2" w:name="_Toc95139225"/>
       <w:r>
         <w:lastRenderedPageBreak/>
         <w:t>Índice</w:t>
@@ -2214,7 +2242,7 @@
           <w:r>
             <w:fldChar w:fldCharType="separate"/>
           </w:r>
-          <w:hyperlink w:anchor="_Toc94862959" w:history="1">
+          <w:hyperlink w:anchor="_Toc95139223" w:history="1">
             <w:r>
               <w:rPr>
                 <w:rStyle w:val="Hiperligao"/>
@@ -2241,7 +2269,7 @@
                 <w:noProof/>
                 <w:webHidden/>
               </w:rPr>
-              <w:instrText xml:space="preserve"> PAGEREF _Toc94862959 \h </w:instrText>
+              <w:instrText xml:space="preserve"> PAGEREF _Toc95139223 \h </w:instrText>
             </w:r>
             <w:r>
               <w:rPr>
@@ -2281,7 +2309,7 @@
               <w:lang w:val="pt-PT" w:eastAsia="pt-PT"/>
             </w:rPr>
           </w:pPr>
-          <w:hyperlink w:anchor="_Toc94862960" w:history="1">
+          <w:hyperlink w:anchor="_Toc95139224" w:history="1">
             <w:r>
               <w:rPr>
                 <w:rStyle w:val="Hiperligao"/>
@@ -2308,7 +2336,7 @@
                 <w:noProof/>
                 <w:webHidden/>
               </w:rPr>
-              <w:instrText xml:space="preserve"> PAGEREF _Toc94862960 \h </w:instrText>
+              <w:instrText xml:space="preserve"> PAGEREF _Toc95139224 \h </w:instrText>
             </w:r>
             <w:r>
               <w:rPr>
@@ -2348,7 +2376,7 @@
               <w:lang w:val="pt-PT" w:eastAsia="pt-PT"/>
             </w:rPr>
           </w:pPr>
-          <w:hyperlink w:anchor="_Toc94862961" w:history="1">
+          <w:hyperlink w:anchor="_Toc95139225" w:history="1">
             <w:r>
               <w:rPr>
                 <w:rStyle w:val="Hiperligao"/>
@@ -2375,7 +2403,7 @@
                 <w:noProof/>
                 <w:webHidden/>
               </w:rPr>
-              <w:instrText xml:space="preserve"> PAGEREF _Toc94862961 \h </w:instrText>
+              <w:instrText xml:space="preserve"> PAGEREF _Toc95139225 \h </w:instrText>
             </w:r>
             <w:r>
               <w:rPr>
@@ -2415,7 +2443,7 @@
               <w:lang w:val="pt-PT" w:eastAsia="pt-PT"/>
             </w:rPr>
           </w:pPr>
-          <w:hyperlink w:anchor="_Toc94862962" w:history="1">
+          <w:hyperlink w:anchor="_Toc95139226" w:history="1">
             <w:r>
               <w:rPr>
                 <w:rStyle w:val="Hiperligao"/>
@@ -2442,7 +2470,7 @@
                 <w:noProof/>
                 <w:webHidden/>
               </w:rPr>
-              <w:instrText xml:space="preserve"> PAGEREF _Toc94862962 \h </w:instrText>
+              <w:instrText xml:space="preserve"> PAGEREF _Toc95139226 \h </w:instrText>
             </w:r>
             <w:r>
               <w:rPr>
@@ -2485,7 +2513,7 @@
               <w:lang w:val="pt-PT" w:eastAsia="pt-PT"/>
             </w:rPr>
           </w:pPr>
-          <w:hyperlink w:anchor="_Toc94862963" w:history="1">
+          <w:hyperlink w:anchor="_Toc95139227" w:history="1">
             <w:r>
               <w:rPr>
                 <w:rStyle w:val="Hiperligao"/>
@@ -2527,7 +2555,7 @@
                 <w:noProof/>
                 <w:webHidden/>
               </w:rPr>
-              <w:instrText xml:space="preserve"> PAGEREF _Toc94862963 \h </w:instrText>
+              <w:instrText xml:space="preserve"> PAGEREF _Toc95139227 \h </w:instrText>
             </w:r>
             <w:r>
               <w:rPr>
@@ -2570,7 +2598,7 @@
               <w:lang w:val="pt-PT" w:eastAsia="pt-PT"/>
             </w:rPr>
           </w:pPr>
-          <w:hyperlink w:anchor="_Toc94862964" w:history="1">
+          <w:hyperlink w:anchor="_Toc95139228" w:history="1">
             <w:r>
               <w:rPr>
                 <w:rStyle w:val="Hiperligao"/>
@@ -2612,7 +2640,7 @@
                 <w:noProof/>
                 <w:webHidden/>
               </w:rPr>
-              <w:instrText xml:space="preserve"> PAGEREF _Toc94862964 \h </w:instrText>
+              <w:instrText xml:space="preserve"> PAGEREF _Toc95139228 \h </w:instrText>
             </w:r>
             <w:r>
               <w:rPr>
@@ -2655,7 +2683,7 @@
               <w:lang w:val="pt-PT" w:eastAsia="pt-PT"/>
             </w:rPr>
           </w:pPr>
-          <w:hyperlink w:anchor="_Toc94862965" w:history="1">
+          <w:hyperlink w:anchor="_Toc95139229" w:history="1">
             <w:r>
               <w:rPr>
                 <w:rStyle w:val="Hiperligao"/>
@@ -2697,7 +2725,7 @@
                 <w:noProof/>
                 <w:webHidden/>
               </w:rPr>
-              <w:instrText xml:space="preserve"> PAGEREF _Toc94862965 \h </w:instrText>
+              <w:instrText xml:space="preserve"> PAGEREF _Toc95139229 \h </w:instrText>
             </w:r>
             <w:r>
               <w:rPr>
@@ -2740,7 +2768,7 @@
               <w:lang w:val="pt-PT" w:eastAsia="pt-PT"/>
             </w:rPr>
           </w:pPr>
-          <w:hyperlink w:anchor="_Toc94862966" w:history="1">
+          <w:hyperlink w:anchor="_Toc95139230" w:history="1">
             <w:r>
               <w:rPr>
                 <w:rStyle w:val="Hiperligao"/>
@@ -2782,7 +2810,7 @@
                 <w:noProof/>
                 <w:webHidden/>
               </w:rPr>
-              <w:instrText xml:space="preserve"> PAGEREF _Toc94862966 \h </w:instrText>
+              <w:instrText xml:space="preserve"> PAGEREF _Toc95139230 \h </w:instrText>
             </w:r>
             <w:r>
               <w:rPr>
@@ -2825,7 +2853,7 @@
               <w:lang w:val="pt-PT" w:eastAsia="pt-PT"/>
             </w:rPr>
           </w:pPr>
-          <w:hyperlink w:anchor="_Toc94862967" w:history="1">
+          <w:hyperlink w:anchor="_Toc95139231" w:history="1">
             <w:r>
               <w:rPr>
                 <w:rStyle w:val="Hiperligao"/>
@@ -2867,7 +2895,7 @@
                 <w:noProof/>
                 <w:webHidden/>
               </w:rPr>
-              <w:instrText xml:space="preserve"> PAGEREF _Toc94862967 \h </w:instrText>
+              <w:instrText xml:space="preserve"> PAGEREF _Toc95139231 \h </w:instrText>
             </w:r>
             <w:r>
               <w:rPr>
@@ -2910,7 +2938,7 @@
               <w:lang w:val="pt-PT" w:eastAsia="pt-PT"/>
             </w:rPr>
           </w:pPr>
-          <w:hyperlink w:anchor="_Toc94862968" w:history="1">
+          <w:hyperlink w:anchor="_Toc95139232" w:history="1">
             <w:r>
               <w:rPr>
                 <w:rStyle w:val="Hiperligao"/>
@@ -2952,7 +2980,7 @@
                 <w:noProof/>
                 <w:webHidden/>
               </w:rPr>
-              <w:instrText xml:space="preserve"> PAGEREF _Toc94862968 \h </w:instrText>
+              <w:instrText xml:space="preserve"> PAGEREF _Toc95139232 \h </w:instrText>
             </w:r>
             <w:r>
               <w:rPr>
@@ -2972,7 +3000,7 @@
                 <w:noProof/>
                 <w:webHidden/>
               </w:rPr>
-              <w:t>7</w:t>
+              <w:t>10</w:t>
             </w:r>
             <w:r>
               <w:rPr>
@@ -2995,7 +3023,7 @@
               <w:lang w:val="pt-PT" w:eastAsia="pt-PT"/>
             </w:rPr>
           </w:pPr>
-          <w:hyperlink w:anchor="_Toc94862969" w:history="1">
+          <w:hyperlink w:anchor="_Toc95139233" w:history="1">
             <w:r>
               <w:rPr>
                 <w:rStyle w:val="Hiperligao"/>
@@ -3037,262 +3065,7 @@
                 <w:noProof/>
                 <w:webHidden/>
               </w:rPr>
-              <w:instrText xml:space="preserve"> PAGEREF _Toc94862969 \h </w:instrText>
-            </w:r>
-            <w:r>
-              <w:rPr>
-                <w:noProof/>
-                <w:webHidden/>
-              </w:rPr>
-            </w:r>
-            <w:r>
-              <w:rPr>
-                <w:noProof/>
-                <w:webHidden/>
-              </w:rPr>
-              <w:fldChar w:fldCharType="separate"/>
-            </w:r>
-            <w:r>
-              <w:rPr>
-                <w:noProof/>
-                <w:webHidden/>
-              </w:rPr>
-              <w:t>12</w:t>
-            </w:r>
-            <w:r>
-              <w:rPr>
-                <w:noProof/>
-                <w:webHidden/>
-              </w:rPr>
-              <w:fldChar w:fldCharType="end"/>
-            </w:r>
-          </w:hyperlink>
-        </w:p>
-        <w:p>
-          <w:pPr>
-            <w:pStyle w:val="ndice1"/>
-            <w:tabs>
-              <w:tab w:val="left" w:pos="1100"/>
-            </w:tabs>
-            <w:rPr>
-              <w:rFonts w:asciiTheme="minorHAnsi" w:eastAsiaTheme="minorEastAsia" w:hAnsiTheme="minorHAnsi" w:cstheme="minorBidi"/>
-              <w:noProof/>
-              <w:lang w:val="pt-PT" w:eastAsia="pt-PT"/>
-            </w:rPr>
-          </w:pPr>
-          <w:hyperlink w:anchor="_Toc94862970" w:history="1">
-            <w:r>
-              <w:rPr>
-                <w:rStyle w:val="Hiperligao"/>
-                <w:noProof/>
-              </w:rPr>
-              <w:t>8.</w:t>
-            </w:r>
-            <w:r>
-              <w:rPr>
-                <w:rFonts w:asciiTheme="minorHAnsi" w:eastAsiaTheme="minorEastAsia" w:hAnsiTheme="minorHAnsi" w:cstheme="minorBidi"/>
-                <w:noProof/>
-                <w:lang w:val="pt-PT" w:eastAsia="pt-PT"/>
-              </w:rPr>
-              <w:tab/>
-            </w:r>
-            <w:r>
-              <w:rPr>
-                <w:rStyle w:val="Hiperligao"/>
-                <w:noProof/>
-              </w:rPr>
-              <w:t>Testes</w:t>
-            </w:r>
-            <w:r>
-              <w:rPr>
-                <w:noProof/>
-                <w:webHidden/>
-              </w:rPr>
-              <w:tab/>
-            </w:r>
-            <w:r>
-              <w:rPr>
-                <w:noProof/>
-                <w:webHidden/>
-              </w:rPr>
-              <w:fldChar w:fldCharType="begin"/>
-            </w:r>
-            <w:r>
-              <w:rPr>
-                <w:noProof/>
-                <w:webHidden/>
-              </w:rPr>
-              <w:instrText xml:space="preserve"> PAGEREF _Toc94862970 \h </w:instrText>
-            </w:r>
-            <w:r>
-              <w:rPr>
-                <w:noProof/>
-                <w:webHidden/>
-              </w:rPr>
-            </w:r>
-            <w:r>
-              <w:rPr>
-                <w:noProof/>
-                <w:webHidden/>
-              </w:rPr>
-              <w:fldChar w:fldCharType="separate"/>
-            </w:r>
-            <w:r>
-              <w:rPr>
-                <w:noProof/>
-                <w:webHidden/>
-              </w:rPr>
-              <w:t>13</w:t>
-            </w:r>
-            <w:r>
-              <w:rPr>
-                <w:noProof/>
-                <w:webHidden/>
-              </w:rPr>
-              <w:fldChar w:fldCharType="end"/>
-            </w:r>
-          </w:hyperlink>
-        </w:p>
-        <w:p>
-          <w:pPr>
-            <w:pStyle w:val="ndice1"/>
-            <w:tabs>
-              <w:tab w:val="left" w:pos="1100"/>
-            </w:tabs>
-            <w:rPr>
-              <w:rFonts w:asciiTheme="minorHAnsi" w:eastAsiaTheme="minorEastAsia" w:hAnsiTheme="minorHAnsi" w:cstheme="minorBidi"/>
-              <w:noProof/>
-              <w:lang w:val="pt-PT" w:eastAsia="pt-PT"/>
-            </w:rPr>
-          </w:pPr>
-          <w:hyperlink w:anchor="_Toc94862971" w:history="1">
-            <w:r>
-              <w:rPr>
-                <w:rStyle w:val="Hiperligao"/>
-                <w:noProof/>
-              </w:rPr>
-              <w:t>9.</w:t>
-            </w:r>
-            <w:r>
-              <w:rPr>
-                <w:rFonts w:asciiTheme="minorHAnsi" w:eastAsiaTheme="minorEastAsia" w:hAnsiTheme="minorHAnsi" w:cstheme="minorBidi"/>
-                <w:noProof/>
-                <w:lang w:val="pt-PT" w:eastAsia="pt-PT"/>
-              </w:rPr>
-              <w:tab/>
-            </w:r>
-            <w:r>
-              <w:rPr>
-                <w:rStyle w:val="Hiperligao"/>
-                <w:noProof/>
-              </w:rPr>
-              <w:t>Conclusão e trabalho futuro</w:t>
-            </w:r>
-            <w:r>
-              <w:rPr>
-                <w:noProof/>
-                <w:webHidden/>
-              </w:rPr>
-              <w:tab/>
-            </w:r>
-            <w:r>
-              <w:rPr>
-                <w:noProof/>
-                <w:webHidden/>
-              </w:rPr>
-              <w:fldChar w:fldCharType="begin"/>
-            </w:r>
-            <w:r>
-              <w:rPr>
-                <w:noProof/>
-                <w:webHidden/>
-              </w:rPr>
-              <w:instrText xml:space="preserve"> PAGEREF _Toc94862971 \h </w:instrText>
-            </w:r>
-            <w:r>
-              <w:rPr>
-                <w:noProof/>
-                <w:webHidden/>
-              </w:rPr>
-            </w:r>
-            <w:r>
-              <w:rPr>
-                <w:noProof/>
-                <w:webHidden/>
-              </w:rPr>
-              <w:fldChar w:fldCharType="separate"/>
-            </w:r>
-            <w:r>
-              <w:rPr>
-                <w:noProof/>
-                <w:webHidden/>
-              </w:rPr>
-              <w:t>14</w:t>
-            </w:r>
-            <w:r>
-              <w:rPr>
-                <w:noProof/>
-                <w:webHidden/>
-              </w:rPr>
-              <w:fldChar w:fldCharType="end"/>
-            </w:r>
-          </w:hyperlink>
-        </w:p>
-        <w:p>
-          <w:pPr>
-            <w:pStyle w:val="ndice1"/>
-            <w:tabs>
-              <w:tab w:val="left" w:pos="1100"/>
-            </w:tabs>
-            <w:rPr>
-              <w:rFonts w:asciiTheme="minorHAnsi" w:eastAsiaTheme="minorEastAsia" w:hAnsiTheme="minorHAnsi" w:cstheme="minorBidi"/>
-              <w:noProof/>
-              <w:lang w:val="pt-PT" w:eastAsia="pt-PT"/>
-            </w:rPr>
-          </w:pPr>
-          <w:hyperlink w:anchor="_Toc94862972" w:history="1">
-            <w:r>
-              <w:rPr>
-                <w:rStyle w:val="Hiperligao"/>
-                <w:noProof/>
-              </w:rPr>
-              <w:t>10.</w:t>
-            </w:r>
-            <w:r>
-              <w:rPr>
-                <w:rFonts w:asciiTheme="minorHAnsi" w:eastAsiaTheme="minorEastAsia" w:hAnsiTheme="minorHAnsi" w:cstheme="minorBidi"/>
-                <w:noProof/>
-                <w:lang w:val="pt-PT" w:eastAsia="pt-PT"/>
-              </w:rPr>
-              <w:tab/>
-            </w:r>
-            <w:r>
-              <w:rPr>
-                <w:rStyle w:val="Hiperligao"/>
-                <w:noProof/>
-              </w:rPr>
-              <w:t>Bibliografia</w:t>
-            </w:r>
-            <w:r>
-              <w:rPr>
-                <w:noProof/>
-                <w:webHidden/>
-              </w:rPr>
-              <w:tab/>
-            </w:r>
-            <w:r>
-              <w:rPr>
-                <w:noProof/>
-                <w:webHidden/>
-              </w:rPr>
-              <w:fldChar w:fldCharType="begin"/>
-            </w:r>
-            <w:r>
-              <w:rPr>
-                <w:noProof/>
-                <w:webHidden/>
-              </w:rPr>
-              <w:instrText xml:space="preserve"> PAGEREF _Toc94862972 \h </w:instrText>
+              <w:instrText xml:space="preserve"> PAGEREF _Toc95139233 \h </w:instrText>
             </w:r>
             <w:r>
               <w:rPr>
@@ -3335,7 +3108,262 @@
               <w:lang w:val="pt-PT" w:eastAsia="pt-PT"/>
             </w:rPr>
           </w:pPr>
-          <w:hyperlink w:anchor="_Toc94862973" w:history="1">
+          <w:hyperlink w:anchor="_Toc95139234" w:history="1">
+            <w:r>
+              <w:rPr>
+                <w:rStyle w:val="Hiperligao"/>
+                <w:noProof/>
+              </w:rPr>
+              <w:t>8.</w:t>
+            </w:r>
+            <w:r>
+              <w:rPr>
+                <w:rFonts w:asciiTheme="minorHAnsi" w:eastAsiaTheme="minorEastAsia" w:hAnsiTheme="minorHAnsi" w:cstheme="minorBidi"/>
+                <w:noProof/>
+                <w:lang w:val="pt-PT" w:eastAsia="pt-PT"/>
+              </w:rPr>
+              <w:tab/>
+            </w:r>
+            <w:r>
+              <w:rPr>
+                <w:rStyle w:val="Hiperligao"/>
+                <w:noProof/>
+              </w:rPr>
+              <w:t>Testes</w:t>
+            </w:r>
+            <w:r>
+              <w:rPr>
+                <w:noProof/>
+                <w:webHidden/>
+              </w:rPr>
+              <w:tab/>
+            </w:r>
+            <w:r>
+              <w:rPr>
+                <w:noProof/>
+                <w:webHidden/>
+              </w:rPr>
+              <w:fldChar w:fldCharType="begin"/>
+            </w:r>
+            <w:r>
+              <w:rPr>
+                <w:noProof/>
+                <w:webHidden/>
+              </w:rPr>
+              <w:instrText xml:space="preserve"> PAGEREF _Toc95139234 \h </w:instrText>
+            </w:r>
+            <w:r>
+              <w:rPr>
+                <w:noProof/>
+                <w:webHidden/>
+              </w:rPr>
+            </w:r>
+            <w:r>
+              <w:rPr>
+                <w:noProof/>
+                <w:webHidden/>
+              </w:rPr>
+              <w:fldChar w:fldCharType="separate"/>
+            </w:r>
+            <w:r>
+              <w:rPr>
+                <w:noProof/>
+                <w:webHidden/>
+              </w:rPr>
+              <w:t>17</w:t>
+            </w:r>
+            <w:r>
+              <w:rPr>
+                <w:noProof/>
+                <w:webHidden/>
+              </w:rPr>
+              <w:fldChar w:fldCharType="end"/>
+            </w:r>
+          </w:hyperlink>
+        </w:p>
+        <w:p>
+          <w:pPr>
+            <w:pStyle w:val="ndice1"/>
+            <w:tabs>
+              <w:tab w:val="left" w:pos="1100"/>
+            </w:tabs>
+            <w:rPr>
+              <w:rFonts w:asciiTheme="minorHAnsi" w:eastAsiaTheme="minorEastAsia" w:hAnsiTheme="minorHAnsi" w:cstheme="minorBidi"/>
+              <w:noProof/>
+              <w:lang w:val="pt-PT" w:eastAsia="pt-PT"/>
+            </w:rPr>
+          </w:pPr>
+          <w:hyperlink w:anchor="_Toc95139235" w:history="1">
+            <w:r>
+              <w:rPr>
+                <w:rStyle w:val="Hiperligao"/>
+                <w:noProof/>
+              </w:rPr>
+              <w:t>9.</w:t>
+            </w:r>
+            <w:r>
+              <w:rPr>
+                <w:rFonts w:asciiTheme="minorHAnsi" w:eastAsiaTheme="minorEastAsia" w:hAnsiTheme="minorHAnsi" w:cstheme="minorBidi"/>
+                <w:noProof/>
+                <w:lang w:val="pt-PT" w:eastAsia="pt-PT"/>
+              </w:rPr>
+              <w:tab/>
+            </w:r>
+            <w:r>
+              <w:rPr>
+                <w:rStyle w:val="Hiperligao"/>
+                <w:noProof/>
+              </w:rPr>
+              <w:t>Conclusão e trabalho futuro</w:t>
+            </w:r>
+            <w:r>
+              <w:rPr>
+                <w:noProof/>
+                <w:webHidden/>
+              </w:rPr>
+              <w:tab/>
+            </w:r>
+            <w:r>
+              <w:rPr>
+                <w:noProof/>
+                <w:webHidden/>
+              </w:rPr>
+              <w:fldChar w:fldCharType="begin"/>
+            </w:r>
+            <w:r>
+              <w:rPr>
+                <w:noProof/>
+                <w:webHidden/>
+              </w:rPr>
+              <w:instrText xml:space="preserve"> PAGEREF _Toc95139235 \h </w:instrText>
+            </w:r>
+            <w:r>
+              <w:rPr>
+                <w:noProof/>
+                <w:webHidden/>
+              </w:rPr>
+            </w:r>
+            <w:r>
+              <w:rPr>
+                <w:noProof/>
+                <w:webHidden/>
+              </w:rPr>
+              <w:fldChar w:fldCharType="separate"/>
+            </w:r>
+            <w:r>
+              <w:rPr>
+                <w:noProof/>
+                <w:webHidden/>
+              </w:rPr>
+              <w:t>18</w:t>
+            </w:r>
+            <w:r>
+              <w:rPr>
+                <w:noProof/>
+                <w:webHidden/>
+              </w:rPr>
+              <w:fldChar w:fldCharType="end"/>
+            </w:r>
+          </w:hyperlink>
+        </w:p>
+        <w:p>
+          <w:pPr>
+            <w:pStyle w:val="ndice1"/>
+            <w:tabs>
+              <w:tab w:val="left" w:pos="1100"/>
+            </w:tabs>
+            <w:rPr>
+              <w:rFonts w:asciiTheme="minorHAnsi" w:eastAsiaTheme="minorEastAsia" w:hAnsiTheme="minorHAnsi" w:cstheme="minorBidi"/>
+              <w:noProof/>
+              <w:lang w:val="pt-PT" w:eastAsia="pt-PT"/>
+            </w:rPr>
+          </w:pPr>
+          <w:hyperlink w:anchor="_Toc95139236" w:history="1">
+            <w:r>
+              <w:rPr>
+                <w:rStyle w:val="Hiperligao"/>
+                <w:noProof/>
+              </w:rPr>
+              <w:t>10.</w:t>
+            </w:r>
+            <w:r>
+              <w:rPr>
+                <w:rFonts w:asciiTheme="minorHAnsi" w:eastAsiaTheme="minorEastAsia" w:hAnsiTheme="minorHAnsi" w:cstheme="minorBidi"/>
+                <w:noProof/>
+                <w:lang w:val="pt-PT" w:eastAsia="pt-PT"/>
+              </w:rPr>
+              <w:tab/>
+            </w:r>
+            <w:r>
+              <w:rPr>
+                <w:rStyle w:val="Hiperligao"/>
+                <w:noProof/>
+              </w:rPr>
+              <w:t>Bibliografia</w:t>
+            </w:r>
+            <w:r>
+              <w:rPr>
+                <w:noProof/>
+                <w:webHidden/>
+              </w:rPr>
+              <w:tab/>
+            </w:r>
+            <w:r>
+              <w:rPr>
+                <w:noProof/>
+                <w:webHidden/>
+              </w:rPr>
+              <w:fldChar w:fldCharType="begin"/>
+            </w:r>
+            <w:r>
+              <w:rPr>
+                <w:noProof/>
+                <w:webHidden/>
+              </w:rPr>
+              <w:instrText xml:space="preserve"> PAGEREF _Toc95139236 \h </w:instrText>
+            </w:r>
+            <w:r>
+              <w:rPr>
+                <w:noProof/>
+                <w:webHidden/>
+              </w:rPr>
+            </w:r>
+            <w:r>
+              <w:rPr>
+                <w:noProof/>
+                <w:webHidden/>
+              </w:rPr>
+              <w:fldChar w:fldCharType="separate"/>
+            </w:r>
+            <w:r>
+              <w:rPr>
+                <w:noProof/>
+                <w:webHidden/>
+              </w:rPr>
+              <w:t>19</w:t>
+            </w:r>
+            <w:r>
+              <w:rPr>
+                <w:noProof/>
+                <w:webHidden/>
+              </w:rPr>
+              <w:fldChar w:fldCharType="end"/>
+            </w:r>
+          </w:hyperlink>
+        </w:p>
+        <w:p>
+          <w:pPr>
+            <w:pStyle w:val="ndice1"/>
+            <w:tabs>
+              <w:tab w:val="left" w:pos="1100"/>
+            </w:tabs>
+            <w:rPr>
+              <w:rFonts w:asciiTheme="minorHAnsi" w:eastAsiaTheme="minorEastAsia" w:hAnsiTheme="minorHAnsi" w:cstheme="minorBidi"/>
+              <w:noProof/>
+              <w:lang w:val="pt-PT" w:eastAsia="pt-PT"/>
+            </w:rPr>
+          </w:pPr>
+          <w:hyperlink w:anchor="_Toc95139237" w:history="1">
             <w:r>
               <w:rPr>
                 <w:rStyle w:val="Hiperligao"/>
@@ -3377,7 +3405,7 @@
                 <w:noProof/>
                 <w:webHidden/>
               </w:rPr>
-              <w:instrText xml:space="preserve"> PAGEREF _Toc94862973 \h </w:instrText>
+              <w:instrText xml:space="preserve"> PAGEREF _Toc95139237 \h </w:instrText>
             </w:r>
             <w:r>
               <w:rPr>
@@ -3397,7 +3425,7 @@
                 <w:noProof/>
                 <w:webHidden/>
               </w:rPr>
-              <w:t>16</w:t>
+              <w:t>20</w:t>
             </w:r>
             <w:r>
               <w:rPr>
@@ -3448,7 +3476,7 @@
       <w:r>
         <w:fldChar w:fldCharType="separate"/>
       </w:r>
-      <w:hyperlink r:id="rId15" w:anchor="_Toc94726471" w:history="1">
+      <w:hyperlink r:id="rId15" w:anchor="_Toc95139238" w:history="1">
         <w:r>
           <w:rPr>
             <w:rStyle w:val="Hiperligao"/>
@@ -3491,428 +3519,7 @@
             <w:noProof/>
             <w:webHidden/>
           </w:rPr>
-          <w:instrText xml:space="preserve"> PAGEREF _Toc94726471 \h </w:instrText>
-        </w:r>
-        <w:r>
-          <w:rPr>
-            <w:noProof/>
-            <w:webHidden/>
-          </w:rPr>
-        </w:r>
-        <w:r>
-          <w:rPr>
-            <w:noProof/>
-            <w:webHidden/>
-          </w:rPr>
-          <w:fldChar w:fldCharType="separate"/>
-        </w:r>
-        <w:r>
-          <w:rPr>
-            <w:noProof/>
-            <w:webHidden/>
-          </w:rPr>
-          <w:t>7</w:t>
-        </w:r>
-        <w:r>
-          <w:rPr>
-            <w:noProof/>
-            <w:webHidden/>
-          </w:rPr>
-          <w:fldChar w:fldCharType="end"/>
-        </w:r>
-      </w:hyperlink>
-    </w:p>
-    <w:p>
-      <w:pPr>
-        <w:pStyle w:val="ndicedeilustraes"/>
-        <w:tabs>
-          <w:tab w:val="right" w:leader="dot" w:pos="8297"/>
-        </w:tabs>
-        <w:rPr>
-          <w:rFonts w:asciiTheme="minorHAnsi" w:eastAsiaTheme="minorEastAsia" w:hAnsiTheme="minorHAnsi" w:cstheme="minorBidi"/>
-          <w:noProof/>
-          <w:lang w:val="pt-PT" w:eastAsia="pt-PT"/>
-        </w:rPr>
-      </w:pPr>
-      <w:hyperlink r:id="rId16" w:anchor="_Toc94726472" w:history="1">
-        <w:r>
-          <w:rPr>
-            <w:rStyle w:val="Hiperligao"/>
-            <w:iCs/>
-            <w:noProof/>
-          </w:rPr>
-          <w:t>Figura 2 – Mockup de Login do utilizador</w:t>
-        </w:r>
-        <w:r>
-          <w:rPr>
-            <w:noProof/>
-            <w:webHidden/>
-          </w:rPr>
-          <w:tab/>
-        </w:r>
-        <w:r>
-          <w:rPr>
-            <w:noProof/>
-            <w:webHidden/>
-          </w:rPr>
-          <w:fldChar w:fldCharType="begin"/>
-        </w:r>
-        <w:r>
-          <w:rPr>
-            <w:noProof/>
-            <w:webHidden/>
-          </w:rPr>
-          <w:instrText xml:space="preserve"> PAGEREF _Toc94726472 \h </w:instrText>
-        </w:r>
-        <w:r>
-          <w:rPr>
-            <w:noProof/>
-            <w:webHidden/>
-          </w:rPr>
-        </w:r>
-        <w:r>
-          <w:rPr>
-            <w:noProof/>
-            <w:webHidden/>
-          </w:rPr>
-          <w:fldChar w:fldCharType="separate"/>
-        </w:r>
-        <w:r>
-          <w:rPr>
-            <w:noProof/>
-            <w:webHidden/>
-          </w:rPr>
-          <w:t>7</w:t>
-        </w:r>
-        <w:r>
-          <w:rPr>
-            <w:noProof/>
-            <w:webHidden/>
-          </w:rPr>
-          <w:fldChar w:fldCharType="end"/>
-        </w:r>
-      </w:hyperlink>
-    </w:p>
-    <w:p>
-      <w:pPr>
-        <w:pStyle w:val="ndicedeilustraes"/>
-        <w:tabs>
-          <w:tab w:val="right" w:leader="dot" w:pos="8297"/>
-        </w:tabs>
-        <w:rPr>
-          <w:rFonts w:asciiTheme="minorHAnsi" w:eastAsiaTheme="minorEastAsia" w:hAnsiTheme="minorHAnsi" w:cstheme="minorBidi"/>
-          <w:noProof/>
-          <w:lang w:val="pt-PT" w:eastAsia="pt-PT"/>
-        </w:rPr>
-      </w:pPr>
-      <w:hyperlink r:id="rId17" w:anchor="_Toc94726473" w:history="1">
-        <w:r>
-          <w:rPr>
-            <w:rStyle w:val="Hiperligao"/>
-            <w:noProof/>
-          </w:rPr>
-          <w:t>Figura 3 – Mockup da página principal da app</w:t>
-        </w:r>
-        <w:r>
-          <w:rPr>
-            <w:noProof/>
-            <w:webHidden/>
-          </w:rPr>
-          <w:tab/>
-        </w:r>
-        <w:r>
-          <w:rPr>
-            <w:noProof/>
-            <w:webHidden/>
-          </w:rPr>
-          <w:fldChar w:fldCharType="begin"/>
-        </w:r>
-        <w:r>
-          <w:rPr>
-            <w:noProof/>
-            <w:webHidden/>
-          </w:rPr>
-          <w:instrText xml:space="preserve"> PAGEREF _Toc94726473 \h </w:instrText>
-        </w:r>
-        <w:r>
-          <w:rPr>
-            <w:noProof/>
-            <w:webHidden/>
-          </w:rPr>
-        </w:r>
-        <w:r>
-          <w:rPr>
-            <w:noProof/>
-            <w:webHidden/>
-          </w:rPr>
-          <w:fldChar w:fldCharType="separate"/>
-        </w:r>
-        <w:r>
-          <w:rPr>
-            <w:noProof/>
-            <w:webHidden/>
-          </w:rPr>
-          <w:t>8</w:t>
-        </w:r>
-        <w:r>
-          <w:rPr>
-            <w:noProof/>
-            <w:webHidden/>
-          </w:rPr>
-          <w:fldChar w:fldCharType="end"/>
-        </w:r>
-      </w:hyperlink>
-    </w:p>
-    <w:p>
-      <w:pPr>
-        <w:pStyle w:val="ndicedeilustraes"/>
-        <w:tabs>
-          <w:tab w:val="right" w:leader="dot" w:pos="8297"/>
-        </w:tabs>
-        <w:rPr>
-          <w:rFonts w:asciiTheme="minorHAnsi" w:eastAsiaTheme="minorEastAsia" w:hAnsiTheme="minorHAnsi" w:cstheme="minorBidi"/>
-          <w:noProof/>
-          <w:lang w:val="pt-PT" w:eastAsia="pt-PT"/>
-        </w:rPr>
-      </w:pPr>
-      <w:hyperlink r:id="rId18" w:anchor="_Toc94726474" w:history="1">
-        <w:r>
-          <w:rPr>
-            <w:rStyle w:val="Hiperligao"/>
-            <w:noProof/>
-          </w:rPr>
-          <w:t>Figura 4 – Mockup do perfil de utilizador</w:t>
-        </w:r>
-        <w:r>
-          <w:rPr>
-            <w:noProof/>
-            <w:webHidden/>
-          </w:rPr>
-          <w:tab/>
-        </w:r>
-        <w:r>
-          <w:rPr>
-            <w:noProof/>
-            <w:webHidden/>
-          </w:rPr>
-          <w:fldChar w:fldCharType="begin"/>
-        </w:r>
-        <w:r>
-          <w:rPr>
-            <w:noProof/>
-            <w:webHidden/>
-          </w:rPr>
-          <w:instrText xml:space="preserve"> PAGEREF _Toc94726474 \h </w:instrText>
-        </w:r>
-        <w:r>
-          <w:rPr>
-            <w:noProof/>
-            <w:webHidden/>
-          </w:rPr>
-        </w:r>
-        <w:r>
-          <w:rPr>
-            <w:noProof/>
-            <w:webHidden/>
-          </w:rPr>
-          <w:fldChar w:fldCharType="separate"/>
-        </w:r>
-        <w:r>
-          <w:rPr>
-            <w:noProof/>
-            <w:webHidden/>
-          </w:rPr>
-          <w:t>8</w:t>
-        </w:r>
-        <w:r>
-          <w:rPr>
-            <w:noProof/>
-            <w:webHidden/>
-          </w:rPr>
-          <w:fldChar w:fldCharType="end"/>
-        </w:r>
-      </w:hyperlink>
-    </w:p>
-    <w:p>
-      <w:pPr>
-        <w:pStyle w:val="ndicedeilustraes"/>
-        <w:tabs>
-          <w:tab w:val="right" w:leader="dot" w:pos="8297"/>
-        </w:tabs>
-        <w:rPr>
-          <w:rFonts w:asciiTheme="minorHAnsi" w:eastAsiaTheme="minorEastAsia" w:hAnsiTheme="minorHAnsi" w:cstheme="minorBidi"/>
-          <w:noProof/>
-          <w:lang w:val="pt-PT" w:eastAsia="pt-PT"/>
-        </w:rPr>
-      </w:pPr>
-      <w:hyperlink r:id="rId19" w:anchor="_Toc94726475" w:history="1">
-        <w:r>
-          <w:rPr>
-            <w:rStyle w:val="Hiperligao"/>
-            <w:noProof/>
-          </w:rPr>
-          <w:t>Figura 5 – Mockup da página para iniciar o treino</w:t>
-        </w:r>
-        <w:r>
-          <w:rPr>
-            <w:noProof/>
-            <w:webHidden/>
-          </w:rPr>
-          <w:tab/>
-        </w:r>
-        <w:r>
-          <w:rPr>
-            <w:noProof/>
-            <w:webHidden/>
-          </w:rPr>
-          <w:fldChar w:fldCharType="begin"/>
-        </w:r>
-        <w:r>
-          <w:rPr>
-            <w:noProof/>
-            <w:webHidden/>
-          </w:rPr>
-          <w:instrText xml:space="preserve"> PAGEREF _Toc94726475 \h </w:instrText>
-        </w:r>
-        <w:r>
-          <w:rPr>
-            <w:noProof/>
-            <w:webHidden/>
-          </w:rPr>
-        </w:r>
-        <w:r>
-          <w:rPr>
-            <w:noProof/>
-            <w:webHidden/>
-          </w:rPr>
-          <w:fldChar w:fldCharType="separate"/>
-        </w:r>
-        <w:r>
-          <w:rPr>
-            <w:noProof/>
-            <w:webHidden/>
-          </w:rPr>
-          <w:t>9</w:t>
-        </w:r>
-        <w:r>
-          <w:rPr>
-            <w:noProof/>
-            <w:webHidden/>
-          </w:rPr>
-          <w:fldChar w:fldCharType="end"/>
-        </w:r>
-      </w:hyperlink>
-    </w:p>
-    <w:p>
-      <w:pPr>
-        <w:pStyle w:val="ndicedeilustraes"/>
-        <w:tabs>
-          <w:tab w:val="right" w:leader="dot" w:pos="8297"/>
-        </w:tabs>
-        <w:rPr>
-          <w:rFonts w:asciiTheme="minorHAnsi" w:eastAsiaTheme="minorEastAsia" w:hAnsiTheme="minorHAnsi" w:cstheme="minorBidi"/>
-          <w:noProof/>
-          <w:lang w:val="pt-PT" w:eastAsia="pt-PT"/>
-        </w:rPr>
-      </w:pPr>
-      <w:hyperlink r:id="rId20" w:anchor="_Toc94726476" w:history="1">
-        <w:r>
-          <w:rPr>
-            <w:rStyle w:val="Hiperligao"/>
-            <w:noProof/>
-          </w:rPr>
-          <w:t>Figura 6 – Mockup da página de treino</w:t>
-        </w:r>
-        <w:r>
-          <w:rPr>
-            <w:noProof/>
-            <w:webHidden/>
-          </w:rPr>
-          <w:tab/>
-        </w:r>
-        <w:r>
-          <w:rPr>
-            <w:noProof/>
-            <w:webHidden/>
-          </w:rPr>
-          <w:fldChar w:fldCharType="begin"/>
-        </w:r>
-        <w:r>
-          <w:rPr>
-            <w:noProof/>
-            <w:webHidden/>
-          </w:rPr>
-          <w:instrText xml:space="preserve"> PAGEREF _Toc94726476 \h </w:instrText>
-        </w:r>
-        <w:r>
-          <w:rPr>
-            <w:noProof/>
-            <w:webHidden/>
-          </w:rPr>
-        </w:r>
-        <w:r>
-          <w:rPr>
-            <w:noProof/>
-            <w:webHidden/>
-          </w:rPr>
-          <w:fldChar w:fldCharType="separate"/>
-        </w:r>
-        <w:r>
-          <w:rPr>
-            <w:noProof/>
-            <w:webHidden/>
-          </w:rPr>
-          <w:t>9</w:t>
-        </w:r>
-        <w:r>
-          <w:rPr>
-            <w:noProof/>
-            <w:webHidden/>
-          </w:rPr>
-          <w:fldChar w:fldCharType="end"/>
-        </w:r>
-      </w:hyperlink>
-    </w:p>
-    <w:p>
-      <w:pPr>
-        <w:pStyle w:val="ndicedeilustraes"/>
-        <w:tabs>
-          <w:tab w:val="right" w:leader="dot" w:pos="8297"/>
-        </w:tabs>
-        <w:rPr>
-          <w:rFonts w:asciiTheme="minorHAnsi" w:eastAsiaTheme="minorEastAsia" w:hAnsiTheme="minorHAnsi" w:cstheme="minorBidi"/>
-          <w:noProof/>
-          <w:lang w:val="pt-PT" w:eastAsia="pt-PT"/>
-        </w:rPr>
-      </w:pPr>
-      <w:hyperlink r:id="rId21" w:anchor="_Toc94726477" w:history="1">
-        <w:r>
-          <w:rPr>
-            <w:rStyle w:val="Hiperligao"/>
-            <w:noProof/>
-          </w:rPr>
-          <w:t>Figura 7- Mockup da página do mapa durante o treino</w:t>
-        </w:r>
-        <w:r>
-          <w:rPr>
-            <w:noProof/>
-            <w:webHidden/>
-          </w:rPr>
-          <w:tab/>
-        </w:r>
-        <w:r>
-          <w:rPr>
-            <w:noProof/>
-            <w:webHidden/>
-          </w:rPr>
-          <w:fldChar w:fldCharType="begin"/>
-        </w:r>
-        <w:r>
-          <w:rPr>
-            <w:noProof/>
-            <w:webHidden/>
-          </w:rPr>
-          <w:instrText xml:space="preserve"> PAGEREF _Toc94726477 \h </w:instrText>
+          <w:instrText xml:space="preserve"> PAGEREF _Toc95139238 \h </w:instrText>
         </w:r>
         <w:r>
           <w:rPr>
@@ -3955,13 +3562,14 @@
           <w:lang w:val="pt-PT" w:eastAsia="pt-PT"/>
         </w:rPr>
       </w:pPr>
-      <w:hyperlink r:id="rId22" w:anchor="_Toc94726478" w:history="1">
+      <w:hyperlink r:id="rId16" w:anchor="_Toc95139239" w:history="1">
         <w:r>
           <w:rPr>
             <w:rStyle w:val="Hiperligao"/>
+            <w:iCs/>
             <w:noProof/>
           </w:rPr>
-          <w:t>Figura 8- Mockup da página de pausa</w:t>
+          <w:t>Figura 2 – Mockup de Login do utilizador</w:t>
         </w:r>
         <w:r>
           <w:rPr>
@@ -3982,7 +3590,7 @@
             <w:noProof/>
             <w:webHidden/>
           </w:rPr>
-          <w:instrText xml:space="preserve"> PAGEREF _Toc94726478 \h </w:instrText>
+          <w:instrText xml:space="preserve"> PAGEREF _Toc95139239 \h </w:instrText>
         </w:r>
         <w:r>
           <w:rPr>
@@ -4025,13 +3633,13 @@
           <w:lang w:val="pt-PT" w:eastAsia="pt-PT"/>
         </w:rPr>
       </w:pPr>
-      <w:hyperlink r:id="rId23" w:anchor="_Toc94726479" w:history="1">
+      <w:hyperlink r:id="rId17" w:anchor="_Toc95139240" w:history="1">
         <w:r>
           <w:rPr>
             <w:rStyle w:val="Hiperligao"/>
             <w:noProof/>
           </w:rPr>
-          <w:t>Figura 9- Mockup da página de Resultados do treino</w:t>
+          <w:t>Figura 3 – Mockup da página principal da app</w:t>
         </w:r>
         <w:r>
           <w:rPr>
@@ -4052,7 +3660,7 @@
             <w:noProof/>
             <w:webHidden/>
           </w:rPr>
-          <w:instrText xml:space="preserve"> PAGEREF _Toc94726479 \h </w:instrText>
+          <w:instrText xml:space="preserve"> PAGEREF _Toc95139240 \h </w:instrText>
         </w:r>
         <w:r>
           <w:rPr>
@@ -4095,13 +3703,13 @@
           <w:lang w:val="pt-PT" w:eastAsia="pt-PT"/>
         </w:rPr>
       </w:pPr>
-      <w:hyperlink r:id="rId24" w:anchor="_Toc94726480" w:history="1">
+      <w:hyperlink r:id="rId18" w:anchor="_Toc95139241" w:history="1">
         <w:r>
           <w:rPr>
             <w:rStyle w:val="Hiperligao"/>
             <w:noProof/>
           </w:rPr>
-          <w:t>Figura 10- Mockup da página de definições</w:t>
+          <w:t>Figura 4 – Mockup do perfil de utilizador</w:t>
         </w:r>
         <w:r>
           <w:rPr>
@@ -4122,7 +3730,7 @@
             <w:noProof/>
             <w:webHidden/>
           </w:rPr>
-          <w:instrText xml:space="preserve"> PAGEREF _Toc94726480 \h </w:instrText>
+          <w:instrText xml:space="preserve"> PAGEREF _Toc95139241 \h </w:instrText>
         </w:r>
         <w:r>
           <w:rPr>
@@ -4154,6 +3762,426 @@
       </w:hyperlink>
     </w:p>
     <w:p>
+      <w:pPr>
+        <w:pStyle w:val="ndicedeilustraes"/>
+        <w:tabs>
+          <w:tab w:val="right" w:leader="dot" w:pos="8297"/>
+        </w:tabs>
+        <w:rPr>
+          <w:rFonts w:asciiTheme="minorHAnsi" w:eastAsiaTheme="minorEastAsia" w:hAnsiTheme="minorHAnsi" w:cstheme="minorBidi"/>
+          <w:noProof/>
+          <w:lang w:val="pt-PT" w:eastAsia="pt-PT"/>
+        </w:rPr>
+      </w:pPr>
+      <w:hyperlink r:id="rId19" w:anchor="_Toc95139242" w:history="1">
+        <w:r>
+          <w:rPr>
+            <w:rStyle w:val="Hiperligao"/>
+            <w:noProof/>
+          </w:rPr>
+          <w:t>Figura 5 – Mockup da página para iniciar o treino</w:t>
+        </w:r>
+        <w:r>
+          <w:rPr>
+            <w:noProof/>
+            <w:webHidden/>
+          </w:rPr>
+          <w:tab/>
+        </w:r>
+        <w:r>
+          <w:rPr>
+            <w:noProof/>
+            <w:webHidden/>
+          </w:rPr>
+          <w:fldChar w:fldCharType="begin"/>
+        </w:r>
+        <w:r>
+          <w:rPr>
+            <w:noProof/>
+            <w:webHidden/>
+          </w:rPr>
+          <w:instrText xml:space="preserve"> PAGEREF _Toc95139242 \h </w:instrText>
+        </w:r>
+        <w:r>
+          <w:rPr>
+            <w:noProof/>
+            <w:webHidden/>
+          </w:rPr>
+        </w:r>
+        <w:r>
+          <w:rPr>
+            <w:noProof/>
+            <w:webHidden/>
+          </w:rPr>
+          <w:fldChar w:fldCharType="separate"/>
+        </w:r>
+        <w:r>
+          <w:rPr>
+            <w:noProof/>
+            <w:webHidden/>
+          </w:rPr>
+          <w:t>12</w:t>
+        </w:r>
+        <w:r>
+          <w:rPr>
+            <w:noProof/>
+            <w:webHidden/>
+          </w:rPr>
+          <w:fldChar w:fldCharType="end"/>
+        </w:r>
+      </w:hyperlink>
+    </w:p>
+    <w:p>
+      <w:pPr>
+        <w:pStyle w:val="ndicedeilustraes"/>
+        <w:tabs>
+          <w:tab w:val="right" w:leader="dot" w:pos="8297"/>
+        </w:tabs>
+        <w:rPr>
+          <w:rFonts w:asciiTheme="minorHAnsi" w:eastAsiaTheme="minorEastAsia" w:hAnsiTheme="minorHAnsi" w:cstheme="minorBidi"/>
+          <w:noProof/>
+          <w:lang w:val="pt-PT" w:eastAsia="pt-PT"/>
+        </w:rPr>
+      </w:pPr>
+      <w:hyperlink r:id="rId20" w:anchor="_Toc95139243" w:history="1">
+        <w:r>
+          <w:rPr>
+            <w:rStyle w:val="Hiperligao"/>
+            <w:noProof/>
+          </w:rPr>
+          <w:t>Figura 6 – Mockup da página de treino</w:t>
+        </w:r>
+        <w:r>
+          <w:rPr>
+            <w:noProof/>
+            <w:webHidden/>
+          </w:rPr>
+          <w:tab/>
+        </w:r>
+        <w:r>
+          <w:rPr>
+            <w:noProof/>
+            <w:webHidden/>
+          </w:rPr>
+          <w:fldChar w:fldCharType="begin"/>
+        </w:r>
+        <w:r>
+          <w:rPr>
+            <w:noProof/>
+            <w:webHidden/>
+          </w:rPr>
+          <w:instrText xml:space="preserve"> PAGEREF _Toc95139243 \h </w:instrText>
+        </w:r>
+        <w:r>
+          <w:rPr>
+            <w:noProof/>
+            <w:webHidden/>
+          </w:rPr>
+        </w:r>
+        <w:r>
+          <w:rPr>
+            <w:noProof/>
+            <w:webHidden/>
+          </w:rPr>
+          <w:fldChar w:fldCharType="separate"/>
+        </w:r>
+        <w:r>
+          <w:rPr>
+            <w:noProof/>
+            <w:webHidden/>
+          </w:rPr>
+          <w:t>12</w:t>
+        </w:r>
+        <w:r>
+          <w:rPr>
+            <w:noProof/>
+            <w:webHidden/>
+          </w:rPr>
+          <w:fldChar w:fldCharType="end"/>
+        </w:r>
+      </w:hyperlink>
+    </w:p>
+    <w:p>
+      <w:pPr>
+        <w:pStyle w:val="ndicedeilustraes"/>
+        <w:tabs>
+          <w:tab w:val="right" w:leader="dot" w:pos="8297"/>
+        </w:tabs>
+        <w:rPr>
+          <w:rFonts w:asciiTheme="minorHAnsi" w:eastAsiaTheme="minorEastAsia" w:hAnsiTheme="minorHAnsi" w:cstheme="minorBidi"/>
+          <w:noProof/>
+          <w:lang w:val="pt-PT" w:eastAsia="pt-PT"/>
+        </w:rPr>
+      </w:pPr>
+      <w:hyperlink r:id="rId21" w:anchor="_Toc95139244" w:history="1">
+        <w:r>
+          <w:rPr>
+            <w:rStyle w:val="Hiperligao"/>
+            <w:noProof/>
+          </w:rPr>
+          <w:t>Figura 7- Mockup da página do mapa durante o treino</w:t>
+        </w:r>
+        <w:r>
+          <w:rPr>
+            <w:noProof/>
+            <w:webHidden/>
+          </w:rPr>
+          <w:tab/>
+        </w:r>
+        <w:r>
+          <w:rPr>
+            <w:noProof/>
+            <w:webHidden/>
+          </w:rPr>
+          <w:fldChar w:fldCharType="begin"/>
+        </w:r>
+        <w:r>
+          <w:rPr>
+            <w:noProof/>
+            <w:webHidden/>
+          </w:rPr>
+          <w:instrText xml:space="preserve"> PAGEREF _Toc95139244 \h </w:instrText>
+        </w:r>
+        <w:r>
+          <w:rPr>
+            <w:noProof/>
+            <w:webHidden/>
+          </w:rPr>
+        </w:r>
+        <w:r>
+          <w:rPr>
+            <w:noProof/>
+            <w:webHidden/>
+          </w:rPr>
+          <w:fldChar w:fldCharType="separate"/>
+        </w:r>
+        <w:r>
+          <w:rPr>
+            <w:noProof/>
+            <w:webHidden/>
+          </w:rPr>
+          <w:t>13</w:t>
+        </w:r>
+        <w:r>
+          <w:rPr>
+            <w:noProof/>
+            <w:webHidden/>
+          </w:rPr>
+          <w:fldChar w:fldCharType="end"/>
+        </w:r>
+      </w:hyperlink>
+    </w:p>
+    <w:p>
+      <w:pPr>
+        <w:pStyle w:val="ndicedeilustraes"/>
+        <w:tabs>
+          <w:tab w:val="right" w:leader="dot" w:pos="8297"/>
+        </w:tabs>
+        <w:rPr>
+          <w:rFonts w:asciiTheme="minorHAnsi" w:eastAsiaTheme="minorEastAsia" w:hAnsiTheme="minorHAnsi" w:cstheme="minorBidi"/>
+          <w:noProof/>
+          <w:lang w:val="pt-PT" w:eastAsia="pt-PT"/>
+        </w:rPr>
+      </w:pPr>
+      <w:hyperlink r:id="rId22" w:anchor="_Toc95139245" w:history="1">
+        <w:r>
+          <w:rPr>
+            <w:rStyle w:val="Hiperligao"/>
+            <w:noProof/>
+          </w:rPr>
+          <w:t>Figura 8- Mockup da página de pausa</w:t>
+        </w:r>
+        <w:r>
+          <w:rPr>
+            <w:noProof/>
+            <w:webHidden/>
+          </w:rPr>
+          <w:tab/>
+        </w:r>
+        <w:r>
+          <w:rPr>
+            <w:noProof/>
+            <w:webHidden/>
+          </w:rPr>
+          <w:fldChar w:fldCharType="begin"/>
+        </w:r>
+        <w:r>
+          <w:rPr>
+            <w:noProof/>
+            <w:webHidden/>
+          </w:rPr>
+          <w:instrText xml:space="preserve"> PAGEREF _Toc95139245 \h </w:instrText>
+        </w:r>
+        <w:r>
+          <w:rPr>
+            <w:noProof/>
+            <w:webHidden/>
+          </w:rPr>
+        </w:r>
+        <w:r>
+          <w:rPr>
+            <w:noProof/>
+            <w:webHidden/>
+          </w:rPr>
+          <w:fldChar w:fldCharType="separate"/>
+        </w:r>
+        <w:r>
+          <w:rPr>
+            <w:noProof/>
+            <w:webHidden/>
+          </w:rPr>
+          <w:t>13</w:t>
+        </w:r>
+        <w:r>
+          <w:rPr>
+            <w:noProof/>
+            <w:webHidden/>
+          </w:rPr>
+          <w:fldChar w:fldCharType="end"/>
+        </w:r>
+      </w:hyperlink>
+    </w:p>
+    <w:p>
+      <w:pPr>
+        <w:pStyle w:val="ndicedeilustraes"/>
+        <w:tabs>
+          <w:tab w:val="right" w:leader="dot" w:pos="8297"/>
+        </w:tabs>
+        <w:rPr>
+          <w:rFonts w:asciiTheme="minorHAnsi" w:eastAsiaTheme="minorEastAsia" w:hAnsiTheme="minorHAnsi" w:cstheme="minorBidi"/>
+          <w:noProof/>
+          <w:lang w:val="pt-PT" w:eastAsia="pt-PT"/>
+        </w:rPr>
+      </w:pPr>
+      <w:hyperlink r:id="rId23" w:anchor="_Toc95139246" w:history="1">
+        <w:r>
+          <w:rPr>
+            <w:rStyle w:val="Hiperligao"/>
+            <w:noProof/>
+          </w:rPr>
+          <w:t>Figura 9- Mockup da página de Resultados do treino</w:t>
+        </w:r>
+        <w:r>
+          <w:rPr>
+            <w:noProof/>
+            <w:webHidden/>
+          </w:rPr>
+          <w:tab/>
+        </w:r>
+        <w:r>
+          <w:rPr>
+            <w:noProof/>
+            <w:webHidden/>
+          </w:rPr>
+          <w:fldChar w:fldCharType="begin"/>
+        </w:r>
+        <w:r>
+          <w:rPr>
+            <w:noProof/>
+            <w:webHidden/>
+          </w:rPr>
+          <w:instrText xml:space="preserve"> PAGEREF _Toc95139246 \h </w:instrText>
+        </w:r>
+        <w:r>
+          <w:rPr>
+            <w:noProof/>
+            <w:webHidden/>
+          </w:rPr>
+        </w:r>
+        <w:r>
+          <w:rPr>
+            <w:noProof/>
+            <w:webHidden/>
+          </w:rPr>
+          <w:fldChar w:fldCharType="separate"/>
+        </w:r>
+        <w:r>
+          <w:rPr>
+            <w:noProof/>
+            <w:webHidden/>
+          </w:rPr>
+          <w:t>14</w:t>
+        </w:r>
+        <w:r>
+          <w:rPr>
+            <w:noProof/>
+            <w:webHidden/>
+          </w:rPr>
+          <w:fldChar w:fldCharType="end"/>
+        </w:r>
+      </w:hyperlink>
+    </w:p>
+    <w:p>
+      <w:pPr>
+        <w:pStyle w:val="ndicedeilustraes"/>
+        <w:tabs>
+          <w:tab w:val="right" w:leader="dot" w:pos="8297"/>
+        </w:tabs>
+        <w:rPr>
+          <w:rFonts w:asciiTheme="minorHAnsi" w:eastAsiaTheme="minorEastAsia" w:hAnsiTheme="minorHAnsi" w:cstheme="minorBidi"/>
+          <w:noProof/>
+          <w:lang w:val="pt-PT" w:eastAsia="pt-PT"/>
+        </w:rPr>
+      </w:pPr>
+      <w:hyperlink r:id="rId24" w:anchor="_Toc95139247" w:history="1">
+        <w:r>
+          <w:rPr>
+            <w:rStyle w:val="Hiperligao"/>
+            <w:noProof/>
+          </w:rPr>
+          <w:t>Figura 10- Mockup da página de definições</w:t>
+        </w:r>
+        <w:r>
+          <w:rPr>
+            <w:noProof/>
+            <w:webHidden/>
+          </w:rPr>
+          <w:tab/>
+        </w:r>
+        <w:r>
+          <w:rPr>
+            <w:noProof/>
+            <w:webHidden/>
+          </w:rPr>
+          <w:fldChar w:fldCharType="begin"/>
+        </w:r>
+        <w:r>
+          <w:rPr>
+            <w:noProof/>
+            <w:webHidden/>
+          </w:rPr>
+          <w:instrText xml:space="preserve"> PAGEREF _Toc95139247 \h </w:instrText>
+        </w:r>
+        <w:r>
+          <w:rPr>
+            <w:noProof/>
+            <w:webHidden/>
+          </w:rPr>
+        </w:r>
+        <w:r>
+          <w:rPr>
+            <w:noProof/>
+            <w:webHidden/>
+          </w:rPr>
+          <w:fldChar w:fldCharType="separate"/>
+        </w:r>
+        <w:r>
+          <w:rPr>
+            <w:noProof/>
+            <w:webHidden/>
+          </w:rPr>
+          <w:t>14</w:t>
+        </w:r>
+        <w:r>
+          <w:rPr>
+            <w:noProof/>
+            <w:webHidden/>
+          </w:rPr>
+          <w:fldChar w:fldCharType="end"/>
+        </w:r>
+      </w:hyperlink>
+    </w:p>
+    <w:p>
       <w:r>
         <w:fldChar w:fldCharType="end"/>
       </w:r>
@@ -4180,7 +4208,7 @@
         <w:pStyle w:val="Ttulo1"/>
         <w:jc w:val="left"/>
       </w:pPr>
-      <w:bookmarkStart w:id="3" w:name="_Toc94862962"/>
+      <w:bookmarkStart w:id="3" w:name="_Toc95139226"/>
       <w:r>
         <w:lastRenderedPageBreak/>
         <w:t xml:space="preserve">Formatação do </w:t>
@@ -4225,7 +4253,43 @@
           <w:sz w:val="24"/>
           <w:lang w:val="pt-PT"/>
         </w:rPr>
-        <w:t>Configuração padrão: 1,5 espaço entre linhas; opções de tipo de letra: Garamond, Times New Roman; letra tamanho</w:t>
+        <w:t xml:space="preserve">Configuração padrão: 1,5 espaço entre linhas; opções de tipo de letra: </w:t>
+      </w:r>
+      <w:proofErr w:type="spellStart"/>
+      <w:r>
+        <w:rPr>
+          <w:color w:val="000000"/>
+          <w:sz w:val="24"/>
+          <w:lang w:val="pt-PT"/>
+        </w:rPr>
+        <w:t>Garamond</w:t>
+      </w:r>
+      <w:proofErr w:type="spellEnd"/>
+      <w:r>
+        <w:rPr>
+          <w:color w:val="000000"/>
+          <w:sz w:val="24"/>
+          <w:lang w:val="pt-PT"/>
+        </w:rPr>
+        <w:t xml:space="preserve">, Times New </w:t>
+      </w:r>
+      <w:proofErr w:type="spellStart"/>
+      <w:r>
+        <w:rPr>
+          <w:color w:val="000000"/>
+          <w:sz w:val="24"/>
+          <w:lang w:val="pt-PT"/>
+        </w:rPr>
+        <w:t>Roman</w:t>
+      </w:r>
+      <w:proofErr w:type="spellEnd"/>
+      <w:r>
+        <w:rPr>
+          <w:color w:val="000000"/>
+          <w:sz w:val="24"/>
+          <w:lang w:val="pt-PT"/>
+        </w:rPr>
+        <w:t>; letra tamanho</w:t>
       </w:r>
       <w:r>
         <w:rPr>
@@ -4241,7 +4305,43 @@
           <w:sz w:val="24"/>
           <w:lang w:val="pt-PT"/>
         </w:rPr>
-        <w:t>12; texto justificado (6 pto antes / 6 pto depois – espaçamento entre parágrafos)</w:t>
+        <w:t xml:space="preserve">12; texto justificado (6 </w:t>
+      </w:r>
+      <w:proofErr w:type="spellStart"/>
+      <w:r>
+        <w:rPr>
+          <w:color w:val="000000"/>
+          <w:sz w:val="24"/>
+          <w:lang w:val="pt-PT"/>
+        </w:rPr>
+        <w:t>pto</w:t>
+      </w:r>
+      <w:proofErr w:type="spellEnd"/>
+      <w:r>
+        <w:rPr>
+          <w:color w:val="000000"/>
+          <w:sz w:val="24"/>
+          <w:lang w:val="pt-PT"/>
+        </w:rPr>
+        <w:t xml:space="preserve"> antes / 6 </w:t>
+      </w:r>
+      <w:proofErr w:type="spellStart"/>
+      <w:r>
+        <w:rPr>
+          <w:color w:val="000000"/>
+          <w:sz w:val="24"/>
+          <w:lang w:val="pt-PT"/>
+        </w:rPr>
+        <w:t>pto</w:t>
+      </w:r>
+      <w:proofErr w:type="spellEnd"/>
+      <w:r>
+        <w:rPr>
+          <w:color w:val="000000"/>
+          <w:sz w:val="24"/>
+          <w:lang w:val="pt-PT"/>
+        </w:rPr>
+        <w:t xml:space="preserve"> depois – espaçamento entre parágrafos)</w:t>
       </w:r>
       <w:r>
         <w:rPr>
@@ -4346,7 +4446,7 @@
           <w:numId w:val="8"/>
         </w:numPr>
       </w:pPr>
-      <w:bookmarkStart w:id="4" w:name="_Toc94862963"/>
+      <w:bookmarkStart w:id="4" w:name="_Toc95139227"/>
       <w:r>
         <w:lastRenderedPageBreak/>
         <w:t>Introdução</w:t>
@@ -4366,28 +4466,117 @@
           <w:szCs w:val="24"/>
         </w:rPr>
       </w:pPr>
+      <w:proofErr w:type="spellStart"/>
       <w:r>
         <w:rPr>
           <w:sz w:val="24"/>
           <w:szCs w:val="24"/>
         </w:rPr>
-        <w:t xml:space="preserve">Apresentação do trabalho. Deve incluir </w:t>
-      </w:r>
-      <w:proofErr w:type="gramStart"/>
+        <w:t>Apresentação</w:t>
+      </w:r>
+      <w:proofErr w:type="spellEnd"/>
       <w:r>
         <w:rPr>
           <w:sz w:val="24"/>
           <w:szCs w:val="24"/>
         </w:rPr>
-        <w:t>a</w:t>
-      </w:r>
-      <w:proofErr w:type="gramEnd"/>
+        <w:t xml:space="preserve"> do </w:t>
+      </w:r>
+      <w:proofErr w:type="spellStart"/>
       <w:r>
         <w:rPr>
           <w:sz w:val="24"/>
           <w:szCs w:val="24"/>
         </w:rPr>
-        <w:t xml:space="preserve"> organização e a estrutura do relatório.</w:t>
+        <w:t>trabalho</w:t>
+      </w:r>
+      <w:proofErr w:type="spellEnd"/>
+      <w:r>
+        <w:rPr>
+          <w:sz w:val="24"/>
+          <w:szCs w:val="24"/>
+        </w:rPr>
+        <w:t xml:space="preserve">. </w:t>
+      </w:r>
+      <w:proofErr w:type="spellStart"/>
+      <w:r>
+        <w:rPr>
+          <w:sz w:val="24"/>
+          <w:szCs w:val="24"/>
+        </w:rPr>
+        <w:t>Deve</w:t>
+      </w:r>
+      <w:proofErr w:type="spellEnd"/>
+      <w:r>
+        <w:rPr>
+          <w:sz w:val="24"/>
+          <w:szCs w:val="24"/>
+        </w:rPr>
+        <w:t xml:space="preserve"> </w:t>
+      </w:r>
+      <w:proofErr w:type="spellStart"/>
+      <w:r>
+        <w:rPr>
+          <w:sz w:val="24"/>
+          <w:szCs w:val="24"/>
+        </w:rPr>
+        <w:t>incluir</w:t>
+      </w:r>
+      <w:proofErr w:type="spellEnd"/>
+      <w:r>
+        <w:rPr>
+          <w:sz w:val="24"/>
+          <w:szCs w:val="24"/>
+        </w:rPr>
+        <w:t xml:space="preserve"> a </w:t>
+      </w:r>
+      <w:proofErr w:type="spellStart"/>
+      <w:r>
+        <w:rPr>
+          <w:sz w:val="24"/>
+          <w:szCs w:val="24"/>
+        </w:rPr>
+        <w:t>organização</w:t>
+      </w:r>
+      <w:proofErr w:type="spellEnd"/>
+      <w:r>
+        <w:rPr>
+          <w:sz w:val="24"/>
+          <w:szCs w:val="24"/>
+        </w:rPr>
+        <w:t xml:space="preserve"> e a </w:t>
+      </w:r>
+      <w:proofErr w:type="spellStart"/>
+      <w:r>
+        <w:rPr>
+          <w:sz w:val="24"/>
+          <w:szCs w:val="24"/>
+        </w:rPr>
+        <w:t>estrutura</w:t>
+      </w:r>
+      <w:proofErr w:type="spellEnd"/>
+      <w:r>
+        <w:rPr>
+          <w:sz w:val="24"/>
+          <w:szCs w:val="24"/>
+        </w:rPr>
+        <w:t xml:space="preserve"> do </w:t>
+      </w:r>
+      <w:proofErr w:type="spellStart"/>
+      <w:r>
+        <w:rPr>
+          <w:sz w:val="24"/>
+          <w:szCs w:val="24"/>
+        </w:rPr>
+        <w:t>relatório</w:t>
+      </w:r>
+      <w:proofErr w:type="spellEnd"/>
+      <w:r>
+        <w:rPr>
+          <w:sz w:val="24"/>
+          <w:szCs w:val="24"/>
+        </w:rPr>
+        <w:t>.</w:t>
       </w:r>
       <w:r>
         <w:rPr>
@@ -4405,7 +4594,7 @@
           <w:numId w:val="8"/>
         </w:numPr>
       </w:pPr>
-      <w:bookmarkStart w:id="5" w:name="_Toc94862964"/>
+      <w:bookmarkStart w:id="5" w:name="_Toc95139228"/>
       <w:r>
         <w:lastRenderedPageBreak/>
         <w:t>Metodologia</w:t>
@@ -4452,7 +4641,61 @@
           <w:sz w:val="24"/>
           <w:lang w:val="pt-PT"/>
         </w:rPr>
-        <w:t>O projeto foi dividido em duas partes, uma que inclui o Website e a API, ou seja, todo o código envolvendo a Yii Framework, e uma que inclui o programa Android, ou seja, todo o código envolvendo a programação Android. Cada um destes contém o seu próprio repositório Github e respetivos branches.</w:t>
+        <w:t xml:space="preserve">O projeto foi dividido em duas partes, uma que inclui o Website e a API, ou seja, todo o código envolvendo a </w:t>
+      </w:r>
+      <w:proofErr w:type="spellStart"/>
+      <w:r>
+        <w:rPr>
+          <w:color w:val="000000"/>
+          <w:sz w:val="24"/>
+          <w:lang w:val="pt-PT"/>
+        </w:rPr>
+        <w:t>Yii</w:t>
+      </w:r>
+      <w:proofErr w:type="spellEnd"/>
+      <w:r>
+        <w:rPr>
+          <w:color w:val="000000"/>
+          <w:sz w:val="24"/>
+          <w:lang w:val="pt-PT"/>
+        </w:rPr>
+        <w:t xml:space="preserve"> Framework, e uma que inclui o programa Android, ou seja, todo o código envolvendo a programação Android. Cada um destes contém o seu próprio repositório </w:t>
+      </w:r>
+      <w:proofErr w:type="spellStart"/>
+      <w:r>
+        <w:rPr>
+          <w:color w:val="000000"/>
+          <w:sz w:val="24"/>
+          <w:lang w:val="pt-PT"/>
+        </w:rPr>
+        <w:t>Github</w:t>
+      </w:r>
+      <w:proofErr w:type="spellEnd"/>
+      <w:r>
+        <w:rPr>
+          <w:color w:val="000000"/>
+          <w:sz w:val="24"/>
+          <w:lang w:val="pt-PT"/>
+        </w:rPr>
+        <w:t xml:space="preserve"> e respetivos </w:t>
+      </w:r>
+      <w:proofErr w:type="spellStart"/>
+      <w:r>
+        <w:rPr>
+          <w:color w:val="000000"/>
+          <w:sz w:val="24"/>
+          <w:lang w:val="pt-PT"/>
+        </w:rPr>
+        <w:t>branches</w:t>
+      </w:r>
+      <w:proofErr w:type="spellEnd"/>
+      <w:r>
+        <w:rPr>
+          <w:color w:val="000000"/>
+          <w:sz w:val="24"/>
+          <w:lang w:val="pt-PT"/>
+        </w:rPr>
+        <w:t>.</w:t>
       </w:r>
     </w:p>
     <w:p>
@@ -4472,7 +4715,7 @@
           <w:numId w:val="8"/>
         </w:numPr>
       </w:pPr>
-      <w:bookmarkStart w:id="6" w:name="_Toc94862965"/>
+      <w:bookmarkStart w:id="6" w:name="_Toc95139229"/>
       <w:r>
         <w:lastRenderedPageBreak/>
         <w:t>Arquitetura do Sistema</w:t>
@@ -4650,13 +4893,23 @@
         </w:rPr>
         <w:t xml:space="preserve">para a interface da </w:t>
       </w:r>
-      <w:r>
-        <w:rPr>
-          <w:color w:val="000000"/>
-          <w:sz w:val="24"/>
-          <w:lang w:val="pt-PT"/>
-        </w:rPr>
-        <w:t>Backend do Website</w:t>
+      <w:proofErr w:type="spellStart"/>
+      <w:r>
+        <w:rPr>
+          <w:color w:val="000000"/>
+          <w:sz w:val="24"/>
+          <w:lang w:val="pt-PT"/>
+        </w:rPr>
+        <w:t>Backend</w:t>
+      </w:r>
+      <w:proofErr w:type="spellEnd"/>
+      <w:r>
+        <w:rPr>
+          <w:color w:val="000000"/>
+          <w:sz w:val="24"/>
+          <w:lang w:val="pt-PT"/>
+        </w:rPr>
+        <w:t xml:space="preserve"> do Website</w:t>
       </w:r>
       <w:r>
         <w:rPr>
@@ -4688,7 +4941,25 @@
           <w:sz w:val="24"/>
           <w:lang w:val="pt-PT"/>
         </w:rPr>
-        <w:t xml:space="preserve">Framework Codeception </w:t>
+        <w:t xml:space="preserve">Framework </w:t>
+      </w:r>
+      <w:proofErr w:type="spellStart"/>
+      <w:r>
+        <w:rPr>
+          <w:color w:val="000000"/>
+          <w:sz w:val="24"/>
+          <w:lang w:val="pt-PT"/>
+        </w:rPr>
+        <w:t>Codeception</w:t>
+      </w:r>
+      <w:proofErr w:type="spellEnd"/>
+      <w:r>
+        <w:rPr>
+          <w:color w:val="000000"/>
+          <w:sz w:val="24"/>
+          <w:lang w:val="pt-PT"/>
+        </w:rPr>
+        <w:t xml:space="preserve"> </w:t>
       </w:r>
       <w:r>
         <w:rPr>
@@ -4744,7 +5015,16 @@
           <w:sz w:val="24"/>
           <w:lang w:val="pt-PT"/>
         </w:rPr>
-        <w:t>iblioteca M</w:t>
+        <w:t xml:space="preserve">iblioteca </w:t>
+      </w:r>
+      <w:proofErr w:type="spellStart"/>
+      <w:r>
+        <w:rPr>
+          <w:color w:val="000000"/>
+          <w:sz w:val="24"/>
+          <w:lang w:val="pt-PT"/>
+        </w:rPr>
+        <w:t>M</w:t>
       </w:r>
       <w:r>
         <w:rPr>
@@ -4754,6 +5034,7 @@
         </w:rPr>
         <w:t>apbox</w:t>
       </w:r>
+      <w:proofErr w:type="spellEnd"/>
       <w:r>
         <w:rPr>
           <w:color w:val="000000"/>
@@ -4762,6 +5043,7 @@
         </w:rPr>
         <w:t xml:space="preserve"> em </w:t>
       </w:r>
+      <w:proofErr w:type="spellStart"/>
       <w:r>
         <w:rPr>
           <w:color w:val="000000"/>
@@ -4776,7 +5058,16 @@
           <w:sz w:val="24"/>
           <w:lang w:val="pt-PT"/>
         </w:rPr>
-        <w:t>avascript para apresentação da rota dos percursos realizados pelos utilizadores da aplicação</w:t>
+        <w:t>avascript</w:t>
+      </w:r>
+      <w:proofErr w:type="spellEnd"/>
+      <w:r>
+        <w:rPr>
+          <w:color w:val="000000"/>
+          <w:sz w:val="24"/>
+          <w:lang w:val="pt-PT"/>
+        </w:rPr>
+        <w:t xml:space="preserve"> para apresentação da rota dos percursos realizados pelos utilizadores da aplicação</w:t>
       </w:r>
       <w:r>
         <w:rPr>
@@ -4808,8 +5099,18 @@
           <w:sz w:val="24"/>
           <w:lang w:val="pt-PT"/>
         </w:rPr>
-        <w:t>Biblioteca ApexCharts</w:t>
-      </w:r>
+        <w:t xml:space="preserve">Biblioteca </w:t>
+      </w:r>
+      <w:proofErr w:type="spellStart"/>
+      <w:r>
+        <w:rPr>
+          <w:color w:val="000000"/>
+          <w:sz w:val="24"/>
+          <w:lang w:val="pt-PT"/>
+        </w:rPr>
+        <w:t>ApexCharts</w:t>
+      </w:r>
+      <w:proofErr w:type="spellEnd"/>
       <w:r>
         <w:rPr>
           <w:color w:val="000000"/>
@@ -4902,8 +5203,18 @@
           <w:sz w:val="24"/>
           <w:lang w:val="pt-PT"/>
         </w:rPr>
-        <w:t xml:space="preserve"> Mapbox</w:t>
-      </w:r>
+        <w:t xml:space="preserve"> </w:t>
+      </w:r>
+      <w:proofErr w:type="spellStart"/>
+      <w:r>
+        <w:rPr>
+          <w:color w:val="000000"/>
+          <w:sz w:val="24"/>
+          <w:lang w:val="pt-PT"/>
+        </w:rPr>
+        <w:t>Mapbox</w:t>
+      </w:r>
+      <w:proofErr w:type="spellEnd"/>
       <w:r>
         <w:rPr>
           <w:color w:val="000000"/>
@@ -5022,7 +5333,16 @@
           <w:sz w:val="24"/>
           <w:lang w:val="pt-PT"/>
         </w:rPr>
-        <w:t>Biblioteca EclipseP</w:t>
+        <w:t xml:space="preserve">Biblioteca </w:t>
+      </w:r>
+      <w:proofErr w:type="spellStart"/>
+      <w:r>
+        <w:rPr>
+          <w:color w:val="000000"/>
+          <w:sz w:val="24"/>
+          <w:lang w:val="pt-PT"/>
+        </w:rPr>
+        <w:t>EclipseP</w:t>
       </w:r>
       <w:r>
         <w:rPr>
@@ -5064,6 +5384,7 @@
         </w:rPr>
         <w:t>ava</w:t>
       </w:r>
+      <w:proofErr w:type="spellEnd"/>
       <w:r>
         <w:rPr>
           <w:color w:val="000000"/>
@@ -5094,7 +5415,25 @@
           <w:sz w:val="24"/>
           <w:lang w:val="pt-PT"/>
         </w:rPr>
-        <w:t xml:space="preserve">de interações nas publicações do utilizador no Feed de </w:t>
+        <w:t xml:space="preserve">de interações nas publicações do utilizador no </w:t>
+      </w:r>
+      <w:proofErr w:type="spellStart"/>
+      <w:r>
+        <w:rPr>
+          <w:color w:val="000000"/>
+          <w:sz w:val="24"/>
+          <w:lang w:val="pt-PT"/>
+        </w:rPr>
+        <w:t>Feed</w:t>
+      </w:r>
+      <w:proofErr w:type="spellEnd"/>
+      <w:r>
+        <w:rPr>
+          <w:color w:val="000000"/>
+          <w:sz w:val="24"/>
+          <w:lang w:val="pt-PT"/>
+        </w:rPr>
+        <w:t xml:space="preserve"> de </w:t>
       </w:r>
       <w:r>
         <w:rPr>
@@ -5112,6 +5451,7 @@
         </w:rPr>
         <w:t xml:space="preserve"> e do </w:t>
       </w:r>
+      <w:proofErr w:type="spellStart"/>
       <w:r>
         <w:rPr>
           <w:color w:val="000000"/>
@@ -5128,6 +5468,7 @@
         </w:rPr>
         <w:t>eaderboard</w:t>
       </w:r>
+      <w:proofErr w:type="spellEnd"/>
       <w:r>
         <w:rPr>
           <w:color w:val="000000"/>
@@ -5175,7 +5516,7 @@
           <w:numId w:val="8"/>
         </w:numPr>
       </w:pPr>
-      <w:bookmarkStart w:id="7" w:name="_Toc94862966"/>
+      <w:bookmarkStart w:id="7" w:name="_Toc95139230"/>
       <w:r>
         <w:lastRenderedPageBreak/>
         <w:t>Gestão do Projeto</w:t>
@@ -5208,13 +5549,23 @@
         </w:rPr>
         <w:t xml:space="preserve">Neste capítulo deve ser apresentado o plano do Projeto (Sugestão: utilizar a ferramenta de Gestão de projetos </w:t>
       </w:r>
-      <w:r>
-        <w:rPr>
-          <w:color w:val="000000"/>
-          <w:sz w:val="24"/>
-          <w:lang w:val="pt-PT"/>
-        </w:rPr>
-        <w:t>Redmine):</w:t>
+      <w:proofErr w:type="spellStart"/>
+      <w:r>
+        <w:rPr>
+          <w:color w:val="000000"/>
+          <w:sz w:val="24"/>
+          <w:lang w:val="pt-PT"/>
+        </w:rPr>
+        <w:t>Redmine</w:t>
+      </w:r>
+      <w:proofErr w:type="spellEnd"/>
+      <w:r>
+        <w:rPr>
+          <w:color w:val="000000"/>
+          <w:sz w:val="24"/>
+          <w:lang w:val="pt-PT"/>
+        </w:rPr>
+        <w:t>):</w:t>
       </w:r>
     </w:p>
     <w:p>
@@ -5232,13 +5583,41 @@
           <w:lang w:val="pt-PT"/>
         </w:rPr>
       </w:pPr>
-      <w:r>
-        <w:rPr>
-          <w:color w:val="000000"/>
-          <w:sz w:val="24"/>
-          <w:lang w:val="pt-PT"/>
-        </w:rPr>
-        <w:t>Gantt Chart;</w:t>
+      <w:proofErr w:type="spellStart"/>
+      <w:r>
+        <w:rPr>
+          <w:color w:val="000000"/>
+          <w:sz w:val="24"/>
+          <w:lang w:val="pt-PT"/>
+        </w:rPr>
+        <w:t>Gantt</w:t>
+      </w:r>
+      <w:proofErr w:type="spellEnd"/>
+      <w:r>
+        <w:rPr>
+          <w:color w:val="000000"/>
+          <w:sz w:val="24"/>
+          <w:lang w:val="pt-PT"/>
+        </w:rPr>
+        <w:t xml:space="preserve"> </w:t>
+      </w:r>
+      <w:proofErr w:type="spellStart"/>
+      <w:r>
+        <w:rPr>
+          <w:color w:val="000000"/>
+          <w:sz w:val="24"/>
+          <w:lang w:val="pt-PT"/>
+        </w:rPr>
+        <w:t>Chart</w:t>
+      </w:r>
+      <w:proofErr w:type="spellEnd"/>
+      <w:r>
+        <w:rPr>
+          <w:color w:val="000000"/>
+          <w:sz w:val="24"/>
+          <w:lang w:val="pt-PT"/>
+        </w:rPr>
+        <w:t>;</w:t>
       </w:r>
     </w:p>
     <w:p>
@@ -5262,7 +5641,25 @@
           <w:sz w:val="24"/>
           <w:lang w:val="pt-PT"/>
         </w:rPr>
-        <w:t>Identificação das principais actividades;</w:t>
+        <w:t xml:space="preserve">Identificação das principais </w:t>
+      </w:r>
+      <w:proofErr w:type="spellStart"/>
+      <w:r>
+        <w:rPr>
+          <w:color w:val="000000"/>
+          <w:sz w:val="24"/>
+          <w:lang w:val="pt-PT"/>
+        </w:rPr>
+        <w:t>actividades</w:t>
+      </w:r>
+      <w:proofErr w:type="spellEnd"/>
+      <w:r>
+        <w:rPr>
+          <w:color w:val="000000"/>
+          <w:sz w:val="24"/>
+          <w:lang w:val="pt-PT"/>
+        </w:rPr>
+        <w:t>;</w:t>
       </w:r>
     </w:p>
     <w:p>
@@ -5280,13 +5677,23 @@
           <w:lang w:val="pt-PT"/>
         </w:rPr>
       </w:pPr>
-      <w:r>
-        <w:rPr>
-          <w:color w:val="000000"/>
-          <w:sz w:val="24"/>
-          <w:lang w:val="pt-PT"/>
-        </w:rPr>
-        <w:t>Deliverables;</w:t>
+      <w:proofErr w:type="spellStart"/>
+      <w:r>
+        <w:rPr>
+          <w:color w:val="000000"/>
+          <w:sz w:val="24"/>
+          <w:lang w:val="pt-PT"/>
+        </w:rPr>
+        <w:t>Deliverables</w:t>
+      </w:r>
+      <w:proofErr w:type="spellEnd"/>
+      <w:r>
+        <w:rPr>
+          <w:color w:val="000000"/>
+          <w:sz w:val="24"/>
+          <w:lang w:val="pt-PT"/>
+        </w:rPr>
+        <w:t>;</w:t>
       </w:r>
     </w:p>
     <w:p>
@@ -5302,13 +5709,23 @@
           <w:lang w:val="pt-PT"/>
         </w:rPr>
       </w:pPr>
-      <w:r>
-        <w:rPr>
-          <w:color w:val="000000"/>
-          <w:sz w:val="24"/>
-          <w:lang w:val="pt-PT"/>
-        </w:rPr>
-        <w:t>Milestones;</w:t>
+      <w:proofErr w:type="spellStart"/>
+      <w:r>
+        <w:rPr>
+          <w:color w:val="000000"/>
+          <w:sz w:val="24"/>
+          <w:lang w:val="pt-PT"/>
+        </w:rPr>
+        <w:t>Milestones</w:t>
+      </w:r>
+      <w:proofErr w:type="spellEnd"/>
+      <w:r>
+        <w:rPr>
+          <w:color w:val="000000"/>
+          <w:sz w:val="24"/>
+          <w:lang w:val="pt-PT"/>
+        </w:rPr>
+        <w:t>;</w:t>
       </w:r>
     </w:p>
     <w:p>
@@ -5372,7 +5789,7 @@
           <w:numId w:val="8"/>
         </w:numPr>
       </w:pPr>
-      <w:bookmarkStart w:id="8" w:name="_Toc94862967"/>
+      <w:bookmarkStart w:id="8" w:name="_Toc95139231"/>
       <w:r>
         <w:lastRenderedPageBreak/>
         <w:t>Análise</w:t>
@@ -5381,19 +5798,6 @@
     </w:p>
     <w:p>
       <w:pPr>
-        <w:pStyle w:val="Corpodetexto"/>
-        <w:rPr>
-          <w:lang w:val="pt-PT"/>
-        </w:rPr>
-      </w:pPr>
-    </w:p>
-    <w:p>
-      <w:pPr>
-        <w:pStyle w:val="Ttulo1"/>
-      </w:pPr>
-    </w:p>
-    <w:p>
-      <w:pPr>
         <w:spacing w:before="120" w:after="120" w:line="360" w:lineRule="auto"/>
         <w:jc w:val="both"/>
         <w:rPr>
@@ -5402,30 +5806,9 @@
           <w:lang w:val="pt-PT"/>
         </w:rPr>
       </w:pPr>
-      <w:r>
-        <w:rPr>
-          <w:color w:val="000000"/>
-          <w:sz w:val="24"/>
-          <w:lang w:val="pt-PT"/>
-        </w:rPr>
-        <w:t>Este capítulo deve conter:</w:t>
-      </w:r>
-      <w:r>
-        <w:rPr>
-          <w:color w:val="000000"/>
-          <w:sz w:val="24"/>
-          <w:lang w:val="pt-PT"/>
-        </w:rPr>
-        <w:t xml:space="preserve"> </w:t>
-      </w:r>
-    </w:p>
-    <w:p>
-      <w:pPr>
-        <w:pStyle w:val="PargrafodaLista"/>
-        <w:numPr>
-          <w:ilvl w:val="0"/>
-          <w:numId w:val="14"/>
-        </w:numPr>
+    </w:p>
+    <w:p>
+      <w:pPr>
         <w:spacing w:before="120" w:after="120" w:line="360" w:lineRule="auto"/>
         <w:jc w:val="both"/>
         <w:rPr>
@@ -5440,32 +5823,67 @@
           <w:sz w:val="24"/>
           <w:lang w:val="pt-PT"/>
         </w:rPr>
-        <w:t>Tem</w:t>
-      </w:r>
-      <w:r>
-        <w:rPr>
-          <w:color w:val="000000"/>
-          <w:sz w:val="24"/>
-          <w:lang w:val="pt-PT"/>
-        </w:rPr>
-        <w:t>ática do Proje</w:t>
-      </w:r>
-      <w:r>
-        <w:rPr>
-          <w:color w:val="000000"/>
-          <w:sz w:val="24"/>
-          <w:lang w:val="pt-PT"/>
-        </w:rPr>
-        <w:t>to</w:t>
-      </w:r>
-    </w:p>
-    <w:p>
-      <w:pPr>
-        <w:pStyle w:val="PargrafodaLista"/>
-        <w:numPr>
-          <w:ilvl w:val="0"/>
-          <w:numId w:val="14"/>
-        </w:numPr>
+        <w:t xml:space="preserve">O projeto Ciclodias </w:t>
+      </w:r>
+      <w:r>
+        <w:rPr>
+          <w:color w:val="000000"/>
+          <w:sz w:val="24"/>
+          <w:lang w:val="pt-PT"/>
+        </w:rPr>
+        <w:t xml:space="preserve">é um projeto </w:t>
+      </w:r>
+      <w:r>
+        <w:rPr>
+          <w:color w:val="000000"/>
+          <w:sz w:val="24"/>
+          <w:lang w:val="pt-PT"/>
+        </w:rPr>
+        <w:t>que permite o monitoramento de exercício físico do utilizador, guardando informações dos treino</w:t>
+      </w:r>
+      <w:r>
+        <w:rPr>
+          <w:color w:val="000000"/>
+          <w:sz w:val="24"/>
+          <w:lang w:val="pt-PT"/>
+        </w:rPr>
+        <w:t>s</w:t>
+      </w:r>
+      <w:r>
+        <w:rPr>
+          <w:color w:val="000000"/>
+          <w:sz w:val="24"/>
+          <w:lang w:val="pt-PT"/>
+        </w:rPr>
+        <w:t xml:space="preserve"> realizados, assim como a sua rota</w:t>
+      </w:r>
+      <w:r>
+        <w:rPr>
+          <w:color w:val="000000"/>
+          <w:sz w:val="24"/>
+          <w:lang w:val="pt-PT"/>
+        </w:rPr>
+        <w:t xml:space="preserve"> percorrida</w:t>
+      </w:r>
+      <w:r>
+        <w:rPr>
+          <w:color w:val="000000"/>
+          <w:sz w:val="24"/>
+          <w:lang w:val="pt-PT"/>
+        </w:rPr>
+        <w:t>, permitindo a criação de publicações para todos os utilizadores poderem visualizar e interagir com essas</w:t>
+      </w:r>
+      <w:r>
+        <w:rPr>
+          <w:color w:val="000000"/>
+          <w:sz w:val="24"/>
+          <w:lang w:val="pt-PT"/>
+        </w:rPr>
+        <w:t>.</w:t>
+      </w:r>
+    </w:p>
+    <w:p>
+      <w:pPr>
         <w:spacing w:before="120" w:after="120" w:line="360" w:lineRule="auto"/>
         <w:jc w:val="both"/>
         <w:rPr>
@@ -5474,141 +5892,6 @@
           <w:lang w:val="pt-PT"/>
         </w:rPr>
       </w:pPr>
-      <w:r>
-        <w:rPr>
-          <w:color w:val="000000"/>
-          <w:sz w:val="24"/>
-          <w:lang w:val="pt-PT"/>
-        </w:rPr>
-        <w:t>Obje</w:t>
-      </w:r>
-      <w:r>
-        <w:rPr>
-          <w:color w:val="000000"/>
-          <w:sz w:val="24"/>
-          <w:lang w:val="pt-PT"/>
-        </w:rPr>
-        <w:t>tivos principais</w:t>
-      </w:r>
-    </w:p>
-    <w:p>
-      <w:pPr>
-        <w:pStyle w:val="PargrafodaLista"/>
-        <w:numPr>
-          <w:ilvl w:val="0"/>
-          <w:numId w:val="14"/>
-        </w:numPr>
-        <w:spacing w:before="120" w:after="120" w:line="360" w:lineRule="auto"/>
-        <w:jc w:val="both"/>
-        <w:rPr>
-          <w:color w:val="000000"/>
-          <w:sz w:val="24"/>
-          <w:lang w:val="pt-PT"/>
-        </w:rPr>
-      </w:pPr>
-      <w:r>
-        <w:rPr>
-          <w:color w:val="000000"/>
-          <w:sz w:val="24"/>
-          <w:lang w:val="pt-PT"/>
-        </w:rPr>
-        <w:t xml:space="preserve">Análise de requisitos e funcionalidades </w:t>
-      </w:r>
-      <w:r>
-        <w:rPr>
-          <w:color w:val="000000"/>
-          <w:sz w:val="24"/>
-          <w:lang w:val="pt-PT"/>
-        </w:rPr>
-        <w:t>dos sistemas a desenvolver.</w:t>
-      </w:r>
-    </w:p>
-    <w:p>
-      <w:pPr>
-        <w:spacing w:before="120" w:after="120" w:line="360" w:lineRule="auto"/>
-        <w:ind w:left="360"/>
-        <w:jc w:val="both"/>
-        <w:rPr>
-          <w:color w:val="000000"/>
-          <w:sz w:val="24"/>
-          <w:lang w:val="pt-PT"/>
-        </w:rPr>
-      </w:pPr>
-    </w:p>
-    <w:p>
-      <w:pPr>
-        <w:spacing w:before="120" w:after="120" w:line="360" w:lineRule="auto"/>
-        <w:jc w:val="both"/>
-        <w:rPr>
-          <w:color w:val="000000"/>
-          <w:sz w:val="24"/>
-          <w:lang w:val="pt-PT"/>
-        </w:rPr>
-      </w:pPr>
-      <w:r>
-        <w:rPr>
-          <w:color w:val="000000"/>
-          <w:sz w:val="24"/>
-          <w:lang w:val="pt-PT"/>
-        </w:rPr>
-        <w:t xml:space="preserve">O projeto Ciclodias </w:t>
-      </w:r>
-      <w:r>
-        <w:rPr>
-          <w:color w:val="000000"/>
-          <w:sz w:val="24"/>
-          <w:lang w:val="pt-PT"/>
-        </w:rPr>
-        <w:t xml:space="preserve">é um projeto </w:t>
-      </w:r>
-      <w:r>
-        <w:rPr>
-          <w:color w:val="000000"/>
-          <w:sz w:val="24"/>
-          <w:lang w:val="pt-PT"/>
-        </w:rPr>
-        <w:t>que permite o monitoramento de exercício físico do utilizador, guardando informações dos treino</w:t>
-      </w:r>
-      <w:r>
-        <w:rPr>
-          <w:color w:val="000000"/>
-          <w:sz w:val="24"/>
-          <w:lang w:val="pt-PT"/>
-        </w:rPr>
-        <w:t>s</w:t>
-      </w:r>
-      <w:r>
-        <w:rPr>
-          <w:color w:val="000000"/>
-          <w:sz w:val="24"/>
-          <w:lang w:val="pt-PT"/>
-        </w:rPr>
-        <w:t xml:space="preserve"> realizados, assim como a sua rota</w:t>
-      </w:r>
-      <w:r>
-        <w:rPr>
-          <w:color w:val="000000"/>
-          <w:sz w:val="24"/>
-          <w:lang w:val="pt-PT"/>
-        </w:rPr>
-        <w:t xml:space="preserve"> percorrida</w:t>
-      </w:r>
-      <w:r>
-        <w:rPr>
-          <w:color w:val="000000"/>
-          <w:sz w:val="24"/>
-          <w:lang w:val="pt-PT"/>
-        </w:rPr>
-        <w:t>, permitindo a criação de publicações para todos os utilizadores poderem visualizar e interagir com essas</w:t>
-      </w:r>
-      <w:r>
-        <w:rPr>
-          <w:color w:val="000000"/>
-          <w:sz w:val="24"/>
-          <w:lang w:val="pt-PT"/>
-        </w:rPr>
-        <w:t>.</w:t>
-      </w:r>
     </w:p>
     <w:p>
       <w:pPr>
@@ -5874,7 +6157,25 @@
           <w:sz w:val="24"/>
           <w:lang w:val="pt-PT"/>
         </w:rPr>
-        <w:t xml:space="preserve">Permitir a criação de publicações no feed de </w:t>
+        <w:t xml:space="preserve">Permitir a criação de publicações no </w:t>
+      </w:r>
+      <w:proofErr w:type="spellStart"/>
+      <w:r>
+        <w:rPr>
+          <w:color w:val="000000"/>
+          <w:sz w:val="24"/>
+          <w:lang w:val="pt-PT"/>
+        </w:rPr>
+        <w:t>feed</w:t>
+      </w:r>
+      <w:proofErr w:type="spellEnd"/>
+      <w:r>
+        <w:rPr>
+          <w:color w:val="000000"/>
+          <w:sz w:val="24"/>
+          <w:lang w:val="pt-PT"/>
+        </w:rPr>
+        <w:t xml:space="preserve"> de </w:t>
       </w:r>
       <w:r>
         <w:rPr>
@@ -5922,7 +6223,25 @@
           <w:sz w:val="24"/>
           <w:lang w:val="pt-PT"/>
         </w:rPr>
-        <w:t xml:space="preserve"> presentes no feed de </w:t>
+        <w:t xml:space="preserve"> presentes no </w:t>
+      </w:r>
+      <w:proofErr w:type="spellStart"/>
+      <w:r>
+        <w:rPr>
+          <w:color w:val="000000"/>
+          <w:sz w:val="24"/>
+          <w:lang w:val="pt-PT"/>
+        </w:rPr>
+        <w:t>feed</w:t>
+      </w:r>
+      <w:proofErr w:type="spellEnd"/>
+      <w:r>
+        <w:rPr>
+          <w:color w:val="000000"/>
+          <w:sz w:val="24"/>
+          <w:lang w:val="pt-PT"/>
+        </w:rPr>
+        <w:t xml:space="preserve"> de </w:t>
       </w:r>
       <w:r>
         <w:rPr>
@@ -6281,13 +6600,23 @@
         </w:rPr>
         <w:t xml:space="preserve">no </w:t>
       </w:r>
-      <w:r>
-        <w:rPr>
-          <w:color w:val="000000"/>
-          <w:sz w:val="24"/>
-          <w:lang w:val="pt-PT"/>
-        </w:rPr>
-        <w:t xml:space="preserve">feed de </w:t>
+      <w:proofErr w:type="spellStart"/>
+      <w:r>
+        <w:rPr>
+          <w:color w:val="000000"/>
+          <w:sz w:val="24"/>
+          <w:lang w:val="pt-PT"/>
+        </w:rPr>
+        <w:t>feed</w:t>
+      </w:r>
+      <w:proofErr w:type="spellEnd"/>
+      <w:r>
+        <w:rPr>
+          <w:color w:val="000000"/>
+          <w:sz w:val="24"/>
+          <w:lang w:val="pt-PT"/>
+        </w:rPr>
+        <w:t xml:space="preserve"> de </w:t>
       </w:r>
       <w:r>
         <w:rPr>
@@ -6388,15 +6717,25 @@
           <w:sz w:val="24"/>
           <w:lang w:val="pt-PT"/>
         </w:rPr>
-        <w:t>Carregar da</w:t>
-      </w:r>
-      <w:r>
-        <w:rPr>
-          <w:color w:val="000000"/>
-          <w:sz w:val="24"/>
-          <w:lang w:val="pt-PT"/>
-        </w:rPr>
-        <w:t xml:space="preserve"> API para as SharedPreferences os dados do utilizador</w:t>
+        <w:t xml:space="preserve">Carregar da API para as </w:t>
+      </w:r>
+      <w:proofErr w:type="spellStart"/>
+      <w:r>
+        <w:rPr>
+          <w:color w:val="000000"/>
+          <w:sz w:val="24"/>
+          <w:lang w:val="pt-PT"/>
+        </w:rPr>
+        <w:t>SharedPreferences</w:t>
+      </w:r>
+      <w:proofErr w:type="spellEnd"/>
+      <w:r>
+        <w:rPr>
+          <w:color w:val="000000"/>
+          <w:sz w:val="24"/>
+          <w:lang w:val="pt-PT"/>
+        </w:rPr>
+        <w:t xml:space="preserve"> os dados do utilizador</w:t>
       </w:r>
       <w:r>
         <w:rPr>
@@ -6412,7 +6751,25 @@
           <w:sz w:val="24"/>
           <w:lang w:val="pt-PT"/>
         </w:rPr>
-        <w:t>, incluindo o seu token para pedidos, permitindo assim fazer automaticamente login na aplicação sem que se tenha de cada vez que se saia da aplicação inserir os dados novamente;</w:t>
+        <w:t xml:space="preserve">, incluindo o seu </w:t>
+      </w:r>
+      <w:proofErr w:type="spellStart"/>
+      <w:r>
+        <w:rPr>
+          <w:color w:val="000000"/>
+          <w:sz w:val="24"/>
+          <w:lang w:val="pt-PT"/>
+        </w:rPr>
+        <w:t>token</w:t>
+      </w:r>
+      <w:proofErr w:type="spellEnd"/>
+      <w:r>
+        <w:rPr>
+          <w:color w:val="000000"/>
+          <w:sz w:val="24"/>
+          <w:lang w:val="pt-PT"/>
+        </w:rPr>
+        <w:t xml:space="preserve"> para pedidos, permitindo assim fazer automaticamente login na aplicação sem que se tenha de cada vez que se saia da aplicação inserir os dados novamente;</w:t>
       </w:r>
     </w:p>
     <w:p>
@@ -6460,7 +6817,25 @@
           <w:sz w:val="24"/>
           <w:lang w:val="pt-PT"/>
         </w:rPr>
-        <w:t>Terminar a sessão do utilizador na aplicação elimina todos os dados na base de dados local e SharedPreferences, deixando a aplicação sem dados inutilizados;</w:t>
+        <w:t xml:space="preserve">Terminar a sessão do utilizador na aplicação elimina todos os dados na base de dados local e </w:t>
+      </w:r>
+      <w:proofErr w:type="spellStart"/>
+      <w:r>
+        <w:rPr>
+          <w:color w:val="000000"/>
+          <w:sz w:val="24"/>
+          <w:lang w:val="pt-PT"/>
+        </w:rPr>
+        <w:t>SharedPreferences</w:t>
+      </w:r>
+      <w:proofErr w:type="spellEnd"/>
+      <w:r>
+        <w:rPr>
+          <w:color w:val="000000"/>
+          <w:sz w:val="24"/>
+          <w:lang w:val="pt-PT"/>
+        </w:rPr>
+        <w:t>, deixando a aplicação sem dados inutilizados;</w:t>
       </w:r>
     </w:p>
     <w:p>
@@ -6484,7 +6859,25 @@
           <w:sz w:val="24"/>
           <w:lang w:val="pt-PT"/>
         </w:rPr>
-        <w:t xml:space="preserve">Permitir a obtenção da localização GPS do utilizador para realizar sessões de treino na aplicação, é pedido ao utilizador estas permissões sempre que o utilizador entra na activity para iniciar um treino, ou para visualizar os detalhes de um, caso o utilizador não o permita este é redirecionado para a página principal, isto acontece até que o utilizador permita </w:t>
+        <w:t xml:space="preserve">Permitir a obtenção da localização GPS do utilizador para realizar sessões de treino na aplicação, é pedido ao utilizador estas permissões sempre que o utilizador entra na </w:t>
+      </w:r>
+      <w:proofErr w:type="spellStart"/>
+      <w:r>
+        <w:rPr>
+          <w:color w:val="000000"/>
+          <w:sz w:val="24"/>
+          <w:lang w:val="pt-PT"/>
+        </w:rPr>
+        <w:t>activity</w:t>
+      </w:r>
+      <w:proofErr w:type="spellEnd"/>
+      <w:r>
+        <w:rPr>
+          <w:color w:val="000000"/>
+          <w:sz w:val="24"/>
+          <w:lang w:val="pt-PT"/>
+        </w:rPr>
+        <w:t xml:space="preserve"> para iniciar um treino, ou para visualizar os detalhes de um, caso o utilizador não o permita este é redirecionado para a página principal, isto acontece até que o utilizador permita </w:t>
       </w:r>
       <w:r>
         <w:rPr>
@@ -6976,6 +7369,24 @@
           <w:sz w:val="24"/>
           <w:lang w:val="pt-PT"/>
         </w:rPr>
+        <w:t xml:space="preserve"> </w:t>
+      </w:r>
+      <w:proofErr w:type="spellStart"/>
+      <w:r>
+        <w:rPr>
+          <w:color w:val="000000"/>
+          <w:sz w:val="24"/>
+          <w:lang w:val="pt-PT"/>
+        </w:rPr>
+        <w:t>Frontend</w:t>
+      </w:r>
+      <w:proofErr w:type="spellEnd"/>
+      <w:r>
+        <w:rPr>
+          <w:color w:val="000000"/>
+          <w:sz w:val="24"/>
+          <w:lang w:val="pt-PT"/>
+        </w:rPr>
         <w:t>:</w:t>
       </w:r>
     </w:p>
@@ -7000,7 +7411,569 @@
           <w:sz w:val="24"/>
           <w:lang w:val="pt-PT"/>
         </w:rPr>
-        <w:t>bcd</w:t>
+        <w:t>Permitir a visualização do menu principal com o TOP 10 do website, a qualquer utilizador mesmo que não tenha login feito;</w:t>
+      </w:r>
+    </w:p>
+    <w:p>
+      <w:pPr>
+        <w:pStyle w:val="PargrafodaLista"/>
+        <w:numPr>
+          <w:ilvl w:val="0"/>
+          <w:numId w:val="25"/>
+        </w:numPr>
+        <w:spacing w:before="120" w:after="120" w:line="360" w:lineRule="auto"/>
+        <w:jc w:val="both"/>
+        <w:rPr>
+          <w:color w:val="000000"/>
+          <w:sz w:val="24"/>
+          <w:lang w:val="pt-PT"/>
+        </w:rPr>
+      </w:pPr>
+      <w:r>
+        <w:rPr>
+          <w:color w:val="000000"/>
+          <w:sz w:val="24"/>
+          <w:lang w:val="pt-PT"/>
+        </w:rPr>
+        <w:t>Bloquear o acesso a todas as páginas exceto as de página principal, login e registo a utilizadores sem login feito;</w:t>
+      </w:r>
+    </w:p>
+    <w:p>
+      <w:pPr>
+        <w:pStyle w:val="PargrafodaLista"/>
+        <w:numPr>
+          <w:ilvl w:val="0"/>
+          <w:numId w:val="25"/>
+        </w:numPr>
+        <w:spacing w:before="120" w:after="120" w:line="360" w:lineRule="auto"/>
+        <w:jc w:val="both"/>
+        <w:rPr>
+          <w:color w:val="000000"/>
+          <w:sz w:val="24"/>
+          <w:lang w:val="pt-PT"/>
+        </w:rPr>
+      </w:pPr>
+      <w:r>
+        <w:rPr>
+          <w:color w:val="000000"/>
+          <w:sz w:val="24"/>
+          <w:lang w:val="pt-PT"/>
+        </w:rPr>
+        <w:t>Bloquear o acesso a</w:t>
+      </w:r>
+      <w:r>
+        <w:rPr>
+          <w:color w:val="000000"/>
+          <w:sz w:val="24"/>
+          <w:lang w:val="pt-PT"/>
+        </w:rPr>
+        <w:t xml:space="preserve"> administradores de fazer login</w:t>
+      </w:r>
+      <w:r>
+        <w:rPr>
+          <w:color w:val="000000"/>
+          <w:sz w:val="24"/>
+          <w:lang w:val="pt-PT"/>
+        </w:rPr>
+        <w:t xml:space="preserve">, estes são redirecionados para a </w:t>
+      </w:r>
+      <w:proofErr w:type="spellStart"/>
+      <w:r>
+        <w:rPr>
+          <w:color w:val="000000"/>
+          <w:sz w:val="24"/>
+          <w:lang w:val="pt-PT"/>
+        </w:rPr>
+        <w:t>Backend</w:t>
+      </w:r>
+      <w:proofErr w:type="spellEnd"/>
+      <w:r>
+        <w:rPr>
+          <w:color w:val="000000"/>
+          <w:sz w:val="24"/>
+          <w:lang w:val="pt-PT"/>
+        </w:rPr>
+        <w:t>;</w:t>
+      </w:r>
+    </w:p>
+    <w:p>
+      <w:pPr>
+        <w:pStyle w:val="PargrafodaLista"/>
+        <w:numPr>
+          <w:ilvl w:val="0"/>
+          <w:numId w:val="25"/>
+        </w:numPr>
+        <w:spacing w:before="120" w:after="120" w:line="360" w:lineRule="auto"/>
+        <w:jc w:val="both"/>
+        <w:rPr>
+          <w:color w:val="000000"/>
+          <w:sz w:val="24"/>
+          <w:lang w:val="pt-PT"/>
+        </w:rPr>
+      </w:pPr>
+      <w:r>
+        <w:rPr>
+          <w:color w:val="000000"/>
+          <w:sz w:val="24"/>
+          <w:lang w:val="pt-PT"/>
+        </w:rPr>
+        <w:t>Bloquear o acesso a utilizadores a páginas para moderadores;</w:t>
+      </w:r>
+    </w:p>
+    <w:p>
+      <w:pPr>
+        <w:pStyle w:val="PargrafodaLista"/>
+        <w:numPr>
+          <w:ilvl w:val="0"/>
+          <w:numId w:val="25"/>
+        </w:numPr>
+        <w:spacing w:before="120" w:after="120" w:line="360" w:lineRule="auto"/>
+        <w:jc w:val="both"/>
+        <w:rPr>
+          <w:color w:val="000000"/>
+          <w:sz w:val="24"/>
+          <w:lang w:val="pt-PT"/>
+        </w:rPr>
+      </w:pPr>
+      <w:r>
+        <w:rPr>
+          <w:color w:val="000000"/>
+          <w:sz w:val="24"/>
+          <w:lang w:val="pt-PT"/>
+        </w:rPr>
+        <w:t xml:space="preserve">Permitir a visualização de publicações no </w:t>
+      </w:r>
+      <w:proofErr w:type="spellStart"/>
+      <w:r>
+        <w:rPr>
+          <w:color w:val="000000"/>
+          <w:sz w:val="24"/>
+          <w:lang w:val="pt-PT"/>
+        </w:rPr>
+        <w:t>feed</w:t>
+      </w:r>
+      <w:proofErr w:type="spellEnd"/>
+      <w:r>
+        <w:rPr>
+          <w:color w:val="000000"/>
+          <w:sz w:val="24"/>
+          <w:lang w:val="pt-PT"/>
+        </w:rPr>
+        <w:t xml:space="preserve"> de notícias a qualquer utilizador com login feito;</w:t>
+      </w:r>
+    </w:p>
+    <w:p>
+      <w:pPr>
+        <w:pStyle w:val="PargrafodaLista"/>
+        <w:numPr>
+          <w:ilvl w:val="0"/>
+          <w:numId w:val="25"/>
+        </w:numPr>
+        <w:spacing w:before="120" w:after="120" w:line="360" w:lineRule="auto"/>
+        <w:jc w:val="both"/>
+        <w:rPr>
+          <w:color w:val="000000"/>
+          <w:sz w:val="24"/>
+          <w:lang w:val="pt-PT"/>
+        </w:rPr>
+      </w:pPr>
+      <w:r>
+        <w:rPr>
+          <w:color w:val="000000"/>
+          <w:sz w:val="24"/>
+          <w:lang w:val="pt-PT"/>
+        </w:rPr>
+        <w:t xml:space="preserve">Permitir </w:t>
+      </w:r>
+      <w:r>
+        <w:rPr>
+          <w:color w:val="000000"/>
+          <w:sz w:val="24"/>
+          <w:lang w:val="pt-PT"/>
+        </w:rPr>
+        <w:t>a interação</w:t>
+      </w:r>
+      <w:r>
+        <w:rPr>
+          <w:color w:val="000000"/>
+          <w:sz w:val="24"/>
+          <w:lang w:val="pt-PT"/>
+        </w:rPr>
+        <w:t xml:space="preserve"> dos utilizadores nas publicações </w:t>
+      </w:r>
+      <w:r>
+        <w:rPr>
+          <w:color w:val="000000"/>
+          <w:sz w:val="24"/>
+          <w:lang w:val="pt-PT"/>
+        </w:rPr>
+        <w:t>de qualquer utilizador (colocar um gosto ou escrever comentários);</w:t>
+      </w:r>
+    </w:p>
+    <w:p>
+      <w:pPr>
+        <w:pStyle w:val="PargrafodaLista"/>
+        <w:numPr>
+          <w:ilvl w:val="0"/>
+          <w:numId w:val="25"/>
+        </w:numPr>
+        <w:spacing w:before="120" w:after="120" w:line="360" w:lineRule="auto"/>
+        <w:jc w:val="both"/>
+        <w:rPr>
+          <w:color w:val="000000"/>
+          <w:sz w:val="24"/>
+          <w:lang w:val="pt-PT"/>
+        </w:rPr>
+      </w:pPr>
+      <w:r>
+        <w:rPr>
+          <w:color w:val="000000"/>
+          <w:sz w:val="24"/>
+          <w:lang w:val="pt-PT"/>
+        </w:rPr>
+        <w:t>Permitir apagar uma publicação que foi criada pelo mesmo utilizador com login feito</w:t>
+      </w:r>
+      <w:r>
+        <w:rPr>
+          <w:color w:val="000000"/>
+          <w:sz w:val="24"/>
+          <w:lang w:val="pt-PT"/>
+        </w:rPr>
+        <w:t xml:space="preserve"> a partir do </w:t>
+      </w:r>
+      <w:proofErr w:type="spellStart"/>
+      <w:r>
+        <w:rPr>
+          <w:color w:val="000000"/>
+          <w:sz w:val="24"/>
+          <w:lang w:val="pt-PT"/>
+        </w:rPr>
+        <w:t>feed</w:t>
+      </w:r>
+      <w:proofErr w:type="spellEnd"/>
+      <w:r>
+        <w:rPr>
+          <w:color w:val="000000"/>
+          <w:sz w:val="24"/>
+          <w:lang w:val="pt-PT"/>
+        </w:rPr>
+        <w:t xml:space="preserve"> de </w:t>
+      </w:r>
+      <w:r>
+        <w:rPr>
+          <w:color w:val="000000"/>
+          <w:sz w:val="24"/>
+          <w:lang w:val="pt-PT"/>
+        </w:rPr>
+        <w:t>notícias</w:t>
+      </w:r>
+      <w:r>
+        <w:rPr>
+          <w:color w:val="000000"/>
+          <w:sz w:val="24"/>
+          <w:lang w:val="pt-PT"/>
+        </w:rPr>
+        <w:t>;</w:t>
+      </w:r>
+      <w:r>
+        <w:rPr>
+          <w:color w:val="000000"/>
+          <w:sz w:val="24"/>
+          <w:lang w:val="pt-PT"/>
+        </w:rPr>
+        <w:t xml:space="preserve"> </w:t>
+      </w:r>
+    </w:p>
+    <w:p>
+      <w:pPr>
+        <w:pStyle w:val="PargrafodaLista"/>
+        <w:numPr>
+          <w:ilvl w:val="0"/>
+          <w:numId w:val="25"/>
+        </w:numPr>
+        <w:spacing w:before="120" w:after="120" w:line="360" w:lineRule="auto"/>
+        <w:jc w:val="both"/>
+        <w:rPr>
+          <w:color w:val="000000"/>
+          <w:sz w:val="24"/>
+          <w:lang w:val="pt-PT"/>
+        </w:rPr>
+      </w:pPr>
+      <w:r>
+        <w:rPr>
+          <w:color w:val="000000"/>
+          <w:sz w:val="24"/>
+          <w:lang w:val="pt-PT"/>
+        </w:rPr>
+        <w:t>Permitir ao utilizador visualizar apenas as suas publicações para as poder gerir facilmente;</w:t>
+      </w:r>
+    </w:p>
+    <w:p>
+      <w:pPr>
+        <w:pStyle w:val="PargrafodaLista"/>
+        <w:numPr>
+          <w:ilvl w:val="0"/>
+          <w:numId w:val="25"/>
+        </w:numPr>
+        <w:spacing w:before="120" w:after="120" w:line="360" w:lineRule="auto"/>
+        <w:jc w:val="both"/>
+        <w:rPr>
+          <w:color w:val="000000"/>
+          <w:sz w:val="24"/>
+          <w:lang w:val="pt-PT"/>
+        </w:rPr>
+      </w:pPr>
+      <w:r>
+        <w:rPr>
+          <w:color w:val="000000"/>
+          <w:sz w:val="24"/>
+          <w:lang w:val="pt-PT"/>
+        </w:rPr>
+        <w:t xml:space="preserve">Permitir ao moderador aceder a uma página </w:t>
+      </w:r>
+      <w:r>
+        <w:rPr>
+          <w:color w:val="000000"/>
+          <w:sz w:val="24"/>
+          <w:lang w:val="pt-PT"/>
+        </w:rPr>
+        <w:t>para gerir os todos os comentários das publicações;</w:t>
+      </w:r>
+    </w:p>
+    <w:p>
+      <w:pPr>
+        <w:spacing w:before="120" w:after="120" w:line="360" w:lineRule="auto"/>
+        <w:jc w:val="both"/>
+        <w:rPr>
+          <w:color w:val="000000"/>
+          <w:sz w:val="24"/>
+          <w:lang w:val="pt-PT"/>
+        </w:rPr>
+      </w:pPr>
+    </w:p>
+    <w:p>
+      <w:pPr>
+        <w:spacing w:before="120" w:after="120" w:line="360" w:lineRule="auto"/>
+        <w:jc w:val="both"/>
+        <w:rPr>
+          <w:color w:val="000000"/>
+          <w:sz w:val="24"/>
+          <w:lang w:val="pt-PT"/>
+        </w:rPr>
+      </w:pPr>
+      <w:r>
+        <w:rPr>
+          <w:color w:val="000000"/>
+          <w:sz w:val="24"/>
+          <w:lang w:val="pt-PT"/>
+        </w:rPr>
+        <w:t xml:space="preserve">Requisitos do Website </w:t>
+      </w:r>
+      <w:proofErr w:type="spellStart"/>
+      <w:r>
+        <w:rPr>
+          <w:color w:val="000000"/>
+          <w:sz w:val="24"/>
+          <w:lang w:val="pt-PT"/>
+        </w:rPr>
+        <w:t>Backend</w:t>
+      </w:r>
+      <w:proofErr w:type="spellEnd"/>
+      <w:r>
+        <w:rPr>
+          <w:color w:val="000000"/>
+          <w:sz w:val="24"/>
+          <w:lang w:val="pt-PT"/>
+        </w:rPr>
+        <w:t>:</w:t>
+      </w:r>
+    </w:p>
+    <w:p>
+      <w:pPr>
+        <w:pStyle w:val="PargrafodaLista"/>
+        <w:numPr>
+          <w:ilvl w:val="0"/>
+          <w:numId w:val="28"/>
+        </w:numPr>
+        <w:spacing w:before="120" w:after="120" w:line="360" w:lineRule="auto"/>
+        <w:jc w:val="both"/>
+        <w:rPr>
+          <w:color w:val="000000"/>
+          <w:sz w:val="24"/>
+          <w:lang w:val="pt-PT"/>
+        </w:rPr>
+      </w:pPr>
+      <w:r>
+        <w:rPr>
+          <w:color w:val="000000"/>
+          <w:sz w:val="24"/>
+          <w:lang w:val="pt-PT"/>
+        </w:rPr>
+        <w:t xml:space="preserve">Permitir o acesso a esta parte do Website </w:t>
+      </w:r>
+      <w:r>
+        <w:rPr>
+          <w:color w:val="000000"/>
+          <w:sz w:val="24"/>
+          <w:lang w:val="pt-PT"/>
+        </w:rPr>
+        <w:t>apenas a</w:t>
+      </w:r>
+      <w:r>
+        <w:rPr>
+          <w:color w:val="000000"/>
+          <w:sz w:val="24"/>
+          <w:lang w:val="pt-PT"/>
+        </w:rPr>
+        <w:t xml:space="preserve"> administradores</w:t>
+      </w:r>
+      <w:r>
+        <w:rPr>
+          <w:color w:val="000000"/>
+          <w:sz w:val="24"/>
+          <w:lang w:val="pt-PT"/>
+        </w:rPr>
+        <w:t xml:space="preserve">, outros utilizadores são redirecionados para a </w:t>
+      </w:r>
+      <w:proofErr w:type="spellStart"/>
+      <w:r>
+        <w:rPr>
+          <w:color w:val="000000"/>
+          <w:sz w:val="24"/>
+          <w:lang w:val="pt-PT"/>
+        </w:rPr>
+        <w:t>Frontend</w:t>
+      </w:r>
+      <w:proofErr w:type="spellEnd"/>
+      <w:r>
+        <w:rPr>
+          <w:color w:val="000000"/>
+          <w:sz w:val="24"/>
+          <w:lang w:val="pt-PT"/>
+        </w:rPr>
+        <w:t>;</w:t>
+      </w:r>
+    </w:p>
+    <w:p>
+      <w:pPr>
+        <w:pStyle w:val="PargrafodaLista"/>
+        <w:numPr>
+          <w:ilvl w:val="0"/>
+          <w:numId w:val="28"/>
+        </w:numPr>
+        <w:spacing w:before="120" w:after="120" w:line="360" w:lineRule="auto"/>
+        <w:jc w:val="both"/>
+        <w:rPr>
+          <w:color w:val="000000"/>
+          <w:sz w:val="24"/>
+          <w:lang w:val="pt-PT"/>
+        </w:rPr>
+      </w:pPr>
+      <w:r>
+        <w:rPr>
+          <w:color w:val="000000"/>
+          <w:sz w:val="24"/>
+          <w:lang w:val="pt-PT"/>
+        </w:rPr>
+        <w:t xml:space="preserve">Visualização de um </w:t>
+      </w:r>
+      <w:proofErr w:type="spellStart"/>
+      <w:r>
+        <w:rPr>
+          <w:color w:val="000000"/>
+          <w:sz w:val="24"/>
+          <w:lang w:val="pt-PT"/>
+        </w:rPr>
+        <w:t>dashboard</w:t>
+      </w:r>
+      <w:proofErr w:type="spellEnd"/>
+      <w:r>
+        <w:rPr>
+          <w:color w:val="000000"/>
+          <w:sz w:val="24"/>
+          <w:lang w:val="pt-PT"/>
+        </w:rPr>
+        <w:t xml:space="preserve"> com informações gerais do</w:t>
+      </w:r>
+      <w:r>
+        <w:rPr>
+          <w:color w:val="000000"/>
+          <w:sz w:val="24"/>
+          <w:lang w:val="pt-PT"/>
+        </w:rPr>
+        <w:t xml:space="preserve"> projeto (Ex: </w:t>
+      </w:r>
+      <w:r>
+        <w:rPr>
+          <w:color w:val="000000"/>
+          <w:sz w:val="24"/>
+          <w:lang w:val="pt-PT"/>
+        </w:rPr>
+        <w:t>Número</w:t>
+      </w:r>
+      <w:r>
+        <w:rPr>
+          <w:color w:val="000000"/>
+          <w:sz w:val="24"/>
+          <w:lang w:val="pt-PT"/>
+        </w:rPr>
+        <w:t xml:space="preserve"> de sessões de treino)</w:t>
+      </w:r>
+      <w:r>
+        <w:rPr>
+          <w:color w:val="000000"/>
+          <w:sz w:val="24"/>
+          <w:lang w:val="pt-PT"/>
+        </w:rPr>
+        <w:t>;</w:t>
+      </w:r>
+    </w:p>
+    <w:p>
+      <w:pPr>
+        <w:pStyle w:val="PargrafodaLista"/>
+        <w:numPr>
+          <w:ilvl w:val="0"/>
+          <w:numId w:val="28"/>
+        </w:numPr>
+        <w:spacing w:before="120" w:after="120" w:line="360" w:lineRule="auto"/>
+        <w:jc w:val="both"/>
+        <w:rPr>
+          <w:color w:val="000000"/>
+          <w:sz w:val="24"/>
+          <w:lang w:val="pt-PT"/>
+        </w:rPr>
+      </w:pPr>
+      <w:r>
+        <w:rPr>
+          <w:color w:val="000000"/>
+          <w:sz w:val="24"/>
+          <w:lang w:val="pt-PT"/>
+        </w:rPr>
+        <w:t>Permitir</w:t>
+      </w:r>
+      <w:r>
+        <w:rPr>
+          <w:color w:val="000000"/>
+          <w:sz w:val="24"/>
+          <w:lang w:val="pt-PT"/>
+        </w:rPr>
+        <w:t xml:space="preserve"> </w:t>
+      </w:r>
+      <w:r>
+        <w:rPr>
+          <w:color w:val="000000"/>
+          <w:sz w:val="24"/>
+          <w:lang w:val="pt-PT"/>
+        </w:rPr>
+        <w:t xml:space="preserve">a visualização e </w:t>
+      </w:r>
+      <w:r>
+        <w:rPr>
+          <w:color w:val="000000"/>
+          <w:sz w:val="24"/>
+          <w:lang w:val="pt-PT"/>
+        </w:rPr>
+        <w:t>fazer a gestão de todos os utilizadores e alterar os seus cargos rapidamente;</w:t>
       </w:r>
       <w:r>
         <w:rPr>
@@ -7019,7 +7992,7 @@
           <w:numId w:val="8"/>
         </w:numPr>
       </w:pPr>
-      <w:bookmarkStart w:id="9" w:name="_Toc94862968"/>
+      <w:bookmarkStart w:id="9" w:name="_Toc95139232"/>
       <w:r>
         <w:lastRenderedPageBreak/>
         <w:t>Desenho</w:t>
@@ -7163,13 +8136,22 @@
                                 <w:sz w:val="24"/>
                               </w:rPr>
                             </w:pPr>
-                            <w:bookmarkStart w:id="10" w:name="_Toc94726471"/>
+                            <w:bookmarkStart w:id="10" w:name="_Toc95139238"/>
+                            <w:proofErr w:type="spellStart"/>
                             <w:r>
                               <w:rPr>
                                 <w:i w:val="0"/>
                                 <w:iCs/>
                               </w:rPr>
-                              <w:t xml:space="preserve">Figura </w:t>
+                              <w:t>Figura</w:t>
+                            </w:r>
+                            <w:proofErr w:type="spellEnd"/>
+                            <w:r>
+                              <w:rPr>
+                                <w:i w:val="0"/>
+                                <w:iCs/>
+                              </w:rPr>
+                              <w:t xml:space="preserve"> </w:t>
                             </w:r>
                             <w:r>
                               <w:rPr>
@@ -7217,13 +8199,23 @@
                             <w:r>
                               <w:t xml:space="preserve"> </w:t>
                             </w:r>
+                            <w:proofErr w:type="spellStart"/>
                             <w:r>
                               <w:rPr>
                                 <w:i w:val="0"/>
                                 <w:iCs/>
                               </w:rPr>
-                              <w:t xml:space="preserve">Mockup de </w:t>
+                              <w:t>Mockup</w:t>
                             </w:r>
+                            <w:proofErr w:type="spellEnd"/>
+                            <w:r>
+                              <w:rPr>
+                                <w:i w:val="0"/>
+                                <w:iCs/>
+                              </w:rPr>
+                              <w:t xml:space="preserve"> de </w:t>
+                            </w:r>
+                            <w:proofErr w:type="spellStart"/>
                             <w:r>
                               <w:rPr>
                                 <w:i w:val="0"/>
@@ -7236,9 +8228,26 @@
                                 <w:i w:val="0"/>
                                 <w:iCs/>
                               </w:rPr>
-                              <w:t>egisto do utilizador</w:t>
+                              <w:t>egisto</w:t>
+                            </w:r>
+                            <w:proofErr w:type="spellEnd"/>
+                            <w:r>
+                              <w:rPr>
+                                <w:i w:val="0"/>
+                                <w:iCs/>
+                              </w:rPr>
+                              <w:t xml:space="preserve"> do </w:t>
+                            </w:r>
+                            <w:proofErr w:type="spellStart"/>
+                            <w:r>
+                              <w:rPr>
+                                <w:i w:val="0"/>
+                                <w:iCs/>
+                              </w:rPr>
+                              <w:t>utilizador</w:t>
                             </w:r>
                             <w:bookmarkEnd w:id="10"/>
+                            <w:proofErr w:type="spellEnd"/>
                           </w:p>
                         </w:txbxContent>
                       </wps:txbx>
@@ -7270,13 +8279,22 @@
                           <w:sz w:val="24"/>
                         </w:rPr>
                       </w:pPr>
-                      <w:bookmarkStart w:id="11" w:name="_Toc94726471"/>
+                      <w:bookmarkStart w:id="11" w:name="_Toc95139238"/>
+                      <w:proofErr w:type="spellStart"/>
                       <w:r>
                         <w:rPr>
                           <w:i w:val="0"/>
                           <w:iCs/>
                         </w:rPr>
-                        <w:t xml:space="preserve">Figura </w:t>
+                        <w:t>Figura</w:t>
+                      </w:r>
+                      <w:proofErr w:type="spellEnd"/>
+                      <w:r>
+                        <w:rPr>
+                          <w:i w:val="0"/>
+                          <w:iCs/>
+                        </w:rPr>
+                        <w:t xml:space="preserve"> </w:t>
                       </w:r>
                       <w:r>
                         <w:rPr>
@@ -7324,13 +8342,23 @@
                       <w:r>
                         <w:t xml:space="preserve"> </w:t>
                       </w:r>
+                      <w:proofErr w:type="spellStart"/>
                       <w:r>
                         <w:rPr>
                           <w:i w:val="0"/>
                           <w:iCs/>
                         </w:rPr>
-                        <w:t xml:space="preserve">Mockup de </w:t>
+                        <w:t>Mockup</w:t>
                       </w:r>
+                      <w:proofErr w:type="spellEnd"/>
+                      <w:r>
+                        <w:rPr>
+                          <w:i w:val="0"/>
+                          <w:iCs/>
+                        </w:rPr>
+                        <w:t xml:space="preserve"> de </w:t>
+                      </w:r>
+                      <w:proofErr w:type="spellStart"/>
                       <w:r>
                         <w:rPr>
                           <w:i w:val="0"/>
@@ -7343,9 +8371,26 @@
                           <w:i w:val="0"/>
                           <w:iCs/>
                         </w:rPr>
-                        <w:t>egisto do utilizador</w:t>
+                        <w:t>egisto</w:t>
+                      </w:r>
+                      <w:proofErr w:type="spellEnd"/>
+                      <w:r>
+                        <w:rPr>
+                          <w:i w:val="0"/>
+                          <w:iCs/>
+                        </w:rPr>
+                        <w:t xml:space="preserve"> do </w:t>
+                      </w:r>
+                      <w:proofErr w:type="spellStart"/>
+                      <w:r>
+                        <w:rPr>
+                          <w:i w:val="0"/>
+                          <w:iCs/>
+                        </w:rPr>
+                        <w:t>utilizador</w:t>
                       </w:r>
                       <w:bookmarkEnd w:id="11"/>
+                      <w:proofErr w:type="spellEnd"/>
                     </w:p>
                   </w:txbxContent>
                 </v:textbox>
@@ -7407,13 +8452,22 @@
                                 <w:sz w:val="24"/>
                               </w:rPr>
                             </w:pPr>
-                            <w:bookmarkStart w:id="12" w:name="_Toc94726472"/>
+                            <w:bookmarkStart w:id="12" w:name="_Toc95139239"/>
+                            <w:proofErr w:type="spellStart"/>
                             <w:r>
                               <w:rPr>
                                 <w:i w:val="0"/>
                                 <w:iCs/>
                               </w:rPr>
-                              <w:t xml:space="preserve">Figura </w:t>
+                              <w:t>Figura</w:t>
+                            </w:r>
+                            <w:proofErr w:type="spellEnd"/>
+                            <w:r>
+                              <w:rPr>
+                                <w:i w:val="0"/>
+                                <w:iCs/>
+                              </w:rPr>
+                              <w:t xml:space="preserve"> </w:t>
                             </w:r>
                             <w:r>
                               <w:rPr>
@@ -7456,9 +8510,34 @@
                                 <w:i w:val="0"/>
                                 <w:iCs/>
                               </w:rPr>
-                              <w:t xml:space="preserve"> – Mockup de Login do utilizador</w:t>
+                              <w:t xml:space="preserve"> – </w:t>
+                            </w:r>
+                            <w:proofErr w:type="spellStart"/>
+                            <w:r>
+                              <w:rPr>
+                                <w:i w:val="0"/>
+                                <w:iCs/>
+                              </w:rPr>
+                              <w:t>Mockup</w:t>
+                            </w:r>
+                            <w:proofErr w:type="spellEnd"/>
+                            <w:r>
+                              <w:rPr>
+                                <w:i w:val="0"/>
+                                <w:iCs/>
+                              </w:rPr>
+                              <w:t xml:space="preserve"> de Login do </w:t>
+                            </w:r>
+                            <w:proofErr w:type="spellStart"/>
+                            <w:r>
+                              <w:rPr>
+                                <w:i w:val="0"/>
+                                <w:iCs/>
+                              </w:rPr>
+                              <w:t>utilizador</w:t>
                             </w:r>
                             <w:bookmarkEnd w:id="12"/>
+                            <w:proofErr w:type="spellEnd"/>
                           </w:p>
                         </w:txbxContent>
                       </wps:txbx>
@@ -7490,13 +8569,22 @@
                           <w:sz w:val="24"/>
                         </w:rPr>
                       </w:pPr>
-                      <w:bookmarkStart w:id="13" w:name="_Toc94726472"/>
+                      <w:bookmarkStart w:id="13" w:name="_Toc95139239"/>
+                      <w:proofErr w:type="spellStart"/>
                       <w:r>
                         <w:rPr>
                           <w:i w:val="0"/>
                           <w:iCs/>
                         </w:rPr>
-                        <w:t xml:space="preserve">Figura </w:t>
+                        <w:t>Figura</w:t>
+                      </w:r>
+                      <w:proofErr w:type="spellEnd"/>
+                      <w:r>
+                        <w:rPr>
+                          <w:i w:val="0"/>
+                          <w:iCs/>
+                        </w:rPr>
+                        <w:t xml:space="preserve"> </w:t>
                       </w:r>
                       <w:r>
                         <w:rPr>
@@ -7539,9 +8627,34 @@
                           <w:i w:val="0"/>
                           <w:iCs/>
                         </w:rPr>
-                        <w:t xml:space="preserve"> – Mockup de Login do utilizador</w:t>
+                        <w:t xml:space="preserve"> – </w:t>
+                      </w:r>
+                      <w:proofErr w:type="spellStart"/>
+                      <w:r>
+                        <w:rPr>
+                          <w:i w:val="0"/>
+                          <w:iCs/>
+                        </w:rPr>
+                        <w:t>Mockup</w:t>
+                      </w:r>
+                      <w:proofErr w:type="spellEnd"/>
+                      <w:r>
+                        <w:rPr>
+                          <w:i w:val="0"/>
+                          <w:iCs/>
+                        </w:rPr>
+                        <w:t xml:space="preserve"> de Login do </w:t>
+                      </w:r>
+                      <w:proofErr w:type="spellStart"/>
+                      <w:r>
+                        <w:rPr>
+                          <w:i w:val="0"/>
+                          <w:iCs/>
+                        </w:rPr>
+                        <w:t>utilizador</w:t>
                       </w:r>
                       <w:bookmarkEnd w:id="13"/>
+                      <w:proofErr w:type="spellEnd"/>
                     </w:p>
                   </w:txbxContent>
                 </v:textbox>
@@ -7620,7 +8733,25 @@
           <w:sz w:val="24"/>
           <w:lang w:val="pt-PT"/>
         </w:rPr>
-        <w:t>Especificar Protótipos, Casos de Uso, Modelo de Dados, Mockup’s, etc.</w:t>
+        <w:t xml:space="preserve">Especificar Protótipos, Casos de Uso, Modelo de Dados, </w:t>
+      </w:r>
+      <w:proofErr w:type="spellStart"/>
+      <w:r>
+        <w:rPr>
+          <w:color w:val="000000"/>
+          <w:sz w:val="24"/>
+          <w:lang w:val="pt-PT"/>
+        </w:rPr>
+        <w:t>Mockup’s</w:t>
+      </w:r>
+      <w:proofErr w:type="spellEnd"/>
+      <w:r>
+        <w:rPr>
+          <w:color w:val="000000"/>
+          <w:sz w:val="24"/>
+          <w:lang w:val="pt-PT"/>
+        </w:rPr>
+        <w:t>, etc.</w:t>
       </w:r>
     </w:p>
     <w:p>
@@ -7699,9 +8830,14 @@
                                 <w:sz w:val="24"/>
                               </w:rPr>
                             </w:pPr>
-                            <w:bookmarkStart w:id="14" w:name="_Toc94726473"/>
+                            <w:bookmarkStart w:id="14" w:name="_Toc95139240"/>
+                            <w:proofErr w:type="spellStart"/>
                             <w:r>
-                              <w:t xml:space="preserve">Figura </w:t>
+                              <w:t>Figura</w:t>
+                            </w:r>
+                            <w:proofErr w:type="spellEnd"/>
+                            <w:r>
+                              <w:t xml:space="preserve"> </w:t>
                             </w:r>
                             <w:r>
                               <w:fldChar w:fldCharType="begin"/>
@@ -7722,7 +8858,23 @@
                               <w:fldChar w:fldCharType="end"/>
                             </w:r>
                             <w:r>
-                              <w:t xml:space="preserve"> – Mockup da página principal da app</w:t>
+                              <w:t xml:space="preserve"> – </w:t>
+                            </w:r>
+                            <w:proofErr w:type="spellStart"/>
+                            <w:r>
+                              <w:t>Mockup</w:t>
+                            </w:r>
+                            <w:proofErr w:type="spellEnd"/>
+                            <w:r>
+                              <w:t xml:space="preserve"> da </w:t>
+                            </w:r>
+                            <w:proofErr w:type="spellStart"/>
+                            <w:r>
+                              <w:t>página</w:t>
+                            </w:r>
+                            <w:proofErr w:type="spellEnd"/>
+                            <w:r>
+                              <w:t xml:space="preserve"> principal da app</w:t>
                             </w:r>
                             <w:bookmarkEnd w:id="14"/>
                           </w:p>
@@ -7754,9 +8906,14 @@
                           <w:sz w:val="24"/>
                         </w:rPr>
                       </w:pPr>
-                      <w:bookmarkStart w:id="15" w:name="_Toc94726473"/>
+                      <w:bookmarkStart w:id="15" w:name="_Toc95139240"/>
+                      <w:proofErr w:type="spellStart"/>
                       <w:r>
-                        <w:t xml:space="preserve">Figura </w:t>
+                        <w:t>Figura</w:t>
+                      </w:r>
+                      <w:proofErr w:type="spellEnd"/>
+                      <w:r>
+                        <w:t xml:space="preserve"> </w:t>
                       </w:r>
                       <w:r>
                         <w:fldChar w:fldCharType="begin"/>
@@ -7777,7 +8934,23 @@
                         <w:fldChar w:fldCharType="end"/>
                       </w:r>
                       <w:r>
-                        <w:t xml:space="preserve"> – Mockup da página principal da app</w:t>
+                        <w:t xml:space="preserve"> – </w:t>
+                      </w:r>
+                      <w:proofErr w:type="spellStart"/>
+                      <w:r>
+                        <w:t>Mockup</w:t>
+                      </w:r>
+                      <w:proofErr w:type="spellEnd"/>
+                      <w:r>
+                        <w:t xml:space="preserve"> da </w:t>
+                      </w:r>
+                      <w:proofErr w:type="spellStart"/>
+                      <w:r>
+                        <w:t>página</w:t>
+                      </w:r>
+                      <w:proofErr w:type="spellEnd"/>
+                      <w:r>
+                        <w:t xml:space="preserve"> principal da app</w:t>
                       </w:r>
                       <w:bookmarkEnd w:id="15"/>
                     </w:p>
@@ -7903,9 +9076,14 @@
                                 <w:sz w:val="24"/>
                               </w:rPr>
                             </w:pPr>
-                            <w:bookmarkStart w:id="16" w:name="_Toc94726474"/>
+                            <w:bookmarkStart w:id="16" w:name="_Toc95139241"/>
+                            <w:proofErr w:type="spellStart"/>
                             <w:r>
-                              <w:t xml:space="preserve">Figura </w:t>
+                              <w:t>Figura</w:t>
+                            </w:r>
+                            <w:proofErr w:type="spellEnd"/>
+                            <w:r>
+                              <w:t xml:space="preserve"> </w:t>
                             </w:r>
                             <w:r>
                               <w:fldChar w:fldCharType="begin"/>
@@ -7926,9 +9104,30 @@
                               <w:fldChar w:fldCharType="end"/>
                             </w:r>
                             <w:r>
-                              <w:t xml:space="preserve"> – Mockup do perfil de utilizador</w:t>
+                              <w:t xml:space="preserve"> – </w:t>
+                            </w:r>
+                            <w:proofErr w:type="spellStart"/>
+                            <w:r>
+                              <w:t>Mockup</w:t>
+                            </w:r>
+                            <w:proofErr w:type="spellEnd"/>
+                            <w:r>
+                              <w:t xml:space="preserve"> do </w:t>
+                            </w:r>
+                            <w:proofErr w:type="spellStart"/>
+                            <w:r>
+                              <w:t>perfil</w:t>
+                            </w:r>
+                            <w:proofErr w:type="spellEnd"/>
+                            <w:r>
+                              <w:t xml:space="preserve"> de </w:t>
+                            </w:r>
+                            <w:proofErr w:type="spellStart"/>
+                            <w:r>
+                              <w:t>utilizador</w:t>
                             </w:r>
                             <w:bookmarkEnd w:id="16"/>
+                            <w:proofErr w:type="spellEnd"/>
                           </w:p>
                         </w:txbxContent>
                       </wps:txbx>
@@ -7958,9 +9157,14 @@
                           <w:sz w:val="24"/>
                         </w:rPr>
                       </w:pPr>
-                      <w:bookmarkStart w:id="17" w:name="_Toc94726474"/>
+                      <w:bookmarkStart w:id="17" w:name="_Toc95139241"/>
+                      <w:proofErr w:type="spellStart"/>
                       <w:r>
-                        <w:t xml:space="preserve">Figura </w:t>
+                        <w:t>Figura</w:t>
+                      </w:r>
+                      <w:proofErr w:type="spellEnd"/>
+                      <w:r>
+                        <w:t xml:space="preserve"> </w:t>
                       </w:r>
                       <w:r>
                         <w:fldChar w:fldCharType="begin"/>
@@ -7981,9 +9185,30 @@
                         <w:fldChar w:fldCharType="end"/>
                       </w:r>
                       <w:r>
-                        <w:t xml:space="preserve"> – Mockup do perfil de utilizador</w:t>
+                        <w:t xml:space="preserve"> – </w:t>
+                      </w:r>
+                      <w:proofErr w:type="spellStart"/>
+                      <w:r>
+                        <w:t>Mockup</w:t>
+                      </w:r>
+                      <w:proofErr w:type="spellEnd"/>
+                      <w:r>
+                        <w:t xml:space="preserve"> do </w:t>
+                      </w:r>
+                      <w:proofErr w:type="spellStart"/>
+                      <w:r>
+                        <w:t>perfil</w:t>
+                      </w:r>
+                      <w:proofErr w:type="spellEnd"/>
+                      <w:r>
+                        <w:t xml:space="preserve"> de </w:t>
+                      </w:r>
+                      <w:proofErr w:type="spellStart"/>
+                      <w:r>
+                        <w:t>utilizador</w:t>
                       </w:r>
                       <w:bookmarkEnd w:id="17"/>
+                      <w:proofErr w:type="spellEnd"/>
                     </w:p>
                   </w:txbxContent>
                 </v:textbox>
@@ -8120,9 +9345,14 @@
                                 <w:noProof/>
                               </w:rPr>
                             </w:pPr>
-                            <w:bookmarkStart w:id="18" w:name="_Toc94726475"/>
+                            <w:bookmarkStart w:id="18" w:name="_Toc95139242"/>
+                            <w:proofErr w:type="spellStart"/>
                             <w:r>
-                              <w:t xml:space="preserve">Figura </w:t>
+                              <w:t>Figura</w:t>
+                            </w:r>
+                            <w:proofErr w:type="spellEnd"/>
+                            <w:r>
+                              <w:t xml:space="preserve"> </w:t>
                             </w:r>
                             <w:r>
                               <w:fldChar w:fldCharType="begin"/>
@@ -8143,9 +9373,38 @@
                               <w:fldChar w:fldCharType="end"/>
                             </w:r>
                             <w:r>
-                              <w:t xml:space="preserve"> – Mockup da página para iniciar o treino</w:t>
+                              <w:t xml:space="preserve"> – </w:t>
+                            </w:r>
+                            <w:proofErr w:type="spellStart"/>
+                            <w:r>
+                              <w:t>Mockup</w:t>
+                            </w:r>
+                            <w:proofErr w:type="spellEnd"/>
+                            <w:r>
+                              <w:t xml:space="preserve"> da </w:t>
+                            </w:r>
+                            <w:proofErr w:type="spellStart"/>
+                            <w:r>
+                              <w:t>página</w:t>
+                            </w:r>
+                            <w:proofErr w:type="spellEnd"/>
+                            <w:r>
+                              <w:t xml:space="preserve"> para </w:t>
+                            </w:r>
+                            <w:proofErr w:type="spellStart"/>
+                            <w:r>
+                              <w:t>iniciar</w:t>
+                            </w:r>
+                            <w:proofErr w:type="spellEnd"/>
+                            <w:r>
+                              <w:t xml:space="preserve"> o </w:t>
+                            </w:r>
+                            <w:proofErr w:type="spellStart"/>
+                            <w:r>
+                              <w:t>treino</w:t>
                             </w:r>
                             <w:bookmarkEnd w:id="18"/>
+                            <w:proofErr w:type="spellEnd"/>
                           </w:p>
                         </w:txbxContent>
                       </wps:txbx>
@@ -8173,9 +9432,14 @@
                           <w:noProof/>
                         </w:rPr>
                       </w:pPr>
-                      <w:bookmarkStart w:id="19" w:name="_Toc94726475"/>
+                      <w:bookmarkStart w:id="19" w:name="_Toc95139242"/>
+                      <w:proofErr w:type="spellStart"/>
                       <w:r>
-                        <w:t xml:space="preserve">Figura </w:t>
+                        <w:t>Figura</w:t>
+                      </w:r>
+                      <w:proofErr w:type="spellEnd"/>
+                      <w:r>
+                        <w:t xml:space="preserve"> </w:t>
                       </w:r>
                       <w:r>
                         <w:fldChar w:fldCharType="begin"/>
@@ -8196,9 +9460,38 @@
                         <w:fldChar w:fldCharType="end"/>
                       </w:r>
                       <w:r>
-                        <w:t xml:space="preserve"> – Mockup da página para iniciar o treino</w:t>
+                        <w:t xml:space="preserve"> – </w:t>
+                      </w:r>
+                      <w:proofErr w:type="spellStart"/>
+                      <w:r>
+                        <w:t>Mockup</w:t>
+                      </w:r>
+                      <w:proofErr w:type="spellEnd"/>
+                      <w:r>
+                        <w:t xml:space="preserve"> da </w:t>
+                      </w:r>
+                      <w:proofErr w:type="spellStart"/>
+                      <w:r>
+                        <w:t>página</w:t>
+                      </w:r>
+                      <w:proofErr w:type="spellEnd"/>
+                      <w:r>
+                        <w:t xml:space="preserve"> para </w:t>
+                      </w:r>
+                      <w:proofErr w:type="spellStart"/>
+                      <w:r>
+                        <w:t>iniciar</w:t>
+                      </w:r>
+                      <w:proofErr w:type="spellEnd"/>
+                      <w:r>
+                        <w:t xml:space="preserve"> o </w:t>
+                      </w:r>
+                      <w:proofErr w:type="spellStart"/>
+                      <w:r>
+                        <w:t>treino</w:t>
                       </w:r>
                       <w:bookmarkEnd w:id="19"/>
+                      <w:proofErr w:type="spellEnd"/>
                     </w:p>
                   </w:txbxContent>
                 </v:textbox>
@@ -8320,9 +9613,14 @@
                                 <w:noProof/>
                               </w:rPr>
                             </w:pPr>
-                            <w:bookmarkStart w:id="20" w:name="_Toc94726476"/>
+                            <w:bookmarkStart w:id="20" w:name="_Toc95139243"/>
+                            <w:proofErr w:type="spellStart"/>
                             <w:r>
-                              <w:t xml:space="preserve">Figura </w:t>
+                              <w:t>Figura</w:t>
+                            </w:r>
+                            <w:proofErr w:type="spellEnd"/>
+                            <w:r>
+                              <w:t xml:space="preserve"> </w:t>
                             </w:r>
                             <w:r>
                               <w:fldChar w:fldCharType="begin"/>
@@ -8343,9 +9641,30 @@
                               <w:fldChar w:fldCharType="end"/>
                             </w:r>
                             <w:r>
-                              <w:t xml:space="preserve"> – Mockup da página de treino</w:t>
+                              <w:t xml:space="preserve"> – </w:t>
+                            </w:r>
+                            <w:proofErr w:type="spellStart"/>
+                            <w:r>
+                              <w:t>Mockup</w:t>
+                            </w:r>
+                            <w:proofErr w:type="spellEnd"/>
+                            <w:r>
+                              <w:t xml:space="preserve"> da </w:t>
+                            </w:r>
+                            <w:proofErr w:type="spellStart"/>
+                            <w:r>
+                              <w:t>página</w:t>
+                            </w:r>
+                            <w:proofErr w:type="spellEnd"/>
+                            <w:r>
+                              <w:t xml:space="preserve"> de </w:t>
+                            </w:r>
+                            <w:proofErr w:type="spellStart"/>
+                            <w:r>
+                              <w:t>treino</w:t>
                             </w:r>
                             <w:bookmarkEnd w:id="20"/>
+                            <w:proofErr w:type="spellEnd"/>
                           </w:p>
                         </w:txbxContent>
                       </wps:txbx>
@@ -8373,9 +9692,14 @@
                           <w:noProof/>
                         </w:rPr>
                       </w:pPr>
-                      <w:bookmarkStart w:id="21" w:name="_Toc94726476"/>
+                      <w:bookmarkStart w:id="21" w:name="_Toc95139243"/>
+                      <w:proofErr w:type="spellStart"/>
                       <w:r>
-                        <w:t xml:space="preserve">Figura </w:t>
+                        <w:t>Figura</w:t>
+                      </w:r>
+                      <w:proofErr w:type="spellEnd"/>
+                      <w:r>
+                        <w:t xml:space="preserve"> </w:t>
                       </w:r>
                       <w:r>
                         <w:fldChar w:fldCharType="begin"/>
@@ -8396,9 +9720,30 @@
                         <w:fldChar w:fldCharType="end"/>
                       </w:r>
                       <w:r>
-                        <w:t xml:space="preserve"> – Mockup da página de treino</w:t>
+                        <w:t xml:space="preserve"> – </w:t>
+                      </w:r>
+                      <w:proofErr w:type="spellStart"/>
+                      <w:r>
+                        <w:t>Mockup</w:t>
+                      </w:r>
+                      <w:proofErr w:type="spellEnd"/>
+                      <w:r>
+                        <w:t xml:space="preserve"> da </w:t>
+                      </w:r>
+                      <w:proofErr w:type="spellStart"/>
+                      <w:r>
+                        <w:t>página</w:t>
+                      </w:r>
+                      <w:proofErr w:type="spellEnd"/>
+                      <w:r>
+                        <w:t xml:space="preserve"> de </w:t>
+                      </w:r>
+                      <w:proofErr w:type="spellStart"/>
+                      <w:r>
+                        <w:t>treino</w:t>
                       </w:r>
                       <w:bookmarkEnd w:id="21"/>
+                      <w:proofErr w:type="spellEnd"/>
                     </w:p>
                   </w:txbxContent>
                 </v:textbox>
@@ -8529,9 +9874,14 @@
                                 <w:noProof/>
                               </w:rPr>
                             </w:pPr>
-                            <w:bookmarkStart w:id="22" w:name="_Toc94726477"/>
+                            <w:bookmarkStart w:id="22" w:name="_Toc95139244"/>
+                            <w:proofErr w:type="spellStart"/>
                             <w:r>
-                              <w:t xml:space="preserve">Figura </w:t>
+                              <w:t>Figura</w:t>
+                            </w:r>
+                            <w:proofErr w:type="spellEnd"/>
+                            <w:r>
+                              <w:t xml:space="preserve"> </w:t>
                             </w:r>
                             <w:r>
                               <w:fldChar w:fldCharType="begin"/>
@@ -8552,9 +9902,46 @@
                               <w:fldChar w:fldCharType="end"/>
                             </w:r>
                             <w:r>
-                              <w:t>- Mockup da página do mapa durante o treino</w:t>
+                              <w:t xml:space="preserve">- </w:t>
+                            </w:r>
+                            <w:proofErr w:type="spellStart"/>
+                            <w:r>
+                              <w:t>Mockup</w:t>
+                            </w:r>
+                            <w:proofErr w:type="spellEnd"/>
+                            <w:r>
+                              <w:t xml:space="preserve"> da </w:t>
+                            </w:r>
+                            <w:proofErr w:type="spellStart"/>
+                            <w:r>
+                              <w:t>página</w:t>
+                            </w:r>
+                            <w:proofErr w:type="spellEnd"/>
+                            <w:r>
+                              <w:t xml:space="preserve"> do </w:t>
+                            </w:r>
+                            <w:proofErr w:type="spellStart"/>
+                            <w:r>
+                              <w:t>mapa</w:t>
+                            </w:r>
+                            <w:proofErr w:type="spellEnd"/>
+                            <w:r>
+                              <w:t xml:space="preserve"> </w:t>
+                            </w:r>
+                            <w:proofErr w:type="spellStart"/>
+                            <w:r>
+                              <w:t>durante</w:t>
+                            </w:r>
+                            <w:proofErr w:type="spellEnd"/>
+                            <w:r>
+                              <w:t xml:space="preserve"> o </w:t>
+                            </w:r>
+                            <w:proofErr w:type="spellStart"/>
+                            <w:r>
+                              <w:t>treino</w:t>
                             </w:r>
                             <w:bookmarkEnd w:id="22"/>
+                            <w:proofErr w:type="spellEnd"/>
                           </w:p>
                         </w:txbxContent>
                       </wps:txbx>
@@ -8582,9 +9969,14 @@
                           <w:noProof/>
                         </w:rPr>
                       </w:pPr>
-                      <w:bookmarkStart w:id="23" w:name="_Toc94726477"/>
+                      <w:bookmarkStart w:id="23" w:name="_Toc95139244"/>
+                      <w:proofErr w:type="spellStart"/>
                       <w:r>
-                        <w:t xml:space="preserve">Figura </w:t>
+                        <w:t>Figura</w:t>
+                      </w:r>
+                      <w:proofErr w:type="spellEnd"/>
+                      <w:r>
+                        <w:t xml:space="preserve"> </w:t>
                       </w:r>
                       <w:r>
                         <w:fldChar w:fldCharType="begin"/>
@@ -8605,9 +9997,46 @@
                         <w:fldChar w:fldCharType="end"/>
                       </w:r>
                       <w:r>
-                        <w:t>- Mockup da página do mapa durante o treino</w:t>
+                        <w:t xml:space="preserve">- </w:t>
+                      </w:r>
+                      <w:proofErr w:type="spellStart"/>
+                      <w:r>
+                        <w:t>Mockup</w:t>
+                      </w:r>
+                      <w:proofErr w:type="spellEnd"/>
+                      <w:r>
+                        <w:t xml:space="preserve"> da </w:t>
+                      </w:r>
+                      <w:proofErr w:type="spellStart"/>
+                      <w:r>
+                        <w:t>página</w:t>
+                      </w:r>
+                      <w:proofErr w:type="spellEnd"/>
+                      <w:r>
+                        <w:t xml:space="preserve"> do </w:t>
+                      </w:r>
+                      <w:proofErr w:type="spellStart"/>
+                      <w:r>
+                        <w:t>mapa</w:t>
+                      </w:r>
+                      <w:proofErr w:type="spellEnd"/>
+                      <w:r>
+                        <w:t xml:space="preserve"> </w:t>
+                      </w:r>
+                      <w:proofErr w:type="spellStart"/>
+                      <w:r>
+                        <w:t>durante</w:t>
+                      </w:r>
+                      <w:proofErr w:type="spellEnd"/>
+                      <w:r>
+                        <w:t xml:space="preserve"> o </w:t>
+                      </w:r>
+                      <w:proofErr w:type="spellStart"/>
+                      <w:r>
+                        <w:t>treino</w:t>
                       </w:r>
                       <w:bookmarkEnd w:id="23"/>
+                      <w:proofErr w:type="spellEnd"/>
                     </w:p>
                   </w:txbxContent>
                 </v:textbox>
@@ -8729,9 +10158,14 @@
                                 <w:noProof/>
                               </w:rPr>
                             </w:pPr>
-                            <w:bookmarkStart w:id="24" w:name="_Toc94726478"/>
+                            <w:bookmarkStart w:id="24" w:name="_Toc95139245"/>
+                            <w:proofErr w:type="spellStart"/>
                             <w:r>
-                              <w:t xml:space="preserve">Figura </w:t>
+                              <w:t>Figura</w:t>
+                            </w:r>
+                            <w:proofErr w:type="spellEnd"/>
+                            <w:r>
+                              <w:t xml:space="preserve"> </w:t>
                             </w:r>
                             <w:r>
                               <w:fldChar w:fldCharType="begin"/>
@@ -8752,9 +10186,30 @@
                               <w:fldChar w:fldCharType="end"/>
                             </w:r>
                             <w:r>
-                              <w:t>- Mockup da página de pausa</w:t>
+                              <w:t xml:space="preserve">- </w:t>
+                            </w:r>
+                            <w:proofErr w:type="spellStart"/>
+                            <w:r>
+                              <w:t>Mockup</w:t>
+                            </w:r>
+                            <w:proofErr w:type="spellEnd"/>
+                            <w:r>
+                              <w:t xml:space="preserve"> da </w:t>
+                            </w:r>
+                            <w:proofErr w:type="spellStart"/>
+                            <w:r>
+                              <w:t>página</w:t>
+                            </w:r>
+                            <w:proofErr w:type="spellEnd"/>
+                            <w:r>
+                              <w:t xml:space="preserve"> de </w:t>
+                            </w:r>
+                            <w:proofErr w:type="spellStart"/>
+                            <w:r>
+                              <w:t>pausa</w:t>
                             </w:r>
                             <w:bookmarkEnd w:id="24"/>
+                            <w:proofErr w:type="spellEnd"/>
                           </w:p>
                         </w:txbxContent>
                       </wps:txbx>
@@ -8782,9 +10237,14 @@
                           <w:noProof/>
                         </w:rPr>
                       </w:pPr>
-                      <w:bookmarkStart w:id="25" w:name="_Toc94726478"/>
+                      <w:bookmarkStart w:id="25" w:name="_Toc95139245"/>
+                      <w:proofErr w:type="spellStart"/>
                       <w:r>
-                        <w:t xml:space="preserve">Figura </w:t>
+                        <w:t>Figura</w:t>
+                      </w:r>
+                      <w:proofErr w:type="spellEnd"/>
+                      <w:r>
+                        <w:t xml:space="preserve"> </w:t>
                       </w:r>
                       <w:r>
                         <w:fldChar w:fldCharType="begin"/>
@@ -8805,9 +10265,30 @@
                         <w:fldChar w:fldCharType="end"/>
                       </w:r>
                       <w:r>
-                        <w:t>- Mockup da página de pausa</w:t>
+                        <w:t xml:space="preserve">- </w:t>
+                      </w:r>
+                      <w:proofErr w:type="spellStart"/>
+                      <w:r>
+                        <w:t>Mockup</w:t>
+                      </w:r>
+                      <w:proofErr w:type="spellEnd"/>
+                      <w:r>
+                        <w:t xml:space="preserve"> da </w:t>
+                      </w:r>
+                      <w:proofErr w:type="spellStart"/>
+                      <w:r>
+                        <w:t>página</w:t>
+                      </w:r>
+                      <w:proofErr w:type="spellEnd"/>
+                      <w:r>
+                        <w:t xml:space="preserve"> de </w:t>
+                      </w:r>
+                      <w:proofErr w:type="spellStart"/>
+                      <w:r>
+                        <w:t>pausa</w:t>
                       </w:r>
                       <w:bookmarkEnd w:id="25"/>
+                      <w:proofErr w:type="spellEnd"/>
                     </w:p>
                   </w:txbxContent>
                 </v:textbox>
@@ -8938,9 +10419,14 @@
                                 <w:noProof/>
                               </w:rPr>
                             </w:pPr>
-                            <w:bookmarkStart w:id="26" w:name="_Toc94726479"/>
+                            <w:bookmarkStart w:id="26" w:name="_Toc95139246"/>
+                            <w:proofErr w:type="spellStart"/>
                             <w:r>
-                              <w:t xml:space="preserve">Figura </w:t>
+                              <w:t>Figura</w:t>
+                            </w:r>
+                            <w:proofErr w:type="spellEnd"/>
+                            <w:r>
+                              <w:t xml:space="preserve"> </w:t>
                             </w:r>
                             <w:r>
                               <w:fldChar w:fldCharType="begin"/>
@@ -8961,9 +10447,38 @@
                               <w:fldChar w:fldCharType="end"/>
                             </w:r>
                             <w:r>
-                              <w:t>- Mockup da página de Resultados do treino</w:t>
+                              <w:t xml:space="preserve">- </w:t>
+                            </w:r>
+                            <w:proofErr w:type="spellStart"/>
+                            <w:r>
+                              <w:t>Mockup</w:t>
+                            </w:r>
+                            <w:proofErr w:type="spellEnd"/>
+                            <w:r>
+                              <w:t xml:space="preserve"> da </w:t>
+                            </w:r>
+                            <w:proofErr w:type="spellStart"/>
+                            <w:r>
+                              <w:t>página</w:t>
+                            </w:r>
+                            <w:proofErr w:type="spellEnd"/>
+                            <w:r>
+                              <w:t xml:space="preserve"> de </w:t>
+                            </w:r>
+                            <w:proofErr w:type="spellStart"/>
+                            <w:r>
+                              <w:t>Resultados</w:t>
+                            </w:r>
+                            <w:proofErr w:type="spellEnd"/>
+                            <w:r>
+                              <w:t xml:space="preserve"> do </w:t>
+                            </w:r>
+                            <w:proofErr w:type="spellStart"/>
+                            <w:r>
+                              <w:t>treino</w:t>
                             </w:r>
                             <w:bookmarkEnd w:id="26"/>
+                            <w:proofErr w:type="spellEnd"/>
                           </w:p>
                         </w:txbxContent>
                       </wps:txbx>
@@ -8991,9 +10506,14 @@
                           <w:noProof/>
                         </w:rPr>
                       </w:pPr>
-                      <w:bookmarkStart w:id="27" w:name="_Toc94726479"/>
+                      <w:bookmarkStart w:id="27" w:name="_Toc95139246"/>
+                      <w:proofErr w:type="spellStart"/>
                       <w:r>
-                        <w:t xml:space="preserve">Figura </w:t>
+                        <w:t>Figura</w:t>
+                      </w:r>
+                      <w:proofErr w:type="spellEnd"/>
+                      <w:r>
+                        <w:t xml:space="preserve"> </w:t>
                       </w:r>
                       <w:r>
                         <w:fldChar w:fldCharType="begin"/>
@@ -9014,9 +10534,38 @@
                         <w:fldChar w:fldCharType="end"/>
                       </w:r>
                       <w:r>
-                        <w:t>- Mockup da página de Resultados do treino</w:t>
+                        <w:t xml:space="preserve">- </w:t>
+                      </w:r>
+                      <w:proofErr w:type="spellStart"/>
+                      <w:r>
+                        <w:t>Mockup</w:t>
+                      </w:r>
+                      <w:proofErr w:type="spellEnd"/>
+                      <w:r>
+                        <w:t xml:space="preserve"> da </w:t>
+                      </w:r>
+                      <w:proofErr w:type="spellStart"/>
+                      <w:r>
+                        <w:t>página</w:t>
+                      </w:r>
+                      <w:proofErr w:type="spellEnd"/>
+                      <w:r>
+                        <w:t xml:space="preserve"> de </w:t>
+                      </w:r>
+                      <w:proofErr w:type="spellStart"/>
+                      <w:r>
+                        <w:t>Resultados</w:t>
+                      </w:r>
+                      <w:proofErr w:type="spellEnd"/>
+                      <w:r>
+                        <w:t xml:space="preserve"> do </w:t>
+                      </w:r>
+                      <w:proofErr w:type="spellStart"/>
+                      <w:r>
+                        <w:t>treino</w:t>
                       </w:r>
                       <w:bookmarkEnd w:id="27"/>
+                      <w:proofErr w:type="spellEnd"/>
                     </w:p>
                   </w:txbxContent>
                 </v:textbox>
@@ -9138,9 +10687,14 @@
                                 <w:noProof/>
                               </w:rPr>
                             </w:pPr>
-                            <w:bookmarkStart w:id="28" w:name="_Toc94726480"/>
+                            <w:bookmarkStart w:id="28" w:name="_Toc95139247"/>
+                            <w:proofErr w:type="spellStart"/>
                             <w:r>
-                              <w:t xml:space="preserve">Figura </w:t>
+                              <w:t>Figura</w:t>
+                            </w:r>
+                            <w:proofErr w:type="spellEnd"/>
+                            <w:r>
+                              <w:t xml:space="preserve"> </w:t>
                             </w:r>
                             <w:r>
                               <w:fldChar w:fldCharType="begin"/>
@@ -9161,9 +10715,30 @@
                               <w:fldChar w:fldCharType="end"/>
                             </w:r>
                             <w:r>
-                              <w:t>- Mockup da página de definições</w:t>
+                              <w:t xml:space="preserve">- </w:t>
+                            </w:r>
+                            <w:proofErr w:type="spellStart"/>
+                            <w:r>
+                              <w:t>Mockup</w:t>
+                            </w:r>
+                            <w:proofErr w:type="spellEnd"/>
+                            <w:r>
+                              <w:t xml:space="preserve"> da </w:t>
+                            </w:r>
+                            <w:proofErr w:type="spellStart"/>
+                            <w:r>
+                              <w:t>página</w:t>
+                            </w:r>
+                            <w:proofErr w:type="spellEnd"/>
+                            <w:r>
+                              <w:t xml:space="preserve"> de </w:t>
+                            </w:r>
+                            <w:proofErr w:type="spellStart"/>
+                            <w:r>
+                              <w:t>definições</w:t>
                             </w:r>
                             <w:bookmarkEnd w:id="28"/>
+                            <w:proofErr w:type="spellEnd"/>
                           </w:p>
                         </w:txbxContent>
                       </wps:txbx>
@@ -9191,9 +10766,14 @@
                           <w:noProof/>
                         </w:rPr>
                       </w:pPr>
-                      <w:bookmarkStart w:id="29" w:name="_Toc94726480"/>
+                      <w:bookmarkStart w:id="29" w:name="_Toc95139247"/>
+                      <w:proofErr w:type="spellStart"/>
                       <w:r>
-                        <w:t xml:space="preserve">Figura </w:t>
+                        <w:t>Figura</w:t>
+                      </w:r>
+                      <w:proofErr w:type="spellEnd"/>
+                      <w:r>
+                        <w:t xml:space="preserve"> </w:t>
                       </w:r>
                       <w:r>
                         <w:fldChar w:fldCharType="begin"/>
@@ -9214,9 +10794,30 @@
                         <w:fldChar w:fldCharType="end"/>
                       </w:r>
                       <w:r>
-                        <w:t>- Mockup da página de definições</w:t>
+                        <w:t xml:space="preserve">- </w:t>
+                      </w:r>
+                      <w:proofErr w:type="spellStart"/>
+                      <w:r>
+                        <w:t>Mockup</w:t>
+                      </w:r>
+                      <w:proofErr w:type="spellEnd"/>
+                      <w:r>
+                        <w:t xml:space="preserve"> da </w:t>
+                      </w:r>
+                      <w:proofErr w:type="spellStart"/>
+                      <w:r>
+                        <w:t>página</w:t>
+                      </w:r>
+                      <w:proofErr w:type="spellEnd"/>
+                      <w:r>
+                        <w:t xml:space="preserve"> de </w:t>
+                      </w:r>
+                      <w:proofErr w:type="spellStart"/>
+                      <w:r>
+                        <w:t>definições</w:t>
                       </w:r>
                       <w:bookmarkEnd w:id="29"/>
+                      <w:proofErr w:type="spellEnd"/>
                     </w:p>
                   </w:txbxContent>
                 </v:textbox>
@@ -9301,23 +10902,15 @@
     </w:p>
     <w:p>
       <w:pPr>
-        <w:rPr>
-          <w:color w:val="000000"/>
-          <w:sz w:val="24"/>
-          <w:lang w:val="pt-PT"/>
-        </w:rPr>
-      </w:pPr>
-    </w:p>
-    <w:p>
-      <w:pPr>
         <w:pStyle w:val="Ttulo1"/>
         <w:numPr>
           <w:ilvl w:val="0"/>
           <w:numId w:val="8"/>
         </w:numPr>
       </w:pPr>
-      <w:bookmarkStart w:id="30" w:name="_Toc94862969"/>
-      <w:r>
+      <w:bookmarkStart w:id="30" w:name="_Toc95139233"/>
+      <w:r>
+        <w:lastRenderedPageBreak/>
         <w:t>Implementação</w:t>
       </w:r>
       <w:bookmarkEnd w:id="30"/>
@@ -9349,7 +10942,59 @@
           <w:sz w:val="24"/>
           <w:lang w:val="pt-PT"/>
         </w:rPr>
-        <w:t>Explicar o processo de desenvolvimento do software.</w:t>
+        <w:t xml:space="preserve">Em termos de implementação, o desenvolvimento do nosso projeto começou pela pesquisa de informação, o estudo de diversas </w:t>
+      </w:r>
+      <w:proofErr w:type="spellStart"/>
+      <w:r>
+        <w:rPr>
+          <w:color w:val="000000"/>
+          <w:sz w:val="24"/>
+          <w:lang w:val="pt-PT"/>
+        </w:rPr>
+        <w:t>API</w:t>
+      </w:r>
+      <w:r>
+        <w:rPr>
+          <w:color w:val="000000"/>
+          <w:sz w:val="24"/>
+          <w:lang w:val="pt-PT"/>
+        </w:rPr>
+        <w:t>’</w:t>
+      </w:r>
+      <w:r>
+        <w:rPr>
+          <w:color w:val="000000"/>
+          <w:sz w:val="24"/>
+          <w:lang w:val="pt-PT"/>
+        </w:rPr>
+        <w:t>s</w:t>
+      </w:r>
+      <w:proofErr w:type="spellEnd"/>
+      <w:r>
+        <w:rPr>
+          <w:color w:val="000000"/>
+          <w:sz w:val="24"/>
+          <w:lang w:val="pt-PT"/>
+        </w:rPr>
+        <w:t xml:space="preserve"> externas, com as funcionalidades necessárias para o nosso projeto, e a criação dos repositórios </w:t>
+      </w:r>
+      <w:proofErr w:type="spellStart"/>
+      <w:r>
+        <w:rPr>
+          <w:color w:val="000000"/>
+          <w:sz w:val="24"/>
+          <w:lang w:val="pt-PT"/>
+        </w:rPr>
+        <w:t>Github</w:t>
+      </w:r>
+      <w:proofErr w:type="spellEnd"/>
+      <w:r>
+        <w:rPr>
+          <w:color w:val="000000"/>
+          <w:sz w:val="24"/>
+          <w:lang w:val="pt-PT"/>
+        </w:rPr>
+        <w:t>.</w:t>
       </w:r>
     </w:p>
     <w:p>
@@ -9362,6 +11007,120 @@
           <w:lang w:val="pt-PT"/>
         </w:rPr>
       </w:pPr>
+      <w:r>
+        <w:rPr>
+          <w:color w:val="000000"/>
+          <w:sz w:val="24"/>
+          <w:lang w:val="pt-PT"/>
+        </w:rPr>
+        <w:t xml:space="preserve">Ao terminar a pesquisa de informação, começou-se a estudar a documentação da API externa escolhida, </w:t>
+      </w:r>
+      <w:proofErr w:type="spellStart"/>
+      <w:r>
+        <w:rPr>
+          <w:color w:val="000000"/>
+          <w:sz w:val="24"/>
+          <w:lang w:val="pt-PT"/>
+        </w:rPr>
+        <w:t>MapBox</w:t>
+      </w:r>
+      <w:proofErr w:type="spellEnd"/>
+      <w:r>
+        <w:rPr>
+          <w:color w:val="000000"/>
+          <w:sz w:val="24"/>
+          <w:lang w:val="pt-PT"/>
+        </w:rPr>
+        <w:t xml:space="preserve"> API, e a criação dos </w:t>
+      </w:r>
+      <w:proofErr w:type="spellStart"/>
+      <w:r>
+        <w:rPr>
+          <w:i/>
+          <w:iCs/>
+          <w:color w:val="000000"/>
+          <w:sz w:val="24"/>
+          <w:lang w:val="pt-PT"/>
+        </w:rPr>
+        <w:t>mockups</w:t>
+      </w:r>
+      <w:proofErr w:type="spellEnd"/>
+      <w:r>
+        <w:rPr>
+          <w:color w:val="000000"/>
+          <w:sz w:val="24"/>
+          <w:lang w:val="pt-PT"/>
+        </w:rPr>
+        <w:t xml:space="preserve"> das </w:t>
+      </w:r>
+      <w:proofErr w:type="spellStart"/>
+      <w:r>
+        <w:rPr>
+          <w:i/>
+          <w:iCs/>
+          <w:color w:val="000000"/>
+          <w:sz w:val="24"/>
+          <w:lang w:val="pt-PT"/>
+        </w:rPr>
+        <w:t>activitys</w:t>
+      </w:r>
+      <w:proofErr w:type="spellEnd"/>
+      <w:r>
+        <w:rPr>
+          <w:color w:val="000000"/>
+          <w:sz w:val="24"/>
+          <w:lang w:val="pt-PT"/>
+        </w:rPr>
+        <w:t xml:space="preserve"> da aplicação Android. Ao terminar esta última tarefa, começou-se a criação das próprias </w:t>
+      </w:r>
+      <w:proofErr w:type="spellStart"/>
+      <w:r>
+        <w:rPr>
+          <w:i/>
+          <w:iCs/>
+          <w:color w:val="000000"/>
+          <w:sz w:val="24"/>
+          <w:lang w:val="pt-PT"/>
+        </w:rPr>
+        <w:t>activ</w:t>
+      </w:r>
+      <w:r>
+        <w:rPr>
+          <w:i/>
+          <w:iCs/>
+          <w:color w:val="000000"/>
+          <w:sz w:val="24"/>
+          <w:lang w:val="pt-PT"/>
+        </w:rPr>
+        <w:t>itys</w:t>
+      </w:r>
+      <w:proofErr w:type="spellEnd"/>
+      <w:r>
+        <w:rPr>
+          <w:color w:val="000000"/>
+          <w:sz w:val="24"/>
+          <w:lang w:val="pt-PT"/>
+        </w:rPr>
+        <w:t xml:space="preserve"> no Android </w:t>
+      </w:r>
+      <w:proofErr w:type="spellStart"/>
+      <w:r>
+        <w:rPr>
+          <w:color w:val="000000"/>
+          <w:sz w:val="24"/>
+          <w:lang w:val="pt-PT"/>
+        </w:rPr>
+        <w:t>Studio</w:t>
+      </w:r>
+      <w:proofErr w:type="spellEnd"/>
+      <w:r>
+        <w:rPr>
+          <w:color w:val="000000"/>
+          <w:sz w:val="24"/>
+          <w:lang w:val="pt-PT"/>
+        </w:rPr>
+        <w:t>.</w:t>
+      </w:r>
     </w:p>
     <w:p>
       <w:pPr>
@@ -9373,6 +11132,661 @@
           <w:lang w:val="pt-PT"/>
         </w:rPr>
       </w:pPr>
+      <w:r>
+        <w:rPr>
+          <w:color w:val="000000"/>
+          <w:sz w:val="24"/>
+          <w:lang w:val="pt-PT"/>
+        </w:rPr>
+        <w:t>Para o estudo da API externa, foi criado um projeto de testes, onde foi implementado todo o código que era estudado.</w:t>
+      </w:r>
+    </w:p>
+    <w:p>
+      <w:pPr>
+        <w:spacing w:before="120" w:after="120" w:line="360" w:lineRule="auto"/>
+        <w:jc w:val="both"/>
+        <w:rPr>
+          <w:color w:val="000000"/>
+          <w:sz w:val="24"/>
+          <w:lang w:val="pt-PT"/>
+        </w:rPr>
+      </w:pPr>
+      <w:r>
+        <w:rPr>
+          <w:color w:val="000000"/>
+          <w:sz w:val="24"/>
+          <w:lang w:val="pt-PT"/>
+        </w:rPr>
+        <w:t xml:space="preserve">Além destas tarefas, desenvolveu-se a página principal do Website e os relatórios para as primeiras etapas do projeto das unidades curriculares de AMSI e </w:t>
+      </w:r>
+      <w:proofErr w:type="spellStart"/>
+      <w:r>
+        <w:rPr>
+          <w:color w:val="000000"/>
+          <w:sz w:val="24"/>
+          <w:lang w:val="pt-PT"/>
+        </w:rPr>
+        <w:t>PlatSI</w:t>
+      </w:r>
+      <w:proofErr w:type="spellEnd"/>
+      <w:r>
+        <w:rPr>
+          <w:color w:val="000000"/>
+          <w:sz w:val="24"/>
+          <w:lang w:val="pt-PT"/>
+        </w:rPr>
+        <w:t>.</w:t>
+      </w:r>
+    </w:p>
+    <w:p>
+      <w:pPr>
+        <w:spacing w:before="120" w:after="120" w:line="360" w:lineRule="auto"/>
+        <w:jc w:val="both"/>
+        <w:rPr>
+          <w:color w:val="000000"/>
+          <w:sz w:val="24"/>
+          <w:lang w:val="pt-PT"/>
+        </w:rPr>
+      </w:pPr>
+      <w:r>
+        <w:rPr>
+          <w:color w:val="000000"/>
+          <w:sz w:val="24"/>
+          <w:lang w:val="pt-PT"/>
+        </w:rPr>
+        <w:t>Após as primeiras etapas, desenvolveu-se o código da nossa API, com todos os métodos necessários a serem utilizados pela aplicação Android, e a implementação do código da API externa na aplicação Android.</w:t>
+      </w:r>
+    </w:p>
+    <w:p>
+      <w:pPr>
+        <w:spacing w:before="120" w:after="120" w:line="360" w:lineRule="auto"/>
+        <w:jc w:val="both"/>
+        <w:rPr>
+          <w:color w:val="000000"/>
+          <w:sz w:val="24"/>
+          <w:lang w:val="pt-PT"/>
+        </w:rPr>
+      </w:pPr>
+      <w:r>
+        <w:rPr>
+          <w:color w:val="000000"/>
+          <w:sz w:val="24"/>
+          <w:lang w:val="pt-PT"/>
+        </w:rPr>
+        <w:t xml:space="preserve">Para implementar esta última, desenvolveu-se as </w:t>
+      </w:r>
+      <w:proofErr w:type="spellStart"/>
+      <w:r>
+        <w:rPr>
+          <w:color w:val="000000"/>
+          <w:sz w:val="24"/>
+          <w:lang w:val="pt-PT"/>
+        </w:rPr>
+        <w:t>activitys</w:t>
+      </w:r>
+      <w:proofErr w:type="spellEnd"/>
+      <w:r>
+        <w:rPr>
+          <w:color w:val="000000"/>
+          <w:sz w:val="24"/>
+          <w:lang w:val="pt-PT"/>
+        </w:rPr>
+        <w:t xml:space="preserve"> necessárias para a realização de um treino, a ligação entre estas e a classe da API externa, e o armazenamento dos dados dos treinos na base de dados local, </w:t>
+      </w:r>
+      <w:r>
+        <w:rPr>
+          <w:color w:val="000000"/>
+          <w:sz w:val="24"/>
+          <w:lang w:val="pt-PT"/>
+        </w:rPr>
+        <w:t xml:space="preserve">exceto </w:t>
+      </w:r>
+      <w:r>
+        <w:rPr>
+          <w:color w:val="000000"/>
+          <w:sz w:val="24"/>
+          <w:lang w:val="pt-PT"/>
+        </w:rPr>
+        <w:t>a informação da rota e do gráfico de velocidade.</w:t>
+      </w:r>
+    </w:p>
+    <w:p>
+      <w:pPr>
+        <w:spacing w:before="120" w:after="120" w:line="360" w:lineRule="auto"/>
+        <w:jc w:val="both"/>
+        <w:rPr>
+          <w:color w:val="000000"/>
+          <w:sz w:val="24"/>
+          <w:lang w:val="pt-PT"/>
+        </w:rPr>
+      </w:pPr>
+      <w:r>
+        <w:rPr>
+          <w:color w:val="000000"/>
+          <w:sz w:val="24"/>
+          <w:lang w:val="pt-PT"/>
+        </w:rPr>
+        <w:t xml:space="preserve">Para mostrar os dados dos treinos realizados, implementou-se uma </w:t>
+      </w:r>
+      <w:proofErr w:type="spellStart"/>
+      <w:r>
+        <w:rPr>
+          <w:i/>
+          <w:iCs/>
+          <w:color w:val="000000"/>
+          <w:sz w:val="24"/>
+          <w:lang w:val="pt-PT"/>
+        </w:rPr>
+        <w:t>R</w:t>
+      </w:r>
+      <w:r>
+        <w:rPr>
+          <w:i/>
+          <w:iCs/>
+          <w:color w:val="000000"/>
+          <w:sz w:val="24"/>
+          <w:lang w:val="pt-PT"/>
+        </w:rPr>
+        <w:t>ecycler</w:t>
+      </w:r>
+      <w:r>
+        <w:rPr>
+          <w:i/>
+          <w:iCs/>
+          <w:color w:val="000000"/>
+          <w:sz w:val="24"/>
+          <w:lang w:val="pt-PT"/>
+        </w:rPr>
+        <w:t>V</w:t>
+      </w:r>
+      <w:r>
+        <w:rPr>
+          <w:i/>
+          <w:iCs/>
+          <w:color w:val="000000"/>
+          <w:sz w:val="24"/>
+          <w:lang w:val="pt-PT"/>
+        </w:rPr>
+        <w:t>iew</w:t>
+      </w:r>
+      <w:proofErr w:type="spellEnd"/>
+      <w:r>
+        <w:rPr>
+          <w:color w:val="000000"/>
+          <w:sz w:val="24"/>
+          <w:lang w:val="pt-PT"/>
+        </w:rPr>
+        <w:t xml:space="preserve"> na página principal da aplicação Android, onde </w:t>
+      </w:r>
+      <w:r>
+        <w:rPr>
+          <w:color w:val="000000"/>
+          <w:sz w:val="24"/>
+          <w:lang w:val="pt-PT"/>
+        </w:rPr>
+        <w:t xml:space="preserve">são apresentados </w:t>
+      </w:r>
+      <w:r>
+        <w:rPr>
+          <w:color w:val="000000"/>
+          <w:sz w:val="24"/>
+          <w:lang w:val="pt-PT"/>
+        </w:rPr>
+        <w:t xml:space="preserve">os dados principais dos treinos, e a </w:t>
+      </w:r>
+      <w:proofErr w:type="spellStart"/>
+      <w:r>
+        <w:rPr>
+          <w:color w:val="000000"/>
+          <w:sz w:val="24"/>
+          <w:lang w:val="pt-PT"/>
+        </w:rPr>
+        <w:t>activity</w:t>
+      </w:r>
+      <w:proofErr w:type="spellEnd"/>
+      <w:r>
+        <w:rPr>
+          <w:color w:val="000000"/>
+          <w:sz w:val="24"/>
+          <w:lang w:val="pt-PT"/>
+        </w:rPr>
+        <w:t xml:space="preserve"> de detalhes das sessões de treino, onde </w:t>
+      </w:r>
+      <w:r>
+        <w:rPr>
+          <w:color w:val="000000"/>
+          <w:sz w:val="24"/>
+          <w:lang w:val="pt-PT"/>
+        </w:rPr>
+        <w:t xml:space="preserve">são exibidos </w:t>
+      </w:r>
+      <w:r>
+        <w:rPr>
+          <w:color w:val="000000"/>
+          <w:sz w:val="24"/>
+          <w:lang w:val="pt-PT"/>
+        </w:rPr>
+        <w:t xml:space="preserve">todos os dados sobre </w:t>
+      </w:r>
+      <w:r>
+        <w:rPr>
+          <w:color w:val="000000"/>
+          <w:sz w:val="24"/>
+          <w:lang w:val="pt-PT"/>
+        </w:rPr>
+        <w:t>esse.</w:t>
+      </w:r>
+    </w:p>
+    <w:p>
+      <w:pPr>
+        <w:spacing w:before="120" w:after="120" w:line="360" w:lineRule="auto"/>
+        <w:jc w:val="both"/>
+        <w:rPr>
+          <w:color w:val="000000"/>
+          <w:sz w:val="24"/>
+          <w:lang w:val="pt-PT"/>
+        </w:rPr>
+      </w:pPr>
+      <w:r>
+        <w:rPr>
+          <w:color w:val="000000"/>
+          <w:sz w:val="24"/>
+          <w:lang w:val="pt-PT"/>
+        </w:rPr>
+        <w:t>Após isso, passou-se a desenvolver o código de comunicação com a nossa API na aplicação Android, mais precisamente, os métodos de login, registo e gestão do</w:t>
+      </w:r>
+      <w:r>
+        <w:rPr>
+          <w:color w:val="000000"/>
+          <w:sz w:val="24"/>
+          <w:lang w:val="pt-PT"/>
+        </w:rPr>
+        <w:t xml:space="preserve"> utilizador</w:t>
+      </w:r>
+      <w:r>
+        <w:rPr>
+          <w:color w:val="000000"/>
+          <w:sz w:val="24"/>
+          <w:lang w:val="pt-PT"/>
+        </w:rPr>
+        <w:t>. Logo a seguir, os métodos de criação e listagem de sessões de treinos, onde, também, se desenvolveu a funcionalidade de criação de novas sessões de treinos, sem haver acesso à Internet, com um sistema de sincronização com a nossa API, no momento que houver novamente Internet</w:t>
+      </w:r>
+      <w:r>
+        <w:rPr>
+          <w:color w:val="000000"/>
+          <w:sz w:val="24"/>
+          <w:lang w:val="pt-PT"/>
+        </w:rPr>
+        <w:t>.</w:t>
+      </w:r>
+    </w:p>
+    <w:p>
+      <w:pPr>
+        <w:spacing w:before="120" w:after="120" w:line="360" w:lineRule="auto"/>
+        <w:jc w:val="both"/>
+        <w:rPr>
+          <w:color w:val="000000"/>
+          <w:sz w:val="24"/>
+          <w:lang w:val="pt-PT"/>
+        </w:rPr>
+      </w:pPr>
+      <w:r>
+        <w:rPr>
+          <w:color w:val="000000"/>
+          <w:sz w:val="24"/>
+          <w:lang w:val="pt-PT"/>
+        </w:rPr>
+        <w:t xml:space="preserve">A este ponto do desenvolvimento da aplicação Android, </w:t>
+      </w:r>
+      <w:r>
+        <w:rPr>
+          <w:color w:val="000000"/>
+          <w:sz w:val="24"/>
+          <w:lang w:val="pt-PT"/>
+        </w:rPr>
+        <w:t>iniciou-se</w:t>
+      </w:r>
+      <w:r>
+        <w:rPr>
+          <w:color w:val="000000"/>
+          <w:sz w:val="24"/>
+          <w:lang w:val="pt-PT"/>
+        </w:rPr>
+        <w:t xml:space="preserve"> uma fase de testes, onde foi-se testando a criação de novos treinos, a criação da rota do mesmo e se os dados estavam a ser armazenados corretamente.</w:t>
+      </w:r>
+    </w:p>
+    <w:p>
+      <w:pPr>
+        <w:spacing w:before="120" w:after="120" w:line="360" w:lineRule="auto"/>
+        <w:jc w:val="both"/>
+        <w:rPr>
+          <w:color w:val="000000"/>
+          <w:sz w:val="24"/>
+          <w:lang w:val="pt-PT"/>
+        </w:rPr>
+      </w:pPr>
+      <w:r>
+        <w:rPr>
+          <w:color w:val="000000"/>
+          <w:sz w:val="24"/>
+          <w:lang w:val="pt-PT"/>
+        </w:rPr>
+        <w:lastRenderedPageBreak/>
+        <w:t>Após esta fase de testes, implementou-se os métodos da nossa API de alteração e eliminação de uma sessão de treino, eliminação do próprio perfil e o armazenamento da rota do treino, tanto na base de dados local, como na nossa API.</w:t>
+      </w:r>
+    </w:p>
+    <w:p>
+      <w:pPr>
+        <w:spacing w:before="120" w:after="120" w:line="360" w:lineRule="auto"/>
+        <w:jc w:val="both"/>
+        <w:rPr>
+          <w:color w:val="000000"/>
+          <w:sz w:val="24"/>
+          <w:lang w:val="pt-PT"/>
+        </w:rPr>
+      </w:pPr>
+      <w:r>
+        <w:rPr>
+          <w:color w:val="000000"/>
+          <w:sz w:val="24"/>
+          <w:lang w:val="pt-PT"/>
+        </w:rPr>
+        <w:t>Ao terminar as tarefas anteriores, passou-se a desenvolver o Website, onde se criou página de histórico de sessões de treino, implementou-se a API externa e a página de detalhes de cada treino. Enquanto isso, foi-se corrigindo alguns erros que apareciam na aplicação Android.</w:t>
+      </w:r>
+    </w:p>
+    <w:p>
+      <w:pPr>
+        <w:spacing w:before="120" w:after="120" w:line="360" w:lineRule="auto"/>
+        <w:jc w:val="both"/>
+        <w:rPr>
+          <w:color w:val="000000"/>
+          <w:sz w:val="24"/>
+          <w:lang w:val="pt-PT"/>
+        </w:rPr>
+      </w:pPr>
+      <w:r>
+        <w:rPr>
+          <w:color w:val="000000"/>
+          <w:sz w:val="24"/>
+          <w:lang w:val="pt-PT"/>
+        </w:rPr>
+        <w:t xml:space="preserve">Depois destas páginas, implementou-se as páginas do </w:t>
+      </w:r>
+      <w:proofErr w:type="spellStart"/>
+      <w:r>
+        <w:rPr>
+          <w:color w:val="000000"/>
+          <w:sz w:val="24"/>
+          <w:lang w:val="pt-PT"/>
+        </w:rPr>
+        <w:t>feed</w:t>
+      </w:r>
+      <w:proofErr w:type="spellEnd"/>
+      <w:r>
+        <w:rPr>
+          <w:color w:val="000000"/>
+          <w:sz w:val="24"/>
+          <w:lang w:val="pt-PT"/>
+        </w:rPr>
+        <w:t xml:space="preserve"> de notícias e todas as funcionalidades do mesmo, como a possibilidade de reagir a uma publicação ou a possibilidade de comentar a mesma. Esta tarefa levou algum tempo a ser desenvolvida, por envolver bastantes funcionalidades diferentes. Além disto, começou-se a desenvolver os testes unitários, funcionais e de aceitação da</w:t>
+      </w:r>
+      <w:r>
+        <w:rPr>
+          <w:color w:val="000000"/>
+          <w:sz w:val="24"/>
+          <w:lang w:val="pt-PT"/>
+        </w:rPr>
+        <w:t xml:space="preserve"> </w:t>
+      </w:r>
+      <w:proofErr w:type="spellStart"/>
+      <w:r>
+        <w:rPr>
+          <w:color w:val="000000"/>
+          <w:sz w:val="24"/>
+          <w:lang w:val="pt-PT"/>
+        </w:rPr>
+        <w:t>Codeception</w:t>
+      </w:r>
+      <w:proofErr w:type="spellEnd"/>
+      <w:r>
+        <w:rPr>
+          <w:color w:val="000000"/>
+          <w:sz w:val="24"/>
+          <w:lang w:val="pt-PT"/>
+        </w:rPr>
+        <w:t xml:space="preserve"> na </w:t>
+      </w:r>
+      <w:proofErr w:type="spellStart"/>
+      <w:r>
+        <w:rPr>
+          <w:color w:val="000000"/>
+          <w:sz w:val="24"/>
+          <w:lang w:val="pt-PT"/>
+        </w:rPr>
+        <w:t>Yii</w:t>
+      </w:r>
+      <w:proofErr w:type="spellEnd"/>
+      <w:r>
+        <w:rPr>
+          <w:color w:val="000000"/>
+          <w:sz w:val="24"/>
+          <w:lang w:val="pt-PT"/>
+        </w:rPr>
+        <w:t xml:space="preserve"> Framework</w:t>
+      </w:r>
+      <w:r>
+        <w:rPr>
+          <w:color w:val="000000"/>
+          <w:sz w:val="24"/>
+          <w:lang w:val="pt-PT"/>
+        </w:rPr>
+        <w:t>.</w:t>
+      </w:r>
+    </w:p>
+    <w:p>
+      <w:pPr>
+        <w:spacing w:before="120" w:after="120" w:line="360" w:lineRule="auto"/>
+        <w:jc w:val="both"/>
+        <w:rPr>
+          <w:color w:val="000000"/>
+          <w:sz w:val="24"/>
+          <w:lang w:val="pt-PT"/>
+        </w:rPr>
+      </w:pPr>
+      <w:r>
+        <w:rPr>
+          <w:color w:val="000000"/>
+          <w:sz w:val="24"/>
+          <w:lang w:val="pt-PT"/>
+        </w:rPr>
+        <w:t xml:space="preserve">A este ponto, começou-se a armazenar os dados do gráfico da velocidade, tanto </w:t>
+      </w:r>
+      <w:r>
+        <w:rPr>
+          <w:color w:val="000000"/>
+          <w:sz w:val="24"/>
+          <w:lang w:val="pt-PT"/>
+        </w:rPr>
+        <w:t>na</w:t>
+      </w:r>
+      <w:r>
+        <w:rPr>
+          <w:color w:val="000000"/>
+          <w:sz w:val="24"/>
+          <w:lang w:val="pt-PT"/>
+        </w:rPr>
+        <w:t xml:space="preserve"> base de dados local do Android, como na nossa API, e implementou-se o gráfico da velocidade nos detalhes de cada treino, utilizando esses dados.</w:t>
+      </w:r>
+    </w:p>
+    <w:p>
+      <w:pPr>
+        <w:spacing w:before="120" w:after="120" w:line="360" w:lineRule="auto"/>
+        <w:jc w:val="both"/>
+        <w:rPr>
+          <w:color w:val="000000"/>
+          <w:sz w:val="24"/>
+          <w:lang w:val="pt-PT"/>
+        </w:rPr>
+      </w:pPr>
+      <w:r>
+        <w:rPr>
+          <w:color w:val="000000"/>
+          <w:sz w:val="24"/>
+          <w:lang w:val="pt-PT"/>
+        </w:rPr>
+        <w:t xml:space="preserve">Neste momento, começou-se a preparar o Website para a entrega na unidade curricular de </w:t>
+      </w:r>
+      <w:proofErr w:type="spellStart"/>
+      <w:r>
+        <w:rPr>
+          <w:color w:val="000000"/>
+          <w:sz w:val="24"/>
+          <w:lang w:val="pt-PT"/>
+        </w:rPr>
+        <w:t>PlatSI</w:t>
+      </w:r>
+      <w:proofErr w:type="spellEnd"/>
+      <w:r>
+        <w:rPr>
+          <w:color w:val="000000"/>
+          <w:sz w:val="24"/>
+          <w:lang w:val="pt-PT"/>
+        </w:rPr>
+        <w:t xml:space="preserve">, comentando o código e realizando o relatório para a UC. Depois dessa entrega, criou-se alguns métodos na nossa API que ainda não tinham sido criados, como por exemplo, os métodos para a criação de novas publicações, e a implementação de funcionalidades baseadas em </w:t>
+      </w:r>
+      <w:proofErr w:type="spellStart"/>
+      <w:r>
+        <w:rPr>
+          <w:color w:val="000000"/>
+          <w:sz w:val="24"/>
+          <w:lang w:val="pt-PT"/>
+        </w:rPr>
+        <w:t>messaging</w:t>
+      </w:r>
+      <w:proofErr w:type="spellEnd"/>
+      <w:r>
+        <w:rPr>
+          <w:color w:val="000000"/>
+          <w:sz w:val="24"/>
+          <w:lang w:val="pt-PT"/>
+        </w:rPr>
+        <w:t xml:space="preserve">, onde se desenvolveu um sistema de notificações. </w:t>
+      </w:r>
+    </w:p>
+    <w:p>
+      <w:pPr>
+        <w:spacing w:before="120" w:after="120" w:line="360" w:lineRule="auto"/>
+        <w:jc w:val="both"/>
+        <w:rPr>
+          <w:color w:val="000000"/>
+          <w:sz w:val="24"/>
+          <w:lang w:val="pt-PT"/>
+        </w:rPr>
+      </w:pPr>
+      <w:r>
+        <w:rPr>
+          <w:color w:val="000000"/>
+          <w:sz w:val="24"/>
+          <w:lang w:val="pt-PT"/>
+        </w:rPr>
+        <w:t xml:space="preserve">Realizou-se o relatório para a unidade curricular de </w:t>
+      </w:r>
+      <w:proofErr w:type="spellStart"/>
+      <w:r>
+        <w:rPr>
+          <w:color w:val="000000"/>
+          <w:sz w:val="24"/>
+          <w:lang w:val="pt-PT"/>
+        </w:rPr>
+        <w:t>SISis</w:t>
+      </w:r>
+      <w:proofErr w:type="spellEnd"/>
+      <w:r>
+        <w:rPr>
+          <w:color w:val="000000"/>
+          <w:sz w:val="24"/>
+          <w:lang w:val="pt-PT"/>
+        </w:rPr>
+        <w:t xml:space="preserve"> e fez-se a</w:t>
+      </w:r>
+      <w:r>
+        <w:rPr>
+          <w:color w:val="000000"/>
+          <w:sz w:val="24"/>
+          <w:lang w:val="pt-PT"/>
+        </w:rPr>
+        <w:t xml:space="preserve"> devida</w:t>
+      </w:r>
+      <w:r>
+        <w:rPr>
+          <w:color w:val="000000"/>
+          <w:sz w:val="24"/>
+          <w:lang w:val="pt-PT"/>
+        </w:rPr>
+        <w:t xml:space="preserve"> entrega.</w:t>
+      </w:r>
+    </w:p>
+    <w:p>
+      <w:pPr>
+        <w:spacing w:before="120" w:after="120" w:line="360" w:lineRule="auto"/>
+        <w:jc w:val="both"/>
+        <w:rPr>
+          <w:color w:val="000000"/>
+          <w:sz w:val="24"/>
+          <w:lang w:val="pt-PT"/>
+        </w:rPr>
+      </w:pPr>
+      <w:r>
+        <w:rPr>
+          <w:color w:val="000000"/>
+          <w:sz w:val="24"/>
+          <w:lang w:val="pt-PT"/>
+        </w:rPr>
+        <w:t>Por fim, implementou-se o sistema de notificações no Android e corrigiu-se os últimos erros da aplicação, com isso, preparando</w:t>
+      </w:r>
+      <w:r>
+        <w:rPr>
+          <w:color w:val="000000"/>
+          <w:sz w:val="24"/>
+          <w:lang w:val="pt-PT"/>
+        </w:rPr>
+        <w:t>-</w:t>
+      </w:r>
+      <w:r>
+        <w:rPr>
+          <w:color w:val="000000"/>
+          <w:sz w:val="24"/>
+          <w:lang w:val="pt-PT"/>
+        </w:rPr>
+        <w:t xml:space="preserve">a para a sua entrega na unidade curricular de AMSI. </w:t>
+      </w:r>
+    </w:p>
+    <w:p>
+      <w:pPr>
+        <w:spacing w:before="120" w:after="120" w:line="360" w:lineRule="auto"/>
+        <w:jc w:val="both"/>
+        <w:rPr>
+          <w:color w:val="000000"/>
+          <w:sz w:val="24"/>
+          <w:lang w:val="pt-PT"/>
+        </w:rPr>
+      </w:pPr>
+      <w:r>
+        <w:rPr>
+          <w:color w:val="000000"/>
+          <w:sz w:val="24"/>
+          <w:lang w:val="pt-PT"/>
+        </w:rPr>
+        <w:t>Realizou-se o relatório e fez-se a entrega.</w:t>
+      </w:r>
+      <w:r>
+        <w:rPr>
+          <w:color w:val="000000"/>
+          <w:sz w:val="24"/>
+          <w:lang w:val="pt-PT"/>
+        </w:rPr>
+        <w:t xml:space="preserve"> </w:t>
+      </w:r>
       <w:r>
         <w:rPr>
           <w:color w:val="000000"/>
@@ -9390,7 +11804,7 @@
           <w:numId w:val="8"/>
         </w:numPr>
       </w:pPr>
-      <w:bookmarkStart w:id="31" w:name="_Toc94862970"/>
+      <w:bookmarkStart w:id="31" w:name="_Toc95139234"/>
       <w:r>
         <w:lastRenderedPageBreak/>
         <w:t>Testes</w:t>
@@ -9579,25 +11993,15 @@
     </w:p>
     <w:p>
       <w:pPr>
-        <w:spacing w:before="120" w:after="120" w:line="360" w:lineRule="auto"/>
-        <w:jc w:val="both"/>
-        <w:rPr>
-          <w:color w:val="000000"/>
-          <w:sz w:val="24"/>
-          <w:lang w:val="pt-PT"/>
-        </w:rPr>
-      </w:pPr>
-    </w:p>
-    <w:p>
-      <w:pPr>
         <w:pStyle w:val="Ttulo1"/>
         <w:numPr>
           <w:ilvl w:val="0"/>
           <w:numId w:val="8"/>
         </w:numPr>
       </w:pPr>
-      <w:bookmarkStart w:id="32" w:name="_Toc94862971"/>
-      <w:r>
+      <w:bookmarkStart w:id="32" w:name="_Toc95139235"/>
+      <w:r>
+        <w:lastRenderedPageBreak/>
         <w:t>Conclusão e trabalho futuro</w:t>
       </w:r>
       <w:bookmarkEnd w:id="32"/>
@@ -9632,7 +12036,7 @@
           <w:numId w:val="8"/>
         </w:numPr>
       </w:pPr>
-      <w:bookmarkStart w:id="33" w:name="_Toc94862972"/>
+      <w:bookmarkStart w:id="33" w:name="_Toc95139236"/>
       <w:r>
         <w:lastRenderedPageBreak/>
         <w:t>Bibliografia</w:t>
@@ -9847,7 +12251,7 @@
       <w:r>
         <w:br w:type="page"/>
       </w:r>
-      <w:bookmarkStart w:id="34" w:name="_Toc94862973"/>
+      <w:bookmarkStart w:id="34" w:name="_Toc95139237"/>
       <w:r>
         <w:lastRenderedPageBreak/>
         <w:t>Anexos</w:t>
@@ -10195,29 +12599,7 @@
           <w:szCs w:val="20"/>
           <w:lang w:val="pt-PT"/>
         </w:rPr>
-        <w:t xml:space="preserve">(continuação </w:t>
-      </w:r>
-      <w:proofErr w:type="gramStart"/>
-      <w:r>
-        <w:rPr>
-          <w:i/>
-          <w:iCs/>
-          <w:sz w:val="18"/>
-          <w:szCs w:val="20"/>
-          <w:lang w:val="pt-PT"/>
-        </w:rPr>
-        <w:t>da notas</w:t>
-      </w:r>
-      <w:proofErr w:type="gramEnd"/>
-      <w:r>
-        <w:rPr>
-          <w:i/>
-          <w:iCs/>
-          <w:sz w:val="18"/>
-          <w:szCs w:val="20"/>
-          <w:lang w:val="pt-PT"/>
-        </w:rPr>
-        <w:t xml:space="preserve"> de rodapé)</w:t>
+        <w:t>(continuação da notas de rodapé)</w:t>
       </w:r>
     </w:p>
   </w:footnote>
@@ -10240,7 +12622,21 @@
         <w:rPr>
           <w:lang w:val="pt-PT"/>
         </w:rPr>
-        <w:t xml:space="preserve"> Notas de rodapé: fonte 10 pt; 1 espaço entre linhas.</w:t>
+        <w:t xml:space="preserve"> Notas de rodapé: fonte 10 </w:t>
+      </w:r>
+      <w:proofErr w:type="spellStart"/>
+      <w:r>
+        <w:rPr>
+          <w:lang w:val="pt-PT"/>
+        </w:rPr>
+        <w:t>pt</w:t>
+      </w:r>
+      <w:proofErr w:type="spellEnd"/>
+      <w:r>
+        <w:rPr>
+          <w:lang w:val="pt-PT"/>
+        </w:rPr>
+        <w:t>; 1 espaço entre linhas.</w:t>
       </w:r>
     </w:p>
   </w:footnote>
@@ -11433,6 +13829,119 @@
     </w:lvl>
   </w:abstractNum>
   <w:abstractNum w:abstractNumId="9" w15:restartNumberingAfterBreak="0">
+    <w:nsid w:val="3F961B76"/>
+    <w:multiLevelType w:val="hybridMultilevel"/>
+    <w:tmpl w:val="56AA1CD4"/>
+    <w:lvl w:ilvl="0" w:tplc="08160001">
+      <w:start w:val="1"/>
+      <w:numFmt w:val="bullet"/>
+      <w:lvlText w:val=""/>
+      <w:lvlJc w:val="left"/>
+      <w:pPr>
+        <w:ind w:left="720" w:hanging="360"/>
+      </w:pPr>
+      <w:rPr>
+        <w:rFonts w:ascii="Symbol" w:hAnsi="Symbol" w:hint="default"/>
+      </w:rPr>
+    </w:lvl>
+    <w:lvl w:ilvl="1" w:tplc="08160003" w:tentative="1">
+      <w:start w:val="1"/>
+      <w:numFmt w:val="bullet"/>
+      <w:lvlText w:val="o"/>
+      <w:lvlJc w:val="left"/>
+      <w:pPr>
+        <w:ind w:left="1440" w:hanging="360"/>
+      </w:pPr>
+      <w:rPr>
+        <w:rFonts w:ascii="Courier New" w:hAnsi="Courier New" w:cs="Courier New" w:hint="default"/>
+      </w:rPr>
+    </w:lvl>
+    <w:lvl w:ilvl="2" w:tplc="08160005" w:tentative="1">
+      <w:start w:val="1"/>
+      <w:numFmt w:val="bullet"/>
+      <w:lvlText w:val=""/>
+      <w:lvlJc w:val="left"/>
+      <w:pPr>
+        <w:ind w:left="2160" w:hanging="360"/>
+      </w:pPr>
+      <w:rPr>
+        <w:rFonts w:ascii="Wingdings" w:hAnsi="Wingdings" w:hint="default"/>
+      </w:rPr>
+    </w:lvl>
+    <w:lvl w:ilvl="3" w:tplc="08160001" w:tentative="1">
+      <w:start w:val="1"/>
+      <w:numFmt w:val="bullet"/>
+      <w:lvlText w:val=""/>
+      <w:lvlJc w:val="left"/>
+      <w:pPr>
+        <w:ind w:left="2880" w:hanging="360"/>
+      </w:pPr>
+      <w:rPr>
+        <w:rFonts w:ascii="Symbol" w:hAnsi="Symbol" w:hint="default"/>
+      </w:rPr>
+    </w:lvl>
+    <w:lvl w:ilvl="4" w:tplc="08160003" w:tentative="1">
+      <w:start w:val="1"/>
+      <w:numFmt w:val="bullet"/>
+      <w:lvlText w:val="o"/>
+      <w:lvlJc w:val="left"/>
+      <w:pPr>
+        <w:ind w:left="3600" w:hanging="360"/>
+      </w:pPr>
+      <w:rPr>
+        <w:rFonts w:ascii="Courier New" w:hAnsi="Courier New" w:cs="Courier New" w:hint="default"/>
+      </w:rPr>
+    </w:lvl>
+    <w:lvl w:ilvl="5" w:tplc="08160005" w:tentative="1">
+      <w:start w:val="1"/>
+      <w:numFmt w:val="bullet"/>
+      <w:lvlText w:val=""/>
+      <w:lvlJc w:val="left"/>
+      <w:pPr>
+        <w:ind w:left="4320" w:hanging="360"/>
+      </w:pPr>
+      <w:rPr>
+        <w:rFonts w:ascii="Wingdings" w:hAnsi="Wingdings" w:hint="default"/>
+      </w:rPr>
+    </w:lvl>
+    <w:lvl w:ilvl="6" w:tplc="08160001" w:tentative="1">
+      <w:start w:val="1"/>
+      <w:numFmt w:val="bullet"/>
+      <w:lvlText w:val=""/>
+      <w:lvlJc w:val="left"/>
+      <w:pPr>
+        <w:ind w:left="5040" w:hanging="360"/>
+      </w:pPr>
+      <w:rPr>
+        <w:rFonts w:ascii="Symbol" w:hAnsi="Symbol" w:hint="default"/>
+      </w:rPr>
+    </w:lvl>
+    <w:lvl w:ilvl="7" w:tplc="08160003" w:tentative="1">
+      <w:start w:val="1"/>
+      <w:numFmt w:val="bullet"/>
+      <w:lvlText w:val="o"/>
+      <w:lvlJc w:val="left"/>
+      <w:pPr>
+        <w:ind w:left="5760" w:hanging="360"/>
+      </w:pPr>
+      <w:rPr>
+        <w:rFonts w:ascii="Courier New" w:hAnsi="Courier New" w:cs="Courier New" w:hint="default"/>
+      </w:rPr>
+    </w:lvl>
+    <w:lvl w:ilvl="8" w:tplc="08160005" w:tentative="1">
+      <w:start w:val="1"/>
+      <w:numFmt w:val="bullet"/>
+      <w:lvlText w:val=""/>
+      <w:lvlJc w:val="left"/>
+      <w:pPr>
+        <w:ind w:left="6480" w:hanging="360"/>
+      </w:pPr>
+      <w:rPr>
+        <w:rFonts w:ascii="Wingdings" w:hAnsi="Wingdings" w:hint="default"/>
+      </w:rPr>
+    </w:lvl>
+  </w:abstractNum>
+  <w:abstractNum w:abstractNumId="10" w15:restartNumberingAfterBreak="0">
     <w:nsid w:val="46211178"/>
     <w:multiLevelType w:val="hybridMultilevel"/>
     <w:tmpl w:val="00FE7770"/>
@@ -11518,7 +14027,7 @@
       </w:pPr>
     </w:lvl>
   </w:abstractNum>
-  <w:abstractNum w:abstractNumId="10" w15:restartNumberingAfterBreak="0">
+  <w:abstractNum w:abstractNumId="11" w15:restartNumberingAfterBreak="0">
     <w:nsid w:val="478331ED"/>
     <w:multiLevelType w:val="hybridMultilevel"/>
     <w:tmpl w:val="1F7A0392"/>
@@ -11631,7 +14140,7 @@
       </w:rPr>
     </w:lvl>
   </w:abstractNum>
-  <w:abstractNum w:abstractNumId="11" w15:restartNumberingAfterBreak="0">
+  <w:abstractNum w:abstractNumId="12" w15:restartNumberingAfterBreak="0">
     <w:nsid w:val="48EA00E6"/>
     <w:multiLevelType w:val="hybridMultilevel"/>
     <w:tmpl w:val="9C8AF5A4"/>
@@ -11720,7 +14229,7 @@
       </w:pPr>
     </w:lvl>
   </w:abstractNum>
-  <w:abstractNum w:abstractNumId="12" w15:restartNumberingAfterBreak="0">
+  <w:abstractNum w:abstractNumId="13" w15:restartNumberingAfterBreak="0">
     <w:nsid w:val="53221726"/>
     <w:multiLevelType w:val="hybridMultilevel"/>
     <w:tmpl w:val="9AC279BC"/>
@@ -11833,7 +14342,7 @@
       </w:rPr>
     </w:lvl>
   </w:abstractNum>
-  <w:abstractNum w:abstractNumId="13" w15:restartNumberingAfterBreak="0">
+  <w:abstractNum w:abstractNumId="14" w15:restartNumberingAfterBreak="0">
     <w:nsid w:val="536D31CE"/>
     <w:multiLevelType w:val="hybridMultilevel"/>
     <w:tmpl w:val="EC1EFEFC"/>
@@ -11946,7 +14455,7 @@
       </w:rPr>
     </w:lvl>
   </w:abstractNum>
-  <w:abstractNum w:abstractNumId="14" w15:restartNumberingAfterBreak="0">
+  <w:abstractNum w:abstractNumId="15" w15:restartNumberingAfterBreak="0">
     <w:nsid w:val="56B2409B"/>
     <w:multiLevelType w:val="hybridMultilevel"/>
     <w:tmpl w:val="0220F6EE"/>
@@ -12035,7 +14544,7 @@
       </w:pPr>
     </w:lvl>
   </w:abstractNum>
-  <w:abstractNum w:abstractNumId="15" w15:restartNumberingAfterBreak="0">
+  <w:abstractNum w:abstractNumId="16" w15:restartNumberingAfterBreak="0">
     <w:nsid w:val="574B2DEC"/>
     <w:multiLevelType w:val="hybridMultilevel"/>
     <w:tmpl w:val="F312A95C"/>
@@ -12148,7 +14657,7 @@
       </w:rPr>
     </w:lvl>
   </w:abstractNum>
-  <w:abstractNum w:abstractNumId="16" w15:restartNumberingAfterBreak="0">
+  <w:abstractNum w:abstractNumId="17" w15:restartNumberingAfterBreak="0">
     <w:nsid w:val="5B0C3284"/>
     <w:multiLevelType w:val="hybridMultilevel"/>
     <w:tmpl w:val="449A5F12"/>
@@ -12261,7 +14770,7 @@
       </w:rPr>
     </w:lvl>
   </w:abstractNum>
-  <w:abstractNum w:abstractNumId="17" w15:restartNumberingAfterBreak="0">
+  <w:abstractNum w:abstractNumId="18" w15:restartNumberingAfterBreak="0">
     <w:nsid w:val="5BF1685E"/>
     <w:multiLevelType w:val="hybridMultilevel"/>
     <w:tmpl w:val="5C188E2A"/>
@@ -12374,7 +14883,7 @@
       </w:rPr>
     </w:lvl>
   </w:abstractNum>
-  <w:abstractNum w:abstractNumId="18" w15:restartNumberingAfterBreak="0">
+  <w:abstractNum w:abstractNumId="19" w15:restartNumberingAfterBreak="0">
     <w:nsid w:val="5D821159"/>
     <w:multiLevelType w:val="hybridMultilevel"/>
     <w:tmpl w:val="010EE214"/>
@@ -12463,7 +14972,7 @@
       </w:pPr>
     </w:lvl>
   </w:abstractNum>
-  <w:abstractNum w:abstractNumId="19" w15:restartNumberingAfterBreak="0">
+  <w:abstractNum w:abstractNumId="20" w15:restartNumberingAfterBreak="0">
     <w:nsid w:val="60E57ECF"/>
     <w:multiLevelType w:val="hybridMultilevel"/>
     <w:tmpl w:val="3A6CCE12"/>
@@ -12576,7 +15085,7 @@
       </w:rPr>
     </w:lvl>
   </w:abstractNum>
-  <w:abstractNum w:abstractNumId="20" w15:restartNumberingAfterBreak="0">
+  <w:abstractNum w:abstractNumId="21" w15:restartNumberingAfterBreak="0">
     <w:nsid w:val="62C732DF"/>
     <w:multiLevelType w:val="hybridMultilevel"/>
     <w:tmpl w:val="BF689A5C"/>
@@ -12665,7 +15174,7 @@
       </w:pPr>
     </w:lvl>
   </w:abstractNum>
-  <w:abstractNum w:abstractNumId="21" w15:restartNumberingAfterBreak="0">
+  <w:abstractNum w:abstractNumId="22" w15:restartNumberingAfterBreak="0">
     <w:nsid w:val="658A28C3"/>
     <w:multiLevelType w:val="hybridMultilevel"/>
     <w:tmpl w:val="499449EA"/>
@@ -12754,7 +15263,120 @@
       </w:pPr>
     </w:lvl>
   </w:abstractNum>
-  <w:abstractNum w:abstractNumId="22" w15:restartNumberingAfterBreak="0">
+  <w:abstractNum w:abstractNumId="23" w15:restartNumberingAfterBreak="0">
+    <w:nsid w:val="6C431431"/>
+    <w:multiLevelType w:val="hybridMultilevel"/>
+    <w:tmpl w:val="AD96F1B0"/>
+    <w:lvl w:ilvl="0" w:tplc="08160001">
+      <w:start w:val="1"/>
+      <w:numFmt w:val="bullet"/>
+      <w:lvlText w:val=""/>
+      <w:lvlJc w:val="left"/>
+      <w:pPr>
+        <w:ind w:left="3960" w:hanging="360"/>
+      </w:pPr>
+      <w:rPr>
+        <w:rFonts w:ascii="Symbol" w:hAnsi="Symbol" w:hint="default"/>
+      </w:rPr>
+    </w:lvl>
+    <w:lvl w:ilvl="1" w:tplc="08160003" w:tentative="1">
+      <w:start w:val="1"/>
+      <w:numFmt w:val="bullet"/>
+      <w:lvlText w:val="o"/>
+      <w:lvlJc w:val="left"/>
+      <w:pPr>
+        <w:ind w:left="4680" w:hanging="360"/>
+      </w:pPr>
+      <w:rPr>
+        <w:rFonts w:ascii="Courier New" w:hAnsi="Courier New" w:cs="Courier New" w:hint="default"/>
+      </w:rPr>
+    </w:lvl>
+    <w:lvl w:ilvl="2" w:tplc="08160005" w:tentative="1">
+      <w:start w:val="1"/>
+      <w:numFmt w:val="bullet"/>
+      <w:lvlText w:val=""/>
+      <w:lvlJc w:val="left"/>
+      <w:pPr>
+        <w:ind w:left="5400" w:hanging="360"/>
+      </w:pPr>
+      <w:rPr>
+        <w:rFonts w:ascii="Wingdings" w:hAnsi="Wingdings" w:hint="default"/>
+      </w:rPr>
+    </w:lvl>
+    <w:lvl w:ilvl="3" w:tplc="08160001" w:tentative="1">
+      <w:start w:val="1"/>
+      <w:numFmt w:val="bullet"/>
+      <w:lvlText w:val=""/>
+      <w:lvlJc w:val="left"/>
+      <w:pPr>
+        <w:ind w:left="6120" w:hanging="360"/>
+      </w:pPr>
+      <w:rPr>
+        <w:rFonts w:ascii="Symbol" w:hAnsi="Symbol" w:hint="default"/>
+      </w:rPr>
+    </w:lvl>
+    <w:lvl w:ilvl="4" w:tplc="08160003" w:tentative="1">
+      <w:start w:val="1"/>
+      <w:numFmt w:val="bullet"/>
+      <w:lvlText w:val="o"/>
+      <w:lvlJc w:val="left"/>
+      <w:pPr>
+        <w:ind w:left="6840" w:hanging="360"/>
+      </w:pPr>
+      <w:rPr>
+        <w:rFonts w:ascii="Courier New" w:hAnsi="Courier New" w:cs="Courier New" w:hint="default"/>
+      </w:rPr>
+    </w:lvl>
+    <w:lvl w:ilvl="5" w:tplc="08160005" w:tentative="1">
+      <w:start w:val="1"/>
+      <w:numFmt w:val="bullet"/>
+      <w:lvlText w:val=""/>
+      <w:lvlJc w:val="left"/>
+      <w:pPr>
+        <w:ind w:left="7560" w:hanging="360"/>
+      </w:pPr>
+      <w:rPr>
+        <w:rFonts w:ascii="Wingdings" w:hAnsi="Wingdings" w:hint="default"/>
+      </w:rPr>
+    </w:lvl>
+    <w:lvl w:ilvl="6" w:tplc="08160001" w:tentative="1">
+      <w:start w:val="1"/>
+      <w:numFmt w:val="bullet"/>
+      <w:lvlText w:val=""/>
+      <w:lvlJc w:val="left"/>
+      <w:pPr>
+        <w:ind w:left="8280" w:hanging="360"/>
+      </w:pPr>
+      <w:rPr>
+        <w:rFonts w:ascii="Symbol" w:hAnsi="Symbol" w:hint="default"/>
+      </w:rPr>
+    </w:lvl>
+    <w:lvl w:ilvl="7" w:tplc="08160003" w:tentative="1">
+      <w:start w:val="1"/>
+      <w:numFmt w:val="bullet"/>
+      <w:lvlText w:val="o"/>
+      <w:lvlJc w:val="left"/>
+      <w:pPr>
+        <w:ind w:left="9000" w:hanging="360"/>
+      </w:pPr>
+      <w:rPr>
+        <w:rFonts w:ascii="Courier New" w:hAnsi="Courier New" w:cs="Courier New" w:hint="default"/>
+      </w:rPr>
+    </w:lvl>
+    <w:lvl w:ilvl="8" w:tplc="08160005" w:tentative="1">
+      <w:start w:val="1"/>
+      <w:numFmt w:val="bullet"/>
+      <w:lvlText w:val=""/>
+      <w:lvlJc w:val="left"/>
+      <w:pPr>
+        <w:ind w:left="9720" w:hanging="360"/>
+      </w:pPr>
+      <w:rPr>
+        <w:rFonts w:ascii="Wingdings" w:hAnsi="Wingdings" w:hint="default"/>
+      </w:rPr>
+    </w:lvl>
+  </w:abstractNum>
+  <w:abstractNum w:abstractNumId="24" w15:restartNumberingAfterBreak="0">
     <w:nsid w:val="720E47B6"/>
     <w:multiLevelType w:val="hybridMultilevel"/>
     <w:tmpl w:val="7F043AA2"/>
@@ -12935,61 +15557,67 @@
     <w:abstractNumId w:val="2"/>
   </w:num>
   <w:num w:numId="8">
-    <w:abstractNumId w:val="9"/>
+    <w:abstractNumId w:val="10"/>
   </w:num>
   <w:num w:numId="9">
-    <w:abstractNumId w:val="11"/>
+    <w:abstractNumId w:val="12"/>
   </w:num>
   <w:num w:numId="10">
     <w:abstractNumId w:val="7"/>
   </w:num>
   <w:num w:numId="11">
-    <w:abstractNumId w:val="14"/>
+    <w:abstractNumId w:val="15"/>
   </w:num>
   <w:num w:numId="12">
     <w:abstractNumId w:val="8"/>
   </w:num>
   <w:num w:numId="13">
-    <w:abstractNumId w:val="21"/>
+    <w:abstractNumId w:val="22"/>
   </w:num>
   <w:num w:numId="14">
-    <w:abstractNumId w:val="13"/>
+    <w:abstractNumId w:val="14"/>
   </w:num>
   <w:num w:numId="15">
-    <w:abstractNumId w:val="18"/>
+    <w:abstractNumId w:val="19"/>
   </w:num>
   <w:num w:numId="16">
-    <w:abstractNumId w:val="22"/>
+    <w:abstractNumId w:val="24"/>
   </w:num>
   <w:num w:numId="17">
     <w:abstractNumId w:val="3"/>
   </w:num>
   <w:num w:numId="18">
-    <w:abstractNumId w:val="12"/>
+    <w:abstractNumId w:val="13"/>
   </w:num>
   <w:num w:numId="19">
-    <w:abstractNumId w:val="20"/>
+    <w:abstractNumId w:val="21"/>
   </w:num>
   <w:num w:numId="20">
-    <w:abstractNumId w:val="15"/>
+    <w:abstractNumId w:val="16"/>
   </w:num>
   <w:num w:numId="21">
-    <w:abstractNumId w:val="10"/>
+    <w:abstractNumId w:val="11"/>
   </w:num>
   <w:num w:numId="22">
-    <w:abstractNumId w:val="19"/>
+    <w:abstractNumId w:val="20"/>
   </w:num>
   <w:num w:numId="23">
     <w:abstractNumId w:val="5"/>
   </w:num>
   <w:num w:numId="24">
-    <w:abstractNumId w:val="16"/>
+    <w:abstractNumId w:val="17"/>
   </w:num>
   <w:num w:numId="25">
-    <w:abstractNumId w:val="17"/>
+    <w:abstractNumId w:val="18"/>
   </w:num>
   <w:num w:numId="26">
     <w:abstractNumId w:val="4"/>
+  </w:num>
+  <w:num w:numId="27">
+    <w:abstractNumId w:val="23"/>
+  </w:num>
+  <w:num w:numId="28">
+    <w:abstractNumId w:val="9"/>
   </w:num>
 </w:numbering>
 </file>

--- a/docs/Modelo_Relatório_Final _ProjetoSistemasInformação.docx
+++ b/docs/Modelo_Relatório_Final _ProjetoSistemasInformação.docx
@@ -2001,7 +2001,25 @@
           <w:sz w:val="24"/>
           <w:lang w:val="pt-PT"/>
         </w:rPr>
-        <w:t xml:space="preserve">Texto do resumo em Português, a 1 espaço, com o máximo de </w:t>
+        <w:t xml:space="preserve">Texto do resumo em </w:t>
+      </w:r>
+      <w:proofErr w:type="gramStart"/>
+      <w:r>
+        <w:rPr>
+          <w:color w:val="000000"/>
+          <w:sz w:val="24"/>
+          <w:lang w:val="pt-PT"/>
+        </w:rPr>
+        <w:t>Português</w:t>
+      </w:r>
+      <w:proofErr w:type="gramEnd"/>
+      <w:r>
+        <w:rPr>
+          <w:color w:val="000000"/>
+          <w:sz w:val="24"/>
+          <w:lang w:val="pt-PT"/>
+        </w:rPr>
+        <w:t xml:space="preserve">, a 1 espaço, com o máximo de </w:t>
       </w:r>
       <w:r>
         <w:rPr>
@@ -4528,7 +4546,23 @@
           <w:sz w:val="24"/>
           <w:szCs w:val="24"/>
         </w:rPr>
-        <w:t xml:space="preserve"> a </w:t>
+        <w:t xml:space="preserve"> </w:t>
+      </w:r>
+      <w:proofErr w:type="gramStart"/>
+      <w:r>
+        <w:rPr>
+          <w:sz w:val="24"/>
+          <w:szCs w:val="24"/>
+        </w:rPr>
+        <w:t>a</w:t>
+      </w:r>
+      <w:proofErr w:type="gramEnd"/>
+      <w:r>
+        <w:rPr>
+          <w:sz w:val="24"/>
+          <w:szCs w:val="24"/>
+        </w:rPr>
+        <w:t xml:space="preserve"> </w:t>
       </w:r>
       <w:proofErr w:type="spellStart"/>
       <w:r>
@@ -5099,7 +5133,15 @@
           <w:sz w:val="24"/>
           <w:lang w:val="pt-PT"/>
         </w:rPr>
-        <w:t xml:space="preserve">Biblioteca </w:t>
+        <w:t>B</w:t>
+      </w:r>
+      <w:r>
+        <w:rPr>
+          <w:color w:val="000000"/>
+          <w:sz w:val="24"/>
+          <w:lang w:val="pt-PT"/>
+        </w:rPr>
+        <w:t xml:space="preserve">iblioteca </w:t>
       </w:r>
       <w:proofErr w:type="spellStart"/>
       <w:r>
@@ -5117,43 +5159,8 @@
           <w:sz w:val="24"/>
           <w:lang w:val="pt-PT"/>
         </w:rPr>
-        <w:t xml:space="preserve"> para a apresentação d</w:t>
-      </w:r>
-      <w:r>
-        <w:rPr>
-          <w:color w:val="000000"/>
-          <w:sz w:val="24"/>
-          <w:lang w:val="pt-PT"/>
-        </w:rPr>
-        <w:t>a variação do</w:t>
-      </w:r>
-      <w:r>
-        <w:rPr>
-          <w:color w:val="000000"/>
-          <w:sz w:val="24"/>
-          <w:lang w:val="pt-PT"/>
-        </w:rPr>
-        <w:t xml:space="preserve"> gráfico da velocidade instantânea dos treinos do utilizador</w:t>
-      </w:r>
-      <w:r>
-        <w:rPr>
-          <w:color w:val="000000"/>
-          <w:sz w:val="24"/>
-          <w:lang w:val="pt-PT"/>
-        </w:rPr>
-        <w:t>;</w:t>
-      </w:r>
-    </w:p>
-    <w:p>
-      <w:pPr>
-        <w:spacing w:before="120" w:after="120" w:line="360" w:lineRule="auto"/>
-        <w:jc w:val="both"/>
-        <w:rPr>
-          <w:color w:val="000000"/>
-          <w:sz w:val="24"/>
-          <w:lang w:val="pt-PT"/>
-        </w:rPr>
-      </w:pPr>
+        <w:t xml:space="preserve"> para a apresentação do gráfico da velocidade instantânea dos treinos do utilizador;</w:t>
+      </w:r>
     </w:p>
     <w:p>
       <w:pPr>
@@ -5195,15 +5202,15 @@
           <w:sz w:val="24"/>
           <w:lang w:val="pt-PT"/>
         </w:rPr>
-        <w:t>API</w:t>
-      </w:r>
-      <w:r>
-        <w:rPr>
-          <w:color w:val="000000"/>
-          <w:sz w:val="24"/>
-          <w:lang w:val="pt-PT"/>
-        </w:rPr>
-        <w:t xml:space="preserve"> </w:t>
+        <w:t>A</w:t>
+      </w:r>
+      <w:r>
+        <w:rPr>
+          <w:color w:val="000000"/>
+          <w:sz w:val="24"/>
+          <w:lang w:val="pt-PT"/>
+        </w:rPr>
+        <w:t xml:space="preserve">PI </w:t>
       </w:r>
       <w:proofErr w:type="spellStart"/>
       <w:r>
@@ -5221,39 +5228,7 @@
           <w:sz w:val="24"/>
           <w:lang w:val="pt-PT"/>
         </w:rPr>
-        <w:t xml:space="preserve"> </w:t>
-      </w:r>
-      <w:r>
-        <w:rPr>
-          <w:color w:val="000000"/>
-          <w:sz w:val="24"/>
-          <w:lang w:val="pt-PT"/>
-        </w:rPr>
-        <w:t xml:space="preserve">em Java para </w:t>
-      </w:r>
-      <w:r>
-        <w:rPr>
-          <w:color w:val="000000"/>
-          <w:sz w:val="24"/>
-          <w:lang w:val="pt-PT"/>
-        </w:rPr>
-        <w:t>a realização d</w:t>
-      </w:r>
-      <w:r>
-        <w:rPr>
-          <w:color w:val="000000"/>
-          <w:sz w:val="24"/>
-          <w:lang w:val="pt-PT"/>
-        </w:rPr>
-        <w:t>os percursos de treino</w:t>
-      </w:r>
-      <w:r>
-        <w:rPr>
-          <w:color w:val="000000"/>
-          <w:sz w:val="24"/>
-          <w:lang w:val="pt-PT"/>
-        </w:rPr>
-        <w:t>;</w:t>
+        <w:t xml:space="preserve"> em Java para mostrar a localização do utilizador num mapa e o desenho do percurso feito pelo utilizador no mesmo; </w:t>
       </w:r>
       <w:r>
         <w:rPr>
@@ -5309,7 +5284,15 @@
           <w:sz w:val="24"/>
           <w:lang w:val="pt-PT"/>
         </w:rPr>
-        <w:t>olley para a comunicação com a API.</w:t>
+        <w:t>olley para a comunicação com a API</w:t>
+      </w:r>
+      <w:r>
+        <w:rPr>
+          <w:color w:val="000000"/>
+          <w:sz w:val="24"/>
+          <w:lang w:val="pt-PT"/>
+        </w:rPr>
+        <w:t>;</w:t>
       </w:r>
     </w:p>
     <w:p>
@@ -5333,7 +5316,15 @@
           <w:sz w:val="24"/>
           <w:lang w:val="pt-PT"/>
         </w:rPr>
-        <w:t xml:space="preserve">Biblioteca </w:t>
+        <w:t>B</w:t>
+      </w:r>
+      <w:r>
+        <w:rPr>
+          <w:color w:val="000000"/>
+          <w:sz w:val="24"/>
+          <w:lang w:val="pt-PT"/>
+        </w:rPr>
+        <w:t xml:space="preserve">iblioteca </w:t>
       </w:r>
       <w:proofErr w:type="spellStart"/>
       <w:r>
@@ -5342,47 +5333,7 @@
           <w:sz w:val="24"/>
           <w:lang w:val="pt-PT"/>
         </w:rPr>
-        <w:t>EclipseP</w:t>
-      </w:r>
-      <w:r>
-        <w:rPr>
-          <w:color w:val="000000"/>
-          <w:sz w:val="24"/>
-          <w:lang w:val="pt-PT"/>
-        </w:rPr>
-        <w:t>aho</w:t>
-      </w:r>
-      <w:r>
-        <w:rPr>
-          <w:color w:val="000000"/>
-          <w:sz w:val="24"/>
-          <w:lang w:val="pt-PT"/>
-        </w:rPr>
-        <w:t>M</w:t>
-      </w:r>
-      <w:r>
-        <w:rPr>
-          <w:color w:val="000000"/>
-          <w:sz w:val="24"/>
-          <w:lang w:val="pt-PT"/>
-        </w:rPr>
-        <w:t>qtt</w:t>
-      </w:r>
-      <w:r>
-        <w:rPr>
-          <w:color w:val="000000"/>
-          <w:sz w:val="24"/>
-          <w:lang w:val="pt-PT"/>
-        </w:rPr>
-        <w:t>J</w:t>
-      </w:r>
-      <w:r>
-        <w:rPr>
-          <w:color w:val="000000"/>
-          <w:sz w:val="24"/>
-          <w:lang w:val="pt-PT"/>
-        </w:rPr>
-        <w:t>ava</w:t>
+        <w:t>EclipsePahoMqttJava</w:t>
       </w:r>
       <w:proofErr w:type="spellEnd"/>
       <w:r>
@@ -5391,31 +5342,7 @@
           <w:sz w:val="24"/>
           <w:lang w:val="pt-PT"/>
         </w:rPr>
-        <w:t xml:space="preserve"> para apresenta</w:t>
-      </w:r>
-      <w:r>
-        <w:rPr>
-          <w:color w:val="000000"/>
-          <w:sz w:val="24"/>
-          <w:lang w:val="pt-PT"/>
-        </w:rPr>
-        <w:t>ção</w:t>
-      </w:r>
-      <w:r>
-        <w:rPr>
-          <w:color w:val="000000"/>
-          <w:sz w:val="24"/>
-          <w:lang w:val="pt-PT"/>
-        </w:rPr>
-        <w:t xml:space="preserve"> notificações </w:t>
-      </w:r>
-      <w:r>
-        <w:rPr>
-          <w:color w:val="000000"/>
-          <w:sz w:val="24"/>
-          <w:lang w:val="pt-PT"/>
-        </w:rPr>
-        <w:t xml:space="preserve">de interações nas publicações do utilizador no </w:t>
+        <w:t xml:space="preserve"> para apresentação notificações de interações nas publicações do utilizador no </w:t>
       </w:r>
       <w:proofErr w:type="spellStart"/>
       <w:r>
@@ -5433,23 +5360,7 @@
           <w:sz w:val="24"/>
           <w:lang w:val="pt-PT"/>
         </w:rPr>
-        <w:t xml:space="preserve"> de </w:t>
-      </w:r>
-      <w:r>
-        <w:rPr>
-          <w:color w:val="000000"/>
-          <w:sz w:val="24"/>
-          <w:lang w:val="pt-PT"/>
-        </w:rPr>
-        <w:t>Notícias</w:t>
-      </w:r>
-      <w:r>
-        <w:rPr>
-          <w:color w:val="000000"/>
-          <w:sz w:val="24"/>
-          <w:lang w:val="pt-PT"/>
-        </w:rPr>
-        <w:t xml:space="preserve"> e do </w:t>
+        <w:t xml:space="preserve"> de Notícias e de alterações na </w:t>
       </w:r>
       <w:proofErr w:type="spellStart"/>
       <w:r>
@@ -5458,15 +5369,7 @@
           <w:sz w:val="24"/>
           <w:lang w:val="pt-PT"/>
         </w:rPr>
-        <w:t>L</w:t>
-      </w:r>
-      <w:r>
-        <w:rPr>
-          <w:color w:val="000000"/>
-          <w:sz w:val="24"/>
-          <w:lang w:val="pt-PT"/>
-        </w:rPr>
-        <w:t>eaderboard</w:t>
+        <w:t>Leaderboard</w:t>
       </w:r>
       <w:proofErr w:type="spellEnd"/>
       <w:r>
@@ -5477,17 +5380,14 @@
         </w:rPr>
         <w:t xml:space="preserve"> do Website</w:t>
       </w:r>
-    </w:p>
-    <w:p>
-      <w:pPr>
-        <w:spacing w:before="120" w:after="120" w:line="360" w:lineRule="auto"/>
-        <w:jc w:val="both"/>
-        <w:rPr>
-          <w:color w:val="000000"/>
-          <w:sz w:val="24"/>
-          <w:lang w:val="pt-PT"/>
-        </w:rPr>
-      </w:pPr>
+      <w:r>
+        <w:rPr>
+          <w:color w:val="000000"/>
+          <w:sz w:val="24"/>
+          <w:lang w:val="pt-PT"/>
+        </w:rPr>
+        <w:t>;</w:t>
+      </w:r>
     </w:p>
     <w:p>
       <w:pPr>
@@ -5933,31 +5833,15 @@
           <w:sz w:val="24"/>
           <w:lang w:val="pt-PT"/>
         </w:rPr>
-        <w:t xml:space="preserve">Permitir o utilizador criar e entrar </w:t>
-      </w:r>
-      <w:r>
-        <w:rPr>
-          <w:color w:val="000000"/>
-          <w:sz w:val="24"/>
-          <w:lang w:val="pt-PT"/>
-        </w:rPr>
-        <w:t xml:space="preserve">e gerir </w:t>
-      </w:r>
-      <w:r>
-        <w:rPr>
-          <w:color w:val="000000"/>
-          <w:sz w:val="24"/>
-          <w:lang w:val="pt-PT"/>
-        </w:rPr>
-        <w:t>a sua conta o mais eficientemente possível</w:t>
-      </w:r>
-      <w:r>
-        <w:rPr>
-          <w:color w:val="000000"/>
-          <w:sz w:val="24"/>
-          <w:lang w:val="pt-PT"/>
-        </w:rPr>
-        <w:t>;</w:t>
+        <w:t>P</w:t>
+      </w:r>
+      <w:r>
+        <w:rPr>
+          <w:color w:val="000000"/>
+          <w:sz w:val="24"/>
+          <w:lang w:val="pt-PT"/>
+        </w:rPr>
+        <w:t>ermitir o utilizador criar, entrar e gerir a sua conta o mais eficientemente possível;</w:t>
       </w:r>
     </w:p>
     <w:p>
@@ -5981,39 +5865,15 @@
           <w:sz w:val="24"/>
           <w:lang w:val="pt-PT"/>
         </w:rPr>
-        <w:t>Permitir o utilizador visualizar</w:t>
-      </w:r>
-      <w:r>
-        <w:rPr>
-          <w:color w:val="000000"/>
-          <w:sz w:val="24"/>
-          <w:lang w:val="pt-PT"/>
-        </w:rPr>
-        <w:t xml:space="preserve"> todos</w:t>
-      </w:r>
-      <w:r>
-        <w:rPr>
-          <w:color w:val="000000"/>
-          <w:sz w:val="24"/>
-          <w:lang w:val="pt-PT"/>
-        </w:rPr>
-        <w:t xml:space="preserve"> os seus treinos </w:t>
-      </w:r>
-      <w:r>
-        <w:rPr>
-          <w:color w:val="000000"/>
-          <w:sz w:val="24"/>
-          <w:lang w:val="pt-PT"/>
-        </w:rPr>
-        <w:t>detalhadamente</w:t>
-      </w:r>
-      <w:r>
-        <w:rPr>
-          <w:color w:val="000000"/>
-          <w:sz w:val="24"/>
-          <w:lang w:val="pt-PT"/>
-        </w:rPr>
-        <w:t>;</w:t>
+        <w:t>P</w:t>
+      </w:r>
+      <w:r>
+        <w:rPr>
+          <w:color w:val="000000"/>
+          <w:sz w:val="24"/>
+          <w:lang w:val="pt-PT"/>
+        </w:rPr>
+        <w:t>ermitir o utilizador visualizar todos os seus treinos detalhadamente;</w:t>
       </w:r>
     </w:p>
     <w:p>
@@ -6037,47 +5897,15 @@
           <w:sz w:val="24"/>
           <w:lang w:val="pt-PT"/>
         </w:rPr>
-        <w:t xml:space="preserve">Permitir ao utilizador realizar um treino tanto em </w:t>
-      </w:r>
-      <w:r>
-        <w:rPr>
-          <w:color w:val="000000"/>
-          <w:sz w:val="24"/>
-          <w:lang w:val="pt-PT"/>
-        </w:rPr>
-        <w:t>modo online</w:t>
-      </w:r>
-      <w:r>
-        <w:rPr>
-          <w:color w:val="000000"/>
-          <w:sz w:val="24"/>
-          <w:lang w:val="pt-PT"/>
-        </w:rPr>
-        <w:t xml:space="preserve"> como modo </w:t>
-      </w:r>
-      <w:r>
-        <w:rPr>
-          <w:color w:val="000000"/>
-          <w:sz w:val="24"/>
-          <w:lang w:val="pt-PT"/>
-        </w:rPr>
-        <w:t>o</w:t>
-      </w:r>
-      <w:r>
-        <w:rPr>
-          <w:color w:val="000000"/>
-          <w:sz w:val="24"/>
-          <w:lang w:val="pt-PT"/>
-        </w:rPr>
-        <w:t>ffline fazendo a sincronização dos treinos assim que houver Internet</w:t>
-      </w:r>
-      <w:r>
-        <w:rPr>
-          <w:color w:val="000000"/>
-          <w:sz w:val="24"/>
-          <w:lang w:val="pt-PT"/>
-        </w:rPr>
-        <w:t>;</w:t>
+        <w:t>P</w:t>
+      </w:r>
+      <w:r>
+        <w:rPr>
+          <w:color w:val="000000"/>
+          <w:sz w:val="24"/>
+          <w:lang w:val="pt-PT"/>
+        </w:rPr>
+        <w:t>ermitir ao utilizador realizar um treino tanto em modo online como modo offline fazendo a sincronização dos treinos assim que houver Internet;</w:t>
       </w:r>
     </w:p>
     <w:p>
@@ -6101,7 +5929,15 @@
           <w:sz w:val="24"/>
           <w:lang w:val="pt-PT"/>
         </w:rPr>
-        <w:t>Permitir a aplicação ser executada em segundo plano;</w:t>
+        <w:t>P</w:t>
+      </w:r>
+      <w:r>
+        <w:rPr>
+          <w:color w:val="000000"/>
+          <w:sz w:val="24"/>
+          <w:lang w:val="pt-PT"/>
+        </w:rPr>
+        <w:t>ermitir a aplicação ser executada em segundo plano;</w:t>
       </w:r>
     </w:p>
     <w:p>
@@ -6157,7 +5993,15 @@
           <w:sz w:val="24"/>
           <w:lang w:val="pt-PT"/>
         </w:rPr>
-        <w:t xml:space="preserve">Permitir a criação de publicações no </w:t>
+        <w:t>P</w:t>
+      </w:r>
+      <w:r>
+        <w:rPr>
+          <w:color w:val="000000"/>
+          <w:sz w:val="24"/>
+          <w:lang w:val="pt-PT"/>
+        </w:rPr>
+        <w:t xml:space="preserve">ermitir a criação de publicações no </w:t>
       </w:r>
       <w:proofErr w:type="spellStart"/>
       <w:r>
@@ -6175,15 +6019,7 @@
           <w:sz w:val="24"/>
           <w:lang w:val="pt-PT"/>
         </w:rPr>
-        <w:t xml:space="preserve"> de </w:t>
-      </w:r>
-      <w:r>
-        <w:rPr>
-          <w:color w:val="000000"/>
-          <w:sz w:val="24"/>
-          <w:lang w:val="pt-PT"/>
-        </w:rPr>
-        <w:t>notícias, a partir de um treino do utilizador;</w:t>
+        <w:t xml:space="preserve"> de notícias, a partir de um treino do utilizador;</w:t>
       </w:r>
     </w:p>
     <w:p>
@@ -6207,23 +6043,15 @@
           <w:sz w:val="24"/>
           <w:lang w:val="pt-PT"/>
         </w:rPr>
-        <w:t>Permitir a visualização e interação de qualquer utilizador com sessão iniciada</w:t>
-      </w:r>
-      <w:r>
-        <w:rPr>
-          <w:color w:val="000000"/>
-          <w:sz w:val="24"/>
-          <w:lang w:val="pt-PT"/>
-        </w:rPr>
-        <w:t xml:space="preserve"> nas publicações</w:t>
-      </w:r>
-      <w:r>
-        <w:rPr>
-          <w:color w:val="000000"/>
-          <w:sz w:val="24"/>
-          <w:lang w:val="pt-PT"/>
-        </w:rPr>
-        <w:t xml:space="preserve"> presentes no </w:t>
+        <w:t>P</w:t>
+      </w:r>
+      <w:r>
+        <w:rPr>
+          <w:color w:val="000000"/>
+          <w:sz w:val="24"/>
+          <w:lang w:val="pt-PT"/>
+        </w:rPr>
+        <w:t xml:space="preserve">ermitir a visualização e interação de qualquer utilizador com sessão iniciada nas publicações presentes no </w:t>
       </w:r>
       <w:proofErr w:type="spellStart"/>
       <w:r>
@@ -6241,23 +6069,7 @@
           <w:sz w:val="24"/>
           <w:lang w:val="pt-PT"/>
         </w:rPr>
-        <w:t xml:space="preserve"> de </w:t>
-      </w:r>
-      <w:r>
-        <w:rPr>
-          <w:color w:val="000000"/>
-          <w:sz w:val="24"/>
-          <w:lang w:val="pt-PT"/>
-        </w:rPr>
-        <w:t>notícias</w:t>
-      </w:r>
-      <w:r>
-        <w:rPr>
-          <w:color w:val="000000"/>
-          <w:sz w:val="24"/>
-          <w:lang w:val="pt-PT"/>
-        </w:rPr>
-        <w:t>;</w:t>
+        <w:t xml:space="preserve"> de notícias;</w:t>
       </w:r>
     </w:p>
     <w:p>
@@ -6281,33 +6093,16 @@
           <w:sz w:val="24"/>
           <w:lang w:val="pt-PT"/>
         </w:rPr>
-        <w:t>Receber notificações</w:t>
-      </w:r>
-      <w:r>
-        <w:rPr>
-          <w:color w:val="000000"/>
-          <w:sz w:val="24"/>
-          <w:lang w:val="pt-PT"/>
-        </w:rPr>
-        <w:t xml:space="preserve"> na aplicação Android,</w:t>
-      </w:r>
-      <w:r>
-        <w:rPr>
-          <w:color w:val="000000"/>
-          <w:sz w:val="24"/>
-          <w:lang w:val="pt-PT"/>
-        </w:rPr>
-        <w:t xml:space="preserve"> providenciadas pelo Website;</w:t>
-      </w:r>
-    </w:p>
-    <w:p>
-      <w:pPr>
-        <w:rPr>
-          <w:color w:val="000000"/>
-          <w:sz w:val="24"/>
-          <w:lang w:val="pt-PT"/>
-        </w:rPr>
-      </w:pPr>
+        <w:t>R</w:t>
+      </w:r>
+      <w:r>
+        <w:rPr>
+          <w:color w:val="000000"/>
+          <w:sz w:val="24"/>
+          <w:lang w:val="pt-PT"/>
+        </w:rPr>
+        <w:t>eceber notificações na aplicação Android, providenciadas pelo Website;</w:t>
+      </w:r>
       <w:r>
         <w:rPr>
           <w:color w:val="000000"/>
@@ -6454,15 +6249,15 @@
           <w:sz w:val="24"/>
           <w:lang w:val="pt-PT"/>
         </w:rPr>
-        <w:t xml:space="preserve">Permitir ao utilizador apagar o seu perfil, quando se realiza esta operação todos os dados da conta são apagados, assim como os treinos realizados pelo utilizador, publicações feitas pelo mesmo, e quaisquer interações feitas pelo mesmo </w:t>
-      </w:r>
-      <w:r>
-        <w:rPr>
-          <w:color w:val="000000"/>
-          <w:sz w:val="24"/>
-          <w:lang w:val="pt-PT"/>
-        </w:rPr>
-        <w:t>em publicações de outros utilizadores;</w:t>
+        <w:t>P</w:t>
+      </w:r>
+      <w:r>
+        <w:rPr>
+          <w:color w:val="000000"/>
+          <w:sz w:val="24"/>
+          <w:lang w:val="pt-PT"/>
+        </w:rPr>
+        <w:t>ermitir ao utilizador apagar o seu perfil. Quando se realiza esta operação todos os dados da conta são apagados, assim como os treinos realizados pelo utilizador, publicações feitas pelo mesmo, e quaisquer interações feitas pelo mesmo em publicações de outros utilizadores;</w:t>
       </w:r>
     </w:p>
     <w:p>
@@ -6486,23 +6281,15 @@
           <w:sz w:val="24"/>
           <w:lang w:val="pt-PT"/>
         </w:rPr>
-        <w:t>Apresentar ao utilizador todos os treinos que este realizou</w:t>
-      </w:r>
-      <w:r>
-        <w:rPr>
-          <w:color w:val="000000"/>
-          <w:sz w:val="24"/>
-          <w:lang w:val="pt-PT"/>
-        </w:rPr>
-        <w:t xml:space="preserve"> com os dados mais relevantes</w:t>
-      </w:r>
-      <w:r>
-        <w:rPr>
-          <w:color w:val="000000"/>
-          <w:sz w:val="24"/>
-          <w:lang w:val="pt-PT"/>
-        </w:rPr>
-        <w:t>;</w:t>
+        <w:t>A</w:t>
+      </w:r>
+      <w:r>
+        <w:rPr>
+          <w:color w:val="000000"/>
+          <w:sz w:val="24"/>
+          <w:lang w:val="pt-PT"/>
+        </w:rPr>
+        <w:t>presentar ao utilizador todos os treinos que este realizou com os dados mais relevantes;</w:t>
       </w:r>
     </w:p>
     <w:p>
@@ -6526,7 +6313,15 @@
           <w:sz w:val="24"/>
           <w:lang w:val="pt-PT"/>
         </w:rPr>
-        <w:t>Permitir ao utilizador visualizar os detalhes de um treino;</w:t>
+        <w:t>P</w:t>
+      </w:r>
+      <w:r>
+        <w:rPr>
+          <w:color w:val="000000"/>
+          <w:sz w:val="24"/>
+          <w:lang w:val="pt-PT"/>
+        </w:rPr>
+        <w:t>ermitir ao utilizador visualizar os detalhes pormenorizados de um treino;</w:t>
       </w:r>
     </w:p>
     <w:p>
@@ -6550,7 +6345,15 @@
           <w:sz w:val="24"/>
           <w:lang w:val="pt-PT"/>
         </w:rPr>
-        <w:t>Permitir o utilizador apagar um treino a partir dos detalhes do mesmo, neste caso é verificado se existe alguma publicação criada para esse treino, caso exista todas as interações feitas para a mesma são apagadas para depois apagar a própria publicação e o treino sem quaisquer erros e sem deixar dados desnecessários na API, caso não exista nenhuma publicação, o treino é simplesmente apagado;</w:t>
+        <w:t>P</w:t>
+      </w:r>
+      <w:r>
+        <w:rPr>
+          <w:color w:val="000000"/>
+          <w:sz w:val="24"/>
+          <w:lang w:val="pt-PT"/>
+        </w:rPr>
+        <w:t>ermitir o utilizador apagar um treino a partir dos detalhes do mesmo. Neste caso, é verificado se existe alguma publicação criada para esse treino. Caso exista, todas as interações feitas para a mesma são apagadas para depois apagar a própria publicação e o treino, sem quaisquer erros e sem deixar dados desnecessários na API. Caso não exista nenhuma publicação, o treino é simplesmente apagado;</w:t>
       </w:r>
     </w:p>
     <w:p>
@@ -6574,31 +6377,15 @@
           <w:sz w:val="24"/>
           <w:lang w:val="pt-PT"/>
         </w:rPr>
-        <w:t>Permitir ao utilizador criar um</w:t>
-      </w:r>
-      <w:r>
-        <w:rPr>
-          <w:color w:val="000000"/>
-          <w:sz w:val="24"/>
-          <w:lang w:val="pt-PT"/>
-        </w:rPr>
-        <w:t>a</w:t>
-      </w:r>
-      <w:r>
-        <w:rPr>
-          <w:color w:val="000000"/>
-          <w:sz w:val="24"/>
-          <w:lang w:val="pt-PT"/>
-        </w:rPr>
-        <w:t xml:space="preserve"> publicação </w:t>
-      </w:r>
-      <w:r>
-        <w:rPr>
-          <w:color w:val="000000"/>
-          <w:sz w:val="24"/>
-          <w:lang w:val="pt-PT"/>
-        </w:rPr>
-        <w:t xml:space="preserve">no </w:t>
+        <w:t>P</w:t>
+      </w:r>
+      <w:r>
+        <w:rPr>
+          <w:color w:val="000000"/>
+          <w:sz w:val="24"/>
+          <w:lang w:val="pt-PT"/>
+        </w:rPr>
+        <w:t xml:space="preserve">ermitir ao utilizador criar uma publicação no </w:t>
       </w:r>
       <w:proofErr w:type="spellStart"/>
       <w:r>
@@ -6616,49 +6403,8 @@
           <w:sz w:val="24"/>
           <w:lang w:val="pt-PT"/>
         </w:rPr>
-        <w:t xml:space="preserve"> de </w:t>
-      </w:r>
-      <w:r>
-        <w:rPr>
-          <w:color w:val="000000"/>
-          <w:sz w:val="24"/>
-          <w:lang w:val="pt-PT"/>
-        </w:rPr>
-        <w:t>notícias</w:t>
-      </w:r>
-      <w:r>
-        <w:rPr>
-          <w:color w:val="000000"/>
-          <w:sz w:val="24"/>
-          <w:lang w:val="pt-PT"/>
-        </w:rPr>
-        <w:t xml:space="preserve"> a partir dos detalhes de um treino</w:t>
-      </w:r>
-      <w:r>
-        <w:rPr>
-          <w:color w:val="000000"/>
-          <w:sz w:val="24"/>
-          <w:lang w:val="pt-PT"/>
-        </w:rPr>
-        <w:t>;</w:t>
-      </w:r>
-      <w:r>
-        <w:rPr>
-          <w:color w:val="000000"/>
-          <w:sz w:val="24"/>
-          <w:lang w:val="pt-PT"/>
-        </w:rPr>
-        <w:t xml:space="preserve"> </w:t>
-      </w:r>
-    </w:p>
-    <w:p>
-      <w:pPr>
-        <w:rPr>
-          <w:color w:val="000000"/>
-          <w:sz w:val="24"/>
-          <w:lang w:val="pt-PT"/>
-        </w:rPr>
-      </w:pPr>
+        <w:t xml:space="preserve"> de notícias a partir dos detalhes de um treino; </w:t>
+      </w:r>
       <w:r>
         <w:rPr>
           <w:color w:val="000000"/>
@@ -6717,7 +6463,15 @@
           <w:sz w:val="24"/>
           <w:lang w:val="pt-PT"/>
         </w:rPr>
-        <w:t xml:space="preserve">Carregar da API para as </w:t>
+        <w:t>C</w:t>
+      </w:r>
+      <w:r>
+        <w:rPr>
+          <w:color w:val="000000"/>
+          <w:sz w:val="24"/>
+          <w:lang w:val="pt-PT"/>
+        </w:rPr>
+        <w:t xml:space="preserve">arregar da API para as </w:t>
       </w:r>
       <w:proofErr w:type="spellStart"/>
       <w:r>
@@ -6735,23 +6489,7 @@
           <w:sz w:val="24"/>
           <w:lang w:val="pt-PT"/>
         </w:rPr>
-        <w:t xml:space="preserve"> os dados do utilizador</w:t>
-      </w:r>
-      <w:r>
-        <w:rPr>
-          <w:color w:val="000000"/>
-          <w:sz w:val="24"/>
-          <w:lang w:val="pt-PT"/>
-        </w:rPr>
-        <w:t xml:space="preserve"> que fez login</w:t>
-      </w:r>
-      <w:r>
-        <w:rPr>
-          <w:color w:val="000000"/>
-          <w:sz w:val="24"/>
-          <w:lang w:val="pt-PT"/>
-        </w:rPr>
-        <w:t xml:space="preserve">, incluindo o seu </w:t>
+        <w:t xml:space="preserve"> os dados do utilizador que fez login, incluindo o seu </w:t>
       </w:r>
       <w:proofErr w:type="spellStart"/>
       <w:r>
@@ -6769,7 +6507,7 @@
           <w:sz w:val="24"/>
           <w:lang w:val="pt-PT"/>
         </w:rPr>
-        <w:t xml:space="preserve"> para pedidos, permitindo assim fazer automaticamente login na aplicação sem que se tenha de cada vez que se saia da aplicação inserir os dados novamente;</w:t>
+        <w:t xml:space="preserve"> para pedidos da API, permitindo assim fazer automaticamente login na aplicação sem que se tenha de cada vez que se saia da aplicação inserir os dados novamente;</w:t>
       </w:r>
     </w:p>
     <w:p>
@@ -6793,7 +6531,15 @@
           <w:sz w:val="24"/>
           <w:lang w:val="pt-PT"/>
         </w:rPr>
-        <w:t>Carregar da API todos os treinos realizados pelo utilizador que se iniciou sessão para a Base de dados local, para permitir a visualização em modo offline;</w:t>
+        <w:t>C</w:t>
+      </w:r>
+      <w:r>
+        <w:rPr>
+          <w:color w:val="000000"/>
+          <w:sz w:val="24"/>
+          <w:lang w:val="pt-PT"/>
+        </w:rPr>
+        <w:t>arregar da API todos os treinos realizados pelo utilizador que se iniciou sessão para a Base de dados local, para permitir a visualização em modo offline;</w:t>
       </w:r>
     </w:p>
     <w:p>
@@ -6859,7 +6605,15 @@
           <w:sz w:val="24"/>
           <w:lang w:val="pt-PT"/>
         </w:rPr>
-        <w:t xml:space="preserve">Permitir a obtenção da localização GPS do utilizador para realizar sessões de treino na aplicação, é pedido ao utilizador estas permissões sempre que o utilizador entra na </w:t>
+        <w:t>P</w:t>
+      </w:r>
+      <w:r>
+        <w:rPr>
+          <w:color w:val="000000"/>
+          <w:sz w:val="24"/>
+          <w:lang w:val="pt-PT"/>
+        </w:rPr>
+        <w:t xml:space="preserve">ermitir a obtenção da localização GPS do utilizador para realizar sessões de treino na aplicação. É pedido ao utilizador estas permissões na primeira vez que este entra na </w:t>
       </w:r>
       <w:proofErr w:type="spellStart"/>
       <w:r>
@@ -6877,31 +6631,7 @@
           <w:sz w:val="24"/>
           <w:lang w:val="pt-PT"/>
         </w:rPr>
-        <w:t xml:space="preserve"> para iniciar um treino, ou para visualizar os detalhes de um, caso o utilizador não o permita este é redirecionado para a página principal, isto acontece até que o utilizador permita </w:t>
-      </w:r>
-      <w:r>
-        <w:rPr>
-          <w:color w:val="000000"/>
-          <w:sz w:val="24"/>
-          <w:lang w:val="pt-PT"/>
-        </w:rPr>
-        <w:t>a obtenção da localização</w:t>
-      </w:r>
-      <w:r>
-        <w:rPr>
-          <w:color w:val="000000"/>
-          <w:sz w:val="24"/>
-          <w:lang w:val="pt-PT"/>
-        </w:rPr>
-        <w:t>, depois de permitido, estas permissões não são mais pedidas ao utilizador</w:t>
-      </w:r>
-      <w:r>
-        <w:rPr>
-          <w:color w:val="000000"/>
-          <w:sz w:val="24"/>
-          <w:lang w:val="pt-PT"/>
-        </w:rPr>
-        <w:t>;</w:t>
+        <w:t xml:space="preserve"> para iniciar um treino, ou para visualizar os detalhes de um. Caso o utilizador não o permita, este é redirecionado para a página principal, isto acontece até que este permita a obtenção da localização. Depois de permitido, estas permissões não são mais pedidas ao utilizador;</w:t>
       </w:r>
     </w:p>
     <w:p>
@@ -6925,15 +6655,15 @@
           <w:sz w:val="24"/>
           <w:lang w:val="pt-PT"/>
         </w:rPr>
-        <w:t>Permitir ao utilizador realizar treinos em modo offline, guardando-os na Base de dados local, fazendo-se a sincronização com a API assim que houver Internet e quando se navegar para a página principal da aplicação</w:t>
-      </w:r>
-      <w:r>
-        <w:rPr>
-          <w:color w:val="000000"/>
-          <w:sz w:val="24"/>
-          <w:lang w:val="pt-PT"/>
-        </w:rPr>
-        <w:t>;</w:t>
+        <w:t>P</w:t>
+      </w:r>
+      <w:r>
+        <w:rPr>
+          <w:color w:val="000000"/>
+          <w:sz w:val="24"/>
+          <w:lang w:val="pt-PT"/>
+        </w:rPr>
+        <w:t>ermitir ao utilizador realizar treinos em modo offline, guardando-os na Base de dados local, fazendo-se a sincronização com a API assim que houver Internet e quando se navegar para a página principal da aplicação;</w:t>
       </w:r>
     </w:p>
     <w:p>
@@ -7045,23 +6775,33 @@
           <w:sz w:val="24"/>
           <w:lang w:val="pt-PT"/>
         </w:rPr>
-        <w:t>Apresentar ao utilizador no menu principal durante o treino os dados mais relevantes</w:t>
-      </w:r>
-      <w:r>
-        <w:rPr>
-          <w:color w:val="000000"/>
-          <w:sz w:val="24"/>
-          <w:lang w:val="pt-PT"/>
-        </w:rPr>
-        <w:t xml:space="preserve"> </w:t>
-      </w:r>
-      <w:r>
-        <w:rPr>
-          <w:color w:val="000000"/>
-          <w:sz w:val="24"/>
-          <w:lang w:val="pt-PT"/>
-        </w:rPr>
-        <w:t>deste, de modo a simplificar a forma a permitir a fácil visualização dos mesmos;</w:t>
+        <w:t>A</w:t>
+      </w:r>
+      <w:r>
+        <w:rPr>
+          <w:color w:val="000000"/>
+          <w:sz w:val="24"/>
+          <w:lang w:val="pt-PT"/>
+        </w:rPr>
+        <w:t xml:space="preserve">presentar ao utilizador no menu principal durante o treino os dados mais relevantes deste, de </w:t>
+      </w:r>
+      <w:proofErr w:type="gramStart"/>
+      <w:r>
+        <w:rPr>
+          <w:color w:val="000000"/>
+          <w:sz w:val="24"/>
+          <w:lang w:val="pt-PT"/>
+        </w:rPr>
+        <w:t>modo  a</w:t>
+      </w:r>
+      <w:proofErr w:type="gramEnd"/>
+      <w:r>
+        <w:rPr>
+          <w:color w:val="000000"/>
+          <w:sz w:val="24"/>
+          <w:lang w:val="pt-PT"/>
+        </w:rPr>
+        <w:t xml:space="preserve"> permitir a fácil visualização dos mesmos;</w:t>
       </w:r>
     </w:p>
     <w:p>
@@ -7189,87 +6929,15 @@
           <w:sz w:val="24"/>
           <w:lang w:val="pt-PT"/>
         </w:rPr>
-        <w:t>Permitir ao utilizador rever a sua sessão de treino</w:t>
-      </w:r>
-      <w:r>
-        <w:rPr>
-          <w:color w:val="000000"/>
-          <w:sz w:val="24"/>
-          <w:lang w:val="pt-PT"/>
-        </w:rPr>
-        <w:t xml:space="preserve"> com a rota desenhada no mapa</w:t>
-      </w:r>
-      <w:r>
-        <w:rPr>
-          <w:color w:val="000000"/>
-          <w:sz w:val="24"/>
-          <w:lang w:val="pt-PT"/>
-        </w:rPr>
-        <w:t xml:space="preserve"> e escolher um nome para a </w:t>
-      </w:r>
-      <w:r>
-        <w:rPr>
-          <w:color w:val="000000"/>
-          <w:sz w:val="24"/>
-          <w:lang w:val="pt-PT"/>
-        </w:rPr>
-        <w:t xml:space="preserve">sessão </w:t>
-      </w:r>
-      <w:r>
-        <w:rPr>
-          <w:color w:val="000000"/>
-          <w:sz w:val="24"/>
-          <w:lang w:val="pt-PT"/>
-        </w:rPr>
-        <w:t xml:space="preserve">caso a </w:t>
-      </w:r>
-      <w:r>
-        <w:rPr>
-          <w:color w:val="000000"/>
-          <w:sz w:val="24"/>
-          <w:lang w:val="pt-PT"/>
-        </w:rPr>
-        <w:t xml:space="preserve">pretenda </w:t>
-      </w:r>
-      <w:r>
-        <w:rPr>
-          <w:color w:val="000000"/>
-          <w:sz w:val="24"/>
-          <w:lang w:val="pt-PT"/>
-        </w:rPr>
-        <w:t>guardar</w:t>
-      </w:r>
-      <w:r>
-        <w:rPr>
-          <w:color w:val="000000"/>
-          <w:sz w:val="24"/>
-          <w:lang w:val="pt-PT"/>
-        </w:rPr>
-        <w:t>,</w:t>
-      </w:r>
-      <w:r>
-        <w:rPr>
-          <w:color w:val="000000"/>
-          <w:sz w:val="24"/>
-          <w:lang w:val="pt-PT"/>
-        </w:rPr>
-        <w:t xml:space="preserve"> </w:t>
-      </w:r>
-      <w:r>
-        <w:rPr>
-          <w:color w:val="000000"/>
-          <w:sz w:val="24"/>
-          <w:lang w:val="pt-PT"/>
-        </w:rPr>
-        <w:t xml:space="preserve">este também pode sair sem guardar </w:t>
-      </w:r>
-      <w:r>
-        <w:rPr>
-          <w:color w:val="000000"/>
-          <w:sz w:val="24"/>
-          <w:lang w:val="pt-PT"/>
-        </w:rPr>
-        <w:t>a sessão;</w:t>
+        <w:t>P</w:t>
+      </w:r>
+      <w:r>
+        <w:rPr>
+          <w:color w:val="000000"/>
+          <w:sz w:val="24"/>
+          <w:lang w:val="pt-PT"/>
+        </w:rPr>
+        <w:t>ermitir ao utilizador rever a sua sessão de treino, com a rota desenhada no mapa e permitir este escolher um nome para a sessão. caso a pretenda guardar. Este também pode sair sem guardar a sessão;</w:t>
       </w:r>
     </w:p>
     <w:p>
@@ -7341,7 +7009,15 @@
           <w:sz w:val="24"/>
           <w:lang w:val="pt-PT"/>
         </w:rPr>
-        <w:t>Caixas de confirmação em todas as operações que possam ter algum impacto na aplicação, para que o utilizador não faça operações indesejadas;</w:t>
+        <w:t>C</w:t>
+      </w:r>
+      <w:r>
+        <w:rPr>
+          <w:color w:val="000000"/>
+          <w:sz w:val="24"/>
+          <w:lang w:val="pt-PT"/>
+        </w:rPr>
+        <w:t>aixas de confirmação em todas as operações que possam ter algum impacto na aplicação, para que o utilizador não faça operações indesejadas;</w:t>
       </w:r>
     </w:p>
     <w:p>
@@ -7411,7 +7087,33 @@
           <w:sz w:val="24"/>
           <w:lang w:val="pt-PT"/>
         </w:rPr>
-        <w:t>Permitir a visualização do menu principal com o TOP 10 do website, a qualquer utilizador mesmo que não tenha login feito;</w:t>
+        <w:t>P</w:t>
+      </w:r>
+      <w:r>
+        <w:rPr>
+          <w:color w:val="000000"/>
+          <w:sz w:val="24"/>
+          <w:lang w:val="pt-PT"/>
+        </w:rPr>
+        <w:t xml:space="preserve">ermitir a visualização do menu principal com a </w:t>
+      </w:r>
+      <w:proofErr w:type="spellStart"/>
+      <w:r>
+        <w:rPr>
+          <w:color w:val="000000"/>
+          <w:sz w:val="24"/>
+          <w:lang w:val="pt-PT"/>
+        </w:rPr>
+        <w:t>Leaderboard</w:t>
+      </w:r>
+      <w:proofErr w:type="spellEnd"/>
+      <w:r>
+        <w:rPr>
+          <w:color w:val="000000"/>
+          <w:sz w:val="24"/>
+          <w:lang w:val="pt-PT"/>
+        </w:rPr>
+        <w:t xml:space="preserve"> do website, a qualquer utilizador mesmo que não tenha login feito;</w:t>
       </w:r>
     </w:p>
     <w:p>
@@ -7435,7 +7137,15 @@
           <w:sz w:val="24"/>
           <w:lang w:val="pt-PT"/>
         </w:rPr>
-        <w:t>Bloquear o acesso a todas as páginas exceto as de página principal, login e registo a utilizadores sem login feito;</w:t>
+        <w:t>B</w:t>
+      </w:r>
+      <w:r>
+        <w:rPr>
+          <w:color w:val="000000"/>
+          <w:sz w:val="24"/>
+          <w:lang w:val="pt-PT"/>
+        </w:rPr>
+        <w:t>loquear o acesso a todas as páginas exceto a página principal, login e registo a utilizadores sem login feito;</w:t>
       </w:r>
     </w:p>
     <w:p>
@@ -7459,41 +7169,15 @@
           <w:sz w:val="24"/>
           <w:lang w:val="pt-PT"/>
         </w:rPr>
-        <w:t>Bloquear o acesso a</w:t>
-      </w:r>
-      <w:r>
-        <w:rPr>
-          <w:color w:val="000000"/>
-          <w:sz w:val="24"/>
-          <w:lang w:val="pt-PT"/>
-        </w:rPr>
-        <w:t xml:space="preserve"> administradores de fazer login</w:t>
-      </w:r>
-      <w:r>
-        <w:rPr>
-          <w:color w:val="000000"/>
-          <w:sz w:val="24"/>
-          <w:lang w:val="pt-PT"/>
-        </w:rPr>
-        <w:t xml:space="preserve">, estes são redirecionados para a </w:t>
-      </w:r>
-      <w:proofErr w:type="spellStart"/>
-      <w:r>
-        <w:rPr>
-          <w:color w:val="000000"/>
-          <w:sz w:val="24"/>
-          <w:lang w:val="pt-PT"/>
-        </w:rPr>
-        <w:t>Backend</w:t>
-      </w:r>
-      <w:proofErr w:type="spellEnd"/>
-      <w:r>
-        <w:rPr>
-          <w:color w:val="000000"/>
-          <w:sz w:val="24"/>
-          <w:lang w:val="pt-PT"/>
-        </w:rPr>
-        <w:t>;</w:t>
+        <w:t>B</w:t>
+      </w:r>
+      <w:r>
+        <w:rPr>
+          <w:color w:val="000000"/>
+          <w:sz w:val="24"/>
+          <w:lang w:val="pt-PT"/>
+        </w:rPr>
+        <w:t>loquear o acesso a administradores de fazer login.</w:t>
       </w:r>
     </w:p>
     <w:p>
@@ -7631,15 +7315,15 @@
           <w:sz w:val="24"/>
           <w:lang w:val="pt-PT"/>
         </w:rPr>
-        <w:t>Permitir apagar uma publicação que foi criada pelo mesmo utilizador com login feito</w:t>
-      </w:r>
-      <w:r>
-        <w:rPr>
-          <w:color w:val="000000"/>
-          <w:sz w:val="24"/>
-          <w:lang w:val="pt-PT"/>
-        </w:rPr>
-        <w:t xml:space="preserve"> a partir do </w:t>
+        <w:t>P</w:t>
+      </w:r>
+      <w:r>
+        <w:rPr>
+          <w:color w:val="000000"/>
+          <w:sz w:val="24"/>
+          <w:lang w:val="pt-PT"/>
+        </w:rPr>
+        <w:t xml:space="preserve">ermitir apagar uma publicação que foi criada pelo mesmo utilizador a partir do </w:t>
       </w:r>
       <w:proofErr w:type="spellStart"/>
       <w:r>
@@ -7657,23 +7341,7 @@
           <w:sz w:val="24"/>
           <w:lang w:val="pt-PT"/>
         </w:rPr>
-        <w:t xml:space="preserve"> de </w:t>
-      </w:r>
-      <w:r>
-        <w:rPr>
-          <w:color w:val="000000"/>
-          <w:sz w:val="24"/>
-          <w:lang w:val="pt-PT"/>
-        </w:rPr>
-        <w:t>notícias</w:t>
-      </w:r>
-      <w:r>
-        <w:rPr>
-          <w:color w:val="000000"/>
-          <w:sz w:val="24"/>
-          <w:lang w:val="pt-PT"/>
-        </w:rPr>
-        <w:t>;</w:t>
+        <w:t xml:space="preserve"> de notícias;</w:t>
       </w:r>
       <w:r>
         <w:rPr>
@@ -7705,7 +7373,15 @@
           <w:sz w:val="24"/>
           <w:lang w:val="pt-PT"/>
         </w:rPr>
-        <w:t>Permitir ao utilizador visualizar apenas as suas publicações para as poder gerir facilmente;</w:t>
+        <w:t>P</w:t>
+      </w:r>
+      <w:r>
+        <w:rPr>
+          <w:color w:val="000000"/>
+          <w:sz w:val="24"/>
+          <w:lang w:val="pt-PT"/>
+        </w:rPr>
+        <w:t>ermitir ao utilizador visualizar apenas as suas publicações, para as poder gerir facilmente;</w:t>
       </w:r>
     </w:p>
     <w:p>
@@ -7737,7 +7413,7 @@
           <w:sz w:val="24"/>
           <w:lang w:val="pt-PT"/>
         </w:rPr>
-        <w:t>para gerir os todos os comentários das publicações;</w:t>
+        <w:t>para gerir todos os comentários das publicações;</w:t>
       </w:r>
     </w:p>
     <w:p>
@@ -7809,49 +7485,15 @@
           <w:sz w:val="24"/>
           <w:lang w:val="pt-PT"/>
         </w:rPr>
-        <w:t xml:space="preserve">Permitir o acesso a esta parte do Website </w:t>
-      </w:r>
-      <w:r>
-        <w:rPr>
-          <w:color w:val="000000"/>
-          <w:sz w:val="24"/>
-          <w:lang w:val="pt-PT"/>
-        </w:rPr>
-        <w:t>apenas a</w:t>
-      </w:r>
-      <w:r>
-        <w:rPr>
-          <w:color w:val="000000"/>
-          <w:sz w:val="24"/>
-          <w:lang w:val="pt-PT"/>
-        </w:rPr>
-        <w:t xml:space="preserve"> administradores</w:t>
-      </w:r>
-      <w:r>
-        <w:rPr>
-          <w:color w:val="000000"/>
-          <w:sz w:val="24"/>
-          <w:lang w:val="pt-PT"/>
-        </w:rPr>
-        <w:t xml:space="preserve">, outros utilizadores são redirecionados para a </w:t>
-      </w:r>
-      <w:proofErr w:type="spellStart"/>
-      <w:r>
-        <w:rPr>
-          <w:color w:val="000000"/>
-          <w:sz w:val="24"/>
-          <w:lang w:val="pt-PT"/>
-        </w:rPr>
-        <w:t>Frontend</w:t>
-      </w:r>
-      <w:proofErr w:type="spellEnd"/>
-      <w:r>
-        <w:rPr>
-          <w:color w:val="000000"/>
-          <w:sz w:val="24"/>
-          <w:lang w:val="pt-PT"/>
-        </w:rPr>
-        <w:t>;</w:t>
+        <w:t>P</w:t>
+      </w:r>
+      <w:r>
+        <w:rPr>
+          <w:color w:val="000000"/>
+          <w:sz w:val="24"/>
+          <w:lang w:val="pt-PT"/>
+        </w:rPr>
+        <w:t>ermitir o acesso a esta parte do Website apenas a administradores, outros utilizadores não têm acesso;</w:t>
       </w:r>
     </w:p>
     <w:p>
@@ -10951,23 +10593,7 @@
           <w:sz w:val="24"/>
           <w:lang w:val="pt-PT"/>
         </w:rPr>
-        <w:t>API</w:t>
-      </w:r>
-      <w:r>
-        <w:rPr>
-          <w:color w:val="000000"/>
-          <w:sz w:val="24"/>
-          <w:lang w:val="pt-PT"/>
-        </w:rPr>
-        <w:t>’</w:t>
-      </w:r>
-      <w:r>
-        <w:rPr>
-          <w:color w:val="000000"/>
-          <w:sz w:val="24"/>
-          <w:lang w:val="pt-PT"/>
-        </w:rPr>
-        <w:t>s</w:t>
+        <w:t>API’s</w:t>
       </w:r>
       <w:proofErr w:type="spellEnd"/>
       <w:r>
@@ -11031,7 +10657,7 @@
           <w:sz w:val="24"/>
           <w:lang w:val="pt-PT"/>
         </w:rPr>
-        <w:t xml:space="preserve"> API, e a criação dos </w:t>
+        <w:t xml:space="preserve"> API, e iniciou-se a criação dos </w:t>
       </w:r>
       <w:proofErr w:type="spellStart"/>
       <w:r>
@@ -11082,8 +10708,130 @@
           <w:sz w:val="24"/>
           <w:lang w:val="pt-PT"/>
         </w:rPr>
-        <w:t>activ</w:t>
-      </w:r>
+        <w:t>activitys</w:t>
+      </w:r>
+      <w:proofErr w:type="spellEnd"/>
+      <w:r>
+        <w:rPr>
+          <w:color w:val="000000"/>
+          <w:sz w:val="24"/>
+          <w:lang w:val="pt-PT"/>
+        </w:rPr>
+        <w:t xml:space="preserve"> no Android </w:t>
+      </w:r>
+      <w:proofErr w:type="spellStart"/>
+      <w:r>
+        <w:rPr>
+          <w:color w:val="000000"/>
+          <w:sz w:val="24"/>
+          <w:lang w:val="pt-PT"/>
+        </w:rPr>
+        <w:t>Studio</w:t>
+      </w:r>
+      <w:proofErr w:type="spellEnd"/>
+      <w:r>
+        <w:rPr>
+          <w:color w:val="000000"/>
+          <w:sz w:val="24"/>
+          <w:lang w:val="pt-PT"/>
+        </w:rPr>
+        <w:t>.</w:t>
+      </w:r>
+    </w:p>
+    <w:p>
+      <w:pPr>
+        <w:spacing w:before="120" w:after="120" w:line="360" w:lineRule="auto"/>
+        <w:jc w:val="both"/>
+        <w:rPr>
+          <w:color w:val="000000"/>
+          <w:sz w:val="24"/>
+          <w:lang w:val="pt-PT"/>
+        </w:rPr>
+      </w:pPr>
+      <w:r>
+        <w:rPr>
+          <w:color w:val="000000"/>
+          <w:sz w:val="24"/>
+          <w:lang w:val="pt-PT"/>
+        </w:rPr>
+        <w:t>Para o estudo da API externa, foi criado um projeto de testes, onde foi implementado todo o código que era estudado.</w:t>
+      </w:r>
+    </w:p>
+    <w:p>
+      <w:pPr>
+        <w:spacing w:before="120" w:after="120" w:line="360" w:lineRule="auto"/>
+        <w:jc w:val="both"/>
+        <w:rPr>
+          <w:color w:val="000000"/>
+          <w:sz w:val="24"/>
+          <w:lang w:val="pt-PT"/>
+        </w:rPr>
+      </w:pPr>
+      <w:r>
+        <w:rPr>
+          <w:color w:val="000000"/>
+          <w:sz w:val="24"/>
+          <w:lang w:val="pt-PT"/>
+        </w:rPr>
+        <w:t xml:space="preserve">Além destas tarefas, desenvolveu-se a página principal do Website e os relatórios para as primeiras etapas do projeto das unidades curriculares de AMSI e </w:t>
+      </w:r>
+      <w:proofErr w:type="spellStart"/>
+      <w:r>
+        <w:rPr>
+          <w:color w:val="000000"/>
+          <w:sz w:val="24"/>
+          <w:lang w:val="pt-PT"/>
+        </w:rPr>
+        <w:t>PlatSI</w:t>
+      </w:r>
+      <w:proofErr w:type="spellEnd"/>
+      <w:r>
+        <w:rPr>
+          <w:color w:val="000000"/>
+          <w:sz w:val="24"/>
+          <w:lang w:val="pt-PT"/>
+        </w:rPr>
+        <w:t>.</w:t>
+      </w:r>
+    </w:p>
+    <w:p>
+      <w:pPr>
+        <w:spacing w:before="120" w:after="120" w:line="360" w:lineRule="auto"/>
+        <w:jc w:val="both"/>
+        <w:rPr>
+          <w:color w:val="000000"/>
+          <w:sz w:val="24"/>
+          <w:lang w:val="pt-PT"/>
+        </w:rPr>
+      </w:pPr>
+      <w:r>
+        <w:rPr>
+          <w:color w:val="000000"/>
+          <w:sz w:val="24"/>
+          <w:lang w:val="pt-PT"/>
+        </w:rPr>
+        <w:t>Após as primeiras etapas, desenvolveu-se o código da nossa API, com todos os métodos necessários a serem utilizados pela aplicação Android, e a implementação do código da API externa na aplicação Android.</w:t>
+      </w:r>
+    </w:p>
+    <w:p>
+      <w:pPr>
+        <w:spacing w:before="120" w:after="120" w:line="360" w:lineRule="auto"/>
+        <w:jc w:val="both"/>
+        <w:rPr>
+          <w:color w:val="000000"/>
+          <w:sz w:val="24"/>
+          <w:lang w:val="pt-PT"/>
+        </w:rPr>
+      </w:pPr>
+      <w:r>
+        <w:rPr>
+          <w:color w:val="000000"/>
+          <w:sz w:val="24"/>
+          <w:lang w:val="pt-PT"/>
+        </w:rPr>
+        <w:t xml:space="preserve">Para implementar esta última, desenvolveu-se as </w:t>
+      </w:r>
+      <w:proofErr w:type="spellStart"/>
       <w:r>
         <w:rPr>
           <w:i/>
@@ -11092,7 +10840,7 @@
           <w:sz w:val="24"/>
           <w:lang w:val="pt-PT"/>
         </w:rPr>
-        <w:t>itys</w:t>
+        <w:t>activitys</w:t>
       </w:r>
       <w:proofErr w:type="spellEnd"/>
       <w:r>
@@ -11101,25 +10849,7 @@
           <w:sz w:val="24"/>
           <w:lang w:val="pt-PT"/>
         </w:rPr>
-        <w:t xml:space="preserve"> no Android </w:t>
-      </w:r>
-      <w:proofErr w:type="spellStart"/>
-      <w:r>
-        <w:rPr>
-          <w:color w:val="000000"/>
-          <w:sz w:val="24"/>
-          <w:lang w:val="pt-PT"/>
-        </w:rPr>
-        <w:t>Studio</w:t>
-      </w:r>
-      <w:proofErr w:type="spellEnd"/>
-      <w:r>
-        <w:rPr>
-          <w:color w:val="000000"/>
-          <w:sz w:val="24"/>
-          <w:lang w:val="pt-PT"/>
-        </w:rPr>
-        <w:t>.</w:t>
+        <w:t xml:space="preserve"> necessárias para a realização de um treino, a ligação entre estas e a classe da API externa, e o armazenamento dos dados dos treinos na base de dados local, exceto a informação da rota e do gráfico de velocidade.</w:t>
       </w:r>
     </w:p>
     <w:p>
@@ -11138,7 +10868,45 @@
           <w:sz w:val="24"/>
           <w:lang w:val="pt-PT"/>
         </w:rPr>
-        <w:t>Para o estudo da API externa, foi criado um projeto de testes, onde foi implementado todo o código que era estudado.</w:t>
+        <w:t xml:space="preserve">Para mostrar os dados dos treinos realizados, implementou-se uma </w:t>
+      </w:r>
+      <w:proofErr w:type="spellStart"/>
+      <w:r>
+        <w:rPr>
+          <w:color w:val="000000"/>
+          <w:sz w:val="24"/>
+          <w:lang w:val="pt-PT"/>
+        </w:rPr>
+        <w:t>RecyclerView</w:t>
+      </w:r>
+      <w:proofErr w:type="spellEnd"/>
+      <w:r>
+        <w:rPr>
+          <w:color w:val="000000"/>
+          <w:sz w:val="24"/>
+          <w:lang w:val="pt-PT"/>
+        </w:rPr>
+        <w:t xml:space="preserve"> na página principal da aplicação Android, onde são apresentados os dados principais dos treinos, e a </w:t>
+      </w:r>
+      <w:proofErr w:type="spellStart"/>
+      <w:r>
+        <w:rPr>
+          <w:i/>
+          <w:iCs/>
+          <w:color w:val="000000"/>
+          <w:sz w:val="24"/>
+          <w:lang w:val="pt-PT"/>
+        </w:rPr>
+        <w:t>activity</w:t>
+      </w:r>
+      <w:proofErr w:type="spellEnd"/>
+      <w:r>
+        <w:rPr>
+          <w:color w:val="000000"/>
+          <w:sz w:val="24"/>
+          <w:lang w:val="pt-PT"/>
+        </w:rPr>
+        <w:t xml:space="preserve"> de detalhes das sessões de treino, onde são exibidos todos os dados sobre esse.</w:t>
       </w:r>
     </w:p>
     <w:p>
@@ -11157,25 +10925,7 @@
           <w:sz w:val="24"/>
           <w:lang w:val="pt-PT"/>
         </w:rPr>
-        <w:t xml:space="preserve">Além destas tarefas, desenvolveu-se a página principal do Website e os relatórios para as primeiras etapas do projeto das unidades curriculares de AMSI e </w:t>
-      </w:r>
-      <w:proofErr w:type="spellStart"/>
-      <w:r>
-        <w:rPr>
-          <w:color w:val="000000"/>
-          <w:sz w:val="24"/>
-          <w:lang w:val="pt-PT"/>
-        </w:rPr>
-        <w:t>PlatSI</w:t>
-      </w:r>
-      <w:proofErr w:type="spellEnd"/>
-      <w:r>
-        <w:rPr>
-          <w:color w:val="000000"/>
-          <w:sz w:val="24"/>
-          <w:lang w:val="pt-PT"/>
-        </w:rPr>
-        <w:t>.</w:t>
+        <w:t>Após isso, passou-se a desenvolver o código de comunicação com a nossa API na aplicação Android, mais precisamente, os métodos de login, registo e gestão do utilizador. Logo a seguir, os métodos de criação e listagem de sessões de treinos, onde, também, se desenvolveu a funcionalidade de criação de novas sessões de treinos, sem haver acesso à Internet, com um sistema de sincronização com a nossa API, no momento que houver novamente Internet.</w:t>
       </w:r>
     </w:p>
     <w:p>
@@ -11194,7 +10944,52 @@
           <w:sz w:val="24"/>
           <w:lang w:val="pt-PT"/>
         </w:rPr>
-        <w:t>Após as primeiras etapas, desenvolveu-se o código da nossa API, com todos os métodos necessários a serem utilizados pela aplicação Android, e a implementação do código da API externa na aplicação Android.</w:t>
+        <w:t xml:space="preserve">A este ponto do desenvolvimento da aplicação Android, iniciou-se uma fase de testes, onde foi-se testando a criação de novos treinos, a criação da rota do mesmo e se os dados </w:t>
+      </w:r>
+      <w:r>
+        <w:rPr>
+          <w:color w:val="000000"/>
+          <w:sz w:val="24"/>
+          <w:lang w:val="pt-PT"/>
+        </w:rPr>
+        <w:lastRenderedPageBreak/>
+        <w:t xml:space="preserve">estavam a ser armazenados corretamente. Também </w:t>
+      </w:r>
+      <w:proofErr w:type="gramStart"/>
+      <w:r>
+        <w:rPr>
+          <w:color w:val="000000"/>
+          <w:sz w:val="24"/>
+          <w:lang w:val="pt-PT"/>
+        </w:rPr>
+        <w:t>iniciou-se</w:t>
+      </w:r>
+      <w:proofErr w:type="gramEnd"/>
+      <w:r>
+        <w:rPr>
+          <w:color w:val="000000"/>
+          <w:sz w:val="24"/>
+          <w:lang w:val="pt-PT"/>
+        </w:rPr>
+        <w:t xml:space="preserve"> o desenvolvimento da </w:t>
+      </w:r>
+      <w:proofErr w:type="spellStart"/>
+      <w:r>
+        <w:rPr>
+          <w:color w:val="000000"/>
+          <w:sz w:val="24"/>
+          <w:lang w:val="pt-PT"/>
+        </w:rPr>
+        <w:t>Backend</w:t>
+      </w:r>
+      <w:proofErr w:type="spellEnd"/>
+      <w:r>
+        <w:rPr>
+          <w:color w:val="000000"/>
+          <w:sz w:val="24"/>
+          <w:lang w:val="pt-PT"/>
+        </w:rPr>
+        <w:t xml:space="preserve"> do Website.</w:t>
       </w:r>
     </w:p>
     <w:p>
@@ -11213,41 +11008,7 @@
           <w:sz w:val="24"/>
           <w:lang w:val="pt-PT"/>
         </w:rPr>
-        <w:t xml:space="preserve">Para implementar esta última, desenvolveu-se as </w:t>
-      </w:r>
-      <w:proofErr w:type="spellStart"/>
-      <w:r>
-        <w:rPr>
-          <w:color w:val="000000"/>
-          <w:sz w:val="24"/>
-          <w:lang w:val="pt-PT"/>
-        </w:rPr>
-        <w:t>activitys</w:t>
-      </w:r>
-      <w:proofErr w:type="spellEnd"/>
-      <w:r>
-        <w:rPr>
-          <w:color w:val="000000"/>
-          <w:sz w:val="24"/>
-          <w:lang w:val="pt-PT"/>
-        </w:rPr>
-        <w:t xml:space="preserve"> necessárias para a realização de um treino, a ligação entre estas e a classe da API externa, e o armazenamento dos dados dos treinos na base de dados local, </w:t>
-      </w:r>
-      <w:r>
-        <w:rPr>
-          <w:color w:val="000000"/>
-          <w:sz w:val="24"/>
-          <w:lang w:val="pt-PT"/>
-        </w:rPr>
-        <w:t xml:space="preserve">exceto </w:t>
-      </w:r>
-      <w:r>
-        <w:rPr>
-          <w:color w:val="000000"/>
-          <w:sz w:val="24"/>
-          <w:lang w:val="pt-PT"/>
-        </w:rPr>
-        <w:t>a informação da rota e do gráfico de velocidade.</w:t>
+        <w:t>Após esta fase de testes, implementou-se os métodos da nossa API de alteração e eliminação de uma sessão de treino, eliminação do próprio perfil na aplicação Android, e o armazenamento da rota do treino, tanto na base de dados local, como na nossa API.</w:t>
       </w:r>
     </w:p>
     <w:p>
@@ -11266,7 +11027,136 @@
           <w:sz w:val="24"/>
           <w:lang w:val="pt-PT"/>
         </w:rPr>
-        <w:t xml:space="preserve">Para mostrar os dados dos treinos realizados, implementou-se uma </w:t>
+        <w:t>Ao terminar as tarefas anteriores, passou-se a desenvolver o Website, onde se criou página de histórico de sessões de treino, implementou-se a API externa e a página de detalhes de cada treino. Enquanto isso, foi-se corrigindo alguns erros que apareciam na aplicação Android.</w:t>
+      </w:r>
+    </w:p>
+    <w:p>
+      <w:pPr>
+        <w:spacing w:before="120" w:after="120" w:line="360" w:lineRule="auto"/>
+        <w:jc w:val="both"/>
+        <w:rPr>
+          <w:color w:val="000000"/>
+          <w:sz w:val="24"/>
+          <w:lang w:val="pt-PT"/>
+        </w:rPr>
+      </w:pPr>
+      <w:r>
+        <w:rPr>
+          <w:color w:val="000000"/>
+          <w:sz w:val="24"/>
+          <w:lang w:val="pt-PT"/>
+        </w:rPr>
+        <w:t xml:space="preserve">Depois destas páginas, implementou-se as páginas do </w:t>
+      </w:r>
+      <w:proofErr w:type="spellStart"/>
+      <w:r>
+        <w:rPr>
+          <w:color w:val="000000"/>
+          <w:sz w:val="24"/>
+          <w:lang w:val="pt-PT"/>
+        </w:rPr>
+        <w:t>feed</w:t>
+      </w:r>
+      <w:proofErr w:type="spellEnd"/>
+      <w:r>
+        <w:rPr>
+          <w:color w:val="000000"/>
+          <w:sz w:val="24"/>
+          <w:lang w:val="pt-PT"/>
+        </w:rPr>
+        <w:t xml:space="preserve"> de notícias e todas as funcionalidades do mesmo, como a possibilidade de reagir a uma publicação ou a possibilidade de comentar a mesma. Esta tarefa levou algum tempo a ser desenvolvida, por envolver bastantes funcionalidades diferentes. Além disto, começou-se a desenvolver os testes unitários, funcionais e de aceitação da </w:t>
+      </w:r>
+      <w:proofErr w:type="spellStart"/>
+      <w:r>
+        <w:rPr>
+          <w:color w:val="000000"/>
+          <w:sz w:val="24"/>
+          <w:lang w:val="pt-PT"/>
+        </w:rPr>
+        <w:t>Codeception</w:t>
+      </w:r>
+      <w:proofErr w:type="spellEnd"/>
+      <w:r>
+        <w:rPr>
+          <w:color w:val="000000"/>
+          <w:sz w:val="24"/>
+          <w:lang w:val="pt-PT"/>
+        </w:rPr>
+        <w:t xml:space="preserve"> na </w:t>
+      </w:r>
+      <w:proofErr w:type="spellStart"/>
+      <w:r>
+        <w:rPr>
+          <w:color w:val="000000"/>
+          <w:sz w:val="24"/>
+          <w:lang w:val="pt-PT"/>
+        </w:rPr>
+        <w:t>Yii</w:t>
+      </w:r>
+      <w:proofErr w:type="spellEnd"/>
+      <w:r>
+        <w:rPr>
+          <w:color w:val="000000"/>
+          <w:sz w:val="24"/>
+          <w:lang w:val="pt-PT"/>
+        </w:rPr>
+        <w:t xml:space="preserve"> Framework.</w:t>
+      </w:r>
+    </w:p>
+    <w:p>
+      <w:pPr>
+        <w:spacing w:before="120" w:after="120" w:line="360" w:lineRule="auto"/>
+        <w:jc w:val="both"/>
+        <w:rPr>
+          <w:color w:val="000000"/>
+          <w:sz w:val="24"/>
+          <w:lang w:val="pt-PT"/>
+        </w:rPr>
+      </w:pPr>
+      <w:r>
+        <w:rPr>
+          <w:color w:val="000000"/>
+          <w:sz w:val="24"/>
+          <w:lang w:val="pt-PT"/>
+        </w:rPr>
+        <w:t>A este ponto, começou-se a armazenar os dados do gráfico da velocidade, tanto na base de dados local do Android, como na nossa API, e implementou-se o gráfico da velocidade nos detalhes de cada treino, utilizando esses dados.</w:t>
+      </w:r>
+    </w:p>
+    <w:p>
+      <w:pPr>
+        <w:spacing w:before="120" w:after="120" w:line="360" w:lineRule="auto"/>
+        <w:jc w:val="both"/>
+        <w:rPr>
+          <w:color w:val="000000"/>
+          <w:sz w:val="24"/>
+          <w:lang w:val="pt-PT"/>
+        </w:rPr>
+      </w:pPr>
+      <w:r>
+        <w:rPr>
+          <w:color w:val="000000"/>
+          <w:sz w:val="24"/>
+          <w:lang w:val="pt-PT"/>
+        </w:rPr>
+        <w:t xml:space="preserve">Neste momento, começou-se a preparar o Website para a entrega na unidade curricular de </w:t>
+      </w:r>
+      <w:proofErr w:type="spellStart"/>
+      <w:r>
+        <w:rPr>
+          <w:color w:val="000000"/>
+          <w:sz w:val="24"/>
+          <w:lang w:val="pt-PT"/>
+        </w:rPr>
+        <w:t>PlatSI</w:t>
+      </w:r>
+      <w:proofErr w:type="spellEnd"/>
+      <w:r>
+        <w:rPr>
+          <w:color w:val="000000"/>
+          <w:sz w:val="24"/>
+          <w:lang w:val="pt-PT"/>
+        </w:rPr>
+        <w:t xml:space="preserve">, comentando o código e realizando o relatório para a UC. Depois dessa entrega, criou-se alguns métodos na nossa API que ainda não tinham sido criados, como por exemplo, os métodos para a criação de novas publicações, e a implementação de funcionalidades baseadas em </w:t>
       </w:r>
       <w:proofErr w:type="spellStart"/>
       <w:r>
@@ -11277,37 +11167,7 @@
           <w:sz w:val="24"/>
           <w:lang w:val="pt-PT"/>
         </w:rPr>
-        <w:t>R</w:t>
-      </w:r>
-      <w:r>
-        <w:rPr>
-          <w:i/>
-          <w:iCs/>
-          <w:color w:val="000000"/>
-          <w:sz w:val="24"/>
-          <w:lang w:val="pt-PT"/>
-        </w:rPr>
-        <w:t>ecycler</w:t>
-      </w:r>
-      <w:r>
-        <w:rPr>
-          <w:i/>
-          <w:iCs/>
-          <w:color w:val="000000"/>
-          <w:sz w:val="24"/>
-          <w:lang w:val="pt-PT"/>
-        </w:rPr>
-        <w:t>V</w:t>
-      </w:r>
-      <w:r>
-        <w:rPr>
-          <w:i/>
-          <w:iCs/>
-          <w:color w:val="000000"/>
-          <w:sz w:val="24"/>
-          <w:lang w:val="pt-PT"/>
-        </w:rPr>
-        <w:t>iew</w:t>
+        <w:t>messaging</w:t>
       </w:r>
       <w:proofErr w:type="spellEnd"/>
       <w:r>
@@ -11316,65 +11176,7 @@
           <w:sz w:val="24"/>
           <w:lang w:val="pt-PT"/>
         </w:rPr>
-        <w:t xml:space="preserve"> na página principal da aplicação Android, onde </w:t>
-      </w:r>
-      <w:r>
-        <w:rPr>
-          <w:color w:val="000000"/>
-          <w:sz w:val="24"/>
-          <w:lang w:val="pt-PT"/>
-        </w:rPr>
-        <w:t xml:space="preserve">são apresentados </w:t>
-      </w:r>
-      <w:r>
-        <w:rPr>
-          <w:color w:val="000000"/>
-          <w:sz w:val="24"/>
-          <w:lang w:val="pt-PT"/>
-        </w:rPr>
-        <w:t xml:space="preserve">os dados principais dos treinos, e a </w:t>
-      </w:r>
-      <w:proofErr w:type="spellStart"/>
-      <w:r>
-        <w:rPr>
-          <w:color w:val="000000"/>
-          <w:sz w:val="24"/>
-          <w:lang w:val="pt-PT"/>
-        </w:rPr>
-        <w:t>activity</w:t>
-      </w:r>
-      <w:proofErr w:type="spellEnd"/>
-      <w:r>
-        <w:rPr>
-          <w:color w:val="000000"/>
-          <w:sz w:val="24"/>
-          <w:lang w:val="pt-PT"/>
-        </w:rPr>
-        <w:t xml:space="preserve"> de detalhes das sessões de treino, onde </w:t>
-      </w:r>
-      <w:r>
-        <w:rPr>
-          <w:color w:val="000000"/>
-          <w:sz w:val="24"/>
-          <w:lang w:val="pt-PT"/>
-        </w:rPr>
-        <w:t xml:space="preserve">são exibidos </w:t>
-      </w:r>
-      <w:r>
-        <w:rPr>
-          <w:color w:val="000000"/>
-          <w:sz w:val="24"/>
-          <w:lang w:val="pt-PT"/>
-        </w:rPr>
-        <w:t xml:space="preserve">todos os dados sobre </w:t>
-      </w:r>
-      <w:r>
-        <w:rPr>
-          <w:color w:val="000000"/>
-          <w:sz w:val="24"/>
-          <w:lang w:val="pt-PT"/>
-        </w:rPr>
-        <w:t>esse.</w:t>
+        <w:t xml:space="preserve">, onde se desenvolveu um sistema de notificações. </w:t>
       </w:r>
     </w:p>
     <w:p>
@@ -11393,31 +11195,25 @@
           <w:sz w:val="24"/>
           <w:lang w:val="pt-PT"/>
         </w:rPr>
-        <w:t>Após isso, passou-se a desenvolver o código de comunicação com a nossa API na aplicação Android, mais precisamente, os métodos de login, registo e gestão do</w:t>
-      </w:r>
-      <w:r>
-        <w:rPr>
-          <w:color w:val="000000"/>
-          <w:sz w:val="24"/>
-          <w:lang w:val="pt-PT"/>
-        </w:rPr>
-        <w:t xml:space="preserve"> utilizador</w:t>
-      </w:r>
-      <w:r>
-        <w:rPr>
-          <w:color w:val="000000"/>
-          <w:sz w:val="24"/>
-          <w:lang w:val="pt-PT"/>
-        </w:rPr>
-        <w:t>. Logo a seguir, os métodos de criação e listagem de sessões de treinos, onde, também, se desenvolveu a funcionalidade de criação de novas sessões de treinos, sem haver acesso à Internet, com um sistema de sincronização com a nossa API, no momento que houver novamente Internet</w:t>
-      </w:r>
-      <w:r>
-        <w:rPr>
-          <w:color w:val="000000"/>
-          <w:sz w:val="24"/>
-          <w:lang w:val="pt-PT"/>
-        </w:rPr>
-        <w:t>.</w:t>
+        <w:t xml:space="preserve">Realizou-se o relatório para a unidade curricular de </w:t>
+      </w:r>
+      <w:proofErr w:type="spellStart"/>
+      <w:r>
+        <w:rPr>
+          <w:color w:val="000000"/>
+          <w:sz w:val="24"/>
+          <w:lang w:val="pt-PT"/>
+        </w:rPr>
+        <w:t>SISis</w:t>
+      </w:r>
+      <w:proofErr w:type="spellEnd"/>
+      <w:r>
+        <w:rPr>
+          <w:color w:val="000000"/>
+          <w:sz w:val="24"/>
+          <w:lang w:val="pt-PT"/>
+        </w:rPr>
+        <w:t xml:space="preserve"> e fez-se a devida entrega.</w:t>
       </w:r>
     </w:p>
     <w:p>
@@ -11436,23 +11232,7 @@
           <w:sz w:val="24"/>
           <w:lang w:val="pt-PT"/>
         </w:rPr>
-        <w:t xml:space="preserve">A este ponto do desenvolvimento da aplicação Android, </w:t>
-      </w:r>
-      <w:r>
-        <w:rPr>
-          <w:color w:val="000000"/>
-          <w:sz w:val="24"/>
-          <w:lang w:val="pt-PT"/>
-        </w:rPr>
-        <w:t>iniciou-se</w:t>
-      </w:r>
-      <w:r>
-        <w:rPr>
-          <w:color w:val="000000"/>
-          <w:sz w:val="24"/>
-          <w:lang w:val="pt-PT"/>
-        </w:rPr>
-        <w:t xml:space="preserve"> uma fase de testes, onde foi-se testando a criação de novos treinos, a criação da rota do mesmo e se os dados estavam a ser armazenados corretamente.</w:t>
+        <w:t xml:space="preserve">Por fim, implementou-se o sistema de notificações no Android e corrigiu-se os últimos erros da aplicação, com isso, preparando-a para a sua entrega na unidade curricular de AMSI. </w:t>
       </w:r>
     </w:p>
     <w:p>
@@ -11471,321 +11251,7 @@
           <w:sz w:val="24"/>
           <w:lang w:val="pt-PT"/>
         </w:rPr>
-        <w:lastRenderedPageBreak/>
-        <w:t>Após esta fase de testes, implementou-se os métodos da nossa API de alteração e eliminação de uma sessão de treino, eliminação do próprio perfil e o armazenamento da rota do treino, tanto na base de dados local, como na nossa API.</w:t>
-      </w:r>
-    </w:p>
-    <w:p>
-      <w:pPr>
-        <w:spacing w:before="120" w:after="120" w:line="360" w:lineRule="auto"/>
-        <w:jc w:val="both"/>
-        <w:rPr>
-          <w:color w:val="000000"/>
-          <w:sz w:val="24"/>
-          <w:lang w:val="pt-PT"/>
-        </w:rPr>
-      </w:pPr>
-      <w:r>
-        <w:rPr>
-          <w:color w:val="000000"/>
-          <w:sz w:val="24"/>
-          <w:lang w:val="pt-PT"/>
-        </w:rPr>
-        <w:t>Ao terminar as tarefas anteriores, passou-se a desenvolver o Website, onde se criou página de histórico de sessões de treino, implementou-se a API externa e a página de detalhes de cada treino. Enquanto isso, foi-se corrigindo alguns erros que apareciam na aplicação Android.</w:t>
-      </w:r>
-    </w:p>
-    <w:p>
-      <w:pPr>
-        <w:spacing w:before="120" w:after="120" w:line="360" w:lineRule="auto"/>
-        <w:jc w:val="both"/>
-        <w:rPr>
-          <w:color w:val="000000"/>
-          <w:sz w:val="24"/>
-          <w:lang w:val="pt-PT"/>
-        </w:rPr>
-      </w:pPr>
-      <w:r>
-        <w:rPr>
-          <w:color w:val="000000"/>
-          <w:sz w:val="24"/>
-          <w:lang w:val="pt-PT"/>
-        </w:rPr>
-        <w:t xml:space="preserve">Depois destas páginas, implementou-se as páginas do </w:t>
-      </w:r>
-      <w:proofErr w:type="spellStart"/>
-      <w:r>
-        <w:rPr>
-          <w:color w:val="000000"/>
-          <w:sz w:val="24"/>
-          <w:lang w:val="pt-PT"/>
-        </w:rPr>
-        <w:t>feed</w:t>
-      </w:r>
-      <w:proofErr w:type="spellEnd"/>
-      <w:r>
-        <w:rPr>
-          <w:color w:val="000000"/>
-          <w:sz w:val="24"/>
-          <w:lang w:val="pt-PT"/>
-        </w:rPr>
-        <w:t xml:space="preserve"> de notícias e todas as funcionalidades do mesmo, como a possibilidade de reagir a uma publicação ou a possibilidade de comentar a mesma. Esta tarefa levou algum tempo a ser desenvolvida, por envolver bastantes funcionalidades diferentes. Além disto, começou-se a desenvolver os testes unitários, funcionais e de aceitação da</w:t>
-      </w:r>
-      <w:r>
-        <w:rPr>
-          <w:color w:val="000000"/>
-          <w:sz w:val="24"/>
-          <w:lang w:val="pt-PT"/>
-        </w:rPr>
-        <w:t xml:space="preserve"> </w:t>
-      </w:r>
-      <w:proofErr w:type="spellStart"/>
-      <w:r>
-        <w:rPr>
-          <w:color w:val="000000"/>
-          <w:sz w:val="24"/>
-          <w:lang w:val="pt-PT"/>
-        </w:rPr>
-        <w:t>Codeception</w:t>
-      </w:r>
-      <w:proofErr w:type="spellEnd"/>
-      <w:r>
-        <w:rPr>
-          <w:color w:val="000000"/>
-          <w:sz w:val="24"/>
-          <w:lang w:val="pt-PT"/>
-        </w:rPr>
-        <w:t xml:space="preserve"> na </w:t>
-      </w:r>
-      <w:proofErr w:type="spellStart"/>
-      <w:r>
-        <w:rPr>
-          <w:color w:val="000000"/>
-          <w:sz w:val="24"/>
-          <w:lang w:val="pt-PT"/>
-        </w:rPr>
-        <w:t>Yii</w:t>
-      </w:r>
-      <w:proofErr w:type="spellEnd"/>
-      <w:r>
-        <w:rPr>
-          <w:color w:val="000000"/>
-          <w:sz w:val="24"/>
-          <w:lang w:val="pt-PT"/>
-        </w:rPr>
-        <w:t xml:space="preserve"> Framework</w:t>
-      </w:r>
-      <w:r>
-        <w:rPr>
-          <w:color w:val="000000"/>
-          <w:sz w:val="24"/>
-          <w:lang w:val="pt-PT"/>
-        </w:rPr>
-        <w:t>.</w:t>
-      </w:r>
-    </w:p>
-    <w:p>
-      <w:pPr>
-        <w:spacing w:before="120" w:after="120" w:line="360" w:lineRule="auto"/>
-        <w:jc w:val="both"/>
-        <w:rPr>
-          <w:color w:val="000000"/>
-          <w:sz w:val="24"/>
-          <w:lang w:val="pt-PT"/>
-        </w:rPr>
-      </w:pPr>
-      <w:r>
-        <w:rPr>
-          <w:color w:val="000000"/>
-          <w:sz w:val="24"/>
-          <w:lang w:val="pt-PT"/>
-        </w:rPr>
-        <w:t xml:space="preserve">A este ponto, começou-se a armazenar os dados do gráfico da velocidade, tanto </w:t>
-      </w:r>
-      <w:r>
-        <w:rPr>
-          <w:color w:val="000000"/>
-          <w:sz w:val="24"/>
-          <w:lang w:val="pt-PT"/>
-        </w:rPr>
-        <w:t>na</w:t>
-      </w:r>
-      <w:r>
-        <w:rPr>
-          <w:color w:val="000000"/>
-          <w:sz w:val="24"/>
-          <w:lang w:val="pt-PT"/>
-        </w:rPr>
-        <w:t xml:space="preserve"> base de dados local do Android, como na nossa API, e implementou-se o gráfico da velocidade nos detalhes de cada treino, utilizando esses dados.</w:t>
-      </w:r>
-    </w:p>
-    <w:p>
-      <w:pPr>
-        <w:spacing w:before="120" w:after="120" w:line="360" w:lineRule="auto"/>
-        <w:jc w:val="both"/>
-        <w:rPr>
-          <w:color w:val="000000"/>
-          <w:sz w:val="24"/>
-          <w:lang w:val="pt-PT"/>
-        </w:rPr>
-      </w:pPr>
-      <w:r>
-        <w:rPr>
-          <w:color w:val="000000"/>
-          <w:sz w:val="24"/>
-          <w:lang w:val="pt-PT"/>
-        </w:rPr>
-        <w:t xml:space="preserve">Neste momento, começou-se a preparar o Website para a entrega na unidade curricular de </w:t>
-      </w:r>
-      <w:proofErr w:type="spellStart"/>
-      <w:r>
-        <w:rPr>
-          <w:color w:val="000000"/>
-          <w:sz w:val="24"/>
-          <w:lang w:val="pt-PT"/>
-        </w:rPr>
-        <w:t>PlatSI</w:t>
-      </w:r>
-      <w:proofErr w:type="spellEnd"/>
-      <w:r>
-        <w:rPr>
-          <w:color w:val="000000"/>
-          <w:sz w:val="24"/>
-          <w:lang w:val="pt-PT"/>
-        </w:rPr>
-        <w:t xml:space="preserve">, comentando o código e realizando o relatório para a UC. Depois dessa entrega, criou-se alguns métodos na nossa API que ainda não tinham sido criados, como por exemplo, os métodos para a criação de novas publicações, e a implementação de funcionalidades baseadas em </w:t>
-      </w:r>
-      <w:proofErr w:type="spellStart"/>
-      <w:r>
-        <w:rPr>
-          <w:color w:val="000000"/>
-          <w:sz w:val="24"/>
-          <w:lang w:val="pt-PT"/>
-        </w:rPr>
-        <w:t>messaging</w:t>
-      </w:r>
-      <w:proofErr w:type="spellEnd"/>
-      <w:r>
-        <w:rPr>
-          <w:color w:val="000000"/>
-          <w:sz w:val="24"/>
-          <w:lang w:val="pt-PT"/>
-        </w:rPr>
-        <w:t xml:space="preserve">, onde se desenvolveu um sistema de notificações. </w:t>
-      </w:r>
-    </w:p>
-    <w:p>
-      <w:pPr>
-        <w:spacing w:before="120" w:after="120" w:line="360" w:lineRule="auto"/>
-        <w:jc w:val="both"/>
-        <w:rPr>
-          <w:color w:val="000000"/>
-          <w:sz w:val="24"/>
-          <w:lang w:val="pt-PT"/>
-        </w:rPr>
-      </w:pPr>
-      <w:r>
-        <w:rPr>
-          <w:color w:val="000000"/>
-          <w:sz w:val="24"/>
-          <w:lang w:val="pt-PT"/>
-        </w:rPr>
-        <w:t xml:space="preserve">Realizou-se o relatório para a unidade curricular de </w:t>
-      </w:r>
-      <w:proofErr w:type="spellStart"/>
-      <w:r>
-        <w:rPr>
-          <w:color w:val="000000"/>
-          <w:sz w:val="24"/>
-          <w:lang w:val="pt-PT"/>
-        </w:rPr>
-        <w:t>SISis</w:t>
-      </w:r>
-      <w:proofErr w:type="spellEnd"/>
-      <w:r>
-        <w:rPr>
-          <w:color w:val="000000"/>
-          <w:sz w:val="24"/>
-          <w:lang w:val="pt-PT"/>
-        </w:rPr>
-        <w:t xml:space="preserve"> e fez-se a</w:t>
-      </w:r>
-      <w:r>
-        <w:rPr>
-          <w:color w:val="000000"/>
-          <w:sz w:val="24"/>
-          <w:lang w:val="pt-PT"/>
-        </w:rPr>
-        <w:t xml:space="preserve"> devida</w:t>
-      </w:r>
-      <w:r>
-        <w:rPr>
-          <w:color w:val="000000"/>
-          <w:sz w:val="24"/>
-          <w:lang w:val="pt-PT"/>
-        </w:rPr>
-        <w:t xml:space="preserve"> entrega.</w:t>
-      </w:r>
-    </w:p>
-    <w:p>
-      <w:pPr>
-        <w:spacing w:before="120" w:after="120" w:line="360" w:lineRule="auto"/>
-        <w:jc w:val="both"/>
-        <w:rPr>
-          <w:color w:val="000000"/>
-          <w:sz w:val="24"/>
-          <w:lang w:val="pt-PT"/>
-        </w:rPr>
-      </w:pPr>
-      <w:r>
-        <w:rPr>
-          <w:color w:val="000000"/>
-          <w:sz w:val="24"/>
-          <w:lang w:val="pt-PT"/>
-        </w:rPr>
-        <w:t>Por fim, implementou-se o sistema de notificações no Android e corrigiu-se os últimos erros da aplicação, com isso, preparando</w:t>
-      </w:r>
-      <w:r>
-        <w:rPr>
-          <w:color w:val="000000"/>
-          <w:sz w:val="24"/>
-          <w:lang w:val="pt-PT"/>
-        </w:rPr>
-        <w:t>-</w:t>
-      </w:r>
-      <w:r>
-        <w:rPr>
-          <w:color w:val="000000"/>
-          <w:sz w:val="24"/>
-          <w:lang w:val="pt-PT"/>
-        </w:rPr>
-        <w:t xml:space="preserve">a para a sua entrega na unidade curricular de AMSI. </w:t>
-      </w:r>
-    </w:p>
-    <w:p>
-      <w:pPr>
-        <w:spacing w:before="120" w:after="120" w:line="360" w:lineRule="auto"/>
-        <w:jc w:val="both"/>
-        <w:rPr>
-          <w:color w:val="000000"/>
-          <w:sz w:val="24"/>
-          <w:lang w:val="pt-PT"/>
-        </w:rPr>
-      </w:pPr>
-      <w:r>
-        <w:rPr>
-          <w:color w:val="000000"/>
-          <w:sz w:val="24"/>
-          <w:lang w:val="pt-PT"/>
-        </w:rPr>
         <w:t>Realizou-se o relatório e fez-se a entrega.</w:t>
-      </w:r>
-      <w:r>
-        <w:rPr>
-          <w:color w:val="000000"/>
-          <w:sz w:val="24"/>
-          <w:lang w:val="pt-PT"/>
-        </w:rPr>
-        <w:t xml:space="preserve"> </w:t>
       </w:r>
       <w:r>
         <w:rPr>
@@ -12599,7 +12065,29 @@
           <w:szCs w:val="20"/>
           <w:lang w:val="pt-PT"/>
         </w:rPr>
-        <w:t>(continuação da notas de rodapé)</w:t>
+        <w:t xml:space="preserve">(continuação </w:t>
+      </w:r>
+      <w:proofErr w:type="gramStart"/>
+      <w:r>
+        <w:rPr>
+          <w:i/>
+          <w:iCs/>
+          <w:sz w:val="18"/>
+          <w:szCs w:val="20"/>
+          <w:lang w:val="pt-PT"/>
+        </w:rPr>
+        <w:t>da notas</w:t>
+      </w:r>
+      <w:proofErr w:type="gramEnd"/>
+      <w:r>
+        <w:rPr>
+          <w:i/>
+          <w:iCs/>
+          <w:sz w:val="18"/>
+          <w:szCs w:val="20"/>
+          <w:lang w:val="pt-PT"/>
+        </w:rPr>
+        <w:t xml:space="preserve"> de rodapé)</w:t>
       </w:r>
     </w:p>
   </w:footnote>
@@ -17409,10 +16897,6 @@
 </file>
 
 <file path=customXml/item1.xml><?xml version="1.0" encoding="utf-8"?>
-<b:Sources xmlns:b="http://schemas.openxmlformats.org/officeDocument/2006/bibliography" xmlns="http://schemas.openxmlformats.org/officeDocument/2006/bibliography" SelectedStyle="\APA.XSL" StyleName="APA"/>
-</file>
-
-<file path=customXml/item2.xml><?xml version="1.0" encoding="utf-8"?>
 <MENU label="Campos" version="1">
   <NODE label="Novo Registo" type="NewCard" replaceValue="false">
     <FIELD label="Nº de Registo">
@@ -18656,16 +18140,20 @@
 </MENU>
 </file>
 
+<file path=customXml/item2.xml><?xml version="1.0" encoding="utf-8"?>
+<b:Sources xmlns:b="http://schemas.openxmlformats.org/officeDocument/2006/bibliography" xmlns="http://schemas.openxmlformats.org/officeDocument/2006/bibliography" SelectedStyle="\APA.XSL" StyleName="APA"/>
+</file>
+
 <file path=customXml/itemProps1.xml><?xml version="1.0" encoding="utf-8"?>
+<ds:datastoreItem xmlns:ds="http://schemas.openxmlformats.org/officeDocument/2006/customXml" ds:itemID="{C9D89824-69A5-42C9-A22C-F53642B431AE}">
+  <ds:schemaRefs/>
+</ds:datastoreItem>
+</file>
+
+<file path=customXml/itemProps2.xml><?xml version="1.0" encoding="utf-8"?>
 <ds:datastoreItem xmlns:ds="http://schemas.openxmlformats.org/officeDocument/2006/customXml" ds:itemID="{BB242552-844C-47DF-AD56-7551D2985A3E}">
   <ds:schemaRefs>
     <ds:schemaRef ds:uri="http://schemas.openxmlformats.org/officeDocument/2006/bibliography"/>
   </ds:schemaRefs>
 </ds:datastoreItem>
-</file>
-
-<file path=customXml/itemProps2.xml><?xml version="1.0" encoding="utf-8"?>
-<ds:datastoreItem xmlns:ds="http://schemas.openxmlformats.org/officeDocument/2006/customXml" ds:itemID="{C9D89824-69A5-42C9-A22C-F53642B431AE}">
-  <ds:schemaRefs/>
-</ds:datastoreItem>
 </file>
--- a/docs/Modelo_Relatório_Final _ProjetoSistemasInformação.docx
+++ b/docs/Modelo_Relatório_Final _ProjetoSistemasInformação.docx
@@ -1818,7 +1818,7 @@
       <w:r>
         <w:br w:type="page"/>
       </w:r>
-      <w:bookmarkStart w:id="0" w:name="_Toc95139223"/>
+      <w:bookmarkStart w:id="0" w:name="_Toc95214213"/>
       <w:r>
         <w:lastRenderedPageBreak/>
         <w:t>Agradecimentos</w:t>
@@ -1848,7 +1848,7 @@
       <w:r>
         <w:br w:type="page"/>
       </w:r>
-      <w:bookmarkStart w:id="1" w:name="_Toc95139224"/>
+      <w:bookmarkStart w:id="1" w:name="_Toc95214214"/>
       <w:r>
         <w:lastRenderedPageBreak/>
         <w:t>Resumo</w:t>
@@ -1882,23 +1882,7 @@
           <w:sz w:val="24"/>
           <w:lang w:val="pt-PT"/>
         </w:rPr>
-        <w:t xml:space="preserve">[RELATÓRIO DE </w:t>
-      </w:r>
-      <w:r>
-        <w:rPr>
-          <w:b/>
-          <w:sz w:val="24"/>
-          <w:lang w:val="pt-PT"/>
-        </w:rPr>
-        <w:t>PROJETO</w:t>
-      </w:r>
-      <w:r>
-        <w:rPr>
-          <w:b/>
-          <w:sz w:val="24"/>
-          <w:lang w:val="pt-PT"/>
-        </w:rPr>
-        <w:t xml:space="preserve"> - </w:t>
+        <w:t>[</w:t>
       </w:r>
       <w:r>
         <w:rPr>
@@ -1944,7 +1928,7 @@
           <w:sz w:val="24"/>
           <w:lang w:val="pt-PT"/>
         </w:rPr>
-        <w:t>[AUTOR</w:t>
+        <w:t>[</w:t>
       </w:r>
       <w:r>
         <w:rPr>
@@ -1952,7 +1936,7 @@
           <w:sz w:val="24"/>
           <w:lang w:val="pt-PT"/>
         </w:rPr>
-        <w:t>ES</w:t>
+        <w:t>Gabriel Silva e Iuri Carrasqueiro</w:t>
       </w:r>
       <w:r>
         <w:rPr>
@@ -1962,17 +1946,6 @@
         </w:rPr>
         <w:t>]</w:t>
       </w:r>
-    </w:p>
-    <w:p>
-      <w:pPr>
-        <w:spacing w:before="120" w:after="120" w:line="360" w:lineRule="auto"/>
-        <w:jc w:val="center"/>
-        <w:rPr>
-          <w:b/>
-          <w:sz w:val="24"/>
-          <w:lang w:val="pt-PT"/>
-        </w:rPr>
-      </w:pPr>
     </w:p>
     <w:p>
       <w:pPr>
@@ -1981,7 +1954,551 @@
         <w:rPr>
           <w:color w:val="000000"/>
           <w:sz w:val="24"/>
-          <w:lang w:val="pt-PT" w:eastAsia="pt-PT"/>
+          <w:lang w:val="pt-PT"/>
+        </w:rPr>
+      </w:pPr>
+    </w:p>
+    <w:p>
+      <w:pPr>
+        <w:spacing w:before="120" w:after="120"/>
+        <w:jc w:val="both"/>
+        <w:rPr>
+          <w:color w:val="000000"/>
+          <w:sz w:val="24"/>
+          <w:lang w:val="pt-PT"/>
+        </w:rPr>
+      </w:pPr>
+      <w:r>
+        <w:rPr>
+          <w:color w:val="000000"/>
+          <w:sz w:val="24"/>
+          <w:lang w:val="pt-PT"/>
+        </w:rPr>
+        <w:t xml:space="preserve">O Ciclodias é um projeto </w:t>
+      </w:r>
+      <w:r>
+        <w:rPr>
+          <w:color w:val="000000"/>
+          <w:sz w:val="24"/>
+          <w:lang w:val="pt-PT"/>
+        </w:rPr>
+        <w:t xml:space="preserve">que tem como objetivo principal permitir a monitorização de percursos de treino </w:t>
+      </w:r>
+      <w:r>
+        <w:rPr>
+          <w:color w:val="000000"/>
+          <w:sz w:val="24"/>
+          <w:lang w:val="pt-PT"/>
+        </w:rPr>
+        <w:t>com foco nos</w:t>
+      </w:r>
+      <w:r>
+        <w:rPr>
+          <w:color w:val="000000"/>
+          <w:sz w:val="24"/>
+          <w:lang w:val="pt-PT"/>
+        </w:rPr>
+        <w:t xml:space="preserve"> utilizadores de ciclismo</w:t>
+      </w:r>
+      <w:r>
+        <w:rPr>
+          <w:color w:val="000000"/>
+          <w:sz w:val="24"/>
+          <w:lang w:val="pt-PT"/>
+        </w:rPr>
+        <w:t>,</w:t>
+      </w:r>
+      <w:r>
+        <w:rPr>
+          <w:color w:val="000000"/>
+          <w:sz w:val="24"/>
+          <w:lang w:val="pt-PT"/>
+        </w:rPr>
+        <w:t xml:space="preserve"> gravando a rota do percurso </w:t>
+      </w:r>
+      <w:r>
+        <w:rPr>
+          <w:color w:val="000000"/>
+          <w:sz w:val="24"/>
+          <w:lang w:val="pt-PT"/>
+        </w:rPr>
+        <w:t xml:space="preserve">percorrido utilizando a API </w:t>
+      </w:r>
+      <w:proofErr w:type="spellStart"/>
+      <w:r>
+        <w:rPr>
+          <w:color w:val="000000"/>
+          <w:sz w:val="24"/>
+          <w:lang w:val="pt-PT"/>
+        </w:rPr>
+        <w:t>mapbox</w:t>
+      </w:r>
+      <w:proofErr w:type="spellEnd"/>
+      <w:r>
+        <w:rPr>
+          <w:color w:val="000000"/>
+          <w:sz w:val="24"/>
+          <w:lang w:val="pt-PT"/>
+        </w:rPr>
+        <w:t xml:space="preserve"> </w:t>
+      </w:r>
+      <w:r>
+        <w:rPr>
+          <w:color w:val="000000"/>
+          <w:sz w:val="24"/>
+          <w:lang w:val="pt-PT"/>
+        </w:rPr>
+        <w:t>e alguns dados de treino que poderão ser relevantes para o utilizador</w:t>
+      </w:r>
+      <w:r>
+        <w:rPr>
+          <w:color w:val="000000"/>
+          <w:sz w:val="24"/>
+          <w:lang w:val="pt-PT"/>
+        </w:rPr>
+        <w:t xml:space="preserve"> utilizando a localização GPS</w:t>
+      </w:r>
+      <w:r>
+        <w:rPr>
+          <w:color w:val="000000"/>
+          <w:sz w:val="24"/>
+          <w:lang w:val="pt-PT"/>
+        </w:rPr>
+        <w:t>.</w:t>
+      </w:r>
+    </w:p>
+    <w:p>
+      <w:pPr>
+        <w:spacing w:before="120" w:after="120"/>
+        <w:jc w:val="both"/>
+        <w:rPr>
+          <w:color w:val="000000"/>
+          <w:sz w:val="24"/>
+          <w:lang w:val="pt-PT"/>
+        </w:rPr>
+      </w:pPr>
+      <w:r>
+        <w:rPr>
+          <w:color w:val="000000"/>
+          <w:sz w:val="24"/>
+          <w:lang w:val="pt-PT"/>
+        </w:rPr>
+        <w:t xml:space="preserve">O projeto é dividido em duas partes, uma temos a aplicação Android onde o utilizador realiza as suas sessões de treino, pode visualizar também as anteriores em detalhe, fazer a gestão do seu perfil e criar publicações no </w:t>
+      </w:r>
+      <w:proofErr w:type="spellStart"/>
+      <w:r>
+        <w:rPr>
+          <w:color w:val="000000"/>
+          <w:sz w:val="24"/>
+          <w:lang w:val="pt-PT"/>
+        </w:rPr>
+        <w:t>feed</w:t>
+      </w:r>
+      <w:proofErr w:type="spellEnd"/>
+      <w:r>
+        <w:rPr>
+          <w:color w:val="000000"/>
+          <w:sz w:val="24"/>
+          <w:lang w:val="pt-PT"/>
+        </w:rPr>
+        <w:t xml:space="preserve"> de </w:t>
+      </w:r>
+      <w:r>
+        <w:rPr>
+          <w:color w:val="000000"/>
+          <w:sz w:val="24"/>
+          <w:lang w:val="pt-PT"/>
+        </w:rPr>
+        <w:t>notícias</w:t>
+      </w:r>
+      <w:r>
+        <w:rPr>
+          <w:color w:val="000000"/>
+          <w:sz w:val="24"/>
+          <w:lang w:val="pt-PT"/>
+        </w:rPr>
+        <w:t>.</w:t>
+      </w:r>
+    </w:p>
+    <w:p>
+      <w:pPr>
+        <w:spacing w:before="120" w:after="120"/>
+        <w:jc w:val="both"/>
+        <w:rPr>
+          <w:color w:val="000000"/>
+          <w:sz w:val="24"/>
+          <w:lang w:val="pt-PT"/>
+        </w:rPr>
+      </w:pPr>
+      <w:r>
+        <w:rPr>
+          <w:color w:val="000000"/>
+          <w:sz w:val="24"/>
+          <w:lang w:val="pt-PT"/>
+        </w:rPr>
+        <w:t>Em outra parte,</w:t>
+      </w:r>
+      <w:r>
+        <w:rPr>
+          <w:color w:val="000000"/>
+          <w:sz w:val="24"/>
+          <w:lang w:val="pt-PT"/>
+        </w:rPr>
+        <w:t xml:space="preserve"> temos o Website</w:t>
+      </w:r>
+      <w:r>
+        <w:rPr>
+          <w:color w:val="000000"/>
+          <w:sz w:val="24"/>
+          <w:lang w:val="pt-PT"/>
+        </w:rPr>
+        <w:t xml:space="preserve">, </w:t>
+      </w:r>
+      <w:r>
+        <w:rPr>
+          <w:color w:val="000000"/>
+          <w:sz w:val="24"/>
+          <w:lang w:val="pt-PT"/>
+        </w:rPr>
+        <w:t xml:space="preserve">aqui </w:t>
+      </w:r>
+      <w:r>
+        <w:rPr>
+          <w:color w:val="000000"/>
+          <w:sz w:val="24"/>
+          <w:lang w:val="pt-PT"/>
+        </w:rPr>
+        <w:t>o utilizador pode gerir o seu perfil</w:t>
+      </w:r>
+      <w:r>
+        <w:rPr>
+          <w:color w:val="000000"/>
+          <w:sz w:val="24"/>
+          <w:lang w:val="pt-PT"/>
+        </w:rPr>
+        <w:t>,</w:t>
+      </w:r>
+      <w:r>
+        <w:rPr>
+          <w:color w:val="000000"/>
+          <w:sz w:val="24"/>
+          <w:lang w:val="pt-PT"/>
+        </w:rPr>
+        <w:t xml:space="preserve"> </w:t>
+      </w:r>
+      <w:r>
+        <w:rPr>
+          <w:color w:val="000000"/>
+          <w:sz w:val="24"/>
+          <w:lang w:val="pt-PT"/>
+        </w:rPr>
+        <w:t>inclui</w:t>
+      </w:r>
+      <w:r>
+        <w:rPr>
+          <w:color w:val="000000"/>
+          <w:sz w:val="24"/>
+          <w:lang w:val="pt-PT"/>
+        </w:rPr>
+        <w:t xml:space="preserve"> também</w:t>
+      </w:r>
+      <w:r>
+        <w:rPr>
+          <w:color w:val="000000"/>
+          <w:sz w:val="24"/>
+          <w:lang w:val="pt-PT"/>
+        </w:rPr>
+        <w:t xml:space="preserve"> todo o sistema de </w:t>
+      </w:r>
+      <w:proofErr w:type="spellStart"/>
+      <w:r>
+        <w:rPr>
+          <w:color w:val="000000"/>
+          <w:sz w:val="24"/>
+          <w:lang w:val="pt-PT"/>
+        </w:rPr>
+        <w:t>feed</w:t>
+      </w:r>
+      <w:proofErr w:type="spellEnd"/>
+      <w:r>
+        <w:rPr>
+          <w:color w:val="000000"/>
+          <w:sz w:val="24"/>
+          <w:lang w:val="pt-PT"/>
+        </w:rPr>
+        <w:t xml:space="preserve"> de </w:t>
+      </w:r>
+      <w:r>
+        <w:rPr>
+          <w:color w:val="000000"/>
+          <w:sz w:val="24"/>
+          <w:lang w:val="pt-PT"/>
+        </w:rPr>
+        <w:t>notícias</w:t>
+      </w:r>
+      <w:r>
+        <w:rPr>
+          <w:color w:val="000000"/>
+          <w:sz w:val="24"/>
+          <w:lang w:val="pt-PT"/>
+        </w:rPr>
+        <w:t>,</w:t>
+      </w:r>
+      <w:r>
+        <w:rPr>
+          <w:color w:val="000000"/>
+          <w:sz w:val="24"/>
+          <w:lang w:val="pt-PT"/>
+        </w:rPr>
+        <w:t xml:space="preserve"> onde</w:t>
+      </w:r>
+      <w:r>
+        <w:rPr>
+          <w:color w:val="000000"/>
+          <w:sz w:val="24"/>
+          <w:lang w:val="pt-PT"/>
+        </w:rPr>
+        <w:t xml:space="preserve"> </w:t>
+      </w:r>
+      <w:r>
+        <w:rPr>
+          <w:color w:val="000000"/>
+          <w:sz w:val="24"/>
+          <w:lang w:val="pt-PT"/>
+        </w:rPr>
+        <w:t>este</w:t>
+      </w:r>
+      <w:r>
+        <w:rPr>
+          <w:color w:val="000000"/>
+          <w:sz w:val="24"/>
+          <w:lang w:val="pt-PT"/>
+        </w:rPr>
+        <w:t xml:space="preserve"> pode criar publicações </w:t>
+      </w:r>
+      <w:r>
+        <w:rPr>
+          <w:color w:val="000000"/>
+          <w:sz w:val="24"/>
+          <w:lang w:val="pt-PT"/>
+        </w:rPr>
+        <w:t>para todos os utilizadores poderem visualizar e interagir</w:t>
+      </w:r>
+      <w:r>
+        <w:rPr>
+          <w:color w:val="000000"/>
+          <w:sz w:val="24"/>
+          <w:lang w:val="pt-PT"/>
+        </w:rPr>
+        <w:t xml:space="preserve">, </w:t>
+      </w:r>
+      <w:r>
+        <w:rPr>
+          <w:color w:val="000000"/>
+          <w:sz w:val="24"/>
+          <w:lang w:val="pt-PT"/>
+        </w:rPr>
+        <w:t xml:space="preserve">este </w:t>
+      </w:r>
+      <w:r>
+        <w:rPr>
+          <w:color w:val="000000"/>
+          <w:sz w:val="24"/>
+          <w:lang w:val="pt-PT"/>
+        </w:rPr>
+        <w:t xml:space="preserve">pode ainda </w:t>
+      </w:r>
+      <w:r>
+        <w:rPr>
+          <w:color w:val="000000"/>
+          <w:sz w:val="24"/>
+          <w:lang w:val="pt-PT"/>
+        </w:rPr>
+        <w:t>visualizar os</w:t>
+      </w:r>
+      <w:r>
+        <w:rPr>
+          <w:color w:val="000000"/>
+          <w:sz w:val="24"/>
+          <w:lang w:val="pt-PT"/>
+        </w:rPr>
+        <w:t xml:space="preserve"> seus</w:t>
+      </w:r>
+      <w:r>
+        <w:rPr>
+          <w:color w:val="000000"/>
+          <w:sz w:val="24"/>
+          <w:lang w:val="pt-PT"/>
+        </w:rPr>
+        <w:t xml:space="preserve"> treinos com mais detalhe </w:t>
+      </w:r>
+      <w:r>
+        <w:rPr>
+          <w:color w:val="000000"/>
+          <w:sz w:val="24"/>
+          <w:lang w:val="pt-PT"/>
+        </w:rPr>
+        <w:t xml:space="preserve">com a </w:t>
+      </w:r>
+      <w:r>
+        <w:rPr>
+          <w:color w:val="000000"/>
+          <w:sz w:val="24"/>
+          <w:lang w:val="pt-PT"/>
+        </w:rPr>
+        <w:t>inclu</w:t>
+      </w:r>
+      <w:r>
+        <w:rPr>
+          <w:color w:val="000000"/>
+          <w:sz w:val="24"/>
+          <w:lang w:val="pt-PT"/>
+        </w:rPr>
+        <w:t>são de</w:t>
+      </w:r>
+      <w:r>
+        <w:rPr>
+          <w:color w:val="000000"/>
+          <w:sz w:val="24"/>
+          <w:lang w:val="pt-PT"/>
+        </w:rPr>
+        <w:t xml:space="preserve"> um gráfico com </w:t>
+      </w:r>
+      <w:r>
+        <w:rPr>
+          <w:color w:val="000000"/>
+          <w:sz w:val="24"/>
+          <w:lang w:val="pt-PT"/>
+        </w:rPr>
+        <w:t xml:space="preserve">a </w:t>
+      </w:r>
+      <w:r>
+        <w:rPr>
+          <w:color w:val="000000"/>
+          <w:sz w:val="24"/>
+          <w:lang w:val="pt-PT"/>
+        </w:rPr>
+        <w:t>variação da velocidade instantânea.</w:t>
+      </w:r>
+      <w:r>
+        <w:rPr>
+          <w:color w:val="000000"/>
+          <w:sz w:val="24"/>
+          <w:lang w:val="pt-PT"/>
+        </w:rPr>
+        <w:t xml:space="preserve"> </w:t>
+      </w:r>
+    </w:p>
+    <w:p>
+      <w:pPr>
+        <w:spacing w:before="120" w:after="120"/>
+        <w:jc w:val="both"/>
+        <w:rPr>
+          <w:color w:val="000000"/>
+          <w:sz w:val="24"/>
+          <w:lang w:val="pt-PT"/>
+        </w:rPr>
+      </w:pPr>
+      <w:r>
+        <w:rPr>
+          <w:color w:val="000000"/>
+          <w:sz w:val="24"/>
+          <w:lang w:val="pt-PT"/>
+        </w:rPr>
+        <w:t xml:space="preserve">Para os administradores temos uma </w:t>
+      </w:r>
+      <w:proofErr w:type="spellStart"/>
+      <w:r>
+        <w:rPr>
+          <w:color w:val="000000"/>
+          <w:sz w:val="24"/>
+          <w:lang w:val="pt-PT"/>
+        </w:rPr>
+        <w:t>backend</w:t>
+      </w:r>
+      <w:proofErr w:type="spellEnd"/>
+      <w:r>
+        <w:rPr>
+          <w:color w:val="000000"/>
+          <w:sz w:val="24"/>
+          <w:lang w:val="pt-PT"/>
+        </w:rPr>
+        <w:t xml:space="preserve"> do Website </w:t>
+      </w:r>
+      <w:r>
+        <w:rPr>
+          <w:color w:val="000000"/>
+          <w:sz w:val="24"/>
+          <w:lang w:val="pt-PT"/>
+        </w:rPr>
+        <w:t xml:space="preserve">sendo a página principal um </w:t>
+      </w:r>
+      <w:proofErr w:type="spellStart"/>
+      <w:r>
+        <w:rPr>
+          <w:color w:val="000000"/>
+          <w:sz w:val="24"/>
+          <w:lang w:val="pt-PT"/>
+        </w:rPr>
+        <w:t>dashboard</w:t>
+      </w:r>
+      <w:proofErr w:type="spellEnd"/>
+      <w:r>
+        <w:rPr>
+          <w:color w:val="000000"/>
+          <w:sz w:val="24"/>
+          <w:lang w:val="pt-PT"/>
+        </w:rPr>
+        <w:t xml:space="preserve"> </w:t>
+      </w:r>
+      <w:r>
+        <w:rPr>
+          <w:color w:val="000000"/>
+          <w:sz w:val="24"/>
+          <w:lang w:val="pt-PT"/>
+        </w:rPr>
+        <w:t>com os dados mais relevantes do projeto, exemplo, número de sessões de treino realizadas por todos os utilizadores da aplicação</w:t>
+      </w:r>
+      <w:r>
+        <w:rPr>
+          <w:color w:val="000000"/>
+          <w:sz w:val="24"/>
+          <w:lang w:val="pt-PT"/>
+        </w:rPr>
+        <w:t xml:space="preserve">, este tem outro separador na </w:t>
+      </w:r>
+      <w:proofErr w:type="spellStart"/>
+      <w:r>
+        <w:rPr>
+          <w:color w:val="000000"/>
+          <w:sz w:val="24"/>
+          <w:lang w:val="pt-PT"/>
+        </w:rPr>
+        <w:t>backend</w:t>
+      </w:r>
+      <w:proofErr w:type="spellEnd"/>
+      <w:r>
+        <w:rPr>
+          <w:color w:val="000000"/>
+          <w:sz w:val="24"/>
+          <w:lang w:val="pt-PT"/>
+        </w:rPr>
+        <w:t xml:space="preserve"> para </w:t>
+      </w:r>
+      <w:r>
+        <w:rPr>
+          <w:color w:val="000000"/>
+          <w:sz w:val="24"/>
+          <w:lang w:val="pt-PT"/>
+        </w:rPr>
+        <w:t>poder gerir todos os utilizadores da aplicação e alterar algum dado ou cargos destes.</w:t>
+      </w:r>
+    </w:p>
+    <w:p>
+      <w:pPr>
+        <w:pStyle w:val="Corpodetexto"/>
+        <w:rPr>
+          <w:lang w:val="pt-PT"/>
         </w:rPr>
       </w:pPr>
     </w:p>
@@ -1992,70 +2509,6 @@
         <w:rPr>
           <w:color w:val="000000"/>
           <w:sz w:val="24"/>
-          <w:lang w:val="pt-PT"/>
-        </w:rPr>
-      </w:pPr>
-      <w:r>
-        <w:rPr>
-          <w:color w:val="000000"/>
-          <w:sz w:val="24"/>
-          <w:lang w:val="pt-PT"/>
-        </w:rPr>
-        <w:t xml:space="preserve">Texto do resumo em </w:t>
-      </w:r>
-      <w:proofErr w:type="gramStart"/>
-      <w:r>
-        <w:rPr>
-          <w:color w:val="000000"/>
-          <w:sz w:val="24"/>
-          <w:lang w:val="pt-PT"/>
-        </w:rPr>
-        <w:t>Português</w:t>
-      </w:r>
-      <w:proofErr w:type="gramEnd"/>
-      <w:r>
-        <w:rPr>
-          <w:color w:val="000000"/>
-          <w:sz w:val="24"/>
-          <w:lang w:val="pt-PT"/>
-        </w:rPr>
-        <w:t xml:space="preserve">, a 1 espaço, com o máximo de </w:t>
-      </w:r>
-      <w:r>
-        <w:rPr>
-          <w:color w:val="000000"/>
-          <w:sz w:val="24"/>
-          <w:lang w:val="pt-PT"/>
-        </w:rPr>
-        <w:t>300 palavras</w:t>
-      </w:r>
-      <w:r>
-        <w:rPr>
-          <w:color w:val="000000"/>
-          <w:sz w:val="24"/>
-          <w:lang w:val="pt-PT"/>
-        </w:rPr>
-        <w:t xml:space="preserve">. </w:t>
-      </w:r>
-    </w:p>
-    <w:p>
-      <w:pPr>
-        <w:spacing w:before="120" w:after="120" w:line="360" w:lineRule="auto"/>
-        <w:jc w:val="both"/>
-        <w:rPr>
-          <w:color w:val="000000"/>
-          <w:sz w:val="24"/>
-          <w:lang w:val="pt-PT"/>
-        </w:rPr>
-      </w:pPr>
-    </w:p>
-    <w:p>
-      <w:pPr>
-        <w:spacing w:before="120" w:after="120" w:line="360" w:lineRule="auto"/>
-        <w:jc w:val="both"/>
-        <w:rPr>
-          <w:color w:val="000000"/>
-          <w:sz w:val="24"/>
           <w:lang w:val="pt-PT" w:eastAsia="pt-PT"/>
         </w:rPr>
       </w:pPr>
@@ -2063,10 +2516,52 @@
         <w:rPr>
           <w:color w:val="000000"/>
           <w:sz w:val="24"/>
-          <w:lang w:val="pt-PT"/>
-        </w:rPr>
-        <w:t xml:space="preserve">O Ciclodias é um projeto </w:t>
-      </w:r>
+          <w:lang w:val="pt-PT" w:eastAsia="pt-PT"/>
+        </w:rPr>
+        <w:t>PALAVRAS-CHAVE:</w:t>
+      </w:r>
+      <w:r>
+        <w:rPr>
+          <w:color w:val="000000"/>
+          <w:sz w:val="24"/>
+          <w:lang w:val="pt-PT" w:eastAsia="pt-PT"/>
+        </w:rPr>
+        <w:t xml:space="preserve"> Ciclodias</w:t>
+      </w:r>
+      <w:r>
+        <w:rPr>
+          <w:color w:val="000000"/>
+          <w:sz w:val="24"/>
+          <w:lang w:val="pt-PT" w:eastAsia="pt-PT"/>
+        </w:rPr>
+        <w:t xml:space="preserve">, </w:t>
+      </w:r>
+      <w:r>
+        <w:rPr>
+          <w:color w:val="000000"/>
+          <w:sz w:val="24"/>
+          <w:lang w:val="pt-PT" w:eastAsia="pt-PT"/>
+        </w:rPr>
+        <w:t>ciclismo</w:t>
+      </w:r>
+      <w:r>
+        <w:rPr>
+          <w:color w:val="000000"/>
+          <w:sz w:val="24"/>
+          <w:lang w:val="pt-PT" w:eastAsia="pt-PT"/>
+        </w:rPr>
+        <w:t xml:space="preserve">, </w:t>
+      </w:r>
+      <w:proofErr w:type="spellStart"/>
+      <w:r>
+        <w:rPr>
+          <w:color w:val="000000"/>
+          <w:sz w:val="24"/>
+          <w:lang w:val="pt-PT" w:eastAsia="pt-PT"/>
+        </w:rPr>
+        <w:t>mapbox</w:t>
+      </w:r>
+      <w:proofErr w:type="spellEnd"/>
     </w:p>
     <w:p>
       <w:pPr>
@@ -2078,85 +2573,12 @@
     </w:p>
     <w:p>
       <w:pPr>
-        <w:spacing w:before="120" w:after="120" w:line="360" w:lineRule="auto"/>
-        <w:jc w:val="both"/>
-        <w:rPr>
-          <w:color w:val="000000"/>
-          <w:sz w:val="24"/>
-          <w:lang w:val="pt-PT" w:eastAsia="pt-PT"/>
-        </w:rPr>
-      </w:pPr>
-      <w:r>
-        <w:rPr>
-          <w:color w:val="000000"/>
-          <w:sz w:val="24"/>
-          <w:lang w:val="pt-PT" w:eastAsia="pt-PT"/>
-        </w:rPr>
-        <w:t xml:space="preserve">PALAVRAS-CHAVE: </w:t>
-      </w:r>
-      <w:proofErr w:type="spellStart"/>
-      <w:r>
-        <w:rPr>
-          <w:color w:val="000000"/>
-          <w:sz w:val="24"/>
-          <w:lang w:val="pt-PT" w:eastAsia="pt-PT"/>
-        </w:rPr>
-        <w:t>xxxx</w:t>
-      </w:r>
-      <w:proofErr w:type="spellEnd"/>
-      <w:r>
-        <w:rPr>
-          <w:color w:val="000000"/>
-          <w:sz w:val="24"/>
-          <w:lang w:val="pt-PT" w:eastAsia="pt-PT"/>
-        </w:rPr>
-        <w:t xml:space="preserve">, </w:t>
-      </w:r>
-      <w:proofErr w:type="spellStart"/>
-      <w:r>
-        <w:rPr>
-          <w:color w:val="000000"/>
-          <w:sz w:val="24"/>
-          <w:lang w:val="pt-PT" w:eastAsia="pt-PT"/>
-        </w:rPr>
-        <w:t>yyyy</w:t>
-      </w:r>
-      <w:proofErr w:type="spellEnd"/>
-      <w:r>
-        <w:rPr>
-          <w:color w:val="000000"/>
-          <w:sz w:val="24"/>
-          <w:lang w:val="pt-PT" w:eastAsia="pt-PT"/>
-        </w:rPr>
-        <w:t xml:space="preserve">, </w:t>
-      </w:r>
-      <w:proofErr w:type="spellStart"/>
-      <w:r>
-        <w:rPr>
-          <w:color w:val="000000"/>
-          <w:sz w:val="24"/>
-          <w:lang w:val="pt-PT" w:eastAsia="pt-PT"/>
-        </w:rPr>
-        <w:t>zzzz</w:t>
-      </w:r>
-      <w:proofErr w:type="spellEnd"/>
-    </w:p>
-    <w:p>
-      <w:pPr>
-        <w:pStyle w:val="Corpodetexto"/>
-        <w:rPr>
-          <w:lang w:val="pt-PT"/>
-        </w:rPr>
-      </w:pPr>
-    </w:p>
-    <w:p>
-      <w:pPr>
         <w:pStyle w:val="Ttulo1"/>
       </w:pPr>
       <w:r>
         <w:br w:type="page"/>
       </w:r>
-      <w:bookmarkStart w:id="2" w:name="_Toc95139225"/>
+      <w:bookmarkStart w:id="2" w:name="_Toc95214215"/>
       <w:r>
         <w:lastRenderedPageBreak/>
         <w:t>Índice</w:t>
@@ -2260,7 +2682,7 @@
           <w:r>
             <w:fldChar w:fldCharType="separate"/>
           </w:r>
-          <w:hyperlink w:anchor="_Toc95139223" w:history="1">
+          <w:hyperlink w:anchor="_Toc95214213" w:history="1">
             <w:r>
               <w:rPr>
                 <w:rStyle w:val="Hiperligao"/>
@@ -2287,7 +2709,7 @@
                 <w:noProof/>
                 <w:webHidden/>
               </w:rPr>
-              <w:instrText xml:space="preserve"> PAGEREF _Toc95139223 \h </w:instrText>
+              <w:instrText xml:space="preserve"> PAGEREF _Toc95214213 \h </w:instrText>
             </w:r>
             <w:r>
               <w:rPr>
@@ -2327,7 +2749,7 @@
               <w:lang w:val="pt-PT" w:eastAsia="pt-PT"/>
             </w:rPr>
           </w:pPr>
-          <w:hyperlink w:anchor="_Toc95139224" w:history="1">
+          <w:hyperlink w:anchor="_Toc95214214" w:history="1">
             <w:r>
               <w:rPr>
                 <w:rStyle w:val="Hiperligao"/>
@@ -2354,7 +2776,7 @@
                 <w:noProof/>
                 <w:webHidden/>
               </w:rPr>
-              <w:instrText xml:space="preserve"> PAGEREF _Toc95139224 \h </w:instrText>
+              <w:instrText xml:space="preserve"> PAGEREF _Toc95214214 \h </w:instrText>
             </w:r>
             <w:r>
               <w:rPr>
@@ -2394,7 +2816,7 @@
               <w:lang w:val="pt-PT" w:eastAsia="pt-PT"/>
             </w:rPr>
           </w:pPr>
-          <w:hyperlink w:anchor="_Toc95139225" w:history="1">
+          <w:hyperlink w:anchor="_Toc95214215" w:history="1">
             <w:r>
               <w:rPr>
                 <w:rStyle w:val="Hiperligao"/>
@@ -2421,7 +2843,7 @@
                 <w:noProof/>
                 <w:webHidden/>
               </w:rPr>
-              <w:instrText xml:space="preserve"> PAGEREF _Toc95139225 \h </w:instrText>
+              <w:instrText xml:space="preserve"> PAGEREF _Toc95214215 \h </w:instrText>
             </w:r>
             <w:r>
               <w:rPr>
@@ -2461,7 +2883,7 @@
               <w:lang w:val="pt-PT" w:eastAsia="pt-PT"/>
             </w:rPr>
           </w:pPr>
-          <w:hyperlink w:anchor="_Toc95139226" w:history="1">
+          <w:hyperlink w:anchor="_Toc95214216" w:history="1">
             <w:r>
               <w:rPr>
                 <w:rStyle w:val="Hiperligao"/>
@@ -2488,7 +2910,7 @@
                 <w:noProof/>
                 <w:webHidden/>
               </w:rPr>
-              <w:instrText xml:space="preserve"> PAGEREF _Toc95139226 \h </w:instrText>
+              <w:instrText xml:space="preserve"> PAGEREF _Toc95214216 \h </w:instrText>
             </w:r>
             <w:r>
               <w:rPr>
@@ -2531,7 +2953,7 @@
               <w:lang w:val="pt-PT" w:eastAsia="pt-PT"/>
             </w:rPr>
           </w:pPr>
-          <w:hyperlink w:anchor="_Toc95139227" w:history="1">
+          <w:hyperlink w:anchor="_Toc95214217" w:history="1">
             <w:r>
               <w:rPr>
                 <w:rStyle w:val="Hiperligao"/>
@@ -2573,7 +2995,7 @@
                 <w:noProof/>
                 <w:webHidden/>
               </w:rPr>
-              <w:instrText xml:space="preserve"> PAGEREF _Toc95139227 \h </w:instrText>
+              <w:instrText xml:space="preserve"> PAGEREF _Toc95214217 \h </w:instrText>
             </w:r>
             <w:r>
               <w:rPr>
@@ -2616,7 +3038,7 @@
               <w:lang w:val="pt-PT" w:eastAsia="pt-PT"/>
             </w:rPr>
           </w:pPr>
-          <w:hyperlink w:anchor="_Toc95139228" w:history="1">
+          <w:hyperlink w:anchor="_Toc95214218" w:history="1">
             <w:r>
               <w:rPr>
                 <w:rStyle w:val="Hiperligao"/>
@@ -2658,7 +3080,7 @@
                 <w:noProof/>
                 <w:webHidden/>
               </w:rPr>
-              <w:instrText xml:space="preserve"> PAGEREF _Toc95139228 \h </w:instrText>
+              <w:instrText xml:space="preserve"> PAGEREF _Toc95214218 \h </w:instrText>
             </w:r>
             <w:r>
               <w:rPr>
@@ -2701,7 +3123,7 @@
               <w:lang w:val="pt-PT" w:eastAsia="pt-PT"/>
             </w:rPr>
           </w:pPr>
-          <w:hyperlink w:anchor="_Toc95139229" w:history="1">
+          <w:hyperlink w:anchor="_Toc95214219" w:history="1">
             <w:r>
               <w:rPr>
                 <w:rStyle w:val="Hiperligao"/>
@@ -2743,7 +3165,7 @@
                 <w:noProof/>
                 <w:webHidden/>
               </w:rPr>
-              <w:instrText xml:space="preserve"> PAGEREF _Toc95139229 \h </w:instrText>
+              <w:instrText xml:space="preserve"> PAGEREF _Toc95214219 \h </w:instrText>
             </w:r>
             <w:r>
               <w:rPr>
@@ -2786,7 +3208,7 @@
               <w:lang w:val="pt-PT" w:eastAsia="pt-PT"/>
             </w:rPr>
           </w:pPr>
-          <w:hyperlink w:anchor="_Toc95139230" w:history="1">
+          <w:hyperlink w:anchor="_Toc95214220" w:history="1">
             <w:r>
               <w:rPr>
                 <w:rStyle w:val="Hiperligao"/>
@@ -2828,7 +3250,7 @@
                 <w:noProof/>
                 <w:webHidden/>
               </w:rPr>
-              <w:instrText xml:space="preserve"> PAGEREF _Toc95139230 \h </w:instrText>
+              <w:instrText xml:space="preserve"> PAGEREF _Toc95214220 \h </w:instrText>
             </w:r>
             <w:r>
               <w:rPr>
@@ -2871,7 +3293,7 @@
               <w:lang w:val="pt-PT" w:eastAsia="pt-PT"/>
             </w:rPr>
           </w:pPr>
-          <w:hyperlink w:anchor="_Toc95139231" w:history="1">
+          <w:hyperlink w:anchor="_Toc95214221" w:history="1">
             <w:r>
               <w:rPr>
                 <w:rStyle w:val="Hiperligao"/>
@@ -2913,7 +3335,7 @@
                 <w:noProof/>
                 <w:webHidden/>
               </w:rPr>
-              <w:instrText xml:space="preserve"> PAGEREF _Toc95139231 \h </w:instrText>
+              <w:instrText xml:space="preserve"> PAGEREF _Toc95214221 \h </w:instrText>
             </w:r>
             <w:r>
               <w:rPr>
@@ -2956,7 +3378,7 @@
               <w:lang w:val="pt-PT" w:eastAsia="pt-PT"/>
             </w:rPr>
           </w:pPr>
-          <w:hyperlink w:anchor="_Toc95139232" w:history="1">
+          <w:hyperlink w:anchor="_Toc95214222" w:history="1">
             <w:r>
               <w:rPr>
                 <w:rStyle w:val="Hiperligao"/>
@@ -2998,7 +3420,7 @@
                 <w:noProof/>
                 <w:webHidden/>
               </w:rPr>
-              <w:instrText xml:space="preserve"> PAGEREF _Toc95139232 \h </w:instrText>
+              <w:instrText xml:space="preserve"> PAGEREF _Toc95214222 \h </w:instrText>
             </w:r>
             <w:r>
               <w:rPr>
@@ -3041,7 +3463,7 @@
               <w:lang w:val="pt-PT" w:eastAsia="pt-PT"/>
             </w:rPr>
           </w:pPr>
-          <w:hyperlink w:anchor="_Toc95139233" w:history="1">
+          <w:hyperlink w:anchor="_Toc95214223" w:history="1">
             <w:r>
               <w:rPr>
                 <w:rStyle w:val="Hiperligao"/>
@@ -3083,7 +3505,7 @@
                 <w:noProof/>
                 <w:webHidden/>
               </w:rPr>
-              <w:instrText xml:space="preserve"> PAGEREF _Toc95139233 \h </w:instrText>
+              <w:instrText xml:space="preserve"> PAGEREF _Toc95214223 \h </w:instrText>
             </w:r>
             <w:r>
               <w:rPr>
@@ -3126,7 +3548,7 @@
               <w:lang w:val="pt-PT" w:eastAsia="pt-PT"/>
             </w:rPr>
           </w:pPr>
-          <w:hyperlink w:anchor="_Toc95139234" w:history="1">
+          <w:hyperlink w:anchor="_Toc95214224" w:history="1">
             <w:r>
               <w:rPr>
                 <w:rStyle w:val="Hiperligao"/>
@@ -3168,7 +3590,7 @@
                 <w:noProof/>
                 <w:webHidden/>
               </w:rPr>
-              <w:instrText xml:space="preserve"> PAGEREF _Toc95139234 \h </w:instrText>
+              <w:instrText xml:space="preserve"> PAGEREF _Toc95214224 \h </w:instrText>
             </w:r>
             <w:r>
               <w:rPr>
@@ -3211,7 +3633,7 @@
               <w:lang w:val="pt-PT" w:eastAsia="pt-PT"/>
             </w:rPr>
           </w:pPr>
-          <w:hyperlink w:anchor="_Toc95139235" w:history="1">
+          <w:hyperlink w:anchor="_Toc95214225" w:history="1">
             <w:r>
               <w:rPr>
                 <w:rStyle w:val="Hiperligao"/>
@@ -3253,7 +3675,7 @@
                 <w:noProof/>
                 <w:webHidden/>
               </w:rPr>
-              <w:instrText xml:space="preserve"> PAGEREF _Toc95139235 \h </w:instrText>
+              <w:instrText xml:space="preserve"> PAGEREF _Toc95214225 \h </w:instrText>
             </w:r>
             <w:r>
               <w:rPr>
@@ -3296,7 +3718,7 @@
               <w:lang w:val="pt-PT" w:eastAsia="pt-PT"/>
             </w:rPr>
           </w:pPr>
-          <w:hyperlink w:anchor="_Toc95139236" w:history="1">
+          <w:hyperlink w:anchor="_Toc95214226" w:history="1">
             <w:r>
               <w:rPr>
                 <w:rStyle w:val="Hiperligao"/>
@@ -3338,7 +3760,7 @@
                 <w:noProof/>
                 <w:webHidden/>
               </w:rPr>
-              <w:instrText xml:space="preserve"> PAGEREF _Toc95139236 \h </w:instrText>
+              <w:instrText xml:space="preserve"> PAGEREF _Toc95214226 \h </w:instrText>
             </w:r>
             <w:r>
               <w:rPr>
@@ -3381,7 +3803,7 @@
               <w:lang w:val="pt-PT" w:eastAsia="pt-PT"/>
             </w:rPr>
           </w:pPr>
-          <w:hyperlink w:anchor="_Toc95139237" w:history="1">
+          <w:hyperlink w:anchor="_Toc95214227" w:history="1">
             <w:r>
               <w:rPr>
                 <w:rStyle w:val="Hiperligao"/>
@@ -3423,7 +3845,7 @@
                 <w:noProof/>
                 <w:webHidden/>
               </w:rPr>
-              <w:instrText xml:space="preserve"> PAGEREF _Toc95139237 \h </w:instrText>
+              <w:instrText xml:space="preserve"> PAGEREF _Toc95214227 \h </w:instrText>
             </w:r>
             <w:r>
               <w:rPr>
@@ -3494,7 +3916,7 @@
       <w:r>
         <w:fldChar w:fldCharType="separate"/>
       </w:r>
-      <w:hyperlink r:id="rId15" w:anchor="_Toc95139238" w:history="1">
+      <w:hyperlink r:id="rId15" w:anchor="_Toc95207508" w:history="1">
         <w:r>
           <w:rPr>
             <w:rStyle w:val="Hiperligao"/>
@@ -3537,7 +3959,7 @@
             <w:noProof/>
             <w:webHidden/>
           </w:rPr>
-          <w:instrText xml:space="preserve"> PAGEREF _Toc95139238 \h </w:instrText>
+          <w:instrText xml:space="preserve"> PAGEREF _Toc95207508 \h </w:instrText>
         </w:r>
         <w:r>
           <w:rPr>
@@ -3580,7 +4002,7 @@
           <w:lang w:val="pt-PT" w:eastAsia="pt-PT"/>
         </w:rPr>
       </w:pPr>
-      <w:hyperlink r:id="rId16" w:anchor="_Toc95139239" w:history="1">
+      <w:hyperlink r:id="rId16" w:anchor="_Toc95207509" w:history="1">
         <w:r>
           <w:rPr>
             <w:rStyle w:val="Hiperligao"/>
@@ -3608,7 +4030,7 @@
             <w:noProof/>
             <w:webHidden/>
           </w:rPr>
-          <w:instrText xml:space="preserve"> PAGEREF _Toc95139239 \h </w:instrText>
+          <w:instrText xml:space="preserve"> PAGEREF _Toc95207509 \h </w:instrText>
         </w:r>
         <w:r>
           <w:rPr>
@@ -3651,7 +4073,7 @@
           <w:lang w:val="pt-PT" w:eastAsia="pt-PT"/>
         </w:rPr>
       </w:pPr>
-      <w:hyperlink r:id="rId17" w:anchor="_Toc95139240" w:history="1">
+      <w:hyperlink r:id="rId17" w:anchor="_Toc95207510" w:history="1">
         <w:r>
           <w:rPr>
             <w:rStyle w:val="Hiperligao"/>
@@ -3678,7 +4100,7 @@
             <w:noProof/>
             <w:webHidden/>
           </w:rPr>
-          <w:instrText xml:space="preserve"> PAGEREF _Toc95139240 \h </w:instrText>
+          <w:instrText xml:space="preserve"> PAGEREF _Toc95207510 \h </w:instrText>
         </w:r>
         <w:r>
           <w:rPr>
@@ -3721,7 +4143,7 @@
           <w:lang w:val="pt-PT" w:eastAsia="pt-PT"/>
         </w:rPr>
       </w:pPr>
-      <w:hyperlink r:id="rId18" w:anchor="_Toc95139241" w:history="1">
+      <w:hyperlink r:id="rId18" w:anchor="_Toc95207511" w:history="1">
         <w:r>
           <w:rPr>
             <w:rStyle w:val="Hiperligao"/>
@@ -3748,7 +4170,7 @@
             <w:noProof/>
             <w:webHidden/>
           </w:rPr>
-          <w:instrText xml:space="preserve"> PAGEREF _Toc95139241 \h </w:instrText>
+          <w:instrText xml:space="preserve"> PAGEREF _Toc95207511 \h </w:instrText>
         </w:r>
         <w:r>
           <w:rPr>
@@ -3791,7 +4213,7 @@
           <w:lang w:val="pt-PT" w:eastAsia="pt-PT"/>
         </w:rPr>
       </w:pPr>
-      <w:hyperlink r:id="rId19" w:anchor="_Toc95139242" w:history="1">
+      <w:hyperlink r:id="rId19" w:anchor="_Toc95207512" w:history="1">
         <w:r>
           <w:rPr>
             <w:rStyle w:val="Hiperligao"/>
@@ -3818,7 +4240,7 @@
             <w:noProof/>
             <w:webHidden/>
           </w:rPr>
-          <w:instrText xml:space="preserve"> PAGEREF _Toc95139242 \h </w:instrText>
+          <w:instrText xml:space="preserve"> PAGEREF _Toc95207512 \h </w:instrText>
         </w:r>
         <w:r>
           <w:rPr>
@@ -3861,7 +4283,7 @@
           <w:lang w:val="pt-PT" w:eastAsia="pt-PT"/>
         </w:rPr>
       </w:pPr>
-      <w:hyperlink r:id="rId20" w:anchor="_Toc95139243" w:history="1">
+      <w:hyperlink r:id="rId20" w:anchor="_Toc95207513" w:history="1">
         <w:r>
           <w:rPr>
             <w:rStyle w:val="Hiperligao"/>
@@ -3888,7 +4310,7 @@
             <w:noProof/>
             <w:webHidden/>
           </w:rPr>
-          <w:instrText xml:space="preserve"> PAGEREF _Toc95139243 \h </w:instrText>
+          <w:instrText xml:space="preserve"> PAGEREF _Toc95207513 \h </w:instrText>
         </w:r>
         <w:r>
           <w:rPr>
@@ -3931,7 +4353,7 @@
           <w:lang w:val="pt-PT" w:eastAsia="pt-PT"/>
         </w:rPr>
       </w:pPr>
-      <w:hyperlink r:id="rId21" w:anchor="_Toc95139244" w:history="1">
+      <w:hyperlink r:id="rId21" w:anchor="_Toc95207514" w:history="1">
         <w:r>
           <w:rPr>
             <w:rStyle w:val="Hiperligao"/>
@@ -3958,7 +4380,7 @@
             <w:noProof/>
             <w:webHidden/>
           </w:rPr>
-          <w:instrText xml:space="preserve"> PAGEREF _Toc95139244 \h </w:instrText>
+          <w:instrText xml:space="preserve"> PAGEREF _Toc95207514 \h </w:instrText>
         </w:r>
         <w:r>
           <w:rPr>
@@ -4001,7 +4423,7 @@
           <w:lang w:val="pt-PT" w:eastAsia="pt-PT"/>
         </w:rPr>
       </w:pPr>
-      <w:hyperlink r:id="rId22" w:anchor="_Toc95139245" w:history="1">
+      <w:hyperlink r:id="rId22" w:anchor="_Toc95207515" w:history="1">
         <w:r>
           <w:rPr>
             <w:rStyle w:val="Hiperligao"/>
@@ -4028,7 +4450,7 @@
             <w:noProof/>
             <w:webHidden/>
           </w:rPr>
-          <w:instrText xml:space="preserve"> PAGEREF _Toc95139245 \h </w:instrText>
+          <w:instrText xml:space="preserve"> PAGEREF _Toc95207515 \h </w:instrText>
         </w:r>
         <w:r>
           <w:rPr>
@@ -4071,7 +4493,7 @@
           <w:lang w:val="pt-PT" w:eastAsia="pt-PT"/>
         </w:rPr>
       </w:pPr>
-      <w:hyperlink r:id="rId23" w:anchor="_Toc95139246" w:history="1">
+      <w:hyperlink r:id="rId23" w:anchor="_Toc95207516" w:history="1">
         <w:r>
           <w:rPr>
             <w:rStyle w:val="Hiperligao"/>
@@ -4098,7 +4520,7 @@
             <w:noProof/>
             <w:webHidden/>
           </w:rPr>
-          <w:instrText xml:space="preserve"> PAGEREF _Toc95139246 \h </w:instrText>
+          <w:instrText xml:space="preserve"> PAGEREF _Toc95207516 \h </w:instrText>
         </w:r>
         <w:r>
           <w:rPr>
@@ -4141,7 +4563,7 @@
           <w:lang w:val="pt-PT" w:eastAsia="pt-PT"/>
         </w:rPr>
       </w:pPr>
-      <w:hyperlink r:id="rId24" w:anchor="_Toc95139247" w:history="1">
+      <w:hyperlink r:id="rId24" w:anchor="_Toc95207517" w:history="1">
         <w:r>
           <w:rPr>
             <w:rStyle w:val="Hiperligao"/>
@@ -4168,7 +4590,7 @@
             <w:noProof/>
             <w:webHidden/>
           </w:rPr>
-          <w:instrText xml:space="preserve"> PAGEREF _Toc95139247 \h </w:instrText>
+          <w:instrText xml:space="preserve"> PAGEREF _Toc95207517 \h </w:instrText>
         </w:r>
         <w:r>
           <w:rPr>
@@ -4226,7 +4648,7 @@
         <w:pStyle w:val="Ttulo1"/>
         <w:jc w:val="left"/>
       </w:pPr>
-      <w:bookmarkStart w:id="3" w:name="_Toc95139226"/>
+      <w:bookmarkStart w:id="3" w:name="_Toc95214216"/>
       <w:r>
         <w:lastRenderedPageBreak/>
         <w:t xml:space="preserve">Formatação do </w:t>
@@ -4464,7 +4886,7 @@
           <w:numId w:val="8"/>
         </w:numPr>
       </w:pPr>
-      <w:bookmarkStart w:id="4" w:name="_Toc95139227"/>
+      <w:bookmarkStart w:id="4" w:name="_Toc95214217"/>
       <w:r>
         <w:lastRenderedPageBreak/>
         <w:t>Introdução</w:t>
@@ -4628,7 +5050,7 @@
           <w:numId w:val="8"/>
         </w:numPr>
       </w:pPr>
-      <w:bookmarkStart w:id="5" w:name="_Toc95139228"/>
+      <w:bookmarkStart w:id="5" w:name="_Toc95214218"/>
       <w:r>
         <w:lastRenderedPageBreak/>
         <w:t>Metodologia</w:t>
@@ -4749,7 +5171,7 @@
           <w:numId w:val="8"/>
         </w:numPr>
       </w:pPr>
-      <w:bookmarkStart w:id="6" w:name="_Toc95139229"/>
+      <w:bookmarkStart w:id="6" w:name="_Toc95214219"/>
       <w:r>
         <w:lastRenderedPageBreak/>
         <w:t>Arquitetura do Sistema</w:t>
@@ -5416,7 +5838,7 @@
           <w:numId w:val="8"/>
         </w:numPr>
       </w:pPr>
-      <w:bookmarkStart w:id="7" w:name="_Toc95139230"/>
+      <w:bookmarkStart w:id="7" w:name="_Toc95214220"/>
       <w:r>
         <w:lastRenderedPageBreak/>
         <w:t>Gestão do Projeto</w:t>
@@ -5689,7 +6111,7 @@
           <w:numId w:val="8"/>
         </w:numPr>
       </w:pPr>
-      <w:bookmarkStart w:id="8" w:name="_Toc95139231"/>
+      <w:bookmarkStart w:id="8" w:name="_Toc95214221"/>
       <w:r>
         <w:lastRenderedPageBreak/>
         <w:t>Análise</w:t>
@@ -6783,25 +7205,7 @@
           <w:sz w:val="24"/>
           <w:lang w:val="pt-PT"/>
         </w:rPr>
-        <w:t xml:space="preserve">presentar ao utilizador no menu principal durante o treino os dados mais relevantes deste, de </w:t>
-      </w:r>
-      <w:proofErr w:type="gramStart"/>
-      <w:r>
-        <w:rPr>
-          <w:color w:val="000000"/>
-          <w:sz w:val="24"/>
-          <w:lang w:val="pt-PT"/>
-        </w:rPr>
-        <w:t>modo  a</w:t>
-      </w:r>
-      <w:proofErr w:type="gramEnd"/>
-      <w:r>
-        <w:rPr>
-          <w:color w:val="000000"/>
-          <w:sz w:val="24"/>
-          <w:lang w:val="pt-PT"/>
-        </w:rPr>
-        <w:t xml:space="preserve"> permitir a fácil visualização dos mesmos;</w:t>
+        <w:t>presentar ao utilizador no menu principal durante o treino os dados mais relevantes deste, de modo a permitir a fácil visualização dos mesmos;</w:t>
       </w:r>
     </w:p>
     <w:p>
@@ -7634,7 +8038,7 @@
           <w:numId w:val="8"/>
         </w:numPr>
       </w:pPr>
-      <w:bookmarkStart w:id="9" w:name="_Toc95139232"/>
+      <w:bookmarkStart w:id="9" w:name="_Toc95214222"/>
       <w:r>
         <w:lastRenderedPageBreak/>
         <w:t>Desenho</w:t>
@@ -7778,7 +8182,7 @@
                                 <w:sz w:val="24"/>
                               </w:rPr>
                             </w:pPr>
-                            <w:bookmarkStart w:id="10" w:name="_Toc95139238"/>
+                            <w:bookmarkStart w:id="10" w:name="_Toc95207508"/>
                             <w:proofErr w:type="spellStart"/>
                             <w:r>
                               <w:rPr>
@@ -7921,7 +8325,7 @@
                           <w:sz w:val="24"/>
                         </w:rPr>
                       </w:pPr>
-                      <w:bookmarkStart w:id="11" w:name="_Toc95139238"/>
+                      <w:bookmarkStart w:id="11" w:name="_Toc95207508"/>
                       <w:proofErr w:type="spellStart"/>
                       <w:r>
                         <w:rPr>
@@ -8094,7 +8498,7 @@
                                 <w:sz w:val="24"/>
                               </w:rPr>
                             </w:pPr>
-                            <w:bookmarkStart w:id="12" w:name="_Toc95139239"/>
+                            <w:bookmarkStart w:id="12" w:name="_Toc95207509"/>
                             <w:proofErr w:type="spellStart"/>
                             <w:r>
                               <w:rPr>
@@ -8211,7 +8615,7 @@
                           <w:sz w:val="24"/>
                         </w:rPr>
                       </w:pPr>
-                      <w:bookmarkStart w:id="13" w:name="_Toc95139239"/>
+                      <w:bookmarkStart w:id="13" w:name="_Toc95207509"/>
                       <w:proofErr w:type="spellStart"/>
                       <w:r>
                         <w:rPr>
@@ -8472,7 +8876,7 @@
                                 <w:sz w:val="24"/>
                               </w:rPr>
                             </w:pPr>
-                            <w:bookmarkStart w:id="14" w:name="_Toc95139240"/>
+                            <w:bookmarkStart w:id="14" w:name="_Toc95207510"/>
                             <w:proofErr w:type="spellStart"/>
                             <w:r>
                               <w:t>Figura</w:t>
@@ -8548,7 +8952,7 @@
                           <w:sz w:val="24"/>
                         </w:rPr>
                       </w:pPr>
-                      <w:bookmarkStart w:id="15" w:name="_Toc95139240"/>
+                      <w:bookmarkStart w:id="15" w:name="_Toc95207510"/>
                       <w:proofErr w:type="spellStart"/>
                       <w:r>
                         <w:t>Figura</w:t>
@@ -8718,7 +9122,7 @@
                                 <w:sz w:val="24"/>
                               </w:rPr>
                             </w:pPr>
-                            <w:bookmarkStart w:id="16" w:name="_Toc95139241"/>
+                            <w:bookmarkStart w:id="16" w:name="_Toc95207511"/>
                             <w:proofErr w:type="spellStart"/>
                             <w:r>
                               <w:t>Figura</w:t>
@@ -8799,7 +9203,7 @@
                           <w:sz w:val="24"/>
                         </w:rPr>
                       </w:pPr>
-                      <w:bookmarkStart w:id="17" w:name="_Toc95139241"/>
+                      <w:bookmarkStart w:id="17" w:name="_Toc95207511"/>
                       <w:proofErr w:type="spellStart"/>
                       <w:r>
                         <w:t>Figura</w:t>
@@ -8987,7 +9391,7 @@
                                 <w:noProof/>
                               </w:rPr>
                             </w:pPr>
-                            <w:bookmarkStart w:id="18" w:name="_Toc95139242"/>
+                            <w:bookmarkStart w:id="18" w:name="_Toc95207512"/>
                             <w:proofErr w:type="spellStart"/>
                             <w:r>
                               <w:t>Figura</w:t>
@@ -9074,7 +9478,7 @@
                           <w:noProof/>
                         </w:rPr>
                       </w:pPr>
-                      <w:bookmarkStart w:id="19" w:name="_Toc95139242"/>
+                      <w:bookmarkStart w:id="19" w:name="_Toc95207512"/>
                       <w:proofErr w:type="spellStart"/>
                       <w:r>
                         <w:t>Figura</w:t>
@@ -9255,7 +9659,7 @@
                                 <w:noProof/>
                               </w:rPr>
                             </w:pPr>
-                            <w:bookmarkStart w:id="20" w:name="_Toc95139243"/>
+                            <w:bookmarkStart w:id="20" w:name="_Toc95207513"/>
                             <w:proofErr w:type="spellStart"/>
                             <w:r>
                               <w:t>Figura</w:t>
@@ -9334,7 +9738,7 @@
                           <w:noProof/>
                         </w:rPr>
                       </w:pPr>
-                      <w:bookmarkStart w:id="21" w:name="_Toc95139243"/>
+                      <w:bookmarkStart w:id="21" w:name="_Toc95207513"/>
                       <w:proofErr w:type="spellStart"/>
                       <w:r>
                         <w:t>Figura</w:t>
@@ -9516,7 +9920,7 @@
                                 <w:noProof/>
                               </w:rPr>
                             </w:pPr>
-                            <w:bookmarkStart w:id="22" w:name="_Toc95139244"/>
+                            <w:bookmarkStart w:id="22" w:name="_Toc95207514"/>
                             <w:proofErr w:type="spellStart"/>
                             <w:r>
                               <w:t>Figura</w:t>
@@ -9611,7 +10015,7 @@
                           <w:noProof/>
                         </w:rPr>
                       </w:pPr>
-                      <w:bookmarkStart w:id="23" w:name="_Toc95139244"/>
+                      <w:bookmarkStart w:id="23" w:name="_Toc95207514"/>
                       <w:proofErr w:type="spellStart"/>
                       <w:r>
                         <w:t>Figura</w:t>
@@ -9800,7 +10204,7 @@
                                 <w:noProof/>
                               </w:rPr>
                             </w:pPr>
-                            <w:bookmarkStart w:id="24" w:name="_Toc95139245"/>
+                            <w:bookmarkStart w:id="24" w:name="_Toc95207515"/>
                             <w:proofErr w:type="spellStart"/>
                             <w:r>
                               <w:t>Figura</w:t>
@@ -9879,7 +10283,7 @@
                           <w:noProof/>
                         </w:rPr>
                       </w:pPr>
-                      <w:bookmarkStart w:id="25" w:name="_Toc95139245"/>
+                      <w:bookmarkStart w:id="25" w:name="_Toc95207515"/>
                       <w:proofErr w:type="spellStart"/>
                       <w:r>
                         <w:t>Figura</w:t>
@@ -10061,7 +10465,7 @@
                                 <w:noProof/>
                               </w:rPr>
                             </w:pPr>
-                            <w:bookmarkStart w:id="26" w:name="_Toc95139246"/>
+                            <w:bookmarkStart w:id="26" w:name="_Toc95207516"/>
                             <w:proofErr w:type="spellStart"/>
                             <w:r>
                               <w:t>Figura</w:t>
@@ -10148,7 +10552,7 @@
                           <w:noProof/>
                         </w:rPr>
                       </w:pPr>
-                      <w:bookmarkStart w:id="27" w:name="_Toc95139246"/>
+                      <w:bookmarkStart w:id="27" w:name="_Toc95207516"/>
                       <w:proofErr w:type="spellStart"/>
                       <w:r>
                         <w:t>Figura</w:t>
@@ -10329,7 +10733,7 @@
                                 <w:noProof/>
                               </w:rPr>
                             </w:pPr>
-                            <w:bookmarkStart w:id="28" w:name="_Toc95139247"/>
+                            <w:bookmarkStart w:id="28" w:name="_Toc95207517"/>
                             <w:proofErr w:type="spellStart"/>
                             <w:r>
                               <w:t>Figura</w:t>
@@ -10408,7 +10812,7 @@
                           <w:noProof/>
                         </w:rPr>
                       </w:pPr>
-                      <w:bookmarkStart w:id="29" w:name="_Toc95139247"/>
+                      <w:bookmarkStart w:id="29" w:name="_Toc95207517"/>
                       <w:proofErr w:type="spellStart"/>
                       <w:r>
                         <w:t>Figura</w:t>
@@ -10550,7 +10954,7 @@
           <w:numId w:val="8"/>
         </w:numPr>
       </w:pPr>
-      <w:bookmarkStart w:id="30" w:name="_Toc95139233"/>
+      <w:bookmarkStart w:id="30" w:name="_Toc95214223"/>
       <w:r>
         <w:lastRenderedPageBreak/>
         <w:t>Implementação</w:t>
@@ -11270,7 +11674,7 @@
           <w:numId w:val="8"/>
         </w:numPr>
       </w:pPr>
-      <w:bookmarkStart w:id="31" w:name="_Toc95139234"/>
+      <w:bookmarkStart w:id="31" w:name="_Toc95214224"/>
       <w:r>
         <w:lastRenderedPageBreak/>
         <w:t>Testes</w:t>
@@ -11304,15 +11708,23 @@
           <w:sz w:val="24"/>
           <w:lang w:val="pt-PT"/>
         </w:rPr>
-        <w:t>E</w:t>
-      </w:r>
-      <w:r>
-        <w:rPr>
-          <w:color w:val="000000"/>
-          <w:sz w:val="24"/>
-          <w:lang w:val="pt-PT"/>
-        </w:rPr>
-        <w:t>ste capítulo deve incluir:</w:t>
+        <w:t>Para o Website o</w:t>
+      </w:r>
+      <w:r>
+        <w:rPr>
+          <w:color w:val="000000"/>
+          <w:sz w:val="24"/>
+          <w:lang w:val="pt-PT"/>
+        </w:rPr>
+        <w:t>s testes desenvolvidos no projeto consistiram</w:t>
+      </w:r>
+      <w:r>
+        <w:rPr>
+          <w:color w:val="000000"/>
+          <w:sz w:val="24"/>
+          <w:lang w:val="pt-PT"/>
+        </w:rPr>
+        <w:t xml:space="preserve"> em:</w:t>
       </w:r>
     </w:p>
     <w:p>
@@ -11320,7 +11732,7 @@
         <w:pStyle w:val="PargrafodaLista"/>
         <w:numPr>
           <w:ilvl w:val="0"/>
-          <w:numId w:val="17"/>
+          <w:numId w:val="29"/>
         </w:numPr>
         <w:spacing w:before="120" w:after="120" w:line="360" w:lineRule="auto"/>
         <w:jc w:val="both"/>
@@ -11336,7 +11748,31 @@
           <w:sz w:val="24"/>
           <w:lang w:val="pt-PT"/>
         </w:rPr>
-        <w:t>Desenho de testes</w:t>
+        <w:t xml:space="preserve">Testes </w:t>
+      </w:r>
+      <w:r>
+        <w:rPr>
+          <w:color w:val="000000"/>
+          <w:sz w:val="24"/>
+          <w:lang w:val="pt-PT"/>
+        </w:rPr>
+        <w:t>U</w:t>
+      </w:r>
+      <w:r>
+        <w:rPr>
+          <w:color w:val="000000"/>
+          <w:sz w:val="24"/>
+          <w:lang w:val="pt-PT"/>
+        </w:rPr>
+        <w:t>nitários – 30 Testes</w:t>
+      </w:r>
+      <w:r>
+        <w:rPr>
+          <w:color w:val="000000"/>
+          <w:sz w:val="24"/>
+          <w:lang w:val="pt-PT"/>
+        </w:rPr>
+        <w:t>;</w:t>
       </w:r>
     </w:p>
     <w:p>
@@ -11344,7 +11780,7 @@
         <w:pStyle w:val="PargrafodaLista"/>
         <w:numPr>
           <w:ilvl w:val="0"/>
-          <w:numId w:val="17"/>
+          <w:numId w:val="29"/>
         </w:numPr>
         <w:spacing w:before="120" w:after="120" w:line="360" w:lineRule="auto"/>
         <w:jc w:val="both"/>
@@ -11360,7 +11796,7 @@
           <w:sz w:val="24"/>
           <w:lang w:val="pt-PT"/>
         </w:rPr>
-        <w:t>Ferramentas de testes utilizadas</w:t>
+        <w:t>Testes Funcionais – 17 Testes;</w:t>
       </w:r>
     </w:p>
     <w:p>
@@ -11368,7 +11804,7 @@
         <w:pStyle w:val="PargrafodaLista"/>
         <w:numPr>
           <w:ilvl w:val="0"/>
-          <w:numId w:val="17"/>
+          <w:numId w:val="29"/>
         </w:numPr>
         <w:spacing w:before="120" w:after="120" w:line="360" w:lineRule="auto"/>
         <w:jc w:val="both"/>
@@ -11384,16 +11820,11 @@
           <w:sz w:val="24"/>
           <w:lang w:val="pt-PT"/>
         </w:rPr>
-        <w:t>Execução dos testes</w:t>
-      </w:r>
-    </w:p>
-    <w:p>
-      <w:pPr>
-        <w:pStyle w:val="PargrafodaLista"/>
-        <w:numPr>
-          <w:ilvl w:val="0"/>
-          <w:numId w:val="17"/>
-        </w:numPr>
+        <w:t>Testes Aceitação – 2 Testes;</w:t>
+      </w:r>
+    </w:p>
+    <w:p>
+      <w:pPr>
         <w:spacing w:before="120" w:after="120" w:line="360" w:lineRule="auto"/>
         <w:jc w:val="both"/>
         <w:rPr>
@@ -11408,23 +11839,43 @@
           <w:sz w:val="24"/>
           <w:lang w:val="pt-PT"/>
         </w:rPr>
-        <w:t>Resultados o</w:t>
-      </w:r>
-      <w:r>
-        <w:rPr>
-          <w:color w:val="000000"/>
-          <w:sz w:val="24"/>
-          <w:lang w:val="pt-PT"/>
-        </w:rPr>
-        <w:t>btidos</w:t>
-      </w:r>
-      <w:r>
-        <w:rPr>
-          <w:color w:val="000000"/>
-          <w:sz w:val="24"/>
-          <w:lang w:val="pt-PT"/>
-        </w:rPr>
-        <w:t xml:space="preserve"> e correção de erros</w:t>
+        <w:t xml:space="preserve">Estes testes foram desenvolvidos utilizando a </w:t>
+      </w:r>
+      <w:proofErr w:type="spellStart"/>
+      <w:r>
+        <w:rPr>
+          <w:color w:val="000000"/>
+          <w:sz w:val="24"/>
+          <w:lang w:val="pt-PT"/>
+        </w:rPr>
+        <w:t>framework</w:t>
+      </w:r>
+      <w:proofErr w:type="spellEnd"/>
+      <w:r>
+        <w:rPr>
+          <w:color w:val="000000"/>
+          <w:sz w:val="24"/>
+          <w:lang w:val="pt-PT"/>
+        </w:rPr>
+        <w:t xml:space="preserve"> </w:t>
+      </w:r>
+      <w:proofErr w:type="spellStart"/>
+      <w:r>
+        <w:rPr>
+          <w:color w:val="000000"/>
+          <w:sz w:val="24"/>
+          <w:lang w:val="pt-PT"/>
+        </w:rPr>
+        <w:t>Codeception</w:t>
+      </w:r>
+      <w:proofErr w:type="spellEnd"/>
+      <w:r>
+        <w:rPr>
+          <w:color w:val="000000"/>
+          <w:sz w:val="24"/>
+          <w:lang w:val="pt-PT"/>
+        </w:rPr>
+        <w:t xml:space="preserve"> para Yii2.</w:t>
       </w:r>
     </w:p>
     <w:p>
@@ -11448,6 +11899,347 @@
           <w:lang w:val="pt-PT"/>
         </w:rPr>
       </w:pPr>
+      <w:r>
+        <w:rPr>
+          <w:color w:val="000000"/>
+          <w:sz w:val="24"/>
+          <w:lang w:val="pt-PT"/>
+        </w:rPr>
+        <w:t>Nos testes unitários foram testados todos os métodos CRUD (</w:t>
+      </w:r>
+      <w:proofErr w:type="spellStart"/>
+      <w:r>
+        <w:rPr>
+          <w:color w:val="000000"/>
+          <w:sz w:val="24"/>
+          <w:lang w:val="pt-PT"/>
+        </w:rPr>
+        <w:t>Create</w:t>
+      </w:r>
+      <w:proofErr w:type="spellEnd"/>
+      <w:r>
+        <w:rPr>
+          <w:color w:val="000000"/>
+          <w:sz w:val="24"/>
+          <w:lang w:val="pt-PT"/>
+        </w:rPr>
+        <w:t xml:space="preserve">, </w:t>
+      </w:r>
+      <w:proofErr w:type="spellStart"/>
+      <w:r>
+        <w:rPr>
+          <w:color w:val="000000"/>
+          <w:sz w:val="24"/>
+          <w:lang w:val="pt-PT"/>
+        </w:rPr>
+        <w:t>Read</w:t>
+      </w:r>
+      <w:proofErr w:type="spellEnd"/>
+      <w:r>
+        <w:rPr>
+          <w:color w:val="000000"/>
+          <w:sz w:val="24"/>
+          <w:lang w:val="pt-PT"/>
+        </w:rPr>
+        <w:t xml:space="preserve">, </w:t>
+      </w:r>
+      <w:proofErr w:type="spellStart"/>
+      <w:r>
+        <w:rPr>
+          <w:color w:val="000000"/>
+          <w:sz w:val="24"/>
+          <w:lang w:val="pt-PT"/>
+        </w:rPr>
+        <w:t>Update</w:t>
+      </w:r>
+      <w:proofErr w:type="spellEnd"/>
+      <w:r>
+        <w:rPr>
+          <w:color w:val="000000"/>
+          <w:sz w:val="24"/>
+          <w:lang w:val="pt-PT"/>
+        </w:rPr>
+        <w:t>, Delete</w:t>
+      </w:r>
+      <w:r>
+        <w:rPr>
+          <w:color w:val="000000"/>
+          <w:sz w:val="24"/>
+          <w:lang w:val="pt-PT"/>
+        </w:rPr>
+        <w:t xml:space="preserve">) dos </w:t>
+      </w:r>
+      <w:proofErr w:type="spellStart"/>
+      <w:r>
+        <w:rPr>
+          <w:color w:val="000000"/>
+          <w:sz w:val="24"/>
+          <w:lang w:val="pt-PT"/>
+        </w:rPr>
+        <w:t>models</w:t>
+      </w:r>
+      <w:proofErr w:type="spellEnd"/>
+      <w:r>
+        <w:rPr>
+          <w:color w:val="000000"/>
+          <w:sz w:val="24"/>
+          <w:lang w:val="pt-PT"/>
+        </w:rPr>
+        <w:t xml:space="preserve"> utilizados.</w:t>
+      </w:r>
+    </w:p>
+    <w:p>
+      <w:pPr>
+        <w:spacing w:before="120" w:after="120" w:line="360" w:lineRule="auto"/>
+        <w:jc w:val="both"/>
+        <w:rPr>
+          <w:color w:val="000000"/>
+          <w:sz w:val="24"/>
+          <w:lang w:val="pt-PT"/>
+        </w:rPr>
+      </w:pPr>
+      <w:r>
+        <w:rPr>
+          <w:color w:val="000000"/>
+          <w:sz w:val="24"/>
+          <w:lang w:val="pt-PT"/>
+        </w:rPr>
+        <w:t>Os testes funcionais consistiram em testar todos os métodos utilizados na API, por exemplo, criar um utilizador</w:t>
+      </w:r>
+      <w:r>
+        <w:rPr>
+          <w:color w:val="000000"/>
+          <w:sz w:val="24"/>
+          <w:lang w:val="pt-PT"/>
+        </w:rPr>
+        <w:t>.</w:t>
+      </w:r>
+    </w:p>
+    <w:p>
+      <w:pPr>
+        <w:spacing w:before="120" w:after="120" w:line="360" w:lineRule="auto"/>
+        <w:jc w:val="both"/>
+        <w:rPr>
+          <w:color w:val="000000"/>
+          <w:sz w:val="24"/>
+          <w:lang w:val="pt-PT"/>
+        </w:rPr>
+      </w:pPr>
+      <w:r>
+        <w:rPr>
+          <w:color w:val="000000"/>
+          <w:sz w:val="24"/>
+          <w:lang w:val="pt-PT"/>
+        </w:rPr>
+        <w:t xml:space="preserve">Os testes de aceitação no nosso projeto são executados utilizando o </w:t>
+      </w:r>
+      <w:proofErr w:type="spellStart"/>
+      <w:r>
+        <w:rPr>
+          <w:color w:val="000000"/>
+          <w:sz w:val="24"/>
+          <w:lang w:val="pt-PT"/>
+        </w:rPr>
+        <w:t>S</w:t>
+      </w:r>
+      <w:r>
+        <w:rPr>
+          <w:color w:val="000000"/>
+          <w:sz w:val="24"/>
+          <w:lang w:val="pt-PT"/>
+        </w:rPr>
+        <w:t>elenium</w:t>
+      </w:r>
+      <w:proofErr w:type="spellEnd"/>
+      <w:r>
+        <w:rPr>
+          <w:color w:val="000000"/>
+          <w:sz w:val="24"/>
+          <w:lang w:val="pt-PT"/>
+        </w:rPr>
+        <w:t xml:space="preserve"> e mostram o Website a funcionar em tempo real, onde se mostra o processo de login, alterar um perfil e colocar/remover um gosto numa publicação do </w:t>
+      </w:r>
+      <w:proofErr w:type="spellStart"/>
+      <w:r>
+        <w:rPr>
+          <w:color w:val="000000"/>
+          <w:sz w:val="24"/>
+          <w:lang w:val="pt-PT"/>
+        </w:rPr>
+        <w:t>feed</w:t>
+      </w:r>
+      <w:proofErr w:type="spellEnd"/>
+      <w:r>
+        <w:rPr>
+          <w:color w:val="000000"/>
+          <w:sz w:val="24"/>
+          <w:lang w:val="pt-PT"/>
+        </w:rPr>
+        <w:t xml:space="preserve"> de </w:t>
+      </w:r>
+      <w:r>
+        <w:rPr>
+          <w:color w:val="000000"/>
+          <w:sz w:val="24"/>
+          <w:lang w:val="pt-PT"/>
+        </w:rPr>
+        <w:t>notícias</w:t>
+      </w:r>
+      <w:r>
+        <w:rPr>
+          <w:color w:val="000000"/>
+          <w:sz w:val="24"/>
+          <w:lang w:val="pt-PT"/>
+        </w:rPr>
+        <w:t>;</w:t>
+      </w:r>
+    </w:p>
+    <w:p>
+      <w:pPr>
+        <w:spacing w:before="120" w:after="120" w:line="360" w:lineRule="auto"/>
+        <w:jc w:val="both"/>
+        <w:rPr>
+          <w:color w:val="000000"/>
+          <w:sz w:val="24"/>
+          <w:lang w:val="pt-PT"/>
+        </w:rPr>
+      </w:pPr>
+      <w:r>
+        <w:rPr>
+          <w:color w:val="000000"/>
+          <w:sz w:val="24"/>
+          <w:lang w:val="pt-PT"/>
+        </w:rPr>
+        <w:t>Estes testes</w:t>
+      </w:r>
+      <w:r>
+        <w:rPr>
+          <w:color w:val="000000"/>
+          <w:sz w:val="24"/>
+          <w:lang w:val="pt-PT"/>
+        </w:rPr>
+        <w:t xml:space="preserve"> são executados em</w:t>
+      </w:r>
+      <w:r>
+        <w:rPr>
+          <w:color w:val="000000"/>
+          <w:sz w:val="24"/>
+          <w:lang w:val="pt-PT"/>
+        </w:rPr>
+        <w:t xml:space="preserve"> poucos</w:t>
+      </w:r>
+      <w:r>
+        <w:rPr>
+          <w:color w:val="000000"/>
+          <w:sz w:val="24"/>
+          <w:lang w:val="pt-PT"/>
+        </w:rPr>
+        <w:t xml:space="preserve"> segundos e ajudaram-nos a verificar </w:t>
+      </w:r>
+      <w:r>
+        <w:rPr>
+          <w:color w:val="000000"/>
+          <w:sz w:val="24"/>
+          <w:lang w:val="pt-PT"/>
+        </w:rPr>
+        <w:t xml:space="preserve">rapidamente </w:t>
+      </w:r>
+      <w:r>
+        <w:rPr>
+          <w:color w:val="000000"/>
+          <w:sz w:val="24"/>
+          <w:lang w:val="pt-PT"/>
+        </w:rPr>
+        <w:t xml:space="preserve">se as funções principais do Website </w:t>
+      </w:r>
+      <w:proofErr w:type="gramStart"/>
+      <w:r>
+        <w:rPr>
+          <w:color w:val="000000"/>
+          <w:sz w:val="24"/>
+          <w:lang w:val="pt-PT"/>
+        </w:rPr>
+        <w:t>mantinham-se</w:t>
+      </w:r>
+      <w:proofErr w:type="gramEnd"/>
+      <w:r>
+        <w:rPr>
+          <w:color w:val="000000"/>
+          <w:sz w:val="24"/>
+          <w:lang w:val="pt-PT"/>
+        </w:rPr>
+        <w:t xml:space="preserve"> </w:t>
+      </w:r>
+      <w:r>
+        <w:rPr>
+          <w:color w:val="000000"/>
+          <w:sz w:val="24"/>
+          <w:lang w:val="pt-PT"/>
+        </w:rPr>
+        <w:t>funcionais mesmo após serem feitas alterações que podiam causar erros mais tarde.</w:t>
+      </w:r>
+    </w:p>
+    <w:p>
+      <w:pPr>
+        <w:spacing w:before="120" w:after="120" w:line="360" w:lineRule="auto"/>
+        <w:jc w:val="both"/>
+        <w:rPr>
+          <w:color w:val="000000"/>
+          <w:sz w:val="24"/>
+          <w:lang w:val="pt-PT"/>
+        </w:rPr>
+      </w:pPr>
+    </w:p>
+    <w:p>
+      <w:pPr>
+        <w:spacing w:before="120" w:after="120" w:line="360" w:lineRule="auto"/>
+        <w:jc w:val="both"/>
+        <w:rPr>
+          <w:color w:val="000000"/>
+          <w:sz w:val="24"/>
+          <w:lang w:val="pt-PT"/>
+        </w:rPr>
+      </w:pPr>
+      <w:r>
+        <w:rPr>
+          <w:color w:val="000000"/>
+          <w:sz w:val="24"/>
+          <w:lang w:val="pt-PT"/>
+        </w:rPr>
+        <w:t xml:space="preserve">Para Android não foram desenvolvidos testes utilizando </w:t>
+      </w:r>
+      <w:r>
+        <w:rPr>
+          <w:color w:val="000000"/>
+          <w:sz w:val="24"/>
+          <w:lang w:val="pt-PT"/>
+        </w:rPr>
+        <w:t>ferramentas,</w:t>
+      </w:r>
+      <w:r>
+        <w:rPr>
+          <w:color w:val="000000"/>
+          <w:sz w:val="24"/>
+          <w:lang w:val="pt-PT"/>
+        </w:rPr>
+        <w:t xml:space="preserve"> mas sim existiram vários testes feitos manualmente para verificar se existiam </w:t>
+      </w:r>
+      <w:r>
+        <w:rPr>
+          <w:color w:val="000000"/>
+          <w:sz w:val="24"/>
+          <w:lang w:val="pt-PT"/>
+        </w:rPr>
+        <w:t>quaisquer erros na aplicação para serem corrigidos</w:t>
+      </w:r>
+      <w:r>
+        <w:rPr>
+          <w:color w:val="000000"/>
+          <w:sz w:val="24"/>
+          <w:lang w:val="pt-PT"/>
+        </w:rPr>
+        <w:t>. Devido á natureza do nosso projeto estes testes foram realizados ao ar livre e em movimento, consequência da utilização da localização GPS.</w:t>
+      </w:r>
       <w:r>
         <w:rPr>
           <w:color w:val="000000"/>
@@ -11465,7 +12257,7 @@
           <w:numId w:val="8"/>
         </w:numPr>
       </w:pPr>
-      <w:bookmarkStart w:id="32" w:name="_Toc95139235"/>
+      <w:bookmarkStart w:id="32" w:name="_Toc95214225"/>
       <w:r>
         <w:lastRenderedPageBreak/>
         <w:t>Conclusão e trabalho futuro</w:t>
@@ -11502,7 +12294,7 @@
           <w:numId w:val="8"/>
         </w:numPr>
       </w:pPr>
-      <w:bookmarkStart w:id="33" w:name="_Toc95139236"/>
+      <w:bookmarkStart w:id="33" w:name="_Toc95214226"/>
       <w:r>
         <w:lastRenderedPageBreak/>
         <w:t>Bibliografia</w:t>
@@ -11512,14 +12304,7 @@
     <w:p>
       <w:pPr>
         <w:pStyle w:val="Corpodetexto"/>
-        <w:rPr>
-          <w:lang w:val="pt-PT"/>
-        </w:rPr>
-      </w:pPr>
-    </w:p>
-    <w:p>
-      <w:pPr>
-        <w:pStyle w:val="Corpodetexto"/>
+        <w:ind w:firstLine="0"/>
         <w:rPr>
           <w:sz w:val="24"/>
           <w:szCs w:val="24"/>
@@ -11576,6 +12361,8 @@
         <w:pStyle w:val="Corpodetexto"/>
         <w:ind w:firstLine="0"/>
         <w:rPr>
+          <w:sz w:val="24"/>
+          <w:szCs w:val="24"/>
           <w:lang w:val="pt-PT"/>
         </w:rPr>
       </w:pPr>
@@ -11583,6 +12370,8 @@
         <w:r>
           <w:rPr>
             <w:rStyle w:val="Hiperligao"/>
+            <w:sz w:val="24"/>
+            <w:szCs w:val="24"/>
             <w:lang w:val="pt-PT"/>
           </w:rPr>
           <w:t>https://forum.yiiframework.com/t/how-to-create-a-pretty-url/79879/5</w:t>
@@ -11594,6 +12383,8 @@
         <w:pStyle w:val="Corpodetexto"/>
         <w:ind w:firstLine="0"/>
         <w:rPr>
+          <w:sz w:val="24"/>
+          <w:szCs w:val="24"/>
           <w:lang w:val="pt-PT"/>
         </w:rPr>
       </w:pPr>
@@ -11601,6 +12392,8 @@
         <w:r>
           <w:rPr>
             <w:rStyle w:val="Hiperligao"/>
+            <w:sz w:val="24"/>
+            <w:szCs w:val="24"/>
             <w:lang w:val="pt-PT"/>
           </w:rPr>
           <w:t>https://www.yiiframework.com/doc/guide/2.0/en/rest-authentication</w:t>
@@ -11612,6 +12405,8 @@
         <w:pStyle w:val="Corpodetexto"/>
         <w:ind w:firstLine="0"/>
         <w:rPr>
+          <w:sz w:val="24"/>
+          <w:szCs w:val="24"/>
           <w:lang w:val="pt-PT"/>
         </w:rPr>
       </w:pPr>
@@ -11619,6 +12414,8 @@
         <w:r>
           <w:rPr>
             <w:rStyle w:val="Hiperligao"/>
+            <w:sz w:val="24"/>
+            <w:szCs w:val="24"/>
             <w:lang w:val="pt-PT"/>
           </w:rPr>
           <w:t>https://stackoverflow.com/questions/27474059/yii-override-generic-rest-functions/27496376</w:t>
@@ -11630,6 +12427,8 @@
         <w:pStyle w:val="Corpodetexto"/>
         <w:ind w:firstLine="0"/>
         <w:rPr>
+          <w:sz w:val="24"/>
+          <w:szCs w:val="24"/>
           <w:lang w:val="pt-PT"/>
         </w:rPr>
       </w:pPr>
@@ -11637,6 +12436,8 @@
         <w:r>
           <w:rPr>
             <w:rStyle w:val="Hiperligao"/>
+            <w:sz w:val="24"/>
+            <w:szCs w:val="24"/>
             <w:lang w:val="pt-PT"/>
           </w:rPr>
           <w:t>https://stackoverflow.com/questions/27648504/yii2-override-generic-create-action-in-rest-activecontroller/50744982#50744982</w:t>
@@ -11648,6 +12449,8 @@
         <w:pStyle w:val="Corpodetexto"/>
         <w:ind w:firstLine="0"/>
         <w:rPr>
+          <w:sz w:val="24"/>
+          <w:szCs w:val="24"/>
           <w:lang w:val="pt-PT"/>
         </w:rPr>
       </w:pPr>
@@ -11655,6 +12458,8 @@
         <w:r>
           <w:rPr>
             <w:rStyle w:val="Hiperligao"/>
+            <w:sz w:val="24"/>
+            <w:szCs w:val="24"/>
             <w:lang w:val="pt-PT"/>
           </w:rPr>
           <w:t>https://github.com/yiisoft/yii2-app-advanced/blob/master/docs/guide/start-testing.md</w:t>
@@ -11666,6 +12471,8 @@
         <w:pStyle w:val="Corpodetexto"/>
         <w:ind w:firstLine="0"/>
         <w:rPr>
+          <w:sz w:val="24"/>
+          <w:szCs w:val="24"/>
           <w:lang w:val="pt-PT"/>
         </w:rPr>
       </w:pPr>
@@ -11673,6 +12480,8 @@
         <w:r>
           <w:rPr>
             <w:rStyle w:val="Hiperligao"/>
+            <w:sz w:val="24"/>
+            <w:szCs w:val="24"/>
             <w:lang w:val="pt-PT"/>
           </w:rPr>
           <w:t>https://stackoverflow.com/questions/43224842/how-to-add-multiple-icons-on-action-bar-in-android/43225435</w:t>
@@ -11684,6 +12493,8 @@
         <w:pStyle w:val="Corpodetexto"/>
         <w:ind w:firstLine="0"/>
         <w:rPr>
+          <w:sz w:val="24"/>
+          <w:szCs w:val="24"/>
           <w:lang w:val="pt-PT"/>
         </w:rPr>
       </w:pPr>
@@ -11691,6 +12502,8 @@
         <w:r>
           <w:rPr>
             <w:rStyle w:val="Hiperligao"/>
+            <w:sz w:val="24"/>
+            <w:szCs w:val="24"/>
             <w:lang w:val="pt-PT"/>
           </w:rPr>
           <w:t>https://stackoverflow.com/questions/28296708/get-clicked-item-and-its-position-in-recyclerview</w:t>
@@ -11717,7 +12530,7 @@
       <w:r>
         <w:br w:type="page"/>
       </w:r>
-      <w:bookmarkStart w:id="34" w:name="_Toc95139237"/>
+      <w:bookmarkStart w:id="34" w:name="_Toc95214227"/>
       <w:r>
         <w:lastRenderedPageBreak/>
         <w:t>Anexos</w:t>
@@ -12110,21 +12923,7 @@
         <w:rPr>
           <w:lang w:val="pt-PT"/>
         </w:rPr>
-        <w:t xml:space="preserve"> Notas de rodapé: fonte 10 </w:t>
-      </w:r>
-      <w:proofErr w:type="spellStart"/>
-      <w:r>
-        <w:rPr>
-          <w:lang w:val="pt-PT"/>
-        </w:rPr>
-        <w:t>pt</w:t>
-      </w:r>
-      <w:proofErr w:type="spellEnd"/>
-      <w:r>
-        <w:rPr>
-          <w:lang w:val="pt-PT"/>
-        </w:rPr>
-        <w:t>; 1 espaço entre linhas.</w:t>
+        <w:t xml:space="preserve"> Notas de rodapé: fonte 10 pt; 1 espaço entre linhas.</w:t>
       </w:r>
     </w:p>
   </w:footnote>
@@ -12996,6 +13795,119 @@
     </w:lvl>
   </w:abstractNum>
   <w:abstractNum w:abstractNumId="6" w15:restartNumberingAfterBreak="0">
+    <w:nsid w:val="190E53C5"/>
+    <w:multiLevelType w:val="hybridMultilevel"/>
+    <w:tmpl w:val="9D6810F0"/>
+    <w:lvl w:ilvl="0" w:tplc="08160001">
+      <w:start w:val="1"/>
+      <w:numFmt w:val="bullet"/>
+      <w:lvlText w:val=""/>
+      <w:lvlJc w:val="left"/>
+      <w:pPr>
+        <w:ind w:left="720" w:hanging="360"/>
+      </w:pPr>
+      <w:rPr>
+        <w:rFonts w:ascii="Symbol" w:hAnsi="Symbol" w:hint="default"/>
+      </w:rPr>
+    </w:lvl>
+    <w:lvl w:ilvl="1" w:tplc="08160003" w:tentative="1">
+      <w:start w:val="1"/>
+      <w:numFmt w:val="bullet"/>
+      <w:lvlText w:val="o"/>
+      <w:lvlJc w:val="left"/>
+      <w:pPr>
+        <w:ind w:left="1440" w:hanging="360"/>
+      </w:pPr>
+      <w:rPr>
+        <w:rFonts w:ascii="Courier New" w:hAnsi="Courier New" w:cs="Courier New" w:hint="default"/>
+      </w:rPr>
+    </w:lvl>
+    <w:lvl w:ilvl="2" w:tplc="08160005" w:tentative="1">
+      <w:start w:val="1"/>
+      <w:numFmt w:val="bullet"/>
+      <w:lvlText w:val=""/>
+      <w:lvlJc w:val="left"/>
+      <w:pPr>
+        <w:ind w:left="2160" w:hanging="360"/>
+      </w:pPr>
+      <w:rPr>
+        <w:rFonts w:ascii="Wingdings" w:hAnsi="Wingdings" w:hint="default"/>
+      </w:rPr>
+    </w:lvl>
+    <w:lvl w:ilvl="3" w:tplc="08160001" w:tentative="1">
+      <w:start w:val="1"/>
+      <w:numFmt w:val="bullet"/>
+      <w:lvlText w:val=""/>
+      <w:lvlJc w:val="left"/>
+      <w:pPr>
+        <w:ind w:left="2880" w:hanging="360"/>
+      </w:pPr>
+      <w:rPr>
+        <w:rFonts w:ascii="Symbol" w:hAnsi="Symbol" w:hint="default"/>
+      </w:rPr>
+    </w:lvl>
+    <w:lvl w:ilvl="4" w:tplc="08160003" w:tentative="1">
+      <w:start w:val="1"/>
+      <w:numFmt w:val="bullet"/>
+      <w:lvlText w:val="o"/>
+      <w:lvlJc w:val="left"/>
+      <w:pPr>
+        <w:ind w:left="3600" w:hanging="360"/>
+      </w:pPr>
+      <w:rPr>
+        <w:rFonts w:ascii="Courier New" w:hAnsi="Courier New" w:cs="Courier New" w:hint="default"/>
+      </w:rPr>
+    </w:lvl>
+    <w:lvl w:ilvl="5" w:tplc="08160005" w:tentative="1">
+      <w:start w:val="1"/>
+      <w:numFmt w:val="bullet"/>
+      <w:lvlText w:val=""/>
+      <w:lvlJc w:val="left"/>
+      <w:pPr>
+        <w:ind w:left="4320" w:hanging="360"/>
+      </w:pPr>
+      <w:rPr>
+        <w:rFonts w:ascii="Wingdings" w:hAnsi="Wingdings" w:hint="default"/>
+      </w:rPr>
+    </w:lvl>
+    <w:lvl w:ilvl="6" w:tplc="08160001" w:tentative="1">
+      <w:start w:val="1"/>
+      <w:numFmt w:val="bullet"/>
+      <w:lvlText w:val=""/>
+      <w:lvlJc w:val="left"/>
+      <w:pPr>
+        <w:ind w:left="5040" w:hanging="360"/>
+      </w:pPr>
+      <w:rPr>
+        <w:rFonts w:ascii="Symbol" w:hAnsi="Symbol" w:hint="default"/>
+      </w:rPr>
+    </w:lvl>
+    <w:lvl w:ilvl="7" w:tplc="08160003" w:tentative="1">
+      <w:start w:val="1"/>
+      <w:numFmt w:val="bullet"/>
+      <w:lvlText w:val="o"/>
+      <w:lvlJc w:val="left"/>
+      <w:pPr>
+        <w:ind w:left="5760" w:hanging="360"/>
+      </w:pPr>
+      <w:rPr>
+        <w:rFonts w:ascii="Courier New" w:hAnsi="Courier New" w:cs="Courier New" w:hint="default"/>
+      </w:rPr>
+    </w:lvl>
+    <w:lvl w:ilvl="8" w:tplc="08160005" w:tentative="1">
+      <w:start w:val="1"/>
+      <w:numFmt w:val="bullet"/>
+      <w:lvlText w:val=""/>
+      <w:lvlJc w:val="left"/>
+      <w:pPr>
+        <w:ind w:left="6480" w:hanging="360"/>
+      </w:pPr>
+      <w:rPr>
+        <w:rFonts w:ascii="Wingdings" w:hAnsi="Wingdings" w:hint="default"/>
+      </w:rPr>
+    </w:lvl>
+  </w:abstractNum>
+  <w:abstractNum w:abstractNumId="7" w15:restartNumberingAfterBreak="0">
     <w:nsid w:val="20092CAF"/>
     <w:multiLevelType w:val="hybridMultilevel"/>
     <w:tmpl w:val="E7205E76"/>
@@ -13114,7 +14026,7 @@
       </w:pPr>
     </w:lvl>
   </w:abstractNum>
-  <w:abstractNum w:abstractNumId="7" w15:restartNumberingAfterBreak="0">
+  <w:abstractNum w:abstractNumId="8" w15:restartNumberingAfterBreak="0">
     <w:nsid w:val="221A7748"/>
     <w:multiLevelType w:val="hybridMultilevel"/>
     <w:tmpl w:val="ABE6331A"/>
@@ -13227,7 +14139,7 @@
       </w:rPr>
     </w:lvl>
   </w:abstractNum>
-  <w:abstractNum w:abstractNumId="8" w15:restartNumberingAfterBreak="0">
+  <w:abstractNum w:abstractNumId="9" w15:restartNumberingAfterBreak="0">
     <w:nsid w:val="227A53BD"/>
     <w:multiLevelType w:val="hybridMultilevel"/>
     <w:tmpl w:val="7370EDF4"/>
@@ -13316,7 +14228,7 @@
       </w:pPr>
     </w:lvl>
   </w:abstractNum>
-  <w:abstractNum w:abstractNumId="9" w15:restartNumberingAfterBreak="0">
+  <w:abstractNum w:abstractNumId="10" w15:restartNumberingAfterBreak="0">
     <w:nsid w:val="3F961B76"/>
     <w:multiLevelType w:val="hybridMultilevel"/>
     <w:tmpl w:val="56AA1CD4"/>
@@ -13429,7 +14341,7 @@
       </w:rPr>
     </w:lvl>
   </w:abstractNum>
-  <w:abstractNum w:abstractNumId="10" w15:restartNumberingAfterBreak="0">
+  <w:abstractNum w:abstractNumId="11" w15:restartNumberingAfterBreak="0">
     <w:nsid w:val="46211178"/>
     <w:multiLevelType w:val="hybridMultilevel"/>
     <w:tmpl w:val="00FE7770"/>
@@ -13515,7 +14427,7 @@
       </w:pPr>
     </w:lvl>
   </w:abstractNum>
-  <w:abstractNum w:abstractNumId="11" w15:restartNumberingAfterBreak="0">
+  <w:abstractNum w:abstractNumId="12" w15:restartNumberingAfterBreak="0">
     <w:nsid w:val="478331ED"/>
     <w:multiLevelType w:val="hybridMultilevel"/>
     <w:tmpl w:val="1F7A0392"/>
@@ -13628,7 +14540,7 @@
       </w:rPr>
     </w:lvl>
   </w:abstractNum>
-  <w:abstractNum w:abstractNumId="12" w15:restartNumberingAfterBreak="0">
+  <w:abstractNum w:abstractNumId="13" w15:restartNumberingAfterBreak="0">
     <w:nsid w:val="48EA00E6"/>
     <w:multiLevelType w:val="hybridMultilevel"/>
     <w:tmpl w:val="9C8AF5A4"/>
@@ -13717,7 +14629,7 @@
       </w:pPr>
     </w:lvl>
   </w:abstractNum>
-  <w:abstractNum w:abstractNumId="13" w15:restartNumberingAfterBreak="0">
+  <w:abstractNum w:abstractNumId="14" w15:restartNumberingAfterBreak="0">
     <w:nsid w:val="53221726"/>
     <w:multiLevelType w:val="hybridMultilevel"/>
     <w:tmpl w:val="9AC279BC"/>
@@ -13830,7 +14742,7 @@
       </w:rPr>
     </w:lvl>
   </w:abstractNum>
-  <w:abstractNum w:abstractNumId="14" w15:restartNumberingAfterBreak="0">
+  <w:abstractNum w:abstractNumId="15" w15:restartNumberingAfterBreak="0">
     <w:nsid w:val="536D31CE"/>
     <w:multiLevelType w:val="hybridMultilevel"/>
     <w:tmpl w:val="EC1EFEFC"/>
@@ -13943,7 +14855,7 @@
       </w:rPr>
     </w:lvl>
   </w:abstractNum>
-  <w:abstractNum w:abstractNumId="15" w15:restartNumberingAfterBreak="0">
+  <w:abstractNum w:abstractNumId="16" w15:restartNumberingAfterBreak="0">
     <w:nsid w:val="56B2409B"/>
     <w:multiLevelType w:val="hybridMultilevel"/>
     <w:tmpl w:val="0220F6EE"/>
@@ -14032,7 +14944,7 @@
       </w:pPr>
     </w:lvl>
   </w:abstractNum>
-  <w:abstractNum w:abstractNumId="16" w15:restartNumberingAfterBreak="0">
+  <w:abstractNum w:abstractNumId="17" w15:restartNumberingAfterBreak="0">
     <w:nsid w:val="574B2DEC"/>
     <w:multiLevelType w:val="hybridMultilevel"/>
     <w:tmpl w:val="F312A95C"/>
@@ -14145,7 +15057,7 @@
       </w:rPr>
     </w:lvl>
   </w:abstractNum>
-  <w:abstractNum w:abstractNumId="17" w15:restartNumberingAfterBreak="0">
+  <w:abstractNum w:abstractNumId="18" w15:restartNumberingAfterBreak="0">
     <w:nsid w:val="5B0C3284"/>
     <w:multiLevelType w:val="hybridMultilevel"/>
     <w:tmpl w:val="449A5F12"/>
@@ -14258,7 +15170,7 @@
       </w:rPr>
     </w:lvl>
   </w:abstractNum>
-  <w:abstractNum w:abstractNumId="18" w15:restartNumberingAfterBreak="0">
+  <w:abstractNum w:abstractNumId="19" w15:restartNumberingAfterBreak="0">
     <w:nsid w:val="5BF1685E"/>
     <w:multiLevelType w:val="hybridMultilevel"/>
     <w:tmpl w:val="5C188E2A"/>
@@ -14371,7 +15283,7 @@
       </w:rPr>
     </w:lvl>
   </w:abstractNum>
-  <w:abstractNum w:abstractNumId="19" w15:restartNumberingAfterBreak="0">
+  <w:abstractNum w:abstractNumId="20" w15:restartNumberingAfterBreak="0">
     <w:nsid w:val="5D821159"/>
     <w:multiLevelType w:val="hybridMultilevel"/>
     <w:tmpl w:val="010EE214"/>
@@ -14460,7 +15372,7 @@
       </w:pPr>
     </w:lvl>
   </w:abstractNum>
-  <w:abstractNum w:abstractNumId="20" w15:restartNumberingAfterBreak="0">
+  <w:abstractNum w:abstractNumId="21" w15:restartNumberingAfterBreak="0">
     <w:nsid w:val="60E57ECF"/>
     <w:multiLevelType w:val="hybridMultilevel"/>
     <w:tmpl w:val="3A6CCE12"/>
@@ -14573,7 +15485,7 @@
       </w:rPr>
     </w:lvl>
   </w:abstractNum>
-  <w:abstractNum w:abstractNumId="21" w15:restartNumberingAfterBreak="0">
+  <w:abstractNum w:abstractNumId="22" w15:restartNumberingAfterBreak="0">
     <w:nsid w:val="62C732DF"/>
     <w:multiLevelType w:val="hybridMultilevel"/>
     <w:tmpl w:val="BF689A5C"/>
@@ -14662,7 +15574,7 @@
       </w:pPr>
     </w:lvl>
   </w:abstractNum>
-  <w:abstractNum w:abstractNumId="22" w15:restartNumberingAfterBreak="0">
+  <w:abstractNum w:abstractNumId="23" w15:restartNumberingAfterBreak="0">
     <w:nsid w:val="658A28C3"/>
     <w:multiLevelType w:val="hybridMultilevel"/>
     <w:tmpl w:val="499449EA"/>
@@ -14751,7 +15663,7 @@
       </w:pPr>
     </w:lvl>
   </w:abstractNum>
-  <w:abstractNum w:abstractNumId="23" w15:restartNumberingAfterBreak="0">
+  <w:abstractNum w:abstractNumId="24" w15:restartNumberingAfterBreak="0">
     <w:nsid w:val="6C431431"/>
     <w:multiLevelType w:val="hybridMultilevel"/>
     <w:tmpl w:val="AD96F1B0"/>
@@ -14864,7 +15776,7 @@
       </w:rPr>
     </w:lvl>
   </w:abstractNum>
-  <w:abstractNum w:abstractNumId="24" w15:restartNumberingAfterBreak="0">
+  <w:abstractNum w:abstractNumId="25" w15:restartNumberingAfterBreak="0">
     <w:nsid w:val="720E47B6"/>
     <w:multiLevelType w:val="hybridMultilevel"/>
     <w:tmpl w:val="7F043AA2"/>
@@ -14979,10 +15891,10 @@
     </w:lvlOverride>
   </w:num>
   <w:num w:numId="4">
-    <w:abstractNumId w:val="6"/>
+    <w:abstractNumId w:val="7"/>
   </w:num>
   <w:num w:numId="5">
-    <w:abstractNumId w:val="6"/>
+    <w:abstractNumId w:val="7"/>
     <w:lvlOverride w:ilvl="0">
       <w:startOverride w:val="1"/>
     </w:lvlOverride>
@@ -15012,7 +15924,7 @@
     </w:lvlOverride>
   </w:num>
   <w:num w:numId="6">
-    <w:abstractNumId w:val="6"/>
+    <w:abstractNumId w:val="7"/>
     <w:lvlOverride w:ilvl="0">
       <w:startOverride w:val="1"/>
     </w:lvlOverride>
@@ -15045,67 +15957,70 @@
     <w:abstractNumId w:val="2"/>
   </w:num>
   <w:num w:numId="8">
-    <w:abstractNumId w:val="10"/>
+    <w:abstractNumId w:val="11"/>
   </w:num>
   <w:num w:numId="9">
-    <w:abstractNumId w:val="12"/>
+    <w:abstractNumId w:val="13"/>
   </w:num>
   <w:num w:numId="10">
-    <w:abstractNumId w:val="7"/>
+    <w:abstractNumId w:val="8"/>
   </w:num>
   <w:num w:numId="11">
+    <w:abstractNumId w:val="16"/>
+  </w:num>
+  <w:num w:numId="12">
+    <w:abstractNumId w:val="9"/>
+  </w:num>
+  <w:num w:numId="13">
+    <w:abstractNumId w:val="23"/>
+  </w:num>
+  <w:num w:numId="14">
     <w:abstractNumId w:val="15"/>
   </w:num>
-  <w:num w:numId="12">
-    <w:abstractNumId w:val="8"/>
-  </w:num>
-  <w:num w:numId="13">
-    <w:abstractNumId w:val="22"/>
-  </w:num>
-  <w:num w:numId="14">
-    <w:abstractNumId w:val="14"/>
-  </w:num>
   <w:num w:numId="15">
-    <w:abstractNumId w:val="19"/>
+    <w:abstractNumId w:val="20"/>
   </w:num>
   <w:num w:numId="16">
-    <w:abstractNumId w:val="24"/>
+    <w:abstractNumId w:val="25"/>
   </w:num>
   <w:num w:numId="17">
     <w:abstractNumId w:val="3"/>
   </w:num>
   <w:num w:numId="18">
-    <w:abstractNumId w:val="13"/>
+    <w:abstractNumId w:val="14"/>
   </w:num>
   <w:num w:numId="19">
-    <w:abstractNumId w:val="21"/>
+    <w:abstractNumId w:val="22"/>
   </w:num>
   <w:num w:numId="20">
-    <w:abstractNumId w:val="16"/>
+    <w:abstractNumId w:val="17"/>
   </w:num>
   <w:num w:numId="21">
-    <w:abstractNumId w:val="11"/>
+    <w:abstractNumId w:val="12"/>
   </w:num>
   <w:num w:numId="22">
-    <w:abstractNumId w:val="20"/>
+    <w:abstractNumId w:val="21"/>
   </w:num>
   <w:num w:numId="23">
     <w:abstractNumId w:val="5"/>
   </w:num>
   <w:num w:numId="24">
-    <w:abstractNumId w:val="17"/>
+    <w:abstractNumId w:val="18"/>
   </w:num>
   <w:num w:numId="25">
-    <w:abstractNumId w:val="18"/>
+    <w:abstractNumId w:val="19"/>
   </w:num>
   <w:num w:numId="26">
     <w:abstractNumId w:val="4"/>
   </w:num>
   <w:num w:numId="27">
-    <w:abstractNumId w:val="23"/>
+    <w:abstractNumId w:val="24"/>
   </w:num>
   <w:num w:numId="28">
-    <w:abstractNumId w:val="9"/>
+    <w:abstractNumId w:val="10"/>
+  </w:num>
+  <w:num w:numId="29">
+    <w:abstractNumId w:val="6"/>
   </w:num>
 </w:numbering>
 </file>

--- a/docs/Modelo_Relatório_Final _ProjetoSistemasInformação.docx
+++ b/docs/Modelo_Relatório_Final _ProjetoSistemasInformação.docx
@@ -1819,11 +1819,13 @@
         <w:br w:type="page"/>
       </w:r>
       <w:bookmarkStart w:id="0" w:name="_Toc95214213"/>
+      <w:bookmarkStart w:id="1" w:name="_Toc95221776"/>
       <w:r>
         <w:lastRenderedPageBreak/>
         <w:t>Agradecimentos</w:t>
       </w:r>
       <w:bookmarkEnd w:id="0"/>
+      <w:bookmarkEnd w:id="1"/>
     </w:p>
     <w:p>
       <w:pPr>
@@ -1848,12 +1850,14 @@
       <w:r>
         <w:br w:type="page"/>
       </w:r>
-      <w:bookmarkStart w:id="1" w:name="_Toc95214214"/>
+      <w:bookmarkStart w:id="2" w:name="_Toc95214214"/>
+      <w:bookmarkStart w:id="3" w:name="_Toc95221777"/>
       <w:r>
         <w:lastRenderedPageBreak/>
         <w:t>Resumo</w:t>
       </w:r>
-      <w:bookmarkEnd w:id="1"/>
+      <w:bookmarkEnd w:id="2"/>
+      <w:bookmarkEnd w:id="3"/>
       <w:r>
         <w:t xml:space="preserve"> </w:t>
       </w:r>
@@ -2274,15 +2278,7 @@
           <w:sz w:val="24"/>
           <w:lang w:val="pt-PT"/>
         </w:rPr>
-        <w:t xml:space="preserve"> pode criar publicações </w:t>
-      </w:r>
-      <w:r>
-        <w:rPr>
-          <w:color w:val="000000"/>
-          <w:sz w:val="24"/>
-          <w:lang w:val="pt-PT"/>
-        </w:rPr>
-        <w:t>para todos os utilizadores poderem visualizar e interagir</w:t>
+        <w:t xml:space="preserve"> pode criar publicações para todos os utilizadores poderem visualizar e interagir</w:t>
       </w:r>
       <w:r>
         <w:rPr>
@@ -2578,7 +2574,8 @@
       <w:r>
         <w:br w:type="page"/>
       </w:r>
-      <w:bookmarkStart w:id="2" w:name="_Toc95214215"/>
+      <w:bookmarkStart w:id="4" w:name="_Toc95214215"/>
+      <w:bookmarkStart w:id="5" w:name="_Toc95221778"/>
       <w:r>
         <w:lastRenderedPageBreak/>
         <w:t>Índice</w:t>
@@ -2586,49 +2583,12 @@
       <w:r>
         <w:t>s</w:t>
       </w:r>
-      <w:bookmarkEnd w:id="2"/>
+      <w:bookmarkEnd w:id="4"/>
+      <w:bookmarkEnd w:id="5"/>
     </w:p>
     <w:p>
       <w:pPr>
         <w:pStyle w:val="Corpodetexto"/>
-        <w:ind w:firstLine="0"/>
-        <w:rPr>
-          <w:lang w:val="pt-PT"/>
-        </w:rPr>
-      </w:pPr>
-    </w:p>
-    <w:p>
-      <w:pPr>
-        <w:pStyle w:val="Corpodetexto"/>
-        <w:ind w:firstLine="0"/>
-        <w:rPr>
-          <w:sz w:val="24"/>
-          <w:szCs w:val="24"/>
-          <w:lang w:val="pt-PT"/>
-        </w:rPr>
-      </w:pPr>
-      <w:r>
-        <w:rPr>
-          <w:sz w:val="24"/>
-          <w:szCs w:val="24"/>
-          <w:lang w:val="pt-PT"/>
-        </w:rPr>
-        <w:t>O relatório deve conter o índice principal, o índice de figuras e o índice de tabelas.</w:t>
-      </w:r>
-    </w:p>
-    <w:p>
-      <w:pPr>
-        <w:pStyle w:val="Corpodetexto"/>
-        <w:ind w:firstLine="0"/>
-        <w:rPr>
-          <w:lang w:val="pt-PT"/>
-        </w:rPr>
-      </w:pPr>
-    </w:p>
-    <w:p>
-      <w:pPr>
-        <w:pStyle w:val="Corpodetexto"/>
-        <w:ind w:firstLine="0"/>
         <w:rPr>
           <w:lang w:val="pt-PT"/>
         </w:rPr>
@@ -2636,14 +2596,7 @@
     </w:p>
     <w:sdt>
       <w:sdtPr>
-        <w:rPr>
-          <w:rFonts w:ascii="Garamond" w:eastAsia="Times New Roman" w:hAnsi="Garamond" w:cs="Garamond"/>
-          <w:color w:val="auto"/>
-          <w:sz w:val="22"/>
-          <w:szCs w:val="22"/>
-          <w:lang w:val="en-IE" w:eastAsia="en-US"/>
-        </w:rPr>
-        <w:id w:val="-1069814407"/>
+        <w:id w:val="-1515679981"/>
         <w:docPartObj>
           <w:docPartGallery w:val="Table of Contents"/>
           <w:docPartUnique/>
@@ -2651,8 +2604,13 @@
       </w:sdtPr>
       <w:sdtEndPr>
         <w:rPr>
+          <w:rFonts w:ascii="Garamond" w:eastAsia="Times New Roman" w:hAnsi="Garamond" w:cs="Garamond"/>
           <w:b/>
           <w:bCs/>
+          <w:color w:val="auto"/>
+          <w:sz w:val="22"/>
+          <w:szCs w:val="22"/>
+          <w:lang w:val="en-IE" w:eastAsia="en-US"/>
         </w:rPr>
       </w:sdtEndPr>
       <w:sdtContent>
@@ -2661,7 +2619,7 @@
             <w:pStyle w:val="Cabealhodondice"/>
           </w:pPr>
           <w:r>
-            <w:t>Índice</w:t>
+            <w:t>Conteúdo</w:t>
           </w:r>
         </w:p>
         <w:p>
@@ -2682,7 +2640,7 @@
           <w:r>
             <w:fldChar w:fldCharType="separate"/>
           </w:r>
-          <w:hyperlink w:anchor="_Toc95214213" w:history="1">
+          <w:hyperlink w:anchor="_Toc95221776" w:history="1">
             <w:r>
               <w:rPr>
                 <w:rStyle w:val="Hiperligao"/>
@@ -2709,7 +2667,7 @@
                 <w:noProof/>
                 <w:webHidden/>
               </w:rPr>
-              <w:instrText xml:space="preserve"> PAGEREF _Toc95214213 \h </w:instrText>
+              <w:instrText xml:space="preserve"> PAGEREF _Toc95221776 \h </w:instrText>
             </w:r>
             <w:r>
               <w:rPr>
@@ -2749,7 +2707,7 @@
               <w:lang w:val="pt-PT" w:eastAsia="pt-PT"/>
             </w:rPr>
           </w:pPr>
-          <w:hyperlink w:anchor="_Toc95214214" w:history="1">
+          <w:hyperlink w:anchor="_Toc95221777" w:history="1">
             <w:r>
               <w:rPr>
                 <w:rStyle w:val="Hiperligao"/>
@@ -2776,7 +2734,7 @@
                 <w:noProof/>
                 <w:webHidden/>
               </w:rPr>
-              <w:instrText xml:space="preserve"> PAGEREF _Toc95214214 \h </w:instrText>
+              <w:instrText xml:space="preserve"> PAGEREF _Toc95221777 \h </w:instrText>
             </w:r>
             <w:r>
               <w:rPr>
@@ -2816,7 +2774,7 @@
               <w:lang w:val="pt-PT" w:eastAsia="pt-PT"/>
             </w:rPr>
           </w:pPr>
-          <w:hyperlink w:anchor="_Toc95214215" w:history="1">
+          <w:hyperlink w:anchor="_Toc95221778" w:history="1">
             <w:r>
               <w:rPr>
                 <w:rStyle w:val="Hiperligao"/>
@@ -2843,7 +2801,7 @@
                 <w:noProof/>
                 <w:webHidden/>
               </w:rPr>
-              <w:instrText xml:space="preserve"> PAGEREF _Toc95214215 \h </w:instrText>
+              <w:instrText xml:space="preserve"> PAGEREF _Toc95221778 \h </w:instrText>
             </w:r>
             <w:r>
               <w:rPr>
@@ -2883,7 +2841,7 @@
               <w:lang w:val="pt-PT" w:eastAsia="pt-PT"/>
             </w:rPr>
           </w:pPr>
-          <w:hyperlink w:anchor="_Toc95214216" w:history="1">
+          <w:hyperlink w:anchor="_Toc95221779" w:history="1">
             <w:r>
               <w:rPr>
                 <w:rStyle w:val="Hiperligao"/>
@@ -2910,7 +2868,7 @@
                 <w:noProof/>
                 <w:webHidden/>
               </w:rPr>
-              <w:instrText xml:space="preserve"> PAGEREF _Toc95214216 \h </w:instrText>
+              <w:instrText xml:space="preserve"> PAGEREF _Toc95221779 \h </w:instrText>
             </w:r>
             <w:r>
               <w:rPr>
@@ -2953,7 +2911,7 @@
               <w:lang w:val="pt-PT" w:eastAsia="pt-PT"/>
             </w:rPr>
           </w:pPr>
-          <w:hyperlink w:anchor="_Toc95214217" w:history="1">
+          <w:hyperlink w:anchor="_Toc95221780" w:history="1">
             <w:r>
               <w:rPr>
                 <w:rStyle w:val="Hiperligao"/>
@@ -2995,7 +2953,7 @@
                 <w:noProof/>
                 <w:webHidden/>
               </w:rPr>
-              <w:instrText xml:space="preserve"> PAGEREF _Toc95214217 \h </w:instrText>
+              <w:instrText xml:space="preserve"> PAGEREF _Toc95221780 \h </w:instrText>
             </w:r>
             <w:r>
               <w:rPr>
@@ -3038,7 +2996,7 @@
               <w:lang w:val="pt-PT" w:eastAsia="pt-PT"/>
             </w:rPr>
           </w:pPr>
-          <w:hyperlink w:anchor="_Toc95214218" w:history="1">
+          <w:hyperlink w:anchor="_Toc95221781" w:history="1">
             <w:r>
               <w:rPr>
                 <w:rStyle w:val="Hiperligao"/>
@@ -3080,7 +3038,7 @@
                 <w:noProof/>
                 <w:webHidden/>
               </w:rPr>
-              <w:instrText xml:space="preserve"> PAGEREF _Toc95214218 \h </w:instrText>
+              <w:instrText xml:space="preserve"> PAGEREF _Toc95221781 \h </w:instrText>
             </w:r>
             <w:r>
               <w:rPr>
@@ -3123,7 +3081,7 @@
               <w:lang w:val="pt-PT" w:eastAsia="pt-PT"/>
             </w:rPr>
           </w:pPr>
-          <w:hyperlink w:anchor="_Toc95214219" w:history="1">
+          <w:hyperlink w:anchor="_Toc95221782" w:history="1">
             <w:r>
               <w:rPr>
                 <w:rStyle w:val="Hiperligao"/>
@@ -3165,7 +3123,7 @@
                 <w:noProof/>
                 <w:webHidden/>
               </w:rPr>
-              <w:instrText xml:space="preserve"> PAGEREF _Toc95214219 \h </w:instrText>
+              <w:instrText xml:space="preserve"> PAGEREF _Toc95221782 \h </w:instrText>
             </w:r>
             <w:r>
               <w:rPr>
@@ -3208,7 +3166,7 @@
               <w:lang w:val="pt-PT" w:eastAsia="pt-PT"/>
             </w:rPr>
           </w:pPr>
-          <w:hyperlink w:anchor="_Toc95214220" w:history="1">
+          <w:hyperlink w:anchor="_Toc95221783" w:history="1">
             <w:r>
               <w:rPr>
                 <w:rStyle w:val="Hiperligao"/>
@@ -3250,7 +3208,7 @@
                 <w:noProof/>
                 <w:webHidden/>
               </w:rPr>
-              <w:instrText xml:space="preserve"> PAGEREF _Toc95214220 \h </w:instrText>
+              <w:instrText xml:space="preserve"> PAGEREF _Toc95221783 \h </w:instrText>
             </w:r>
             <w:r>
               <w:rPr>
@@ -3293,7 +3251,7 @@
               <w:lang w:val="pt-PT" w:eastAsia="pt-PT"/>
             </w:rPr>
           </w:pPr>
-          <w:hyperlink w:anchor="_Toc95214221" w:history="1">
+          <w:hyperlink w:anchor="_Toc95221784" w:history="1">
             <w:r>
               <w:rPr>
                 <w:rStyle w:val="Hiperligao"/>
@@ -3335,7 +3293,7 @@
                 <w:noProof/>
                 <w:webHidden/>
               </w:rPr>
-              <w:instrText xml:space="preserve"> PAGEREF _Toc95214221 \h </w:instrText>
+              <w:instrText xml:space="preserve"> PAGEREF _Toc95221784 \h </w:instrText>
             </w:r>
             <w:r>
               <w:rPr>
@@ -3378,7 +3336,7 @@
               <w:lang w:val="pt-PT" w:eastAsia="pt-PT"/>
             </w:rPr>
           </w:pPr>
-          <w:hyperlink w:anchor="_Toc95214222" w:history="1">
+          <w:hyperlink w:anchor="_Toc95221785" w:history="1">
             <w:r>
               <w:rPr>
                 <w:rStyle w:val="Hiperligao"/>
@@ -3420,7 +3378,7 @@
                 <w:noProof/>
                 <w:webHidden/>
               </w:rPr>
-              <w:instrText xml:space="preserve"> PAGEREF _Toc95214222 \h </w:instrText>
+              <w:instrText xml:space="preserve"> PAGEREF _Toc95221785 \h </w:instrText>
             </w:r>
             <w:r>
               <w:rPr>
@@ -3463,7 +3421,7 @@
               <w:lang w:val="pt-PT" w:eastAsia="pt-PT"/>
             </w:rPr>
           </w:pPr>
-          <w:hyperlink w:anchor="_Toc95214223" w:history="1">
+          <w:hyperlink w:anchor="_Toc95221786" w:history="1">
             <w:r>
               <w:rPr>
                 <w:rStyle w:val="Hiperligao"/>
@@ -3505,7 +3463,7 @@
                 <w:noProof/>
                 <w:webHidden/>
               </w:rPr>
-              <w:instrText xml:space="preserve"> PAGEREF _Toc95214223 \h </w:instrText>
+              <w:instrText xml:space="preserve"> PAGEREF _Toc95221786 \h </w:instrText>
             </w:r>
             <w:r>
               <w:rPr>
@@ -3548,7 +3506,7 @@
               <w:lang w:val="pt-PT" w:eastAsia="pt-PT"/>
             </w:rPr>
           </w:pPr>
-          <w:hyperlink w:anchor="_Toc95214224" w:history="1">
+          <w:hyperlink w:anchor="_Toc95221787" w:history="1">
             <w:r>
               <w:rPr>
                 <w:rStyle w:val="Hiperligao"/>
@@ -3590,7 +3548,7 @@
                 <w:noProof/>
                 <w:webHidden/>
               </w:rPr>
-              <w:instrText xml:space="preserve"> PAGEREF _Toc95214224 \h </w:instrText>
+              <w:instrText xml:space="preserve"> PAGEREF _Toc95221787 \h </w:instrText>
             </w:r>
             <w:r>
               <w:rPr>
@@ -3633,7 +3591,7 @@
               <w:lang w:val="pt-PT" w:eastAsia="pt-PT"/>
             </w:rPr>
           </w:pPr>
-          <w:hyperlink w:anchor="_Toc95214225" w:history="1">
+          <w:hyperlink w:anchor="_Toc95221788" w:history="1">
             <w:r>
               <w:rPr>
                 <w:rStyle w:val="Hiperligao"/>
@@ -3675,7 +3633,7 @@
                 <w:noProof/>
                 <w:webHidden/>
               </w:rPr>
-              <w:instrText xml:space="preserve"> PAGEREF _Toc95214225 \h </w:instrText>
+              <w:instrText xml:space="preserve"> PAGEREF _Toc95221788 \h </w:instrText>
             </w:r>
             <w:r>
               <w:rPr>
@@ -3718,7 +3676,7 @@
               <w:lang w:val="pt-PT" w:eastAsia="pt-PT"/>
             </w:rPr>
           </w:pPr>
-          <w:hyperlink w:anchor="_Toc95214226" w:history="1">
+          <w:hyperlink w:anchor="_Toc95221789" w:history="1">
             <w:r>
               <w:rPr>
                 <w:rStyle w:val="Hiperligao"/>
@@ -3760,7 +3718,7 @@
                 <w:noProof/>
                 <w:webHidden/>
               </w:rPr>
-              <w:instrText xml:space="preserve"> PAGEREF _Toc95214226 \h </w:instrText>
+              <w:instrText xml:space="preserve"> PAGEREF _Toc95221789 \h </w:instrText>
             </w:r>
             <w:r>
               <w:rPr>
@@ -3803,7 +3761,7 @@
               <w:lang w:val="pt-PT" w:eastAsia="pt-PT"/>
             </w:rPr>
           </w:pPr>
-          <w:hyperlink w:anchor="_Toc95214227" w:history="1">
+          <w:hyperlink w:anchor="_Toc95221790" w:history="1">
             <w:r>
               <w:rPr>
                 <w:rStyle w:val="Hiperligao"/>
@@ -3845,7 +3803,7 @@
                 <w:noProof/>
                 <w:webHidden/>
               </w:rPr>
-              <w:instrText xml:space="preserve"> PAGEREF _Toc95214227 \h </w:instrText>
+              <w:instrText xml:space="preserve"> PAGEREF _Toc95221790 \h </w:instrText>
             </w:r>
             <w:r>
               <w:rPr>
@@ -3877,12 +3835,6 @@
           </w:hyperlink>
         </w:p>
         <w:p>
-          <w:pPr>
-            <w:rPr>
-              <w:b/>
-              <w:bCs/>
-            </w:rPr>
-          </w:pPr>
           <w:r>
             <w:rPr>
               <w:b/>
@@ -3891,9 +3843,15 @@
             <w:fldChar w:fldCharType="end"/>
           </w:r>
         </w:p>
-        <w:p/>
       </w:sdtContent>
     </w:sdt>
+    <w:p>
+      <w:pPr>
+        <w:rPr>
+          <w:lang w:val="pt-PT" w:eastAsia="pt-PT"/>
+        </w:rPr>
+      </w:pPr>
+    </w:p>
     <w:p/>
     <w:p>
       <w:pPr>
@@ -3916,29 +3874,13 @@
       <w:r>
         <w:fldChar w:fldCharType="separate"/>
       </w:r>
-      <w:hyperlink r:id="rId15" w:anchor="_Toc95207508" w:history="1">
-        <w:r>
-          <w:rPr>
-            <w:rStyle w:val="Hiperligao"/>
-            <w:iCs/>
-            <w:noProof/>
-          </w:rPr>
-          <w:t>Figura 1 -</w:t>
-        </w:r>
+      <w:hyperlink r:id="rId15" w:anchor="_Toc95224134" w:history="1">
         <w:r>
           <w:rPr>
             <w:rStyle w:val="Hiperligao"/>
             <w:noProof/>
           </w:rPr>
-          <w:t xml:space="preserve"> </w:t>
-        </w:r>
-        <w:r>
-          <w:rPr>
-            <w:rStyle w:val="Hiperligao"/>
-            <w:iCs/>
-            <w:noProof/>
-          </w:rPr>
-          <w:t>Mockup de Registo do utilizador</w:t>
+          <w:t>Figura 1 - Número e percentage de commits no repositório do Android</w:t>
         </w:r>
         <w:r>
           <w:rPr>
@@ -3959,7 +3901,7 @@
             <w:noProof/>
             <w:webHidden/>
           </w:rPr>
-          <w:instrText xml:space="preserve"> PAGEREF _Toc95207508 \h </w:instrText>
+          <w:instrText xml:space="preserve"> PAGEREF _Toc95224134 \h </w:instrText>
         </w:r>
         <w:r>
           <w:rPr>
@@ -3979,7 +3921,7 @@
             <w:noProof/>
             <w:webHidden/>
           </w:rPr>
-          <w:t>10</w:t>
+          <w:t>5</w:t>
         </w:r>
         <w:r>
           <w:rPr>
@@ -4002,14 +3944,13 @@
           <w:lang w:val="pt-PT" w:eastAsia="pt-PT"/>
         </w:rPr>
       </w:pPr>
-      <w:hyperlink r:id="rId16" w:anchor="_Toc95207509" w:history="1">
+      <w:hyperlink w:anchor="_Toc95224135" w:history="1">
         <w:r>
           <w:rPr>
             <w:rStyle w:val="Hiperligao"/>
-            <w:iCs/>
             <w:noProof/>
           </w:rPr>
-          <w:t>Figura 2 – Mockup de Login do utilizador</w:t>
+          <w:t>Figura 2 – Número e percentage de commits no repositório do Website/API</w:t>
         </w:r>
         <w:r>
           <w:rPr>
@@ -4030,7 +3971,7 @@
             <w:noProof/>
             <w:webHidden/>
           </w:rPr>
-          <w:instrText xml:space="preserve"> PAGEREF _Toc95207509 \h </w:instrText>
+          <w:instrText xml:space="preserve"> PAGEREF _Toc95224135 \h </w:instrText>
         </w:r>
         <w:r>
           <w:rPr>
@@ -4050,7 +3991,7 @@
             <w:noProof/>
             <w:webHidden/>
           </w:rPr>
-          <w:t>10</w:t>
+          <w:t>5</w:t>
         </w:r>
         <w:r>
           <w:rPr>
@@ -4073,13 +4014,13 @@
           <w:lang w:val="pt-PT" w:eastAsia="pt-PT"/>
         </w:rPr>
       </w:pPr>
-      <w:hyperlink r:id="rId17" w:anchor="_Toc95207510" w:history="1">
+      <w:hyperlink r:id="rId16" w:anchor="_Toc95224136" w:history="1">
         <w:r>
           <w:rPr>
             <w:rStyle w:val="Hiperligao"/>
             <w:noProof/>
           </w:rPr>
-          <w:t>Figura 3 – Mockup da página principal da app</w:t>
+          <w:t>Figura 3 - Mockup de Registo do utilizador</w:t>
         </w:r>
         <w:r>
           <w:rPr>
@@ -4100,287 +4041,7 @@
             <w:noProof/>
             <w:webHidden/>
           </w:rPr>
-          <w:instrText xml:space="preserve"> PAGEREF _Toc95207510 \h </w:instrText>
-        </w:r>
-        <w:r>
-          <w:rPr>
-            <w:noProof/>
-            <w:webHidden/>
-          </w:rPr>
-        </w:r>
-        <w:r>
-          <w:rPr>
-            <w:noProof/>
-            <w:webHidden/>
-          </w:rPr>
-          <w:fldChar w:fldCharType="separate"/>
-        </w:r>
-        <w:r>
-          <w:rPr>
-            <w:noProof/>
-            <w:webHidden/>
-          </w:rPr>
-          <w:t>11</w:t>
-        </w:r>
-        <w:r>
-          <w:rPr>
-            <w:noProof/>
-            <w:webHidden/>
-          </w:rPr>
-          <w:fldChar w:fldCharType="end"/>
-        </w:r>
-      </w:hyperlink>
-    </w:p>
-    <w:p>
-      <w:pPr>
-        <w:pStyle w:val="ndicedeilustraes"/>
-        <w:tabs>
-          <w:tab w:val="right" w:leader="dot" w:pos="8297"/>
-        </w:tabs>
-        <w:rPr>
-          <w:rFonts w:asciiTheme="minorHAnsi" w:eastAsiaTheme="minorEastAsia" w:hAnsiTheme="minorHAnsi" w:cstheme="minorBidi"/>
-          <w:noProof/>
-          <w:lang w:val="pt-PT" w:eastAsia="pt-PT"/>
-        </w:rPr>
-      </w:pPr>
-      <w:hyperlink r:id="rId18" w:anchor="_Toc95207511" w:history="1">
-        <w:r>
-          <w:rPr>
-            <w:rStyle w:val="Hiperligao"/>
-            <w:noProof/>
-          </w:rPr>
-          <w:t>Figura 4 – Mockup do perfil de utilizador</w:t>
-        </w:r>
-        <w:r>
-          <w:rPr>
-            <w:noProof/>
-            <w:webHidden/>
-          </w:rPr>
-          <w:tab/>
-        </w:r>
-        <w:r>
-          <w:rPr>
-            <w:noProof/>
-            <w:webHidden/>
-          </w:rPr>
-          <w:fldChar w:fldCharType="begin"/>
-        </w:r>
-        <w:r>
-          <w:rPr>
-            <w:noProof/>
-            <w:webHidden/>
-          </w:rPr>
-          <w:instrText xml:space="preserve"> PAGEREF _Toc95207511 \h </w:instrText>
-        </w:r>
-        <w:r>
-          <w:rPr>
-            <w:noProof/>
-            <w:webHidden/>
-          </w:rPr>
-        </w:r>
-        <w:r>
-          <w:rPr>
-            <w:noProof/>
-            <w:webHidden/>
-          </w:rPr>
-          <w:fldChar w:fldCharType="separate"/>
-        </w:r>
-        <w:r>
-          <w:rPr>
-            <w:noProof/>
-            <w:webHidden/>
-          </w:rPr>
-          <w:t>11</w:t>
-        </w:r>
-        <w:r>
-          <w:rPr>
-            <w:noProof/>
-            <w:webHidden/>
-          </w:rPr>
-          <w:fldChar w:fldCharType="end"/>
-        </w:r>
-      </w:hyperlink>
-    </w:p>
-    <w:p>
-      <w:pPr>
-        <w:pStyle w:val="ndicedeilustraes"/>
-        <w:tabs>
-          <w:tab w:val="right" w:leader="dot" w:pos="8297"/>
-        </w:tabs>
-        <w:rPr>
-          <w:rFonts w:asciiTheme="minorHAnsi" w:eastAsiaTheme="minorEastAsia" w:hAnsiTheme="minorHAnsi" w:cstheme="minorBidi"/>
-          <w:noProof/>
-          <w:lang w:val="pt-PT" w:eastAsia="pt-PT"/>
-        </w:rPr>
-      </w:pPr>
-      <w:hyperlink r:id="rId19" w:anchor="_Toc95207512" w:history="1">
-        <w:r>
-          <w:rPr>
-            <w:rStyle w:val="Hiperligao"/>
-            <w:noProof/>
-          </w:rPr>
-          <w:t>Figura 5 – Mockup da página para iniciar o treino</w:t>
-        </w:r>
-        <w:r>
-          <w:rPr>
-            <w:noProof/>
-            <w:webHidden/>
-          </w:rPr>
-          <w:tab/>
-        </w:r>
-        <w:r>
-          <w:rPr>
-            <w:noProof/>
-            <w:webHidden/>
-          </w:rPr>
-          <w:fldChar w:fldCharType="begin"/>
-        </w:r>
-        <w:r>
-          <w:rPr>
-            <w:noProof/>
-            <w:webHidden/>
-          </w:rPr>
-          <w:instrText xml:space="preserve"> PAGEREF _Toc95207512 \h </w:instrText>
-        </w:r>
-        <w:r>
-          <w:rPr>
-            <w:noProof/>
-            <w:webHidden/>
-          </w:rPr>
-        </w:r>
-        <w:r>
-          <w:rPr>
-            <w:noProof/>
-            <w:webHidden/>
-          </w:rPr>
-          <w:fldChar w:fldCharType="separate"/>
-        </w:r>
-        <w:r>
-          <w:rPr>
-            <w:noProof/>
-            <w:webHidden/>
-          </w:rPr>
-          <w:t>12</w:t>
-        </w:r>
-        <w:r>
-          <w:rPr>
-            <w:noProof/>
-            <w:webHidden/>
-          </w:rPr>
-          <w:fldChar w:fldCharType="end"/>
-        </w:r>
-      </w:hyperlink>
-    </w:p>
-    <w:p>
-      <w:pPr>
-        <w:pStyle w:val="ndicedeilustraes"/>
-        <w:tabs>
-          <w:tab w:val="right" w:leader="dot" w:pos="8297"/>
-        </w:tabs>
-        <w:rPr>
-          <w:rFonts w:asciiTheme="minorHAnsi" w:eastAsiaTheme="minorEastAsia" w:hAnsiTheme="minorHAnsi" w:cstheme="minorBidi"/>
-          <w:noProof/>
-          <w:lang w:val="pt-PT" w:eastAsia="pt-PT"/>
-        </w:rPr>
-      </w:pPr>
-      <w:hyperlink r:id="rId20" w:anchor="_Toc95207513" w:history="1">
-        <w:r>
-          <w:rPr>
-            <w:rStyle w:val="Hiperligao"/>
-            <w:noProof/>
-          </w:rPr>
-          <w:t>Figura 6 – Mockup da página de treino</w:t>
-        </w:r>
-        <w:r>
-          <w:rPr>
-            <w:noProof/>
-            <w:webHidden/>
-          </w:rPr>
-          <w:tab/>
-        </w:r>
-        <w:r>
-          <w:rPr>
-            <w:noProof/>
-            <w:webHidden/>
-          </w:rPr>
-          <w:fldChar w:fldCharType="begin"/>
-        </w:r>
-        <w:r>
-          <w:rPr>
-            <w:noProof/>
-            <w:webHidden/>
-          </w:rPr>
-          <w:instrText xml:space="preserve"> PAGEREF _Toc95207513 \h </w:instrText>
-        </w:r>
-        <w:r>
-          <w:rPr>
-            <w:noProof/>
-            <w:webHidden/>
-          </w:rPr>
-        </w:r>
-        <w:r>
-          <w:rPr>
-            <w:noProof/>
-            <w:webHidden/>
-          </w:rPr>
-          <w:fldChar w:fldCharType="separate"/>
-        </w:r>
-        <w:r>
-          <w:rPr>
-            <w:noProof/>
-            <w:webHidden/>
-          </w:rPr>
-          <w:t>12</w:t>
-        </w:r>
-        <w:r>
-          <w:rPr>
-            <w:noProof/>
-            <w:webHidden/>
-          </w:rPr>
-          <w:fldChar w:fldCharType="end"/>
-        </w:r>
-      </w:hyperlink>
-    </w:p>
-    <w:p>
-      <w:pPr>
-        <w:pStyle w:val="ndicedeilustraes"/>
-        <w:tabs>
-          <w:tab w:val="right" w:leader="dot" w:pos="8297"/>
-        </w:tabs>
-        <w:rPr>
-          <w:rFonts w:asciiTheme="minorHAnsi" w:eastAsiaTheme="minorEastAsia" w:hAnsiTheme="minorHAnsi" w:cstheme="minorBidi"/>
-          <w:noProof/>
-          <w:lang w:val="pt-PT" w:eastAsia="pt-PT"/>
-        </w:rPr>
-      </w:pPr>
-      <w:hyperlink r:id="rId21" w:anchor="_Toc95207514" w:history="1">
-        <w:r>
-          <w:rPr>
-            <w:rStyle w:val="Hiperligao"/>
-            <w:noProof/>
-          </w:rPr>
-          <w:t>Figura 7- Mockup da página do mapa durante o treino</w:t>
-        </w:r>
-        <w:r>
-          <w:rPr>
-            <w:noProof/>
-            <w:webHidden/>
-          </w:rPr>
-          <w:tab/>
-        </w:r>
-        <w:r>
-          <w:rPr>
-            <w:noProof/>
-            <w:webHidden/>
-          </w:rPr>
-          <w:fldChar w:fldCharType="begin"/>
-        </w:r>
-        <w:r>
-          <w:rPr>
-            <w:noProof/>
-            <w:webHidden/>
-          </w:rPr>
-          <w:instrText xml:space="preserve"> PAGEREF _Toc95207514 \h </w:instrText>
+          <w:instrText xml:space="preserve"> PAGEREF _Toc95224136 \h </w:instrText>
         </w:r>
         <w:r>
           <w:rPr>
@@ -4423,13 +4084,13 @@
           <w:lang w:val="pt-PT" w:eastAsia="pt-PT"/>
         </w:rPr>
       </w:pPr>
-      <w:hyperlink r:id="rId22" w:anchor="_Toc95207515" w:history="1">
+      <w:hyperlink r:id="rId17" w:anchor="_Toc95224137" w:history="1">
         <w:r>
           <w:rPr>
             <w:rStyle w:val="Hiperligao"/>
             <w:noProof/>
           </w:rPr>
-          <w:t>Figura 8- Mockup da página de pausa</w:t>
+          <w:t>Figura 4 – Mockup de Login do utilizador</w:t>
         </w:r>
         <w:r>
           <w:rPr>
@@ -4450,7 +4111,7 @@
             <w:noProof/>
             <w:webHidden/>
           </w:rPr>
-          <w:instrText xml:space="preserve"> PAGEREF _Toc95207515 \h </w:instrText>
+          <w:instrText xml:space="preserve"> PAGEREF _Toc95224137 \h </w:instrText>
         </w:r>
         <w:r>
           <w:rPr>
@@ -4493,13 +4154,13 @@
           <w:lang w:val="pt-PT" w:eastAsia="pt-PT"/>
         </w:rPr>
       </w:pPr>
-      <w:hyperlink r:id="rId23" w:anchor="_Toc95207516" w:history="1">
+      <w:hyperlink r:id="rId18" w:anchor="_Toc95224138" w:history="1">
         <w:r>
           <w:rPr>
             <w:rStyle w:val="Hiperligao"/>
             <w:noProof/>
           </w:rPr>
-          <w:t>Figura 9- Mockup da página de Resultados do treino</w:t>
+          <w:t>Figura 5 – Mockup da página principal da app</w:t>
         </w:r>
         <w:r>
           <w:rPr>
@@ -4520,7 +4181,7 @@
             <w:noProof/>
             <w:webHidden/>
           </w:rPr>
-          <w:instrText xml:space="preserve"> PAGEREF _Toc95207516 \h </w:instrText>
+          <w:instrText xml:space="preserve"> PAGEREF _Toc95224138 \h </w:instrText>
         </w:r>
         <w:r>
           <w:rPr>
@@ -4563,13 +4224,13 @@
           <w:lang w:val="pt-PT" w:eastAsia="pt-PT"/>
         </w:rPr>
       </w:pPr>
-      <w:hyperlink r:id="rId24" w:anchor="_Toc95207517" w:history="1">
+      <w:hyperlink r:id="rId19" w:anchor="_Toc95224139" w:history="1">
         <w:r>
           <w:rPr>
             <w:rStyle w:val="Hiperligao"/>
             <w:noProof/>
           </w:rPr>
-          <w:t>Figura 10- Mockup da página de definições</w:t>
+          <w:t>Figura 6 – Mockup do perfil de utilizador</w:t>
         </w:r>
         <w:r>
           <w:rPr>
@@ -4590,7 +4251,7 @@
             <w:noProof/>
             <w:webHidden/>
           </w:rPr>
-          <w:instrText xml:space="preserve"> PAGEREF _Toc95207517 \h </w:instrText>
+          <w:instrText xml:space="preserve"> PAGEREF _Toc95224139 \h </w:instrText>
         </w:r>
         <w:r>
           <w:rPr>
@@ -4622,6 +4283,426 @@
       </w:hyperlink>
     </w:p>
     <w:p>
+      <w:pPr>
+        <w:pStyle w:val="ndicedeilustraes"/>
+        <w:tabs>
+          <w:tab w:val="right" w:leader="dot" w:pos="8297"/>
+        </w:tabs>
+        <w:rPr>
+          <w:rFonts w:asciiTheme="minorHAnsi" w:eastAsiaTheme="minorEastAsia" w:hAnsiTheme="minorHAnsi" w:cstheme="minorBidi"/>
+          <w:noProof/>
+          <w:lang w:val="pt-PT" w:eastAsia="pt-PT"/>
+        </w:rPr>
+      </w:pPr>
+      <w:hyperlink r:id="rId20" w:anchor="_Toc95224140" w:history="1">
+        <w:r>
+          <w:rPr>
+            <w:rStyle w:val="Hiperligao"/>
+            <w:noProof/>
+          </w:rPr>
+          <w:t>Figura 7 – Mockup da página para iniciar o treino</w:t>
+        </w:r>
+        <w:r>
+          <w:rPr>
+            <w:noProof/>
+            <w:webHidden/>
+          </w:rPr>
+          <w:tab/>
+        </w:r>
+        <w:r>
+          <w:rPr>
+            <w:noProof/>
+            <w:webHidden/>
+          </w:rPr>
+          <w:fldChar w:fldCharType="begin"/>
+        </w:r>
+        <w:r>
+          <w:rPr>
+            <w:noProof/>
+            <w:webHidden/>
+          </w:rPr>
+          <w:instrText xml:space="preserve"> PAGEREF _Toc95224140 \h </w:instrText>
+        </w:r>
+        <w:r>
+          <w:rPr>
+            <w:noProof/>
+            <w:webHidden/>
+          </w:rPr>
+        </w:r>
+        <w:r>
+          <w:rPr>
+            <w:noProof/>
+            <w:webHidden/>
+          </w:rPr>
+          <w:fldChar w:fldCharType="separate"/>
+        </w:r>
+        <w:r>
+          <w:rPr>
+            <w:noProof/>
+            <w:webHidden/>
+          </w:rPr>
+          <w:t>15</w:t>
+        </w:r>
+        <w:r>
+          <w:rPr>
+            <w:noProof/>
+            <w:webHidden/>
+          </w:rPr>
+          <w:fldChar w:fldCharType="end"/>
+        </w:r>
+      </w:hyperlink>
+    </w:p>
+    <w:p>
+      <w:pPr>
+        <w:pStyle w:val="ndicedeilustraes"/>
+        <w:tabs>
+          <w:tab w:val="right" w:leader="dot" w:pos="8297"/>
+        </w:tabs>
+        <w:rPr>
+          <w:rFonts w:asciiTheme="minorHAnsi" w:eastAsiaTheme="minorEastAsia" w:hAnsiTheme="minorHAnsi" w:cstheme="minorBidi"/>
+          <w:noProof/>
+          <w:lang w:val="pt-PT" w:eastAsia="pt-PT"/>
+        </w:rPr>
+      </w:pPr>
+      <w:hyperlink r:id="rId21" w:anchor="_Toc95224141" w:history="1">
+        <w:r>
+          <w:rPr>
+            <w:rStyle w:val="Hiperligao"/>
+            <w:noProof/>
+          </w:rPr>
+          <w:t>Figura 8 – Mockup da página de treino</w:t>
+        </w:r>
+        <w:r>
+          <w:rPr>
+            <w:noProof/>
+            <w:webHidden/>
+          </w:rPr>
+          <w:tab/>
+        </w:r>
+        <w:r>
+          <w:rPr>
+            <w:noProof/>
+            <w:webHidden/>
+          </w:rPr>
+          <w:fldChar w:fldCharType="begin"/>
+        </w:r>
+        <w:r>
+          <w:rPr>
+            <w:noProof/>
+            <w:webHidden/>
+          </w:rPr>
+          <w:instrText xml:space="preserve"> PAGEREF _Toc95224141 \h </w:instrText>
+        </w:r>
+        <w:r>
+          <w:rPr>
+            <w:noProof/>
+            <w:webHidden/>
+          </w:rPr>
+        </w:r>
+        <w:r>
+          <w:rPr>
+            <w:noProof/>
+            <w:webHidden/>
+          </w:rPr>
+          <w:fldChar w:fldCharType="separate"/>
+        </w:r>
+        <w:r>
+          <w:rPr>
+            <w:noProof/>
+            <w:webHidden/>
+          </w:rPr>
+          <w:t>15</w:t>
+        </w:r>
+        <w:r>
+          <w:rPr>
+            <w:noProof/>
+            <w:webHidden/>
+          </w:rPr>
+          <w:fldChar w:fldCharType="end"/>
+        </w:r>
+      </w:hyperlink>
+    </w:p>
+    <w:p>
+      <w:pPr>
+        <w:pStyle w:val="ndicedeilustraes"/>
+        <w:tabs>
+          <w:tab w:val="right" w:leader="dot" w:pos="8297"/>
+        </w:tabs>
+        <w:rPr>
+          <w:rFonts w:asciiTheme="minorHAnsi" w:eastAsiaTheme="minorEastAsia" w:hAnsiTheme="minorHAnsi" w:cstheme="minorBidi"/>
+          <w:noProof/>
+          <w:lang w:val="pt-PT" w:eastAsia="pt-PT"/>
+        </w:rPr>
+      </w:pPr>
+      <w:hyperlink r:id="rId22" w:anchor="_Toc95224142" w:history="1">
+        <w:r>
+          <w:rPr>
+            <w:rStyle w:val="Hiperligao"/>
+            <w:noProof/>
+          </w:rPr>
+          <w:t>Figura 9 - Mockup da página do mapa durante o treino</w:t>
+        </w:r>
+        <w:r>
+          <w:rPr>
+            <w:noProof/>
+            <w:webHidden/>
+          </w:rPr>
+          <w:tab/>
+        </w:r>
+        <w:r>
+          <w:rPr>
+            <w:noProof/>
+            <w:webHidden/>
+          </w:rPr>
+          <w:fldChar w:fldCharType="begin"/>
+        </w:r>
+        <w:r>
+          <w:rPr>
+            <w:noProof/>
+            <w:webHidden/>
+          </w:rPr>
+          <w:instrText xml:space="preserve"> PAGEREF _Toc95224142 \h </w:instrText>
+        </w:r>
+        <w:r>
+          <w:rPr>
+            <w:noProof/>
+            <w:webHidden/>
+          </w:rPr>
+        </w:r>
+        <w:r>
+          <w:rPr>
+            <w:noProof/>
+            <w:webHidden/>
+          </w:rPr>
+          <w:fldChar w:fldCharType="separate"/>
+        </w:r>
+        <w:r>
+          <w:rPr>
+            <w:noProof/>
+            <w:webHidden/>
+          </w:rPr>
+          <w:t>16</w:t>
+        </w:r>
+        <w:r>
+          <w:rPr>
+            <w:noProof/>
+            <w:webHidden/>
+          </w:rPr>
+          <w:fldChar w:fldCharType="end"/>
+        </w:r>
+      </w:hyperlink>
+    </w:p>
+    <w:p>
+      <w:pPr>
+        <w:pStyle w:val="ndicedeilustraes"/>
+        <w:tabs>
+          <w:tab w:val="right" w:leader="dot" w:pos="8297"/>
+        </w:tabs>
+        <w:rPr>
+          <w:rFonts w:asciiTheme="minorHAnsi" w:eastAsiaTheme="minorEastAsia" w:hAnsiTheme="minorHAnsi" w:cstheme="minorBidi"/>
+          <w:noProof/>
+          <w:lang w:val="pt-PT" w:eastAsia="pt-PT"/>
+        </w:rPr>
+      </w:pPr>
+      <w:hyperlink r:id="rId23" w:anchor="_Toc95224143" w:history="1">
+        <w:r>
+          <w:rPr>
+            <w:rStyle w:val="Hiperligao"/>
+            <w:noProof/>
+          </w:rPr>
+          <w:t>Figura 10 - Mockup da página de pausa</w:t>
+        </w:r>
+        <w:r>
+          <w:rPr>
+            <w:noProof/>
+            <w:webHidden/>
+          </w:rPr>
+          <w:tab/>
+        </w:r>
+        <w:r>
+          <w:rPr>
+            <w:noProof/>
+            <w:webHidden/>
+          </w:rPr>
+          <w:fldChar w:fldCharType="begin"/>
+        </w:r>
+        <w:r>
+          <w:rPr>
+            <w:noProof/>
+            <w:webHidden/>
+          </w:rPr>
+          <w:instrText xml:space="preserve"> PAGEREF _Toc95224143 \h </w:instrText>
+        </w:r>
+        <w:r>
+          <w:rPr>
+            <w:noProof/>
+            <w:webHidden/>
+          </w:rPr>
+        </w:r>
+        <w:r>
+          <w:rPr>
+            <w:noProof/>
+            <w:webHidden/>
+          </w:rPr>
+          <w:fldChar w:fldCharType="separate"/>
+        </w:r>
+        <w:r>
+          <w:rPr>
+            <w:noProof/>
+            <w:webHidden/>
+          </w:rPr>
+          <w:t>16</w:t>
+        </w:r>
+        <w:r>
+          <w:rPr>
+            <w:noProof/>
+            <w:webHidden/>
+          </w:rPr>
+          <w:fldChar w:fldCharType="end"/>
+        </w:r>
+      </w:hyperlink>
+    </w:p>
+    <w:p>
+      <w:pPr>
+        <w:pStyle w:val="ndicedeilustraes"/>
+        <w:tabs>
+          <w:tab w:val="right" w:leader="dot" w:pos="8297"/>
+        </w:tabs>
+        <w:rPr>
+          <w:rFonts w:asciiTheme="minorHAnsi" w:eastAsiaTheme="minorEastAsia" w:hAnsiTheme="minorHAnsi" w:cstheme="minorBidi"/>
+          <w:noProof/>
+          <w:lang w:val="pt-PT" w:eastAsia="pt-PT"/>
+        </w:rPr>
+      </w:pPr>
+      <w:hyperlink r:id="rId24" w:anchor="_Toc95224144" w:history="1">
+        <w:r>
+          <w:rPr>
+            <w:rStyle w:val="Hiperligao"/>
+            <w:noProof/>
+          </w:rPr>
+          <w:t>Figura 11 - Mockup da página de Resultados do treino</w:t>
+        </w:r>
+        <w:r>
+          <w:rPr>
+            <w:noProof/>
+            <w:webHidden/>
+          </w:rPr>
+          <w:tab/>
+        </w:r>
+        <w:r>
+          <w:rPr>
+            <w:noProof/>
+            <w:webHidden/>
+          </w:rPr>
+          <w:fldChar w:fldCharType="begin"/>
+        </w:r>
+        <w:r>
+          <w:rPr>
+            <w:noProof/>
+            <w:webHidden/>
+          </w:rPr>
+          <w:instrText xml:space="preserve"> PAGEREF _Toc95224144 \h </w:instrText>
+        </w:r>
+        <w:r>
+          <w:rPr>
+            <w:noProof/>
+            <w:webHidden/>
+          </w:rPr>
+        </w:r>
+        <w:r>
+          <w:rPr>
+            <w:noProof/>
+            <w:webHidden/>
+          </w:rPr>
+          <w:fldChar w:fldCharType="separate"/>
+        </w:r>
+        <w:r>
+          <w:rPr>
+            <w:noProof/>
+            <w:webHidden/>
+          </w:rPr>
+          <w:t>17</w:t>
+        </w:r>
+        <w:r>
+          <w:rPr>
+            <w:noProof/>
+            <w:webHidden/>
+          </w:rPr>
+          <w:fldChar w:fldCharType="end"/>
+        </w:r>
+      </w:hyperlink>
+    </w:p>
+    <w:p>
+      <w:pPr>
+        <w:pStyle w:val="ndicedeilustraes"/>
+        <w:tabs>
+          <w:tab w:val="right" w:leader="dot" w:pos="8297"/>
+        </w:tabs>
+        <w:rPr>
+          <w:rFonts w:asciiTheme="minorHAnsi" w:eastAsiaTheme="minorEastAsia" w:hAnsiTheme="minorHAnsi" w:cstheme="minorBidi"/>
+          <w:noProof/>
+          <w:lang w:val="pt-PT" w:eastAsia="pt-PT"/>
+        </w:rPr>
+      </w:pPr>
+      <w:hyperlink r:id="rId25" w:anchor="_Toc95224145" w:history="1">
+        <w:r>
+          <w:rPr>
+            <w:rStyle w:val="Hiperligao"/>
+            <w:noProof/>
+          </w:rPr>
+          <w:t>Figura 12 - Mockup da página de definições</w:t>
+        </w:r>
+        <w:r>
+          <w:rPr>
+            <w:noProof/>
+            <w:webHidden/>
+          </w:rPr>
+          <w:tab/>
+        </w:r>
+        <w:r>
+          <w:rPr>
+            <w:noProof/>
+            <w:webHidden/>
+          </w:rPr>
+          <w:fldChar w:fldCharType="begin"/>
+        </w:r>
+        <w:r>
+          <w:rPr>
+            <w:noProof/>
+            <w:webHidden/>
+          </w:rPr>
+          <w:instrText xml:space="preserve"> PAGEREF _Toc95224145 \h </w:instrText>
+        </w:r>
+        <w:r>
+          <w:rPr>
+            <w:noProof/>
+            <w:webHidden/>
+          </w:rPr>
+        </w:r>
+        <w:r>
+          <w:rPr>
+            <w:noProof/>
+            <w:webHidden/>
+          </w:rPr>
+          <w:fldChar w:fldCharType="separate"/>
+        </w:r>
+        <w:r>
+          <w:rPr>
+            <w:noProof/>
+            <w:webHidden/>
+          </w:rPr>
+          <w:t>17</w:t>
+        </w:r>
+        <w:r>
+          <w:rPr>
+            <w:noProof/>
+            <w:webHidden/>
+          </w:rPr>
+          <w:fldChar w:fldCharType="end"/>
+        </w:r>
+      </w:hyperlink>
+    </w:p>
+    <w:p>
       <w:r>
         <w:fldChar w:fldCharType="end"/>
       </w:r>
@@ -4630,10 +4711,10 @@
     <w:p>
       <w:pPr>
         <w:sectPr>
-          <w:headerReference w:type="even" r:id="rId25"/>
-          <w:headerReference w:type="default" r:id="rId26"/>
-          <w:footerReference w:type="default" r:id="rId27"/>
-          <w:headerReference w:type="first" r:id="rId28"/>
+          <w:headerReference w:type="even" r:id="rId26"/>
+          <w:headerReference w:type="default" r:id="rId27"/>
+          <w:footerReference w:type="default" r:id="rId28"/>
+          <w:headerReference w:type="first" r:id="rId29"/>
           <w:type w:val="continuous"/>
           <w:pgSz w:w="11907" w:h="16839"/>
           <w:pgMar w:top="1440" w:right="1800" w:bottom="1440" w:left="1800" w:header="720" w:footer="965" w:gutter="0"/>
@@ -4648,7 +4729,8 @@
         <w:pStyle w:val="Ttulo1"/>
         <w:jc w:val="left"/>
       </w:pPr>
-      <w:bookmarkStart w:id="3" w:name="_Toc95214216"/>
+      <w:bookmarkStart w:id="6" w:name="_Toc95214216"/>
+      <w:bookmarkStart w:id="7" w:name="_Toc95221779"/>
       <w:r>
         <w:lastRenderedPageBreak/>
         <w:t xml:space="preserve">Formatação do </w:t>
@@ -4656,7 +4738,8 @@
       <w:r>
         <w:t>Texto Principal</w:t>
       </w:r>
-      <w:bookmarkEnd w:id="3"/>
+      <w:bookmarkEnd w:id="6"/>
+      <w:bookmarkEnd w:id="7"/>
       <w:r>
         <w:t xml:space="preserve"> </w:t>
       </w:r>
@@ -4886,12 +4969,14 @@
           <w:numId w:val="8"/>
         </w:numPr>
       </w:pPr>
-      <w:bookmarkStart w:id="4" w:name="_Toc95214217"/>
+      <w:bookmarkStart w:id="8" w:name="_Toc95214217"/>
+      <w:bookmarkStart w:id="9" w:name="_Toc95221780"/>
       <w:r>
         <w:lastRenderedPageBreak/>
         <w:t>Introdução</w:t>
       </w:r>
-      <w:bookmarkEnd w:id="4"/>
+      <w:bookmarkEnd w:id="8"/>
+      <w:bookmarkEnd w:id="9"/>
     </w:p>
     <w:p>
       <w:pPr>
@@ -4968,23 +5053,7 @@
           <w:sz w:val="24"/>
           <w:szCs w:val="24"/>
         </w:rPr>
-        <w:t xml:space="preserve"> </w:t>
-      </w:r>
-      <w:proofErr w:type="gramStart"/>
-      <w:r>
-        <w:rPr>
-          <w:sz w:val="24"/>
-          <w:szCs w:val="24"/>
-        </w:rPr>
-        <w:t>a</w:t>
-      </w:r>
-      <w:proofErr w:type="gramEnd"/>
-      <w:r>
-        <w:rPr>
-          <w:sz w:val="24"/>
-          <w:szCs w:val="24"/>
-        </w:rPr>
-        <w:t xml:space="preserve"> </w:t>
+        <w:t xml:space="preserve"> a </w:t>
       </w:r>
       <w:proofErr w:type="spellStart"/>
       <w:r>
@@ -5050,12 +5119,14 @@
           <w:numId w:val="8"/>
         </w:numPr>
       </w:pPr>
-      <w:bookmarkStart w:id="5" w:name="_Toc95214218"/>
+      <w:bookmarkStart w:id="10" w:name="_Toc95214218"/>
+      <w:bookmarkStart w:id="11" w:name="_Toc95221781"/>
       <w:r>
         <w:lastRenderedPageBreak/>
         <w:t>Metodologia</w:t>
       </w:r>
-      <w:bookmarkEnd w:id="5"/>
+      <w:bookmarkEnd w:id="10"/>
+      <w:bookmarkEnd w:id="11"/>
     </w:p>
     <w:p>
       <w:pPr>
@@ -5156,9 +5227,59 @@
     </w:p>
     <w:p>
       <w:pPr>
-        <w:pStyle w:val="Ttulo1"/>
+        <w:spacing w:before="120" w:after="120" w:line="360" w:lineRule="auto"/>
         <w:jc w:val="both"/>
-      </w:pPr>
+        <w:rPr>
+          <w:color w:val="000000"/>
+          <w:sz w:val="24"/>
+          <w:lang w:val="pt-PT"/>
+        </w:rPr>
+      </w:pPr>
+      <w:r>
+        <w:rPr>
+          <w:color w:val="000000"/>
+          <w:sz w:val="24"/>
+          <w:lang w:val="pt-PT"/>
+        </w:rPr>
+        <w:t xml:space="preserve">A comunicação e organização de tarefas entre os membros do grupo no início do projeto foi feita pela ferramenta </w:t>
+      </w:r>
+      <w:proofErr w:type="spellStart"/>
+      <w:r>
+        <w:rPr>
+          <w:color w:val="000000"/>
+          <w:sz w:val="24"/>
+          <w:lang w:val="pt-PT"/>
+        </w:rPr>
+        <w:t>Jira</w:t>
+      </w:r>
+      <w:proofErr w:type="spellEnd"/>
+      <w:r>
+        <w:rPr>
+          <w:color w:val="000000"/>
+          <w:sz w:val="24"/>
+          <w:lang w:val="pt-PT"/>
+        </w:rPr>
+        <w:t xml:space="preserve">, onde elaboramos Sprints com as tarefas por realizar naquele momento. Mas, devido ao grupo consistir apenas de 2 elementos, o uso desta ferramenta tornou-se </w:t>
+      </w:r>
+      <w:r>
+        <w:rPr>
+          <w:color w:val="000000"/>
+          <w:sz w:val="24"/>
+          <w:lang w:val="pt-PT"/>
+        </w:rPr>
+        <w:t xml:space="preserve">irrelevante </w:t>
+      </w:r>
+      <w:r>
+        <w:rPr>
+          <w:color w:val="000000"/>
+          <w:sz w:val="24"/>
+          <w:lang w:val="pt-PT"/>
+        </w:rPr>
+        <w:t>e não demonstrou nenhuma utilidade para o mesmo, portanto, começou-se a organizar as tarefas oralmente, feitas diariamente durante as aulas ou em casa por videochamada.</w:t>
+      </w:r>
+      <w:r>
+        <w:t xml:space="preserve"> </w:t>
+      </w:r>
       <w:r>
         <w:br w:type="page"/>
       </w:r>
@@ -5171,12 +5292,14 @@
           <w:numId w:val="8"/>
         </w:numPr>
       </w:pPr>
-      <w:bookmarkStart w:id="6" w:name="_Toc95214219"/>
+      <w:bookmarkStart w:id="12" w:name="_Toc95214219"/>
+      <w:bookmarkStart w:id="13" w:name="_Toc95221782"/>
       <w:r>
         <w:lastRenderedPageBreak/>
         <w:t>Arquitetura do Sistema</w:t>
       </w:r>
-      <w:bookmarkEnd w:id="6"/>
+      <w:bookmarkEnd w:id="12"/>
+      <w:bookmarkEnd w:id="13"/>
     </w:p>
     <w:p>
       <w:pPr>
@@ -5838,65 +5961,26 @@
           <w:numId w:val="8"/>
         </w:numPr>
       </w:pPr>
-      <w:bookmarkStart w:id="7" w:name="_Toc95214220"/>
+      <w:bookmarkStart w:id="14" w:name="_Toc95214220"/>
+      <w:bookmarkStart w:id="15" w:name="_Toc95221783"/>
       <w:r>
         <w:lastRenderedPageBreak/>
         <w:t>Gestão do Projeto</w:t>
       </w:r>
-      <w:bookmarkEnd w:id="7"/>
-    </w:p>
-    <w:p>
-      <w:pPr>
-        <w:pStyle w:val="Corpodetexto"/>
-        <w:rPr>
-          <w:lang w:val="pt-PT"/>
-        </w:rPr>
-      </w:pPr>
+      <w:bookmarkEnd w:id="14"/>
+      <w:bookmarkEnd w:id="15"/>
     </w:p>
     <w:p>
       <w:pPr>
         <w:spacing w:before="120" w:after="120" w:line="360" w:lineRule="auto"/>
         <w:jc w:val="both"/>
         <w:rPr>
-          <w:color w:val="000000"/>
-          <w:sz w:val="24"/>
-          <w:lang w:val="pt-PT"/>
-        </w:rPr>
-      </w:pPr>
-      <w:r>
-        <w:rPr>
-          <w:color w:val="000000"/>
-          <w:sz w:val="24"/>
-          <w:lang w:val="pt-PT"/>
-        </w:rPr>
-        <w:t xml:space="preserve">Neste capítulo deve ser apresentado o plano do Projeto (Sugestão: utilizar a ferramenta de Gestão de projetos </w:t>
-      </w:r>
-      <w:proofErr w:type="spellStart"/>
-      <w:r>
-        <w:rPr>
-          <w:color w:val="000000"/>
-          <w:sz w:val="24"/>
-          <w:lang w:val="pt-PT"/>
-        </w:rPr>
-        <w:t>Redmine</w:t>
-      </w:r>
-      <w:proofErr w:type="spellEnd"/>
-      <w:r>
-        <w:rPr>
-          <w:color w:val="000000"/>
-          <w:sz w:val="24"/>
-          <w:lang w:val="pt-PT"/>
-        </w:rPr>
-        <w:t>):</w:t>
-      </w:r>
-    </w:p>
-    <w:p>
-      <w:pPr>
-        <w:pStyle w:val="PargrafodaLista"/>
-        <w:numPr>
-          <w:ilvl w:val="0"/>
-          <w:numId w:val="18"/>
-        </w:numPr>
+          <w:lang w:val="pt-PT"/>
+        </w:rPr>
+      </w:pPr>
+    </w:p>
+    <w:p>
+      <w:pPr>
         <w:spacing w:before="120" w:after="120" w:line="360" w:lineRule="auto"/>
         <w:jc w:val="both"/>
         <w:rPr>
@@ -5905,50 +5989,259 @@
           <w:lang w:val="pt-PT"/>
         </w:rPr>
       </w:pPr>
-      <w:proofErr w:type="spellStart"/>
-      <w:r>
-        <w:rPr>
-          <w:color w:val="000000"/>
-          <w:sz w:val="24"/>
-          <w:lang w:val="pt-PT"/>
-        </w:rPr>
-        <w:t>Gantt</w:t>
-      </w:r>
-      <w:proofErr w:type="spellEnd"/>
-      <w:r>
-        <w:rPr>
-          <w:color w:val="000000"/>
-          <w:sz w:val="24"/>
-          <w:lang w:val="pt-PT"/>
-        </w:rPr>
-        <w:t xml:space="preserve"> </w:t>
-      </w:r>
-      <w:proofErr w:type="spellStart"/>
-      <w:r>
-        <w:rPr>
-          <w:color w:val="000000"/>
-          <w:sz w:val="24"/>
-          <w:lang w:val="pt-PT"/>
-        </w:rPr>
-        <w:t>Chart</w:t>
-      </w:r>
-      <w:proofErr w:type="spellEnd"/>
-      <w:r>
-        <w:rPr>
-          <w:color w:val="000000"/>
-          <w:sz w:val="24"/>
-          <w:lang w:val="pt-PT"/>
-        </w:rPr>
-        <w:t>;</w:t>
-      </w:r>
-    </w:p>
-    <w:p>
-      <w:pPr>
-        <w:pStyle w:val="PargrafodaLista"/>
-        <w:numPr>
-          <w:ilvl w:val="0"/>
-          <w:numId w:val="18"/>
-        </w:numPr>
+      <w:r>
+        <w:rPr>
+          <w:noProof/>
+        </w:rPr>
+        <mc:AlternateContent>
+          <mc:Choice Requires="wps">
+            <w:drawing>
+              <wp:anchor distT="0" distB="0" distL="114300" distR="114300" simplePos="0" relativeHeight="251695616" behindDoc="0" locked="0" layoutInCell="1" allowOverlap="1" wp14:anchorId="04FF478A" wp14:editId="1468FDE5">
+                <wp:simplePos x="0" y="0"/>
+                <wp:positionH relativeFrom="column">
+                  <wp:posOffset>-1905</wp:posOffset>
+                </wp:positionH>
+                <wp:positionV relativeFrom="paragraph">
+                  <wp:posOffset>3766820</wp:posOffset>
+                </wp:positionV>
+                <wp:extent cx="5274945" cy="635"/>
+                <wp:effectExtent l="0" t="0" r="0" b="0"/>
+                <wp:wrapTopAndBottom/>
+                <wp:docPr id="11" name="Caixa de texto 11"/>
+                <wp:cNvGraphicFramePr/>
+                <a:graphic xmlns:a="http://schemas.openxmlformats.org/drawingml/2006/main">
+                  <a:graphicData uri="http://schemas.microsoft.com/office/word/2010/wordprocessingShape">
+                    <wps:wsp>
+                      <wps:cNvSpPr txBox="1"/>
+                      <wps:spPr>
+                        <a:xfrm>
+                          <a:off x="0" y="0"/>
+                          <a:ext cx="5274945" cy="635"/>
+                        </a:xfrm>
+                        <a:prstGeom prst="rect">
+                          <a:avLst/>
+                        </a:prstGeom>
+                        <a:solidFill>
+                          <a:prstClr val="white"/>
+                        </a:solidFill>
+                        <a:ln>
+                          <a:noFill/>
+                        </a:ln>
+                      </wps:spPr>
+                      <wps:txbx>
+                        <w:txbxContent>
+                          <w:p>
+                            <w:pPr>
+                              <w:pStyle w:val="Legenda"/>
+                              <w:rPr>
+                                <w:color w:val="000000"/>
+                                <w:sz w:val="24"/>
+                              </w:rPr>
+                            </w:pPr>
+                            <w:bookmarkStart w:id="16" w:name="_Toc95224134"/>
+                            <w:proofErr w:type="spellStart"/>
+                            <w:r>
+                              <w:t>Figura</w:t>
+                            </w:r>
+                            <w:proofErr w:type="spellEnd"/>
+                            <w:r>
+                              <w:t xml:space="preserve"> </w:t>
+                            </w:r>
+                            <w:r>
+                              <w:fldChar w:fldCharType="begin"/>
+                            </w:r>
+                            <w:r>
+                              <w:instrText xml:space="preserve"> SEQ Figura \* ARABIC </w:instrText>
+                            </w:r>
+                            <w:r>
+                              <w:fldChar w:fldCharType="separate"/>
+                            </w:r>
+                            <w:r>
+                              <w:rPr>
+                                <w:noProof/>
+                              </w:rPr>
+                              <w:t>1</w:t>
+                            </w:r>
+                            <w:r>
+                              <w:fldChar w:fldCharType="end"/>
+                            </w:r>
+                            <w:r>
+                              <w:t xml:space="preserve"> - </w:t>
+                            </w:r>
+                            <w:proofErr w:type="spellStart"/>
+                            <w:r>
+                              <w:t>Número</w:t>
+                            </w:r>
+                            <w:proofErr w:type="spellEnd"/>
+                            <w:r>
+                              <w:t xml:space="preserve"> e percentage de commits no </w:t>
+                            </w:r>
+                            <w:proofErr w:type="spellStart"/>
+                            <w:r>
+                              <w:t>repositório</w:t>
+                            </w:r>
+                            <w:proofErr w:type="spellEnd"/>
+                            <w:r>
+                              <w:t xml:space="preserve"> do </w:t>
+                            </w:r>
+                            <w:r>
+                              <w:t>Android</w:t>
+                            </w:r>
+                            <w:bookmarkEnd w:id="16"/>
+                          </w:p>
+                        </w:txbxContent>
+                      </wps:txbx>
+                      <wps:bodyPr rot="0" spcFirstLastPara="0" vertOverflow="overflow" horzOverflow="overflow" vert="horz" wrap="square" lIns="0" tIns="0" rIns="0" bIns="0" numCol="1" spcCol="0" rtlCol="0" fromWordArt="0" anchor="t" anchorCtr="0" forceAA="0" compatLnSpc="1">
+                        <a:prstTxWarp prst="textNoShape">
+                          <a:avLst/>
+                        </a:prstTxWarp>
+                        <a:spAutoFit/>
+                      </wps:bodyPr>
+                    </wps:wsp>
+                  </a:graphicData>
+                </a:graphic>
+              </wp:anchor>
+            </w:drawing>
+          </mc:Choice>
+          <mc:Fallback>
+            <w:pict>
+              <v:shape w14:anchorId="04FF478A" id="Caixa de texto 11" o:spid="_x0000_s1027" type="#_x0000_t202" style="position:absolute;left:0;text-align:left;margin-left:-.15pt;margin-top:296.6pt;width:415.35pt;height:.05pt;z-index:251695616;visibility:visible;mso-wrap-style:square;mso-wrap-distance-left:9pt;mso-wrap-distance-top:0;mso-wrap-distance-right:9pt;mso-wrap-distance-bottom:0;mso-position-horizontal:absolute;mso-position-horizontal-relative:text;mso-position-vertical:absolute;mso-position-vertical-relative:text;v-text-anchor:top" o:gfxdata="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" stroked="f">
+                <v:textbox style="mso-fit-shape-to-text:t" inset="0,0,0,0">
+                  <w:txbxContent>
+                    <w:p>
+                      <w:pPr>
+                        <w:pStyle w:val="Legenda"/>
+                        <w:rPr>
+                          <w:color w:val="000000"/>
+                          <w:sz w:val="24"/>
+                        </w:rPr>
+                      </w:pPr>
+                      <w:bookmarkStart w:id="17" w:name="_Toc95224134"/>
+                      <w:proofErr w:type="spellStart"/>
+                      <w:r>
+                        <w:t>Figura</w:t>
+                      </w:r>
+                      <w:proofErr w:type="spellEnd"/>
+                      <w:r>
+                        <w:t xml:space="preserve"> </w:t>
+                      </w:r>
+                      <w:r>
+                        <w:fldChar w:fldCharType="begin"/>
+                      </w:r>
+                      <w:r>
+                        <w:instrText xml:space="preserve"> SEQ Figura \* ARABIC </w:instrText>
+                      </w:r>
+                      <w:r>
+                        <w:fldChar w:fldCharType="separate"/>
+                      </w:r>
+                      <w:r>
+                        <w:rPr>
+                          <w:noProof/>
+                        </w:rPr>
+                        <w:t>1</w:t>
+                      </w:r>
+                      <w:r>
+                        <w:fldChar w:fldCharType="end"/>
+                      </w:r>
+                      <w:r>
+                        <w:t xml:space="preserve"> - </w:t>
+                      </w:r>
+                      <w:proofErr w:type="spellStart"/>
+                      <w:r>
+                        <w:t>Número</w:t>
+                      </w:r>
+                      <w:proofErr w:type="spellEnd"/>
+                      <w:r>
+                        <w:t xml:space="preserve"> e percentage de commits no </w:t>
+                      </w:r>
+                      <w:proofErr w:type="spellStart"/>
+                      <w:r>
+                        <w:t>repositório</w:t>
+                      </w:r>
+                      <w:proofErr w:type="spellEnd"/>
+                      <w:r>
+                        <w:t xml:space="preserve"> do </w:t>
+                      </w:r>
+                      <w:r>
+                        <w:t>Android</w:t>
+                      </w:r>
+                      <w:bookmarkEnd w:id="17"/>
+                    </w:p>
+                  </w:txbxContent>
+                </v:textbox>
+                <w10:wrap type="topAndBottom"/>
+              </v:shape>
+            </w:pict>
+          </mc:Fallback>
+        </mc:AlternateContent>
+      </w:r>
+      <w:r>
+        <w:rPr>
+          <w:color w:val="000000"/>
+          <w:sz w:val="24"/>
+          <w:lang w:val="pt-PT"/>
+        </w:rPr>
+        <w:drawing>
+          <wp:anchor distT="0" distB="0" distL="114300" distR="114300" simplePos="0" relativeHeight="251693568" behindDoc="0" locked="0" layoutInCell="1" allowOverlap="1" wp14:anchorId="65D11F53" wp14:editId="0F4798B7">
+            <wp:simplePos x="0" y="0"/>
+            <wp:positionH relativeFrom="margin">
+              <wp:align>right</wp:align>
+            </wp:positionH>
+            <wp:positionV relativeFrom="paragraph">
+              <wp:posOffset>1142365</wp:posOffset>
+            </wp:positionV>
+            <wp:extent cx="5274945" cy="2567305"/>
+            <wp:effectExtent l="0" t="0" r="1905" b="4445"/>
+            <wp:wrapTopAndBottom/>
+            <wp:docPr id="9" name="Imagem 9" descr="Uma imagem com texto, eletrónica, captura de ecrã&#10;&#10;Descrição gerada automaticamente"/>
+            <wp:cNvGraphicFramePr>
+              <a:graphicFrameLocks xmlns:a="http://schemas.openxmlformats.org/drawingml/2006/main" noChangeAspect="1"/>
+            </wp:cNvGraphicFramePr>
+            <a:graphic xmlns:a="http://schemas.openxmlformats.org/drawingml/2006/main">
+              <a:graphicData uri="http://schemas.openxmlformats.org/drawingml/2006/picture">
+                <pic:pic xmlns:pic="http://schemas.openxmlformats.org/drawingml/2006/picture">
+                  <pic:nvPicPr>
+                    <pic:cNvPr id="9" name="Imagem 9" descr="Uma imagem com texto, eletrónica, captura de ecrã&#10;&#10;Descrição gerada automaticamente"/>
+                    <pic:cNvPicPr/>
+                  </pic:nvPicPr>
+                  <pic:blipFill>
+                    <a:blip r:embed="rId30">
+                      <a:extLst>
+                        <a:ext uri="{28A0092B-C50C-407E-A947-70E740481C1C}">
+                          <a14:useLocalDpi xmlns:a14="http://schemas.microsoft.com/office/drawing/2010/main" val="0"/>
+                        </a:ext>
+                      </a:extLst>
+                    </a:blip>
+                    <a:stretch>
+                      <a:fillRect/>
+                    </a:stretch>
+                  </pic:blipFill>
+                  <pic:spPr>
+                    <a:xfrm>
+                      <a:off x="0" y="0"/>
+                      <a:ext cx="5274945" cy="2567305"/>
+                    </a:xfrm>
+                    <a:prstGeom prst="rect">
+                      <a:avLst/>
+                    </a:prstGeom>
+                  </pic:spPr>
+                </pic:pic>
+              </a:graphicData>
+            </a:graphic>
+          </wp:anchor>
+        </w:drawing>
+      </w:r>
+      <w:r>
+        <w:rPr>
+          <w:color w:val="000000"/>
+          <w:sz w:val="24"/>
+          <w:lang w:val="pt-PT"/>
+        </w:rPr>
+        <w:t>A gestão do projeto dividiu-se nas duas vertentes explicadas anteriormente, na aplicação Android e no Website/API. Ambos os membros do grupo trabalharam nas duas vertentes, mas com o Gabriel a ter mais foco na aplicação Android e o Iuri a ter mais foco no Website e API.</w:t>
+      </w:r>
+    </w:p>
+    <w:p>
+      <w:pPr>
         <w:spacing w:before="120" w:after="120" w:line="360" w:lineRule="auto"/>
         <w:jc w:val="both"/>
         <w:rPr>
@@ -5957,135 +6250,2213 @@
           <w:lang w:val="pt-PT"/>
         </w:rPr>
       </w:pPr>
-      <w:r>
-        <w:rPr>
-          <w:color w:val="000000"/>
-          <w:sz w:val="24"/>
-          <w:lang w:val="pt-PT"/>
-        </w:rPr>
-        <w:t xml:space="preserve">Identificação das principais </w:t>
-      </w:r>
-      <w:proofErr w:type="spellStart"/>
-      <w:r>
-        <w:rPr>
-          <w:color w:val="000000"/>
-          <w:sz w:val="24"/>
-          <w:lang w:val="pt-PT"/>
-        </w:rPr>
-        <w:t>actividades</w:t>
-      </w:r>
-      <w:proofErr w:type="spellEnd"/>
-      <w:r>
-        <w:rPr>
-          <w:color w:val="000000"/>
-          <w:sz w:val="24"/>
-          <w:lang w:val="pt-PT"/>
-        </w:rPr>
-        <w:t>;</w:t>
-      </w:r>
-    </w:p>
-    <w:p>
-      <w:pPr>
-        <w:pStyle w:val="PargrafodaLista"/>
-        <w:numPr>
-          <w:ilvl w:val="0"/>
-          <w:numId w:val="18"/>
-        </w:numPr>
+    </w:p>
+    <w:p>
+      <w:pPr>
+        <w:keepNext/>
         <w:spacing w:before="120" w:after="120" w:line="360" w:lineRule="auto"/>
         <w:jc w:val="both"/>
-        <w:rPr>
-          <w:color w:val="000000"/>
-          <w:sz w:val="24"/>
-          <w:lang w:val="pt-PT"/>
-        </w:rPr>
-      </w:pPr>
+      </w:pPr>
+      <w:r>
+        <w:rPr>
+          <w:color w:val="000000"/>
+          <w:sz w:val="24"/>
+          <w:lang w:val="pt-PT"/>
+        </w:rPr>
+        <w:drawing>
+          <wp:inline distT="0" distB="0" distL="0" distR="0" wp14:anchorId="0BCA3D27" wp14:editId="1360066C">
+            <wp:extent cx="5274945" cy="2579370"/>
+            <wp:effectExtent l="0" t="0" r="1905" b="0"/>
+            <wp:docPr id="10" name="Imagem 10" descr="Uma imagem com texto, eletrónica, iPod, captura de ecrã&#10;&#10;Descrição gerada automaticamente"/>
+            <wp:cNvGraphicFramePr>
+              <a:graphicFrameLocks xmlns:a="http://schemas.openxmlformats.org/drawingml/2006/main" noChangeAspect="1"/>
+            </wp:cNvGraphicFramePr>
+            <a:graphic xmlns:a="http://schemas.openxmlformats.org/drawingml/2006/main">
+              <a:graphicData uri="http://schemas.openxmlformats.org/drawingml/2006/picture">
+                <pic:pic xmlns:pic="http://schemas.openxmlformats.org/drawingml/2006/picture">
+                  <pic:nvPicPr>
+                    <pic:cNvPr id="10" name="Imagem 10" descr="Uma imagem com texto, eletrónica, iPod, captura de ecrã&#10;&#10;Descrição gerada automaticamente"/>
+                    <pic:cNvPicPr/>
+                  </pic:nvPicPr>
+                  <pic:blipFill>
+                    <a:blip r:embed="rId31"/>
+                    <a:stretch>
+                      <a:fillRect/>
+                    </a:stretch>
+                  </pic:blipFill>
+                  <pic:spPr>
+                    <a:xfrm>
+                      <a:off x="0" y="0"/>
+                      <a:ext cx="5274945" cy="2579370"/>
+                    </a:xfrm>
+                    <a:prstGeom prst="rect">
+                      <a:avLst/>
+                    </a:prstGeom>
+                  </pic:spPr>
+                </pic:pic>
+              </a:graphicData>
+            </a:graphic>
+          </wp:inline>
+        </w:drawing>
+      </w:r>
+    </w:p>
+    <w:p>
+      <w:pPr>
+        <w:pStyle w:val="Legenda"/>
+        <w:rPr>
+          <w:color w:val="000000"/>
+          <w:sz w:val="24"/>
+          <w:lang w:val="pt-PT"/>
+        </w:rPr>
+      </w:pPr>
+      <w:bookmarkStart w:id="18" w:name="_Toc95224135"/>
       <w:proofErr w:type="spellStart"/>
       <w:r>
-        <w:rPr>
-          <w:color w:val="000000"/>
-          <w:sz w:val="24"/>
-          <w:lang w:val="pt-PT"/>
-        </w:rPr>
-        <w:t>Deliverables</w:t>
+        <w:t>Figura</w:t>
       </w:r>
       <w:proofErr w:type="spellEnd"/>
       <w:r>
-        <w:rPr>
-          <w:color w:val="000000"/>
-          <w:sz w:val="24"/>
-          <w:lang w:val="pt-PT"/>
-        </w:rPr>
-        <w:t>;</w:t>
-      </w:r>
-    </w:p>
-    <w:p>
-      <w:pPr>
-        <w:pStyle w:val="PargrafodaLista"/>
-        <w:numPr>
-          <w:ilvl w:val="0"/>
-          <w:numId w:val="18"/>
-        </w:numPr>
+        <w:t xml:space="preserve"> </w:t>
+      </w:r>
+      <w:r>
+        <w:fldChar w:fldCharType="begin"/>
+      </w:r>
+      <w:r>
+        <w:instrText xml:space="preserve"> SEQ Figura \* ARABIC </w:instrText>
+      </w:r>
+      <w:r>
+        <w:fldChar w:fldCharType="separate"/>
+      </w:r>
+      <w:r>
+        <w:rPr>
+          <w:noProof/>
+        </w:rPr>
+        <w:t>2</w:t>
+      </w:r>
+      <w:r>
+        <w:fldChar w:fldCharType="end"/>
+      </w:r>
+      <w:r>
+        <w:t xml:space="preserve"> – </w:t>
+      </w:r>
+      <w:proofErr w:type="spellStart"/>
+      <w:r>
+        <w:t>Número</w:t>
+      </w:r>
+      <w:proofErr w:type="spellEnd"/>
+      <w:r>
+        <w:t xml:space="preserve"> e percentage de commits no </w:t>
+      </w:r>
+      <w:proofErr w:type="spellStart"/>
+      <w:r>
+        <w:t>repositório</w:t>
+      </w:r>
+      <w:proofErr w:type="spellEnd"/>
+      <w:r>
+        <w:t xml:space="preserve"> do Website/API</w:t>
+      </w:r>
+      <w:bookmarkEnd w:id="18"/>
+    </w:p>
+    <w:p>
+      <w:pPr>
         <w:spacing w:before="120" w:after="120" w:line="360" w:lineRule="auto"/>
         <w:jc w:val="both"/>
         <w:rPr>
-          <w:lang w:val="pt-PT"/>
-        </w:rPr>
-      </w:pPr>
-      <w:proofErr w:type="spellStart"/>
-      <w:r>
-        <w:rPr>
-          <w:color w:val="000000"/>
-          <w:sz w:val="24"/>
-          <w:lang w:val="pt-PT"/>
-        </w:rPr>
-        <w:t>Milestones</w:t>
-      </w:r>
-      <w:proofErr w:type="spellEnd"/>
-      <w:r>
-        <w:rPr>
-          <w:color w:val="000000"/>
-          <w:sz w:val="24"/>
-          <w:lang w:val="pt-PT"/>
-        </w:rPr>
-        <w:t>;</w:t>
-      </w:r>
-    </w:p>
-    <w:p>
-      <w:pPr>
-        <w:pStyle w:val="PargrafodaLista"/>
-        <w:numPr>
-          <w:ilvl w:val="0"/>
-          <w:numId w:val="18"/>
-        </w:numPr>
+          <w:color w:val="000000"/>
+          <w:sz w:val="24"/>
+          <w:lang w:val="pt-PT"/>
+        </w:rPr>
+      </w:pPr>
+    </w:p>
+    <w:p>
+      <w:pPr>
         <w:spacing w:before="120" w:after="120" w:line="360" w:lineRule="auto"/>
         <w:jc w:val="both"/>
         <w:rPr>
-          <w:lang w:val="pt-PT"/>
-        </w:rPr>
-      </w:pPr>
-      <w:r>
-        <w:rPr>
-          <w:color w:val="000000"/>
-          <w:sz w:val="24"/>
-          <w:lang w:val="pt-PT"/>
-        </w:rPr>
-        <w:t>Equipa de Proje</w:t>
-      </w:r>
-      <w:r>
-        <w:rPr>
-          <w:color w:val="000000"/>
-          <w:sz w:val="24"/>
-          <w:lang w:val="pt-PT"/>
-        </w:rPr>
-        <w:t xml:space="preserve">to </w:t>
-      </w:r>
-      <w:r>
-        <w:rPr>
-          <w:color w:val="000000"/>
-          <w:sz w:val="24"/>
-          <w:lang w:val="pt-PT"/>
-        </w:rPr>
-        <w:t>e funções respetivas.</w:t>
+          <w:color w:val="000000"/>
+          <w:sz w:val="24"/>
+          <w:lang w:val="pt-PT"/>
+        </w:rPr>
+      </w:pPr>
+    </w:p>
+    <w:p>
+      <w:pPr>
+        <w:spacing w:before="120" w:after="120" w:line="360" w:lineRule="auto"/>
+        <w:jc w:val="both"/>
+        <w:rPr>
+          <w:color w:val="000000"/>
+          <w:sz w:val="24"/>
+          <w:lang w:val="pt-PT"/>
+        </w:rPr>
+      </w:pPr>
+      <w:r>
+        <w:rPr>
+          <w:color w:val="000000"/>
+          <w:sz w:val="24"/>
+          <w:lang w:val="pt-PT"/>
+        </w:rPr>
+        <w:lastRenderedPageBreak/>
+        <w:t>Em termos das tarefas principais e a divisão das mesmas:</w:t>
+      </w:r>
+    </w:p>
+    <w:p>
+      <w:pPr>
+        <w:spacing w:before="120" w:after="120" w:line="360" w:lineRule="auto"/>
+        <w:jc w:val="both"/>
+        <w:rPr>
+          <w:color w:val="000000"/>
+          <w:sz w:val="24"/>
+          <w:lang w:val="pt-PT"/>
+        </w:rPr>
+      </w:pPr>
+    </w:p>
+    <w:p>
+      <w:pPr>
+        <w:spacing w:before="120" w:after="120" w:line="360" w:lineRule="auto"/>
+        <w:jc w:val="both"/>
+        <w:rPr>
+          <w:b/>
+          <w:bCs/>
+          <w:color w:val="000000"/>
+          <w:sz w:val="24"/>
+          <w:lang w:val="pt-PT"/>
+        </w:rPr>
+      </w:pPr>
+      <w:r>
+        <w:rPr>
+          <w:b/>
+          <w:bCs/>
+          <w:color w:val="000000"/>
+          <w:sz w:val="24"/>
+          <w:lang w:val="pt-PT"/>
+        </w:rPr>
+        <w:t>Android:</w:t>
+      </w:r>
+    </w:p>
+    <w:p>
+      <w:pPr>
+        <w:spacing w:before="120" w:after="120" w:line="360" w:lineRule="auto"/>
+        <w:jc w:val="both"/>
+        <w:rPr>
+          <w:color w:val="000000"/>
+          <w:sz w:val="24"/>
+          <w:lang w:val="pt-PT"/>
+        </w:rPr>
+      </w:pPr>
+      <w:r>
+        <w:rPr>
+          <w:b/>
+          <w:bCs/>
+          <w:color w:val="000000"/>
+          <w:sz w:val="24"/>
+          <w:lang w:val="pt-PT"/>
+        </w:rPr>
+        <w:t>T1</w:t>
+      </w:r>
+      <w:r>
+        <w:rPr>
+          <w:color w:val="000000"/>
+          <w:sz w:val="24"/>
+          <w:lang w:val="pt-PT"/>
+        </w:rPr>
+        <w:t xml:space="preserve"> – Pesquisa de ideias para o projeto, e criação do repositório;</w:t>
+      </w:r>
+    </w:p>
+    <w:p>
+      <w:pPr>
+        <w:spacing w:before="120" w:after="120" w:line="360" w:lineRule="auto"/>
+        <w:jc w:val="both"/>
+        <w:rPr>
+          <w:color w:val="000000"/>
+          <w:sz w:val="24"/>
+          <w:lang w:val="pt-PT"/>
+        </w:rPr>
+      </w:pPr>
+      <w:r>
+        <w:rPr>
+          <w:b/>
+          <w:bCs/>
+          <w:color w:val="000000"/>
+          <w:sz w:val="24"/>
+          <w:lang w:val="pt-PT"/>
+        </w:rPr>
+        <w:t>T2</w:t>
+      </w:r>
+      <w:r>
+        <w:rPr>
+          <w:color w:val="000000"/>
+          <w:sz w:val="24"/>
+          <w:lang w:val="pt-PT"/>
+        </w:rPr>
+        <w:t xml:space="preserve"> – Realização dos </w:t>
+      </w:r>
+      <w:proofErr w:type="spellStart"/>
+      <w:r>
+        <w:rPr>
+          <w:color w:val="000000"/>
+          <w:sz w:val="24"/>
+          <w:lang w:val="pt-PT"/>
+        </w:rPr>
+        <w:t>Mockups</w:t>
+      </w:r>
+      <w:proofErr w:type="spellEnd"/>
+      <w:r>
+        <w:rPr>
+          <w:color w:val="000000"/>
+          <w:sz w:val="24"/>
+          <w:lang w:val="pt-PT"/>
+        </w:rPr>
+        <w:t xml:space="preserve"> para Android;</w:t>
+      </w:r>
+    </w:p>
+    <w:p>
+      <w:pPr>
+        <w:spacing w:before="120" w:after="120" w:line="360" w:lineRule="auto"/>
+        <w:jc w:val="both"/>
+        <w:rPr>
+          <w:color w:val="000000"/>
+          <w:sz w:val="24"/>
+          <w:lang w:val="pt-PT"/>
+        </w:rPr>
+      </w:pPr>
+      <w:r>
+        <w:rPr>
+          <w:b/>
+          <w:bCs/>
+          <w:color w:val="000000"/>
+          <w:sz w:val="24"/>
+          <w:lang w:val="pt-PT"/>
+        </w:rPr>
+        <w:t>T3</w:t>
+      </w:r>
+      <w:r>
+        <w:rPr>
+          <w:color w:val="000000"/>
+          <w:sz w:val="24"/>
+          <w:lang w:val="pt-PT"/>
+        </w:rPr>
+        <w:t xml:space="preserve"> – Criação dos Layouts do projeto;</w:t>
+      </w:r>
+    </w:p>
+    <w:p>
+      <w:pPr>
+        <w:spacing w:before="120" w:after="120" w:line="360" w:lineRule="auto"/>
+        <w:jc w:val="both"/>
+        <w:rPr>
+          <w:color w:val="000000"/>
+          <w:sz w:val="24"/>
+          <w:lang w:val="pt-PT"/>
+        </w:rPr>
+      </w:pPr>
+      <w:r>
+        <w:rPr>
+          <w:b/>
+          <w:bCs/>
+          <w:color w:val="000000"/>
+          <w:sz w:val="24"/>
+          <w:lang w:val="pt-PT"/>
+        </w:rPr>
+        <w:t>T4</w:t>
+      </w:r>
+      <w:r>
+        <w:rPr>
+          <w:color w:val="000000"/>
+          <w:sz w:val="24"/>
+          <w:lang w:val="pt-PT"/>
+        </w:rPr>
+        <w:t xml:space="preserve"> – Implementação da API do mapa;</w:t>
+      </w:r>
+    </w:p>
+    <w:p>
+      <w:pPr>
+        <w:spacing w:before="120" w:after="120" w:line="360" w:lineRule="auto"/>
+        <w:jc w:val="both"/>
+        <w:rPr>
+          <w:color w:val="000000"/>
+          <w:sz w:val="24"/>
+          <w:lang w:val="pt-PT"/>
+        </w:rPr>
+      </w:pPr>
+      <w:r>
+        <w:rPr>
+          <w:b/>
+          <w:bCs/>
+          <w:color w:val="000000"/>
+          <w:sz w:val="24"/>
+          <w:lang w:val="pt-PT"/>
+        </w:rPr>
+        <w:t>T5</w:t>
+      </w:r>
+      <w:r>
+        <w:rPr>
+          <w:color w:val="000000"/>
+          <w:sz w:val="24"/>
+          <w:lang w:val="pt-PT"/>
+        </w:rPr>
+        <w:t xml:space="preserve"> – Código para login e registo do utilizador;</w:t>
+      </w:r>
+    </w:p>
+    <w:p>
+      <w:pPr>
+        <w:spacing w:before="120" w:after="120" w:line="360" w:lineRule="auto"/>
+        <w:jc w:val="both"/>
+        <w:rPr>
+          <w:color w:val="000000"/>
+          <w:sz w:val="24"/>
+          <w:lang w:val="pt-PT"/>
+        </w:rPr>
+      </w:pPr>
+      <w:r>
+        <w:rPr>
+          <w:b/>
+          <w:bCs/>
+          <w:color w:val="000000"/>
+          <w:sz w:val="24"/>
+          <w:lang w:val="pt-PT"/>
+        </w:rPr>
+        <w:t>T6</w:t>
+      </w:r>
+      <w:r>
+        <w:rPr>
+          <w:color w:val="000000"/>
+          <w:sz w:val="24"/>
+          <w:lang w:val="pt-PT"/>
+        </w:rPr>
+        <w:t xml:space="preserve"> – Código para visualização e edição do perfil;</w:t>
+      </w:r>
+    </w:p>
+    <w:p>
+      <w:pPr>
+        <w:spacing w:before="120" w:after="120" w:line="360" w:lineRule="auto"/>
+        <w:jc w:val="both"/>
+        <w:rPr>
+          <w:color w:val="000000"/>
+          <w:sz w:val="24"/>
+          <w:lang w:val="pt-PT"/>
+        </w:rPr>
+      </w:pPr>
+      <w:r>
+        <w:rPr>
+          <w:b/>
+          <w:bCs/>
+          <w:color w:val="000000"/>
+          <w:sz w:val="24"/>
+          <w:lang w:val="pt-PT"/>
+        </w:rPr>
+        <w:t>T7</w:t>
+      </w:r>
+      <w:r>
+        <w:rPr>
+          <w:color w:val="000000"/>
+          <w:sz w:val="24"/>
+          <w:lang w:val="pt-PT"/>
+        </w:rPr>
+        <w:t xml:space="preserve"> - Código para a sessão de treino (Inicio, Em Progresso, Pausa, Resultados);</w:t>
+      </w:r>
+    </w:p>
+    <w:p>
+      <w:pPr>
+        <w:spacing w:before="120" w:after="120" w:line="360" w:lineRule="auto"/>
+        <w:jc w:val="both"/>
+        <w:rPr>
+          <w:color w:val="000000"/>
+          <w:sz w:val="24"/>
+          <w:lang w:val="pt-PT"/>
+        </w:rPr>
+      </w:pPr>
+      <w:r>
+        <w:rPr>
+          <w:b/>
+          <w:bCs/>
+          <w:color w:val="000000"/>
+          <w:sz w:val="24"/>
+          <w:lang w:val="pt-PT"/>
+        </w:rPr>
+        <w:t>T8</w:t>
+      </w:r>
+      <w:r>
+        <w:rPr>
+          <w:color w:val="000000"/>
+          <w:sz w:val="24"/>
+          <w:lang w:val="pt-PT"/>
+        </w:rPr>
+        <w:t xml:space="preserve"> – Código para visualização do mapa em um </w:t>
+      </w:r>
+      <w:proofErr w:type="spellStart"/>
+      <w:r>
+        <w:rPr>
+          <w:color w:val="000000"/>
+          <w:sz w:val="24"/>
+          <w:lang w:val="pt-PT"/>
+        </w:rPr>
+        <w:t>fragment</w:t>
+      </w:r>
+      <w:proofErr w:type="spellEnd"/>
+      <w:r>
+        <w:rPr>
+          <w:color w:val="000000"/>
+          <w:sz w:val="24"/>
+          <w:lang w:val="pt-PT"/>
+        </w:rPr>
+        <w:t>;</w:t>
+      </w:r>
+    </w:p>
+    <w:p>
+      <w:pPr>
+        <w:spacing w:before="120" w:after="120" w:line="360" w:lineRule="auto"/>
+        <w:jc w:val="both"/>
+        <w:rPr>
+          <w:color w:val="000000"/>
+          <w:sz w:val="24"/>
+          <w:lang w:val="pt-PT"/>
+        </w:rPr>
+      </w:pPr>
+      <w:r>
+        <w:rPr>
+          <w:b/>
+          <w:bCs/>
+          <w:color w:val="000000"/>
+          <w:sz w:val="24"/>
+          <w:lang w:val="pt-PT"/>
+        </w:rPr>
+        <w:t>T9</w:t>
+      </w:r>
+      <w:r>
+        <w:rPr>
+          <w:color w:val="000000"/>
+          <w:sz w:val="24"/>
+          <w:lang w:val="pt-PT"/>
+        </w:rPr>
+        <w:t xml:space="preserve"> – Código da </w:t>
+      </w:r>
+      <w:proofErr w:type="spellStart"/>
+      <w:r>
+        <w:rPr>
+          <w:color w:val="000000"/>
+          <w:sz w:val="24"/>
+          <w:lang w:val="pt-PT"/>
+        </w:rPr>
+        <w:t>MainPage</w:t>
+      </w:r>
+      <w:proofErr w:type="spellEnd"/>
+      <w:r>
+        <w:rPr>
+          <w:color w:val="000000"/>
+          <w:sz w:val="24"/>
+          <w:lang w:val="pt-PT"/>
+        </w:rPr>
+        <w:t xml:space="preserve"> para a visualização dos percursos mais recentes realizados</w:t>
+      </w:r>
+    </w:p>
+    <w:p>
+      <w:pPr>
+        <w:spacing w:before="120" w:after="120" w:line="360" w:lineRule="auto"/>
+        <w:jc w:val="both"/>
+        <w:rPr>
+          <w:color w:val="000000"/>
+          <w:sz w:val="24"/>
+          <w:lang w:val="pt-PT"/>
+        </w:rPr>
+      </w:pPr>
+      <w:r>
+        <w:rPr>
+          <w:color w:val="000000"/>
+          <w:sz w:val="24"/>
+          <w:lang w:val="pt-PT"/>
+        </w:rPr>
+        <w:t>pelo utilizador;</w:t>
+      </w:r>
+    </w:p>
+    <w:p>
+      <w:pPr>
+        <w:spacing w:before="120" w:after="120" w:line="360" w:lineRule="auto"/>
+        <w:jc w:val="both"/>
+        <w:rPr>
+          <w:color w:val="000000"/>
+          <w:sz w:val="24"/>
+          <w:lang w:val="pt-PT"/>
+        </w:rPr>
+      </w:pPr>
+      <w:r>
+        <w:rPr>
+          <w:b/>
+          <w:bCs/>
+          <w:color w:val="000000"/>
+          <w:sz w:val="24"/>
+          <w:lang w:val="pt-PT"/>
+        </w:rPr>
+        <w:t>T10</w:t>
+      </w:r>
+      <w:r>
+        <w:rPr>
+          <w:color w:val="000000"/>
+          <w:sz w:val="24"/>
+          <w:lang w:val="pt-PT"/>
+        </w:rPr>
+        <w:t xml:space="preserve"> – Comunicação com a API (Login e Registo);</w:t>
+      </w:r>
+    </w:p>
+    <w:p>
+      <w:pPr>
+        <w:spacing w:before="120" w:after="120" w:line="360" w:lineRule="auto"/>
+        <w:jc w:val="both"/>
+        <w:rPr>
+          <w:color w:val="000000"/>
+          <w:sz w:val="24"/>
+          <w:lang w:val="pt-PT"/>
+        </w:rPr>
+      </w:pPr>
+      <w:r>
+        <w:rPr>
+          <w:b/>
+          <w:bCs/>
+          <w:color w:val="000000"/>
+          <w:sz w:val="24"/>
+          <w:lang w:val="pt-PT"/>
+        </w:rPr>
+        <w:t>T11</w:t>
+      </w:r>
+      <w:r>
+        <w:rPr>
+          <w:color w:val="000000"/>
+          <w:sz w:val="24"/>
+          <w:lang w:val="pt-PT"/>
+        </w:rPr>
+        <w:t xml:space="preserve"> </w:t>
+      </w:r>
+      <w:r>
+        <w:rPr>
+          <w:color w:val="000000"/>
+          <w:sz w:val="24"/>
+          <w:lang w:val="pt-PT"/>
+        </w:rPr>
+        <w:t>– Desenvolvimento</w:t>
+      </w:r>
+      <w:r>
+        <w:rPr>
+          <w:color w:val="000000"/>
+          <w:sz w:val="24"/>
+          <w:lang w:val="pt-PT"/>
+        </w:rPr>
+        <w:t xml:space="preserve"> de todas funções para comunicação com a API (Criar Treinos,</w:t>
+      </w:r>
+    </w:p>
+    <w:p>
+      <w:pPr>
+        <w:spacing w:before="120" w:after="120" w:line="360" w:lineRule="auto"/>
+        <w:jc w:val="both"/>
+        <w:rPr>
+          <w:color w:val="000000"/>
+          <w:sz w:val="24"/>
+          <w:lang w:val="pt-PT"/>
+        </w:rPr>
+      </w:pPr>
+      <w:r>
+        <w:rPr>
+          <w:color w:val="000000"/>
+          <w:sz w:val="24"/>
+          <w:lang w:val="pt-PT"/>
+        </w:rPr>
+        <w:t>Editar Perfil, etc.…);</w:t>
+      </w:r>
+    </w:p>
+    <w:p>
+      <w:pPr>
+        <w:spacing w:before="120" w:after="120" w:line="360" w:lineRule="auto"/>
+        <w:jc w:val="both"/>
+        <w:rPr>
+          <w:color w:val="000000"/>
+          <w:sz w:val="24"/>
+          <w:lang w:val="pt-PT"/>
+        </w:rPr>
+      </w:pPr>
+      <w:r>
+        <w:rPr>
+          <w:b/>
+          <w:bCs/>
+          <w:color w:val="000000"/>
+          <w:sz w:val="24"/>
+          <w:lang w:val="pt-PT"/>
+        </w:rPr>
+        <w:t>T12</w:t>
+      </w:r>
+      <w:r>
+        <w:rPr>
+          <w:color w:val="000000"/>
+          <w:sz w:val="24"/>
+          <w:lang w:val="pt-PT"/>
+        </w:rPr>
+        <w:t xml:space="preserve"> – Fase de testes;</w:t>
+      </w:r>
+    </w:p>
+    <w:p>
+      <w:pPr>
+        <w:spacing w:before="120" w:after="120" w:line="360" w:lineRule="auto"/>
+        <w:jc w:val="both"/>
+        <w:rPr>
+          <w:color w:val="000000"/>
+          <w:sz w:val="24"/>
+          <w:lang w:val="pt-PT"/>
+        </w:rPr>
+      </w:pPr>
+      <w:r>
+        <w:rPr>
+          <w:b/>
+          <w:bCs/>
+          <w:color w:val="000000"/>
+          <w:sz w:val="24"/>
+          <w:lang w:val="pt-PT"/>
+        </w:rPr>
+        <w:t>T13</w:t>
+      </w:r>
+      <w:r>
+        <w:rPr>
+          <w:color w:val="000000"/>
+          <w:sz w:val="24"/>
+          <w:lang w:val="pt-PT"/>
+        </w:rPr>
+        <w:t xml:space="preserve"> – Correção de erros;</w:t>
+      </w:r>
+    </w:p>
+    <w:p>
+      <w:pPr>
+        <w:spacing w:before="120" w:after="120" w:line="360" w:lineRule="auto"/>
+        <w:jc w:val="both"/>
+        <w:rPr>
+          <w:color w:val="000000"/>
+          <w:sz w:val="24"/>
+          <w:lang w:val="pt-PT"/>
+        </w:rPr>
+      </w:pPr>
+      <w:r>
+        <w:rPr>
+          <w:b/>
+          <w:bCs/>
+          <w:color w:val="000000"/>
+          <w:sz w:val="24"/>
+          <w:lang w:val="pt-PT"/>
+        </w:rPr>
+        <w:t>T14</w:t>
+      </w:r>
+      <w:r>
+        <w:rPr>
+          <w:color w:val="000000"/>
+          <w:sz w:val="24"/>
+          <w:lang w:val="pt-PT"/>
+        </w:rPr>
+        <w:t xml:space="preserve"> – Implementação de funcionalidades baseadas em </w:t>
+      </w:r>
+      <w:proofErr w:type="spellStart"/>
+      <w:r>
+        <w:rPr>
+          <w:color w:val="000000"/>
+          <w:sz w:val="24"/>
+          <w:lang w:val="pt-PT"/>
+        </w:rPr>
+        <w:t>messaging</w:t>
+      </w:r>
+      <w:proofErr w:type="spellEnd"/>
+      <w:r>
+        <w:rPr>
+          <w:color w:val="000000"/>
+          <w:sz w:val="24"/>
+          <w:lang w:val="pt-PT"/>
+        </w:rPr>
+        <w:t xml:space="preserve"> no projeto para as</w:t>
+      </w:r>
+    </w:p>
+    <w:p>
+      <w:pPr>
+        <w:spacing w:before="120" w:after="120" w:line="360" w:lineRule="auto"/>
+        <w:jc w:val="both"/>
+        <w:rPr>
+          <w:color w:val="000000"/>
+          <w:sz w:val="24"/>
+          <w:lang w:val="pt-PT"/>
+        </w:rPr>
+      </w:pPr>
+      <w:r>
+        <w:rPr>
+          <w:color w:val="000000"/>
+          <w:sz w:val="24"/>
+          <w:lang w:val="pt-PT"/>
+        </w:rPr>
+        <w:t>notificações</w:t>
+      </w:r>
+    </w:p>
+    <w:p>
+      <w:pPr>
+        <w:spacing w:before="120" w:after="120" w:line="360" w:lineRule="auto"/>
+        <w:jc w:val="both"/>
+        <w:rPr>
+          <w:color w:val="000000"/>
+          <w:sz w:val="24"/>
+          <w:lang w:val="pt-PT"/>
+        </w:rPr>
+      </w:pPr>
+      <w:r>
+        <w:rPr>
+          <w:b/>
+          <w:bCs/>
+          <w:color w:val="000000"/>
+          <w:sz w:val="24"/>
+          <w:lang w:val="pt-PT"/>
+        </w:rPr>
+        <w:t>T15</w:t>
+      </w:r>
+      <w:r>
+        <w:rPr>
+          <w:color w:val="000000"/>
+          <w:sz w:val="24"/>
+          <w:lang w:val="pt-PT"/>
+        </w:rPr>
+        <w:t xml:space="preserve"> - Escrita do relatório do projeto e correção de erros;</w:t>
+      </w:r>
+    </w:p>
+    <w:p>
+      <w:pPr>
+        <w:spacing w:before="120" w:after="120" w:line="360" w:lineRule="auto"/>
+        <w:jc w:val="both"/>
+        <w:rPr>
+          <w:color w:val="000000"/>
+          <w:sz w:val="24"/>
+          <w:lang w:val="pt-PT"/>
+        </w:rPr>
+      </w:pPr>
+    </w:p>
+    <w:p>
+      <w:pPr>
+        <w:spacing w:before="120" w:after="120" w:line="360" w:lineRule="auto"/>
+        <w:jc w:val="both"/>
+        <w:rPr>
+          <w:color w:val="000000"/>
+          <w:sz w:val="24"/>
+          <w:lang w:val="pt-PT"/>
+        </w:rPr>
+      </w:pPr>
+      <w:r>
+        <w:rPr>
+          <w:b/>
+          <w:bCs/>
+          <w:color w:val="000000"/>
+          <w:sz w:val="24"/>
+          <w:lang w:val="pt-PT"/>
+        </w:rPr>
+        <w:t>T1</w:t>
+      </w:r>
+      <w:r>
+        <w:rPr>
+          <w:color w:val="000000"/>
+          <w:sz w:val="24"/>
+          <w:lang w:val="pt-PT"/>
+        </w:rPr>
+        <w:t xml:space="preserve"> – 1 semana – ambos os membros;</w:t>
+      </w:r>
+    </w:p>
+    <w:p>
+      <w:pPr>
+        <w:spacing w:before="120" w:after="120" w:line="360" w:lineRule="auto"/>
+        <w:jc w:val="both"/>
+        <w:rPr>
+          <w:color w:val="000000"/>
+          <w:sz w:val="24"/>
+          <w:lang w:val="pt-PT"/>
+        </w:rPr>
+      </w:pPr>
+      <w:r>
+        <w:rPr>
+          <w:b/>
+          <w:bCs/>
+          <w:color w:val="000000"/>
+          <w:sz w:val="24"/>
+          <w:lang w:val="pt-PT"/>
+        </w:rPr>
+        <w:t>T2</w:t>
+      </w:r>
+      <w:r>
+        <w:rPr>
+          <w:color w:val="000000"/>
+          <w:sz w:val="24"/>
+          <w:lang w:val="pt-PT"/>
+        </w:rPr>
+        <w:t xml:space="preserve"> – 2 dias – ambos os membros;</w:t>
+      </w:r>
+    </w:p>
+    <w:p>
+      <w:pPr>
+        <w:spacing w:before="120" w:after="120" w:line="360" w:lineRule="auto"/>
+        <w:jc w:val="both"/>
+        <w:rPr>
+          <w:color w:val="000000"/>
+          <w:sz w:val="24"/>
+          <w:lang w:val="pt-PT"/>
+        </w:rPr>
+      </w:pPr>
+      <w:r>
+        <w:rPr>
+          <w:b/>
+          <w:bCs/>
+          <w:color w:val="000000"/>
+          <w:sz w:val="24"/>
+          <w:lang w:val="pt-PT"/>
+        </w:rPr>
+        <w:t>T3</w:t>
+      </w:r>
+      <w:r>
+        <w:rPr>
+          <w:color w:val="000000"/>
+          <w:sz w:val="24"/>
+          <w:lang w:val="pt-PT"/>
+        </w:rPr>
+        <w:t xml:space="preserve"> – 1 semana – Gabriel Silva;</w:t>
+      </w:r>
+    </w:p>
+    <w:p>
+      <w:pPr>
+        <w:spacing w:before="120" w:after="120" w:line="360" w:lineRule="auto"/>
+        <w:jc w:val="both"/>
+        <w:rPr>
+          <w:color w:val="000000"/>
+          <w:sz w:val="24"/>
+          <w:lang w:val="pt-PT"/>
+        </w:rPr>
+      </w:pPr>
+      <w:r>
+        <w:rPr>
+          <w:b/>
+          <w:bCs/>
+          <w:color w:val="000000"/>
+          <w:sz w:val="24"/>
+          <w:lang w:val="pt-PT"/>
+        </w:rPr>
+        <w:t>T4</w:t>
+      </w:r>
+      <w:r>
+        <w:rPr>
+          <w:color w:val="000000"/>
+          <w:sz w:val="24"/>
+          <w:lang w:val="pt-PT"/>
+        </w:rPr>
+        <w:t xml:space="preserve"> – 2 semanas – Iuri Carrasqueiro;</w:t>
+      </w:r>
+    </w:p>
+    <w:p>
+      <w:pPr>
+        <w:spacing w:before="120" w:after="120" w:line="360" w:lineRule="auto"/>
+        <w:jc w:val="both"/>
+        <w:rPr>
+          <w:color w:val="000000"/>
+          <w:sz w:val="24"/>
+          <w:lang w:val="pt-PT"/>
+        </w:rPr>
+      </w:pPr>
+      <w:r>
+        <w:rPr>
+          <w:b/>
+          <w:bCs/>
+          <w:color w:val="000000"/>
+          <w:sz w:val="24"/>
+          <w:lang w:val="pt-PT"/>
+        </w:rPr>
+        <w:t>T5</w:t>
+      </w:r>
+      <w:r>
+        <w:rPr>
+          <w:color w:val="000000"/>
+          <w:sz w:val="24"/>
+          <w:lang w:val="pt-PT"/>
+        </w:rPr>
+        <w:t xml:space="preserve"> – 1 semana – Gabriel Silva;</w:t>
+      </w:r>
+    </w:p>
+    <w:p>
+      <w:pPr>
+        <w:spacing w:before="120" w:after="120" w:line="360" w:lineRule="auto"/>
+        <w:jc w:val="both"/>
+        <w:rPr>
+          <w:color w:val="000000"/>
+          <w:sz w:val="24"/>
+          <w:lang w:val="pt-PT"/>
+        </w:rPr>
+      </w:pPr>
+      <w:r>
+        <w:rPr>
+          <w:b/>
+          <w:bCs/>
+          <w:color w:val="000000"/>
+          <w:sz w:val="24"/>
+          <w:lang w:val="pt-PT"/>
+        </w:rPr>
+        <w:lastRenderedPageBreak/>
+        <w:t>T6</w:t>
+      </w:r>
+      <w:r>
+        <w:rPr>
+          <w:color w:val="000000"/>
+          <w:sz w:val="24"/>
+          <w:lang w:val="pt-PT"/>
+        </w:rPr>
+        <w:t xml:space="preserve"> – 1 semana – Gabriel Silva;</w:t>
+      </w:r>
+    </w:p>
+    <w:p>
+      <w:pPr>
+        <w:spacing w:before="120" w:after="120" w:line="360" w:lineRule="auto"/>
+        <w:jc w:val="both"/>
+        <w:rPr>
+          <w:color w:val="000000"/>
+          <w:sz w:val="24"/>
+          <w:lang w:val="pt-PT"/>
+        </w:rPr>
+      </w:pPr>
+      <w:r>
+        <w:rPr>
+          <w:b/>
+          <w:bCs/>
+          <w:color w:val="000000"/>
+          <w:sz w:val="24"/>
+          <w:lang w:val="pt-PT"/>
+        </w:rPr>
+        <w:t>T7</w:t>
+      </w:r>
+      <w:r>
+        <w:rPr>
+          <w:color w:val="000000"/>
+          <w:sz w:val="24"/>
+          <w:lang w:val="pt-PT"/>
+        </w:rPr>
+        <w:t xml:space="preserve"> – 2 semanas – Iuri Carrasqueiro;</w:t>
+      </w:r>
+    </w:p>
+    <w:p>
+      <w:pPr>
+        <w:spacing w:before="120" w:after="120" w:line="360" w:lineRule="auto"/>
+        <w:jc w:val="both"/>
+        <w:rPr>
+          <w:color w:val="000000"/>
+          <w:sz w:val="24"/>
+          <w:lang w:val="pt-PT"/>
+        </w:rPr>
+      </w:pPr>
+      <w:r>
+        <w:rPr>
+          <w:b/>
+          <w:bCs/>
+          <w:color w:val="000000"/>
+          <w:sz w:val="24"/>
+          <w:lang w:val="pt-PT"/>
+        </w:rPr>
+        <w:t>T8</w:t>
+      </w:r>
+      <w:r>
+        <w:rPr>
+          <w:color w:val="000000"/>
+          <w:sz w:val="24"/>
+          <w:lang w:val="pt-PT"/>
+        </w:rPr>
+        <w:t xml:space="preserve"> – 1 semana – Iuri Carrasqueiro;</w:t>
+      </w:r>
+    </w:p>
+    <w:p>
+      <w:pPr>
+        <w:spacing w:before="120" w:after="120" w:line="360" w:lineRule="auto"/>
+        <w:jc w:val="both"/>
+        <w:rPr>
+          <w:color w:val="000000"/>
+          <w:sz w:val="24"/>
+          <w:lang w:val="pt-PT"/>
+        </w:rPr>
+      </w:pPr>
+      <w:r>
+        <w:rPr>
+          <w:b/>
+          <w:bCs/>
+          <w:color w:val="000000"/>
+          <w:sz w:val="24"/>
+          <w:lang w:val="pt-PT"/>
+        </w:rPr>
+        <w:t>T9</w:t>
+      </w:r>
+      <w:r>
+        <w:rPr>
+          <w:color w:val="000000"/>
+          <w:sz w:val="24"/>
+          <w:lang w:val="pt-PT"/>
+        </w:rPr>
+        <w:t xml:space="preserve"> – 1 semana – Gabriel Silva;</w:t>
+      </w:r>
+    </w:p>
+    <w:p>
+      <w:pPr>
+        <w:spacing w:before="120" w:after="120" w:line="360" w:lineRule="auto"/>
+        <w:jc w:val="both"/>
+        <w:rPr>
+          <w:color w:val="000000"/>
+          <w:sz w:val="24"/>
+          <w:lang w:val="pt-PT"/>
+        </w:rPr>
+      </w:pPr>
+      <w:r>
+        <w:rPr>
+          <w:b/>
+          <w:bCs/>
+          <w:color w:val="000000"/>
+          <w:sz w:val="24"/>
+          <w:lang w:val="pt-PT"/>
+        </w:rPr>
+        <w:t>T10</w:t>
+      </w:r>
+      <w:r>
+        <w:rPr>
+          <w:color w:val="000000"/>
+          <w:sz w:val="24"/>
+          <w:lang w:val="pt-PT"/>
+        </w:rPr>
+        <w:t xml:space="preserve"> – 1 semanas – ambos os membros;</w:t>
+      </w:r>
+    </w:p>
+    <w:p>
+      <w:pPr>
+        <w:spacing w:before="120" w:after="120" w:line="360" w:lineRule="auto"/>
+        <w:jc w:val="both"/>
+        <w:rPr>
+          <w:color w:val="000000"/>
+          <w:sz w:val="24"/>
+          <w:lang w:val="pt-PT"/>
+        </w:rPr>
+      </w:pPr>
+      <w:r>
+        <w:rPr>
+          <w:b/>
+          <w:bCs/>
+          <w:color w:val="000000"/>
+          <w:sz w:val="24"/>
+          <w:lang w:val="pt-PT"/>
+        </w:rPr>
+        <w:t>T11</w:t>
+      </w:r>
+      <w:r>
+        <w:rPr>
+          <w:color w:val="000000"/>
+          <w:sz w:val="24"/>
+          <w:lang w:val="pt-PT"/>
+        </w:rPr>
+        <w:t xml:space="preserve"> – 3 semanas - ambos os membros;</w:t>
+      </w:r>
+    </w:p>
+    <w:p>
+      <w:pPr>
+        <w:spacing w:before="120" w:after="120" w:line="360" w:lineRule="auto"/>
+        <w:jc w:val="both"/>
+        <w:rPr>
+          <w:color w:val="000000"/>
+          <w:sz w:val="24"/>
+          <w:lang w:val="pt-PT"/>
+        </w:rPr>
+      </w:pPr>
+      <w:r>
+        <w:rPr>
+          <w:b/>
+          <w:bCs/>
+          <w:color w:val="000000"/>
+          <w:sz w:val="24"/>
+          <w:lang w:val="pt-PT"/>
+        </w:rPr>
+        <w:t>T12</w:t>
+      </w:r>
+      <w:r>
+        <w:rPr>
+          <w:color w:val="000000"/>
+          <w:sz w:val="24"/>
+          <w:lang w:val="pt-PT"/>
+        </w:rPr>
+        <w:t xml:space="preserve"> – 1 semanas - ambos os membros;</w:t>
+      </w:r>
+    </w:p>
+    <w:p>
+      <w:pPr>
+        <w:spacing w:before="120" w:after="120" w:line="360" w:lineRule="auto"/>
+        <w:jc w:val="both"/>
+        <w:rPr>
+          <w:color w:val="000000"/>
+          <w:sz w:val="24"/>
+          <w:lang w:val="pt-PT"/>
+        </w:rPr>
+      </w:pPr>
+      <w:r>
+        <w:rPr>
+          <w:b/>
+          <w:bCs/>
+          <w:color w:val="000000"/>
+          <w:sz w:val="24"/>
+          <w:lang w:val="pt-PT"/>
+        </w:rPr>
+        <w:t>T13</w:t>
+      </w:r>
+      <w:r>
+        <w:rPr>
+          <w:color w:val="000000"/>
+          <w:sz w:val="24"/>
+          <w:lang w:val="pt-PT"/>
+        </w:rPr>
+        <w:t xml:space="preserve"> – 3 semanas - ambos os membros;</w:t>
+      </w:r>
+    </w:p>
+    <w:p>
+      <w:pPr>
+        <w:spacing w:before="120" w:after="120" w:line="360" w:lineRule="auto"/>
+        <w:jc w:val="both"/>
+        <w:rPr>
+          <w:color w:val="000000"/>
+          <w:sz w:val="24"/>
+          <w:lang w:val="pt-PT"/>
+        </w:rPr>
+      </w:pPr>
+      <w:r>
+        <w:rPr>
+          <w:b/>
+          <w:bCs/>
+          <w:color w:val="000000"/>
+          <w:sz w:val="24"/>
+          <w:lang w:val="pt-PT"/>
+        </w:rPr>
+        <w:t>T14</w:t>
+      </w:r>
+      <w:r>
+        <w:rPr>
+          <w:color w:val="000000"/>
+          <w:sz w:val="24"/>
+          <w:lang w:val="pt-PT"/>
+        </w:rPr>
+        <w:t xml:space="preserve"> – 1 semana – Iuri Carrasqueiro;</w:t>
+      </w:r>
+    </w:p>
+    <w:p>
+      <w:pPr>
+        <w:spacing w:before="120" w:after="120" w:line="360" w:lineRule="auto"/>
+        <w:jc w:val="both"/>
+        <w:rPr>
+          <w:color w:val="000000"/>
+          <w:sz w:val="24"/>
+          <w:lang w:val="pt-PT"/>
+        </w:rPr>
+      </w:pPr>
+      <w:r>
+        <w:rPr>
+          <w:b/>
+          <w:bCs/>
+          <w:color w:val="000000"/>
+          <w:sz w:val="24"/>
+          <w:lang w:val="pt-PT"/>
+        </w:rPr>
+        <w:t>T15</w:t>
+      </w:r>
+      <w:r>
+        <w:rPr>
+          <w:color w:val="000000"/>
+          <w:sz w:val="24"/>
+          <w:lang w:val="pt-PT"/>
+        </w:rPr>
+        <w:t xml:space="preserve"> – 1 semana – ambos os membros;</w:t>
+      </w:r>
+    </w:p>
+    <w:p>
+      <w:pPr>
+        <w:spacing w:before="120" w:after="120" w:line="360" w:lineRule="auto"/>
+        <w:jc w:val="both"/>
+        <w:rPr>
+          <w:color w:val="000000"/>
+          <w:sz w:val="24"/>
+          <w:lang w:val="pt-PT"/>
+        </w:rPr>
+      </w:pPr>
+    </w:p>
+    <w:p>
+      <w:pPr>
+        <w:spacing w:before="120" w:after="120" w:line="360" w:lineRule="auto"/>
+        <w:jc w:val="both"/>
+        <w:rPr>
+          <w:b/>
+          <w:bCs/>
+          <w:color w:val="000000"/>
+          <w:sz w:val="24"/>
+          <w:lang w:val="pt-PT"/>
+        </w:rPr>
+      </w:pPr>
+      <w:r>
+        <w:rPr>
+          <w:b/>
+          <w:bCs/>
+          <w:color w:val="000000"/>
+          <w:sz w:val="24"/>
+          <w:lang w:val="pt-PT"/>
+        </w:rPr>
+        <w:t>Website</w:t>
+      </w:r>
+      <w:r>
+        <w:rPr>
+          <w:b/>
+          <w:bCs/>
+          <w:color w:val="000000"/>
+          <w:sz w:val="24"/>
+          <w:lang w:val="pt-PT"/>
+        </w:rPr>
+        <w:t>:</w:t>
+      </w:r>
+    </w:p>
+    <w:p>
+      <w:pPr>
+        <w:spacing w:before="120" w:after="120" w:line="360" w:lineRule="auto"/>
+        <w:jc w:val="both"/>
+        <w:rPr>
+          <w:color w:val="000000"/>
+          <w:sz w:val="24"/>
+          <w:lang w:val="pt-PT"/>
+        </w:rPr>
+      </w:pPr>
+      <w:r>
+        <w:rPr>
+          <w:b/>
+          <w:bCs/>
+          <w:color w:val="000000"/>
+          <w:sz w:val="24"/>
+          <w:lang w:val="pt-PT"/>
+        </w:rPr>
+        <w:t>T1</w:t>
+      </w:r>
+      <w:r>
+        <w:rPr>
+          <w:color w:val="000000"/>
+          <w:sz w:val="24"/>
+          <w:lang w:val="pt-PT"/>
+        </w:rPr>
+        <w:t xml:space="preserve"> – Pesquisa de ideias para o projeto, e criação do repositório;</w:t>
+      </w:r>
+    </w:p>
+    <w:p>
+      <w:pPr>
+        <w:spacing w:before="120" w:after="120" w:line="360" w:lineRule="auto"/>
+        <w:jc w:val="both"/>
+        <w:rPr>
+          <w:color w:val="000000"/>
+          <w:sz w:val="24"/>
+          <w:lang w:val="pt-PT"/>
+        </w:rPr>
+      </w:pPr>
+      <w:r>
+        <w:rPr>
+          <w:b/>
+          <w:bCs/>
+          <w:color w:val="000000"/>
+          <w:sz w:val="24"/>
+          <w:lang w:val="pt-PT"/>
+        </w:rPr>
+        <w:t xml:space="preserve">T2 </w:t>
+      </w:r>
+      <w:r>
+        <w:rPr>
+          <w:color w:val="000000"/>
+          <w:sz w:val="24"/>
+          <w:lang w:val="pt-PT"/>
+        </w:rPr>
+        <w:t xml:space="preserve">- Realização da página principal da </w:t>
+      </w:r>
+      <w:proofErr w:type="spellStart"/>
+      <w:r>
+        <w:rPr>
+          <w:color w:val="000000"/>
+          <w:sz w:val="24"/>
+          <w:lang w:val="pt-PT"/>
+        </w:rPr>
+        <w:t>Frontend</w:t>
+      </w:r>
+      <w:proofErr w:type="spellEnd"/>
+      <w:r>
+        <w:rPr>
+          <w:color w:val="000000"/>
+          <w:sz w:val="24"/>
+          <w:lang w:val="pt-PT"/>
+        </w:rPr>
+        <w:t>;</w:t>
+      </w:r>
+    </w:p>
+    <w:p>
+      <w:pPr>
+        <w:spacing w:before="120" w:after="120" w:line="360" w:lineRule="auto"/>
+        <w:jc w:val="both"/>
+        <w:rPr>
+          <w:color w:val="000000"/>
+          <w:sz w:val="24"/>
+          <w:lang w:val="pt-PT"/>
+        </w:rPr>
+      </w:pPr>
+      <w:r>
+        <w:rPr>
+          <w:b/>
+          <w:bCs/>
+          <w:color w:val="000000"/>
+          <w:sz w:val="24"/>
+          <w:lang w:val="pt-PT"/>
+        </w:rPr>
+        <w:t xml:space="preserve">T3 </w:t>
+      </w:r>
+      <w:r>
+        <w:rPr>
+          <w:color w:val="000000"/>
+          <w:sz w:val="24"/>
+          <w:lang w:val="pt-PT"/>
+        </w:rPr>
+        <w:t xml:space="preserve">- Desenvolvimento do </w:t>
+      </w:r>
+      <w:proofErr w:type="spellStart"/>
+      <w:r>
+        <w:rPr>
+          <w:color w:val="000000"/>
+          <w:sz w:val="24"/>
+          <w:lang w:val="pt-PT"/>
+        </w:rPr>
+        <w:t>dashboard</w:t>
+      </w:r>
+      <w:proofErr w:type="spellEnd"/>
+      <w:r>
+        <w:rPr>
+          <w:color w:val="000000"/>
+          <w:sz w:val="24"/>
+          <w:lang w:val="pt-PT"/>
+        </w:rPr>
+        <w:t xml:space="preserve"> da </w:t>
+      </w:r>
+      <w:proofErr w:type="spellStart"/>
+      <w:r>
+        <w:rPr>
+          <w:color w:val="000000"/>
+          <w:sz w:val="24"/>
+          <w:lang w:val="pt-PT"/>
+        </w:rPr>
+        <w:t>Backend</w:t>
+      </w:r>
+      <w:proofErr w:type="spellEnd"/>
+      <w:r>
+        <w:rPr>
+          <w:color w:val="000000"/>
+          <w:sz w:val="24"/>
+          <w:lang w:val="pt-PT"/>
+        </w:rPr>
+        <w:t>;</w:t>
+      </w:r>
+    </w:p>
+    <w:p>
+      <w:pPr>
+        <w:spacing w:before="120" w:after="120" w:line="360" w:lineRule="auto"/>
+        <w:jc w:val="both"/>
+        <w:rPr>
+          <w:color w:val="000000"/>
+          <w:sz w:val="24"/>
+          <w:lang w:val="pt-PT"/>
+        </w:rPr>
+      </w:pPr>
+      <w:r>
+        <w:rPr>
+          <w:b/>
+          <w:bCs/>
+          <w:color w:val="000000"/>
+          <w:sz w:val="24"/>
+          <w:lang w:val="pt-PT"/>
+        </w:rPr>
+        <w:t>T4</w:t>
+      </w:r>
+      <w:r>
+        <w:rPr>
+          <w:color w:val="000000"/>
+          <w:sz w:val="24"/>
+          <w:lang w:val="pt-PT"/>
+        </w:rPr>
+        <w:t xml:space="preserve"> - Criação da página de perfil do utilizador na </w:t>
+      </w:r>
+      <w:proofErr w:type="spellStart"/>
+      <w:r>
+        <w:rPr>
+          <w:color w:val="000000"/>
+          <w:sz w:val="24"/>
+          <w:lang w:val="pt-PT"/>
+        </w:rPr>
+        <w:t>Frontend</w:t>
+      </w:r>
+      <w:proofErr w:type="spellEnd"/>
+      <w:r>
+        <w:rPr>
+          <w:color w:val="000000"/>
+          <w:sz w:val="24"/>
+          <w:lang w:val="pt-PT"/>
+        </w:rPr>
+        <w:t>;</w:t>
+      </w:r>
+    </w:p>
+    <w:p>
+      <w:pPr>
+        <w:spacing w:before="120" w:after="120" w:line="360" w:lineRule="auto"/>
+        <w:jc w:val="both"/>
+        <w:rPr>
+          <w:color w:val="000000"/>
+          <w:sz w:val="24"/>
+          <w:lang w:val="pt-PT"/>
+        </w:rPr>
+      </w:pPr>
+      <w:r>
+        <w:rPr>
+          <w:b/>
+          <w:bCs/>
+          <w:color w:val="000000"/>
+          <w:sz w:val="24"/>
+          <w:lang w:val="pt-PT"/>
+        </w:rPr>
+        <w:t>T5</w:t>
+      </w:r>
+      <w:r>
+        <w:rPr>
+          <w:color w:val="000000"/>
+          <w:sz w:val="24"/>
+          <w:lang w:val="pt-PT"/>
+        </w:rPr>
+        <w:t xml:space="preserve"> - Criação do histórico das sessões de treino e detalhes do mesmo;</w:t>
+      </w:r>
+    </w:p>
+    <w:p>
+      <w:pPr>
+        <w:spacing w:before="120" w:after="120" w:line="360" w:lineRule="auto"/>
+        <w:jc w:val="both"/>
+        <w:rPr>
+          <w:color w:val="000000"/>
+          <w:sz w:val="24"/>
+          <w:lang w:val="pt-PT"/>
+        </w:rPr>
+      </w:pPr>
+      <w:r>
+        <w:rPr>
+          <w:b/>
+          <w:bCs/>
+          <w:color w:val="000000"/>
+          <w:sz w:val="24"/>
+          <w:lang w:val="pt-PT"/>
+        </w:rPr>
+        <w:t>T6</w:t>
+      </w:r>
+      <w:r>
+        <w:rPr>
+          <w:color w:val="000000"/>
+          <w:sz w:val="24"/>
+          <w:lang w:val="pt-PT"/>
+        </w:rPr>
+        <w:t xml:space="preserve"> - Desenvolvimento do sistema de </w:t>
+      </w:r>
+      <w:proofErr w:type="spellStart"/>
+      <w:r>
+        <w:rPr>
+          <w:color w:val="000000"/>
+          <w:sz w:val="24"/>
+          <w:lang w:val="pt-PT"/>
+        </w:rPr>
+        <w:t>feed</w:t>
+      </w:r>
+      <w:proofErr w:type="spellEnd"/>
+      <w:r>
+        <w:rPr>
+          <w:color w:val="000000"/>
+          <w:sz w:val="24"/>
+          <w:lang w:val="pt-PT"/>
+        </w:rPr>
+        <w:t xml:space="preserve"> de notícias;</w:t>
+      </w:r>
+    </w:p>
+    <w:p>
+      <w:pPr>
+        <w:spacing w:before="120" w:after="120" w:line="360" w:lineRule="auto"/>
+        <w:jc w:val="both"/>
+        <w:rPr>
+          <w:color w:val="000000"/>
+          <w:sz w:val="24"/>
+          <w:lang w:val="pt-PT"/>
+        </w:rPr>
+      </w:pPr>
+      <w:r>
+        <w:rPr>
+          <w:b/>
+          <w:bCs/>
+          <w:color w:val="000000"/>
+          <w:sz w:val="24"/>
+          <w:lang w:val="pt-PT"/>
+        </w:rPr>
+        <w:t>T7</w:t>
+      </w:r>
+      <w:r>
+        <w:rPr>
+          <w:color w:val="000000"/>
+          <w:sz w:val="24"/>
+          <w:lang w:val="pt-PT"/>
+        </w:rPr>
+        <w:t xml:space="preserve"> - Realização dos testes unitários, funcionais e de aceitação;</w:t>
+      </w:r>
+    </w:p>
+    <w:p>
+      <w:pPr>
+        <w:spacing w:before="120" w:after="120" w:line="360" w:lineRule="auto"/>
+        <w:jc w:val="both"/>
+        <w:rPr>
+          <w:color w:val="000000"/>
+          <w:sz w:val="24"/>
+          <w:lang w:val="pt-PT"/>
+        </w:rPr>
+      </w:pPr>
+      <w:r>
+        <w:rPr>
+          <w:b/>
+          <w:bCs/>
+          <w:color w:val="000000"/>
+          <w:sz w:val="24"/>
+          <w:lang w:val="pt-PT"/>
+        </w:rPr>
+        <w:t>T8</w:t>
+      </w:r>
+      <w:r>
+        <w:rPr>
+          <w:color w:val="000000"/>
+          <w:sz w:val="24"/>
+          <w:lang w:val="pt-PT"/>
+        </w:rPr>
+        <w:t xml:space="preserve"> - Escrita do relatório do projeto e correção de erros;</w:t>
+      </w:r>
+    </w:p>
+    <w:p>
+      <w:pPr>
+        <w:spacing w:after="240"/>
+        <w:rPr>
+          <w:rFonts w:ascii="Times New Roman" w:hAnsi="Times New Roman" w:cs="Times New Roman"/>
+          <w:sz w:val="24"/>
+          <w:szCs w:val="24"/>
+          <w:lang w:val="pt-PT" w:eastAsia="pt-PT"/>
+        </w:rPr>
+      </w:pPr>
+    </w:p>
+    <w:p>
+      <w:pPr>
+        <w:spacing w:before="120" w:after="120" w:line="360" w:lineRule="auto"/>
+        <w:jc w:val="both"/>
+        <w:rPr>
+          <w:color w:val="000000"/>
+          <w:sz w:val="24"/>
+          <w:lang w:val="pt-PT"/>
+        </w:rPr>
+      </w:pPr>
+      <w:r>
+        <w:rPr>
+          <w:b/>
+          <w:bCs/>
+          <w:color w:val="000000"/>
+          <w:sz w:val="24"/>
+          <w:lang w:val="pt-PT"/>
+        </w:rPr>
+        <w:t>T1</w:t>
+      </w:r>
+      <w:r>
+        <w:rPr>
+          <w:color w:val="000000"/>
+          <w:sz w:val="24"/>
+          <w:lang w:val="pt-PT"/>
+        </w:rPr>
+        <w:t xml:space="preserve"> – 1 semana – ambos os membros;</w:t>
+      </w:r>
+    </w:p>
+    <w:p>
+      <w:pPr>
+        <w:spacing w:before="120" w:after="120" w:line="360" w:lineRule="auto"/>
+        <w:jc w:val="both"/>
+        <w:rPr>
+          <w:color w:val="000000"/>
+          <w:sz w:val="24"/>
+          <w:lang w:val="pt-PT"/>
+        </w:rPr>
+      </w:pPr>
+      <w:r>
+        <w:rPr>
+          <w:b/>
+          <w:bCs/>
+          <w:color w:val="000000"/>
+          <w:sz w:val="24"/>
+          <w:lang w:val="pt-PT"/>
+        </w:rPr>
+        <w:t>T2</w:t>
+      </w:r>
+      <w:r>
+        <w:rPr>
+          <w:color w:val="000000"/>
+          <w:sz w:val="24"/>
+          <w:lang w:val="pt-PT"/>
+        </w:rPr>
+        <w:t xml:space="preserve"> – 1 semana – Iuri Carrasqueiro;</w:t>
+      </w:r>
+    </w:p>
+    <w:p>
+      <w:pPr>
+        <w:spacing w:before="120" w:after="120" w:line="360" w:lineRule="auto"/>
+        <w:jc w:val="both"/>
+        <w:rPr>
+          <w:color w:val="000000"/>
+          <w:sz w:val="24"/>
+          <w:lang w:val="pt-PT"/>
+        </w:rPr>
+      </w:pPr>
+      <w:r>
+        <w:rPr>
+          <w:b/>
+          <w:bCs/>
+          <w:color w:val="000000"/>
+          <w:sz w:val="24"/>
+          <w:lang w:val="pt-PT"/>
+        </w:rPr>
+        <w:t>T3</w:t>
+      </w:r>
+      <w:r>
+        <w:rPr>
+          <w:color w:val="000000"/>
+          <w:sz w:val="24"/>
+          <w:lang w:val="pt-PT"/>
+        </w:rPr>
+        <w:t xml:space="preserve"> – 2 semanas – Gabriel Silva;</w:t>
+      </w:r>
+    </w:p>
+    <w:p>
+      <w:pPr>
+        <w:spacing w:before="120" w:after="120" w:line="360" w:lineRule="auto"/>
+        <w:jc w:val="both"/>
+        <w:rPr>
+          <w:color w:val="000000"/>
+          <w:sz w:val="24"/>
+          <w:lang w:val="pt-PT"/>
+        </w:rPr>
+      </w:pPr>
+      <w:r>
+        <w:rPr>
+          <w:b/>
+          <w:bCs/>
+          <w:color w:val="000000"/>
+          <w:sz w:val="24"/>
+          <w:lang w:val="pt-PT"/>
+        </w:rPr>
+        <w:t>T4</w:t>
+      </w:r>
+      <w:r>
+        <w:rPr>
+          <w:color w:val="000000"/>
+          <w:sz w:val="24"/>
+          <w:lang w:val="pt-PT"/>
+        </w:rPr>
+        <w:t xml:space="preserve"> – 1 semana – Iuri Carrasqueiro;</w:t>
+      </w:r>
+    </w:p>
+    <w:p>
+      <w:pPr>
+        <w:spacing w:before="120" w:after="120" w:line="360" w:lineRule="auto"/>
+        <w:jc w:val="both"/>
+        <w:rPr>
+          <w:color w:val="000000"/>
+          <w:sz w:val="24"/>
+          <w:lang w:val="pt-PT"/>
+        </w:rPr>
+      </w:pPr>
+      <w:r>
+        <w:rPr>
+          <w:b/>
+          <w:bCs/>
+          <w:color w:val="000000"/>
+          <w:sz w:val="24"/>
+          <w:lang w:val="pt-PT"/>
+        </w:rPr>
+        <w:t>T5</w:t>
+      </w:r>
+      <w:r>
+        <w:rPr>
+          <w:color w:val="000000"/>
+          <w:sz w:val="24"/>
+          <w:lang w:val="pt-PT"/>
+        </w:rPr>
+        <w:t xml:space="preserve"> – 2 semanas – Iuri Carrasqueiro;</w:t>
+      </w:r>
+    </w:p>
+    <w:p>
+      <w:pPr>
+        <w:spacing w:before="120" w:after="120" w:line="360" w:lineRule="auto"/>
+        <w:jc w:val="both"/>
+        <w:rPr>
+          <w:color w:val="000000"/>
+          <w:sz w:val="24"/>
+          <w:lang w:val="pt-PT"/>
+        </w:rPr>
+      </w:pPr>
+      <w:r>
+        <w:rPr>
+          <w:b/>
+          <w:bCs/>
+          <w:color w:val="000000"/>
+          <w:sz w:val="24"/>
+          <w:lang w:val="pt-PT"/>
+        </w:rPr>
+        <w:t>T6</w:t>
+      </w:r>
+      <w:r>
+        <w:rPr>
+          <w:color w:val="000000"/>
+          <w:sz w:val="24"/>
+          <w:lang w:val="pt-PT"/>
+        </w:rPr>
+        <w:t xml:space="preserve"> – 6 semanas – Iuri Carrasqueiro;</w:t>
+      </w:r>
+    </w:p>
+    <w:p>
+      <w:pPr>
+        <w:spacing w:before="120" w:after="120" w:line="360" w:lineRule="auto"/>
+        <w:jc w:val="both"/>
+        <w:rPr>
+          <w:color w:val="000000"/>
+          <w:sz w:val="24"/>
+          <w:lang w:val="pt-PT"/>
+        </w:rPr>
+      </w:pPr>
+      <w:r>
+        <w:rPr>
+          <w:b/>
+          <w:bCs/>
+          <w:color w:val="000000"/>
+          <w:sz w:val="24"/>
+          <w:lang w:val="pt-PT"/>
+        </w:rPr>
+        <w:lastRenderedPageBreak/>
+        <w:t>T7</w:t>
+      </w:r>
+      <w:r>
+        <w:rPr>
+          <w:color w:val="000000"/>
+          <w:sz w:val="24"/>
+          <w:lang w:val="pt-PT"/>
+        </w:rPr>
+        <w:t xml:space="preserve"> – 2 semanas – Gabriel Silva;</w:t>
+      </w:r>
+    </w:p>
+    <w:p>
+      <w:pPr>
+        <w:spacing w:before="120" w:after="120" w:line="360" w:lineRule="auto"/>
+        <w:jc w:val="both"/>
+        <w:rPr>
+          <w:color w:val="000000"/>
+          <w:sz w:val="24"/>
+          <w:lang w:val="pt-PT"/>
+        </w:rPr>
+      </w:pPr>
+      <w:r>
+        <w:rPr>
+          <w:b/>
+          <w:bCs/>
+          <w:color w:val="000000"/>
+          <w:sz w:val="24"/>
+          <w:lang w:val="pt-PT"/>
+        </w:rPr>
+        <w:t>T8</w:t>
+      </w:r>
+      <w:r>
+        <w:rPr>
+          <w:color w:val="000000"/>
+          <w:sz w:val="24"/>
+          <w:lang w:val="pt-PT"/>
+        </w:rPr>
+        <w:t xml:space="preserve"> – 1 semana – ambos os membros;</w:t>
+      </w:r>
+    </w:p>
+    <w:p>
+      <w:pPr>
+        <w:spacing w:before="120" w:after="120" w:line="360" w:lineRule="auto"/>
+        <w:jc w:val="both"/>
+        <w:rPr>
+          <w:color w:val="000000"/>
+          <w:sz w:val="24"/>
+          <w:lang w:val="pt-PT"/>
+        </w:rPr>
+      </w:pPr>
+    </w:p>
+    <w:p>
+      <w:pPr>
+        <w:spacing w:before="120" w:after="120" w:line="360" w:lineRule="auto"/>
+        <w:jc w:val="both"/>
+        <w:rPr>
+          <w:b/>
+          <w:bCs/>
+          <w:color w:val="000000"/>
+          <w:sz w:val="24"/>
+          <w:lang w:val="pt-PT"/>
+        </w:rPr>
+      </w:pPr>
+      <w:r>
+        <w:rPr>
+          <w:b/>
+          <w:bCs/>
+          <w:color w:val="000000"/>
+          <w:sz w:val="24"/>
+          <w:lang w:val="pt-PT"/>
+        </w:rPr>
+        <w:t>API</w:t>
+      </w:r>
+      <w:r>
+        <w:rPr>
+          <w:b/>
+          <w:bCs/>
+          <w:color w:val="000000"/>
+          <w:sz w:val="24"/>
+          <w:lang w:val="pt-PT"/>
+        </w:rPr>
+        <w:t>:</w:t>
+      </w:r>
+    </w:p>
+    <w:p>
+      <w:pPr>
+        <w:spacing w:before="120" w:after="120" w:line="360" w:lineRule="auto"/>
+        <w:jc w:val="both"/>
+        <w:rPr>
+          <w:color w:val="000000"/>
+          <w:sz w:val="24"/>
+          <w:lang w:val="pt-PT"/>
+        </w:rPr>
+      </w:pPr>
+      <w:r>
+        <w:rPr>
+          <w:b/>
+          <w:bCs/>
+          <w:color w:val="000000"/>
+          <w:sz w:val="24"/>
+          <w:lang w:val="pt-PT"/>
+        </w:rPr>
+        <w:t>T1</w:t>
+      </w:r>
+      <w:r>
+        <w:rPr>
+          <w:color w:val="000000"/>
+          <w:sz w:val="24"/>
+          <w:lang w:val="pt-PT"/>
+        </w:rPr>
+        <w:t xml:space="preserve"> – Pesquisa de ideias para o projeto;</w:t>
+      </w:r>
+    </w:p>
+    <w:p>
+      <w:pPr>
+        <w:spacing w:before="120" w:after="120" w:line="360" w:lineRule="auto"/>
+        <w:jc w:val="both"/>
+        <w:rPr>
+          <w:color w:val="000000"/>
+          <w:sz w:val="24"/>
+          <w:lang w:val="pt-PT"/>
+        </w:rPr>
+      </w:pPr>
+      <w:r>
+        <w:rPr>
+          <w:b/>
+          <w:bCs/>
+          <w:color w:val="000000"/>
+          <w:sz w:val="24"/>
+          <w:lang w:val="pt-PT"/>
+        </w:rPr>
+        <w:t>T2</w:t>
+      </w:r>
+      <w:r>
+        <w:rPr>
+          <w:color w:val="000000"/>
+          <w:sz w:val="24"/>
+          <w:lang w:val="pt-PT"/>
+        </w:rPr>
+        <w:t xml:space="preserve"> - Criação dos métodos do utilizador e das sessões de treino;</w:t>
+      </w:r>
+    </w:p>
+    <w:p>
+      <w:pPr>
+        <w:spacing w:before="120" w:after="120" w:line="360" w:lineRule="auto"/>
+        <w:jc w:val="both"/>
+        <w:rPr>
+          <w:color w:val="000000"/>
+          <w:sz w:val="24"/>
+          <w:lang w:val="pt-PT"/>
+        </w:rPr>
+      </w:pPr>
+      <w:r>
+        <w:rPr>
+          <w:b/>
+          <w:bCs/>
+          <w:color w:val="000000"/>
+          <w:sz w:val="24"/>
+          <w:lang w:val="pt-PT"/>
+        </w:rPr>
+        <w:t>T3</w:t>
+      </w:r>
+      <w:r>
+        <w:rPr>
+          <w:color w:val="000000"/>
+          <w:sz w:val="24"/>
+          <w:lang w:val="pt-PT"/>
+        </w:rPr>
+        <w:t xml:space="preserve"> - Criação dos métodos do </w:t>
+      </w:r>
+      <w:proofErr w:type="spellStart"/>
+      <w:r>
+        <w:rPr>
+          <w:color w:val="000000"/>
+          <w:sz w:val="24"/>
+          <w:lang w:val="pt-PT"/>
+        </w:rPr>
+        <w:t>feed</w:t>
+      </w:r>
+      <w:proofErr w:type="spellEnd"/>
+      <w:r>
+        <w:rPr>
+          <w:color w:val="000000"/>
+          <w:sz w:val="24"/>
+          <w:lang w:val="pt-PT"/>
+        </w:rPr>
+        <w:t xml:space="preserve"> de notícias;</w:t>
+      </w:r>
+    </w:p>
+    <w:p>
+      <w:pPr>
+        <w:spacing w:before="120" w:after="120" w:line="360" w:lineRule="auto"/>
+        <w:jc w:val="both"/>
+        <w:rPr>
+          <w:color w:val="000000"/>
+          <w:sz w:val="24"/>
+          <w:lang w:val="pt-PT"/>
+        </w:rPr>
+      </w:pPr>
+      <w:r>
+        <w:rPr>
+          <w:b/>
+          <w:bCs/>
+          <w:color w:val="000000"/>
+          <w:sz w:val="24"/>
+          <w:lang w:val="pt-PT"/>
+        </w:rPr>
+        <w:t>T4</w:t>
+      </w:r>
+      <w:r>
+        <w:rPr>
+          <w:color w:val="000000"/>
+          <w:sz w:val="24"/>
+          <w:lang w:val="pt-PT"/>
+        </w:rPr>
+        <w:t xml:space="preserve"> - Implementação de funcionalidades baseadas em </w:t>
+      </w:r>
+      <w:proofErr w:type="spellStart"/>
+      <w:r>
+        <w:rPr>
+          <w:color w:val="000000"/>
+          <w:sz w:val="24"/>
+          <w:lang w:val="pt-PT"/>
+        </w:rPr>
+        <w:t>messaging</w:t>
+      </w:r>
+      <w:proofErr w:type="spellEnd"/>
+    </w:p>
+    <w:p>
+      <w:pPr>
+        <w:spacing w:before="120" w:after="120" w:line="360" w:lineRule="auto"/>
+        <w:jc w:val="both"/>
+        <w:rPr>
+          <w:color w:val="000000"/>
+          <w:sz w:val="24"/>
+          <w:lang w:val="pt-PT"/>
+        </w:rPr>
+      </w:pPr>
+      <w:r>
+        <w:rPr>
+          <w:b/>
+          <w:bCs/>
+          <w:color w:val="000000"/>
+          <w:sz w:val="24"/>
+          <w:lang w:val="pt-PT"/>
+        </w:rPr>
+        <w:t>T5</w:t>
+      </w:r>
+      <w:r>
+        <w:rPr>
+          <w:color w:val="000000"/>
+          <w:sz w:val="24"/>
+          <w:lang w:val="pt-PT"/>
+        </w:rPr>
+        <w:t xml:space="preserve"> - Escrita do relatório do projeto e correção de erros;</w:t>
+      </w:r>
+    </w:p>
+    <w:p>
+      <w:pPr>
+        <w:spacing w:before="120" w:after="120" w:line="360" w:lineRule="auto"/>
+        <w:jc w:val="both"/>
+        <w:rPr>
+          <w:color w:val="000000"/>
+          <w:sz w:val="24"/>
+          <w:lang w:val="pt-PT"/>
+        </w:rPr>
+      </w:pPr>
+    </w:p>
+    <w:p>
+      <w:pPr>
+        <w:spacing w:before="120" w:after="120" w:line="360" w:lineRule="auto"/>
+        <w:jc w:val="both"/>
+        <w:rPr>
+          <w:color w:val="000000"/>
+          <w:sz w:val="24"/>
+          <w:lang w:val="pt-PT"/>
+        </w:rPr>
+      </w:pPr>
+      <w:r>
+        <w:rPr>
+          <w:b/>
+          <w:bCs/>
+          <w:color w:val="000000"/>
+          <w:sz w:val="24"/>
+          <w:lang w:val="pt-PT"/>
+        </w:rPr>
+        <w:t>T1</w:t>
+      </w:r>
+      <w:r>
+        <w:rPr>
+          <w:color w:val="000000"/>
+          <w:sz w:val="24"/>
+          <w:lang w:val="pt-PT"/>
+        </w:rPr>
+        <w:t xml:space="preserve"> – 1 semana – ambos os membros;</w:t>
+      </w:r>
+    </w:p>
+    <w:p>
+      <w:pPr>
+        <w:spacing w:before="120" w:after="120" w:line="360" w:lineRule="auto"/>
+        <w:jc w:val="both"/>
+        <w:rPr>
+          <w:color w:val="000000"/>
+          <w:sz w:val="24"/>
+          <w:lang w:val="pt-PT"/>
+        </w:rPr>
+      </w:pPr>
+      <w:r>
+        <w:rPr>
+          <w:b/>
+          <w:bCs/>
+          <w:color w:val="000000"/>
+          <w:sz w:val="24"/>
+          <w:lang w:val="pt-PT"/>
+        </w:rPr>
+        <w:t>T2</w:t>
+      </w:r>
+      <w:r>
+        <w:rPr>
+          <w:color w:val="000000"/>
+          <w:sz w:val="24"/>
+          <w:lang w:val="pt-PT"/>
+        </w:rPr>
+        <w:t xml:space="preserve"> – 2 semana – Gabriel Silva;</w:t>
+      </w:r>
+    </w:p>
+    <w:p>
+      <w:pPr>
+        <w:spacing w:before="120" w:after="120" w:line="360" w:lineRule="auto"/>
+        <w:jc w:val="both"/>
+        <w:rPr>
+          <w:color w:val="000000"/>
+          <w:sz w:val="24"/>
+          <w:lang w:val="pt-PT"/>
+        </w:rPr>
+      </w:pPr>
+      <w:r>
+        <w:rPr>
+          <w:b/>
+          <w:bCs/>
+          <w:color w:val="000000"/>
+          <w:sz w:val="24"/>
+          <w:lang w:val="pt-PT"/>
+        </w:rPr>
+        <w:t>T3</w:t>
+      </w:r>
+      <w:r>
+        <w:rPr>
+          <w:color w:val="000000"/>
+          <w:sz w:val="24"/>
+          <w:lang w:val="pt-PT"/>
+        </w:rPr>
+        <w:t xml:space="preserve"> – 2 semanas – Iuri Carrasqueiro;</w:t>
+      </w:r>
+    </w:p>
+    <w:p>
+      <w:pPr>
+        <w:spacing w:before="120" w:after="120" w:line="360" w:lineRule="auto"/>
+        <w:jc w:val="both"/>
+        <w:rPr>
+          <w:color w:val="000000"/>
+          <w:sz w:val="24"/>
+          <w:lang w:val="pt-PT"/>
+        </w:rPr>
+      </w:pPr>
+      <w:r>
+        <w:rPr>
+          <w:b/>
+          <w:bCs/>
+          <w:color w:val="000000"/>
+          <w:sz w:val="24"/>
+          <w:lang w:val="pt-PT"/>
+        </w:rPr>
+        <w:t>T4</w:t>
+      </w:r>
+      <w:r>
+        <w:rPr>
+          <w:color w:val="000000"/>
+          <w:sz w:val="24"/>
+          <w:lang w:val="pt-PT"/>
+        </w:rPr>
+        <w:t xml:space="preserve"> – 1 semana – Iuri Carrasqueiro;</w:t>
+      </w:r>
+    </w:p>
+    <w:p>
+      <w:pPr>
+        <w:spacing w:before="120" w:after="120" w:line="360" w:lineRule="auto"/>
+        <w:jc w:val="both"/>
+        <w:rPr>
+          <w:color w:val="000000"/>
+          <w:sz w:val="24"/>
+          <w:lang w:val="pt-PT"/>
+        </w:rPr>
+      </w:pPr>
+      <w:r>
+        <w:rPr>
+          <w:b/>
+          <w:bCs/>
+          <w:color w:val="000000"/>
+          <w:sz w:val="24"/>
+          <w:lang w:val="pt-PT"/>
+        </w:rPr>
+        <w:t>T5</w:t>
+      </w:r>
+      <w:r>
+        <w:rPr>
+          <w:color w:val="000000"/>
+          <w:sz w:val="24"/>
+          <w:lang w:val="pt-PT"/>
+        </w:rPr>
+        <w:t xml:space="preserve"> – 1 semanas </w:t>
+      </w:r>
+      <w:r>
+        <w:rPr>
+          <w:color w:val="000000"/>
+          <w:sz w:val="24"/>
+          <w:lang w:val="pt-PT"/>
+        </w:rPr>
+        <w:t>– ambos</w:t>
+      </w:r>
+      <w:r>
+        <w:rPr>
+          <w:color w:val="000000"/>
+          <w:sz w:val="24"/>
+          <w:lang w:val="pt-PT"/>
+        </w:rPr>
+        <w:t xml:space="preserve"> os membros;</w:t>
       </w:r>
     </w:p>
     <w:p>
@@ -6111,12 +8482,14 @@
           <w:numId w:val="8"/>
         </w:numPr>
       </w:pPr>
-      <w:bookmarkStart w:id="8" w:name="_Toc95214221"/>
+      <w:bookmarkStart w:id="19" w:name="_Toc95214221"/>
+      <w:bookmarkStart w:id="20" w:name="_Toc95221784"/>
       <w:r>
         <w:lastRenderedPageBreak/>
         <w:t>Análise</w:t>
       </w:r>
-      <w:bookmarkEnd w:id="8"/>
+      <w:bookmarkEnd w:id="19"/>
+      <w:bookmarkEnd w:id="20"/>
     </w:p>
     <w:p>
       <w:pPr>
@@ -8038,12 +10411,14 @@
           <w:numId w:val="8"/>
         </w:numPr>
       </w:pPr>
-      <w:bookmarkStart w:id="9" w:name="_Toc95214222"/>
+      <w:bookmarkStart w:id="21" w:name="_Toc95214222"/>
+      <w:bookmarkStart w:id="22" w:name="_Toc95221785"/>
       <w:r>
         <w:lastRenderedPageBreak/>
         <w:t>Desenho</w:t>
       </w:r>
-      <w:bookmarkEnd w:id="9"/>
+      <w:bookmarkEnd w:id="21"/>
+      <w:bookmarkEnd w:id="22"/>
     </w:p>
     <w:p>
       <w:pPr>
@@ -8099,7 +10474,7 @@
                     </pic:cNvPicPr>
                   </pic:nvPicPr>
                   <pic:blipFill>
-                    <a:blip r:embed="rId29">
+                    <a:blip r:embed="rId32">
                       <a:extLst>
                         <a:ext uri="{28A0092B-C50C-407E-A947-70E740481C1C}">
                           <a14:useLocalDpi xmlns:a14="http://schemas.microsoft.com/office/drawing/2010/main" val="0"/>
@@ -8175,124 +10550,62 @@
                             <w:pPr>
                               <w:pStyle w:val="Legenda"/>
                               <w:rPr>
-                                <w:i w:val="0"/>
-                                <w:iCs/>
                                 <w:noProof/>
                                 <w:color w:val="000000"/>
                                 <w:sz w:val="24"/>
                               </w:rPr>
                             </w:pPr>
-                            <w:bookmarkStart w:id="10" w:name="_Toc95207508"/>
+                            <w:bookmarkStart w:id="23" w:name="_Toc95224136"/>
                             <w:proofErr w:type="spellStart"/>
                             <w:r>
-                              <w:rPr>
-                                <w:i w:val="0"/>
-                                <w:iCs/>
-                              </w:rPr>
                               <w:t>Figura</w:t>
                             </w:r>
                             <w:proofErr w:type="spellEnd"/>
                             <w:r>
-                              <w:rPr>
-                                <w:i w:val="0"/>
-                                <w:iCs/>
-                              </w:rPr>
                               <w:t xml:space="preserve"> </w:t>
                             </w:r>
                             <w:r>
-                              <w:rPr>
-                                <w:i w:val="0"/>
-                                <w:iCs/>
-                              </w:rPr>
                               <w:fldChar w:fldCharType="begin"/>
                             </w:r>
                             <w:r>
-                              <w:rPr>
-                                <w:i w:val="0"/>
-                                <w:iCs/>
-                              </w:rPr>
                               <w:instrText xml:space="preserve"> SEQ Figura \* ARABIC </w:instrText>
                             </w:r>
                             <w:r>
-                              <w:rPr>
-                                <w:i w:val="0"/>
-                                <w:iCs/>
-                              </w:rPr>
                               <w:fldChar w:fldCharType="separate"/>
                             </w:r>
                             <w:r>
                               <w:rPr>
-                                <w:i w:val="0"/>
-                                <w:iCs/>
                                 <w:noProof/>
                               </w:rPr>
-                              <w:t>1</w:t>
+                              <w:t>3</w:t>
                             </w:r>
                             <w:r>
-                              <w:rPr>
-                                <w:i w:val="0"/>
-                                <w:iCs/>
-                              </w:rPr>
                               <w:fldChar w:fldCharType="end"/>
                             </w:r>
                             <w:r>
-                              <w:rPr>
-                                <w:i w:val="0"/>
-                                <w:iCs/>
-                              </w:rPr>
-                              <w:t xml:space="preserve"> -</w:t>
-                            </w:r>
-                            <w:r>
-                              <w:t xml:space="preserve"> </w:t>
+                              <w:t xml:space="preserve"> - </w:t>
                             </w:r>
                             <w:proofErr w:type="spellStart"/>
                             <w:r>
-                              <w:rPr>
-                                <w:i w:val="0"/>
-                                <w:iCs/>
-                              </w:rPr>
                               <w:t>Mockup</w:t>
                             </w:r>
                             <w:proofErr w:type="spellEnd"/>
                             <w:r>
-                              <w:rPr>
-                                <w:i w:val="0"/>
-                                <w:iCs/>
-                              </w:rPr>
                               <w:t xml:space="preserve"> de </w:t>
                             </w:r>
                             <w:proofErr w:type="spellStart"/>
                             <w:r>
-                              <w:rPr>
-                                <w:i w:val="0"/>
-                                <w:iCs/>
-                              </w:rPr>
-                              <w:t>R</w:t>
-                            </w:r>
-                            <w:r>
-                              <w:rPr>
-                                <w:i w:val="0"/>
-                                <w:iCs/>
-                              </w:rPr>
-                              <w:t>egisto</w:t>
+                              <w:t>Registo</w:t>
                             </w:r>
                             <w:proofErr w:type="spellEnd"/>
                             <w:r>
-                              <w:rPr>
-                                <w:i w:val="0"/>
-                                <w:iCs/>
-                              </w:rPr>
                               <w:t xml:space="preserve"> do </w:t>
                             </w:r>
                             <w:proofErr w:type="spellStart"/>
                             <w:r>
-                              <w:rPr>
-                                <w:i w:val="0"/>
-                                <w:iCs/>
-                              </w:rPr>
                               <w:t>utilizador</w:t>
                             </w:r>
-                            <w:bookmarkEnd w:id="10"/>
+                            <w:bookmarkEnd w:id="23"/>
                             <w:proofErr w:type="spellEnd"/>
                           </w:p>
                         </w:txbxContent>
@@ -8311,131 +10624,69 @@
           </mc:Choice>
           <mc:Fallback>
             <w:pict>
-              <v:shape w14:anchorId="06002D36" id="Caixa de texto 18" o:spid="_x0000_s1027" type="#_x0000_t202" style="position:absolute;left:0;text-align:left;margin-left:0;margin-top:457.1pt;width:195.75pt;height:.05pt;z-index:251667968;visibility:visible;mso-wrap-style:square;mso-wrap-distance-left:9pt;mso-wrap-distance-top:0;mso-wrap-distance-right:9pt;mso-wrap-distance-bottom:0;mso-position-horizontal:absolute;mso-position-horizontal-relative:text;mso-position-vertical:absolute;mso-position-vertical-relative:text;v-text-anchor:top" o:gfxdata="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" stroked="f">
+              <v:shape w14:anchorId="06002D36" id="Caixa de texto 18" o:spid="_x0000_s1028" type="#_x0000_t202" style="position:absolute;left:0;text-align:left;margin-left:0;margin-top:457.1pt;width:195.75pt;height:.05pt;z-index:251667968;visibility:visible;mso-wrap-style:square;mso-wrap-distance-left:9pt;mso-wrap-distance-top:0;mso-wrap-distance-right:9pt;mso-wrap-distance-bottom:0;mso-position-horizontal:absolute;mso-position-horizontal-relative:text;mso-position-vertical:absolute;mso-position-vertical-relative:text;v-text-anchor:top" o:gfxdata="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" stroked="f">
                 <v:textbox style="mso-fit-shape-to-text:t" inset="0,0,0,0">
                   <w:txbxContent>
                     <w:p>
                       <w:pPr>
                         <w:pStyle w:val="Legenda"/>
                         <w:rPr>
-                          <w:i w:val="0"/>
-                          <w:iCs/>
                           <w:noProof/>
                           <w:color w:val="000000"/>
                           <w:sz w:val="24"/>
                         </w:rPr>
                       </w:pPr>
-                      <w:bookmarkStart w:id="11" w:name="_Toc95207508"/>
+                      <w:bookmarkStart w:id="24" w:name="_Toc95224136"/>
                       <w:proofErr w:type="spellStart"/>
                       <w:r>
-                        <w:rPr>
-                          <w:i w:val="0"/>
-                          <w:iCs/>
-                        </w:rPr>
                         <w:t>Figura</w:t>
                       </w:r>
                       <w:proofErr w:type="spellEnd"/>
                       <w:r>
-                        <w:rPr>
-                          <w:i w:val="0"/>
-                          <w:iCs/>
-                        </w:rPr>
                         <w:t xml:space="preserve"> </w:t>
                       </w:r>
                       <w:r>
-                        <w:rPr>
-                          <w:i w:val="0"/>
-                          <w:iCs/>
-                        </w:rPr>
                         <w:fldChar w:fldCharType="begin"/>
                       </w:r>
                       <w:r>
-                        <w:rPr>
-                          <w:i w:val="0"/>
-                          <w:iCs/>
-                        </w:rPr>
                         <w:instrText xml:space="preserve"> SEQ Figura \* ARABIC </w:instrText>
                       </w:r>
                       <w:r>
-                        <w:rPr>
-                          <w:i w:val="0"/>
-                          <w:iCs/>
-                        </w:rPr>
                         <w:fldChar w:fldCharType="separate"/>
                       </w:r>
                       <w:r>
                         <w:rPr>
-                          <w:i w:val="0"/>
-                          <w:iCs/>
                           <w:noProof/>
                         </w:rPr>
-                        <w:t>1</w:t>
+                        <w:t>3</w:t>
                       </w:r>
                       <w:r>
-                        <w:rPr>
-                          <w:i w:val="0"/>
-                          <w:iCs/>
-                        </w:rPr>
                         <w:fldChar w:fldCharType="end"/>
                       </w:r>
                       <w:r>
-                        <w:rPr>
-                          <w:i w:val="0"/>
-                          <w:iCs/>
-                        </w:rPr>
-                        <w:t xml:space="preserve"> -</w:t>
-                      </w:r>
-                      <w:r>
-                        <w:t xml:space="preserve"> </w:t>
+                        <w:t xml:space="preserve"> - </w:t>
                       </w:r>
                       <w:proofErr w:type="spellStart"/>
                       <w:r>
-                        <w:rPr>
-                          <w:i w:val="0"/>
-                          <w:iCs/>
-                        </w:rPr>
                         <w:t>Mockup</w:t>
                       </w:r>
                       <w:proofErr w:type="spellEnd"/>
                       <w:r>
-                        <w:rPr>
-                          <w:i w:val="0"/>
-                          <w:iCs/>
-                        </w:rPr>
                         <w:t xml:space="preserve"> de </w:t>
                       </w:r>
                       <w:proofErr w:type="spellStart"/>
                       <w:r>
-                        <w:rPr>
-                          <w:i w:val="0"/>
-                          <w:iCs/>
-                        </w:rPr>
-                        <w:t>R</w:t>
-                      </w:r>
-                      <w:r>
-                        <w:rPr>
-                          <w:i w:val="0"/>
-                          <w:iCs/>
-                        </w:rPr>
-                        <w:t>egisto</w:t>
+                        <w:t>Registo</w:t>
                       </w:r>
                       <w:proofErr w:type="spellEnd"/>
                       <w:r>
-                        <w:rPr>
-                          <w:i w:val="0"/>
-                          <w:iCs/>
-                        </w:rPr>
                         <w:t xml:space="preserve"> do </w:t>
                       </w:r>
                       <w:proofErr w:type="spellStart"/>
                       <w:r>
-                        <w:rPr>
-                          <w:i w:val="0"/>
-                          <w:iCs/>
-                        </w:rPr>
                         <w:t>utilizador</w:t>
                       </w:r>
-                      <w:bookmarkEnd w:id="11"/>
+                      <w:bookmarkEnd w:id="24"/>
                       <w:proofErr w:type="spellEnd"/>
                     </w:p>
                   </w:txbxContent>
@@ -8491,98 +10742,54 @@
                             <w:pPr>
                               <w:pStyle w:val="Legenda"/>
                               <w:rPr>
-                                <w:i w:val="0"/>
-                                <w:iCs/>
                                 <w:noProof/>
                                 <w:color w:val="000000"/>
                                 <w:sz w:val="24"/>
                               </w:rPr>
                             </w:pPr>
-                            <w:bookmarkStart w:id="12" w:name="_Toc95207509"/>
+                            <w:bookmarkStart w:id="25" w:name="_Toc95224137"/>
                             <w:proofErr w:type="spellStart"/>
                             <w:r>
-                              <w:rPr>
-                                <w:i w:val="0"/>
-                                <w:iCs/>
-                              </w:rPr>
                               <w:t>Figura</w:t>
                             </w:r>
                             <w:proofErr w:type="spellEnd"/>
                             <w:r>
-                              <w:rPr>
-                                <w:i w:val="0"/>
-                                <w:iCs/>
-                              </w:rPr>
                               <w:t xml:space="preserve"> </w:t>
                             </w:r>
                             <w:r>
-                              <w:rPr>
-                                <w:i w:val="0"/>
-                                <w:iCs/>
-                              </w:rPr>
                               <w:fldChar w:fldCharType="begin"/>
                             </w:r>
                             <w:r>
-                              <w:rPr>
-                                <w:i w:val="0"/>
-                                <w:iCs/>
-                              </w:rPr>
                               <w:instrText xml:space="preserve"> SEQ Figura \* ARABIC </w:instrText>
                             </w:r>
                             <w:r>
-                              <w:rPr>
-                                <w:i w:val="0"/>
-                                <w:iCs/>
-                              </w:rPr>
                               <w:fldChar w:fldCharType="separate"/>
                             </w:r>
                             <w:r>
                               <w:rPr>
-                                <w:i w:val="0"/>
-                                <w:iCs/>
                                 <w:noProof/>
                               </w:rPr>
-                              <w:t>2</w:t>
+                              <w:t>4</w:t>
                             </w:r>
                             <w:r>
-                              <w:rPr>
-                                <w:i w:val="0"/>
-                                <w:iCs/>
-                              </w:rPr>
                               <w:fldChar w:fldCharType="end"/>
                             </w:r>
                             <w:r>
-                              <w:rPr>
-                                <w:i w:val="0"/>
-                                <w:iCs/>
-                              </w:rPr>
                               <w:t xml:space="preserve"> – </w:t>
                             </w:r>
                             <w:proofErr w:type="spellStart"/>
                             <w:r>
-                              <w:rPr>
-                                <w:i w:val="0"/>
-                                <w:iCs/>
-                              </w:rPr>
                               <w:t>Mockup</w:t>
                             </w:r>
                             <w:proofErr w:type="spellEnd"/>
                             <w:r>
-                              <w:rPr>
-                                <w:i w:val="0"/>
-                                <w:iCs/>
-                              </w:rPr>
                               <w:t xml:space="preserve"> de Login do </w:t>
                             </w:r>
                             <w:proofErr w:type="spellStart"/>
                             <w:r>
-                              <w:rPr>
-                                <w:i w:val="0"/>
-                                <w:iCs/>
-                              </w:rPr>
                               <w:t>utilizador</w:t>
                             </w:r>
-                            <w:bookmarkEnd w:id="12"/>
+                            <w:bookmarkEnd w:id="25"/>
                             <w:proofErr w:type="spellEnd"/>
                           </w:p>
                         </w:txbxContent>
@@ -8601,105 +10808,61 @@
           </mc:Choice>
           <mc:Fallback>
             <w:pict>
-              <v:shape w14:anchorId="3272E9AB" id="Caixa de texto 16" o:spid="_x0000_s1028" type="#_x0000_t202" style="position:absolute;left:0;text-align:left;margin-left:218.85pt;margin-top:453.95pt;width:195.75pt;height:.05pt;z-index:-251650560;visibility:visible;mso-wrap-style:square;mso-wrap-distance-left:9pt;mso-wrap-distance-top:0;mso-wrap-distance-right:9pt;mso-wrap-distance-bottom:0;mso-position-horizontal:absolute;mso-position-horizontal-relative:text;mso-position-vertical:absolute;mso-position-vertical-relative:text;v-text-anchor:top" o:gfxdata="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" stroked="f">
+              <v:shape w14:anchorId="3272E9AB" id="Caixa de texto 16" o:spid="_x0000_s1029" type="#_x0000_t202" style="position:absolute;left:0;text-align:left;margin-left:218.85pt;margin-top:453.95pt;width:195.75pt;height:.05pt;z-index:-251650560;visibility:visible;mso-wrap-style:square;mso-wrap-distance-left:9pt;mso-wrap-distance-top:0;mso-wrap-distance-right:9pt;mso-wrap-distance-bottom:0;mso-position-horizontal:absolute;mso-position-horizontal-relative:text;mso-position-vertical:absolute;mso-position-vertical-relative:text;v-text-anchor:top" o:gfxdata="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" stroked="f">
                 <v:textbox style="mso-fit-shape-to-text:t" inset="0,0,0,0">
                   <w:txbxContent>
                     <w:p>
                       <w:pPr>
                         <w:pStyle w:val="Legenda"/>
                         <w:rPr>
-                          <w:i w:val="0"/>
-                          <w:iCs/>
                           <w:noProof/>
                           <w:color w:val="000000"/>
                           <w:sz w:val="24"/>
                         </w:rPr>
                       </w:pPr>
-                      <w:bookmarkStart w:id="13" w:name="_Toc95207509"/>
+                      <w:bookmarkStart w:id="26" w:name="_Toc95224137"/>
                       <w:proofErr w:type="spellStart"/>
                       <w:r>
-                        <w:rPr>
-                          <w:i w:val="0"/>
-                          <w:iCs/>
-                        </w:rPr>
                         <w:t>Figura</w:t>
                       </w:r>
                       <w:proofErr w:type="spellEnd"/>
                       <w:r>
-                        <w:rPr>
-                          <w:i w:val="0"/>
-                          <w:iCs/>
-                        </w:rPr>
                         <w:t xml:space="preserve"> </w:t>
                       </w:r>
                       <w:r>
-                        <w:rPr>
-                          <w:i w:val="0"/>
-                          <w:iCs/>
-                        </w:rPr>
                         <w:fldChar w:fldCharType="begin"/>
                       </w:r>
                       <w:r>
-                        <w:rPr>
-                          <w:i w:val="0"/>
-                          <w:iCs/>
-                        </w:rPr>
                         <w:instrText xml:space="preserve"> SEQ Figura \* ARABIC </w:instrText>
                       </w:r>
                       <w:r>
-                        <w:rPr>
-                          <w:i w:val="0"/>
-                          <w:iCs/>
-                        </w:rPr>
                         <w:fldChar w:fldCharType="separate"/>
                       </w:r>
                       <w:r>
                         <w:rPr>
-                          <w:i w:val="0"/>
-                          <w:iCs/>
                           <w:noProof/>
                         </w:rPr>
-                        <w:t>2</w:t>
+                        <w:t>4</w:t>
                       </w:r>
                       <w:r>
-                        <w:rPr>
-                          <w:i w:val="0"/>
-                          <w:iCs/>
-                        </w:rPr>
                         <w:fldChar w:fldCharType="end"/>
                       </w:r>
                       <w:r>
-                        <w:rPr>
-                          <w:i w:val="0"/>
-                          <w:iCs/>
-                        </w:rPr>
                         <w:t xml:space="preserve"> – </w:t>
                       </w:r>
                       <w:proofErr w:type="spellStart"/>
                       <w:r>
-                        <w:rPr>
-                          <w:i w:val="0"/>
-                          <w:iCs/>
-                        </w:rPr>
                         <w:t>Mockup</w:t>
                       </w:r>
                       <w:proofErr w:type="spellEnd"/>
                       <w:r>
-                        <w:rPr>
-                          <w:i w:val="0"/>
-                          <w:iCs/>
-                        </w:rPr>
                         <w:t xml:space="preserve"> de Login do </w:t>
                       </w:r>
                       <w:proofErr w:type="spellStart"/>
                       <w:r>
-                        <w:rPr>
-                          <w:i w:val="0"/>
-                          <w:iCs/>
-                        </w:rPr>
                         <w:t>utilizador</w:t>
                       </w:r>
-                      <w:bookmarkEnd w:id="13"/>
+                      <w:bookmarkEnd w:id="26"/>
                       <w:proofErr w:type="spellEnd"/>
                     </w:p>
                   </w:txbxContent>
@@ -8742,7 +10905,7 @@
                     </pic:cNvPicPr>
                   </pic:nvPicPr>
                   <pic:blipFill>
-                    <a:blip r:embed="rId30">
+                    <a:blip r:embed="rId33">
                       <a:extLst>
                         <a:ext uri="{28A0092B-C50C-407E-A947-70E740481C1C}">
                           <a14:useLocalDpi xmlns:a14="http://schemas.microsoft.com/office/drawing/2010/main" val="0"/>
@@ -8876,7 +11039,7 @@
                                 <w:sz w:val="24"/>
                               </w:rPr>
                             </w:pPr>
-                            <w:bookmarkStart w:id="14" w:name="_Toc95207510"/>
+                            <w:bookmarkStart w:id="27" w:name="_Toc95224138"/>
                             <w:proofErr w:type="spellStart"/>
                             <w:r>
                               <w:t>Figura</w:t>
@@ -8898,7 +11061,7 @@
                               <w:rPr>
                                 <w:noProof/>
                               </w:rPr>
-                              <w:t>3</w:t>
+                              <w:t>5</w:t>
                             </w:r>
                             <w:r>
                               <w:fldChar w:fldCharType="end"/>
@@ -8922,7 +11085,7 @@
                             <w:r>
                               <w:t xml:space="preserve"> principal da app</w:t>
                             </w:r>
-                            <w:bookmarkEnd w:id="14"/>
+                            <w:bookmarkEnd w:id="27"/>
                           </w:p>
                         </w:txbxContent>
                       </wps:txbx>
@@ -8940,7 +11103,7 @@
           </mc:Choice>
           <mc:Fallback>
             <w:pict>
-              <v:shape w14:anchorId="5E2C2511" id="Caixa de texto 25" o:spid="_x0000_s1029" type="#_x0000_t202" style="position:absolute;margin-left:0;margin-top:425.6pt;width:195.9pt;height:.05pt;z-index:251674112;visibility:visible;mso-wrap-style:square;mso-wrap-distance-left:9pt;mso-wrap-distance-top:0;mso-wrap-distance-right:9pt;mso-wrap-distance-bottom:0;mso-position-horizontal:absolute;mso-position-horizontal-relative:text;mso-position-vertical:absolute;mso-position-vertical-relative:text;v-text-anchor:top" o:gfxdata="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" stroked="f">
+              <v:shape w14:anchorId="5E2C2511" id="Caixa de texto 25" o:spid="_x0000_s1030" type="#_x0000_t202" style="position:absolute;margin-left:0;margin-top:425.6pt;width:195.9pt;height:.05pt;z-index:251674112;visibility:visible;mso-wrap-style:square;mso-wrap-distance-left:9pt;mso-wrap-distance-top:0;mso-wrap-distance-right:9pt;mso-wrap-distance-bottom:0;mso-position-horizontal:absolute;mso-position-horizontal-relative:text;mso-position-vertical:absolute;mso-position-vertical-relative:text;v-text-anchor:top" o:gfxdata="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" stroked="f">
                 <v:textbox style="mso-fit-shape-to-text:t" inset="0,0,0,0">
                   <w:txbxContent>
                     <w:p>
@@ -8952,7 +11115,7 @@
                           <w:sz w:val="24"/>
                         </w:rPr>
                       </w:pPr>
-                      <w:bookmarkStart w:id="15" w:name="_Toc95207510"/>
+                      <w:bookmarkStart w:id="28" w:name="_Toc95224138"/>
                       <w:proofErr w:type="spellStart"/>
                       <w:r>
                         <w:t>Figura</w:t>
@@ -8974,7 +11137,7 @@
                         <w:rPr>
                           <w:noProof/>
                         </w:rPr>
-                        <w:t>3</w:t>
+                        <w:t>5</w:t>
                       </w:r>
                       <w:r>
                         <w:fldChar w:fldCharType="end"/>
@@ -8998,7 +11161,7 @@
                       <w:r>
                         <w:t xml:space="preserve"> principal da app</w:t>
                       </w:r>
-                      <w:bookmarkEnd w:id="15"/>
+                      <w:bookmarkEnd w:id="28"/>
                     </w:p>
                   </w:txbxContent>
                 </v:textbox>
@@ -9041,7 +11204,7 @@
                     </pic:cNvPicPr>
                   </pic:nvPicPr>
                   <pic:blipFill>
-                    <a:blip r:embed="rId31">
+                    <a:blip r:embed="rId34">
                       <a:extLst>
                         <a:ext uri="{28A0092B-C50C-407E-A947-70E740481C1C}">
                           <a14:useLocalDpi xmlns:a14="http://schemas.microsoft.com/office/drawing/2010/main" val="0"/>
@@ -9122,7 +11285,7 @@
                                 <w:sz w:val="24"/>
                               </w:rPr>
                             </w:pPr>
-                            <w:bookmarkStart w:id="16" w:name="_Toc95207511"/>
+                            <w:bookmarkStart w:id="29" w:name="_Toc95224139"/>
                             <w:proofErr w:type="spellStart"/>
                             <w:r>
                               <w:t>Figura</w:t>
@@ -9144,7 +11307,7 @@
                               <w:rPr>
                                 <w:noProof/>
                               </w:rPr>
-                              <w:t>4</w:t>
+                              <w:t>6</w:t>
                             </w:r>
                             <w:r>
                               <w:fldChar w:fldCharType="end"/>
@@ -9172,7 +11335,7 @@
                             <w:r>
                               <w:t>utilizador</w:t>
                             </w:r>
-                            <w:bookmarkEnd w:id="16"/>
+                            <w:bookmarkEnd w:id="29"/>
                             <w:proofErr w:type="spellEnd"/>
                           </w:p>
                         </w:txbxContent>
@@ -9191,7 +11354,7 @@
           </mc:Choice>
           <mc:Fallback>
             <w:pict>
-              <v:shape w14:anchorId="440188A9" id="Caixa de texto 24" o:spid="_x0000_s1030" type="#_x0000_t202" style="position:absolute;margin-left:218.65pt;margin-top:426pt;width:196.7pt;height:.05pt;z-index:251672064;visibility:visible;mso-wrap-style:square;mso-wrap-distance-left:9pt;mso-wrap-distance-top:0;mso-wrap-distance-right:9pt;mso-wrap-distance-bottom:0;mso-position-horizontal:absolute;mso-position-horizontal-relative:text;mso-position-vertical:absolute;mso-position-vertical-relative:text;v-text-anchor:top" o:gfxdata="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" stroked="f">
+              <v:shape w14:anchorId="440188A9" id="Caixa de texto 24" o:spid="_x0000_s1031" type="#_x0000_t202" style="position:absolute;margin-left:218.65pt;margin-top:426pt;width:196.7pt;height:.05pt;z-index:251672064;visibility:visible;mso-wrap-style:square;mso-wrap-distance-left:9pt;mso-wrap-distance-top:0;mso-wrap-distance-right:9pt;mso-wrap-distance-bottom:0;mso-position-horizontal:absolute;mso-position-horizontal-relative:text;mso-position-vertical:absolute;mso-position-vertical-relative:text;v-text-anchor:top" o:gfxdata="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" stroked="f">
                 <v:textbox style="mso-fit-shape-to-text:t" inset="0,0,0,0">
                   <w:txbxContent>
                     <w:p>
@@ -9203,7 +11366,7 @@
                           <w:sz w:val="24"/>
                         </w:rPr>
                       </w:pPr>
-                      <w:bookmarkStart w:id="17" w:name="_Toc95207511"/>
+                      <w:bookmarkStart w:id="30" w:name="_Toc95224139"/>
                       <w:proofErr w:type="spellStart"/>
                       <w:r>
                         <w:t>Figura</w:t>
@@ -9225,7 +11388,7 @@
                         <w:rPr>
                           <w:noProof/>
                         </w:rPr>
-                        <w:t>4</w:t>
+                        <w:t>6</w:t>
                       </w:r>
                       <w:r>
                         <w:fldChar w:fldCharType="end"/>
@@ -9253,7 +11416,7 @@
                       <w:r>
                         <w:t>utilizador</w:t>
                       </w:r>
-                      <w:bookmarkEnd w:id="17"/>
+                      <w:bookmarkEnd w:id="30"/>
                       <w:proofErr w:type="spellEnd"/>
                     </w:p>
                   </w:txbxContent>
@@ -9297,7 +11460,7 @@
                     </pic:cNvPicPr>
                   </pic:nvPicPr>
                   <pic:blipFill>
-                    <a:blip r:embed="rId32">
+                    <a:blip r:embed="rId35">
                       <a:extLst>
                         <a:ext uri="{28A0092B-C50C-407E-A947-70E740481C1C}">
                           <a14:useLocalDpi xmlns:a14="http://schemas.microsoft.com/office/drawing/2010/main" val="0"/>
@@ -9391,7 +11554,7 @@
                                 <w:noProof/>
                               </w:rPr>
                             </w:pPr>
-                            <w:bookmarkStart w:id="18" w:name="_Toc95207512"/>
+                            <w:bookmarkStart w:id="31" w:name="_Toc95224140"/>
                             <w:proofErr w:type="spellStart"/>
                             <w:r>
                               <w:t>Figura</w:t>
@@ -9413,7 +11576,7 @@
                               <w:rPr>
                                 <w:noProof/>
                               </w:rPr>
-                              <w:t>5</w:t>
+                              <w:t>7</w:t>
                             </w:r>
                             <w:r>
                               <w:fldChar w:fldCharType="end"/>
@@ -9449,7 +11612,7 @@
                             <w:r>
                               <w:t>treino</w:t>
                             </w:r>
-                            <w:bookmarkEnd w:id="18"/>
+                            <w:bookmarkEnd w:id="31"/>
                             <w:proofErr w:type="spellEnd"/>
                           </w:p>
                         </w:txbxContent>
@@ -9468,7 +11631,7 @@
           </mc:Choice>
           <mc:Fallback>
             <w:pict>
-              <v:shape w14:anchorId="51A2F9EF" id="Caixa de texto 31" o:spid="_x0000_s1031" type="#_x0000_t202" style="position:absolute;margin-left:0;margin-top:425.6pt;width:195.9pt;height:.05pt;z-index:251680256;visibility:visible;mso-wrap-style:square;mso-wrap-distance-left:9pt;mso-wrap-distance-top:0;mso-wrap-distance-right:9pt;mso-wrap-distance-bottom:0;mso-position-horizontal:absolute;mso-position-horizontal-relative:text;mso-position-vertical:absolute;mso-position-vertical-relative:text;v-text-anchor:top" o:gfxdata="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" stroked="f">
+              <v:shape w14:anchorId="51A2F9EF" id="Caixa de texto 31" o:spid="_x0000_s1032" type="#_x0000_t202" style="position:absolute;margin-left:0;margin-top:425.6pt;width:195.9pt;height:.05pt;z-index:251680256;visibility:visible;mso-wrap-style:square;mso-wrap-distance-left:9pt;mso-wrap-distance-top:0;mso-wrap-distance-right:9pt;mso-wrap-distance-bottom:0;mso-position-horizontal:absolute;mso-position-horizontal-relative:text;mso-position-vertical:absolute;mso-position-vertical-relative:text;v-text-anchor:top" o:gfxdata="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" stroked="f">
                 <v:textbox style="mso-fit-shape-to-text:t" inset="0,0,0,0">
                   <w:txbxContent>
                     <w:p>
@@ -9478,7 +11641,7 @@
                           <w:noProof/>
                         </w:rPr>
                       </w:pPr>
-                      <w:bookmarkStart w:id="19" w:name="_Toc95207512"/>
+                      <w:bookmarkStart w:id="32" w:name="_Toc95224140"/>
                       <w:proofErr w:type="spellStart"/>
                       <w:r>
                         <w:t>Figura</w:t>
@@ -9500,7 +11663,7 @@
                         <w:rPr>
                           <w:noProof/>
                         </w:rPr>
-                        <w:t>5</w:t>
+                        <w:t>7</w:t>
                       </w:r>
                       <w:r>
                         <w:fldChar w:fldCharType="end"/>
@@ -9536,7 +11699,7 @@
                       <w:r>
                         <w:t>treino</w:t>
                       </w:r>
-                      <w:bookmarkEnd w:id="19"/>
+                      <w:bookmarkEnd w:id="32"/>
                       <w:proofErr w:type="spellEnd"/>
                     </w:p>
                   </w:txbxContent>
@@ -9580,7 +11743,7 @@
                     </pic:cNvPicPr>
                   </pic:nvPicPr>
                   <pic:blipFill>
-                    <a:blip r:embed="rId33">
+                    <a:blip r:embed="rId36">
                       <a:extLst>
                         <a:ext uri="{28A0092B-C50C-407E-A947-70E740481C1C}">
                           <a14:useLocalDpi xmlns:a14="http://schemas.microsoft.com/office/drawing/2010/main" val="0"/>
@@ -9659,7 +11822,7 @@
                                 <w:noProof/>
                               </w:rPr>
                             </w:pPr>
-                            <w:bookmarkStart w:id="20" w:name="_Toc95207513"/>
+                            <w:bookmarkStart w:id="33" w:name="_Toc95224141"/>
                             <w:proofErr w:type="spellStart"/>
                             <w:r>
                               <w:t>Figura</w:t>
@@ -9681,7 +11844,7 @@
                               <w:rPr>
                                 <w:noProof/>
                               </w:rPr>
-                              <w:t>6</w:t>
+                              <w:t>8</w:t>
                             </w:r>
                             <w:r>
                               <w:fldChar w:fldCharType="end"/>
@@ -9709,7 +11872,7 @@
                             <w:r>
                               <w:t>treino</w:t>
                             </w:r>
-                            <w:bookmarkEnd w:id="20"/>
+                            <w:bookmarkEnd w:id="33"/>
                             <w:proofErr w:type="spellEnd"/>
                           </w:p>
                         </w:txbxContent>
@@ -9728,7 +11891,7 @@
           </mc:Choice>
           <mc:Fallback>
             <w:pict>
-              <v:shape w14:anchorId="6EF360AE" id="Caixa de texto 30" o:spid="_x0000_s1032" type="#_x0000_t202" style="position:absolute;margin-left:218.85pt;margin-top:425.6pt;width:195.9pt;height:.05pt;z-index:251678208;visibility:visible;mso-wrap-style:square;mso-wrap-distance-left:9pt;mso-wrap-distance-top:0;mso-wrap-distance-right:9pt;mso-wrap-distance-bottom:0;mso-position-horizontal:absolute;mso-position-horizontal-relative:text;mso-position-vertical:absolute;mso-position-vertical-relative:text;v-text-anchor:top" o:gfxdata="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" stroked="f">
+              <v:shape w14:anchorId="6EF360AE" id="Caixa de texto 30" o:spid="_x0000_s1033" type="#_x0000_t202" style="position:absolute;margin-left:218.85pt;margin-top:425.6pt;width:195.9pt;height:.05pt;z-index:251678208;visibility:visible;mso-wrap-style:square;mso-wrap-distance-left:9pt;mso-wrap-distance-top:0;mso-wrap-distance-right:9pt;mso-wrap-distance-bottom:0;mso-position-horizontal:absolute;mso-position-horizontal-relative:text;mso-position-vertical:absolute;mso-position-vertical-relative:text;v-text-anchor:top" o:gfxdata="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" stroked="f">
                 <v:textbox style="mso-fit-shape-to-text:t" inset="0,0,0,0">
                   <w:txbxContent>
                     <w:p>
@@ -9738,7 +11901,7 @@
                           <w:noProof/>
                         </w:rPr>
                       </w:pPr>
-                      <w:bookmarkStart w:id="21" w:name="_Toc95207513"/>
+                      <w:bookmarkStart w:id="34" w:name="_Toc95224141"/>
                       <w:proofErr w:type="spellStart"/>
                       <w:r>
                         <w:t>Figura</w:t>
@@ -9760,7 +11923,7 @@
                         <w:rPr>
                           <w:noProof/>
                         </w:rPr>
-                        <w:t>6</w:t>
+                        <w:t>8</w:t>
                       </w:r>
                       <w:r>
                         <w:fldChar w:fldCharType="end"/>
@@ -9788,7 +11951,7 @@
                       <w:r>
                         <w:t>treino</w:t>
                       </w:r>
-                      <w:bookmarkEnd w:id="21"/>
+                      <w:bookmarkEnd w:id="34"/>
                       <w:proofErr w:type="spellEnd"/>
                     </w:p>
                   </w:txbxContent>
@@ -9832,7 +11995,7 @@
                     </pic:cNvPicPr>
                   </pic:nvPicPr>
                   <pic:blipFill>
-                    <a:blip r:embed="rId34">
+                    <a:blip r:embed="rId37">
                       <a:extLst>
                         <a:ext uri="{28A0092B-C50C-407E-A947-70E740481C1C}">
                           <a14:useLocalDpi xmlns:a14="http://schemas.microsoft.com/office/drawing/2010/main" val="0"/>
@@ -9920,7 +12083,7 @@
                                 <w:noProof/>
                               </w:rPr>
                             </w:pPr>
-                            <w:bookmarkStart w:id="22" w:name="_Toc95207514"/>
+                            <w:bookmarkStart w:id="35" w:name="_Toc95224142"/>
                             <w:proofErr w:type="spellStart"/>
                             <w:r>
                               <w:t>Figura</w:t>
@@ -9942,10 +12105,13 @@
                               <w:rPr>
                                 <w:noProof/>
                               </w:rPr>
-                              <w:t>7</w:t>
+                              <w:t>9</w:t>
                             </w:r>
                             <w:r>
                               <w:fldChar w:fldCharType="end"/>
+                            </w:r>
+                            <w:r>
+                              <w:t xml:space="preserve"> </w:t>
                             </w:r>
                             <w:r>
                               <w:t xml:space="preserve">- </w:t>
@@ -9986,7 +12152,7 @@
                             <w:r>
                               <w:t>treino</w:t>
                             </w:r>
-                            <w:bookmarkEnd w:id="22"/>
+                            <w:bookmarkEnd w:id="35"/>
                             <w:proofErr w:type="spellEnd"/>
                           </w:p>
                         </w:txbxContent>
@@ -10005,7 +12171,7 @@
           </mc:Choice>
           <mc:Fallback>
             <w:pict>
-              <v:shape w14:anchorId="1F6165D1" id="Caixa de texto 38" o:spid="_x0000_s1033" type="#_x0000_t202" style="position:absolute;margin-left:0;margin-top:425.6pt;width:195.9pt;height:.05pt;z-index:251684352;visibility:visible;mso-wrap-style:square;mso-wrap-distance-left:9pt;mso-wrap-distance-top:0;mso-wrap-distance-right:9pt;mso-wrap-distance-bottom:0;mso-position-horizontal:absolute;mso-position-horizontal-relative:text;mso-position-vertical:absolute;mso-position-vertical-relative:text;v-text-anchor:top" o:gfxdata="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" stroked="f">
+              <v:shape w14:anchorId="1F6165D1" id="Caixa de texto 38" o:spid="_x0000_s1034" type="#_x0000_t202" style="position:absolute;margin-left:0;margin-top:425.6pt;width:195.9pt;height:.05pt;z-index:251684352;visibility:visible;mso-wrap-style:square;mso-wrap-distance-left:9pt;mso-wrap-distance-top:0;mso-wrap-distance-right:9pt;mso-wrap-distance-bottom:0;mso-position-horizontal:absolute;mso-position-horizontal-relative:text;mso-position-vertical:absolute;mso-position-vertical-relative:text;v-text-anchor:top" o:gfxdata="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" stroked="f">
                 <v:textbox style="mso-fit-shape-to-text:t" inset="0,0,0,0">
                   <w:txbxContent>
                     <w:p>
@@ -10015,7 +12181,7 @@
                           <w:noProof/>
                         </w:rPr>
                       </w:pPr>
-                      <w:bookmarkStart w:id="23" w:name="_Toc95207514"/>
+                      <w:bookmarkStart w:id="36" w:name="_Toc95224142"/>
                       <w:proofErr w:type="spellStart"/>
                       <w:r>
                         <w:t>Figura</w:t>
@@ -10037,10 +12203,13 @@
                         <w:rPr>
                           <w:noProof/>
                         </w:rPr>
-                        <w:t>7</w:t>
+                        <w:t>9</w:t>
                       </w:r>
                       <w:r>
                         <w:fldChar w:fldCharType="end"/>
+                      </w:r>
+                      <w:r>
+                        <w:t xml:space="preserve"> </w:t>
                       </w:r>
                       <w:r>
                         <w:t xml:space="preserve">- </w:t>
@@ -10081,7 +12250,7 @@
                       <w:r>
                         <w:t>treino</w:t>
                       </w:r>
-                      <w:bookmarkEnd w:id="23"/>
+                      <w:bookmarkEnd w:id="36"/>
                       <w:proofErr w:type="spellEnd"/>
                     </w:p>
                   </w:txbxContent>
@@ -10125,7 +12294,7 @@
                     </pic:cNvPicPr>
                   </pic:nvPicPr>
                   <pic:blipFill>
-                    <a:blip r:embed="rId35">
+                    <a:blip r:embed="rId38">
                       <a:extLst>
                         <a:ext uri="{28A0092B-C50C-407E-A947-70E740481C1C}">
                           <a14:useLocalDpi xmlns:a14="http://schemas.microsoft.com/office/drawing/2010/main" val="0"/>
@@ -10204,7 +12373,7 @@
                                 <w:noProof/>
                               </w:rPr>
                             </w:pPr>
-                            <w:bookmarkStart w:id="24" w:name="_Toc95207515"/>
+                            <w:bookmarkStart w:id="37" w:name="_Toc95224143"/>
                             <w:proofErr w:type="spellStart"/>
                             <w:r>
                               <w:t>Figura</w:t>
@@ -10226,10 +12395,13 @@
                               <w:rPr>
                                 <w:noProof/>
                               </w:rPr>
-                              <w:t>8</w:t>
+                              <w:t>10</w:t>
                             </w:r>
                             <w:r>
                               <w:fldChar w:fldCharType="end"/>
+                            </w:r>
+                            <w:r>
+                              <w:t xml:space="preserve"> </w:t>
                             </w:r>
                             <w:r>
                               <w:t xml:space="preserve">- </w:t>
@@ -10254,7 +12426,7 @@
                             <w:r>
                               <w:t>pausa</w:t>
                             </w:r>
-                            <w:bookmarkEnd w:id="24"/>
+                            <w:bookmarkEnd w:id="37"/>
                             <w:proofErr w:type="spellEnd"/>
                           </w:p>
                         </w:txbxContent>
@@ -10273,7 +12445,7 @@
           </mc:Choice>
           <mc:Fallback>
             <w:pict>
-              <v:shape w14:anchorId="13B6DB88" id="Caixa de texto 40" o:spid="_x0000_s1034" type="#_x0000_t202" style="position:absolute;margin-left:218.85pt;margin-top:425.6pt;width:195.9pt;height:.05pt;z-index:251686400;visibility:visible;mso-wrap-style:square;mso-wrap-distance-left:9pt;mso-wrap-distance-top:0;mso-wrap-distance-right:9pt;mso-wrap-distance-bottom:0;mso-position-horizontal:absolute;mso-position-horizontal-relative:text;mso-position-vertical:absolute;mso-position-vertical-relative:text;v-text-anchor:top" o:gfxdata="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" stroked="f">
+              <v:shape w14:anchorId="13B6DB88" id="Caixa de texto 40" o:spid="_x0000_s1035" type="#_x0000_t202" style="position:absolute;margin-left:218.85pt;margin-top:425.6pt;width:195.9pt;height:.05pt;z-index:251686400;visibility:visible;mso-wrap-style:square;mso-wrap-distance-left:9pt;mso-wrap-distance-top:0;mso-wrap-distance-right:9pt;mso-wrap-distance-bottom:0;mso-position-horizontal:absolute;mso-position-horizontal-relative:text;mso-position-vertical:absolute;mso-position-vertical-relative:text;v-text-anchor:top" o:gfxdata="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" stroked="f">
                 <v:textbox style="mso-fit-shape-to-text:t" inset="0,0,0,0">
                   <w:txbxContent>
                     <w:p>
@@ -10283,7 +12455,7 @@
                           <w:noProof/>
                         </w:rPr>
                       </w:pPr>
-                      <w:bookmarkStart w:id="25" w:name="_Toc95207515"/>
+                      <w:bookmarkStart w:id="38" w:name="_Toc95224143"/>
                       <w:proofErr w:type="spellStart"/>
                       <w:r>
                         <w:t>Figura</w:t>
@@ -10305,10 +12477,13 @@
                         <w:rPr>
                           <w:noProof/>
                         </w:rPr>
-                        <w:t>8</w:t>
+                        <w:t>10</w:t>
                       </w:r>
                       <w:r>
                         <w:fldChar w:fldCharType="end"/>
+                      </w:r>
+                      <w:r>
+                        <w:t xml:space="preserve"> </w:t>
                       </w:r>
                       <w:r>
                         <w:t xml:space="preserve">- </w:t>
@@ -10333,7 +12508,7 @@
                       <w:r>
                         <w:t>pausa</w:t>
                       </w:r>
-                      <w:bookmarkEnd w:id="25"/>
+                      <w:bookmarkEnd w:id="38"/>
                       <w:proofErr w:type="spellEnd"/>
                     </w:p>
                   </w:txbxContent>
@@ -10377,7 +12552,7 @@
                     </pic:cNvPicPr>
                   </pic:nvPicPr>
                   <pic:blipFill>
-                    <a:blip r:embed="rId36">
+                    <a:blip r:embed="rId39">
                       <a:extLst>
                         <a:ext uri="{28A0092B-C50C-407E-A947-70E740481C1C}">
                           <a14:useLocalDpi xmlns:a14="http://schemas.microsoft.com/office/drawing/2010/main" val="0"/>
@@ -10465,7 +12640,7 @@
                                 <w:noProof/>
                               </w:rPr>
                             </w:pPr>
-                            <w:bookmarkStart w:id="26" w:name="_Toc95207516"/>
+                            <w:bookmarkStart w:id="39" w:name="_Toc95224144"/>
                             <w:proofErr w:type="spellStart"/>
                             <w:r>
                               <w:t>Figura</w:t>
@@ -10487,10 +12662,13 @@
                               <w:rPr>
                                 <w:noProof/>
                               </w:rPr>
-                              <w:t>9</w:t>
+                              <w:t>11</w:t>
                             </w:r>
                             <w:r>
                               <w:fldChar w:fldCharType="end"/>
+                            </w:r>
+                            <w:r>
+                              <w:t xml:space="preserve"> </w:t>
                             </w:r>
                             <w:r>
                               <w:t xml:space="preserve">- </w:t>
@@ -10523,7 +12701,7 @@
                             <w:r>
                               <w:t>treino</w:t>
                             </w:r>
-                            <w:bookmarkEnd w:id="26"/>
+                            <w:bookmarkEnd w:id="39"/>
                             <w:proofErr w:type="spellEnd"/>
                           </w:p>
                         </w:txbxContent>
@@ -10542,7 +12720,7 @@
           </mc:Choice>
           <mc:Fallback>
             <w:pict>
-              <v:shape w14:anchorId="342CDC6A" id="Caixa de texto 43" o:spid="_x0000_s1035" type="#_x0000_t202" style="position:absolute;margin-left:0;margin-top:425.6pt;width:195.9pt;height:.05pt;z-index:251690496;visibility:visible;mso-wrap-style:square;mso-wrap-distance-left:9pt;mso-wrap-distance-top:0;mso-wrap-distance-right:9pt;mso-wrap-distance-bottom:0;mso-position-horizontal:absolute;mso-position-horizontal-relative:text;mso-position-vertical:absolute;mso-position-vertical-relative:text;v-text-anchor:top" o:gfxdata="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" stroked="f">
+              <v:shape w14:anchorId="342CDC6A" id="Caixa de texto 43" o:spid="_x0000_s1036" type="#_x0000_t202" style="position:absolute;margin-left:0;margin-top:425.6pt;width:195.9pt;height:.05pt;z-index:251690496;visibility:visible;mso-wrap-style:square;mso-wrap-distance-left:9pt;mso-wrap-distance-top:0;mso-wrap-distance-right:9pt;mso-wrap-distance-bottom:0;mso-position-horizontal:absolute;mso-position-horizontal-relative:text;mso-position-vertical:absolute;mso-position-vertical-relative:text;v-text-anchor:top" o:gfxdata="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" stroked="f">
                 <v:textbox style="mso-fit-shape-to-text:t" inset="0,0,0,0">
                   <w:txbxContent>
                     <w:p>
@@ -10552,7 +12730,7 @@
                           <w:noProof/>
                         </w:rPr>
                       </w:pPr>
-                      <w:bookmarkStart w:id="27" w:name="_Toc95207516"/>
+                      <w:bookmarkStart w:id="40" w:name="_Toc95224144"/>
                       <w:proofErr w:type="spellStart"/>
                       <w:r>
                         <w:t>Figura</w:t>
@@ -10574,10 +12752,13 @@
                         <w:rPr>
                           <w:noProof/>
                         </w:rPr>
-                        <w:t>9</w:t>
+                        <w:t>11</w:t>
                       </w:r>
                       <w:r>
                         <w:fldChar w:fldCharType="end"/>
+                      </w:r>
+                      <w:r>
+                        <w:t xml:space="preserve"> </w:t>
                       </w:r>
                       <w:r>
                         <w:t xml:space="preserve">- </w:t>
@@ -10610,7 +12791,7 @@
                       <w:r>
                         <w:t>treino</w:t>
                       </w:r>
-                      <w:bookmarkEnd w:id="27"/>
+                      <w:bookmarkEnd w:id="40"/>
                       <w:proofErr w:type="spellEnd"/>
                     </w:p>
                   </w:txbxContent>
@@ -10654,7 +12835,7 @@
                     </pic:cNvPicPr>
                   </pic:nvPicPr>
                   <pic:blipFill>
-                    <a:blip r:embed="rId37">
+                    <a:blip r:embed="rId40">
                       <a:extLst>
                         <a:ext uri="{28A0092B-C50C-407E-A947-70E740481C1C}">
                           <a14:useLocalDpi xmlns:a14="http://schemas.microsoft.com/office/drawing/2010/main" val="0"/>
@@ -10733,7 +12914,7 @@
                                 <w:noProof/>
                               </w:rPr>
                             </w:pPr>
-                            <w:bookmarkStart w:id="28" w:name="_Toc95207517"/>
+                            <w:bookmarkStart w:id="41" w:name="_Toc95224145"/>
                             <w:proofErr w:type="spellStart"/>
                             <w:r>
                               <w:t>Figura</w:t>
@@ -10755,10 +12936,13 @@
                               <w:rPr>
                                 <w:noProof/>
                               </w:rPr>
-                              <w:t>10</w:t>
+                              <w:t>12</w:t>
                             </w:r>
                             <w:r>
                               <w:fldChar w:fldCharType="end"/>
+                            </w:r>
+                            <w:r>
+                              <w:t xml:space="preserve"> </w:t>
                             </w:r>
                             <w:r>
                               <w:t xml:space="preserve">- </w:t>
@@ -10783,7 +12967,7 @@
                             <w:r>
                               <w:t>definições</w:t>
                             </w:r>
-                            <w:bookmarkEnd w:id="28"/>
+                            <w:bookmarkEnd w:id="41"/>
                             <w:proofErr w:type="spellEnd"/>
                           </w:p>
                         </w:txbxContent>
@@ -10802,7 +12986,7 @@
           </mc:Choice>
           <mc:Fallback>
             <w:pict>
-              <v:shape w14:anchorId="1DC9D91A" id="Caixa de texto 44" o:spid="_x0000_s1036" type="#_x0000_t202" style="position:absolute;margin-left:218.6pt;margin-top:425.6pt;width:196.75pt;height:.05pt;z-index:251692544;visibility:visible;mso-wrap-style:square;mso-wrap-distance-left:9pt;mso-wrap-distance-top:0;mso-wrap-distance-right:9pt;mso-wrap-distance-bottom:0;mso-position-horizontal:absolute;mso-position-horizontal-relative:text;mso-position-vertical:absolute;mso-position-vertical-relative:text;v-text-anchor:top" o:gfxdata="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" stroked="f">
+              <v:shape w14:anchorId="1DC9D91A" id="Caixa de texto 44" o:spid="_x0000_s1037" type="#_x0000_t202" style="position:absolute;margin-left:218.6pt;margin-top:425.6pt;width:196.75pt;height:.05pt;z-index:251692544;visibility:visible;mso-wrap-style:square;mso-wrap-distance-left:9pt;mso-wrap-distance-top:0;mso-wrap-distance-right:9pt;mso-wrap-distance-bottom:0;mso-position-horizontal:absolute;mso-position-horizontal-relative:text;mso-position-vertical:absolute;mso-position-vertical-relative:text;v-text-anchor:top" o:gfxdata="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" stroked="f">
                 <v:textbox style="mso-fit-shape-to-text:t" inset="0,0,0,0">
                   <w:txbxContent>
                     <w:p>
@@ -10812,7 +12996,7 @@
                           <w:noProof/>
                         </w:rPr>
                       </w:pPr>
-                      <w:bookmarkStart w:id="29" w:name="_Toc95207517"/>
+                      <w:bookmarkStart w:id="42" w:name="_Toc95224145"/>
                       <w:proofErr w:type="spellStart"/>
                       <w:r>
                         <w:t>Figura</w:t>
@@ -10834,10 +13018,13 @@
                         <w:rPr>
                           <w:noProof/>
                         </w:rPr>
-                        <w:t>10</w:t>
+                        <w:t>12</w:t>
                       </w:r>
                       <w:r>
                         <w:fldChar w:fldCharType="end"/>
+                      </w:r>
+                      <w:r>
+                        <w:t xml:space="preserve"> </w:t>
                       </w:r>
                       <w:r>
                         <w:t xml:space="preserve">- </w:t>
@@ -10862,7 +13049,7 @@
                       <w:r>
                         <w:t>definições</w:t>
                       </w:r>
-                      <w:bookmarkEnd w:id="29"/>
+                      <w:bookmarkEnd w:id="42"/>
                       <w:proofErr w:type="spellEnd"/>
                     </w:p>
                   </w:txbxContent>
@@ -10906,7 +13093,7 @@
                     </pic:cNvPicPr>
                   </pic:nvPicPr>
                   <pic:blipFill>
-                    <a:blip r:embed="rId38">
+                    <a:blip r:embed="rId41">
                       <a:extLst>
                         <a:ext uri="{28A0092B-C50C-407E-A947-70E740481C1C}">
                           <a14:useLocalDpi xmlns:a14="http://schemas.microsoft.com/office/drawing/2010/main" val="0"/>
@@ -10954,12 +13141,14 @@
           <w:numId w:val="8"/>
         </w:numPr>
       </w:pPr>
-      <w:bookmarkStart w:id="30" w:name="_Toc95214223"/>
+      <w:bookmarkStart w:id="43" w:name="_Toc95214223"/>
+      <w:bookmarkStart w:id="44" w:name="_Toc95221786"/>
       <w:r>
         <w:lastRenderedPageBreak/>
         <w:t>Implementação</w:t>
       </w:r>
-      <w:bookmarkEnd w:id="30"/>
+      <w:bookmarkEnd w:id="43"/>
+      <w:bookmarkEnd w:id="44"/>
     </w:p>
     <w:p>
       <w:pPr>
@@ -11357,25 +13546,7 @@
           <w:lang w:val="pt-PT"/>
         </w:rPr>
         <w:lastRenderedPageBreak/>
-        <w:t xml:space="preserve">estavam a ser armazenados corretamente. Também </w:t>
-      </w:r>
-      <w:proofErr w:type="gramStart"/>
-      <w:r>
-        <w:rPr>
-          <w:color w:val="000000"/>
-          <w:sz w:val="24"/>
-          <w:lang w:val="pt-PT"/>
-        </w:rPr>
-        <w:t>iniciou-se</w:t>
-      </w:r>
-      <w:proofErr w:type="gramEnd"/>
-      <w:r>
-        <w:rPr>
-          <w:color w:val="000000"/>
-          <w:sz w:val="24"/>
-          <w:lang w:val="pt-PT"/>
-        </w:rPr>
-        <w:t xml:space="preserve"> o desenvolvimento da </w:t>
+        <w:t xml:space="preserve">estavam a ser armazenados corretamente. Também iniciou-se o desenvolvimento da </w:t>
       </w:r>
       <w:proofErr w:type="spellStart"/>
       <w:r>
@@ -11674,12 +13845,14 @@
           <w:numId w:val="8"/>
         </w:numPr>
       </w:pPr>
-      <w:bookmarkStart w:id="31" w:name="_Toc95214224"/>
+      <w:bookmarkStart w:id="45" w:name="_Toc95214224"/>
+      <w:bookmarkStart w:id="46" w:name="_Toc95221787"/>
       <w:r>
         <w:lastRenderedPageBreak/>
         <w:t>Testes</w:t>
       </w:r>
-      <w:bookmarkEnd w:id="31"/>
+      <w:bookmarkEnd w:id="45"/>
+      <w:bookmarkEnd w:id="46"/>
     </w:p>
     <w:p>
       <w:pPr>
@@ -12110,15 +14283,7 @@
           <w:sz w:val="24"/>
           <w:lang w:val="pt-PT"/>
         </w:rPr>
-        <w:t>Estes testes</w:t>
-      </w:r>
-      <w:r>
-        <w:rPr>
-          <w:color w:val="000000"/>
-          <w:sz w:val="24"/>
-          <w:lang w:val="pt-PT"/>
-        </w:rPr>
-        <w:t xml:space="preserve"> são executados em</w:t>
+        <w:t>Estes testes são executados em</w:t>
       </w:r>
       <w:r>
         <w:rPr>
@@ -12152,23 +14317,13 @@
         </w:rPr>
         <w:t xml:space="preserve">se as funções principais do Website </w:t>
       </w:r>
-      <w:proofErr w:type="gramStart"/>
-      <w:r>
-        <w:rPr>
-          <w:color w:val="000000"/>
-          <w:sz w:val="24"/>
-          <w:lang w:val="pt-PT"/>
-        </w:rPr>
-        <w:t>mantinham-se</w:t>
-      </w:r>
-      <w:proofErr w:type="gramEnd"/>
-      <w:r>
-        <w:rPr>
-          <w:color w:val="000000"/>
-          <w:sz w:val="24"/>
-          <w:lang w:val="pt-PT"/>
-        </w:rPr>
-        <w:t xml:space="preserve"> </w:t>
+      <w:r>
+        <w:rPr>
+          <w:color w:val="000000"/>
+          <w:sz w:val="24"/>
+          <w:lang w:val="pt-PT"/>
+        </w:rPr>
+        <w:t xml:space="preserve">mantinham-se </w:t>
       </w:r>
       <w:r>
         <w:rPr>
@@ -12257,12 +14412,14 @@
           <w:numId w:val="8"/>
         </w:numPr>
       </w:pPr>
-      <w:bookmarkStart w:id="32" w:name="_Toc95214225"/>
+      <w:bookmarkStart w:id="47" w:name="_Toc95214225"/>
+      <w:bookmarkStart w:id="48" w:name="_Toc95221788"/>
       <w:r>
         <w:lastRenderedPageBreak/>
         <w:t>Conclusão e trabalho futuro</w:t>
       </w:r>
-      <w:bookmarkEnd w:id="32"/>
+      <w:bookmarkEnd w:id="47"/>
+      <w:bookmarkEnd w:id="48"/>
     </w:p>
     <w:p>
       <w:pPr>
@@ -12294,12 +14451,14 @@
           <w:numId w:val="8"/>
         </w:numPr>
       </w:pPr>
-      <w:bookmarkStart w:id="33" w:name="_Toc95214226"/>
+      <w:bookmarkStart w:id="49" w:name="_Toc95214226"/>
+      <w:bookmarkStart w:id="50" w:name="_Toc95221789"/>
       <w:r>
         <w:lastRenderedPageBreak/>
         <w:t>Bibliografia</w:t>
       </w:r>
-      <w:bookmarkEnd w:id="33"/>
+      <w:bookmarkEnd w:id="49"/>
+      <w:bookmarkEnd w:id="50"/>
     </w:p>
     <w:p>
       <w:pPr>
@@ -12322,7 +14481,7 @@
           <w:lang w:val="pt-PT"/>
         </w:rPr>
       </w:pPr>
-      <w:hyperlink r:id="rId39" w:history="1">
+      <w:hyperlink r:id="rId42" w:history="1">
         <w:r>
           <w:rPr>
             <w:rStyle w:val="Hiperligao"/>
@@ -12344,7 +14503,7 @@
           <w:lang w:val="pt-PT"/>
         </w:rPr>
       </w:pPr>
-      <w:hyperlink r:id="rId40" w:history="1">
+      <w:hyperlink r:id="rId43" w:history="1">
         <w:r>
           <w:rPr>
             <w:rStyle w:val="Hiperligao"/>
@@ -12366,7 +14525,7 @@
           <w:lang w:val="pt-PT"/>
         </w:rPr>
       </w:pPr>
-      <w:hyperlink r:id="rId41" w:history="1">
+      <w:hyperlink r:id="rId44" w:history="1">
         <w:r>
           <w:rPr>
             <w:rStyle w:val="Hiperligao"/>
@@ -12388,7 +14547,7 @@
           <w:lang w:val="pt-PT"/>
         </w:rPr>
       </w:pPr>
-      <w:hyperlink r:id="rId42" w:history="1">
+      <w:hyperlink r:id="rId45" w:history="1">
         <w:r>
           <w:rPr>
             <w:rStyle w:val="Hiperligao"/>
@@ -12410,7 +14569,7 @@
           <w:lang w:val="pt-PT"/>
         </w:rPr>
       </w:pPr>
-      <w:hyperlink r:id="rId43" w:history="1">
+      <w:hyperlink r:id="rId46" w:history="1">
         <w:r>
           <w:rPr>
             <w:rStyle w:val="Hiperligao"/>
@@ -12432,7 +14591,7 @@
           <w:lang w:val="pt-PT"/>
         </w:rPr>
       </w:pPr>
-      <w:hyperlink r:id="rId44" w:anchor="50744982" w:history="1">
+      <w:hyperlink r:id="rId47" w:anchor="50744982" w:history="1">
         <w:r>
           <w:rPr>
             <w:rStyle w:val="Hiperligao"/>
@@ -12454,7 +14613,7 @@
           <w:lang w:val="pt-PT"/>
         </w:rPr>
       </w:pPr>
-      <w:hyperlink r:id="rId45" w:history="1">
+      <w:hyperlink r:id="rId48" w:history="1">
         <w:r>
           <w:rPr>
             <w:rStyle w:val="Hiperligao"/>
@@ -12476,7 +14635,7 @@
           <w:lang w:val="pt-PT"/>
         </w:rPr>
       </w:pPr>
-      <w:hyperlink r:id="rId46" w:history="1">
+      <w:hyperlink r:id="rId49" w:history="1">
         <w:r>
           <w:rPr>
             <w:rStyle w:val="Hiperligao"/>
@@ -12498,7 +14657,7 @@
           <w:lang w:val="pt-PT"/>
         </w:rPr>
       </w:pPr>
-      <w:hyperlink r:id="rId47" w:history="1">
+      <w:hyperlink r:id="rId50" w:history="1">
         <w:r>
           <w:rPr>
             <w:rStyle w:val="Hiperligao"/>
@@ -12530,15 +14689,17 @@
       <w:r>
         <w:br w:type="page"/>
       </w:r>
-      <w:bookmarkStart w:id="34" w:name="_Toc95214227"/>
+      <w:bookmarkStart w:id="51" w:name="_Toc95214227"/>
+      <w:bookmarkStart w:id="52" w:name="_Toc95221790"/>
       <w:r>
         <w:lastRenderedPageBreak/>
         <w:t>Anexos</w:t>
       </w:r>
-      <w:bookmarkEnd w:id="34"/>
+      <w:bookmarkEnd w:id="51"/>
+      <w:bookmarkEnd w:id="52"/>
     </w:p>
     <w:sectPr>
-      <w:footerReference w:type="first" r:id="rId48"/>
+      <w:footerReference w:type="first" r:id="rId51"/>
       <w:pgSz w:w="11907" w:h="16839"/>
       <w:pgMar w:top="1440" w:right="1800" w:bottom="1440" w:left="1800" w:header="720" w:footer="965" w:gutter="0"/>
       <w:pgNumType w:start="1"/>
@@ -12878,29 +15039,7 @@
           <w:szCs w:val="20"/>
           <w:lang w:val="pt-PT"/>
         </w:rPr>
-        <w:t xml:space="preserve">(continuação </w:t>
-      </w:r>
-      <w:proofErr w:type="gramStart"/>
-      <w:r>
-        <w:rPr>
-          <w:i/>
-          <w:iCs/>
-          <w:sz w:val="18"/>
-          <w:szCs w:val="20"/>
-          <w:lang w:val="pt-PT"/>
-        </w:rPr>
-        <w:t>da notas</w:t>
-      </w:r>
-      <w:proofErr w:type="gramEnd"/>
-      <w:r>
-        <w:rPr>
-          <w:i/>
-          <w:iCs/>
-          <w:sz w:val="18"/>
-          <w:szCs w:val="20"/>
-          <w:lang w:val="pt-PT"/>
-        </w:rPr>
-        <w:t xml:space="preserve"> de rodapé)</w:t>
+        <w:t>(continuação da notas de rodapé)</w:t>
       </w:r>
     </w:p>
   </w:footnote>
@@ -12923,7 +15062,21 @@
         <w:rPr>
           <w:lang w:val="pt-PT"/>
         </w:rPr>
-        <w:t xml:space="preserve"> Notas de rodapé: fonte 10 pt; 1 espaço entre linhas.</w:t>
+        <w:t xml:space="preserve"> Notas de rodapé: fonte 10 </w:t>
+      </w:r>
+      <w:proofErr w:type="spellStart"/>
+      <w:r>
+        <w:rPr>
+          <w:lang w:val="pt-PT"/>
+        </w:rPr>
+        <w:t>pt</w:t>
+      </w:r>
+      <w:proofErr w:type="spellEnd"/>
+      <w:r>
+        <w:rPr>
+          <w:lang w:val="pt-PT"/>
+        </w:rPr>
+        <w:t>; 1 espaço entre linhas.</w:t>
       </w:r>
     </w:p>
   </w:footnote>
@@ -13182,7 +15335,7 @@
         </mc:Choice>
         <mc:Fallback>
           <w:pict>
-            <v:rect w14:anchorId="11B8C956" id="Rectangle 2" o:spid="_x0000_s1037" style="position:absolute;margin-left:145.2pt;margin-top:30pt;width:8.4pt;height:78pt;z-index:251658240;visibility:visible;mso-wrap-style:square;mso-width-percent:0;mso-height-percent:0;mso-wrap-distance-left:9pt;mso-wrap-distance-top:0;mso-wrap-distance-right:9pt;mso-wrap-distance-bottom:0;mso-position-horizontal:absolute;mso-position-horizontal-relative:page;mso-position-vertical:absolute;mso-position-vertical-relative:page;mso-width-percent:0;mso-height-percent:0;mso-width-relative:page;mso-height-relative:page;v-text-anchor:top" o:gfxdata="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" o:allowincell="f" filled="f" stroked="f" strokecolor="white" strokeweight="6pt">
+            <v:rect w14:anchorId="11B8C956" id="Rectangle 2" o:spid="_x0000_s1038" style="position:absolute;margin-left:145.2pt;margin-top:30pt;width:8.4pt;height:78pt;z-index:251658240;visibility:visible;mso-wrap-style:square;mso-width-percent:0;mso-height-percent:0;mso-wrap-distance-left:9pt;mso-wrap-distance-top:0;mso-wrap-distance-right:9pt;mso-wrap-distance-bottom:0;mso-position-horizontal:absolute;mso-position-horizontal-relative:page;mso-position-vertical:absolute;mso-position-vertical-relative:page;mso-width-percent:0;mso-height-percent:0;mso-width-relative:page;mso-height-relative:page;v-text-anchor:top" o:gfxdata="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" o:allowincell="f" filled="f" stroked="f" strokecolor="white" strokeweight="6pt">
               <v:textbox inset="0,0,0,0">
                 <w:txbxContent>
                   <w:p>
@@ -16057,8 +18210,8 @@
     <w:lsdException w:name="index 8" w:semiHidden="1" w:unhideWhenUsed="1"/>
     <w:lsdException w:name="index 9" w:semiHidden="1" w:unhideWhenUsed="1"/>
     <w:lsdException w:name="toc 1" w:semiHidden="1" w:uiPriority="39" w:unhideWhenUsed="1"/>
-    <w:lsdException w:name="toc 2" w:semiHidden="1" w:unhideWhenUsed="1"/>
-    <w:lsdException w:name="toc 3" w:semiHidden="1" w:unhideWhenUsed="1"/>
+    <w:lsdException w:name="toc 2" w:semiHidden="1" w:uiPriority="39" w:unhideWhenUsed="1"/>
+    <w:lsdException w:name="toc 3" w:semiHidden="1" w:uiPriority="39" w:unhideWhenUsed="1"/>
     <w:lsdException w:name="toc 4" w:semiHidden="1" w:unhideWhenUsed="1"/>
     <w:lsdException w:name="toc 5" w:semiHidden="1" w:unhideWhenUsed="1"/>
     <w:lsdException w:name="toc 6" w:semiHidden="1" w:unhideWhenUsed="1"/>
@@ -16863,7 +19016,7 @@
     <w:name w:val="toc 2"/>
     <w:basedOn w:val="Normal"/>
     <w:autoRedefine/>
-    <w:semiHidden/>
+    <w:uiPriority w:val="39"/>
     <w:rsid w:val="00374E29"/>
     <w:pPr>
       <w:tabs>
@@ -16875,7 +19028,7 @@
     <w:name w:val="toc 3"/>
     <w:basedOn w:val="Normal"/>
     <w:autoRedefine/>
-    <w:semiHidden/>
+    <w:uiPriority w:val="39"/>
     <w:rsid w:val="00374E29"/>
     <w:pPr>
       <w:tabs>
@@ -17812,6 +19965,10 @@
 </file>
 
 <file path=customXml/item1.xml><?xml version="1.0" encoding="utf-8"?>
+<b:Sources xmlns:b="http://schemas.openxmlformats.org/officeDocument/2006/bibliography" xmlns="http://schemas.openxmlformats.org/officeDocument/2006/bibliography" SelectedStyle="\APA.XSL" StyleName="APA"/>
+</file>
+
+<file path=customXml/item2.xml><?xml version="1.0" encoding="utf-8"?>
 <MENU label="Campos" version="1">
   <NODE label="Novo Registo" type="NewCard" replaceValue="false">
     <FIELD label="Nº de Registo">
@@ -19055,20 +21212,16 @@
 </MENU>
 </file>
 
-<file path=customXml/item2.xml><?xml version="1.0" encoding="utf-8"?>
-<b:Sources xmlns:b="http://schemas.openxmlformats.org/officeDocument/2006/bibliography" xmlns="http://schemas.openxmlformats.org/officeDocument/2006/bibliography" SelectedStyle="\APA.XSL" StyleName="APA"/>
-</file>
-
 <file path=customXml/itemProps1.xml><?xml version="1.0" encoding="utf-8"?>
-<ds:datastoreItem xmlns:ds="http://schemas.openxmlformats.org/officeDocument/2006/customXml" ds:itemID="{C9D89824-69A5-42C9-A22C-F53642B431AE}">
-  <ds:schemaRefs/>
-</ds:datastoreItem>
-</file>
-
-<file path=customXml/itemProps2.xml><?xml version="1.0" encoding="utf-8"?>
 <ds:datastoreItem xmlns:ds="http://schemas.openxmlformats.org/officeDocument/2006/customXml" ds:itemID="{BB242552-844C-47DF-AD56-7551D2985A3E}">
   <ds:schemaRefs>
     <ds:schemaRef ds:uri="http://schemas.openxmlformats.org/officeDocument/2006/bibliography"/>
   </ds:schemaRefs>
 </ds:datastoreItem>
+</file>
+
+<file path=customXml/itemProps2.xml><?xml version="1.0" encoding="utf-8"?>
+<ds:datastoreItem xmlns:ds="http://schemas.openxmlformats.org/officeDocument/2006/customXml" ds:itemID="{C9D89824-69A5-42C9-A22C-F53642B431AE}">
+  <ds:schemaRefs/>
+</ds:datastoreItem>
 </file>
--- a/docs/Modelo_Relatório_Final _ProjetoSistemasInformação.docx
+++ b/docs/Modelo_Relatório_Final _ProjetoSistemasInformação.docx
@@ -1838,10 +1838,73 @@
     <w:p>
       <w:pPr>
         <w:pStyle w:val="Corpodetexto"/>
-        <w:rPr>
-          <w:lang w:val="pt-PT"/>
-        </w:rPr>
-      </w:pPr>
+        <w:ind w:firstLine="0"/>
+        <w:rPr>
+          <w:lang w:val="pt-PT"/>
+        </w:rPr>
+      </w:pPr>
+      <w:r>
+        <w:rPr>
+          <w:lang w:val="pt-PT"/>
+        </w:rPr>
+        <w:t xml:space="preserve">Queremos agradecer ao </w:t>
+      </w:r>
+      <w:r>
+        <w:rPr>
+          <w:lang w:val="pt-PT"/>
+        </w:rPr>
+        <w:t xml:space="preserve">Ricardo Dias pela ideia original </w:t>
+      </w:r>
+      <w:r>
+        <w:rPr>
+          <w:lang w:val="pt-PT"/>
+        </w:rPr>
+        <w:t xml:space="preserve">e </w:t>
+      </w:r>
+      <w:r>
+        <w:rPr>
+          <w:lang w:val="pt-PT"/>
+        </w:rPr>
+        <w:t>nome do projeto</w:t>
+      </w:r>
+      <w:r>
+        <w:rPr>
+          <w:lang w:val="pt-PT"/>
+        </w:rPr>
+        <w:t xml:space="preserve">, </w:t>
+      </w:r>
+      <w:proofErr w:type="spellStart"/>
+      <w:r>
+        <w:rPr>
+          <w:lang w:val="pt-PT"/>
+        </w:rPr>
+        <w:t>Fabio</w:t>
+      </w:r>
+      <w:proofErr w:type="spellEnd"/>
+      <w:r>
+        <w:rPr>
+          <w:lang w:val="pt-PT"/>
+        </w:rPr>
+        <w:t xml:space="preserve"> </w:t>
+      </w:r>
+      <w:r>
+        <w:rPr>
+          <w:lang w:val="pt-PT"/>
+        </w:rPr>
+        <w:t>Gomes pela criação do logo</w:t>
+      </w:r>
+      <w:r>
+        <w:rPr>
+          <w:lang w:val="pt-PT"/>
+        </w:rPr>
+        <w:t xml:space="preserve">, </w:t>
+      </w:r>
+      <w:r>
+        <w:rPr>
+          <w:lang w:val="pt-PT"/>
+        </w:rPr>
+        <w:t>Diogo Martins e Rafael Bento por testarem a aplicação.</w:t>
+      </w:r>
     </w:p>
     <w:p>
       <w:pPr>
@@ -1964,530 +2027,138 @@
     </w:p>
     <w:p>
       <w:pPr>
-        <w:spacing w:before="120" w:after="120"/>
-        <w:jc w:val="both"/>
-        <w:rPr>
-          <w:color w:val="000000"/>
-          <w:sz w:val="24"/>
-          <w:lang w:val="pt-PT"/>
-        </w:rPr>
-      </w:pPr>
-      <w:r>
-        <w:rPr>
-          <w:color w:val="000000"/>
-          <w:sz w:val="24"/>
-          <w:lang w:val="pt-PT"/>
-        </w:rPr>
-        <w:t xml:space="preserve">O Ciclodias é um projeto </w:t>
-      </w:r>
-      <w:r>
-        <w:rPr>
-          <w:color w:val="000000"/>
-          <w:sz w:val="24"/>
-          <w:lang w:val="pt-PT"/>
-        </w:rPr>
-        <w:t xml:space="preserve">que tem como objetivo principal permitir a monitorização de percursos de treino </w:t>
-      </w:r>
-      <w:r>
-        <w:rPr>
-          <w:color w:val="000000"/>
-          <w:sz w:val="24"/>
-          <w:lang w:val="pt-PT"/>
-        </w:rPr>
-        <w:t>com foco nos</w:t>
-      </w:r>
-      <w:r>
-        <w:rPr>
-          <w:color w:val="000000"/>
-          <w:sz w:val="24"/>
-          <w:lang w:val="pt-PT"/>
-        </w:rPr>
-        <w:t xml:space="preserve"> utilizadores de ciclismo</w:t>
-      </w:r>
-      <w:r>
-        <w:rPr>
-          <w:color w:val="000000"/>
-          <w:sz w:val="24"/>
-          <w:lang w:val="pt-PT"/>
-        </w:rPr>
-        <w:t>,</w:t>
-      </w:r>
-      <w:r>
-        <w:rPr>
-          <w:color w:val="000000"/>
-          <w:sz w:val="24"/>
-          <w:lang w:val="pt-PT"/>
-        </w:rPr>
-        <w:t xml:space="preserve"> gravando a rota do percurso </w:t>
-      </w:r>
-      <w:r>
-        <w:rPr>
-          <w:color w:val="000000"/>
-          <w:sz w:val="24"/>
-          <w:lang w:val="pt-PT"/>
-        </w:rPr>
-        <w:t xml:space="preserve">percorrido utilizando a API </w:t>
+        <w:pStyle w:val="NormalWeb"/>
+        <w:spacing w:before="120" w:beforeAutospacing="0" w:after="120" w:afterAutospacing="0"/>
+        <w:jc w:val="both"/>
+      </w:pPr>
+      <w:r>
+        <w:rPr>
+          <w:rFonts w:ascii="Garamond" w:hAnsi="Garamond"/>
+          <w:color w:val="000000"/>
+        </w:rPr>
+        <w:t xml:space="preserve">O Ciclodias é um projeto que tem como objetivo principal permitir a monitorização de percursos de treino com foco nos utilizadores de ciclismo, gravando a rota do percurso percorrido utilizando a API </w:t>
       </w:r>
       <w:proofErr w:type="spellStart"/>
       <w:r>
         <w:rPr>
-          <w:color w:val="000000"/>
-          <w:sz w:val="24"/>
-          <w:lang w:val="pt-PT"/>
-        </w:rPr>
-        <w:t>mapbox</w:t>
+          <w:rFonts w:ascii="Garamond" w:hAnsi="Garamond"/>
+          <w:color w:val="000000"/>
+        </w:rPr>
+        <w:t>MapBox</w:t>
       </w:r>
       <w:proofErr w:type="spellEnd"/>
       <w:r>
         <w:rPr>
-          <w:color w:val="000000"/>
-          <w:sz w:val="24"/>
-          <w:lang w:val="pt-PT"/>
-        </w:rPr>
-        <w:t xml:space="preserve"> </w:t>
-      </w:r>
-      <w:r>
-        <w:rPr>
-          <w:color w:val="000000"/>
-          <w:sz w:val="24"/>
-          <w:lang w:val="pt-PT"/>
-        </w:rPr>
-        <w:t>e alguns dados de treino que poderão ser relevantes para o utilizador</w:t>
-      </w:r>
-      <w:r>
-        <w:rPr>
-          <w:color w:val="000000"/>
-          <w:sz w:val="24"/>
-          <w:lang w:val="pt-PT"/>
-        </w:rPr>
-        <w:t xml:space="preserve"> utilizando a localização GPS</w:t>
-      </w:r>
-      <w:r>
-        <w:rPr>
-          <w:color w:val="000000"/>
-          <w:sz w:val="24"/>
-          <w:lang w:val="pt-PT"/>
-        </w:rPr>
-        <w:t>.</w:t>
-      </w:r>
-    </w:p>
-    <w:p>
-      <w:pPr>
-        <w:spacing w:before="120" w:after="120"/>
-        <w:jc w:val="both"/>
-        <w:rPr>
-          <w:color w:val="000000"/>
-          <w:sz w:val="24"/>
-          <w:lang w:val="pt-PT"/>
-        </w:rPr>
-      </w:pPr>
-      <w:r>
-        <w:rPr>
-          <w:color w:val="000000"/>
-          <w:sz w:val="24"/>
-          <w:lang w:val="pt-PT"/>
-        </w:rPr>
-        <w:t xml:space="preserve">O projeto é dividido em duas partes, uma temos a aplicação Android onde o utilizador realiza as suas sessões de treino, pode visualizar também as anteriores em detalhe, fazer a gestão do seu perfil e criar publicações no </w:t>
+          <w:rFonts w:ascii="Garamond" w:hAnsi="Garamond"/>
+          <w:color w:val="000000"/>
+        </w:rPr>
+        <w:t xml:space="preserve"> e alguns dados de treino que poderão ser relevantes para o utilizador, utilizando a localização GPS.</w:t>
+      </w:r>
+    </w:p>
+    <w:p>
+      <w:pPr>
+        <w:pStyle w:val="NormalWeb"/>
+        <w:spacing w:before="120" w:beforeAutospacing="0" w:after="120" w:afterAutospacing="0"/>
+        <w:jc w:val="both"/>
+      </w:pPr>
+      <w:r>
+        <w:rPr>
+          <w:rFonts w:ascii="Garamond" w:hAnsi="Garamond"/>
+          <w:color w:val="000000"/>
+        </w:rPr>
+        <w:t xml:space="preserve">O projeto é dividido em duas partes. Na primeira temos a aplicação Android, onde o utilizador realiza as suas sessões de treino, pode visualizar também as anteriores em detalhe, fazer a gestão do seu perfil e criar publicações no </w:t>
       </w:r>
       <w:proofErr w:type="spellStart"/>
       <w:r>
         <w:rPr>
-          <w:color w:val="000000"/>
-          <w:sz w:val="24"/>
-          <w:lang w:val="pt-PT"/>
+          <w:rFonts w:ascii="Garamond" w:hAnsi="Garamond"/>
+          <w:color w:val="000000"/>
         </w:rPr>
         <w:t>feed</w:t>
       </w:r>
       <w:proofErr w:type="spellEnd"/>
       <w:r>
         <w:rPr>
-          <w:color w:val="000000"/>
-          <w:sz w:val="24"/>
-          <w:lang w:val="pt-PT"/>
-        </w:rPr>
-        <w:t xml:space="preserve"> de </w:t>
-      </w:r>
-      <w:r>
-        <w:rPr>
-          <w:color w:val="000000"/>
-          <w:sz w:val="24"/>
-          <w:lang w:val="pt-PT"/>
-        </w:rPr>
-        <w:t>notícias</w:t>
-      </w:r>
-      <w:r>
-        <w:rPr>
-          <w:color w:val="000000"/>
-          <w:sz w:val="24"/>
-          <w:lang w:val="pt-PT"/>
-        </w:rPr>
-        <w:t>.</w:t>
-      </w:r>
-    </w:p>
-    <w:p>
-      <w:pPr>
-        <w:spacing w:before="120" w:after="120"/>
-        <w:jc w:val="both"/>
-        <w:rPr>
-          <w:color w:val="000000"/>
-          <w:sz w:val="24"/>
-          <w:lang w:val="pt-PT"/>
-        </w:rPr>
-      </w:pPr>
-      <w:r>
-        <w:rPr>
-          <w:color w:val="000000"/>
-          <w:sz w:val="24"/>
-          <w:lang w:val="pt-PT"/>
-        </w:rPr>
-        <w:t>Em outra parte,</w:t>
-      </w:r>
-      <w:r>
-        <w:rPr>
-          <w:color w:val="000000"/>
-          <w:sz w:val="24"/>
-          <w:lang w:val="pt-PT"/>
-        </w:rPr>
-        <w:t xml:space="preserve"> temos o Website</w:t>
-      </w:r>
-      <w:r>
-        <w:rPr>
-          <w:color w:val="000000"/>
-          <w:sz w:val="24"/>
-          <w:lang w:val="pt-PT"/>
-        </w:rPr>
-        <w:t xml:space="preserve">, </w:t>
-      </w:r>
-      <w:r>
-        <w:rPr>
-          <w:color w:val="000000"/>
-          <w:sz w:val="24"/>
-          <w:lang w:val="pt-PT"/>
-        </w:rPr>
-        <w:t xml:space="preserve">aqui </w:t>
-      </w:r>
-      <w:r>
-        <w:rPr>
-          <w:color w:val="000000"/>
-          <w:sz w:val="24"/>
-          <w:lang w:val="pt-PT"/>
-        </w:rPr>
-        <w:t>o utilizador pode gerir o seu perfil</w:t>
-      </w:r>
-      <w:r>
-        <w:rPr>
-          <w:color w:val="000000"/>
-          <w:sz w:val="24"/>
-          <w:lang w:val="pt-PT"/>
-        </w:rPr>
-        <w:t>,</w:t>
-      </w:r>
-      <w:r>
-        <w:rPr>
-          <w:color w:val="000000"/>
-          <w:sz w:val="24"/>
-          <w:lang w:val="pt-PT"/>
-        </w:rPr>
-        <w:t xml:space="preserve"> </w:t>
-      </w:r>
-      <w:r>
-        <w:rPr>
-          <w:color w:val="000000"/>
-          <w:sz w:val="24"/>
-          <w:lang w:val="pt-PT"/>
-        </w:rPr>
-        <w:t>inclui</w:t>
-      </w:r>
-      <w:r>
-        <w:rPr>
-          <w:color w:val="000000"/>
-          <w:sz w:val="24"/>
-          <w:lang w:val="pt-PT"/>
-        </w:rPr>
-        <w:t xml:space="preserve"> também</w:t>
-      </w:r>
-      <w:r>
-        <w:rPr>
-          <w:color w:val="000000"/>
-          <w:sz w:val="24"/>
-          <w:lang w:val="pt-PT"/>
-        </w:rPr>
-        <w:t xml:space="preserve"> todo o sistema de </w:t>
+          <w:rFonts w:ascii="Garamond" w:hAnsi="Garamond"/>
+          <w:color w:val="000000"/>
+        </w:rPr>
+        <w:t xml:space="preserve"> de notícias.</w:t>
+      </w:r>
+    </w:p>
+    <w:p>
+      <w:pPr>
+        <w:pStyle w:val="NormalWeb"/>
+        <w:spacing w:before="120" w:beforeAutospacing="0" w:after="120" w:afterAutospacing="0"/>
+        <w:jc w:val="both"/>
+      </w:pPr>
+      <w:r>
+        <w:rPr>
+          <w:rFonts w:ascii="Garamond" w:hAnsi="Garamond"/>
+          <w:color w:val="000000"/>
+        </w:rPr>
+        <w:t xml:space="preserve">Na segunda parte, temos o Website. Aqui o utilizador pode gerir o seu perfil e visualizar os seus treinos com mais detalhe com a inclusão de um gráfico com a variação da velocidade instantânea. Além disso, o Website também inclui todo o sistema de </w:t>
       </w:r>
       <w:proofErr w:type="spellStart"/>
       <w:r>
         <w:rPr>
-          <w:color w:val="000000"/>
-          <w:sz w:val="24"/>
-          <w:lang w:val="pt-PT"/>
+          <w:rFonts w:ascii="Garamond" w:hAnsi="Garamond"/>
+          <w:color w:val="000000"/>
         </w:rPr>
         <w:t>feed</w:t>
       </w:r>
       <w:proofErr w:type="spellEnd"/>
       <w:r>
         <w:rPr>
-          <w:color w:val="000000"/>
-          <w:sz w:val="24"/>
-          <w:lang w:val="pt-PT"/>
-        </w:rPr>
-        <w:t xml:space="preserve"> de </w:t>
-      </w:r>
-      <w:r>
-        <w:rPr>
-          <w:color w:val="000000"/>
-          <w:sz w:val="24"/>
-          <w:lang w:val="pt-PT"/>
-        </w:rPr>
-        <w:t>notícias</w:t>
-      </w:r>
-      <w:r>
-        <w:rPr>
-          <w:color w:val="000000"/>
-          <w:sz w:val="24"/>
-          <w:lang w:val="pt-PT"/>
-        </w:rPr>
-        <w:t>,</w:t>
-      </w:r>
-      <w:r>
-        <w:rPr>
-          <w:color w:val="000000"/>
-          <w:sz w:val="24"/>
-          <w:lang w:val="pt-PT"/>
-        </w:rPr>
-        <w:t xml:space="preserve"> onde</w:t>
-      </w:r>
-      <w:r>
-        <w:rPr>
-          <w:color w:val="000000"/>
-          <w:sz w:val="24"/>
-          <w:lang w:val="pt-PT"/>
-        </w:rPr>
-        <w:t xml:space="preserve"> </w:t>
-      </w:r>
-      <w:r>
-        <w:rPr>
-          <w:color w:val="000000"/>
-          <w:sz w:val="24"/>
-          <w:lang w:val="pt-PT"/>
-        </w:rPr>
-        <w:t>este</w:t>
-      </w:r>
-      <w:r>
-        <w:rPr>
-          <w:color w:val="000000"/>
-          <w:sz w:val="24"/>
-          <w:lang w:val="pt-PT"/>
-        </w:rPr>
-        <w:t xml:space="preserve"> pode criar publicações para todos os utilizadores poderem visualizar e interagir</w:t>
-      </w:r>
-      <w:r>
-        <w:rPr>
-          <w:color w:val="000000"/>
-          <w:sz w:val="24"/>
-          <w:lang w:val="pt-PT"/>
-        </w:rPr>
-        <w:t xml:space="preserve">, </w:t>
-      </w:r>
-      <w:r>
-        <w:rPr>
-          <w:color w:val="000000"/>
-          <w:sz w:val="24"/>
-          <w:lang w:val="pt-PT"/>
-        </w:rPr>
-        <w:t xml:space="preserve">este </w:t>
-      </w:r>
-      <w:r>
-        <w:rPr>
-          <w:color w:val="000000"/>
-          <w:sz w:val="24"/>
-          <w:lang w:val="pt-PT"/>
-        </w:rPr>
-        <w:t xml:space="preserve">pode ainda </w:t>
-      </w:r>
-      <w:r>
-        <w:rPr>
-          <w:color w:val="000000"/>
-          <w:sz w:val="24"/>
-          <w:lang w:val="pt-PT"/>
-        </w:rPr>
-        <w:t>visualizar os</w:t>
-      </w:r>
-      <w:r>
-        <w:rPr>
-          <w:color w:val="000000"/>
-          <w:sz w:val="24"/>
-          <w:lang w:val="pt-PT"/>
-        </w:rPr>
-        <w:t xml:space="preserve"> seus</w:t>
-      </w:r>
-      <w:r>
-        <w:rPr>
-          <w:color w:val="000000"/>
-          <w:sz w:val="24"/>
-          <w:lang w:val="pt-PT"/>
-        </w:rPr>
-        <w:t xml:space="preserve"> treinos com mais detalhe </w:t>
-      </w:r>
-      <w:r>
-        <w:rPr>
-          <w:color w:val="000000"/>
-          <w:sz w:val="24"/>
-          <w:lang w:val="pt-PT"/>
-        </w:rPr>
-        <w:t xml:space="preserve">com a </w:t>
-      </w:r>
-      <w:r>
-        <w:rPr>
-          <w:color w:val="000000"/>
-          <w:sz w:val="24"/>
-          <w:lang w:val="pt-PT"/>
-        </w:rPr>
-        <w:t>inclu</w:t>
-      </w:r>
-      <w:r>
-        <w:rPr>
-          <w:color w:val="000000"/>
-          <w:sz w:val="24"/>
-          <w:lang w:val="pt-PT"/>
-        </w:rPr>
-        <w:t>são de</w:t>
-      </w:r>
-      <w:r>
-        <w:rPr>
-          <w:color w:val="000000"/>
-          <w:sz w:val="24"/>
-          <w:lang w:val="pt-PT"/>
-        </w:rPr>
-        <w:t xml:space="preserve"> um gráfico com </w:t>
-      </w:r>
-      <w:r>
-        <w:rPr>
-          <w:color w:val="000000"/>
-          <w:sz w:val="24"/>
-          <w:lang w:val="pt-PT"/>
-        </w:rPr>
-        <w:t xml:space="preserve">a </w:t>
-      </w:r>
-      <w:r>
-        <w:rPr>
-          <w:color w:val="000000"/>
-          <w:sz w:val="24"/>
-          <w:lang w:val="pt-PT"/>
-        </w:rPr>
-        <w:t>variação da velocidade instantânea.</w:t>
-      </w:r>
-      <w:r>
-        <w:rPr>
-          <w:color w:val="000000"/>
-          <w:sz w:val="24"/>
-          <w:lang w:val="pt-PT"/>
-        </w:rPr>
-        <w:t xml:space="preserve"> </w:t>
-      </w:r>
-    </w:p>
-    <w:p>
-      <w:pPr>
-        <w:spacing w:before="120" w:after="120"/>
-        <w:jc w:val="both"/>
-        <w:rPr>
-          <w:color w:val="000000"/>
-          <w:sz w:val="24"/>
-          <w:lang w:val="pt-PT"/>
-        </w:rPr>
-      </w:pPr>
-      <w:r>
-        <w:rPr>
-          <w:color w:val="000000"/>
-          <w:sz w:val="24"/>
-          <w:lang w:val="pt-PT"/>
-        </w:rPr>
-        <w:t xml:space="preserve">Para os administradores temos uma </w:t>
+          <w:rFonts w:ascii="Garamond" w:hAnsi="Garamond"/>
+          <w:color w:val="000000"/>
+        </w:rPr>
+        <w:t xml:space="preserve"> de notícias, ou seja, o utilizador pode publicar as suas sessões de treino, para outros utilizadores visualizarem e interagirem, e pode ainda reagir e comentar publicações feitas por outros utilizadores.</w:t>
+      </w:r>
+    </w:p>
+    <w:p>
+      <w:pPr>
+        <w:pStyle w:val="NormalWeb"/>
+        <w:spacing w:before="120" w:beforeAutospacing="0" w:after="120" w:afterAutospacing="0"/>
+        <w:jc w:val="both"/>
+      </w:pPr>
+      <w:r>
+        <w:rPr>
+          <w:rFonts w:ascii="Garamond" w:hAnsi="Garamond"/>
+          <w:color w:val="000000"/>
+        </w:rPr>
+        <w:t xml:space="preserve">Para os administradores temos a </w:t>
       </w:r>
       <w:proofErr w:type="spellStart"/>
       <w:r>
         <w:rPr>
-          <w:color w:val="000000"/>
-          <w:sz w:val="24"/>
-          <w:lang w:val="pt-PT"/>
+          <w:rFonts w:ascii="Garamond" w:hAnsi="Garamond"/>
+          <w:color w:val="000000"/>
         </w:rPr>
         <w:t>backend</w:t>
       </w:r>
       <w:proofErr w:type="spellEnd"/>
       <w:r>
         <w:rPr>
-          <w:color w:val="000000"/>
-          <w:sz w:val="24"/>
-          <w:lang w:val="pt-PT"/>
-        </w:rPr>
-        <w:t xml:space="preserve"> do Website </w:t>
-      </w:r>
-      <w:r>
-        <w:rPr>
-          <w:color w:val="000000"/>
-          <w:sz w:val="24"/>
-          <w:lang w:val="pt-PT"/>
-        </w:rPr>
-        <w:t xml:space="preserve">sendo a página principal um </w:t>
+          <w:rFonts w:ascii="Garamond" w:hAnsi="Garamond"/>
+          <w:color w:val="000000"/>
+        </w:rPr>
+        <w:t xml:space="preserve"> do Website, sendo a página principal um </w:t>
       </w:r>
       <w:proofErr w:type="spellStart"/>
       <w:r>
         <w:rPr>
-          <w:color w:val="000000"/>
-          <w:sz w:val="24"/>
-          <w:lang w:val="pt-PT"/>
+          <w:rFonts w:ascii="Garamond" w:hAnsi="Garamond"/>
+          <w:color w:val="000000"/>
         </w:rPr>
         <w:t>dashboard</w:t>
       </w:r>
       <w:proofErr w:type="spellEnd"/>
       <w:r>
         <w:rPr>
-          <w:color w:val="000000"/>
-          <w:sz w:val="24"/>
-          <w:lang w:val="pt-PT"/>
-        </w:rPr>
-        <w:t xml:space="preserve"> </w:t>
-      </w:r>
-      <w:r>
-        <w:rPr>
-          <w:color w:val="000000"/>
-          <w:sz w:val="24"/>
-          <w:lang w:val="pt-PT"/>
-        </w:rPr>
-        <w:t>com os dados mais relevantes do projeto, exemplo, número de sessões de treino realizadas por todos os utilizadores da aplicação</w:t>
-      </w:r>
-      <w:r>
-        <w:rPr>
-          <w:color w:val="000000"/>
-          <w:sz w:val="24"/>
-          <w:lang w:val="pt-PT"/>
-        </w:rPr>
-        <w:t xml:space="preserve">, este tem outro separador na </w:t>
-      </w:r>
-      <w:proofErr w:type="spellStart"/>
-      <w:r>
-        <w:rPr>
-          <w:color w:val="000000"/>
-          <w:sz w:val="24"/>
-          <w:lang w:val="pt-PT"/>
-        </w:rPr>
-        <w:t>backend</w:t>
-      </w:r>
-      <w:proofErr w:type="spellEnd"/>
-      <w:r>
-        <w:rPr>
-          <w:color w:val="000000"/>
-          <w:sz w:val="24"/>
-          <w:lang w:val="pt-PT"/>
-        </w:rPr>
-        <w:t xml:space="preserve"> para </w:t>
-      </w:r>
-      <w:r>
-        <w:rPr>
-          <w:color w:val="000000"/>
-          <w:sz w:val="24"/>
-          <w:lang w:val="pt-PT"/>
-        </w:rPr>
-        <w:t>poder gerir todos os utilizadores da aplicação e alterar algum dado ou cargos destes.</w:t>
+          <w:rFonts w:ascii="Garamond" w:hAnsi="Garamond"/>
+          <w:color w:val="000000"/>
+        </w:rPr>
+        <w:t xml:space="preserve"> com os dados mais relevantes do projeto, por exemplo, o número de sessões de treino realizadas por todos os utilizadores da aplicação. Este inclui outro separador onde o administrador pode gerir todos os utilizadores da aplicação e alterar algum dado ou cargos destes.</w:t>
       </w:r>
     </w:p>
     <w:p>
@@ -2596,6 +2267,13 @@
     </w:p>
     <w:sdt>
       <w:sdtPr>
+        <w:rPr>
+          <w:rFonts w:ascii="Garamond" w:eastAsia="Times New Roman" w:hAnsi="Garamond" w:cs="Garamond"/>
+          <w:color w:val="auto"/>
+          <w:sz w:val="22"/>
+          <w:szCs w:val="22"/>
+          <w:lang w:val="en-IE" w:eastAsia="en-US"/>
+        </w:rPr>
         <w:id w:val="-1515679981"/>
         <w:docPartObj>
           <w:docPartGallery w:val="Table of Contents"/>
@@ -2604,13 +2282,8 @@
       </w:sdtPr>
       <w:sdtEndPr>
         <w:rPr>
-          <w:rFonts w:ascii="Garamond" w:eastAsia="Times New Roman" w:hAnsi="Garamond" w:cs="Garamond"/>
           <w:b/>
           <w:bCs/>
-          <w:color w:val="auto"/>
-          <w:sz w:val="22"/>
-          <w:szCs w:val="22"/>
-          <w:lang w:val="en-IE" w:eastAsia="en-US"/>
         </w:rPr>
       </w:sdtEndPr>
       <w:sdtContent>
@@ -5053,7 +4726,23 @@
           <w:sz w:val="24"/>
           <w:szCs w:val="24"/>
         </w:rPr>
-        <w:t xml:space="preserve"> a </w:t>
+        <w:t xml:space="preserve"> </w:t>
+      </w:r>
+      <w:proofErr w:type="gramStart"/>
+      <w:r>
+        <w:rPr>
+          <w:sz w:val="24"/>
+          <w:szCs w:val="24"/>
+        </w:rPr>
+        <w:t>a</w:t>
+      </w:r>
+      <w:proofErr w:type="gramEnd"/>
+      <w:r>
+        <w:rPr>
+          <w:sz w:val="24"/>
+          <w:szCs w:val="24"/>
+        </w:rPr>
+        <w:t xml:space="preserve"> </w:t>
       </w:r>
       <w:proofErr w:type="spellStart"/>
       <w:r>
@@ -5103,6 +4792,40 @@
         </w:rPr>
         <w:t>.</w:t>
       </w:r>
+    </w:p>
+    <w:p>
+      <w:pPr>
+        <w:rPr>
+          <w:sz w:val="24"/>
+          <w:szCs w:val="24"/>
+        </w:rPr>
+      </w:pPr>
+    </w:p>
+    <w:p>
+      <w:pPr>
+        <w:spacing w:before="120" w:after="120" w:line="360" w:lineRule="auto"/>
+        <w:rPr>
+          <w:sz w:val="24"/>
+          <w:szCs w:val="24"/>
+        </w:rPr>
+      </w:pPr>
+    </w:p>
+    <w:p>
+      <w:pPr>
+        <w:rPr>
+          <w:sz w:val="24"/>
+          <w:szCs w:val="24"/>
+        </w:rPr>
+      </w:pPr>
+    </w:p>
+    <w:p>
+      <w:pPr>
+        <w:spacing w:before="120" w:after="120" w:line="360" w:lineRule="auto"/>
+        <w:rPr>
+          <w:sz w:val="24"/>
+          <w:szCs w:val="24"/>
+        </w:rPr>
+      </w:pPr>
       <w:r>
         <w:rPr>
           <w:sz w:val="24"/>
@@ -6082,10 +5805,7 @@
                             </w:r>
                             <w:proofErr w:type="spellEnd"/>
                             <w:r>
-                              <w:t xml:space="preserve"> do </w:t>
-                            </w:r>
-                            <w:r>
-                              <w:t>Android</w:t>
+                              <w:t xml:space="preserve"> do Android</w:t>
                             </w:r>
                             <w:bookmarkEnd w:id="16"/>
                           </w:p>
@@ -6160,10 +5880,7 @@
                       </w:r>
                       <w:proofErr w:type="spellEnd"/>
                       <w:r>
-                        <w:t xml:space="preserve"> do </w:t>
-                      </w:r>
-                      <w:r>
-                        <w:t>Android</w:t>
+                        <w:t xml:space="preserve"> do Android</w:t>
                       </w:r>
                       <w:bookmarkEnd w:id="17"/>
                     </w:p>
@@ -6177,6 +5894,7 @@
       </w:r>
       <w:r>
         <w:rPr>
+          <w:noProof/>
           <w:color w:val="000000"/>
           <w:sz w:val="24"/>
           <w:lang w:val="pt-PT"/>
@@ -6237,7 +5955,23 @@
           <w:sz w:val="24"/>
           <w:lang w:val="pt-PT"/>
         </w:rPr>
-        <w:t>A gestão do projeto dividiu-se nas duas vertentes explicadas anteriormente, na aplicação Android e no Website/API. Ambos os membros do grupo trabalharam nas duas vertentes, mas com o Gabriel a ter mais foco na aplicação Android e o Iuri a ter mais foco no Website e API.</w:t>
+        <w:t>A gestão do projeto dividiu-se nas duas vertentes explicadas anteriormente</w:t>
+      </w:r>
+      <w:r>
+        <w:rPr>
+          <w:color w:val="000000"/>
+          <w:sz w:val="24"/>
+          <w:lang w:val="pt-PT"/>
+        </w:rPr>
+        <w:t>, ou seja</w:t>
+      </w:r>
+      <w:r>
+        <w:rPr>
+          <w:color w:val="000000"/>
+          <w:sz w:val="24"/>
+          <w:lang w:val="pt-PT"/>
+        </w:rPr>
+        <w:t>, na aplicação Android e no Website/API. Ambos os membros do grupo trabalharam nas duas vertentes, mas com o Gabriel a ter mais foco na aplicação Android e o Iuri a ter mais foco no Website e API.</w:t>
       </w:r>
     </w:p>
     <w:p>
@@ -6259,6 +5993,7 @@
       </w:pPr>
       <w:r>
         <w:rPr>
+          <w:noProof/>
           <w:color w:val="000000"/>
           <w:sz w:val="24"/>
           <w:lang w:val="pt-PT"/>
@@ -6396,7 +6131,23 @@
           <w:lang w:val="pt-PT"/>
         </w:rPr>
         <w:lastRenderedPageBreak/>
-        <w:t>Em termos das tarefas principais e a divisão das mesmas:</w:t>
+        <w:t xml:space="preserve">Em termos das tarefas </w:t>
+      </w:r>
+      <w:r>
+        <w:rPr>
+          <w:color w:val="000000"/>
+          <w:sz w:val="24"/>
+          <w:lang w:val="pt-PT"/>
+        </w:rPr>
+        <w:t>principais, divisão</w:t>
+      </w:r>
+      <w:r>
+        <w:rPr>
+          <w:color w:val="000000"/>
+          <w:sz w:val="24"/>
+          <w:lang w:val="pt-PT"/>
+        </w:rPr>
+        <w:t xml:space="preserve"> e calendarização das mesmas, temos a seguinte enumeração:</w:t>
       </w:r>
     </w:p>
     <w:p>
@@ -7158,6 +6909,7 @@
           <w:sz w:val="24"/>
           <w:lang w:val="pt-PT"/>
         </w:rPr>
+        <w:lastRenderedPageBreak/>
         <w:t>T5</w:t>
       </w:r>
       <w:r>
@@ -7187,6 +6939,818 @@
           <w:sz w:val="24"/>
           <w:lang w:val="pt-PT"/>
         </w:rPr>
+        <w:t>T6</w:t>
+      </w:r>
+      <w:r>
+        <w:rPr>
+          <w:color w:val="000000"/>
+          <w:sz w:val="24"/>
+          <w:lang w:val="pt-PT"/>
+        </w:rPr>
+        <w:t xml:space="preserve"> – 1 semana – Gabriel Silva;</w:t>
+      </w:r>
+    </w:p>
+    <w:p>
+      <w:pPr>
+        <w:spacing w:before="120" w:after="120" w:line="360" w:lineRule="auto"/>
+        <w:jc w:val="both"/>
+        <w:rPr>
+          <w:color w:val="000000"/>
+          <w:sz w:val="24"/>
+          <w:lang w:val="pt-PT"/>
+        </w:rPr>
+      </w:pPr>
+      <w:r>
+        <w:rPr>
+          <w:b/>
+          <w:bCs/>
+          <w:color w:val="000000"/>
+          <w:sz w:val="24"/>
+          <w:lang w:val="pt-PT"/>
+        </w:rPr>
+        <w:t>T7</w:t>
+      </w:r>
+      <w:r>
+        <w:rPr>
+          <w:color w:val="000000"/>
+          <w:sz w:val="24"/>
+          <w:lang w:val="pt-PT"/>
+        </w:rPr>
+        <w:t xml:space="preserve"> – 2 semanas – Iuri Carrasqueiro;</w:t>
+      </w:r>
+    </w:p>
+    <w:p>
+      <w:pPr>
+        <w:spacing w:before="120" w:after="120" w:line="360" w:lineRule="auto"/>
+        <w:jc w:val="both"/>
+        <w:rPr>
+          <w:color w:val="000000"/>
+          <w:sz w:val="24"/>
+          <w:lang w:val="pt-PT"/>
+        </w:rPr>
+      </w:pPr>
+      <w:r>
+        <w:rPr>
+          <w:b/>
+          <w:bCs/>
+          <w:color w:val="000000"/>
+          <w:sz w:val="24"/>
+          <w:lang w:val="pt-PT"/>
+        </w:rPr>
+        <w:t>T8</w:t>
+      </w:r>
+      <w:r>
+        <w:rPr>
+          <w:color w:val="000000"/>
+          <w:sz w:val="24"/>
+          <w:lang w:val="pt-PT"/>
+        </w:rPr>
+        <w:t xml:space="preserve"> – 1 semana – Iuri Carrasqueiro;</w:t>
+      </w:r>
+    </w:p>
+    <w:p>
+      <w:pPr>
+        <w:spacing w:before="120" w:after="120" w:line="360" w:lineRule="auto"/>
+        <w:jc w:val="both"/>
+        <w:rPr>
+          <w:color w:val="000000"/>
+          <w:sz w:val="24"/>
+          <w:lang w:val="pt-PT"/>
+        </w:rPr>
+      </w:pPr>
+      <w:r>
+        <w:rPr>
+          <w:b/>
+          <w:bCs/>
+          <w:color w:val="000000"/>
+          <w:sz w:val="24"/>
+          <w:lang w:val="pt-PT"/>
+        </w:rPr>
+        <w:t>T9</w:t>
+      </w:r>
+      <w:r>
+        <w:rPr>
+          <w:color w:val="000000"/>
+          <w:sz w:val="24"/>
+          <w:lang w:val="pt-PT"/>
+        </w:rPr>
+        <w:t xml:space="preserve"> – 1 semana – Gabriel Silva;</w:t>
+      </w:r>
+    </w:p>
+    <w:p>
+      <w:pPr>
+        <w:spacing w:before="120" w:after="120" w:line="360" w:lineRule="auto"/>
+        <w:jc w:val="both"/>
+        <w:rPr>
+          <w:color w:val="000000"/>
+          <w:sz w:val="24"/>
+          <w:lang w:val="pt-PT"/>
+        </w:rPr>
+      </w:pPr>
+      <w:r>
+        <w:rPr>
+          <w:b/>
+          <w:bCs/>
+          <w:color w:val="000000"/>
+          <w:sz w:val="24"/>
+          <w:lang w:val="pt-PT"/>
+        </w:rPr>
+        <w:t>T10</w:t>
+      </w:r>
+      <w:r>
+        <w:rPr>
+          <w:color w:val="000000"/>
+          <w:sz w:val="24"/>
+          <w:lang w:val="pt-PT"/>
+        </w:rPr>
+        <w:t xml:space="preserve"> – 1 semanas – ambos os membros;</w:t>
+      </w:r>
+    </w:p>
+    <w:p>
+      <w:pPr>
+        <w:spacing w:before="120" w:after="120" w:line="360" w:lineRule="auto"/>
+        <w:jc w:val="both"/>
+        <w:rPr>
+          <w:color w:val="000000"/>
+          <w:sz w:val="24"/>
+          <w:lang w:val="pt-PT"/>
+        </w:rPr>
+      </w:pPr>
+      <w:r>
+        <w:rPr>
+          <w:b/>
+          <w:bCs/>
+          <w:color w:val="000000"/>
+          <w:sz w:val="24"/>
+          <w:lang w:val="pt-PT"/>
+        </w:rPr>
+        <w:t>T11</w:t>
+      </w:r>
+      <w:r>
+        <w:rPr>
+          <w:color w:val="000000"/>
+          <w:sz w:val="24"/>
+          <w:lang w:val="pt-PT"/>
+        </w:rPr>
+        <w:t xml:space="preserve"> – 3 semanas - ambos os membros;</w:t>
+      </w:r>
+    </w:p>
+    <w:p>
+      <w:pPr>
+        <w:spacing w:before="120" w:after="120" w:line="360" w:lineRule="auto"/>
+        <w:jc w:val="both"/>
+        <w:rPr>
+          <w:color w:val="000000"/>
+          <w:sz w:val="24"/>
+          <w:lang w:val="pt-PT"/>
+        </w:rPr>
+      </w:pPr>
+      <w:r>
+        <w:rPr>
+          <w:b/>
+          <w:bCs/>
+          <w:color w:val="000000"/>
+          <w:sz w:val="24"/>
+          <w:lang w:val="pt-PT"/>
+        </w:rPr>
+        <w:t>T12</w:t>
+      </w:r>
+      <w:r>
+        <w:rPr>
+          <w:color w:val="000000"/>
+          <w:sz w:val="24"/>
+          <w:lang w:val="pt-PT"/>
+        </w:rPr>
+        <w:t xml:space="preserve"> – 1 semanas - ambos os membros;</w:t>
+      </w:r>
+    </w:p>
+    <w:p>
+      <w:pPr>
+        <w:spacing w:before="120" w:after="120" w:line="360" w:lineRule="auto"/>
+        <w:jc w:val="both"/>
+        <w:rPr>
+          <w:color w:val="000000"/>
+          <w:sz w:val="24"/>
+          <w:lang w:val="pt-PT"/>
+        </w:rPr>
+      </w:pPr>
+      <w:r>
+        <w:rPr>
+          <w:b/>
+          <w:bCs/>
+          <w:color w:val="000000"/>
+          <w:sz w:val="24"/>
+          <w:lang w:val="pt-PT"/>
+        </w:rPr>
+        <w:t>T13</w:t>
+      </w:r>
+      <w:r>
+        <w:rPr>
+          <w:color w:val="000000"/>
+          <w:sz w:val="24"/>
+          <w:lang w:val="pt-PT"/>
+        </w:rPr>
+        <w:t xml:space="preserve"> – 3 semanas - ambos os membros;</w:t>
+      </w:r>
+    </w:p>
+    <w:p>
+      <w:pPr>
+        <w:spacing w:before="120" w:after="120" w:line="360" w:lineRule="auto"/>
+        <w:jc w:val="both"/>
+        <w:rPr>
+          <w:color w:val="000000"/>
+          <w:sz w:val="24"/>
+          <w:lang w:val="pt-PT"/>
+        </w:rPr>
+      </w:pPr>
+      <w:r>
+        <w:rPr>
+          <w:b/>
+          <w:bCs/>
+          <w:color w:val="000000"/>
+          <w:sz w:val="24"/>
+          <w:lang w:val="pt-PT"/>
+        </w:rPr>
+        <w:t>T14</w:t>
+      </w:r>
+      <w:r>
+        <w:rPr>
+          <w:color w:val="000000"/>
+          <w:sz w:val="24"/>
+          <w:lang w:val="pt-PT"/>
+        </w:rPr>
+        <w:t xml:space="preserve"> – 1 semana – Iuri Carrasqueiro;</w:t>
+      </w:r>
+    </w:p>
+    <w:p>
+      <w:pPr>
+        <w:spacing w:before="120" w:after="120" w:line="360" w:lineRule="auto"/>
+        <w:jc w:val="both"/>
+        <w:rPr>
+          <w:color w:val="000000"/>
+          <w:sz w:val="24"/>
+          <w:lang w:val="pt-PT"/>
+        </w:rPr>
+      </w:pPr>
+      <w:r>
+        <w:rPr>
+          <w:b/>
+          <w:bCs/>
+          <w:color w:val="000000"/>
+          <w:sz w:val="24"/>
+          <w:lang w:val="pt-PT"/>
+        </w:rPr>
+        <w:t>T15</w:t>
+      </w:r>
+      <w:r>
+        <w:rPr>
+          <w:color w:val="000000"/>
+          <w:sz w:val="24"/>
+          <w:lang w:val="pt-PT"/>
+        </w:rPr>
+        <w:t xml:space="preserve"> – 1 semana – ambos os membros;</w:t>
+      </w:r>
+    </w:p>
+    <w:p>
+      <w:pPr>
+        <w:spacing w:before="120" w:after="120" w:line="360" w:lineRule="auto"/>
+        <w:jc w:val="both"/>
+        <w:rPr>
+          <w:color w:val="000000"/>
+          <w:sz w:val="24"/>
+          <w:lang w:val="pt-PT"/>
+        </w:rPr>
+      </w:pPr>
+    </w:p>
+    <w:p>
+      <w:pPr>
+        <w:spacing w:before="120" w:after="120" w:line="360" w:lineRule="auto"/>
+        <w:jc w:val="both"/>
+        <w:rPr>
+          <w:b/>
+          <w:bCs/>
+          <w:color w:val="000000"/>
+          <w:sz w:val="24"/>
+          <w:lang w:val="pt-PT"/>
+        </w:rPr>
+      </w:pPr>
+      <w:r>
+        <w:rPr>
+          <w:b/>
+          <w:bCs/>
+          <w:color w:val="000000"/>
+          <w:sz w:val="24"/>
+          <w:lang w:val="pt-PT"/>
+        </w:rPr>
+        <w:t>Website</w:t>
+      </w:r>
+      <w:r>
+        <w:rPr>
+          <w:b/>
+          <w:bCs/>
+          <w:color w:val="000000"/>
+          <w:sz w:val="24"/>
+          <w:lang w:val="pt-PT"/>
+        </w:rPr>
+        <w:t>:</w:t>
+      </w:r>
+    </w:p>
+    <w:p>
+      <w:pPr>
+        <w:spacing w:before="120" w:after="120" w:line="360" w:lineRule="auto"/>
+        <w:jc w:val="both"/>
+        <w:rPr>
+          <w:color w:val="000000"/>
+          <w:sz w:val="24"/>
+          <w:lang w:val="pt-PT"/>
+        </w:rPr>
+      </w:pPr>
+      <w:r>
+        <w:rPr>
+          <w:b/>
+          <w:bCs/>
+          <w:color w:val="000000"/>
+          <w:sz w:val="24"/>
+          <w:lang w:val="pt-PT"/>
+        </w:rPr>
+        <w:t>T1</w:t>
+      </w:r>
+      <w:r>
+        <w:rPr>
+          <w:color w:val="000000"/>
+          <w:sz w:val="24"/>
+          <w:lang w:val="pt-PT"/>
+        </w:rPr>
+        <w:t xml:space="preserve"> – Pesquisa de ideias para o projeto e criação do repositório;</w:t>
+      </w:r>
+    </w:p>
+    <w:p>
+      <w:pPr>
+        <w:spacing w:before="120" w:after="120" w:line="360" w:lineRule="auto"/>
+        <w:jc w:val="both"/>
+        <w:rPr>
+          <w:color w:val="000000"/>
+          <w:sz w:val="24"/>
+          <w:lang w:val="pt-PT"/>
+        </w:rPr>
+      </w:pPr>
+      <w:r>
+        <w:rPr>
+          <w:b/>
+          <w:bCs/>
+          <w:color w:val="000000"/>
+          <w:sz w:val="24"/>
+          <w:lang w:val="pt-PT"/>
+        </w:rPr>
+        <w:t xml:space="preserve">T2 </w:t>
+      </w:r>
+      <w:r>
+        <w:rPr>
+          <w:color w:val="000000"/>
+          <w:sz w:val="24"/>
+          <w:lang w:val="pt-PT"/>
+        </w:rPr>
+        <w:t xml:space="preserve">- Realização da página principal da </w:t>
+      </w:r>
+      <w:proofErr w:type="spellStart"/>
+      <w:r>
+        <w:rPr>
+          <w:color w:val="000000"/>
+          <w:sz w:val="24"/>
+          <w:lang w:val="pt-PT"/>
+        </w:rPr>
+        <w:t>Frontend</w:t>
+      </w:r>
+      <w:proofErr w:type="spellEnd"/>
+      <w:r>
+        <w:rPr>
+          <w:color w:val="000000"/>
+          <w:sz w:val="24"/>
+          <w:lang w:val="pt-PT"/>
+        </w:rPr>
+        <w:t>;</w:t>
+      </w:r>
+    </w:p>
+    <w:p>
+      <w:pPr>
+        <w:spacing w:before="120" w:after="120" w:line="360" w:lineRule="auto"/>
+        <w:jc w:val="both"/>
+        <w:rPr>
+          <w:color w:val="000000"/>
+          <w:sz w:val="24"/>
+          <w:lang w:val="pt-PT"/>
+        </w:rPr>
+      </w:pPr>
+      <w:r>
+        <w:rPr>
+          <w:b/>
+          <w:bCs/>
+          <w:color w:val="000000"/>
+          <w:sz w:val="24"/>
+          <w:lang w:val="pt-PT"/>
+        </w:rPr>
+        <w:t xml:space="preserve">T3 </w:t>
+      </w:r>
+      <w:r>
+        <w:rPr>
+          <w:color w:val="000000"/>
+          <w:sz w:val="24"/>
+          <w:lang w:val="pt-PT"/>
+        </w:rPr>
+        <w:t xml:space="preserve">- Desenvolvimento do </w:t>
+      </w:r>
+      <w:proofErr w:type="spellStart"/>
+      <w:r>
+        <w:rPr>
+          <w:color w:val="000000"/>
+          <w:sz w:val="24"/>
+          <w:lang w:val="pt-PT"/>
+        </w:rPr>
+        <w:t>dashboard</w:t>
+      </w:r>
+      <w:proofErr w:type="spellEnd"/>
+      <w:r>
+        <w:rPr>
+          <w:color w:val="000000"/>
+          <w:sz w:val="24"/>
+          <w:lang w:val="pt-PT"/>
+        </w:rPr>
+        <w:t xml:space="preserve"> da </w:t>
+      </w:r>
+      <w:proofErr w:type="spellStart"/>
+      <w:r>
+        <w:rPr>
+          <w:color w:val="000000"/>
+          <w:sz w:val="24"/>
+          <w:lang w:val="pt-PT"/>
+        </w:rPr>
+        <w:t>Backend</w:t>
+      </w:r>
+      <w:proofErr w:type="spellEnd"/>
+      <w:r>
+        <w:rPr>
+          <w:color w:val="000000"/>
+          <w:sz w:val="24"/>
+          <w:lang w:val="pt-PT"/>
+        </w:rPr>
+        <w:t>;</w:t>
+      </w:r>
+    </w:p>
+    <w:p>
+      <w:pPr>
+        <w:spacing w:before="120" w:after="120" w:line="360" w:lineRule="auto"/>
+        <w:jc w:val="both"/>
+        <w:rPr>
+          <w:color w:val="000000"/>
+          <w:sz w:val="24"/>
+          <w:lang w:val="pt-PT"/>
+        </w:rPr>
+      </w:pPr>
+      <w:r>
+        <w:rPr>
+          <w:b/>
+          <w:bCs/>
+          <w:color w:val="000000"/>
+          <w:sz w:val="24"/>
+          <w:lang w:val="pt-PT"/>
+        </w:rPr>
+        <w:t>T4</w:t>
+      </w:r>
+      <w:r>
+        <w:rPr>
+          <w:color w:val="000000"/>
+          <w:sz w:val="24"/>
+          <w:lang w:val="pt-PT"/>
+        </w:rPr>
+        <w:t xml:space="preserve"> - Criação da página de perfil do utilizador na </w:t>
+      </w:r>
+      <w:proofErr w:type="spellStart"/>
+      <w:r>
+        <w:rPr>
+          <w:color w:val="000000"/>
+          <w:sz w:val="24"/>
+          <w:lang w:val="pt-PT"/>
+        </w:rPr>
+        <w:t>Frontend</w:t>
+      </w:r>
+      <w:proofErr w:type="spellEnd"/>
+      <w:r>
+        <w:rPr>
+          <w:color w:val="000000"/>
+          <w:sz w:val="24"/>
+          <w:lang w:val="pt-PT"/>
+        </w:rPr>
+        <w:t>;</w:t>
+      </w:r>
+    </w:p>
+    <w:p>
+      <w:pPr>
+        <w:spacing w:before="120" w:after="120" w:line="360" w:lineRule="auto"/>
+        <w:jc w:val="both"/>
+        <w:rPr>
+          <w:color w:val="000000"/>
+          <w:sz w:val="24"/>
+          <w:lang w:val="pt-PT"/>
+        </w:rPr>
+      </w:pPr>
+      <w:r>
+        <w:rPr>
+          <w:b/>
+          <w:bCs/>
+          <w:color w:val="000000"/>
+          <w:sz w:val="24"/>
+          <w:lang w:val="pt-PT"/>
+        </w:rPr>
+        <w:t>T5</w:t>
+      </w:r>
+      <w:r>
+        <w:rPr>
+          <w:color w:val="000000"/>
+          <w:sz w:val="24"/>
+          <w:lang w:val="pt-PT"/>
+        </w:rPr>
+        <w:t xml:space="preserve"> - Criação do histórico das sessões de treino e detalhes do mesmo;</w:t>
+      </w:r>
+    </w:p>
+    <w:p>
+      <w:pPr>
+        <w:spacing w:before="120" w:after="120" w:line="360" w:lineRule="auto"/>
+        <w:jc w:val="both"/>
+        <w:rPr>
+          <w:color w:val="000000"/>
+          <w:sz w:val="24"/>
+          <w:lang w:val="pt-PT"/>
+        </w:rPr>
+      </w:pPr>
+      <w:r>
+        <w:rPr>
+          <w:b/>
+          <w:bCs/>
+          <w:color w:val="000000"/>
+          <w:sz w:val="24"/>
+          <w:lang w:val="pt-PT"/>
+        </w:rPr>
+        <w:t>T6</w:t>
+      </w:r>
+      <w:r>
+        <w:rPr>
+          <w:color w:val="000000"/>
+          <w:sz w:val="24"/>
+          <w:lang w:val="pt-PT"/>
+        </w:rPr>
+        <w:t xml:space="preserve"> - Desenvolvimento do sistema de </w:t>
+      </w:r>
+      <w:proofErr w:type="spellStart"/>
+      <w:r>
+        <w:rPr>
+          <w:color w:val="000000"/>
+          <w:sz w:val="24"/>
+          <w:lang w:val="pt-PT"/>
+        </w:rPr>
+        <w:t>feed</w:t>
+      </w:r>
+      <w:proofErr w:type="spellEnd"/>
+      <w:r>
+        <w:rPr>
+          <w:color w:val="000000"/>
+          <w:sz w:val="24"/>
+          <w:lang w:val="pt-PT"/>
+        </w:rPr>
+        <w:t xml:space="preserve"> de notícias;</w:t>
+      </w:r>
+    </w:p>
+    <w:p>
+      <w:pPr>
+        <w:spacing w:before="120" w:after="120" w:line="360" w:lineRule="auto"/>
+        <w:jc w:val="both"/>
+        <w:rPr>
+          <w:color w:val="000000"/>
+          <w:sz w:val="24"/>
+          <w:lang w:val="pt-PT"/>
+        </w:rPr>
+      </w:pPr>
+      <w:r>
+        <w:rPr>
+          <w:b/>
+          <w:bCs/>
+          <w:color w:val="000000"/>
+          <w:sz w:val="24"/>
+          <w:lang w:val="pt-PT"/>
+        </w:rPr>
+        <w:t>T7</w:t>
+      </w:r>
+      <w:r>
+        <w:rPr>
+          <w:color w:val="000000"/>
+          <w:sz w:val="24"/>
+          <w:lang w:val="pt-PT"/>
+        </w:rPr>
+        <w:t xml:space="preserve"> - Realização dos testes unitários, funcionais e de aceitação;</w:t>
+      </w:r>
+    </w:p>
+    <w:p>
+      <w:pPr>
+        <w:spacing w:before="120" w:after="120" w:line="360" w:lineRule="auto"/>
+        <w:jc w:val="both"/>
+        <w:rPr>
+          <w:color w:val="000000"/>
+          <w:sz w:val="24"/>
+          <w:lang w:val="pt-PT"/>
+        </w:rPr>
+      </w:pPr>
+      <w:r>
+        <w:rPr>
+          <w:b/>
+          <w:bCs/>
+          <w:color w:val="000000"/>
+          <w:sz w:val="24"/>
+          <w:lang w:val="pt-PT"/>
+        </w:rPr>
+        <w:t>T8</w:t>
+      </w:r>
+      <w:r>
+        <w:rPr>
+          <w:color w:val="000000"/>
+          <w:sz w:val="24"/>
+          <w:lang w:val="pt-PT"/>
+        </w:rPr>
+        <w:t xml:space="preserve"> - Escrita do relatório do projeto e correção de erros;</w:t>
+      </w:r>
+    </w:p>
+    <w:p>
+      <w:pPr>
+        <w:spacing w:after="240"/>
+        <w:rPr>
+          <w:rFonts w:ascii="Times New Roman" w:hAnsi="Times New Roman" w:cs="Times New Roman"/>
+          <w:sz w:val="24"/>
+          <w:szCs w:val="24"/>
+          <w:lang w:val="pt-PT" w:eastAsia="pt-PT"/>
+        </w:rPr>
+      </w:pPr>
+    </w:p>
+    <w:p>
+      <w:pPr>
+        <w:spacing w:before="120" w:after="120" w:line="360" w:lineRule="auto"/>
+        <w:jc w:val="both"/>
+        <w:rPr>
+          <w:color w:val="000000"/>
+          <w:sz w:val="24"/>
+          <w:lang w:val="pt-PT"/>
+        </w:rPr>
+      </w:pPr>
+      <w:r>
+        <w:rPr>
+          <w:b/>
+          <w:bCs/>
+          <w:color w:val="000000"/>
+          <w:sz w:val="24"/>
+          <w:lang w:val="pt-PT"/>
+        </w:rPr>
+        <w:t>T1</w:t>
+      </w:r>
+      <w:r>
+        <w:rPr>
+          <w:color w:val="000000"/>
+          <w:sz w:val="24"/>
+          <w:lang w:val="pt-PT"/>
+        </w:rPr>
+        <w:t xml:space="preserve"> – 1 semana – ambos os membros;</w:t>
+      </w:r>
+    </w:p>
+    <w:p>
+      <w:pPr>
+        <w:spacing w:before="120" w:after="120" w:line="360" w:lineRule="auto"/>
+        <w:jc w:val="both"/>
+        <w:rPr>
+          <w:color w:val="000000"/>
+          <w:sz w:val="24"/>
+          <w:lang w:val="pt-PT"/>
+        </w:rPr>
+      </w:pPr>
+      <w:r>
+        <w:rPr>
+          <w:b/>
+          <w:bCs/>
+          <w:color w:val="000000"/>
+          <w:sz w:val="24"/>
+          <w:lang w:val="pt-PT"/>
+        </w:rPr>
+        <w:t>T2</w:t>
+      </w:r>
+      <w:r>
+        <w:rPr>
+          <w:color w:val="000000"/>
+          <w:sz w:val="24"/>
+          <w:lang w:val="pt-PT"/>
+        </w:rPr>
+        <w:t xml:space="preserve"> – 1 semana – Iuri Carrasqueiro;</w:t>
+      </w:r>
+    </w:p>
+    <w:p>
+      <w:pPr>
+        <w:spacing w:before="120" w:after="120" w:line="360" w:lineRule="auto"/>
+        <w:jc w:val="both"/>
+        <w:rPr>
+          <w:color w:val="000000"/>
+          <w:sz w:val="24"/>
+          <w:lang w:val="pt-PT"/>
+        </w:rPr>
+      </w:pPr>
+      <w:r>
+        <w:rPr>
+          <w:b/>
+          <w:bCs/>
+          <w:color w:val="000000"/>
+          <w:sz w:val="24"/>
+          <w:lang w:val="pt-PT"/>
+        </w:rPr>
+        <w:t>T3</w:t>
+      </w:r>
+      <w:r>
+        <w:rPr>
+          <w:color w:val="000000"/>
+          <w:sz w:val="24"/>
+          <w:lang w:val="pt-PT"/>
+        </w:rPr>
+        <w:t xml:space="preserve"> – 2 semanas – Gabriel Silva;</w:t>
+      </w:r>
+    </w:p>
+    <w:p>
+      <w:pPr>
+        <w:spacing w:before="120" w:after="120" w:line="360" w:lineRule="auto"/>
+        <w:jc w:val="both"/>
+        <w:rPr>
+          <w:color w:val="000000"/>
+          <w:sz w:val="24"/>
+          <w:lang w:val="pt-PT"/>
+        </w:rPr>
+      </w:pPr>
+      <w:r>
+        <w:rPr>
+          <w:b/>
+          <w:bCs/>
+          <w:color w:val="000000"/>
+          <w:sz w:val="24"/>
+          <w:lang w:val="pt-PT"/>
+        </w:rPr>
+        <w:t>T4</w:t>
+      </w:r>
+      <w:r>
+        <w:rPr>
+          <w:color w:val="000000"/>
+          <w:sz w:val="24"/>
+          <w:lang w:val="pt-PT"/>
+        </w:rPr>
+        <w:t xml:space="preserve"> – 1 semana – Iuri Carrasqueiro;</w:t>
+      </w:r>
+    </w:p>
+    <w:p>
+      <w:pPr>
+        <w:spacing w:before="120" w:after="120" w:line="360" w:lineRule="auto"/>
+        <w:jc w:val="both"/>
+        <w:rPr>
+          <w:color w:val="000000"/>
+          <w:sz w:val="24"/>
+          <w:lang w:val="pt-PT"/>
+        </w:rPr>
+      </w:pPr>
+      <w:r>
+        <w:rPr>
+          <w:b/>
+          <w:bCs/>
+          <w:color w:val="000000"/>
+          <w:sz w:val="24"/>
+          <w:lang w:val="pt-PT"/>
+        </w:rPr>
+        <w:t>T5</w:t>
+      </w:r>
+      <w:r>
+        <w:rPr>
+          <w:color w:val="000000"/>
+          <w:sz w:val="24"/>
+          <w:lang w:val="pt-PT"/>
+        </w:rPr>
+        <w:t xml:space="preserve"> – 2 semanas – Iuri Carrasqueiro;</w:t>
+      </w:r>
+    </w:p>
+    <w:p>
+      <w:pPr>
+        <w:spacing w:before="120" w:after="120" w:line="360" w:lineRule="auto"/>
+        <w:jc w:val="both"/>
+        <w:rPr>
+          <w:color w:val="000000"/>
+          <w:sz w:val="24"/>
+          <w:lang w:val="pt-PT"/>
+        </w:rPr>
+      </w:pPr>
+      <w:r>
+        <w:rPr>
+          <w:b/>
+          <w:bCs/>
+          <w:color w:val="000000"/>
+          <w:sz w:val="24"/>
+          <w:lang w:val="pt-PT"/>
+        </w:rPr>
         <w:lastRenderedPageBreak/>
         <w:t>T6</w:t>
       </w:r>
@@ -7196,7 +7760,7 @@
           <w:sz w:val="24"/>
           <w:lang w:val="pt-PT"/>
         </w:rPr>
-        <w:t xml:space="preserve"> – 1 semana – Gabriel Silva;</w:t>
+        <w:t xml:space="preserve"> – 6 semanas – Iuri Carrasqueiro;</w:t>
       </w:r>
     </w:p>
     <w:p>
@@ -7217,819 +7781,6 @@
           <w:sz w:val="24"/>
           <w:lang w:val="pt-PT"/>
         </w:rPr>
-        <w:t>T7</w:t>
-      </w:r>
-      <w:r>
-        <w:rPr>
-          <w:color w:val="000000"/>
-          <w:sz w:val="24"/>
-          <w:lang w:val="pt-PT"/>
-        </w:rPr>
-        <w:t xml:space="preserve"> – 2 semanas – Iuri Carrasqueiro;</w:t>
-      </w:r>
-    </w:p>
-    <w:p>
-      <w:pPr>
-        <w:spacing w:before="120" w:after="120" w:line="360" w:lineRule="auto"/>
-        <w:jc w:val="both"/>
-        <w:rPr>
-          <w:color w:val="000000"/>
-          <w:sz w:val="24"/>
-          <w:lang w:val="pt-PT"/>
-        </w:rPr>
-      </w:pPr>
-      <w:r>
-        <w:rPr>
-          <w:b/>
-          <w:bCs/>
-          <w:color w:val="000000"/>
-          <w:sz w:val="24"/>
-          <w:lang w:val="pt-PT"/>
-        </w:rPr>
-        <w:t>T8</w:t>
-      </w:r>
-      <w:r>
-        <w:rPr>
-          <w:color w:val="000000"/>
-          <w:sz w:val="24"/>
-          <w:lang w:val="pt-PT"/>
-        </w:rPr>
-        <w:t xml:space="preserve"> – 1 semana – Iuri Carrasqueiro;</w:t>
-      </w:r>
-    </w:p>
-    <w:p>
-      <w:pPr>
-        <w:spacing w:before="120" w:after="120" w:line="360" w:lineRule="auto"/>
-        <w:jc w:val="both"/>
-        <w:rPr>
-          <w:color w:val="000000"/>
-          <w:sz w:val="24"/>
-          <w:lang w:val="pt-PT"/>
-        </w:rPr>
-      </w:pPr>
-      <w:r>
-        <w:rPr>
-          <w:b/>
-          <w:bCs/>
-          <w:color w:val="000000"/>
-          <w:sz w:val="24"/>
-          <w:lang w:val="pt-PT"/>
-        </w:rPr>
-        <w:t>T9</w:t>
-      </w:r>
-      <w:r>
-        <w:rPr>
-          <w:color w:val="000000"/>
-          <w:sz w:val="24"/>
-          <w:lang w:val="pt-PT"/>
-        </w:rPr>
-        <w:t xml:space="preserve"> – 1 semana – Gabriel Silva;</w:t>
-      </w:r>
-    </w:p>
-    <w:p>
-      <w:pPr>
-        <w:spacing w:before="120" w:after="120" w:line="360" w:lineRule="auto"/>
-        <w:jc w:val="both"/>
-        <w:rPr>
-          <w:color w:val="000000"/>
-          <w:sz w:val="24"/>
-          <w:lang w:val="pt-PT"/>
-        </w:rPr>
-      </w:pPr>
-      <w:r>
-        <w:rPr>
-          <w:b/>
-          <w:bCs/>
-          <w:color w:val="000000"/>
-          <w:sz w:val="24"/>
-          <w:lang w:val="pt-PT"/>
-        </w:rPr>
-        <w:t>T10</w:t>
-      </w:r>
-      <w:r>
-        <w:rPr>
-          <w:color w:val="000000"/>
-          <w:sz w:val="24"/>
-          <w:lang w:val="pt-PT"/>
-        </w:rPr>
-        <w:t xml:space="preserve"> – 1 semanas – ambos os membros;</w:t>
-      </w:r>
-    </w:p>
-    <w:p>
-      <w:pPr>
-        <w:spacing w:before="120" w:after="120" w:line="360" w:lineRule="auto"/>
-        <w:jc w:val="both"/>
-        <w:rPr>
-          <w:color w:val="000000"/>
-          <w:sz w:val="24"/>
-          <w:lang w:val="pt-PT"/>
-        </w:rPr>
-      </w:pPr>
-      <w:r>
-        <w:rPr>
-          <w:b/>
-          <w:bCs/>
-          <w:color w:val="000000"/>
-          <w:sz w:val="24"/>
-          <w:lang w:val="pt-PT"/>
-        </w:rPr>
-        <w:t>T11</w:t>
-      </w:r>
-      <w:r>
-        <w:rPr>
-          <w:color w:val="000000"/>
-          <w:sz w:val="24"/>
-          <w:lang w:val="pt-PT"/>
-        </w:rPr>
-        <w:t xml:space="preserve"> – 3 semanas - ambos os membros;</w:t>
-      </w:r>
-    </w:p>
-    <w:p>
-      <w:pPr>
-        <w:spacing w:before="120" w:after="120" w:line="360" w:lineRule="auto"/>
-        <w:jc w:val="both"/>
-        <w:rPr>
-          <w:color w:val="000000"/>
-          <w:sz w:val="24"/>
-          <w:lang w:val="pt-PT"/>
-        </w:rPr>
-      </w:pPr>
-      <w:r>
-        <w:rPr>
-          <w:b/>
-          <w:bCs/>
-          <w:color w:val="000000"/>
-          <w:sz w:val="24"/>
-          <w:lang w:val="pt-PT"/>
-        </w:rPr>
-        <w:t>T12</w:t>
-      </w:r>
-      <w:r>
-        <w:rPr>
-          <w:color w:val="000000"/>
-          <w:sz w:val="24"/>
-          <w:lang w:val="pt-PT"/>
-        </w:rPr>
-        <w:t xml:space="preserve"> – 1 semanas - ambos os membros;</w:t>
-      </w:r>
-    </w:p>
-    <w:p>
-      <w:pPr>
-        <w:spacing w:before="120" w:after="120" w:line="360" w:lineRule="auto"/>
-        <w:jc w:val="both"/>
-        <w:rPr>
-          <w:color w:val="000000"/>
-          <w:sz w:val="24"/>
-          <w:lang w:val="pt-PT"/>
-        </w:rPr>
-      </w:pPr>
-      <w:r>
-        <w:rPr>
-          <w:b/>
-          <w:bCs/>
-          <w:color w:val="000000"/>
-          <w:sz w:val="24"/>
-          <w:lang w:val="pt-PT"/>
-        </w:rPr>
-        <w:t>T13</w:t>
-      </w:r>
-      <w:r>
-        <w:rPr>
-          <w:color w:val="000000"/>
-          <w:sz w:val="24"/>
-          <w:lang w:val="pt-PT"/>
-        </w:rPr>
-        <w:t xml:space="preserve"> – 3 semanas - ambos os membros;</w:t>
-      </w:r>
-    </w:p>
-    <w:p>
-      <w:pPr>
-        <w:spacing w:before="120" w:after="120" w:line="360" w:lineRule="auto"/>
-        <w:jc w:val="both"/>
-        <w:rPr>
-          <w:color w:val="000000"/>
-          <w:sz w:val="24"/>
-          <w:lang w:val="pt-PT"/>
-        </w:rPr>
-      </w:pPr>
-      <w:r>
-        <w:rPr>
-          <w:b/>
-          <w:bCs/>
-          <w:color w:val="000000"/>
-          <w:sz w:val="24"/>
-          <w:lang w:val="pt-PT"/>
-        </w:rPr>
-        <w:t>T14</w:t>
-      </w:r>
-      <w:r>
-        <w:rPr>
-          <w:color w:val="000000"/>
-          <w:sz w:val="24"/>
-          <w:lang w:val="pt-PT"/>
-        </w:rPr>
-        <w:t xml:space="preserve"> – 1 semana – Iuri Carrasqueiro;</w:t>
-      </w:r>
-    </w:p>
-    <w:p>
-      <w:pPr>
-        <w:spacing w:before="120" w:after="120" w:line="360" w:lineRule="auto"/>
-        <w:jc w:val="both"/>
-        <w:rPr>
-          <w:color w:val="000000"/>
-          <w:sz w:val="24"/>
-          <w:lang w:val="pt-PT"/>
-        </w:rPr>
-      </w:pPr>
-      <w:r>
-        <w:rPr>
-          <w:b/>
-          <w:bCs/>
-          <w:color w:val="000000"/>
-          <w:sz w:val="24"/>
-          <w:lang w:val="pt-PT"/>
-        </w:rPr>
-        <w:t>T15</w:t>
-      </w:r>
-      <w:r>
-        <w:rPr>
-          <w:color w:val="000000"/>
-          <w:sz w:val="24"/>
-          <w:lang w:val="pt-PT"/>
-        </w:rPr>
-        <w:t xml:space="preserve"> – 1 semana – ambos os membros;</w:t>
-      </w:r>
-    </w:p>
-    <w:p>
-      <w:pPr>
-        <w:spacing w:before="120" w:after="120" w:line="360" w:lineRule="auto"/>
-        <w:jc w:val="both"/>
-        <w:rPr>
-          <w:color w:val="000000"/>
-          <w:sz w:val="24"/>
-          <w:lang w:val="pt-PT"/>
-        </w:rPr>
-      </w:pPr>
-    </w:p>
-    <w:p>
-      <w:pPr>
-        <w:spacing w:before="120" w:after="120" w:line="360" w:lineRule="auto"/>
-        <w:jc w:val="both"/>
-        <w:rPr>
-          <w:b/>
-          <w:bCs/>
-          <w:color w:val="000000"/>
-          <w:sz w:val="24"/>
-          <w:lang w:val="pt-PT"/>
-        </w:rPr>
-      </w:pPr>
-      <w:r>
-        <w:rPr>
-          <w:b/>
-          <w:bCs/>
-          <w:color w:val="000000"/>
-          <w:sz w:val="24"/>
-          <w:lang w:val="pt-PT"/>
-        </w:rPr>
-        <w:t>Website</w:t>
-      </w:r>
-      <w:r>
-        <w:rPr>
-          <w:b/>
-          <w:bCs/>
-          <w:color w:val="000000"/>
-          <w:sz w:val="24"/>
-          <w:lang w:val="pt-PT"/>
-        </w:rPr>
-        <w:t>:</w:t>
-      </w:r>
-    </w:p>
-    <w:p>
-      <w:pPr>
-        <w:spacing w:before="120" w:after="120" w:line="360" w:lineRule="auto"/>
-        <w:jc w:val="both"/>
-        <w:rPr>
-          <w:color w:val="000000"/>
-          <w:sz w:val="24"/>
-          <w:lang w:val="pt-PT"/>
-        </w:rPr>
-      </w:pPr>
-      <w:r>
-        <w:rPr>
-          <w:b/>
-          <w:bCs/>
-          <w:color w:val="000000"/>
-          <w:sz w:val="24"/>
-          <w:lang w:val="pt-PT"/>
-        </w:rPr>
-        <w:t>T1</w:t>
-      </w:r>
-      <w:r>
-        <w:rPr>
-          <w:color w:val="000000"/>
-          <w:sz w:val="24"/>
-          <w:lang w:val="pt-PT"/>
-        </w:rPr>
-        <w:t xml:space="preserve"> – Pesquisa de ideias para o projeto, e criação do repositório;</w:t>
-      </w:r>
-    </w:p>
-    <w:p>
-      <w:pPr>
-        <w:spacing w:before="120" w:after="120" w:line="360" w:lineRule="auto"/>
-        <w:jc w:val="both"/>
-        <w:rPr>
-          <w:color w:val="000000"/>
-          <w:sz w:val="24"/>
-          <w:lang w:val="pt-PT"/>
-        </w:rPr>
-      </w:pPr>
-      <w:r>
-        <w:rPr>
-          <w:b/>
-          <w:bCs/>
-          <w:color w:val="000000"/>
-          <w:sz w:val="24"/>
-          <w:lang w:val="pt-PT"/>
-        </w:rPr>
-        <w:t xml:space="preserve">T2 </w:t>
-      </w:r>
-      <w:r>
-        <w:rPr>
-          <w:color w:val="000000"/>
-          <w:sz w:val="24"/>
-          <w:lang w:val="pt-PT"/>
-        </w:rPr>
-        <w:t xml:space="preserve">- Realização da página principal da </w:t>
-      </w:r>
-      <w:proofErr w:type="spellStart"/>
-      <w:r>
-        <w:rPr>
-          <w:color w:val="000000"/>
-          <w:sz w:val="24"/>
-          <w:lang w:val="pt-PT"/>
-        </w:rPr>
-        <w:t>Frontend</w:t>
-      </w:r>
-      <w:proofErr w:type="spellEnd"/>
-      <w:r>
-        <w:rPr>
-          <w:color w:val="000000"/>
-          <w:sz w:val="24"/>
-          <w:lang w:val="pt-PT"/>
-        </w:rPr>
-        <w:t>;</w:t>
-      </w:r>
-    </w:p>
-    <w:p>
-      <w:pPr>
-        <w:spacing w:before="120" w:after="120" w:line="360" w:lineRule="auto"/>
-        <w:jc w:val="both"/>
-        <w:rPr>
-          <w:color w:val="000000"/>
-          <w:sz w:val="24"/>
-          <w:lang w:val="pt-PT"/>
-        </w:rPr>
-      </w:pPr>
-      <w:r>
-        <w:rPr>
-          <w:b/>
-          <w:bCs/>
-          <w:color w:val="000000"/>
-          <w:sz w:val="24"/>
-          <w:lang w:val="pt-PT"/>
-        </w:rPr>
-        <w:t xml:space="preserve">T3 </w:t>
-      </w:r>
-      <w:r>
-        <w:rPr>
-          <w:color w:val="000000"/>
-          <w:sz w:val="24"/>
-          <w:lang w:val="pt-PT"/>
-        </w:rPr>
-        <w:t xml:space="preserve">- Desenvolvimento do </w:t>
-      </w:r>
-      <w:proofErr w:type="spellStart"/>
-      <w:r>
-        <w:rPr>
-          <w:color w:val="000000"/>
-          <w:sz w:val="24"/>
-          <w:lang w:val="pt-PT"/>
-        </w:rPr>
-        <w:t>dashboard</w:t>
-      </w:r>
-      <w:proofErr w:type="spellEnd"/>
-      <w:r>
-        <w:rPr>
-          <w:color w:val="000000"/>
-          <w:sz w:val="24"/>
-          <w:lang w:val="pt-PT"/>
-        </w:rPr>
-        <w:t xml:space="preserve"> da </w:t>
-      </w:r>
-      <w:proofErr w:type="spellStart"/>
-      <w:r>
-        <w:rPr>
-          <w:color w:val="000000"/>
-          <w:sz w:val="24"/>
-          <w:lang w:val="pt-PT"/>
-        </w:rPr>
-        <w:t>Backend</w:t>
-      </w:r>
-      <w:proofErr w:type="spellEnd"/>
-      <w:r>
-        <w:rPr>
-          <w:color w:val="000000"/>
-          <w:sz w:val="24"/>
-          <w:lang w:val="pt-PT"/>
-        </w:rPr>
-        <w:t>;</w:t>
-      </w:r>
-    </w:p>
-    <w:p>
-      <w:pPr>
-        <w:spacing w:before="120" w:after="120" w:line="360" w:lineRule="auto"/>
-        <w:jc w:val="both"/>
-        <w:rPr>
-          <w:color w:val="000000"/>
-          <w:sz w:val="24"/>
-          <w:lang w:val="pt-PT"/>
-        </w:rPr>
-      </w:pPr>
-      <w:r>
-        <w:rPr>
-          <w:b/>
-          <w:bCs/>
-          <w:color w:val="000000"/>
-          <w:sz w:val="24"/>
-          <w:lang w:val="pt-PT"/>
-        </w:rPr>
-        <w:t>T4</w:t>
-      </w:r>
-      <w:r>
-        <w:rPr>
-          <w:color w:val="000000"/>
-          <w:sz w:val="24"/>
-          <w:lang w:val="pt-PT"/>
-        </w:rPr>
-        <w:t xml:space="preserve"> - Criação da página de perfil do utilizador na </w:t>
-      </w:r>
-      <w:proofErr w:type="spellStart"/>
-      <w:r>
-        <w:rPr>
-          <w:color w:val="000000"/>
-          <w:sz w:val="24"/>
-          <w:lang w:val="pt-PT"/>
-        </w:rPr>
-        <w:t>Frontend</w:t>
-      </w:r>
-      <w:proofErr w:type="spellEnd"/>
-      <w:r>
-        <w:rPr>
-          <w:color w:val="000000"/>
-          <w:sz w:val="24"/>
-          <w:lang w:val="pt-PT"/>
-        </w:rPr>
-        <w:t>;</w:t>
-      </w:r>
-    </w:p>
-    <w:p>
-      <w:pPr>
-        <w:spacing w:before="120" w:after="120" w:line="360" w:lineRule="auto"/>
-        <w:jc w:val="both"/>
-        <w:rPr>
-          <w:color w:val="000000"/>
-          <w:sz w:val="24"/>
-          <w:lang w:val="pt-PT"/>
-        </w:rPr>
-      </w:pPr>
-      <w:r>
-        <w:rPr>
-          <w:b/>
-          <w:bCs/>
-          <w:color w:val="000000"/>
-          <w:sz w:val="24"/>
-          <w:lang w:val="pt-PT"/>
-        </w:rPr>
-        <w:t>T5</w:t>
-      </w:r>
-      <w:r>
-        <w:rPr>
-          <w:color w:val="000000"/>
-          <w:sz w:val="24"/>
-          <w:lang w:val="pt-PT"/>
-        </w:rPr>
-        <w:t xml:space="preserve"> - Criação do histórico das sessões de treino e detalhes do mesmo;</w:t>
-      </w:r>
-    </w:p>
-    <w:p>
-      <w:pPr>
-        <w:spacing w:before="120" w:after="120" w:line="360" w:lineRule="auto"/>
-        <w:jc w:val="both"/>
-        <w:rPr>
-          <w:color w:val="000000"/>
-          <w:sz w:val="24"/>
-          <w:lang w:val="pt-PT"/>
-        </w:rPr>
-      </w:pPr>
-      <w:r>
-        <w:rPr>
-          <w:b/>
-          <w:bCs/>
-          <w:color w:val="000000"/>
-          <w:sz w:val="24"/>
-          <w:lang w:val="pt-PT"/>
-        </w:rPr>
-        <w:t>T6</w:t>
-      </w:r>
-      <w:r>
-        <w:rPr>
-          <w:color w:val="000000"/>
-          <w:sz w:val="24"/>
-          <w:lang w:val="pt-PT"/>
-        </w:rPr>
-        <w:t xml:space="preserve"> - Desenvolvimento do sistema de </w:t>
-      </w:r>
-      <w:proofErr w:type="spellStart"/>
-      <w:r>
-        <w:rPr>
-          <w:color w:val="000000"/>
-          <w:sz w:val="24"/>
-          <w:lang w:val="pt-PT"/>
-        </w:rPr>
-        <w:t>feed</w:t>
-      </w:r>
-      <w:proofErr w:type="spellEnd"/>
-      <w:r>
-        <w:rPr>
-          <w:color w:val="000000"/>
-          <w:sz w:val="24"/>
-          <w:lang w:val="pt-PT"/>
-        </w:rPr>
-        <w:t xml:space="preserve"> de notícias;</w:t>
-      </w:r>
-    </w:p>
-    <w:p>
-      <w:pPr>
-        <w:spacing w:before="120" w:after="120" w:line="360" w:lineRule="auto"/>
-        <w:jc w:val="both"/>
-        <w:rPr>
-          <w:color w:val="000000"/>
-          <w:sz w:val="24"/>
-          <w:lang w:val="pt-PT"/>
-        </w:rPr>
-      </w:pPr>
-      <w:r>
-        <w:rPr>
-          <w:b/>
-          <w:bCs/>
-          <w:color w:val="000000"/>
-          <w:sz w:val="24"/>
-          <w:lang w:val="pt-PT"/>
-        </w:rPr>
-        <w:t>T7</w:t>
-      </w:r>
-      <w:r>
-        <w:rPr>
-          <w:color w:val="000000"/>
-          <w:sz w:val="24"/>
-          <w:lang w:val="pt-PT"/>
-        </w:rPr>
-        <w:t xml:space="preserve"> - Realização dos testes unitários, funcionais e de aceitação;</w:t>
-      </w:r>
-    </w:p>
-    <w:p>
-      <w:pPr>
-        <w:spacing w:before="120" w:after="120" w:line="360" w:lineRule="auto"/>
-        <w:jc w:val="both"/>
-        <w:rPr>
-          <w:color w:val="000000"/>
-          <w:sz w:val="24"/>
-          <w:lang w:val="pt-PT"/>
-        </w:rPr>
-      </w:pPr>
-      <w:r>
-        <w:rPr>
-          <w:b/>
-          <w:bCs/>
-          <w:color w:val="000000"/>
-          <w:sz w:val="24"/>
-          <w:lang w:val="pt-PT"/>
-        </w:rPr>
-        <w:t>T8</w:t>
-      </w:r>
-      <w:r>
-        <w:rPr>
-          <w:color w:val="000000"/>
-          <w:sz w:val="24"/>
-          <w:lang w:val="pt-PT"/>
-        </w:rPr>
-        <w:t xml:space="preserve"> - Escrita do relatório do projeto e correção de erros;</w:t>
-      </w:r>
-    </w:p>
-    <w:p>
-      <w:pPr>
-        <w:spacing w:after="240"/>
-        <w:rPr>
-          <w:rFonts w:ascii="Times New Roman" w:hAnsi="Times New Roman" w:cs="Times New Roman"/>
-          <w:sz w:val="24"/>
-          <w:szCs w:val="24"/>
-          <w:lang w:val="pt-PT" w:eastAsia="pt-PT"/>
-        </w:rPr>
-      </w:pPr>
-    </w:p>
-    <w:p>
-      <w:pPr>
-        <w:spacing w:before="120" w:after="120" w:line="360" w:lineRule="auto"/>
-        <w:jc w:val="both"/>
-        <w:rPr>
-          <w:color w:val="000000"/>
-          <w:sz w:val="24"/>
-          <w:lang w:val="pt-PT"/>
-        </w:rPr>
-      </w:pPr>
-      <w:r>
-        <w:rPr>
-          <w:b/>
-          <w:bCs/>
-          <w:color w:val="000000"/>
-          <w:sz w:val="24"/>
-          <w:lang w:val="pt-PT"/>
-        </w:rPr>
-        <w:t>T1</w:t>
-      </w:r>
-      <w:r>
-        <w:rPr>
-          <w:color w:val="000000"/>
-          <w:sz w:val="24"/>
-          <w:lang w:val="pt-PT"/>
-        </w:rPr>
-        <w:t xml:space="preserve"> – 1 semana – ambos os membros;</w:t>
-      </w:r>
-    </w:p>
-    <w:p>
-      <w:pPr>
-        <w:spacing w:before="120" w:after="120" w:line="360" w:lineRule="auto"/>
-        <w:jc w:val="both"/>
-        <w:rPr>
-          <w:color w:val="000000"/>
-          <w:sz w:val="24"/>
-          <w:lang w:val="pt-PT"/>
-        </w:rPr>
-      </w:pPr>
-      <w:r>
-        <w:rPr>
-          <w:b/>
-          <w:bCs/>
-          <w:color w:val="000000"/>
-          <w:sz w:val="24"/>
-          <w:lang w:val="pt-PT"/>
-        </w:rPr>
-        <w:t>T2</w:t>
-      </w:r>
-      <w:r>
-        <w:rPr>
-          <w:color w:val="000000"/>
-          <w:sz w:val="24"/>
-          <w:lang w:val="pt-PT"/>
-        </w:rPr>
-        <w:t xml:space="preserve"> – 1 semana – Iuri Carrasqueiro;</w:t>
-      </w:r>
-    </w:p>
-    <w:p>
-      <w:pPr>
-        <w:spacing w:before="120" w:after="120" w:line="360" w:lineRule="auto"/>
-        <w:jc w:val="both"/>
-        <w:rPr>
-          <w:color w:val="000000"/>
-          <w:sz w:val="24"/>
-          <w:lang w:val="pt-PT"/>
-        </w:rPr>
-      </w:pPr>
-      <w:r>
-        <w:rPr>
-          <w:b/>
-          <w:bCs/>
-          <w:color w:val="000000"/>
-          <w:sz w:val="24"/>
-          <w:lang w:val="pt-PT"/>
-        </w:rPr>
-        <w:t>T3</w:t>
-      </w:r>
-      <w:r>
-        <w:rPr>
-          <w:color w:val="000000"/>
-          <w:sz w:val="24"/>
-          <w:lang w:val="pt-PT"/>
-        </w:rPr>
-        <w:t xml:space="preserve"> – 2 semanas – Gabriel Silva;</w:t>
-      </w:r>
-    </w:p>
-    <w:p>
-      <w:pPr>
-        <w:spacing w:before="120" w:after="120" w:line="360" w:lineRule="auto"/>
-        <w:jc w:val="both"/>
-        <w:rPr>
-          <w:color w:val="000000"/>
-          <w:sz w:val="24"/>
-          <w:lang w:val="pt-PT"/>
-        </w:rPr>
-      </w:pPr>
-      <w:r>
-        <w:rPr>
-          <w:b/>
-          <w:bCs/>
-          <w:color w:val="000000"/>
-          <w:sz w:val="24"/>
-          <w:lang w:val="pt-PT"/>
-        </w:rPr>
-        <w:t>T4</w:t>
-      </w:r>
-      <w:r>
-        <w:rPr>
-          <w:color w:val="000000"/>
-          <w:sz w:val="24"/>
-          <w:lang w:val="pt-PT"/>
-        </w:rPr>
-        <w:t xml:space="preserve"> – 1 semana – Iuri Carrasqueiro;</w:t>
-      </w:r>
-    </w:p>
-    <w:p>
-      <w:pPr>
-        <w:spacing w:before="120" w:after="120" w:line="360" w:lineRule="auto"/>
-        <w:jc w:val="both"/>
-        <w:rPr>
-          <w:color w:val="000000"/>
-          <w:sz w:val="24"/>
-          <w:lang w:val="pt-PT"/>
-        </w:rPr>
-      </w:pPr>
-      <w:r>
-        <w:rPr>
-          <w:b/>
-          <w:bCs/>
-          <w:color w:val="000000"/>
-          <w:sz w:val="24"/>
-          <w:lang w:val="pt-PT"/>
-        </w:rPr>
-        <w:t>T5</w:t>
-      </w:r>
-      <w:r>
-        <w:rPr>
-          <w:color w:val="000000"/>
-          <w:sz w:val="24"/>
-          <w:lang w:val="pt-PT"/>
-        </w:rPr>
-        <w:t xml:space="preserve"> – 2 semanas – Iuri Carrasqueiro;</w:t>
-      </w:r>
-    </w:p>
-    <w:p>
-      <w:pPr>
-        <w:spacing w:before="120" w:after="120" w:line="360" w:lineRule="auto"/>
-        <w:jc w:val="both"/>
-        <w:rPr>
-          <w:color w:val="000000"/>
-          <w:sz w:val="24"/>
-          <w:lang w:val="pt-PT"/>
-        </w:rPr>
-      </w:pPr>
-      <w:r>
-        <w:rPr>
-          <w:b/>
-          <w:bCs/>
-          <w:color w:val="000000"/>
-          <w:sz w:val="24"/>
-          <w:lang w:val="pt-PT"/>
-        </w:rPr>
-        <w:t>T6</w:t>
-      </w:r>
-      <w:r>
-        <w:rPr>
-          <w:color w:val="000000"/>
-          <w:sz w:val="24"/>
-          <w:lang w:val="pt-PT"/>
-        </w:rPr>
-        <w:t xml:space="preserve"> – 6 semanas – Iuri Carrasqueiro;</w:t>
-      </w:r>
-    </w:p>
-    <w:p>
-      <w:pPr>
-        <w:spacing w:before="120" w:after="120" w:line="360" w:lineRule="auto"/>
-        <w:jc w:val="both"/>
-        <w:rPr>
-          <w:color w:val="000000"/>
-          <w:sz w:val="24"/>
-          <w:lang w:val="pt-PT"/>
-        </w:rPr>
-      </w:pPr>
-      <w:r>
-        <w:rPr>
-          <w:b/>
-          <w:bCs/>
-          <w:color w:val="000000"/>
-          <w:sz w:val="24"/>
-          <w:lang w:val="pt-PT"/>
-        </w:rPr>
-        <w:lastRenderedPageBreak/>
         <w:t>T7</w:t>
       </w:r>
       <w:r>
@@ -13546,7 +13297,25 @@
           <w:lang w:val="pt-PT"/>
         </w:rPr>
         <w:lastRenderedPageBreak/>
-        <w:t xml:space="preserve">estavam a ser armazenados corretamente. Também iniciou-se o desenvolvimento da </w:t>
+        <w:t xml:space="preserve">estavam a ser armazenados corretamente. Também </w:t>
+      </w:r>
+      <w:proofErr w:type="gramStart"/>
+      <w:r>
+        <w:rPr>
+          <w:color w:val="000000"/>
+          <w:sz w:val="24"/>
+          <w:lang w:val="pt-PT"/>
+        </w:rPr>
+        <w:t>iniciou-se</w:t>
+      </w:r>
+      <w:proofErr w:type="gramEnd"/>
+      <w:r>
+        <w:rPr>
+          <w:color w:val="000000"/>
+          <w:sz w:val="24"/>
+          <w:lang w:val="pt-PT"/>
+        </w:rPr>
+        <w:t xml:space="preserve"> o desenvolvimento da </w:t>
       </w:r>
       <w:proofErr w:type="spellStart"/>
       <w:r>
@@ -14317,13 +14086,23 @@
         </w:rPr>
         <w:t xml:space="preserve">se as funções principais do Website </w:t>
       </w:r>
-      <w:r>
-        <w:rPr>
-          <w:color w:val="000000"/>
-          <w:sz w:val="24"/>
-          <w:lang w:val="pt-PT"/>
-        </w:rPr>
-        <w:t xml:space="preserve">mantinham-se </w:t>
+      <w:proofErr w:type="gramStart"/>
+      <w:r>
+        <w:rPr>
+          <w:color w:val="000000"/>
+          <w:sz w:val="24"/>
+          <w:lang w:val="pt-PT"/>
+        </w:rPr>
+        <w:t>mantinham-se</w:t>
+      </w:r>
+      <w:proofErr w:type="gramEnd"/>
+      <w:r>
+        <w:rPr>
+          <w:color w:val="000000"/>
+          <w:sz w:val="24"/>
+          <w:lang w:val="pt-PT"/>
+        </w:rPr>
+        <w:t xml:space="preserve"> </w:t>
       </w:r>
       <w:r>
         <w:rPr>
@@ -14431,11 +14210,595 @@
     </w:p>
     <w:p>
       <w:pPr>
-        <w:pStyle w:val="Corpodetexto"/>
-        <w:rPr>
-          <w:lang w:val="pt-PT"/>
-        </w:rPr>
-      </w:pPr>
+        <w:spacing w:before="120" w:after="120" w:line="360" w:lineRule="auto"/>
+        <w:jc w:val="both"/>
+        <w:rPr>
+          <w:color w:val="000000"/>
+          <w:sz w:val="24"/>
+          <w:lang w:val="pt-PT"/>
+        </w:rPr>
+      </w:pPr>
+      <w:r>
+        <w:rPr>
+          <w:color w:val="000000"/>
+          <w:sz w:val="24"/>
+          <w:lang w:val="pt-PT"/>
+        </w:rPr>
+        <w:t xml:space="preserve">Para concluir, sabemos que o projeto está bom e que se enquadra em todos os requisitos, implementámos as funcionalidades </w:t>
+      </w:r>
+      <w:r>
+        <w:rPr>
+          <w:color w:val="000000"/>
+          <w:sz w:val="24"/>
+          <w:lang w:val="pt-PT"/>
+        </w:rPr>
+        <w:t>que nos propusemos</w:t>
+      </w:r>
+      <w:r>
+        <w:rPr>
+          <w:color w:val="000000"/>
+          <w:sz w:val="24"/>
+          <w:lang w:val="pt-PT"/>
+        </w:rPr>
+        <w:t xml:space="preserve"> inicialmente com a adição de alguns extras, assim como criar publicações após fazer um treino. Tornou-se um projeto bastante complexo, pela implementação de uma API externa, baseada totalmente na linguagem de programação </w:t>
+      </w:r>
+      <w:proofErr w:type="spellStart"/>
+      <w:r>
+        <w:rPr>
+          <w:color w:val="000000"/>
+          <w:sz w:val="24"/>
+          <w:lang w:val="pt-PT"/>
+        </w:rPr>
+        <w:t>Kotlin</w:t>
+      </w:r>
+      <w:proofErr w:type="spellEnd"/>
+      <w:r>
+        <w:rPr>
+          <w:color w:val="000000"/>
+          <w:sz w:val="24"/>
+          <w:lang w:val="pt-PT"/>
+        </w:rPr>
+        <w:t>.</w:t>
+      </w:r>
+    </w:p>
+    <w:p>
+      <w:pPr>
+        <w:spacing w:before="120" w:after="120" w:line="360" w:lineRule="auto"/>
+        <w:jc w:val="both"/>
+        <w:rPr>
+          <w:color w:val="000000"/>
+          <w:sz w:val="24"/>
+          <w:lang w:val="pt-PT"/>
+        </w:rPr>
+      </w:pPr>
+      <w:r>
+        <w:rPr>
+          <w:color w:val="000000"/>
+          <w:sz w:val="24"/>
+          <w:lang w:val="pt-PT"/>
+        </w:rPr>
+        <w:t>Aprendemos bastante com este projeto e, depois das apresentações, pretendemos continuar a desenvolver este projeto para o aperfeiçoarmos e adicionarmos mais funcionalidades de forma a publicarmos um dia mais tarde.</w:t>
+      </w:r>
+    </w:p>
+    <w:p>
+      <w:pPr>
+        <w:spacing w:before="120" w:after="120" w:line="360" w:lineRule="auto"/>
+        <w:jc w:val="both"/>
+        <w:rPr>
+          <w:color w:val="000000"/>
+          <w:sz w:val="24"/>
+          <w:lang w:val="pt-PT"/>
+        </w:rPr>
+      </w:pPr>
+      <w:r>
+        <w:rPr>
+          <w:color w:val="000000"/>
+          <w:sz w:val="24"/>
+          <w:lang w:val="pt-PT"/>
+        </w:rPr>
+        <w:t>Este foi um projeto que gostei bastante de trabalhar, já que era uma ideia que gostaria de desenvolver há bastante tempo. Foi um projeto bastante complexo, por envolver tecnologias que nunca tinha trabalhado, mas deu para adquirir novos conhecimentos em programação Android. – Iuri Carrasqueiro</w:t>
+      </w:r>
+    </w:p>
+    <w:p>
+      <w:pPr>
+        <w:spacing w:before="120" w:after="120" w:line="360" w:lineRule="auto"/>
+        <w:jc w:val="both"/>
+        <w:rPr>
+          <w:color w:val="000000"/>
+          <w:sz w:val="24"/>
+          <w:lang w:val="pt-PT"/>
+        </w:rPr>
+      </w:pPr>
+      <w:r>
+        <w:rPr>
+          <w:color w:val="000000"/>
+          <w:sz w:val="24"/>
+          <w:lang w:val="pt-PT"/>
+        </w:rPr>
+        <w:t>Gostei de trabalhar neste projeto, este envolveu manipularmos uma boa variedade de tecnologias que futuramente irão nos ser uteis, tanto para currículo como para nós como programadores. – Gabriel Silva</w:t>
+      </w:r>
+    </w:p>
+    <w:p>
+      <w:pPr>
+        <w:spacing w:before="120" w:after="120" w:line="360" w:lineRule="auto"/>
+        <w:jc w:val="both"/>
+        <w:rPr>
+          <w:color w:val="000000"/>
+          <w:sz w:val="24"/>
+          <w:lang w:val="pt-PT"/>
+        </w:rPr>
+      </w:pPr>
+    </w:p>
+    <w:p>
+      <w:pPr>
+        <w:spacing w:before="120" w:after="120" w:line="360" w:lineRule="auto"/>
+        <w:jc w:val="both"/>
+        <w:rPr>
+          <w:color w:val="000000"/>
+          <w:sz w:val="24"/>
+          <w:lang w:val="pt-PT"/>
+        </w:rPr>
+      </w:pPr>
+      <w:r>
+        <w:rPr>
+          <w:color w:val="000000"/>
+          <w:sz w:val="24"/>
+          <w:lang w:val="pt-PT"/>
+        </w:rPr>
+        <w:t>Para concluir, podemos dizer que gostamos bastante de trabalhar neste</w:t>
+      </w:r>
+    </w:p>
+    <w:p>
+      <w:pPr>
+        <w:spacing w:before="120" w:after="120" w:line="360" w:lineRule="auto"/>
+        <w:jc w:val="both"/>
+        <w:rPr>
+          <w:color w:val="000000"/>
+          <w:sz w:val="24"/>
+          <w:lang w:val="pt-PT"/>
+        </w:rPr>
+      </w:pPr>
+      <w:r>
+        <w:rPr>
+          <w:color w:val="000000"/>
+          <w:sz w:val="24"/>
+          <w:lang w:val="pt-PT"/>
+        </w:rPr>
+        <w:t>projeto. Adquirimos bastantes conhecimentos sobre como trabalhar com uma</w:t>
+      </w:r>
+    </w:p>
+    <w:p>
+      <w:pPr>
+        <w:spacing w:before="120" w:after="120" w:line="360" w:lineRule="auto"/>
+        <w:jc w:val="both"/>
+        <w:rPr>
+          <w:color w:val="000000"/>
+          <w:sz w:val="24"/>
+          <w:lang w:val="pt-PT"/>
+        </w:rPr>
+      </w:pPr>
+      <w:proofErr w:type="spellStart"/>
+      <w:r>
+        <w:rPr>
+          <w:color w:val="000000"/>
+          <w:sz w:val="24"/>
+          <w:lang w:val="pt-PT"/>
+        </w:rPr>
+        <w:t>framework</w:t>
+      </w:r>
+      <w:proofErr w:type="spellEnd"/>
+      <w:r>
+        <w:rPr>
+          <w:color w:val="000000"/>
+          <w:sz w:val="24"/>
+          <w:lang w:val="pt-PT"/>
+        </w:rPr>
+        <w:t xml:space="preserve"> avançada, como trabalhar com o sistema RBAC e como criar testes</w:t>
+      </w:r>
+    </w:p>
+    <w:p>
+      <w:pPr>
+        <w:spacing w:before="120" w:after="120" w:line="360" w:lineRule="auto"/>
+        <w:jc w:val="both"/>
+        <w:rPr>
+          <w:color w:val="000000"/>
+          <w:sz w:val="24"/>
+          <w:lang w:val="pt-PT"/>
+        </w:rPr>
+      </w:pPr>
+      <w:r>
+        <w:rPr>
+          <w:color w:val="000000"/>
+          <w:sz w:val="24"/>
+          <w:lang w:val="pt-PT"/>
+        </w:rPr>
+        <w:t>unitários, funcionais e de aceitação.</w:t>
+      </w:r>
+    </w:p>
+    <w:p>
+      <w:pPr>
+        <w:spacing w:before="120" w:after="120" w:line="360" w:lineRule="auto"/>
+        <w:jc w:val="both"/>
+        <w:rPr>
+          <w:color w:val="000000"/>
+          <w:sz w:val="24"/>
+          <w:lang w:val="pt-PT"/>
+        </w:rPr>
+      </w:pPr>
+      <w:r>
+        <w:rPr>
+          <w:color w:val="000000"/>
+          <w:sz w:val="24"/>
+          <w:lang w:val="pt-PT"/>
+        </w:rPr>
+        <w:t>Além disso, ganhamos outras competências além daquelas que adquirimos</w:t>
+      </w:r>
+    </w:p>
+    <w:p>
+      <w:pPr>
+        <w:spacing w:before="120" w:after="120" w:line="360" w:lineRule="auto"/>
+        <w:jc w:val="both"/>
+        <w:rPr>
+          <w:color w:val="000000"/>
+          <w:sz w:val="24"/>
+          <w:lang w:val="pt-PT"/>
+        </w:rPr>
+      </w:pPr>
+      <w:r>
+        <w:rPr>
+          <w:color w:val="000000"/>
+          <w:sz w:val="24"/>
+          <w:lang w:val="pt-PT"/>
+        </w:rPr>
+        <w:t>na unidade curricular de Plataforma de Sistemas de Informação, como por exemplo,</w:t>
+      </w:r>
+    </w:p>
+    <w:p>
+      <w:pPr>
+        <w:spacing w:before="120" w:after="120" w:line="360" w:lineRule="auto"/>
+        <w:jc w:val="both"/>
+        <w:rPr>
+          <w:color w:val="000000"/>
+          <w:sz w:val="24"/>
+          <w:lang w:val="pt-PT"/>
+        </w:rPr>
+      </w:pPr>
+      <w:r>
+        <w:rPr>
+          <w:color w:val="000000"/>
+          <w:sz w:val="24"/>
+          <w:lang w:val="pt-PT"/>
+        </w:rPr>
+        <w:t>implementar API externas no nosso projeto.</w:t>
+      </w:r>
+    </w:p>
+    <w:p>
+      <w:pPr>
+        <w:spacing w:before="120" w:after="120" w:line="360" w:lineRule="auto"/>
+        <w:jc w:val="both"/>
+        <w:rPr>
+          <w:color w:val="000000"/>
+          <w:sz w:val="24"/>
+          <w:lang w:val="pt-PT"/>
+        </w:rPr>
+      </w:pPr>
+      <w:r>
+        <w:rPr>
+          <w:color w:val="000000"/>
+          <w:sz w:val="24"/>
+          <w:lang w:val="pt-PT"/>
+        </w:rPr>
+        <w:t>Contudo, a vasta complexidade da Framework Yii2 dificultou a aprendizagem</w:t>
+      </w:r>
+    </w:p>
+    <w:p>
+      <w:pPr>
+        <w:spacing w:before="120" w:after="120" w:line="360" w:lineRule="auto"/>
+        <w:jc w:val="both"/>
+        <w:rPr>
+          <w:color w:val="000000"/>
+          <w:sz w:val="24"/>
+          <w:lang w:val="pt-PT"/>
+        </w:rPr>
+      </w:pPr>
+      <w:r>
+        <w:rPr>
+          <w:color w:val="000000"/>
+          <w:sz w:val="24"/>
+          <w:lang w:val="pt-PT"/>
+        </w:rPr>
+        <w:t xml:space="preserve">e a implementação de funcionalidades adicionais à </w:t>
+      </w:r>
+      <w:proofErr w:type="spellStart"/>
+      <w:r>
+        <w:rPr>
+          <w:color w:val="000000"/>
+          <w:sz w:val="24"/>
+          <w:lang w:val="pt-PT"/>
+        </w:rPr>
+        <w:t>framework</w:t>
+      </w:r>
+      <w:proofErr w:type="spellEnd"/>
+      <w:r>
+        <w:rPr>
+          <w:color w:val="000000"/>
+          <w:sz w:val="24"/>
+          <w:lang w:val="pt-PT"/>
+        </w:rPr>
+        <w:t>. Porém, também</w:t>
+      </w:r>
+    </w:p>
+    <w:p>
+      <w:pPr>
+        <w:spacing w:before="120" w:after="120" w:line="360" w:lineRule="auto"/>
+        <w:jc w:val="both"/>
+        <w:rPr>
+          <w:color w:val="000000"/>
+          <w:sz w:val="24"/>
+          <w:lang w:val="pt-PT"/>
+        </w:rPr>
+      </w:pPr>
+      <w:r>
+        <w:rPr>
+          <w:color w:val="000000"/>
+          <w:sz w:val="24"/>
+          <w:lang w:val="pt-PT"/>
+        </w:rPr>
+        <w:t>facilitou bastante o fluxo da programação ao longo destes meses.</w:t>
+      </w:r>
+    </w:p>
+    <w:p>
+      <w:pPr>
+        <w:spacing w:before="120" w:after="120" w:line="360" w:lineRule="auto"/>
+        <w:jc w:val="both"/>
+        <w:rPr>
+          <w:color w:val="000000"/>
+          <w:sz w:val="24"/>
+          <w:lang w:val="pt-PT"/>
+        </w:rPr>
+      </w:pPr>
+      <w:r>
+        <w:rPr>
+          <w:color w:val="000000"/>
+          <w:sz w:val="24"/>
+          <w:lang w:val="pt-PT"/>
+        </w:rPr>
+        <w:t>Numa opinião pessoal, foi o projeto Web que tive mais gosto em trabalhar.</w:t>
+      </w:r>
+    </w:p>
+    <w:p>
+      <w:pPr>
+        <w:spacing w:before="120" w:after="120" w:line="360" w:lineRule="auto"/>
+        <w:jc w:val="both"/>
+        <w:rPr>
+          <w:color w:val="000000"/>
+          <w:sz w:val="24"/>
+          <w:lang w:val="pt-PT"/>
+        </w:rPr>
+      </w:pPr>
+      <w:r>
+        <w:rPr>
+          <w:color w:val="000000"/>
+          <w:sz w:val="24"/>
+          <w:lang w:val="pt-PT"/>
+        </w:rPr>
+        <w:lastRenderedPageBreak/>
+        <w:t>Sinto que desenvolvi ainda mais as minhas competências em linguagens de</w:t>
+      </w:r>
+    </w:p>
+    <w:p>
+      <w:pPr>
+        <w:spacing w:before="120" w:after="120" w:line="360" w:lineRule="auto"/>
+        <w:jc w:val="both"/>
+        <w:rPr>
+          <w:color w:val="000000"/>
+          <w:sz w:val="24"/>
+          <w:lang w:val="pt-PT"/>
+        </w:rPr>
+      </w:pPr>
+      <w:r>
+        <w:rPr>
+          <w:color w:val="000000"/>
+          <w:sz w:val="24"/>
+          <w:lang w:val="pt-PT"/>
+        </w:rPr>
+        <w:t>programação Web e adquiri novos conhecimentos, principalmente em como</w:t>
+      </w:r>
+    </w:p>
+    <w:p>
+      <w:pPr>
+        <w:spacing w:before="120" w:after="120" w:line="360" w:lineRule="auto"/>
+        <w:jc w:val="both"/>
+        <w:rPr>
+          <w:color w:val="000000"/>
+          <w:sz w:val="24"/>
+          <w:lang w:val="pt-PT"/>
+        </w:rPr>
+      </w:pPr>
+      <w:r>
+        <w:rPr>
+          <w:color w:val="000000"/>
+          <w:sz w:val="24"/>
+          <w:lang w:val="pt-PT"/>
+        </w:rPr>
+        <w:t xml:space="preserve">trabalhar com uma </w:t>
+      </w:r>
+      <w:proofErr w:type="spellStart"/>
+      <w:r>
+        <w:rPr>
+          <w:color w:val="000000"/>
+          <w:sz w:val="24"/>
+          <w:lang w:val="pt-PT"/>
+        </w:rPr>
+        <w:t>framework</w:t>
+      </w:r>
+      <w:proofErr w:type="spellEnd"/>
+      <w:r>
+        <w:rPr>
+          <w:color w:val="000000"/>
+          <w:sz w:val="24"/>
+          <w:lang w:val="pt-PT"/>
+        </w:rPr>
+        <w:t xml:space="preserve">. No futuro pretendo trabalhar com esta </w:t>
+      </w:r>
+      <w:proofErr w:type="spellStart"/>
+      <w:r>
+        <w:rPr>
+          <w:color w:val="000000"/>
+          <w:sz w:val="24"/>
+          <w:lang w:val="pt-PT"/>
+        </w:rPr>
+        <w:t>framework</w:t>
+      </w:r>
+      <w:proofErr w:type="spellEnd"/>
+    </w:p>
+    <w:p>
+      <w:pPr>
+        <w:spacing w:before="120" w:after="120" w:line="360" w:lineRule="auto"/>
+        <w:jc w:val="both"/>
+        <w:rPr>
+          <w:color w:val="000000"/>
+          <w:sz w:val="24"/>
+          <w:lang w:val="pt-PT"/>
+        </w:rPr>
+      </w:pPr>
+      <w:r>
+        <w:rPr>
+          <w:color w:val="000000"/>
+          <w:sz w:val="24"/>
+          <w:lang w:val="pt-PT"/>
+        </w:rPr>
+        <w:t>para projetos pessoais e comerciais - Iuri Carrasqueiro.</w:t>
+      </w:r>
+    </w:p>
+    <w:p>
+      <w:pPr>
+        <w:spacing w:before="120" w:after="120" w:line="360" w:lineRule="auto"/>
+        <w:jc w:val="both"/>
+        <w:rPr>
+          <w:color w:val="000000"/>
+          <w:sz w:val="24"/>
+          <w:lang w:val="pt-PT"/>
+        </w:rPr>
+      </w:pPr>
+      <w:r>
+        <w:rPr>
+          <w:color w:val="000000"/>
+          <w:sz w:val="24"/>
+          <w:lang w:val="pt-PT"/>
+        </w:rPr>
+        <w:t xml:space="preserve">Na minha opinião esta é uma </w:t>
+      </w:r>
+      <w:proofErr w:type="spellStart"/>
+      <w:r>
+        <w:rPr>
+          <w:color w:val="000000"/>
+          <w:sz w:val="24"/>
+          <w:lang w:val="pt-PT"/>
+        </w:rPr>
+        <w:t>framework</w:t>
+      </w:r>
+      <w:proofErr w:type="spellEnd"/>
+      <w:r>
+        <w:rPr>
+          <w:color w:val="000000"/>
+          <w:sz w:val="24"/>
+          <w:lang w:val="pt-PT"/>
+        </w:rPr>
+        <w:t xml:space="preserve"> muito boa de se trabalhar depois de</w:t>
+      </w:r>
+    </w:p>
+    <w:p>
+      <w:pPr>
+        <w:spacing w:before="120" w:after="120" w:line="360" w:lineRule="auto"/>
+        <w:jc w:val="both"/>
+        <w:rPr>
+          <w:color w:val="000000"/>
+          <w:sz w:val="24"/>
+          <w:lang w:val="pt-PT"/>
+        </w:rPr>
+      </w:pPr>
+      <w:r>
+        <w:rPr>
+          <w:color w:val="000000"/>
+          <w:sz w:val="24"/>
+          <w:lang w:val="pt-PT"/>
+        </w:rPr>
+        <w:t>se ter adquiridos alguns conhecimentos básicos, tendo facilitado bastante a</w:t>
+      </w:r>
+    </w:p>
+    <w:p>
+      <w:pPr>
+        <w:spacing w:before="120" w:after="120" w:line="360" w:lineRule="auto"/>
+        <w:jc w:val="both"/>
+        <w:rPr>
+          <w:color w:val="000000"/>
+          <w:sz w:val="24"/>
+          <w:lang w:val="pt-PT"/>
+        </w:rPr>
+      </w:pPr>
+      <w:r>
+        <w:rPr>
+          <w:color w:val="000000"/>
+          <w:sz w:val="24"/>
+          <w:lang w:val="pt-PT"/>
+        </w:rPr>
+        <w:t>realização do projeto e assim tornando-o numa experiência de trabalho muito mais</w:t>
+      </w:r>
+    </w:p>
+    <w:p>
+      <w:pPr>
+        <w:spacing w:before="120" w:after="120" w:line="360" w:lineRule="auto"/>
+        <w:jc w:val="both"/>
+        <w:rPr>
+          <w:color w:val="000000"/>
+          <w:sz w:val="24"/>
+          <w:lang w:val="pt-PT"/>
+        </w:rPr>
+      </w:pPr>
+      <w:r>
+        <w:rPr>
+          <w:color w:val="000000"/>
+          <w:sz w:val="24"/>
+          <w:lang w:val="pt-PT"/>
+        </w:rPr>
+        <w:t xml:space="preserve">agradável, pretendo continuar a utilizar esta </w:t>
+      </w:r>
+      <w:proofErr w:type="spellStart"/>
+      <w:r>
+        <w:rPr>
+          <w:color w:val="000000"/>
+          <w:sz w:val="24"/>
+          <w:lang w:val="pt-PT"/>
+        </w:rPr>
+        <w:t>framework</w:t>
+      </w:r>
+      <w:proofErr w:type="spellEnd"/>
+      <w:r>
+        <w:rPr>
+          <w:color w:val="000000"/>
+          <w:sz w:val="24"/>
+          <w:lang w:val="pt-PT"/>
+        </w:rPr>
+        <w:t xml:space="preserve"> para projetos futuros -</w:t>
+      </w:r>
+    </w:p>
+    <w:p>
+      <w:pPr>
+        <w:spacing w:before="120" w:after="120" w:line="360" w:lineRule="auto"/>
+        <w:jc w:val="both"/>
+        <w:rPr>
+          <w:lang w:val="pt-PT"/>
+        </w:rPr>
+      </w:pPr>
+      <w:r>
+        <w:rPr>
+          <w:color w:val="000000"/>
+          <w:sz w:val="24"/>
+          <w:lang w:val="pt-PT"/>
+        </w:rPr>
+        <w:t>Gabriel Silva.</w:t>
+      </w:r>
       <w:r>
         <w:rPr>
           <w:lang w:val="pt-PT"/>
@@ -15039,7 +15402,29 @@
           <w:szCs w:val="20"/>
           <w:lang w:val="pt-PT"/>
         </w:rPr>
-        <w:t>(continuação da notas de rodapé)</w:t>
+        <w:t xml:space="preserve">(continuação </w:t>
+      </w:r>
+      <w:proofErr w:type="gramStart"/>
+      <w:r>
+        <w:rPr>
+          <w:i/>
+          <w:iCs/>
+          <w:sz w:val="18"/>
+          <w:szCs w:val="20"/>
+          <w:lang w:val="pt-PT"/>
+        </w:rPr>
+        <w:t>da notas</w:t>
+      </w:r>
+      <w:proofErr w:type="gramEnd"/>
+      <w:r>
+        <w:rPr>
+          <w:i/>
+          <w:iCs/>
+          <w:sz w:val="18"/>
+          <w:szCs w:val="20"/>
+          <w:lang w:val="pt-PT"/>
+        </w:rPr>
+        <w:t xml:space="preserve"> de rodapé)</w:t>
       </w:r>
     </w:p>
   </w:footnote>

--- a/docs/Modelo_Relatório_Final _ProjetoSistemasInformação.docx
+++ b/docs/Modelo_Relatório_Final _ProjetoSistemasInformação.docx
@@ -1819,7 +1819,7 @@
         <w:br w:type="page"/>
       </w:r>
       <w:bookmarkStart w:id="0" w:name="_Toc95214213"/>
-      <w:bookmarkStart w:id="1" w:name="_Toc95221776"/>
+      <w:bookmarkStart w:id="1" w:name="_Toc95298457"/>
       <w:r>
         <w:lastRenderedPageBreak/>
         <w:t>Agradecimentos</w:t>
@@ -1914,7 +1914,7 @@
         <w:br w:type="page"/>
       </w:r>
       <w:bookmarkStart w:id="2" w:name="_Toc95214214"/>
-      <w:bookmarkStart w:id="3" w:name="_Toc95221777"/>
+      <w:bookmarkStart w:id="3" w:name="_Toc95298458"/>
       <w:r>
         <w:lastRenderedPageBreak/>
         <w:t>Resumo</w:t>
@@ -2246,7 +2246,7 @@
         <w:br w:type="page"/>
       </w:r>
       <w:bookmarkStart w:id="4" w:name="_Toc95214215"/>
-      <w:bookmarkStart w:id="5" w:name="_Toc95221778"/>
+      <w:bookmarkStart w:id="5" w:name="_Toc95298459"/>
       <w:r>
         <w:lastRenderedPageBreak/>
         <w:t>Índice</w:t>
@@ -2313,7 +2313,7 @@
           <w:r>
             <w:fldChar w:fldCharType="separate"/>
           </w:r>
-          <w:hyperlink w:anchor="_Toc95221776" w:history="1">
+          <w:hyperlink w:anchor="_Toc95298457" w:history="1">
             <w:r>
               <w:rPr>
                 <w:rStyle w:val="Hiperligao"/>
@@ -2340,7 +2340,7 @@
                 <w:noProof/>
                 <w:webHidden/>
               </w:rPr>
-              <w:instrText xml:space="preserve"> PAGEREF _Toc95221776 \h </w:instrText>
+              <w:instrText xml:space="preserve"> PAGEREF _Toc95298457 \h </w:instrText>
             </w:r>
             <w:r>
               <w:rPr>
@@ -2380,7 +2380,7 @@
               <w:lang w:val="pt-PT" w:eastAsia="pt-PT"/>
             </w:rPr>
           </w:pPr>
-          <w:hyperlink w:anchor="_Toc95221777" w:history="1">
+          <w:hyperlink w:anchor="_Toc95298458" w:history="1">
             <w:r>
               <w:rPr>
                 <w:rStyle w:val="Hiperligao"/>
@@ -2407,7 +2407,7 @@
                 <w:noProof/>
                 <w:webHidden/>
               </w:rPr>
-              <w:instrText xml:space="preserve"> PAGEREF _Toc95221777 \h </w:instrText>
+              <w:instrText xml:space="preserve"> PAGEREF _Toc95298458 \h </w:instrText>
             </w:r>
             <w:r>
               <w:rPr>
@@ -2447,7 +2447,7 @@
               <w:lang w:val="pt-PT" w:eastAsia="pt-PT"/>
             </w:rPr>
           </w:pPr>
-          <w:hyperlink w:anchor="_Toc95221778" w:history="1">
+          <w:hyperlink w:anchor="_Toc95298459" w:history="1">
             <w:r>
               <w:rPr>
                 <w:rStyle w:val="Hiperligao"/>
@@ -2474,7 +2474,7 @@
                 <w:noProof/>
                 <w:webHidden/>
               </w:rPr>
-              <w:instrText xml:space="preserve"> PAGEREF _Toc95221778 \h </w:instrText>
+              <w:instrText xml:space="preserve"> PAGEREF _Toc95298459 \h </w:instrText>
             </w:r>
             <w:r>
               <w:rPr>
@@ -2514,7 +2514,7 @@
               <w:lang w:val="pt-PT" w:eastAsia="pt-PT"/>
             </w:rPr>
           </w:pPr>
-          <w:hyperlink w:anchor="_Toc95221779" w:history="1">
+          <w:hyperlink w:anchor="_Toc95298460" w:history="1">
             <w:r>
               <w:rPr>
                 <w:rStyle w:val="Hiperligao"/>
@@ -2541,7 +2541,7 @@
                 <w:noProof/>
                 <w:webHidden/>
               </w:rPr>
-              <w:instrText xml:space="preserve"> PAGEREF _Toc95221779 \h </w:instrText>
+              <w:instrText xml:space="preserve"> PAGEREF _Toc95298460 \h </w:instrText>
             </w:r>
             <w:r>
               <w:rPr>
@@ -2584,7 +2584,7 @@
               <w:lang w:val="pt-PT" w:eastAsia="pt-PT"/>
             </w:rPr>
           </w:pPr>
-          <w:hyperlink w:anchor="_Toc95221780" w:history="1">
+          <w:hyperlink w:anchor="_Toc95298461" w:history="1">
             <w:r>
               <w:rPr>
                 <w:rStyle w:val="Hiperligao"/>
@@ -2626,7 +2626,7 @@
                 <w:noProof/>
                 <w:webHidden/>
               </w:rPr>
-              <w:instrText xml:space="preserve"> PAGEREF _Toc95221780 \h </w:instrText>
+              <w:instrText xml:space="preserve"> PAGEREF _Toc95298461 \h </w:instrText>
             </w:r>
             <w:r>
               <w:rPr>
@@ -2669,7 +2669,7 @@
               <w:lang w:val="pt-PT" w:eastAsia="pt-PT"/>
             </w:rPr>
           </w:pPr>
-          <w:hyperlink w:anchor="_Toc95221781" w:history="1">
+          <w:hyperlink w:anchor="_Toc95298462" w:history="1">
             <w:r>
               <w:rPr>
                 <w:rStyle w:val="Hiperligao"/>
@@ -2711,7 +2711,7 @@
                 <w:noProof/>
                 <w:webHidden/>
               </w:rPr>
-              <w:instrText xml:space="preserve"> PAGEREF _Toc95221781 \h </w:instrText>
+              <w:instrText xml:space="preserve"> PAGEREF _Toc95298462 \h </w:instrText>
             </w:r>
             <w:r>
               <w:rPr>
@@ -2754,7 +2754,7 @@
               <w:lang w:val="pt-PT" w:eastAsia="pt-PT"/>
             </w:rPr>
           </w:pPr>
-          <w:hyperlink w:anchor="_Toc95221782" w:history="1">
+          <w:hyperlink w:anchor="_Toc95298463" w:history="1">
             <w:r>
               <w:rPr>
                 <w:rStyle w:val="Hiperligao"/>
@@ -2796,7 +2796,7 @@
                 <w:noProof/>
                 <w:webHidden/>
               </w:rPr>
-              <w:instrText xml:space="preserve"> PAGEREF _Toc95221782 \h </w:instrText>
+              <w:instrText xml:space="preserve"> PAGEREF _Toc95298463 \h </w:instrText>
             </w:r>
             <w:r>
               <w:rPr>
@@ -2839,7 +2839,7 @@
               <w:lang w:val="pt-PT" w:eastAsia="pt-PT"/>
             </w:rPr>
           </w:pPr>
-          <w:hyperlink w:anchor="_Toc95221783" w:history="1">
+          <w:hyperlink w:anchor="_Toc95298464" w:history="1">
             <w:r>
               <w:rPr>
                 <w:rStyle w:val="Hiperligao"/>
@@ -2881,7 +2881,7 @@
                 <w:noProof/>
                 <w:webHidden/>
               </w:rPr>
-              <w:instrText xml:space="preserve"> PAGEREF _Toc95221783 \h </w:instrText>
+              <w:instrText xml:space="preserve"> PAGEREF _Toc95298464 \h </w:instrText>
             </w:r>
             <w:r>
               <w:rPr>
@@ -2924,7 +2924,7 @@
               <w:lang w:val="pt-PT" w:eastAsia="pt-PT"/>
             </w:rPr>
           </w:pPr>
-          <w:hyperlink w:anchor="_Toc95221784" w:history="1">
+          <w:hyperlink w:anchor="_Toc95298465" w:history="1">
             <w:r>
               <w:rPr>
                 <w:rStyle w:val="Hiperligao"/>
@@ -2966,7 +2966,7 @@
                 <w:noProof/>
                 <w:webHidden/>
               </w:rPr>
-              <w:instrText xml:space="preserve"> PAGEREF _Toc95221784 \h </w:instrText>
+              <w:instrText xml:space="preserve"> PAGEREF _Toc95298465 \h </w:instrText>
             </w:r>
             <w:r>
               <w:rPr>
@@ -2986,7 +2986,7 @@
                 <w:noProof/>
                 <w:webHidden/>
               </w:rPr>
-              <w:t>6</w:t>
+              <w:t>9</w:t>
             </w:r>
             <w:r>
               <w:rPr>
@@ -3009,7 +3009,7 @@
               <w:lang w:val="pt-PT" w:eastAsia="pt-PT"/>
             </w:rPr>
           </w:pPr>
-          <w:hyperlink w:anchor="_Toc95221785" w:history="1">
+          <w:hyperlink w:anchor="_Toc95298466" w:history="1">
             <w:r>
               <w:rPr>
                 <w:rStyle w:val="Hiperligao"/>
@@ -3051,7 +3051,7 @@
                 <w:noProof/>
                 <w:webHidden/>
               </w:rPr>
-              <w:instrText xml:space="preserve"> PAGEREF _Toc95221785 \h </w:instrText>
+              <w:instrText xml:space="preserve"> PAGEREF _Toc95298466 \h </w:instrText>
             </w:r>
             <w:r>
               <w:rPr>
@@ -3071,7 +3071,7 @@
                 <w:noProof/>
                 <w:webHidden/>
               </w:rPr>
-              <w:t>10</w:t>
+              <w:t>13</w:t>
             </w:r>
             <w:r>
               <w:rPr>
@@ -3094,7 +3094,7 @@
               <w:lang w:val="pt-PT" w:eastAsia="pt-PT"/>
             </w:rPr>
           </w:pPr>
-          <w:hyperlink w:anchor="_Toc95221786" w:history="1">
+          <w:hyperlink w:anchor="_Toc95298467" w:history="1">
             <w:r>
               <w:rPr>
                 <w:rStyle w:val="Hiperligao"/>
@@ -3136,177 +3136,7 @@
                 <w:noProof/>
                 <w:webHidden/>
               </w:rPr>
-              <w:instrText xml:space="preserve"> PAGEREF _Toc95221786 \h </w:instrText>
-            </w:r>
-            <w:r>
-              <w:rPr>
-                <w:noProof/>
-                <w:webHidden/>
-              </w:rPr>
-            </w:r>
-            <w:r>
-              <w:rPr>
-                <w:noProof/>
-                <w:webHidden/>
-              </w:rPr>
-              <w:fldChar w:fldCharType="separate"/>
-            </w:r>
-            <w:r>
-              <w:rPr>
-                <w:noProof/>
-                <w:webHidden/>
-              </w:rPr>
-              <w:t>15</w:t>
-            </w:r>
-            <w:r>
-              <w:rPr>
-                <w:noProof/>
-                <w:webHidden/>
-              </w:rPr>
-              <w:fldChar w:fldCharType="end"/>
-            </w:r>
-          </w:hyperlink>
-        </w:p>
-        <w:p>
-          <w:pPr>
-            <w:pStyle w:val="ndice1"/>
-            <w:tabs>
-              <w:tab w:val="left" w:pos="1100"/>
-            </w:tabs>
-            <w:rPr>
-              <w:rFonts w:asciiTheme="minorHAnsi" w:eastAsiaTheme="minorEastAsia" w:hAnsiTheme="minorHAnsi" w:cstheme="minorBidi"/>
-              <w:noProof/>
-              <w:lang w:val="pt-PT" w:eastAsia="pt-PT"/>
-            </w:rPr>
-          </w:pPr>
-          <w:hyperlink w:anchor="_Toc95221787" w:history="1">
-            <w:r>
-              <w:rPr>
-                <w:rStyle w:val="Hiperligao"/>
-                <w:noProof/>
-              </w:rPr>
-              <w:t>8.</w:t>
-            </w:r>
-            <w:r>
-              <w:rPr>
-                <w:rFonts w:asciiTheme="minorHAnsi" w:eastAsiaTheme="minorEastAsia" w:hAnsiTheme="minorHAnsi" w:cstheme="minorBidi"/>
-                <w:noProof/>
-                <w:lang w:val="pt-PT" w:eastAsia="pt-PT"/>
-              </w:rPr>
-              <w:tab/>
-            </w:r>
-            <w:r>
-              <w:rPr>
-                <w:rStyle w:val="Hiperligao"/>
-                <w:noProof/>
-              </w:rPr>
-              <w:t>Testes</w:t>
-            </w:r>
-            <w:r>
-              <w:rPr>
-                <w:noProof/>
-                <w:webHidden/>
-              </w:rPr>
-              <w:tab/>
-            </w:r>
-            <w:r>
-              <w:rPr>
-                <w:noProof/>
-                <w:webHidden/>
-              </w:rPr>
-              <w:fldChar w:fldCharType="begin"/>
-            </w:r>
-            <w:r>
-              <w:rPr>
-                <w:noProof/>
-                <w:webHidden/>
-              </w:rPr>
-              <w:instrText xml:space="preserve"> PAGEREF _Toc95221787 \h </w:instrText>
-            </w:r>
-            <w:r>
-              <w:rPr>
-                <w:noProof/>
-                <w:webHidden/>
-              </w:rPr>
-            </w:r>
-            <w:r>
-              <w:rPr>
-                <w:noProof/>
-                <w:webHidden/>
-              </w:rPr>
-              <w:fldChar w:fldCharType="separate"/>
-            </w:r>
-            <w:r>
-              <w:rPr>
-                <w:noProof/>
-                <w:webHidden/>
-              </w:rPr>
-              <w:t>17</w:t>
-            </w:r>
-            <w:r>
-              <w:rPr>
-                <w:noProof/>
-                <w:webHidden/>
-              </w:rPr>
-              <w:fldChar w:fldCharType="end"/>
-            </w:r>
-          </w:hyperlink>
-        </w:p>
-        <w:p>
-          <w:pPr>
-            <w:pStyle w:val="ndice1"/>
-            <w:tabs>
-              <w:tab w:val="left" w:pos="1100"/>
-            </w:tabs>
-            <w:rPr>
-              <w:rFonts w:asciiTheme="minorHAnsi" w:eastAsiaTheme="minorEastAsia" w:hAnsiTheme="minorHAnsi" w:cstheme="minorBidi"/>
-              <w:noProof/>
-              <w:lang w:val="pt-PT" w:eastAsia="pt-PT"/>
-            </w:rPr>
-          </w:pPr>
-          <w:hyperlink w:anchor="_Toc95221788" w:history="1">
-            <w:r>
-              <w:rPr>
-                <w:rStyle w:val="Hiperligao"/>
-                <w:noProof/>
-              </w:rPr>
-              <w:t>9.</w:t>
-            </w:r>
-            <w:r>
-              <w:rPr>
-                <w:rFonts w:asciiTheme="minorHAnsi" w:eastAsiaTheme="minorEastAsia" w:hAnsiTheme="minorHAnsi" w:cstheme="minorBidi"/>
-                <w:noProof/>
-                <w:lang w:val="pt-PT" w:eastAsia="pt-PT"/>
-              </w:rPr>
-              <w:tab/>
-            </w:r>
-            <w:r>
-              <w:rPr>
-                <w:rStyle w:val="Hiperligao"/>
-                <w:noProof/>
-              </w:rPr>
-              <w:t>Conclusão e trabalho futuro</w:t>
-            </w:r>
-            <w:r>
-              <w:rPr>
-                <w:noProof/>
-                <w:webHidden/>
-              </w:rPr>
-              <w:tab/>
-            </w:r>
-            <w:r>
-              <w:rPr>
-                <w:noProof/>
-                <w:webHidden/>
-              </w:rPr>
-              <w:fldChar w:fldCharType="begin"/>
-            </w:r>
-            <w:r>
-              <w:rPr>
-                <w:noProof/>
-                <w:webHidden/>
-              </w:rPr>
-              <w:instrText xml:space="preserve"> PAGEREF _Toc95221788 \h </w:instrText>
+              <w:instrText xml:space="preserve"> PAGEREF _Toc95298467 \h </w:instrText>
             </w:r>
             <w:r>
               <w:rPr>
@@ -3349,7 +3179,177 @@
               <w:lang w:val="pt-PT" w:eastAsia="pt-PT"/>
             </w:rPr>
           </w:pPr>
-          <w:hyperlink w:anchor="_Toc95221789" w:history="1">
+          <w:hyperlink w:anchor="_Toc95298468" w:history="1">
+            <w:r>
+              <w:rPr>
+                <w:rStyle w:val="Hiperligao"/>
+                <w:noProof/>
+              </w:rPr>
+              <w:t>8.</w:t>
+            </w:r>
+            <w:r>
+              <w:rPr>
+                <w:rFonts w:asciiTheme="minorHAnsi" w:eastAsiaTheme="minorEastAsia" w:hAnsiTheme="minorHAnsi" w:cstheme="minorBidi"/>
+                <w:noProof/>
+                <w:lang w:val="pt-PT" w:eastAsia="pt-PT"/>
+              </w:rPr>
+              <w:tab/>
+            </w:r>
+            <w:r>
+              <w:rPr>
+                <w:rStyle w:val="Hiperligao"/>
+                <w:noProof/>
+              </w:rPr>
+              <w:t>Testes</w:t>
+            </w:r>
+            <w:r>
+              <w:rPr>
+                <w:noProof/>
+                <w:webHidden/>
+              </w:rPr>
+              <w:tab/>
+            </w:r>
+            <w:r>
+              <w:rPr>
+                <w:noProof/>
+                <w:webHidden/>
+              </w:rPr>
+              <w:fldChar w:fldCharType="begin"/>
+            </w:r>
+            <w:r>
+              <w:rPr>
+                <w:noProof/>
+                <w:webHidden/>
+              </w:rPr>
+              <w:instrText xml:space="preserve"> PAGEREF _Toc95298468 \h </w:instrText>
+            </w:r>
+            <w:r>
+              <w:rPr>
+                <w:noProof/>
+                <w:webHidden/>
+              </w:rPr>
+            </w:r>
+            <w:r>
+              <w:rPr>
+                <w:noProof/>
+                <w:webHidden/>
+              </w:rPr>
+              <w:fldChar w:fldCharType="separate"/>
+            </w:r>
+            <w:r>
+              <w:rPr>
+                <w:noProof/>
+                <w:webHidden/>
+              </w:rPr>
+              <w:t>20</w:t>
+            </w:r>
+            <w:r>
+              <w:rPr>
+                <w:noProof/>
+                <w:webHidden/>
+              </w:rPr>
+              <w:fldChar w:fldCharType="end"/>
+            </w:r>
+          </w:hyperlink>
+        </w:p>
+        <w:p>
+          <w:pPr>
+            <w:pStyle w:val="ndice1"/>
+            <w:tabs>
+              <w:tab w:val="left" w:pos="1100"/>
+            </w:tabs>
+            <w:rPr>
+              <w:rFonts w:asciiTheme="minorHAnsi" w:eastAsiaTheme="minorEastAsia" w:hAnsiTheme="minorHAnsi" w:cstheme="minorBidi"/>
+              <w:noProof/>
+              <w:lang w:val="pt-PT" w:eastAsia="pt-PT"/>
+            </w:rPr>
+          </w:pPr>
+          <w:hyperlink w:anchor="_Toc95298469" w:history="1">
+            <w:r>
+              <w:rPr>
+                <w:rStyle w:val="Hiperligao"/>
+                <w:noProof/>
+              </w:rPr>
+              <w:t>9.</w:t>
+            </w:r>
+            <w:r>
+              <w:rPr>
+                <w:rFonts w:asciiTheme="minorHAnsi" w:eastAsiaTheme="minorEastAsia" w:hAnsiTheme="minorHAnsi" w:cstheme="minorBidi"/>
+                <w:noProof/>
+                <w:lang w:val="pt-PT" w:eastAsia="pt-PT"/>
+              </w:rPr>
+              <w:tab/>
+            </w:r>
+            <w:r>
+              <w:rPr>
+                <w:rStyle w:val="Hiperligao"/>
+                <w:noProof/>
+              </w:rPr>
+              <w:t>Conclusão e trabalho futuro</w:t>
+            </w:r>
+            <w:r>
+              <w:rPr>
+                <w:noProof/>
+                <w:webHidden/>
+              </w:rPr>
+              <w:tab/>
+            </w:r>
+            <w:r>
+              <w:rPr>
+                <w:noProof/>
+                <w:webHidden/>
+              </w:rPr>
+              <w:fldChar w:fldCharType="begin"/>
+            </w:r>
+            <w:r>
+              <w:rPr>
+                <w:noProof/>
+                <w:webHidden/>
+              </w:rPr>
+              <w:instrText xml:space="preserve"> PAGEREF _Toc95298469 \h </w:instrText>
+            </w:r>
+            <w:r>
+              <w:rPr>
+                <w:noProof/>
+                <w:webHidden/>
+              </w:rPr>
+            </w:r>
+            <w:r>
+              <w:rPr>
+                <w:noProof/>
+                <w:webHidden/>
+              </w:rPr>
+              <w:fldChar w:fldCharType="separate"/>
+            </w:r>
+            <w:r>
+              <w:rPr>
+                <w:noProof/>
+                <w:webHidden/>
+              </w:rPr>
+              <w:t>21</w:t>
+            </w:r>
+            <w:r>
+              <w:rPr>
+                <w:noProof/>
+                <w:webHidden/>
+              </w:rPr>
+              <w:fldChar w:fldCharType="end"/>
+            </w:r>
+          </w:hyperlink>
+        </w:p>
+        <w:p>
+          <w:pPr>
+            <w:pStyle w:val="ndice1"/>
+            <w:tabs>
+              <w:tab w:val="left" w:pos="1100"/>
+            </w:tabs>
+            <w:rPr>
+              <w:rFonts w:asciiTheme="minorHAnsi" w:eastAsiaTheme="minorEastAsia" w:hAnsiTheme="minorHAnsi" w:cstheme="minorBidi"/>
+              <w:noProof/>
+              <w:lang w:val="pt-PT" w:eastAsia="pt-PT"/>
+            </w:rPr>
+          </w:pPr>
+          <w:hyperlink w:anchor="_Toc95298470" w:history="1">
             <w:r>
               <w:rPr>
                 <w:rStyle w:val="Hiperligao"/>
@@ -3391,7 +3391,7 @@
                 <w:noProof/>
                 <w:webHidden/>
               </w:rPr>
-              <w:instrText xml:space="preserve"> PAGEREF _Toc95221789 \h </w:instrText>
+              <w:instrText xml:space="preserve"> PAGEREF _Toc95298470 \h </w:instrText>
             </w:r>
             <w:r>
               <w:rPr>
@@ -3411,7 +3411,7 @@
                 <w:noProof/>
                 <w:webHidden/>
               </w:rPr>
-              <w:t>19</w:t>
+              <w:t>22</w:t>
             </w:r>
             <w:r>
               <w:rPr>
@@ -3434,7 +3434,7 @@
               <w:lang w:val="pt-PT" w:eastAsia="pt-PT"/>
             </w:rPr>
           </w:pPr>
-          <w:hyperlink w:anchor="_Toc95221790" w:history="1">
+          <w:hyperlink w:anchor="_Toc95298471" w:history="1">
             <w:r>
               <w:rPr>
                 <w:rStyle w:val="Hiperligao"/>
@@ -3476,7 +3476,7 @@
                 <w:noProof/>
                 <w:webHidden/>
               </w:rPr>
-              <w:instrText xml:space="preserve"> PAGEREF _Toc95221790 \h </w:instrText>
+              <w:instrText xml:space="preserve"> PAGEREF _Toc95298471 \h </w:instrText>
             </w:r>
             <w:r>
               <w:rPr>
@@ -3496,7 +3496,7 @@
                 <w:noProof/>
                 <w:webHidden/>
               </w:rPr>
-              <w:t>20</w:t>
+              <w:t>23</w:t>
             </w:r>
             <w:r>
               <w:rPr>
@@ -3547,7 +3547,7 @@
       <w:r>
         <w:fldChar w:fldCharType="separate"/>
       </w:r>
-      <w:hyperlink r:id="rId15" w:anchor="_Toc95224134" w:history="1">
+      <w:hyperlink r:id="rId15" w:anchor="_Toc95298472" w:history="1">
         <w:r>
           <w:rPr>
             <w:rStyle w:val="Hiperligao"/>
@@ -3574,7 +3574,7 @@
             <w:noProof/>
             <w:webHidden/>
           </w:rPr>
-          <w:instrText xml:space="preserve"> PAGEREF _Toc95224134 \h </w:instrText>
+          <w:instrText xml:space="preserve"> PAGEREF _Toc95298472 \h </w:instrText>
         </w:r>
         <w:r>
           <w:rPr>
@@ -3617,7 +3617,7 @@
           <w:lang w:val="pt-PT" w:eastAsia="pt-PT"/>
         </w:rPr>
       </w:pPr>
-      <w:hyperlink w:anchor="_Toc95224135" w:history="1">
+      <w:hyperlink w:anchor="_Toc95298473" w:history="1">
         <w:r>
           <w:rPr>
             <w:rStyle w:val="Hiperligao"/>
@@ -3644,7 +3644,7 @@
             <w:noProof/>
             <w:webHidden/>
           </w:rPr>
-          <w:instrText xml:space="preserve"> PAGEREF _Toc95224135 \h </w:instrText>
+          <w:instrText xml:space="preserve"> PAGEREF _Toc95298473 \h </w:instrText>
         </w:r>
         <w:r>
           <w:rPr>
@@ -3687,7 +3687,7 @@
           <w:lang w:val="pt-PT" w:eastAsia="pt-PT"/>
         </w:rPr>
       </w:pPr>
-      <w:hyperlink r:id="rId16" w:anchor="_Toc95224136" w:history="1">
+      <w:hyperlink r:id="rId16" w:anchor="_Toc95298474" w:history="1">
         <w:r>
           <w:rPr>
             <w:rStyle w:val="Hiperligao"/>
@@ -3714,7 +3714,7 @@
             <w:noProof/>
             <w:webHidden/>
           </w:rPr>
-          <w:instrText xml:space="preserve"> PAGEREF _Toc95224136 \h </w:instrText>
+          <w:instrText xml:space="preserve"> PAGEREF _Toc95298474 \h </w:instrText>
         </w:r>
         <w:r>
           <w:rPr>
@@ -3757,7 +3757,7 @@
           <w:lang w:val="pt-PT" w:eastAsia="pt-PT"/>
         </w:rPr>
       </w:pPr>
-      <w:hyperlink r:id="rId17" w:anchor="_Toc95224137" w:history="1">
+      <w:hyperlink r:id="rId17" w:anchor="_Toc95298475" w:history="1">
         <w:r>
           <w:rPr>
             <w:rStyle w:val="Hiperligao"/>
@@ -3784,7 +3784,7 @@
             <w:noProof/>
             <w:webHidden/>
           </w:rPr>
-          <w:instrText xml:space="preserve"> PAGEREF _Toc95224137 \h </w:instrText>
+          <w:instrText xml:space="preserve"> PAGEREF _Toc95298475 \h </w:instrText>
         </w:r>
         <w:r>
           <w:rPr>
@@ -3827,7 +3827,7 @@
           <w:lang w:val="pt-PT" w:eastAsia="pt-PT"/>
         </w:rPr>
       </w:pPr>
-      <w:hyperlink r:id="rId18" w:anchor="_Toc95224138" w:history="1">
+      <w:hyperlink r:id="rId18" w:anchor="_Toc95298476" w:history="1">
         <w:r>
           <w:rPr>
             <w:rStyle w:val="Hiperligao"/>
@@ -3854,7 +3854,7 @@
             <w:noProof/>
             <w:webHidden/>
           </w:rPr>
-          <w:instrText xml:space="preserve"> PAGEREF _Toc95224138 \h </w:instrText>
+          <w:instrText xml:space="preserve"> PAGEREF _Toc95298476 \h </w:instrText>
         </w:r>
         <w:r>
           <w:rPr>
@@ -3897,7 +3897,7 @@
           <w:lang w:val="pt-PT" w:eastAsia="pt-PT"/>
         </w:rPr>
       </w:pPr>
-      <w:hyperlink r:id="rId19" w:anchor="_Toc95224139" w:history="1">
+      <w:hyperlink r:id="rId19" w:anchor="_Toc95298477" w:history="1">
         <w:r>
           <w:rPr>
             <w:rStyle w:val="Hiperligao"/>
@@ -3924,7 +3924,7 @@
             <w:noProof/>
             <w:webHidden/>
           </w:rPr>
-          <w:instrText xml:space="preserve"> PAGEREF _Toc95224139 \h </w:instrText>
+          <w:instrText xml:space="preserve"> PAGEREF _Toc95298477 \h </w:instrText>
         </w:r>
         <w:r>
           <w:rPr>
@@ -3967,7 +3967,7 @@
           <w:lang w:val="pt-PT" w:eastAsia="pt-PT"/>
         </w:rPr>
       </w:pPr>
-      <w:hyperlink r:id="rId20" w:anchor="_Toc95224140" w:history="1">
+      <w:hyperlink r:id="rId20" w:anchor="_Toc95298478" w:history="1">
         <w:r>
           <w:rPr>
             <w:rStyle w:val="Hiperligao"/>
@@ -3994,7 +3994,7 @@
             <w:noProof/>
             <w:webHidden/>
           </w:rPr>
-          <w:instrText xml:space="preserve"> PAGEREF _Toc95224140 \h </w:instrText>
+          <w:instrText xml:space="preserve"> PAGEREF _Toc95298478 \h </w:instrText>
         </w:r>
         <w:r>
           <w:rPr>
@@ -4037,7 +4037,7 @@
           <w:lang w:val="pt-PT" w:eastAsia="pt-PT"/>
         </w:rPr>
       </w:pPr>
-      <w:hyperlink r:id="rId21" w:anchor="_Toc95224141" w:history="1">
+      <w:hyperlink r:id="rId21" w:anchor="_Toc95298479" w:history="1">
         <w:r>
           <w:rPr>
             <w:rStyle w:val="Hiperligao"/>
@@ -4064,7 +4064,7 @@
             <w:noProof/>
             <w:webHidden/>
           </w:rPr>
-          <w:instrText xml:space="preserve"> PAGEREF _Toc95224141 \h </w:instrText>
+          <w:instrText xml:space="preserve"> PAGEREF _Toc95298479 \h </w:instrText>
         </w:r>
         <w:r>
           <w:rPr>
@@ -4107,7 +4107,7 @@
           <w:lang w:val="pt-PT" w:eastAsia="pt-PT"/>
         </w:rPr>
       </w:pPr>
-      <w:hyperlink r:id="rId22" w:anchor="_Toc95224142" w:history="1">
+      <w:hyperlink r:id="rId22" w:anchor="_Toc95298480" w:history="1">
         <w:r>
           <w:rPr>
             <w:rStyle w:val="Hiperligao"/>
@@ -4134,7 +4134,7 @@
             <w:noProof/>
             <w:webHidden/>
           </w:rPr>
-          <w:instrText xml:space="preserve"> PAGEREF _Toc95224142 \h </w:instrText>
+          <w:instrText xml:space="preserve"> PAGEREF _Toc95298480 \h </w:instrText>
         </w:r>
         <w:r>
           <w:rPr>
@@ -4177,7 +4177,7 @@
           <w:lang w:val="pt-PT" w:eastAsia="pt-PT"/>
         </w:rPr>
       </w:pPr>
-      <w:hyperlink r:id="rId23" w:anchor="_Toc95224143" w:history="1">
+      <w:hyperlink r:id="rId23" w:anchor="_Toc95298481" w:history="1">
         <w:r>
           <w:rPr>
             <w:rStyle w:val="Hiperligao"/>
@@ -4204,7 +4204,7 @@
             <w:noProof/>
             <w:webHidden/>
           </w:rPr>
-          <w:instrText xml:space="preserve"> PAGEREF _Toc95224143 \h </w:instrText>
+          <w:instrText xml:space="preserve"> PAGEREF _Toc95298481 \h </w:instrText>
         </w:r>
         <w:r>
           <w:rPr>
@@ -4247,7 +4247,7 @@
           <w:lang w:val="pt-PT" w:eastAsia="pt-PT"/>
         </w:rPr>
       </w:pPr>
-      <w:hyperlink r:id="rId24" w:anchor="_Toc95224144" w:history="1">
+      <w:hyperlink r:id="rId24" w:anchor="_Toc95298482" w:history="1">
         <w:r>
           <w:rPr>
             <w:rStyle w:val="Hiperligao"/>
@@ -4274,7 +4274,7 @@
             <w:noProof/>
             <w:webHidden/>
           </w:rPr>
-          <w:instrText xml:space="preserve"> PAGEREF _Toc95224144 \h </w:instrText>
+          <w:instrText xml:space="preserve"> PAGEREF _Toc95298482 \h </w:instrText>
         </w:r>
         <w:r>
           <w:rPr>
@@ -4317,7 +4317,7 @@
           <w:lang w:val="pt-PT" w:eastAsia="pt-PT"/>
         </w:rPr>
       </w:pPr>
-      <w:hyperlink r:id="rId25" w:anchor="_Toc95224145" w:history="1">
+      <w:hyperlink r:id="rId25" w:anchor="_Toc95298483" w:history="1">
         <w:r>
           <w:rPr>
             <w:rStyle w:val="Hiperligao"/>
@@ -4344,7 +4344,7 @@
             <w:noProof/>
             <w:webHidden/>
           </w:rPr>
-          <w:instrText xml:space="preserve"> PAGEREF _Toc95224145 \h </w:instrText>
+          <w:instrText xml:space="preserve"> PAGEREF _Toc95298483 \h </w:instrText>
         </w:r>
         <w:r>
           <w:rPr>
@@ -4403,7 +4403,7 @@
         <w:jc w:val="left"/>
       </w:pPr>
       <w:bookmarkStart w:id="6" w:name="_Toc95214216"/>
-      <w:bookmarkStart w:id="7" w:name="_Toc95221779"/>
+      <w:bookmarkStart w:id="7" w:name="_Toc95298460"/>
       <w:r>
         <w:lastRenderedPageBreak/>
         <w:t xml:space="preserve">Formatação do </w:t>
@@ -4643,7 +4643,7 @@
         </w:numPr>
       </w:pPr>
       <w:bookmarkStart w:id="8" w:name="_Toc95214217"/>
-      <w:bookmarkStart w:id="9" w:name="_Toc95221780"/>
+      <w:bookmarkStart w:id="9" w:name="_Toc95298461"/>
       <w:r>
         <w:lastRenderedPageBreak/>
         <w:t>Introdução</w:t>
@@ -4653,153 +4653,92 @@
     </w:p>
     <w:p>
       <w:pPr>
-        <w:pStyle w:val="Ttulo1"/>
-        <w:jc w:val="left"/>
-      </w:pPr>
-    </w:p>
-    <w:p>
-      <w:pPr>
         <w:rPr>
           <w:sz w:val="24"/>
           <w:szCs w:val="24"/>
         </w:rPr>
       </w:pPr>
-      <w:proofErr w:type="spellStart"/>
-      <w:r>
+    </w:p>
+    <w:p>
+      <w:pPr>
         <w:rPr>
           <w:sz w:val="24"/>
           <w:szCs w:val="24"/>
         </w:rPr>
-        <w:t>Apresentação</w:t>
-      </w:r>
-      <w:proofErr w:type="spellEnd"/>
-      <w:r>
-        <w:rPr>
-          <w:sz w:val="24"/>
-          <w:szCs w:val="24"/>
-        </w:rPr>
-        <w:t xml:space="preserve"> do </w:t>
-      </w:r>
-      <w:proofErr w:type="spellStart"/>
-      <w:r>
-        <w:rPr>
-          <w:sz w:val="24"/>
-          <w:szCs w:val="24"/>
-        </w:rPr>
-        <w:t>trabalho</w:t>
-      </w:r>
-      <w:proofErr w:type="spellEnd"/>
-      <w:r>
-        <w:rPr>
-          <w:sz w:val="24"/>
-          <w:szCs w:val="24"/>
-        </w:rPr>
-        <w:t xml:space="preserve">. </w:t>
-      </w:r>
-      <w:proofErr w:type="spellStart"/>
-      <w:r>
-        <w:rPr>
-          <w:sz w:val="24"/>
-          <w:szCs w:val="24"/>
-        </w:rPr>
-        <w:t>Deve</w:t>
-      </w:r>
-      <w:proofErr w:type="spellEnd"/>
-      <w:r>
-        <w:rPr>
-          <w:sz w:val="24"/>
-          <w:szCs w:val="24"/>
-        </w:rPr>
-        <w:t xml:space="preserve"> </w:t>
-      </w:r>
-      <w:proofErr w:type="spellStart"/>
-      <w:r>
-        <w:rPr>
-          <w:sz w:val="24"/>
-          <w:szCs w:val="24"/>
-        </w:rPr>
-        <w:t>incluir</w:t>
-      </w:r>
-      <w:proofErr w:type="spellEnd"/>
-      <w:r>
-        <w:rPr>
-          <w:sz w:val="24"/>
-          <w:szCs w:val="24"/>
-        </w:rPr>
-        <w:t xml:space="preserve"> </w:t>
-      </w:r>
-      <w:proofErr w:type="gramStart"/>
-      <w:r>
-        <w:rPr>
-          <w:sz w:val="24"/>
-          <w:szCs w:val="24"/>
-        </w:rPr>
-        <w:t>a</w:t>
-      </w:r>
-      <w:proofErr w:type="gramEnd"/>
-      <w:r>
-        <w:rPr>
-          <w:sz w:val="24"/>
-          <w:szCs w:val="24"/>
-        </w:rPr>
-        <w:t xml:space="preserve"> </w:t>
-      </w:r>
-      <w:proofErr w:type="spellStart"/>
-      <w:r>
-        <w:rPr>
-          <w:sz w:val="24"/>
-          <w:szCs w:val="24"/>
-        </w:rPr>
-        <w:t>organização</w:t>
-      </w:r>
-      <w:proofErr w:type="spellEnd"/>
-      <w:r>
-        <w:rPr>
-          <w:sz w:val="24"/>
-          <w:szCs w:val="24"/>
-        </w:rPr>
-        <w:t xml:space="preserve"> e a </w:t>
-      </w:r>
-      <w:proofErr w:type="spellStart"/>
-      <w:r>
-        <w:rPr>
-          <w:sz w:val="24"/>
-          <w:szCs w:val="24"/>
-        </w:rPr>
-        <w:t>estrutura</w:t>
-      </w:r>
-      <w:proofErr w:type="spellEnd"/>
-      <w:r>
-        <w:rPr>
-          <w:sz w:val="24"/>
-          <w:szCs w:val="24"/>
-        </w:rPr>
-        <w:t xml:space="preserve"> do </w:t>
-      </w:r>
-      <w:proofErr w:type="spellStart"/>
-      <w:r>
-        <w:rPr>
-          <w:sz w:val="24"/>
-          <w:szCs w:val="24"/>
-        </w:rPr>
-        <w:t>relatório</w:t>
-      </w:r>
-      <w:proofErr w:type="spellEnd"/>
-      <w:r>
-        <w:rPr>
-          <w:sz w:val="24"/>
-          <w:szCs w:val="24"/>
-        </w:rPr>
-        <w:t>.</w:t>
-      </w:r>
-    </w:p>
-    <w:p>
-      <w:pPr>
-        <w:rPr>
-          <w:sz w:val="24"/>
-          <w:szCs w:val="24"/>
-        </w:rPr>
-      </w:pPr>
+      </w:pPr>
+    </w:p>
+    <w:p>
+      <w:pPr>
+        <w:spacing w:before="120" w:after="120" w:line="360" w:lineRule="auto"/>
+        <w:jc w:val="both"/>
+        <w:rPr>
+          <w:color w:val="000000"/>
+          <w:sz w:val="24"/>
+          <w:lang w:val="pt-PT"/>
+        </w:rPr>
+      </w:pPr>
+      <w:r>
+        <w:rPr>
+          <w:color w:val="000000"/>
+          <w:sz w:val="24"/>
+          <w:lang w:val="pt-PT"/>
+        </w:rPr>
+        <w:t>No âmbito da unidade curricular de Projeto de Sistemas de Informação, este documento serve para contextualizar o projeto, explicar a metodologia escolhida e a arquitetura do sistema, tanto do website, como da aplicação Android. Ainda explicamos como foi feita a gestão do projeto, ou seja, como foram divididas as tarefas entre os membros do grupo, e desenhos iniciais do projeto.</w:t>
+      </w:r>
+    </w:p>
+    <w:p>
+      <w:pPr>
+        <w:spacing w:before="120" w:after="120" w:line="360" w:lineRule="auto"/>
+        <w:jc w:val="both"/>
+        <w:rPr>
+          <w:color w:val="000000"/>
+          <w:sz w:val="24"/>
+          <w:lang w:val="pt-PT"/>
+        </w:rPr>
+      </w:pPr>
+      <w:r>
+        <w:rPr>
+          <w:color w:val="000000"/>
+          <w:sz w:val="24"/>
+          <w:lang w:val="pt-PT"/>
+        </w:rPr>
+        <w:t>De um modo mais extensivo, damos a conhecer a análise do projeto, onde mostramos todas as funcionalidades implementadas e requisitos funcionais, de um modo geral e, também, requisitos funcionais específicos da aplicação Android e do website, e damos a conhecer a implementação do mesmo.</w:t>
+      </w:r>
+    </w:p>
+    <w:p>
+      <w:pPr>
+        <w:spacing w:before="120" w:after="120" w:line="360" w:lineRule="auto"/>
+        <w:jc w:val="both"/>
+        <w:rPr>
+          <w:color w:val="000000"/>
+          <w:sz w:val="24"/>
+          <w:lang w:val="pt-PT"/>
+        </w:rPr>
+      </w:pPr>
+      <w:r>
+        <w:rPr>
+          <w:color w:val="000000"/>
+          <w:sz w:val="24"/>
+          <w:lang w:val="pt-PT"/>
+        </w:rPr>
+        <w:t xml:space="preserve">Por fim, indicamos os testes realizados no projeto, tanto testes realizados por </w:t>
+      </w:r>
+      <w:r>
+        <w:rPr>
+          <w:color w:val="000000"/>
+          <w:sz w:val="24"/>
+          <w:lang w:val="pt-PT"/>
+        </w:rPr>
+        <w:t>uma Framework</w:t>
+      </w:r>
+      <w:r>
+        <w:rPr>
+          <w:color w:val="000000"/>
+          <w:sz w:val="24"/>
+          <w:lang w:val="pt-PT"/>
+        </w:rPr>
+        <w:t xml:space="preserve"> específica, como testes mais gerais.</w:t>
+      </w:r>
     </w:p>
     <w:p>
       <w:pPr>
@@ -4843,7 +4782,7 @@
         </w:numPr>
       </w:pPr>
       <w:bookmarkStart w:id="10" w:name="_Toc95214218"/>
-      <w:bookmarkStart w:id="11" w:name="_Toc95221781"/>
+      <w:bookmarkStart w:id="11" w:name="_Toc95298462"/>
       <w:r>
         <w:lastRenderedPageBreak/>
         <w:t>Metodologia</w:t>
@@ -5016,7 +4955,7 @@
         </w:numPr>
       </w:pPr>
       <w:bookmarkStart w:id="12" w:name="_Toc95214219"/>
-      <w:bookmarkStart w:id="13" w:name="_Toc95221782"/>
+      <w:bookmarkStart w:id="13" w:name="_Toc95298463"/>
       <w:r>
         <w:lastRenderedPageBreak/>
         <w:t>Arquitetura do Sistema</w:t>
@@ -5685,7 +5624,7 @@
         </w:numPr>
       </w:pPr>
       <w:bookmarkStart w:id="14" w:name="_Toc95214220"/>
-      <w:bookmarkStart w:id="15" w:name="_Toc95221783"/>
+      <w:bookmarkStart w:id="15" w:name="_Toc95298464"/>
       <w:r>
         <w:lastRenderedPageBreak/>
         <w:t>Gestão do Projeto</w:t>
@@ -5761,7 +5700,7 @@
                                 <w:sz w:val="24"/>
                               </w:rPr>
                             </w:pPr>
-                            <w:bookmarkStart w:id="16" w:name="_Toc95224134"/>
+                            <w:bookmarkStart w:id="16" w:name="_Toc95298472"/>
                             <w:proofErr w:type="spellStart"/>
                             <w:r>
                               <w:t>Figura</w:t>
@@ -5836,7 +5775,7 @@
                           <w:sz w:val="24"/>
                         </w:rPr>
                       </w:pPr>
-                      <w:bookmarkStart w:id="17" w:name="_Toc95224134"/>
+                      <w:bookmarkStart w:id="17" w:name="_Toc95298472"/>
                       <w:proofErr w:type="spellStart"/>
                       <w:r>
                         <w:t>Figura</w:t>
@@ -6044,7 +5983,7 @@
           <w:lang w:val="pt-PT"/>
         </w:rPr>
       </w:pPr>
-      <w:bookmarkStart w:id="18" w:name="_Toc95224135"/>
+      <w:bookmarkStart w:id="18" w:name="_Toc95298473"/>
       <w:proofErr w:type="spellStart"/>
       <w:r>
         <w:t>Figura</w:t>
@@ -8234,7 +8173,7 @@
         </w:numPr>
       </w:pPr>
       <w:bookmarkStart w:id="19" w:name="_Toc95214221"/>
-      <w:bookmarkStart w:id="20" w:name="_Toc95221784"/>
+      <w:bookmarkStart w:id="20" w:name="_Toc95298465"/>
       <w:r>
         <w:lastRenderedPageBreak/>
         <w:t>Análise</w:t>
@@ -10163,7 +10102,7 @@
         </w:numPr>
       </w:pPr>
       <w:bookmarkStart w:id="21" w:name="_Toc95214222"/>
-      <w:bookmarkStart w:id="22" w:name="_Toc95221785"/>
+      <w:bookmarkStart w:id="22" w:name="_Toc95298466"/>
       <w:r>
         <w:lastRenderedPageBreak/>
         <w:t>Desenho</w:t>
@@ -10306,7 +10245,7 @@
                                 <w:sz w:val="24"/>
                               </w:rPr>
                             </w:pPr>
-                            <w:bookmarkStart w:id="23" w:name="_Toc95224136"/>
+                            <w:bookmarkStart w:id="23" w:name="_Toc95298474"/>
                             <w:proofErr w:type="spellStart"/>
                             <w:r>
                               <w:t>Figura</w:t>
@@ -10387,7 +10326,7 @@
                           <w:sz w:val="24"/>
                         </w:rPr>
                       </w:pPr>
-                      <w:bookmarkStart w:id="24" w:name="_Toc95224136"/>
+                      <w:bookmarkStart w:id="24" w:name="_Toc95298474"/>
                       <w:proofErr w:type="spellStart"/>
                       <w:r>
                         <w:t>Figura</w:t>
@@ -10498,7 +10437,7 @@
                                 <w:sz w:val="24"/>
                               </w:rPr>
                             </w:pPr>
-                            <w:bookmarkStart w:id="25" w:name="_Toc95224137"/>
+                            <w:bookmarkStart w:id="25" w:name="_Toc95298475"/>
                             <w:proofErr w:type="spellStart"/>
                             <w:r>
                               <w:t>Figura</w:t>
@@ -10571,7 +10510,7 @@
                           <w:sz w:val="24"/>
                         </w:rPr>
                       </w:pPr>
-                      <w:bookmarkStart w:id="26" w:name="_Toc95224137"/>
+                      <w:bookmarkStart w:id="26" w:name="_Toc95298475"/>
                       <w:proofErr w:type="spellStart"/>
                       <w:r>
                         <w:t>Figura</w:t>
@@ -10790,7 +10729,7 @@
                                 <w:sz w:val="24"/>
                               </w:rPr>
                             </w:pPr>
-                            <w:bookmarkStart w:id="27" w:name="_Toc95224138"/>
+                            <w:bookmarkStart w:id="27" w:name="_Toc95298476"/>
                             <w:proofErr w:type="spellStart"/>
                             <w:r>
                               <w:t>Figura</w:t>
@@ -10866,7 +10805,7 @@
                           <w:sz w:val="24"/>
                         </w:rPr>
                       </w:pPr>
-                      <w:bookmarkStart w:id="28" w:name="_Toc95224138"/>
+                      <w:bookmarkStart w:id="28" w:name="_Toc95298476"/>
                       <w:proofErr w:type="spellStart"/>
                       <w:r>
                         <w:t>Figura</w:t>
@@ -11036,7 +10975,7 @@
                                 <w:sz w:val="24"/>
                               </w:rPr>
                             </w:pPr>
-                            <w:bookmarkStart w:id="29" w:name="_Toc95224139"/>
+                            <w:bookmarkStart w:id="29" w:name="_Toc95298477"/>
                             <w:proofErr w:type="spellStart"/>
                             <w:r>
                               <w:t>Figura</w:t>
@@ -11117,7 +11056,7 @@
                           <w:sz w:val="24"/>
                         </w:rPr>
                       </w:pPr>
-                      <w:bookmarkStart w:id="30" w:name="_Toc95224139"/>
+                      <w:bookmarkStart w:id="30" w:name="_Toc95298477"/>
                       <w:proofErr w:type="spellStart"/>
                       <w:r>
                         <w:t>Figura</w:t>
@@ -11305,7 +11244,7 @@
                                 <w:noProof/>
                               </w:rPr>
                             </w:pPr>
-                            <w:bookmarkStart w:id="31" w:name="_Toc95224140"/>
+                            <w:bookmarkStart w:id="31" w:name="_Toc95298478"/>
                             <w:proofErr w:type="spellStart"/>
                             <w:r>
                               <w:t>Figura</w:t>
@@ -11392,7 +11331,7 @@
                           <w:noProof/>
                         </w:rPr>
                       </w:pPr>
-                      <w:bookmarkStart w:id="32" w:name="_Toc95224140"/>
+                      <w:bookmarkStart w:id="32" w:name="_Toc95298478"/>
                       <w:proofErr w:type="spellStart"/>
                       <w:r>
                         <w:t>Figura</w:t>
@@ -11573,7 +11512,7 @@
                                 <w:noProof/>
                               </w:rPr>
                             </w:pPr>
-                            <w:bookmarkStart w:id="33" w:name="_Toc95224141"/>
+                            <w:bookmarkStart w:id="33" w:name="_Toc95298479"/>
                             <w:proofErr w:type="spellStart"/>
                             <w:r>
                               <w:t>Figura</w:t>
@@ -11652,7 +11591,7 @@
                           <w:noProof/>
                         </w:rPr>
                       </w:pPr>
-                      <w:bookmarkStart w:id="34" w:name="_Toc95224141"/>
+                      <w:bookmarkStart w:id="34" w:name="_Toc95298479"/>
                       <w:proofErr w:type="spellStart"/>
                       <w:r>
                         <w:t>Figura</w:t>
@@ -11834,7 +11773,7 @@
                                 <w:noProof/>
                               </w:rPr>
                             </w:pPr>
-                            <w:bookmarkStart w:id="35" w:name="_Toc95224142"/>
+                            <w:bookmarkStart w:id="35" w:name="_Toc95298480"/>
                             <w:proofErr w:type="spellStart"/>
                             <w:r>
                               <w:t>Figura</w:t>
@@ -11932,7 +11871,7 @@
                           <w:noProof/>
                         </w:rPr>
                       </w:pPr>
-                      <w:bookmarkStart w:id="36" w:name="_Toc95224142"/>
+                      <w:bookmarkStart w:id="36" w:name="_Toc95298480"/>
                       <w:proofErr w:type="spellStart"/>
                       <w:r>
                         <w:t>Figura</w:t>
@@ -12124,7 +12063,7 @@
                                 <w:noProof/>
                               </w:rPr>
                             </w:pPr>
-                            <w:bookmarkStart w:id="37" w:name="_Toc95224143"/>
+                            <w:bookmarkStart w:id="37" w:name="_Toc95298481"/>
                             <w:proofErr w:type="spellStart"/>
                             <w:r>
                               <w:t>Figura</w:t>
@@ -12206,7 +12145,7 @@
                           <w:noProof/>
                         </w:rPr>
                       </w:pPr>
-                      <w:bookmarkStart w:id="38" w:name="_Toc95224143"/>
+                      <w:bookmarkStart w:id="38" w:name="_Toc95298481"/>
                       <w:proofErr w:type="spellStart"/>
                       <w:r>
                         <w:t>Figura</w:t>
@@ -12391,7 +12330,7 @@
                                 <w:noProof/>
                               </w:rPr>
                             </w:pPr>
-                            <w:bookmarkStart w:id="39" w:name="_Toc95224144"/>
+                            <w:bookmarkStart w:id="39" w:name="_Toc95298482"/>
                             <w:proofErr w:type="spellStart"/>
                             <w:r>
                               <w:t>Figura</w:t>
@@ -12481,7 +12420,7 @@
                           <w:noProof/>
                         </w:rPr>
                       </w:pPr>
-                      <w:bookmarkStart w:id="40" w:name="_Toc95224144"/>
+                      <w:bookmarkStart w:id="40" w:name="_Toc95298482"/>
                       <w:proofErr w:type="spellStart"/>
                       <w:r>
                         <w:t>Figura</w:t>
@@ -12665,7 +12604,7 @@
                                 <w:noProof/>
                               </w:rPr>
                             </w:pPr>
-                            <w:bookmarkStart w:id="41" w:name="_Toc95224145"/>
+                            <w:bookmarkStart w:id="41" w:name="_Toc95298483"/>
                             <w:proofErr w:type="spellStart"/>
                             <w:r>
                               <w:t>Figura</w:t>
@@ -12747,7 +12686,7 @@
                           <w:noProof/>
                         </w:rPr>
                       </w:pPr>
-                      <w:bookmarkStart w:id="42" w:name="_Toc95224145"/>
+                      <w:bookmarkStart w:id="42" w:name="_Toc95298483"/>
                       <w:proofErr w:type="spellStart"/>
                       <w:r>
                         <w:t>Figura</w:t>
@@ -12893,7 +12832,7 @@
         </w:numPr>
       </w:pPr>
       <w:bookmarkStart w:id="43" w:name="_Toc95214223"/>
-      <w:bookmarkStart w:id="44" w:name="_Toc95221786"/>
+      <w:bookmarkStart w:id="44" w:name="_Toc95298467"/>
       <w:r>
         <w:lastRenderedPageBreak/>
         <w:t>Implementação</w:t>
@@ -13615,7 +13554,7 @@
         </w:numPr>
       </w:pPr>
       <w:bookmarkStart w:id="45" w:name="_Toc95214224"/>
-      <w:bookmarkStart w:id="46" w:name="_Toc95221787"/>
+      <w:bookmarkStart w:id="46" w:name="_Toc95298468"/>
       <w:r>
         <w:lastRenderedPageBreak/>
         <w:t>Testes</w:t>
@@ -14192,7 +14131,7 @@
         </w:numPr>
       </w:pPr>
       <w:bookmarkStart w:id="47" w:name="_Toc95214225"/>
-      <w:bookmarkStart w:id="48" w:name="_Toc95221788"/>
+      <w:bookmarkStart w:id="48" w:name="_Toc95298469"/>
       <w:r>
         <w:lastRenderedPageBreak/>
         <w:t>Conclusão e trabalho futuro</w:t>
@@ -14224,23 +14163,7 @@
           <w:sz w:val="24"/>
           <w:lang w:val="pt-PT"/>
         </w:rPr>
-        <w:t xml:space="preserve">Para concluir, sabemos que o projeto está bom e que se enquadra em todos os requisitos, implementámos as funcionalidades </w:t>
-      </w:r>
-      <w:r>
-        <w:rPr>
-          <w:color w:val="000000"/>
-          <w:sz w:val="24"/>
-          <w:lang w:val="pt-PT"/>
-        </w:rPr>
-        <w:t>que nos propusemos</w:t>
-      </w:r>
-      <w:r>
-        <w:rPr>
-          <w:color w:val="000000"/>
-          <w:sz w:val="24"/>
-          <w:lang w:val="pt-PT"/>
-        </w:rPr>
-        <w:t xml:space="preserve"> inicialmente com a adição de alguns extras, assim como criar publicações após fazer um treino. Tornou-se um projeto bastante complexo, pela implementação de uma API externa, baseada totalmente na linguagem de programação </w:t>
+        <w:t xml:space="preserve">Para concluir, podemos dizer que gostamos bastante de trabalhar neste projeto. Em termos do website, adquirimos bastantes conhecimentos sobre como trabalhar com uma </w:t>
       </w:r>
       <w:proofErr w:type="spellStart"/>
       <w:r>
@@ -14249,6 +14172,69 @@
           <w:sz w:val="24"/>
           <w:lang w:val="pt-PT"/>
         </w:rPr>
+        <w:t>framework</w:t>
+      </w:r>
+      <w:proofErr w:type="spellEnd"/>
+      <w:r>
+        <w:rPr>
+          <w:color w:val="000000"/>
+          <w:sz w:val="24"/>
+          <w:lang w:val="pt-PT"/>
+        </w:rPr>
+        <w:t xml:space="preserve"> avançada, como implementar um sistema RBAC e como criar testes unitários, funcionais e de aceitação. Contudo, a vasta complexidade da </w:t>
+      </w:r>
+      <w:proofErr w:type="spellStart"/>
+      <w:r>
+        <w:rPr>
+          <w:color w:val="000000"/>
+          <w:sz w:val="24"/>
+          <w:lang w:val="pt-PT"/>
+        </w:rPr>
+        <w:t>f</w:t>
+      </w:r>
+      <w:r>
+        <w:rPr>
+          <w:color w:val="000000"/>
+          <w:sz w:val="24"/>
+          <w:lang w:val="pt-PT"/>
+        </w:rPr>
+        <w:t>ramework</w:t>
+      </w:r>
+      <w:proofErr w:type="spellEnd"/>
+      <w:r>
+        <w:rPr>
+          <w:color w:val="000000"/>
+          <w:sz w:val="24"/>
+          <w:lang w:val="pt-PT"/>
+        </w:rPr>
+        <w:t xml:space="preserve"> Yii2 dificultou a aprendizagem e a implementação de funcionalidades adicionais. Porém, também facilitou bastante o fluxo da programação ao longo destes meses.</w:t>
+      </w:r>
+    </w:p>
+    <w:p>
+      <w:pPr>
+        <w:spacing w:before="120" w:after="120" w:line="360" w:lineRule="auto"/>
+        <w:jc w:val="both"/>
+        <w:rPr>
+          <w:color w:val="000000"/>
+          <w:sz w:val="24"/>
+          <w:lang w:val="pt-PT"/>
+        </w:rPr>
+      </w:pPr>
+      <w:r>
+        <w:rPr>
+          <w:color w:val="000000"/>
+          <w:sz w:val="24"/>
+          <w:lang w:val="pt-PT"/>
+        </w:rPr>
+        <w:t xml:space="preserve">Em termos da aplicação Android, implementámos as funcionalidades que nos propusemos inicialmente com a adição de alguns extras, assim como criar publicações após fazer um treino. Tornou-se um projeto bastante complexo, pela implementação de uma API externa, baseada totalmente na linguagem de programação </w:t>
+      </w:r>
+      <w:proofErr w:type="spellStart"/>
+      <w:r>
+        <w:rPr>
+          <w:color w:val="000000"/>
+          <w:sz w:val="24"/>
+          <w:lang w:val="pt-PT"/>
+        </w:rPr>
         <w:t>Kotlin</w:t>
       </w:r>
       <w:proofErr w:type="spellEnd"/>
@@ -14277,7 +14263,7 @@
           <w:sz w:val="24"/>
           <w:lang w:val="pt-PT"/>
         </w:rPr>
-        <w:t>Aprendemos bastante com este projeto e, depois das apresentações, pretendemos continuar a desenvolver este projeto para o aperfeiçoarmos e adicionarmos mais funcionalidades de forma a publicarmos um dia mais tarde.</w:t>
+        <w:t>Aprendemos bastante com este projeto e, depois da apresentação, pretendemos continuar a desenvolvê-lo para o aperfeiçoarmos e adicionarmos mais funcionalidades de forma a publicarmos um dia mais tarde.</w:t>
       </w:r>
     </w:p>
     <w:p>
@@ -14296,7 +14282,7 @@
           <w:sz w:val="24"/>
           <w:lang w:val="pt-PT"/>
         </w:rPr>
-        <w:t>Este foi um projeto que gostei bastante de trabalhar, já que era uma ideia que gostaria de desenvolver há bastante tempo. Foi um projeto bastante complexo, por envolver tecnologias que nunca tinha trabalhado, mas deu para adquirir novos conhecimentos em programação Android. – Iuri Carrasqueiro</w:t>
+        <w:t>Este foi um projeto que gostei bastante de trabalhar, já que era uma ideia que gostaria de desenvolver há bastante tempo. Foi um projeto bastante complexo, por envolver tecnologias que nunca tinha trabalhado, mas deu para adquirir novos conhecimentos em programação Android e em linguagens de programação Web. - Iuri Carrasqueiro</w:t>
       </w:r>
     </w:p>
     <w:p>
@@ -14315,489 +14301,7 @@
           <w:sz w:val="24"/>
           <w:lang w:val="pt-PT"/>
         </w:rPr>
-        <w:t>Gostei de trabalhar neste projeto, este envolveu manipularmos uma boa variedade de tecnologias que futuramente irão nos ser uteis, tanto para currículo como para nós como programadores. – Gabriel Silva</w:t>
-      </w:r>
-    </w:p>
-    <w:p>
-      <w:pPr>
-        <w:spacing w:before="120" w:after="120" w:line="360" w:lineRule="auto"/>
-        <w:jc w:val="both"/>
-        <w:rPr>
-          <w:color w:val="000000"/>
-          <w:sz w:val="24"/>
-          <w:lang w:val="pt-PT"/>
-        </w:rPr>
-      </w:pPr>
-    </w:p>
-    <w:p>
-      <w:pPr>
-        <w:spacing w:before="120" w:after="120" w:line="360" w:lineRule="auto"/>
-        <w:jc w:val="both"/>
-        <w:rPr>
-          <w:color w:val="000000"/>
-          <w:sz w:val="24"/>
-          <w:lang w:val="pt-PT"/>
-        </w:rPr>
-      </w:pPr>
-      <w:r>
-        <w:rPr>
-          <w:color w:val="000000"/>
-          <w:sz w:val="24"/>
-          <w:lang w:val="pt-PT"/>
-        </w:rPr>
-        <w:t>Para concluir, podemos dizer que gostamos bastante de trabalhar neste</w:t>
-      </w:r>
-    </w:p>
-    <w:p>
-      <w:pPr>
-        <w:spacing w:before="120" w:after="120" w:line="360" w:lineRule="auto"/>
-        <w:jc w:val="both"/>
-        <w:rPr>
-          <w:color w:val="000000"/>
-          <w:sz w:val="24"/>
-          <w:lang w:val="pt-PT"/>
-        </w:rPr>
-      </w:pPr>
-      <w:r>
-        <w:rPr>
-          <w:color w:val="000000"/>
-          <w:sz w:val="24"/>
-          <w:lang w:val="pt-PT"/>
-        </w:rPr>
-        <w:t>projeto. Adquirimos bastantes conhecimentos sobre como trabalhar com uma</w:t>
-      </w:r>
-    </w:p>
-    <w:p>
-      <w:pPr>
-        <w:spacing w:before="120" w:after="120" w:line="360" w:lineRule="auto"/>
-        <w:jc w:val="both"/>
-        <w:rPr>
-          <w:color w:val="000000"/>
-          <w:sz w:val="24"/>
-          <w:lang w:val="pt-PT"/>
-        </w:rPr>
-      </w:pPr>
-      <w:proofErr w:type="spellStart"/>
-      <w:r>
-        <w:rPr>
-          <w:color w:val="000000"/>
-          <w:sz w:val="24"/>
-          <w:lang w:val="pt-PT"/>
-        </w:rPr>
-        <w:t>framework</w:t>
-      </w:r>
-      <w:proofErr w:type="spellEnd"/>
-      <w:r>
-        <w:rPr>
-          <w:color w:val="000000"/>
-          <w:sz w:val="24"/>
-          <w:lang w:val="pt-PT"/>
-        </w:rPr>
-        <w:t xml:space="preserve"> avançada, como trabalhar com o sistema RBAC e como criar testes</w:t>
-      </w:r>
-    </w:p>
-    <w:p>
-      <w:pPr>
-        <w:spacing w:before="120" w:after="120" w:line="360" w:lineRule="auto"/>
-        <w:jc w:val="both"/>
-        <w:rPr>
-          <w:color w:val="000000"/>
-          <w:sz w:val="24"/>
-          <w:lang w:val="pt-PT"/>
-        </w:rPr>
-      </w:pPr>
-      <w:r>
-        <w:rPr>
-          <w:color w:val="000000"/>
-          <w:sz w:val="24"/>
-          <w:lang w:val="pt-PT"/>
-        </w:rPr>
-        <w:t>unitários, funcionais e de aceitação.</w:t>
-      </w:r>
-    </w:p>
-    <w:p>
-      <w:pPr>
-        <w:spacing w:before="120" w:after="120" w:line="360" w:lineRule="auto"/>
-        <w:jc w:val="both"/>
-        <w:rPr>
-          <w:color w:val="000000"/>
-          <w:sz w:val="24"/>
-          <w:lang w:val="pt-PT"/>
-        </w:rPr>
-      </w:pPr>
-      <w:r>
-        <w:rPr>
-          <w:color w:val="000000"/>
-          <w:sz w:val="24"/>
-          <w:lang w:val="pt-PT"/>
-        </w:rPr>
-        <w:t>Além disso, ganhamos outras competências além daquelas que adquirimos</w:t>
-      </w:r>
-    </w:p>
-    <w:p>
-      <w:pPr>
-        <w:spacing w:before="120" w:after="120" w:line="360" w:lineRule="auto"/>
-        <w:jc w:val="both"/>
-        <w:rPr>
-          <w:color w:val="000000"/>
-          <w:sz w:val="24"/>
-          <w:lang w:val="pt-PT"/>
-        </w:rPr>
-      </w:pPr>
-      <w:r>
-        <w:rPr>
-          <w:color w:val="000000"/>
-          <w:sz w:val="24"/>
-          <w:lang w:val="pt-PT"/>
-        </w:rPr>
-        <w:t>na unidade curricular de Plataforma de Sistemas de Informação, como por exemplo,</w:t>
-      </w:r>
-    </w:p>
-    <w:p>
-      <w:pPr>
-        <w:spacing w:before="120" w:after="120" w:line="360" w:lineRule="auto"/>
-        <w:jc w:val="both"/>
-        <w:rPr>
-          <w:color w:val="000000"/>
-          <w:sz w:val="24"/>
-          <w:lang w:val="pt-PT"/>
-        </w:rPr>
-      </w:pPr>
-      <w:r>
-        <w:rPr>
-          <w:color w:val="000000"/>
-          <w:sz w:val="24"/>
-          <w:lang w:val="pt-PT"/>
-        </w:rPr>
-        <w:t>implementar API externas no nosso projeto.</w:t>
-      </w:r>
-    </w:p>
-    <w:p>
-      <w:pPr>
-        <w:spacing w:before="120" w:after="120" w:line="360" w:lineRule="auto"/>
-        <w:jc w:val="both"/>
-        <w:rPr>
-          <w:color w:val="000000"/>
-          <w:sz w:val="24"/>
-          <w:lang w:val="pt-PT"/>
-        </w:rPr>
-      </w:pPr>
-      <w:r>
-        <w:rPr>
-          <w:color w:val="000000"/>
-          <w:sz w:val="24"/>
-          <w:lang w:val="pt-PT"/>
-        </w:rPr>
-        <w:t>Contudo, a vasta complexidade da Framework Yii2 dificultou a aprendizagem</w:t>
-      </w:r>
-    </w:p>
-    <w:p>
-      <w:pPr>
-        <w:spacing w:before="120" w:after="120" w:line="360" w:lineRule="auto"/>
-        <w:jc w:val="both"/>
-        <w:rPr>
-          <w:color w:val="000000"/>
-          <w:sz w:val="24"/>
-          <w:lang w:val="pt-PT"/>
-        </w:rPr>
-      </w:pPr>
-      <w:r>
-        <w:rPr>
-          <w:color w:val="000000"/>
-          <w:sz w:val="24"/>
-          <w:lang w:val="pt-PT"/>
-        </w:rPr>
-        <w:t xml:space="preserve">e a implementação de funcionalidades adicionais à </w:t>
-      </w:r>
-      <w:proofErr w:type="spellStart"/>
-      <w:r>
-        <w:rPr>
-          <w:color w:val="000000"/>
-          <w:sz w:val="24"/>
-          <w:lang w:val="pt-PT"/>
-        </w:rPr>
-        <w:t>framework</w:t>
-      </w:r>
-      <w:proofErr w:type="spellEnd"/>
-      <w:r>
-        <w:rPr>
-          <w:color w:val="000000"/>
-          <w:sz w:val="24"/>
-          <w:lang w:val="pt-PT"/>
-        </w:rPr>
-        <w:t>. Porém, também</w:t>
-      </w:r>
-    </w:p>
-    <w:p>
-      <w:pPr>
-        <w:spacing w:before="120" w:after="120" w:line="360" w:lineRule="auto"/>
-        <w:jc w:val="both"/>
-        <w:rPr>
-          <w:color w:val="000000"/>
-          <w:sz w:val="24"/>
-          <w:lang w:val="pt-PT"/>
-        </w:rPr>
-      </w:pPr>
-      <w:r>
-        <w:rPr>
-          <w:color w:val="000000"/>
-          <w:sz w:val="24"/>
-          <w:lang w:val="pt-PT"/>
-        </w:rPr>
-        <w:t>facilitou bastante o fluxo da programação ao longo destes meses.</w:t>
-      </w:r>
-    </w:p>
-    <w:p>
-      <w:pPr>
-        <w:spacing w:before="120" w:after="120" w:line="360" w:lineRule="auto"/>
-        <w:jc w:val="both"/>
-        <w:rPr>
-          <w:color w:val="000000"/>
-          <w:sz w:val="24"/>
-          <w:lang w:val="pt-PT"/>
-        </w:rPr>
-      </w:pPr>
-      <w:r>
-        <w:rPr>
-          <w:color w:val="000000"/>
-          <w:sz w:val="24"/>
-          <w:lang w:val="pt-PT"/>
-        </w:rPr>
-        <w:t>Numa opinião pessoal, foi o projeto Web que tive mais gosto em trabalhar.</w:t>
-      </w:r>
-    </w:p>
-    <w:p>
-      <w:pPr>
-        <w:spacing w:before="120" w:after="120" w:line="360" w:lineRule="auto"/>
-        <w:jc w:val="both"/>
-        <w:rPr>
-          <w:color w:val="000000"/>
-          <w:sz w:val="24"/>
-          <w:lang w:val="pt-PT"/>
-        </w:rPr>
-      </w:pPr>
-      <w:r>
-        <w:rPr>
-          <w:color w:val="000000"/>
-          <w:sz w:val="24"/>
-          <w:lang w:val="pt-PT"/>
-        </w:rPr>
-        <w:lastRenderedPageBreak/>
-        <w:t>Sinto que desenvolvi ainda mais as minhas competências em linguagens de</w:t>
-      </w:r>
-    </w:p>
-    <w:p>
-      <w:pPr>
-        <w:spacing w:before="120" w:after="120" w:line="360" w:lineRule="auto"/>
-        <w:jc w:val="both"/>
-        <w:rPr>
-          <w:color w:val="000000"/>
-          <w:sz w:val="24"/>
-          <w:lang w:val="pt-PT"/>
-        </w:rPr>
-      </w:pPr>
-      <w:r>
-        <w:rPr>
-          <w:color w:val="000000"/>
-          <w:sz w:val="24"/>
-          <w:lang w:val="pt-PT"/>
-        </w:rPr>
-        <w:t>programação Web e adquiri novos conhecimentos, principalmente em como</w:t>
-      </w:r>
-    </w:p>
-    <w:p>
-      <w:pPr>
-        <w:spacing w:before="120" w:after="120" w:line="360" w:lineRule="auto"/>
-        <w:jc w:val="both"/>
-        <w:rPr>
-          <w:color w:val="000000"/>
-          <w:sz w:val="24"/>
-          <w:lang w:val="pt-PT"/>
-        </w:rPr>
-      </w:pPr>
-      <w:r>
-        <w:rPr>
-          <w:color w:val="000000"/>
-          <w:sz w:val="24"/>
-          <w:lang w:val="pt-PT"/>
-        </w:rPr>
-        <w:t xml:space="preserve">trabalhar com uma </w:t>
-      </w:r>
-      <w:proofErr w:type="spellStart"/>
-      <w:r>
-        <w:rPr>
-          <w:color w:val="000000"/>
-          <w:sz w:val="24"/>
-          <w:lang w:val="pt-PT"/>
-        </w:rPr>
-        <w:t>framework</w:t>
-      </w:r>
-      <w:proofErr w:type="spellEnd"/>
-      <w:r>
-        <w:rPr>
-          <w:color w:val="000000"/>
-          <w:sz w:val="24"/>
-          <w:lang w:val="pt-PT"/>
-        </w:rPr>
-        <w:t xml:space="preserve">. No futuro pretendo trabalhar com esta </w:t>
-      </w:r>
-      <w:proofErr w:type="spellStart"/>
-      <w:r>
-        <w:rPr>
-          <w:color w:val="000000"/>
-          <w:sz w:val="24"/>
-          <w:lang w:val="pt-PT"/>
-        </w:rPr>
-        <w:t>framework</w:t>
-      </w:r>
-      <w:proofErr w:type="spellEnd"/>
-    </w:p>
-    <w:p>
-      <w:pPr>
-        <w:spacing w:before="120" w:after="120" w:line="360" w:lineRule="auto"/>
-        <w:jc w:val="both"/>
-        <w:rPr>
-          <w:color w:val="000000"/>
-          <w:sz w:val="24"/>
-          <w:lang w:val="pt-PT"/>
-        </w:rPr>
-      </w:pPr>
-      <w:r>
-        <w:rPr>
-          <w:color w:val="000000"/>
-          <w:sz w:val="24"/>
-          <w:lang w:val="pt-PT"/>
-        </w:rPr>
-        <w:t>para projetos pessoais e comerciais - Iuri Carrasqueiro.</w:t>
-      </w:r>
-    </w:p>
-    <w:p>
-      <w:pPr>
-        <w:spacing w:before="120" w:after="120" w:line="360" w:lineRule="auto"/>
-        <w:jc w:val="both"/>
-        <w:rPr>
-          <w:color w:val="000000"/>
-          <w:sz w:val="24"/>
-          <w:lang w:val="pt-PT"/>
-        </w:rPr>
-      </w:pPr>
-      <w:r>
-        <w:rPr>
-          <w:color w:val="000000"/>
-          <w:sz w:val="24"/>
-          <w:lang w:val="pt-PT"/>
-        </w:rPr>
-        <w:t xml:space="preserve">Na minha opinião esta é uma </w:t>
-      </w:r>
-      <w:proofErr w:type="spellStart"/>
-      <w:r>
-        <w:rPr>
-          <w:color w:val="000000"/>
-          <w:sz w:val="24"/>
-          <w:lang w:val="pt-PT"/>
-        </w:rPr>
-        <w:t>framework</w:t>
-      </w:r>
-      <w:proofErr w:type="spellEnd"/>
-      <w:r>
-        <w:rPr>
-          <w:color w:val="000000"/>
-          <w:sz w:val="24"/>
-          <w:lang w:val="pt-PT"/>
-        </w:rPr>
-        <w:t xml:space="preserve"> muito boa de se trabalhar depois de</w:t>
-      </w:r>
-    </w:p>
-    <w:p>
-      <w:pPr>
-        <w:spacing w:before="120" w:after="120" w:line="360" w:lineRule="auto"/>
-        <w:jc w:val="both"/>
-        <w:rPr>
-          <w:color w:val="000000"/>
-          <w:sz w:val="24"/>
-          <w:lang w:val="pt-PT"/>
-        </w:rPr>
-      </w:pPr>
-      <w:r>
-        <w:rPr>
-          <w:color w:val="000000"/>
-          <w:sz w:val="24"/>
-          <w:lang w:val="pt-PT"/>
-        </w:rPr>
-        <w:t>se ter adquiridos alguns conhecimentos básicos, tendo facilitado bastante a</w:t>
-      </w:r>
-    </w:p>
-    <w:p>
-      <w:pPr>
-        <w:spacing w:before="120" w:after="120" w:line="360" w:lineRule="auto"/>
-        <w:jc w:val="both"/>
-        <w:rPr>
-          <w:color w:val="000000"/>
-          <w:sz w:val="24"/>
-          <w:lang w:val="pt-PT"/>
-        </w:rPr>
-      </w:pPr>
-      <w:r>
-        <w:rPr>
-          <w:color w:val="000000"/>
-          <w:sz w:val="24"/>
-          <w:lang w:val="pt-PT"/>
-        </w:rPr>
-        <w:t>realização do projeto e assim tornando-o numa experiência de trabalho muito mais</w:t>
-      </w:r>
-    </w:p>
-    <w:p>
-      <w:pPr>
-        <w:spacing w:before="120" w:after="120" w:line="360" w:lineRule="auto"/>
-        <w:jc w:val="both"/>
-        <w:rPr>
-          <w:color w:val="000000"/>
-          <w:sz w:val="24"/>
-          <w:lang w:val="pt-PT"/>
-        </w:rPr>
-      </w:pPr>
-      <w:r>
-        <w:rPr>
-          <w:color w:val="000000"/>
-          <w:sz w:val="24"/>
-          <w:lang w:val="pt-PT"/>
-        </w:rPr>
-        <w:t xml:space="preserve">agradável, pretendo continuar a utilizar esta </w:t>
-      </w:r>
-      <w:proofErr w:type="spellStart"/>
-      <w:r>
-        <w:rPr>
-          <w:color w:val="000000"/>
-          <w:sz w:val="24"/>
-          <w:lang w:val="pt-PT"/>
-        </w:rPr>
-        <w:t>framework</w:t>
-      </w:r>
-      <w:proofErr w:type="spellEnd"/>
-      <w:r>
-        <w:rPr>
-          <w:color w:val="000000"/>
-          <w:sz w:val="24"/>
-          <w:lang w:val="pt-PT"/>
-        </w:rPr>
-        <w:t xml:space="preserve"> para projetos futuros -</w:t>
-      </w:r>
-    </w:p>
-    <w:p>
-      <w:pPr>
-        <w:spacing w:before="120" w:after="120" w:line="360" w:lineRule="auto"/>
-        <w:jc w:val="both"/>
-        <w:rPr>
-          <w:lang w:val="pt-PT"/>
-        </w:rPr>
-      </w:pPr>
-      <w:r>
-        <w:rPr>
-          <w:color w:val="000000"/>
-          <w:sz w:val="24"/>
-          <w:lang w:val="pt-PT"/>
-        </w:rPr>
-        <w:t>Gabriel Silva.</w:t>
+        <w:t>Gostei de trabalhar neste projeto, este envolveu manipularmos uma boa variedade de tecnologias que futuramente irão nos ser úteis, tanto para currículo como para nós como programadores. - Gabriel Silva.</w:t>
       </w:r>
       <w:r>
         <w:rPr>
@@ -14815,7 +14319,7 @@
         </w:numPr>
       </w:pPr>
       <w:bookmarkStart w:id="49" w:name="_Toc95214226"/>
-      <w:bookmarkStart w:id="50" w:name="_Toc95221789"/>
+      <w:bookmarkStart w:id="50" w:name="_Toc95298470"/>
       <w:r>
         <w:lastRenderedPageBreak/>
         <w:t>Bibliografia</w:t>
@@ -15053,7 +14557,7 @@
         <w:br w:type="page"/>
       </w:r>
       <w:bookmarkStart w:id="51" w:name="_Toc95214227"/>
-      <w:bookmarkStart w:id="52" w:name="_Toc95221790"/>
+      <w:bookmarkStart w:id="52" w:name="_Toc95298471"/>
       <w:r>
         <w:lastRenderedPageBreak/>
         <w:t>Anexos</w:t>
@@ -20350,10 +19854,6 @@
 </file>
 
 <file path=customXml/item1.xml><?xml version="1.0" encoding="utf-8"?>
-<b:Sources xmlns:b="http://schemas.openxmlformats.org/officeDocument/2006/bibliography" xmlns="http://schemas.openxmlformats.org/officeDocument/2006/bibliography" SelectedStyle="\APA.XSL" StyleName="APA"/>
-</file>
-
-<file path=customXml/item2.xml><?xml version="1.0" encoding="utf-8"?>
 <MENU label="Campos" version="1">
   <NODE label="Novo Registo" type="NewCard" replaceValue="false">
     <FIELD label="Nº de Registo">
@@ -21597,16 +21097,20 @@
 </MENU>
 </file>
 
+<file path=customXml/item2.xml><?xml version="1.0" encoding="utf-8"?>
+<b:Sources xmlns:b="http://schemas.openxmlformats.org/officeDocument/2006/bibliography" xmlns="http://schemas.openxmlformats.org/officeDocument/2006/bibliography" SelectedStyle="\APA.XSL" StyleName="APA"/>
+</file>
+
 <file path=customXml/itemProps1.xml><?xml version="1.0" encoding="utf-8"?>
+<ds:datastoreItem xmlns:ds="http://schemas.openxmlformats.org/officeDocument/2006/customXml" ds:itemID="{C9D89824-69A5-42C9-A22C-F53642B431AE}">
+  <ds:schemaRefs/>
+</ds:datastoreItem>
+</file>
+
+<file path=customXml/itemProps2.xml><?xml version="1.0" encoding="utf-8"?>
 <ds:datastoreItem xmlns:ds="http://schemas.openxmlformats.org/officeDocument/2006/customXml" ds:itemID="{BB242552-844C-47DF-AD56-7551D2985A3E}">
   <ds:schemaRefs>
     <ds:schemaRef ds:uri="http://schemas.openxmlformats.org/officeDocument/2006/bibliography"/>
   </ds:schemaRefs>
 </ds:datastoreItem>
-</file>
-
-<file path=customXml/itemProps2.xml><?xml version="1.0" encoding="utf-8"?>
-<ds:datastoreItem xmlns:ds="http://schemas.openxmlformats.org/officeDocument/2006/customXml" ds:itemID="{C9D89824-69A5-42C9-A22C-F53642B431AE}">
-  <ds:schemaRefs/>
-</ds:datastoreItem>
 </file>
--- a/docs/Modelo_Relatório_Final _ProjetoSistemasInformação.docx
+++ b/docs/Modelo_Relatório_Final _ProjetoSistemasInformação.docx
@@ -1819,7 +1819,7 @@
         <w:br w:type="page"/>
       </w:r>
       <w:bookmarkStart w:id="0" w:name="_Toc95214213"/>
-      <w:bookmarkStart w:id="1" w:name="_Toc95298457"/>
+      <w:bookmarkStart w:id="1" w:name="_Toc95822126"/>
       <w:r>
         <w:lastRenderedPageBreak/>
         <w:t>Agradecimentos</w:t>
@@ -1914,7 +1914,7 @@
         <w:br w:type="page"/>
       </w:r>
       <w:bookmarkStart w:id="2" w:name="_Toc95214214"/>
-      <w:bookmarkStart w:id="3" w:name="_Toc95298458"/>
+      <w:bookmarkStart w:id="3" w:name="_Toc95822127"/>
       <w:r>
         <w:lastRenderedPageBreak/>
         <w:t>Resumo</w:t>
@@ -2246,7 +2246,7 @@
         <w:br w:type="page"/>
       </w:r>
       <w:bookmarkStart w:id="4" w:name="_Toc95214215"/>
-      <w:bookmarkStart w:id="5" w:name="_Toc95298459"/>
+      <w:bookmarkStart w:id="5" w:name="_Toc95822128"/>
       <w:r>
         <w:lastRenderedPageBreak/>
         <w:t>Índice</w:t>
@@ -2313,7 +2313,7 @@
           <w:r>
             <w:fldChar w:fldCharType="separate"/>
           </w:r>
-          <w:hyperlink w:anchor="_Toc95298457" w:history="1">
+          <w:hyperlink w:anchor="_Toc95822126" w:history="1">
             <w:r>
               <w:rPr>
                 <w:rStyle w:val="Hiperligao"/>
@@ -2340,7 +2340,7 @@
                 <w:noProof/>
                 <w:webHidden/>
               </w:rPr>
-              <w:instrText xml:space="preserve"> PAGEREF _Toc95298457 \h </w:instrText>
+              <w:instrText xml:space="preserve"> PAGEREF _Toc95822126 \h </w:instrText>
             </w:r>
             <w:r>
               <w:rPr>
@@ -2380,7 +2380,7 @@
               <w:lang w:val="pt-PT" w:eastAsia="pt-PT"/>
             </w:rPr>
           </w:pPr>
-          <w:hyperlink w:anchor="_Toc95298458" w:history="1">
+          <w:hyperlink w:anchor="_Toc95822127" w:history="1">
             <w:r>
               <w:rPr>
                 <w:rStyle w:val="Hiperligao"/>
@@ -2407,7 +2407,7 @@
                 <w:noProof/>
                 <w:webHidden/>
               </w:rPr>
-              <w:instrText xml:space="preserve"> PAGEREF _Toc95298458 \h </w:instrText>
+              <w:instrText xml:space="preserve"> PAGEREF _Toc95822127 \h </w:instrText>
             </w:r>
             <w:r>
               <w:rPr>
@@ -2447,7 +2447,7 @@
               <w:lang w:val="pt-PT" w:eastAsia="pt-PT"/>
             </w:rPr>
           </w:pPr>
-          <w:hyperlink w:anchor="_Toc95298459" w:history="1">
+          <w:hyperlink w:anchor="_Toc95822128" w:history="1">
             <w:r>
               <w:rPr>
                 <w:rStyle w:val="Hiperligao"/>
@@ -2474,7 +2474,7 @@
                 <w:noProof/>
                 <w:webHidden/>
               </w:rPr>
-              <w:instrText xml:space="preserve"> PAGEREF _Toc95298459 \h </w:instrText>
+              <w:instrText xml:space="preserve"> PAGEREF _Toc95822128 \h </w:instrText>
             </w:r>
             <w:r>
               <w:rPr>
@@ -2514,7 +2514,7 @@
               <w:lang w:val="pt-PT" w:eastAsia="pt-PT"/>
             </w:rPr>
           </w:pPr>
-          <w:hyperlink w:anchor="_Toc95298460" w:history="1">
+          <w:hyperlink w:anchor="_Toc95822129" w:history="1">
             <w:r>
               <w:rPr>
                 <w:rStyle w:val="Hiperligao"/>
@@ -2541,7 +2541,7 @@
                 <w:noProof/>
                 <w:webHidden/>
               </w:rPr>
-              <w:instrText xml:space="preserve"> PAGEREF _Toc95298460 \h </w:instrText>
+              <w:instrText xml:space="preserve"> PAGEREF _Toc95822129 \h </w:instrText>
             </w:r>
             <w:r>
               <w:rPr>
@@ -2584,7 +2584,7 @@
               <w:lang w:val="pt-PT" w:eastAsia="pt-PT"/>
             </w:rPr>
           </w:pPr>
-          <w:hyperlink w:anchor="_Toc95298461" w:history="1">
+          <w:hyperlink w:anchor="_Toc95822130" w:history="1">
             <w:r>
               <w:rPr>
                 <w:rStyle w:val="Hiperligao"/>
@@ -2626,7 +2626,7 @@
                 <w:noProof/>
                 <w:webHidden/>
               </w:rPr>
-              <w:instrText xml:space="preserve"> PAGEREF _Toc95298461 \h </w:instrText>
+              <w:instrText xml:space="preserve"> PAGEREF _Toc95822130 \h </w:instrText>
             </w:r>
             <w:r>
               <w:rPr>
@@ -2669,7 +2669,7 @@
               <w:lang w:val="pt-PT" w:eastAsia="pt-PT"/>
             </w:rPr>
           </w:pPr>
-          <w:hyperlink w:anchor="_Toc95298462" w:history="1">
+          <w:hyperlink w:anchor="_Toc95822131" w:history="1">
             <w:r>
               <w:rPr>
                 <w:rStyle w:val="Hiperligao"/>
@@ -2711,7 +2711,7 @@
                 <w:noProof/>
                 <w:webHidden/>
               </w:rPr>
-              <w:instrText xml:space="preserve"> PAGEREF _Toc95298462 \h </w:instrText>
+              <w:instrText xml:space="preserve"> PAGEREF _Toc95822131 \h </w:instrText>
             </w:r>
             <w:r>
               <w:rPr>
@@ -2754,7 +2754,7 @@
               <w:lang w:val="pt-PT" w:eastAsia="pt-PT"/>
             </w:rPr>
           </w:pPr>
-          <w:hyperlink w:anchor="_Toc95298463" w:history="1">
+          <w:hyperlink w:anchor="_Toc95822132" w:history="1">
             <w:r>
               <w:rPr>
                 <w:rStyle w:val="Hiperligao"/>
@@ -2796,7 +2796,7 @@
                 <w:noProof/>
                 <w:webHidden/>
               </w:rPr>
-              <w:instrText xml:space="preserve"> PAGEREF _Toc95298463 \h </w:instrText>
+              <w:instrText xml:space="preserve"> PAGEREF _Toc95822132 \h </w:instrText>
             </w:r>
             <w:r>
               <w:rPr>
@@ -2839,7 +2839,7 @@
               <w:lang w:val="pt-PT" w:eastAsia="pt-PT"/>
             </w:rPr>
           </w:pPr>
-          <w:hyperlink w:anchor="_Toc95298464" w:history="1">
+          <w:hyperlink w:anchor="_Toc95822133" w:history="1">
             <w:r>
               <w:rPr>
                 <w:rStyle w:val="Hiperligao"/>
@@ -2881,7 +2881,7 @@
                 <w:noProof/>
                 <w:webHidden/>
               </w:rPr>
-              <w:instrText xml:space="preserve"> PAGEREF _Toc95298464 \h </w:instrText>
+              <w:instrText xml:space="preserve"> PAGEREF _Toc95822133 \h </w:instrText>
             </w:r>
             <w:r>
               <w:rPr>
@@ -2924,7 +2924,7 @@
               <w:lang w:val="pt-PT" w:eastAsia="pt-PT"/>
             </w:rPr>
           </w:pPr>
-          <w:hyperlink w:anchor="_Toc95298465" w:history="1">
+          <w:hyperlink w:anchor="_Toc95822134" w:history="1">
             <w:r>
               <w:rPr>
                 <w:rStyle w:val="Hiperligao"/>
@@ -2966,7 +2966,7 @@
                 <w:noProof/>
                 <w:webHidden/>
               </w:rPr>
-              <w:instrText xml:space="preserve"> PAGEREF _Toc95298465 \h </w:instrText>
+              <w:instrText xml:space="preserve"> PAGEREF _Toc95822134 \h </w:instrText>
             </w:r>
             <w:r>
               <w:rPr>
@@ -2999,7 +2999,7 @@
         </w:p>
         <w:p>
           <w:pPr>
-            <w:pStyle w:val="ndice1"/>
+            <w:pStyle w:val="ndice2"/>
             <w:tabs>
               <w:tab w:val="left" w:pos="1100"/>
             </w:tabs>
@@ -3009,13 +3009,14 @@
               <w:lang w:val="pt-PT" w:eastAsia="pt-PT"/>
             </w:rPr>
           </w:pPr>
-          <w:hyperlink w:anchor="_Toc95298466" w:history="1">
+          <w:hyperlink w:anchor="_Toc95822135" w:history="1">
             <w:r>
               <w:rPr>
                 <w:rStyle w:val="Hiperligao"/>
+                <w:rFonts w:ascii="Times New Roman" w:hAnsi="Times New Roman"/>
                 <w:noProof/>
               </w:rPr>
-              <w:t>6.</w:t>
+              <w:t>5.1.</w:t>
             </w:r>
             <w:r>
               <w:rPr>
@@ -3028,9 +3029,10 @@
             <w:r>
               <w:rPr>
                 <w:rStyle w:val="Hiperligao"/>
+                <w:rFonts w:ascii="Times New Roman" w:hAnsi="Times New Roman"/>
                 <w:noProof/>
               </w:rPr>
-              <w:t>Desenho</w:t>
+              <w:t>API</w:t>
             </w:r>
             <w:r>
               <w:rPr>
@@ -3051,7 +3053,7 @@
                 <w:noProof/>
                 <w:webHidden/>
               </w:rPr>
-              <w:instrText xml:space="preserve"> PAGEREF _Toc95298466 \h </w:instrText>
+              <w:instrText xml:space="preserve"> PAGEREF _Toc95822135 \h </w:instrText>
             </w:r>
             <w:r>
               <w:rPr>
@@ -3094,7 +3096,92 @@
               <w:lang w:val="pt-PT" w:eastAsia="pt-PT"/>
             </w:rPr>
           </w:pPr>
-          <w:hyperlink w:anchor="_Toc95298467" w:history="1">
+          <w:hyperlink w:anchor="_Toc95822136" w:history="1">
+            <w:r>
+              <w:rPr>
+                <w:rStyle w:val="Hiperligao"/>
+                <w:noProof/>
+              </w:rPr>
+              <w:t>6.</w:t>
+            </w:r>
+            <w:r>
+              <w:rPr>
+                <w:rFonts w:asciiTheme="minorHAnsi" w:eastAsiaTheme="minorEastAsia" w:hAnsiTheme="minorHAnsi" w:cstheme="minorBidi"/>
+                <w:noProof/>
+                <w:lang w:val="pt-PT" w:eastAsia="pt-PT"/>
+              </w:rPr>
+              <w:tab/>
+            </w:r>
+            <w:r>
+              <w:rPr>
+                <w:rStyle w:val="Hiperligao"/>
+                <w:noProof/>
+              </w:rPr>
+              <w:t>Desenho</w:t>
+            </w:r>
+            <w:r>
+              <w:rPr>
+                <w:noProof/>
+                <w:webHidden/>
+              </w:rPr>
+              <w:tab/>
+            </w:r>
+            <w:r>
+              <w:rPr>
+                <w:noProof/>
+                <w:webHidden/>
+              </w:rPr>
+              <w:fldChar w:fldCharType="begin"/>
+            </w:r>
+            <w:r>
+              <w:rPr>
+                <w:noProof/>
+                <w:webHidden/>
+              </w:rPr>
+              <w:instrText xml:space="preserve"> PAGEREF _Toc95822136 \h </w:instrText>
+            </w:r>
+            <w:r>
+              <w:rPr>
+                <w:noProof/>
+                <w:webHidden/>
+              </w:rPr>
+            </w:r>
+            <w:r>
+              <w:rPr>
+                <w:noProof/>
+                <w:webHidden/>
+              </w:rPr>
+              <w:fldChar w:fldCharType="separate"/>
+            </w:r>
+            <w:r>
+              <w:rPr>
+                <w:noProof/>
+                <w:webHidden/>
+              </w:rPr>
+              <w:t>16</w:t>
+            </w:r>
+            <w:r>
+              <w:rPr>
+                <w:noProof/>
+                <w:webHidden/>
+              </w:rPr>
+              <w:fldChar w:fldCharType="end"/>
+            </w:r>
+          </w:hyperlink>
+        </w:p>
+        <w:p>
+          <w:pPr>
+            <w:pStyle w:val="ndice1"/>
+            <w:tabs>
+              <w:tab w:val="left" w:pos="1100"/>
+            </w:tabs>
+            <w:rPr>
+              <w:rFonts w:asciiTheme="minorHAnsi" w:eastAsiaTheme="minorEastAsia" w:hAnsiTheme="minorHAnsi" w:cstheme="minorBidi"/>
+              <w:noProof/>
+              <w:lang w:val="pt-PT" w:eastAsia="pt-PT"/>
+            </w:rPr>
+          </w:pPr>
+          <w:hyperlink w:anchor="_Toc95822137" w:history="1">
             <w:r>
               <w:rPr>
                 <w:rStyle w:val="Hiperligao"/>
@@ -3136,177 +3223,7 @@
                 <w:noProof/>
                 <w:webHidden/>
               </w:rPr>
-              <w:instrText xml:space="preserve"> PAGEREF _Toc95298467 \h </w:instrText>
-            </w:r>
-            <w:r>
-              <w:rPr>
-                <w:noProof/>
-                <w:webHidden/>
-              </w:rPr>
-            </w:r>
-            <w:r>
-              <w:rPr>
-                <w:noProof/>
-                <w:webHidden/>
-              </w:rPr>
-              <w:fldChar w:fldCharType="separate"/>
-            </w:r>
-            <w:r>
-              <w:rPr>
-                <w:noProof/>
-                <w:webHidden/>
-              </w:rPr>
-              <w:t>18</w:t>
-            </w:r>
-            <w:r>
-              <w:rPr>
-                <w:noProof/>
-                <w:webHidden/>
-              </w:rPr>
-              <w:fldChar w:fldCharType="end"/>
-            </w:r>
-          </w:hyperlink>
-        </w:p>
-        <w:p>
-          <w:pPr>
-            <w:pStyle w:val="ndice1"/>
-            <w:tabs>
-              <w:tab w:val="left" w:pos="1100"/>
-            </w:tabs>
-            <w:rPr>
-              <w:rFonts w:asciiTheme="minorHAnsi" w:eastAsiaTheme="minorEastAsia" w:hAnsiTheme="minorHAnsi" w:cstheme="minorBidi"/>
-              <w:noProof/>
-              <w:lang w:val="pt-PT" w:eastAsia="pt-PT"/>
-            </w:rPr>
-          </w:pPr>
-          <w:hyperlink w:anchor="_Toc95298468" w:history="1">
-            <w:r>
-              <w:rPr>
-                <w:rStyle w:val="Hiperligao"/>
-                <w:noProof/>
-              </w:rPr>
-              <w:t>8.</w:t>
-            </w:r>
-            <w:r>
-              <w:rPr>
-                <w:rFonts w:asciiTheme="minorHAnsi" w:eastAsiaTheme="minorEastAsia" w:hAnsiTheme="minorHAnsi" w:cstheme="minorBidi"/>
-                <w:noProof/>
-                <w:lang w:val="pt-PT" w:eastAsia="pt-PT"/>
-              </w:rPr>
-              <w:tab/>
-            </w:r>
-            <w:r>
-              <w:rPr>
-                <w:rStyle w:val="Hiperligao"/>
-                <w:noProof/>
-              </w:rPr>
-              <w:t>Testes</w:t>
-            </w:r>
-            <w:r>
-              <w:rPr>
-                <w:noProof/>
-                <w:webHidden/>
-              </w:rPr>
-              <w:tab/>
-            </w:r>
-            <w:r>
-              <w:rPr>
-                <w:noProof/>
-                <w:webHidden/>
-              </w:rPr>
-              <w:fldChar w:fldCharType="begin"/>
-            </w:r>
-            <w:r>
-              <w:rPr>
-                <w:noProof/>
-                <w:webHidden/>
-              </w:rPr>
-              <w:instrText xml:space="preserve"> PAGEREF _Toc95298468 \h </w:instrText>
-            </w:r>
-            <w:r>
-              <w:rPr>
-                <w:noProof/>
-                <w:webHidden/>
-              </w:rPr>
-            </w:r>
-            <w:r>
-              <w:rPr>
-                <w:noProof/>
-                <w:webHidden/>
-              </w:rPr>
-              <w:fldChar w:fldCharType="separate"/>
-            </w:r>
-            <w:r>
-              <w:rPr>
-                <w:noProof/>
-                <w:webHidden/>
-              </w:rPr>
-              <w:t>20</w:t>
-            </w:r>
-            <w:r>
-              <w:rPr>
-                <w:noProof/>
-                <w:webHidden/>
-              </w:rPr>
-              <w:fldChar w:fldCharType="end"/>
-            </w:r>
-          </w:hyperlink>
-        </w:p>
-        <w:p>
-          <w:pPr>
-            <w:pStyle w:val="ndice1"/>
-            <w:tabs>
-              <w:tab w:val="left" w:pos="1100"/>
-            </w:tabs>
-            <w:rPr>
-              <w:rFonts w:asciiTheme="minorHAnsi" w:eastAsiaTheme="minorEastAsia" w:hAnsiTheme="minorHAnsi" w:cstheme="minorBidi"/>
-              <w:noProof/>
-              <w:lang w:val="pt-PT" w:eastAsia="pt-PT"/>
-            </w:rPr>
-          </w:pPr>
-          <w:hyperlink w:anchor="_Toc95298469" w:history="1">
-            <w:r>
-              <w:rPr>
-                <w:rStyle w:val="Hiperligao"/>
-                <w:noProof/>
-              </w:rPr>
-              <w:t>9.</w:t>
-            </w:r>
-            <w:r>
-              <w:rPr>
-                <w:rFonts w:asciiTheme="minorHAnsi" w:eastAsiaTheme="minorEastAsia" w:hAnsiTheme="minorHAnsi" w:cstheme="minorBidi"/>
-                <w:noProof/>
-                <w:lang w:val="pt-PT" w:eastAsia="pt-PT"/>
-              </w:rPr>
-              <w:tab/>
-            </w:r>
-            <w:r>
-              <w:rPr>
-                <w:rStyle w:val="Hiperligao"/>
-                <w:noProof/>
-              </w:rPr>
-              <w:t>Conclusão e trabalho futuro</w:t>
-            </w:r>
-            <w:r>
-              <w:rPr>
-                <w:noProof/>
-                <w:webHidden/>
-              </w:rPr>
-              <w:tab/>
-            </w:r>
-            <w:r>
-              <w:rPr>
-                <w:noProof/>
-                <w:webHidden/>
-              </w:rPr>
-              <w:fldChar w:fldCharType="begin"/>
-            </w:r>
-            <w:r>
-              <w:rPr>
-                <w:noProof/>
-                <w:webHidden/>
-              </w:rPr>
-              <w:instrText xml:space="preserve"> PAGEREF _Toc95298469 \h </w:instrText>
+              <w:instrText xml:space="preserve"> PAGEREF _Toc95822137 \h </w:instrText>
             </w:r>
             <w:r>
               <w:rPr>
@@ -3349,7 +3266,177 @@
               <w:lang w:val="pt-PT" w:eastAsia="pt-PT"/>
             </w:rPr>
           </w:pPr>
-          <w:hyperlink w:anchor="_Toc95298470" w:history="1">
+          <w:hyperlink w:anchor="_Toc95822138" w:history="1">
+            <w:r>
+              <w:rPr>
+                <w:rStyle w:val="Hiperligao"/>
+                <w:noProof/>
+              </w:rPr>
+              <w:t>8.</w:t>
+            </w:r>
+            <w:r>
+              <w:rPr>
+                <w:rFonts w:asciiTheme="minorHAnsi" w:eastAsiaTheme="minorEastAsia" w:hAnsiTheme="minorHAnsi" w:cstheme="minorBidi"/>
+                <w:noProof/>
+                <w:lang w:val="pt-PT" w:eastAsia="pt-PT"/>
+              </w:rPr>
+              <w:tab/>
+            </w:r>
+            <w:r>
+              <w:rPr>
+                <w:rStyle w:val="Hiperligao"/>
+                <w:noProof/>
+              </w:rPr>
+              <w:t>Testes</w:t>
+            </w:r>
+            <w:r>
+              <w:rPr>
+                <w:noProof/>
+                <w:webHidden/>
+              </w:rPr>
+              <w:tab/>
+            </w:r>
+            <w:r>
+              <w:rPr>
+                <w:noProof/>
+                <w:webHidden/>
+              </w:rPr>
+              <w:fldChar w:fldCharType="begin"/>
+            </w:r>
+            <w:r>
+              <w:rPr>
+                <w:noProof/>
+                <w:webHidden/>
+              </w:rPr>
+              <w:instrText xml:space="preserve"> PAGEREF _Toc95822138 \h </w:instrText>
+            </w:r>
+            <w:r>
+              <w:rPr>
+                <w:noProof/>
+                <w:webHidden/>
+              </w:rPr>
+            </w:r>
+            <w:r>
+              <w:rPr>
+                <w:noProof/>
+                <w:webHidden/>
+              </w:rPr>
+              <w:fldChar w:fldCharType="separate"/>
+            </w:r>
+            <w:r>
+              <w:rPr>
+                <w:noProof/>
+                <w:webHidden/>
+              </w:rPr>
+              <w:t>23</w:t>
+            </w:r>
+            <w:r>
+              <w:rPr>
+                <w:noProof/>
+                <w:webHidden/>
+              </w:rPr>
+              <w:fldChar w:fldCharType="end"/>
+            </w:r>
+          </w:hyperlink>
+        </w:p>
+        <w:p>
+          <w:pPr>
+            <w:pStyle w:val="ndice1"/>
+            <w:tabs>
+              <w:tab w:val="left" w:pos="1100"/>
+            </w:tabs>
+            <w:rPr>
+              <w:rFonts w:asciiTheme="minorHAnsi" w:eastAsiaTheme="minorEastAsia" w:hAnsiTheme="minorHAnsi" w:cstheme="minorBidi"/>
+              <w:noProof/>
+              <w:lang w:val="pt-PT" w:eastAsia="pt-PT"/>
+            </w:rPr>
+          </w:pPr>
+          <w:hyperlink w:anchor="_Toc95822139" w:history="1">
+            <w:r>
+              <w:rPr>
+                <w:rStyle w:val="Hiperligao"/>
+                <w:noProof/>
+              </w:rPr>
+              <w:t>9.</w:t>
+            </w:r>
+            <w:r>
+              <w:rPr>
+                <w:rFonts w:asciiTheme="minorHAnsi" w:eastAsiaTheme="minorEastAsia" w:hAnsiTheme="minorHAnsi" w:cstheme="minorBidi"/>
+                <w:noProof/>
+                <w:lang w:val="pt-PT" w:eastAsia="pt-PT"/>
+              </w:rPr>
+              <w:tab/>
+            </w:r>
+            <w:r>
+              <w:rPr>
+                <w:rStyle w:val="Hiperligao"/>
+                <w:noProof/>
+              </w:rPr>
+              <w:t>Conclusão e trabalho futuro</w:t>
+            </w:r>
+            <w:r>
+              <w:rPr>
+                <w:noProof/>
+                <w:webHidden/>
+              </w:rPr>
+              <w:tab/>
+            </w:r>
+            <w:r>
+              <w:rPr>
+                <w:noProof/>
+                <w:webHidden/>
+              </w:rPr>
+              <w:fldChar w:fldCharType="begin"/>
+            </w:r>
+            <w:r>
+              <w:rPr>
+                <w:noProof/>
+                <w:webHidden/>
+              </w:rPr>
+              <w:instrText xml:space="preserve"> PAGEREF _Toc95822139 \h </w:instrText>
+            </w:r>
+            <w:r>
+              <w:rPr>
+                <w:noProof/>
+                <w:webHidden/>
+              </w:rPr>
+            </w:r>
+            <w:r>
+              <w:rPr>
+                <w:noProof/>
+                <w:webHidden/>
+              </w:rPr>
+              <w:fldChar w:fldCharType="separate"/>
+            </w:r>
+            <w:r>
+              <w:rPr>
+                <w:noProof/>
+                <w:webHidden/>
+              </w:rPr>
+              <w:t>24</w:t>
+            </w:r>
+            <w:r>
+              <w:rPr>
+                <w:noProof/>
+                <w:webHidden/>
+              </w:rPr>
+              <w:fldChar w:fldCharType="end"/>
+            </w:r>
+          </w:hyperlink>
+        </w:p>
+        <w:p>
+          <w:pPr>
+            <w:pStyle w:val="ndice1"/>
+            <w:tabs>
+              <w:tab w:val="left" w:pos="1100"/>
+            </w:tabs>
+            <w:rPr>
+              <w:rFonts w:asciiTheme="minorHAnsi" w:eastAsiaTheme="minorEastAsia" w:hAnsiTheme="minorHAnsi" w:cstheme="minorBidi"/>
+              <w:noProof/>
+              <w:lang w:val="pt-PT" w:eastAsia="pt-PT"/>
+            </w:rPr>
+          </w:pPr>
+          <w:hyperlink w:anchor="_Toc95822140" w:history="1">
             <w:r>
               <w:rPr>
                 <w:rStyle w:val="Hiperligao"/>
@@ -3391,7 +3478,7 @@
                 <w:noProof/>
                 <w:webHidden/>
               </w:rPr>
-              <w:instrText xml:space="preserve"> PAGEREF _Toc95298470 \h </w:instrText>
+              <w:instrText xml:space="preserve"> PAGEREF _Toc95822140 \h </w:instrText>
             </w:r>
             <w:r>
               <w:rPr>
@@ -3411,7 +3498,7 @@
                 <w:noProof/>
                 <w:webHidden/>
               </w:rPr>
-              <w:t>22</w:t>
+              <w:t>25</w:t>
             </w:r>
             <w:r>
               <w:rPr>
@@ -3434,7 +3521,7 @@
               <w:lang w:val="pt-PT" w:eastAsia="pt-PT"/>
             </w:rPr>
           </w:pPr>
-          <w:hyperlink w:anchor="_Toc95298471" w:history="1">
+          <w:hyperlink w:anchor="_Toc95822141" w:history="1">
             <w:r>
               <w:rPr>
                 <w:rStyle w:val="Hiperligao"/>
@@ -3476,7 +3563,7 @@
                 <w:noProof/>
                 <w:webHidden/>
               </w:rPr>
-              <w:instrText xml:space="preserve"> PAGEREF _Toc95298471 \h </w:instrText>
+              <w:instrText xml:space="preserve"> PAGEREF _Toc95822141 \h </w:instrText>
             </w:r>
             <w:r>
               <w:rPr>
@@ -3496,7 +3583,7 @@
                 <w:noProof/>
                 <w:webHidden/>
               </w:rPr>
-              <w:t>23</w:t>
+              <w:t>26</w:t>
             </w:r>
             <w:r>
               <w:rPr>
@@ -4403,7 +4490,7 @@
         <w:jc w:val="left"/>
       </w:pPr>
       <w:bookmarkStart w:id="6" w:name="_Toc95214216"/>
-      <w:bookmarkStart w:id="7" w:name="_Toc95298460"/>
+      <w:bookmarkStart w:id="7" w:name="_Toc95822129"/>
       <w:r>
         <w:lastRenderedPageBreak/>
         <w:t xml:space="preserve">Formatação do </w:t>
@@ -4643,7 +4730,7 @@
         </w:numPr>
       </w:pPr>
       <w:bookmarkStart w:id="8" w:name="_Toc95214217"/>
-      <w:bookmarkStart w:id="9" w:name="_Toc95298461"/>
+      <w:bookmarkStart w:id="9" w:name="_Toc95822130"/>
       <w:r>
         <w:lastRenderedPageBreak/>
         <w:t>Introdução</w:t>
@@ -4721,23 +4808,7 @@
           <w:sz w:val="24"/>
           <w:lang w:val="pt-PT"/>
         </w:rPr>
-        <w:t xml:space="preserve">Por fim, indicamos os testes realizados no projeto, tanto testes realizados por </w:t>
-      </w:r>
-      <w:r>
-        <w:rPr>
-          <w:color w:val="000000"/>
-          <w:sz w:val="24"/>
-          <w:lang w:val="pt-PT"/>
-        </w:rPr>
-        <w:t>uma Framework</w:t>
-      </w:r>
-      <w:r>
-        <w:rPr>
-          <w:color w:val="000000"/>
-          <w:sz w:val="24"/>
-          <w:lang w:val="pt-PT"/>
-        </w:rPr>
-        <w:t xml:space="preserve"> específica, como testes mais gerais.</w:t>
+        <w:t>Por fim, indicamos os testes realizados no projeto, tanto testes realizados por uma Framework específica, como testes mais gerais.</w:t>
       </w:r>
     </w:p>
     <w:p>
@@ -4782,7 +4853,7 @@
         </w:numPr>
       </w:pPr>
       <w:bookmarkStart w:id="10" w:name="_Toc95214218"/>
-      <w:bookmarkStart w:id="11" w:name="_Toc95298462"/>
+      <w:bookmarkStart w:id="11" w:name="_Toc95822131"/>
       <w:r>
         <w:lastRenderedPageBreak/>
         <w:t>Metodologia</w:t>
@@ -4955,7 +5026,7 @@
         </w:numPr>
       </w:pPr>
       <w:bookmarkStart w:id="12" w:name="_Toc95214219"/>
-      <w:bookmarkStart w:id="13" w:name="_Toc95298463"/>
+      <w:bookmarkStart w:id="13" w:name="_Toc95822132"/>
       <w:r>
         <w:lastRenderedPageBreak/>
         <w:t>Arquitetura do Sistema</w:t>
@@ -5624,7 +5695,7 @@
         </w:numPr>
       </w:pPr>
       <w:bookmarkStart w:id="14" w:name="_Toc95214220"/>
-      <w:bookmarkStart w:id="15" w:name="_Toc95298464"/>
+      <w:bookmarkStart w:id="15" w:name="_Toc95822133"/>
       <w:r>
         <w:lastRenderedPageBreak/>
         <w:t>Gestão do Projeto</w:t>
@@ -8173,7 +8244,7 @@
         </w:numPr>
       </w:pPr>
       <w:bookmarkStart w:id="19" w:name="_Toc95214221"/>
-      <w:bookmarkStart w:id="20" w:name="_Toc95298465"/>
+      <w:bookmarkStart w:id="20" w:name="_Toc95822134"/>
       <w:r>
         <w:lastRenderedPageBreak/>
         <w:t>Análise</w:t>
@@ -10084,12 +10155,3796 @@
         </w:rPr>
         <w:t>fazer a gestão de todos os utilizadores e alterar os seus cargos rapidamente;</w:t>
       </w:r>
-      <w:r>
-        <w:rPr>
-          <w:color w:val="000000"/>
-          <w:sz w:val="24"/>
-          <w:lang w:val="pt-PT"/>
-        </w:rPr>
+    </w:p>
+    <w:p>
+      <w:pPr>
+        <w:rPr>
+          <w:color w:val="000000"/>
+          <w:sz w:val="24"/>
+          <w:lang w:val="pt-PT"/>
+        </w:rPr>
+      </w:pPr>
+      <w:r>
+        <w:rPr>
+          <w:color w:val="000000"/>
+          <w:sz w:val="24"/>
+          <w:lang w:val="pt-PT"/>
+        </w:rPr>
+        <w:br w:type="page"/>
+      </w:r>
+    </w:p>
+    <w:p>
+      <w:pPr>
+        <w:pStyle w:val="Ttulo2"/>
+        <w:numPr>
+          <w:ilvl w:val="1"/>
+          <w:numId w:val="8"/>
+        </w:numPr>
+        <w:jc w:val="left"/>
+        <w:rPr>
+          <w:rFonts w:ascii="Times New Roman" w:hAnsi="Times New Roman"/>
+          <w:color w:val="000000"/>
+          <w:sz w:val="28"/>
+          <w:szCs w:val="28"/>
+        </w:rPr>
+      </w:pPr>
+      <w:bookmarkStart w:id="21" w:name="_Toc95822135"/>
+      <w:r>
+        <w:rPr>
+          <w:rFonts w:ascii="Times New Roman" w:hAnsi="Times New Roman"/>
+          <w:color w:val="000000"/>
+          <w:sz w:val="28"/>
+          <w:szCs w:val="28"/>
+        </w:rPr>
+        <w:lastRenderedPageBreak/>
+        <w:t>API</w:t>
+      </w:r>
+      <w:bookmarkEnd w:id="21"/>
+    </w:p>
+    <w:p>
+      <w:pPr>
+        <w:spacing w:before="120" w:after="120" w:line="360" w:lineRule="auto"/>
+        <w:ind w:left="720"/>
+        <w:contextualSpacing/>
+        <w:jc w:val="both"/>
+        <w:rPr>
+          <w:rFonts w:ascii="Times New Roman" w:eastAsia="Calibri" w:hAnsi="Times New Roman" w:cs="Times New Roman"/>
+          <w:b/>
+          <w:bCs/>
+          <w:color w:val="000000"/>
+          <w:sz w:val="24"/>
+          <w:szCs w:val="24"/>
+          <w:lang w:val="pt-PT"/>
+        </w:rPr>
+      </w:pPr>
+    </w:p>
+    <w:p>
+      <w:pPr>
+        <w:spacing w:after="120" w:line="360" w:lineRule="auto"/>
+        <w:ind w:left="360" w:firstLine="360"/>
+        <w:jc w:val="both"/>
+        <w:rPr>
+          <w:color w:val="000000"/>
+          <w:sz w:val="24"/>
+          <w:lang w:val="pt-PT"/>
+        </w:rPr>
+      </w:pPr>
+      <w:r>
+        <w:rPr>
+          <w:color w:val="000000"/>
+          <w:sz w:val="24"/>
+          <w:lang w:val="pt-PT"/>
+        </w:rPr>
+        <w:t>Em termos de API, está a ser utilizado os seguintes endereços:</w:t>
+      </w:r>
+    </w:p>
+    <w:p>
+      <w:pPr>
+        <w:spacing w:before="120" w:after="120" w:line="360" w:lineRule="auto"/>
+        <w:ind w:left="720"/>
+        <w:contextualSpacing/>
+        <w:jc w:val="both"/>
+        <w:rPr>
+          <w:rFonts w:ascii="Times New Roman" w:eastAsia="Calibri" w:hAnsi="Times New Roman" w:cs="Times New Roman"/>
+          <w:b/>
+          <w:bCs/>
+          <w:color w:val="000000"/>
+          <w:sz w:val="24"/>
+          <w:szCs w:val="24"/>
+          <w:lang w:val="pt-PT"/>
+        </w:rPr>
+      </w:pPr>
+    </w:p>
+    <w:p>
+      <w:pPr>
+        <w:pStyle w:val="PargrafodaLista"/>
+        <w:numPr>
+          <w:ilvl w:val="2"/>
+          <w:numId w:val="8"/>
+        </w:numPr>
+        <w:spacing w:before="120" w:after="120" w:line="360" w:lineRule="auto"/>
+        <w:jc w:val="both"/>
+        <w:rPr>
+          <w:rFonts w:ascii="Times New Roman" w:eastAsia="Calibri" w:hAnsi="Times New Roman" w:cs="Times New Roman"/>
+          <w:b/>
+          <w:bCs/>
+          <w:color w:val="000000"/>
+          <w:sz w:val="28"/>
+          <w:szCs w:val="28"/>
+          <w:lang w:val="pt-PT"/>
+        </w:rPr>
+      </w:pPr>
+      <w:r>
+        <w:rPr>
+          <w:rFonts w:ascii="Times New Roman" w:eastAsia="Calibri" w:hAnsi="Times New Roman" w:cs="Times New Roman"/>
+          <w:b/>
+          <w:bCs/>
+          <w:color w:val="000000"/>
+          <w:sz w:val="28"/>
+          <w:szCs w:val="28"/>
+          <w:lang w:val="pt-PT"/>
+        </w:rPr>
+        <w:t>Ciclismo</w:t>
+      </w:r>
+    </w:p>
+    <w:p>
+      <w:pPr>
+        <w:pStyle w:val="PargrafodaLista"/>
+        <w:spacing w:before="120" w:after="120" w:line="360" w:lineRule="auto"/>
+        <w:ind w:left="1224"/>
+        <w:jc w:val="both"/>
+        <w:rPr>
+          <w:rFonts w:ascii="Times New Roman" w:eastAsia="Calibri" w:hAnsi="Times New Roman" w:cs="Times New Roman"/>
+          <w:b/>
+          <w:bCs/>
+          <w:color w:val="000000"/>
+          <w:sz w:val="28"/>
+          <w:szCs w:val="28"/>
+          <w:lang w:val="pt-PT"/>
+        </w:rPr>
+      </w:pPr>
+    </w:p>
+    <w:p>
+      <w:pPr>
+        <w:pStyle w:val="PargrafodaLista"/>
+        <w:numPr>
+          <w:ilvl w:val="1"/>
+          <w:numId w:val="25"/>
+        </w:numPr>
+        <w:spacing w:before="120" w:after="120" w:line="360" w:lineRule="auto"/>
+        <w:jc w:val="both"/>
+        <w:rPr>
+          <w:color w:val="000000"/>
+          <w:sz w:val="24"/>
+          <w:lang w:val="pt-PT"/>
+        </w:rPr>
+      </w:pPr>
+      <w:r>
+        <w:rPr>
+          <w:b/>
+          <w:bCs/>
+          <w:color w:val="000000"/>
+          <w:sz w:val="24"/>
+          <w:lang w:val="pt-PT"/>
+        </w:rPr>
+        <w:t>Criar Treino</w:t>
+      </w:r>
+      <w:r>
+        <w:rPr>
+          <w:color w:val="000000"/>
+          <w:sz w:val="24"/>
+          <w:lang w:val="pt-PT"/>
+        </w:rPr>
+        <w:t xml:space="preserve"> - POST </w:t>
+      </w:r>
+      <w:hyperlink r:id="rId32" w:history="1">
+        <w:r>
+          <w:rPr>
+            <w:rStyle w:val="Hiperligao"/>
+            <w:sz w:val="24"/>
+            <w:lang w:val="pt-PT"/>
+          </w:rPr>
+          <w:t>http://ciclodias.duckdns.org/admin/v1/ciclis</w:t>
+        </w:r>
+        <w:r>
+          <w:rPr>
+            <w:rStyle w:val="Hiperligao"/>
+            <w:sz w:val="24"/>
+            <w:lang w:val="pt-PT"/>
+          </w:rPr>
+          <w:t>m</w:t>
+        </w:r>
+        <w:r>
+          <w:rPr>
+            <w:rStyle w:val="Hiperligao"/>
+            <w:sz w:val="24"/>
+            <w:lang w:val="pt-PT"/>
+          </w:rPr>
+          <w:t>o</w:t>
+        </w:r>
+      </w:hyperlink>
+      <w:r>
+        <w:rPr>
+          <w:color w:val="000000"/>
+          <w:sz w:val="24"/>
+          <w:lang w:val="pt-PT"/>
+        </w:rPr>
+        <w:t xml:space="preserve"> - Método CRUD responsável por adicionar uma nova sessão de treino do utilizador à base de dados;</w:t>
+      </w:r>
+    </w:p>
+    <w:p>
+      <w:pPr>
+        <w:pStyle w:val="PargrafodaLista"/>
+        <w:spacing w:before="120" w:after="120" w:line="360" w:lineRule="auto"/>
+        <w:ind w:left="1080" w:firstLine="360"/>
+        <w:jc w:val="both"/>
+        <w:rPr>
+          <w:color w:val="000000"/>
+          <w:sz w:val="24"/>
+          <w:lang w:val="pt-PT"/>
+        </w:rPr>
+      </w:pPr>
+      <w:r>
+        <w:rPr>
+          <w:color w:val="000000"/>
+          <w:sz w:val="24"/>
+          <w:lang w:val="pt-PT"/>
+        </w:rPr>
+        <w:t>Parâmetros:</w:t>
+      </w:r>
+    </w:p>
+    <w:p>
+      <w:pPr>
+        <w:pStyle w:val="PargrafodaLista"/>
+        <w:spacing w:before="120" w:after="120" w:line="360" w:lineRule="auto"/>
+        <w:jc w:val="both"/>
+        <w:rPr>
+          <w:color w:val="000000"/>
+          <w:sz w:val="24"/>
+          <w:lang w:val="pt-PT"/>
+        </w:rPr>
+      </w:pPr>
+      <w:r>
+        <w:rPr>
+          <w:color w:val="000000"/>
+          <w:sz w:val="24"/>
+          <w:lang w:val="pt-PT"/>
+        </w:rPr>
+        <w:tab/>
+      </w:r>
+      <w:r>
+        <w:rPr>
+          <w:color w:val="000000"/>
+          <w:sz w:val="24"/>
+          <w:lang w:val="pt-PT"/>
+        </w:rPr>
+        <w:tab/>
+      </w:r>
+      <w:r>
+        <w:rPr>
+          <w:color w:val="000000"/>
+          <w:sz w:val="24"/>
+          <w:lang w:val="pt-PT"/>
+        </w:rPr>
+        <w:tab/>
+      </w:r>
+      <w:r>
+        <w:rPr>
+          <w:color w:val="000000"/>
+          <w:sz w:val="24"/>
+          <w:lang w:val="pt-PT"/>
+        </w:rPr>
+        <w:t xml:space="preserve">- </w:t>
+      </w:r>
+      <w:proofErr w:type="spellStart"/>
+      <w:r>
+        <w:rPr>
+          <w:color w:val="000000"/>
+          <w:sz w:val="24"/>
+          <w:lang w:val="pt-PT"/>
+        </w:rPr>
+        <w:t>String</w:t>
+      </w:r>
+      <w:proofErr w:type="spellEnd"/>
+      <w:r>
+        <w:rPr>
+          <w:color w:val="000000"/>
+          <w:sz w:val="24"/>
+          <w:lang w:val="pt-PT"/>
+        </w:rPr>
+        <w:t xml:space="preserve"> “</w:t>
+      </w:r>
+      <w:proofErr w:type="spellStart"/>
+      <w:r>
+        <w:rPr>
+          <w:color w:val="000000"/>
+          <w:sz w:val="24"/>
+          <w:lang w:val="pt-PT"/>
+        </w:rPr>
+        <w:t>nome_percurso</w:t>
+      </w:r>
+      <w:proofErr w:type="spellEnd"/>
+      <w:r>
+        <w:rPr>
+          <w:color w:val="000000"/>
+          <w:sz w:val="24"/>
+          <w:lang w:val="pt-PT"/>
+        </w:rPr>
+        <w:t>”;</w:t>
+      </w:r>
+    </w:p>
+    <w:p>
+      <w:pPr>
+        <w:pStyle w:val="PargrafodaLista"/>
+        <w:spacing w:before="120" w:after="120" w:line="360" w:lineRule="auto"/>
+        <w:jc w:val="both"/>
+        <w:rPr>
+          <w:color w:val="000000"/>
+          <w:sz w:val="24"/>
+          <w:lang w:val="pt-PT"/>
+        </w:rPr>
+      </w:pPr>
+      <w:r>
+        <w:rPr>
+          <w:color w:val="000000"/>
+          <w:sz w:val="24"/>
+          <w:lang w:val="pt-PT"/>
+        </w:rPr>
+        <w:tab/>
+      </w:r>
+      <w:r>
+        <w:rPr>
+          <w:color w:val="000000"/>
+          <w:sz w:val="24"/>
+          <w:lang w:val="pt-PT"/>
+        </w:rPr>
+        <w:tab/>
+      </w:r>
+      <w:r>
+        <w:rPr>
+          <w:color w:val="000000"/>
+          <w:sz w:val="24"/>
+          <w:lang w:val="pt-PT"/>
+        </w:rPr>
+        <w:tab/>
+      </w:r>
+      <w:r>
+        <w:rPr>
+          <w:color w:val="000000"/>
+          <w:sz w:val="24"/>
+          <w:lang w:val="pt-PT"/>
+        </w:rPr>
+        <w:t xml:space="preserve">- </w:t>
+      </w:r>
+      <w:proofErr w:type="spellStart"/>
+      <w:r>
+        <w:rPr>
+          <w:color w:val="000000"/>
+          <w:sz w:val="24"/>
+          <w:lang w:val="pt-PT"/>
+        </w:rPr>
+        <w:t>int</w:t>
+      </w:r>
+      <w:proofErr w:type="spellEnd"/>
+      <w:r>
+        <w:rPr>
+          <w:color w:val="000000"/>
+          <w:sz w:val="24"/>
+          <w:lang w:val="pt-PT"/>
+        </w:rPr>
+        <w:t xml:space="preserve"> “</w:t>
+      </w:r>
+      <w:proofErr w:type="spellStart"/>
+      <w:r>
+        <w:rPr>
+          <w:color w:val="000000"/>
+          <w:sz w:val="24"/>
+          <w:lang w:val="pt-PT"/>
+        </w:rPr>
+        <w:t>duracao</w:t>
+      </w:r>
+      <w:proofErr w:type="spellEnd"/>
+      <w:r>
+        <w:rPr>
+          <w:color w:val="000000"/>
+          <w:sz w:val="24"/>
+          <w:lang w:val="pt-PT"/>
+        </w:rPr>
+        <w:t>”;</w:t>
+      </w:r>
+    </w:p>
+    <w:p>
+      <w:pPr>
+        <w:pStyle w:val="PargrafodaLista"/>
+        <w:spacing w:before="120" w:after="120" w:line="360" w:lineRule="auto"/>
+        <w:jc w:val="both"/>
+        <w:rPr>
+          <w:color w:val="000000"/>
+          <w:sz w:val="24"/>
+          <w:lang w:val="pt-PT"/>
+        </w:rPr>
+      </w:pPr>
+      <w:r>
+        <w:rPr>
+          <w:color w:val="000000"/>
+          <w:sz w:val="24"/>
+          <w:lang w:val="pt-PT"/>
+        </w:rPr>
+        <w:tab/>
+      </w:r>
+      <w:r>
+        <w:rPr>
+          <w:color w:val="000000"/>
+          <w:sz w:val="24"/>
+          <w:lang w:val="pt-PT"/>
+        </w:rPr>
+        <w:tab/>
+      </w:r>
+      <w:r>
+        <w:rPr>
+          <w:color w:val="000000"/>
+          <w:sz w:val="24"/>
+          <w:lang w:val="pt-PT"/>
+        </w:rPr>
+        <w:tab/>
+      </w:r>
+      <w:r>
+        <w:rPr>
+          <w:color w:val="000000"/>
+          <w:sz w:val="24"/>
+          <w:lang w:val="pt-PT"/>
+        </w:rPr>
+        <w:t xml:space="preserve">- </w:t>
+      </w:r>
+      <w:proofErr w:type="spellStart"/>
+      <w:r>
+        <w:rPr>
+          <w:color w:val="000000"/>
+          <w:sz w:val="24"/>
+          <w:lang w:val="pt-PT"/>
+        </w:rPr>
+        <w:t>int</w:t>
+      </w:r>
+      <w:proofErr w:type="spellEnd"/>
+      <w:r>
+        <w:rPr>
+          <w:color w:val="000000"/>
+          <w:sz w:val="24"/>
+          <w:lang w:val="pt-PT"/>
+        </w:rPr>
+        <w:t xml:space="preserve"> “distancia”;</w:t>
+      </w:r>
+    </w:p>
+    <w:p>
+      <w:pPr>
+        <w:pStyle w:val="PargrafodaLista"/>
+        <w:spacing w:before="120" w:after="120" w:line="360" w:lineRule="auto"/>
+        <w:jc w:val="both"/>
+        <w:rPr>
+          <w:color w:val="000000"/>
+          <w:sz w:val="24"/>
+          <w:lang w:val="pt-PT"/>
+        </w:rPr>
+      </w:pPr>
+      <w:r>
+        <w:rPr>
+          <w:color w:val="000000"/>
+          <w:sz w:val="24"/>
+          <w:lang w:val="pt-PT"/>
+        </w:rPr>
+        <w:tab/>
+      </w:r>
+      <w:r>
+        <w:rPr>
+          <w:color w:val="000000"/>
+          <w:sz w:val="24"/>
+          <w:lang w:val="pt-PT"/>
+        </w:rPr>
+        <w:tab/>
+      </w:r>
+      <w:r>
+        <w:rPr>
+          <w:color w:val="000000"/>
+          <w:sz w:val="24"/>
+          <w:lang w:val="pt-PT"/>
+        </w:rPr>
+        <w:tab/>
+      </w:r>
+      <w:r>
+        <w:rPr>
+          <w:color w:val="000000"/>
+          <w:sz w:val="24"/>
+          <w:lang w:val="pt-PT"/>
+        </w:rPr>
+        <w:t xml:space="preserve">- </w:t>
+      </w:r>
+      <w:proofErr w:type="spellStart"/>
+      <w:r>
+        <w:rPr>
+          <w:color w:val="000000"/>
+          <w:sz w:val="24"/>
+          <w:lang w:val="pt-PT"/>
+        </w:rPr>
+        <w:t>float</w:t>
+      </w:r>
+      <w:proofErr w:type="spellEnd"/>
+      <w:r>
+        <w:rPr>
+          <w:color w:val="000000"/>
+          <w:sz w:val="24"/>
+          <w:lang w:val="pt-PT"/>
+        </w:rPr>
+        <w:t xml:space="preserve"> “</w:t>
+      </w:r>
+      <w:proofErr w:type="spellStart"/>
+      <w:r>
+        <w:rPr>
+          <w:color w:val="000000"/>
+          <w:sz w:val="24"/>
+          <w:lang w:val="pt-PT"/>
+        </w:rPr>
+        <w:t>velocidade_media</w:t>
+      </w:r>
+      <w:proofErr w:type="spellEnd"/>
+      <w:r>
+        <w:rPr>
+          <w:color w:val="000000"/>
+          <w:sz w:val="24"/>
+          <w:lang w:val="pt-PT"/>
+        </w:rPr>
+        <w:t>”;</w:t>
+      </w:r>
+    </w:p>
+    <w:p>
+      <w:pPr>
+        <w:pStyle w:val="PargrafodaLista"/>
+        <w:spacing w:before="120" w:after="120" w:line="360" w:lineRule="auto"/>
+        <w:jc w:val="both"/>
+        <w:rPr>
+          <w:color w:val="000000"/>
+          <w:sz w:val="24"/>
+          <w:lang w:val="pt-PT"/>
+        </w:rPr>
+      </w:pPr>
+      <w:r>
+        <w:rPr>
+          <w:color w:val="000000"/>
+          <w:sz w:val="24"/>
+          <w:lang w:val="pt-PT"/>
+        </w:rPr>
+        <w:tab/>
+      </w:r>
+      <w:r>
+        <w:rPr>
+          <w:color w:val="000000"/>
+          <w:sz w:val="24"/>
+          <w:lang w:val="pt-PT"/>
+        </w:rPr>
+        <w:tab/>
+      </w:r>
+      <w:r>
+        <w:rPr>
+          <w:color w:val="000000"/>
+          <w:sz w:val="24"/>
+          <w:lang w:val="pt-PT"/>
+        </w:rPr>
+        <w:tab/>
+      </w:r>
+      <w:r>
+        <w:rPr>
+          <w:color w:val="000000"/>
+          <w:sz w:val="24"/>
+          <w:lang w:val="pt-PT"/>
+        </w:rPr>
+        <w:t xml:space="preserve">- </w:t>
+      </w:r>
+      <w:proofErr w:type="spellStart"/>
+      <w:r>
+        <w:rPr>
+          <w:color w:val="000000"/>
+          <w:sz w:val="24"/>
+          <w:lang w:val="pt-PT"/>
+        </w:rPr>
+        <w:t>float</w:t>
+      </w:r>
+      <w:proofErr w:type="spellEnd"/>
+      <w:r>
+        <w:rPr>
+          <w:color w:val="000000"/>
+          <w:sz w:val="24"/>
+          <w:lang w:val="pt-PT"/>
+        </w:rPr>
+        <w:t xml:space="preserve"> “</w:t>
+      </w:r>
+      <w:proofErr w:type="spellStart"/>
+      <w:r>
+        <w:rPr>
+          <w:color w:val="000000"/>
+          <w:sz w:val="24"/>
+          <w:lang w:val="pt-PT"/>
+        </w:rPr>
+        <w:t>velocidade_maxima</w:t>
+      </w:r>
+      <w:proofErr w:type="spellEnd"/>
+      <w:r>
+        <w:rPr>
+          <w:color w:val="000000"/>
+          <w:sz w:val="24"/>
+          <w:lang w:val="pt-PT"/>
+        </w:rPr>
+        <w:t>”;</w:t>
+      </w:r>
+    </w:p>
+    <w:p>
+      <w:pPr>
+        <w:pStyle w:val="PargrafodaLista"/>
+        <w:spacing w:before="120" w:after="120" w:line="360" w:lineRule="auto"/>
+        <w:jc w:val="both"/>
+        <w:rPr>
+          <w:color w:val="000000"/>
+          <w:sz w:val="24"/>
+          <w:lang w:val="pt-PT"/>
+        </w:rPr>
+      </w:pPr>
+      <w:r>
+        <w:rPr>
+          <w:color w:val="000000"/>
+          <w:sz w:val="24"/>
+          <w:lang w:val="pt-PT"/>
+        </w:rPr>
+        <w:tab/>
+      </w:r>
+      <w:r>
+        <w:rPr>
+          <w:color w:val="000000"/>
+          <w:sz w:val="24"/>
+          <w:lang w:val="pt-PT"/>
+        </w:rPr>
+        <w:tab/>
+      </w:r>
+      <w:r>
+        <w:rPr>
+          <w:color w:val="000000"/>
+          <w:sz w:val="24"/>
+          <w:lang w:val="pt-PT"/>
+        </w:rPr>
+        <w:tab/>
+      </w:r>
+      <w:r>
+        <w:rPr>
+          <w:color w:val="000000"/>
+          <w:sz w:val="24"/>
+          <w:lang w:val="pt-PT"/>
+        </w:rPr>
+        <w:t xml:space="preserve">- </w:t>
+      </w:r>
+      <w:proofErr w:type="spellStart"/>
+      <w:r>
+        <w:rPr>
+          <w:color w:val="000000"/>
+          <w:sz w:val="24"/>
+          <w:lang w:val="pt-PT"/>
+        </w:rPr>
+        <w:t>JSONArray</w:t>
+      </w:r>
+      <w:proofErr w:type="spellEnd"/>
+      <w:r>
+        <w:rPr>
+          <w:color w:val="000000"/>
+          <w:sz w:val="24"/>
+          <w:lang w:val="pt-PT"/>
+        </w:rPr>
+        <w:t xml:space="preserve"> “</w:t>
+      </w:r>
+      <w:proofErr w:type="spellStart"/>
+      <w:r>
+        <w:rPr>
+          <w:color w:val="000000"/>
+          <w:sz w:val="24"/>
+          <w:lang w:val="pt-PT"/>
+        </w:rPr>
+        <w:t>velocidade_grafico</w:t>
+      </w:r>
+      <w:proofErr w:type="spellEnd"/>
+      <w:r>
+        <w:rPr>
+          <w:color w:val="000000"/>
+          <w:sz w:val="24"/>
+          <w:lang w:val="pt-PT"/>
+        </w:rPr>
+        <w:t>”;</w:t>
+      </w:r>
+    </w:p>
+    <w:p>
+      <w:pPr>
+        <w:pStyle w:val="PargrafodaLista"/>
+        <w:spacing w:before="120" w:after="120" w:line="360" w:lineRule="auto"/>
+        <w:jc w:val="both"/>
+        <w:rPr>
+          <w:color w:val="000000"/>
+          <w:sz w:val="24"/>
+          <w:lang w:val="pt-PT"/>
+        </w:rPr>
+      </w:pPr>
+      <w:r>
+        <w:rPr>
+          <w:color w:val="000000"/>
+          <w:sz w:val="24"/>
+          <w:lang w:val="pt-PT"/>
+        </w:rPr>
+        <w:tab/>
+      </w:r>
+      <w:r>
+        <w:rPr>
+          <w:color w:val="000000"/>
+          <w:sz w:val="24"/>
+          <w:lang w:val="pt-PT"/>
+        </w:rPr>
+        <w:tab/>
+      </w:r>
+      <w:r>
+        <w:rPr>
+          <w:color w:val="000000"/>
+          <w:sz w:val="24"/>
+          <w:lang w:val="pt-PT"/>
+        </w:rPr>
+        <w:tab/>
+      </w:r>
+      <w:r>
+        <w:rPr>
+          <w:color w:val="000000"/>
+          <w:sz w:val="24"/>
+          <w:lang w:val="pt-PT"/>
+        </w:rPr>
+        <w:t xml:space="preserve">- </w:t>
+      </w:r>
+      <w:proofErr w:type="spellStart"/>
+      <w:r>
+        <w:rPr>
+          <w:color w:val="000000"/>
+          <w:sz w:val="24"/>
+          <w:lang w:val="pt-PT"/>
+        </w:rPr>
+        <w:t>String</w:t>
+      </w:r>
+      <w:proofErr w:type="spellEnd"/>
+      <w:r>
+        <w:rPr>
+          <w:color w:val="000000"/>
+          <w:sz w:val="24"/>
+          <w:lang w:val="pt-PT"/>
+        </w:rPr>
+        <w:t xml:space="preserve"> “rota”;</w:t>
+      </w:r>
+    </w:p>
+    <w:p>
+      <w:pPr>
+        <w:pStyle w:val="PargrafodaLista"/>
+        <w:spacing w:before="120" w:after="120" w:line="360" w:lineRule="auto"/>
+        <w:jc w:val="both"/>
+        <w:rPr>
+          <w:color w:val="000000"/>
+          <w:sz w:val="24"/>
+          <w:lang w:val="pt-PT"/>
+        </w:rPr>
+      </w:pPr>
+    </w:p>
+    <w:p>
+      <w:pPr>
+        <w:pStyle w:val="PargrafodaLista"/>
+        <w:numPr>
+          <w:ilvl w:val="1"/>
+          <w:numId w:val="25"/>
+        </w:numPr>
+        <w:spacing w:before="120" w:after="120" w:line="360" w:lineRule="auto"/>
+        <w:jc w:val="both"/>
+        <w:rPr>
+          <w:color w:val="000000"/>
+          <w:sz w:val="24"/>
+          <w:lang w:val="pt-PT"/>
+        </w:rPr>
+      </w:pPr>
+      <w:r>
+        <w:rPr>
+          <w:b/>
+          <w:bCs/>
+          <w:color w:val="000000"/>
+          <w:sz w:val="24"/>
+          <w:lang w:val="pt-PT"/>
+        </w:rPr>
+        <w:t>Ver Treinos</w:t>
+      </w:r>
+      <w:r>
+        <w:rPr>
+          <w:color w:val="000000"/>
+          <w:sz w:val="24"/>
+          <w:lang w:val="pt-PT"/>
+        </w:rPr>
+        <w:t xml:space="preserve"> - GET </w:t>
+      </w:r>
+      <w:hyperlink r:id="rId33" w:history="1">
+        <w:r>
+          <w:rPr>
+            <w:rStyle w:val="Hiperligao"/>
+            <w:sz w:val="24"/>
+            <w:lang w:val="pt-PT"/>
+          </w:rPr>
+          <w:t>http://ciclodias.duckdns.org/admin/v1/ciclis</w:t>
+        </w:r>
+        <w:r>
+          <w:rPr>
+            <w:rStyle w:val="Hiperligao"/>
+            <w:sz w:val="24"/>
+            <w:lang w:val="pt-PT"/>
+          </w:rPr>
+          <w:t>m</w:t>
+        </w:r>
+        <w:r>
+          <w:rPr>
+            <w:rStyle w:val="Hiperligao"/>
+            <w:sz w:val="24"/>
+            <w:lang w:val="pt-PT"/>
+          </w:rPr>
+          <w:t>o</w:t>
+        </w:r>
+      </w:hyperlink>
+      <w:r>
+        <w:rPr>
+          <w:color w:val="000000"/>
+          <w:sz w:val="24"/>
+          <w:lang w:val="pt-PT"/>
+        </w:rPr>
+        <w:t xml:space="preserve"> - Método CRUD que devolve todos os treinos realizados pelo utilizador;</w:t>
+      </w:r>
+    </w:p>
+    <w:p>
+      <w:pPr>
+        <w:pStyle w:val="PargrafodaLista"/>
+        <w:spacing w:before="120" w:after="120" w:line="360" w:lineRule="auto"/>
+        <w:jc w:val="both"/>
+        <w:rPr>
+          <w:color w:val="000000"/>
+          <w:sz w:val="24"/>
+          <w:lang w:val="pt-PT"/>
+        </w:rPr>
+      </w:pPr>
+    </w:p>
+    <w:p>
+      <w:pPr>
+        <w:pStyle w:val="PargrafodaLista"/>
+        <w:numPr>
+          <w:ilvl w:val="1"/>
+          <w:numId w:val="25"/>
+        </w:numPr>
+        <w:spacing w:before="120" w:after="120" w:line="360" w:lineRule="auto"/>
+        <w:jc w:val="both"/>
+        <w:rPr>
+          <w:color w:val="000000"/>
+          <w:sz w:val="24"/>
+          <w:lang w:val="pt-PT"/>
+        </w:rPr>
+      </w:pPr>
+      <w:r>
+        <w:rPr>
+          <w:b/>
+          <w:bCs/>
+          <w:color w:val="000000"/>
+          <w:sz w:val="24"/>
+          <w:lang w:val="pt-PT"/>
+        </w:rPr>
+        <w:t>Alterar Treino</w:t>
+      </w:r>
+      <w:r>
+        <w:rPr>
+          <w:color w:val="000000"/>
+          <w:sz w:val="24"/>
+          <w:lang w:val="pt-PT"/>
+        </w:rPr>
+        <w:t xml:space="preserve"> - PUT </w:t>
+      </w:r>
+    </w:p>
+    <w:p>
+      <w:pPr>
+        <w:pStyle w:val="PargrafodaLista"/>
+        <w:spacing w:before="120" w:after="120" w:line="360" w:lineRule="auto"/>
+        <w:ind w:left="1440"/>
+        <w:jc w:val="both"/>
+        <w:rPr>
+          <w:color w:val="000000"/>
+          <w:sz w:val="24"/>
+          <w:lang w:val="pt-PT"/>
+        </w:rPr>
+      </w:pPr>
+      <w:hyperlink r:id="rId34" w:history="1">
+        <w:r>
+          <w:rPr>
+            <w:rStyle w:val="Hiperligao"/>
+            <w:sz w:val="24"/>
+            <w:lang w:val="pt-PT"/>
+          </w:rPr>
+          <w:t>http://ciclodias.duckdns.org/admin/v1/ciclis</w:t>
+        </w:r>
+        <w:r>
+          <w:rPr>
+            <w:rStyle w:val="Hiperligao"/>
+            <w:sz w:val="24"/>
+            <w:lang w:val="pt-PT"/>
+          </w:rPr>
+          <w:t>m</w:t>
+        </w:r>
+        <w:r>
+          <w:rPr>
+            <w:rStyle w:val="Hiperligao"/>
+            <w:sz w:val="24"/>
+            <w:lang w:val="pt-PT"/>
+          </w:rPr>
+          <w:t>o/x</w:t>
+        </w:r>
+      </w:hyperlink>
+      <w:r>
+        <w:rPr>
+          <w:color w:val="000000"/>
+          <w:sz w:val="24"/>
+          <w:lang w:val="pt-PT"/>
+        </w:rPr>
+        <w:t xml:space="preserve"> - Método CRUD que altera uma sessão de treino, a pedido do utilizador. Este método também contém verificação de se o treino pertence ao utilizador;</w:t>
+      </w:r>
+    </w:p>
+    <w:p>
+      <w:pPr>
+        <w:pStyle w:val="PargrafodaLista"/>
+        <w:spacing w:before="120" w:after="120" w:line="360" w:lineRule="auto"/>
+        <w:ind w:left="1440"/>
+        <w:jc w:val="both"/>
+        <w:rPr>
+          <w:color w:val="000000"/>
+          <w:sz w:val="24"/>
+          <w:lang w:val="pt-PT"/>
+        </w:rPr>
+      </w:pPr>
+      <w:r>
+        <w:rPr>
+          <w:color w:val="000000"/>
+          <w:sz w:val="24"/>
+          <w:lang w:val="pt-PT"/>
+        </w:rPr>
+        <w:t>Parâmetros:</w:t>
+      </w:r>
+    </w:p>
+    <w:p>
+      <w:pPr>
+        <w:pStyle w:val="PargrafodaLista"/>
+        <w:spacing w:before="120" w:after="120" w:line="360" w:lineRule="auto"/>
+        <w:jc w:val="both"/>
+        <w:rPr>
+          <w:color w:val="000000"/>
+          <w:sz w:val="24"/>
+          <w:lang w:val="pt-PT"/>
+        </w:rPr>
+      </w:pPr>
+      <w:r>
+        <w:rPr>
+          <w:color w:val="000000"/>
+          <w:sz w:val="24"/>
+          <w:lang w:val="pt-PT"/>
+        </w:rPr>
+        <w:tab/>
+      </w:r>
+      <w:r>
+        <w:rPr>
+          <w:color w:val="000000"/>
+          <w:sz w:val="24"/>
+          <w:lang w:val="pt-PT"/>
+        </w:rPr>
+        <w:tab/>
+      </w:r>
+      <w:r>
+        <w:rPr>
+          <w:color w:val="000000"/>
+          <w:sz w:val="24"/>
+          <w:lang w:val="pt-PT"/>
+        </w:rPr>
+        <w:tab/>
+      </w:r>
+      <w:r>
+        <w:rPr>
+          <w:color w:val="000000"/>
+          <w:sz w:val="24"/>
+          <w:lang w:val="pt-PT"/>
+        </w:rPr>
+        <w:t xml:space="preserve">- </w:t>
+      </w:r>
+      <w:proofErr w:type="spellStart"/>
+      <w:r>
+        <w:rPr>
+          <w:color w:val="000000"/>
+          <w:sz w:val="24"/>
+          <w:lang w:val="pt-PT"/>
+        </w:rPr>
+        <w:t>String</w:t>
+      </w:r>
+      <w:proofErr w:type="spellEnd"/>
+      <w:r>
+        <w:rPr>
+          <w:color w:val="000000"/>
+          <w:sz w:val="24"/>
+          <w:lang w:val="pt-PT"/>
+        </w:rPr>
+        <w:t xml:space="preserve"> “</w:t>
+      </w:r>
+      <w:proofErr w:type="spellStart"/>
+      <w:r>
+        <w:rPr>
+          <w:color w:val="000000"/>
+          <w:sz w:val="24"/>
+          <w:lang w:val="pt-PT"/>
+        </w:rPr>
+        <w:t>nome_percurso</w:t>
+      </w:r>
+      <w:proofErr w:type="spellEnd"/>
+      <w:r>
+        <w:rPr>
+          <w:color w:val="000000"/>
+          <w:sz w:val="24"/>
+          <w:lang w:val="pt-PT"/>
+        </w:rPr>
+        <w:t>”;</w:t>
+      </w:r>
+    </w:p>
+    <w:p>
+      <w:pPr>
+        <w:pStyle w:val="PargrafodaLista"/>
+        <w:spacing w:before="120" w:after="120" w:line="360" w:lineRule="auto"/>
+        <w:jc w:val="both"/>
+        <w:rPr>
+          <w:color w:val="000000"/>
+          <w:sz w:val="24"/>
+          <w:lang w:val="pt-PT"/>
+        </w:rPr>
+      </w:pPr>
+    </w:p>
+    <w:p>
+      <w:pPr>
+        <w:pStyle w:val="PargrafodaLista"/>
+        <w:numPr>
+          <w:ilvl w:val="1"/>
+          <w:numId w:val="25"/>
+        </w:numPr>
+        <w:spacing w:before="120" w:after="120" w:line="360" w:lineRule="auto"/>
+        <w:jc w:val="both"/>
+        <w:rPr>
+          <w:color w:val="000000"/>
+          <w:sz w:val="24"/>
+          <w:lang w:val="pt-PT"/>
+        </w:rPr>
+      </w:pPr>
+      <w:r>
+        <w:rPr>
+          <w:b/>
+          <w:bCs/>
+          <w:color w:val="000000"/>
+          <w:sz w:val="24"/>
+          <w:lang w:val="pt-PT"/>
+        </w:rPr>
+        <w:t>Apagar Treino</w:t>
+      </w:r>
+      <w:r>
+        <w:rPr>
+          <w:color w:val="000000"/>
+          <w:sz w:val="24"/>
+          <w:lang w:val="pt-PT"/>
+        </w:rPr>
+        <w:t xml:space="preserve"> -</w:t>
+      </w:r>
+      <w:r>
+        <w:rPr>
+          <w:color w:val="000000"/>
+          <w:sz w:val="24"/>
+          <w:lang w:val="pt-PT"/>
+        </w:rPr>
+        <w:t xml:space="preserve"> </w:t>
+      </w:r>
+      <w:r>
+        <w:rPr>
+          <w:color w:val="000000"/>
+          <w:sz w:val="24"/>
+          <w:lang w:val="pt-PT"/>
+        </w:rPr>
+        <w:t xml:space="preserve">DELETE </w:t>
+      </w:r>
+    </w:p>
+    <w:p>
+      <w:pPr>
+        <w:pStyle w:val="PargrafodaLista"/>
+        <w:spacing w:before="120" w:after="120" w:line="360" w:lineRule="auto"/>
+        <w:ind w:left="1440"/>
+        <w:jc w:val="both"/>
+        <w:rPr>
+          <w:color w:val="000000"/>
+          <w:sz w:val="24"/>
+          <w:lang w:val="pt-PT"/>
+        </w:rPr>
+      </w:pPr>
+      <w:hyperlink r:id="rId35" w:history="1">
+        <w:r>
+          <w:rPr>
+            <w:rStyle w:val="Hiperligao"/>
+            <w:sz w:val="24"/>
+            <w:lang w:val="pt-PT"/>
+          </w:rPr>
+          <w:t>http://ciclodias.duckdns.org/admin/v1/ciclismo/x</w:t>
+        </w:r>
+      </w:hyperlink>
+      <w:r>
+        <w:rPr>
+          <w:color w:val="000000"/>
+          <w:sz w:val="24"/>
+          <w:lang w:val="pt-PT"/>
+        </w:rPr>
+        <w:t xml:space="preserve"> - Método CRUD que elimina um treino da base de dados, a pedido do utilizador. Também este contém verificação;</w:t>
+      </w:r>
+    </w:p>
+    <w:p>
+      <w:pPr>
+        <w:pStyle w:val="PargrafodaLista"/>
+        <w:spacing w:before="120" w:after="120" w:line="360" w:lineRule="auto"/>
+        <w:jc w:val="both"/>
+        <w:rPr>
+          <w:color w:val="000000"/>
+          <w:sz w:val="24"/>
+          <w:lang w:val="pt-PT"/>
+        </w:rPr>
+      </w:pPr>
+    </w:p>
+    <w:p>
+      <w:pPr>
+        <w:pStyle w:val="PargrafodaLista"/>
+        <w:numPr>
+          <w:ilvl w:val="1"/>
+          <w:numId w:val="25"/>
+        </w:numPr>
+        <w:spacing w:before="120" w:after="120" w:line="360" w:lineRule="auto"/>
+        <w:jc w:val="both"/>
+        <w:rPr>
+          <w:color w:val="000000"/>
+          <w:sz w:val="24"/>
+          <w:lang w:val="pt-PT"/>
+        </w:rPr>
+      </w:pPr>
+      <w:r>
+        <w:rPr>
+          <w:b/>
+          <w:bCs/>
+          <w:color w:val="000000"/>
+          <w:sz w:val="24"/>
+          <w:lang w:val="pt-PT"/>
+        </w:rPr>
+        <w:lastRenderedPageBreak/>
+        <w:t>Sincronizar Treinos</w:t>
+      </w:r>
+      <w:r>
+        <w:rPr>
+          <w:color w:val="000000"/>
+          <w:sz w:val="24"/>
+          <w:lang w:val="pt-PT"/>
+        </w:rPr>
+        <w:t xml:space="preserve"> -</w:t>
+      </w:r>
+      <w:r>
+        <w:rPr>
+          <w:color w:val="000000"/>
+          <w:sz w:val="24"/>
+          <w:lang w:val="pt-PT"/>
+        </w:rPr>
+        <w:t xml:space="preserve"> </w:t>
+      </w:r>
+      <w:r>
+        <w:rPr>
+          <w:color w:val="000000"/>
+          <w:sz w:val="24"/>
+          <w:lang w:val="pt-PT"/>
+        </w:rPr>
+        <w:t xml:space="preserve">POST </w:t>
+      </w:r>
+    </w:p>
+    <w:p>
+      <w:pPr>
+        <w:pStyle w:val="PargrafodaLista"/>
+        <w:spacing w:before="120" w:after="120" w:line="360" w:lineRule="auto"/>
+        <w:ind w:left="1080"/>
+        <w:jc w:val="both"/>
+        <w:rPr>
+          <w:color w:val="000000"/>
+          <w:sz w:val="24"/>
+          <w:lang w:val="pt-PT"/>
+        </w:rPr>
+      </w:pPr>
+      <w:hyperlink r:id="rId36" w:history="1">
+        <w:r>
+          <w:rPr>
+            <w:rStyle w:val="Hiperligao"/>
+            <w:sz w:val="24"/>
+            <w:lang w:val="pt-PT"/>
+          </w:rPr>
+          <w:t>http://ciclodias.duckdns.org/admin/v1/ciclismo/sync</w:t>
+        </w:r>
+      </w:hyperlink>
+      <w:r>
+        <w:rPr>
+          <w:color w:val="000000"/>
+          <w:sz w:val="24"/>
+          <w:lang w:val="pt-PT"/>
+        </w:rPr>
+        <w:t xml:space="preserve"> - Método </w:t>
+      </w:r>
+      <w:proofErr w:type="spellStart"/>
+      <w:r>
+        <w:rPr>
+          <w:color w:val="000000"/>
+          <w:sz w:val="24"/>
+          <w:lang w:val="pt-PT"/>
+        </w:rPr>
+        <w:t>Custom</w:t>
+      </w:r>
+      <w:proofErr w:type="spellEnd"/>
+      <w:r>
+        <w:rPr>
+          <w:color w:val="000000"/>
+          <w:sz w:val="24"/>
+          <w:lang w:val="pt-PT"/>
+        </w:rPr>
+        <w:t xml:space="preserve"> que recebe um </w:t>
+      </w:r>
+      <w:proofErr w:type="spellStart"/>
+      <w:r>
+        <w:rPr>
+          <w:color w:val="000000"/>
+          <w:sz w:val="24"/>
+          <w:lang w:val="pt-PT"/>
+        </w:rPr>
+        <w:t>array</w:t>
+      </w:r>
+      <w:proofErr w:type="spellEnd"/>
+      <w:r>
+        <w:rPr>
+          <w:color w:val="000000"/>
+          <w:sz w:val="24"/>
+          <w:lang w:val="pt-PT"/>
+        </w:rPr>
+        <w:t xml:space="preserve"> de sessões de treino, adiciona-as na base de dados e devolve todos os treinos realizados pelo utilizador;</w:t>
+      </w:r>
+    </w:p>
+    <w:p>
+      <w:pPr>
+        <w:pStyle w:val="PargrafodaLista"/>
+        <w:spacing w:before="120" w:after="120" w:line="360" w:lineRule="auto"/>
+        <w:ind w:firstLine="360"/>
+        <w:jc w:val="both"/>
+        <w:rPr>
+          <w:color w:val="000000"/>
+          <w:sz w:val="24"/>
+          <w:lang w:val="pt-PT"/>
+        </w:rPr>
+      </w:pPr>
+      <w:r>
+        <w:rPr>
+          <w:color w:val="000000"/>
+          <w:sz w:val="24"/>
+          <w:lang w:val="pt-PT"/>
+        </w:rPr>
+        <w:t>Parâmetros:</w:t>
+      </w:r>
+    </w:p>
+    <w:p>
+      <w:pPr>
+        <w:pStyle w:val="PargrafodaLista"/>
+        <w:spacing w:before="120" w:after="120" w:line="360" w:lineRule="auto"/>
+        <w:jc w:val="both"/>
+        <w:rPr>
+          <w:color w:val="000000"/>
+          <w:sz w:val="24"/>
+          <w:lang w:val="pt-PT"/>
+        </w:rPr>
+      </w:pPr>
+      <w:r>
+        <w:rPr>
+          <w:color w:val="000000"/>
+          <w:sz w:val="24"/>
+          <w:lang w:val="pt-PT"/>
+        </w:rPr>
+        <w:tab/>
+      </w:r>
+      <w:r>
+        <w:rPr>
+          <w:color w:val="000000"/>
+          <w:sz w:val="24"/>
+          <w:lang w:val="pt-PT"/>
+        </w:rPr>
+        <w:tab/>
+      </w:r>
+      <w:r>
+        <w:rPr>
+          <w:color w:val="000000"/>
+          <w:sz w:val="24"/>
+          <w:lang w:val="pt-PT"/>
+        </w:rPr>
+        <w:t xml:space="preserve">- </w:t>
+      </w:r>
+      <w:proofErr w:type="spellStart"/>
+      <w:r>
+        <w:rPr>
+          <w:color w:val="000000"/>
+          <w:sz w:val="24"/>
+          <w:lang w:val="pt-PT"/>
+        </w:rPr>
+        <w:t>JSONArray</w:t>
+      </w:r>
+      <w:proofErr w:type="spellEnd"/>
+      <w:r>
+        <w:rPr>
+          <w:color w:val="000000"/>
+          <w:sz w:val="24"/>
+          <w:lang w:val="pt-PT"/>
+        </w:rPr>
+        <w:t xml:space="preserve"> de treinos (</w:t>
+      </w:r>
+      <w:proofErr w:type="spellStart"/>
+      <w:r>
+        <w:rPr>
+          <w:color w:val="000000"/>
+          <w:sz w:val="24"/>
+          <w:lang w:val="pt-PT"/>
+        </w:rPr>
+        <w:t>Object</w:t>
+      </w:r>
+      <w:proofErr w:type="spellEnd"/>
+      <w:r>
+        <w:rPr>
+          <w:color w:val="000000"/>
+          <w:sz w:val="24"/>
+          <w:lang w:val="pt-PT"/>
+        </w:rPr>
+        <w:t xml:space="preserve"> Ciclismo);</w:t>
+      </w:r>
+    </w:p>
+    <w:p>
+      <w:pPr>
+        <w:pStyle w:val="Ttulo2"/>
+        <w:ind w:left="360"/>
+        <w:jc w:val="left"/>
+        <w:rPr>
+          <w:rFonts w:ascii="Times New Roman" w:hAnsi="Times New Roman"/>
+          <w:color w:val="000000"/>
+          <w:sz w:val="28"/>
+          <w:szCs w:val="28"/>
+        </w:rPr>
+      </w:pPr>
+    </w:p>
+    <w:p>
+      <w:pPr>
+        <w:pStyle w:val="PargrafodaLista"/>
+        <w:numPr>
+          <w:ilvl w:val="2"/>
+          <w:numId w:val="8"/>
+        </w:numPr>
+        <w:spacing w:before="120" w:after="120" w:line="360" w:lineRule="auto"/>
+        <w:jc w:val="both"/>
+      </w:pPr>
+      <w:proofErr w:type="spellStart"/>
+      <w:r>
+        <w:rPr>
+          <w:rFonts w:ascii="Times New Roman" w:eastAsia="Calibri" w:hAnsi="Times New Roman" w:cs="Times New Roman"/>
+          <w:b/>
+          <w:bCs/>
+          <w:color w:val="000000"/>
+          <w:sz w:val="28"/>
+          <w:szCs w:val="28"/>
+          <w:lang w:val="pt-PT"/>
+        </w:rPr>
+        <w:t>User</w:t>
+      </w:r>
+      <w:proofErr w:type="spellEnd"/>
+    </w:p>
+    <w:p>
+      <w:pPr>
+        <w:pStyle w:val="PargrafodaLista"/>
+        <w:spacing w:before="120" w:after="120" w:line="360" w:lineRule="auto"/>
+        <w:ind w:left="1224"/>
+        <w:jc w:val="both"/>
+      </w:pPr>
+    </w:p>
+    <w:p>
+      <w:pPr>
+        <w:pStyle w:val="PargrafodaLista"/>
+        <w:numPr>
+          <w:ilvl w:val="1"/>
+          <w:numId w:val="25"/>
+        </w:numPr>
+        <w:spacing w:before="120" w:after="120" w:line="360" w:lineRule="auto"/>
+        <w:jc w:val="both"/>
+        <w:rPr>
+          <w:b/>
+          <w:bCs/>
+          <w:color w:val="000000"/>
+          <w:sz w:val="24"/>
+          <w:lang w:val="pt-PT"/>
+        </w:rPr>
+      </w:pPr>
+      <w:r>
+        <w:rPr>
+          <w:b/>
+          <w:bCs/>
+          <w:color w:val="000000"/>
+          <w:sz w:val="24"/>
+          <w:lang w:val="pt-PT"/>
+        </w:rPr>
+        <w:t>Registar Utilizador -</w:t>
+      </w:r>
+      <w:r>
+        <w:rPr>
+          <w:b/>
+          <w:bCs/>
+          <w:color w:val="000000"/>
+          <w:sz w:val="24"/>
+          <w:lang w:val="pt-PT"/>
+        </w:rPr>
+        <w:t xml:space="preserve"> </w:t>
+      </w:r>
+      <w:r>
+        <w:rPr>
+          <w:color w:val="000000"/>
+          <w:sz w:val="24"/>
+          <w:lang w:val="pt-PT"/>
+        </w:rPr>
+        <w:t>POST</w:t>
+      </w:r>
+      <w:r>
+        <w:rPr>
+          <w:color w:val="000000"/>
+          <w:sz w:val="24"/>
+          <w:lang w:val="pt-PT"/>
+        </w:rPr>
+        <w:t xml:space="preserve"> </w:t>
+      </w:r>
+      <w:r>
+        <w:rPr>
+          <w:color w:val="000000"/>
+          <w:sz w:val="24"/>
+          <w:lang w:val="pt-PT"/>
+        </w:rPr>
+        <w:t xml:space="preserve"> </w:t>
+      </w:r>
+    </w:p>
+    <w:p>
+      <w:pPr>
+        <w:pStyle w:val="PargrafodaLista"/>
+        <w:spacing w:before="120" w:after="120" w:line="360" w:lineRule="auto"/>
+        <w:ind w:left="1440"/>
+        <w:jc w:val="both"/>
+        <w:rPr>
+          <w:color w:val="000000"/>
+          <w:sz w:val="24"/>
+          <w:lang w:val="pt-PT"/>
+        </w:rPr>
+      </w:pPr>
+      <w:hyperlink r:id="rId37" w:history="1">
+        <w:r>
+          <w:rPr>
+            <w:rStyle w:val="Hiperligao"/>
+            <w:sz w:val="24"/>
+            <w:lang w:val="pt-PT"/>
+          </w:rPr>
+          <w:t>http://ciclodias.duckdns.org/admin/v1/registo/signup</w:t>
+        </w:r>
+      </w:hyperlink>
+      <w:r>
+        <w:rPr>
+          <w:color w:val="000000"/>
+          <w:sz w:val="24"/>
+          <w:lang w:val="pt-PT"/>
+        </w:rPr>
+        <w:t xml:space="preserve"> </w:t>
+      </w:r>
+      <w:r>
+        <w:rPr>
+          <w:color w:val="000000"/>
+          <w:sz w:val="24"/>
+          <w:lang w:val="pt-PT"/>
+        </w:rPr>
+        <w:t xml:space="preserve">- Método </w:t>
+      </w:r>
+      <w:proofErr w:type="spellStart"/>
+      <w:r>
+        <w:rPr>
+          <w:color w:val="000000"/>
+          <w:sz w:val="24"/>
+          <w:lang w:val="pt-PT"/>
+        </w:rPr>
+        <w:t>Custom</w:t>
+      </w:r>
+      <w:proofErr w:type="spellEnd"/>
+      <w:r>
+        <w:rPr>
+          <w:color w:val="000000"/>
+          <w:sz w:val="24"/>
+          <w:lang w:val="pt-PT"/>
+        </w:rPr>
+        <w:t xml:space="preserve"> que </w:t>
+      </w:r>
+      <w:proofErr w:type="spellStart"/>
+      <w:r>
+        <w:rPr>
+          <w:color w:val="000000"/>
+          <w:sz w:val="24"/>
+          <w:lang w:val="pt-PT"/>
+        </w:rPr>
+        <w:t>regista</w:t>
+      </w:r>
+      <w:proofErr w:type="spellEnd"/>
+      <w:r>
+        <w:rPr>
+          <w:color w:val="000000"/>
+          <w:sz w:val="24"/>
+          <w:lang w:val="pt-PT"/>
+        </w:rPr>
+        <w:t xml:space="preserve"> um novo </w:t>
+      </w:r>
+      <w:proofErr w:type="spellStart"/>
+      <w:r>
+        <w:rPr>
+          <w:color w:val="000000"/>
+          <w:sz w:val="24"/>
+          <w:lang w:val="pt-PT"/>
+        </w:rPr>
+        <w:t>utilizador</w:t>
+      </w:r>
+      <w:proofErr w:type="spellEnd"/>
+      <w:r>
+        <w:rPr>
+          <w:color w:val="000000"/>
+          <w:sz w:val="24"/>
+          <w:lang w:val="pt-PT"/>
+        </w:rPr>
+        <w:t xml:space="preserve"> </w:t>
+      </w:r>
+      <w:proofErr w:type="spellStart"/>
+      <w:r>
+        <w:rPr>
+          <w:color w:val="000000"/>
+          <w:sz w:val="24"/>
+          <w:lang w:val="pt-PT"/>
+        </w:rPr>
+        <w:t>na</w:t>
+      </w:r>
+      <w:proofErr w:type="spellEnd"/>
+      <w:r>
+        <w:rPr>
+          <w:color w:val="000000"/>
+          <w:sz w:val="24"/>
+          <w:lang w:val="pt-PT"/>
+        </w:rPr>
+        <w:t xml:space="preserve"> base de dados; </w:t>
+      </w:r>
+    </w:p>
+    <w:p>
+      <w:pPr>
+        <w:pStyle w:val="PargrafodaLista"/>
+        <w:spacing w:before="120" w:after="120" w:line="360" w:lineRule="auto"/>
+        <w:ind w:left="1440"/>
+        <w:jc w:val="both"/>
+        <w:rPr>
+          <w:color w:val="000000"/>
+          <w:sz w:val="24"/>
+          <w:lang w:val="pt-PT"/>
+        </w:rPr>
+      </w:pPr>
+      <w:r>
+        <w:rPr>
+          <w:color w:val="000000"/>
+          <w:sz w:val="24"/>
+          <w:lang w:val="pt-PT"/>
+        </w:rPr>
+        <w:t>Parâmetros:</w:t>
+      </w:r>
+    </w:p>
+    <w:p>
+      <w:pPr>
+        <w:pStyle w:val="PargrafodaLista"/>
+        <w:spacing w:before="120" w:after="120" w:line="360" w:lineRule="auto"/>
+        <w:ind w:left="1440" w:firstLine="360"/>
+        <w:jc w:val="both"/>
+        <w:rPr>
+          <w:color w:val="000000"/>
+          <w:sz w:val="24"/>
+          <w:lang w:val="pt-PT"/>
+        </w:rPr>
+      </w:pPr>
+      <w:r>
+        <w:rPr>
+          <w:color w:val="000000"/>
+          <w:sz w:val="24"/>
+          <w:lang w:val="pt-PT"/>
+        </w:rPr>
+        <w:t xml:space="preserve">- </w:t>
+      </w:r>
+      <w:proofErr w:type="spellStart"/>
+      <w:r>
+        <w:rPr>
+          <w:color w:val="000000"/>
+          <w:sz w:val="24"/>
+          <w:lang w:val="pt-PT"/>
+        </w:rPr>
+        <w:t>String</w:t>
+      </w:r>
+      <w:proofErr w:type="spellEnd"/>
+      <w:r>
+        <w:rPr>
+          <w:color w:val="000000"/>
+          <w:sz w:val="24"/>
+          <w:lang w:val="pt-PT"/>
+        </w:rPr>
+        <w:t xml:space="preserve"> “</w:t>
+      </w:r>
+      <w:proofErr w:type="spellStart"/>
+      <w:r>
+        <w:rPr>
+          <w:color w:val="000000"/>
+          <w:sz w:val="24"/>
+          <w:lang w:val="pt-PT"/>
+        </w:rPr>
+        <w:t>username</w:t>
+      </w:r>
+      <w:proofErr w:type="spellEnd"/>
+      <w:r>
+        <w:rPr>
+          <w:color w:val="000000"/>
+          <w:sz w:val="24"/>
+          <w:lang w:val="pt-PT"/>
+        </w:rPr>
+        <w:t>”;</w:t>
+      </w:r>
+    </w:p>
+    <w:p>
+      <w:pPr>
+        <w:pStyle w:val="PargrafodaLista"/>
+        <w:spacing w:before="120" w:after="120" w:line="360" w:lineRule="auto"/>
+        <w:ind w:left="1440" w:firstLine="360"/>
+        <w:jc w:val="both"/>
+        <w:rPr>
+          <w:color w:val="000000"/>
+          <w:sz w:val="24"/>
+          <w:lang w:val="pt-PT"/>
+        </w:rPr>
+      </w:pPr>
+      <w:r>
+        <w:rPr>
+          <w:color w:val="000000"/>
+          <w:sz w:val="24"/>
+          <w:lang w:val="pt-PT"/>
+        </w:rPr>
+        <w:t xml:space="preserve">- </w:t>
+      </w:r>
+      <w:proofErr w:type="spellStart"/>
+      <w:r>
+        <w:rPr>
+          <w:color w:val="000000"/>
+          <w:sz w:val="24"/>
+          <w:lang w:val="pt-PT"/>
+        </w:rPr>
+        <w:t>String</w:t>
+      </w:r>
+      <w:proofErr w:type="spellEnd"/>
+      <w:r>
+        <w:rPr>
+          <w:color w:val="000000"/>
+          <w:sz w:val="24"/>
+          <w:lang w:val="pt-PT"/>
+        </w:rPr>
+        <w:t xml:space="preserve"> “email”;</w:t>
+      </w:r>
+    </w:p>
+    <w:p>
+      <w:pPr>
+        <w:pStyle w:val="PargrafodaLista"/>
+        <w:spacing w:before="120" w:after="120" w:line="360" w:lineRule="auto"/>
+        <w:ind w:left="1440" w:firstLine="360"/>
+        <w:jc w:val="both"/>
+        <w:rPr>
+          <w:color w:val="000000"/>
+          <w:sz w:val="24"/>
+          <w:lang w:val="pt-PT"/>
+        </w:rPr>
+      </w:pPr>
+      <w:r>
+        <w:rPr>
+          <w:color w:val="000000"/>
+          <w:sz w:val="24"/>
+          <w:lang w:val="pt-PT"/>
+        </w:rPr>
+        <w:t>- String “password”;</w:t>
+      </w:r>
+    </w:p>
+    <w:p>
+      <w:pPr>
+        <w:pStyle w:val="PargrafodaLista"/>
+        <w:spacing w:before="120" w:after="120" w:line="360" w:lineRule="auto"/>
+        <w:ind w:left="1440" w:firstLine="360"/>
+        <w:jc w:val="both"/>
+        <w:rPr>
+          <w:color w:val="000000"/>
+          <w:sz w:val="24"/>
+          <w:lang w:val="pt-PT"/>
+        </w:rPr>
+      </w:pPr>
+      <w:r>
+        <w:rPr>
+          <w:color w:val="000000"/>
+          <w:sz w:val="24"/>
+          <w:lang w:val="pt-PT"/>
+        </w:rPr>
+        <w:t>- String “</w:t>
+      </w:r>
+      <w:proofErr w:type="spellStart"/>
+      <w:r>
+        <w:rPr>
+          <w:color w:val="000000"/>
+          <w:sz w:val="24"/>
+          <w:lang w:val="pt-PT"/>
+        </w:rPr>
+        <w:t>primeiro_nome</w:t>
+      </w:r>
+      <w:proofErr w:type="spellEnd"/>
+      <w:r>
+        <w:rPr>
+          <w:color w:val="000000"/>
+          <w:sz w:val="24"/>
+          <w:lang w:val="pt-PT"/>
+        </w:rPr>
+        <w:t>”;</w:t>
+      </w:r>
+    </w:p>
+    <w:p>
+      <w:pPr>
+        <w:pStyle w:val="PargrafodaLista"/>
+        <w:spacing w:before="120" w:after="120" w:line="360" w:lineRule="auto"/>
+        <w:ind w:left="1440" w:firstLine="360"/>
+        <w:jc w:val="both"/>
+        <w:rPr>
+          <w:color w:val="000000"/>
+          <w:sz w:val="24"/>
+          <w:lang w:val="pt-PT"/>
+        </w:rPr>
+      </w:pPr>
+      <w:r>
+        <w:rPr>
+          <w:color w:val="000000"/>
+          <w:sz w:val="24"/>
+          <w:lang w:val="pt-PT"/>
+        </w:rPr>
+        <w:t>- String “</w:t>
+      </w:r>
+      <w:proofErr w:type="spellStart"/>
+      <w:r>
+        <w:rPr>
+          <w:color w:val="000000"/>
+          <w:sz w:val="24"/>
+          <w:lang w:val="pt-PT"/>
+        </w:rPr>
+        <w:t>ultimo_nome</w:t>
+      </w:r>
+      <w:proofErr w:type="spellEnd"/>
+      <w:r>
+        <w:rPr>
+          <w:color w:val="000000"/>
+          <w:sz w:val="24"/>
+          <w:lang w:val="pt-PT"/>
+        </w:rPr>
+        <w:t>”;</w:t>
+      </w:r>
+    </w:p>
+    <w:p>
+      <w:pPr>
+        <w:spacing w:before="120" w:after="120" w:line="360" w:lineRule="auto"/>
+        <w:ind w:left="720"/>
+        <w:jc w:val="both"/>
+      </w:pPr>
+    </w:p>
+    <w:p>
+      <w:pPr>
+        <w:pStyle w:val="PargrafodaLista"/>
+        <w:numPr>
+          <w:ilvl w:val="0"/>
+          <w:numId w:val="34"/>
+        </w:numPr>
+        <w:spacing w:before="120" w:after="120" w:line="360" w:lineRule="auto"/>
+        <w:jc w:val="both"/>
+        <w:rPr>
+          <w:b/>
+          <w:bCs/>
+          <w:color w:val="000000"/>
+          <w:sz w:val="24"/>
+          <w:lang w:val="pt-PT"/>
+        </w:rPr>
+      </w:pPr>
+      <w:r>
+        <w:rPr>
+          <w:b/>
+          <w:bCs/>
+          <w:color w:val="000000"/>
+          <w:sz w:val="24"/>
+          <w:lang w:val="pt-PT"/>
+        </w:rPr>
+        <w:t>Login Utilizador</w:t>
+      </w:r>
+      <w:r>
+        <w:t xml:space="preserve"> -</w:t>
+      </w:r>
+      <w:r>
+        <w:rPr>
+          <w:b/>
+          <w:bCs/>
+          <w:color w:val="000000"/>
+          <w:sz w:val="24"/>
+          <w:lang w:val="pt-PT"/>
+        </w:rPr>
+        <w:t xml:space="preserve"> </w:t>
+      </w:r>
+      <w:r>
+        <w:rPr>
+          <w:color w:val="000000"/>
+          <w:sz w:val="24"/>
+          <w:lang w:val="pt-PT"/>
+        </w:rPr>
+        <w:t xml:space="preserve">POST </w:t>
+      </w:r>
+    </w:p>
+    <w:p>
+      <w:pPr>
+        <w:pStyle w:val="PargrafodaLista"/>
+        <w:spacing w:before="120" w:after="120" w:line="360" w:lineRule="auto"/>
+        <w:ind w:left="1440"/>
+        <w:jc w:val="both"/>
+        <w:rPr>
+          <w:color w:val="000000"/>
+          <w:sz w:val="24"/>
+          <w:lang w:val="pt-PT"/>
+        </w:rPr>
+      </w:pPr>
+      <w:hyperlink r:id="rId38" w:history="1">
+        <w:r>
+          <w:rPr>
+            <w:rStyle w:val="Hiperligao"/>
+            <w:sz w:val="24"/>
+            <w:lang w:val="pt-PT"/>
+          </w:rPr>
+          <w:t>http://ciclodias.duckdns.org/admin/v1/login/login</w:t>
+        </w:r>
+      </w:hyperlink>
+      <w:r>
+        <w:rPr>
+          <w:color w:val="000000"/>
+          <w:sz w:val="24"/>
+          <w:lang w:val="pt-PT"/>
+        </w:rPr>
+        <w:t xml:space="preserve"> </w:t>
+      </w:r>
+      <w:r>
+        <w:rPr>
+          <w:color w:val="000000"/>
+          <w:sz w:val="24"/>
+          <w:lang w:val="pt-PT"/>
+        </w:rPr>
+        <w:t xml:space="preserve">- Método </w:t>
+      </w:r>
+      <w:proofErr w:type="spellStart"/>
+      <w:r>
+        <w:rPr>
+          <w:color w:val="000000"/>
+          <w:sz w:val="24"/>
+          <w:lang w:val="pt-PT"/>
+        </w:rPr>
+        <w:t>Custom</w:t>
+      </w:r>
+      <w:proofErr w:type="spellEnd"/>
+      <w:r>
+        <w:rPr>
+          <w:color w:val="000000"/>
+          <w:sz w:val="24"/>
+          <w:lang w:val="pt-PT"/>
+        </w:rPr>
+        <w:t xml:space="preserve"> que </w:t>
+      </w:r>
+      <w:proofErr w:type="spellStart"/>
+      <w:r>
+        <w:rPr>
+          <w:color w:val="000000"/>
+          <w:sz w:val="24"/>
+          <w:lang w:val="pt-PT"/>
+        </w:rPr>
+        <w:t>faz</w:t>
+      </w:r>
+      <w:proofErr w:type="spellEnd"/>
+      <w:r>
+        <w:rPr>
+          <w:color w:val="000000"/>
+          <w:sz w:val="24"/>
+          <w:lang w:val="pt-PT"/>
+        </w:rPr>
+        <w:t xml:space="preserve"> o login de um </w:t>
+      </w:r>
+      <w:proofErr w:type="spellStart"/>
+      <w:r>
+        <w:rPr>
+          <w:color w:val="000000"/>
+          <w:sz w:val="24"/>
+          <w:lang w:val="pt-PT"/>
+        </w:rPr>
+        <w:t>utilizador</w:t>
+      </w:r>
+      <w:proofErr w:type="spellEnd"/>
+      <w:r>
+        <w:rPr>
+          <w:color w:val="000000"/>
+          <w:sz w:val="24"/>
+          <w:lang w:val="pt-PT"/>
+        </w:rPr>
+        <w:t xml:space="preserve">, </w:t>
+      </w:r>
+      <w:proofErr w:type="spellStart"/>
+      <w:r>
+        <w:rPr>
+          <w:color w:val="000000"/>
+          <w:sz w:val="24"/>
+          <w:lang w:val="pt-PT"/>
+        </w:rPr>
+        <w:t>devolvendo</w:t>
+      </w:r>
+      <w:proofErr w:type="spellEnd"/>
+      <w:r>
+        <w:rPr>
+          <w:color w:val="000000"/>
+          <w:sz w:val="24"/>
+          <w:lang w:val="pt-PT"/>
+        </w:rPr>
+        <w:t xml:space="preserve"> o token de </w:t>
+      </w:r>
+      <w:proofErr w:type="spellStart"/>
+      <w:r>
+        <w:rPr>
+          <w:color w:val="000000"/>
+          <w:sz w:val="24"/>
+          <w:lang w:val="pt-PT"/>
+        </w:rPr>
+        <w:t>acesso</w:t>
+      </w:r>
+      <w:proofErr w:type="spellEnd"/>
+      <w:r>
+        <w:rPr>
+          <w:color w:val="000000"/>
+          <w:sz w:val="24"/>
+          <w:lang w:val="pt-PT"/>
+        </w:rPr>
+        <w:t xml:space="preserve"> para </w:t>
+      </w:r>
+      <w:proofErr w:type="spellStart"/>
+      <w:r>
+        <w:rPr>
+          <w:color w:val="000000"/>
+          <w:sz w:val="24"/>
+          <w:lang w:val="pt-PT"/>
+        </w:rPr>
+        <w:t>futuros</w:t>
+      </w:r>
+      <w:proofErr w:type="spellEnd"/>
+      <w:r>
+        <w:rPr>
+          <w:color w:val="000000"/>
+          <w:sz w:val="24"/>
+          <w:lang w:val="pt-PT"/>
+        </w:rPr>
+        <w:t xml:space="preserve"> </w:t>
+      </w:r>
+      <w:proofErr w:type="spellStart"/>
+      <w:r>
+        <w:rPr>
+          <w:color w:val="000000"/>
+          <w:sz w:val="24"/>
+          <w:lang w:val="pt-PT"/>
+        </w:rPr>
+        <w:t>pedidos</w:t>
+      </w:r>
+      <w:proofErr w:type="spellEnd"/>
+      <w:r>
+        <w:rPr>
+          <w:color w:val="000000"/>
+          <w:sz w:val="24"/>
+          <w:lang w:val="pt-PT"/>
+        </w:rPr>
+        <w:t xml:space="preserve"> API e </w:t>
+      </w:r>
+      <w:proofErr w:type="spellStart"/>
+      <w:r>
+        <w:rPr>
+          <w:color w:val="000000"/>
+          <w:sz w:val="24"/>
+          <w:lang w:val="pt-PT"/>
+        </w:rPr>
+        <w:t>informação</w:t>
+      </w:r>
+      <w:proofErr w:type="spellEnd"/>
+      <w:r>
+        <w:rPr>
+          <w:color w:val="000000"/>
+          <w:sz w:val="24"/>
+          <w:lang w:val="pt-PT"/>
+        </w:rPr>
+        <w:t xml:space="preserve"> </w:t>
+      </w:r>
+      <w:proofErr w:type="spellStart"/>
+      <w:r>
+        <w:rPr>
+          <w:color w:val="000000"/>
+          <w:sz w:val="24"/>
+          <w:lang w:val="pt-PT"/>
+        </w:rPr>
+        <w:t>sobre</w:t>
+      </w:r>
+      <w:proofErr w:type="spellEnd"/>
+      <w:r>
+        <w:rPr>
+          <w:color w:val="000000"/>
+          <w:sz w:val="24"/>
+          <w:lang w:val="pt-PT"/>
+        </w:rPr>
+        <w:t xml:space="preserve"> o </w:t>
+      </w:r>
+      <w:proofErr w:type="spellStart"/>
+      <w:r>
+        <w:rPr>
+          <w:color w:val="000000"/>
+          <w:sz w:val="24"/>
+          <w:lang w:val="pt-PT"/>
+        </w:rPr>
+        <w:t>perfil</w:t>
+      </w:r>
+      <w:proofErr w:type="spellEnd"/>
+      <w:r>
+        <w:rPr>
+          <w:color w:val="000000"/>
+          <w:sz w:val="24"/>
+          <w:lang w:val="pt-PT"/>
+        </w:rPr>
+        <w:t xml:space="preserve">; </w:t>
+      </w:r>
+    </w:p>
+    <w:p>
+      <w:pPr>
+        <w:spacing w:before="120" w:after="120" w:line="360" w:lineRule="auto"/>
+        <w:ind w:left="720"/>
+        <w:jc w:val="both"/>
+        <w:rPr>
+          <w:color w:val="000000"/>
+          <w:sz w:val="24"/>
+          <w:lang w:val="pt-PT"/>
+        </w:rPr>
+      </w:pPr>
+      <w:r>
+        <w:rPr>
+          <w:color w:val="000000"/>
+          <w:sz w:val="24"/>
+          <w:lang w:val="pt-PT"/>
+        </w:rPr>
+        <w:tab/>
+      </w:r>
+      <w:r>
+        <w:rPr>
+          <w:color w:val="000000"/>
+          <w:sz w:val="24"/>
+          <w:lang w:val="pt-PT"/>
+        </w:rPr>
+        <w:tab/>
+      </w:r>
+      <w:r>
+        <w:rPr>
+          <w:color w:val="000000"/>
+          <w:sz w:val="24"/>
+          <w:lang w:val="pt-PT"/>
+        </w:rPr>
+        <w:t>Parâmetros:</w:t>
+      </w:r>
+    </w:p>
+    <w:p>
+      <w:pPr>
+        <w:pStyle w:val="PargrafodaLista"/>
+        <w:spacing w:before="120" w:after="120" w:line="360" w:lineRule="auto"/>
+        <w:jc w:val="both"/>
+        <w:rPr>
+          <w:color w:val="000000"/>
+          <w:sz w:val="24"/>
+          <w:lang w:val="pt-PT"/>
+        </w:rPr>
+      </w:pPr>
+      <w:r>
+        <w:rPr>
+          <w:color w:val="000000"/>
+          <w:sz w:val="24"/>
+          <w:lang w:val="pt-PT"/>
+        </w:rPr>
+        <w:tab/>
+      </w:r>
+      <w:r>
+        <w:rPr>
+          <w:color w:val="000000"/>
+          <w:sz w:val="24"/>
+          <w:lang w:val="pt-PT"/>
+        </w:rPr>
+        <w:tab/>
+      </w:r>
+      <w:r>
+        <w:rPr>
+          <w:color w:val="000000"/>
+          <w:sz w:val="24"/>
+          <w:lang w:val="pt-PT"/>
+        </w:rPr>
+        <w:tab/>
+      </w:r>
+      <w:r>
+        <w:rPr>
+          <w:color w:val="000000"/>
+          <w:sz w:val="24"/>
+          <w:lang w:val="pt-PT"/>
+        </w:rPr>
+        <w:t xml:space="preserve">- </w:t>
+      </w:r>
+      <w:proofErr w:type="spellStart"/>
+      <w:r>
+        <w:rPr>
+          <w:color w:val="000000"/>
+          <w:sz w:val="24"/>
+          <w:lang w:val="pt-PT"/>
+        </w:rPr>
+        <w:t>String</w:t>
+      </w:r>
+      <w:proofErr w:type="spellEnd"/>
+      <w:r>
+        <w:rPr>
+          <w:color w:val="000000"/>
+          <w:sz w:val="24"/>
+          <w:lang w:val="pt-PT"/>
+        </w:rPr>
+        <w:t xml:space="preserve"> “</w:t>
+      </w:r>
+      <w:proofErr w:type="spellStart"/>
+      <w:r>
+        <w:rPr>
+          <w:color w:val="000000"/>
+          <w:sz w:val="24"/>
+          <w:lang w:val="pt-PT"/>
+        </w:rPr>
+        <w:t>username</w:t>
+      </w:r>
+      <w:proofErr w:type="spellEnd"/>
+      <w:r>
+        <w:rPr>
+          <w:color w:val="000000"/>
+          <w:sz w:val="24"/>
+          <w:lang w:val="pt-PT"/>
+        </w:rPr>
+        <w:t>”;</w:t>
+      </w:r>
+    </w:p>
+    <w:p>
+      <w:pPr>
+        <w:pStyle w:val="PargrafodaLista"/>
+        <w:spacing w:before="120" w:after="120" w:line="360" w:lineRule="auto"/>
+        <w:ind w:left="1440" w:firstLine="360"/>
+        <w:jc w:val="both"/>
+        <w:rPr>
+          <w:color w:val="000000"/>
+          <w:sz w:val="24"/>
+          <w:lang w:val="pt-PT"/>
+        </w:rPr>
+      </w:pPr>
+      <w:r>
+        <w:rPr>
+          <w:color w:val="000000"/>
+          <w:sz w:val="24"/>
+          <w:lang w:val="pt-PT"/>
+        </w:rPr>
+        <w:t>- String “password</w:t>
+      </w:r>
+      <w:proofErr w:type="gramStart"/>
+      <w:r>
+        <w:rPr>
+          <w:color w:val="000000"/>
+          <w:sz w:val="24"/>
+          <w:lang w:val="pt-PT"/>
+        </w:rPr>
+        <w:t>”;</w:t>
+      </w:r>
+      <w:proofErr w:type="gramEnd"/>
+    </w:p>
+    <w:p>
+      <w:pPr>
+        <w:spacing w:before="120" w:after="120" w:line="360" w:lineRule="auto"/>
+        <w:ind w:left="720"/>
+        <w:jc w:val="both"/>
+        <w:rPr>
+          <w:color w:val="000000"/>
+          <w:sz w:val="24"/>
+          <w:lang w:val="pt-PT"/>
+        </w:rPr>
+      </w:pPr>
+    </w:p>
+    <w:p>
+      <w:pPr>
+        <w:pStyle w:val="PargrafodaLista"/>
+        <w:numPr>
+          <w:ilvl w:val="0"/>
+          <w:numId w:val="34"/>
+        </w:numPr>
+        <w:spacing w:before="120" w:after="120" w:line="360" w:lineRule="auto"/>
+        <w:jc w:val="both"/>
+        <w:rPr>
+          <w:color w:val="000000"/>
+          <w:sz w:val="24"/>
+          <w:lang w:val="pt-PT"/>
+        </w:rPr>
+      </w:pPr>
+      <w:r>
+        <w:rPr>
+          <w:b/>
+          <w:bCs/>
+          <w:color w:val="000000"/>
+          <w:sz w:val="24"/>
+          <w:lang w:val="pt-PT"/>
+        </w:rPr>
+        <w:t>Ver Perfil</w:t>
+      </w:r>
+      <w:r>
+        <w:rPr>
+          <w:color w:val="000000"/>
+          <w:sz w:val="24"/>
+          <w:lang w:val="pt-PT"/>
+        </w:rPr>
+        <w:t xml:space="preserve"> - GET </w:t>
+      </w:r>
+      <w:hyperlink r:id="rId39" w:history="1">
+        <w:r>
+          <w:rPr>
+            <w:rStyle w:val="Hiperligao"/>
+            <w:sz w:val="24"/>
+            <w:lang w:val="pt-PT"/>
+          </w:rPr>
+          <w:t>http://ciclodias.duckdns.org/admin/v1/user/x</w:t>
+        </w:r>
+      </w:hyperlink>
+      <w:r>
+        <w:rPr>
+          <w:color w:val="000000"/>
+          <w:sz w:val="24"/>
+          <w:lang w:val="pt-PT"/>
+        </w:rPr>
+        <w:t xml:space="preserve"> </w:t>
+      </w:r>
+      <w:r>
+        <w:rPr>
+          <w:color w:val="000000"/>
+          <w:sz w:val="24"/>
+          <w:lang w:val="pt-PT"/>
+        </w:rPr>
+        <w:t xml:space="preserve">- Método CRUD que devolve </w:t>
+      </w:r>
+      <w:proofErr w:type="spellStart"/>
+      <w:r>
+        <w:rPr>
+          <w:color w:val="000000"/>
+          <w:sz w:val="24"/>
+          <w:lang w:val="pt-PT"/>
+        </w:rPr>
+        <w:t>informações</w:t>
+      </w:r>
+      <w:proofErr w:type="spellEnd"/>
+      <w:r>
+        <w:rPr>
+          <w:color w:val="000000"/>
+          <w:sz w:val="24"/>
+          <w:lang w:val="pt-PT"/>
+        </w:rPr>
+        <w:t xml:space="preserve"> </w:t>
+      </w:r>
+      <w:proofErr w:type="spellStart"/>
+      <w:r>
+        <w:rPr>
+          <w:color w:val="000000"/>
+          <w:sz w:val="24"/>
+          <w:lang w:val="pt-PT"/>
+        </w:rPr>
+        <w:t>sobre</w:t>
+      </w:r>
+      <w:proofErr w:type="spellEnd"/>
+      <w:r>
+        <w:rPr>
+          <w:color w:val="000000"/>
+          <w:sz w:val="24"/>
+          <w:lang w:val="pt-PT"/>
+        </w:rPr>
+        <w:t xml:space="preserve"> o </w:t>
+      </w:r>
+      <w:proofErr w:type="spellStart"/>
+      <w:r>
+        <w:rPr>
+          <w:color w:val="000000"/>
+          <w:sz w:val="24"/>
+          <w:lang w:val="pt-PT"/>
+        </w:rPr>
+        <w:t>perfil</w:t>
+      </w:r>
+      <w:proofErr w:type="spellEnd"/>
+      <w:r>
+        <w:rPr>
+          <w:color w:val="000000"/>
+          <w:sz w:val="24"/>
+          <w:lang w:val="pt-PT"/>
+        </w:rPr>
+        <w:t xml:space="preserve"> do um </w:t>
+      </w:r>
+      <w:proofErr w:type="spellStart"/>
+      <w:r>
+        <w:rPr>
+          <w:color w:val="000000"/>
+          <w:sz w:val="24"/>
+          <w:lang w:val="pt-PT"/>
+        </w:rPr>
+        <w:t>utilizador</w:t>
+      </w:r>
+      <w:proofErr w:type="spellEnd"/>
+      <w:r>
+        <w:rPr>
+          <w:color w:val="000000"/>
+          <w:sz w:val="24"/>
+          <w:lang w:val="pt-PT"/>
+        </w:rPr>
+        <w:t xml:space="preserve">, a </w:t>
+      </w:r>
+      <w:proofErr w:type="spellStart"/>
+      <w:r>
+        <w:rPr>
+          <w:color w:val="000000"/>
+          <w:sz w:val="24"/>
+          <w:lang w:val="pt-PT"/>
+        </w:rPr>
+        <w:t>pedido</w:t>
+      </w:r>
+      <w:proofErr w:type="spellEnd"/>
+      <w:r>
+        <w:rPr>
+          <w:color w:val="000000"/>
+          <w:sz w:val="24"/>
+          <w:lang w:val="pt-PT"/>
+        </w:rPr>
+        <w:t xml:space="preserve"> do </w:t>
+      </w:r>
+      <w:proofErr w:type="spellStart"/>
+      <w:r>
+        <w:rPr>
+          <w:color w:val="000000"/>
+          <w:sz w:val="24"/>
+          <w:lang w:val="pt-PT"/>
+        </w:rPr>
+        <w:t>mesmo</w:t>
+      </w:r>
+      <w:proofErr w:type="spellEnd"/>
+      <w:r>
+        <w:rPr>
+          <w:color w:val="000000"/>
+          <w:sz w:val="24"/>
+          <w:lang w:val="pt-PT"/>
+        </w:rPr>
+        <w:t xml:space="preserve">. Este </w:t>
+      </w:r>
+      <w:proofErr w:type="spellStart"/>
+      <w:r>
+        <w:rPr>
+          <w:color w:val="000000"/>
+          <w:sz w:val="24"/>
+          <w:lang w:val="pt-PT"/>
+        </w:rPr>
+        <w:t>método</w:t>
+      </w:r>
+      <w:proofErr w:type="spellEnd"/>
+      <w:r>
+        <w:rPr>
+          <w:color w:val="000000"/>
+          <w:sz w:val="24"/>
+          <w:lang w:val="pt-PT"/>
+        </w:rPr>
+        <w:t xml:space="preserve"> </w:t>
+      </w:r>
+      <w:proofErr w:type="spellStart"/>
+      <w:r>
+        <w:rPr>
+          <w:color w:val="000000"/>
+          <w:sz w:val="24"/>
+          <w:lang w:val="pt-PT"/>
+        </w:rPr>
+        <w:t>contém</w:t>
+      </w:r>
+      <w:proofErr w:type="spellEnd"/>
+      <w:r>
+        <w:rPr>
+          <w:color w:val="000000"/>
+          <w:sz w:val="24"/>
+          <w:lang w:val="pt-PT"/>
+        </w:rPr>
+        <w:t xml:space="preserve"> </w:t>
+      </w:r>
+      <w:proofErr w:type="spellStart"/>
+      <w:r>
+        <w:rPr>
+          <w:color w:val="000000"/>
+          <w:sz w:val="24"/>
+          <w:lang w:val="pt-PT"/>
+        </w:rPr>
+        <w:t>verificação</w:t>
+      </w:r>
+      <w:proofErr w:type="spellEnd"/>
+      <w:r>
+        <w:rPr>
+          <w:color w:val="000000"/>
+          <w:sz w:val="24"/>
+          <w:lang w:val="pt-PT"/>
+        </w:rPr>
+        <w:t xml:space="preserve"> de se o </w:t>
+      </w:r>
+      <w:proofErr w:type="spellStart"/>
+      <w:r>
+        <w:rPr>
+          <w:color w:val="000000"/>
+          <w:sz w:val="24"/>
+          <w:lang w:val="pt-PT"/>
+        </w:rPr>
+        <w:t>perfil</w:t>
+      </w:r>
+      <w:proofErr w:type="spellEnd"/>
+      <w:r>
+        <w:rPr>
+          <w:color w:val="000000"/>
+          <w:sz w:val="24"/>
+          <w:lang w:val="pt-PT"/>
+        </w:rPr>
+        <w:t xml:space="preserve"> </w:t>
+      </w:r>
+      <w:proofErr w:type="spellStart"/>
+      <w:r>
+        <w:rPr>
+          <w:color w:val="000000"/>
+          <w:sz w:val="24"/>
+          <w:lang w:val="pt-PT"/>
+        </w:rPr>
+        <w:t>pertence</w:t>
+      </w:r>
+      <w:proofErr w:type="spellEnd"/>
+      <w:r>
+        <w:rPr>
+          <w:color w:val="000000"/>
+          <w:sz w:val="24"/>
+          <w:lang w:val="pt-PT"/>
+        </w:rPr>
+        <w:t xml:space="preserve"> </w:t>
+      </w:r>
+      <w:proofErr w:type="spellStart"/>
+      <w:r>
+        <w:rPr>
+          <w:color w:val="000000"/>
+          <w:sz w:val="24"/>
+          <w:lang w:val="pt-PT"/>
+        </w:rPr>
+        <w:t>ao</w:t>
+      </w:r>
+      <w:proofErr w:type="spellEnd"/>
+      <w:r>
+        <w:rPr>
+          <w:color w:val="000000"/>
+          <w:sz w:val="24"/>
+          <w:lang w:val="pt-PT"/>
+        </w:rPr>
+        <w:t xml:space="preserve"> </w:t>
+      </w:r>
+      <w:proofErr w:type="spellStart"/>
+      <w:r>
+        <w:rPr>
+          <w:color w:val="000000"/>
+          <w:sz w:val="24"/>
+          <w:lang w:val="pt-PT"/>
+        </w:rPr>
+        <w:t>utilizador</w:t>
+      </w:r>
+      <w:proofErr w:type="spellEnd"/>
+      <w:r>
+        <w:rPr>
+          <w:color w:val="000000"/>
+          <w:sz w:val="24"/>
+          <w:lang w:val="pt-PT"/>
+        </w:rPr>
+        <w:t xml:space="preserve">; </w:t>
+      </w:r>
+    </w:p>
+    <w:p>
+      <w:pPr>
+        <w:pStyle w:val="PargrafodaLista"/>
+        <w:spacing w:before="120" w:after="120" w:line="360" w:lineRule="auto"/>
+        <w:ind w:left="1440"/>
+        <w:jc w:val="both"/>
+        <w:rPr>
+          <w:color w:val="000000"/>
+          <w:sz w:val="24"/>
+          <w:lang w:val="pt-PT"/>
+        </w:rPr>
+      </w:pPr>
+    </w:p>
+    <w:p>
+      <w:pPr>
+        <w:pStyle w:val="PargrafodaLista"/>
+        <w:numPr>
+          <w:ilvl w:val="0"/>
+          <w:numId w:val="34"/>
+        </w:numPr>
+        <w:spacing w:before="120" w:after="120" w:line="360" w:lineRule="auto"/>
+        <w:jc w:val="both"/>
+        <w:rPr>
+          <w:color w:val="000000"/>
+          <w:sz w:val="24"/>
+          <w:lang w:val="pt-PT"/>
+        </w:rPr>
+      </w:pPr>
+      <w:proofErr w:type="spellStart"/>
+      <w:r>
+        <w:rPr>
+          <w:b/>
+          <w:bCs/>
+          <w:color w:val="000000"/>
+          <w:sz w:val="24"/>
+          <w:lang w:val="pt-PT"/>
+        </w:rPr>
+        <w:lastRenderedPageBreak/>
+        <w:t>Alterar</w:t>
+      </w:r>
+      <w:proofErr w:type="spellEnd"/>
+      <w:r>
+        <w:rPr>
+          <w:b/>
+          <w:bCs/>
+          <w:color w:val="000000"/>
+          <w:sz w:val="24"/>
+          <w:lang w:val="pt-PT"/>
+        </w:rPr>
+        <w:t xml:space="preserve"> Perfil </w:t>
+      </w:r>
+      <w:r>
+        <w:rPr>
+          <w:color w:val="000000"/>
+          <w:sz w:val="24"/>
+          <w:lang w:val="pt-PT"/>
+        </w:rPr>
+        <w:t xml:space="preserve">- PUT </w:t>
+      </w:r>
+      <w:hyperlink r:id="rId40" w:history="1">
+        <w:r>
+          <w:rPr>
+            <w:rStyle w:val="Hiperligao"/>
+            <w:sz w:val="24"/>
+            <w:lang w:val="pt-PT"/>
+          </w:rPr>
+          <w:t>http://ciclodias.duckdns.org/admin/v1/user/x</w:t>
+        </w:r>
+      </w:hyperlink>
+      <w:r>
+        <w:rPr>
+          <w:color w:val="000000"/>
+          <w:sz w:val="24"/>
+          <w:lang w:val="pt-PT"/>
+        </w:rPr>
+        <w:t xml:space="preserve"> - </w:t>
+      </w:r>
+      <w:proofErr w:type="spellStart"/>
+      <w:r>
+        <w:rPr>
+          <w:color w:val="000000"/>
+          <w:sz w:val="24"/>
+          <w:lang w:val="pt-PT"/>
+        </w:rPr>
+        <w:t>Método</w:t>
+      </w:r>
+      <w:proofErr w:type="spellEnd"/>
+      <w:r>
+        <w:rPr>
+          <w:color w:val="000000"/>
+          <w:sz w:val="24"/>
+          <w:lang w:val="pt-PT"/>
+        </w:rPr>
+        <w:t xml:space="preserve"> CRUD que altera as </w:t>
+      </w:r>
+      <w:proofErr w:type="spellStart"/>
+      <w:r>
+        <w:rPr>
+          <w:color w:val="000000"/>
+          <w:sz w:val="24"/>
+          <w:lang w:val="pt-PT"/>
+        </w:rPr>
+        <w:t>informações</w:t>
+      </w:r>
+      <w:proofErr w:type="spellEnd"/>
+      <w:r>
+        <w:rPr>
+          <w:color w:val="000000"/>
+          <w:sz w:val="24"/>
+          <w:lang w:val="pt-PT"/>
+        </w:rPr>
+        <w:t xml:space="preserve"> de </w:t>
+      </w:r>
+      <w:proofErr w:type="spellStart"/>
+      <w:r>
+        <w:rPr>
+          <w:color w:val="000000"/>
+          <w:sz w:val="24"/>
+          <w:lang w:val="pt-PT"/>
+        </w:rPr>
+        <w:t>perfil</w:t>
+      </w:r>
+      <w:proofErr w:type="spellEnd"/>
+      <w:r>
+        <w:rPr>
+          <w:color w:val="000000"/>
+          <w:sz w:val="24"/>
+          <w:lang w:val="pt-PT"/>
+        </w:rPr>
+        <w:t xml:space="preserve"> de um </w:t>
+      </w:r>
+      <w:proofErr w:type="spellStart"/>
+      <w:r>
+        <w:rPr>
+          <w:color w:val="000000"/>
+          <w:sz w:val="24"/>
+          <w:lang w:val="pt-PT"/>
+        </w:rPr>
+        <w:t>utilizador</w:t>
+      </w:r>
+      <w:proofErr w:type="spellEnd"/>
+      <w:r>
+        <w:rPr>
+          <w:color w:val="000000"/>
+          <w:sz w:val="24"/>
+          <w:lang w:val="pt-PT"/>
+        </w:rPr>
+        <w:t xml:space="preserve">, a </w:t>
+      </w:r>
+      <w:proofErr w:type="spellStart"/>
+      <w:r>
+        <w:rPr>
+          <w:color w:val="000000"/>
+          <w:sz w:val="24"/>
+          <w:lang w:val="pt-PT"/>
+        </w:rPr>
+        <w:t>pedido</w:t>
+      </w:r>
+      <w:proofErr w:type="spellEnd"/>
+      <w:r>
+        <w:rPr>
+          <w:color w:val="000000"/>
+          <w:sz w:val="24"/>
+          <w:lang w:val="pt-PT"/>
+        </w:rPr>
+        <w:t xml:space="preserve"> do </w:t>
+      </w:r>
+      <w:proofErr w:type="spellStart"/>
+      <w:r>
+        <w:rPr>
+          <w:color w:val="000000"/>
+          <w:sz w:val="24"/>
+          <w:lang w:val="pt-PT"/>
+        </w:rPr>
+        <w:t>mesmo</w:t>
+      </w:r>
+      <w:proofErr w:type="spellEnd"/>
+      <w:r>
+        <w:rPr>
+          <w:color w:val="000000"/>
+          <w:sz w:val="24"/>
+          <w:lang w:val="pt-PT"/>
+        </w:rPr>
+        <w:t xml:space="preserve">. Este </w:t>
+      </w:r>
+      <w:proofErr w:type="spellStart"/>
+      <w:r>
+        <w:rPr>
+          <w:color w:val="000000"/>
+          <w:sz w:val="24"/>
+          <w:lang w:val="pt-PT"/>
+        </w:rPr>
+        <w:t>método</w:t>
+      </w:r>
+      <w:proofErr w:type="spellEnd"/>
+      <w:r>
+        <w:rPr>
+          <w:color w:val="000000"/>
+          <w:sz w:val="24"/>
+          <w:lang w:val="pt-PT"/>
+        </w:rPr>
+        <w:t xml:space="preserve"> </w:t>
+      </w:r>
+      <w:proofErr w:type="spellStart"/>
+      <w:r>
+        <w:rPr>
+          <w:color w:val="000000"/>
+          <w:sz w:val="24"/>
+          <w:lang w:val="pt-PT"/>
+        </w:rPr>
+        <w:t>também</w:t>
+      </w:r>
+      <w:proofErr w:type="spellEnd"/>
+      <w:r>
+        <w:rPr>
+          <w:color w:val="000000"/>
+          <w:sz w:val="24"/>
+          <w:lang w:val="pt-PT"/>
+        </w:rPr>
+        <w:t xml:space="preserve"> </w:t>
+      </w:r>
+      <w:proofErr w:type="spellStart"/>
+      <w:r>
+        <w:rPr>
+          <w:color w:val="000000"/>
+          <w:sz w:val="24"/>
+          <w:lang w:val="pt-PT"/>
+        </w:rPr>
+        <w:t>contém</w:t>
+      </w:r>
+      <w:proofErr w:type="spellEnd"/>
+      <w:r>
+        <w:rPr>
+          <w:color w:val="000000"/>
+          <w:sz w:val="24"/>
+          <w:lang w:val="pt-PT"/>
+        </w:rPr>
+        <w:t xml:space="preserve"> </w:t>
+      </w:r>
+      <w:proofErr w:type="spellStart"/>
+      <w:r>
+        <w:rPr>
+          <w:color w:val="000000"/>
+          <w:sz w:val="24"/>
+          <w:lang w:val="pt-PT"/>
+        </w:rPr>
+        <w:t>verificação</w:t>
+      </w:r>
+      <w:proofErr w:type="spellEnd"/>
+      <w:r>
+        <w:rPr>
+          <w:color w:val="000000"/>
+          <w:sz w:val="24"/>
+          <w:lang w:val="pt-PT"/>
+        </w:rPr>
+        <w:t xml:space="preserve"> de se o </w:t>
+      </w:r>
+      <w:proofErr w:type="spellStart"/>
+      <w:r>
+        <w:rPr>
+          <w:color w:val="000000"/>
+          <w:sz w:val="24"/>
+          <w:lang w:val="pt-PT"/>
+        </w:rPr>
+        <w:t>perfil</w:t>
+      </w:r>
+      <w:proofErr w:type="spellEnd"/>
+      <w:r>
+        <w:rPr>
+          <w:color w:val="000000"/>
+          <w:sz w:val="24"/>
+          <w:lang w:val="pt-PT"/>
+        </w:rPr>
+        <w:t xml:space="preserve"> </w:t>
+      </w:r>
+      <w:proofErr w:type="spellStart"/>
+      <w:r>
+        <w:rPr>
+          <w:color w:val="000000"/>
+          <w:sz w:val="24"/>
+          <w:lang w:val="pt-PT"/>
+        </w:rPr>
+        <w:t>pertence</w:t>
+      </w:r>
+      <w:proofErr w:type="spellEnd"/>
+      <w:r>
+        <w:rPr>
+          <w:color w:val="000000"/>
+          <w:sz w:val="24"/>
+          <w:lang w:val="pt-PT"/>
+        </w:rPr>
+        <w:t xml:space="preserve"> </w:t>
+      </w:r>
+      <w:proofErr w:type="spellStart"/>
+      <w:r>
+        <w:rPr>
+          <w:color w:val="000000"/>
+          <w:sz w:val="24"/>
+          <w:lang w:val="pt-PT"/>
+        </w:rPr>
+        <w:t>ao</w:t>
+      </w:r>
+      <w:proofErr w:type="spellEnd"/>
+      <w:r>
+        <w:rPr>
+          <w:color w:val="000000"/>
+          <w:sz w:val="24"/>
+          <w:lang w:val="pt-PT"/>
+        </w:rPr>
+        <w:t xml:space="preserve"> </w:t>
+      </w:r>
+      <w:proofErr w:type="spellStart"/>
+      <w:r>
+        <w:rPr>
+          <w:color w:val="000000"/>
+          <w:sz w:val="24"/>
+          <w:lang w:val="pt-PT"/>
+        </w:rPr>
+        <w:t>utilizador</w:t>
+      </w:r>
+      <w:proofErr w:type="spellEnd"/>
+      <w:r>
+        <w:rPr>
+          <w:color w:val="000000"/>
+          <w:sz w:val="24"/>
+          <w:lang w:val="pt-PT"/>
+        </w:rPr>
+        <w:t xml:space="preserve">; </w:t>
+      </w:r>
+    </w:p>
+    <w:p>
+      <w:pPr>
+        <w:pStyle w:val="PargrafodaLista"/>
+        <w:spacing w:before="120" w:after="120" w:line="360" w:lineRule="auto"/>
+        <w:ind w:left="1440"/>
+        <w:jc w:val="both"/>
+        <w:rPr>
+          <w:color w:val="000000"/>
+          <w:sz w:val="24"/>
+          <w:lang w:val="pt-PT"/>
+        </w:rPr>
+      </w:pPr>
+      <w:proofErr w:type="spellStart"/>
+      <w:r>
+        <w:rPr>
+          <w:color w:val="000000"/>
+          <w:sz w:val="24"/>
+          <w:lang w:val="pt-PT"/>
+        </w:rPr>
+        <w:t>Parâmetros</w:t>
+      </w:r>
+      <w:proofErr w:type="spellEnd"/>
+      <w:r>
+        <w:rPr>
+          <w:color w:val="000000"/>
+          <w:sz w:val="24"/>
+          <w:lang w:val="pt-PT"/>
+        </w:rPr>
+        <w:t>:</w:t>
+      </w:r>
+    </w:p>
+    <w:p>
+      <w:pPr>
+        <w:pStyle w:val="PargrafodaLista"/>
+        <w:spacing w:before="120" w:after="120" w:line="360" w:lineRule="auto"/>
+        <w:ind w:left="1440" w:firstLine="360"/>
+        <w:jc w:val="both"/>
+        <w:rPr>
+          <w:color w:val="000000"/>
+          <w:sz w:val="24"/>
+          <w:lang w:val="pt-PT"/>
+        </w:rPr>
+      </w:pPr>
+      <w:r>
+        <w:rPr>
+          <w:color w:val="000000"/>
+          <w:sz w:val="24"/>
+          <w:lang w:val="pt-PT"/>
+        </w:rPr>
+        <w:t>- String “</w:t>
+      </w:r>
+      <w:proofErr w:type="spellStart"/>
+      <w:r>
+        <w:rPr>
+          <w:color w:val="000000"/>
+          <w:sz w:val="24"/>
+          <w:lang w:val="pt-PT"/>
+        </w:rPr>
+        <w:t>primeiro_nome</w:t>
+      </w:r>
+      <w:proofErr w:type="spellEnd"/>
+      <w:proofErr w:type="gramStart"/>
+      <w:r>
+        <w:rPr>
+          <w:color w:val="000000"/>
+          <w:sz w:val="24"/>
+          <w:lang w:val="pt-PT"/>
+        </w:rPr>
+        <w:t>”;</w:t>
+      </w:r>
+      <w:proofErr w:type="gramEnd"/>
+    </w:p>
+    <w:p>
+      <w:pPr>
+        <w:pStyle w:val="PargrafodaLista"/>
+        <w:spacing w:before="120" w:after="120" w:line="360" w:lineRule="auto"/>
+        <w:ind w:left="1440" w:firstLine="360"/>
+        <w:jc w:val="both"/>
+        <w:rPr>
+          <w:color w:val="000000"/>
+          <w:sz w:val="24"/>
+          <w:lang w:val="pt-PT"/>
+        </w:rPr>
+      </w:pPr>
+      <w:r>
+        <w:rPr>
+          <w:color w:val="000000"/>
+          <w:sz w:val="24"/>
+          <w:lang w:val="pt-PT"/>
+        </w:rPr>
+        <w:t>- String “</w:t>
+      </w:r>
+      <w:proofErr w:type="spellStart"/>
+      <w:r>
+        <w:rPr>
+          <w:color w:val="000000"/>
+          <w:sz w:val="24"/>
+          <w:lang w:val="pt-PT"/>
+        </w:rPr>
+        <w:t>ultimo_nome</w:t>
+      </w:r>
+      <w:proofErr w:type="spellEnd"/>
+      <w:proofErr w:type="gramStart"/>
+      <w:r>
+        <w:rPr>
+          <w:color w:val="000000"/>
+          <w:sz w:val="24"/>
+          <w:lang w:val="pt-PT"/>
+        </w:rPr>
+        <w:t>”;</w:t>
+      </w:r>
+      <w:proofErr w:type="gramEnd"/>
+    </w:p>
+    <w:p>
+      <w:pPr>
+        <w:pStyle w:val="PargrafodaLista"/>
+        <w:spacing w:before="120" w:after="120" w:line="360" w:lineRule="auto"/>
+        <w:jc w:val="both"/>
+        <w:rPr>
+          <w:color w:val="000000"/>
+          <w:sz w:val="24"/>
+          <w:lang w:val="pt-PT"/>
+        </w:rPr>
+      </w:pPr>
+      <w:r>
+        <w:rPr>
+          <w:color w:val="000000"/>
+          <w:sz w:val="24"/>
+          <w:lang w:val="pt-PT"/>
+        </w:rPr>
+        <w:tab/>
+      </w:r>
+      <w:r>
+        <w:rPr>
+          <w:color w:val="000000"/>
+          <w:sz w:val="24"/>
+          <w:lang w:val="pt-PT"/>
+        </w:rPr>
+        <w:tab/>
+      </w:r>
+      <w:r>
+        <w:rPr>
+          <w:color w:val="000000"/>
+          <w:sz w:val="24"/>
+          <w:lang w:val="pt-PT"/>
+        </w:rPr>
+        <w:tab/>
+      </w:r>
+      <w:r>
+        <w:rPr>
+          <w:color w:val="000000"/>
+          <w:sz w:val="24"/>
+          <w:lang w:val="pt-PT"/>
+        </w:rPr>
+        <w:t xml:space="preserve">- </w:t>
+      </w:r>
+      <w:proofErr w:type="spellStart"/>
+      <w:r>
+        <w:rPr>
+          <w:color w:val="000000"/>
+          <w:sz w:val="24"/>
+          <w:lang w:val="pt-PT"/>
+        </w:rPr>
+        <w:t>String</w:t>
+      </w:r>
+      <w:proofErr w:type="spellEnd"/>
+      <w:r>
+        <w:rPr>
+          <w:color w:val="000000"/>
+          <w:sz w:val="24"/>
+          <w:lang w:val="pt-PT"/>
+        </w:rPr>
+        <w:t xml:space="preserve"> “</w:t>
+      </w:r>
+      <w:proofErr w:type="spellStart"/>
+      <w:r>
+        <w:rPr>
+          <w:color w:val="000000"/>
+          <w:sz w:val="24"/>
+          <w:lang w:val="pt-PT"/>
+        </w:rPr>
+        <w:t>data_nascimento</w:t>
+      </w:r>
+      <w:proofErr w:type="spellEnd"/>
+      <w:r>
+        <w:rPr>
+          <w:color w:val="000000"/>
+          <w:sz w:val="24"/>
+          <w:lang w:val="pt-PT"/>
+        </w:rPr>
+        <w:t>”;</w:t>
+      </w:r>
+    </w:p>
+    <w:p>
+      <w:pPr>
+        <w:spacing w:before="120" w:after="120" w:line="360" w:lineRule="auto"/>
+        <w:ind w:left="720"/>
+        <w:jc w:val="both"/>
+        <w:rPr>
+          <w:color w:val="000000"/>
+          <w:sz w:val="24"/>
+          <w:lang w:val="pt-PT"/>
+        </w:rPr>
+      </w:pPr>
+    </w:p>
+    <w:p>
+      <w:pPr>
+        <w:pStyle w:val="PargrafodaLista"/>
+        <w:numPr>
+          <w:ilvl w:val="0"/>
+          <w:numId w:val="35"/>
+        </w:numPr>
+        <w:spacing w:before="120" w:after="120" w:line="360" w:lineRule="auto"/>
+        <w:jc w:val="both"/>
+        <w:rPr>
+          <w:color w:val="000000"/>
+          <w:sz w:val="24"/>
+          <w:lang w:val="pt-PT"/>
+        </w:rPr>
+      </w:pPr>
+      <w:r>
+        <w:rPr>
+          <w:b/>
+          <w:bCs/>
+          <w:color w:val="000000"/>
+          <w:sz w:val="24"/>
+          <w:lang w:val="pt-PT"/>
+        </w:rPr>
+        <w:t>Apagar Perfil</w:t>
+      </w:r>
+      <w:r>
+        <w:rPr>
+          <w:color w:val="000000"/>
+          <w:sz w:val="24"/>
+          <w:lang w:val="pt-PT"/>
+        </w:rPr>
+        <w:t xml:space="preserve"> - DELETE </w:t>
+      </w:r>
+    </w:p>
+    <w:p>
+      <w:pPr>
+        <w:pStyle w:val="PargrafodaLista"/>
+        <w:spacing w:before="120" w:after="120" w:line="360" w:lineRule="auto"/>
+        <w:ind w:left="1440"/>
+        <w:jc w:val="both"/>
+        <w:rPr>
+          <w:color w:val="000000"/>
+          <w:sz w:val="24"/>
+          <w:lang w:val="pt-PT"/>
+        </w:rPr>
+      </w:pPr>
+      <w:hyperlink r:id="rId41" w:history="1">
+        <w:r>
+          <w:rPr>
+            <w:rStyle w:val="Hiperligao"/>
+            <w:sz w:val="24"/>
+            <w:lang w:val="pt-PT"/>
+          </w:rPr>
+          <w:t>http://ciclodias.duckdns.org/admin/v1/user/x</w:t>
+        </w:r>
+      </w:hyperlink>
+      <w:r>
+        <w:rPr>
+          <w:color w:val="000000"/>
+          <w:sz w:val="24"/>
+          <w:lang w:val="pt-PT"/>
+        </w:rPr>
+        <w:t xml:space="preserve"> </w:t>
+      </w:r>
+      <w:r>
+        <w:rPr>
+          <w:color w:val="000000"/>
+          <w:sz w:val="24"/>
+          <w:lang w:val="pt-PT"/>
+        </w:rPr>
+        <w:t xml:space="preserve">- Método CRUD que </w:t>
+      </w:r>
+      <w:proofErr w:type="spellStart"/>
+      <w:r>
+        <w:rPr>
+          <w:color w:val="000000"/>
+          <w:sz w:val="24"/>
+          <w:lang w:val="pt-PT"/>
+        </w:rPr>
+        <w:t>apaga</w:t>
+      </w:r>
+      <w:proofErr w:type="spellEnd"/>
+      <w:r>
+        <w:rPr>
+          <w:color w:val="000000"/>
+          <w:sz w:val="24"/>
+          <w:lang w:val="pt-PT"/>
+        </w:rPr>
+        <w:t xml:space="preserve"> um </w:t>
+      </w:r>
+      <w:proofErr w:type="spellStart"/>
+      <w:r>
+        <w:rPr>
+          <w:color w:val="000000"/>
+          <w:sz w:val="24"/>
+          <w:lang w:val="pt-PT"/>
+        </w:rPr>
+        <w:t>utilizador</w:t>
+      </w:r>
+      <w:proofErr w:type="spellEnd"/>
+      <w:r>
+        <w:rPr>
+          <w:color w:val="000000"/>
+          <w:sz w:val="24"/>
+          <w:lang w:val="pt-PT"/>
+        </w:rPr>
+        <w:t xml:space="preserve">, </w:t>
+      </w:r>
+      <w:proofErr w:type="spellStart"/>
+      <w:r>
+        <w:rPr>
+          <w:color w:val="000000"/>
+          <w:sz w:val="24"/>
+          <w:lang w:val="pt-PT"/>
+        </w:rPr>
+        <w:t>juntamente</w:t>
+      </w:r>
+      <w:proofErr w:type="spellEnd"/>
+      <w:r>
+        <w:rPr>
+          <w:color w:val="000000"/>
+          <w:sz w:val="24"/>
+          <w:lang w:val="pt-PT"/>
+        </w:rPr>
+        <w:t xml:space="preserve"> com </w:t>
+      </w:r>
+      <w:proofErr w:type="spellStart"/>
+      <w:r>
+        <w:rPr>
+          <w:color w:val="000000"/>
+          <w:sz w:val="24"/>
+          <w:lang w:val="pt-PT"/>
+        </w:rPr>
+        <w:t>todos</w:t>
+      </w:r>
+      <w:proofErr w:type="spellEnd"/>
+      <w:r>
+        <w:rPr>
+          <w:color w:val="000000"/>
+          <w:sz w:val="24"/>
+          <w:lang w:val="pt-PT"/>
+        </w:rPr>
+        <w:t xml:space="preserve"> </w:t>
+      </w:r>
+      <w:proofErr w:type="spellStart"/>
+      <w:r>
+        <w:rPr>
+          <w:color w:val="000000"/>
+          <w:sz w:val="24"/>
+          <w:lang w:val="pt-PT"/>
+        </w:rPr>
+        <w:t>os</w:t>
+      </w:r>
+      <w:proofErr w:type="spellEnd"/>
+      <w:r>
+        <w:rPr>
+          <w:color w:val="000000"/>
+          <w:sz w:val="24"/>
+          <w:lang w:val="pt-PT"/>
+        </w:rPr>
+        <w:t xml:space="preserve"> </w:t>
+      </w:r>
+      <w:proofErr w:type="spellStart"/>
+      <w:r>
+        <w:rPr>
+          <w:color w:val="000000"/>
+          <w:sz w:val="24"/>
+          <w:lang w:val="pt-PT"/>
+        </w:rPr>
+        <w:t>seus</w:t>
+      </w:r>
+      <w:proofErr w:type="spellEnd"/>
+      <w:r>
+        <w:rPr>
+          <w:color w:val="000000"/>
+          <w:sz w:val="24"/>
+          <w:lang w:val="pt-PT"/>
+        </w:rPr>
+        <w:t xml:space="preserve"> </w:t>
+      </w:r>
+      <w:proofErr w:type="spellStart"/>
+      <w:r>
+        <w:rPr>
+          <w:color w:val="000000"/>
+          <w:sz w:val="24"/>
+          <w:lang w:val="pt-PT"/>
+        </w:rPr>
+        <w:t>treinos</w:t>
+      </w:r>
+      <w:proofErr w:type="spellEnd"/>
+      <w:r>
+        <w:rPr>
+          <w:color w:val="000000"/>
+          <w:sz w:val="24"/>
+          <w:lang w:val="pt-PT"/>
+        </w:rPr>
+        <w:t xml:space="preserve"> e </w:t>
+      </w:r>
+      <w:proofErr w:type="spellStart"/>
+      <w:r>
+        <w:rPr>
+          <w:color w:val="000000"/>
+          <w:sz w:val="24"/>
+          <w:lang w:val="pt-PT"/>
+        </w:rPr>
+        <w:t>publicações</w:t>
+      </w:r>
+      <w:proofErr w:type="spellEnd"/>
+      <w:r>
+        <w:rPr>
+          <w:color w:val="000000"/>
+          <w:sz w:val="24"/>
+          <w:lang w:val="pt-PT"/>
+        </w:rPr>
+        <w:t xml:space="preserve">, a </w:t>
+      </w:r>
+      <w:proofErr w:type="spellStart"/>
+      <w:r>
+        <w:rPr>
+          <w:color w:val="000000"/>
+          <w:sz w:val="24"/>
+          <w:lang w:val="pt-PT"/>
+        </w:rPr>
+        <w:t>pedido</w:t>
+      </w:r>
+      <w:proofErr w:type="spellEnd"/>
+      <w:r>
+        <w:rPr>
+          <w:color w:val="000000"/>
+          <w:sz w:val="24"/>
+          <w:lang w:val="pt-PT"/>
+        </w:rPr>
+        <w:t xml:space="preserve"> do </w:t>
+      </w:r>
+      <w:proofErr w:type="spellStart"/>
+      <w:r>
+        <w:rPr>
+          <w:color w:val="000000"/>
+          <w:sz w:val="24"/>
+          <w:lang w:val="pt-PT"/>
+        </w:rPr>
+        <w:t>utilizador</w:t>
+      </w:r>
+      <w:proofErr w:type="spellEnd"/>
+      <w:r>
+        <w:rPr>
+          <w:color w:val="000000"/>
+          <w:sz w:val="24"/>
+          <w:lang w:val="pt-PT"/>
+        </w:rPr>
+        <w:t xml:space="preserve">. Este </w:t>
+      </w:r>
+      <w:proofErr w:type="spellStart"/>
+      <w:r>
+        <w:rPr>
+          <w:color w:val="000000"/>
+          <w:sz w:val="24"/>
+          <w:lang w:val="pt-PT"/>
+        </w:rPr>
+        <w:t>método</w:t>
+      </w:r>
+      <w:proofErr w:type="spellEnd"/>
+      <w:r>
+        <w:rPr>
+          <w:color w:val="000000"/>
+          <w:sz w:val="24"/>
+          <w:lang w:val="pt-PT"/>
+        </w:rPr>
+        <w:t xml:space="preserve"> </w:t>
+      </w:r>
+      <w:proofErr w:type="spellStart"/>
+      <w:r>
+        <w:rPr>
+          <w:color w:val="000000"/>
+          <w:sz w:val="24"/>
+          <w:lang w:val="pt-PT"/>
+        </w:rPr>
+        <w:t>também</w:t>
+      </w:r>
+      <w:proofErr w:type="spellEnd"/>
+      <w:r>
+        <w:rPr>
+          <w:color w:val="000000"/>
+          <w:sz w:val="24"/>
+          <w:lang w:val="pt-PT"/>
+        </w:rPr>
+        <w:t xml:space="preserve"> </w:t>
+      </w:r>
+      <w:proofErr w:type="spellStart"/>
+      <w:r>
+        <w:rPr>
+          <w:color w:val="000000"/>
+          <w:sz w:val="24"/>
+          <w:lang w:val="pt-PT"/>
+        </w:rPr>
+        <w:t>contém</w:t>
+      </w:r>
+      <w:proofErr w:type="spellEnd"/>
+      <w:r>
+        <w:rPr>
+          <w:color w:val="000000"/>
+          <w:sz w:val="24"/>
+          <w:lang w:val="pt-PT"/>
+        </w:rPr>
+        <w:t xml:space="preserve"> </w:t>
+      </w:r>
+      <w:proofErr w:type="spellStart"/>
+      <w:r>
+        <w:rPr>
+          <w:color w:val="000000"/>
+          <w:sz w:val="24"/>
+          <w:lang w:val="pt-PT"/>
+        </w:rPr>
+        <w:t>verificação</w:t>
+      </w:r>
+      <w:proofErr w:type="spellEnd"/>
+      <w:r>
+        <w:rPr>
+          <w:color w:val="000000"/>
+          <w:sz w:val="24"/>
+          <w:lang w:val="pt-PT"/>
+        </w:rPr>
+        <w:t xml:space="preserve">; </w:t>
+      </w:r>
+    </w:p>
+    <w:p>
+      <w:pPr>
+        <w:spacing w:before="120" w:after="120" w:line="360" w:lineRule="auto"/>
+        <w:ind w:left="720"/>
+        <w:jc w:val="both"/>
+      </w:pPr>
+    </w:p>
+    <w:p>
+      <w:pPr>
+        <w:pStyle w:val="PargrafodaLista"/>
+        <w:numPr>
+          <w:ilvl w:val="2"/>
+          <w:numId w:val="8"/>
+        </w:numPr>
+        <w:spacing w:before="120" w:after="120" w:line="360" w:lineRule="auto"/>
+        <w:jc w:val="both"/>
+      </w:pPr>
+      <w:r>
+        <w:rPr>
+          <w:rFonts w:ascii="Times New Roman" w:eastAsia="Calibri" w:hAnsi="Times New Roman" w:cs="Times New Roman"/>
+          <w:b/>
+          <w:bCs/>
+          <w:color w:val="000000"/>
+          <w:sz w:val="28"/>
+          <w:szCs w:val="28"/>
+          <w:lang w:val="pt-PT"/>
+        </w:rPr>
+        <w:t>Publicação</w:t>
+      </w:r>
+    </w:p>
+    <w:p>
+      <w:pPr>
+        <w:spacing w:before="120" w:after="120" w:line="360" w:lineRule="auto"/>
+        <w:ind w:left="720"/>
+        <w:jc w:val="both"/>
+      </w:pPr>
+    </w:p>
+    <w:p>
+      <w:pPr>
+        <w:pStyle w:val="PargrafodaLista"/>
+        <w:numPr>
+          <w:ilvl w:val="0"/>
+          <w:numId w:val="35"/>
+        </w:numPr>
+        <w:spacing w:before="120" w:after="120" w:line="360" w:lineRule="auto"/>
+        <w:jc w:val="both"/>
+        <w:rPr>
+          <w:color w:val="000000"/>
+          <w:sz w:val="24"/>
+          <w:lang w:val="pt-PT"/>
+        </w:rPr>
+      </w:pPr>
+      <w:r>
+        <w:rPr>
+          <w:b/>
+          <w:bCs/>
+          <w:color w:val="000000"/>
+          <w:sz w:val="24"/>
+          <w:lang w:val="pt-PT"/>
+        </w:rPr>
+        <w:t>Criar Publicação</w:t>
+      </w:r>
+      <w:r>
+        <w:rPr>
+          <w:color w:val="000000"/>
+          <w:sz w:val="24"/>
+          <w:lang w:val="pt-PT"/>
+        </w:rPr>
+        <w:t xml:space="preserve"> - </w:t>
+      </w:r>
+    </w:p>
+    <w:p>
+      <w:pPr>
+        <w:pStyle w:val="PargrafodaLista"/>
+        <w:spacing w:before="120" w:after="120" w:line="360" w:lineRule="auto"/>
+        <w:ind w:left="1440"/>
+        <w:jc w:val="both"/>
+        <w:rPr>
+          <w:color w:val="000000"/>
+          <w:sz w:val="24"/>
+          <w:lang w:val="pt-PT"/>
+        </w:rPr>
+      </w:pPr>
+      <w:r>
+        <w:rPr>
+          <w:color w:val="000000"/>
+          <w:sz w:val="24"/>
+          <w:lang w:val="pt-PT"/>
+        </w:rPr>
+        <w:t xml:space="preserve">POST </w:t>
+      </w:r>
+      <w:hyperlink r:id="rId42" w:history="1">
+        <w:r>
+          <w:rPr>
+            <w:rStyle w:val="Hiperligao"/>
+            <w:sz w:val="24"/>
+            <w:lang w:val="pt-PT"/>
+          </w:rPr>
+          <w:t>http://ciclodias.duckdns.org/admin/v1/publicaca</w:t>
+        </w:r>
+        <w:r>
+          <w:rPr>
+            <w:rStyle w:val="Hiperligao"/>
+            <w:sz w:val="24"/>
+            <w:lang w:val="pt-PT"/>
+          </w:rPr>
+          <w:t>o</w:t>
+        </w:r>
+      </w:hyperlink>
+      <w:r>
+        <w:rPr>
+          <w:color w:val="000000"/>
+          <w:sz w:val="24"/>
+          <w:lang w:val="pt-PT"/>
+        </w:rPr>
+        <w:t xml:space="preserve"> </w:t>
+      </w:r>
+      <w:r>
+        <w:rPr>
+          <w:color w:val="000000"/>
+          <w:sz w:val="24"/>
+          <w:lang w:val="pt-PT"/>
+        </w:rPr>
+        <w:t xml:space="preserve">- Método CRUD que </w:t>
+      </w:r>
+      <w:proofErr w:type="spellStart"/>
+      <w:r>
+        <w:rPr>
+          <w:color w:val="000000"/>
+          <w:sz w:val="24"/>
+          <w:lang w:val="pt-PT"/>
+        </w:rPr>
+        <w:t>adiciona</w:t>
+      </w:r>
+      <w:proofErr w:type="spellEnd"/>
+      <w:r>
+        <w:rPr>
+          <w:color w:val="000000"/>
+          <w:sz w:val="24"/>
+          <w:lang w:val="pt-PT"/>
+        </w:rPr>
+        <w:t xml:space="preserve"> </w:t>
+      </w:r>
+      <w:proofErr w:type="spellStart"/>
+      <w:r>
+        <w:rPr>
+          <w:color w:val="000000"/>
+          <w:sz w:val="24"/>
+          <w:lang w:val="pt-PT"/>
+        </w:rPr>
+        <w:t>uma</w:t>
+      </w:r>
+      <w:proofErr w:type="spellEnd"/>
+      <w:r>
+        <w:rPr>
+          <w:color w:val="000000"/>
+          <w:sz w:val="24"/>
+          <w:lang w:val="pt-PT"/>
+        </w:rPr>
+        <w:t xml:space="preserve"> nova </w:t>
+      </w:r>
+      <w:proofErr w:type="spellStart"/>
+      <w:r>
+        <w:rPr>
+          <w:color w:val="000000"/>
+          <w:sz w:val="24"/>
+          <w:lang w:val="pt-PT"/>
+        </w:rPr>
+        <w:t>publicação</w:t>
+      </w:r>
+      <w:proofErr w:type="spellEnd"/>
+      <w:r>
+        <w:rPr>
+          <w:color w:val="000000"/>
+          <w:sz w:val="24"/>
+          <w:lang w:val="pt-PT"/>
+        </w:rPr>
+        <w:t xml:space="preserve"> à base de dados, a </w:t>
+      </w:r>
+      <w:proofErr w:type="spellStart"/>
+      <w:r>
+        <w:rPr>
+          <w:color w:val="000000"/>
+          <w:sz w:val="24"/>
+          <w:lang w:val="pt-PT"/>
+        </w:rPr>
+        <w:t>partir</w:t>
+      </w:r>
+      <w:proofErr w:type="spellEnd"/>
+      <w:r>
+        <w:rPr>
+          <w:color w:val="000000"/>
+          <w:sz w:val="24"/>
+          <w:lang w:val="pt-PT"/>
+        </w:rPr>
+        <w:t xml:space="preserve"> de um </w:t>
+      </w:r>
+      <w:proofErr w:type="spellStart"/>
+      <w:r>
+        <w:rPr>
+          <w:color w:val="000000"/>
+          <w:sz w:val="24"/>
+          <w:lang w:val="pt-PT"/>
+        </w:rPr>
+        <w:t>ciclismo</w:t>
+      </w:r>
+      <w:proofErr w:type="spellEnd"/>
+      <w:r>
+        <w:rPr>
+          <w:color w:val="000000"/>
+          <w:sz w:val="24"/>
+          <w:lang w:val="pt-PT"/>
+        </w:rPr>
+        <w:t xml:space="preserve">. Este </w:t>
+      </w:r>
+      <w:proofErr w:type="spellStart"/>
+      <w:r>
+        <w:rPr>
+          <w:color w:val="000000"/>
+          <w:sz w:val="24"/>
+          <w:lang w:val="pt-PT"/>
+        </w:rPr>
+        <w:t>método</w:t>
+      </w:r>
+      <w:proofErr w:type="spellEnd"/>
+      <w:r>
+        <w:rPr>
+          <w:color w:val="000000"/>
+          <w:sz w:val="24"/>
+          <w:lang w:val="pt-PT"/>
+        </w:rPr>
+        <w:t xml:space="preserve"> </w:t>
+      </w:r>
+      <w:proofErr w:type="spellStart"/>
+      <w:r>
+        <w:rPr>
+          <w:color w:val="000000"/>
+          <w:sz w:val="24"/>
+          <w:lang w:val="pt-PT"/>
+        </w:rPr>
+        <w:t>contém</w:t>
+      </w:r>
+      <w:proofErr w:type="spellEnd"/>
+      <w:r>
+        <w:rPr>
+          <w:color w:val="000000"/>
+          <w:sz w:val="24"/>
+          <w:lang w:val="pt-PT"/>
+        </w:rPr>
+        <w:t xml:space="preserve"> </w:t>
+      </w:r>
+      <w:proofErr w:type="spellStart"/>
+      <w:r>
+        <w:rPr>
+          <w:color w:val="000000"/>
+          <w:sz w:val="24"/>
+          <w:lang w:val="pt-PT"/>
+        </w:rPr>
+        <w:t>verificação</w:t>
+      </w:r>
+      <w:proofErr w:type="spellEnd"/>
+      <w:r>
+        <w:rPr>
+          <w:color w:val="000000"/>
+          <w:sz w:val="24"/>
+          <w:lang w:val="pt-PT"/>
+        </w:rPr>
+        <w:t xml:space="preserve"> de se o </w:t>
+      </w:r>
+      <w:proofErr w:type="spellStart"/>
+      <w:r>
+        <w:rPr>
+          <w:color w:val="000000"/>
+          <w:sz w:val="24"/>
+          <w:lang w:val="pt-PT"/>
+        </w:rPr>
+        <w:t>treino</w:t>
+      </w:r>
+      <w:proofErr w:type="spellEnd"/>
+      <w:r>
+        <w:rPr>
+          <w:color w:val="000000"/>
+          <w:sz w:val="24"/>
+          <w:lang w:val="pt-PT"/>
+        </w:rPr>
+        <w:t xml:space="preserve"> que </w:t>
+      </w:r>
+      <w:proofErr w:type="spellStart"/>
+      <w:r>
+        <w:rPr>
+          <w:color w:val="000000"/>
+          <w:sz w:val="24"/>
+          <w:lang w:val="pt-PT"/>
+        </w:rPr>
+        <w:t>irá</w:t>
+      </w:r>
+      <w:proofErr w:type="spellEnd"/>
+      <w:r>
+        <w:rPr>
+          <w:color w:val="000000"/>
+          <w:sz w:val="24"/>
+          <w:lang w:val="pt-PT"/>
+        </w:rPr>
+        <w:t xml:space="preserve"> ser </w:t>
+      </w:r>
+      <w:proofErr w:type="spellStart"/>
+      <w:r>
+        <w:rPr>
+          <w:color w:val="000000"/>
+          <w:sz w:val="24"/>
+          <w:lang w:val="pt-PT"/>
+        </w:rPr>
+        <w:t>publicado</w:t>
+      </w:r>
+      <w:proofErr w:type="spellEnd"/>
+      <w:r>
+        <w:rPr>
+          <w:color w:val="000000"/>
+          <w:sz w:val="24"/>
+          <w:lang w:val="pt-PT"/>
+        </w:rPr>
+        <w:t xml:space="preserve"> é do </w:t>
+      </w:r>
+      <w:proofErr w:type="spellStart"/>
+      <w:r>
+        <w:rPr>
+          <w:color w:val="000000"/>
+          <w:sz w:val="24"/>
+          <w:lang w:val="pt-PT"/>
+        </w:rPr>
+        <w:t>utilizador</w:t>
+      </w:r>
+      <w:proofErr w:type="spellEnd"/>
+      <w:r>
+        <w:rPr>
+          <w:color w:val="000000"/>
+          <w:sz w:val="24"/>
+          <w:lang w:val="pt-PT"/>
+        </w:rPr>
+        <w:t xml:space="preserve">; </w:t>
+      </w:r>
+    </w:p>
+    <w:p>
+      <w:pPr>
+        <w:pStyle w:val="PargrafodaLista"/>
+        <w:spacing w:before="120" w:after="120" w:line="360" w:lineRule="auto"/>
+        <w:ind w:left="1440"/>
+        <w:jc w:val="both"/>
+        <w:rPr>
+          <w:color w:val="000000"/>
+          <w:sz w:val="24"/>
+          <w:lang w:val="pt-PT"/>
+        </w:rPr>
+      </w:pPr>
+      <w:r>
+        <w:rPr>
+          <w:color w:val="000000"/>
+          <w:sz w:val="24"/>
+          <w:lang w:val="pt-PT"/>
+        </w:rPr>
+        <w:t>Parâmetros:</w:t>
+      </w:r>
+    </w:p>
+    <w:p>
+      <w:pPr>
+        <w:pStyle w:val="PargrafodaLista"/>
+        <w:spacing w:before="120" w:after="120" w:line="360" w:lineRule="auto"/>
+        <w:ind w:left="1440" w:firstLine="360"/>
+        <w:jc w:val="both"/>
+      </w:pPr>
+      <w:r>
+        <w:rPr>
+          <w:color w:val="000000"/>
+          <w:sz w:val="24"/>
+          <w:lang w:val="pt-PT"/>
+        </w:rPr>
+        <w:t xml:space="preserve">- </w:t>
+      </w:r>
+      <w:proofErr w:type="spellStart"/>
+      <w:r>
+        <w:rPr>
+          <w:color w:val="000000"/>
+          <w:sz w:val="24"/>
+          <w:lang w:val="pt-PT"/>
+        </w:rPr>
+        <w:t>int</w:t>
+      </w:r>
+      <w:proofErr w:type="spellEnd"/>
+      <w:r>
+        <w:rPr>
+          <w:color w:val="000000"/>
+          <w:sz w:val="24"/>
+          <w:lang w:val="pt-PT"/>
+        </w:rPr>
+        <w:t xml:space="preserve"> “</w:t>
+      </w:r>
+      <w:proofErr w:type="spellStart"/>
+      <w:r>
+        <w:rPr>
+          <w:color w:val="000000"/>
+          <w:sz w:val="24"/>
+          <w:lang w:val="pt-PT"/>
+        </w:rPr>
+        <w:t>ciclismo_id</w:t>
+      </w:r>
+      <w:proofErr w:type="spellEnd"/>
+      <w:r>
+        <w:rPr>
+          <w:color w:val="000000"/>
+          <w:sz w:val="24"/>
+          <w:lang w:val="pt-PT"/>
+        </w:rPr>
+        <w:t>”;</w:t>
+      </w:r>
+      <w:r>
         <w:br w:type="page"/>
       </w:r>
     </w:p>
@@ -10101,14 +13956,14 @@
           <w:numId w:val="8"/>
         </w:numPr>
       </w:pPr>
-      <w:bookmarkStart w:id="21" w:name="_Toc95214222"/>
-      <w:bookmarkStart w:id="22" w:name="_Toc95298466"/>
+      <w:bookmarkStart w:id="22" w:name="_Toc95214222"/>
+      <w:bookmarkStart w:id="23" w:name="_Toc95822136"/>
       <w:r>
         <w:lastRenderedPageBreak/>
         <w:t>Desenho</w:t>
       </w:r>
-      <w:bookmarkEnd w:id="21"/>
       <w:bookmarkEnd w:id="22"/>
+      <w:bookmarkEnd w:id="23"/>
     </w:p>
     <w:p>
       <w:pPr>
@@ -10164,7 +14019,7 @@
                     </pic:cNvPicPr>
                   </pic:nvPicPr>
                   <pic:blipFill>
-                    <a:blip r:embed="rId32">
+                    <a:blip r:embed="rId43">
                       <a:extLst>
                         <a:ext uri="{28A0092B-C50C-407E-A947-70E740481C1C}">
                           <a14:useLocalDpi xmlns:a14="http://schemas.microsoft.com/office/drawing/2010/main" val="0"/>
@@ -10245,7 +14100,7 @@
                                 <w:sz w:val="24"/>
                               </w:rPr>
                             </w:pPr>
-                            <w:bookmarkStart w:id="23" w:name="_Toc95298474"/>
+                            <w:bookmarkStart w:id="24" w:name="_Toc95298474"/>
                             <w:proofErr w:type="spellStart"/>
                             <w:r>
                               <w:t>Figura</w:t>
@@ -10295,7 +14150,7 @@
                             <w:r>
                               <w:t>utilizador</w:t>
                             </w:r>
-                            <w:bookmarkEnd w:id="23"/>
+                            <w:bookmarkEnd w:id="24"/>
                             <w:proofErr w:type="spellEnd"/>
                           </w:p>
                         </w:txbxContent>
@@ -10326,7 +14181,7 @@
                           <w:sz w:val="24"/>
                         </w:rPr>
                       </w:pPr>
-                      <w:bookmarkStart w:id="24" w:name="_Toc95298474"/>
+                      <w:bookmarkStart w:id="25" w:name="_Toc95298474"/>
                       <w:proofErr w:type="spellStart"/>
                       <w:r>
                         <w:t>Figura</w:t>
@@ -10376,7 +14231,7 @@
                       <w:r>
                         <w:t>utilizador</w:t>
                       </w:r>
-                      <w:bookmarkEnd w:id="24"/>
+                      <w:bookmarkEnd w:id="25"/>
                       <w:proofErr w:type="spellEnd"/>
                     </w:p>
                   </w:txbxContent>
@@ -10437,7 +14292,7 @@
                                 <w:sz w:val="24"/>
                               </w:rPr>
                             </w:pPr>
-                            <w:bookmarkStart w:id="25" w:name="_Toc95298475"/>
+                            <w:bookmarkStart w:id="26" w:name="_Toc95298475"/>
                             <w:proofErr w:type="spellStart"/>
                             <w:r>
                               <w:t>Figura</w:t>
@@ -10479,7 +14334,7 @@
                             <w:r>
                               <w:t>utilizador</w:t>
                             </w:r>
-                            <w:bookmarkEnd w:id="25"/>
+                            <w:bookmarkEnd w:id="26"/>
                             <w:proofErr w:type="spellEnd"/>
                           </w:p>
                         </w:txbxContent>
@@ -10510,7 +14365,7 @@
                           <w:sz w:val="24"/>
                         </w:rPr>
                       </w:pPr>
-                      <w:bookmarkStart w:id="26" w:name="_Toc95298475"/>
+                      <w:bookmarkStart w:id="27" w:name="_Toc95298475"/>
                       <w:proofErr w:type="spellStart"/>
                       <w:r>
                         <w:t>Figura</w:t>
@@ -10552,7 +14407,7 @@
                       <w:r>
                         <w:t>utilizador</w:t>
                       </w:r>
-                      <w:bookmarkEnd w:id="26"/>
+                      <w:bookmarkEnd w:id="27"/>
                       <w:proofErr w:type="spellEnd"/>
                     </w:p>
                   </w:txbxContent>
@@ -10595,7 +14450,7 @@
                     </pic:cNvPicPr>
                   </pic:nvPicPr>
                   <pic:blipFill>
-                    <a:blip r:embed="rId33">
+                    <a:blip r:embed="rId44">
                       <a:extLst>
                         <a:ext uri="{28A0092B-C50C-407E-A947-70E740481C1C}">
                           <a14:useLocalDpi xmlns:a14="http://schemas.microsoft.com/office/drawing/2010/main" val="0"/>
@@ -10729,7 +14584,7 @@
                                 <w:sz w:val="24"/>
                               </w:rPr>
                             </w:pPr>
-                            <w:bookmarkStart w:id="27" w:name="_Toc95298476"/>
+                            <w:bookmarkStart w:id="28" w:name="_Toc95298476"/>
                             <w:proofErr w:type="spellStart"/>
                             <w:r>
                               <w:t>Figura</w:t>
@@ -10775,7 +14630,7 @@
                             <w:r>
                               <w:t xml:space="preserve"> principal da app</w:t>
                             </w:r>
-                            <w:bookmarkEnd w:id="27"/>
+                            <w:bookmarkEnd w:id="28"/>
                           </w:p>
                         </w:txbxContent>
                       </wps:txbx>
@@ -10805,7 +14660,7 @@
                           <w:sz w:val="24"/>
                         </w:rPr>
                       </w:pPr>
-                      <w:bookmarkStart w:id="28" w:name="_Toc95298476"/>
+                      <w:bookmarkStart w:id="29" w:name="_Toc95298476"/>
                       <w:proofErr w:type="spellStart"/>
                       <w:r>
                         <w:t>Figura</w:t>
@@ -10851,7 +14706,7 @@
                       <w:r>
                         <w:t xml:space="preserve"> principal da app</w:t>
                       </w:r>
-                      <w:bookmarkEnd w:id="28"/>
+                      <w:bookmarkEnd w:id="29"/>
                     </w:p>
                   </w:txbxContent>
                 </v:textbox>
@@ -10894,7 +14749,7 @@
                     </pic:cNvPicPr>
                   </pic:nvPicPr>
                   <pic:blipFill>
-                    <a:blip r:embed="rId34">
+                    <a:blip r:embed="rId45">
                       <a:extLst>
                         <a:ext uri="{28A0092B-C50C-407E-A947-70E740481C1C}">
                           <a14:useLocalDpi xmlns:a14="http://schemas.microsoft.com/office/drawing/2010/main" val="0"/>
@@ -10975,7 +14830,7 @@
                                 <w:sz w:val="24"/>
                               </w:rPr>
                             </w:pPr>
-                            <w:bookmarkStart w:id="29" w:name="_Toc95298477"/>
+                            <w:bookmarkStart w:id="30" w:name="_Toc95298477"/>
                             <w:proofErr w:type="spellStart"/>
                             <w:r>
                               <w:t>Figura</w:t>
@@ -11025,7 +14880,7 @@
                             <w:r>
                               <w:t>utilizador</w:t>
                             </w:r>
-                            <w:bookmarkEnd w:id="29"/>
+                            <w:bookmarkEnd w:id="30"/>
                             <w:proofErr w:type="spellEnd"/>
                           </w:p>
                         </w:txbxContent>
@@ -11056,7 +14911,7 @@
                           <w:sz w:val="24"/>
                         </w:rPr>
                       </w:pPr>
-                      <w:bookmarkStart w:id="30" w:name="_Toc95298477"/>
+                      <w:bookmarkStart w:id="31" w:name="_Toc95298477"/>
                       <w:proofErr w:type="spellStart"/>
                       <w:r>
                         <w:t>Figura</w:t>
@@ -11106,7 +14961,7 @@
                       <w:r>
                         <w:t>utilizador</w:t>
                       </w:r>
-                      <w:bookmarkEnd w:id="30"/>
+                      <w:bookmarkEnd w:id="31"/>
                       <w:proofErr w:type="spellEnd"/>
                     </w:p>
                   </w:txbxContent>
@@ -11150,7 +15005,7 @@
                     </pic:cNvPicPr>
                   </pic:nvPicPr>
                   <pic:blipFill>
-                    <a:blip r:embed="rId35">
+                    <a:blip r:embed="rId46">
                       <a:extLst>
                         <a:ext uri="{28A0092B-C50C-407E-A947-70E740481C1C}">
                           <a14:useLocalDpi xmlns:a14="http://schemas.microsoft.com/office/drawing/2010/main" val="0"/>
@@ -11244,7 +15099,7 @@
                                 <w:noProof/>
                               </w:rPr>
                             </w:pPr>
-                            <w:bookmarkStart w:id="31" w:name="_Toc95298478"/>
+                            <w:bookmarkStart w:id="32" w:name="_Toc95298478"/>
                             <w:proofErr w:type="spellStart"/>
                             <w:r>
                               <w:t>Figura</w:t>
@@ -11302,7 +15157,7 @@
                             <w:r>
                               <w:t>treino</w:t>
                             </w:r>
-                            <w:bookmarkEnd w:id="31"/>
+                            <w:bookmarkEnd w:id="32"/>
                             <w:proofErr w:type="spellEnd"/>
                           </w:p>
                         </w:txbxContent>
@@ -11331,7 +15186,7 @@
                           <w:noProof/>
                         </w:rPr>
                       </w:pPr>
-                      <w:bookmarkStart w:id="32" w:name="_Toc95298478"/>
+                      <w:bookmarkStart w:id="33" w:name="_Toc95298478"/>
                       <w:proofErr w:type="spellStart"/>
                       <w:r>
                         <w:t>Figura</w:t>
@@ -11389,7 +15244,7 @@
                       <w:r>
                         <w:t>treino</w:t>
                       </w:r>
-                      <w:bookmarkEnd w:id="32"/>
+                      <w:bookmarkEnd w:id="33"/>
                       <w:proofErr w:type="spellEnd"/>
                     </w:p>
                   </w:txbxContent>
@@ -11433,7 +15288,7 @@
                     </pic:cNvPicPr>
                   </pic:nvPicPr>
                   <pic:blipFill>
-                    <a:blip r:embed="rId36">
+                    <a:blip r:embed="rId47">
                       <a:extLst>
                         <a:ext uri="{28A0092B-C50C-407E-A947-70E740481C1C}">
                           <a14:useLocalDpi xmlns:a14="http://schemas.microsoft.com/office/drawing/2010/main" val="0"/>
@@ -11512,7 +15367,7 @@
                                 <w:noProof/>
                               </w:rPr>
                             </w:pPr>
-                            <w:bookmarkStart w:id="33" w:name="_Toc95298479"/>
+                            <w:bookmarkStart w:id="34" w:name="_Toc95298479"/>
                             <w:proofErr w:type="spellStart"/>
                             <w:r>
                               <w:t>Figura</w:t>
@@ -11562,7 +15417,7 @@
                             <w:r>
                               <w:t>treino</w:t>
                             </w:r>
-                            <w:bookmarkEnd w:id="33"/>
+                            <w:bookmarkEnd w:id="34"/>
                             <w:proofErr w:type="spellEnd"/>
                           </w:p>
                         </w:txbxContent>
@@ -11591,7 +15446,7 @@
                           <w:noProof/>
                         </w:rPr>
                       </w:pPr>
-                      <w:bookmarkStart w:id="34" w:name="_Toc95298479"/>
+                      <w:bookmarkStart w:id="35" w:name="_Toc95298479"/>
                       <w:proofErr w:type="spellStart"/>
                       <w:r>
                         <w:t>Figura</w:t>
@@ -11641,7 +15496,7 @@
                       <w:r>
                         <w:t>treino</w:t>
                       </w:r>
-                      <w:bookmarkEnd w:id="34"/>
+                      <w:bookmarkEnd w:id="35"/>
                       <w:proofErr w:type="spellEnd"/>
                     </w:p>
                   </w:txbxContent>
@@ -11685,7 +15540,7 @@
                     </pic:cNvPicPr>
                   </pic:nvPicPr>
                   <pic:blipFill>
-                    <a:blip r:embed="rId37">
+                    <a:blip r:embed="rId48">
                       <a:extLst>
                         <a:ext uri="{28A0092B-C50C-407E-A947-70E740481C1C}">
                           <a14:useLocalDpi xmlns:a14="http://schemas.microsoft.com/office/drawing/2010/main" val="0"/>
@@ -11773,7 +15628,7 @@
                                 <w:noProof/>
                               </w:rPr>
                             </w:pPr>
-                            <w:bookmarkStart w:id="35" w:name="_Toc95298480"/>
+                            <w:bookmarkStart w:id="36" w:name="_Toc95298480"/>
                             <w:proofErr w:type="spellStart"/>
                             <w:r>
                               <w:t>Figura</w:t>
@@ -11842,7 +15697,7 @@
                             <w:r>
                               <w:t>treino</w:t>
                             </w:r>
-                            <w:bookmarkEnd w:id="35"/>
+                            <w:bookmarkEnd w:id="36"/>
                             <w:proofErr w:type="spellEnd"/>
                           </w:p>
                         </w:txbxContent>
@@ -11871,7 +15726,7 @@
                           <w:noProof/>
                         </w:rPr>
                       </w:pPr>
-                      <w:bookmarkStart w:id="36" w:name="_Toc95298480"/>
+                      <w:bookmarkStart w:id="37" w:name="_Toc95298480"/>
                       <w:proofErr w:type="spellStart"/>
                       <w:r>
                         <w:t>Figura</w:t>
@@ -11940,7 +15795,7 @@
                       <w:r>
                         <w:t>treino</w:t>
                       </w:r>
-                      <w:bookmarkEnd w:id="36"/>
+                      <w:bookmarkEnd w:id="37"/>
                       <w:proofErr w:type="spellEnd"/>
                     </w:p>
                   </w:txbxContent>
@@ -11984,7 +15839,7 @@
                     </pic:cNvPicPr>
                   </pic:nvPicPr>
                   <pic:blipFill>
-                    <a:blip r:embed="rId38">
+                    <a:blip r:embed="rId49">
                       <a:extLst>
                         <a:ext uri="{28A0092B-C50C-407E-A947-70E740481C1C}">
                           <a14:useLocalDpi xmlns:a14="http://schemas.microsoft.com/office/drawing/2010/main" val="0"/>
@@ -12063,7 +15918,7 @@
                                 <w:noProof/>
                               </w:rPr>
                             </w:pPr>
-                            <w:bookmarkStart w:id="37" w:name="_Toc95298481"/>
+                            <w:bookmarkStart w:id="38" w:name="_Toc95298481"/>
                             <w:proofErr w:type="spellStart"/>
                             <w:r>
                               <w:t>Figura</w:t>
@@ -12116,7 +15971,7 @@
                             <w:r>
                               <w:t>pausa</w:t>
                             </w:r>
-                            <w:bookmarkEnd w:id="37"/>
+                            <w:bookmarkEnd w:id="38"/>
                             <w:proofErr w:type="spellEnd"/>
                           </w:p>
                         </w:txbxContent>
@@ -12145,7 +16000,7 @@
                           <w:noProof/>
                         </w:rPr>
                       </w:pPr>
-                      <w:bookmarkStart w:id="38" w:name="_Toc95298481"/>
+                      <w:bookmarkStart w:id="39" w:name="_Toc95298481"/>
                       <w:proofErr w:type="spellStart"/>
                       <w:r>
                         <w:t>Figura</w:t>
@@ -12198,7 +16053,7 @@
                       <w:r>
                         <w:t>pausa</w:t>
                       </w:r>
-                      <w:bookmarkEnd w:id="38"/>
+                      <w:bookmarkEnd w:id="39"/>
                       <w:proofErr w:type="spellEnd"/>
                     </w:p>
                   </w:txbxContent>
@@ -12242,7 +16097,7 @@
                     </pic:cNvPicPr>
                   </pic:nvPicPr>
                   <pic:blipFill>
-                    <a:blip r:embed="rId39">
+                    <a:blip r:embed="rId50">
                       <a:extLst>
                         <a:ext uri="{28A0092B-C50C-407E-A947-70E740481C1C}">
                           <a14:useLocalDpi xmlns:a14="http://schemas.microsoft.com/office/drawing/2010/main" val="0"/>
@@ -12330,7 +16185,7 @@
                                 <w:noProof/>
                               </w:rPr>
                             </w:pPr>
-                            <w:bookmarkStart w:id="39" w:name="_Toc95298482"/>
+                            <w:bookmarkStart w:id="40" w:name="_Toc95298482"/>
                             <w:proofErr w:type="spellStart"/>
                             <w:r>
                               <w:t>Figura</w:t>
@@ -12391,7 +16246,7 @@
                             <w:r>
                               <w:t>treino</w:t>
                             </w:r>
-                            <w:bookmarkEnd w:id="39"/>
+                            <w:bookmarkEnd w:id="40"/>
                             <w:proofErr w:type="spellEnd"/>
                           </w:p>
                         </w:txbxContent>
@@ -12420,7 +16275,7 @@
                           <w:noProof/>
                         </w:rPr>
                       </w:pPr>
-                      <w:bookmarkStart w:id="40" w:name="_Toc95298482"/>
+                      <w:bookmarkStart w:id="41" w:name="_Toc95298482"/>
                       <w:proofErr w:type="spellStart"/>
                       <w:r>
                         <w:t>Figura</w:t>
@@ -12481,7 +16336,7 @@
                       <w:r>
                         <w:t>treino</w:t>
                       </w:r>
-                      <w:bookmarkEnd w:id="40"/>
+                      <w:bookmarkEnd w:id="41"/>
                       <w:proofErr w:type="spellEnd"/>
                     </w:p>
                   </w:txbxContent>
@@ -12525,7 +16380,7 @@
                     </pic:cNvPicPr>
                   </pic:nvPicPr>
                   <pic:blipFill>
-                    <a:blip r:embed="rId40">
+                    <a:blip r:embed="rId51">
                       <a:extLst>
                         <a:ext uri="{28A0092B-C50C-407E-A947-70E740481C1C}">
                           <a14:useLocalDpi xmlns:a14="http://schemas.microsoft.com/office/drawing/2010/main" val="0"/>
@@ -12604,7 +16459,7 @@
                                 <w:noProof/>
                               </w:rPr>
                             </w:pPr>
-                            <w:bookmarkStart w:id="41" w:name="_Toc95298483"/>
+                            <w:bookmarkStart w:id="42" w:name="_Toc95298483"/>
                             <w:proofErr w:type="spellStart"/>
                             <w:r>
                               <w:t>Figura</w:t>
@@ -12657,7 +16512,7 @@
                             <w:r>
                               <w:t>definições</w:t>
                             </w:r>
-                            <w:bookmarkEnd w:id="41"/>
+                            <w:bookmarkEnd w:id="42"/>
                             <w:proofErr w:type="spellEnd"/>
                           </w:p>
                         </w:txbxContent>
@@ -12686,7 +16541,7 @@
                           <w:noProof/>
                         </w:rPr>
                       </w:pPr>
-                      <w:bookmarkStart w:id="42" w:name="_Toc95298483"/>
+                      <w:bookmarkStart w:id="43" w:name="_Toc95298483"/>
                       <w:proofErr w:type="spellStart"/>
                       <w:r>
                         <w:t>Figura</w:t>
@@ -12739,7 +16594,7 @@
                       <w:r>
                         <w:t>definições</w:t>
                       </w:r>
-                      <w:bookmarkEnd w:id="42"/>
+                      <w:bookmarkEnd w:id="43"/>
                       <w:proofErr w:type="spellEnd"/>
                     </w:p>
                   </w:txbxContent>
@@ -12783,7 +16638,7 @@
                     </pic:cNvPicPr>
                   </pic:nvPicPr>
                   <pic:blipFill>
-                    <a:blip r:embed="rId41">
+                    <a:blip r:embed="rId52">
                       <a:extLst>
                         <a:ext uri="{28A0092B-C50C-407E-A947-70E740481C1C}">
                           <a14:useLocalDpi xmlns:a14="http://schemas.microsoft.com/office/drawing/2010/main" val="0"/>
@@ -12831,14 +16686,14 @@
           <w:numId w:val="8"/>
         </w:numPr>
       </w:pPr>
-      <w:bookmarkStart w:id="43" w:name="_Toc95214223"/>
-      <w:bookmarkStart w:id="44" w:name="_Toc95298467"/>
+      <w:bookmarkStart w:id="44" w:name="_Toc95214223"/>
+      <w:bookmarkStart w:id="45" w:name="_Toc95822137"/>
       <w:r>
         <w:lastRenderedPageBreak/>
         <w:t>Implementação</w:t>
       </w:r>
-      <w:bookmarkEnd w:id="43"/>
       <w:bookmarkEnd w:id="44"/>
+      <w:bookmarkEnd w:id="45"/>
     </w:p>
     <w:p>
       <w:pPr>
@@ -13553,14 +17408,14 @@
           <w:numId w:val="8"/>
         </w:numPr>
       </w:pPr>
-      <w:bookmarkStart w:id="45" w:name="_Toc95214224"/>
-      <w:bookmarkStart w:id="46" w:name="_Toc95298468"/>
+      <w:bookmarkStart w:id="46" w:name="_Toc95214224"/>
+      <w:bookmarkStart w:id="47" w:name="_Toc95822138"/>
       <w:r>
         <w:lastRenderedPageBreak/>
         <w:t>Testes</w:t>
       </w:r>
-      <w:bookmarkEnd w:id="45"/>
       <w:bookmarkEnd w:id="46"/>
+      <w:bookmarkEnd w:id="47"/>
     </w:p>
     <w:p>
       <w:pPr>
@@ -14130,14 +17985,14 @@
           <w:numId w:val="8"/>
         </w:numPr>
       </w:pPr>
-      <w:bookmarkStart w:id="47" w:name="_Toc95214225"/>
-      <w:bookmarkStart w:id="48" w:name="_Toc95298469"/>
+      <w:bookmarkStart w:id="48" w:name="_Toc95214225"/>
+      <w:bookmarkStart w:id="49" w:name="_Toc95822139"/>
       <w:r>
         <w:lastRenderedPageBreak/>
         <w:t>Conclusão e trabalho futuro</w:t>
       </w:r>
-      <w:bookmarkEnd w:id="47"/>
       <w:bookmarkEnd w:id="48"/>
+      <w:bookmarkEnd w:id="49"/>
     </w:p>
     <w:p>
       <w:pPr>
@@ -14318,14 +18173,14 @@
           <w:numId w:val="8"/>
         </w:numPr>
       </w:pPr>
-      <w:bookmarkStart w:id="49" w:name="_Toc95214226"/>
-      <w:bookmarkStart w:id="50" w:name="_Toc95298470"/>
+      <w:bookmarkStart w:id="50" w:name="_Toc95214226"/>
+      <w:bookmarkStart w:id="51" w:name="_Toc95822140"/>
       <w:r>
         <w:lastRenderedPageBreak/>
         <w:t>Bibliografia</w:t>
       </w:r>
-      <w:bookmarkEnd w:id="49"/>
       <w:bookmarkEnd w:id="50"/>
+      <w:bookmarkEnd w:id="51"/>
     </w:p>
     <w:p>
       <w:pPr>
@@ -14348,7 +18203,7 @@
           <w:lang w:val="pt-PT"/>
         </w:rPr>
       </w:pPr>
-      <w:hyperlink r:id="rId42" w:history="1">
+      <w:hyperlink r:id="rId53" w:history="1">
         <w:r>
           <w:rPr>
             <w:rStyle w:val="Hiperligao"/>
@@ -14370,7 +18225,7 @@
           <w:lang w:val="pt-PT"/>
         </w:rPr>
       </w:pPr>
-      <w:hyperlink r:id="rId43" w:history="1">
+      <w:hyperlink r:id="rId54" w:history="1">
         <w:r>
           <w:rPr>
             <w:rStyle w:val="Hiperligao"/>
@@ -14392,7 +18247,7 @@
           <w:lang w:val="pt-PT"/>
         </w:rPr>
       </w:pPr>
-      <w:hyperlink r:id="rId44" w:history="1">
+      <w:hyperlink r:id="rId55" w:history="1">
         <w:r>
           <w:rPr>
             <w:rStyle w:val="Hiperligao"/>
@@ -14414,7 +18269,7 @@
           <w:lang w:val="pt-PT"/>
         </w:rPr>
       </w:pPr>
-      <w:hyperlink r:id="rId45" w:history="1">
+      <w:hyperlink r:id="rId56" w:history="1">
         <w:r>
           <w:rPr>
             <w:rStyle w:val="Hiperligao"/>
@@ -14436,7 +18291,7 @@
           <w:lang w:val="pt-PT"/>
         </w:rPr>
       </w:pPr>
-      <w:hyperlink r:id="rId46" w:history="1">
+      <w:hyperlink r:id="rId57" w:history="1">
         <w:r>
           <w:rPr>
             <w:rStyle w:val="Hiperligao"/>
@@ -14458,7 +18313,7 @@
           <w:lang w:val="pt-PT"/>
         </w:rPr>
       </w:pPr>
-      <w:hyperlink r:id="rId47" w:anchor="50744982" w:history="1">
+      <w:hyperlink r:id="rId58" w:anchor="50744982" w:history="1">
         <w:r>
           <w:rPr>
             <w:rStyle w:val="Hiperligao"/>
@@ -14480,7 +18335,7 @@
           <w:lang w:val="pt-PT"/>
         </w:rPr>
       </w:pPr>
-      <w:hyperlink r:id="rId48" w:history="1">
+      <w:hyperlink r:id="rId59" w:history="1">
         <w:r>
           <w:rPr>
             <w:rStyle w:val="Hiperligao"/>
@@ -14502,7 +18357,7 @@
           <w:lang w:val="pt-PT"/>
         </w:rPr>
       </w:pPr>
-      <w:hyperlink r:id="rId49" w:history="1">
+      <w:hyperlink r:id="rId60" w:history="1">
         <w:r>
           <w:rPr>
             <w:rStyle w:val="Hiperligao"/>
@@ -14524,7 +18379,7 @@
           <w:lang w:val="pt-PT"/>
         </w:rPr>
       </w:pPr>
-      <w:hyperlink r:id="rId50" w:history="1">
+      <w:hyperlink r:id="rId61" w:history="1">
         <w:r>
           <w:rPr>
             <w:rStyle w:val="Hiperligao"/>
@@ -14556,17 +18411,17 @@
       <w:r>
         <w:br w:type="page"/>
       </w:r>
-      <w:bookmarkStart w:id="51" w:name="_Toc95214227"/>
-      <w:bookmarkStart w:id="52" w:name="_Toc95298471"/>
+      <w:bookmarkStart w:id="52" w:name="_Toc95214227"/>
+      <w:bookmarkStart w:id="53" w:name="_Toc95822141"/>
       <w:r>
         <w:lastRenderedPageBreak/>
         <w:t>Anexos</w:t>
       </w:r>
-      <w:bookmarkEnd w:id="51"/>
       <w:bookmarkEnd w:id="52"/>
+      <w:bookmarkEnd w:id="53"/>
     </w:p>
     <w:sectPr>
-      <w:footerReference w:type="first" r:id="rId51"/>
+      <w:footerReference w:type="first" r:id="rId62"/>
       <w:pgSz w:w="11907" w:h="16839"/>
       <w:pgMar w:top="1440" w:right="1800" w:bottom="1440" w:left="1800" w:header="720" w:footer="965" w:gutter="0"/>
       <w:pgNumType w:start="1"/>
@@ -15378,6 +19233,57 @@
 <file path=word/numbering.xml><?xml version="1.0" encoding="utf-8"?>
 <w:numbering xmlns:wpc="http://schemas.microsoft.com/office/word/2010/wordprocessingCanvas" xmlns:cx="http://schemas.microsoft.com/office/drawing/2014/chartex" xmlns:cx1="http://schemas.microsoft.com/office/drawing/2015/9/8/chartex" xmlns:cx2="http://schemas.microsoft.com/office/drawing/2015/10/21/chartex" xmlns:cx3="http://schemas.microsoft.com/office/drawing/2016/5/9/chartex" xmlns:cx4="http://schemas.microsoft.com/office/drawing/2016/5/10/chartex" xmlns:cx5="http://schemas.microsoft.com/office/drawing/2016/5/11/chartex" xmlns:cx6="http://schemas.microsoft.com/office/drawing/2016/5/12/chartex" xmlns:cx7="http://schemas.microsoft.com/office/drawing/2016/5/13/chartex" xmlns:cx8="http://schemas.microsoft.com/office/drawing/2016/5/14/chartex" xmlns:mc="http://schemas.openxmlformats.org/markup-compatibility/2006" xmlns:aink="http://schemas.microsoft.com/office/drawing/2016/ink" xmlns:am3d="http://schemas.microsoft.com/office/drawing/2017/model3d" xmlns:o="urn:schemas-microsoft-com:office:office" xmlns:r="http://schemas.openxmlformats.org/officeDocument/2006/relationships" xmlns:m="http://schemas.openxmlformats.org/officeDocument/2006/math" xmlns:v="urn:schemas-microsoft-com:vml" xmlns:wp14="http://schemas.microsoft.com/office/word/2010/wordprocessingDrawing" xmlns:wp="http://schemas.openxmlformats.org/drawingml/2006/wordprocessingDrawing" xmlns:w10="urn:schemas-microsoft-com:office:word" xmlns:w="http://schemas.openxmlformats.org/wordprocessingml/2006/main" xmlns:w14="http://schemas.microsoft.com/office/word/2010/wordml" xmlns:w15="http://schemas.microsoft.com/office/word/2012/wordml" xmlns:w16cex="http://schemas.microsoft.com/office/word/2018/wordml/cex" xmlns:w16cid="http://schemas.microsoft.com/office/word/2016/wordml/cid" xmlns:w16="http://schemas.microsoft.com/office/word/2018/wordml" xmlns:w16sdtdh="http://schemas.microsoft.com/office/word/2020/wordml/sdtdatahash" xmlns:w16se="http://schemas.microsoft.com/office/word/2015/wordml/symex" xmlns:wpg="http://schemas.microsoft.com/office/word/2010/wordprocessingGroup" xmlns:wpi="http://schemas.microsoft.com/office/word/2010/wordprocessingInk" xmlns:wne="http://schemas.microsoft.com/office/word/2006/wordml" xmlns:wps="http://schemas.microsoft.com/office/word/2010/wordprocessingShape" mc:Ignorable="w14 w15 w16se w16cid w16 w16cex w16sdtdh wp14">
   <w:abstractNum w:abstractNumId="0" w15:restartNumberingAfterBreak="0">
+    <w:nsid w:val="A9E1DC0C"/>
+    <w:multiLevelType w:val="hybridMultilevel"/>
+    <w:tmpl w:val="45B347A5"/>
+    <w:lvl w:ilvl="0" w:tplc="FFFFFFFF">
+      <w:start w:val="1"/>
+      <w:numFmt w:val="bullet"/>
+      <w:lvlText w:val="•"/>
+      <w:lvlJc w:val="left"/>
+    </w:lvl>
+    <w:lvl w:ilvl="1" w:tplc="FFFFFFFF">
+      <w:numFmt w:val="decimal"/>
+      <w:lvlText w:val=""/>
+      <w:lvlJc w:val="left"/>
+    </w:lvl>
+    <w:lvl w:ilvl="2" w:tplc="FFFFFFFF">
+      <w:numFmt w:val="decimal"/>
+      <w:lvlText w:val=""/>
+      <w:lvlJc w:val="left"/>
+    </w:lvl>
+    <w:lvl w:ilvl="3" w:tplc="FFFFFFFF">
+      <w:numFmt w:val="decimal"/>
+      <w:lvlText w:val=""/>
+      <w:lvlJc w:val="left"/>
+    </w:lvl>
+    <w:lvl w:ilvl="4" w:tplc="FFFFFFFF">
+      <w:numFmt w:val="decimal"/>
+      <w:lvlText w:val=""/>
+      <w:lvlJc w:val="left"/>
+    </w:lvl>
+    <w:lvl w:ilvl="5" w:tplc="FFFFFFFF">
+      <w:numFmt w:val="decimal"/>
+      <w:lvlText w:val=""/>
+      <w:lvlJc w:val="left"/>
+    </w:lvl>
+    <w:lvl w:ilvl="6" w:tplc="FFFFFFFF">
+      <w:numFmt w:val="decimal"/>
+      <w:lvlText w:val=""/>
+      <w:lvlJc w:val="left"/>
+    </w:lvl>
+    <w:lvl w:ilvl="7" w:tplc="FFFFFFFF">
+      <w:numFmt w:val="decimal"/>
+      <w:lvlText w:val=""/>
+      <w:lvlJc w:val="left"/>
+    </w:lvl>
+    <w:lvl w:ilvl="8" w:tplc="FFFFFFFF">
+      <w:numFmt w:val="decimal"/>
+      <w:lvlText w:val=""/>
+      <w:lvlJc w:val="left"/>
+    </w:lvl>
+  </w:abstractNum>
+  <w:abstractNum w:abstractNumId="1" w15:restartNumberingAfterBreak="0">
     <w:nsid w:val="FFFFFF89"/>
     <w:multiLevelType w:val="singleLevel"/>
     <w:tmpl w:val="085ACD5C"/>
@@ -15397,7 +19303,7 @@
       </w:rPr>
     </w:lvl>
   </w:abstractNum>
-  <w:abstractNum w:abstractNumId="1" w15:restartNumberingAfterBreak="0">
+  <w:abstractNum w:abstractNumId="2" w15:restartNumberingAfterBreak="0">
     <w:nsid w:val="FFFFFFFE"/>
     <w:multiLevelType w:val="singleLevel"/>
     <w:tmpl w:val="FFFFFFFF"/>
@@ -15411,7 +19317,7 @@
       </w:pPr>
     </w:lvl>
   </w:abstractNum>
-  <w:abstractNum w:abstractNumId="2" w15:restartNumberingAfterBreak="0">
+  <w:abstractNum w:abstractNumId="3" w15:restartNumberingAfterBreak="0">
     <w:nsid w:val="01EA2701"/>
     <w:multiLevelType w:val="hybridMultilevel"/>
     <w:tmpl w:val="0220F6EE"/>
@@ -15500,7 +19406,7 @@
       </w:pPr>
     </w:lvl>
   </w:abstractNum>
-  <w:abstractNum w:abstractNumId="3" w15:restartNumberingAfterBreak="0">
+  <w:abstractNum w:abstractNumId="4" w15:restartNumberingAfterBreak="0">
     <w:nsid w:val="021D363F"/>
     <w:multiLevelType w:val="hybridMultilevel"/>
     <w:tmpl w:val="7F2E8926"/>
@@ -15613,7 +19519,120 @@
       </w:rPr>
     </w:lvl>
   </w:abstractNum>
-  <w:abstractNum w:abstractNumId="4" w15:restartNumberingAfterBreak="0">
+  <w:abstractNum w:abstractNumId="5" w15:restartNumberingAfterBreak="0">
+    <w:nsid w:val="0C7645F8"/>
+    <w:multiLevelType w:val="hybridMultilevel"/>
+    <w:tmpl w:val="2182C60E"/>
+    <w:lvl w:ilvl="0" w:tplc="08160001">
+      <w:start w:val="1"/>
+      <w:numFmt w:val="bullet"/>
+      <w:lvlText w:val=""/>
+      <w:lvlJc w:val="left"/>
+      <w:pPr>
+        <w:ind w:left="1800" w:hanging="360"/>
+      </w:pPr>
+      <w:rPr>
+        <w:rFonts w:ascii="Symbol" w:hAnsi="Symbol" w:hint="default"/>
+      </w:rPr>
+    </w:lvl>
+    <w:lvl w:ilvl="1" w:tplc="08160003" w:tentative="1">
+      <w:start w:val="1"/>
+      <w:numFmt w:val="bullet"/>
+      <w:lvlText w:val="o"/>
+      <w:lvlJc w:val="left"/>
+      <w:pPr>
+        <w:ind w:left="2520" w:hanging="360"/>
+      </w:pPr>
+      <w:rPr>
+        <w:rFonts w:ascii="Courier New" w:hAnsi="Courier New" w:cs="Courier New" w:hint="default"/>
+      </w:rPr>
+    </w:lvl>
+    <w:lvl w:ilvl="2" w:tplc="08160005" w:tentative="1">
+      <w:start w:val="1"/>
+      <w:numFmt w:val="bullet"/>
+      <w:lvlText w:val=""/>
+      <w:lvlJc w:val="left"/>
+      <w:pPr>
+        <w:ind w:left="3240" w:hanging="360"/>
+      </w:pPr>
+      <w:rPr>
+        <w:rFonts w:ascii="Wingdings" w:hAnsi="Wingdings" w:hint="default"/>
+      </w:rPr>
+    </w:lvl>
+    <w:lvl w:ilvl="3" w:tplc="08160001" w:tentative="1">
+      <w:start w:val="1"/>
+      <w:numFmt w:val="bullet"/>
+      <w:lvlText w:val=""/>
+      <w:lvlJc w:val="left"/>
+      <w:pPr>
+        <w:ind w:left="3960" w:hanging="360"/>
+      </w:pPr>
+      <w:rPr>
+        <w:rFonts w:ascii="Symbol" w:hAnsi="Symbol" w:hint="default"/>
+      </w:rPr>
+    </w:lvl>
+    <w:lvl w:ilvl="4" w:tplc="08160003" w:tentative="1">
+      <w:start w:val="1"/>
+      <w:numFmt w:val="bullet"/>
+      <w:lvlText w:val="o"/>
+      <w:lvlJc w:val="left"/>
+      <w:pPr>
+        <w:ind w:left="4680" w:hanging="360"/>
+      </w:pPr>
+      <w:rPr>
+        <w:rFonts w:ascii="Courier New" w:hAnsi="Courier New" w:cs="Courier New" w:hint="default"/>
+      </w:rPr>
+    </w:lvl>
+    <w:lvl w:ilvl="5" w:tplc="08160005" w:tentative="1">
+      <w:start w:val="1"/>
+      <w:numFmt w:val="bullet"/>
+      <w:lvlText w:val=""/>
+      <w:lvlJc w:val="left"/>
+      <w:pPr>
+        <w:ind w:left="5400" w:hanging="360"/>
+      </w:pPr>
+      <w:rPr>
+        <w:rFonts w:ascii="Wingdings" w:hAnsi="Wingdings" w:hint="default"/>
+      </w:rPr>
+    </w:lvl>
+    <w:lvl w:ilvl="6" w:tplc="08160001" w:tentative="1">
+      <w:start w:val="1"/>
+      <w:numFmt w:val="bullet"/>
+      <w:lvlText w:val=""/>
+      <w:lvlJc w:val="left"/>
+      <w:pPr>
+        <w:ind w:left="6120" w:hanging="360"/>
+      </w:pPr>
+      <w:rPr>
+        <w:rFonts w:ascii="Symbol" w:hAnsi="Symbol" w:hint="default"/>
+      </w:rPr>
+    </w:lvl>
+    <w:lvl w:ilvl="7" w:tplc="08160003" w:tentative="1">
+      <w:start w:val="1"/>
+      <w:numFmt w:val="bullet"/>
+      <w:lvlText w:val="o"/>
+      <w:lvlJc w:val="left"/>
+      <w:pPr>
+        <w:ind w:left="6840" w:hanging="360"/>
+      </w:pPr>
+      <w:rPr>
+        <w:rFonts w:ascii="Courier New" w:hAnsi="Courier New" w:cs="Courier New" w:hint="default"/>
+      </w:rPr>
+    </w:lvl>
+    <w:lvl w:ilvl="8" w:tplc="08160005" w:tentative="1">
+      <w:start w:val="1"/>
+      <w:numFmt w:val="bullet"/>
+      <w:lvlText w:val=""/>
+      <w:lvlJc w:val="left"/>
+      <w:pPr>
+        <w:ind w:left="7560" w:hanging="360"/>
+      </w:pPr>
+      <w:rPr>
+        <w:rFonts w:ascii="Wingdings" w:hAnsi="Wingdings" w:hint="default"/>
+      </w:rPr>
+    </w:lvl>
+  </w:abstractNum>
+  <w:abstractNum w:abstractNumId="6" w15:restartNumberingAfterBreak="0">
     <w:nsid w:val="11A75D00"/>
     <w:multiLevelType w:val="hybridMultilevel"/>
     <w:tmpl w:val="FF447A72"/>
@@ -15723,7 +19742,7 @@
       </w:rPr>
     </w:lvl>
   </w:abstractNum>
-  <w:abstractNum w:abstractNumId="5" w15:restartNumberingAfterBreak="0">
+  <w:abstractNum w:abstractNumId="7" w15:restartNumberingAfterBreak="0">
     <w:nsid w:val="159E7ED0"/>
     <w:multiLevelType w:val="hybridMultilevel"/>
     <w:tmpl w:val="9AF073CA"/>
@@ -15836,7 +19855,7 @@
       </w:rPr>
     </w:lvl>
   </w:abstractNum>
-  <w:abstractNum w:abstractNumId="6" w15:restartNumberingAfterBreak="0">
+  <w:abstractNum w:abstractNumId="8" w15:restartNumberingAfterBreak="0">
     <w:nsid w:val="190E53C5"/>
     <w:multiLevelType w:val="hybridMultilevel"/>
     <w:tmpl w:val="9D6810F0"/>
@@ -15949,7 +19968,7 @@
       </w:rPr>
     </w:lvl>
   </w:abstractNum>
-  <w:abstractNum w:abstractNumId="7" w15:restartNumberingAfterBreak="0">
+  <w:abstractNum w:abstractNumId="9" w15:restartNumberingAfterBreak="0">
     <w:nsid w:val="20092CAF"/>
     <w:multiLevelType w:val="hybridMultilevel"/>
     <w:tmpl w:val="E7205E76"/>
@@ -16068,7 +20087,7 @@
       </w:pPr>
     </w:lvl>
   </w:abstractNum>
-  <w:abstractNum w:abstractNumId="8" w15:restartNumberingAfterBreak="0">
+  <w:abstractNum w:abstractNumId="10" w15:restartNumberingAfterBreak="0">
     <w:nsid w:val="221A7748"/>
     <w:multiLevelType w:val="hybridMultilevel"/>
     <w:tmpl w:val="ABE6331A"/>
@@ -16181,7 +20200,7 @@
       </w:rPr>
     </w:lvl>
   </w:abstractNum>
-  <w:abstractNum w:abstractNumId="9" w15:restartNumberingAfterBreak="0">
+  <w:abstractNum w:abstractNumId="11" w15:restartNumberingAfterBreak="0">
     <w:nsid w:val="227A53BD"/>
     <w:multiLevelType w:val="hybridMultilevel"/>
     <w:tmpl w:val="7370EDF4"/>
@@ -16270,7 +20289,7 @@
       </w:pPr>
     </w:lvl>
   </w:abstractNum>
-  <w:abstractNum w:abstractNumId="10" w15:restartNumberingAfterBreak="0">
+  <w:abstractNum w:abstractNumId="12" w15:restartNumberingAfterBreak="0">
     <w:nsid w:val="3F961B76"/>
     <w:multiLevelType w:val="hybridMultilevel"/>
     <w:tmpl w:val="56AA1CD4"/>
@@ -16383,93 +20402,189 @@
       </w:rPr>
     </w:lvl>
   </w:abstractNum>
-  <w:abstractNum w:abstractNumId="11" w15:restartNumberingAfterBreak="0">
-    <w:nsid w:val="46211178"/>
-    <w:multiLevelType w:val="hybridMultilevel"/>
-    <w:tmpl w:val="00FE7770"/>
-    <w:lvl w:ilvl="0" w:tplc="0816000F">
+  <w:abstractNum w:abstractNumId="13" w15:restartNumberingAfterBreak="0">
+    <w:nsid w:val="430150C1"/>
+    <w:multiLevelType w:val="multilevel"/>
+    <w:tmpl w:val="0816001F"/>
+    <w:lvl w:ilvl="0">
       <w:start w:val="1"/>
       <w:numFmt w:val="decimal"/>
       <w:lvlText w:val="%1."/>
       <w:lvlJc w:val="left"/>
+      <w:pPr>
+        <w:ind w:left="360" w:hanging="360"/>
+      </w:pPr>
+    </w:lvl>
+    <w:lvl w:ilvl="1">
+      <w:start w:val="1"/>
+      <w:numFmt w:val="decimal"/>
+      <w:lvlText w:val="%1.%2."/>
+      <w:lvlJc w:val="left"/>
+      <w:pPr>
+        <w:ind w:left="792" w:hanging="432"/>
+      </w:pPr>
+    </w:lvl>
+    <w:lvl w:ilvl="2">
+      <w:start w:val="1"/>
+      <w:numFmt w:val="decimal"/>
+      <w:lvlText w:val="%1.%2.%3."/>
+      <w:lvlJc w:val="left"/>
+      <w:pPr>
+        <w:ind w:left="1224" w:hanging="504"/>
+      </w:pPr>
+    </w:lvl>
+    <w:lvl w:ilvl="3">
+      <w:start w:val="1"/>
+      <w:numFmt w:val="decimal"/>
+      <w:lvlText w:val="%1.%2.%3.%4."/>
+      <w:lvlJc w:val="left"/>
+      <w:pPr>
+        <w:ind w:left="1728" w:hanging="648"/>
+      </w:pPr>
+    </w:lvl>
+    <w:lvl w:ilvl="4">
+      <w:start w:val="1"/>
+      <w:numFmt w:val="decimal"/>
+      <w:lvlText w:val="%1.%2.%3.%4.%5."/>
+      <w:lvlJc w:val="left"/>
+      <w:pPr>
+        <w:ind w:left="2232" w:hanging="792"/>
+      </w:pPr>
+    </w:lvl>
+    <w:lvl w:ilvl="5">
+      <w:start w:val="1"/>
+      <w:numFmt w:val="decimal"/>
+      <w:lvlText w:val="%1.%2.%3.%4.%5.%6."/>
+      <w:lvlJc w:val="left"/>
+      <w:pPr>
+        <w:ind w:left="2736" w:hanging="936"/>
+      </w:pPr>
+    </w:lvl>
+    <w:lvl w:ilvl="6">
+      <w:start w:val="1"/>
+      <w:numFmt w:val="decimal"/>
+      <w:lvlText w:val="%1.%2.%3.%4.%5.%6.%7."/>
+      <w:lvlJc w:val="left"/>
+      <w:pPr>
+        <w:ind w:left="3240" w:hanging="1080"/>
+      </w:pPr>
+    </w:lvl>
+    <w:lvl w:ilvl="7">
+      <w:start w:val="1"/>
+      <w:numFmt w:val="decimal"/>
+      <w:lvlText w:val="%1.%2.%3.%4.%5.%6.%7.%8."/>
+      <w:lvlJc w:val="left"/>
+      <w:pPr>
+        <w:ind w:left="3744" w:hanging="1224"/>
+      </w:pPr>
+    </w:lvl>
+    <w:lvl w:ilvl="8">
+      <w:start w:val="1"/>
+      <w:numFmt w:val="decimal"/>
+      <w:lvlText w:val="%1.%2.%3.%4.%5.%6.%7.%8.%9."/>
+      <w:lvlJc w:val="left"/>
+      <w:pPr>
+        <w:ind w:left="4320" w:hanging="1440"/>
+      </w:pPr>
+    </w:lvl>
+  </w:abstractNum>
+  <w:abstractNum w:abstractNumId="14" w15:restartNumberingAfterBreak="0">
+    <w:nsid w:val="46211178"/>
+    <w:multiLevelType w:val="multilevel"/>
+    <w:tmpl w:val="6FD6CBE0"/>
+    <w:lvl w:ilvl="0">
+      <w:start w:val="1"/>
+      <w:numFmt w:val="decimal"/>
+      <w:lvlText w:val="%1."/>
+      <w:lvlJc w:val="left"/>
+      <w:pPr>
+        <w:ind w:left="360" w:hanging="360"/>
+      </w:pPr>
       <w:rPr>
         <w:rFonts w:hint="default"/>
       </w:rPr>
     </w:lvl>
-    <w:lvl w:ilvl="1" w:tplc="08160019" w:tentative="1">
-      <w:start w:val="1"/>
-      <w:numFmt w:val="lowerLetter"/>
-      <w:lvlText w:val="%2."/>
+    <w:lvl w:ilvl="1">
+      <w:start w:val="1"/>
+      <w:numFmt w:val="decimal"/>
+      <w:lvlText w:val="%1.%2."/>
       <w:lvlJc w:val="left"/>
       <w:pPr>
-        <w:ind w:left="1440" w:hanging="360"/>
-      </w:pPr>
-    </w:lvl>
-    <w:lvl w:ilvl="2" w:tplc="0816001B" w:tentative="1">
-      <w:start w:val="1"/>
-      <w:numFmt w:val="lowerRoman"/>
-      <w:lvlText w:val="%3."/>
-      <w:lvlJc w:val="right"/>
-      <w:pPr>
-        <w:ind w:left="2160" w:hanging="180"/>
-      </w:pPr>
-    </w:lvl>
-    <w:lvl w:ilvl="3" w:tplc="0816000F" w:tentative="1">
+        <w:ind w:left="792" w:hanging="432"/>
+      </w:pPr>
+    </w:lvl>
+    <w:lvl w:ilvl="2">
       <w:start w:val="1"/>
       <w:numFmt w:val="decimal"/>
-      <w:lvlText w:val="%4."/>
+      <w:lvlText w:val="%1.%2.%3."/>
       <w:lvlJc w:val="left"/>
       <w:pPr>
-        <w:ind w:left="2880" w:hanging="360"/>
-      </w:pPr>
-    </w:lvl>
-    <w:lvl w:ilvl="4" w:tplc="08160019" w:tentative="1">
-      <w:start w:val="1"/>
-      <w:numFmt w:val="lowerLetter"/>
-      <w:lvlText w:val="%5."/>
+        <w:ind w:left="1224" w:hanging="504"/>
+      </w:pPr>
+      <w:rPr>
+        <w:rFonts w:ascii="Times New Roman" w:hAnsi="Times New Roman" w:cs="Times New Roman" w:hint="default"/>
+        <w:b/>
+        <w:bCs/>
+        <w:sz w:val="28"/>
+        <w:szCs w:val="28"/>
+      </w:rPr>
+    </w:lvl>
+    <w:lvl w:ilvl="3">
+      <w:start w:val="1"/>
+      <w:numFmt w:val="decimal"/>
+      <w:lvlText w:val="%1.%2.%3.%4."/>
       <w:lvlJc w:val="left"/>
       <w:pPr>
-        <w:ind w:left="3600" w:hanging="360"/>
-      </w:pPr>
-    </w:lvl>
-    <w:lvl w:ilvl="5" w:tplc="0816001B" w:tentative="1">
-      <w:start w:val="1"/>
-      <w:numFmt w:val="lowerRoman"/>
-      <w:lvlText w:val="%6."/>
-      <w:lvlJc w:val="right"/>
-      <w:pPr>
-        <w:ind w:left="4320" w:hanging="180"/>
-      </w:pPr>
-    </w:lvl>
-    <w:lvl w:ilvl="6" w:tplc="0816000F" w:tentative="1">
+        <w:ind w:left="1728" w:hanging="648"/>
+      </w:pPr>
+    </w:lvl>
+    <w:lvl w:ilvl="4">
       <w:start w:val="1"/>
       <w:numFmt w:val="decimal"/>
-      <w:lvlText w:val="%7."/>
+      <w:lvlText w:val="%1.%2.%3.%4.%5."/>
       <w:lvlJc w:val="left"/>
       <w:pPr>
-        <w:ind w:left="5040" w:hanging="360"/>
-      </w:pPr>
-    </w:lvl>
-    <w:lvl w:ilvl="7" w:tplc="08160019" w:tentative="1">
-      <w:start w:val="1"/>
-      <w:numFmt w:val="lowerLetter"/>
-      <w:lvlText w:val="%8."/>
+        <w:ind w:left="2232" w:hanging="792"/>
+      </w:pPr>
+    </w:lvl>
+    <w:lvl w:ilvl="5">
+      <w:start w:val="1"/>
+      <w:numFmt w:val="decimal"/>
+      <w:lvlText w:val="%1.%2.%3.%4.%5.%6."/>
       <w:lvlJc w:val="left"/>
       <w:pPr>
-        <w:ind w:left="5760" w:hanging="360"/>
-      </w:pPr>
-    </w:lvl>
-    <w:lvl w:ilvl="8" w:tplc="0816001B" w:tentative="1">
-      <w:start w:val="1"/>
-      <w:numFmt w:val="lowerRoman"/>
-      <w:lvlText w:val="%9."/>
-      <w:lvlJc w:val="right"/>
-      <w:pPr>
-        <w:ind w:left="6480" w:hanging="180"/>
+        <w:ind w:left="2736" w:hanging="936"/>
+      </w:pPr>
+    </w:lvl>
+    <w:lvl w:ilvl="6">
+      <w:start w:val="1"/>
+      <w:numFmt w:val="decimal"/>
+      <w:lvlText w:val="%1.%2.%3.%4.%5.%6.%7."/>
+      <w:lvlJc w:val="left"/>
+      <w:pPr>
+        <w:ind w:left="3240" w:hanging="1080"/>
+      </w:pPr>
+    </w:lvl>
+    <w:lvl w:ilvl="7">
+      <w:start w:val="1"/>
+      <w:numFmt w:val="decimal"/>
+      <w:lvlText w:val="%1.%2.%3.%4.%5.%6.%7.%8."/>
+      <w:lvlJc w:val="left"/>
+      <w:pPr>
+        <w:ind w:left="3744" w:hanging="1224"/>
+      </w:pPr>
+    </w:lvl>
+    <w:lvl w:ilvl="8">
+      <w:start w:val="1"/>
+      <w:numFmt w:val="decimal"/>
+      <w:lvlText w:val="%1.%2.%3.%4.%5.%6.%7.%8.%9."/>
+      <w:lvlJc w:val="left"/>
+      <w:pPr>
+        <w:ind w:left="4320" w:hanging="1440"/>
       </w:pPr>
     </w:lvl>
   </w:abstractNum>
-  <w:abstractNum w:abstractNumId="12" w15:restartNumberingAfterBreak="0">
+  <w:abstractNum w:abstractNumId="15" w15:restartNumberingAfterBreak="0">
     <w:nsid w:val="478331ED"/>
     <w:multiLevelType w:val="hybridMultilevel"/>
     <w:tmpl w:val="1F7A0392"/>
@@ -16582,7 +20697,7 @@
       </w:rPr>
     </w:lvl>
   </w:abstractNum>
-  <w:abstractNum w:abstractNumId="13" w15:restartNumberingAfterBreak="0">
+  <w:abstractNum w:abstractNumId="16" w15:restartNumberingAfterBreak="0">
     <w:nsid w:val="48EA00E6"/>
     <w:multiLevelType w:val="hybridMultilevel"/>
     <w:tmpl w:val="9C8AF5A4"/>
@@ -16671,7 +20786,123 @@
       </w:pPr>
     </w:lvl>
   </w:abstractNum>
-  <w:abstractNum w:abstractNumId="14" w15:restartNumberingAfterBreak="0">
+  <w:abstractNum w:abstractNumId="17" w15:restartNumberingAfterBreak="0">
+    <w:nsid w:val="48F81351"/>
+    <w:multiLevelType w:val="hybridMultilevel"/>
+    <w:tmpl w:val="4DEE2EC0"/>
+    <w:lvl w:ilvl="0" w:tplc="08160003">
+      <w:start w:val="1"/>
+      <w:numFmt w:val="bullet"/>
+      <w:lvlText w:val="o"/>
+      <w:lvlJc w:val="left"/>
+      <w:pPr>
+        <w:ind w:left="1440" w:hanging="360"/>
+      </w:pPr>
+      <w:rPr>
+        <w:rFonts w:ascii="Courier New" w:hAnsi="Courier New" w:cs="Courier New" w:hint="default"/>
+        <w:b w:val="0"/>
+        <w:color w:val="auto"/>
+        <w:sz w:val="22"/>
+      </w:rPr>
+    </w:lvl>
+    <w:lvl w:ilvl="1" w:tplc="08160003" w:tentative="1">
+      <w:start w:val="1"/>
+      <w:numFmt w:val="bullet"/>
+      <w:lvlText w:val="o"/>
+      <w:lvlJc w:val="left"/>
+      <w:pPr>
+        <w:ind w:left="2160" w:hanging="360"/>
+      </w:pPr>
+      <w:rPr>
+        <w:rFonts w:ascii="Courier New" w:hAnsi="Courier New" w:cs="Courier New" w:hint="default"/>
+      </w:rPr>
+    </w:lvl>
+    <w:lvl w:ilvl="2" w:tplc="08160005" w:tentative="1">
+      <w:start w:val="1"/>
+      <w:numFmt w:val="bullet"/>
+      <w:lvlText w:val=""/>
+      <w:lvlJc w:val="left"/>
+      <w:pPr>
+        <w:ind w:left="2880" w:hanging="360"/>
+      </w:pPr>
+      <w:rPr>
+        <w:rFonts w:ascii="Wingdings" w:hAnsi="Wingdings" w:hint="default"/>
+      </w:rPr>
+    </w:lvl>
+    <w:lvl w:ilvl="3" w:tplc="08160001" w:tentative="1">
+      <w:start w:val="1"/>
+      <w:numFmt w:val="bullet"/>
+      <w:lvlText w:val=""/>
+      <w:lvlJc w:val="left"/>
+      <w:pPr>
+        <w:ind w:left="3600" w:hanging="360"/>
+      </w:pPr>
+      <w:rPr>
+        <w:rFonts w:ascii="Symbol" w:hAnsi="Symbol" w:hint="default"/>
+      </w:rPr>
+    </w:lvl>
+    <w:lvl w:ilvl="4" w:tplc="08160003" w:tentative="1">
+      <w:start w:val="1"/>
+      <w:numFmt w:val="bullet"/>
+      <w:lvlText w:val="o"/>
+      <w:lvlJc w:val="left"/>
+      <w:pPr>
+        <w:ind w:left="4320" w:hanging="360"/>
+      </w:pPr>
+      <w:rPr>
+        <w:rFonts w:ascii="Courier New" w:hAnsi="Courier New" w:cs="Courier New" w:hint="default"/>
+      </w:rPr>
+    </w:lvl>
+    <w:lvl w:ilvl="5" w:tplc="08160005" w:tentative="1">
+      <w:start w:val="1"/>
+      <w:numFmt w:val="bullet"/>
+      <w:lvlText w:val=""/>
+      <w:lvlJc w:val="left"/>
+      <w:pPr>
+        <w:ind w:left="5040" w:hanging="360"/>
+      </w:pPr>
+      <w:rPr>
+        <w:rFonts w:ascii="Wingdings" w:hAnsi="Wingdings" w:hint="default"/>
+      </w:rPr>
+    </w:lvl>
+    <w:lvl w:ilvl="6" w:tplc="08160001" w:tentative="1">
+      <w:start w:val="1"/>
+      <w:numFmt w:val="bullet"/>
+      <w:lvlText w:val=""/>
+      <w:lvlJc w:val="left"/>
+      <w:pPr>
+        <w:ind w:left="5760" w:hanging="360"/>
+      </w:pPr>
+      <w:rPr>
+        <w:rFonts w:ascii="Symbol" w:hAnsi="Symbol" w:hint="default"/>
+      </w:rPr>
+    </w:lvl>
+    <w:lvl w:ilvl="7" w:tplc="08160003" w:tentative="1">
+      <w:start w:val="1"/>
+      <w:numFmt w:val="bullet"/>
+      <w:lvlText w:val="o"/>
+      <w:lvlJc w:val="left"/>
+      <w:pPr>
+        <w:ind w:left="6480" w:hanging="360"/>
+      </w:pPr>
+      <w:rPr>
+        <w:rFonts w:ascii="Courier New" w:hAnsi="Courier New" w:cs="Courier New" w:hint="default"/>
+      </w:rPr>
+    </w:lvl>
+    <w:lvl w:ilvl="8" w:tplc="08160005" w:tentative="1">
+      <w:start w:val="1"/>
+      <w:numFmt w:val="bullet"/>
+      <w:lvlText w:val=""/>
+      <w:lvlJc w:val="left"/>
+      <w:pPr>
+        <w:ind w:left="7200" w:hanging="360"/>
+      </w:pPr>
+      <w:rPr>
+        <w:rFonts w:ascii="Wingdings" w:hAnsi="Wingdings" w:hint="default"/>
+      </w:rPr>
+    </w:lvl>
+  </w:abstractNum>
+  <w:abstractNum w:abstractNumId="18" w15:restartNumberingAfterBreak="0">
     <w:nsid w:val="53221726"/>
     <w:multiLevelType w:val="hybridMultilevel"/>
     <w:tmpl w:val="9AC279BC"/>
@@ -16784,7 +21015,7 @@
       </w:rPr>
     </w:lvl>
   </w:abstractNum>
-  <w:abstractNum w:abstractNumId="15" w15:restartNumberingAfterBreak="0">
+  <w:abstractNum w:abstractNumId="19" w15:restartNumberingAfterBreak="0">
     <w:nsid w:val="536D31CE"/>
     <w:multiLevelType w:val="hybridMultilevel"/>
     <w:tmpl w:val="EC1EFEFC"/>
@@ -16897,7 +21128,7 @@
       </w:rPr>
     </w:lvl>
   </w:abstractNum>
-  <w:abstractNum w:abstractNumId="16" w15:restartNumberingAfterBreak="0">
+  <w:abstractNum w:abstractNumId="20" w15:restartNumberingAfterBreak="0">
     <w:nsid w:val="56B2409B"/>
     <w:multiLevelType w:val="hybridMultilevel"/>
     <w:tmpl w:val="0220F6EE"/>
@@ -16986,7 +21217,7 @@
       </w:pPr>
     </w:lvl>
   </w:abstractNum>
-  <w:abstractNum w:abstractNumId="17" w15:restartNumberingAfterBreak="0">
+  <w:abstractNum w:abstractNumId="21" w15:restartNumberingAfterBreak="0">
     <w:nsid w:val="574B2DEC"/>
     <w:multiLevelType w:val="hybridMultilevel"/>
     <w:tmpl w:val="F312A95C"/>
@@ -17099,7 +21330,7 @@
       </w:rPr>
     </w:lvl>
   </w:abstractNum>
-  <w:abstractNum w:abstractNumId="18" w15:restartNumberingAfterBreak="0">
+  <w:abstractNum w:abstractNumId="22" w15:restartNumberingAfterBreak="0">
     <w:nsid w:val="5B0C3284"/>
     <w:multiLevelType w:val="hybridMultilevel"/>
     <w:tmpl w:val="449A5F12"/>
@@ -17212,7 +21443,7 @@
       </w:rPr>
     </w:lvl>
   </w:abstractNum>
-  <w:abstractNum w:abstractNumId="19" w15:restartNumberingAfterBreak="0">
+  <w:abstractNum w:abstractNumId="23" w15:restartNumberingAfterBreak="0">
     <w:nsid w:val="5BF1685E"/>
     <w:multiLevelType w:val="hybridMultilevel"/>
     <w:tmpl w:val="5C188E2A"/>
@@ -17228,7 +21459,7 @@
         <w:rFonts w:ascii="Symbol" w:hAnsi="Symbol" w:hint="default"/>
       </w:rPr>
     </w:lvl>
-    <w:lvl w:ilvl="1" w:tplc="08160003" w:tentative="1">
+    <w:lvl w:ilvl="1" w:tplc="08160003">
       <w:start w:val="1"/>
       <w:numFmt w:val="bullet"/>
       <w:lvlText w:val="o"/>
@@ -17240,7 +21471,7 @@
         <w:rFonts w:ascii="Courier New" w:hAnsi="Courier New" w:cs="Courier New" w:hint="default"/>
       </w:rPr>
     </w:lvl>
-    <w:lvl w:ilvl="2" w:tplc="08160005" w:tentative="1">
+    <w:lvl w:ilvl="2" w:tplc="08160005">
       <w:start w:val="1"/>
       <w:numFmt w:val="bullet"/>
       <w:lvlText w:val=""/>
@@ -17325,7 +21556,7 @@
       </w:rPr>
     </w:lvl>
   </w:abstractNum>
-  <w:abstractNum w:abstractNumId="20" w15:restartNumberingAfterBreak="0">
+  <w:abstractNum w:abstractNumId="24" w15:restartNumberingAfterBreak="0">
     <w:nsid w:val="5D821159"/>
     <w:multiLevelType w:val="hybridMultilevel"/>
     <w:tmpl w:val="010EE214"/>
@@ -17414,7 +21645,7 @@
       </w:pPr>
     </w:lvl>
   </w:abstractNum>
-  <w:abstractNum w:abstractNumId="21" w15:restartNumberingAfterBreak="0">
+  <w:abstractNum w:abstractNumId="25" w15:restartNumberingAfterBreak="0">
     <w:nsid w:val="60E57ECF"/>
     <w:multiLevelType w:val="hybridMultilevel"/>
     <w:tmpl w:val="3A6CCE12"/>
@@ -17527,7 +21758,7 @@
       </w:rPr>
     </w:lvl>
   </w:abstractNum>
-  <w:abstractNum w:abstractNumId="22" w15:restartNumberingAfterBreak="0">
+  <w:abstractNum w:abstractNumId="26" w15:restartNumberingAfterBreak="0">
     <w:nsid w:val="62C732DF"/>
     <w:multiLevelType w:val="hybridMultilevel"/>
     <w:tmpl w:val="BF689A5C"/>
@@ -17616,7 +21847,7 @@
       </w:pPr>
     </w:lvl>
   </w:abstractNum>
-  <w:abstractNum w:abstractNumId="23" w15:restartNumberingAfterBreak="0">
+  <w:abstractNum w:abstractNumId="27" w15:restartNumberingAfterBreak="0">
     <w:nsid w:val="658A28C3"/>
     <w:multiLevelType w:val="hybridMultilevel"/>
     <w:tmpl w:val="499449EA"/>
@@ -17705,7 +21936,7 @@
       </w:pPr>
     </w:lvl>
   </w:abstractNum>
-  <w:abstractNum w:abstractNumId="24" w15:restartNumberingAfterBreak="0">
+  <w:abstractNum w:abstractNumId="28" w15:restartNumberingAfterBreak="0">
     <w:nsid w:val="6C431431"/>
     <w:multiLevelType w:val="hybridMultilevel"/>
     <w:tmpl w:val="AD96F1B0"/>
@@ -17818,7 +22049,120 @@
       </w:rPr>
     </w:lvl>
   </w:abstractNum>
-  <w:abstractNum w:abstractNumId="25" w15:restartNumberingAfterBreak="0">
+  <w:abstractNum w:abstractNumId="29" w15:restartNumberingAfterBreak="0">
+    <w:nsid w:val="71D41E3E"/>
+    <w:multiLevelType w:val="hybridMultilevel"/>
+    <w:tmpl w:val="6034263C"/>
+    <w:lvl w:ilvl="0" w:tplc="08160003">
+      <w:start w:val="1"/>
+      <w:numFmt w:val="bullet"/>
+      <w:lvlText w:val="o"/>
+      <w:lvlJc w:val="left"/>
+      <w:pPr>
+        <w:ind w:left="1440" w:hanging="360"/>
+      </w:pPr>
+      <w:rPr>
+        <w:rFonts w:ascii="Courier New" w:hAnsi="Courier New" w:cs="Courier New" w:hint="default"/>
+      </w:rPr>
+    </w:lvl>
+    <w:lvl w:ilvl="1" w:tplc="08160003" w:tentative="1">
+      <w:start w:val="1"/>
+      <w:numFmt w:val="bullet"/>
+      <w:lvlText w:val="o"/>
+      <w:lvlJc w:val="left"/>
+      <w:pPr>
+        <w:ind w:left="2160" w:hanging="360"/>
+      </w:pPr>
+      <w:rPr>
+        <w:rFonts w:ascii="Courier New" w:hAnsi="Courier New" w:cs="Courier New" w:hint="default"/>
+      </w:rPr>
+    </w:lvl>
+    <w:lvl w:ilvl="2" w:tplc="08160005" w:tentative="1">
+      <w:start w:val="1"/>
+      <w:numFmt w:val="bullet"/>
+      <w:lvlText w:val=""/>
+      <w:lvlJc w:val="left"/>
+      <w:pPr>
+        <w:ind w:left="2880" w:hanging="360"/>
+      </w:pPr>
+      <w:rPr>
+        <w:rFonts w:ascii="Wingdings" w:hAnsi="Wingdings" w:hint="default"/>
+      </w:rPr>
+    </w:lvl>
+    <w:lvl w:ilvl="3" w:tplc="08160001" w:tentative="1">
+      <w:start w:val="1"/>
+      <w:numFmt w:val="bullet"/>
+      <w:lvlText w:val=""/>
+      <w:lvlJc w:val="left"/>
+      <w:pPr>
+        <w:ind w:left="3600" w:hanging="360"/>
+      </w:pPr>
+      <w:rPr>
+        <w:rFonts w:ascii="Symbol" w:hAnsi="Symbol" w:hint="default"/>
+      </w:rPr>
+    </w:lvl>
+    <w:lvl w:ilvl="4" w:tplc="08160003" w:tentative="1">
+      <w:start w:val="1"/>
+      <w:numFmt w:val="bullet"/>
+      <w:lvlText w:val="o"/>
+      <w:lvlJc w:val="left"/>
+      <w:pPr>
+        <w:ind w:left="4320" w:hanging="360"/>
+      </w:pPr>
+      <w:rPr>
+        <w:rFonts w:ascii="Courier New" w:hAnsi="Courier New" w:cs="Courier New" w:hint="default"/>
+      </w:rPr>
+    </w:lvl>
+    <w:lvl w:ilvl="5" w:tplc="08160005" w:tentative="1">
+      <w:start w:val="1"/>
+      <w:numFmt w:val="bullet"/>
+      <w:lvlText w:val=""/>
+      <w:lvlJc w:val="left"/>
+      <w:pPr>
+        <w:ind w:left="5040" w:hanging="360"/>
+      </w:pPr>
+      <w:rPr>
+        <w:rFonts w:ascii="Wingdings" w:hAnsi="Wingdings" w:hint="default"/>
+      </w:rPr>
+    </w:lvl>
+    <w:lvl w:ilvl="6" w:tplc="08160001" w:tentative="1">
+      <w:start w:val="1"/>
+      <w:numFmt w:val="bullet"/>
+      <w:lvlText w:val=""/>
+      <w:lvlJc w:val="left"/>
+      <w:pPr>
+        <w:ind w:left="5760" w:hanging="360"/>
+      </w:pPr>
+      <w:rPr>
+        <w:rFonts w:ascii="Symbol" w:hAnsi="Symbol" w:hint="default"/>
+      </w:rPr>
+    </w:lvl>
+    <w:lvl w:ilvl="7" w:tplc="08160003" w:tentative="1">
+      <w:start w:val="1"/>
+      <w:numFmt w:val="bullet"/>
+      <w:lvlText w:val="o"/>
+      <w:lvlJc w:val="left"/>
+      <w:pPr>
+        <w:ind w:left="6480" w:hanging="360"/>
+      </w:pPr>
+      <w:rPr>
+        <w:rFonts w:ascii="Courier New" w:hAnsi="Courier New" w:cs="Courier New" w:hint="default"/>
+      </w:rPr>
+    </w:lvl>
+    <w:lvl w:ilvl="8" w:tplc="08160005" w:tentative="1">
+      <w:start w:val="1"/>
+      <w:numFmt w:val="bullet"/>
+      <w:lvlText w:val=""/>
+      <w:lvlJc w:val="left"/>
+      <w:pPr>
+        <w:ind w:left="7200" w:hanging="360"/>
+      </w:pPr>
+      <w:rPr>
+        <w:rFonts w:ascii="Wingdings" w:hAnsi="Wingdings" w:hint="default"/>
+      </w:rPr>
+    </w:lvl>
+  </w:abstractNum>
+  <w:abstractNum w:abstractNumId="30" w15:restartNumberingAfterBreak="0">
     <w:nsid w:val="720E47B6"/>
     <w:multiLevelType w:val="hybridMultilevel"/>
     <w:tmpl w:val="7F043AA2"/>
@@ -17907,14 +22251,127 @@
       </w:pPr>
     </w:lvl>
   </w:abstractNum>
+  <w:abstractNum w:abstractNumId="31" w15:restartNumberingAfterBreak="0">
+    <w:nsid w:val="7E4E4B21"/>
+    <w:multiLevelType w:val="hybridMultilevel"/>
+    <w:tmpl w:val="D7A6AFA4"/>
+    <w:lvl w:ilvl="0" w:tplc="08160001">
+      <w:start w:val="1"/>
+      <w:numFmt w:val="bullet"/>
+      <w:lvlText w:val=""/>
+      <w:lvlJc w:val="left"/>
+      <w:pPr>
+        <w:ind w:left="1776" w:hanging="360"/>
+      </w:pPr>
+      <w:rPr>
+        <w:rFonts w:ascii="Symbol" w:hAnsi="Symbol" w:hint="default"/>
+      </w:rPr>
+    </w:lvl>
+    <w:lvl w:ilvl="1" w:tplc="08160003">
+      <w:start w:val="1"/>
+      <w:numFmt w:val="bullet"/>
+      <w:lvlText w:val="o"/>
+      <w:lvlJc w:val="left"/>
+      <w:pPr>
+        <w:ind w:left="2496" w:hanging="360"/>
+      </w:pPr>
+      <w:rPr>
+        <w:rFonts w:ascii="Courier New" w:hAnsi="Courier New" w:cs="Courier New" w:hint="default"/>
+      </w:rPr>
+    </w:lvl>
+    <w:lvl w:ilvl="2" w:tplc="08160005" w:tentative="1">
+      <w:start w:val="1"/>
+      <w:numFmt w:val="bullet"/>
+      <w:lvlText w:val=""/>
+      <w:lvlJc w:val="left"/>
+      <w:pPr>
+        <w:ind w:left="3216" w:hanging="360"/>
+      </w:pPr>
+      <w:rPr>
+        <w:rFonts w:ascii="Wingdings" w:hAnsi="Wingdings" w:hint="default"/>
+      </w:rPr>
+    </w:lvl>
+    <w:lvl w:ilvl="3" w:tplc="08160001" w:tentative="1">
+      <w:start w:val="1"/>
+      <w:numFmt w:val="bullet"/>
+      <w:lvlText w:val=""/>
+      <w:lvlJc w:val="left"/>
+      <w:pPr>
+        <w:ind w:left="3936" w:hanging="360"/>
+      </w:pPr>
+      <w:rPr>
+        <w:rFonts w:ascii="Symbol" w:hAnsi="Symbol" w:hint="default"/>
+      </w:rPr>
+    </w:lvl>
+    <w:lvl w:ilvl="4" w:tplc="08160003" w:tentative="1">
+      <w:start w:val="1"/>
+      <w:numFmt w:val="bullet"/>
+      <w:lvlText w:val="o"/>
+      <w:lvlJc w:val="left"/>
+      <w:pPr>
+        <w:ind w:left="4656" w:hanging="360"/>
+      </w:pPr>
+      <w:rPr>
+        <w:rFonts w:ascii="Courier New" w:hAnsi="Courier New" w:cs="Courier New" w:hint="default"/>
+      </w:rPr>
+    </w:lvl>
+    <w:lvl w:ilvl="5" w:tplc="08160005" w:tentative="1">
+      <w:start w:val="1"/>
+      <w:numFmt w:val="bullet"/>
+      <w:lvlText w:val=""/>
+      <w:lvlJc w:val="left"/>
+      <w:pPr>
+        <w:ind w:left="5376" w:hanging="360"/>
+      </w:pPr>
+      <w:rPr>
+        <w:rFonts w:ascii="Wingdings" w:hAnsi="Wingdings" w:hint="default"/>
+      </w:rPr>
+    </w:lvl>
+    <w:lvl w:ilvl="6" w:tplc="08160001" w:tentative="1">
+      <w:start w:val="1"/>
+      <w:numFmt w:val="bullet"/>
+      <w:lvlText w:val=""/>
+      <w:lvlJc w:val="left"/>
+      <w:pPr>
+        <w:ind w:left="6096" w:hanging="360"/>
+      </w:pPr>
+      <w:rPr>
+        <w:rFonts w:ascii="Symbol" w:hAnsi="Symbol" w:hint="default"/>
+      </w:rPr>
+    </w:lvl>
+    <w:lvl w:ilvl="7" w:tplc="08160003" w:tentative="1">
+      <w:start w:val="1"/>
+      <w:numFmt w:val="bullet"/>
+      <w:lvlText w:val="o"/>
+      <w:lvlJc w:val="left"/>
+      <w:pPr>
+        <w:ind w:left="6816" w:hanging="360"/>
+      </w:pPr>
+      <w:rPr>
+        <w:rFonts w:ascii="Courier New" w:hAnsi="Courier New" w:cs="Courier New" w:hint="default"/>
+      </w:rPr>
+    </w:lvl>
+    <w:lvl w:ilvl="8" w:tplc="08160005" w:tentative="1">
+      <w:start w:val="1"/>
+      <w:numFmt w:val="bullet"/>
+      <w:lvlText w:val=""/>
+      <w:lvlJc w:val="left"/>
+      <w:pPr>
+        <w:ind w:left="7536" w:hanging="360"/>
+      </w:pPr>
+      <w:rPr>
+        <w:rFonts w:ascii="Wingdings" w:hAnsi="Wingdings" w:hint="default"/>
+      </w:rPr>
+    </w:lvl>
+  </w:abstractNum>
   <w:num w:numId="1">
-    <w:abstractNumId w:val="0"/>
+    <w:abstractNumId w:val="1"/>
   </w:num>
   <w:num w:numId="2">
-    <w:abstractNumId w:val="1"/>
+    <w:abstractNumId w:val="2"/>
   </w:num>
   <w:num w:numId="3">
-    <w:abstractNumId w:val="1"/>
+    <w:abstractNumId w:val="2"/>
     <w:lvlOverride w:ilvl="0">
       <w:lvl w:ilvl="0">
         <w:numFmt w:val="bullet"/>
@@ -17933,10 +22390,10 @@
     </w:lvlOverride>
   </w:num>
   <w:num w:numId="4">
-    <w:abstractNumId w:val="7"/>
+    <w:abstractNumId w:val="9"/>
   </w:num>
   <w:num w:numId="5">
-    <w:abstractNumId w:val="7"/>
+    <w:abstractNumId w:val="9"/>
     <w:lvlOverride w:ilvl="0">
       <w:startOverride w:val="1"/>
     </w:lvlOverride>
@@ -17966,7 +22423,7 @@
     </w:lvlOverride>
   </w:num>
   <w:num w:numId="6">
-    <w:abstractNumId w:val="7"/>
+    <w:abstractNumId w:val="9"/>
     <w:lvlOverride w:ilvl="0">
       <w:startOverride w:val="1"/>
     </w:lvlOverride>
@@ -17996,73 +22453,91 @@
     </w:lvlOverride>
   </w:num>
   <w:num w:numId="7">
-    <w:abstractNumId w:val="2"/>
+    <w:abstractNumId w:val="3"/>
   </w:num>
   <w:num w:numId="8">
+    <w:abstractNumId w:val="14"/>
+  </w:num>
+  <w:num w:numId="9">
+    <w:abstractNumId w:val="16"/>
+  </w:num>
+  <w:num w:numId="10">
+    <w:abstractNumId w:val="10"/>
+  </w:num>
+  <w:num w:numId="11">
+    <w:abstractNumId w:val="20"/>
+  </w:num>
+  <w:num w:numId="12">
     <w:abstractNumId w:val="11"/>
   </w:num>
-  <w:num w:numId="9">
+  <w:num w:numId="13">
+    <w:abstractNumId w:val="27"/>
+  </w:num>
+  <w:num w:numId="14">
+    <w:abstractNumId w:val="19"/>
+  </w:num>
+  <w:num w:numId="15">
+    <w:abstractNumId w:val="24"/>
+  </w:num>
+  <w:num w:numId="16">
+    <w:abstractNumId w:val="30"/>
+  </w:num>
+  <w:num w:numId="17">
+    <w:abstractNumId w:val="4"/>
+  </w:num>
+  <w:num w:numId="18">
+    <w:abstractNumId w:val="18"/>
+  </w:num>
+  <w:num w:numId="19">
+    <w:abstractNumId w:val="26"/>
+  </w:num>
+  <w:num w:numId="20">
+    <w:abstractNumId w:val="21"/>
+  </w:num>
+  <w:num w:numId="21">
+    <w:abstractNumId w:val="15"/>
+  </w:num>
+  <w:num w:numId="22">
+    <w:abstractNumId w:val="25"/>
+  </w:num>
+  <w:num w:numId="23">
+    <w:abstractNumId w:val="7"/>
+  </w:num>
+  <w:num w:numId="24">
+    <w:abstractNumId w:val="22"/>
+  </w:num>
+  <w:num w:numId="25">
+    <w:abstractNumId w:val="23"/>
+  </w:num>
+  <w:num w:numId="26">
+    <w:abstractNumId w:val="6"/>
+  </w:num>
+  <w:num w:numId="27">
+    <w:abstractNumId w:val="28"/>
+  </w:num>
+  <w:num w:numId="28">
+    <w:abstractNumId w:val="12"/>
+  </w:num>
+  <w:num w:numId="29">
+    <w:abstractNumId w:val="8"/>
+  </w:num>
+  <w:num w:numId="30">
     <w:abstractNumId w:val="13"/>
   </w:num>
-  <w:num w:numId="10">
-    <w:abstractNumId w:val="8"/>
+  <w:num w:numId="31">
+    <w:abstractNumId w:val="0"/>
   </w:num>
-  <w:num w:numId="11">
-    <w:abstractNumId w:val="16"/>
+  <w:num w:numId="32">
+    <w:abstractNumId w:val="31"/>
   </w:num>
-  <w:num w:numId="12">
-    <w:abstractNumId w:val="9"/>
+  <w:num w:numId="33">
+    <w:abstractNumId w:val="5"/>
   </w:num>
-  <w:num w:numId="13">
-    <w:abstractNumId w:val="23"/>
-  </w:num>
-  <w:num w:numId="14">
-    <w:abstractNumId w:val="15"/>
-  </w:num>
-  <w:num w:numId="15">
-    <w:abstractNumId w:val="20"/>
-  </w:num>
-  <w:num w:numId="16">
-    <w:abstractNumId w:val="25"/>
-  </w:num>
-  <w:num w:numId="17">
-    <w:abstractNumId w:val="3"/>
-  </w:num>
-  <w:num w:numId="18">
-    <w:abstractNumId w:val="14"/>
-  </w:num>
-  <w:num w:numId="19">
-    <w:abstractNumId w:val="22"/>
-  </w:num>
-  <w:num w:numId="20">
+  <w:num w:numId="34">
     <w:abstractNumId w:val="17"/>
   </w:num>
-  <w:num w:numId="21">
-    <w:abstractNumId w:val="12"/>
-  </w:num>
-  <w:num w:numId="22">
-    <w:abstractNumId w:val="21"/>
-  </w:num>
-  <w:num w:numId="23">
-    <w:abstractNumId w:val="5"/>
-  </w:num>
-  <w:num w:numId="24">
-    <w:abstractNumId w:val="18"/>
-  </w:num>
-  <w:num w:numId="25">
-    <w:abstractNumId w:val="19"/>
-  </w:num>
-  <w:num w:numId="26">
-    <w:abstractNumId w:val="4"/>
-  </w:num>
-  <w:num w:numId="27">
-    <w:abstractNumId w:val="24"/>
-  </w:num>
-  <w:num w:numId="28">
-    <w:abstractNumId w:val="10"/>
-  </w:num>
-  <w:num w:numId="29">
-    <w:abstractNumId w:val="6"/>
+  <w:num w:numId="35">
+    <w:abstractNumId w:val="29"/>
   </w:num>
 </w:numbering>
 </file>
@@ -19567,6 +24042,20 @@
       <w:shd w:val="clear" w:color="auto" w:fill="E1DFDD"/>
     </w:rPr>
   </w:style>
+  <w:style w:type="paragraph" w:customStyle="1" w:styleId="Default">
+    <w:name w:val="Default"/>
+    <w:rsid w:val="00833D52"/>
+    <w:pPr>
+      <w:autoSpaceDE w:val="0"/>
+      <w:autoSpaceDN w:val="0"/>
+      <w:adjustRightInd w:val="0"/>
+    </w:pPr>
+    <w:rPr>
+      <w:color w:val="000000"/>
+      <w:sz w:val="24"/>
+      <w:szCs w:val="24"/>
+    </w:rPr>
+  </w:style>
 </w:styles>
 </file>
 
@@ -19854,6 +24343,10 @@
 </file>
 
 <file path=customXml/item1.xml><?xml version="1.0" encoding="utf-8"?>
+<b:Sources xmlns:b="http://schemas.openxmlformats.org/officeDocument/2006/bibliography" xmlns="http://schemas.openxmlformats.org/officeDocument/2006/bibliography" SelectedStyle="\APA.XSL" StyleName="APA"/>
+</file>
+
+<file path=customXml/item2.xml><?xml version="1.0" encoding="utf-8"?>
 <MENU label="Campos" version="1">
   <NODE label="Novo Registo" type="NewCard" replaceValue="false">
     <FIELD label="Nº de Registo">
@@ -21097,20 +25590,16 @@
 </MENU>
 </file>
 
-<file path=customXml/item2.xml><?xml version="1.0" encoding="utf-8"?>
-<b:Sources xmlns:b="http://schemas.openxmlformats.org/officeDocument/2006/bibliography" xmlns="http://schemas.openxmlformats.org/officeDocument/2006/bibliography" SelectedStyle="\APA.XSL" StyleName="APA"/>
-</file>
-
 <file path=customXml/itemProps1.xml><?xml version="1.0" encoding="utf-8"?>
-<ds:datastoreItem xmlns:ds="http://schemas.openxmlformats.org/officeDocument/2006/customXml" ds:itemID="{C9D89824-69A5-42C9-A22C-F53642B431AE}">
-  <ds:schemaRefs/>
-</ds:datastoreItem>
-</file>
-
-<file path=customXml/itemProps2.xml><?xml version="1.0" encoding="utf-8"?>
 <ds:datastoreItem xmlns:ds="http://schemas.openxmlformats.org/officeDocument/2006/customXml" ds:itemID="{BB242552-844C-47DF-AD56-7551D2985A3E}">
   <ds:schemaRefs>
     <ds:schemaRef ds:uri="http://schemas.openxmlformats.org/officeDocument/2006/bibliography"/>
   </ds:schemaRefs>
 </ds:datastoreItem>
+</file>
+
+<file path=customXml/itemProps2.xml><?xml version="1.0" encoding="utf-8"?>
+<ds:datastoreItem xmlns:ds="http://schemas.openxmlformats.org/officeDocument/2006/customXml" ds:itemID="{C9D89824-69A5-42C9-A22C-F53642B431AE}">
+  <ds:schemaRefs/>
+</ds:datastoreItem>
 </file>
--- a/docs/Modelo_Relatório_Final _ProjetoSistemasInformação.docx
+++ b/docs/Modelo_Relatório_Final _ProjetoSistemasInformação.docx
@@ -191,11 +191,12 @@
           <w:lang w:val="pt-PT"/>
         </w:rPr>
         <w:sectPr>
-          <w:headerReference w:type="default" r:id="rId10"/>
-          <w:footerReference w:type="even" r:id="rId11"/>
-          <w:footerReference w:type="default" r:id="rId12"/>
-          <w:headerReference w:type="first" r:id="rId13"/>
-          <w:footerReference w:type="first" r:id="rId14"/>
+          <w:headerReference w:type="even" r:id="rId10"/>
+          <w:headerReference w:type="default" r:id="rId11"/>
+          <w:footerReference w:type="even" r:id="rId12"/>
+          <w:footerReference w:type="default" r:id="rId13"/>
+          <w:headerReference w:type="first" r:id="rId14"/>
+          <w:footerReference w:type="first" r:id="rId15"/>
           <w:pgSz w:w="11907" w:h="16839"/>
           <w:pgMar w:top="1440" w:right="1800" w:bottom="1440" w:left="1800" w:header="960" w:footer="965" w:gutter="0"/>
           <w:pgNumType w:start="1"/>
@@ -1819,7 +1820,7 @@
         <w:br w:type="page"/>
       </w:r>
       <w:bookmarkStart w:id="0" w:name="_Toc95214213"/>
-      <w:bookmarkStart w:id="1" w:name="_Toc95822126"/>
+      <w:bookmarkStart w:id="1" w:name="_Toc95829686"/>
       <w:r>
         <w:lastRenderedPageBreak/>
         <w:t>Agradecimentos</w:t>
@@ -1914,7 +1915,7 @@
         <w:br w:type="page"/>
       </w:r>
       <w:bookmarkStart w:id="2" w:name="_Toc95214214"/>
-      <w:bookmarkStart w:id="3" w:name="_Toc95822127"/>
+      <w:bookmarkStart w:id="3" w:name="_Toc95829687"/>
       <w:r>
         <w:lastRenderedPageBreak/>
         <w:t>Resumo</w:t>
@@ -2027,139 +2028,245 @@
     </w:p>
     <w:p>
       <w:pPr>
-        <w:pStyle w:val="NormalWeb"/>
-        <w:spacing w:before="120" w:beforeAutospacing="0" w:after="120" w:afterAutospacing="0"/>
-        <w:jc w:val="both"/>
-      </w:pPr>
-      <w:r>
-        <w:rPr>
-          <w:rFonts w:ascii="Garamond" w:hAnsi="Garamond"/>
-          <w:color w:val="000000"/>
-        </w:rPr>
-        <w:t xml:space="preserve">O Ciclodias é um projeto que tem como objetivo principal permitir a monitorização de percursos de treino com foco nos utilizadores de ciclismo, gravando a rota do percurso percorrido utilizando a API </w:t>
+        <w:spacing w:before="120" w:after="120"/>
+        <w:jc w:val="both"/>
+        <w:rPr>
+          <w:rFonts w:ascii="Times New Roman" w:hAnsi="Times New Roman" w:cs="Times New Roman"/>
+          <w:sz w:val="24"/>
+          <w:szCs w:val="24"/>
+          <w:lang w:val="pt-PT" w:eastAsia="pt-PT"/>
+        </w:rPr>
+      </w:pPr>
+      <w:r>
+        <w:rPr>
+          <w:rFonts w:cs="Times New Roman"/>
+          <w:color w:val="000000"/>
+          <w:sz w:val="24"/>
+          <w:szCs w:val="24"/>
+          <w:lang w:val="pt-PT" w:eastAsia="pt-PT"/>
+        </w:rPr>
+        <w:t xml:space="preserve">O Ciclodias é um projeto que tem como objetivo principal permitir a monitorização de percursos de treino com foco nos utilizadores de ciclismo, gravando a rota do percurso percorrido, utilizando a API </w:t>
       </w:r>
       <w:proofErr w:type="spellStart"/>
       <w:r>
         <w:rPr>
-          <w:rFonts w:ascii="Garamond" w:hAnsi="Garamond"/>
-          <w:color w:val="000000"/>
+          <w:rFonts w:cs="Times New Roman"/>
+          <w:color w:val="000000"/>
+          <w:sz w:val="24"/>
+          <w:szCs w:val="24"/>
+          <w:lang w:val="pt-PT" w:eastAsia="pt-PT"/>
         </w:rPr>
         <w:t>MapBox</w:t>
       </w:r>
       <w:proofErr w:type="spellEnd"/>
       <w:r>
         <w:rPr>
-          <w:rFonts w:ascii="Garamond" w:hAnsi="Garamond"/>
-          <w:color w:val="000000"/>
-        </w:rPr>
-        <w:t xml:space="preserve"> e alguns dados de treino que poderão ser relevantes para o utilizador, utilizando a localização GPS.</w:t>
-      </w:r>
-    </w:p>
-    <w:p>
-      <w:pPr>
-        <w:pStyle w:val="NormalWeb"/>
-        <w:spacing w:before="120" w:beforeAutospacing="0" w:after="120" w:afterAutospacing="0"/>
-        <w:jc w:val="both"/>
-      </w:pPr>
-      <w:r>
-        <w:rPr>
-          <w:rFonts w:ascii="Garamond" w:hAnsi="Garamond"/>
-          <w:color w:val="000000"/>
-        </w:rPr>
-        <w:t xml:space="preserve">O projeto é dividido em duas partes. Na primeira temos a aplicação Android, onde o utilizador realiza as suas sessões de treino, pode visualizar também as anteriores em detalhe, fazer a gestão do seu perfil e criar publicações no </w:t>
+          <w:rFonts w:cs="Times New Roman"/>
+          <w:color w:val="000000"/>
+          <w:sz w:val="24"/>
+          <w:szCs w:val="24"/>
+          <w:lang w:val="pt-PT" w:eastAsia="pt-PT"/>
+        </w:rPr>
+        <w:t>, e alguns dados de treino que poderão ser relevantes para o utilizador, utilizando a localização GPS.</w:t>
+      </w:r>
+    </w:p>
+    <w:p>
+      <w:pPr>
+        <w:spacing w:before="120" w:after="120"/>
+        <w:jc w:val="both"/>
+        <w:rPr>
+          <w:rFonts w:ascii="Times New Roman" w:hAnsi="Times New Roman" w:cs="Times New Roman"/>
+          <w:sz w:val="24"/>
+          <w:szCs w:val="24"/>
+          <w:lang w:val="pt-PT" w:eastAsia="pt-PT"/>
+        </w:rPr>
+      </w:pPr>
+      <w:r>
+        <w:rPr>
+          <w:rFonts w:cs="Times New Roman"/>
+          <w:color w:val="000000"/>
+          <w:sz w:val="24"/>
+          <w:szCs w:val="24"/>
+          <w:lang w:val="pt-PT" w:eastAsia="pt-PT"/>
+        </w:rPr>
+        <w:t xml:space="preserve">O projeto é dividido em duas partes. Na primeira temos a aplicação Android, onde o utilizador realiza as suas sessões de treino, pode visualizar, também, as anteriores em detalhe, fazer a gestão do seu perfil e criar publicações no </w:t>
       </w:r>
       <w:proofErr w:type="spellStart"/>
       <w:r>
         <w:rPr>
-          <w:rFonts w:ascii="Garamond" w:hAnsi="Garamond"/>
-          <w:color w:val="000000"/>
+          <w:rFonts w:cs="Times New Roman"/>
+          <w:color w:val="000000"/>
+          <w:sz w:val="24"/>
+          <w:szCs w:val="24"/>
+          <w:lang w:val="pt-PT" w:eastAsia="pt-PT"/>
         </w:rPr>
         <w:t>feed</w:t>
       </w:r>
       <w:proofErr w:type="spellEnd"/>
       <w:r>
         <w:rPr>
-          <w:rFonts w:ascii="Garamond" w:hAnsi="Garamond"/>
-          <w:color w:val="000000"/>
+          <w:rFonts w:cs="Times New Roman"/>
+          <w:color w:val="000000"/>
+          <w:sz w:val="24"/>
+          <w:szCs w:val="24"/>
+          <w:lang w:val="pt-PT" w:eastAsia="pt-PT"/>
         </w:rPr>
         <w:t xml:space="preserve"> de notícias.</w:t>
       </w:r>
     </w:p>
     <w:p>
       <w:pPr>
-        <w:pStyle w:val="NormalWeb"/>
-        <w:spacing w:before="120" w:beforeAutospacing="0" w:after="120" w:afterAutospacing="0"/>
-        <w:jc w:val="both"/>
-      </w:pPr>
-      <w:r>
-        <w:rPr>
-          <w:rFonts w:ascii="Garamond" w:hAnsi="Garamond"/>
-          <w:color w:val="000000"/>
-        </w:rPr>
-        <w:t xml:space="preserve">Na segunda parte, temos o Website. Aqui o utilizador pode gerir o seu perfil e visualizar os seus treinos com mais detalhe com a inclusão de um gráfico com a variação da velocidade instantânea. Além disso, o Website também inclui todo o sistema de </w:t>
+        <w:spacing w:before="120" w:after="120"/>
+        <w:jc w:val="both"/>
+        <w:rPr>
+          <w:rFonts w:ascii="Times New Roman" w:hAnsi="Times New Roman" w:cs="Times New Roman"/>
+          <w:sz w:val="24"/>
+          <w:szCs w:val="24"/>
+          <w:lang w:val="pt-PT" w:eastAsia="pt-PT"/>
+        </w:rPr>
+      </w:pPr>
+      <w:r>
+        <w:rPr>
+          <w:rFonts w:cs="Times New Roman"/>
+          <w:color w:val="000000"/>
+          <w:sz w:val="24"/>
+          <w:szCs w:val="24"/>
+          <w:lang w:val="pt-PT" w:eastAsia="pt-PT"/>
+        </w:rPr>
+        <w:t xml:space="preserve">Na segunda parte, temos o Website. Aqui o utilizador pode gerir o seu perfil e visualizar os seus treinos com mais detalhe, com a inclusão de um gráfico com a variação da velocidade instantânea. Além disso, o Website também inclui todo o sistema de </w:t>
       </w:r>
       <w:proofErr w:type="spellStart"/>
       <w:r>
         <w:rPr>
-          <w:rFonts w:ascii="Garamond" w:hAnsi="Garamond"/>
-          <w:color w:val="000000"/>
+          <w:rFonts w:cs="Times New Roman"/>
+          <w:color w:val="000000"/>
+          <w:sz w:val="24"/>
+          <w:szCs w:val="24"/>
+          <w:lang w:val="pt-PT" w:eastAsia="pt-PT"/>
         </w:rPr>
         <w:t>feed</w:t>
       </w:r>
       <w:proofErr w:type="spellEnd"/>
       <w:r>
         <w:rPr>
-          <w:rFonts w:ascii="Garamond" w:hAnsi="Garamond"/>
-          <w:color w:val="000000"/>
+          <w:rFonts w:cs="Times New Roman"/>
+          <w:color w:val="000000"/>
+          <w:sz w:val="24"/>
+          <w:szCs w:val="24"/>
+          <w:lang w:val="pt-PT" w:eastAsia="pt-PT"/>
         </w:rPr>
         <w:t xml:space="preserve"> de notícias, ou seja, o utilizador pode publicar as suas sessões de treino, para outros utilizadores visualizarem e interagirem, e pode ainda reagir e comentar publicações feitas por outros utilizadores.</w:t>
       </w:r>
     </w:p>
     <w:p>
       <w:pPr>
-        <w:pStyle w:val="NormalWeb"/>
-        <w:spacing w:before="120" w:beforeAutospacing="0" w:after="120" w:afterAutospacing="0"/>
-        <w:jc w:val="both"/>
-      </w:pPr>
-      <w:r>
-        <w:rPr>
-          <w:rFonts w:ascii="Garamond" w:hAnsi="Garamond"/>
-          <w:color w:val="000000"/>
+        <w:spacing w:before="120" w:after="120"/>
+        <w:jc w:val="both"/>
+        <w:rPr>
+          <w:rFonts w:ascii="Times New Roman" w:hAnsi="Times New Roman" w:cs="Times New Roman"/>
+          <w:sz w:val="24"/>
+          <w:szCs w:val="24"/>
+          <w:lang w:val="pt-PT" w:eastAsia="pt-PT"/>
+        </w:rPr>
+      </w:pPr>
+      <w:r>
+        <w:rPr>
+          <w:rFonts w:cs="Times New Roman"/>
+          <w:color w:val="000000"/>
+          <w:sz w:val="24"/>
+          <w:szCs w:val="24"/>
+          <w:lang w:val="pt-PT" w:eastAsia="pt-PT"/>
         </w:rPr>
         <w:t xml:space="preserve">Para os administradores temos a </w:t>
       </w:r>
       <w:proofErr w:type="spellStart"/>
       <w:r>
         <w:rPr>
-          <w:rFonts w:ascii="Garamond" w:hAnsi="Garamond"/>
-          <w:color w:val="000000"/>
+          <w:rFonts w:cs="Times New Roman"/>
+          <w:color w:val="000000"/>
+          <w:sz w:val="24"/>
+          <w:szCs w:val="24"/>
+          <w:lang w:val="pt-PT" w:eastAsia="pt-PT"/>
         </w:rPr>
         <w:t>backend</w:t>
       </w:r>
       <w:proofErr w:type="spellEnd"/>
       <w:r>
         <w:rPr>
-          <w:rFonts w:ascii="Garamond" w:hAnsi="Garamond"/>
-          <w:color w:val="000000"/>
+          <w:rFonts w:cs="Times New Roman"/>
+          <w:color w:val="000000"/>
+          <w:sz w:val="24"/>
+          <w:szCs w:val="24"/>
+          <w:lang w:val="pt-PT" w:eastAsia="pt-PT"/>
         </w:rPr>
         <w:t xml:space="preserve"> do Website, sendo a página principal um </w:t>
       </w:r>
       <w:proofErr w:type="spellStart"/>
       <w:r>
         <w:rPr>
-          <w:rFonts w:ascii="Garamond" w:hAnsi="Garamond"/>
-          <w:color w:val="000000"/>
+          <w:rFonts w:cs="Times New Roman"/>
+          <w:color w:val="000000"/>
+          <w:sz w:val="24"/>
+          <w:szCs w:val="24"/>
+          <w:lang w:val="pt-PT" w:eastAsia="pt-PT"/>
         </w:rPr>
         <w:t>dashboard</w:t>
       </w:r>
       <w:proofErr w:type="spellEnd"/>
       <w:r>
         <w:rPr>
-          <w:rFonts w:ascii="Garamond" w:hAnsi="Garamond"/>
-          <w:color w:val="000000"/>
-        </w:rPr>
-        <w:t xml:space="preserve"> com os dados mais relevantes do projeto, por exemplo, o número de sessões de treino realizadas por todos os utilizadores da aplicação. Este inclui outro separador onde o administrador pode gerir todos os utilizadores da aplicação e alterar algum dado ou cargos destes.</w:t>
-      </w:r>
+          <w:rFonts w:cs="Times New Roman"/>
+          <w:color w:val="000000"/>
+          <w:sz w:val="24"/>
+          <w:szCs w:val="24"/>
+          <w:lang w:val="pt-PT" w:eastAsia="pt-PT"/>
+        </w:rPr>
+        <w:t xml:space="preserve"> com os dados mais relevantes do projeto, por exemplo, o número de sessões de treino realizadas por todos os utilizadores da aplicação. Este inclui outro separador, onde o administrador pode gerir todos os utilizadores da aplicação e alterar algum dado ou cargos destes.</w:t>
+      </w:r>
+    </w:p>
+    <w:p>
+      <w:pPr>
+        <w:rPr>
+          <w:rFonts w:ascii="Times New Roman" w:hAnsi="Times New Roman" w:cs="Times New Roman"/>
+          <w:sz w:val="24"/>
+          <w:szCs w:val="24"/>
+          <w:lang w:val="pt-PT" w:eastAsia="pt-PT"/>
+        </w:rPr>
+      </w:pPr>
+    </w:p>
+    <w:p>
+      <w:pPr>
+        <w:spacing w:before="120" w:after="120"/>
+        <w:jc w:val="both"/>
+        <w:rPr>
+          <w:rFonts w:ascii="Times New Roman" w:hAnsi="Times New Roman" w:cs="Times New Roman"/>
+          <w:sz w:val="24"/>
+          <w:szCs w:val="24"/>
+          <w:lang w:val="pt-PT" w:eastAsia="pt-PT"/>
+        </w:rPr>
+      </w:pPr>
+      <w:r>
+        <w:rPr>
+          <w:rFonts w:cs="Times New Roman"/>
+          <w:color w:val="000000"/>
+          <w:sz w:val="24"/>
+          <w:szCs w:val="24"/>
+          <w:lang w:val="pt-PT" w:eastAsia="pt-PT"/>
+        </w:rPr>
+        <w:t xml:space="preserve">PALAVRAS-CHAVE: Ciclodias, ciclismo, </w:t>
+      </w:r>
+      <w:proofErr w:type="spellStart"/>
+      <w:r>
+        <w:rPr>
+          <w:rFonts w:cs="Times New Roman"/>
+          <w:color w:val="000000"/>
+          <w:sz w:val="24"/>
+          <w:szCs w:val="24"/>
+          <w:lang w:val="pt-PT" w:eastAsia="pt-PT"/>
+        </w:rPr>
+        <w:t>mapbox</w:t>
+      </w:r>
+      <w:proofErr w:type="spellEnd"/>
     </w:p>
     <w:p>
       <w:pPr>
@@ -2171,82 +2278,13 @@
     </w:p>
     <w:p>
       <w:pPr>
-        <w:spacing w:before="120" w:after="120" w:line="360" w:lineRule="auto"/>
-        <w:jc w:val="both"/>
-        <w:rPr>
-          <w:color w:val="000000"/>
-          <w:sz w:val="24"/>
-          <w:lang w:val="pt-PT" w:eastAsia="pt-PT"/>
-        </w:rPr>
-      </w:pPr>
-      <w:r>
-        <w:rPr>
-          <w:color w:val="000000"/>
-          <w:sz w:val="24"/>
-          <w:lang w:val="pt-PT" w:eastAsia="pt-PT"/>
-        </w:rPr>
-        <w:t>PALAVRAS-CHAVE:</w:t>
-      </w:r>
-      <w:r>
-        <w:rPr>
-          <w:color w:val="000000"/>
-          <w:sz w:val="24"/>
-          <w:lang w:val="pt-PT" w:eastAsia="pt-PT"/>
-        </w:rPr>
-        <w:t xml:space="preserve"> Ciclodias</w:t>
-      </w:r>
-      <w:r>
-        <w:rPr>
-          <w:color w:val="000000"/>
-          <w:sz w:val="24"/>
-          <w:lang w:val="pt-PT" w:eastAsia="pt-PT"/>
-        </w:rPr>
-        <w:t xml:space="preserve">, </w:t>
-      </w:r>
-      <w:r>
-        <w:rPr>
-          <w:color w:val="000000"/>
-          <w:sz w:val="24"/>
-          <w:lang w:val="pt-PT" w:eastAsia="pt-PT"/>
-        </w:rPr>
-        <w:t>ciclismo</w:t>
-      </w:r>
-      <w:r>
-        <w:rPr>
-          <w:color w:val="000000"/>
-          <w:sz w:val="24"/>
-          <w:lang w:val="pt-PT" w:eastAsia="pt-PT"/>
-        </w:rPr>
-        <w:t xml:space="preserve">, </w:t>
-      </w:r>
-      <w:proofErr w:type="spellStart"/>
-      <w:r>
-        <w:rPr>
-          <w:color w:val="000000"/>
-          <w:sz w:val="24"/>
-          <w:lang w:val="pt-PT" w:eastAsia="pt-PT"/>
-        </w:rPr>
-        <w:t>mapbox</w:t>
-      </w:r>
-      <w:proofErr w:type="spellEnd"/>
-    </w:p>
-    <w:p>
-      <w:pPr>
-        <w:pStyle w:val="Corpodetexto"/>
-        <w:rPr>
-          <w:lang w:val="pt-PT"/>
-        </w:rPr>
-      </w:pPr>
-    </w:p>
-    <w:p>
-      <w:pPr>
         <w:pStyle w:val="Ttulo1"/>
       </w:pPr>
       <w:r>
         <w:br w:type="page"/>
       </w:r>
       <w:bookmarkStart w:id="4" w:name="_Toc95214215"/>
-      <w:bookmarkStart w:id="5" w:name="_Toc95822128"/>
+      <w:bookmarkStart w:id="5" w:name="_Toc95829688"/>
       <w:r>
         <w:lastRenderedPageBreak/>
         <w:t>Índice</w:t>
@@ -2313,7 +2351,7 @@
           <w:r>
             <w:fldChar w:fldCharType="separate"/>
           </w:r>
-          <w:hyperlink w:anchor="_Toc95822126" w:history="1">
+          <w:hyperlink w:anchor="_Toc95829686" w:history="1">
             <w:r>
               <w:rPr>
                 <w:rStyle w:val="Hiperligao"/>
@@ -2340,7 +2378,7 @@
                 <w:noProof/>
                 <w:webHidden/>
               </w:rPr>
-              <w:instrText xml:space="preserve"> PAGEREF _Toc95822126 \h </w:instrText>
+              <w:instrText xml:space="preserve"> PAGEREF _Toc95829686 \h </w:instrText>
             </w:r>
             <w:r>
               <w:rPr>
@@ -2380,7 +2418,7 @@
               <w:lang w:val="pt-PT" w:eastAsia="pt-PT"/>
             </w:rPr>
           </w:pPr>
-          <w:hyperlink w:anchor="_Toc95822127" w:history="1">
+          <w:hyperlink w:anchor="_Toc95829687" w:history="1">
             <w:r>
               <w:rPr>
                 <w:rStyle w:val="Hiperligao"/>
@@ -2407,7 +2445,7 @@
                 <w:noProof/>
                 <w:webHidden/>
               </w:rPr>
-              <w:instrText xml:space="preserve"> PAGEREF _Toc95822127 \h </w:instrText>
+              <w:instrText xml:space="preserve"> PAGEREF _Toc95829687 \h </w:instrText>
             </w:r>
             <w:r>
               <w:rPr>
@@ -2447,7 +2485,7 @@
               <w:lang w:val="pt-PT" w:eastAsia="pt-PT"/>
             </w:rPr>
           </w:pPr>
-          <w:hyperlink w:anchor="_Toc95822128" w:history="1">
+          <w:hyperlink w:anchor="_Toc95829688" w:history="1">
             <w:r>
               <w:rPr>
                 <w:rStyle w:val="Hiperligao"/>
@@ -2474,7 +2512,7 @@
                 <w:noProof/>
                 <w:webHidden/>
               </w:rPr>
-              <w:instrText xml:space="preserve"> PAGEREF _Toc95822128 \h </w:instrText>
+              <w:instrText xml:space="preserve"> PAGEREF _Toc95829688 \h </w:instrText>
             </w:r>
             <w:r>
               <w:rPr>
@@ -2514,7 +2552,7 @@
               <w:lang w:val="pt-PT" w:eastAsia="pt-PT"/>
             </w:rPr>
           </w:pPr>
-          <w:hyperlink w:anchor="_Toc95822129" w:history="1">
+          <w:hyperlink w:anchor="_Toc95829689" w:history="1">
             <w:r>
               <w:rPr>
                 <w:rStyle w:val="Hiperligao"/>
@@ -2541,7 +2579,7 @@
                 <w:noProof/>
                 <w:webHidden/>
               </w:rPr>
-              <w:instrText xml:space="preserve"> PAGEREF _Toc95822129 \h </w:instrText>
+              <w:instrText xml:space="preserve"> PAGEREF _Toc95829689 \h </w:instrText>
             </w:r>
             <w:r>
               <w:rPr>
@@ -2584,7 +2622,7 @@
               <w:lang w:val="pt-PT" w:eastAsia="pt-PT"/>
             </w:rPr>
           </w:pPr>
-          <w:hyperlink w:anchor="_Toc95822130" w:history="1">
+          <w:hyperlink w:anchor="_Toc95829690" w:history="1">
             <w:r>
               <w:rPr>
                 <w:rStyle w:val="Hiperligao"/>
@@ -2626,7 +2664,7 @@
                 <w:noProof/>
                 <w:webHidden/>
               </w:rPr>
-              <w:instrText xml:space="preserve"> PAGEREF _Toc95822130 \h </w:instrText>
+              <w:instrText xml:space="preserve"> PAGEREF _Toc95829690 \h </w:instrText>
             </w:r>
             <w:r>
               <w:rPr>
@@ -2669,7 +2707,7 @@
               <w:lang w:val="pt-PT" w:eastAsia="pt-PT"/>
             </w:rPr>
           </w:pPr>
-          <w:hyperlink w:anchor="_Toc95822131" w:history="1">
+          <w:hyperlink w:anchor="_Toc95829691" w:history="1">
             <w:r>
               <w:rPr>
                 <w:rStyle w:val="Hiperligao"/>
@@ -2711,7 +2749,7 @@
                 <w:noProof/>
                 <w:webHidden/>
               </w:rPr>
-              <w:instrText xml:space="preserve"> PAGEREF _Toc95822131 \h </w:instrText>
+              <w:instrText xml:space="preserve"> PAGEREF _Toc95829691 \h </w:instrText>
             </w:r>
             <w:r>
               <w:rPr>
@@ -2754,7 +2792,7 @@
               <w:lang w:val="pt-PT" w:eastAsia="pt-PT"/>
             </w:rPr>
           </w:pPr>
-          <w:hyperlink w:anchor="_Toc95822132" w:history="1">
+          <w:hyperlink w:anchor="_Toc95829692" w:history="1">
             <w:r>
               <w:rPr>
                 <w:rStyle w:val="Hiperligao"/>
@@ -2796,7 +2834,7 @@
                 <w:noProof/>
                 <w:webHidden/>
               </w:rPr>
-              <w:instrText xml:space="preserve"> PAGEREF _Toc95822132 \h </w:instrText>
+              <w:instrText xml:space="preserve"> PAGEREF _Toc95829692 \h </w:instrText>
             </w:r>
             <w:r>
               <w:rPr>
@@ -2839,7 +2877,7 @@
               <w:lang w:val="pt-PT" w:eastAsia="pt-PT"/>
             </w:rPr>
           </w:pPr>
-          <w:hyperlink w:anchor="_Toc95822133" w:history="1">
+          <w:hyperlink w:anchor="_Toc95829693" w:history="1">
             <w:r>
               <w:rPr>
                 <w:rStyle w:val="Hiperligao"/>
@@ -2881,7 +2919,7 @@
                 <w:noProof/>
                 <w:webHidden/>
               </w:rPr>
-              <w:instrText xml:space="preserve"> PAGEREF _Toc95822133 \h </w:instrText>
+              <w:instrText xml:space="preserve"> PAGEREF _Toc95829693 \h </w:instrText>
             </w:r>
             <w:r>
               <w:rPr>
@@ -2924,7 +2962,7 @@
               <w:lang w:val="pt-PT" w:eastAsia="pt-PT"/>
             </w:rPr>
           </w:pPr>
-          <w:hyperlink w:anchor="_Toc95822134" w:history="1">
+          <w:hyperlink w:anchor="_Toc95829694" w:history="1">
             <w:r>
               <w:rPr>
                 <w:rStyle w:val="Hiperligao"/>
@@ -2966,7 +3004,7 @@
                 <w:noProof/>
                 <w:webHidden/>
               </w:rPr>
-              <w:instrText xml:space="preserve"> PAGEREF _Toc95822134 \h </w:instrText>
+              <w:instrText xml:space="preserve"> PAGEREF _Toc95829694 \h </w:instrText>
             </w:r>
             <w:r>
               <w:rPr>
@@ -3009,7 +3047,7 @@
               <w:lang w:val="pt-PT" w:eastAsia="pt-PT"/>
             </w:rPr>
           </w:pPr>
-          <w:hyperlink w:anchor="_Toc95822135" w:history="1">
+          <w:hyperlink w:anchor="_Toc95829695" w:history="1">
             <w:r>
               <w:rPr>
                 <w:rStyle w:val="Hiperligao"/>
@@ -3053,7 +3091,7 @@
                 <w:noProof/>
                 <w:webHidden/>
               </w:rPr>
-              <w:instrText xml:space="preserve"> PAGEREF _Toc95822135 \h </w:instrText>
+              <w:instrText xml:space="preserve"> PAGEREF _Toc95829695 \h </w:instrText>
             </w:r>
             <w:r>
               <w:rPr>
@@ -3096,7 +3134,7 @@
               <w:lang w:val="pt-PT" w:eastAsia="pt-PT"/>
             </w:rPr>
           </w:pPr>
-          <w:hyperlink w:anchor="_Toc95822136" w:history="1">
+          <w:hyperlink w:anchor="_Toc95829696" w:history="1">
             <w:r>
               <w:rPr>
                 <w:rStyle w:val="Hiperligao"/>
@@ -3138,7 +3176,7 @@
                 <w:noProof/>
                 <w:webHidden/>
               </w:rPr>
-              <w:instrText xml:space="preserve"> PAGEREF _Toc95822136 \h </w:instrText>
+              <w:instrText xml:space="preserve"> PAGEREF _Toc95829696 \h </w:instrText>
             </w:r>
             <w:r>
               <w:rPr>
@@ -3181,7 +3219,7 @@
               <w:lang w:val="pt-PT" w:eastAsia="pt-PT"/>
             </w:rPr>
           </w:pPr>
-          <w:hyperlink w:anchor="_Toc95822137" w:history="1">
+          <w:hyperlink w:anchor="_Toc95829697" w:history="1">
             <w:r>
               <w:rPr>
                 <w:rStyle w:val="Hiperligao"/>
@@ -3223,7 +3261,7 @@
                 <w:noProof/>
                 <w:webHidden/>
               </w:rPr>
-              <w:instrText xml:space="preserve"> PAGEREF _Toc95822137 \h </w:instrText>
+              <w:instrText xml:space="preserve"> PAGEREF _Toc95829697 \h </w:instrText>
             </w:r>
             <w:r>
               <w:rPr>
@@ -3266,7 +3304,7 @@
               <w:lang w:val="pt-PT" w:eastAsia="pt-PT"/>
             </w:rPr>
           </w:pPr>
-          <w:hyperlink w:anchor="_Toc95822138" w:history="1">
+          <w:hyperlink w:anchor="_Toc95829698" w:history="1">
             <w:r>
               <w:rPr>
                 <w:rStyle w:val="Hiperligao"/>
@@ -3308,7 +3346,7 @@
                 <w:noProof/>
                 <w:webHidden/>
               </w:rPr>
-              <w:instrText xml:space="preserve"> PAGEREF _Toc95822138 \h </w:instrText>
+              <w:instrText xml:space="preserve"> PAGEREF _Toc95829698 \h </w:instrText>
             </w:r>
             <w:r>
               <w:rPr>
@@ -3351,7 +3389,7 @@
               <w:lang w:val="pt-PT" w:eastAsia="pt-PT"/>
             </w:rPr>
           </w:pPr>
-          <w:hyperlink w:anchor="_Toc95822139" w:history="1">
+          <w:hyperlink w:anchor="_Toc95829699" w:history="1">
             <w:r>
               <w:rPr>
                 <w:rStyle w:val="Hiperligao"/>
@@ -3393,7 +3431,7 @@
                 <w:noProof/>
                 <w:webHidden/>
               </w:rPr>
-              <w:instrText xml:space="preserve"> PAGEREF _Toc95822139 \h </w:instrText>
+              <w:instrText xml:space="preserve"> PAGEREF _Toc95829699 \h </w:instrText>
             </w:r>
             <w:r>
               <w:rPr>
@@ -3436,7 +3474,7 @@
               <w:lang w:val="pt-PT" w:eastAsia="pt-PT"/>
             </w:rPr>
           </w:pPr>
-          <w:hyperlink w:anchor="_Toc95822140" w:history="1">
+          <w:hyperlink w:anchor="_Toc95829700" w:history="1">
             <w:r>
               <w:rPr>
                 <w:rStyle w:val="Hiperligao"/>
@@ -3478,7 +3516,7 @@
                 <w:noProof/>
                 <w:webHidden/>
               </w:rPr>
-              <w:instrText xml:space="preserve"> PAGEREF _Toc95822140 \h </w:instrText>
+              <w:instrText xml:space="preserve"> PAGEREF _Toc95829700 \h </w:instrText>
             </w:r>
             <w:r>
               <w:rPr>
@@ -3521,7 +3559,7 @@
               <w:lang w:val="pt-PT" w:eastAsia="pt-PT"/>
             </w:rPr>
           </w:pPr>
-          <w:hyperlink w:anchor="_Toc95822141" w:history="1">
+          <w:hyperlink w:anchor="_Toc95829701" w:history="1">
             <w:r>
               <w:rPr>
                 <w:rStyle w:val="Hiperligao"/>
@@ -3563,7 +3601,7 @@
                 <w:noProof/>
                 <w:webHidden/>
               </w:rPr>
-              <w:instrText xml:space="preserve"> PAGEREF _Toc95822141 \h </w:instrText>
+              <w:instrText xml:space="preserve"> PAGEREF _Toc95829701 \h </w:instrText>
             </w:r>
             <w:r>
               <w:rPr>
@@ -3634,7 +3672,7 @@
       <w:r>
         <w:fldChar w:fldCharType="separate"/>
       </w:r>
-      <w:hyperlink r:id="rId15" w:anchor="_Toc95298472" w:history="1">
+      <w:hyperlink r:id="rId16" w:anchor="_Toc95829702" w:history="1">
         <w:r>
           <w:rPr>
             <w:rStyle w:val="Hiperligao"/>
@@ -3661,7 +3699,7 @@
             <w:noProof/>
             <w:webHidden/>
           </w:rPr>
-          <w:instrText xml:space="preserve"> PAGEREF _Toc95298472 \h </w:instrText>
+          <w:instrText xml:space="preserve"> PAGEREF _Toc95829702 \h </w:instrText>
         </w:r>
         <w:r>
           <w:rPr>
@@ -3704,7 +3742,7 @@
           <w:lang w:val="pt-PT" w:eastAsia="pt-PT"/>
         </w:rPr>
       </w:pPr>
-      <w:hyperlink w:anchor="_Toc95298473" w:history="1">
+      <w:hyperlink w:anchor="_Toc95829703" w:history="1">
         <w:r>
           <w:rPr>
             <w:rStyle w:val="Hiperligao"/>
@@ -3731,7 +3769,7 @@
             <w:noProof/>
             <w:webHidden/>
           </w:rPr>
-          <w:instrText xml:space="preserve"> PAGEREF _Toc95298473 \h </w:instrText>
+          <w:instrText xml:space="preserve"> PAGEREF _Toc95829703 \h </w:instrText>
         </w:r>
         <w:r>
           <w:rPr>
@@ -3774,7 +3812,7 @@
           <w:lang w:val="pt-PT" w:eastAsia="pt-PT"/>
         </w:rPr>
       </w:pPr>
-      <w:hyperlink r:id="rId16" w:anchor="_Toc95298474" w:history="1">
+      <w:hyperlink r:id="rId17" w:anchor="_Toc95829704" w:history="1">
         <w:r>
           <w:rPr>
             <w:rStyle w:val="Hiperligao"/>
@@ -3801,427 +3839,7 @@
             <w:noProof/>
             <w:webHidden/>
           </w:rPr>
-          <w:instrText xml:space="preserve"> PAGEREF _Toc95298474 \h </w:instrText>
-        </w:r>
-        <w:r>
-          <w:rPr>
-            <w:noProof/>
-            <w:webHidden/>
-          </w:rPr>
-        </w:r>
-        <w:r>
-          <w:rPr>
-            <w:noProof/>
-            <w:webHidden/>
-          </w:rPr>
-          <w:fldChar w:fldCharType="separate"/>
-        </w:r>
-        <w:r>
-          <w:rPr>
-            <w:noProof/>
-            <w:webHidden/>
-          </w:rPr>
-          <w:t>13</w:t>
-        </w:r>
-        <w:r>
-          <w:rPr>
-            <w:noProof/>
-            <w:webHidden/>
-          </w:rPr>
-          <w:fldChar w:fldCharType="end"/>
-        </w:r>
-      </w:hyperlink>
-    </w:p>
-    <w:p>
-      <w:pPr>
-        <w:pStyle w:val="ndicedeilustraes"/>
-        <w:tabs>
-          <w:tab w:val="right" w:leader="dot" w:pos="8297"/>
-        </w:tabs>
-        <w:rPr>
-          <w:rFonts w:asciiTheme="minorHAnsi" w:eastAsiaTheme="minorEastAsia" w:hAnsiTheme="minorHAnsi" w:cstheme="minorBidi"/>
-          <w:noProof/>
-          <w:lang w:val="pt-PT" w:eastAsia="pt-PT"/>
-        </w:rPr>
-      </w:pPr>
-      <w:hyperlink r:id="rId17" w:anchor="_Toc95298475" w:history="1">
-        <w:r>
-          <w:rPr>
-            <w:rStyle w:val="Hiperligao"/>
-            <w:noProof/>
-          </w:rPr>
-          <w:t>Figura 4 – Mockup de Login do utilizador</w:t>
-        </w:r>
-        <w:r>
-          <w:rPr>
-            <w:noProof/>
-            <w:webHidden/>
-          </w:rPr>
-          <w:tab/>
-        </w:r>
-        <w:r>
-          <w:rPr>
-            <w:noProof/>
-            <w:webHidden/>
-          </w:rPr>
-          <w:fldChar w:fldCharType="begin"/>
-        </w:r>
-        <w:r>
-          <w:rPr>
-            <w:noProof/>
-            <w:webHidden/>
-          </w:rPr>
-          <w:instrText xml:space="preserve"> PAGEREF _Toc95298475 \h </w:instrText>
-        </w:r>
-        <w:r>
-          <w:rPr>
-            <w:noProof/>
-            <w:webHidden/>
-          </w:rPr>
-        </w:r>
-        <w:r>
-          <w:rPr>
-            <w:noProof/>
-            <w:webHidden/>
-          </w:rPr>
-          <w:fldChar w:fldCharType="separate"/>
-        </w:r>
-        <w:r>
-          <w:rPr>
-            <w:noProof/>
-            <w:webHidden/>
-          </w:rPr>
-          <w:t>13</w:t>
-        </w:r>
-        <w:r>
-          <w:rPr>
-            <w:noProof/>
-            <w:webHidden/>
-          </w:rPr>
-          <w:fldChar w:fldCharType="end"/>
-        </w:r>
-      </w:hyperlink>
-    </w:p>
-    <w:p>
-      <w:pPr>
-        <w:pStyle w:val="ndicedeilustraes"/>
-        <w:tabs>
-          <w:tab w:val="right" w:leader="dot" w:pos="8297"/>
-        </w:tabs>
-        <w:rPr>
-          <w:rFonts w:asciiTheme="minorHAnsi" w:eastAsiaTheme="minorEastAsia" w:hAnsiTheme="minorHAnsi" w:cstheme="minorBidi"/>
-          <w:noProof/>
-          <w:lang w:val="pt-PT" w:eastAsia="pt-PT"/>
-        </w:rPr>
-      </w:pPr>
-      <w:hyperlink r:id="rId18" w:anchor="_Toc95298476" w:history="1">
-        <w:r>
-          <w:rPr>
-            <w:rStyle w:val="Hiperligao"/>
-            <w:noProof/>
-          </w:rPr>
-          <w:t>Figura 5 – Mockup da página principal da app</w:t>
-        </w:r>
-        <w:r>
-          <w:rPr>
-            <w:noProof/>
-            <w:webHidden/>
-          </w:rPr>
-          <w:tab/>
-        </w:r>
-        <w:r>
-          <w:rPr>
-            <w:noProof/>
-            <w:webHidden/>
-          </w:rPr>
-          <w:fldChar w:fldCharType="begin"/>
-        </w:r>
-        <w:r>
-          <w:rPr>
-            <w:noProof/>
-            <w:webHidden/>
-          </w:rPr>
-          <w:instrText xml:space="preserve"> PAGEREF _Toc95298476 \h </w:instrText>
-        </w:r>
-        <w:r>
-          <w:rPr>
-            <w:noProof/>
-            <w:webHidden/>
-          </w:rPr>
-        </w:r>
-        <w:r>
-          <w:rPr>
-            <w:noProof/>
-            <w:webHidden/>
-          </w:rPr>
-          <w:fldChar w:fldCharType="separate"/>
-        </w:r>
-        <w:r>
-          <w:rPr>
-            <w:noProof/>
-            <w:webHidden/>
-          </w:rPr>
-          <w:t>14</w:t>
-        </w:r>
-        <w:r>
-          <w:rPr>
-            <w:noProof/>
-            <w:webHidden/>
-          </w:rPr>
-          <w:fldChar w:fldCharType="end"/>
-        </w:r>
-      </w:hyperlink>
-    </w:p>
-    <w:p>
-      <w:pPr>
-        <w:pStyle w:val="ndicedeilustraes"/>
-        <w:tabs>
-          <w:tab w:val="right" w:leader="dot" w:pos="8297"/>
-        </w:tabs>
-        <w:rPr>
-          <w:rFonts w:asciiTheme="minorHAnsi" w:eastAsiaTheme="minorEastAsia" w:hAnsiTheme="minorHAnsi" w:cstheme="minorBidi"/>
-          <w:noProof/>
-          <w:lang w:val="pt-PT" w:eastAsia="pt-PT"/>
-        </w:rPr>
-      </w:pPr>
-      <w:hyperlink r:id="rId19" w:anchor="_Toc95298477" w:history="1">
-        <w:r>
-          <w:rPr>
-            <w:rStyle w:val="Hiperligao"/>
-            <w:noProof/>
-          </w:rPr>
-          <w:t>Figura 6 – Mockup do perfil de utilizador</w:t>
-        </w:r>
-        <w:r>
-          <w:rPr>
-            <w:noProof/>
-            <w:webHidden/>
-          </w:rPr>
-          <w:tab/>
-        </w:r>
-        <w:r>
-          <w:rPr>
-            <w:noProof/>
-            <w:webHidden/>
-          </w:rPr>
-          <w:fldChar w:fldCharType="begin"/>
-        </w:r>
-        <w:r>
-          <w:rPr>
-            <w:noProof/>
-            <w:webHidden/>
-          </w:rPr>
-          <w:instrText xml:space="preserve"> PAGEREF _Toc95298477 \h </w:instrText>
-        </w:r>
-        <w:r>
-          <w:rPr>
-            <w:noProof/>
-            <w:webHidden/>
-          </w:rPr>
-        </w:r>
-        <w:r>
-          <w:rPr>
-            <w:noProof/>
-            <w:webHidden/>
-          </w:rPr>
-          <w:fldChar w:fldCharType="separate"/>
-        </w:r>
-        <w:r>
-          <w:rPr>
-            <w:noProof/>
-            <w:webHidden/>
-          </w:rPr>
-          <w:t>14</w:t>
-        </w:r>
-        <w:r>
-          <w:rPr>
-            <w:noProof/>
-            <w:webHidden/>
-          </w:rPr>
-          <w:fldChar w:fldCharType="end"/>
-        </w:r>
-      </w:hyperlink>
-    </w:p>
-    <w:p>
-      <w:pPr>
-        <w:pStyle w:val="ndicedeilustraes"/>
-        <w:tabs>
-          <w:tab w:val="right" w:leader="dot" w:pos="8297"/>
-        </w:tabs>
-        <w:rPr>
-          <w:rFonts w:asciiTheme="minorHAnsi" w:eastAsiaTheme="minorEastAsia" w:hAnsiTheme="minorHAnsi" w:cstheme="minorBidi"/>
-          <w:noProof/>
-          <w:lang w:val="pt-PT" w:eastAsia="pt-PT"/>
-        </w:rPr>
-      </w:pPr>
-      <w:hyperlink r:id="rId20" w:anchor="_Toc95298478" w:history="1">
-        <w:r>
-          <w:rPr>
-            <w:rStyle w:val="Hiperligao"/>
-            <w:noProof/>
-          </w:rPr>
-          <w:t>Figura 7 – Mockup da página para iniciar o treino</w:t>
-        </w:r>
-        <w:r>
-          <w:rPr>
-            <w:noProof/>
-            <w:webHidden/>
-          </w:rPr>
-          <w:tab/>
-        </w:r>
-        <w:r>
-          <w:rPr>
-            <w:noProof/>
-            <w:webHidden/>
-          </w:rPr>
-          <w:fldChar w:fldCharType="begin"/>
-        </w:r>
-        <w:r>
-          <w:rPr>
-            <w:noProof/>
-            <w:webHidden/>
-          </w:rPr>
-          <w:instrText xml:space="preserve"> PAGEREF _Toc95298478 \h </w:instrText>
-        </w:r>
-        <w:r>
-          <w:rPr>
-            <w:noProof/>
-            <w:webHidden/>
-          </w:rPr>
-        </w:r>
-        <w:r>
-          <w:rPr>
-            <w:noProof/>
-            <w:webHidden/>
-          </w:rPr>
-          <w:fldChar w:fldCharType="separate"/>
-        </w:r>
-        <w:r>
-          <w:rPr>
-            <w:noProof/>
-            <w:webHidden/>
-          </w:rPr>
-          <w:t>15</w:t>
-        </w:r>
-        <w:r>
-          <w:rPr>
-            <w:noProof/>
-            <w:webHidden/>
-          </w:rPr>
-          <w:fldChar w:fldCharType="end"/>
-        </w:r>
-      </w:hyperlink>
-    </w:p>
-    <w:p>
-      <w:pPr>
-        <w:pStyle w:val="ndicedeilustraes"/>
-        <w:tabs>
-          <w:tab w:val="right" w:leader="dot" w:pos="8297"/>
-        </w:tabs>
-        <w:rPr>
-          <w:rFonts w:asciiTheme="minorHAnsi" w:eastAsiaTheme="minorEastAsia" w:hAnsiTheme="minorHAnsi" w:cstheme="minorBidi"/>
-          <w:noProof/>
-          <w:lang w:val="pt-PT" w:eastAsia="pt-PT"/>
-        </w:rPr>
-      </w:pPr>
-      <w:hyperlink r:id="rId21" w:anchor="_Toc95298479" w:history="1">
-        <w:r>
-          <w:rPr>
-            <w:rStyle w:val="Hiperligao"/>
-            <w:noProof/>
-          </w:rPr>
-          <w:t>Figura 8 – Mockup da página de treino</w:t>
-        </w:r>
-        <w:r>
-          <w:rPr>
-            <w:noProof/>
-            <w:webHidden/>
-          </w:rPr>
-          <w:tab/>
-        </w:r>
-        <w:r>
-          <w:rPr>
-            <w:noProof/>
-            <w:webHidden/>
-          </w:rPr>
-          <w:fldChar w:fldCharType="begin"/>
-        </w:r>
-        <w:r>
-          <w:rPr>
-            <w:noProof/>
-            <w:webHidden/>
-          </w:rPr>
-          <w:instrText xml:space="preserve"> PAGEREF _Toc95298479 \h </w:instrText>
-        </w:r>
-        <w:r>
-          <w:rPr>
-            <w:noProof/>
-            <w:webHidden/>
-          </w:rPr>
-        </w:r>
-        <w:r>
-          <w:rPr>
-            <w:noProof/>
-            <w:webHidden/>
-          </w:rPr>
-          <w:fldChar w:fldCharType="separate"/>
-        </w:r>
-        <w:r>
-          <w:rPr>
-            <w:noProof/>
-            <w:webHidden/>
-          </w:rPr>
-          <w:t>15</w:t>
-        </w:r>
-        <w:r>
-          <w:rPr>
-            <w:noProof/>
-            <w:webHidden/>
-          </w:rPr>
-          <w:fldChar w:fldCharType="end"/>
-        </w:r>
-      </w:hyperlink>
-    </w:p>
-    <w:p>
-      <w:pPr>
-        <w:pStyle w:val="ndicedeilustraes"/>
-        <w:tabs>
-          <w:tab w:val="right" w:leader="dot" w:pos="8297"/>
-        </w:tabs>
-        <w:rPr>
-          <w:rFonts w:asciiTheme="minorHAnsi" w:eastAsiaTheme="minorEastAsia" w:hAnsiTheme="minorHAnsi" w:cstheme="minorBidi"/>
-          <w:noProof/>
-          <w:lang w:val="pt-PT" w:eastAsia="pt-PT"/>
-        </w:rPr>
-      </w:pPr>
-      <w:hyperlink r:id="rId22" w:anchor="_Toc95298480" w:history="1">
-        <w:r>
-          <w:rPr>
-            <w:rStyle w:val="Hiperligao"/>
-            <w:noProof/>
-          </w:rPr>
-          <w:t>Figura 9 - Mockup da página do mapa durante o treino</w:t>
-        </w:r>
-        <w:r>
-          <w:rPr>
-            <w:noProof/>
-            <w:webHidden/>
-          </w:rPr>
-          <w:tab/>
-        </w:r>
-        <w:r>
-          <w:rPr>
-            <w:noProof/>
-            <w:webHidden/>
-          </w:rPr>
-          <w:fldChar w:fldCharType="begin"/>
-        </w:r>
-        <w:r>
-          <w:rPr>
-            <w:noProof/>
-            <w:webHidden/>
-          </w:rPr>
-          <w:instrText xml:space="preserve"> PAGEREF _Toc95298480 \h </w:instrText>
+          <w:instrText xml:space="preserve"> PAGEREF _Toc95829704 \h </w:instrText>
         </w:r>
         <w:r>
           <w:rPr>
@@ -4264,13 +3882,13 @@
           <w:lang w:val="pt-PT" w:eastAsia="pt-PT"/>
         </w:rPr>
       </w:pPr>
-      <w:hyperlink r:id="rId23" w:anchor="_Toc95298481" w:history="1">
+      <w:hyperlink r:id="rId18" w:anchor="_Toc95829705" w:history="1">
         <w:r>
           <w:rPr>
             <w:rStyle w:val="Hiperligao"/>
             <w:noProof/>
           </w:rPr>
-          <w:t>Figura 10 - Mockup da página de pausa</w:t>
+          <w:t>Figura 4 – Mockup de Login do utilizador</w:t>
         </w:r>
         <w:r>
           <w:rPr>
@@ -4291,7 +3909,7 @@
             <w:noProof/>
             <w:webHidden/>
           </w:rPr>
-          <w:instrText xml:space="preserve"> PAGEREF _Toc95298481 \h </w:instrText>
+          <w:instrText xml:space="preserve"> PAGEREF _Toc95829705 \h </w:instrText>
         </w:r>
         <w:r>
           <w:rPr>
@@ -4334,13 +3952,13 @@
           <w:lang w:val="pt-PT" w:eastAsia="pt-PT"/>
         </w:rPr>
       </w:pPr>
-      <w:hyperlink r:id="rId24" w:anchor="_Toc95298482" w:history="1">
+      <w:hyperlink r:id="rId19" w:anchor="_Toc95829706" w:history="1">
         <w:r>
           <w:rPr>
             <w:rStyle w:val="Hiperligao"/>
             <w:noProof/>
           </w:rPr>
-          <w:t>Figura 11 - Mockup da página de Resultados do treino</w:t>
+          <w:t>Figura 5 – Mockup da página principal da app</w:t>
         </w:r>
         <w:r>
           <w:rPr>
@@ -4361,7 +3979,7 @@
             <w:noProof/>
             <w:webHidden/>
           </w:rPr>
-          <w:instrText xml:space="preserve"> PAGEREF _Toc95298482 \h </w:instrText>
+          <w:instrText xml:space="preserve"> PAGEREF _Toc95829706 \h </w:instrText>
         </w:r>
         <w:r>
           <w:rPr>
@@ -4404,13 +4022,13 @@
           <w:lang w:val="pt-PT" w:eastAsia="pt-PT"/>
         </w:rPr>
       </w:pPr>
-      <w:hyperlink r:id="rId25" w:anchor="_Toc95298483" w:history="1">
+      <w:hyperlink r:id="rId20" w:anchor="_Toc95829707" w:history="1">
         <w:r>
           <w:rPr>
             <w:rStyle w:val="Hiperligao"/>
             <w:noProof/>
           </w:rPr>
-          <w:t>Figura 12 - Mockup da página de definições</w:t>
+          <w:t>Figura 6 – Mockup do perfil de utilizador</w:t>
         </w:r>
         <w:r>
           <w:rPr>
@@ -4431,7 +4049,7 @@
             <w:noProof/>
             <w:webHidden/>
           </w:rPr>
-          <w:instrText xml:space="preserve"> PAGEREF _Toc95298483 \h </w:instrText>
+          <w:instrText xml:space="preserve"> PAGEREF _Toc95829707 \h </w:instrText>
         </w:r>
         <w:r>
           <w:rPr>
@@ -4463,6 +4081,426 @@
       </w:hyperlink>
     </w:p>
     <w:p>
+      <w:pPr>
+        <w:pStyle w:val="ndicedeilustraes"/>
+        <w:tabs>
+          <w:tab w:val="right" w:leader="dot" w:pos="8297"/>
+        </w:tabs>
+        <w:rPr>
+          <w:rFonts w:asciiTheme="minorHAnsi" w:eastAsiaTheme="minorEastAsia" w:hAnsiTheme="minorHAnsi" w:cstheme="minorBidi"/>
+          <w:noProof/>
+          <w:lang w:val="pt-PT" w:eastAsia="pt-PT"/>
+        </w:rPr>
+      </w:pPr>
+      <w:hyperlink r:id="rId21" w:anchor="_Toc95829708" w:history="1">
+        <w:r>
+          <w:rPr>
+            <w:rStyle w:val="Hiperligao"/>
+            <w:noProof/>
+          </w:rPr>
+          <w:t>Figura 7 – Mockup da página para iniciar o treino</w:t>
+        </w:r>
+        <w:r>
+          <w:rPr>
+            <w:noProof/>
+            <w:webHidden/>
+          </w:rPr>
+          <w:tab/>
+        </w:r>
+        <w:r>
+          <w:rPr>
+            <w:noProof/>
+            <w:webHidden/>
+          </w:rPr>
+          <w:fldChar w:fldCharType="begin"/>
+        </w:r>
+        <w:r>
+          <w:rPr>
+            <w:noProof/>
+            <w:webHidden/>
+          </w:rPr>
+          <w:instrText xml:space="preserve"> PAGEREF _Toc95829708 \h </w:instrText>
+        </w:r>
+        <w:r>
+          <w:rPr>
+            <w:noProof/>
+            <w:webHidden/>
+          </w:rPr>
+        </w:r>
+        <w:r>
+          <w:rPr>
+            <w:noProof/>
+            <w:webHidden/>
+          </w:rPr>
+          <w:fldChar w:fldCharType="separate"/>
+        </w:r>
+        <w:r>
+          <w:rPr>
+            <w:noProof/>
+            <w:webHidden/>
+          </w:rPr>
+          <w:t>18</w:t>
+        </w:r>
+        <w:r>
+          <w:rPr>
+            <w:noProof/>
+            <w:webHidden/>
+          </w:rPr>
+          <w:fldChar w:fldCharType="end"/>
+        </w:r>
+      </w:hyperlink>
+    </w:p>
+    <w:p>
+      <w:pPr>
+        <w:pStyle w:val="ndicedeilustraes"/>
+        <w:tabs>
+          <w:tab w:val="right" w:leader="dot" w:pos="8297"/>
+        </w:tabs>
+        <w:rPr>
+          <w:rFonts w:asciiTheme="minorHAnsi" w:eastAsiaTheme="minorEastAsia" w:hAnsiTheme="minorHAnsi" w:cstheme="minorBidi"/>
+          <w:noProof/>
+          <w:lang w:val="pt-PT" w:eastAsia="pt-PT"/>
+        </w:rPr>
+      </w:pPr>
+      <w:hyperlink r:id="rId22" w:anchor="_Toc95829709" w:history="1">
+        <w:r>
+          <w:rPr>
+            <w:rStyle w:val="Hiperligao"/>
+            <w:noProof/>
+          </w:rPr>
+          <w:t>Figura 8 – Mockup da página de treino</w:t>
+        </w:r>
+        <w:r>
+          <w:rPr>
+            <w:noProof/>
+            <w:webHidden/>
+          </w:rPr>
+          <w:tab/>
+        </w:r>
+        <w:r>
+          <w:rPr>
+            <w:noProof/>
+            <w:webHidden/>
+          </w:rPr>
+          <w:fldChar w:fldCharType="begin"/>
+        </w:r>
+        <w:r>
+          <w:rPr>
+            <w:noProof/>
+            <w:webHidden/>
+          </w:rPr>
+          <w:instrText xml:space="preserve"> PAGEREF _Toc95829709 \h </w:instrText>
+        </w:r>
+        <w:r>
+          <w:rPr>
+            <w:noProof/>
+            <w:webHidden/>
+          </w:rPr>
+        </w:r>
+        <w:r>
+          <w:rPr>
+            <w:noProof/>
+            <w:webHidden/>
+          </w:rPr>
+          <w:fldChar w:fldCharType="separate"/>
+        </w:r>
+        <w:r>
+          <w:rPr>
+            <w:noProof/>
+            <w:webHidden/>
+          </w:rPr>
+          <w:t>18</w:t>
+        </w:r>
+        <w:r>
+          <w:rPr>
+            <w:noProof/>
+            <w:webHidden/>
+          </w:rPr>
+          <w:fldChar w:fldCharType="end"/>
+        </w:r>
+      </w:hyperlink>
+    </w:p>
+    <w:p>
+      <w:pPr>
+        <w:pStyle w:val="ndicedeilustraes"/>
+        <w:tabs>
+          <w:tab w:val="right" w:leader="dot" w:pos="8297"/>
+        </w:tabs>
+        <w:rPr>
+          <w:rFonts w:asciiTheme="minorHAnsi" w:eastAsiaTheme="minorEastAsia" w:hAnsiTheme="minorHAnsi" w:cstheme="minorBidi"/>
+          <w:noProof/>
+          <w:lang w:val="pt-PT" w:eastAsia="pt-PT"/>
+        </w:rPr>
+      </w:pPr>
+      <w:hyperlink r:id="rId23" w:anchor="_Toc95829710" w:history="1">
+        <w:r>
+          <w:rPr>
+            <w:rStyle w:val="Hiperligao"/>
+            <w:noProof/>
+          </w:rPr>
+          <w:t>Figura 9 - Mockup da página do mapa durante o treino</w:t>
+        </w:r>
+        <w:r>
+          <w:rPr>
+            <w:noProof/>
+            <w:webHidden/>
+          </w:rPr>
+          <w:tab/>
+        </w:r>
+        <w:r>
+          <w:rPr>
+            <w:noProof/>
+            <w:webHidden/>
+          </w:rPr>
+          <w:fldChar w:fldCharType="begin"/>
+        </w:r>
+        <w:r>
+          <w:rPr>
+            <w:noProof/>
+            <w:webHidden/>
+          </w:rPr>
+          <w:instrText xml:space="preserve"> PAGEREF _Toc95829710 \h </w:instrText>
+        </w:r>
+        <w:r>
+          <w:rPr>
+            <w:noProof/>
+            <w:webHidden/>
+          </w:rPr>
+        </w:r>
+        <w:r>
+          <w:rPr>
+            <w:noProof/>
+            <w:webHidden/>
+          </w:rPr>
+          <w:fldChar w:fldCharType="separate"/>
+        </w:r>
+        <w:r>
+          <w:rPr>
+            <w:noProof/>
+            <w:webHidden/>
+          </w:rPr>
+          <w:t>19</w:t>
+        </w:r>
+        <w:r>
+          <w:rPr>
+            <w:noProof/>
+            <w:webHidden/>
+          </w:rPr>
+          <w:fldChar w:fldCharType="end"/>
+        </w:r>
+      </w:hyperlink>
+    </w:p>
+    <w:p>
+      <w:pPr>
+        <w:pStyle w:val="ndicedeilustraes"/>
+        <w:tabs>
+          <w:tab w:val="right" w:leader="dot" w:pos="8297"/>
+        </w:tabs>
+        <w:rPr>
+          <w:rFonts w:asciiTheme="minorHAnsi" w:eastAsiaTheme="minorEastAsia" w:hAnsiTheme="minorHAnsi" w:cstheme="minorBidi"/>
+          <w:noProof/>
+          <w:lang w:val="pt-PT" w:eastAsia="pt-PT"/>
+        </w:rPr>
+      </w:pPr>
+      <w:hyperlink r:id="rId24" w:anchor="_Toc95829711" w:history="1">
+        <w:r>
+          <w:rPr>
+            <w:rStyle w:val="Hiperligao"/>
+            <w:noProof/>
+          </w:rPr>
+          <w:t>Figura 10 - Mockup da página de pausa</w:t>
+        </w:r>
+        <w:r>
+          <w:rPr>
+            <w:noProof/>
+            <w:webHidden/>
+          </w:rPr>
+          <w:tab/>
+        </w:r>
+        <w:r>
+          <w:rPr>
+            <w:noProof/>
+            <w:webHidden/>
+          </w:rPr>
+          <w:fldChar w:fldCharType="begin"/>
+        </w:r>
+        <w:r>
+          <w:rPr>
+            <w:noProof/>
+            <w:webHidden/>
+          </w:rPr>
+          <w:instrText xml:space="preserve"> PAGEREF _Toc95829711 \h </w:instrText>
+        </w:r>
+        <w:r>
+          <w:rPr>
+            <w:noProof/>
+            <w:webHidden/>
+          </w:rPr>
+        </w:r>
+        <w:r>
+          <w:rPr>
+            <w:noProof/>
+            <w:webHidden/>
+          </w:rPr>
+          <w:fldChar w:fldCharType="separate"/>
+        </w:r>
+        <w:r>
+          <w:rPr>
+            <w:noProof/>
+            <w:webHidden/>
+          </w:rPr>
+          <w:t>19</w:t>
+        </w:r>
+        <w:r>
+          <w:rPr>
+            <w:noProof/>
+            <w:webHidden/>
+          </w:rPr>
+          <w:fldChar w:fldCharType="end"/>
+        </w:r>
+      </w:hyperlink>
+    </w:p>
+    <w:p>
+      <w:pPr>
+        <w:pStyle w:val="ndicedeilustraes"/>
+        <w:tabs>
+          <w:tab w:val="right" w:leader="dot" w:pos="8297"/>
+        </w:tabs>
+        <w:rPr>
+          <w:rFonts w:asciiTheme="minorHAnsi" w:eastAsiaTheme="minorEastAsia" w:hAnsiTheme="minorHAnsi" w:cstheme="minorBidi"/>
+          <w:noProof/>
+          <w:lang w:val="pt-PT" w:eastAsia="pt-PT"/>
+        </w:rPr>
+      </w:pPr>
+      <w:hyperlink r:id="rId25" w:anchor="_Toc95829712" w:history="1">
+        <w:r>
+          <w:rPr>
+            <w:rStyle w:val="Hiperligao"/>
+            <w:noProof/>
+          </w:rPr>
+          <w:t>Figura 11 - Mockup da página de Resultados do treino</w:t>
+        </w:r>
+        <w:r>
+          <w:rPr>
+            <w:noProof/>
+            <w:webHidden/>
+          </w:rPr>
+          <w:tab/>
+        </w:r>
+        <w:r>
+          <w:rPr>
+            <w:noProof/>
+            <w:webHidden/>
+          </w:rPr>
+          <w:fldChar w:fldCharType="begin"/>
+        </w:r>
+        <w:r>
+          <w:rPr>
+            <w:noProof/>
+            <w:webHidden/>
+          </w:rPr>
+          <w:instrText xml:space="preserve"> PAGEREF _Toc95829712 \h </w:instrText>
+        </w:r>
+        <w:r>
+          <w:rPr>
+            <w:noProof/>
+            <w:webHidden/>
+          </w:rPr>
+        </w:r>
+        <w:r>
+          <w:rPr>
+            <w:noProof/>
+            <w:webHidden/>
+          </w:rPr>
+          <w:fldChar w:fldCharType="separate"/>
+        </w:r>
+        <w:r>
+          <w:rPr>
+            <w:noProof/>
+            <w:webHidden/>
+          </w:rPr>
+          <w:t>20</w:t>
+        </w:r>
+        <w:r>
+          <w:rPr>
+            <w:noProof/>
+            <w:webHidden/>
+          </w:rPr>
+          <w:fldChar w:fldCharType="end"/>
+        </w:r>
+      </w:hyperlink>
+    </w:p>
+    <w:p>
+      <w:pPr>
+        <w:pStyle w:val="ndicedeilustraes"/>
+        <w:tabs>
+          <w:tab w:val="right" w:leader="dot" w:pos="8297"/>
+        </w:tabs>
+        <w:rPr>
+          <w:rFonts w:asciiTheme="minorHAnsi" w:eastAsiaTheme="minorEastAsia" w:hAnsiTheme="minorHAnsi" w:cstheme="minorBidi"/>
+          <w:noProof/>
+          <w:lang w:val="pt-PT" w:eastAsia="pt-PT"/>
+        </w:rPr>
+      </w:pPr>
+      <w:hyperlink r:id="rId26" w:anchor="_Toc95829713" w:history="1">
+        <w:r>
+          <w:rPr>
+            <w:rStyle w:val="Hiperligao"/>
+            <w:noProof/>
+          </w:rPr>
+          <w:t>Figura 12 - Mockup da página de definições</w:t>
+        </w:r>
+        <w:r>
+          <w:rPr>
+            <w:noProof/>
+            <w:webHidden/>
+          </w:rPr>
+          <w:tab/>
+        </w:r>
+        <w:r>
+          <w:rPr>
+            <w:noProof/>
+            <w:webHidden/>
+          </w:rPr>
+          <w:fldChar w:fldCharType="begin"/>
+        </w:r>
+        <w:r>
+          <w:rPr>
+            <w:noProof/>
+            <w:webHidden/>
+          </w:rPr>
+          <w:instrText xml:space="preserve"> PAGEREF _Toc95829713 \h </w:instrText>
+        </w:r>
+        <w:r>
+          <w:rPr>
+            <w:noProof/>
+            <w:webHidden/>
+          </w:rPr>
+        </w:r>
+        <w:r>
+          <w:rPr>
+            <w:noProof/>
+            <w:webHidden/>
+          </w:rPr>
+          <w:fldChar w:fldCharType="separate"/>
+        </w:r>
+        <w:r>
+          <w:rPr>
+            <w:noProof/>
+            <w:webHidden/>
+          </w:rPr>
+          <w:t>20</w:t>
+        </w:r>
+        <w:r>
+          <w:rPr>
+            <w:noProof/>
+            <w:webHidden/>
+          </w:rPr>
+          <w:fldChar w:fldCharType="end"/>
+        </w:r>
+      </w:hyperlink>
+    </w:p>
+    <w:p>
       <w:r>
         <w:fldChar w:fldCharType="end"/>
       </w:r>
@@ -4471,10 +4509,10 @@
     <w:p>
       <w:pPr>
         <w:sectPr>
-          <w:headerReference w:type="even" r:id="rId26"/>
-          <w:headerReference w:type="default" r:id="rId27"/>
-          <w:footerReference w:type="default" r:id="rId28"/>
-          <w:headerReference w:type="first" r:id="rId29"/>
+          <w:headerReference w:type="even" r:id="rId27"/>
+          <w:headerReference w:type="default" r:id="rId28"/>
+          <w:footerReference w:type="default" r:id="rId29"/>
+          <w:headerReference w:type="first" r:id="rId30"/>
           <w:type w:val="continuous"/>
           <w:pgSz w:w="11907" w:h="16839"/>
           <w:pgMar w:top="1440" w:right="1800" w:bottom="1440" w:left="1800" w:header="720" w:footer="965" w:gutter="0"/>
@@ -4490,7 +4528,7 @@
         <w:jc w:val="left"/>
       </w:pPr>
       <w:bookmarkStart w:id="6" w:name="_Toc95214216"/>
-      <w:bookmarkStart w:id="7" w:name="_Toc95822129"/>
+      <w:bookmarkStart w:id="7" w:name="_Toc95829689"/>
       <w:r>
         <w:lastRenderedPageBreak/>
         <w:t xml:space="preserve">Formatação do </w:t>
@@ -4624,23 +4662,7 @@
           <w:sz w:val="24"/>
           <w:lang w:val="pt-PT"/>
         </w:rPr>
-        <w:t xml:space="preserve"> depois – espaçamento entre parágrafos)</w:t>
-      </w:r>
-      <w:r>
-        <w:rPr>
-          <w:rStyle w:val="Refdenotaderodap"/>
-          <w:color w:val="000000"/>
-          <w:sz w:val="24"/>
-        </w:rPr>
-        <w:footnoteReference w:id="2"/>
-      </w:r>
-      <w:r>
-        <w:rPr>
-          <w:color w:val="000000"/>
-          <w:sz w:val="24"/>
-          <w:lang w:val="pt-PT"/>
-        </w:rPr>
-        <w:t>;</w:t>
+        <w:t xml:space="preserve"> depois – espaçamento entre parágrafos);</w:t>
       </w:r>
     </w:p>
     <w:p>
@@ -4730,7 +4752,7 @@
         </w:numPr>
       </w:pPr>
       <w:bookmarkStart w:id="8" w:name="_Toc95214217"/>
-      <w:bookmarkStart w:id="9" w:name="_Toc95822130"/>
+      <w:bookmarkStart w:id="9" w:name="_Toc95829690"/>
       <w:r>
         <w:lastRenderedPageBreak/>
         <w:t>Introdução</w:t>
@@ -4853,7 +4875,7 @@
         </w:numPr>
       </w:pPr>
       <w:bookmarkStart w:id="10" w:name="_Toc95214218"/>
-      <w:bookmarkStart w:id="11" w:name="_Toc95822131"/>
+      <w:bookmarkStart w:id="11" w:name="_Toc95829691"/>
       <w:r>
         <w:lastRenderedPageBreak/>
         <w:t>Metodologia</w:t>
@@ -5026,7 +5048,7 @@
         </w:numPr>
       </w:pPr>
       <w:bookmarkStart w:id="12" w:name="_Toc95214219"/>
-      <w:bookmarkStart w:id="13" w:name="_Toc95822132"/>
+      <w:bookmarkStart w:id="13" w:name="_Toc95829692"/>
       <w:r>
         <w:lastRenderedPageBreak/>
         <w:t>Arquitetura do Sistema</w:t>
@@ -5073,6 +5095,14 @@
           <w:lang w:val="pt-PT"/>
         </w:rPr>
         <w:t>foram utilizadas as seguintes tecnologias</w:t>
+      </w:r>
+      <w:r>
+        <w:rPr>
+          <w:color w:val="000000"/>
+          <w:sz w:val="24"/>
+          <w:lang w:val="pt-PT"/>
+        </w:rPr>
+        <w:t>:</w:t>
       </w:r>
     </w:p>
     <w:p>
@@ -5695,7 +5725,7 @@
         </w:numPr>
       </w:pPr>
       <w:bookmarkStart w:id="14" w:name="_Toc95214220"/>
-      <w:bookmarkStart w:id="15" w:name="_Toc95822133"/>
+      <w:bookmarkStart w:id="15" w:name="_Toc95829693"/>
       <w:r>
         <w:lastRenderedPageBreak/>
         <w:t>Gestão do Projeto</w:t>
@@ -5771,7 +5801,7 @@
                                 <w:sz w:val="24"/>
                               </w:rPr>
                             </w:pPr>
-                            <w:bookmarkStart w:id="16" w:name="_Toc95298472"/>
+                            <w:bookmarkStart w:id="16" w:name="_Toc95829702"/>
                             <w:proofErr w:type="spellStart"/>
                             <w:r>
                               <w:t>Figura</w:t>
@@ -5846,7 +5876,7 @@
                           <w:sz w:val="24"/>
                         </w:rPr>
                       </w:pPr>
-                      <w:bookmarkStart w:id="17" w:name="_Toc95298472"/>
+                      <w:bookmarkStart w:id="17" w:name="_Toc95829702"/>
                       <w:proofErr w:type="spellStart"/>
                       <w:r>
                         <w:t>Figura</w:t>
@@ -5933,7 +5963,7 @@
                     <pic:cNvPicPr/>
                   </pic:nvPicPr>
                   <pic:blipFill>
-                    <a:blip r:embed="rId30">
+                    <a:blip r:embed="rId31">
                       <a:extLst>
                         <a:ext uri="{28A0092B-C50C-407E-A947-70E740481C1C}">
                           <a14:useLocalDpi xmlns:a14="http://schemas.microsoft.com/office/drawing/2010/main" val="0"/>
@@ -6024,7 +6054,7 @@
                     <pic:cNvPicPr/>
                   </pic:nvPicPr>
                   <pic:blipFill>
-                    <a:blip r:embed="rId31"/>
+                    <a:blip r:embed="rId32"/>
                     <a:stretch>
                       <a:fillRect/>
                     </a:stretch>
@@ -6054,7 +6084,7 @@
           <w:lang w:val="pt-PT"/>
         </w:rPr>
       </w:pPr>
-      <w:bookmarkStart w:id="18" w:name="_Toc95298473"/>
+      <w:bookmarkStart w:id="18" w:name="_Toc95829703"/>
       <w:proofErr w:type="spellStart"/>
       <w:r>
         <w:t>Figura</w:t>
@@ -6412,7 +6442,15 @@
           <w:sz w:val="24"/>
           <w:lang w:val="pt-PT"/>
         </w:rPr>
-        <w:t xml:space="preserve"> - Código para a sessão de treino (Inicio, Em Progresso, Pausa, Resultados);</w:t>
+        <w:t xml:space="preserve"> - </w:t>
+      </w:r>
+      <w:r>
+        <w:rPr>
+          <w:color w:val="000000"/>
+          <w:sz w:val="24"/>
+          <w:lang w:val="pt-PT"/>
+        </w:rPr>
+        <w:t>Código para a sessão de treino (Inicio, Em Progresso, Em Progresso (Mapa), Pausa, Resultados);</w:t>
       </w:r>
     </w:p>
     <w:p>
@@ -6890,6 +6928,7 @@
           <w:sz w:val="24"/>
           <w:lang w:val="pt-PT"/>
         </w:rPr>
+        <w:lastRenderedPageBreak/>
         <w:t>T4</w:t>
       </w:r>
       <w:r>
@@ -6919,6 +6958,818 @@
           <w:sz w:val="24"/>
           <w:lang w:val="pt-PT"/>
         </w:rPr>
+        <w:t>T5</w:t>
+      </w:r>
+      <w:r>
+        <w:rPr>
+          <w:color w:val="000000"/>
+          <w:sz w:val="24"/>
+          <w:lang w:val="pt-PT"/>
+        </w:rPr>
+        <w:t xml:space="preserve"> – 1 semana – Gabriel Silva;</w:t>
+      </w:r>
+    </w:p>
+    <w:p>
+      <w:pPr>
+        <w:spacing w:before="120" w:after="120" w:line="360" w:lineRule="auto"/>
+        <w:jc w:val="both"/>
+        <w:rPr>
+          <w:color w:val="000000"/>
+          <w:sz w:val="24"/>
+          <w:lang w:val="pt-PT"/>
+        </w:rPr>
+      </w:pPr>
+      <w:r>
+        <w:rPr>
+          <w:b/>
+          <w:bCs/>
+          <w:color w:val="000000"/>
+          <w:sz w:val="24"/>
+          <w:lang w:val="pt-PT"/>
+        </w:rPr>
+        <w:t>T6</w:t>
+      </w:r>
+      <w:r>
+        <w:rPr>
+          <w:color w:val="000000"/>
+          <w:sz w:val="24"/>
+          <w:lang w:val="pt-PT"/>
+        </w:rPr>
+        <w:t xml:space="preserve"> – 1 semana – Gabriel Silva;</w:t>
+      </w:r>
+    </w:p>
+    <w:p>
+      <w:pPr>
+        <w:spacing w:before="120" w:after="120" w:line="360" w:lineRule="auto"/>
+        <w:jc w:val="both"/>
+        <w:rPr>
+          <w:color w:val="000000"/>
+          <w:sz w:val="24"/>
+          <w:lang w:val="pt-PT"/>
+        </w:rPr>
+      </w:pPr>
+      <w:r>
+        <w:rPr>
+          <w:b/>
+          <w:bCs/>
+          <w:color w:val="000000"/>
+          <w:sz w:val="24"/>
+          <w:lang w:val="pt-PT"/>
+        </w:rPr>
+        <w:t>T7</w:t>
+      </w:r>
+      <w:r>
+        <w:rPr>
+          <w:color w:val="000000"/>
+          <w:sz w:val="24"/>
+          <w:lang w:val="pt-PT"/>
+        </w:rPr>
+        <w:t xml:space="preserve"> – 2 semanas – Iuri Carrasqueiro;</w:t>
+      </w:r>
+    </w:p>
+    <w:p>
+      <w:pPr>
+        <w:spacing w:before="120" w:after="120" w:line="360" w:lineRule="auto"/>
+        <w:jc w:val="both"/>
+        <w:rPr>
+          <w:color w:val="000000"/>
+          <w:sz w:val="24"/>
+          <w:lang w:val="pt-PT"/>
+        </w:rPr>
+      </w:pPr>
+      <w:r>
+        <w:rPr>
+          <w:b/>
+          <w:bCs/>
+          <w:color w:val="000000"/>
+          <w:sz w:val="24"/>
+          <w:lang w:val="pt-PT"/>
+        </w:rPr>
+        <w:t>T8</w:t>
+      </w:r>
+      <w:r>
+        <w:rPr>
+          <w:color w:val="000000"/>
+          <w:sz w:val="24"/>
+          <w:lang w:val="pt-PT"/>
+        </w:rPr>
+        <w:t xml:space="preserve"> – 1 semana – Iuri Carrasqueiro;</w:t>
+      </w:r>
+    </w:p>
+    <w:p>
+      <w:pPr>
+        <w:spacing w:before="120" w:after="120" w:line="360" w:lineRule="auto"/>
+        <w:jc w:val="both"/>
+        <w:rPr>
+          <w:color w:val="000000"/>
+          <w:sz w:val="24"/>
+          <w:lang w:val="pt-PT"/>
+        </w:rPr>
+      </w:pPr>
+      <w:r>
+        <w:rPr>
+          <w:b/>
+          <w:bCs/>
+          <w:color w:val="000000"/>
+          <w:sz w:val="24"/>
+          <w:lang w:val="pt-PT"/>
+        </w:rPr>
+        <w:t>T9</w:t>
+      </w:r>
+      <w:r>
+        <w:rPr>
+          <w:color w:val="000000"/>
+          <w:sz w:val="24"/>
+          <w:lang w:val="pt-PT"/>
+        </w:rPr>
+        <w:t xml:space="preserve"> – 1 semana – Gabriel Silva;</w:t>
+      </w:r>
+    </w:p>
+    <w:p>
+      <w:pPr>
+        <w:spacing w:before="120" w:after="120" w:line="360" w:lineRule="auto"/>
+        <w:jc w:val="both"/>
+        <w:rPr>
+          <w:color w:val="000000"/>
+          <w:sz w:val="24"/>
+          <w:lang w:val="pt-PT"/>
+        </w:rPr>
+      </w:pPr>
+      <w:r>
+        <w:rPr>
+          <w:b/>
+          <w:bCs/>
+          <w:color w:val="000000"/>
+          <w:sz w:val="24"/>
+          <w:lang w:val="pt-PT"/>
+        </w:rPr>
+        <w:t>T10</w:t>
+      </w:r>
+      <w:r>
+        <w:rPr>
+          <w:color w:val="000000"/>
+          <w:sz w:val="24"/>
+          <w:lang w:val="pt-PT"/>
+        </w:rPr>
+        <w:t xml:space="preserve"> – 1 semanas – ambos os membros;</w:t>
+      </w:r>
+    </w:p>
+    <w:p>
+      <w:pPr>
+        <w:spacing w:before="120" w:after="120" w:line="360" w:lineRule="auto"/>
+        <w:jc w:val="both"/>
+        <w:rPr>
+          <w:color w:val="000000"/>
+          <w:sz w:val="24"/>
+          <w:lang w:val="pt-PT"/>
+        </w:rPr>
+      </w:pPr>
+      <w:r>
+        <w:rPr>
+          <w:b/>
+          <w:bCs/>
+          <w:color w:val="000000"/>
+          <w:sz w:val="24"/>
+          <w:lang w:val="pt-PT"/>
+        </w:rPr>
+        <w:t>T11</w:t>
+      </w:r>
+      <w:r>
+        <w:rPr>
+          <w:color w:val="000000"/>
+          <w:sz w:val="24"/>
+          <w:lang w:val="pt-PT"/>
+        </w:rPr>
+        <w:t xml:space="preserve"> – 3 semanas - ambos os membros;</w:t>
+      </w:r>
+    </w:p>
+    <w:p>
+      <w:pPr>
+        <w:spacing w:before="120" w:after="120" w:line="360" w:lineRule="auto"/>
+        <w:jc w:val="both"/>
+        <w:rPr>
+          <w:color w:val="000000"/>
+          <w:sz w:val="24"/>
+          <w:lang w:val="pt-PT"/>
+        </w:rPr>
+      </w:pPr>
+      <w:r>
+        <w:rPr>
+          <w:b/>
+          <w:bCs/>
+          <w:color w:val="000000"/>
+          <w:sz w:val="24"/>
+          <w:lang w:val="pt-PT"/>
+        </w:rPr>
+        <w:t>T12</w:t>
+      </w:r>
+      <w:r>
+        <w:rPr>
+          <w:color w:val="000000"/>
+          <w:sz w:val="24"/>
+          <w:lang w:val="pt-PT"/>
+        </w:rPr>
+        <w:t xml:space="preserve"> – 1 semanas - ambos os membros;</w:t>
+      </w:r>
+    </w:p>
+    <w:p>
+      <w:pPr>
+        <w:spacing w:before="120" w:after="120" w:line="360" w:lineRule="auto"/>
+        <w:jc w:val="both"/>
+        <w:rPr>
+          <w:color w:val="000000"/>
+          <w:sz w:val="24"/>
+          <w:lang w:val="pt-PT"/>
+        </w:rPr>
+      </w:pPr>
+      <w:r>
+        <w:rPr>
+          <w:b/>
+          <w:bCs/>
+          <w:color w:val="000000"/>
+          <w:sz w:val="24"/>
+          <w:lang w:val="pt-PT"/>
+        </w:rPr>
+        <w:t>T13</w:t>
+      </w:r>
+      <w:r>
+        <w:rPr>
+          <w:color w:val="000000"/>
+          <w:sz w:val="24"/>
+          <w:lang w:val="pt-PT"/>
+        </w:rPr>
+        <w:t xml:space="preserve"> – 3 semanas - ambos os membros;</w:t>
+      </w:r>
+    </w:p>
+    <w:p>
+      <w:pPr>
+        <w:spacing w:before="120" w:after="120" w:line="360" w:lineRule="auto"/>
+        <w:jc w:val="both"/>
+        <w:rPr>
+          <w:color w:val="000000"/>
+          <w:sz w:val="24"/>
+          <w:lang w:val="pt-PT"/>
+        </w:rPr>
+      </w:pPr>
+      <w:r>
+        <w:rPr>
+          <w:b/>
+          <w:bCs/>
+          <w:color w:val="000000"/>
+          <w:sz w:val="24"/>
+          <w:lang w:val="pt-PT"/>
+        </w:rPr>
+        <w:t>T14</w:t>
+      </w:r>
+      <w:r>
+        <w:rPr>
+          <w:color w:val="000000"/>
+          <w:sz w:val="24"/>
+          <w:lang w:val="pt-PT"/>
+        </w:rPr>
+        <w:t xml:space="preserve"> – 1 semana – Iuri Carrasqueiro;</w:t>
+      </w:r>
+    </w:p>
+    <w:p>
+      <w:pPr>
+        <w:spacing w:before="120" w:after="120" w:line="360" w:lineRule="auto"/>
+        <w:jc w:val="both"/>
+        <w:rPr>
+          <w:color w:val="000000"/>
+          <w:sz w:val="24"/>
+          <w:lang w:val="pt-PT"/>
+        </w:rPr>
+      </w:pPr>
+      <w:r>
+        <w:rPr>
+          <w:b/>
+          <w:bCs/>
+          <w:color w:val="000000"/>
+          <w:sz w:val="24"/>
+          <w:lang w:val="pt-PT"/>
+        </w:rPr>
+        <w:t>T15</w:t>
+      </w:r>
+      <w:r>
+        <w:rPr>
+          <w:color w:val="000000"/>
+          <w:sz w:val="24"/>
+          <w:lang w:val="pt-PT"/>
+        </w:rPr>
+        <w:t xml:space="preserve"> – 1 semana – ambos os membros;</w:t>
+      </w:r>
+    </w:p>
+    <w:p>
+      <w:pPr>
+        <w:spacing w:before="120" w:after="120" w:line="360" w:lineRule="auto"/>
+        <w:jc w:val="both"/>
+        <w:rPr>
+          <w:color w:val="000000"/>
+          <w:sz w:val="24"/>
+          <w:lang w:val="pt-PT"/>
+        </w:rPr>
+      </w:pPr>
+    </w:p>
+    <w:p>
+      <w:pPr>
+        <w:spacing w:before="120" w:after="120" w:line="360" w:lineRule="auto"/>
+        <w:jc w:val="both"/>
+        <w:rPr>
+          <w:b/>
+          <w:bCs/>
+          <w:color w:val="000000"/>
+          <w:sz w:val="24"/>
+          <w:lang w:val="pt-PT"/>
+        </w:rPr>
+      </w:pPr>
+      <w:r>
+        <w:rPr>
+          <w:b/>
+          <w:bCs/>
+          <w:color w:val="000000"/>
+          <w:sz w:val="24"/>
+          <w:lang w:val="pt-PT"/>
+        </w:rPr>
+        <w:t>Website</w:t>
+      </w:r>
+      <w:r>
+        <w:rPr>
+          <w:b/>
+          <w:bCs/>
+          <w:color w:val="000000"/>
+          <w:sz w:val="24"/>
+          <w:lang w:val="pt-PT"/>
+        </w:rPr>
+        <w:t>:</w:t>
+      </w:r>
+    </w:p>
+    <w:p>
+      <w:pPr>
+        <w:spacing w:before="120" w:after="120" w:line="360" w:lineRule="auto"/>
+        <w:jc w:val="both"/>
+        <w:rPr>
+          <w:color w:val="000000"/>
+          <w:sz w:val="24"/>
+          <w:lang w:val="pt-PT"/>
+        </w:rPr>
+      </w:pPr>
+      <w:r>
+        <w:rPr>
+          <w:b/>
+          <w:bCs/>
+          <w:color w:val="000000"/>
+          <w:sz w:val="24"/>
+          <w:lang w:val="pt-PT"/>
+        </w:rPr>
+        <w:t>T1</w:t>
+      </w:r>
+      <w:r>
+        <w:rPr>
+          <w:color w:val="000000"/>
+          <w:sz w:val="24"/>
+          <w:lang w:val="pt-PT"/>
+        </w:rPr>
+        <w:t xml:space="preserve"> – Pesquisa de ideias para o projeto e criação do repositório;</w:t>
+      </w:r>
+    </w:p>
+    <w:p>
+      <w:pPr>
+        <w:spacing w:before="120" w:after="120" w:line="360" w:lineRule="auto"/>
+        <w:jc w:val="both"/>
+        <w:rPr>
+          <w:color w:val="000000"/>
+          <w:sz w:val="24"/>
+          <w:lang w:val="pt-PT"/>
+        </w:rPr>
+      </w:pPr>
+      <w:r>
+        <w:rPr>
+          <w:b/>
+          <w:bCs/>
+          <w:color w:val="000000"/>
+          <w:sz w:val="24"/>
+          <w:lang w:val="pt-PT"/>
+        </w:rPr>
+        <w:t xml:space="preserve">T2 </w:t>
+      </w:r>
+      <w:r>
+        <w:rPr>
+          <w:color w:val="000000"/>
+          <w:sz w:val="24"/>
+          <w:lang w:val="pt-PT"/>
+        </w:rPr>
+        <w:t xml:space="preserve">- Realização da página principal da </w:t>
+      </w:r>
+      <w:proofErr w:type="spellStart"/>
+      <w:r>
+        <w:rPr>
+          <w:color w:val="000000"/>
+          <w:sz w:val="24"/>
+          <w:lang w:val="pt-PT"/>
+        </w:rPr>
+        <w:t>Frontend</w:t>
+      </w:r>
+      <w:proofErr w:type="spellEnd"/>
+      <w:r>
+        <w:rPr>
+          <w:color w:val="000000"/>
+          <w:sz w:val="24"/>
+          <w:lang w:val="pt-PT"/>
+        </w:rPr>
+        <w:t>;</w:t>
+      </w:r>
+    </w:p>
+    <w:p>
+      <w:pPr>
+        <w:spacing w:before="120" w:after="120" w:line="360" w:lineRule="auto"/>
+        <w:jc w:val="both"/>
+        <w:rPr>
+          <w:color w:val="000000"/>
+          <w:sz w:val="24"/>
+          <w:lang w:val="pt-PT"/>
+        </w:rPr>
+      </w:pPr>
+      <w:r>
+        <w:rPr>
+          <w:b/>
+          <w:bCs/>
+          <w:color w:val="000000"/>
+          <w:sz w:val="24"/>
+          <w:lang w:val="pt-PT"/>
+        </w:rPr>
+        <w:t xml:space="preserve">T3 </w:t>
+      </w:r>
+      <w:r>
+        <w:rPr>
+          <w:color w:val="000000"/>
+          <w:sz w:val="24"/>
+          <w:lang w:val="pt-PT"/>
+        </w:rPr>
+        <w:t xml:space="preserve">- Desenvolvimento do </w:t>
+      </w:r>
+      <w:proofErr w:type="spellStart"/>
+      <w:r>
+        <w:rPr>
+          <w:color w:val="000000"/>
+          <w:sz w:val="24"/>
+          <w:lang w:val="pt-PT"/>
+        </w:rPr>
+        <w:t>dashboard</w:t>
+      </w:r>
+      <w:proofErr w:type="spellEnd"/>
+      <w:r>
+        <w:rPr>
+          <w:color w:val="000000"/>
+          <w:sz w:val="24"/>
+          <w:lang w:val="pt-PT"/>
+        </w:rPr>
+        <w:t xml:space="preserve"> da </w:t>
+      </w:r>
+      <w:proofErr w:type="spellStart"/>
+      <w:r>
+        <w:rPr>
+          <w:color w:val="000000"/>
+          <w:sz w:val="24"/>
+          <w:lang w:val="pt-PT"/>
+        </w:rPr>
+        <w:t>Backend</w:t>
+      </w:r>
+      <w:proofErr w:type="spellEnd"/>
+      <w:r>
+        <w:rPr>
+          <w:color w:val="000000"/>
+          <w:sz w:val="24"/>
+          <w:lang w:val="pt-PT"/>
+        </w:rPr>
+        <w:t>;</w:t>
+      </w:r>
+    </w:p>
+    <w:p>
+      <w:pPr>
+        <w:spacing w:before="120" w:after="120" w:line="360" w:lineRule="auto"/>
+        <w:jc w:val="both"/>
+        <w:rPr>
+          <w:color w:val="000000"/>
+          <w:sz w:val="24"/>
+          <w:lang w:val="pt-PT"/>
+        </w:rPr>
+      </w:pPr>
+      <w:r>
+        <w:rPr>
+          <w:b/>
+          <w:bCs/>
+          <w:color w:val="000000"/>
+          <w:sz w:val="24"/>
+          <w:lang w:val="pt-PT"/>
+        </w:rPr>
+        <w:t>T4</w:t>
+      </w:r>
+      <w:r>
+        <w:rPr>
+          <w:color w:val="000000"/>
+          <w:sz w:val="24"/>
+          <w:lang w:val="pt-PT"/>
+        </w:rPr>
+        <w:t xml:space="preserve"> - Criação da página de perfil do utilizador na </w:t>
+      </w:r>
+      <w:proofErr w:type="spellStart"/>
+      <w:r>
+        <w:rPr>
+          <w:color w:val="000000"/>
+          <w:sz w:val="24"/>
+          <w:lang w:val="pt-PT"/>
+        </w:rPr>
+        <w:t>Frontend</w:t>
+      </w:r>
+      <w:proofErr w:type="spellEnd"/>
+      <w:r>
+        <w:rPr>
+          <w:color w:val="000000"/>
+          <w:sz w:val="24"/>
+          <w:lang w:val="pt-PT"/>
+        </w:rPr>
+        <w:t>;</w:t>
+      </w:r>
+    </w:p>
+    <w:p>
+      <w:pPr>
+        <w:spacing w:before="120" w:after="120" w:line="360" w:lineRule="auto"/>
+        <w:jc w:val="both"/>
+        <w:rPr>
+          <w:color w:val="000000"/>
+          <w:sz w:val="24"/>
+          <w:lang w:val="pt-PT"/>
+        </w:rPr>
+      </w:pPr>
+      <w:r>
+        <w:rPr>
+          <w:b/>
+          <w:bCs/>
+          <w:color w:val="000000"/>
+          <w:sz w:val="24"/>
+          <w:lang w:val="pt-PT"/>
+        </w:rPr>
+        <w:t>T5</w:t>
+      </w:r>
+      <w:r>
+        <w:rPr>
+          <w:color w:val="000000"/>
+          <w:sz w:val="24"/>
+          <w:lang w:val="pt-PT"/>
+        </w:rPr>
+        <w:t xml:space="preserve"> - Criação do histórico das sessões de treino e detalhes do mesmo;</w:t>
+      </w:r>
+    </w:p>
+    <w:p>
+      <w:pPr>
+        <w:spacing w:before="120" w:after="120" w:line="360" w:lineRule="auto"/>
+        <w:jc w:val="both"/>
+        <w:rPr>
+          <w:color w:val="000000"/>
+          <w:sz w:val="24"/>
+          <w:lang w:val="pt-PT"/>
+        </w:rPr>
+      </w:pPr>
+      <w:r>
+        <w:rPr>
+          <w:b/>
+          <w:bCs/>
+          <w:color w:val="000000"/>
+          <w:sz w:val="24"/>
+          <w:lang w:val="pt-PT"/>
+        </w:rPr>
+        <w:t>T6</w:t>
+      </w:r>
+      <w:r>
+        <w:rPr>
+          <w:color w:val="000000"/>
+          <w:sz w:val="24"/>
+          <w:lang w:val="pt-PT"/>
+        </w:rPr>
+        <w:t xml:space="preserve"> - Desenvolvimento do sistema de </w:t>
+      </w:r>
+      <w:proofErr w:type="spellStart"/>
+      <w:r>
+        <w:rPr>
+          <w:color w:val="000000"/>
+          <w:sz w:val="24"/>
+          <w:lang w:val="pt-PT"/>
+        </w:rPr>
+        <w:t>feed</w:t>
+      </w:r>
+      <w:proofErr w:type="spellEnd"/>
+      <w:r>
+        <w:rPr>
+          <w:color w:val="000000"/>
+          <w:sz w:val="24"/>
+          <w:lang w:val="pt-PT"/>
+        </w:rPr>
+        <w:t xml:space="preserve"> de notícias;</w:t>
+      </w:r>
+    </w:p>
+    <w:p>
+      <w:pPr>
+        <w:spacing w:before="120" w:after="120" w:line="360" w:lineRule="auto"/>
+        <w:jc w:val="both"/>
+        <w:rPr>
+          <w:color w:val="000000"/>
+          <w:sz w:val="24"/>
+          <w:lang w:val="pt-PT"/>
+        </w:rPr>
+      </w:pPr>
+      <w:r>
+        <w:rPr>
+          <w:b/>
+          <w:bCs/>
+          <w:color w:val="000000"/>
+          <w:sz w:val="24"/>
+          <w:lang w:val="pt-PT"/>
+        </w:rPr>
+        <w:t>T7</w:t>
+      </w:r>
+      <w:r>
+        <w:rPr>
+          <w:color w:val="000000"/>
+          <w:sz w:val="24"/>
+          <w:lang w:val="pt-PT"/>
+        </w:rPr>
+        <w:t xml:space="preserve"> - Realização dos testes unitários, funcionais e de aceitação;</w:t>
+      </w:r>
+    </w:p>
+    <w:p>
+      <w:pPr>
+        <w:spacing w:before="120" w:after="120" w:line="360" w:lineRule="auto"/>
+        <w:jc w:val="both"/>
+        <w:rPr>
+          <w:color w:val="000000"/>
+          <w:sz w:val="24"/>
+          <w:lang w:val="pt-PT"/>
+        </w:rPr>
+      </w:pPr>
+      <w:r>
+        <w:rPr>
+          <w:b/>
+          <w:bCs/>
+          <w:color w:val="000000"/>
+          <w:sz w:val="24"/>
+          <w:lang w:val="pt-PT"/>
+        </w:rPr>
+        <w:t>T8</w:t>
+      </w:r>
+      <w:r>
+        <w:rPr>
+          <w:color w:val="000000"/>
+          <w:sz w:val="24"/>
+          <w:lang w:val="pt-PT"/>
+        </w:rPr>
+        <w:t xml:space="preserve"> - Escrita do relatório do projeto e correção de erros;</w:t>
+      </w:r>
+    </w:p>
+    <w:p>
+      <w:pPr>
+        <w:spacing w:after="240"/>
+        <w:rPr>
+          <w:rFonts w:ascii="Times New Roman" w:hAnsi="Times New Roman" w:cs="Times New Roman"/>
+          <w:sz w:val="24"/>
+          <w:szCs w:val="24"/>
+          <w:lang w:val="pt-PT" w:eastAsia="pt-PT"/>
+        </w:rPr>
+      </w:pPr>
+    </w:p>
+    <w:p>
+      <w:pPr>
+        <w:spacing w:before="120" w:after="120" w:line="360" w:lineRule="auto"/>
+        <w:jc w:val="both"/>
+        <w:rPr>
+          <w:color w:val="000000"/>
+          <w:sz w:val="24"/>
+          <w:lang w:val="pt-PT"/>
+        </w:rPr>
+      </w:pPr>
+      <w:r>
+        <w:rPr>
+          <w:b/>
+          <w:bCs/>
+          <w:color w:val="000000"/>
+          <w:sz w:val="24"/>
+          <w:lang w:val="pt-PT"/>
+        </w:rPr>
+        <w:t>T1</w:t>
+      </w:r>
+      <w:r>
+        <w:rPr>
+          <w:color w:val="000000"/>
+          <w:sz w:val="24"/>
+          <w:lang w:val="pt-PT"/>
+        </w:rPr>
+        <w:t xml:space="preserve"> – 1 semana – ambos os membros;</w:t>
+      </w:r>
+    </w:p>
+    <w:p>
+      <w:pPr>
+        <w:spacing w:before="120" w:after="120" w:line="360" w:lineRule="auto"/>
+        <w:jc w:val="both"/>
+        <w:rPr>
+          <w:color w:val="000000"/>
+          <w:sz w:val="24"/>
+          <w:lang w:val="pt-PT"/>
+        </w:rPr>
+      </w:pPr>
+      <w:r>
+        <w:rPr>
+          <w:b/>
+          <w:bCs/>
+          <w:color w:val="000000"/>
+          <w:sz w:val="24"/>
+          <w:lang w:val="pt-PT"/>
+        </w:rPr>
+        <w:t>T2</w:t>
+      </w:r>
+      <w:r>
+        <w:rPr>
+          <w:color w:val="000000"/>
+          <w:sz w:val="24"/>
+          <w:lang w:val="pt-PT"/>
+        </w:rPr>
+        <w:t xml:space="preserve"> – 1 semana – Iuri Carrasqueiro;</w:t>
+      </w:r>
+    </w:p>
+    <w:p>
+      <w:pPr>
+        <w:spacing w:before="120" w:after="120" w:line="360" w:lineRule="auto"/>
+        <w:jc w:val="both"/>
+        <w:rPr>
+          <w:color w:val="000000"/>
+          <w:sz w:val="24"/>
+          <w:lang w:val="pt-PT"/>
+        </w:rPr>
+      </w:pPr>
+      <w:r>
+        <w:rPr>
+          <w:b/>
+          <w:bCs/>
+          <w:color w:val="000000"/>
+          <w:sz w:val="24"/>
+          <w:lang w:val="pt-PT"/>
+        </w:rPr>
+        <w:t>T3</w:t>
+      </w:r>
+      <w:r>
+        <w:rPr>
+          <w:color w:val="000000"/>
+          <w:sz w:val="24"/>
+          <w:lang w:val="pt-PT"/>
+        </w:rPr>
+        <w:t xml:space="preserve"> – 2 semanas – Gabriel Silva;</w:t>
+      </w:r>
+    </w:p>
+    <w:p>
+      <w:pPr>
+        <w:spacing w:before="120" w:after="120" w:line="360" w:lineRule="auto"/>
+        <w:jc w:val="both"/>
+        <w:rPr>
+          <w:color w:val="000000"/>
+          <w:sz w:val="24"/>
+          <w:lang w:val="pt-PT"/>
+        </w:rPr>
+      </w:pPr>
+      <w:r>
+        <w:rPr>
+          <w:b/>
+          <w:bCs/>
+          <w:color w:val="000000"/>
+          <w:sz w:val="24"/>
+          <w:lang w:val="pt-PT"/>
+        </w:rPr>
+        <w:t>T4</w:t>
+      </w:r>
+      <w:r>
+        <w:rPr>
+          <w:color w:val="000000"/>
+          <w:sz w:val="24"/>
+          <w:lang w:val="pt-PT"/>
+        </w:rPr>
+        <w:t xml:space="preserve"> – 1 semana – Iuri Carrasqueiro;</w:t>
+      </w:r>
+    </w:p>
+    <w:p>
+      <w:pPr>
+        <w:spacing w:before="120" w:after="120" w:line="360" w:lineRule="auto"/>
+        <w:jc w:val="both"/>
+        <w:rPr>
+          <w:color w:val="000000"/>
+          <w:sz w:val="24"/>
+          <w:lang w:val="pt-PT"/>
+        </w:rPr>
+      </w:pPr>
+      <w:r>
+        <w:rPr>
+          <w:b/>
+          <w:bCs/>
+          <w:color w:val="000000"/>
+          <w:sz w:val="24"/>
+          <w:lang w:val="pt-PT"/>
+        </w:rPr>
         <w:lastRenderedPageBreak/>
         <w:t>T5</w:t>
       </w:r>
@@ -6928,7 +7779,7 @@
           <w:sz w:val="24"/>
           <w:lang w:val="pt-PT"/>
         </w:rPr>
-        <w:t xml:space="preserve"> – 1 semana – Gabriel Silva;</w:t>
+        <w:t xml:space="preserve"> – 2 semanas – Iuri Carrasqueiro;</w:t>
       </w:r>
     </w:p>
     <w:p>
@@ -6949,819 +7800,6 @@
           <w:sz w:val="24"/>
           <w:lang w:val="pt-PT"/>
         </w:rPr>
-        <w:t>T6</w:t>
-      </w:r>
-      <w:r>
-        <w:rPr>
-          <w:color w:val="000000"/>
-          <w:sz w:val="24"/>
-          <w:lang w:val="pt-PT"/>
-        </w:rPr>
-        <w:t xml:space="preserve"> – 1 semana – Gabriel Silva;</w:t>
-      </w:r>
-    </w:p>
-    <w:p>
-      <w:pPr>
-        <w:spacing w:before="120" w:after="120" w:line="360" w:lineRule="auto"/>
-        <w:jc w:val="both"/>
-        <w:rPr>
-          <w:color w:val="000000"/>
-          <w:sz w:val="24"/>
-          <w:lang w:val="pt-PT"/>
-        </w:rPr>
-      </w:pPr>
-      <w:r>
-        <w:rPr>
-          <w:b/>
-          <w:bCs/>
-          <w:color w:val="000000"/>
-          <w:sz w:val="24"/>
-          <w:lang w:val="pt-PT"/>
-        </w:rPr>
-        <w:t>T7</w:t>
-      </w:r>
-      <w:r>
-        <w:rPr>
-          <w:color w:val="000000"/>
-          <w:sz w:val="24"/>
-          <w:lang w:val="pt-PT"/>
-        </w:rPr>
-        <w:t xml:space="preserve"> – 2 semanas – Iuri Carrasqueiro;</w:t>
-      </w:r>
-    </w:p>
-    <w:p>
-      <w:pPr>
-        <w:spacing w:before="120" w:after="120" w:line="360" w:lineRule="auto"/>
-        <w:jc w:val="both"/>
-        <w:rPr>
-          <w:color w:val="000000"/>
-          <w:sz w:val="24"/>
-          <w:lang w:val="pt-PT"/>
-        </w:rPr>
-      </w:pPr>
-      <w:r>
-        <w:rPr>
-          <w:b/>
-          <w:bCs/>
-          <w:color w:val="000000"/>
-          <w:sz w:val="24"/>
-          <w:lang w:val="pt-PT"/>
-        </w:rPr>
-        <w:t>T8</w:t>
-      </w:r>
-      <w:r>
-        <w:rPr>
-          <w:color w:val="000000"/>
-          <w:sz w:val="24"/>
-          <w:lang w:val="pt-PT"/>
-        </w:rPr>
-        <w:t xml:space="preserve"> – 1 semana – Iuri Carrasqueiro;</w:t>
-      </w:r>
-    </w:p>
-    <w:p>
-      <w:pPr>
-        <w:spacing w:before="120" w:after="120" w:line="360" w:lineRule="auto"/>
-        <w:jc w:val="both"/>
-        <w:rPr>
-          <w:color w:val="000000"/>
-          <w:sz w:val="24"/>
-          <w:lang w:val="pt-PT"/>
-        </w:rPr>
-      </w:pPr>
-      <w:r>
-        <w:rPr>
-          <w:b/>
-          <w:bCs/>
-          <w:color w:val="000000"/>
-          <w:sz w:val="24"/>
-          <w:lang w:val="pt-PT"/>
-        </w:rPr>
-        <w:t>T9</w:t>
-      </w:r>
-      <w:r>
-        <w:rPr>
-          <w:color w:val="000000"/>
-          <w:sz w:val="24"/>
-          <w:lang w:val="pt-PT"/>
-        </w:rPr>
-        <w:t xml:space="preserve"> – 1 semana – Gabriel Silva;</w:t>
-      </w:r>
-    </w:p>
-    <w:p>
-      <w:pPr>
-        <w:spacing w:before="120" w:after="120" w:line="360" w:lineRule="auto"/>
-        <w:jc w:val="both"/>
-        <w:rPr>
-          <w:color w:val="000000"/>
-          <w:sz w:val="24"/>
-          <w:lang w:val="pt-PT"/>
-        </w:rPr>
-      </w:pPr>
-      <w:r>
-        <w:rPr>
-          <w:b/>
-          <w:bCs/>
-          <w:color w:val="000000"/>
-          <w:sz w:val="24"/>
-          <w:lang w:val="pt-PT"/>
-        </w:rPr>
-        <w:t>T10</w:t>
-      </w:r>
-      <w:r>
-        <w:rPr>
-          <w:color w:val="000000"/>
-          <w:sz w:val="24"/>
-          <w:lang w:val="pt-PT"/>
-        </w:rPr>
-        <w:t xml:space="preserve"> – 1 semanas – ambos os membros;</w:t>
-      </w:r>
-    </w:p>
-    <w:p>
-      <w:pPr>
-        <w:spacing w:before="120" w:after="120" w:line="360" w:lineRule="auto"/>
-        <w:jc w:val="both"/>
-        <w:rPr>
-          <w:color w:val="000000"/>
-          <w:sz w:val="24"/>
-          <w:lang w:val="pt-PT"/>
-        </w:rPr>
-      </w:pPr>
-      <w:r>
-        <w:rPr>
-          <w:b/>
-          <w:bCs/>
-          <w:color w:val="000000"/>
-          <w:sz w:val="24"/>
-          <w:lang w:val="pt-PT"/>
-        </w:rPr>
-        <w:t>T11</w:t>
-      </w:r>
-      <w:r>
-        <w:rPr>
-          <w:color w:val="000000"/>
-          <w:sz w:val="24"/>
-          <w:lang w:val="pt-PT"/>
-        </w:rPr>
-        <w:t xml:space="preserve"> – 3 semanas - ambos os membros;</w:t>
-      </w:r>
-    </w:p>
-    <w:p>
-      <w:pPr>
-        <w:spacing w:before="120" w:after="120" w:line="360" w:lineRule="auto"/>
-        <w:jc w:val="both"/>
-        <w:rPr>
-          <w:color w:val="000000"/>
-          <w:sz w:val="24"/>
-          <w:lang w:val="pt-PT"/>
-        </w:rPr>
-      </w:pPr>
-      <w:r>
-        <w:rPr>
-          <w:b/>
-          <w:bCs/>
-          <w:color w:val="000000"/>
-          <w:sz w:val="24"/>
-          <w:lang w:val="pt-PT"/>
-        </w:rPr>
-        <w:t>T12</w:t>
-      </w:r>
-      <w:r>
-        <w:rPr>
-          <w:color w:val="000000"/>
-          <w:sz w:val="24"/>
-          <w:lang w:val="pt-PT"/>
-        </w:rPr>
-        <w:t xml:space="preserve"> – 1 semanas - ambos os membros;</w:t>
-      </w:r>
-    </w:p>
-    <w:p>
-      <w:pPr>
-        <w:spacing w:before="120" w:after="120" w:line="360" w:lineRule="auto"/>
-        <w:jc w:val="both"/>
-        <w:rPr>
-          <w:color w:val="000000"/>
-          <w:sz w:val="24"/>
-          <w:lang w:val="pt-PT"/>
-        </w:rPr>
-      </w:pPr>
-      <w:r>
-        <w:rPr>
-          <w:b/>
-          <w:bCs/>
-          <w:color w:val="000000"/>
-          <w:sz w:val="24"/>
-          <w:lang w:val="pt-PT"/>
-        </w:rPr>
-        <w:t>T13</w:t>
-      </w:r>
-      <w:r>
-        <w:rPr>
-          <w:color w:val="000000"/>
-          <w:sz w:val="24"/>
-          <w:lang w:val="pt-PT"/>
-        </w:rPr>
-        <w:t xml:space="preserve"> – 3 semanas - ambos os membros;</w:t>
-      </w:r>
-    </w:p>
-    <w:p>
-      <w:pPr>
-        <w:spacing w:before="120" w:after="120" w:line="360" w:lineRule="auto"/>
-        <w:jc w:val="both"/>
-        <w:rPr>
-          <w:color w:val="000000"/>
-          <w:sz w:val="24"/>
-          <w:lang w:val="pt-PT"/>
-        </w:rPr>
-      </w:pPr>
-      <w:r>
-        <w:rPr>
-          <w:b/>
-          <w:bCs/>
-          <w:color w:val="000000"/>
-          <w:sz w:val="24"/>
-          <w:lang w:val="pt-PT"/>
-        </w:rPr>
-        <w:t>T14</w:t>
-      </w:r>
-      <w:r>
-        <w:rPr>
-          <w:color w:val="000000"/>
-          <w:sz w:val="24"/>
-          <w:lang w:val="pt-PT"/>
-        </w:rPr>
-        <w:t xml:space="preserve"> – 1 semana – Iuri Carrasqueiro;</w:t>
-      </w:r>
-    </w:p>
-    <w:p>
-      <w:pPr>
-        <w:spacing w:before="120" w:after="120" w:line="360" w:lineRule="auto"/>
-        <w:jc w:val="both"/>
-        <w:rPr>
-          <w:color w:val="000000"/>
-          <w:sz w:val="24"/>
-          <w:lang w:val="pt-PT"/>
-        </w:rPr>
-      </w:pPr>
-      <w:r>
-        <w:rPr>
-          <w:b/>
-          <w:bCs/>
-          <w:color w:val="000000"/>
-          <w:sz w:val="24"/>
-          <w:lang w:val="pt-PT"/>
-        </w:rPr>
-        <w:t>T15</w:t>
-      </w:r>
-      <w:r>
-        <w:rPr>
-          <w:color w:val="000000"/>
-          <w:sz w:val="24"/>
-          <w:lang w:val="pt-PT"/>
-        </w:rPr>
-        <w:t xml:space="preserve"> – 1 semana – ambos os membros;</w:t>
-      </w:r>
-    </w:p>
-    <w:p>
-      <w:pPr>
-        <w:spacing w:before="120" w:after="120" w:line="360" w:lineRule="auto"/>
-        <w:jc w:val="both"/>
-        <w:rPr>
-          <w:color w:val="000000"/>
-          <w:sz w:val="24"/>
-          <w:lang w:val="pt-PT"/>
-        </w:rPr>
-      </w:pPr>
-    </w:p>
-    <w:p>
-      <w:pPr>
-        <w:spacing w:before="120" w:after="120" w:line="360" w:lineRule="auto"/>
-        <w:jc w:val="both"/>
-        <w:rPr>
-          <w:b/>
-          <w:bCs/>
-          <w:color w:val="000000"/>
-          <w:sz w:val="24"/>
-          <w:lang w:val="pt-PT"/>
-        </w:rPr>
-      </w:pPr>
-      <w:r>
-        <w:rPr>
-          <w:b/>
-          <w:bCs/>
-          <w:color w:val="000000"/>
-          <w:sz w:val="24"/>
-          <w:lang w:val="pt-PT"/>
-        </w:rPr>
-        <w:t>Website</w:t>
-      </w:r>
-      <w:r>
-        <w:rPr>
-          <w:b/>
-          <w:bCs/>
-          <w:color w:val="000000"/>
-          <w:sz w:val="24"/>
-          <w:lang w:val="pt-PT"/>
-        </w:rPr>
-        <w:t>:</w:t>
-      </w:r>
-    </w:p>
-    <w:p>
-      <w:pPr>
-        <w:spacing w:before="120" w:after="120" w:line="360" w:lineRule="auto"/>
-        <w:jc w:val="both"/>
-        <w:rPr>
-          <w:color w:val="000000"/>
-          <w:sz w:val="24"/>
-          <w:lang w:val="pt-PT"/>
-        </w:rPr>
-      </w:pPr>
-      <w:r>
-        <w:rPr>
-          <w:b/>
-          <w:bCs/>
-          <w:color w:val="000000"/>
-          <w:sz w:val="24"/>
-          <w:lang w:val="pt-PT"/>
-        </w:rPr>
-        <w:t>T1</w:t>
-      </w:r>
-      <w:r>
-        <w:rPr>
-          <w:color w:val="000000"/>
-          <w:sz w:val="24"/>
-          <w:lang w:val="pt-PT"/>
-        </w:rPr>
-        <w:t xml:space="preserve"> – Pesquisa de ideias para o projeto e criação do repositório;</w:t>
-      </w:r>
-    </w:p>
-    <w:p>
-      <w:pPr>
-        <w:spacing w:before="120" w:after="120" w:line="360" w:lineRule="auto"/>
-        <w:jc w:val="both"/>
-        <w:rPr>
-          <w:color w:val="000000"/>
-          <w:sz w:val="24"/>
-          <w:lang w:val="pt-PT"/>
-        </w:rPr>
-      </w:pPr>
-      <w:r>
-        <w:rPr>
-          <w:b/>
-          <w:bCs/>
-          <w:color w:val="000000"/>
-          <w:sz w:val="24"/>
-          <w:lang w:val="pt-PT"/>
-        </w:rPr>
-        <w:t xml:space="preserve">T2 </w:t>
-      </w:r>
-      <w:r>
-        <w:rPr>
-          <w:color w:val="000000"/>
-          <w:sz w:val="24"/>
-          <w:lang w:val="pt-PT"/>
-        </w:rPr>
-        <w:t xml:space="preserve">- Realização da página principal da </w:t>
-      </w:r>
-      <w:proofErr w:type="spellStart"/>
-      <w:r>
-        <w:rPr>
-          <w:color w:val="000000"/>
-          <w:sz w:val="24"/>
-          <w:lang w:val="pt-PT"/>
-        </w:rPr>
-        <w:t>Frontend</w:t>
-      </w:r>
-      <w:proofErr w:type="spellEnd"/>
-      <w:r>
-        <w:rPr>
-          <w:color w:val="000000"/>
-          <w:sz w:val="24"/>
-          <w:lang w:val="pt-PT"/>
-        </w:rPr>
-        <w:t>;</w:t>
-      </w:r>
-    </w:p>
-    <w:p>
-      <w:pPr>
-        <w:spacing w:before="120" w:after="120" w:line="360" w:lineRule="auto"/>
-        <w:jc w:val="both"/>
-        <w:rPr>
-          <w:color w:val="000000"/>
-          <w:sz w:val="24"/>
-          <w:lang w:val="pt-PT"/>
-        </w:rPr>
-      </w:pPr>
-      <w:r>
-        <w:rPr>
-          <w:b/>
-          <w:bCs/>
-          <w:color w:val="000000"/>
-          <w:sz w:val="24"/>
-          <w:lang w:val="pt-PT"/>
-        </w:rPr>
-        <w:t xml:space="preserve">T3 </w:t>
-      </w:r>
-      <w:r>
-        <w:rPr>
-          <w:color w:val="000000"/>
-          <w:sz w:val="24"/>
-          <w:lang w:val="pt-PT"/>
-        </w:rPr>
-        <w:t xml:space="preserve">- Desenvolvimento do </w:t>
-      </w:r>
-      <w:proofErr w:type="spellStart"/>
-      <w:r>
-        <w:rPr>
-          <w:color w:val="000000"/>
-          <w:sz w:val="24"/>
-          <w:lang w:val="pt-PT"/>
-        </w:rPr>
-        <w:t>dashboard</w:t>
-      </w:r>
-      <w:proofErr w:type="spellEnd"/>
-      <w:r>
-        <w:rPr>
-          <w:color w:val="000000"/>
-          <w:sz w:val="24"/>
-          <w:lang w:val="pt-PT"/>
-        </w:rPr>
-        <w:t xml:space="preserve"> da </w:t>
-      </w:r>
-      <w:proofErr w:type="spellStart"/>
-      <w:r>
-        <w:rPr>
-          <w:color w:val="000000"/>
-          <w:sz w:val="24"/>
-          <w:lang w:val="pt-PT"/>
-        </w:rPr>
-        <w:t>Backend</w:t>
-      </w:r>
-      <w:proofErr w:type="spellEnd"/>
-      <w:r>
-        <w:rPr>
-          <w:color w:val="000000"/>
-          <w:sz w:val="24"/>
-          <w:lang w:val="pt-PT"/>
-        </w:rPr>
-        <w:t>;</w:t>
-      </w:r>
-    </w:p>
-    <w:p>
-      <w:pPr>
-        <w:spacing w:before="120" w:after="120" w:line="360" w:lineRule="auto"/>
-        <w:jc w:val="both"/>
-        <w:rPr>
-          <w:color w:val="000000"/>
-          <w:sz w:val="24"/>
-          <w:lang w:val="pt-PT"/>
-        </w:rPr>
-      </w:pPr>
-      <w:r>
-        <w:rPr>
-          <w:b/>
-          <w:bCs/>
-          <w:color w:val="000000"/>
-          <w:sz w:val="24"/>
-          <w:lang w:val="pt-PT"/>
-        </w:rPr>
-        <w:t>T4</w:t>
-      </w:r>
-      <w:r>
-        <w:rPr>
-          <w:color w:val="000000"/>
-          <w:sz w:val="24"/>
-          <w:lang w:val="pt-PT"/>
-        </w:rPr>
-        <w:t xml:space="preserve"> - Criação da página de perfil do utilizador na </w:t>
-      </w:r>
-      <w:proofErr w:type="spellStart"/>
-      <w:r>
-        <w:rPr>
-          <w:color w:val="000000"/>
-          <w:sz w:val="24"/>
-          <w:lang w:val="pt-PT"/>
-        </w:rPr>
-        <w:t>Frontend</w:t>
-      </w:r>
-      <w:proofErr w:type="spellEnd"/>
-      <w:r>
-        <w:rPr>
-          <w:color w:val="000000"/>
-          <w:sz w:val="24"/>
-          <w:lang w:val="pt-PT"/>
-        </w:rPr>
-        <w:t>;</w:t>
-      </w:r>
-    </w:p>
-    <w:p>
-      <w:pPr>
-        <w:spacing w:before="120" w:after="120" w:line="360" w:lineRule="auto"/>
-        <w:jc w:val="both"/>
-        <w:rPr>
-          <w:color w:val="000000"/>
-          <w:sz w:val="24"/>
-          <w:lang w:val="pt-PT"/>
-        </w:rPr>
-      </w:pPr>
-      <w:r>
-        <w:rPr>
-          <w:b/>
-          <w:bCs/>
-          <w:color w:val="000000"/>
-          <w:sz w:val="24"/>
-          <w:lang w:val="pt-PT"/>
-        </w:rPr>
-        <w:t>T5</w:t>
-      </w:r>
-      <w:r>
-        <w:rPr>
-          <w:color w:val="000000"/>
-          <w:sz w:val="24"/>
-          <w:lang w:val="pt-PT"/>
-        </w:rPr>
-        <w:t xml:space="preserve"> - Criação do histórico das sessões de treino e detalhes do mesmo;</w:t>
-      </w:r>
-    </w:p>
-    <w:p>
-      <w:pPr>
-        <w:spacing w:before="120" w:after="120" w:line="360" w:lineRule="auto"/>
-        <w:jc w:val="both"/>
-        <w:rPr>
-          <w:color w:val="000000"/>
-          <w:sz w:val="24"/>
-          <w:lang w:val="pt-PT"/>
-        </w:rPr>
-      </w:pPr>
-      <w:r>
-        <w:rPr>
-          <w:b/>
-          <w:bCs/>
-          <w:color w:val="000000"/>
-          <w:sz w:val="24"/>
-          <w:lang w:val="pt-PT"/>
-        </w:rPr>
-        <w:t>T6</w:t>
-      </w:r>
-      <w:r>
-        <w:rPr>
-          <w:color w:val="000000"/>
-          <w:sz w:val="24"/>
-          <w:lang w:val="pt-PT"/>
-        </w:rPr>
-        <w:t xml:space="preserve"> - Desenvolvimento do sistema de </w:t>
-      </w:r>
-      <w:proofErr w:type="spellStart"/>
-      <w:r>
-        <w:rPr>
-          <w:color w:val="000000"/>
-          <w:sz w:val="24"/>
-          <w:lang w:val="pt-PT"/>
-        </w:rPr>
-        <w:t>feed</w:t>
-      </w:r>
-      <w:proofErr w:type="spellEnd"/>
-      <w:r>
-        <w:rPr>
-          <w:color w:val="000000"/>
-          <w:sz w:val="24"/>
-          <w:lang w:val="pt-PT"/>
-        </w:rPr>
-        <w:t xml:space="preserve"> de notícias;</w:t>
-      </w:r>
-    </w:p>
-    <w:p>
-      <w:pPr>
-        <w:spacing w:before="120" w:after="120" w:line="360" w:lineRule="auto"/>
-        <w:jc w:val="both"/>
-        <w:rPr>
-          <w:color w:val="000000"/>
-          <w:sz w:val="24"/>
-          <w:lang w:val="pt-PT"/>
-        </w:rPr>
-      </w:pPr>
-      <w:r>
-        <w:rPr>
-          <w:b/>
-          <w:bCs/>
-          <w:color w:val="000000"/>
-          <w:sz w:val="24"/>
-          <w:lang w:val="pt-PT"/>
-        </w:rPr>
-        <w:t>T7</w:t>
-      </w:r>
-      <w:r>
-        <w:rPr>
-          <w:color w:val="000000"/>
-          <w:sz w:val="24"/>
-          <w:lang w:val="pt-PT"/>
-        </w:rPr>
-        <w:t xml:space="preserve"> - Realização dos testes unitários, funcionais e de aceitação;</w:t>
-      </w:r>
-    </w:p>
-    <w:p>
-      <w:pPr>
-        <w:spacing w:before="120" w:after="120" w:line="360" w:lineRule="auto"/>
-        <w:jc w:val="both"/>
-        <w:rPr>
-          <w:color w:val="000000"/>
-          <w:sz w:val="24"/>
-          <w:lang w:val="pt-PT"/>
-        </w:rPr>
-      </w:pPr>
-      <w:r>
-        <w:rPr>
-          <w:b/>
-          <w:bCs/>
-          <w:color w:val="000000"/>
-          <w:sz w:val="24"/>
-          <w:lang w:val="pt-PT"/>
-        </w:rPr>
-        <w:t>T8</w:t>
-      </w:r>
-      <w:r>
-        <w:rPr>
-          <w:color w:val="000000"/>
-          <w:sz w:val="24"/>
-          <w:lang w:val="pt-PT"/>
-        </w:rPr>
-        <w:t xml:space="preserve"> - Escrita do relatório do projeto e correção de erros;</w:t>
-      </w:r>
-    </w:p>
-    <w:p>
-      <w:pPr>
-        <w:spacing w:after="240"/>
-        <w:rPr>
-          <w:rFonts w:ascii="Times New Roman" w:hAnsi="Times New Roman" w:cs="Times New Roman"/>
-          <w:sz w:val="24"/>
-          <w:szCs w:val="24"/>
-          <w:lang w:val="pt-PT" w:eastAsia="pt-PT"/>
-        </w:rPr>
-      </w:pPr>
-    </w:p>
-    <w:p>
-      <w:pPr>
-        <w:spacing w:before="120" w:after="120" w:line="360" w:lineRule="auto"/>
-        <w:jc w:val="both"/>
-        <w:rPr>
-          <w:color w:val="000000"/>
-          <w:sz w:val="24"/>
-          <w:lang w:val="pt-PT"/>
-        </w:rPr>
-      </w:pPr>
-      <w:r>
-        <w:rPr>
-          <w:b/>
-          <w:bCs/>
-          <w:color w:val="000000"/>
-          <w:sz w:val="24"/>
-          <w:lang w:val="pt-PT"/>
-        </w:rPr>
-        <w:t>T1</w:t>
-      </w:r>
-      <w:r>
-        <w:rPr>
-          <w:color w:val="000000"/>
-          <w:sz w:val="24"/>
-          <w:lang w:val="pt-PT"/>
-        </w:rPr>
-        <w:t xml:space="preserve"> – 1 semana – ambos os membros;</w:t>
-      </w:r>
-    </w:p>
-    <w:p>
-      <w:pPr>
-        <w:spacing w:before="120" w:after="120" w:line="360" w:lineRule="auto"/>
-        <w:jc w:val="both"/>
-        <w:rPr>
-          <w:color w:val="000000"/>
-          <w:sz w:val="24"/>
-          <w:lang w:val="pt-PT"/>
-        </w:rPr>
-      </w:pPr>
-      <w:r>
-        <w:rPr>
-          <w:b/>
-          <w:bCs/>
-          <w:color w:val="000000"/>
-          <w:sz w:val="24"/>
-          <w:lang w:val="pt-PT"/>
-        </w:rPr>
-        <w:t>T2</w:t>
-      </w:r>
-      <w:r>
-        <w:rPr>
-          <w:color w:val="000000"/>
-          <w:sz w:val="24"/>
-          <w:lang w:val="pt-PT"/>
-        </w:rPr>
-        <w:t xml:space="preserve"> – 1 semana – Iuri Carrasqueiro;</w:t>
-      </w:r>
-    </w:p>
-    <w:p>
-      <w:pPr>
-        <w:spacing w:before="120" w:after="120" w:line="360" w:lineRule="auto"/>
-        <w:jc w:val="both"/>
-        <w:rPr>
-          <w:color w:val="000000"/>
-          <w:sz w:val="24"/>
-          <w:lang w:val="pt-PT"/>
-        </w:rPr>
-      </w:pPr>
-      <w:r>
-        <w:rPr>
-          <w:b/>
-          <w:bCs/>
-          <w:color w:val="000000"/>
-          <w:sz w:val="24"/>
-          <w:lang w:val="pt-PT"/>
-        </w:rPr>
-        <w:t>T3</w:t>
-      </w:r>
-      <w:r>
-        <w:rPr>
-          <w:color w:val="000000"/>
-          <w:sz w:val="24"/>
-          <w:lang w:val="pt-PT"/>
-        </w:rPr>
-        <w:t xml:space="preserve"> – 2 semanas – Gabriel Silva;</w:t>
-      </w:r>
-    </w:p>
-    <w:p>
-      <w:pPr>
-        <w:spacing w:before="120" w:after="120" w:line="360" w:lineRule="auto"/>
-        <w:jc w:val="both"/>
-        <w:rPr>
-          <w:color w:val="000000"/>
-          <w:sz w:val="24"/>
-          <w:lang w:val="pt-PT"/>
-        </w:rPr>
-      </w:pPr>
-      <w:r>
-        <w:rPr>
-          <w:b/>
-          <w:bCs/>
-          <w:color w:val="000000"/>
-          <w:sz w:val="24"/>
-          <w:lang w:val="pt-PT"/>
-        </w:rPr>
-        <w:t>T4</w:t>
-      </w:r>
-      <w:r>
-        <w:rPr>
-          <w:color w:val="000000"/>
-          <w:sz w:val="24"/>
-          <w:lang w:val="pt-PT"/>
-        </w:rPr>
-        <w:t xml:space="preserve"> – 1 semana – Iuri Carrasqueiro;</w:t>
-      </w:r>
-    </w:p>
-    <w:p>
-      <w:pPr>
-        <w:spacing w:before="120" w:after="120" w:line="360" w:lineRule="auto"/>
-        <w:jc w:val="both"/>
-        <w:rPr>
-          <w:color w:val="000000"/>
-          <w:sz w:val="24"/>
-          <w:lang w:val="pt-PT"/>
-        </w:rPr>
-      </w:pPr>
-      <w:r>
-        <w:rPr>
-          <w:b/>
-          <w:bCs/>
-          <w:color w:val="000000"/>
-          <w:sz w:val="24"/>
-          <w:lang w:val="pt-PT"/>
-        </w:rPr>
-        <w:t>T5</w:t>
-      </w:r>
-      <w:r>
-        <w:rPr>
-          <w:color w:val="000000"/>
-          <w:sz w:val="24"/>
-          <w:lang w:val="pt-PT"/>
-        </w:rPr>
-        <w:t xml:space="preserve"> – 2 semanas – Iuri Carrasqueiro;</w:t>
-      </w:r>
-    </w:p>
-    <w:p>
-      <w:pPr>
-        <w:spacing w:before="120" w:after="120" w:line="360" w:lineRule="auto"/>
-        <w:jc w:val="both"/>
-        <w:rPr>
-          <w:color w:val="000000"/>
-          <w:sz w:val="24"/>
-          <w:lang w:val="pt-PT"/>
-        </w:rPr>
-      </w:pPr>
-      <w:r>
-        <w:rPr>
-          <w:b/>
-          <w:bCs/>
-          <w:color w:val="000000"/>
-          <w:sz w:val="24"/>
-          <w:lang w:val="pt-PT"/>
-        </w:rPr>
-        <w:lastRenderedPageBreak/>
         <w:t>T6</w:t>
       </w:r>
       <w:r>
@@ -8244,7 +8282,7 @@
         </w:numPr>
       </w:pPr>
       <w:bookmarkStart w:id="19" w:name="_Toc95214221"/>
-      <w:bookmarkStart w:id="20" w:name="_Toc95822134"/>
+      <w:bookmarkStart w:id="20" w:name="_Toc95829694"/>
       <w:r>
         <w:lastRenderedPageBreak/>
         <w:t>Análise</w:t>
@@ -9087,15 +9125,7 @@
           <w:sz w:val="24"/>
           <w:lang w:val="pt-PT"/>
         </w:rPr>
-        <w:t>C</w:t>
-      </w:r>
-      <w:r>
-        <w:rPr>
-          <w:color w:val="000000"/>
-          <w:sz w:val="24"/>
-          <w:lang w:val="pt-PT"/>
-        </w:rPr>
-        <w:t>arregar da API todos os treinos realizados pelo utilizador que se iniciou sessão para a Base de dados local, para permitir a visualização em modo offline;</w:t>
+        <w:t>Carregar da API todos os treinos realizados pelo utilizador que se iniciou sessão para a Base de dados local, para permitir a visualização dos mesmos em modo offline;</w:t>
       </w:r>
     </w:p>
     <w:p>
@@ -9119,7 +9149,7 @@
           <w:sz w:val="24"/>
           <w:lang w:val="pt-PT"/>
         </w:rPr>
-        <w:t xml:space="preserve">Terminar a sessão do utilizador na aplicação elimina todos os dados na base de dados local e </w:t>
+        <w:t xml:space="preserve">Terminar a sessão do utilizador na aplicação, com isso, eliminar todos os dados na base de dados local e </w:t>
       </w:r>
       <w:proofErr w:type="spellStart"/>
       <w:r>
@@ -9547,6 +9577,7 @@
           <w:sz w:val="24"/>
           <w:lang w:val="pt-PT"/>
         </w:rPr>
+        <w:lastRenderedPageBreak/>
         <w:t>C</w:t>
       </w:r>
       <w:r>
@@ -9574,7 +9605,6 @@
           <w:sz w:val="24"/>
           <w:lang w:val="pt-PT"/>
         </w:rPr>
-        <w:lastRenderedPageBreak/>
         <w:t>Requisitos do Website</w:t>
       </w:r>
       <w:r>
@@ -9805,31 +9835,7 @@
           <w:sz w:val="24"/>
           <w:lang w:val="pt-PT"/>
         </w:rPr>
-        <w:t xml:space="preserve">Permitir </w:t>
-      </w:r>
-      <w:r>
-        <w:rPr>
-          <w:color w:val="000000"/>
-          <w:sz w:val="24"/>
-          <w:lang w:val="pt-PT"/>
-        </w:rPr>
-        <w:t>a interação</w:t>
-      </w:r>
-      <w:r>
-        <w:rPr>
-          <w:color w:val="000000"/>
-          <w:sz w:val="24"/>
-          <w:lang w:val="pt-PT"/>
-        </w:rPr>
-        <w:t xml:space="preserve"> dos utilizadores nas publicações </w:t>
-      </w:r>
-      <w:r>
-        <w:rPr>
-          <w:color w:val="000000"/>
-          <w:sz w:val="24"/>
-          <w:lang w:val="pt-PT"/>
-        </w:rPr>
-        <w:t>de qualquer utilizador (colocar um gosto ou escrever comentários);</w:t>
+        <w:t>Permitir a interação dos utilizadores nas publicações de qualquer utilizador (reagir à publicação ou escrever comentários);</w:t>
       </w:r>
     </w:p>
     <w:p>
@@ -10188,7 +10194,7 @@
           <w:szCs w:val="28"/>
         </w:rPr>
       </w:pPr>
-      <w:bookmarkStart w:id="21" w:name="_Toc95822135"/>
+      <w:bookmarkStart w:id="21" w:name="_Toc95829695"/>
       <w:r>
         <w:rPr>
           <w:rFonts w:ascii="Times New Roman" w:hAnsi="Times New Roman"/>
@@ -10336,631 +10342,6 @@
           <w:lang w:val="pt-PT"/>
         </w:rPr>
         <w:t xml:space="preserve"> - POST </w:t>
-      </w:r>
-      <w:hyperlink r:id="rId32" w:history="1">
-        <w:r>
-          <w:rPr>
-            <w:rStyle w:val="Hiperligao"/>
-            <w:sz w:val="24"/>
-            <w:lang w:val="pt-PT"/>
-          </w:rPr>
-          <w:t>http://ciclodias.duckdns.org/admin/v1/ciclis</w:t>
-        </w:r>
-        <w:r>
-          <w:rPr>
-            <w:rStyle w:val="Hiperligao"/>
-            <w:sz w:val="24"/>
-            <w:lang w:val="pt-PT"/>
-          </w:rPr>
-          <w:t>m</w:t>
-        </w:r>
-        <w:r>
-          <w:rPr>
-            <w:rStyle w:val="Hiperligao"/>
-            <w:sz w:val="24"/>
-            <w:lang w:val="pt-PT"/>
-          </w:rPr>
-          <w:t>o</w:t>
-        </w:r>
-      </w:hyperlink>
-      <w:r>
-        <w:rPr>
-          <w:color w:val="000000"/>
-          <w:sz w:val="24"/>
-          <w:lang w:val="pt-PT"/>
-        </w:rPr>
-        <w:t xml:space="preserve"> - Método CRUD responsável por adicionar uma nova sessão de treino do utilizador à base de dados;</w:t>
-      </w:r>
-    </w:p>
-    <w:p>
-      <w:pPr>
-        <w:pStyle w:val="PargrafodaLista"/>
-        <w:spacing w:before="120" w:after="120" w:line="360" w:lineRule="auto"/>
-        <w:ind w:left="1080" w:firstLine="360"/>
-        <w:jc w:val="both"/>
-        <w:rPr>
-          <w:color w:val="000000"/>
-          <w:sz w:val="24"/>
-          <w:lang w:val="pt-PT"/>
-        </w:rPr>
-      </w:pPr>
-      <w:r>
-        <w:rPr>
-          <w:color w:val="000000"/>
-          <w:sz w:val="24"/>
-          <w:lang w:val="pt-PT"/>
-        </w:rPr>
-        <w:t>Parâmetros:</w:t>
-      </w:r>
-    </w:p>
-    <w:p>
-      <w:pPr>
-        <w:pStyle w:val="PargrafodaLista"/>
-        <w:spacing w:before="120" w:after="120" w:line="360" w:lineRule="auto"/>
-        <w:jc w:val="both"/>
-        <w:rPr>
-          <w:color w:val="000000"/>
-          <w:sz w:val="24"/>
-          <w:lang w:val="pt-PT"/>
-        </w:rPr>
-      </w:pPr>
-      <w:r>
-        <w:rPr>
-          <w:color w:val="000000"/>
-          <w:sz w:val="24"/>
-          <w:lang w:val="pt-PT"/>
-        </w:rPr>
-        <w:tab/>
-      </w:r>
-      <w:r>
-        <w:rPr>
-          <w:color w:val="000000"/>
-          <w:sz w:val="24"/>
-          <w:lang w:val="pt-PT"/>
-        </w:rPr>
-        <w:tab/>
-      </w:r>
-      <w:r>
-        <w:rPr>
-          <w:color w:val="000000"/>
-          <w:sz w:val="24"/>
-          <w:lang w:val="pt-PT"/>
-        </w:rPr>
-        <w:tab/>
-      </w:r>
-      <w:r>
-        <w:rPr>
-          <w:color w:val="000000"/>
-          <w:sz w:val="24"/>
-          <w:lang w:val="pt-PT"/>
-        </w:rPr>
-        <w:t xml:space="preserve">- </w:t>
-      </w:r>
-      <w:proofErr w:type="spellStart"/>
-      <w:r>
-        <w:rPr>
-          <w:color w:val="000000"/>
-          <w:sz w:val="24"/>
-          <w:lang w:val="pt-PT"/>
-        </w:rPr>
-        <w:t>String</w:t>
-      </w:r>
-      <w:proofErr w:type="spellEnd"/>
-      <w:r>
-        <w:rPr>
-          <w:color w:val="000000"/>
-          <w:sz w:val="24"/>
-          <w:lang w:val="pt-PT"/>
-        </w:rPr>
-        <w:t xml:space="preserve"> “</w:t>
-      </w:r>
-      <w:proofErr w:type="spellStart"/>
-      <w:r>
-        <w:rPr>
-          <w:color w:val="000000"/>
-          <w:sz w:val="24"/>
-          <w:lang w:val="pt-PT"/>
-        </w:rPr>
-        <w:t>nome_percurso</w:t>
-      </w:r>
-      <w:proofErr w:type="spellEnd"/>
-      <w:r>
-        <w:rPr>
-          <w:color w:val="000000"/>
-          <w:sz w:val="24"/>
-          <w:lang w:val="pt-PT"/>
-        </w:rPr>
-        <w:t>”;</w:t>
-      </w:r>
-    </w:p>
-    <w:p>
-      <w:pPr>
-        <w:pStyle w:val="PargrafodaLista"/>
-        <w:spacing w:before="120" w:after="120" w:line="360" w:lineRule="auto"/>
-        <w:jc w:val="both"/>
-        <w:rPr>
-          <w:color w:val="000000"/>
-          <w:sz w:val="24"/>
-          <w:lang w:val="pt-PT"/>
-        </w:rPr>
-      </w:pPr>
-      <w:r>
-        <w:rPr>
-          <w:color w:val="000000"/>
-          <w:sz w:val="24"/>
-          <w:lang w:val="pt-PT"/>
-        </w:rPr>
-        <w:tab/>
-      </w:r>
-      <w:r>
-        <w:rPr>
-          <w:color w:val="000000"/>
-          <w:sz w:val="24"/>
-          <w:lang w:val="pt-PT"/>
-        </w:rPr>
-        <w:tab/>
-      </w:r>
-      <w:r>
-        <w:rPr>
-          <w:color w:val="000000"/>
-          <w:sz w:val="24"/>
-          <w:lang w:val="pt-PT"/>
-        </w:rPr>
-        <w:tab/>
-      </w:r>
-      <w:r>
-        <w:rPr>
-          <w:color w:val="000000"/>
-          <w:sz w:val="24"/>
-          <w:lang w:val="pt-PT"/>
-        </w:rPr>
-        <w:t xml:space="preserve">- </w:t>
-      </w:r>
-      <w:proofErr w:type="spellStart"/>
-      <w:r>
-        <w:rPr>
-          <w:color w:val="000000"/>
-          <w:sz w:val="24"/>
-          <w:lang w:val="pt-PT"/>
-        </w:rPr>
-        <w:t>int</w:t>
-      </w:r>
-      <w:proofErr w:type="spellEnd"/>
-      <w:r>
-        <w:rPr>
-          <w:color w:val="000000"/>
-          <w:sz w:val="24"/>
-          <w:lang w:val="pt-PT"/>
-        </w:rPr>
-        <w:t xml:space="preserve"> “</w:t>
-      </w:r>
-      <w:proofErr w:type="spellStart"/>
-      <w:r>
-        <w:rPr>
-          <w:color w:val="000000"/>
-          <w:sz w:val="24"/>
-          <w:lang w:val="pt-PT"/>
-        </w:rPr>
-        <w:t>duracao</w:t>
-      </w:r>
-      <w:proofErr w:type="spellEnd"/>
-      <w:r>
-        <w:rPr>
-          <w:color w:val="000000"/>
-          <w:sz w:val="24"/>
-          <w:lang w:val="pt-PT"/>
-        </w:rPr>
-        <w:t>”;</w:t>
-      </w:r>
-    </w:p>
-    <w:p>
-      <w:pPr>
-        <w:pStyle w:val="PargrafodaLista"/>
-        <w:spacing w:before="120" w:after="120" w:line="360" w:lineRule="auto"/>
-        <w:jc w:val="both"/>
-        <w:rPr>
-          <w:color w:val="000000"/>
-          <w:sz w:val="24"/>
-          <w:lang w:val="pt-PT"/>
-        </w:rPr>
-      </w:pPr>
-      <w:r>
-        <w:rPr>
-          <w:color w:val="000000"/>
-          <w:sz w:val="24"/>
-          <w:lang w:val="pt-PT"/>
-        </w:rPr>
-        <w:tab/>
-      </w:r>
-      <w:r>
-        <w:rPr>
-          <w:color w:val="000000"/>
-          <w:sz w:val="24"/>
-          <w:lang w:val="pt-PT"/>
-        </w:rPr>
-        <w:tab/>
-      </w:r>
-      <w:r>
-        <w:rPr>
-          <w:color w:val="000000"/>
-          <w:sz w:val="24"/>
-          <w:lang w:val="pt-PT"/>
-        </w:rPr>
-        <w:tab/>
-      </w:r>
-      <w:r>
-        <w:rPr>
-          <w:color w:val="000000"/>
-          <w:sz w:val="24"/>
-          <w:lang w:val="pt-PT"/>
-        </w:rPr>
-        <w:t xml:space="preserve">- </w:t>
-      </w:r>
-      <w:proofErr w:type="spellStart"/>
-      <w:r>
-        <w:rPr>
-          <w:color w:val="000000"/>
-          <w:sz w:val="24"/>
-          <w:lang w:val="pt-PT"/>
-        </w:rPr>
-        <w:t>int</w:t>
-      </w:r>
-      <w:proofErr w:type="spellEnd"/>
-      <w:r>
-        <w:rPr>
-          <w:color w:val="000000"/>
-          <w:sz w:val="24"/>
-          <w:lang w:val="pt-PT"/>
-        </w:rPr>
-        <w:t xml:space="preserve"> “distancia”;</w:t>
-      </w:r>
-    </w:p>
-    <w:p>
-      <w:pPr>
-        <w:pStyle w:val="PargrafodaLista"/>
-        <w:spacing w:before="120" w:after="120" w:line="360" w:lineRule="auto"/>
-        <w:jc w:val="both"/>
-        <w:rPr>
-          <w:color w:val="000000"/>
-          <w:sz w:val="24"/>
-          <w:lang w:val="pt-PT"/>
-        </w:rPr>
-      </w:pPr>
-      <w:r>
-        <w:rPr>
-          <w:color w:val="000000"/>
-          <w:sz w:val="24"/>
-          <w:lang w:val="pt-PT"/>
-        </w:rPr>
-        <w:tab/>
-      </w:r>
-      <w:r>
-        <w:rPr>
-          <w:color w:val="000000"/>
-          <w:sz w:val="24"/>
-          <w:lang w:val="pt-PT"/>
-        </w:rPr>
-        <w:tab/>
-      </w:r>
-      <w:r>
-        <w:rPr>
-          <w:color w:val="000000"/>
-          <w:sz w:val="24"/>
-          <w:lang w:val="pt-PT"/>
-        </w:rPr>
-        <w:tab/>
-      </w:r>
-      <w:r>
-        <w:rPr>
-          <w:color w:val="000000"/>
-          <w:sz w:val="24"/>
-          <w:lang w:val="pt-PT"/>
-        </w:rPr>
-        <w:t xml:space="preserve">- </w:t>
-      </w:r>
-      <w:proofErr w:type="spellStart"/>
-      <w:r>
-        <w:rPr>
-          <w:color w:val="000000"/>
-          <w:sz w:val="24"/>
-          <w:lang w:val="pt-PT"/>
-        </w:rPr>
-        <w:t>float</w:t>
-      </w:r>
-      <w:proofErr w:type="spellEnd"/>
-      <w:r>
-        <w:rPr>
-          <w:color w:val="000000"/>
-          <w:sz w:val="24"/>
-          <w:lang w:val="pt-PT"/>
-        </w:rPr>
-        <w:t xml:space="preserve"> “</w:t>
-      </w:r>
-      <w:proofErr w:type="spellStart"/>
-      <w:r>
-        <w:rPr>
-          <w:color w:val="000000"/>
-          <w:sz w:val="24"/>
-          <w:lang w:val="pt-PT"/>
-        </w:rPr>
-        <w:t>velocidade_media</w:t>
-      </w:r>
-      <w:proofErr w:type="spellEnd"/>
-      <w:r>
-        <w:rPr>
-          <w:color w:val="000000"/>
-          <w:sz w:val="24"/>
-          <w:lang w:val="pt-PT"/>
-        </w:rPr>
-        <w:t>”;</w:t>
-      </w:r>
-    </w:p>
-    <w:p>
-      <w:pPr>
-        <w:pStyle w:val="PargrafodaLista"/>
-        <w:spacing w:before="120" w:after="120" w:line="360" w:lineRule="auto"/>
-        <w:jc w:val="both"/>
-        <w:rPr>
-          <w:color w:val="000000"/>
-          <w:sz w:val="24"/>
-          <w:lang w:val="pt-PT"/>
-        </w:rPr>
-      </w:pPr>
-      <w:r>
-        <w:rPr>
-          <w:color w:val="000000"/>
-          <w:sz w:val="24"/>
-          <w:lang w:val="pt-PT"/>
-        </w:rPr>
-        <w:tab/>
-      </w:r>
-      <w:r>
-        <w:rPr>
-          <w:color w:val="000000"/>
-          <w:sz w:val="24"/>
-          <w:lang w:val="pt-PT"/>
-        </w:rPr>
-        <w:tab/>
-      </w:r>
-      <w:r>
-        <w:rPr>
-          <w:color w:val="000000"/>
-          <w:sz w:val="24"/>
-          <w:lang w:val="pt-PT"/>
-        </w:rPr>
-        <w:tab/>
-      </w:r>
-      <w:r>
-        <w:rPr>
-          <w:color w:val="000000"/>
-          <w:sz w:val="24"/>
-          <w:lang w:val="pt-PT"/>
-        </w:rPr>
-        <w:t xml:space="preserve">- </w:t>
-      </w:r>
-      <w:proofErr w:type="spellStart"/>
-      <w:r>
-        <w:rPr>
-          <w:color w:val="000000"/>
-          <w:sz w:val="24"/>
-          <w:lang w:val="pt-PT"/>
-        </w:rPr>
-        <w:t>float</w:t>
-      </w:r>
-      <w:proofErr w:type="spellEnd"/>
-      <w:r>
-        <w:rPr>
-          <w:color w:val="000000"/>
-          <w:sz w:val="24"/>
-          <w:lang w:val="pt-PT"/>
-        </w:rPr>
-        <w:t xml:space="preserve"> “</w:t>
-      </w:r>
-      <w:proofErr w:type="spellStart"/>
-      <w:r>
-        <w:rPr>
-          <w:color w:val="000000"/>
-          <w:sz w:val="24"/>
-          <w:lang w:val="pt-PT"/>
-        </w:rPr>
-        <w:t>velocidade_maxima</w:t>
-      </w:r>
-      <w:proofErr w:type="spellEnd"/>
-      <w:r>
-        <w:rPr>
-          <w:color w:val="000000"/>
-          <w:sz w:val="24"/>
-          <w:lang w:val="pt-PT"/>
-        </w:rPr>
-        <w:t>”;</w:t>
-      </w:r>
-    </w:p>
-    <w:p>
-      <w:pPr>
-        <w:pStyle w:val="PargrafodaLista"/>
-        <w:spacing w:before="120" w:after="120" w:line="360" w:lineRule="auto"/>
-        <w:jc w:val="both"/>
-        <w:rPr>
-          <w:color w:val="000000"/>
-          <w:sz w:val="24"/>
-          <w:lang w:val="pt-PT"/>
-        </w:rPr>
-      </w:pPr>
-      <w:r>
-        <w:rPr>
-          <w:color w:val="000000"/>
-          <w:sz w:val="24"/>
-          <w:lang w:val="pt-PT"/>
-        </w:rPr>
-        <w:tab/>
-      </w:r>
-      <w:r>
-        <w:rPr>
-          <w:color w:val="000000"/>
-          <w:sz w:val="24"/>
-          <w:lang w:val="pt-PT"/>
-        </w:rPr>
-        <w:tab/>
-      </w:r>
-      <w:r>
-        <w:rPr>
-          <w:color w:val="000000"/>
-          <w:sz w:val="24"/>
-          <w:lang w:val="pt-PT"/>
-        </w:rPr>
-        <w:tab/>
-      </w:r>
-      <w:r>
-        <w:rPr>
-          <w:color w:val="000000"/>
-          <w:sz w:val="24"/>
-          <w:lang w:val="pt-PT"/>
-        </w:rPr>
-        <w:t xml:space="preserve">- </w:t>
-      </w:r>
-      <w:proofErr w:type="spellStart"/>
-      <w:r>
-        <w:rPr>
-          <w:color w:val="000000"/>
-          <w:sz w:val="24"/>
-          <w:lang w:val="pt-PT"/>
-        </w:rPr>
-        <w:t>JSONArray</w:t>
-      </w:r>
-      <w:proofErr w:type="spellEnd"/>
-      <w:r>
-        <w:rPr>
-          <w:color w:val="000000"/>
-          <w:sz w:val="24"/>
-          <w:lang w:val="pt-PT"/>
-        </w:rPr>
-        <w:t xml:space="preserve"> “</w:t>
-      </w:r>
-      <w:proofErr w:type="spellStart"/>
-      <w:r>
-        <w:rPr>
-          <w:color w:val="000000"/>
-          <w:sz w:val="24"/>
-          <w:lang w:val="pt-PT"/>
-        </w:rPr>
-        <w:t>velocidade_grafico</w:t>
-      </w:r>
-      <w:proofErr w:type="spellEnd"/>
-      <w:r>
-        <w:rPr>
-          <w:color w:val="000000"/>
-          <w:sz w:val="24"/>
-          <w:lang w:val="pt-PT"/>
-        </w:rPr>
-        <w:t>”;</w:t>
-      </w:r>
-    </w:p>
-    <w:p>
-      <w:pPr>
-        <w:pStyle w:val="PargrafodaLista"/>
-        <w:spacing w:before="120" w:after="120" w:line="360" w:lineRule="auto"/>
-        <w:jc w:val="both"/>
-        <w:rPr>
-          <w:color w:val="000000"/>
-          <w:sz w:val="24"/>
-          <w:lang w:val="pt-PT"/>
-        </w:rPr>
-      </w:pPr>
-      <w:r>
-        <w:rPr>
-          <w:color w:val="000000"/>
-          <w:sz w:val="24"/>
-          <w:lang w:val="pt-PT"/>
-        </w:rPr>
-        <w:tab/>
-      </w:r>
-      <w:r>
-        <w:rPr>
-          <w:color w:val="000000"/>
-          <w:sz w:val="24"/>
-          <w:lang w:val="pt-PT"/>
-        </w:rPr>
-        <w:tab/>
-      </w:r>
-      <w:r>
-        <w:rPr>
-          <w:color w:val="000000"/>
-          <w:sz w:val="24"/>
-          <w:lang w:val="pt-PT"/>
-        </w:rPr>
-        <w:tab/>
-      </w:r>
-      <w:r>
-        <w:rPr>
-          <w:color w:val="000000"/>
-          <w:sz w:val="24"/>
-          <w:lang w:val="pt-PT"/>
-        </w:rPr>
-        <w:t xml:space="preserve">- </w:t>
-      </w:r>
-      <w:proofErr w:type="spellStart"/>
-      <w:r>
-        <w:rPr>
-          <w:color w:val="000000"/>
-          <w:sz w:val="24"/>
-          <w:lang w:val="pt-PT"/>
-        </w:rPr>
-        <w:t>String</w:t>
-      </w:r>
-      <w:proofErr w:type="spellEnd"/>
-      <w:r>
-        <w:rPr>
-          <w:color w:val="000000"/>
-          <w:sz w:val="24"/>
-          <w:lang w:val="pt-PT"/>
-        </w:rPr>
-        <w:t xml:space="preserve"> “rota”;</w:t>
-      </w:r>
-    </w:p>
-    <w:p>
-      <w:pPr>
-        <w:pStyle w:val="PargrafodaLista"/>
-        <w:spacing w:before="120" w:after="120" w:line="360" w:lineRule="auto"/>
-        <w:jc w:val="both"/>
-        <w:rPr>
-          <w:color w:val="000000"/>
-          <w:sz w:val="24"/>
-          <w:lang w:val="pt-PT"/>
-        </w:rPr>
-      </w:pPr>
-    </w:p>
-    <w:p>
-      <w:pPr>
-        <w:pStyle w:val="PargrafodaLista"/>
-        <w:numPr>
-          <w:ilvl w:val="1"/>
-          <w:numId w:val="25"/>
-        </w:numPr>
-        <w:spacing w:before="120" w:after="120" w:line="360" w:lineRule="auto"/>
-        <w:jc w:val="both"/>
-        <w:rPr>
-          <w:color w:val="000000"/>
-          <w:sz w:val="24"/>
-          <w:lang w:val="pt-PT"/>
-        </w:rPr>
-      </w:pPr>
-      <w:r>
-        <w:rPr>
-          <w:b/>
-          <w:bCs/>
-          <w:color w:val="000000"/>
-          <w:sz w:val="24"/>
-          <w:lang w:val="pt-PT"/>
-        </w:rPr>
-        <w:t>Ver Treinos</w:t>
-      </w:r>
-      <w:r>
-        <w:rPr>
-          <w:color w:val="000000"/>
-          <w:sz w:val="24"/>
-          <w:lang w:val="pt-PT"/>
-        </w:rPr>
-        <w:t xml:space="preserve"> - GET </w:t>
       </w:r>
       <w:hyperlink r:id="rId33" w:history="1">
         <w:r>
@@ -10994,7 +10375,552 @@
           <w:sz w:val="24"/>
           <w:lang w:val="pt-PT"/>
         </w:rPr>
-        <w:t xml:space="preserve"> - Método CRUD que devolve todos os treinos realizados pelo utilizador;</w:t>
+        <w:t xml:space="preserve"> - Método CRUD responsável por adicionar uma nova sessão de treino do utilizador à base de dados;</w:t>
+      </w:r>
+    </w:p>
+    <w:p>
+      <w:pPr>
+        <w:pStyle w:val="PargrafodaLista"/>
+        <w:spacing w:before="120" w:after="120" w:line="360" w:lineRule="auto"/>
+        <w:ind w:left="1080" w:firstLine="360"/>
+        <w:jc w:val="both"/>
+        <w:rPr>
+          <w:color w:val="000000"/>
+          <w:sz w:val="24"/>
+          <w:lang w:val="pt-PT"/>
+        </w:rPr>
+      </w:pPr>
+      <w:r>
+        <w:rPr>
+          <w:color w:val="000000"/>
+          <w:sz w:val="24"/>
+          <w:lang w:val="pt-PT"/>
+        </w:rPr>
+        <w:t>Parâmetros:</w:t>
+      </w:r>
+    </w:p>
+    <w:p>
+      <w:pPr>
+        <w:pStyle w:val="PargrafodaLista"/>
+        <w:spacing w:before="120" w:after="120" w:line="360" w:lineRule="auto"/>
+        <w:jc w:val="both"/>
+        <w:rPr>
+          <w:color w:val="000000"/>
+          <w:sz w:val="24"/>
+          <w:lang w:val="pt-PT"/>
+        </w:rPr>
+      </w:pPr>
+      <w:r>
+        <w:rPr>
+          <w:color w:val="000000"/>
+          <w:sz w:val="24"/>
+          <w:lang w:val="pt-PT"/>
+        </w:rPr>
+        <w:tab/>
+      </w:r>
+      <w:r>
+        <w:rPr>
+          <w:color w:val="000000"/>
+          <w:sz w:val="24"/>
+          <w:lang w:val="pt-PT"/>
+        </w:rPr>
+        <w:tab/>
+      </w:r>
+      <w:r>
+        <w:rPr>
+          <w:color w:val="000000"/>
+          <w:sz w:val="24"/>
+          <w:lang w:val="pt-PT"/>
+        </w:rPr>
+        <w:tab/>
+      </w:r>
+      <w:r>
+        <w:rPr>
+          <w:color w:val="000000"/>
+          <w:sz w:val="24"/>
+          <w:lang w:val="pt-PT"/>
+        </w:rPr>
+        <w:t xml:space="preserve">- </w:t>
+      </w:r>
+      <w:proofErr w:type="spellStart"/>
+      <w:r>
+        <w:rPr>
+          <w:color w:val="000000"/>
+          <w:sz w:val="24"/>
+          <w:lang w:val="pt-PT"/>
+        </w:rPr>
+        <w:t>String</w:t>
+      </w:r>
+      <w:proofErr w:type="spellEnd"/>
+      <w:r>
+        <w:rPr>
+          <w:color w:val="000000"/>
+          <w:sz w:val="24"/>
+          <w:lang w:val="pt-PT"/>
+        </w:rPr>
+        <w:t xml:space="preserve"> “</w:t>
+      </w:r>
+      <w:proofErr w:type="spellStart"/>
+      <w:r>
+        <w:rPr>
+          <w:color w:val="000000"/>
+          <w:sz w:val="24"/>
+          <w:lang w:val="pt-PT"/>
+        </w:rPr>
+        <w:t>nome_percurso</w:t>
+      </w:r>
+      <w:proofErr w:type="spellEnd"/>
+      <w:r>
+        <w:rPr>
+          <w:color w:val="000000"/>
+          <w:sz w:val="24"/>
+          <w:lang w:val="pt-PT"/>
+        </w:rPr>
+        <w:t>”;</w:t>
+      </w:r>
+    </w:p>
+    <w:p>
+      <w:pPr>
+        <w:pStyle w:val="PargrafodaLista"/>
+        <w:spacing w:before="120" w:after="120" w:line="360" w:lineRule="auto"/>
+        <w:jc w:val="both"/>
+        <w:rPr>
+          <w:color w:val="000000"/>
+          <w:sz w:val="24"/>
+          <w:lang w:val="pt-PT"/>
+        </w:rPr>
+      </w:pPr>
+      <w:r>
+        <w:rPr>
+          <w:color w:val="000000"/>
+          <w:sz w:val="24"/>
+          <w:lang w:val="pt-PT"/>
+        </w:rPr>
+        <w:tab/>
+      </w:r>
+      <w:r>
+        <w:rPr>
+          <w:color w:val="000000"/>
+          <w:sz w:val="24"/>
+          <w:lang w:val="pt-PT"/>
+        </w:rPr>
+        <w:tab/>
+      </w:r>
+      <w:r>
+        <w:rPr>
+          <w:color w:val="000000"/>
+          <w:sz w:val="24"/>
+          <w:lang w:val="pt-PT"/>
+        </w:rPr>
+        <w:tab/>
+      </w:r>
+      <w:r>
+        <w:rPr>
+          <w:color w:val="000000"/>
+          <w:sz w:val="24"/>
+          <w:lang w:val="pt-PT"/>
+        </w:rPr>
+        <w:t xml:space="preserve">- </w:t>
+      </w:r>
+      <w:proofErr w:type="spellStart"/>
+      <w:r>
+        <w:rPr>
+          <w:color w:val="000000"/>
+          <w:sz w:val="24"/>
+          <w:lang w:val="pt-PT"/>
+        </w:rPr>
+        <w:t>int</w:t>
+      </w:r>
+      <w:proofErr w:type="spellEnd"/>
+      <w:r>
+        <w:rPr>
+          <w:color w:val="000000"/>
+          <w:sz w:val="24"/>
+          <w:lang w:val="pt-PT"/>
+        </w:rPr>
+        <w:t xml:space="preserve"> “</w:t>
+      </w:r>
+      <w:proofErr w:type="spellStart"/>
+      <w:r>
+        <w:rPr>
+          <w:color w:val="000000"/>
+          <w:sz w:val="24"/>
+          <w:lang w:val="pt-PT"/>
+        </w:rPr>
+        <w:t>duracao</w:t>
+      </w:r>
+      <w:proofErr w:type="spellEnd"/>
+      <w:r>
+        <w:rPr>
+          <w:color w:val="000000"/>
+          <w:sz w:val="24"/>
+          <w:lang w:val="pt-PT"/>
+        </w:rPr>
+        <w:t>”;</w:t>
+      </w:r>
+    </w:p>
+    <w:p>
+      <w:pPr>
+        <w:pStyle w:val="PargrafodaLista"/>
+        <w:spacing w:before="120" w:after="120" w:line="360" w:lineRule="auto"/>
+        <w:jc w:val="both"/>
+        <w:rPr>
+          <w:color w:val="000000"/>
+          <w:sz w:val="24"/>
+          <w:lang w:val="pt-PT"/>
+        </w:rPr>
+      </w:pPr>
+      <w:r>
+        <w:rPr>
+          <w:color w:val="000000"/>
+          <w:sz w:val="24"/>
+          <w:lang w:val="pt-PT"/>
+        </w:rPr>
+        <w:tab/>
+      </w:r>
+      <w:r>
+        <w:rPr>
+          <w:color w:val="000000"/>
+          <w:sz w:val="24"/>
+          <w:lang w:val="pt-PT"/>
+        </w:rPr>
+        <w:tab/>
+      </w:r>
+      <w:r>
+        <w:rPr>
+          <w:color w:val="000000"/>
+          <w:sz w:val="24"/>
+          <w:lang w:val="pt-PT"/>
+        </w:rPr>
+        <w:tab/>
+      </w:r>
+      <w:r>
+        <w:rPr>
+          <w:color w:val="000000"/>
+          <w:sz w:val="24"/>
+          <w:lang w:val="pt-PT"/>
+        </w:rPr>
+        <w:t xml:space="preserve">- </w:t>
+      </w:r>
+      <w:proofErr w:type="spellStart"/>
+      <w:r>
+        <w:rPr>
+          <w:color w:val="000000"/>
+          <w:sz w:val="24"/>
+          <w:lang w:val="pt-PT"/>
+        </w:rPr>
+        <w:t>int</w:t>
+      </w:r>
+      <w:proofErr w:type="spellEnd"/>
+      <w:r>
+        <w:rPr>
+          <w:color w:val="000000"/>
+          <w:sz w:val="24"/>
+          <w:lang w:val="pt-PT"/>
+        </w:rPr>
+        <w:t xml:space="preserve"> “distancia”;</w:t>
+      </w:r>
+    </w:p>
+    <w:p>
+      <w:pPr>
+        <w:pStyle w:val="PargrafodaLista"/>
+        <w:spacing w:before="120" w:after="120" w:line="360" w:lineRule="auto"/>
+        <w:jc w:val="both"/>
+        <w:rPr>
+          <w:color w:val="000000"/>
+          <w:sz w:val="24"/>
+          <w:lang w:val="pt-PT"/>
+        </w:rPr>
+      </w:pPr>
+      <w:r>
+        <w:rPr>
+          <w:color w:val="000000"/>
+          <w:sz w:val="24"/>
+          <w:lang w:val="pt-PT"/>
+        </w:rPr>
+        <w:tab/>
+      </w:r>
+      <w:r>
+        <w:rPr>
+          <w:color w:val="000000"/>
+          <w:sz w:val="24"/>
+          <w:lang w:val="pt-PT"/>
+        </w:rPr>
+        <w:tab/>
+      </w:r>
+      <w:r>
+        <w:rPr>
+          <w:color w:val="000000"/>
+          <w:sz w:val="24"/>
+          <w:lang w:val="pt-PT"/>
+        </w:rPr>
+        <w:tab/>
+      </w:r>
+      <w:r>
+        <w:rPr>
+          <w:color w:val="000000"/>
+          <w:sz w:val="24"/>
+          <w:lang w:val="pt-PT"/>
+        </w:rPr>
+        <w:t xml:space="preserve">- </w:t>
+      </w:r>
+      <w:proofErr w:type="spellStart"/>
+      <w:r>
+        <w:rPr>
+          <w:color w:val="000000"/>
+          <w:sz w:val="24"/>
+          <w:lang w:val="pt-PT"/>
+        </w:rPr>
+        <w:t>float</w:t>
+      </w:r>
+      <w:proofErr w:type="spellEnd"/>
+      <w:r>
+        <w:rPr>
+          <w:color w:val="000000"/>
+          <w:sz w:val="24"/>
+          <w:lang w:val="pt-PT"/>
+        </w:rPr>
+        <w:t xml:space="preserve"> “</w:t>
+      </w:r>
+      <w:proofErr w:type="spellStart"/>
+      <w:r>
+        <w:rPr>
+          <w:color w:val="000000"/>
+          <w:sz w:val="24"/>
+          <w:lang w:val="pt-PT"/>
+        </w:rPr>
+        <w:t>velocidade_media</w:t>
+      </w:r>
+      <w:proofErr w:type="spellEnd"/>
+      <w:r>
+        <w:rPr>
+          <w:color w:val="000000"/>
+          <w:sz w:val="24"/>
+          <w:lang w:val="pt-PT"/>
+        </w:rPr>
+        <w:t>”;</w:t>
+      </w:r>
+    </w:p>
+    <w:p>
+      <w:pPr>
+        <w:pStyle w:val="PargrafodaLista"/>
+        <w:spacing w:before="120" w:after="120" w:line="360" w:lineRule="auto"/>
+        <w:jc w:val="both"/>
+        <w:rPr>
+          <w:color w:val="000000"/>
+          <w:sz w:val="24"/>
+          <w:lang w:val="pt-PT"/>
+        </w:rPr>
+      </w:pPr>
+      <w:r>
+        <w:rPr>
+          <w:color w:val="000000"/>
+          <w:sz w:val="24"/>
+          <w:lang w:val="pt-PT"/>
+        </w:rPr>
+        <w:tab/>
+      </w:r>
+      <w:r>
+        <w:rPr>
+          <w:color w:val="000000"/>
+          <w:sz w:val="24"/>
+          <w:lang w:val="pt-PT"/>
+        </w:rPr>
+        <w:tab/>
+      </w:r>
+      <w:r>
+        <w:rPr>
+          <w:color w:val="000000"/>
+          <w:sz w:val="24"/>
+          <w:lang w:val="pt-PT"/>
+        </w:rPr>
+        <w:tab/>
+      </w:r>
+      <w:r>
+        <w:rPr>
+          <w:color w:val="000000"/>
+          <w:sz w:val="24"/>
+          <w:lang w:val="pt-PT"/>
+        </w:rPr>
+        <w:t xml:space="preserve">- </w:t>
+      </w:r>
+      <w:proofErr w:type="spellStart"/>
+      <w:r>
+        <w:rPr>
+          <w:color w:val="000000"/>
+          <w:sz w:val="24"/>
+          <w:lang w:val="pt-PT"/>
+        </w:rPr>
+        <w:t>float</w:t>
+      </w:r>
+      <w:proofErr w:type="spellEnd"/>
+      <w:r>
+        <w:rPr>
+          <w:color w:val="000000"/>
+          <w:sz w:val="24"/>
+          <w:lang w:val="pt-PT"/>
+        </w:rPr>
+        <w:t xml:space="preserve"> “</w:t>
+      </w:r>
+      <w:proofErr w:type="spellStart"/>
+      <w:r>
+        <w:rPr>
+          <w:color w:val="000000"/>
+          <w:sz w:val="24"/>
+          <w:lang w:val="pt-PT"/>
+        </w:rPr>
+        <w:t>velocidade_maxima</w:t>
+      </w:r>
+      <w:proofErr w:type="spellEnd"/>
+      <w:r>
+        <w:rPr>
+          <w:color w:val="000000"/>
+          <w:sz w:val="24"/>
+          <w:lang w:val="pt-PT"/>
+        </w:rPr>
+        <w:t>”;</w:t>
+      </w:r>
+    </w:p>
+    <w:p>
+      <w:pPr>
+        <w:pStyle w:val="PargrafodaLista"/>
+        <w:spacing w:before="120" w:after="120" w:line="360" w:lineRule="auto"/>
+        <w:jc w:val="both"/>
+        <w:rPr>
+          <w:color w:val="000000"/>
+          <w:sz w:val="24"/>
+          <w:lang w:val="pt-PT"/>
+        </w:rPr>
+      </w:pPr>
+      <w:r>
+        <w:rPr>
+          <w:color w:val="000000"/>
+          <w:sz w:val="24"/>
+          <w:lang w:val="pt-PT"/>
+        </w:rPr>
+        <w:tab/>
+      </w:r>
+      <w:r>
+        <w:rPr>
+          <w:color w:val="000000"/>
+          <w:sz w:val="24"/>
+          <w:lang w:val="pt-PT"/>
+        </w:rPr>
+        <w:tab/>
+      </w:r>
+      <w:r>
+        <w:rPr>
+          <w:color w:val="000000"/>
+          <w:sz w:val="24"/>
+          <w:lang w:val="pt-PT"/>
+        </w:rPr>
+        <w:tab/>
+      </w:r>
+      <w:r>
+        <w:rPr>
+          <w:color w:val="000000"/>
+          <w:sz w:val="24"/>
+          <w:lang w:val="pt-PT"/>
+        </w:rPr>
+        <w:t xml:space="preserve">- </w:t>
+      </w:r>
+      <w:proofErr w:type="spellStart"/>
+      <w:r>
+        <w:rPr>
+          <w:color w:val="000000"/>
+          <w:sz w:val="24"/>
+          <w:lang w:val="pt-PT"/>
+        </w:rPr>
+        <w:t>JSONArray</w:t>
+      </w:r>
+      <w:proofErr w:type="spellEnd"/>
+      <w:r>
+        <w:rPr>
+          <w:color w:val="000000"/>
+          <w:sz w:val="24"/>
+          <w:lang w:val="pt-PT"/>
+        </w:rPr>
+        <w:t xml:space="preserve"> “</w:t>
+      </w:r>
+      <w:proofErr w:type="spellStart"/>
+      <w:r>
+        <w:rPr>
+          <w:color w:val="000000"/>
+          <w:sz w:val="24"/>
+          <w:lang w:val="pt-PT"/>
+        </w:rPr>
+        <w:t>velocidade_grafico</w:t>
+      </w:r>
+      <w:proofErr w:type="spellEnd"/>
+      <w:r>
+        <w:rPr>
+          <w:color w:val="000000"/>
+          <w:sz w:val="24"/>
+          <w:lang w:val="pt-PT"/>
+        </w:rPr>
+        <w:t>”;</w:t>
+      </w:r>
+    </w:p>
+    <w:p>
+      <w:pPr>
+        <w:pStyle w:val="PargrafodaLista"/>
+        <w:spacing w:before="120" w:after="120" w:line="360" w:lineRule="auto"/>
+        <w:jc w:val="both"/>
+        <w:rPr>
+          <w:color w:val="000000"/>
+          <w:sz w:val="24"/>
+          <w:lang w:val="pt-PT"/>
+        </w:rPr>
+      </w:pPr>
+      <w:r>
+        <w:rPr>
+          <w:color w:val="000000"/>
+          <w:sz w:val="24"/>
+          <w:lang w:val="pt-PT"/>
+        </w:rPr>
+        <w:tab/>
+      </w:r>
+      <w:r>
+        <w:rPr>
+          <w:color w:val="000000"/>
+          <w:sz w:val="24"/>
+          <w:lang w:val="pt-PT"/>
+        </w:rPr>
+        <w:tab/>
+      </w:r>
+      <w:r>
+        <w:rPr>
+          <w:color w:val="000000"/>
+          <w:sz w:val="24"/>
+          <w:lang w:val="pt-PT"/>
+        </w:rPr>
+        <w:tab/>
+      </w:r>
+      <w:r>
+        <w:rPr>
+          <w:color w:val="000000"/>
+          <w:sz w:val="24"/>
+          <w:lang w:val="pt-PT"/>
+        </w:rPr>
+        <w:t xml:space="preserve">- </w:t>
+      </w:r>
+      <w:proofErr w:type="spellStart"/>
+      <w:r>
+        <w:rPr>
+          <w:color w:val="000000"/>
+          <w:sz w:val="24"/>
+          <w:lang w:val="pt-PT"/>
+        </w:rPr>
+        <w:t>String</w:t>
+      </w:r>
+      <w:proofErr w:type="spellEnd"/>
+      <w:r>
+        <w:rPr>
+          <w:color w:val="000000"/>
+          <w:sz w:val="24"/>
+          <w:lang w:val="pt-PT"/>
+        </w:rPr>
+        <w:t xml:space="preserve"> “rota”;</w:t>
       </w:r>
     </w:p>
     <w:p>
@@ -11032,6 +10958,86 @@
           <w:sz w:val="24"/>
           <w:lang w:val="pt-PT"/>
         </w:rPr>
+        <w:t>Ver Treinos</w:t>
+      </w:r>
+      <w:r>
+        <w:rPr>
+          <w:color w:val="000000"/>
+          <w:sz w:val="24"/>
+          <w:lang w:val="pt-PT"/>
+        </w:rPr>
+        <w:t xml:space="preserve"> - GET </w:t>
+      </w:r>
+      <w:hyperlink r:id="rId34" w:history="1">
+        <w:r>
+          <w:rPr>
+            <w:rStyle w:val="Hiperligao"/>
+            <w:sz w:val="24"/>
+            <w:lang w:val="pt-PT"/>
+          </w:rPr>
+          <w:t>http://ciclodias.duckdns.org/admin/v1/ciclis</w:t>
+        </w:r>
+        <w:r>
+          <w:rPr>
+            <w:rStyle w:val="Hiperligao"/>
+            <w:sz w:val="24"/>
+            <w:lang w:val="pt-PT"/>
+          </w:rPr>
+          <w:t>m</w:t>
+        </w:r>
+        <w:r>
+          <w:rPr>
+            <w:rStyle w:val="Hiperligao"/>
+            <w:sz w:val="24"/>
+            <w:lang w:val="pt-PT"/>
+          </w:rPr>
+          <w:t>o</w:t>
+        </w:r>
+      </w:hyperlink>
+      <w:r>
+        <w:rPr>
+          <w:color w:val="000000"/>
+          <w:sz w:val="24"/>
+          <w:lang w:val="pt-PT"/>
+        </w:rPr>
+        <w:t xml:space="preserve"> - Método CRUD que devolve todos os treinos realizados pelo utilizador;</w:t>
+      </w:r>
+    </w:p>
+    <w:p>
+      <w:pPr>
+        <w:pStyle w:val="PargrafodaLista"/>
+        <w:spacing w:before="120" w:after="120" w:line="360" w:lineRule="auto"/>
+        <w:jc w:val="both"/>
+        <w:rPr>
+          <w:color w:val="000000"/>
+          <w:sz w:val="24"/>
+          <w:lang w:val="pt-PT"/>
+        </w:rPr>
+      </w:pPr>
+    </w:p>
+    <w:p>
+      <w:pPr>
+        <w:pStyle w:val="PargrafodaLista"/>
+        <w:numPr>
+          <w:ilvl w:val="1"/>
+          <w:numId w:val="25"/>
+        </w:numPr>
+        <w:spacing w:before="120" w:after="120" w:line="360" w:lineRule="auto"/>
+        <w:jc w:val="both"/>
+        <w:rPr>
+          <w:color w:val="000000"/>
+          <w:sz w:val="24"/>
+          <w:lang w:val="pt-PT"/>
+        </w:rPr>
+      </w:pPr>
+      <w:r>
+        <w:rPr>
+          <w:b/>
+          <w:bCs/>
+          <w:color w:val="000000"/>
+          <w:sz w:val="24"/>
+          <w:lang w:val="pt-PT"/>
+        </w:rPr>
         <w:t>Alterar Treino</w:t>
       </w:r>
       <w:r>
@@ -11055,7 +11061,7 @@
           <w:lang w:val="pt-PT"/>
         </w:rPr>
       </w:pPr>
-      <w:hyperlink r:id="rId34" w:history="1">
+      <w:hyperlink r:id="rId35" w:history="1">
         <w:r>
           <w:rPr>
             <w:rStyle w:val="Hiperligao"/>
@@ -11265,7 +11271,7 @@
           <w:lang w:val="pt-PT"/>
         </w:rPr>
       </w:pPr>
-      <w:hyperlink r:id="rId35" w:history="1">
+      <w:hyperlink r:id="rId36" w:history="1">
         <w:r>
           <w:rPr>
             <w:rStyle w:val="Hiperligao"/>
@@ -11359,7 +11365,7 @@
           <w:lang w:val="pt-PT"/>
         </w:rPr>
       </w:pPr>
-      <w:hyperlink r:id="rId36" w:history="1">
+      <w:hyperlink r:id="rId37" w:history="1">
         <w:r>
           <w:rPr>
             <w:rStyle w:val="Hiperligao"/>
@@ -11627,7 +11633,7 @@
           <w:lang w:val="pt-PT"/>
         </w:rPr>
       </w:pPr>
-      <w:hyperlink r:id="rId37" w:history="1">
+      <w:hyperlink r:id="rId38" w:history="1">
         <w:r>
           <w:rPr>
             <w:rStyle w:val="Hiperligao"/>
@@ -11669,7 +11675,49 @@
           <w:sz w:val="24"/>
           <w:lang w:val="pt-PT"/>
         </w:rPr>
-        <w:t xml:space="preserve"> que </w:t>
+        <w:t xml:space="preserve"> que regista um novo utilizador na base de dados; </w:t>
+      </w:r>
+    </w:p>
+    <w:p>
+      <w:pPr>
+        <w:pStyle w:val="PargrafodaLista"/>
+        <w:spacing w:before="120" w:after="120" w:line="360" w:lineRule="auto"/>
+        <w:ind w:left="1440"/>
+        <w:jc w:val="both"/>
+        <w:rPr>
+          <w:color w:val="000000"/>
+          <w:sz w:val="24"/>
+          <w:lang w:val="pt-PT"/>
+        </w:rPr>
+      </w:pPr>
+      <w:r>
+        <w:rPr>
+          <w:color w:val="000000"/>
+          <w:sz w:val="24"/>
+          <w:lang w:val="pt-PT"/>
+        </w:rPr>
+        <w:t>Parâmetros:</w:t>
+      </w:r>
+    </w:p>
+    <w:p>
+      <w:pPr>
+        <w:pStyle w:val="PargrafodaLista"/>
+        <w:spacing w:before="120" w:after="120" w:line="360" w:lineRule="auto"/>
+        <w:ind w:left="1440" w:firstLine="360"/>
+        <w:jc w:val="both"/>
+        <w:rPr>
+          <w:color w:val="000000"/>
+          <w:sz w:val="24"/>
+          <w:lang w:val="pt-PT"/>
+        </w:rPr>
+      </w:pPr>
+      <w:r>
+        <w:rPr>
+          <w:color w:val="000000"/>
+          <w:sz w:val="24"/>
+          <w:lang w:val="pt-PT"/>
+        </w:rPr>
+        <w:t xml:space="preserve">- </w:t>
       </w:r>
       <w:proofErr w:type="spellStart"/>
       <w:r>
@@ -11678,7 +11726,7 @@
           <w:sz w:val="24"/>
           <w:lang w:val="pt-PT"/>
         </w:rPr>
-        <w:t>regista</w:t>
+        <w:t>String</w:t>
       </w:r>
       <w:proofErr w:type="spellEnd"/>
       <w:r>
@@ -11687,7 +11735,7 @@
           <w:sz w:val="24"/>
           <w:lang w:val="pt-PT"/>
         </w:rPr>
-        <w:t xml:space="preserve"> um novo </w:t>
+        <w:t xml:space="preserve"> “</w:t>
       </w:r>
       <w:proofErr w:type="spellStart"/>
       <w:r>
@@ -11696,7 +11744,7 @@
           <w:sz w:val="24"/>
           <w:lang w:val="pt-PT"/>
         </w:rPr>
-        <w:t>utilizador</w:t>
+        <w:t>username</w:t>
       </w:r>
       <w:proofErr w:type="spellEnd"/>
       <w:r>
@@ -11705,7 +11753,28 @@
           <w:sz w:val="24"/>
           <w:lang w:val="pt-PT"/>
         </w:rPr>
-        <w:t xml:space="preserve"> </w:t>
+        <w:t>”;</w:t>
+      </w:r>
+    </w:p>
+    <w:p>
+      <w:pPr>
+        <w:pStyle w:val="PargrafodaLista"/>
+        <w:spacing w:before="120" w:after="120" w:line="360" w:lineRule="auto"/>
+        <w:ind w:left="1440" w:firstLine="360"/>
+        <w:jc w:val="both"/>
+        <w:rPr>
+          <w:color w:val="000000"/>
+          <w:sz w:val="24"/>
+          <w:lang w:val="pt-PT"/>
+        </w:rPr>
+      </w:pPr>
+      <w:r>
+        <w:rPr>
+          <w:color w:val="000000"/>
+          <w:sz w:val="24"/>
+          <w:lang w:val="pt-PT"/>
+        </w:rPr>
+        <w:t xml:space="preserve">- </w:t>
       </w:r>
       <w:proofErr w:type="spellStart"/>
       <w:r>
@@ -11714,7 +11783,7 @@
           <w:sz w:val="24"/>
           <w:lang w:val="pt-PT"/>
         </w:rPr>
-        <w:t>na</w:t>
+        <w:t>String</w:t>
       </w:r>
       <w:proofErr w:type="spellEnd"/>
       <w:r>
@@ -11723,28 +11792,46 @@
           <w:sz w:val="24"/>
           <w:lang w:val="pt-PT"/>
         </w:rPr>
-        <w:t xml:space="preserve"> base de dados; </w:t>
+        <w:t xml:space="preserve"> “email”;</w:t>
       </w:r>
     </w:p>
     <w:p>
       <w:pPr>
         <w:pStyle w:val="PargrafodaLista"/>
         <w:spacing w:before="120" w:after="120" w:line="360" w:lineRule="auto"/>
-        <w:ind w:left="1440"/>
-        <w:jc w:val="both"/>
-        <w:rPr>
-          <w:color w:val="000000"/>
-          <w:sz w:val="24"/>
-          <w:lang w:val="pt-PT"/>
-        </w:rPr>
-      </w:pPr>
-      <w:r>
-        <w:rPr>
-          <w:color w:val="000000"/>
-          <w:sz w:val="24"/>
-          <w:lang w:val="pt-PT"/>
-        </w:rPr>
-        <w:t>Parâmetros:</w:t>
+        <w:ind w:left="1440" w:firstLine="360"/>
+        <w:jc w:val="both"/>
+        <w:rPr>
+          <w:color w:val="000000"/>
+          <w:sz w:val="24"/>
+          <w:lang w:val="pt-PT"/>
+        </w:rPr>
+      </w:pPr>
+      <w:r>
+        <w:rPr>
+          <w:color w:val="000000"/>
+          <w:sz w:val="24"/>
+          <w:lang w:val="pt-PT"/>
+        </w:rPr>
+        <w:t xml:space="preserve">- </w:t>
+      </w:r>
+      <w:proofErr w:type="spellStart"/>
+      <w:r>
+        <w:rPr>
+          <w:color w:val="000000"/>
+          <w:sz w:val="24"/>
+          <w:lang w:val="pt-PT"/>
+        </w:rPr>
+        <w:t>String</w:t>
+      </w:r>
+      <w:proofErr w:type="spellEnd"/>
+      <w:r>
+        <w:rPr>
+          <w:color w:val="000000"/>
+          <w:sz w:val="24"/>
+          <w:lang w:val="pt-PT"/>
+        </w:rPr>
+        <w:t xml:space="preserve"> “password”;</w:t>
       </w:r>
     </w:p>
     <w:p>
@@ -11792,7 +11879,7 @@
           <w:sz w:val="24"/>
           <w:lang w:val="pt-PT"/>
         </w:rPr>
-        <w:t>username</w:t>
+        <w:t>primeiro_nome</w:t>
       </w:r>
       <w:proofErr w:type="spellEnd"/>
       <w:r>
@@ -11840,88 +11927,7 @@
           <w:sz w:val="24"/>
           <w:lang w:val="pt-PT"/>
         </w:rPr>
-        <w:t xml:space="preserve"> “email”;</w:t>
-      </w:r>
-    </w:p>
-    <w:p>
-      <w:pPr>
-        <w:pStyle w:val="PargrafodaLista"/>
-        <w:spacing w:before="120" w:after="120" w:line="360" w:lineRule="auto"/>
-        <w:ind w:left="1440" w:firstLine="360"/>
-        <w:jc w:val="both"/>
-        <w:rPr>
-          <w:color w:val="000000"/>
-          <w:sz w:val="24"/>
-          <w:lang w:val="pt-PT"/>
-        </w:rPr>
-      </w:pPr>
-      <w:r>
-        <w:rPr>
-          <w:color w:val="000000"/>
-          <w:sz w:val="24"/>
-          <w:lang w:val="pt-PT"/>
-        </w:rPr>
-        <w:t>- String “password”;</w:t>
-      </w:r>
-    </w:p>
-    <w:p>
-      <w:pPr>
-        <w:pStyle w:val="PargrafodaLista"/>
-        <w:spacing w:before="120" w:after="120" w:line="360" w:lineRule="auto"/>
-        <w:ind w:left="1440" w:firstLine="360"/>
-        <w:jc w:val="both"/>
-        <w:rPr>
-          <w:color w:val="000000"/>
-          <w:sz w:val="24"/>
-          <w:lang w:val="pt-PT"/>
-        </w:rPr>
-      </w:pPr>
-      <w:r>
-        <w:rPr>
-          <w:color w:val="000000"/>
-          <w:sz w:val="24"/>
-          <w:lang w:val="pt-PT"/>
-        </w:rPr>
-        <w:t>- String “</w:t>
-      </w:r>
-      <w:proofErr w:type="spellStart"/>
-      <w:r>
-        <w:rPr>
-          <w:color w:val="000000"/>
-          <w:sz w:val="24"/>
-          <w:lang w:val="pt-PT"/>
-        </w:rPr>
-        <w:t>primeiro_nome</w:t>
-      </w:r>
-      <w:proofErr w:type="spellEnd"/>
-      <w:r>
-        <w:rPr>
-          <w:color w:val="000000"/>
-          <w:sz w:val="24"/>
-          <w:lang w:val="pt-PT"/>
-        </w:rPr>
-        <w:t>”;</w:t>
-      </w:r>
-    </w:p>
-    <w:p>
-      <w:pPr>
-        <w:pStyle w:val="PargrafodaLista"/>
-        <w:spacing w:before="120" w:after="120" w:line="360" w:lineRule="auto"/>
-        <w:ind w:left="1440" w:firstLine="360"/>
-        <w:jc w:val="both"/>
-        <w:rPr>
-          <w:color w:val="000000"/>
-          <w:sz w:val="24"/>
-          <w:lang w:val="pt-PT"/>
-        </w:rPr>
-      </w:pPr>
-      <w:r>
-        <w:rPr>
-          <w:color w:val="000000"/>
-          <w:sz w:val="24"/>
-          <w:lang w:val="pt-PT"/>
-        </w:rPr>
-        <w:t>- String “</w:t>
+        <w:t xml:space="preserve"> “</w:t>
       </w:r>
       <w:proofErr w:type="spellStart"/>
       <w:r>
@@ -12010,7 +12016,7 @@
           <w:lang w:val="pt-PT"/>
         </w:rPr>
       </w:pPr>
-      <w:hyperlink r:id="rId38" w:history="1">
+      <w:hyperlink r:id="rId39" w:history="1">
         <w:r>
           <w:rPr>
             <w:rStyle w:val="Hiperligao"/>
@@ -12052,7 +12058,7 @@
           <w:sz w:val="24"/>
           <w:lang w:val="pt-PT"/>
         </w:rPr>
-        <w:t xml:space="preserve"> que </w:t>
+        <w:t xml:space="preserve"> que faz o login de um utilizador, devolvendo o </w:t>
       </w:r>
       <w:proofErr w:type="spellStart"/>
       <w:r>
@@ -12061,7 +12067,7 @@
           <w:sz w:val="24"/>
           <w:lang w:val="pt-PT"/>
         </w:rPr>
-        <w:t>faz</w:t>
+        <w:t>token</w:t>
       </w:r>
       <w:proofErr w:type="spellEnd"/>
       <w:r>
@@ -12070,7 +12076,87 @@
           <w:sz w:val="24"/>
           <w:lang w:val="pt-PT"/>
         </w:rPr>
-        <w:t xml:space="preserve"> o login de um </w:t>
+        <w:t xml:space="preserve"> de acesso para futuros pedidos API e informação sobre o perfil; </w:t>
+      </w:r>
+    </w:p>
+    <w:p>
+      <w:pPr>
+        <w:spacing w:before="120" w:after="120" w:line="360" w:lineRule="auto"/>
+        <w:ind w:left="720"/>
+        <w:jc w:val="both"/>
+        <w:rPr>
+          <w:color w:val="000000"/>
+          <w:sz w:val="24"/>
+          <w:lang w:val="pt-PT"/>
+        </w:rPr>
+      </w:pPr>
+      <w:r>
+        <w:rPr>
+          <w:color w:val="000000"/>
+          <w:sz w:val="24"/>
+          <w:lang w:val="pt-PT"/>
+        </w:rPr>
+        <w:tab/>
+      </w:r>
+      <w:r>
+        <w:rPr>
+          <w:color w:val="000000"/>
+          <w:sz w:val="24"/>
+          <w:lang w:val="pt-PT"/>
+        </w:rPr>
+        <w:tab/>
+      </w:r>
+      <w:r>
+        <w:rPr>
+          <w:color w:val="000000"/>
+          <w:sz w:val="24"/>
+          <w:lang w:val="pt-PT"/>
+        </w:rPr>
+        <w:t>Parâmetros:</w:t>
+      </w:r>
+    </w:p>
+    <w:p>
+      <w:pPr>
+        <w:pStyle w:val="PargrafodaLista"/>
+        <w:spacing w:before="120" w:after="120" w:line="360" w:lineRule="auto"/>
+        <w:jc w:val="both"/>
+        <w:rPr>
+          <w:color w:val="000000"/>
+          <w:sz w:val="24"/>
+          <w:lang w:val="pt-PT"/>
+        </w:rPr>
+      </w:pPr>
+      <w:r>
+        <w:rPr>
+          <w:color w:val="000000"/>
+          <w:sz w:val="24"/>
+          <w:lang w:val="pt-PT"/>
+        </w:rPr>
+        <w:tab/>
+      </w:r>
+      <w:r>
+        <w:rPr>
+          <w:color w:val="000000"/>
+          <w:sz w:val="24"/>
+          <w:lang w:val="pt-PT"/>
+        </w:rPr>
+        <w:tab/>
+      </w:r>
+      <w:r>
+        <w:rPr>
+          <w:color w:val="000000"/>
+          <w:sz w:val="24"/>
+          <w:lang w:val="pt-PT"/>
+        </w:rPr>
+        <w:tab/>
+      </w:r>
+      <w:r>
+        <w:rPr>
+          <w:color w:val="000000"/>
+          <w:sz w:val="24"/>
+          <w:lang w:val="pt-PT"/>
+        </w:rPr>
+        <w:t xml:space="preserve">- </w:t>
       </w:r>
       <w:proofErr w:type="spellStart"/>
       <w:r>
@@ -12079,7 +12165,7 @@
           <w:sz w:val="24"/>
           <w:lang w:val="pt-PT"/>
         </w:rPr>
-        <w:t>utilizador</w:t>
+        <w:t>String</w:t>
       </w:r>
       <w:proofErr w:type="spellEnd"/>
       <w:r>
@@ -12088,7 +12174,7 @@
           <w:sz w:val="24"/>
           <w:lang w:val="pt-PT"/>
         </w:rPr>
-        <w:t xml:space="preserve">, </w:t>
+        <w:t xml:space="preserve"> “</w:t>
       </w:r>
       <w:proofErr w:type="spellStart"/>
       <w:r>
@@ -12097,7 +12183,7 @@
           <w:sz w:val="24"/>
           <w:lang w:val="pt-PT"/>
         </w:rPr>
-        <w:t>devolvendo</w:t>
+        <w:t>username</w:t>
       </w:r>
       <w:proofErr w:type="spellEnd"/>
       <w:r>
@@ -12106,7 +12192,28 @@
           <w:sz w:val="24"/>
           <w:lang w:val="pt-PT"/>
         </w:rPr>
-        <w:t xml:space="preserve"> o token de </w:t>
+        <w:t>”;</w:t>
+      </w:r>
+    </w:p>
+    <w:p>
+      <w:pPr>
+        <w:pStyle w:val="PargrafodaLista"/>
+        <w:spacing w:before="120" w:after="120" w:line="360" w:lineRule="auto"/>
+        <w:ind w:left="1440" w:firstLine="360"/>
+        <w:jc w:val="both"/>
+        <w:rPr>
+          <w:color w:val="000000"/>
+          <w:sz w:val="24"/>
+          <w:lang w:val="pt-PT"/>
+        </w:rPr>
+      </w:pPr>
+      <w:r>
+        <w:rPr>
+          <w:color w:val="000000"/>
+          <w:sz w:val="24"/>
+          <w:lang w:val="pt-PT"/>
+        </w:rPr>
+        <w:t xml:space="preserve">- </w:t>
       </w:r>
       <w:proofErr w:type="spellStart"/>
       <w:r>
@@ -12115,7 +12222,7 @@
           <w:sz w:val="24"/>
           <w:lang w:val="pt-PT"/>
         </w:rPr>
-        <w:t>acesso</w:t>
+        <w:t>String</w:t>
       </w:r>
       <w:proofErr w:type="spellEnd"/>
       <w:r>
@@ -12124,245 +12231,8 @@
           <w:sz w:val="24"/>
           <w:lang w:val="pt-PT"/>
         </w:rPr>
-        <w:t xml:space="preserve"> para </w:t>
-      </w:r>
-      <w:proofErr w:type="spellStart"/>
-      <w:r>
-        <w:rPr>
-          <w:color w:val="000000"/>
-          <w:sz w:val="24"/>
-          <w:lang w:val="pt-PT"/>
-        </w:rPr>
-        <w:t>futuros</w:t>
-      </w:r>
-      <w:proofErr w:type="spellEnd"/>
-      <w:r>
-        <w:rPr>
-          <w:color w:val="000000"/>
-          <w:sz w:val="24"/>
-          <w:lang w:val="pt-PT"/>
-        </w:rPr>
-        <w:t xml:space="preserve"> </w:t>
-      </w:r>
-      <w:proofErr w:type="spellStart"/>
-      <w:r>
-        <w:rPr>
-          <w:color w:val="000000"/>
-          <w:sz w:val="24"/>
-          <w:lang w:val="pt-PT"/>
-        </w:rPr>
-        <w:t>pedidos</w:t>
-      </w:r>
-      <w:proofErr w:type="spellEnd"/>
-      <w:r>
-        <w:rPr>
-          <w:color w:val="000000"/>
-          <w:sz w:val="24"/>
-          <w:lang w:val="pt-PT"/>
-        </w:rPr>
-        <w:t xml:space="preserve"> API e </w:t>
-      </w:r>
-      <w:proofErr w:type="spellStart"/>
-      <w:r>
-        <w:rPr>
-          <w:color w:val="000000"/>
-          <w:sz w:val="24"/>
-          <w:lang w:val="pt-PT"/>
-        </w:rPr>
-        <w:t>informação</w:t>
-      </w:r>
-      <w:proofErr w:type="spellEnd"/>
-      <w:r>
-        <w:rPr>
-          <w:color w:val="000000"/>
-          <w:sz w:val="24"/>
-          <w:lang w:val="pt-PT"/>
-        </w:rPr>
-        <w:t xml:space="preserve"> </w:t>
-      </w:r>
-      <w:proofErr w:type="spellStart"/>
-      <w:r>
-        <w:rPr>
-          <w:color w:val="000000"/>
-          <w:sz w:val="24"/>
-          <w:lang w:val="pt-PT"/>
-        </w:rPr>
-        <w:t>sobre</w:t>
-      </w:r>
-      <w:proofErr w:type="spellEnd"/>
-      <w:r>
-        <w:rPr>
-          <w:color w:val="000000"/>
-          <w:sz w:val="24"/>
-          <w:lang w:val="pt-PT"/>
-        </w:rPr>
-        <w:t xml:space="preserve"> o </w:t>
-      </w:r>
-      <w:proofErr w:type="spellStart"/>
-      <w:r>
-        <w:rPr>
-          <w:color w:val="000000"/>
-          <w:sz w:val="24"/>
-          <w:lang w:val="pt-PT"/>
-        </w:rPr>
-        <w:t>perfil</w:t>
-      </w:r>
-      <w:proofErr w:type="spellEnd"/>
-      <w:r>
-        <w:rPr>
-          <w:color w:val="000000"/>
-          <w:sz w:val="24"/>
-          <w:lang w:val="pt-PT"/>
-        </w:rPr>
-        <w:t xml:space="preserve">; </w:t>
-      </w:r>
-    </w:p>
-    <w:p>
-      <w:pPr>
-        <w:spacing w:before="120" w:after="120" w:line="360" w:lineRule="auto"/>
-        <w:ind w:left="720"/>
-        <w:jc w:val="both"/>
-        <w:rPr>
-          <w:color w:val="000000"/>
-          <w:sz w:val="24"/>
-          <w:lang w:val="pt-PT"/>
-        </w:rPr>
-      </w:pPr>
-      <w:r>
-        <w:rPr>
-          <w:color w:val="000000"/>
-          <w:sz w:val="24"/>
-          <w:lang w:val="pt-PT"/>
-        </w:rPr>
-        <w:tab/>
-      </w:r>
-      <w:r>
-        <w:rPr>
-          <w:color w:val="000000"/>
-          <w:sz w:val="24"/>
-          <w:lang w:val="pt-PT"/>
-        </w:rPr>
-        <w:tab/>
-      </w:r>
-      <w:r>
-        <w:rPr>
-          <w:color w:val="000000"/>
-          <w:sz w:val="24"/>
-          <w:lang w:val="pt-PT"/>
-        </w:rPr>
-        <w:t>Parâmetros:</w:t>
-      </w:r>
-    </w:p>
-    <w:p>
-      <w:pPr>
-        <w:pStyle w:val="PargrafodaLista"/>
-        <w:spacing w:before="120" w:after="120" w:line="360" w:lineRule="auto"/>
-        <w:jc w:val="both"/>
-        <w:rPr>
-          <w:color w:val="000000"/>
-          <w:sz w:val="24"/>
-          <w:lang w:val="pt-PT"/>
-        </w:rPr>
-      </w:pPr>
-      <w:r>
-        <w:rPr>
-          <w:color w:val="000000"/>
-          <w:sz w:val="24"/>
-          <w:lang w:val="pt-PT"/>
-        </w:rPr>
-        <w:tab/>
-      </w:r>
-      <w:r>
-        <w:rPr>
-          <w:color w:val="000000"/>
-          <w:sz w:val="24"/>
-          <w:lang w:val="pt-PT"/>
-        </w:rPr>
-        <w:tab/>
-      </w:r>
-      <w:r>
-        <w:rPr>
-          <w:color w:val="000000"/>
-          <w:sz w:val="24"/>
-          <w:lang w:val="pt-PT"/>
-        </w:rPr>
-        <w:tab/>
-      </w:r>
-      <w:r>
-        <w:rPr>
-          <w:color w:val="000000"/>
-          <w:sz w:val="24"/>
-          <w:lang w:val="pt-PT"/>
-        </w:rPr>
-        <w:t xml:space="preserve">- </w:t>
-      </w:r>
-      <w:proofErr w:type="spellStart"/>
-      <w:r>
-        <w:rPr>
-          <w:color w:val="000000"/>
-          <w:sz w:val="24"/>
-          <w:lang w:val="pt-PT"/>
-        </w:rPr>
-        <w:t>String</w:t>
-      </w:r>
-      <w:proofErr w:type="spellEnd"/>
-      <w:r>
-        <w:rPr>
-          <w:color w:val="000000"/>
-          <w:sz w:val="24"/>
-          <w:lang w:val="pt-PT"/>
-        </w:rPr>
-        <w:t xml:space="preserve"> “</w:t>
-      </w:r>
-      <w:proofErr w:type="spellStart"/>
-      <w:r>
-        <w:rPr>
-          <w:color w:val="000000"/>
-          <w:sz w:val="24"/>
-          <w:lang w:val="pt-PT"/>
-        </w:rPr>
-        <w:t>username</w:t>
-      </w:r>
-      <w:proofErr w:type="spellEnd"/>
-      <w:r>
-        <w:rPr>
-          <w:color w:val="000000"/>
-          <w:sz w:val="24"/>
-          <w:lang w:val="pt-PT"/>
-        </w:rPr>
-        <w:t>”;</w:t>
-      </w:r>
-    </w:p>
-    <w:p>
-      <w:pPr>
-        <w:pStyle w:val="PargrafodaLista"/>
-        <w:spacing w:before="120" w:after="120" w:line="360" w:lineRule="auto"/>
-        <w:ind w:left="1440" w:firstLine="360"/>
-        <w:jc w:val="both"/>
-        <w:rPr>
-          <w:color w:val="000000"/>
-          <w:sz w:val="24"/>
-          <w:lang w:val="pt-PT"/>
-        </w:rPr>
-      </w:pPr>
-      <w:r>
-        <w:rPr>
-          <w:color w:val="000000"/>
-          <w:sz w:val="24"/>
-          <w:lang w:val="pt-PT"/>
-        </w:rPr>
-        <w:t>- String “password</w:t>
-      </w:r>
-      <w:proofErr w:type="gramStart"/>
-      <w:r>
-        <w:rPr>
-          <w:color w:val="000000"/>
-          <w:sz w:val="24"/>
-          <w:lang w:val="pt-PT"/>
-        </w:rPr>
-        <w:t>”;</w:t>
-      </w:r>
-      <w:proofErr w:type="gramEnd"/>
+        <w:t xml:space="preserve"> “password”;</w:t>
+      </w:r>
     </w:p>
     <w:p>
       <w:pPr>
@@ -12408,326 +12278,6 @@
           <w:lang w:val="pt-PT"/>
         </w:rPr>
         <w:t xml:space="preserve"> - GET </w:t>
-      </w:r>
-      <w:hyperlink r:id="rId39" w:history="1">
-        <w:r>
-          <w:rPr>
-            <w:rStyle w:val="Hiperligao"/>
-            <w:sz w:val="24"/>
-            <w:lang w:val="pt-PT"/>
-          </w:rPr>
-          <w:t>http://ciclodias.duckdns.org/admin/v1/user/x</w:t>
-        </w:r>
-      </w:hyperlink>
-      <w:r>
-        <w:rPr>
-          <w:color w:val="000000"/>
-          <w:sz w:val="24"/>
-          <w:lang w:val="pt-PT"/>
-        </w:rPr>
-        <w:t xml:space="preserve"> </w:t>
-      </w:r>
-      <w:r>
-        <w:rPr>
-          <w:color w:val="000000"/>
-          <w:sz w:val="24"/>
-          <w:lang w:val="pt-PT"/>
-        </w:rPr>
-        <w:t xml:space="preserve">- Método CRUD que devolve </w:t>
-      </w:r>
-      <w:proofErr w:type="spellStart"/>
-      <w:r>
-        <w:rPr>
-          <w:color w:val="000000"/>
-          <w:sz w:val="24"/>
-          <w:lang w:val="pt-PT"/>
-        </w:rPr>
-        <w:t>informações</w:t>
-      </w:r>
-      <w:proofErr w:type="spellEnd"/>
-      <w:r>
-        <w:rPr>
-          <w:color w:val="000000"/>
-          <w:sz w:val="24"/>
-          <w:lang w:val="pt-PT"/>
-        </w:rPr>
-        <w:t xml:space="preserve"> </w:t>
-      </w:r>
-      <w:proofErr w:type="spellStart"/>
-      <w:r>
-        <w:rPr>
-          <w:color w:val="000000"/>
-          <w:sz w:val="24"/>
-          <w:lang w:val="pt-PT"/>
-        </w:rPr>
-        <w:t>sobre</w:t>
-      </w:r>
-      <w:proofErr w:type="spellEnd"/>
-      <w:r>
-        <w:rPr>
-          <w:color w:val="000000"/>
-          <w:sz w:val="24"/>
-          <w:lang w:val="pt-PT"/>
-        </w:rPr>
-        <w:t xml:space="preserve"> o </w:t>
-      </w:r>
-      <w:proofErr w:type="spellStart"/>
-      <w:r>
-        <w:rPr>
-          <w:color w:val="000000"/>
-          <w:sz w:val="24"/>
-          <w:lang w:val="pt-PT"/>
-        </w:rPr>
-        <w:t>perfil</w:t>
-      </w:r>
-      <w:proofErr w:type="spellEnd"/>
-      <w:r>
-        <w:rPr>
-          <w:color w:val="000000"/>
-          <w:sz w:val="24"/>
-          <w:lang w:val="pt-PT"/>
-        </w:rPr>
-        <w:t xml:space="preserve"> do um </w:t>
-      </w:r>
-      <w:proofErr w:type="spellStart"/>
-      <w:r>
-        <w:rPr>
-          <w:color w:val="000000"/>
-          <w:sz w:val="24"/>
-          <w:lang w:val="pt-PT"/>
-        </w:rPr>
-        <w:t>utilizador</w:t>
-      </w:r>
-      <w:proofErr w:type="spellEnd"/>
-      <w:r>
-        <w:rPr>
-          <w:color w:val="000000"/>
-          <w:sz w:val="24"/>
-          <w:lang w:val="pt-PT"/>
-        </w:rPr>
-        <w:t xml:space="preserve">, a </w:t>
-      </w:r>
-      <w:proofErr w:type="spellStart"/>
-      <w:r>
-        <w:rPr>
-          <w:color w:val="000000"/>
-          <w:sz w:val="24"/>
-          <w:lang w:val="pt-PT"/>
-        </w:rPr>
-        <w:t>pedido</w:t>
-      </w:r>
-      <w:proofErr w:type="spellEnd"/>
-      <w:r>
-        <w:rPr>
-          <w:color w:val="000000"/>
-          <w:sz w:val="24"/>
-          <w:lang w:val="pt-PT"/>
-        </w:rPr>
-        <w:t xml:space="preserve"> do </w:t>
-      </w:r>
-      <w:proofErr w:type="spellStart"/>
-      <w:r>
-        <w:rPr>
-          <w:color w:val="000000"/>
-          <w:sz w:val="24"/>
-          <w:lang w:val="pt-PT"/>
-        </w:rPr>
-        <w:t>mesmo</w:t>
-      </w:r>
-      <w:proofErr w:type="spellEnd"/>
-      <w:r>
-        <w:rPr>
-          <w:color w:val="000000"/>
-          <w:sz w:val="24"/>
-          <w:lang w:val="pt-PT"/>
-        </w:rPr>
-        <w:t xml:space="preserve">. Este </w:t>
-      </w:r>
-      <w:proofErr w:type="spellStart"/>
-      <w:r>
-        <w:rPr>
-          <w:color w:val="000000"/>
-          <w:sz w:val="24"/>
-          <w:lang w:val="pt-PT"/>
-        </w:rPr>
-        <w:t>método</w:t>
-      </w:r>
-      <w:proofErr w:type="spellEnd"/>
-      <w:r>
-        <w:rPr>
-          <w:color w:val="000000"/>
-          <w:sz w:val="24"/>
-          <w:lang w:val="pt-PT"/>
-        </w:rPr>
-        <w:t xml:space="preserve"> </w:t>
-      </w:r>
-      <w:proofErr w:type="spellStart"/>
-      <w:r>
-        <w:rPr>
-          <w:color w:val="000000"/>
-          <w:sz w:val="24"/>
-          <w:lang w:val="pt-PT"/>
-        </w:rPr>
-        <w:t>contém</w:t>
-      </w:r>
-      <w:proofErr w:type="spellEnd"/>
-      <w:r>
-        <w:rPr>
-          <w:color w:val="000000"/>
-          <w:sz w:val="24"/>
-          <w:lang w:val="pt-PT"/>
-        </w:rPr>
-        <w:t xml:space="preserve"> </w:t>
-      </w:r>
-      <w:proofErr w:type="spellStart"/>
-      <w:r>
-        <w:rPr>
-          <w:color w:val="000000"/>
-          <w:sz w:val="24"/>
-          <w:lang w:val="pt-PT"/>
-        </w:rPr>
-        <w:t>verificação</w:t>
-      </w:r>
-      <w:proofErr w:type="spellEnd"/>
-      <w:r>
-        <w:rPr>
-          <w:color w:val="000000"/>
-          <w:sz w:val="24"/>
-          <w:lang w:val="pt-PT"/>
-        </w:rPr>
-        <w:t xml:space="preserve"> de se o </w:t>
-      </w:r>
-      <w:proofErr w:type="spellStart"/>
-      <w:r>
-        <w:rPr>
-          <w:color w:val="000000"/>
-          <w:sz w:val="24"/>
-          <w:lang w:val="pt-PT"/>
-        </w:rPr>
-        <w:t>perfil</w:t>
-      </w:r>
-      <w:proofErr w:type="spellEnd"/>
-      <w:r>
-        <w:rPr>
-          <w:color w:val="000000"/>
-          <w:sz w:val="24"/>
-          <w:lang w:val="pt-PT"/>
-        </w:rPr>
-        <w:t xml:space="preserve"> </w:t>
-      </w:r>
-      <w:proofErr w:type="spellStart"/>
-      <w:r>
-        <w:rPr>
-          <w:color w:val="000000"/>
-          <w:sz w:val="24"/>
-          <w:lang w:val="pt-PT"/>
-        </w:rPr>
-        <w:t>pertence</w:t>
-      </w:r>
-      <w:proofErr w:type="spellEnd"/>
-      <w:r>
-        <w:rPr>
-          <w:color w:val="000000"/>
-          <w:sz w:val="24"/>
-          <w:lang w:val="pt-PT"/>
-        </w:rPr>
-        <w:t xml:space="preserve"> </w:t>
-      </w:r>
-      <w:proofErr w:type="spellStart"/>
-      <w:r>
-        <w:rPr>
-          <w:color w:val="000000"/>
-          <w:sz w:val="24"/>
-          <w:lang w:val="pt-PT"/>
-        </w:rPr>
-        <w:t>ao</w:t>
-      </w:r>
-      <w:proofErr w:type="spellEnd"/>
-      <w:r>
-        <w:rPr>
-          <w:color w:val="000000"/>
-          <w:sz w:val="24"/>
-          <w:lang w:val="pt-PT"/>
-        </w:rPr>
-        <w:t xml:space="preserve"> </w:t>
-      </w:r>
-      <w:proofErr w:type="spellStart"/>
-      <w:r>
-        <w:rPr>
-          <w:color w:val="000000"/>
-          <w:sz w:val="24"/>
-          <w:lang w:val="pt-PT"/>
-        </w:rPr>
-        <w:t>utilizador</w:t>
-      </w:r>
-      <w:proofErr w:type="spellEnd"/>
-      <w:r>
-        <w:rPr>
-          <w:color w:val="000000"/>
-          <w:sz w:val="24"/>
-          <w:lang w:val="pt-PT"/>
-        </w:rPr>
-        <w:t xml:space="preserve">; </w:t>
-      </w:r>
-    </w:p>
-    <w:p>
-      <w:pPr>
-        <w:pStyle w:val="PargrafodaLista"/>
-        <w:spacing w:before="120" w:after="120" w:line="360" w:lineRule="auto"/>
-        <w:ind w:left="1440"/>
-        <w:jc w:val="both"/>
-        <w:rPr>
-          <w:color w:val="000000"/>
-          <w:sz w:val="24"/>
-          <w:lang w:val="pt-PT"/>
-        </w:rPr>
-      </w:pPr>
-    </w:p>
-    <w:p>
-      <w:pPr>
-        <w:pStyle w:val="PargrafodaLista"/>
-        <w:numPr>
-          <w:ilvl w:val="0"/>
-          <w:numId w:val="34"/>
-        </w:numPr>
-        <w:spacing w:before="120" w:after="120" w:line="360" w:lineRule="auto"/>
-        <w:jc w:val="both"/>
-        <w:rPr>
-          <w:color w:val="000000"/>
-          <w:sz w:val="24"/>
-          <w:lang w:val="pt-PT"/>
-        </w:rPr>
-      </w:pPr>
-      <w:proofErr w:type="spellStart"/>
-      <w:r>
-        <w:rPr>
-          <w:b/>
-          <w:bCs/>
-          <w:color w:val="000000"/>
-          <w:sz w:val="24"/>
-          <w:lang w:val="pt-PT"/>
-        </w:rPr>
-        <w:lastRenderedPageBreak/>
-        <w:t>Alterar</w:t>
-      </w:r>
-      <w:proofErr w:type="spellEnd"/>
-      <w:r>
-        <w:rPr>
-          <w:b/>
-          <w:bCs/>
-          <w:color w:val="000000"/>
-          <w:sz w:val="24"/>
-          <w:lang w:val="pt-PT"/>
-        </w:rPr>
-        <w:t xml:space="preserve"> Perfil </w:t>
-      </w:r>
-      <w:r>
-        <w:rPr>
-          <w:color w:val="000000"/>
-          <w:sz w:val="24"/>
-          <w:lang w:val="pt-PT"/>
-        </w:rPr>
-        <w:t xml:space="preserve">- PUT </w:t>
       </w:r>
       <w:hyperlink r:id="rId40" w:history="1">
         <w:r>
@@ -12745,259 +12295,15 @@
           <w:sz w:val="24"/>
           <w:lang w:val="pt-PT"/>
         </w:rPr>
-        <w:t xml:space="preserve"> - </w:t>
-      </w:r>
-      <w:proofErr w:type="spellStart"/>
-      <w:r>
-        <w:rPr>
-          <w:color w:val="000000"/>
-          <w:sz w:val="24"/>
-          <w:lang w:val="pt-PT"/>
-        </w:rPr>
-        <w:t>Método</w:t>
-      </w:r>
-      <w:proofErr w:type="spellEnd"/>
-      <w:r>
-        <w:rPr>
-          <w:color w:val="000000"/>
-          <w:sz w:val="24"/>
-          <w:lang w:val="pt-PT"/>
-        </w:rPr>
-        <w:t xml:space="preserve"> CRUD que altera as </w:t>
-      </w:r>
-      <w:proofErr w:type="spellStart"/>
-      <w:r>
-        <w:rPr>
-          <w:color w:val="000000"/>
-          <w:sz w:val="24"/>
-          <w:lang w:val="pt-PT"/>
-        </w:rPr>
-        <w:t>informações</w:t>
-      </w:r>
-      <w:proofErr w:type="spellEnd"/>
-      <w:r>
-        <w:rPr>
-          <w:color w:val="000000"/>
-          <w:sz w:val="24"/>
-          <w:lang w:val="pt-PT"/>
-        </w:rPr>
-        <w:t xml:space="preserve"> de </w:t>
-      </w:r>
-      <w:proofErr w:type="spellStart"/>
-      <w:r>
-        <w:rPr>
-          <w:color w:val="000000"/>
-          <w:sz w:val="24"/>
-          <w:lang w:val="pt-PT"/>
-        </w:rPr>
-        <w:t>perfil</w:t>
-      </w:r>
-      <w:proofErr w:type="spellEnd"/>
-      <w:r>
-        <w:rPr>
-          <w:color w:val="000000"/>
-          <w:sz w:val="24"/>
-          <w:lang w:val="pt-PT"/>
-        </w:rPr>
-        <w:t xml:space="preserve"> de um </w:t>
-      </w:r>
-      <w:proofErr w:type="spellStart"/>
-      <w:r>
-        <w:rPr>
-          <w:color w:val="000000"/>
-          <w:sz w:val="24"/>
-          <w:lang w:val="pt-PT"/>
-        </w:rPr>
-        <w:t>utilizador</w:t>
-      </w:r>
-      <w:proofErr w:type="spellEnd"/>
-      <w:r>
-        <w:rPr>
-          <w:color w:val="000000"/>
-          <w:sz w:val="24"/>
-          <w:lang w:val="pt-PT"/>
-        </w:rPr>
-        <w:t xml:space="preserve">, a </w:t>
-      </w:r>
-      <w:proofErr w:type="spellStart"/>
-      <w:r>
-        <w:rPr>
-          <w:color w:val="000000"/>
-          <w:sz w:val="24"/>
-          <w:lang w:val="pt-PT"/>
-        </w:rPr>
-        <w:t>pedido</w:t>
-      </w:r>
-      <w:proofErr w:type="spellEnd"/>
-      <w:r>
-        <w:rPr>
-          <w:color w:val="000000"/>
-          <w:sz w:val="24"/>
-          <w:lang w:val="pt-PT"/>
-        </w:rPr>
-        <w:t xml:space="preserve"> do </w:t>
-      </w:r>
-      <w:proofErr w:type="spellStart"/>
-      <w:r>
-        <w:rPr>
-          <w:color w:val="000000"/>
-          <w:sz w:val="24"/>
-          <w:lang w:val="pt-PT"/>
-        </w:rPr>
-        <w:t>mesmo</w:t>
-      </w:r>
-      <w:proofErr w:type="spellEnd"/>
-      <w:r>
-        <w:rPr>
-          <w:color w:val="000000"/>
-          <w:sz w:val="24"/>
-          <w:lang w:val="pt-PT"/>
-        </w:rPr>
-        <w:t xml:space="preserve">. Este </w:t>
-      </w:r>
-      <w:proofErr w:type="spellStart"/>
-      <w:r>
-        <w:rPr>
-          <w:color w:val="000000"/>
-          <w:sz w:val="24"/>
-          <w:lang w:val="pt-PT"/>
-        </w:rPr>
-        <w:t>método</w:t>
-      </w:r>
-      <w:proofErr w:type="spellEnd"/>
-      <w:r>
-        <w:rPr>
-          <w:color w:val="000000"/>
-          <w:sz w:val="24"/>
-          <w:lang w:val="pt-PT"/>
-        </w:rPr>
         <w:t xml:space="preserve"> </w:t>
       </w:r>
-      <w:proofErr w:type="spellStart"/>
-      <w:r>
-        <w:rPr>
-          <w:color w:val="000000"/>
-          <w:sz w:val="24"/>
-          <w:lang w:val="pt-PT"/>
-        </w:rPr>
-        <w:t>também</w:t>
-      </w:r>
-      <w:proofErr w:type="spellEnd"/>
-      <w:r>
-        <w:rPr>
-          <w:color w:val="000000"/>
-          <w:sz w:val="24"/>
-          <w:lang w:val="pt-PT"/>
-        </w:rPr>
-        <w:t xml:space="preserve"> </w:t>
-      </w:r>
-      <w:proofErr w:type="spellStart"/>
-      <w:r>
-        <w:rPr>
-          <w:color w:val="000000"/>
-          <w:sz w:val="24"/>
-          <w:lang w:val="pt-PT"/>
-        </w:rPr>
-        <w:t>contém</w:t>
-      </w:r>
-      <w:proofErr w:type="spellEnd"/>
-      <w:r>
-        <w:rPr>
-          <w:color w:val="000000"/>
-          <w:sz w:val="24"/>
-          <w:lang w:val="pt-PT"/>
-        </w:rPr>
-        <w:t xml:space="preserve"> </w:t>
-      </w:r>
-      <w:proofErr w:type="spellStart"/>
-      <w:r>
-        <w:rPr>
-          <w:color w:val="000000"/>
-          <w:sz w:val="24"/>
-          <w:lang w:val="pt-PT"/>
-        </w:rPr>
-        <w:t>verificação</w:t>
-      </w:r>
-      <w:proofErr w:type="spellEnd"/>
-      <w:r>
-        <w:rPr>
-          <w:color w:val="000000"/>
-          <w:sz w:val="24"/>
-          <w:lang w:val="pt-PT"/>
-        </w:rPr>
-        <w:t xml:space="preserve"> de se o </w:t>
-      </w:r>
-      <w:proofErr w:type="spellStart"/>
-      <w:r>
-        <w:rPr>
-          <w:color w:val="000000"/>
-          <w:sz w:val="24"/>
-          <w:lang w:val="pt-PT"/>
-        </w:rPr>
-        <w:t>perfil</w:t>
-      </w:r>
-      <w:proofErr w:type="spellEnd"/>
-      <w:r>
-        <w:rPr>
-          <w:color w:val="000000"/>
-          <w:sz w:val="24"/>
-          <w:lang w:val="pt-PT"/>
-        </w:rPr>
-        <w:t xml:space="preserve"> </w:t>
-      </w:r>
-      <w:proofErr w:type="spellStart"/>
-      <w:r>
-        <w:rPr>
-          <w:color w:val="000000"/>
-          <w:sz w:val="24"/>
-          <w:lang w:val="pt-PT"/>
-        </w:rPr>
-        <w:t>pertence</w:t>
-      </w:r>
-      <w:proofErr w:type="spellEnd"/>
-      <w:r>
-        <w:rPr>
-          <w:color w:val="000000"/>
-          <w:sz w:val="24"/>
-          <w:lang w:val="pt-PT"/>
-        </w:rPr>
-        <w:t xml:space="preserve"> </w:t>
-      </w:r>
-      <w:proofErr w:type="spellStart"/>
-      <w:r>
-        <w:rPr>
-          <w:color w:val="000000"/>
-          <w:sz w:val="24"/>
-          <w:lang w:val="pt-PT"/>
-        </w:rPr>
-        <w:t>ao</w:t>
-      </w:r>
-      <w:proofErr w:type="spellEnd"/>
-      <w:r>
-        <w:rPr>
-          <w:color w:val="000000"/>
-          <w:sz w:val="24"/>
-          <w:lang w:val="pt-PT"/>
-        </w:rPr>
-        <w:t xml:space="preserve"> </w:t>
-      </w:r>
-      <w:proofErr w:type="spellStart"/>
-      <w:r>
-        <w:rPr>
-          <w:color w:val="000000"/>
-          <w:sz w:val="24"/>
-          <w:lang w:val="pt-PT"/>
-        </w:rPr>
-        <w:t>utilizador</w:t>
-      </w:r>
-      <w:proofErr w:type="spellEnd"/>
-      <w:r>
-        <w:rPr>
-          <w:color w:val="000000"/>
-          <w:sz w:val="24"/>
-          <w:lang w:val="pt-PT"/>
-        </w:rPr>
-        <w:t xml:space="preserve">; </w:t>
+      <w:r>
+        <w:rPr>
+          <w:color w:val="000000"/>
+          <w:sz w:val="24"/>
+          <w:lang w:val="pt-PT"/>
+        </w:rPr>
+        <w:t xml:space="preserve">- Método CRUD que devolve informações sobre o perfil do um utilizador, a pedido do mesmo. Este método contém verificação de se o perfil pertence ao utilizador; </w:t>
       </w:r>
     </w:p>
     <w:p>
@@ -13005,198 +12311,6 @@
         <w:pStyle w:val="PargrafodaLista"/>
         <w:spacing w:before="120" w:after="120" w:line="360" w:lineRule="auto"/>
         <w:ind w:left="1440"/>
-        <w:jc w:val="both"/>
-        <w:rPr>
-          <w:color w:val="000000"/>
-          <w:sz w:val="24"/>
-          <w:lang w:val="pt-PT"/>
-        </w:rPr>
-      </w:pPr>
-      <w:proofErr w:type="spellStart"/>
-      <w:r>
-        <w:rPr>
-          <w:color w:val="000000"/>
-          <w:sz w:val="24"/>
-          <w:lang w:val="pt-PT"/>
-        </w:rPr>
-        <w:t>Parâmetros</w:t>
-      </w:r>
-      <w:proofErr w:type="spellEnd"/>
-      <w:r>
-        <w:rPr>
-          <w:color w:val="000000"/>
-          <w:sz w:val="24"/>
-          <w:lang w:val="pt-PT"/>
-        </w:rPr>
-        <w:t>:</w:t>
-      </w:r>
-    </w:p>
-    <w:p>
-      <w:pPr>
-        <w:pStyle w:val="PargrafodaLista"/>
-        <w:spacing w:before="120" w:after="120" w:line="360" w:lineRule="auto"/>
-        <w:ind w:left="1440" w:firstLine="360"/>
-        <w:jc w:val="both"/>
-        <w:rPr>
-          <w:color w:val="000000"/>
-          <w:sz w:val="24"/>
-          <w:lang w:val="pt-PT"/>
-        </w:rPr>
-      </w:pPr>
-      <w:r>
-        <w:rPr>
-          <w:color w:val="000000"/>
-          <w:sz w:val="24"/>
-          <w:lang w:val="pt-PT"/>
-        </w:rPr>
-        <w:t>- String “</w:t>
-      </w:r>
-      <w:proofErr w:type="spellStart"/>
-      <w:r>
-        <w:rPr>
-          <w:color w:val="000000"/>
-          <w:sz w:val="24"/>
-          <w:lang w:val="pt-PT"/>
-        </w:rPr>
-        <w:t>primeiro_nome</w:t>
-      </w:r>
-      <w:proofErr w:type="spellEnd"/>
-      <w:proofErr w:type="gramStart"/>
-      <w:r>
-        <w:rPr>
-          <w:color w:val="000000"/>
-          <w:sz w:val="24"/>
-          <w:lang w:val="pt-PT"/>
-        </w:rPr>
-        <w:t>”;</w:t>
-      </w:r>
-      <w:proofErr w:type="gramEnd"/>
-    </w:p>
-    <w:p>
-      <w:pPr>
-        <w:pStyle w:val="PargrafodaLista"/>
-        <w:spacing w:before="120" w:after="120" w:line="360" w:lineRule="auto"/>
-        <w:ind w:left="1440" w:firstLine="360"/>
-        <w:jc w:val="both"/>
-        <w:rPr>
-          <w:color w:val="000000"/>
-          <w:sz w:val="24"/>
-          <w:lang w:val="pt-PT"/>
-        </w:rPr>
-      </w:pPr>
-      <w:r>
-        <w:rPr>
-          <w:color w:val="000000"/>
-          <w:sz w:val="24"/>
-          <w:lang w:val="pt-PT"/>
-        </w:rPr>
-        <w:t>- String “</w:t>
-      </w:r>
-      <w:proofErr w:type="spellStart"/>
-      <w:r>
-        <w:rPr>
-          <w:color w:val="000000"/>
-          <w:sz w:val="24"/>
-          <w:lang w:val="pt-PT"/>
-        </w:rPr>
-        <w:t>ultimo_nome</w:t>
-      </w:r>
-      <w:proofErr w:type="spellEnd"/>
-      <w:proofErr w:type="gramStart"/>
-      <w:r>
-        <w:rPr>
-          <w:color w:val="000000"/>
-          <w:sz w:val="24"/>
-          <w:lang w:val="pt-PT"/>
-        </w:rPr>
-        <w:t>”;</w:t>
-      </w:r>
-      <w:proofErr w:type="gramEnd"/>
-    </w:p>
-    <w:p>
-      <w:pPr>
-        <w:pStyle w:val="PargrafodaLista"/>
-        <w:spacing w:before="120" w:after="120" w:line="360" w:lineRule="auto"/>
-        <w:jc w:val="both"/>
-        <w:rPr>
-          <w:color w:val="000000"/>
-          <w:sz w:val="24"/>
-          <w:lang w:val="pt-PT"/>
-        </w:rPr>
-      </w:pPr>
-      <w:r>
-        <w:rPr>
-          <w:color w:val="000000"/>
-          <w:sz w:val="24"/>
-          <w:lang w:val="pt-PT"/>
-        </w:rPr>
-        <w:tab/>
-      </w:r>
-      <w:r>
-        <w:rPr>
-          <w:color w:val="000000"/>
-          <w:sz w:val="24"/>
-          <w:lang w:val="pt-PT"/>
-        </w:rPr>
-        <w:tab/>
-      </w:r>
-      <w:r>
-        <w:rPr>
-          <w:color w:val="000000"/>
-          <w:sz w:val="24"/>
-          <w:lang w:val="pt-PT"/>
-        </w:rPr>
-        <w:tab/>
-      </w:r>
-      <w:r>
-        <w:rPr>
-          <w:color w:val="000000"/>
-          <w:sz w:val="24"/>
-          <w:lang w:val="pt-PT"/>
-        </w:rPr>
-        <w:t xml:space="preserve">- </w:t>
-      </w:r>
-      <w:proofErr w:type="spellStart"/>
-      <w:r>
-        <w:rPr>
-          <w:color w:val="000000"/>
-          <w:sz w:val="24"/>
-          <w:lang w:val="pt-PT"/>
-        </w:rPr>
-        <w:t>String</w:t>
-      </w:r>
-      <w:proofErr w:type="spellEnd"/>
-      <w:r>
-        <w:rPr>
-          <w:color w:val="000000"/>
-          <w:sz w:val="24"/>
-          <w:lang w:val="pt-PT"/>
-        </w:rPr>
-        <w:t xml:space="preserve"> “</w:t>
-      </w:r>
-      <w:proofErr w:type="spellStart"/>
-      <w:r>
-        <w:rPr>
-          <w:color w:val="000000"/>
-          <w:sz w:val="24"/>
-          <w:lang w:val="pt-PT"/>
-        </w:rPr>
-        <w:t>data_nascimento</w:t>
-      </w:r>
-      <w:proofErr w:type="spellEnd"/>
-      <w:r>
-        <w:rPr>
-          <w:color w:val="000000"/>
-          <w:sz w:val="24"/>
-          <w:lang w:val="pt-PT"/>
-        </w:rPr>
-        <w:t>”;</w:t>
-      </w:r>
-    </w:p>
-    <w:p>
-      <w:pPr>
-        <w:spacing w:before="120" w:after="120" w:line="360" w:lineRule="auto"/>
-        <w:ind w:left="720"/>
         <w:jc w:val="both"/>
         <w:rPr>
           <w:color w:val="000000"/>
@@ -13210,7 +12324,7 @@
         <w:pStyle w:val="PargrafodaLista"/>
         <w:numPr>
           <w:ilvl w:val="0"/>
-          <w:numId w:val="35"/>
+          <w:numId w:val="34"/>
         </w:numPr>
         <w:spacing w:before="120" w:after="120" w:line="360" w:lineRule="auto"/>
         <w:jc w:val="both"/>
@@ -13228,29 +12342,17 @@
           <w:sz w:val="24"/>
           <w:lang w:val="pt-PT"/>
         </w:rPr>
-        <w:t>Apagar Perfil</w:t>
-      </w:r>
-      <w:r>
-        <w:rPr>
-          <w:color w:val="000000"/>
-          <w:sz w:val="24"/>
-          <w:lang w:val="pt-PT"/>
-        </w:rPr>
-        <w:t xml:space="preserve"> - DELETE </w:t>
-      </w:r>
-    </w:p>
-    <w:p>
-      <w:pPr>
-        <w:pStyle w:val="PargrafodaLista"/>
-        <w:spacing w:before="120" w:after="120" w:line="360" w:lineRule="auto"/>
-        <w:ind w:left="1440"/>
-        <w:jc w:val="both"/>
-        <w:rPr>
-          <w:color w:val="000000"/>
-          <w:sz w:val="24"/>
-          <w:lang w:val="pt-PT"/>
-        </w:rPr>
-      </w:pPr>
+        <w:lastRenderedPageBreak/>
+        <w:t xml:space="preserve">Alterar Perfil </w:t>
+      </w:r>
+      <w:r>
+        <w:rPr>
+          <w:color w:val="000000"/>
+          <w:sz w:val="24"/>
+          <w:lang w:val="pt-PT"/>
+        </w:rPr>
+        <w:t xml:space="preserve">- PUT </w:t>
+      </w:r>
       <w:hyperlink r:id="rId41" w:history="1">
         <w:r>
           <w:rPr>
@@ -13267,15 +12369,49 @@
           <w:sz w:val="24"/>
           <w:lang w:val="pt-PT"/>
         </w:rPr>
-        <w:t xml:space="preserve"> </w:t>
-      </w:r>
-      <w:r>
-        <w:rPr>
-          <w:color w:val="000000"/>
-          <w:sz w:val="24"/>
-          <w:lang w:val="pt-PT"/>
-        </w:rPr>
-        <w:t xml:space="preserve">- Método CRUD que </w:t>
+        <w:t xml:space="preserve"> - Método CRUD que altera as informações de perfil de um utilizador, a pedido do mesmo. Este método também contém verificação de se o perfil pertence ao utilizador; </w:t>
+      </w:r>
+    </w:p>
+    <w:p>
+      <w:pPr>
+        <w:pStyle w:val="PargrafodaLista"/>
+        <w:spacing w:before="120" w:after="120" w:line="360" w:lineRule="auto"/>
+        <w:ind w:left="1440"/>
+        <w:jc w:val="both"/>
+        <w:rPr>
+          <w:color w:val="000000"/>
+          <w:sz w:val="24"/>
+          <w:lang w:val="pt-PT"/>
+        </w:rPr>
+      </w:pPr>
+      <w:r>
+        <w:rPr>
+          <w:color w:val="000000"/>
+          <w:sz w:val="24"/>
+          <w:lang w:val="pt-PT"/>
+        </w:rPr>
+        <w:t>Parâmetros:</w:t>
+      </w:r>
+    </w:p>
+    <w:p>
+      <w:pPr>
+        <w:pStyle w:val="PargrafodaLista"/>
+        <w:spacing w:before="120" w:after="120" w:line="360" w:lineRule="auto"/>
+        <w:ind w:left="1440" w:firstLine="360"/>
+        <w:jc w:val="both"/>
+        <w:rPr>
+          <w:color w:val="000000"/>
+          <w:sz w:val="24"/>
+          <w:lang w:val="pt-PT"/>
+        </w:rPr>
+      </w:pPr>
+      <w:r>
+        <w:rPr>
+          <w:color w:val="000000"/>
+          <w:sz w:val="24"/>
+          <w:lang w:val="pt-PT"/>
+        </w:rPr>
+        <w:t xml:space="preserve">- </w:t>
       </w:r>
       <w:proofErr w:type="spellStart"/>
       <w:r>
@@ -13284,7 +12420,7 @@
           <w:sz w:val="24"/>
           <w:lang w:val="pt-PT"/>
         </w:rPr>
-        <w:t>apaga</w:t>
+        <w:t>String</w:t>
       </w:r>
       <w:proofErr w:type="spellEnd"/>
       <w:r>
@@ -13293,7 +12429,7 @@
           <w:sz w:val="24"/>
           <w:lang w:val="pt-PT"/>
         </w:rPr>
-        <w:t xml:space="preserve"> um </w:t>
+        <w:t xml:space="preserve"> “</w:t>
       </w:r>
       <w:proofErr w:type="spellStart"/>
       <w:r>
@@ -13302,7 +12438,7 @@
           <w:sz w:val="24"/>
           <w:lang w:val="pt-PT"/>
         </w:rPr>
-        <w:t>utilizador</w:t>
+        <w:t>primeiro_nome</w:t>
       </w:r>
       <w:proofErr w:type="spellEnd"/>
       <w:r>
@@ -13311,7 +12447,28 @@
           <w:sz w:val="24"/>
           <w:lang w:val="pt-PT"/>
         </w:rPr>
-        <w:t xml:space="preserve">, </w:t>
+        <w:t>”;</w:t>
+      </w:r>
+    </w:p>
+    <w:p>
+      <w:pPr>
+        <w:pStyle w:val="PargrafodaLista"/>
+        <w:spacing w:before="120" w:after="120" w:line="360" w:lineRule="auto"/>
+        <w:ind w:left="1440" w:firstLine="360"/>
+        <w:jc w:val="both"/>
+        <w:rPr>
+          <w:color w:val="000000"/>
+          <w:sz w:val="24"/>
+          <w:lang w:val="pt-PT"/>
+        </w:rPr>
+      </w:pPr>
+      <w:r>
+        <w:rPr>
+          <w:color w:val="000000"/>
+          <w:sz w:val="24"/>
+          <w:lang w:val="pt-PT"/>
+        </w:rPr>
+        <w:t xml:space="preserve">- </w:t>
       </w:r>
       <w:proofErr w:type="spellStart"/>
       <w:r>
@@ -13320,7 +12477,7 @@
           <w:sz w:val="24"/>
           <w:lang w:val="pt-PT"/>
         </w:rPr>
-        <w:t>juntamente</w:t>
+        <w:t>String</w:t>
       </w:r>
       <w:proofErr w:type="spellEnd"/>
       <w:r>
@@ -13329,7 +12486,7 @@
           <w:sz w:val="24"/>
           <w:lang w:val="pt-PT"/>
         </w:rPr>
-        <w:t xml:space="preserve"> com </w:t>
+        <w:t xml:space="preserve"> “</w:t>
       </w:r>
       <w:proofErr w:type="spellStart"/>
       <w:r>
@@ -13338,7 +12495,7 @@
           <w:sz w:val="24"/>
           <w:lang w:val="pt-PT"/>
         </w:rPr>
-        <w:t>todos</w:t>
+        <w:t>ultimo_nome</w:t>
       </w:r>
       <w:proofErr w:type="spellEnd"/>
       <w:r>
@@ -13347,7 +12504,51 @@
           <w:sz w:val="24"/>
           <w:lang w:val="pt-PT"/>
         </w:rPr>
-        <w:t xml:space="preserve"> </w:t>
+        <w:t>”;</w:t>
+      </w:r>
+    </w:p>
+    <w:p>
+      <w:pPr>
+        <w:pStyle w:val="PargrafodaLista"/>
+        <w:spacing w:before="120" w:after="120" w:line="360" w:lineRule="auto"/>
+        <w:jc w:val="both"/>
+        <w:rPr>
+          <w:color w:val="000000"/>
+          <w:sz w:val="24"/>
+          <w:lang w:val="pt-PT"/>
+        </w:rPr>
+      </w:pPr>
+      <w:r>
+        <w:rPr>
+          <w:color w:val="000000"/>
+          <w:sz w:val="24"/>
+          <w:lang w:val="pt-PT"/>
+        </w:rPr>
+        <w:tab/>
+      </w:r>
+      <w:r>
+        <w:rPr>
+          <w:color w:val="000000"/>
+          <w:sz w:val="24"/>
+          <w:lang w:val="pt-PT"/>
+        </w:rPr>
+        <w:tab/>
+      </w:r>
+      <w:r>
+        <w:rPr>
+          <w:color w:val="000000"/>
+          <w:sz w:val="24"/>
+          <w:lang w:val="pt-PT"/>
+        </w:rPr>
+        <w:tab/>
+      </w:r>
+      <w:r>
+        <w:rPr>
+          <w:color w:val="000000"/>
+          <w:sz w:val="24"/>
+          <w:lang w:val="pt-PT"/>
+        </w:rPr>
+        <w:t xml:space="preserve">- </w:t>
       </w:r>
       <w:proofErr w:type="spellStart"/>
       <w:r>
@@ -13356,7 +12557,7 @@
           <w:sz w:val="24"/>
           <w:lang w:val="pt-PT"/>
         </w:rPr>
-        <w:t>os</w:t>
+        <w:t>String</w:t>
       </w:r>
       <w:proofErr w:type="spellEnd"/>
       <w:r>
@@ -13365,7 +12566,7 @@
           <w:sz w:val="24"/>
           <w:lang w:val="pt-PT"/>
         </w:rPr>
-        <w:t xml:space="preserve"> </w:t>
+        <w:t xml:space="preserve"> “</w:t>
       </w:r>
       <w:proofErr w:type="spellStart"/>
       <w:r>
@@ -13374,7 +12575,7 @@
           <w:sz w:val="24"/>
           <w:lang w:val="pt-PT"/>
         </w:rPr>
-        <w:t>seus</w:t>
+        <w:t>data_nascimento</w:t>
       </w:r>
       <w:proofErr w:type="spellEnd"/>
       <w:r>
@@ -13383,151 +12584,7 @@
           <w:sz w:val="24"/>
           <w:lang w:val="pt-PT"/>
         </w:rPr>
-        <w:t xml:space="preserve"> </w:t>
-      </w:r>
-      <w:proofErr w:type="spellStart"/>
-      <w:r>
-        <w:rPr>
-          <w:color w:val="000000"/>
-          <w:sz w:val="24"/>
-          <w:lang w:val="pt-PT"/>
-        </w:rPr>
-        <w:t>treinos</w:t>
-      </w:r>
-      <w:proofErr w:type="spellEnd"/>
-      <w:r>
-        <w:rPr>
-          <w:color w:val="000000"/>
-          <w:sz w:val="24"/>
-          <w:lang w:val="pt-PT"/>
-        </w:rPr>
-        <w:t xml:space="preserve"> e </w:t>
-      </w:r>
-      <w:proofErr w:type="spellStart"/>
-      <w:r>
-        <w:rPr>
-          <w:color w:val="000000"/>
-          <w:sz w:val="24"/>
-          <w:lang w:val="pt-PT"/>
-        </w:rPr>
-        <w:t>publicações</w:t>
-      </w:r>
-      <w:proofErr w:type="spellEnd"/>
-      <w:r>
-        <w:rPr>
-          <w:color w:val="000000"/>
-          <w:sz w:val="24"/>
-          <w:lang w:val="pt-PT"/>
-        </w:rPr>
-        <w:t xml:space="preserve">, a </w:t>
-      </w:r>
-      <w:proofErr w:type="spellStart"/>
-      <w:r>
-        <w:rPr>
-          <w:color w:val="000000"/>
-          <w:sz w:val="24"/>
-          <w:lang w:val="pt-PT"/>
-        </w:rPr>
-        <w:t>pedido</w:t>
-      </w:r>
-      <w:proofErr w:type="spellEnd"/>
-      <w:r>
-        <w:rPr>
-          <w:color w:val="000000"/>
-          <w:sz w:val="24"/>
-          <w:lang w:val="pt-PT"/>
-        </w:rPr>
-        <w:t xml:space="preserve"> do </w:t>
-      </w:r>
-      <w:proofErr w:type="spellStart"/>
-      <w:r>
-        <w:rPr>
-          <w:color w:val="000000"/>
-          <w:sz w:val="24"/>
-          <w:lang w:val="pt-PT"/>
-        </w:rPr>
-        <w:t>utilizador</w:t>
-      </w:r>
-      <w:proofErr w:type="spellEnd"/>
-      <w:r>
-        <w:rPr>
-          <w:color w:val="000000"/>
-          <w:sz w:val="24"/>
-          <w:lang w:val="pt-PT"/>
-        </w:rPr>
-        <w:t xml:space="preserve">. Este </w:t>
-      </w:r>
-      <w:proofErr w:type="spellStart"/>
-      <w:r>
-        <w:rPr>
-          <w:color w:val="000000"/>
-          <w:sz w:val="24"/>
-          <w:lang w:val="pt-PT"/>
-        </w:rPr>
-        <w:t>método</w:t>
-      </w:r>
-      <w:proofErr w:type="spellEnd"/>
-      <w:r>
-        <w:rPr>
-          <w:color w:val="000000"/>
-          <w:sz w:val="24"/>
-          <w:lang w:val="pt-PT"/>
-        </w:rPr>
-        <w:t xml:space="preserve"> </w:t>
-      </w:r>
-      <w:proofErr w:type="spellStart"/>
-      <w:r>
-        <w:rPr>
-          <w:color w:val="000000"/>
-          <w:sz w:val="24"/>
-          <w:lang w:val="pt-PT"/>
-        </w:rPr>
-        <w:t>também</w:t>
-      </w:r>
-      <w:proofErr w:type="spellEnd"/>
-      <w:r>
-        <w:rPr>
-          <w:color w:val="000000"/>
-          <w:sz w:val="24"/>
-          <w:lang w:val="pt-PT"/>
-        </w:rPr>
-        <w:t xml:space="preserve"> </w:t>
-      </w:r>
-      <w:proofErr w:type="spellStart"/>
-      <w:r>
-        <w:rPr>
-          <w:color w:val="000000"/>
-          <w:sz w:val="24"/>
-          <w:lang w:val="pt-PT"/>
-        </w:rPr>
-        <w:t>contém</w:t>
-      </w:r>
-      <w:proofErr w:type="spellEnd"/>
-      <w:r>
-        <w:rPr>
-          <w:color w:val="000000"/>
-          <w:sz w:val="24"/>
-          <w:lang w:val="pt-PT"/>
-        </w:rPr>
-        <w:t xml:space="preserve"> </w:t>
-      </w:r>
-      <w:proofErr w:type="spellStart"/>
-      <w:r>
-        <w:rPr>
-          <w:color w:val="000000"/>
-          <w:sz w:val="24"/>
-          <w:lang w:val="pt-PT"/>
-        </w:rPr>
-        <w:t>verificação</w:t>
-      </w:r>
-      <w:proofErr w:type="spellEnd"/>
-      <w:r>
-        <w:rPr>
-          <w:color w:val="000000"/>
-          <w:sz w:val="24"/>
-          <w:lang w:val="pt-PT"/>
-        </w:rPr>
-        <w:t xml:space="preserve">; </w:t>
+        <w:t>”;</w:t>
       </w:r>
     </w:p>
     <w:p>
@@ -13535,36 +12592,11 @@
         <w:spacing w:before="120" w:after="120" w:line="360" w:lineRule="auto"/>
         <w:ind w:left="720"/>
         <w:jc w:val="both"/>
-      </w:pPr>
-    </w:p>
-    <w:p>
-      <w:pPr>
-        <w:pStyle w:val="PargrafodaLista"/>
-        <w:numPr>
-          <w:ilvl w:val="2"/>
-          <w:numId w:val="8"/>
-        </w:numPr>
-        <w:spacing w:before="120" w:after="120" w:line="360" w:lineRule="auto"/>
-        <w:jc w:val="both"/>
-      </w:pPr>
-      <w:r>
-        <w:rPr>
-          <w:rFonts w:ascii="Times New Roman" w:eastAsia="Calibri" w:hAnsi="Times New Roman" w:cs="Times New Roman"/>
-          <w:b/>
-          <w:bCs/>
-          <w:color w:val="000000"/>
-          <w:sz w:val="28"/>
-          <w:szCs w:val="28"/>
-          <w:lang w:val="pt-PT"/>
-        </w:rPr>
-        <w:t>Publicação</w:t>
-      </w:r>
-    </w:p>
-    <w:p>
-      <w:pPr>
-        <w:spacing w:before="120" w:after="120" w:line="360" w:lineRule="auto"/>
-        <w:ind w:left="720"/>
-        <w:jc w:val="both"/>
+        <w:rPr>
+          <w:color w:val="000000"/>
+          <w:sz w:val="24"/>
+          <w:lang w:val="pt-PT"/>
+        </w:rPr>
       </w:pPr>
     </w:p>
     <w:p>
@@ -13590,15 +12622,15 @@
           <w:sz w:val="24"/>
           <w:lang w:val="pt-PT"/>
         </w:rPr>
-        <w:t>Criar Publicação</w:t>
-      </w:r>
-      <w:r>
-        <w:rPr>
-          <w:color w:val="000000"/>
-          <w:sz w:val="24"/>
-          <w:lang w:val="pt-PT"/>
-        </w:rPr>
-        <w:t xml:space="preserve"> - </w:t>
+        <w:t>Apagar Perfil</w:t>
+      </w:r>
+      <w:r>
+        <w:rPr>
+          <w:color w:val="000000"/>
+          <w:sz w:val="24"/>
+          <w:lang w:val="pt-PT"/>
+        </w:rPr>
+        <w:t xml:space="preserve"> - DELETE </w:t>
       </w:r>
     </w:p>
     <w:p>
@@ -13613,14 +12645,6 @@
           <w:lang w:val="pt-PT"/>
         </w:rPr>
       </w:pPr>
-      <w:r>
-        <w:rPr>
-          <w:color w:val="000000"/>
-          <w:sz w:val="24"/>
-          <w:lang w:val="pt-PT"/>
-        </w:rPr>
-        <w:t xml:space="preserve">POST </w:t>
-      </w:r>
       <w:hyperlink r:id="rId42" w:history="1">
         <w:r>
           <w:rPr>
@@ -13628,15 +12652,125 @@
             <w:sz w:val="24"/>
             <w:lang w:val="pt-PT"/>
           </w:rPr>
-          <w:t>http://ciclodias.duckdns.org/admin/v1/publicaca</w:t>
+          <w:t>http://ciclodias.duckdns.org/admin/v1/user/x</w:t>
         </w:r>
+      </w:hyperlink>
+      <w:r>
+        <w:rPr>
+          <w:color w:val="000000"/>
+          <w:sz w:val="24"/>
+          <w:lang w:val="pt-PT"/>
+        </w:rPr>
+        <w:t xml:space="preserve"> </w:t>
+      </w:r>
+      <w:r>
+        <w:rPr>
+          <w:color w:val="000000"/>
+          <w:sz w:val="24"/>
+          <w:lang w:val="pt-PT"/>
+        </w:rPr>
+        <w:t xml:space="preserve">- Método CRUD que apaga um utilizador, juntamente com todos os seus treinos e publicações, a pedido do utilizador. Este método também contém verificação; </w:t>
+      </w:r>
+    </w:p>
+    <w:p>
+      <w:pPr>
+        <w:spacing w:before="120" w:after="120" w:line="360" w:lineRule="auto"/>
+        <w:ind w:left="720"/>
+        <w:jc w:val="both"/>
+      </w:pPr>
+    </w:p>
+    <w:p>
+      <w:pPr>
+        <w:pStyle w:val="PargrafodaLista"/>
+        <w:numPr>
+          <w:ilvl w:val="2"/>
+          <w:numId w:val="8"/>
+        </w:numPr>
+        <w:spacing w:before="120" w:after="120" w:line="360" w:lineRule="auto"/>
+        <w:jc w:val="both"/>
+      </w:pPr>
+      <w:r>
+        <w:rPr>
+          <w:rFonts w:ascii="Times New Roman" w:eastAsia="Calibri" w:hAnsi="Times New Roman" w:cs="Times New Roman"/>
+          <w:b/>
+          <w:bCs/>
+          <w:color w:val="000000"/>
+          <w:sz w:val="28"/>
+          <w:szCs w:val="28"/>
+          <w:lang w:val="pt-PT"/>
+        </w:rPr>
+        <w:t>Publicação</w:t>
+      </w:r>
+    </w:p>
+    <w:p>
+      <w:pPr>
+        <w:spacing w:before="120" w:after="120" w:line="360" w:lineRule="auto"/>
+        <w:ind w:left="720"/>
+        <w:jc w:val="both"/>
+      </w:pPr>
+    </w:p>
+    <w:p>
+      <w:pPr>
+        <w:pStyle w:val="PargrafodaLista"/>
+        <w:numPr>
+          <w:ilvl w:val="0"/>
+          <w:numId w:val="35"/>
+        </w:numPr>
+        <w:spacing w:before="120" w:after="120" w:line="360" w:lineRule="auto"/>
+        <w:jc w:val="both"/>
+        <w:rPr>
+          <w:color w:val="000000"/>
+          <w:sz w:val="24"/>
+          <w:lang w:val="pt-PT"/>
+        </w:rPr>
+      </w:pPr>
+      <w:r>
+        <w:rPr>
+          <w:b/>
+          <w:bCs/>
+          <w:color w:val="000000"/>
+          <w:sz w:val="24"/>
+          <w:lang w:val="pt-PT"/>
+        </w:rPr>
+        <w:t>Criar Publicação</w:t>
+      </w:r>
+      <w:r>
+        <w:rPr>
+          <w:color w:val="000000"/>
+          <w:sz w:val="24"/>
+          <w:lang w:val="pt-PT"/>
+        </w:rPr>
+        <w:t xml:space="preserve"> - </w:t>
+      </w:r>
+    </w:p>
+    <w:p>
+      <w:pPr>
+        <w:pStyle w:val="PargrafodaLista"/>
+        <w:spacing w:before="120" w:after="120" w:line="360" w:lineRule="auto"/>
+        <w:ind w:left="1440"/>
+        <w:jc w:val="both"/>
+        <w:rPr>
+          <w:color w:val="000000"/>
+          <w:sz w:val="24"/>
+          <w:lang w:val="pt-PT"/>
+        </w:rPr>
+      </w:pPr>
+      <w:r>
+        <w:rPr>
+          <w:color w:val="000000"/>
+          <w:sz w:val="24"/>
+          <w:lang w:val="pt-PT"/>
+        </w:rPr>
+        <w:t xml:space="preserve">POST </w:t>
+      </w:r>
+      <w:hyperlink r:id="rId43" w:history="1">
         <w:r>
           <w:rPr>
             <w:rStyle w:val="Hiperligao"/>
             <w:sz w:val="24"/>
             <w:lang w:val="pt-PT"/>
           </w:rPr>
-          <w:t>o</w:t>
+          <w:t>http://ciclodias.duckdns.org/admin/v1/publicacao</w:t>
         </w:r>
       </w:hyperlink>
       <w:r>
@@ -13653,223 +12787,7 @@
           <w:sz w:val="24"/>
           <w:lang w:val="pt-PT"/>
         </w:rPr>
-        <w:t xml:space="preserve">- Método CRUD que </w:t>
-      </w:r>
-      <w:proofErr w:type="spellStart"/>
-      <w:r>
-        <w:rPr>
-          <w:color w:val="000000"/>
-          <w:sz w:val="24"/>
-          <w:lang w:val="pt-PT"/>
-        </w:rPr>
-        <w:t>adiciona</w:t>
-      </w:r>
-      <w:proofErr w:type="spellEnd"/>
-      <w:r>
-        <w:rPr>
-          <w:color w:val="000000"/>
-          <w:sz w:val="24"/>
-          <w:lang w:val="pt-PT"/>
-        </w:rPr>
-        <w:t xml:space="preserve"> </w:t>
-      </w:r>
-      <w:proofErr w:type="spellStart"/>
-      <w:r>
-        <w:rPr>
-          <w:color w:val="000000"/>
-          <w:sz w:val="24"/>
-          <w:lang w:val="pt-PT"/>
-        </w:rPr>
-        <w:t>uma</w:t>
-      </w:r>
-      <w:proofErr w:type="spellEnd"/>
-      <w:r>
-        <w:rPr>
-          <w:color w:val="000000"/>
-          <w:sz w:val="24"/>
-          <w:lang w:val="pt-PT"/>
-        </w:rPr>
-        <w:t xml:space="preserve"> nova </w:t>
-      </w:r>
-      <w:proofErr w:type="spellStart"/>
-      <w:r>
-        <w:rPr>
-          <w:color w:val="000000"/>
-          <w:sz w:val="24"/>
-          <w:lang w:val="pt-PT"/>
-        </w:rPr>
-        <w:t>publicação</w:t>
-      </w:r>
-      <w:proofErr w:type="spellEnd"/>
-      <w:r>
-        <w:rPr>
-          <w:color w:val="000000"/>
-          <w:sz w:val="24"/>
-          <w:lang w:val="pt-PT"/>
-        </w:rPr>
-        <w:t xml:space="preserve"> à base de dados, a </w:t>
-      </w:r>
-      <w:proofErr w:type="spellStart"/>
-      <w:r>
-        <w:rPr>
-          <w:color w:val="000000"/>
-          <w:sz w:val="24"/>
-          <w:lang w:val="pt-PT"/>
-        </w:rPr>
-        <w:t>partir</w:t>
-      </w:r>
-      <w:proofErr w:type="spellEnd"/>
-      <w:r>
-        <w:rPr>
-          <w:color w:val="000000"/>
-          <w:sz w:val="24"/>
-          <w:lang w:val="pt-PT"/>
-        </w:rPr>
-        <w:t xml:space="preserve"> de um </w:t>
-      </w:r>
-      <w:proofErr w:type="spellStart"/>
-      <w:r>
-        <w:rPr>
-          <w:color w:val="000000"/>
-          <w:sz w:val="24"/>
-          <w:lang w:val="pt-PT"/>
-        </w:rPr>
-        <w:t>ciclismo</w:t>
-      </w:r>
-      <w:proofErr w:type="spellEnd"/>
-      <w:r>
-        <w:rPr>
-          <w:color w:val="000000"/>
-          <w:sz w:val="24"/>
-          <w:lang w:val="pt-PT"/>
-        </w:rPr>
-        <w:t xml:space="preserve">. Este </w:t>
-      </w:r>
-      <w:proofErr w:type="spellStart"/>
-      <w:r>
-        <w:rPr>
-          <w:color w:val="000000"/>
-          <w:sz w:val="24"/>
-          <w:lang w:val="pt-PT"/>
-        </w:rPr>
-        <w:t>método</w:t>
-      </w:r>
-      <w:proofErr w:type="spellEnd"/>
-      <w:r>
-        <w:rPr>
-          <w:color w:val="000000"/>
-          <w:sz w:val="24"/>
-          <w:lang w:val="pt-PT"/>
-        </w:rPr>
-        <w:t xml:space="preserve"> </w:t>
-      </w:r>
-      <w:proofErr w:type="spellStart"/>
-      <w:r>
-        <w:rPr>
-          <w:color w:val="000000"/>
-          <w:sz w:val="24"/>
-          <w:lang w:val="pt-PT"/>
-        </w:rPr>
-        <w:t>contém</w:t>
-      </w:r>
-      <w:proofErr w:type="spellEnd"/>
-      <w:r>
-        <w:rPr>
-          <w:color w:val="000000"/>
-          <w:sz w:val="24"/>
-          <w:lang w:val="pt-PT"/>
-        </w:rPr>
-        <w:t xml:space="preserve"> </w:t>
-      </w:r>
-      <w:proofErr w:type="spellStart"/>
-      <w:r>
-        <w:rPr>
-          <w:color w:val="000000"/>
-          <w:sz w:val="24"/>
-          <w:lang w:val="pt-PT"/>
-        </w:rPr>
-        <w:t>verificação</w:t>
-      </w:r>
-      <w:proofErr w:type="spellEnd"/>
-      <w:r>
-        <w:rPr>
-          <w:color w:val="000000"/>
-          <w:sz w:val="24"/>
-          <w:lang w:val="pt-PT"/>
-        </w:rPr>
-        <w:t xml:space="preserve"> de se o </w:t>
-      </w:r>
-      <w:proofErr w:type="spellStart"/>
-      <w:r>
-        <w:rPr>
-          <w:color w:val="000000"/>
-          <w:sz w:val="24"/>
-          <w:lang w:val="pt-PT"/>
-        </w:rPr>
-        <w:t>treino</w:t>
-      </w:r>
-      <w:proofErr w:type="spellEnd"/>
-      <w:r>
-        <w:rPr>
-          <w:color w:val="000000"/>
-          <w:sz w:val="24"/>
-          <w:lang w:val="pt-PT"/>
-        </w:rPr>
-        <w:t xml:space="preserve"> que </w:t>
-      </w:r>
-      <w:proofErr w:type="spellStart"/>
-      <w:r>
-        <w:rPr>
-          <w:color w:val="000000"/>
-          <w:sz w:val="24"/>
-          <w:lang w:val="pt-PT"/>
-        </w:rPr>
-        <w:t>irá</w:t>
-      </w:r>
-      <w:proofErr w:type="spellEnd"/>
-      <w:r>
-        <w:rPr>
-          <w:color w:val="000000"/>
-          <w:sz w:val="24"/>
-          <w:lang w:val="pt-PT"/>
-        </w:rPr>
-        <w:t xml:space="preserve"> ser </w:t>
-      </w:r>
-      <w:proofErr w:type="spellStart"/>
-      <w:r>
-        <w:rPr>
-          <w:color w:val="000000"/>
-          <w:sz w:val="24"/>
-          <w:lang w:val="pt-PT"/>
-        </w:rPr>
-        <w:t>publicado</w:t>
-      </w:r>
-      <w:proofErr w:type="spellEnd"/>
-      <w:r>
-        <w:rPr>
-          <w:color w:val="000000"/>
-          <w:sz w:val="24"/>
-          <w:lang w:val="pt-PT"/>
-        </w:rPr>
-        <w:t xml:space="preserve"> é do </w:t>
-      </w:r>
-      <w:proofErr w:type="spellStart"/>
-      <w:r>
-        <w:rPr>
-          <w:color w:val="000000"/>
-          <w:sz w:val="24"/>
-          <w:lang w:val="pt-PT"/>
-        </w:rPr>
-        <w:t>utilizador</w:t>
-      </w:r>
-      <w:proofErr w:type="spellEnd"/>
-      <w:r>
-        <w:rPr>
-          <w:color w:val="000000"/>
-          <w:sz w:val="24"/>
-          <w:lang w:val="pt-PT"/>
-        </w:rPr>
-        <w:t xml:space="preserve">; </w:t>
+        <w:t xml:space="preserve">- Método CRUD que adiciona uma nova publicação à base de dados, a partir de um ciclismo. Este método contém verificação de se o treino que irá ser publicado é do utilizador; </w:t>
       </w:r>
     </w:p>
     <w:p>
@@ -13957,7 +12875,7 @@
         </w:numPr>
       </w:pPr>
       <w:bookmarkStart w:id="22" w:name="_Toc95214222"/>
-      <w:bookmarkStart w:id="23" w:name="_Toc95822136"/>
+      <w:bookmarkStart w:id="23" w:name="_Toc95829696"/>
       <w:r>
         <w:lastRenderedPageBreak/>
         <w:t>Desenho</w:t>
@@ -14019,7 +12937,7 @@
                     </pic:cNvPicPr>
                   </pic:nvPicPr>
                   <pic:blipFill>
-                    <a:blip r:embed="rId43">
+                    <a:blip r:embed="rId44">
                       <a:extLst>
                         <a:ext uri="{28A0092B-C50C-407E-A947-70E740481C1C}">
                           <a14:useLocalDpi xmlns:a14="http://schemas.microsoft.com/office/drawing/2010/main" val="0"/>
@@ -14100,7 +13018,7 @@
                                 <w:sz w:val="24"/>
                               </w:rPr>
                             </w:pPr>
-                            <w:bookmarkStart w:id="24" w:name="_Toc95298474"/>
+                            <w:bookmarkStart w:id="24" w:name="_Toc95829704"/>
                             <w:proofErr w:type="spellStart"/>
                             <w:r>
                               <w:t>Figura</w:t>
@@ -14181,7 +13099,7 @@
                           <w:sz w:val="24"/>
                         </w:rPr>
                       </w:pPr>
-                      <w:bookmarkStart w:id="25" w:name="_Toc95298474"/>
+                      <w:bookmarkStart w:id="25" w:name="_Toc95829704"/>
                       <w:proofErr w:type="spellStart"/>
                       <w:r>
                         <w:t>Figura</w:t>
@@ -14292,7 +13210,7 @@
                                 <w:sz w:val="24"/>
                               </w:rPr>
                             </w:pPr>
-                            <w:bookmarkStart w:id="26" w:name="_Toc95298475"/>
+                            <w:bookmarkStart w:id="26" w:name="_Toc95829705"/>
                             <w:proofErr w:type="spellStart"/>
                             <w:r>
                               <w:t>Figura</w:t>
@@ -14365,7 +13283,7 @@
                           <w:sz w:val="24"/>
                         </w:rPr>
                       </w:pPr>
-                      <w:bookmarkStart w:id="27" w:name="_Toc95298475"/>
+                      <w:bookmarkStart w:id="27" w:name="_Toc95829705"/>
                       <w:proofErr w:type="spellStart"/>
                       <w:r>
                         <w:t>Figura</w:t>
@@ -14450,7 +13368,7 @@
                     </pic:cNvPicPr>
                   </pic:nvPicPr>
                   <pic:blipFill>
-                    <a:blip r:embed="rId44">
+                    <a:blip r:embed="rId45">
                       <a:extLst>
                         <a:ext uri="{28A0092B-C50C-407E-A947-70E740481C1C}">
                           <a14:useLocalDpi xmlns:a14="http://schemas.microsoft.com/office/drawing/2010/main" val="0"/>
@@ -14584,7 +13502,7 @@
                                 <w:sz w:val="24"/>
                               </w:rPr>
                             </w:pPr>
-                            <w:bookmarkStart w:id="28" w:name="_Toc95298476"/>
+                            <w:bookmarkStart w:id="28" w:name="_Toc95829706"/>
                             <w:proofErr w:type="spellStart"/>
                             <w:r>
                               <w:t>Figura</w:t>
@@ -14660,7 +13578,7 @@
                           <w:sz w:val="24"/>
                         </w:rPr>
                       </w:pPr>
-                      <w:bookmarkStart w:id="29" w:name="_Toc95298476"/>
+                      <w:bookmarkStart w:id="29" w:name="_Toc95829706"/>
                       <w:proofErr w:type="spellStart"/>
                       <w:r>
                         <w:t>Figura</w:t>
@@ -14749,7 +13667,7 @@
                     </pic:cNvPicPr>
                   </pic:nvPicPr>
                   <pic:blipFill>
-                    <a:blip r:embed="rId45">
+                    <a:blip r:embed="rId46">
                       <a:extLst>
                         <a:ext uri="{28A0092B-C50C-407E-A947-70E740481C1C}">
                           <a14:useLocalDpi xmlns:a14="http://schemas.microsoft.com/office/drawing/2010/main" val="0"/>
@@ -14830,7 +13748,7 @@
                                 <w:sz w:val="24"/>
                               </w:rPr>
                             </w:pPr>
-                            <w:bookmarkStart w:id="30" w:name="_Toc95298477"/>
+                            <w:bookmarkStart w:id="30" w:name="_Toc95829707"/>
                             <w:proofErr w:type="spellStart"/>
                             <w:r>
                               <w:t>Figura</w:t>
@@ -14911,7 +13829,7 @@
                           <w:sz w:val="24"/>
                         </w:rPr>
                       </w:pPr>
-                      <w:bookmarkStart w:id="31" w:name="_Toc95298477"/>
+                      <w:bookmarkStart w:id="31" w:name="_Toc95829707"/>
                       <w:proofErr w:type="spellStart"/>
                       <w:r>
                         <w:t>Figura</w:t>
@@ -15005,7 +13923,7 @@
                     </pic:cNvPicPr>
                   </pic:nvPicPr>
                   <pic:blipFill>
-                    <a:blip r:embed="rId46">
+                    <a:blip r:embed="rId47">
                       <a:extLst>
                         <a:ext uri="{28A0092B-C50C-407E-A947-70E740481C1C}">
                           <a14:useLocalDpi xmlns:a14="http://schemas.microsoft.com/office/drawing/2010/main" val="0"/>
@@ -15099,7 +14017,7 @@
                                 <w:noProof/>
                               </w:rPr>
                             </w:pPr>
-                            <w:bookmarkStart w:id="32" w:name="_Toc95298478"/>
+                            <w:bookmarkStart w:id="32" w:name="_Toc95829708"/>
                             <w:proofErr w:type="spellStart"/>
                             <w:r>
                               <w:t>Figura</w:t>
@@ -15186,7 +14104,7 @@
                           <w:noProof/>
                         </w:rPr>
                       </w:pPr>
-                      <w:bookmarkStart w:id="33" w:name="_Toc95298478"/>
+                      <w:bookmarkStart w:id="33" w:name="_Toc95829708"/>
                       <w:proofErr w:type="spellStart"/>
                       <w:r>
                         <w:t>Figura</w:t>
@@ -15288,7 +14206,7 @@
                     </pic:cNvPicPr>
                   </pic:nvPicPr>
                   <pic:blipFill>
-                    <a:blip r:embed="rId47">
+                    <a:blip r:embed="rId48">
                       <a:extLst>
                         <a:ext uri="{28A0092B-C50C-407E-A947-70E740481C1C}">
                           <a14:useLocalDpi xmlns:a14="http://schemas.microsoft.com/office/drawing/2010/main" val="0"/>
@@ -15367,7 +14285,7 @@
                                 <w:noProof/>
                               </w:rPr>
                             </w:pPr>
-                            <w:bookmarkStart w:id="34" w:name="_Toc95298479"/>
+                            <w:bookmarkStart w:id="34" w:name="_Toc95829709"/>
                             <w:proofErr w:type="spellStart"/>
                             <w:r>
                               <w:t>Figura</w:t>
@@ -15446,7 +14364,7 @@
                           <w:noProof/>
                         </w:rPr>
                       </w:pPr>
-                      <w:bookmarkStart w:id="35" w:name="_Toc95298479"/>
+                      <w:bookmarkStart w:id="35" w:name="_Toc95829709"/>
                       <w:proofErr w:type="spellStart"/>
                       <w:r>
                         <w:t>Figura</w:t>
@@ -15540,7 +14458,7 @@
                     </pic:cNvPicPr>
                   </pic:nvPicPr>
                   <pic:blipFill>
-                    <a:blip r:embed="rId48">
+                    <a:blip r:embed="rId49">
                       <a:extLst>
                         <a:ext uri="{28A0092B-C50C-407E-A947-70E740481C1C}">
                           <a14:useLocalDpi xmlns:a14="http://schemas.microsoft.com/office/drawing/2010/main" val="0"/>
@@ -15628,7 +14546,7 @@
                                 <w:noProof/>
                               </w:rPr>
                             </w:pPr>
-                            <w:bookmarkStart w:id="36" w:name="_Toc95298480"/>
+                            <w:bookmarkStart w:id="36" w:name="_Toc95829710"/>
                             <w:proofErr w:type="spellStart"/>
                             <w:r>
                               <w:t>Figura</w:t>
@@ -15726,7 +14644,7 @@
                           <w:noProof/>
                         </w:rPr>
                       </w:pPr>
-                      <w:bookmarkStart w:id="37" w:name="_Toc95298480"/>
+                      <w:bookmarkStart w:id="37" w:name="_Toc95829710"/>
                       <w:proofErr w:type="spellStart"/>
                       <w:r>
                         <w:t>Figura</w:t>
@@ -15839,7 +14757,7 @@
                     </pic:cNvPicPr>
                   </pic:nvPicPr>
                   <pic:blipFill>
-                    <a:blip r:embed="rId49">
+                    <a:blip r:embed="rId50">
                       <a:extLst>
                         <a:ext uri="{28A0092B-C50C-407E-A947-70E740481C1C}">
                           <a14:useLocalDpi xmlns:a14="http://schemas.microsoft.com/office/drawing/2010/main" val="0"/>
@@ -15918,7 +14836,7 @@
                                 <w:noProof/>
                               </w:rPr>
                             </w:pPr>
-                            <w:bookmarkStart w:id="38" w:name="_Toc95298481"/>
+                            <w:bookmarkStart w:id="38" w:name="_Toc95829711"/>
                             <w:proofErr w:type="spellStart"/>
                             <w:r>
                               <w:t>Figura</w:t>
@@ -16000,7 +14918,7 @@
                           <w:noProof/>
                         </w:rPr>
                       </w:pPr>
-                      <w:bookmarkStart w:id="39" w:name="_Toc95298481"/>
+                      <w:bookmarkStart w:id="39" w:name="_Toc95829711"/>
                       <w:proofErr w:type="spellStart"/>
                       <w:r>
                         <w:t>Figura</w:t>
@@ -16097,7 +15015,7 @@
                     </pic:cNvPicPr>
                   </pic:nvPicPr>
                   <pic:blipFill>
-                    <a:blip r:embed="rId50">
+                    <a:blip r:embed="rId51">
                       <a:extLst>
                         <a:ext uri="{28A0092B-C50C-407E-A947-70E740481C1C}">
                           <a14:useLocalDpi xmlns:a14="http://schemas.microsoft.com/office/drawing/2010/main" val="0"/>
@@ -16185,7 +15103,7 @@
                                 <w:noProof/>
                               </w:rPr>
                             </w:pPr>
-                            <w:bookmarkStart w:id="40" w:name="_Toc95298482"/>
+                            <w:bookmarkStart w:id="40" w:name="_Toc95829712"/>
                             <w:proofErr w:type="spellStart"/>
                             <w:r>
                               <w:t>Figura</w:t>
@@ -16275,7 +15193,7 @@
                           <w:noProof/>
                         </w:rPr>
                       </w:pPr>
-                      <w:bookmarkStart w:id="41" w:name="_Toc95298482"/>
+                      <w:bookmarkStart w:id="41" w:name="_Toc95829712"/>
                       <w:proofErr w:type="spellStart"/>
                       <w:r>
                         <w:t>Figura</w:t>
@@ -16380,7 +15298,7 @@
                     </pic:cNvPicPr>
                   </pic:nvPicPr>
                   <pic:blipFill>
-                    <a:blip r:embed="rId51">
+                    <a:blip r:embed="rId52">
                       <a:extLst>
                         <a:ext uri="{28A0092B-C50C-407E-A947-70E740481C1C}">
                           <a14:useLocalDpi xmlns:a14="http://schemas.microsoft.com/office/drawing/2010/main" val="0"/>
@@ -16459,7 +15377,7 @@
                                 <w:noProof/>
                               </w:rPr>
                             </w:pPr>
-                            <w:bookmarkStart w:id="42" w:name="_Toc95298483"/>
+                            <w:bookmarkStart w:id="42" w:name="_Toc95829713"/>
                             <w:proofErr w:type="spellStart"/>
                             <w:r>
                               <w:t>Figura</w:t>
@@ -16541,7 +15459,7 @@
                           <w:noProof/>
                         </w:rPr>
                       </w:pPr>
-                      <w:bookmarkStart w:id="43" w:name="_Toc95298483"/>
+                      <w:bookmarkStart w:id="43" w:name="_Toc95829713"/>
                       <w:proofErr w:type="spellStart"/>
                       <w:r>
                         <w:t>Figura</w:t>
@@ -16638,7 +15556,7 @@
                     </pic:cNvPicPr>
                   </pic:nvPicPr>
                   <pic:blipFill>
-                    <a:blip r:embed="rId52">
+                    <a:blip r:embed="rId53">
                       <a:extLst>
                         <a:ext uri="{28A0092B-C50C-407E-A947-70E740481C1C}">
                           <a14:useLocalDpi xmlns:a14="http://schemas.microsoft.com/office/drawing/2010/main" val="0"/>
@@ -16687,7 +15605,7 @@
         </w:numPr>
       </w:pPr>
       <w:bookmarkStart w:id="44" w:name="_Toc95214223"/>
-      <w:bookmarkStart w:id="45" w:name="_Toc95822137"/>
+      <w:bookmarkStart w:id="45" w:name="_Toc95829697"/>
       <w:r>
         <w:lastRenderedPageBreak/>
         <w:t>Implementação</w:t>
@@ -17409,7 +16327,7 @@
         </w:numPr>
       </w:pPr>
       <w:bookmarkStart w:id="46" w:name="_Toc95214224"/>
-      <w:bookmarkStart w:id="47" w:name="_Toc95822138"/>
+      <w:bookmarkStart w:id="47" w:name="_Toc95829698"/>
       <w:r>
         <w:lastRenderedPageBreak/>
         <w:t>Testes</w:t>
@@ -17986,7 +16904,7 @@
         </w:numPr>
       </w:pPr>
       <w:bookmarkStart w:id="48" w:name="_Toc95214225"/>
-      <w:bookmarkStart w:id="49" w:name="_Toc95822139"/>
+      <w:bookmarkStart w:id="49" w:name="_Toc95829699"/>
       <w:r>
         <w:lastRenderedPageBreak/>
         <w:t>Conclusão e trabalho futuro</w:t>
@@ -18174,7 +17092,7 @@
         </w:numPr>
       </w:pPr>
       <w:bookmarkStart w:id="50" w:name="_Toc95214226"/>
-      <w:bookmarkStart w:id="51" w:name="_Toc95822140"/>
+      <w:bookmarkStart w:id="51" w:name="_Toc95829700"/>
       <w:r>
         <w:lastRenderedPageBreak/>
         <w:t>Bibliografia</w:t>
@@ -18203,7 +17121,7 @@
           <w:lang w:val="pt-PT"/>
         </w:rPr>
       </w:pPr>
-      <w:hyperlink r:id="rId53" w:history="1">
+      <w:hyperlink r:id="rId54" w:history="1">
         <w:r>
           <w:rPr>
             <w:rStyle w:val="Hiperligao"/>
@@ -18225,7 +17143,7 @@
           <w:lang w:val="pt-PT"/>
         </w:rPr>
       </w:pPr>
-      <w:hyperlink r:id="rId54" w:history="1">
+      <w:hyperlink r:id="rId55" w:history="1">
         <w:r>
           <w:rPr>
             <w:rStyle w:val="Hiperligao"/>
@@ -18247,7 +17165,7 @@
           <w:lang w:val="pt-PT"/>
         </w:rPr>
       </w:pPr>
-      <w:hyperlink r:id="rId55" w:history="1">
+      <w:hyperlink r:id="rId56" w:history="1">
         <w:r>
           <w:rPr>
             <w:rStyle w:val="Hiperligao"/>
@@ -18269,7 +17187,7 @@
           <w:lang w:val="pt-PT"/>
         </w:rPr>
       </w:pPr>
-      <w:hyperlink r:id="rId56" w:history="1">
+      <w:hyperlink r:id="rId57" w:history="1">
         <w:r>
           <w:rPr>
             <w:rStyle w:val="Hiperligao"/>
@@ -18291,7 +17209,7 @@
           <w:lang w:val="pt-PT"/>
         </w:rPr>
       </w:pPr>
-      <w:hyperlink r:id="rId57" w:history="1">
+      <w:hyperlink r:id="rId58" w:history="1">
         <w:r>
           <w:rPr>
             <w:rStyle w:val="Hiperligao"/>
@@ -18313,7 +17231,7 @@
           <w:lang w:val="pt-PT"/>
         </w:rPr>
       </w:pPr>
-      <w:hyperlink r:id="rId58" w:anchor="50744982" w:history="1">
+      <w:hyperlink r:id="rId59" w:anchor="50744982" w:history="1">
         <w:r>
           <w:rPr>
             <w:rStyle w:val="Hiperligao"/>
@@ -18335,7 +17253,7 @@
           <w:lang w:val="pt-PT"/>
         </w:rPr>
       </w:pPr>
-      <w:hyperlink r:id="rId59" w:history="1">
+      <w:hyperlink r:id="rId60" w:history="1">
         <w:r>
           <w:rPr>
             <w:rStyle w:val="Hiperligao"/>
@@ -18357,7 +17275,7 @@
           <w:lang w:val="pt-PT"/>
         </w:rPr>
       </w:pPr>
-      <w:hyperlink r:id="rId60" w:history="1">
+      <w:hyperlink r:id="rId61" w:history="1">
         <w:r>
           <w:rPr>
             <w:rStyle w:val="Hiperligao"/>
@@ -18379,7 +17297,7 @@
           <w:lang w:val="pt-PT"/>
         </w:rPr>
       </w:pPr>
-      <w:hyperlink r:id="rId61" w:history="1">
+      <w:hyperlink r:id="rId62" w:history="1">
         <w:r>
           <w:rPr>
             <w:rStyle w:val="Hiperligao"/>
@@ -18412,7 +17330,7 @@
         <w:br w:type="page"/>
       </w:r>
       <w:bookmarkStart w:id="52" w:name="_Toc95214227"/>
-      <w:bookmarkStart w:id="53" w:name="_Toc95822141"/>
+      <w:bookmarkStart w:id="53" w:name="_Toc95829701"/>
       <w:r>
         <w:lastRenderedPageBreak/>
         <w:t>Anexos</w:t>
@@ -18421,7 +17339,7 @@
       <w:bookmarkEnd w:id="53"/>
     </w:p>
     <w:sectPr>
-      <w:footerReference w:type="first" r:id="rId62"/>
+      <w:footerReference w:type="first" r:id="rId63"/>
       <w:pgSz w:w="11907" w:h="16839"/>
       <w:pgMar w:top="1440" w:right="1800" w:bottom="1440" w:left="1800" w:header="720" w:footer="965" w:gutter="0"/>
       <w:pgNumType w:start="1"/>
@@ -18469,56 +17387,65 @@
 
 <file path=word/footer1.xml><?xml version="1.0" encoding="utf-8"?>
 <w:ftr xmlns:wpc="http://schemas.microsoft.com/office/word/2010/wordprocessingCanvas" xmlns:cx="http://schemas.microsoft.com/office/drawing/2014/chartex" xmlns:cx1="http://schemas.microsoft.com/office/drawing/2015/9/8/chartex" xmlns:cx2="http://schemas.microsoft.com/office/drawing/2015/10/21/chartex" xmlns:cx3="http://schemas.microsoft.com/office/drawing/2016/5/9/chartex" xmlns:cx4="http://schemas.microsoft.com/office/drawing/2016/5/10/chartex" xmlns:cx5="http://schemas.microsoft.com/office/drawing/2016/5/11/chartex" xmlns:cx6="http://schemas.microsoft.com/office/drawing/2016/5/12/chartex" xmlns:cx7="http://schemas.microsoft.com/office/drawing/2016/5/13/chartex" xmlns:cx8="http://schemas.microsoft.com/office/drawing/2016/5/14/chartex" xmlns:mc="http://schemas.openxmlformats.org/markup-compatibility/2006" xmlns:aink="http://schemas.microsoft.com/office/drawing/2016/ink" xmlns:am3d="http://schemas.microsoft.com/office/drawing/2017/model3d" xmlns:o="urn:schemas-microsoft-com:office:office" xmlns:r="http://schemas.openxmlformats.org/officeDocument/2006/relationships" xmlns:m="http://schemas.openxmlformats.org/officeDocument/2006/math" xmlns:v="urn:schemas-microsoft-com:vml" xmlns:wp14="http://schemas.microsoft.com/office/word/2010/wordprocessingDrawing" xmlns:wp="http://schemas.openxmlformats.org/drawingml/2006/wordprocessingDrawing" xmlns:w10="urn:schemas-microsoft-com:office:word" xmlns:w="http://schemas.openxmlformats.org/wordprocessingml/2006/main" xmlns:w14="http://schemas.microsoft.com/office/word/2010/wordml" xmlns:w15="http://schemas.microsoft.com/office/word/2012/wordml" xmlns:w16cex="http://schemas.microsoft.com/office/word/2018/wordml/cex" xmlns:w16cid="http://schemas.microsoft.com/office/word/2016/wordml/cid" xmlns:w16="http://schemas.microsoft.com/office/word/2018/wordml" xmlns:w16sdtdh="http://schemas.microsoft.com/office/word/2020/wordml/sdtdatahash" xmlns:w16se="http://schemas.microsoft.com/office/word/2015/wordml/symex" xmlns:wpg="http://schemas.microsoft.com/office/word/2010/wordprocessingGroup" xmlns:wpi="http://schemas.microsoft.com/office/word/2010/wordprocessingInk" xmlns:wne="http://schemas.microsoft.com/office/word/2006/wordml" xmlns:wps="http://schemas.microsoft.com/office/word/2010/wordprocessingShape" mc:Ignorable="w14 w15 w16se w16cid w16 w16cex w16sdtdh wp14">
-  <w:p>
-    <w:pPr>
-      <w:framePr w:wrap="none" w:vAnchor="text" w:hAnchor="margin" w:xAlign="center" w:y="1"/>
+  <w:sdt>
+    <w:sdtPr>
+      <w:id w:val="-197772716"/>
+      <w:docPartObj>
+        <w:docPartGallery w:val="Page Numbers (Bottom of Page)"/>
+        <w:docPartUnique/>
+      </w:docPartObj>
+    </w:sdtPr>
+    <w:sdtEndPr>
       <w:rPr>
-        <w:rStyle w:val="Nmerodepgina"/>
+        <w:sz w:val="20"/>
         <w:szCs w:val="20"/>
       </w:rPr>
-    </w:pPr>
-    <w:r>
-      <w:rPr>
-        <w:rStyle w:val="Nmerodepgina"/>
-        <w:szCs w:val="20"/>
-        <w:lang w:val="en-US"/>
-      </w:rPr>
-      <w:fldChar w:fldCharType="begin"/>
-    </w:r>
-    <w:r>
-      <w:rPr>
-        <w:rStyle w:val="Nmerodepgina"/>
-        <w:szCs w:val="20"/>
-        <w:lang w:val="en-US"/>
-      </w:rPr>
-      <w:instrText xml:space="preserve">PAGE  </w:instrText>
-    </w:r>
-    <w:r>
-      <w:rPr>
-        <w:rStyle w:val="Nmerodepgina"/>
-        <w:szCs w:val="20"/>
-        <w:lang w:val="en-US"/>
-      </w:rPr>
-      <w:fldChar w:fldCharType="separate"/>
-    </w:r>
-    <w:r>
-      <w:rPr>
-        <w:rStyle w:val="Nmerodepgina"/>
-        <w:noProof/>
-        <w:szCs w:val="20"/>
-        <w:lang w:val="en-US"/>
-      </w:rPr>
-      <w:t>10</w:t>
-    </w:r>
-    <w:r>
-      <w:rPr>
-        <w:rStyle w:val="Nmerodepgina"/>
-        <w:szCs w:val="20"/>
-        <w:lang w:val="en-US"/>
-      </w:rPr>
-      <w:fldChar w:fldCharType="end"/>
-    </w:r>
-  </w:p>
+    </w:sdtEndPr>
+    <w:sdtContent>
+      <w:p>
+        <w:pPr>
+          <w:pStyle w:val="Rodap"/>
+          <w:jc w:val="right"/>
+        </w:pPr>
+        <w:r>
+          <w:rPr>
+            <w:sz w:val="20"/>
+            <w:szCs w:val="20"/>
+          </w:rPr>
+          <w:fldChar w:fldCharType="begin"/>
+        </w:r>
+        <w:r>
+          <w:rPr>
+            <w:sz w:val="20"/>
+            <w:szCs w:val="20"/>
+          </w:rPr>
+          <w:instrText>PAGE   \* MERGEFORMAT</w:instrText>
+        </w:r>
+        <w:r>
+          <w:rPr>
+            <w:sz w:val="20"/>
+            <w:szCs w:val="20"/>
+          </w:rPr>
+          <w:fldChar w:fldCharType="separate"/>
+        </w:r>
+        <w:r>
+          <w:rPr>
+            <w:sz w:val="20"/>
+            <w:szCs w:val="20"/>
+            <w:lang w:val="pt-PT"/>
+          </w:rPr>
+          <w:t>2</w:t>
+        </w:r>
+        <w:r>
+          <w:rPr>
+            <w:sz w:val="20"/>
+            <w:szCs w:val="20"/>
+          </w:rPr>
+          <w:fldChar w:fldCharType="end"/>
+        </w:r>
+      </w:p>
+    </w:sdtContent>
+  </w:sdt>
   <w:p>
     <w:pPr>
       <w:ind w:left="-1080"/>
@@ -18610,56 +17537,65 @@
 
 <file path=word/footer4.xml><?xml version="1.0" encoding="utf-8"?>
 <w:ftr xmlns:wpc="http://schemas.microsoft.com/office/word/2010/wordprocessingCanvas" xmlns:cx="http://schemas.microsoft.com/office/drawing/2014/chartex" xmlns:cx1="http://schemas.microsoft.com/office/drawing/2015/9/8/chartex" xmlns:cx2="http://schemas.microsoft.com/office/drawing/2015/10/21/chartex" xmlns:cx3="http://schemas.microsoft.com/office/drawing/2016/5/9/chartex" xmlns:cx4="http://schemas.microsoft.com/office/drawing/2016/5/10/chartex" xmlns:cx5="http://schemas.microsoft.com/office/drawing/2016/5/11/chartex" xmlns:cx6="http://schemas.microsoft.com/office/drawing/2016/5/12/chartex" xmlns:cx7="http://schemas.microsoft.com/office/drawing/2016/5/13/chartex" xmlns:cx8="http://schemas.microsoft.com/office/drawing/2016/5/14/chartex" xmlns:mc="http://schemas.openxmlformats.org/markup-compatibility/2006" xmlns:aink="http://schemas.microsoft.com/office/drawing/2016/ink" xmlns:am3d="http://schemas.microsoft.com/office/drawing/2017/model3d" xmlns:o="urn:schemas-microsoft-com:office:office" xmlns:r="http://schemas.openxmlformats.org/officeDocument/2006/relationships" xmlns:m="http://schemas.openxmlformats.org/officeDocument/2006/math" xmlns:v="urn:schemas-microsoft-com:vml" xmlns:wp14="http://schemas.microsoft.com/office/word/2010/wordprocessingDrawing" xmlns:wp="http://schemas.openxmlformats.org/drawingml/2006/wordprocessingDrawing" xmlns:w10="urn:schemas-microsoft-com:office:word" xmlns:w="http://schemas.openxmlformats.org/wordprocessingml/2006/main" xmlns:w14="http://schemas.microsoft.com/office/word/2010/wordml" xmlns:w15="http://schemas.microsoft.com/office/word/2012/wordml" xmlns:w16cex="http://schemas.microsoft.com/office/word/2018/wordml/cex" xmlns:w16cid="http://schemas.microsoft.com/office/word/2016/wordml/cid" xmlns:w16="http://schemas.microsoft.com/office/word/2018/wordml" xmlns:w16sdtdh="http://schemas.microsoft.com/office/word/2020/wordml/sdtdatahash" xmlns:w16se="http://schemas.microsoft.com/office/word/2015/wordml/symex" xmlns:wpg="http://schemas.microsoft.com/office/word/2010/wordprocessingGroup" xmlns:wpi="http://schemas.microsoft.com/office/word/2010/wordprocessingInk" xmlns:wne="http://schemas.microsoft.com/office/word/2006/wordml" xmlns:wps="http://schemas.microsoft.com/office/word/2010/wordprocessingShape" mc:Ignorable="w14 w15 w16se w16cid w16 w16cex w16sdtdh wp14">
-  <w:p>
-    <w:pPr>
-      <w:framePr w:wrap="none" w:vAnchor="text" w:hAnchor="margin" w:xAlign="center" w:y="1"/>
+  <w:sdt>
+    <w:sdtPr>
+      <w:id w:val="1534929832"/>
+      <w:docPartObj>
+        <w:docPartGallery w:val="Page Numbers (Bottom of Page)"/>
+        <w:docPartUnique/>
+      </w:docPartObj>
+    </w:sdtPr>
+    <w:sdtEndPr>
       <w:rPr>
-        <w:rStyle w:val="Nmerodepgina"/>
+        <w:sz w:val="20"/>
         <w:szCs w:val="20"/>
       </w:rPr>
-    </w:pPr>
-    <w:r>
-      <w:rPr>
-        <w:rStyle w:val="Nmerodepgina"/>
-        <w:szCs w:val="20"/>
-        <w:lang w:val="en-US"/>
-      </w:rPr>
-      <w:fldChar w:fldCharType="begin"/>
-    </w:r>
-    <w:r>
-      <w:rPr>
-        <w:rStyle w:val="Nmerodepgina"/>
-        <w:szCs w:val="20"/>
-        <w:lang w:val="en-US"/>
-      </w:rPr>
-      <w:instrText xml:space="preserve">PAGE  </w:instrText>
-    </w:r>
-    <w:r>
-      <w:rPr>
-        <w:rStyle w:val="Nmerodepgina"/>
-        <w:szCs w:val="20"/>
-        <w:lang w:val="en-US"/>
-      </w:rPr>
-      <w:fldChar w:fldCharType="separate"/>
-    </w:r>
-    <w:r>
-      <w:rPr>
-        <w:rStyle w:val="Nmerodepgina"/>
-        <w:noProof/>
-        <w:szCs w:val="20"/>
-        <w:lang w:val="en-US"/>
-      </w:rPr>
-      <w:t>9</w:t>
-    </w:r>
-    <w:r>
-      <w:rPr>
-        <w:rStyle w:val="Nmerodepgina"/>
-        <w:szCs w:val="20"/>
-        <w:lang w:val="en-US"/>
-      </w:rPr>
-      <w:fldChar w:fldCharType="end"/>
-    </w:r>
-  </w:p>
+    </w:sdtEndPr>
+    <w:sdtContent>
+      <w:p>
+        <w:pPr>
+          <w:pStyle w:val="Rodap"/>
+          <w:jc w:val="right"/>
+        </w:pPr>
+        <w:r>
+          <w:rPr>
+            <w:sz w:val="20"/>
+            <w:szCs w:val="20"/>
+          </w:rPr>
+          <w:fldChar w:fldCharType="begin"/>
+        </w:r>
+        <w:r>
+          <w:rPr>
+            <w:sz w:val="20"/>
+            <w:szCs w:val="20"/>
+          </w:rPr>
+          <w:instrText>PAGE   \* MERGEFORMAT</w:instrText>
+        </w:r>
+        <w:r>
+          <w:rPr>
+            <w:sz w:val="20"/>
+            <w:szCs w:val="20"/>
+          </w:rPr>
+          <w:fldChar w:fldCharType="separate"/>
+        </w:r>
+        <w:r>
+          <w:rPr>
+            <w:sz w:val="20"/>
+            <w:szCs w:val="20"/>
+            <w:lang w:val="pt-PT"/>
+          </w:rPr>
+          <w:t>2</w:t>
+        </w:r>
+        <w:r>
+          <w:rPr>
+            <w:sz w:val="20"/>
+            <w:szCs w:val="20"/>
+          </w:rPr>
+          <w:fldChar w:fldCharType="end"/>
+        </w:r>
+      </w:p>
+    </w:sdtContent>
+  </w:sdt>
   <w:p>
     <w:pPr>
       <w:rPr>
@@ -18673,33 +17609,59 @@
 
 <file path=word/footer5.xml><?xml version="1.0" encoding="utf-8"?>
 <w:ftr xmlns:wpc="http://schemas.microsoft.com/office/word/2010/wordprocessingCanvas" xmlns:cx="http://schemas.microsoft.com/office/drawing/2014/chartex" xmlns:cx1="http://schemas.microsoft.com/office/drawing/2015/9/8/chartex" xmlns:cx2="http://schemas.microsoft.com/office/drawing/2015/10/21/chartex" xmlns:cx3="http://schemas.microsoft.com/office/drawing/2016/5/9/chartex" xmlns:cx4="http://schemas.microsoft.com/office/drawing/2016/5/10/chartex" xmlns:cx5="http://schemas.microsoft.com/office/drawing/2016/5/11/chartex" xmlns:cx6="http://schemas.microsoft.com/office/drawing/2016/5/12/chartex" xmlns:cx7="http://schemas.microsoft.com/office/drawing/2016/5/13/chartex" xmlns:cx8="http://schemas.microsoft.com/office/drawing/2016/5/14/chartex" xmlns:mc="http://schemas.openxmlformats.org/markup-compatibility/2006" xmlns:aink="http://schemas.microsoft.com/office/drawing/2016/ink" xmlns:am3d="http://schemas.microsoft.com/office/drawing/2017/model3d" xmlns:o="urn:schemas-microsoft-com:office:office" xmlns:r="http://schemas.openxmlformats.org/officeDocument/2006/relationships" xmlns:m="http://schemas.openxmlformats.org/officeDocument/2006/math" xmlns:v="urn:schemas-microsoft-com:vml" xmlns:wp14="http://schemas.microsoft.com/office/word/2010/wordprocessingDrawing" xmlns:wp="http://schemas.openxmlformats.org/drawingml/2006/wordprocessingDrawing" xmlns:w10="urn:schemas-microsoft-com:office:word" xmlns:w="http://schemas.openxmlformats.org/wordprocessingml/2006/main" xmlns:w14="http://schemas.microsoft.com/office/word/2010/wordml" xmlns:w15="http://schemas.microsoft.com/office/word/2012/wordml" xmlns:w16cex="http://schemas.microsoft.com/office/word/2018/wordml/cex" xmlns:w16cid="http://schemas.microsoft.com/office/word/2016/wordml/cid" xmlns:w16="http://schemas.microsoft.com/office/word/2018/wordml" xmlns:w16sdtdh="http://schemas.microsoft.com/office/word/2020/wordml/sdtdatahash" xmlns:w16se="http://schemas.microsoft.com/office/word/2015/wordml/symex" xmlns:wpg="http://schemas.microsoft.com/office/word/2010/wordprocessingGroup" xmlns:wpi="http://schemas.microsoft.com/office/word/2010/wordprocessingInk" xmlns:wne="http://schemas.microsoft.com/office/word/2006/wordml" xmlns:wps="http://schemas.microsoft.com/office/word/2010/wordprocessingShape" mc:Ignorable="w14 w15 w16se w16cid w16 w16cex w16sdtdh wp14">
-  <w:p>
-    <w:pPr>
-      <w:pStyle w:val="Rodap"/>
-      <w:jc w:val="center"/>
-    </w:pPr>
-    <w:r>
-      <w:fldChar w:fldCharType="begin"/>
-    </w:r>
-    <w:r>
-      <w:instrText xml:space="preserve"> PAGE   \* MERGEFORMAT </w:instrText>
-    </w:r>
-    <w:r>
-      <w:fldChar w:fldCharType="separate"/>
-    </w:r>
-    <w:r>
-      <w:rPr>
-        <w:noProof/>
-      </w:rPr>
-      <w:t>1</w:t>
-    </w:r>
-    <w:r>
-      <w:rPr>
-        <w:noProof/>
-      </w:rPr>
-      <w:fldChar w:fldCharType="end"/>
-    </w:r>
-  </w:p>
+  <w:sdt>
+    <w:sdtPr>
+      <w:id w:val="716088654"/>
+      <w:docPartObj>
+        <w:docPartGallery w:val="Page Numbers (Bottom of Page)"/>
+        <w:docPartUnique/>
+      </w:docPartObj>
+    </w:sdtPr>
+    <w:sdtContent>
+      <w:p>
+        <w:pPr>
+          <w:pStyle w:val="Rodap"/>
+          <w:jc w:val="right"/>
+        </w:pPr>
+        <w:r>
+          <w:rPr>
+            <w:sz w:val="20"/>
+            <w:szCs w:val="20"/>
+          </w:rPr>
+          <w:fldChar w:fldCharType="begin"/>
+        </w:r>
+        <w:r>
+          <w:rPr>
+            <w:sz w:val="20"/>
+            <w:szCs w:val="20"/>
+          </w:rPr>
+          <w:instrText>PAGE   \* MERGEFORMAT</w:instrText>
+        </w:r>
+        <w:r>
+          <w:rPr>
+            <w:sz w:val="20"/>
+            <w:szCs w:val="20"/>
+          </w:rPr>
+          <w:fldChar w:fldCharType="separate"/>
+        </w:r>
+        <w:r>
+          <w:rPr>
+            <w:sz w:val="20"/>
+            <w:szCs w:val="20"/>
+            <w:lang w:val="pt-PT"/>
+          </w:rPr>
+          <w:t>2</w:t>
+        </w:r>
+        <w:r>
+          <w:rPr>
+            <w:sz w:val="20"/>
+            <w:szCs w:val="20"/>
+          </w:rPr>
+          <w:fldChar w:fldCharType="end"/>
+        </w:r>
+      </w:p>
+    </w:sdtContent>
+  </w:sdt>
   <w:p>
     <w:pPr>
       <w:rPr>
@@ -18787,47 +17749,20 @@
       </w:r>
     </w:p>
   </w:footnote>
-  <w:footnote w:id="2">
-    <w:p>
-      <w:pPr>
-        <w:pStyle w:val="Textodenotaderodap"/>
-        <w:spacing w:line="20" w:lineRule="atLeast"/>
-        <w:rPr>
-          <w:lang w:val="pt-PT"/>
-        </w:rPr>
-      </w:pPr>
-      <w:r>
-        <w:rPr>
-          <w:rStyle w:val="Refdenotaderodap"/>
-        </w:rPr>
-        <w:footnoteRef/>
-      </w:r>
-      <w:r>
-        <w:rPr>
-          <w:lang w:val="pt-PT"/>
-        </w:rPr>
-        <w:t xml:space="preserve"> Notas de rodapé: fonte 10 </w:t>
-      </w:r>
-      <w:proofErr w:type="spellStart"/>
-      <w:r>
-        <w:rPr>
-          <w:lang w:val="pt-PT"/>
-        </w:rPr>
-        <w:t>pt</w:t>
-      </w:r>
-      <w:proofErr w:type="spellEnd"/>
-      <w:r>
-        <w:rPr>
-          <w:lang w:val="pt-PT"/>
-        </w:rPr>
-        <w:t>; 1 espaço entre linhas.</w:t>
-      </w:r>
-    </w:p>
-  </w:footnote>
 </w:footnotes>
 </file>
 
 <file path=word/header1.xml><?xml version="1.0" encoding="utf-8"?>
+<w:hdr xmlns:wpc="http://schemas.microsoft.com/office/word/2010/wordprocessingCanvas" xmlns:cx="http://schemas.microsoft.com/office/drawing/2014/chartex" xmlns:cx1="http://schemas.microsoft.com/office/drawing/2015/9/8/chartex" xmlns:cx2="http://schemas.microsoft.com/office/drawing/2015/10/21/chartex" xmlns:cx3="http://schemas.microsoft.com/office/drawing/2016/5/9/chartex" xmlns:cx4="http://schemas.microsoft.com/office/drawing/2016/5/10/chartex" xmlns:cx5="http://schemas.microsoft.com/office/drawing/2016/5/11/chartex" xmlns:cx6="http://schemas.microsoft.com/office/drawing/2016/5/12/chartex" xmlns:cx7="http://schemas.microsoft.com/office/drawing/2016/5/13/chartex" xmlns:cx8="http://schemas.microsoft.com/office/drawing/2016/5/14/chartex" xmlns:mc="http://schemas.openxmlformats.org/markup-compatibility/2006" xmlns:aink="http://schemas.microsoft.com/office/drawing/2016/ink" xmlns:am3d="http://schemas.microsoft.com/office/drawing/2017/model3d" xmlns:o="urn:schemas-microsoft-com:office:office" xmlns:r="http://schemas.openxmlformats.org/officeDocument/2006/relationships" xmlns:m="http://schemas.openxmlformats.org/officeDocument/2006/math" xmlns:v="urn:schemas-microsoft-com:vml" xmlns:wp14="http://schemas.microsoft.com/office/word/2010/wordprocessingDrawing" xmlns:wp="http://schemas.openxmlformats.org/drawingml/2006/wordprocessingDrawing" xmlns:w10="urn:schemas-microsoft-com:office:word" xmlns:w="http://schemas.openxmlformats.org/wordprocessingml/2006/main" xmlns:w14="http://schemas.microsoft.com/office/word/2010/wordml" xmlns:w15="http://schemas.microsoft.com/office/word/2012/wordml" xmlns:w16cex="http://schemas.microsoft.com/office/word/2018/wordml/cex" xmlns:w16cid="http://schemas.microsoft.com/office/word/2016/wordml/cid" xmlns:w16="http://schemas.microsoft.com/office/word/2018/wordml" xmlns:w16sdtdh="http://schemas.microsoft.com/office/word/2020/wordml/sdtdatahash" xmlns:w16se="http://schemas.microsoft.com/office/word/2015/wordml/symex" xmlns:wpg="http://schemas.microsoft.com/office/word/2010/wordprocessingGroup" xmlns:wpi="http://schemas.microsoft.com/office/word/2010/wordprocessingInk" xmlns:wne="http://schemas.microsoft.com/office/word/2006/wordml" xmlns:wps="http://schemas.microsoft.com/office/word/2010/wordprocessingShape" mc:Ignorable="w14 w15 w16se w16cid w16 w16cex w16sdtdh wp14">
+  <w:p>
+    <w:pPr>
+      <w:pStyle w:val="Cabealho"/>
+    </w:pPr>
+  </w:p>
+</w:hdr>
+</file>
+
+<file path=word/header2.xml><?xml version="1.0" encoding="utf-8"?>
 <w:hdr xmlns:wpc="http://schemas.microsoft.com/office/word/2010/wordprocessingCanvas" xmlns:cx="http://schemas.microsoft.com/office/drawing/2014/chartex" xmlns:cx1="http://schemas.microsoft.com/office/drawing/2015/9/8/chartex" xmlns:cx2="http://schemas.microsoft.com/office/drawing/2015/10/21/chartex" xmlns:cx3="http://schemas.microsoft.com/office/drawing/2016/5/9/chartex" xmlns:cx4="http://schemas.microsoft.com/office/drawing/2016/5/10/chartex" xmlns:cx5="http://schemas.microsoft.com/office/drawing/2016/5/11/chartex" xmlns:cx6="http://schemas.microsoft.com/office/drawing/2016/5/12/chartex" xmlns:cx7="http://schemas.microsoft.com/office/drawing/2016/5/13/chartex" xmlns:cx8="http://schemas.microsoft.com/office/drawing/2016/5/14/chartex" xmlns:mc="http://schemas.openxmlformats.org/markup-compatibility/2006" xmlns:aink="http://schemas.microsoft.com/office/drawing/2016/ink" xmlns:am3d="http://schemas.microsoft.com/office/drawing/2017/model3d" xmlns:o="urn:schemas-microsoft-com:office:office" xmlns:r="http://schemas.openxmlformats.org/officeDocument/2006/relationships" xmlns:m="http://schemas.openxmlformats.org/officeDocument/2006/math" xmlns:v="urn:schemas-microsoft-com:vml" xmlns:wp14="http://schemas.microsoft.com/office/word/2010/wordprocessingDrawing" xmlns:wp="http://schemas.openxmlformats.org/drawingml/2006/wordprocessingDrawing" xmlns:w10="urn:schemas-microsoft-com:office:word" xmlns:w="http://schemas.openxmlformats.org/wordprocessingml/2006/main" xmlns:w14="http://schemas.microsoft.com/office/word/2010/wordml" xmlns:w15="http://schemas.microsoft.com/office/word/2012/wordml" xmlns:w16cex="http://schemas.microsoft.com/office/word/2018/wordml/cex" xmlns:w16cid="http://schemas.microsoft.com/office/word/2016/wordml/cid" xmlns:w16="http://schemas.microsoft.com/office/word/2018/wordml" xmlns:w16sdtdh="http://schemas.microsoft.com/office/word/2020/wordml/sdtdatahash" xmlns:w16se="http://schemas.microsoft.com/office/word/2015/wordml/symex" xmlns:wpg="http://schemas.microsoft.com/office/word/2010/wordprocessingGroup" xmlns:wpi="http://schemas.microsoft.com/office/word/2010/wordprocessingInk" xmlns:wne="http://schemas.microsoft.com/office/word/2006/wordml" xmlns:wps="http://schemas.microsoft.com/office/word/2010/wordprocessingShape" mc:Ignorable="w14 w15 w16se w16cid w16 w16cex w16sdtdh wp14">
   <w:p>
     <w:pPr>
@@ -19176,7 +18111,7 @@
 </w:hdr>
 </file>
 
-<file path=word/header2.xml><?xml version="1.0" encoding="utf-8"?>
+<file path=word/header3.xml><?xml version="1.0" encoding="utf-8"?>
 <w:hdr xmlns:wpc="http://schemas.microsoft.com/office/word/2010/wordprocessingCanvas" xmlns:cx="http://schemas.microsoft.com/office/drawing/2014/chartex" xmlns:cx1="http://schemas.microsoft.com/office/drawing/2015/9/8/chartex" xmlns:cx2="http://schemas.microsoft.com/office/drawing/2015/10/21/chartex" xmlns:cx3="http://schemas.microsoft.com/office/drawing/2016/5/9/chartex" xmlns:cx4="http://schemas.microsoft.com/office/drawing/2016/5/10/chartex" xmlns:cx5="http://schemas.microsoft.com/office/drawing/2016/5/11/chartex" xmlns:cx6="http://schemas.microsoft.com/office/drawing/2016/5/12/chartex" xmlns:cx7="http://schemas.microsoft.com/office/drawing/2016/5/13/chartex" xmlns:cx8="http://schemas.microsoft.com/office/drawing/2016/5/14/chartex" xmlns:mc="http://schemas.openxmlformats.org/markup-compatibility/2006" xmlns:aink="http://schemas.microsoft.com/office/drawing/2016/ink" xmlns:am3d="http://schemas.microsoft.com/office/drawing/2017/model3d" xmlns:o="urn:schemas-microsoft-com:office:office" xmlns:r="http://schemas.openxmlformats.org/officeDocument/2006/relationships" xmlns:m="http://schemas.openxmlformats.org/officeDocument/2006/math" xmlns:v="urn:schemas-microsoft-com:vml" xmlns:wp14="http://schemas.microsoft.com/office/word/2010/wordprocessingDrawing" xmlns:wp="http://schemas.openxmlformats.org/drawingml/2006/wordprocessingDrawing" xmlns:w10="urn:schemas-microsoft-com:office:word" xmlns:w="http://schemas.openxmlformats.org/wordprocessingml/2006/main" xmlns:w14="http://schemas.microsoft.com/office/word/2010/wordml" xmlns:w15="http://schemas.microsoft.com/office/word/2012/wordml" xmlns:w16cex="http://schemas.microsoft.com/office/word/2018/wordml/cex" xmlns:w16cid="http://schemas.microsoft.com/office/word/2016/wordml/cid" xmlns:w16="http://schemas.microsoft.com/office/word/2018/wordml" xmlns:w16sdtdh="http://schemas.microsoft.com/office/word/2020/wordml/sdtdatahash" xmlns:w16se="http://schemas.microsoft.com/office/word/2015/wordml/symex" xmlns:wpg="http://schemas.microsoft.com/office/word/2010/wordprocessingGroup" xmlns:wpi="http://schemas.microsoft.com/office/word/2010/wordprocessingInk" xmlns:wne="http://schemas.microsoft.com/office/word/2006/wordml" xmlns:wps="http://schemas.microsoft.com/office/word/2010/wordprocessingShape" mc:Ignorable="w14 w15 w16se w16cid w16 w16cex w16sdtdh wp14">
   <w:p>
     <w:pPr>
@@ -19190,18 +18125,6 @@
       </w:rPr>
       <w:t> </w:t>
     </w:r>
-  </w:p>
-</w:hdr>
-</file>
-
-<file path=word/header3.xml><?xml version="1.0" encoding="utf-8"?>
-<w:hdr xmlns:wpc="http://schemas.microsoft.com/office/word/2010/wordprocessingCanvas" xmlns:cx="http://schemas.microsoft.com/office/drawing/2014/chartex" xmlns:cx1="http://schemas.microsoft.com/office/drawing/2015/9/8/chartex" xmlns:cx2="http://schemas.microsoft.com/office/drawing/2015/10/21/chartex" xmlns:cx3="http://schemas.microsoft.com/office/drawing/2016/5/9/chartex" xmlns:cx4="http://schemas.microsoft.com/office/drawing/2016/5/10/chartex" xmlns:cx5="http://schemas.microsoft.com/office/drawing/2016/5/11/chartex" xmlns:cx6="http://schemas.microsoft.com/office/drawing/2016/5/12/chartex" xmlns:cx7="http://schemas.microsoft.com/office/drawing/2016/5/13/chartex" xmlns:cx8="http://schemas.microsoft.com/office/drawing/2016/5/14/chartex" xmlns:mc="http://schemas.openxmlformats.org/markup-compatibility/2006" xmlns:aink="http://schemas.microsoft.com/office/drawing/2016/ink" xmlns:am3d="http://schemas.microsoft.com/office/drawing/2017/model3d" xmlns:o="urn:schemas-microsoft-com:office:office" xmlns:r="http://schemas.openxmlformats.org/officeDocument/2006/relationships" xmlns:m="http://schemas.openxmlformats.org/officeDocument/2006/math" xmlns:v="urn:schemas-microsoft-com:vml" xmlns:wp14="http://schemas.microsoft.com/office/word/2010/wordprocessingDrawing" xmlns:wp="http://schemas.openxmlformats.org/drawingml/2006/wordprocessingDrawing" xmlns:w10="urn:schemas-microsoft-com:office:word" xmlns:w="http://schemas.openxmlformats.org/wordprocessingml/2006/main" xmlns:w14="http://schemas.microsoft.com/office/word/2010/wordml" xmlns:w15="http://schemas.microsoft.com/office/word/2012/wordml" xmlns:w16cex="http://schemas.microsoft.com/office/word/2018/wordml/cex" xmlns:w16cid="http://schemas.microsoft.com/office/word/2016/wordml/cid" xmlns:w16="http://schemas.microsoft.com/office/word/2018/wordml" xmlns:w16sdtdh="http://schemas.microsoft.com/office/word/2020/wordml/sdtdatahash" xmlns:w16se="http://schemas.microsoft.com/office/word/2015/wordml/symex" xmlns:wpg="http://schemas.microsoft.com/office/word/2010/wordprocessingGroup" xmlns:wpi="http://schemas.microsoft.com/office/word/2010/wordprocessingInk" xmlns:wne="http://schemas.microsoft.com/office/word/2006/wordml" xmlns:wps="http://schemas.microsoft.com/office/word/2010/wordprocessingShape" mc:Ignorable="w14 w15 w16se w16cid w16 w16cex w16sdtdh wp14">
-  <w:p>
-    <w:pPr>
-      <w:rPr>
-        <w:lang w:val="en-US"/>
-      </w:rPr>
-    </w:pPr>
   </w:p>
 </w:hdr>
 </file>
@@ -19230,6 +18153,18 @@
 </w:hdr>
 </file>
 
+<file path=word/header6.xml><?xml version="1.0" encoding="utf-8"?>
+<w:hdr xmlns:wpc="http://schemas.microsoft.com/office/word/2010/wordprocessingCanvas" xmlns:cx="http://schemas.microsoft.com/office/drawing/2014/chartex" xmlns:cx1="http://schemas.microsoft.com/office/drawing/2015/9/8/chartex" xmlns:cx2="http://schemas.microsoft.com/office/drawing/2015/10/21/chartex" xmlns:cx3="http://schemas.microsoft.com/office/drawing/2016/5/9/chartex" xmlns:cx4="http://schemas.microsoft.com/office/drawing/2016/5/10/chartex" xmlns:cx5="http://schemas.microsoft.com/office/drawing/2016/5/11/chartex" xmlns:cx6="http://schemas.microsoft.com/office/drawing/2016/5/12/chartex" xmlns:cx7="http://schemas.microsoft.com/office/drawing/2016/5/13/chartex" xmlns:cx8="http://schemas.microsoft.com/office/drawing/2016/5/14/chartex" xmlns:mc="http://schemas.openxmlformats.org/markup-compatibility/2006" xmlns:aink="http://schemas.microsoft.com/office/drawing/2016/ink" xmlns:am3d="http://schemas.microsoft.com/office/drawing/2017/model3d" xmlns:o="urn:schemas-microsoft-com:office:office" xmlns:r="http://schemas.openxmlformats.org/officeDocument/2006/relationships" xmlns:m="http://schemas.openxmlformats.org/officeDocument/2006/math" xmlns:v="urn:schemas-microsoft-com:vml" xmlns:wp14="http://schemas.microsoft.com/office/word/2010/wordprocessingDrawing" xmlns:wp="http://schemas.openxmlformats.org/drawingml/2006/wordprocessingDrawing" xmlns:w10="urn:schemas-microsoft-com:office:word" xmlns:w="http://schemas.openxmlformats.org/wordprocessingml/2006/main" xmlns:w14="http://schemas.microsoft.com/office/word/2010/wordml" xmlns:w15="http://schemas.microsoft.com/office/word/2012/wordml" xmlns:w16cex="http://schemas.microsoft.com/office/word/2018/wordml/cex" xmlns:w16cid="http://schemas.microsoft.com/office/word/2016/wordml/cid" xmlns:w16="http://schemas.microsoft.com/office/word/2018/wordml" xmlns:w16sdtdh="http://schemas.microsoft.com/office/word/2020/wordml/sdtdatahash" xmlns:w16se="http://schemas.microsoft.com/office/word/2015/wordml/symex" xmlns:wpg="http://schemas.microsoft.com/office/word/2010/wordprocessingGroup" xmlns:wpi="http://schemas.microsoft.com/office/word/2010/wordprocessingInk" xmlns:wne="http://schemas.microsoft.com/office/word/2006/wordml" xmlns:wps="http://schemas.microsoft.com/office/word/2010/wordprocessingShape" mc:Ignorable="w14 w15 w16se w16cid w16 w16cex w16sdtdh wp14">
+  <w:p>
+    <w:pPr>
+      <w:rPr>
+        <w:lang w:val="en-US"/>
+      </w:rPr>
+    </w:pPr>
+  </w:p>
+</w:hdr>
+</file>
+
 <file path=word/numbering.xml><?xml version="1.0" encoding="utf-8"?>
 <w:numbering xmlns:wpc="http://schemas.microsoft.com/office/word/2010/wordprocessingCanvas" xmlns:cx="http://schemas.microsoft.com/office/drawing/2014/chartex" xmlns:cx1="http://schemas.microsoft.com/office/drawing/2015/9/8/chartex" xmlns:cx2="http://schemas.microsoft.com/office/drawing/2015/10/21/chartex" xmlns:cx3="http://schemas.microsoft.com/office/drawing/2016/5/9/chartex" xmlns:cx4="http://schemas.microsoft.com/office/drawing/2016/5/10/chartex" xmlns:cx5="http://schemas.microsoft.com/office/drawing/2016/5/11/chartex" xmlns:cx6="http://schemas.microsoft.com/office/drawing/2016/5/12/chartex" xmlns:cx7="http://schemas.microsoft.com/office/drawing/2016/5/13/chartex" xmlns:cx8="http://schemas.microsoft.com/office/drawing/2016/5/14/chartex" xmlns:mc="http://schemas.openxmlformats.org/markup-compatibility/2006" xmlns:aink="http://schemas.microsoft.com/office/drawing/2016/ink" xmlns:am3d="http://schemas.microsoft.com/office/drawing/2017/model3d" xmlns:o="urn:schemas-microsoft-com:office:office" xmlns:r="http://schemas.openxmlformats.org/officeDocument/2006/relationships" xmlns:m="http://schemas.openxmlformats.org/officeDocument/2006/math" xmlns:v="urn:schemas-microsoft-com:vml" xmlns:wp14="http://schemas.microsoft.com/office/word/2010/wordprocessingDrawing" xmlns:wp="http://schemas.openxmlformats.org/drawingml/2006/wordprocessingDrawing" xmlns:w10="urn:schemas-microsoft-com:office:word" xmlns:w="http://schemas.openxmlformats.org/wordprocessingml/2006/main" xmlns:w14="http://schemas.microsoft.com/office/word/2010/wordml" xmlns:w15="http://schemas.microsoft.com/office/word/2012/wordml" xmlns:w16cex="http://schemas.microsoft.com/office/word/2018/wordml/cex" xmlns:w16cid="http://schemas.microsoft.com/office/word/2016/wordml/cid" xmlns:w16="http://schemas.microsoft.com/office/word/2018/wordml" xmlns:w16sdtdh="http://schemas.microsoft.com/office/word/2020/wordml/sdtdatahash" xmlns:w16se="http://schemas.microsoft.com/office/word/2015/wordml/symex" xmlns:wpg="http://schemas.microsoft.com/office/word/2010/wordprocessingGroup" xmlns:wpi="http://schemas.microsoft.com/office/word/2010/wordprocessingInk" xmlns:wne="http://schemas.microsoft.com/office/word/2006/wordml" xmlns:wps="http://schemas.microsoft.com/office/word/2010/wordprocessingShape" mc:Ignorable="w14 w15 w16se w16cid w16 w16cex w16sdtdh wp14">
   <w:abstractNum w:abstractNumId="0" w15:restartNumberingAfterBreak="0">
@@ -20903,6 +19838,155 @@
     </w:lvl>
   </w:abstractNum>
   <w:abstractNum w:abstractNumId="18" w15:restartNumberingAfterBreak="0">
+    <w:nsid w:val="4B705F9E"/>
+    <w:multiLevelType w:val="multilevel"/>
+    <w:tmpl w:val="D71A7C16"/>
+    <w:lvl w:ilvl="0">
+      <w:start w:val="1"/>
+      <w:numFmt w:val="bullet"/>
+      <w:lvlText w:val=""/>
+      <w:lvlJc w:val="left"/>
+      <w:pPr>
+        <w:tabs>
+          <w:tab w:val="num" w:pos="720"/>
+        </w:tabs>
+        <w:ind w:left="720" w:hanging="360"/>
+      </w:pPr>
+      <w:rPr>
+        <w:rFonts w:ascii="Symbol" w:hAnsi="Symbol" w:hint="default"/>
+        <w:sz w:val="20"/>
+      </w:rPr>
+    </w:lvl>
+    <w:lvl w:ilvl="1" w:tentative="1">
+      <w:start w:val="1"/>
+      <w:numFmt w:val="bullet"/>
+      <w:lvlText w:val="o"/>
+      <w:lvlJc w:val="left"/>
+      <w:pPr>
+        <w:tabs>
+          <w:tab w:val="num" w:pos="1440"/>
+        </w:tabs>
+        <w:ind w:left="1440" w:hanging="360"/>
+      </w:pPr>
+      <w:rPr>
+        <w:rFonts w:ascii="Courier New" w:hAnsi="Courier New" w:hint="default"/>
+        <w:sz w:val="20"/>
+      </w:rPr>
+    </w:lvl>
+    <w:lvl w:ilvl="2" w:tentative="1">
+      <w:start w:val="1"/>
+      <w:numFmt w:val="bullet"/>
+      <w:lvlText w:val=""/>
+      <w:lvlJc w:val="left"/>
+      <w:pPr>
+        <w:tabs>
+          <w:tab w:val="num" w:pos="2160"/>
+        </w:tabs>
+        <w:ind w:left="2160" w:hanging="360"/>
+      </w:pPr>
+      <w:rPr>
+        <w:rFonts w:ascii="Wingdings" w:hAnsi="Wingdings" w:hint="default"/>
+        <w:sz w:val="20"/>
+      </w:rPr>
+    </w:lvl>
+    <w:lvl w:ilvl="3" w:tentative="1">
+      <w:start w:val="1"/>
+      <w:numFmt w:val="bullet"/>
+      <w:lvlText w:val=""/>
+      <w:lvlJc w:val="left"/>
+      <w:pPr>
+        <w:tabs>
+          <w:tab w:val="num" w:pos="2880"/>
+        </w:tabs>
+        <w:ind w:left="2880" w:hanging="360"/>
+      </w:pPr>
+      <w:rPr>
+        <w:rFonts w:ascii="Wingdings" w:hAnsi="Wingdings" w:hint="default"/>
+        <w:sz w:val="20"/>
+      </w:rPr>
+    </w:lvl>
+    <w:lvl w:ilvl="4" w:tentative="1">
+      <w:start w:val="1"/>
+      <w:numFmt w:val="bullet"/>
+      <w:lvlText w:val=""/>
+      <w:lvlJc w:val="left"/>
+      <w:pPr>
+        <w:tabs>
+          <w:tab w:val="num" w:pos="3600"/>
+        </w:tabs>
+        <w:ind w:left="3600" w:hanging="360"/>
+      </w:pPr>
+      <w:rPr>
+        <w:rFonts w:ascii="Wingdings" w:hAnsi="Wingdings" w:hint="default"/>
+        <w:sz w:val="20"/>
+      </w:rPr>
+    </w:lvl>
+    <w:lvl w:ilvl="5" w:tentative="1">
+      <w:start w:val="1"/>
+      <w:numFmt w:val="bullet"/>
+      <w:lvlText w:val=""/>
+      <w:lvlJc w:val="left"/>
+      <w:pPr>
+        <w:tabs>
+          <w:tab w:val="num" w:pos="4320"/>
+        </w:tabs>
+        <w:ind w:left="4320" w:hanging="360"/>
+      </w:pPr>
+      <w:rPr>
+        <w:rFonts w:ascii="Wingdings" w:hAnsi="Wingdings" w:hint="default"/>
+        <w:sz w:val="20"/>
+      </w:rPr>
+    </w:lvl>
+    <w:lvl w:ilvl="6" w:tentative="1">
+      <w:start w:val="1"/>
+      <w:numFmt w:val="bullet"/>
+      <w:lvlText w:val=""/>
+      <w:lvlJc w:val="left"/>
+      <w:pPr>
+        <w:tabs>
+          <w:tab w:val="num" w:pos="5040"/>
+        </w:tabs>
+        <w:ind w:left="5040" w:hanging="360"/>
+      </w:pPr>
+      <w:rPr>
+        <w:rFonts w:ascii="Wingdings" w:hAnsi="Wingdings" w:hint="default"/>
+        <w:sz w:val="20"/>
+      </w:rPr>
+    </w:lvl>
+    <w:lvl w:ilvl="7" w:tentative="1">
+      <w:start w:val="1"/>
+      <w:numFmt w:val="bullet"/>
+      <w:lvlText w:val=""/>
+      <w:lvlJc w:val="left"/>
+      <w:pPr>
+        <w:tabs>
+          <w:tab w:val="num" w:pos="5760"/>
+        </w:tabs>
+        <w:ind w:left="5760" w:hanging="360"/>
+      </w:pPr>
+      <w:rPr>
+        <w:rFonts w:ascii="Wingdings" w:hAnsi="Wingdings" w:hint="default"/>
+        <w:sz w:val="20"/>
+      </w:rPr>
+    </w:lvl>
+    <w:lvl w:ilvl="8" w:tentative="1">
+      <w:start w:val="1"/>
+      <w:numFmt w:val="bullet"/>
+      <w:lvlText w:val=""/>
+      <w:lvlJc w:val="left"/>
+      <w:pPr>
+        <w:tabs>
+          <w:tab w:val="num" w:pos="6480"/>
+        </w:tabs>
+        <w:ind w:left="6480" w:hanging="360"/>
+      </w:pPr>
+      <w:rPr>
+        <w:rFonts w:ascii="Wingdings" w:hAnsi="Wingdings" w:hint="default"/>
+        <w:sz w:val="20"/>
+      </w:rPr>
+    </w:lvl>
+  </w:abstractNum>
+  <w:abstractNum w:abstractNumId="19" w15:restartNumberingAfterBreak="0">
     <w:nsid w:val="53221726"/>
     <w:multiLevelType w:val="hybridMultilevel"/>
     <w:tmpl w:val="9AC279BC"/>
@@ -21015,7 +20099,7 @@
       </w:rPr>
     </w:lvl>
   </w:abstractNum>
-  <w:abstractNum w:abstractNumId="19" w15:restartNumberingAfterBreak="0">
+  <w:abstractNum w:abstractNumId="20" w15:restartNumberingAfterBreak="0">
     <w:nsid w:val="536D31CE"/>
     <w:multiLevelType w:val="hybridMultilevel"/>
     <w:tmpl w:val="EC1EFEFC"/>
@@ -21128,7 +20212,7 @@
       </w:rPr>
     </w:lvl>
   </w:abstractNum>
-  <w:abstractNum w:abstractNumId="20" w15:restartNumberingAfterBreak="0">
+  <w:abstractNum w:abstractNumId="21" w15:restartNumberingAfterBreak="0">
     <w:nsid w:val="56B2409B"/>
     <w:multiLevelType w:val="hybridMultilevel"/>
     <w:tmpl w:val="0220F6EE"/>
@@ -21217,7 +20301,7 @@
       </w:pPr>
     </w:lvl>
   </w:abstractNum>
-  <w:abstractNum w:abstractNumId="21" w15:restartNumberingAfterBreak="0">
+  <w:abstractNum w:abstractNumId="22" w15:restartNumberingAfterBreak="0">
     <w:nsid w:val="574B2DEC"/>
     <w:multiLevelType w:val="hybridMultilevel"/>
     <w:tmpl w:val="F312A95C"/>
@@ -21330,7 +20414,7 @@
       </w:rPr>
     </w:lvl>
   </w:abstractNum>
-  <w:abstractNum w:abstractNumId="22" w15:restartNumberingAfterBreak="0">
+  <w:abstractNum w:abstractNumId="23" w15:restartNumberingAfterBreak="0">
     <w:nsid w:val="5B0C3284"/>
     <w:multiLevelType w:val="hybridMultilevel"/>
     <w:tmpl w:val="449A5F12"/>
@@ -21443,7 +20527,7 @@
       </w:rPr>
     </w:lvl>
   </w:abstractNum>
-  <w:abstractNum w:abstractNumId="23" w15:restartNumberingAfterBreak="0">
+  <w:abstractNum w:abstractNumId="24" w15:restartNumberingAfterBreak="0">
     <w:nsid w:val="5BF1685E"/>
     <w:multiLevelType w:val="hybridMultilevel"/>
     <w:tmpl w:val="5C188E2A"/>
@@ -21556,7 +20640,7 @@
       </w:rPr>
     </w:lvl>
   </w:abstractNum>
-  <w:abstractNum w:abstractNumId="24" w15:restartNumberingAfterBreak="0">
+  <w:abstractNum w:abstractNumId="25" w15:restartNumberingAfterBreak="0">
     <w:nsid w:val="5D821159"/>
     <w:multiLevelType w:val="hybridMultilevel"/>
     <w:tmpl w:val="010EE214"/>
@@ -21645,7 +20729,7 @@
       </w:pPr>
     </w:lvl>
   </w:abstractNum>
-  <w:abstractNum w:abstractNumId="25" w15:restartNumberingAfterBreak="0">
+  <w:abstractNum w:abstractNumId="26" w15:restartNumberingAfterBreak="0">
     <w:nsid w:val="60E57ECF"/>
     <w:multiLevelType w:val="hybridMultilevel"/>
     <w:tmpl w:val="3A6CCE12"/>
@@ -21758,7 +20842,7 @@
       </w:rPr>
     </w:lvl>
   </w:abstractNum>
-  <w:abstractNum w:abstractNumId="26" w15:restartNumberingAfterBreak="0">
+  <w:abstractNum w:abstractNumId="27" w15:restartNumberingAfterBreak="0">
     <w:nsid w:val="62C732DF"/>
     <w:multiLevelType w:val="hybridMultilevel"/>
     <w:tmpl w:val="BF689A5C"/>
@@ -21847,7 +20931,7 @@
       </w:pPr>
     </w:lvl>
   </w:abstractNum>
-  <w:abstractNum w:abstractNumId="27" w15:restartNumberingAfterBreak="0">
+  <w:abstractNum w:abstractNumId="28" w15:restartNumberingAfterBreak="0">
     <w:nsid w:val="658A28C3"/>
     <w:multiLevelType w:val="hybridMultilevel"/>
     <w:tmpl w:val="499449EA"/>
@@ -21936,7 +21020,7 @@
       </w:pPr>
     </w:lvl>
   </w:abstractNum>
-  <w:abstractNum w:abstractNumId="28" w15:restartNumberingAfterBreak="0">
+  <w:abstractNum w:abstractNumId="29" w15:restartNumberingAfterBreak="0">
     <w:nsid w:val="6C431431"/>
     <w:multiLevelType w:val="hybridMultilevel"/>
     <w:tmpl w:val="AD96F1B0"/>
@@ -22049,7 +21133,7 @@
       </w:rPr>
     </w:lvl>
   </w:abstractNum>
-  <w:abstractNum w:abstractNumId="29" w15:restartNumberingAfterBreak="0">
+  <w:abstractNum w:abstractNumId="30" w15:restartNumberingAfterBreak="0">
     <w:nsid w:val="71D41E3E"/>
     <w:multiLevelType w:val="hybridMultilevel"/>
     <w:tmpl w:val="6034263C"/>
@@ -22162,7 +21246,7 @@
       </w:rPr>
     </w:lvl>
   </w:abstractNum>
-  <w:abstractNum w:abstractNumId="30" w15:restartNumberingAfterBreak="0">
+  <w:abstractNum w:abstractNumId="31" w15:restartNumberingAfterBreak="0">
     <w:nsid w:val="720E47B6"/>
     <w:multiLevelType w:val="hybridMultilevel"/>
     <w:tmpl w:val="7F043AA2"/>
@@ -22251,7 +21335,7 @@
       </w:pPr>
     </w:lvl>
   </w:abstractNum>
-  <w:abstractNum w:abstractNumId="31" w15:restartNumberingAfterBreak="0">
+  <w:abstractNum w:abstractNumId="32" w15:restartNumberingAfterBreak="0">
     <w:nsid w:val="7E4E4B21"/>
     <w:multiLevelType w:val="hybridMultilevel"/>
     <w:tmpl w:val="D7A6AFA4"/>
@@ -22465,55 +21549,55 @@
     <w:abstractNumId w:val="10"/>
   </w:num>
   <w:num w:numId="11">
-    <w:abstractNumId w:val="20"/>
+    <w:abstractNumId w:val="21"/>
   </w:num>
   <w:num w:numId="12">
     <w:abstractNumId w:val="11"/>
   </w:num>
   <w:num w:numId="13">
-    <w:abstractNumId w:val="27"/>
+    <w:abstractNumId w:val="28"/>
   </w:num>
   <w:num w:numId="14">
-    <w:abstractNumId w:val="19"/>
+    <w:abstractNumId w:val="20"/>
   </w:num>
   <w:num w:numId="15">
-    <w:abstractNumId w:val="24"/>
+    <w:abstractNumId w:val="25"/>
   </w:num>
   <w:num w:numId="16">
-    <w:abstractNumId w:val="30"/>
+    <w:abstractNumId w:val="31"/>
   </w:num>
   <w:num w:numId="17">
     <w:abstractNumId w:val="4"/>
   </w:num>
   <w:num w:numId="18">
-    <w:abstractNumId w:val="18"/>
+    <w:abstractNumId w:val="19"/>
   </w:num>
   <w:num w:numId="19">
-    <w:abstractNumId w:val="26"/>
+    <w:abstractNumId w:val="27"/>
   </w:num>
   <w:num w:numId="20">
-    <w:abstractNumId w:val="21"/>
+    <w:abstractNumId w:val="22"/>
   </w:num>
   <w:num w:numId="21">
     <w:abstractNumId w:val="15"/>
   </w:num>
   <w:num w:numId="22">
-    <w:abstractNumId w:val="25"/>
+    <w:abstractNumId w:val="26"/>
   </w:num>
   <w:num w:numId="23">
     <w:abstractNumId w:val="7"/>
   </w:num>
   <w:num w:numId="24">
-    <w:abstractNumId w:val="22"/>
+    <w:abstractNumId w:val="23"/>
   </w:num>
   <w:num w:numId="25">
-    <w:abstractNumId w:val="23"/>
+    <w:abstractNumId w:val="24"/>
   </w:num>
   <w:num w:numId="26">
     <w:abstractNumId w:val="6"/>
   </w:num>
   <w:num w:numId="27">
-    <w:abstractNumId w:val="28"/>
+    <w:abstractNumId w:val="29"/>
   </w:num>
   <w:num w:numId="28">
     <w:abstractNumId w:val="12"/>
@@ -22528,7 +21612,7 @@
     <w:abstractNumId w:val="0"/>
   </w:num>
   <w:num w:numId="32">
-    <w:abstractNumId w:val="31"/>
+    <w:abstractNumId w:val="32"/>
   </w:num>
   <w:num w:numId="33">
     <w:abstractNumId w:val="5"/>
@@ -22537,7 +21621,10 @@
     <w:abstractNumId w:val="17"/>
   </w:num>
   <w:num w:numId="35">
-    <w:abstractNumId w:val="29"/>
+    <w:abstractNumId w:val="30"/>
+  </w:num>
+  <w:num w:numId="36">
+    <w:abstractNumId w:val="18"/>
   </w:num>
 </w:numbering>
 </file>
@@ -23996,7 +23083,6 @@
     <w:name w:val="Normal (Web)"/>
     <w:basedOn w:val="Normal"/>
     <w:uiPriority w:val="99"/>
-    <w:semiHidden/>
     <w:unhideWhenUsed/>
     <w:rsid w:val="00463E5D"/>
     <w:pPr>
@@ -24343,10 +23429,6 @@
 </file>
 
 <file path=customXml/item1.xml><?xml version="1.0" encoding="utf-8"?>
-<b:Sources xmlns:b="http://schemas.openxmlformats.org/officeDocument/2006/bibliography" xmlns="http://schemas.openxmlformats.org/officeDocument/2006/bibliography" SelectedStyle="\APA.XSL" StyleName="APA"/>
-</file>
-
-<file path=customXml/item2.xml><?xml version="1.0" encoding="utf-8"?>
 <MENU label="Campos" version="1">
   <NODE label="Novo Registo" type="NewCard" replaceValue="false">
     <FIELD label="Nº de Registo">
@@ -25590,16 +24672,20 @@
 </MENU>
 </file>
 
+<file path=customXml/item2.xml><?xml version="1.0" encoding="utf-8"?>
+<b:Sources xmlns:b="http://schemas.openxmlformats.org/officeDocument/2006/bibliography" xmlns="http://schemas.openxmlformats.org/officeDocument/2006/bibliography" SelectedStyle="\APA.XSL" StyleName="APA"/>
+</file>
+
 <file path=customXml/itemProps1.xml><?xml version="1.0" encoding="utf-8"?>
+<ds:datastoreItem xmlns:ds="http://schemas.openxmlformats.org/officeDocument/2006/customXml" ds:itemID="{C9D89824-69A5-42C9-A22C-F53642B431AE}">
+  <ds:schemaRefs/>
+</ds:datastoreItem>
+</file>
+
+<file path=customXml/itemProps2.xml><?xml version="1.0" encoding="utf-8"?>
 <ds:datastoreItem xmlns:ds="http://schemas.openxmlformats.org/officeDocument/2006/customXml" ds:itemID="{BB242552-844C-47DF-AD56-7551D2985A3E}">
   <ds:schemaRefs>
     <ds:schemaRef ds:uri="http://schemas.openxmlformats.org/officeDocument/2006/bibliography"/>
   </ds:schemaRefs>
 </ds:datastoreItem>
-</file>
-
-<file path=customXml/itemProps2.xml><?xml version="1.0" encoding="utf-8"?>
-<ds:datastoreItem xmlns:ds="http://schemas.openxmlformats.org/officeDocument/2006/customXml" ds:itemID="{C9D89824-69A5-42C9-A22C-F53642B431AE}">
-  <ds:schemaRefs/>
-</ds:datastoreItem>
 </file>
--- a/docs/Modelo_Relatório_Final _ProjetoSistemasInformação.docx
+++ b/docs/Modelo_Relatório_Final _ProjetoSistemasInformação.docx
@@ -592,7 +592,27 @@
                                 <w:szCs w:val="20"/>
                                 <w:lang w:val="pt-PT"/>
                               </w:rPr>
-                              <w:t>Programação em Sistemas de informação</w:t>
+                              <w:t xml:space="preserve">Programação </w:t>
+                            </w:r>
+                            <w:r>
+                              <w:rPr>
+                                <w:rFonts w:ascii="Times New Roman" w:hAnsi="Times New Roman" w:cs="Times New Roman"/>
+                                <w:color w:val="FFFFFF" w:themeColor="background1"/>
+                                <w:sz w:val="20"/>
+                                <w:szCs w:val="20"/>
+                                <w:lang w:val="pt-PT"/>
+                              </w:rPr>
+                              <w:t>DE</w:t>
+                            </w:r>
+                            <w:r>
+                              <w:rPr>
+                                <w:rFonts w:ascii="Times New Roman" w:hAnsi="Times New Roman" w:cs="Times New Roman"/>
+                                <w:color w:val="FFFFFF" w:themeColor="background1"/>
+                                <w:sz w:val="20"/>
+                                <w:szCs w:val="20"/>
+                                <w:lang w:val="pt-PT"/>
+                              </w:rPr>
+                              <w:t xml:space="preserve"> Sistemas de informação</w:t>
                             </w:r>
                           </w:p>
                           <w:p>
@@ -766,7 +786,27 @@
                           <w:szCs w:val="20"/>
                           <w:lang w:val="pt-PT"/>
                         </w:rPr>
-                        <w:t>Programação em Sistemas de informação</w:t>
+                        <w:t xml:space="preserve">Programação </w:t>
+                      </w:r>
+                      <w:r>
+                        <w:rPr>
+                          <w:rFonts w:ascii="Times New Roman" w:hAnsi="Times New Roman" w:cs="Times New Roman"/>
+                          <w:color w:val="FFFFFF" w:themeColor="background1"/>
+                          <w:sz w:val="20"/>
+                          <w:szCs w:val="20"/>
+                          <w:lang w:val="pt-PT"/>
+                        </w:rPr>
+                        <w:t>DE</w:t>
+                      </w:r>
+                      <w:r>
+                        <w:rPr>
+                          <w:rFonts w:ascii="Times New Roman" w:hAnsi="Times New Roman" w:cs="Times New Roman"/>
+                          <w:color w:val="FFFFFF" w:themeColor="background1"/>
+                          <w:sz w:val="20"/>
+                          <w:szCs w:val="20"/>
+                          <w:lang w:val="pt-PT"/>
+                        </w:rPr>
+                        <w:t xml:space="preserve"> Sistemas de informação</w:t>
                       </w:r>
                     </w:p>
                     <w:p>
@@ -1820,7 +1860,7 @@
         <w:br w:type="page"/>
       </w:r>
       <w:bookmarkStart w:id="0" w:name="_Toc95214213"/>
-      <w:bookmarkStart w:id="1" w:name="_Toc95829686"/>
+      <w:bookmarkStart w:id="1" w:name="_Toc95923258"/>
       <w:r>
         <w:lastRenderedPageBreak/>
         <w:t>Agradecimentos</w:t>
@@ -1874,14 +1914,12 @@
         </w:rPr>
         <w:t xml:space="preserve">, </w:t>
       </w:r>
-      <w:proofErr w:type="spellStart"/>
-      <w:r>
-        <w:rPr>
-          <w:lang w:val="pt-PT"/>
-        </w:rPr>
-        <w:t>Fabio</w:t>
-      </w:r>
-      <w:proofErr w:type="spellEnd"/>
+      <w:r>
+        <w:rPr>
+          <w:lang w:val="pt-PT"/>
+        </w:rPr>
+        <w:t>Fábio</w:t>
+      </w:r>
       <w:r>
         <w:rPr>
           <w:lang w:val="pt-PT"/>
@@ -1915,7 +1953,7 @@
         <w:br w:type="page"/>
       </w:r>
       <w:bookmarkStart w:id="2" w:name="_Toc95214214"/>
-      <w:bookmarkStart w:id="3" w:name="_Toc95829687"/>
+      <w:bookmarkStart w:id="3" w:name="_Toc95923259"/>
       <w:r>
         <w:lastRenderedPageBreak/>
         <w:t>Resumo</w:t>
@@ -2183,6 +2221,8 @@
       <w:r>
         <w:rPr>
           <w:rFonts w:cs="Times New Roman"/>
+          <w:i/>
+          <w:iCs/>
           <w:color w:val="000000"/>
           <w:sz w:val="24"/>
           <w:szCs w:val="24"/>
@@ -2205,6 +2245,8 @@
       <w:r>
         <w:rPr>
           <w:rFonts w:cs="Times New Roman"/>
+          <w:i/>
+          <w:iCs/>
           <w:color w:val="000000"/>
           <w:sz w:val="24"/>
           <w:szCs w:val="24"/>
@@ -2221,50 +2263,80 @@
           <w:szCs w:val="24"/>
           <w:lang w:val="pt-PT" w:eastAsia="pt-PT"/>
         </w:rPr>
-        <w:t xml:space="preserve"> com os dados mais relevantes do projeto, por exemplo, o número de sessões de treino realizadas por todos os utilizadores da aplicação. Este inclui outro separador, onde o administrador pode gerir todos os utilizadores da aplicação e alterar algum dado ou cargos destes.</w:t>
-      </w:r>
-    </w:p>
-    <w:p>
-      <w:pPr>
-        <w:rPr>
-          <w:rFonts w:ascii="Times New Roman" w:hAnsi="Times New Roman" w:cs="Times New Roman"/>
+        <w:t xml:space="preserve"> com os dados mais relevantes do projeto, por exemplo, o número de sessões de treino realizadas por todos os utilizadores da aplicação. Este inclui outro separador, onde o administrador pode gerir todos os utilizadores da aplicação e alterar </w:t>
+      </w:r>
+      <w:r>
+        <w:rPr>
+          <w:rFonts w:cs="Times New Roman"/>
+          <w:color w:val="000000"/>
           <w:sz w:val="24"/>
           <w:szCs w:val="24"/>
           <w:lang w:val="pt-PT" w:eastAsia="pt-PT"/>
         </w:rPr>
-      </w:pPr>
-    </w:p>
-    <w:p>
-      <w:pPr>
-        <w:spacing w:before="120" w:after="120"/>
-        <w:jc w:val="both"/>
-        <w:rPr>
-          <w:rFonts w:ascii="Times New Roman" w:hAnsi="Times New Roman" w:cs="Times New Roman"/>
+        <w:t>informações</w:t>
+      </w:r>
+      <w:r>
+        <w:rPr>
+          <w:rFonts w:cs="Times New Roman"/>
+          <w:color w:val="000000"/>
           <w:sz w:val="24"/>
           <w:szCs w:val="24"/>
           <w:lang w:val="pt-PT" w:eastAsia="pt-PT"/>
         </w:rPr>
-      </w:pPr>
-      <w:r>
-        <w:rPr>
-          <w:rFonts w:cs="Times New Roman"/>
-          <w:color w:val="000000"/>
+        <w:t xml:space="preserve"> ou cargos destes.</w:t>
+      </w:r>
+    </w:p>
+    <w:p>
+      <w:pPr>
+        <w:rPr>
+          <w:rFonts w:ascii="Times New Roman" w:hAnsi="Times New Roman" w:cs="Times New Roman"/>
           <w:sz w:val="24"/>
           <w:szCs w:val="24"/>
           <w:lang w:val="pt-PT" w:eastAsia="pt-PT"/>
         </w:rPr>
-        <w:t xml:space="preserve">PALAVRAS-CHAVE: Ciclodias, ciclismo, </w:t>
-      </w:r>
-      <w:proofErr w:type="spellStart"/>
-      <w:r>
-        <w:rPr>
-          <w:rFonts w:cs="Times New Roman"/>
-          <w:color w:val="000000"/>
+      </w:pPr>
+    </w:p>
+    <w:p>
+      <w:pPr>
+        <w:spacing w:before="120" w:after="120"/>
+        <w:jc w:val="both"/>
+        <w:rPr>
+          <w:rFonts w:ascii="Times New Roman" w:hAnsi="Times New Roman" w:cs="Times New Roman"/>
           <w:sz w:val="24"/>
           <w:szCs w:val="24"/>
           <w:lang w:val="pt-PT" w:eastAsia="pt-PT"/>
         </w:rPr>
-        <w:t>mapbox</w:t>
+      </w:pPr>
+      <w:r>
+        <w:rPr>
+          <w:rFonts w:cs="Times New Roman"/>
+          <w:color w:val="000000"/>
+          <w:sz w:val="24"/>
+          <w:szCs w:val="24"/>
+          <w:lang w:val="pt-PT" w:eastAsia="pt-PT"/>
+        </w:rPr>
+        <w:t xml:space="preserve">PALAVRAS-CHAVE: Ciclodias, ciclismo, </w:t>
+      </w:r>
+      <w:proofErr w:type="spellStart"/>
+      <w:r>
+        <w:rPr>
+          <w:rFonts w:cs="Times New Roman"/>
+          <w:color w:val="000000"/>
+          <w:sz w:val="24"/>
+          <w:szCs w:val="24"/>
+          <w:lang w:val="pt-PT" w:eastAsia="pt-PT"/>
+        </w:rPr>
+        <w:t>M</w:t>
+      </w:r>
+      <w:r>
+        <w:rPr>
+          <w:rFonts w:cs="Times New Roman"/>
+          <w:color w:val="000000"/>
+          <w:sz w:val="24"/>
+          <w:szCs w:val="24"/>
+          <w:lang w:val="pt-PT" w:eastAsia="pt-PT"/>
+        </w:rPr>
+        <w:t>apbox</w:t>
       </w:r>
       <w:proofErr w:type="spellEnd"/>
     </w:p>
@@ -2284,7 +2356,7 @@
         <w:br w:type="page"/>
       </w:r>
       <w:bookmarkStart w:id="4" w:name="_Toc95214215"/>
-      <w:bookmarkStart w:id="5" w:name="_Toc95829688"/>
+      <w:bookmarkStart w:id="5" w:name="_Toc95923260"/>
       <w:r>
         <w:lastRenderedPageBreak/>
         <w:t>Índice</w:t>
@@ -2312,7 +2384,7 @@
           <w:szCs w:val="22"/>
           <w:lang w:val="en-IE" w:eastAsia="en-US"/>
         </w:rPr>
-        <w:id w:val="-1515679981"/>
+        <w:id w:val="1476410442"/>
         <w:docPartObj>
           <w:docPartGallery w:val="Table of Contents"/>
           <w:docPartUnique/>
@@ -2330,281 +2402,167 @@
             <w:pStyle w:val="Cabealhodondice"/>
           </w:pPr>
           <w:r>
-            <w:t>Conteúdo</w:t>
+            <w:t>Índice</w:t>
           </w:r>
         </w:p>
         <w:p>
           <w:pPr>
-            <w:pStyle w:val="ndice1"/>
             <w:rPr>
-              <w:rFonts w:asciiTheme="minorHAnsi" w:eastAsiaTheme="minorEastAsia" w:hAnsiTheme="minorHAnsi" w:cstheme="minorBidi"/>
-              <w:noProof/>
               <w:lang w:val="pt-PT" w:eastAsia="pt-PT"/>
             </w:rPr>
           </w:pPr>
+        </w:p>
+        <w:p>
+          <w:pPr>
+            <w:pStyle w:val="ndice1"/>
+            <w:tabs>
+              <w:tab w:val="right" w:leader="dot" w:pos="8297"/>
+            </w:tabs>
+            <w:rPr>
+              <w:rStyle w:val="Hiperligao"/>
+              <w:rFonts w:ascii="Garamond" w:hAnsi="Garamond" w:cs="Garamond"/>
+            </w:rPr>
+          </w:pPr>
           <w:r>
+            <w:rPr>
+              <w:rStyle w:val="Hiperligao"/>
+              <w:rFonts w:ascii="Garamond" w:hAnsi="Garamond" w:cs="Garamond"/>
+              <w:b w:val="0"/>
+              <w:bCs w:val="0"/>
+              <w:caps w:val="0"/>
+              <w:noProof/>
+              <w:sz w:val="22"/>
+              <w:szCs w:val="22"/>
+            </w:rPr>
             <w:fldChar w:fldCharType="begin"/>
           </w:r>
           <w:r>
+            <w:rPr>
+              <w:rStyle w:val="Hiperligao"/>
+              <w:rFonts w:ascii="Garamond" w:hAnsi="Garamond" w:cs="Garamond"/>
+              <w:b w:val="0"/>
+              <w:bCs w:val="0"/>
+              <w:caps w:val="0"/>
+              <w:noProof/>
+              <w:sz w:val="22"/>
+              <w:szCs w:val="22"/>
+            </w:rPr>
             <w:instrText xml:space="preserve"> TOC \o "1-3" \h \z \u </w:instrText>
           </w:r>
           <w:r>
+            <w:rPr>
+              <w:rStyle w:val="Hiperligao"/>
+              <w:rFonts w:ascii="Garamond" w:hAnsi="Garamond" w:cs="Garamond"/>
+              <w:b w:val="0"/>
+              <w:bCs w:val="0"/>
+              <w:caps w:val="0"/>
+              <w:noProof/>
+              <w:sz w:val="22"/>
+              <w:szCs w:val="22"/>
+            </w:rPr>
             <w:fldChar w:fldCharType="separate"/>
           </w:r>
-          <w:hyperlink w:anchor="_Toc95829686" w:history="1">
+          <w:hyperlink w:anchor="_Toc95923258" w:history="1">
             <w:r>
               <w:rPr>
                 <w:rStyle w:val="Hiperligao"/>
+                <w:rFonts w:ascii="Garamond" w:hAnsi="Garamond" w:cs="Garamond"/>
+                <w:b w:val="0"/>
+                <w:bCs w:val="0"/>
+                <w:caps w:val="0"/>
                 <w:noProof/>
+                <w:sz w:val="22"/>
+                <w:szCs w:val="22"/>
               </w:rPr>
               <w:t>Agradecimentos</w:t>
             </w:r>
             <w:r>
               <w:rPr>
-                <w:noProof/>
+                <w:rStyle w:val="Hiperligao"/>
+                <w:rFonts w:ascii="Garamond" w:hAnsi="Garamond" w:cs="Garamond"/>
+                <w:b w:val="0"/>
+                <w:bCs w:val="0"/>
+                <w:caps w:val="0"/>
                 <w:webHidden/>
+                <w:sz w:val="22"/>
+                <w:szCs w:val="22"/>
               </w:rPr>
               <w:tab/>
             </w:r>
             <w:r>
               <w:rPr>
-                <w:noProof/>
+                <w:rStyle w:val="Hiperligao"/>
+                <w:rFonts w:ascii="Garamond" w:hAnsi="Garamond" w:cs="Garamond"/>
+                <w:b w:val="0"/>
+                <w:bCs w:val="0"/>
+                <w:caps w:val="0"/>
                 <w:webHidden/>
+                <w:sz w:val="22"/>
+                <w:szCs w:val="22"/>
               </w:rPr>
               <w:fldChar w:fldCharType="begin"/>
             </w:r>
             <w:r>
               <w:rPr>
-                <w:noProof/>
+                <w:rStyle w:val="Hiperligao"/>
+                <w:rFonts w:ascii="Garamond" w:hAnsi="Garamond" w:cs="Garamond"/>
+                <w:b w:val="0"/>
+                <w:bCs w:val="0"/>
+                <w:caps w:val="0"/>
                 <w:webHidden/>
+                <w:sz w:val="22"/>
+                <w:szCs w:val="22"/>
               </w:rPr>
-              <w:instrText xml:space="preserve"> PAGEREF _Toc95829686 \h </w:instrText>
+              <w:instrText xml:space="preserve"> PAGEREF _Toc95923258 \h </w:instrText>
             </w:r>
             <w:r>
               <w:rPr>
-                <w:noProof/>
+                <w:rStyle w:val="Hiperligao"/>
+                <w:rFonts w:ascii="Garamond" w:hAnsi="Garamond" w:cs="Garamond"/>
+                <w:b w:val="0"/>
+                <w:bCs w:val="0"/>
+                <w:caps w:val="0"/>
                 <w:webHidden/>
+                <w:sz w:val="22"/>
+                <w:szCs w:val="22"/>
               </w:rPr>
             </w:r>
             <w:r>
               <w:rPr>
-                <w:noProof/>
+                <w:rStyle w:val="Hiperligao"/>
+                <w:rFonts w:ascii="Garamond" w:hAnsi="Garamond" w:cs="Garamond"/>
+                <w:b w:val="0"/>
+                <w:bCs w:val="0"/>
+                <w:caps w:val="0"/>
                 <w:webHidden/>
+                <w:sz w:val="22"/>
+                <w:szCs w:val="22"/>
               </w:rPr>
               <w:fldChar w:fldCharType="separate"/>
             </w:r>
             <w:r>
               <w:rPr>
-                <w:noProof/>
+                <w:rStyle w:val="Hiperligao"/>
+                <w:rFonts w:ascii="Garamond" w:hAnsi="Garamond" w:cs="Garamond"/>
+                <w:b w:val="0"/>
+                <w:bCs w:val="0"/>
+                <w:caps w:val="0"/>
                 <w:webHidden/>
+                <w:sz w:val="22"/>
+                <w:szCs w:val="22"/>
               </w:rPr>
               <w:t>iv</w:t>
             </w:r>
             <w:r>
               <w:rPr>
-                <w:noProof/>
+                <w:rStyle w:val="Hiperligao"/>
+                <w:rFonts w:ascii="Garamond" w:hAnsi="Garamond" w:cs="Garamond"/>
+                <w:b w:val="0"/>
+                <w:bCs w:val="0"/>
+                <w:caps w:val="0"/>
                 <w:webHidden/>
-              </w:rPr>
-              <w:fldChar w:fldCharType="end"/>
-            </w:r>
-          </w:hyperlink>
-        </w:p>
-        <w:p>
-          <w:pPr>
-            <w:pStyle w:val="ndice1"/>
-            <w:rPr>
-              <w:rFonts w:asciiTheme="minorHAnsi" w:eastAsiaTheme="minorEastAsia" w:hAnsiTheme="minorHAnsi" w:cstheme="minorBidi"/>
-              <w:noProof/>
-              <w:lang w:val="pt-PT" w:eastAsia="pt-PT"/>
-            </w:rPr>
-          </w:pPr>
-          <w:hyperlink w:anchor="_Toc95829687" w:history="1">
-            <w:r>
-              <w:rPr>
-                <w:rStyle w:val="Hiperligao"/>
-                <w:noProof/>
-              </w:rPr>
-              <w:t>Resumo</w:t>
-            </w:r>
-            <w:r>
-              <w:rPr>
-                <w:noProof/>
-                <w:webHidden/>
-              </w:rPr>
-              <w:tab/>
-            </w:r>
-            <w:r>
-              <w:rPr>
-                <w:noProof/>
-                <w:webHidden/>
-              </w:rPr>
-              <w:fldChar w:fldCharType="begin"/>
-            </w:r>
-            <w:r>
-              <w:rPr>
-                <w:noProof/>
-                <w:webHidden/>
-              </w:rPr>
-              <w:instrText xml:space="preserve"> PAGEREF _Toc95829687 \h </w:instrText>
-            </w:r>
-            <w:r>
-              <w:rPr>
-                <w:noProof/>
-                <w:webHidden/>
-              </w:rPr>
-            </w:r>
-            <w:r>
-              <w:rPr>
-                <w:noProof/>
-                <w:webHidden/>
-              </w:rPr>
-              <w:fldChar w:fldCharType="separate"/>
-            </w:r>
-            <w:r>
-              <w:rPr>
-                <w:noProof/>
-                <w:webHidden/>
-              </w:rPr>
-              <w:t>v</w:t>
-            </w:r>
-            <w:r>
-              <w:rPr>
-                <w:noProof/>
-                <w:webHidden/>
-              </w:rPr>
-              <w:fldChar w:fldCharType="end"/>
-            </w:r>
-          </w:hyperlink>
-        </w:p>
-        <w:p>
-          <w:pPr>
-            <w:pStyle w:val="ndice1"/>
-            <w:rPr>
-              <w:rFonts w:asciiTheme="minorHAnsi" w:eastAsiaTheme="minorEastAsia" w:hAnsiTheme="minorHAnsi" w:cstheme="minorBidi"/>
-              <w:noProof/>
-              <w:lang w:val="pt-PT" w:eastAsia="pt-PT"/>
-            </w:rPr>
-          </w:pPr>
-          <w:hyperlink w:anchor="_Toc95829688" w:history="1">
-            <w:r>
-              <w:rPr>
-                <w:rStyle w:val="Hiperligao"/>
-                <w:noProof/>
-              </w:rPr>
-              <w:t>Índices</w:t>
-            </w:r>
-            <w:r>
-              <w:rPr>
-                <w:noProof/>
-                <w:webHidden/>
-              </w:rPr>
-              <w:tab/>
-            </w:r>
-            <w:r>
-              <w:rPr>
-                <w:noProof/>
-                <w:webHidden/>
-              </w:rPr>
-              <w:fldChar w:fldCharType="begin"/>
-            </w:r>
-            <w:r>
-              <w:rPr>
-                <w:noProof/>
-                <w:webHidden/>
-              </w:rPr>
-              <w:instrText xml:space="preserve"> PAGEREF _Toc95829688 \h </w:instrText>
-            </w:r>
-            <w:r>
-              <w:rPr>
-                <w:noProof/>
-                <w:webHidden/>
-              </w:rPr>
-            </w:r>
-            <w:r>
-              <w:rPr>
-                <w:noProof/>
-                <w:webHidden/>
-              </w:rPr>
-              <w:fldChar w:fldCharType="separate"/>
-            </w:r>
-            <w:r>
-              <w:rPr>
-                <w:noProof/>
-                <w:webHidden/>
-              </w:rPr>
-              <w:t>vi</w:t>
-            </w:r>
-            <w:r>
-              <w:rPr>
-                <w:noProof/>
-                <w:webHidden/>
-              </w:rPr>
-              <w:fldChar w:fldCharType="end"/>
-            </w:r>
-          </w:hyperlink>
-        </w:p>
-        <w:p>
-          <w:pPr>
-            <w:pStyle w:val="ndice1"/>
-            <w:rPr>
-              <w:rFonts w:asciiTheme="minorHAnsi" w:eastAsiaTheme="minorEastAsia" w:hAnsiTheme="minorHAnsi" w:cstheme="minorBidi"/>
-              <w:noProof/>
-              <w:lang w:val="pt-PT" w:eastAsia="pt-PT"/>
-            </w:rPr>
-          </w:pPr>
-          <w:hyperlink w:anchor="_Toc95829689" w:history="1">
-            <w:r>
-              <w:rPr>
-                <w:rStyle w:val="Hiperligao"/>
-                <w:noProof/>
-              </w:rPr>
-              <w:t>Formatação do Texto Principal</w:t>
-            </w:r>
-            <w:r>
-              <w:rPr>
-                <w:noProof/>
-                <w:webHidden/>
-              </w:rPr>
-              <w:tab/>
-            </w:r>
-            <w:r>
-              <w:rPr>
-                <w:noProof/>
-                <w:webHidden/>
-              </w:rPr>
-              <w:fldChar w:fldCharType="begin"/>
-            </w:r>
-            <w:r>
-              <w:rPr>
-                <w:noProof/>
-                <w:webHidden/>
-              </w:rPr>
-              <w:instrText xml:space="preserve"> PAGEREF _Toc95829689 \h </w:instrText>
-            </w:r>
-            <w:r>
-              <w:rPr>
-                <w:noProof/>
-                <w:webHidden/>
-              </w:rPr>
-            </w:r>
-            <w:r>
-              <w:rPr>
-                <w:noProof/>
-                <w:webHidden/>
-              </w:rPr>
-              <w:fldChar w:fldCharType="separate"/>
-            </w:r>
-            <w:r>
-              <w:rPr>
-                <w:noProof/>
-                <w:webHidden/>
-              </w:rPr>
-              <w:t>1</w:t>
-            </w:r>
-            <w:r>
-              <w:rPr>
-                <w:noProof/>
-                <w:webHidden/>
+                <w:sz w:val="22"/>
+                <w:szCs w:val="22"/>
               </w:rPr>
               <w:fldChar w:fldCharType="end"/>
             </w:r>
@@ -2614,82 +2572,114 @@
           <w:pPr>
             <w:pStyle w:val="ndice1"/>
             <w:tabs>
-              <w:tab w:val="left" w:pos="1100"/>
+              <w:tab w:val="right" w:leader="dot" w:pos="8297"/>
             </w:tabs>
             <w:rPr>
-              <w:rFonts w:asciiTheme="minorHAnsi" w:eastAsiaTheme="minorEastAsia" w:hAnsiTheme="minorHAnsi" w:cstheme="minorBidi"/>
-              <w:noProof/>
-              <w:lang w:val="pt-PT" w:eastAsia="pt-PT"/>
+              <w:rStyle w:val="Hiperligao"/>
+              <w:rFonts w:ascii="Garamond" w:hAnsi="Garamond" w:cs="Garamond"/>
             </w:rPr>
           </w:pPr>
-          <w:hyperlink w:anchor="_Toc95829690" w:history="1">
+          <w:hyperlink w:anchor="_Toc95923259" w:history="1">
             <w:r>
               <w:rPr>
                 <w:rStyle w:val="Hiperligao"/>
+                <w:rFonts w:ascii="Garamond" w:hAnsi="Garamond" w:cs="Garamond"/>
+                <w:b w:val="0"/>
+                <w:bCs w:val="0"/>
+                <w:caps w:val="0"/>
                 <w:noProof/>
+                <w:sz w:val="22"/>
+                <w:szCs w:val="22"/>
               </w:rPr>
-              <w:t>1.</w:t>
+              <w:t>Resumo</w:t>
             </w:r>
             <w:r>
               <w:rPr>
-                <w:rFonts w:asciiTheme="minorHAnsi" w:eastAsiaTheme="minorEastAsia" w:hAnsiTheme="minorHAnsi" w:cstheme="minorBidi"/>
-                <w:noProof/>
-                <w:lang w:val="pt-PT" w:eastAsia="pt-PT"/>
+                <w:rStyle w:val="Hiperligao"/>
+                <w:rFonts w:ascii="Garamond" w:hAnsi="Garamond" w:cs="Garamond"/>
+                <w:b w:val="0"/>
+                <w:bCs w:val="0"/>
+                <w:caps w:val="0"/>
+                <w:webHidden/>
+                <w:sz w:val="22"/>
+                <w:szCs w:val="22"/>
               </w:rPr>
               <w:tab/>
             </w:r>
             <w:r>
               <w:rPr>
                 <w:rStyle w:val="Hiperligao"/>
-                <w:noProof/>
-              </w:rPr>
-              <w:t>Introdução</w:t>
-            </w:r>
-            <w:r>
-              <w:rPr>
-                <w:noProof/>
+                <w:rFonts w:ascii="Garamond" w:hAnsi="Garamond" w:cs="Garamond"/>
+                <w:b w:val="0"/>
+                <w:bCs w:val="0"/>
+                <w:caps w:val="0"/>
                 <w:webHidden/>
-              </w:rPr>
-              <w:tab/>
-            </w:r>
-            <w:r>
-              <w:rPr>
-                <w:noProof/>
-                <w:webHidden/>
+                <w:sz w:val="22"/>
+                <w:szCs w:val="22"/>
               </w:rPr>
               <w:fldChar w:fldCharType="begin"/>
             </w:r>
             <w:r>
               <w:rPr>
-                <w:noProof/>
+                <w:rStyle w:val="Hiperligao"/>
+                <w:rFonts w:ascii="Garamond" w:hAnsi="Garamond" w:cs="Garamond"/>
+                <w:b w:val="0"/>
+                <w:bCs w:val="0"/>
+                <w:caps w:val="0"/>
                 <w:webHidden/>
+                <w:sz w:val="22"/>
+                <w:szCs w:val="22"/>
               </w:rPr>
-              <w:instrText xml:space="preserve"> PAGEREF _Toc95829690 \h </w:instrText>
+              <w:instrText xml:space="preserve"> PAGEREF _Toc95923259 \h </w:instrText>
             </w:r>
             <w:r>
               <w:rPr>
-                <w:noProof/>
+                <w:rStyle w:val="Hiperligao"/>
+                <w:rFonts w:ascii="Garamond" w:hAnsi="Garamond" w:cs="Garamond"/>
+                <w:b w:val="0"/>
+                <w:bCs w:val="0"/>
+                <w:caps w:val="0"/>
                 <w:webHidden/>
+                <w:sz w:val="22"/>
+                <w:szCs w:val="22"/>
               </w:rPr>
             </w:r>
             <w:r>
               <w:rPr>
-                <w:noProof/>
+                <w:rStyle w:val="Hiperligao"/>
+                <w:rFonts w:ascii="Garamond" w:hAnsi="Garamond" w:cs="Garamond"/>
+                <w:b w:val="0"/>
+                <w:bCs w:val="0"/>
+                <w:caps w:val="0"/>
                 <w:webHidden/>
+                <w:sz w:val="22"/>
+                <w:szCs w:val="22"/>
               </w:rPr>
               <w:fldChar w:fldCharType="separate"/>
             </w:r>
             <w:r>
               <w:rPr>
-                <w:noProof/>
+                <w:rStyle w:val="Hiperligao"/>
+                <w:rFonts w:ascii="Garamond" w:hAnsi="Garamond" w:cs="Garamond"/>
+                <w:b w:val="0"/>
+                <w:bCs w:val="0"/>
+                <w:caps w:val="0"/>
                 <w:webHidden/>
+                <w:sz w:val="22"/>
+                <w:szCs w:val="22"/>
               </w:rPr>
-              <w:t>2</w:t>
+              <w:t>v</w:t>
             </w:r>
             <w:r>
               <w:rPr>
-                <w:noProof/>
+                <w:rStyle w:val="Hiperligao"/>
+                <w:rFonts w:ascii="Garamond" w:hAnsi="Garamond" w:cs="Garamond"/>
+                <w:b w:val="0"/>
+                <w:bCs w:val="0"/>
+                <w:caps w:val="0"/>
                 <w:webHidden/>
+                <w:sz w:val="22"/>
+                <w:szCs w:val="22"/>
               </w:rPr>
               <w:fldChar w:fldCharType="end"/>
             </w:r>
@@ -2699,82 +2689,114 @@
           <w:pPr>
             <w:pStyle w:val="ndice1"/>
             <w:tabs>
-              <w:tab w:val="left" w:pos="1100"/>
+              <w:tab w:val="right" w:leader="dot" w:pos="8297"/>
             </w:tabs>
             <w:rPr>
-              <w:rFonts w:asciiTheme="minorHAnsi" w:eastAsiaTheme="minorEastAsia" w:hAnsiTheme="minorHAnsi" w:cstheme="minorBidi"/>
-              <w:noProof/>
-              <w:lang w:val="pt-PT" w:eastAsia="pt-PT"/>
+              <w:rStyle w:val="Hiperligao"/>
+              <w:rFonts w:ascii="Garamond" w:hAnsi="Garamond" w:cs="Garamond"/>
             </w:rPr>
           </w:pPr>
-          <w:hyperlink w:anchor="_Toc95829691" w:history="1">
+          <w:hyperlink w:anchor="_Toc95923260" w:history="1">
             <w:r>
               <w:rPr>
                 <w:rStyle w:val="Hiperligao"/>
+                <w:rFonts w:ascii="Garamond" w:hAnsi="Garamond" w:cs="Garamond"/>
+                <w:b w:val="0"/>
+                <w:bCs w:val="0"/>
+                <w:caps w:val="0"/>
                 <w:noProof/>
+                <w:sz w:val="22"/>
+                <w:szCs w:val="22"/>
               </w:rPr>
-              <w:t>2.</w:t>
+              <w:t>Índices</w:t>
             </w:r>
             <w:r>
               <w:rPr>
-                <w:rFonts w:asciiTheme="minorHAnsi" w:eastAsiaTheme="minorEastAsia" w:hAnsiTheme="minorHAnsi" w:cstheme="minorBidi"/>
-                <w:noProof/>
-                <w:lang w:val="pt-PT" w:eastAsia="pt-PT"/>
+                <w:rStyle w:val="Hiperligao"/>
+                <w:rFonts w:ascii="Garamond" w:hAnsi="Garamond" w:cs="Garamond"/>
+                <w:b w:val="0"/>
+                <w:bCs w:val="0"/>
+                <w:caps w:val="0"/>
+                <w:webHidden/>
+                <w:sz w:val="22"/>
+                <w:szCs w:val="22"/>
               </w:rPr>
               <w:tab/>
             </w:r>
             <w:r>
               <w:rPr>
                 <w:rStyle w:val="Hiperligao"/>
-                <w:noProof/>
-              </w:rPr>
-              <w:t>Metodologia</w:t>
-            </w:r>
-            <w:r>
-              <w:rPr>
-                <w:noProof/>
+                <w:rFonts w:ascii="Garamond" w:hAnsi="Garamond" w:cs="Garamond"/>
+                <w:b w:val="0"/>
+                <w:bCs w:val="0"/>
+                <w:caps w:val="0"/>
                 <w:webHidden/>
-              </w:rPr>
-              <w:tab/>
-            </w:r>
-            <w:r>
-              <w:rPr>
-                <w:noProof/>
-                <w:webHidden/>
+                <w:sz w:val="22"/>
+                <w:szCs w:val="22"/>
               </w:rPr>
               <w:fldChar w:fldCharType="begin"/>
             </w:r>
             <w:r>
               <w:rPr>
-                <w:noProof/>
+                <w:rStyle w:val="Hiperligao"/>
+                <w:rFonts w:ascii="Garamond" w:hAnsi="Garamond" w:cs="Garamond"/>
+                <w:b w:val="0"/>
+                <w:bCs w:val="0"/>
+                <w:caps w:val="0"/>
                 <w:webHidden/>
+                <w:sz w:val="22"/>
+                <w:szCs w:val="22"/>
               </w:rPr>
-              <w:instrText xml:space="preserve"> PAGEREF _Toc95829691 \h </w:instrText>
+              <w:instrText xml:space="preserve"> PAGEREF _Toc95923260 \h </w:instrText>
             </w:r>
             <w:r>
               <w:rPr>
-                <w:noProof/>
+                <w:rStyle w:val="Hiperligao"/>
+                <w:rFonts w:ascii="Garamond" w:hAnsi="Garamond" w:cs="Garamond"/>
+                <w:b w:val="0"/>
+                <w:bCs w:val="0"/>
+                <w:caps w:val="0"/>
                 <w:webHidden/>
+                <w:sz w:val="22"/>
+                <w:szCs w:val="22"/>
               </w:rPr>
             </w:r>
             <w:r>
               <w:rPr>
-                <w:noProof/>
+                <w:rStyle w:val="Hiperligao"/>
+                <w:rFonts w:ascii="Garamond" w:hAnsi="Garamond" w:cs="Garamond"/>
+                <w:b w:val="0"/>
+                <w:bCs w:val="0"/>
+                <w:caps w:val="0"/>
                 <w:webHidden/>
+                <w:sz w:val="22"/>
+                <w:szCs w:val="22"/>
               </w:rPr>
               <w:fldChar w:fldCharType="separate"/>
             </w:r>
             <w:r>
               <w:rPr>
-                <w:noProof/>
+                <w:rStyle w:val="Hiperligao"/>
+                <w:rFonts w:ascii="Garamond" w:hAnsi="Garamond" w:cs="Garamond"/>
+                <w:b w:val="0"/>
+                <w:bCs w:val="0"/>
+                <w:caps w:val="0"/>
                 <w:webHidden/>
+                <w:sz w:val="22"/>
+                <w:szCs w:val="22"/>
               </w:rPr>
-              <w:t>3</w:t>
+              <w:t>vi</w:t>
             </w:r>
             <w:r>
               <w:rPr>
-                <w:noProof/>
+                <w:rStyle w:val="Hiperligao"/>
+                <w:rFonts w:ascii="Garamond" w:hAnsi="Garamond" w:cs="Garamond"/>
+                <w:b w:val="0"/>
+                <w:bCs w:val="0"/>
+                <w:caps w:val="0"/>
                 <w:webHidden/>
+                <w:sz w:val="22"/>
+                <w:szCs w:val="22"/>
               </w:rPr>
               <w:fldChar w:fldCharType="end"/>
             </w:r>
@@ -2784,82 +2806,114 @@
           <w:pPr>
             <w:pStyle w:val="ndice1"/>
             <w:tabs>
-              <w:tab w:val="left" w:pos="1100"/>
+              <w:tab w:val="right" w:leader="dot" w:pos="8297"/>
             </w:tabs>
             <w:rPr>
-              <w:rFonts w:asciiTheme="minorHAnsi" w:eastAsiaTheme="minorEastAsia" w:hAnsiTheme="minorHAnsi" w:cstheme="minorBidi"/>
-              <w:noProof/>
-              <w:lang w:val="pt-PT" w:eastAsia="pt-PT"/>
+              <w:rStyle w:val="Hiperligao"/>
+              <w:rFonts w:ascii="Garamond" w:hAnsi="Garamond" w:cs="Garamond"/>
             </w:rPr>
           </w:pPr>
-          <w:hyperlink w:anchor="_Toc95829692" w:history="1">
+          <w:hyperlink w:anchor="_Toc95923261" w:history="1">
             <w:r>
               <w:rPr>
                 <w:rStyle w:val="Hiperligao"/>
+                <w:rFonts w:ascii="Garamond" w:hAnsi="Garamond" w:cs="Garamond"/>
+                <w:b w:val="0"/>
+                <w:bCs w:val="0"/>
+                <w:caps w:val="0"/>
                 <w:noProof/>
+                <w:sz w:val="22"/>
+                <w:szCs w:val="22"/>
               </w:rPr>
-              <w:t>3.</w:t>
+              <w:t>Formatação do Texto Principal</w:t>
             </w:r>
             <w:r>
               <w:rPr>
-                <w:rFonts w:asciiTheme="minorHAnsi" w:eastAsiaTheme="minorEastAsia" w:hAnsiTheme="minorHAnsi" w:cstheme="minorBidi"/>
-                <w:noProof/>
-                <w:lang w:val="pt-PT" w:eastAsia="pt-PT"/>
+                <w:rStyle w:val="Hiperligao"/>
+                <w:rFonts w:ascii="Garamond" w:hAnsi="Garamond" w:cs="Garamond"/>
+                <w:b w:val="0"/>
+                <w:bCs w:val="0"/>
+                <w:caps w:val="0"/>
+                <w:webHidden/>
+                <w:sz w:val="22"/>
+                <w:szCs w:val="22"/>
               </w:rPr>
               <w:tab/>
             </w:r>
             <w:r>
               <w:rPr>
                 <w:rStyle w:val="Hiperligao"/>
-                <w:noProof/>
-              </w:rPr>
-              <w:t>Arquitetura do Sistema</w:t>
-            </w:r>
-            <w:r>
-              <w:rPr>
-                <w:noProof/>
+                <w:rFonts w:ascii="Garamond" w:hAnsi="Garamond" w:cs="Garamond"/>
+                <w:b w:val="0"/>
+                <w:bCs w:val="0"/>
+                <w:caps w:val="0"/>
                 <w:webHidden/>
-              </w:rPr>
-              <w:tab/>
-            </w:r>
-            <w:r>
-              <w:rPr>
-                <w:noProof/>
-                <w:webHidden/>
+                <w:sz w:val="22"/>
+                <w:szCs w:val="22"/>
               </w:rPr>
               <w:fldChar w:fldCharType="begin"/>
             </w:r>
             <w:r>
               <w:rPr>
-                <w:noProof/>
+                <w:rStyle w:val="Hiperligao"/>
+                <w:rFonts w:ascii="Garamond" w:hAnsi="Garamond" w:cs="Garamond"/>
+                <w:b w:val="0"/>
+                <w:bCs w:val="0"/>
+                <w:caps w:val="0"/>
                 <w:webHidden/>
+                <w:sz w:val="22"/>
+                <w:szCs w:val="22"/>
               </w:rPr>
-              <w:instrText xml:space="preserve"> PAGEREF _Toc95829692 \h </w:instrText>
+              <w:instrText xml:space="preserve"> PAGEREF _Toc95923261 \h </w:instrText>
             </w:r>
             <w:r>
               <w:rPr>
-                <w:noProof/>
+                <w:rStyle w:val="Hiperligao"/>
+                <w:rFonts w:ascii="Garamond" w:hAnsi="Garamond" w:cs="Garamond"/>
+                <w:b w:val="0"/>
+                <w:bCs w:val="0"/>
+                <w:caps w:val="0"/>
                 <w:webHidden/>
+                <w:sz w:val="22"/>
+                <w:szCs w:val="22"/>
               </w:rPr>
             </w:r>
             <w:r>
               <w:rPr>
-                <w:noProof/>
+                <w:rStyle w:val="Hiperligao"/>
+                <w:rFonts w:ascii="Garamond" w:hAnsi="Garamond" w:cs="Garamond"/>
+                <w:b w:val="0"/>
+                <w:bCs w:val="0"/>
+                <w:caps w:val="0"/>
                 <w:webHidden/>
+                <w:sz w:val="22"/>
+                <w:szCs w:val="22"/>
               </w:rPr>
               <w:fldChar w:fldCharType="separate"/>
             </w:r>
             <w:r>
               <w:rPr>
-                <w:noProof/>
+                <w:rStyle w:val="Hiperligao"/>
+                <w:rFonts w:ascii="Garamond" w:hAnsi="Garamond" w:cs="Garamond"/>
+                <w:b w:val="0"/>
+                <w:bCs w:val="0"/>
+                <w:caps w:val="0"/>
                 <w:webHidden/>
+                <w:sz w:val="22"/>
+                <w:szCs w:val="22"/>
               </w:rPr>
-              <w:t>4</w:t>
+              <w:t>1</w:t>
             </w:r>
             <w:r>
               <w:rPr>
-                <w:noProof/>
+                <w:rStyle w:val="Hiperligao"/>
+                <w:rFonts w:ascii="Garamond" w:hAnsi="Garamond" w:cs="Garamond"/>
+                <w:b w:val="0"/>
+                <w:bCs w:val="0"/>
+                <w:caps w:val="0"/>
                 <w:webHidden/>
+                <w:sz w:val="22"/>
+                <w:szCs w:val="22"/>
               </w:rPr>
               <w:fldChar w:fldCharType="end"/>
             </w:r>
@@ -2869,82 +2923,135 @@
           <w:pPr>
             <w:pStyle w:val="ndice1"/>
             <w:tabs>
-              <w:tab w:val="left" w:pos="1100"/>
+              <w:tab w:val="left" w:pos="440"/>
+              <w:tab w:val="right" w:leader="dot" w:pos="8297"/>
             </w:tabs>
             <w:rPr>
-              <w:rFonts w:asciiTheme="minorHAnsi" w:eastAsiaTheme="minorEastAsia" w:hAnsiTheme="minorHAnsi" w:cstheme="minorBidi"/>
-              <w:noProof/>
-              <w:lang w:val="pt-PT" w:eastAsia="pt-PT"/>
+              <w:rStyle w:val="Hiperligao"/>
+              <w:rFonts w:ascii="Garamond" w:hAnsi="Garamond" w:cs="Garamond"/>
             </w:rPr>
           </w:pPr>
-          <w:hyperlink w:anchor="_Toc95829693" w:history="1">
+          <w:hyperlink w:anchor="_Toc95923262" w:history="1">
             <w:r>
               <w:rPr>
                 <w:rStyle w:val="Hiperligao"/>
+                <w:rFonts w:ascii="Garamond" w:hAnsi="Garamond" w:cs="Garamond"/>
+                <w:b w:val="0"/>
+                <w:bCs w:val="0"/>
+                <w:caps w:val="0"/>
                 <w:noProof/>
+                <w:sz w:val="22"/>
+                <w:szCs w:val="22"/>
               </w:rPr>
-              <w:t>4.</w:t>
+              <w:t>1.</w:t>
             </w:r>
             <w:r>
               <w:rPr>
-                <w:rFonts w:asciiTheme="minorHAnsi" w:eastAsiaTheme="minorEastAsia" w:hAnsiTheme="minorHAnsi" w:cstheme="minorBidi"/>
-                <w:noProof/>
-                <w:lang w:val="pt-PT" w:eastAsia="pt-PT"/>
+                <w:rStyle w:val="Hiperligao"/>
+                <w:rFonts w:ascii="Garamond" w:hAnsi="Garamond" w:cs="Garamond"/>
               </w:rPr>
               <w:tab/>
             </w:r>
             <w:r>
               <w:rPr>
                 <w:rStyle w:val="Hiperligao"/>
+                <w:rFonts w:ascii="Garamond" w:hAnsi="Garamond" w:cs="Garamond"/>
+                <w:b w:val="0"/>
+                <w:bCs w:val="0"/>
+                <w:caps w:val="0"/>
                 <w:noProof/>
+                <w:sz w:val="22"/>
+                <w:szCs w:val="22"/>
               </w:rPr>
-              <w:t>Gestão do Projeto</w:t>
+              <w:t>Introdução</w:t>
             </w:r>
             <w:r>
               <w:rPr>
-                <w:noProof/>
+                <w:rStyle w:val="Hiperligao"/>
+                <w:rFonts w:ascii="Garamond" w:hAnsi="Garamond" w:cs="Garamond"/>
+                <w:b w:val="0"/>
+                <w:bCs w:val="0"/>
+                <w:caps w:val="0"/>
                 <w:webHidden/>
+                <w:sz w:val="22"/>
+                <w:szCs w:val="22"/>
               </w:rPr>
               <w:tab/>
             </w:r>
             <w:r>
               <w:rPr>
-                <w:noProof/>
+                <w:rStyle w:val="Hiperligao"/>
+                <w:rFonts w:ascii="Garamond" w:hAnsi="Garamond" w:cs="Garamond"/>
+                <w:b w:val="0"/>
+                <w:bCs w:val="0"/>
+                <w:caps w:val="0"/>
                 <w:webHidden/>
+                <w:sz w:val="22"/>
+                <w:szCs w:val="22"/>
               </w:rPr>
               <w:fldChar w:fldCharType="begin"/>
             </w:r>
             <w:r>
               <w:rPr>
-                <w:noProof/>
+                <w:rStyle w:val="Hiperligao"/>
+                <w:rFonts w:ascii="Garamond" w:hAnsi="Garamond" w:cs="Garamond"/>
+                <w:b w:val="0"/>
+                <w:bCs w:val="0"/>
+                <w:caps w:val="0"/>
                 <w:webHidden/>
+                <w:sz w:val="22"/>
+                <w:szCs w:val="22"/>
               </w:rPr>
-              <w:instrText xml:space="preserve"> PAGEREF _Toc95829693 \h </w:instrText>
+              <w:instrText xml:space="preserve"> PAGEREF _Toc95923262 \h </w:instrText>
             </w:r>
             <w:r>
               <w:rPr>
-                <w:noProof/>
+                <w:rStyle w:val="Hiperligao"/>
+                <w:rFonts w:ascii="Garamond" w:hAnsi="Garamond" w:cs="Garamond"/>
+                <w:b w:val="0"/>
+                <w:bCs w:val="0"/>
+                <w:caps w:val="0"/>
                 <w:webHidden/>
+                <w:sz w:val="22"/>
+                <w:szCs w:val="22"/>
               </w:rPr>
             </w:r>
             <w:r>
               <w:rPr>
-                <w:noProof/>
+                <w:rStyle w:val="Hiperligao"/>
+                <w:rFonts w:ascii="Garamond" w:hAnsi="Garamond" w:cs="Garamond"/>
+                <w:b w:val="0"/>
+                <w:bCs w:val="0"/>
+                <w:caps w:val="0"/>
                 <w:webHidden/>
+                <w:sz w:val="22"/>
+                <w:szCs w:val="22"/>
               </w:rPr>
               <w:fldChar w:fldCharType="separate"/>
             </w:r>
             <w:r>
               <w:rPr>
-                <w:noProof/>
+                <w:rStyle w:val="Hiperligao"/>
+                <w:rFonts w:ascii="Garamond" w:hAnsi="Garamond" w:cs="Garamond"/>
+                <w:b w:val="0"/>
+                <w:bCs w:val="0"/>
+                <w:caps w:val="0"/>
                 <w:webHidden/>
+                <w:sz w:val="22"/>
+                <w:szCs w:val="22"/>
               </w:rPr>
-              <w:t>5</w:t>
+              <w:t>2</w:t>
             </w:r>
             <w:r>
               <w:rPr>
-                <w:noProof/>
+                <w:rStyle w:val="Hiperligao"/>
+                <w:rFonts w:ascii="Garamond" w:hAnsi="Garamond" w:cs="Garamond"/>
+                <w:b w:val="0"/>
+                <w:bCs w:val="0"/>
+                <w:caps w:val="0"/>
                 <w:webHidden/>
+                <w:sz w:val="22"/>
+                <w:szCs w:val="22"/>
               </w:rPr>
               <w:fldChar w:fldCharType="end"/>
             </w:r>
@@ -2954,82 +3061,549 @@
           <w:pPr>
             <w:pStyle w:val="ndice1"/>
             <w:tabs>
-              <w:tab w:val="left" w:pos="1100"/>
+              <w:tab w:val="left" w:pos="440"/>
+              <w:tab w:val="right" w:leader="dot" w:pos="8297"/>
             </w:tabs>
             <w:rPr>
-              <w:rFonts w:asciiTheme="minorHAnsi" w:eastAsiaTheme="minorEastAsia" w:hAnsiTheme="minorHAnsi" w:cstheme="minorBidi"/>
-              <w:noProof/>
-              <w:lang w:val="pt-PT" w:eastAsia="pt-PT"/>
+              <w:rStyle w:val="Hiperligao"/>
+              <w:rFonts w:ascii="Garamond" w:hAnsi="Garamond" w:cs="Garamond"/>
             </w:rPr>
           </w:pPr>
-          <w:hyperlink w:anchor="_Toc95829694" w:history="1">
+          <w:hyperlink w:anchor="_Toc95923263" w:history="1">
             <w:r>
               <w:rPr>
                 <w:rStyle w:val="Hiperligao"/>
+                <w:rFonts w:ascii="Garamond" w:hAnsi="Garamond" w:cs="Garamond"/>
+                <w:b w:val="0"/>
+                <w:bCs w:val="0"/>
+                <w:caps w:val="0"/>
                 <w:noProof/>
+                <w:sz w:val="22"/>
+                <w:szCs w:val="22"/>
               </w:rPr>
-              <w:t>5.</w:t>
+              <w:t>2.</w:t>
             </w:r>
             <w:r>
               <w:rPr>
-                <w:rFonts w:asciiTheme="minorHAnsi" w:eastAsiaTheme="minorEastAsia" w:hAnsiTheme="minorHAnsi" w:cstheme="minorBidi"/>
-                <w:noProof/>
-                <w:lang w:val="pt-PT" w:eastAsia="pt-PT"/>
+                <w:rStyle w:val="Hiperligao"/>
+                <w:rFonts w:ascii="Garamond" w:hAnsi="Garamond" w:cs="Garamond"/>
               </w:rPr>
               <w:tab/>
             </w:r>
             <w:r>
               <w:rPr>
                 <w:rStyle w:val="Hiperligao"/>
+                <w:rFonts w:ascii="Garamond" w:hAnsi="Garamond" w:cs="Garamond"/>
+                <w:b w:val="0"/>
+                <w:bCs w:val="0"/>
+                <w:caps w:val="0"/>
                 <w:noProof/>
+                <w:sz w:val="22"/>
+                <w:szCs w:val="22"/>
+              </w:rPr>
+              <w:t>Metodologia</w:t>
+            </w:r>
+            <w:r>
+              <w:rPr>
+                <w:rStyle w:val="Hiperligao"/>
+                <w:rFonts w:ascii="Garamond" w:hAnsi="Garamond" w:cs="Garamond"/>
+                <w:b w:val="0"/>
+                <w:bCs w:val="0"/>
+                <w:caps w:val="0"/>
+                <w:webHidden/>
+                <w:sz w:val="22"/>
+                <w:szCs w:val="22"/>
+              </w:rPr>
+              <w:tab/>
+            </w:r>
+            <w:r>
+              <w:rPr>
+                <w:rStyle w:val="Hiperligao"/>
+                <w:rFonts w:ascii="Garamond" w:hAnsi="Garamond" w:cs="Garamond"/>
+                <w:b w:val="0"/>
+                <w:bCs w:val="0"/>
+                <w:caps w:val="0"/>
+                <w:webHidden/>
+                <w:sz w:val="22"/>
+                <w:szCs w:val="22"/>
+              </w:rPr>
+              <w:fldChar w:fldCharType="begin"/>
+            </w:r>
+            <w:r>
+              <w:rPr>
+                <w:rStyle w:val="Hiperligao"/>
+                <w:rFonts w:ascii="Garamond" w:hAnsi="Garamond" w:cs="Garamond"/>
+                <w:b w:val="0"/>
+                <w:bCs w:val="0"/>
+                <w:caps w:val="0"/>
+                <w:webHidden/>
+                <w:sz w:val="22"/>
+                <w:szCs w:val="22"/>
+              </w:rPr>
+              <w:instrText xml:space="preserve"> PAGEREF _Toc95923263 \h </w:instrText>
+            </w:r>
+            <w:r>
+              <w:rPr>
+                <w:rStyle w:val="Hiperligao"/>
+                <w:rFonts w:ascii="Garamond" w:hAnsi="Garamond" w:cs="Garamond"/>
+                <w:b w:val="0"/>
+                <w:bCs w:val="0"/>
+                <w:caps w:val="0"/>
+                <w:webHidden/>
+                <w:sz w:val="22"/>
+                <w:szCs w:val="22"/>
+              </w:rPr>
+            </w:r>
+            <w:r>
+              <w:rPr>
+                <w:rStyle w:val="Hiperligao"/>
+                <w:rFonts w:ascii="Garamond" w:hAnsi="Garamond" w:cs="Garamond"/>
+                <w:b w:val="0"/>
+                <w:bCs w:val="0"/>
+                <w:caps w:val="0"/>
+                <w:webHidden/>
+                <w:sz w:val="22"/>
+                <w:szCs w:val="22"/>
+              </w:rPr>
+              <w:fldChar w:fldCharType="separate"/>
+            </w:r>
+            <w:r>
+              <w:rPr>
+                <w:rStyle w:val="Hiperligao"/>
+                <w:rFonts w:ascii="Garamond" w:hAnsi="Garamond" w:cs="Garamond"/>
+                <w:b w:val="0"/>
+                <w:bCs w:val="0"/>
+                <w:caps w:val="0"/>
+                <w:webHidden/>
+                <w:sz w:val="22"/>
+                <w:szCs w:val="22"/>
+              </w:rPr>
+              <w:t>3</w:t>
+            </w:r>
+            <w:r>
+              <w:rPr>
+                <w:rStyle w:val="Hiperligao"/>
+                <w:rFonts w:ascii="Garamond" w:hAnsi="Garamond" w:cs="Garamond"/>
+                <w:b w:val="0"/>
+                <w:bCs w:val="0"/>
+                <w:caps w:val="0"/>
+                <w:webHidden/>
+                <w:sz w:val="22"/>
+                <w:szCs w:val="22"/>
+              </w:rPr>
+              <w:fldChar w:fldCharType="end"/>
+            </w:r>
+          </w:hyperlink>
+        </w:p>
+        <w:p>
+          <w:pPr>
+            <w:pStyle w:val="ndice1"/>
+            <w:tabs>
+              <w:tab w:val="left" w:pos="440"/>
+              <w:tab w:val="right" w:leader="dot" w:pos="8297"/>
+            </w:tabs>
+            <w:rPr>
+              <w:rStyle w:val="Hiperligao"/>
+              <w:rFonts w:ascii="Garamond" w:hAnsi="Garamond" w:cs="Garamond"/>
+            </w:rPr>
+          </w:pPr>
+          <w:hyperlink w:anchor="_Toc95923264" w:history="1">
+            <w:r>
+              <w:rPr>
+                <w:rStyle w:val="Hiperligao"/>
+                <w:rFonts w:ascii="Garamond" w:hAnsi="Garamond" w:cs="Garamond"/>
+                <w:b w:val="0"/>
+                <w:bCs w:val="0"/>
+                <w:caps w:val="0"/>
+                <w:noProof/>
+                <w:sz w:val="22"/>
+                <w:szCs w:val="22"/>
+              </w:rPr>
+              <w:t>3.</w:t>
+            </w:r>
+            <w:r>
+              <w:rPr>
+                <w:rStyle w:val="Hiperligao"/>
+                <w:rFonts w:ascii="Garamond" w:hAnsi="Garamond" w:cs="Garamond"/>
+              </w:rPr>
+              <w:tab/>
+            </w:r>
+            <w:r>
+              <w:rPr>
+                <w:rStyle w:val="Hiperligao"/>
+                <w:rFonts w:ascii="Garamond" w:hAnsi="Garamond" w:cs="Garamond"/>
+                <w:b w:val="0"/>
+                <w:bCs w:val="0"/>
+                <w:caps w:val="0"/>
+                <w:noProof/>
+                <w:sz w:val="22"/>
+                <w:szCs w:val="22"/>
+              </w:rPr>
+              <w:t>Arquitetura do Sistema</w:t>
+            </w:r>
+            <w:r>
+              <w:rPr>
+                <w:rStyle w:val="Hiperligao"/>
+                <w:rFonts w:ascii="Garamond" w:hAnsi="Garamond" w:cs="Garamond"/>
+                <w:b w:val="0"/>
+                <w:bCs w:val="0"/>
+                <w:caps w:val="0"/>
+                <w:webHidden/>
+                <w:sz w:val="22"/>
+                <w:szCs w:val="22"/>
+              </w:rPr>
+              <w:tab/>
+            </w:r>
+            <w:r>
+              <w:rPr>
+                <w:rStyle w:val="Hiperligao"/>
+                <w:rFonts w:ascii="Garamond" w:hAnsi="Garamond" w:cs="Garamond"/>
+                <w:b w:val="0"/>
+                <w:bCs w:val="0"/>
+                <w:caps w:val="0"/>
+                <w:webHidden/>
+                <w:sz w:val="22"/>
+                <w:szCs w:val="22"/>
+              </w:rPr>
+              <w:fldChar w:fldCharType="begin"/>
+            </w:r>
+            <w:r>
+              <w:rPr>
+                <w:rStyle w:val="Hiperligao"/>
+                <w:rFonts w:ascii="Garamond" w:hAnsi="Garamond" w:cs="Garamond"/>
+                <w:b w:val="0"/>
+                <w:bCs w:val="0"/>
+                <w:caps w:val="0"/>
+                <w:webHidden/>
+                <w:sz w:val="22"/>
+                <w:szCs w:val="22"/>
+              </w:rPr>
+              <w:instrText xml:space="preserve"> PAGEREF _Toc95923264 \h </w:instrText>
+            </w:r>
+            <w:r>
+              <w:rPr>
+                <w:rStyle w:val="Hiperligao"/>
+                <w:rFonts w:ascii="Garamond" w:hAnsi="Garamond" w:cs="Garamond"/>
+                <w:b w:val="0"/>
+                <w:bCs w:val="0"/>
+                <w:caps w:val="0"/>
+                <w:webHidden/>
+                <w:sz w:val="22"/>
+                <w:szCs w:val="22"/>
+              </w:rPr>
+            </w:r>
+            <w:r>
+              <w:rPr>
+                <w:rStyle w:val="Hiperligao"/>
+                <w:rFonts w:ascii="Garamond" w:hAnsi="Garamond" w:cs="Garamond"/>
+                <w:b w:val="0"/>
+                <w:bCs w:val="0"/>
+                <w:caps w:val="0"/>
+                <w:webHidden/>
+                <w:sz w:val="22"/>
+                <w:szCs w:val="22"/>
+              </w:rPr>
+              <w:fldChar w:fldCharType="separate"/>
+            </w:r>
+            <w:r>
+              <w:rPr>
+                <w:rStyle w:val="Hiperligao"/>
+                <w:rFonts w:ascii="Garamond" w:hAnsi="Garamond" w:cs="Garamond"/>
+                <w:b w:val="0"/>
+                <w:bCs w:val="0"/>
+                <w:caps w:val="0"/>
+                <w:webHidden/>
+                <w:sz w:val="22"/>
+                <w:szCs w:val="22"/>
+              </w:rPr>
+              <w:t>4</w:t>
+            </w:r>
+            <w:r>
+              <w:rPr>
+                <w:rStyle w:val="Hiperligao"/>
+                <w:rFonts w:ascii="Garamond" w:hAnsi="Garamond" w:cs="Garamond"/>
+                <w:b w:val="0"/>
+                <w:bCs w:val="0"/>
+                <w:caps w:val="0"/>
+                <w:webHidden/>
+                <w:sz w:val="22"/>
+                <w:szCs w:val="22"/>
+              </w:rPr>
+              <w:fldChar w:fldCharType="end"/>
+            </w:r>
+          </w:hyperlink>
+        </w:p>
+        <w:p>
+          <w:pPr>
+            <w:pStyle w:val="ndice1"/>
+            <w:tabs>
+              <w:tab w:val="left" w:pos="440"/>
+              <w:tab w:val="right" w:leader="dot" w:pos="8297"/>
+            </w:tabs>
+            <w:rPr>
+              <w:rStyle w:val="Hiperligao"/>
+              <w:rFonts w:ascii="Garamond" w:hAnsi="Garamond" w:cs="Garamond"/>
+            </w:rPr>
+          </w:pPr>
+          <w:hyperlink w:anchor="_Toc95923265" w:history="1">
+            <w:r>
+              <w:rPr>
+                <w:rStyle w:val="Hiperligao"/>
+                <w:rFonts w:ascii="Garamond" w:hAnsi="Garamond" w:cs="Garamond"/>
+                <w:b w:val="0"/>
+                <w:bCs w:val="0"/>
+                <w:caps w:val="0"/>
+                <w:noProof/>
+                <w:sz w:val="22"/>
+                <w:szCs w:val="22"/>
+              </w:rPr>
+              <w:t>4.</w:t>
+            </w:r>
+            <w:r>
+              <w:rPr>
+                <w:rStyle w:val="Hiperligao"/>
+                <w:rFonts w:ascii="Garamond" w:hAnsi="Garamond" w:cs="Garamond"/>
+              </w:rPr>
+              <w:tab/>
+            </w:r>
+            <w:r>
+              <w:rPr>
+                <w:rStyle w:val="Hiperligao"/>
+                <w:rFonts w:ascii="Garamond" w:hAnsi="Garamond" w:cs="Garamond"/>
+                <w:b w:val="0"/>
+                <w:bCs w:val="0"/>
+                <w:caps w:val="0"/>
+                <w:noProof/>
+                <w:sz w:val="22"/>
+                <w:szCs w:val="22"/>
+              </w:rPr>
+              <w:t>Gestão do Projeto</w:t>
+            </w:r>
+            <w:r>
+              <w:rPr>
+                <w:rStyle w:val="Hiperligao"/>
+                <w:rFonts w:ascii="Garamond" w:hAnsi="Garamond" w:cs="Garamond"/>
+                <w:b w:val="0"/>
+                <w:bCs w:val="0"/>
+                <w:caps w:val="0"/>
+                <w:webHidden/>
+                <w:sz w:val="22"/>
+                <w:szCs w:val="22"/>
+              </w:rPr>
+              <w:tab/>
+            </w:r>
+            <w:r>
+              <w:rPr>
+                <w:rStyle w:val="Hiperligao"/>
+                <w:rFonts w:ascii="Garamond" w:hAnsi="Garamond" w:cs="Garamond"/>
+                <w:b w:val="0"/>
+                <w:bCs w:val="0"/>
+                <w:caps w:val="0"/>
+                <w:webHidden/>
+                <w:sz w:val="22"/>
+                <w:szCs w:val="22"/>
+              </w:rPr>
+              <w:fldChar w:fldCharType="begin"/>
+            </w:r>
+            <w:r>
+              <w:rPr>
+                <w:rStyle w:val="Hiperligao"/>
+                <w:rFonts w:ascii="Garamond" w:hAnsi="Garamond" w:cs="Garamond"/>
+                <w:b w:val="0"/>
+                <w:bCs w:val="0"/>
+                <w:caps w:val="0"/>
+                <w:webHidden/>
+                <w:sz w:val="22"/>
+                <w:szCs w:val="22"/>
+              </w:rPr>
+              <w:instrText xml:space="preserve"> PAGEREF _Toc95923265 \h </w:instrText>
+            </w:r>
+            <w:r>
+              <w:rPr>
+                <w:rStyle w:val="Hiperligao"/>
+                <w:rFonts w:ascii="Garamond" w:hAnsi="Garamond" w:cs="Garamond"/>
+                <w:b w:val="0"/>
+                <w:bCs w:val="0"/>
+                <w:caps w:val="0"/>
+                <w:webHidden/>
+                <w:sz w:val="22"/>
+                <w:szCs w:val="22"/>
+              </w:rPr>
+            </w:r>
+            <w:r>
+              <w:rPr>
+                <w:rStyle w:val="Hiperligao"/>
+                <w:rFonts w:ascii="Garamond" w:hAnsi="Garamond" w:cs="Garamond"/>
+                <w:b w:val="0"/>
+                <w:bCs w:val="0"/>
+                <w:caps w:val="0"/>
+                <w:webHidden/>
+                <w:sz w:val="22"/>
+                <w:szCs w:val="22"/>
+              </w:rPr>
+              <w:fldChar w:fldCharType="separate"/>
+            </w:r>
+            <w:r>
+              <w:rPr>
+                <w:rStyle w:val="Hiperligao"/>
+                <w:rFonts w:ascii="Garamond" w:hAnsi="Garamond" w:cs="Garamond"/>
+                <w:b w:val="0"/>
+                <w:bCs w:val="0"/>
+                <w:caps w:val="0"/>
+                <w:webHidden/>
+                <w:sz w:val="22"/>
+                <w:szCs w:val="22"/>
+              </w:rPr>
+              <w:t>5</w:t>
+            </w:r>
+            <w:r>
+              <w:rPr>
+                <w:rStyle w:val="Hiperligao"/>
+                <w:rFonts w:ascii="Garamond" w:hAnsi="Garamond" w:cs="Garamond"/>
+                <w:b w:val="0"/>
+                <w:bCs w:val="0"/>
+                <w:caps w:val="0"/>
+                <w:webHidden/>
+                <w:sz w:val="22"/>
+                <w:szCs w:val="22"/>
+              </w:rPr>
+              <w:fldChar w:fldCharType="end"/>
+            </w:r>
+          </w:hyperlink>
+        </w:p>
+        <w:p>
+          <w:pPr>
+            <w:pStyle w:val="ndice1"/>
+            <w:tabs>
+              <w:tab w:val="left" w:pos="440"/>
+              <w:tab w:val="right" w:leader="dot" w:pos="8297"/>
+            </w:tabs>
+            <w:rPr>
+              <w:rStyle w:val="Hiperligao"/>
+              <w:rFonts w:ascii="Garamond" w:hAnsi="Garamond" w:cs="Garamond"/>
+            </w:rPr>
+          </w:pPr>
+          <w:hyperlink w:anchor="_Toc95923266" w:history="1">
+            <w:r>
+              <w:rPr>
+                <w:rStyle w:val="Hiperligao"/>
+                <w:rFonts w:ascii="Garamond" w:hAnsi="Garamond" w:cs="Garamond"/>
+                <w:b w:val="0"/>
+                <w:bCs w:val="0"/>
+                <w:caps w:val="0"/>
+                <w:noProof/>
+                <w:sz w:val="22"/>
+                <w:szCs w:val="22"/>
+              </w:rPr>
+              <w:t>5.</w:t>
+            </w:r>
+            <w:r>
+              <w:rPr>
+                <w:rStyle w:val="Hiperligao"/>
+                <w:rFonts w:ascii="Garamond" w:hAnsi="Garamond" w:cs="Garamond"/>
+              </w:rPr>
+              <w:tab/>
+            </w:r>
+            <w:r>
+              <w:rPr>
+                <w:rStyle w:val="Hiperligao"/>
+                <w:rFonts w:ascii="Garamond" w:hAnsi="Garamond" w:cs="Garamond"/>
+                <w:b w:val="0"/>
+                <w:bCs w:val="0"/>
+                <w:caps w:val="0"/>
+                <w:noProof/>
+                <w:sz w:val="22"/>
+                <w:szCs w:val="22"/>
               </w:rPr>
               <w:t>Análise</w:t>
             </w:r>
             <w:r>
               <w:rPr>
-                <w:noProof/>
+                <w:rStyle w:val="Hiperligao"/>
+                <w:rFonts w:ascii="Garamond" w:hAnsi="Garamond" w:cs="Garamond"/>
+                <w:b w:val="0"/>
+                <w:bCs w:val="0"/>
+                <w:caps w:val="0"/>
                 <w:webHidden/>
+                <w:sz w:val="22"/>
+                <w:szCs w:val="22"/>
               </w:rPr>
               <w:tab/>
             </w:r>
             <w:r>
               <w:rPr>
-                <w:noProof/>
+                <w:rStyle w:val="Hiperligao"/>
+                <w:rFonts w:ascii="Garamond" w:hAnsi="Garamond" w:cs="Garamond"/>
+                <w:b w:val="0"/>
+                <w:bCs w:val="0"/>
+                <w:caps w:val="0"/>
                 <w:webHidden/>
+                <w:sz w:val="22"/>
+                <w:szCs w:val="22"/>
               </w:rPr>
               <w:fldChar w:fldCharType="begin"/>
             </w:r>
             <w:r>
               <w:rPr>
-                <w:noProof/>
+                <w:rStyle w:val="Hiperligao"/>
+                <w:rFonts w:ascii="Garamond" w:hAnsi="Garamond" w:cs="Garamond"/>
+                <w:b w:val="0"/>
+                <w:bCs w:val="0"/>
+                <w:caps w:val="0"/>
                 <w:webHidden/>
+                <w:sz w:val="22"/>
+                <w:szCs w:val="22"/>
               </w:rPr>
-              <w:instrText xml:space="preserve"> PAGEREF _Toc95829694 \h </w:instrText>
+              <w:instrText xml:space="preserve"> PAGEREF _Toc95923266 \h </w:instrText>
             </w:r>
             <w:r>
               <w:rPr>
-                <w:noProof/>
+                <w:rStyle w:val="Hiperligao"/>
+                <w:rFonts w:ascii="Garamond" w:hAnsi="Garamond" w:cs="Garamond"/>
+                <w:b w:val="0"/>
+                <w:bCs w:val="0"/>
+                <w:caps w:val="0"/>
                 <w:webHidden/>
+                <w:sz w:val="22"/>
+                <w:szCs w:val="22"/>
               </w:rPr>
             </w:r>
             <w:r>
               <w:rPr>
-                <w:noProof/>
+                <w:rStyle w:val="Hiperligao"/>
+                <w:rFonts w:ascii="Garamond" w:hAnsi="Garamond" w:cs="Garamond"/>
+                <w:b w:val="0"/>
+                <w:bCs w:val="0"/>
+                <w:caps w:val="0"/>
                 <w:webHidden/>
+                <w:sz w:val="22"/>
+                <w:szCs w:val="22"/>
               </w:rPr>
               <w:fldChar w:fldCharType="separate"/>
             </w:r>
             <w:r>
               <w:rPr>
-                <w:noProof/>
+                <w:rStyle w:val="Hiperligao"/>
+                <w:rFonts w:ascii="Garamond" w:hAnsi="Garamond" w:cs="Garamond"/>
+                <w:b w:val="0"/>
+                <w:bCs w:val="0"/>
+                <w:caps w:val="0"/>
                 <w:webHidden/>
+                <w:sz w:val="22"/>
+                <w:szCs w:val="22"/>
               </w:rPr>
               <w:t>9</w:t>
             </w:r>
             <w:r>
               <w:rPr>
-                <w:noProof/>
+                <w:rStyle w:val="Hiperligao"/>
+                <w:rFonts w:ascii="Garamond" w:hAnsi="Garamond" w:cs="Garamond"/>
+                <w:b w:val="0"/>
+                <w:bCs w:val="0"/>
+                <w:caps w:val="0"/>
                 <w:webHidden/>
+                <w:sz w:val="22"/>
+                <w:szCs w:val="22"/>
               </w:rPr>
               <w:fldChar w:fldCharType="end"/>
             </w:r>
@@ -3039,84 +3613,117 @@
           <w:pPr>
             <w:pStyle w:val="ndice2"/>
             <w:tabs>
-              <w:tab w:val="left" w:pos="1100"/>
+              <w:tab w:val="left" w:pos="880"/>
+              <w:tab w:val="right" w:leader="dot" w:pos="8297"/>
             </w:tabs>
             <w:rPr>
-              <w:rFonts w:asciiTheme="minorHAnsi" w:eastAsiaTheme="minorEastAsia" w:hAnsiTheme="minorHAnsi" w:cstheme="minorBidi"/>
-              <w:noProof/>
-              <w:lang w:val="pt-PT" w:eastAsia="pt-PT"/>
+              <w:rStyle w:val="Hiperligao"/>
+              <w:rFonts w:ascii="Garamond" w:hAnsi="Garamond" w:cs="Garamond"/>
             </w:rPr>
           </w:pPr>
-          <w:hyperlink w:anchor="_Toc95829695" w:history="1">
+          <w:hyperlink w:anchor="_Toc95923267" w:history="1">
             <w:r>
               <w:rPr>
                 <w:rStyle w:val="Hiperligao"/>
-                <w:rFonts w:ascii="Times New Roman" w:hAnsi="Times New Roman"/>
+                <w:rFonts w:ascii="Garamond" w:hAnsi="Garamond" w:cs="Garamond"/>
+                <w:smallCaps w:val="0"/>
                 <w:noProof/>
+                <w:sz w:val="22"/>
+                <w:szCs w:val="22"/>
               </w:rPr>
               <w:t>5.1.</w:t>
             </w:r>
             <w:r>
               <w:rPr>
-                <w:rFonts w:asciiTheme="minorHAnsi" w:eastAsiaTheme="minorEastAsia" w:hAnsiTheme="minorHAnsi" w:cstheme="minorBidi"/>
-                <w:noProof/>
-                <w:lang w:val="pt-PT" w:eastAsia="pt-PT"/>
+                <w:rStyle w:val="Hiperligao"/>
+                <w:rFonts w:ascii="Garamond" w:hAnsi="Garamond" w:cs="Garamond"/>
               </w:rPr>
               <w:tab/>
             </w:r>
             <w:r>
               <w:rPr>
                 <w:rStyle w:val="Hiperligao"/>
-                <w:rFonts w:ascii="Times New Roman" w:hAnsi="Times New Roman"/>
+                <w:rFonts w:ascii="Garamond" w:hAnsi="Garamond" w:cs="Garamond"/>
+                <w:smallCaps w:val="0"/>
                 <w:noProof/>
+                <w:sz w:val="22"/>
+                <w:szCs w:val="22"/>
               </w:rPr>
               <w:t>API</w:t>
             </w:r>
             <w:r>
               <w:rPr>
-                <w:noProof/>
+                <w:rStyle w:val="Hiperligao"/>
+                <w:rFonts w:ascii="Garamond" w:hAnsi="Garamond" w:cs="Garamond"/>
+                <w:smallCaps w:val="0"/>
                 <w:webHidden/>
+                <w:sz w:val="22"/>
+                <w:szCs w:val="22"/>
               </w:rPr>
               <w:tab/>
             </w:r>
             <w:r>
               <w:rPr>
-                <w:noProof/>
+                <w:rStyle w:val="Hiperligao"/>
+                <w:rFonts w:ascii="Garamond" w:hAnsi="Garamond" w:cs="Garamond"/>
+                <w:smallCaps w:val="0"/>
                 <w:webHidden/>
+                <w:sz w:val="22"/>
+                <w:szCs w:val="22"/>
               </w:rPr>
               <w:fldChar w:fldCharType="begin"/>
             </w:r>
             <w:r>
               <w:rPr>
-                <w:noProof/>
+                <w:rStyle w:val="Hiperligao"/>
+                <w:rFonts w:ascii="Garamond" w:hAnsi="Garamond" w:cs="Garamond"/>
+                <w:smallCaps w:val="0"/>
                 <w:webHidden/>
+                <w:sz w:val="22"/>
+                <w:szCs w:val="22"/>
               </w:rPr>
-              <w:instrText xml:space="preserve"> PAGEREF _Toc95829695 \h </w:instrText>
+              <w:instrText xml:space="preserve"> PAGEREF _Toc95923267 \h </w:instrText>
             </w:r>
             <w:r>
               <w:rPr>
-                <w:noProof/>
+                <w:rStyle w:val="Hiperligao"/>
+                <w:rFonts w:ascii="Garamond" w:hAnsi="Garamond" w:cs="Garamond"/>
+                <w:smallCaps w:val="0"/>
                 <w:webHidden/>
+                <w:sz w:val="22"/>
+                <w:szCs w:val="22"/>
               </w:rPr>
             </w:r>
             <w:r>
               <w:rPr>
-                <w:noProof/>
+                <w:rStyle w:val="Hiperligao"/>
+                <w:rFonts w:ascii="Garamond" w:hAnsi="Garamond" w:cs="Garamond"/>
+                <w:smallCaps w:val="0"/>
                 <w:webHidden/>
+                <w:sz w:val="22"/>
+                <w:szCs w:val="22"/>
               </w:rPr>
               <w:fldChar w:fldCharType="separate"/>
             </w:r>
             <w:r>
               <w:rPr>
-                <w:noProof/>
+                <w:rStyle w:val="Hiperligao"/>
+                <w:rFonts w:ascii="Garamond" w:hAnsi="Garamond" w:cs="Garamond"/>
+                <w:smallCaps w:val="0"/>
                 <w:webHidden/>
+                <w:sz w:val="22"/>
+                <w:szCs w:val="22"/>
               </w:rPr>
               <w:t>13</w:t>
             </w:r>
             <w:r>
               <w:rPr>
-                <w:noProof/>
+                <w:rStyle w:val="Hiperligao"/>
+                <w:rFonts w:ascii="Garamond" w:hAnsi="Garamond" w:cs="Garamond"/>
+                <w:smallCaps w:val="0"/>
                 <w:webHidden/>
+                <w:sz w:val="22"/>
+                <w:szCs w:val="22"/>
               </w:rPr>
               <w:fldChar w:fldCharType="end"/>
             </w:r>
@@ -3126,82 +3733,135 @@
           <w:pPr>
             <w:pStyle w:val="ndice1"/>
             <w:tabs>
-              <w:tab w:val="left" w:pos="1100"/>
+              <w:tab w:val="left" w:pos="440"/>
+              <w:tab w:val="right" w:leader="dot" w:pos="8297"/>
             </w:tabs>
             <w:rPr>
-              <w:rFonts w:asciiTheme="minorHAnsi" w:eastAsiaTheme="minorEastAsia" w:hAnsiTheme="minorHAnsi" w:cstheme="minorBidi"/>
-              <w:noProof/>
-              <w:lang w:val="pt-PT" w:eastAsia="pt-PT"/>
+              <w:rStyle w:val="Hiperligao"/>
+              <w:rFonts w:ascii="Garamond" w:hAnsi="Garamond" w:cs="Garamond"/>
             </w:rPr>
           </w:pPr>
-          <w:hyperlink w:anchor="_Toc95829696" w:history="1">
+          <w:hyperlink w:anchor="_Toc95923268" w:history="1">
             <w:r>
               <w:rPr>
                 <w:rStyle w:val="Hiperligao"/>
+                <w:rFonts w:ascii="Garamond" w:hAnsi="Garamond" w:cs="Garamond"/>
+                <w:b w:val="0"/>
+                <w:bCs w:val="0"/>
+                <w:caps w:val="0"/>
                 <w:noProof/>
+                <w:sz w:val="22"/>
+                <w:szCs w:val="22"/>
               </w:rPr>
               <w:t>6.</w:t>
             </w:r>
             <w:r>
               <w:rPr>
-                <w:rFonts w:asciiTheme="minorHAnsi" w:eastAsiaTheme="minorEastAsia" w:hAnsiTheme="minorHAnsi" w:cstheme="minorBidi"/>
-                <w:noProof/>
-                <w:lang w:val="pt-PT" w:eastAsia="pt-PT"/>
+                <w:rStyle w:val="Hiperligao"/>
+                <w:rFonts w:ascii="Garamond" w:hAnsi="Garamond" w:cs="Garamond"/>
               </w:rPr>
               <w:tab/>
             </w:r>
             <w:r>
               <w:rPr>
                 <w:rStyle w:val="Hiperligao"/>
+                <w:rFonts w:ascii="Garamond" w:hAnsi="Garamond" w:cs="Garamond"/>
+                <w:b w:val="0"/>
+                <w:bCs w:val="0"/>
+                <w:caps w:val="0"/>
                 <w:noProof/>
+                <w:sz w:val="22"/>
+                <w:szCs w:val="22"/>
               </w:rPr>
               <w:t>Desenho</w:t>
             </w:r>
             <w:r>
               <w:rPr>
-                <w:noProof/>
+                <w:rStyle w:val="Hiperligao"/>
+                <w:rFonts w:ascii="Garamond" w:hAnsi="Garamond" w:cs="Garamond"/>
+                <w:b w:val="0"/>
+                <w:bCs w:val="0"/>
+                <w:caps w:val="0"/>
                 <w:webHidden/>
+                <w:sz w:val="22"/>
+                <w:szCs w:val="22"/>
               </w:rPr>
               <w:tab/>
             </w:r>
             <w:r>
               <w:rPr>
-                <w:noProof/>
+                <w:rStyle w:val="Hiperligao"/>
+                <w:rFonts w:ascii="Garamond" w:hAnsi="Garamond" w:cs="Garamond"/>
+                <w:b w:val="0"/>
+                <w:bCs w:val="0"/>
+                <w:caps w:val="0"/>
                 <w:webHidden/>
+                <w:sz w:val="22"/>
+                <w:szCs w:val="22"/>
               </w:rPr>
               <w:fldChar w:fldCharType="begin"/>
             </w:r>
             <w:r>
               <w:rPr>
-                <w:noProof/>
+                <w:rStyle w:val="Hiperligao"/>
+                <w:rFonts w:ascii="Garamond" w:hAnsi="Garamond" w:cs="Garamond"/>
+                <w:b w:val="0"/>
+                <w:bCs w:val="0"/>
+                <w:caps w:val="0"/>
                 <w:webHidden/>
+                <w:sz w:val="22"/>
+                <w:szCs w:val="22"/>
               </w:rPr>
-              <w:instrText xml:space="preserve"> PAGEREF _Toc95829696 \h </w:instrText>
+              <w:instrText xml:space="preserve"> PAGEREF _Toc95923268 \h </w:instrText>
             </w:r>
             <w:r>
               <w:rPr>
-                <w:noProof/>
+                <w:rStyle w:val="Hiperligao"/>
+                <w:rFonts w:ascii="Garamond" w:hAnsi="Garamond" w:cs="Garamond"/>
+                <w:b w:val="0"/>
+                <w:bCs w:val="0"/>
+                <w:caps w:val="0"/>
                 <w:webHidden/>
+                <w:sz w:val="22"/>
+                <w:szCs w:val="22"/>
               </w:rPr>
             </w:r>
             <w:r>
               <w:rPr>
-                <w:noProof/>
+                <w:rStyle w:val="Hiperligao"/>
+                <w:rFonts w:ascii="Garamond" w:hAnsi="Garamond" w:cs="Garamond"/>
+                <w:b w:val="0"/>
+                <w:bCs w:val="0"/>
+                <w:caps w:val="0"/>
                 <w:webHidden/>
+                <w:sz w:val="22"/>
+                <w:szCs w:val="22"/>
               </w:rPr>
               <w:fldChar w:fldCharType="separate"/>
             </w:r>
             <w:r>
               <w:rPr>
-                <w:noProof/>
+                <w:rStyle w:val="Hiperligao"/>
+                <w:rFonts w:ascii="Garamond" w:hAnsi="Garamond" w:cs="Garamond"/>
+                <w:b w:val="0"/>
+                <w:bCs w:val="0"/>
+                <w:caps w:val="0"/>
                 <w:webHidden/>
+                <w:sz w:val="22"/>
+                <w:szCs w:val="22"/>
               </w:rPr>
               <w:t>16</w:t>
             </w:r>
             <w:r>
               <w:rPr>
-                <w:noProof/>
+                <w:rStyle w:val="Hiperligao"/>
+                <w:rFonts w:ascii="Garamond" w:hAnsi="Garamond" w:cs="Garamond"/>
+                <w:b w:val="0"/>
+                <w:bCs w:val="0"/>
+                <w:caps w:val="0"/>
                 <w:webHidden/>
+                <w:sz w:val="22"/>
+                <w:szCs w:val="22"/>
               </w:rPr>
               <w:fldChar w:fldCharType="end"/>
             </w:r>
@@ -3211,82 +3871,135 @@
           <w:pPr>
             <w:pStyle w:val="ndice1"/>
             <w:tabs>
-              <w:tab w:val="left" w:pos="1100"/>
+              <w:tab w:val="left" w:pos="440"/>
+              <w:tab w:val="right" w:leader="dot" w:pos="8297"/>
             </w:tabs>
             <w:rPr>
-              <w:rFonts w:asciiTheme="minorHAnsi" w:eastAsiaTheme="minorEastAsia" w:hAnsiTheme="minorHAnsi" w:cstheme="minorBidi"/>
-              <w:noProof/>
-              <w:lang w:val="pt-PT" w:eastAsia="pt-PT"/>
+              <w:rStyle w:val="Hiperligao"/>
+              <w:rFonts w:ascii="Garamond" w:hAnsi="Garamond" w:cs="Garamond"/>
             </w:rPr>
           </w:pPr>
-          <w:hyperlink w:anchor="_Toc95829697" w:history="1">
+          <w:hyperlink w:anchor="_Toc95923269" w:history="1">
             <w:r>
               <w:rPr>
                 <w:rStyle w:val="Hiperligao"/>
+                <w:rFonts w:ascii="Garamond" w:hAnsi="Garamond" w:cs="Garamond"/>
+                <w:b w:val="0"/>
+                <w:bCs w:val="0"/>
+                <w:caps w:val="0"/>
                 <w:noProof/>
+                <w:sz w:val="22"/>
+                <w:szCs w:val="22"/>
               </w:rPr>
               <w:t>7.</w:t>
             </w:r>
             <w:r>
               <w:rPr>
-                <w:rFonts w:asciiTheme="minorHAnsi" w:eastAsiaTheme="minorEastAsia" w:hAnsiTheme="minorHAnsi" w:cstheme="minorBidi"/>
-                <w:noProof/>
-                <w:lang w:val="pt-PT" w:eastAsia="pt-PT"/>
+                <w:rStyle w:val="Hiperligao"/>
+                <w:rFonts w:ascii="Garamond" w:hAnsi="Garamond" w:cs="Garamond"/>
               </w:rPr>
               <w:tab/>
             </w:r>
             <w:r>
               <w:rPr>
                 <w:rStyle w:val="Hiperligao"/>
+                <w:rFonts w:ascii="Garamond" w:hAnsi="Garamond" w:cs="Garamond"/>
+                <w:b w:val="0"/>
+                <w:bCs w:val="0"/>
+                <w:caps w:val="0"/>
                 <w:noProof/>
+                <w:sz w:val="22"/>
+                <w:szCs w:val="22"/>
               </w:rPr>
               <w:t>Implementação</w:t>
             </w:r>
             <w:r>
               <w:rPr>
-                <w:noProof/>
+                <w:rStyle w:val="Hiperligao"/>
+                <w:rFonts w:ascii="Garamond" w:hAnsi="Garamond" w:cs="Garamond"/>
+                <w:b w:val="0"/>
+                <w:bCs w:val="0"/>
+                <w:caps w:val="0"/>
                 <w:webHidden/>
+                <w:sz w:val="22"/>
+                <w:szCs w:val="22"/>
               </w:rPr>
               <w:tab/>
             </w:r>
             <w:r>
               <w:rPr>
-                <w:noProof/>
+                <w:rStyle w:val="Hiperligao"/>
+                <w:rFonts w:ascii="Garamond" w:hAnsi="Garamond" w:cs="Garamond"/>
+                <w:b w:val="0"/>
+                <w:bCs w:val="0"/>
+                <w:caps w:val="0"/>
                 <w:webHidden/>
+                <w:sz w:val="22"/>
+                <w:szCs w:val="22"/>
               </w:rPr>
               <w:fldChar w:fldCharType="begin"/>
             </w:r>
             <w:r>
               <w:rPr>
-                <w:noProof/>
+                <w:rStyle w:val="Hiperligao"/>
+                <w:rFonts w:ascii="Garamond" w:hAnsi="Garamond" w:cs="Garamond"/>
+                <w:b w:val="0"/>
+                <w:bCs w:val="0"/>
+                <w:caps w:val="0"/>
                 <w:webHidden/>
+                <w:sz w:val="22"/>
+                <w:szCs w:val="22"/>
               </w:rPr>
-              <w:instrText xml:space="preserve"> PAGEREF _Toc95829697 \h </w:instrText>
+              <w:instrText xml:space="preserve"> PAGEREF _Toc95923269 \h </w:instrText>
             </w:r>
             <w:r>
               <w:rPr>
-                <w:noProof/>
+                <w:rStyle w:val="Hiperligao"/>
+                <w:rFonts w:ascii="Garamond" w:hAnsi="Garamond" w:cs="Garamond"/>
+                <w:b w:val="0"/>
+                <w:bCs w:val="0"/>
+                <w:caps w:val="0"/>
                 <w:webHidden/>
+                <w:sz w:val="22"/>
+                <w:szCs w:val="22"/>
               </w:rPr>
             </w:r>
             <w:r>
               <w:rPr>
-                <w:noProof/>
+                <w:rStyle w:val="Hiperligao"/>
+                <w:rFonts w:ascii="Garamond" w:hAnsi="Garamond" w:cs="Garamond"/>
+                <w:b w:val="0"/>
+                <w:bCs w:val="0"/>
+                <w:caps w:val="0"/>
                 <w:webHidden/>
+                <w:sz w:val="22"/>
+                <w:szCs w:val="22"/>
               </w:rPr>
               <w:fldChar w:fldCharType="separate"/>
             </w:r>
             <w:r>
               <w:rPr>
-                <w:noProof/>
+                <w:rStyle w:val="Hiperligao"/>
+                <w:rFonts w:ascii="Garamond" w:hAnsi="Garamond" w:cs="Garamond"/>
+                <w:b w:val="0"/>
+                <w:bCs w:val="0"/>
+                <w:caps w:val="0"/>
                 <w:webHidden/>
+                <w:sz w:val="22"/>
+                <w:szCs w:val="22"/>
               </w:rPr>
               <w:t>21</w:t>
             </w:r>
             <w:r>
               <w:rPr>
-                <w:noProof/>
+                <w:rStyle w:val="Hiperligao"/>
+                <w:rFonts w:ascii="Garamond" w:hAnsi="Garamond" w:cs="Garamond"/>
+                <w:b w:val="0"/>
+                <w:bCs w:val="0"/>
+                <w:caps w:val="0"/>
                 <w:webHidden/>
+                <w:sz w:val="22"/>
+                <w:szCs w:val="22"/>
               </w:rPr>
               <w:fldChar w:fldCharType="end"/>
             </w:r>
@@ -3296,82 +4009,135 @@
           <w:pPr>
             <w:pStyle w:val="ndice1"/>
             <w:tabs>
-              <w:tab w:val="left" w:pos="1100"/>
+              <w:tab w:val="left" w:pos="440"/>
+              <w:tab w:val="right" w:leader="dot" w:pos="8297"/>
             </w:tabs>
             <w:rPr>
-              <w:rFonts w:asciiTheme="minorHAnsi" w:eastAsiaTheme="minorEastAsia" w:hAnsiTheme="minorHAnsi" w:cstheme="minorBidi"/>
-              <w:noProof/>
-              <w:lang w:val="pt-PT" w:eastAsia="pt-PT"/>
+              <w:rStyle w:val="Hiperligao"/>
+              <w:rFonts w:ascii="Garamond" w:hAnsi="Garamond" w:cs="Garamond"/>
             </w:rPr>
           </w:pPr>
-          <w:hyperlink w:anchor="_Toc95829698" w:history="1">
+          <w:hyperlink w:anchor="_Toc95923270" w:history="1">
             <w:r>
               <w:rPr>
                 <w:rStyle w:val="Hiperligao"/>
+                <w:rFonts w:ascii="Garamond" w:hAnsi="Garamond" w:cs="Garamond"/>
+                <w:b w:val="0"/>
+                <w:bCs w:val="0"/>
+                <w:caps w:val="0"/>
                 <w:noProof/>
+                <w:sz w:val="22"/>
+                <w:szCs w:val="22"/>
               </w:rPr>
               <w:t>8.</w:t>
             </w:r>
             <w:r>
               <w:rPr>
-                <w:rFonts w:asciiTheme="minorHAnsi" w:eastAsiaTheme="minorEastAsia" w:hAnsiTheme="minorHAnsi" w:cstheme="minorBidi"/>
-                <w:noProof/>
-                <w:lang w:val="pt-PT" w:eastAsia="pt-PT"/>
+                <w:rStyle w:val="Hiperligao"/>
+                <w:rFonts w:ascii="Garamond" w:hAnsi="Garamond" w:cs="Garamond"/>
               </w:rPr>
               <w:tab/>
             </w:r>
             <w:r>
               <w:rPr>
                 <w:rStyle w:val="Hiperligao"/>
+                <w:rFonts w:ascii="Garamond" w:hAnsi="Garamond" w:cs="Garamond"/>
+                <w:b w:val="0"/>
+                <w:bCs w:val="0"/>
+                <w:caps w:val="0"/>
                 <w:noProof/>
+                <w:sz w:val="22"/>
+                <w:szCs w:val="22"/>
               </w:rPr>
               <w:t>Testes</w:t>
             </w:r>
             <w:r>
               <w:rPr>
-                <w:noProof/>
+                <w:rStyle w:val="Hiperligao"/>
+                <w:rFonts w:ascii="Garamond" w:hAnsi="Garamond" w:cs="Garamond"/>
+                <w:b w:val="0"/>
+                <w:bCs w:val="0"/>
+                <w:caps w:val="0"/>
                 <w:webHidden/>
+                <w:sz w:val="22"/>
+                <w:szCs w:val="22"/>
               </w:rPr>
               <w:tab/>
             </w:r>
             <w:r>
               <w:rPr>
-                <w:noProof/>
+                <w:rStyle w:val="Hiperligao"/>
+                <w:rFonts w:ascii="Garamond" w:hAnsi="Garamond" w:cs="Garamond"/>
+                <w:b w:val="0"/>
+                <w:bCs w:val="0"/>
+                <w:caps w:val="0"/>
                 <w:webHidden/>
+                <w:sz w:val="22"/>
+                <w:szCs w:val="22"/>
               </w:rPr>
               <w:fldChar w:fldCharType="begin"/>
             </w:r>
             <w:r>
               <w:rPr>
-                <w:noProof/>
+                <w:rStyle w:val="Hiperligao"/>
+                <w:rFonts w:ascii="Garamond" w:hAnsi="Garamond" w:cs="Garamond"/>
+                <w:b w:val="0"/>
+                <w:bCs w:val="0"/>
+                <w:caps w:val="0"/>
                 <w:webHidden/>
+                <w:sz w:val="22"/>
+                <w:szCs w:val="22"/>
               </w:rPr>
-              <w:instrText xml:space="preserve"> PAGEREF _Toc95829698 \h </w:instrText>
+              <w:instrText xml:space="preserve"> PAGEREF _Toc95923270 \h </w:instrText>
             </w:r>
             <w:r>
               <w:rPr>
-                <w:noProof/>
+                <w:rStyle w:val="Hiperligao"/>
+                <w:rFonts w:ascii="Garamond" w:hAnsi="Garamond" w:cs="Garamond"/>
+                <w:b w:val="0"/>
+                <w:bCs w:val="0"/>
+                <w:caps w:val="0"/>
                 <w:webHidden/>
+                <w:sz w:val="22"/>
+                <w:szCs w:val="22"/>
               </w:rPr>
             </w:r>
             <w:r>
               <w:rPr>
-                <w:noProof/>
+                <w:rStyle w:val="Hiperligao"/>
+                <w:rFonts w:ascii="Garamond" w:hAnsi="Garamond" w:cs="Garamond"/>
+                <w:b w:val="0"/>
+                <w:bCs w:val="0"/>
+                <w:caps w:val="0"/>
                 <w:webHidden/>
+                <w:sz w:val="22"/>
+                <w:szCs w:val="22"/>
               </w:rPr>
               <w:fldChar w:fldCharType="separate"/>
             </w:r>
             <w:r>
               <w:rPr>
-                <w:noProof/>
+                <w:rStyle w:val="Hiperligao"/>
+                <w:rFonts w:ascii="Garamond" w:hAnsi="Garamond" w:cs="Garamond"/>
+                <w:b w:val="0"/>
+                <w:bCs w:val="0"/>
+                <w:caps w:val="0"/>
                 <w:webHidden/>
+                <w:sz w:val="22"/>
+                <w:szCs w:val="22"/>
               </w:rPr>
               <w:t>23</w:t>
             </w:r>
             <w:r>
               <w:rPr>
-                <w:noProof/>
+                <w:rStyle w:val="Hiperligao"/>
+                <w:rFonts w:ascii="Garamond" w:hAnsi="Garamond" w:cs="Garamond"/>
+                <w:b w:val="0"/>
+                <w:bCs w:val="0"/>
+                <w:caps w:val="0"/>
                 <w:webHidden/>
+                <w:sz w:val="22"/>
+                <w:szCs w:val="22"/>
               </w:rPr>
               <w:fldChar w:fldCharType="end"/>
             </w:r>
@@ -3381,82 +4147,135 @@
           <w:pPr>
             <w:pStyle w:val="ndice1"/>
             <w:tabs>
-              <w:tab w:val="left" w:pos="1100"/>
+              <w:tab w:val="left" w:pos="440"/>
+              <w:tab w:val="right" w:leader="dot" w:pos="8297"/>
             </w:tabs>
             <w:rPr>
-              <w:rFonts w:asciiTheme="minorHAnsi" w:eastAsiaTheme="minorEastAsia" w:hAnsiTheme="minorHAnsi" w:cstheme="minorBidi"/>
-              <w:noProof/>
-              <w:lang w:val="pt-PT" w:eastAsia="pt-PT"/>
+              <w:rStyle w:val="Hiperligao"/>
+              <w:rFonts w:ascii="Garamond" w:hAnsi="Garamond" w:cs="Garamond"/>
             </w:rPr>
           </w:pPr>
-          <w:hyperlink w:anchor="_Toc95829699" w:history="1">
+          <w:hyperlink w:anchor="_Toc95923271" w:history="1">
             <w:r>
               <w:rPr>
                 <w:rStyle w:val="Hiperligao"/>
+                <w:rFonts w:ascii="Garamond" w:hAnsi="Garamond" w:cs="Garamond"/>
+                <w:b w:val="0"/>
+                <w:bCs w:val="0"/>
+                <w:caps w:val="0"/>
                 <w:noProof/>
+                <w:sz w:val="22"/>
+                <w:szCs w:val="22"/>
               </w:rPr>
               <w:t>9.</w:t>
             </w:r>
             <w:r>
               <w:rPr>
-                <w:rFonts w:asciiTheme="minorHAnsi" w:eastAsiaTheme="minorEastAsia" w:hAnsiTheme="minorHAnsi" w:cstheme="minorBidi"/>
-                <w:noProof/>
-                <w:lang w:val="pt-PT" w:eastAsia="pt-PT"/>
+                <w:rStyle w:val="Hiperligao"/>
+                <w:rFonts w:ascii="Garamond" w:hAnsi="Garamond" w:cs="Garamond"/>
               </w:rPr>
               <w:tab/>
             </w:r>
             <w:r>
               <w:rPr>
                 <w:rStyle w:val="Hiperligao"/>
+                <w:rFonts w:ascii="Garamond" w:hAnsi="Garamond" w:cs="Garamond"/>
+                <w:b w:val="0"/>
+                <w:bCs w:val="0"/>
+                <w:caps w:val="0"/>
                 <w:noProof/>
+                <w:sz w:val="22"/>
+                <w:szCs w:val="22"/>
               </w:rPr>
               <w:t>Conclusão e trabalho futuro</w:t>
             </w:r>
             <w:r>
               <w:rPr>
-                <w:noProof/>
+                <w:rStyle w:val="Hiperligao"/>
+                <w:rFonts w:ascii="Garamond" w:hAnsi="Garamond" w:cs="Garamond"/>
+                <w:b w:val="0"/>
+                <w:bCs w:val="0"/>
+                <w:caps w:val="0"/>
                 <w:webHidden/>
+                <w:sz w:val="22"/>
+                <w:szCs w:val="22"/>
               </w:rPr>
               <w:tab/>
             </w:r>
             <w:r>
               <w:rPr>
-                <w:noProof/>
+                <w:rStyle w:val="Hiperligao"/>
+                <w:rFonts w:ascii="Garamond" w:hAnsi="Garamond" w:cs="Garamond"/>
+                <w:b w:val="0"/>
+                <w:bCs w:val="0"/>
+                <w:caps w:val="0"/>
                 <w:webHidden/>
+                <w:sz w:val="22"/>
+                <w:szCs w:val="22"/>
               </w:rPr>
               <w:fldChar w:fldCharType="begin"/>
             </w:r>
             <w:r>
               <w:rPr>
-                <w:noProof/>
+                <w:rStyle w:val="Hiperligao"/>
+                <w:rFonts w:ascii="Garamond" w:hAnsi="Garamond" w:cs="Garamond"/>
+                <w:b w:val="0"/>
+                <w:bCs w:val="0"/>
+                <w:caps w:val="0"/>
                 <w:webHidden/>
+                <w:sz w:val="22"/>
+                <w:szCs w:val="22"/>
               </w:rPr>
-              <w:instrText xml:space="preserve"> PAGEREF _Toc95829699 \h </w:instrText>
+              <w:instrText xml:space="preserve"> PAGEREF _Toc95923271 \h </w:instrText>
             </w:r>
             <w:r>
               <w:rPr>
-                <w:noProof/>
+                <w:rStyle w:val="Hiperligao"/>
+                <w:rFonts w:ascii="Garamond" w:hAnsi="Garamond" w:cs="Garamond"/>
+                <w:b w:val="0"/>
+                <w:bCs w:val="0"/>
+                <w:caps w:val="0"/>
                 <w:webHidden/>
+                <w:sz w:val="22"/>
+                <w:szCs w:val="22"/>
               </w:rPr>
             </w:r>
             <w:r>
               <w:rPr>
-                <w:noProof/>
+                <w:rStyle w:val="Hiperligao"/>
+                <w:rFonts w:ascii="Garamond" w:hAnsi="Garamond" w:cs="Garamond"/>
+                <w:b w:val="0"/>
+                <w:bCs w:val="0"/>
+                <w:caps w:val="0"/>
                 <w:webHidden/>
+                <w:sz w:val="22"/>
+                <w:szCs w:val="22"/>
               </w:rPr>
               <w:fldChar w:fldCharType="separate"/>
             </w:r>
             <w:r>
               <w:rPr>
-                <w:noProof/>
+                <w:rStyle w:val="Hiperligao"/>
+                <w:rFonts w:ascii="Garamond" w:hAnsi="Garamond" w:cs="Garamond"/>
+                <w:b w:val="0"/>
+                <w:bCs w:val="0"/>
+                <w:caps w:val="0"/>
                 <w:webHidden/>
+                <w:sz w:val="22"/>
+                <w:szCs w:val="22"/>
               </w:rPr>
               <w:t>24</w:t>
             </w:r>
             <w:r>
               <w:rPr>
-                <w:noProof/>
+                <w:rStyle w:val="Hiperligao"/>
+                <w:rFonts w:ascii="Garamond" w:hAnsi="Garamond" w:cs="Garamond"/>
+                <w:b w:val="0"/>
+                <w:bCs w:val="0"/>
+                <w:caps w:val="0"/>
                 <w:webHidden/>
+                <w:sz w:val="22"/>
+                <w:szCs w:val="22"/>
               </w:rPr>
               <w:fldChar w:fldCharType="end"/>
             </w:r>
@@ -3466,167 +4285,141 @@
           <w:pPr>
             <w:pStyle w:val="ndice1"/>
             <w:tabs>
-              <w:tab w:val="left" w:pos="1100"/>
+              <w:tab w:val="left" w:pos="660"/>
+              <w:tab w:val="right" w:leader="dot" w:pos="8297"/>
             </w:tabs>
             <w:rPr>
-              <w:rFonts w:asciiTheme="minorHAnsi" w:eastAsiaTheme="minorEastAsia" w:hAnsiTheme="minorHAnsi" w:cstheme="minorBidi"/>
+              <w:rFonts w:eastAsiaTheme="minorEastAsia" w:cstheme="minorBidi"/>
+              <w:b w:val="0"/>
+              <w:bCs w:val="0"/>
+              <w:caps w:val="0"/>
               <w:noProof/>
+              <w:sz w:val="22"/>
+              <w:szCs w:val="22"/>
               <w:lang w:val="pt-PT" w:eastAsia="pt-PT"/>
             </w:rPr>
           </w:pPr>
-          <w:hyperlink w:anchor="_Toc95829700" w:history="1">
+          <w:hyperlink w:anchor="_Toc95923272" w:history="1">
             <w:r>
               <w:rPr>
                 <w:rStyle w:val="Hiperligao"/>
+                <w:rFonts w:ascii="Garamond" w:hAnsi="Garamond" w:cs="Garamond"/>
+                <w:b w:val="0"/>
+                <w:bCs w:val="0"/>
+                <w:caps w:val="0"/>
                 <w:noProof/>
+                <w:sz w:val="22"/>
+                <w:szCs w:val="22"/>
               </w:rPr>
               <w:t>10.</w:t>
             </w:r>
             <w:r>
               <w:rPr>
-                <w:rFonts w:asciiTheme="minorHAnsi" w:eastAsiaTheme="minorEastAsia" w:hAnsiTheme="minorHAnsi" w:cstheme="minorBidi"/>
-                <w:noProof/>
-                <w:lang w:val="pt-PT" w:eastAsia="pt-PT"/>
+                <w:rStyle w:val="Hiperligao"/>
+                <w:rFonts w:ascii="Garamond" w:hAnsi="Garamond" w:cs="Garamond"/>
               </w:rPr>
               <w:tab/>
             </w:r>
             <w:r>
               <w:rPr>
                 <w:rStyle w:val="Hiperligao"/>
+                <w:rFonts w:ascii="Garamond" w:hAnsi="Garamond" w:cs="Garamond"/>
+                <w:b w:val="0"/>
+                <w:bCs w:val="0"/>
+                <w:caps w:val="0"/>
                 <w:noProof/>
+                <w:sz w:val="22"/>
+                <w:szCs w:val="22"/>
               </w:rPr>
               <w:t>Bibliografia</w:t>
             </w:r>
             <w:r>
               <w:rPr>
-                <w:noProof/>
+                <w:rStyle w:val="Hiperligao"/>
+                <w:rFonts w:ascii="Garamond" w:hAnsi="Garamond" w:cs="Garamond"/>
+                <w:b w:val="0"/>
+                <w:bCs w:val="0"/>
+                <w:caps w:val="0"/>
                 <w:webHidden/>
-              </w:rPr>
-              <w:tab/>
-            </w:r>
-            <w:r>
-              <w:rPr>
-                <w:noProof/>
-                <w:webHidden/>
-              </w:rPr>
-              <w:fldChar w:fldCharType="begin"/>
-            </w:r>
-            <w:r>
-              <w:rPr>
-                <w:noProof/>
-                <w:webHidden/>
-              </w:rPr>
-              <w:instrText xml:space="preserve"> PAGEREF _Toc95829700 \h </w:instrText>
-            </w:r>
-            <w:r>
-              <w:rPr>
-                <w:noProof/>
-                <w:webHidden/>
-              </w:rPr>
-            </w:r>
-            <w:r>
-              <w:rPr>
-                <w:noProof/>
-                <w:webHidden/>
-              </w:rPr>
-              <w:fldChar w:fldCharType="separate"/>
-            </w:r>
-            <w:r>
-              <w:rPr>
-                <w:noProof/>
-                <w:webHidden/>
-              </w:rPr>
-              <w:t>25</w:t>
-            </w:r>
-            <w:r>
-              <w:rPr>
-                <w:noProof/>
-                <w:webHidden/>
-              </w:rPr>
-              <w:fldChar w:fldCharType="end"/>
-            </w:r>
-          </w:hyperlink>
-        </w:p>
-        <w:p>
-          <w:pPr>
-            <w:pStyle w:val="ndice1"/>
-            <w:tabs>
-              <w:tab w:val="left" w:pos="1100"/>
-            </w:tabs>
-            <w:rPr>
-              <w:rFonts w:asciiTheme="minorHAnsi" w:eastAsiaTheme="minorEastAsia" w:hAnsiTheme="minorHAnsi" w:cstheme="minorBidi"/>
-              <w:noProof/>
-              <w:lang w:val="pt-PT" w:eastAsia="pt-PT"/>
-            </w:rPr>
-          </w:pPr>
-          <w:hyperlink w:anchor="_Toc95829701" w:history="1">
-            <w:r>
-              <w:rPr>
-                <w:rStyle w:val="Hiperligao"/>
-                <w:noProof/>
-              </w:rPr>
-              <w:t>11.</w:t>
-            </w:r>
-            <w:r>
-              <w:rPr>
-                <w:rFonts w:asciiTheme="minorHAnsi" w:eastAsiaTheme="minorEastAsia" w:hAnsiTheme="minorHAnsi" w:cstheme="minorBidi"/>
-                <w:noProof/>
-                <w:lang w:val="pt-PT" w:eastAsia="pt-PT"/>
+                <w:sz w:val="22"/>
+                <w:szCs w:val="22"/>
               </w:rPr>
               <w:tab/>
             </w:r>
             <w:r>
               <w:rPr>
                 <w:rStyle w:val="Hiperligao"/>
-                <w:noProof/>
-              </w:rPr>
-              <w:t>Anexos</w:t>
-            </w:r>
-            <w:r>
-              <w:rPr>
-                <w:noProof/>
+                <w:rFonts w:ascii="Garamond" w:hAnsi="Garamond" w:cs="Garamond"/>
+                <w:b w:val="0"/>
+                <w:bCs w:val="0"/>
+                <w:caps w:val="0"/>
                 <w:webHidden/>
-              </w:rPr>
-              <w:tab/>
-            </w:r>
-            <w:r>
-              <w:rPr>
-                <w:noProof/>
-                <w:webHidden/>
+                <w:sz w:val="22"/>
+                <w:szCs w:val="22"/>
               </w:rPr>
               <w:fldChar w:fldCharType="begin"/>
             </w:r>
             <w:r>
               <w:rPr>
-                <w:noProof/>
+                <w:rStyle w:val="Hiperligao"/>
+                <w:rFonts w:ascii="Garamond" w:hAnsi="Garamond" w:cs="Garamond"/>
+                <w:b w:val="0"/>
+                <w:bCs w:val="0"/>
+                <w:caps w:val="0"/>
                 <w:webHidden/>
+                <w:sz w:val="22"/>
+                <w:szCs w:val="22"/>
               </w:rPr>
-              <w:instrText xml:space="preserve"> PAGEREF _Toc95829701 \h </w:instrText>
+              <w:instrText xml:space="preserve"> PAGEREF _Toc95923272 \h </w:instrText>
             </w:r>
             <w:r>
               <w:rPr>
-                <w:noProof/>
+                <w:rStyle w:val="Hiperligao"/>
+                <w:rFonts w:ascii="Garamond" w:hAnsi="Garamond" w:cs="Garamond"/>
+                <w:b w:val="0"/>
+                <w:bCs w:val="0"/>
+                <w:caps w:val="0"/>
                 <w:webHidden/>
+                <w:sz w:val="22"/>
+                <w:szCs w:val="22"/>
               </w:rPr>
             </w:r>
             <w:r>
               <w:rPr>
-                <w:noProof/>
+                <w:rStyle w:val="Hiperligao"/>
+                <w:rFonts w:ascii="Garamond" w:hAnsi="Garamond" w:cs="Garamond"/>
+                <w:b w:val="0"/>
+                <w:bCs w:val="0"/>
+                <w:caps w:val="0"/>
                 <w:webHidden/>
+                <w:sz w:val="22"/>
+                <w:szCs w:val="22"/>
               </w:rPr>
               <w:fldChar w:fldCharType="separate"/>
             </w:r>
             <w:r>
               <w:rPr>
-                <w:noProof/>
+                <w:rStyle w:val="Hiperligao"/>
+                <w:rFonts w:ascii="Garamond" w:hAnsi="Garamond" w:cs="Garamond"/>
+                <w:b w:val="0"/>
+                <w:bCs w:val="0"/>
+                <w:caps w:val="0"/>
                 <w:webHidden/>
+                <w:sz w:val="22"/>
+                <w:szCs w:val="22"/>
               </w:rPr>
-              <w:t>26</w:t>
+              <w:t>25</w:t>
             </w:r>
             <w:r>
               <w:rPr>
-                <w:noProof/>
+                <w:rStyle w:val="Hiperligao"/>
+                <w:rFonts w:ascii="Garamond" w:hAnsi="Garamond" w:cs="Garamond"/>
+                <w:b w:val="0"/>
+                <w:bCs w:val="0"/>
+                <w:caps w:val="0"/>
                 <w:webHidden/>
+                <w:sz w:val="22"/>
+                <w:szCs w:val="22"/>
               </w:rPr>
               <w:fldChar w:fldCharType="end"/>
             </w:r>
@@ -3635,8 +4428,8 @@
         <w:p>
           <w:r>
             <w:rPr>
-              <w:b/>
-              <w:bCs/>
+              <w:rStyle w:val="Hiperligao"/>
+              <w:noProof/>
             </w:rPr>
             <w:fldChar w:fldCharType="end"/>
           </w:r>
@@ -3650,80 +4443,135 @@
         </w:rPr>
       </w:pPr>
     </w:p>
-    <w:p/>
+    <w:p>
+      <w:pPr>
+        <w:rPr>
+          <w:lang w:val="pt-PT" w:eastAsia="pt-PT"/>
+        </w:rPr>
+      </w:pPr>
+    </w:p>
+    <w:p>
+      <w:r>
+        <w:br w:type="page"/>
+      </w:r>
+    </w:p>
+    <w:p>
+      <w:pPr>
+        <w:rPr>
+          <w:rFonts w:asciiTheme="majorHAnsi" w:eastAsiaTheme="majorEastAsia" w:hAnsiTheme="majorHAnsi" w:cstheme="majorBidi"/>
+          <w:color w:val="365F91" w:themeColor="accent1" w:themeShade="BF"/>
+          <w:sz w:val="32"/>
+          <w:szCs w:val="32"/>
+          <w:lang w:val="pt-PT" w:eastAsia="pt-PT"/>
+        </w:rPr>
+      </w:pPr>
+      <w:r>
+        <w:rPr>
+          <w:rFonts w:asciiTheme="majorHAnsi" w:eastAsiaTheme="majorEastAsia" w:hAnsiTheme="majorHAnsi" w:cstheme="majorBidi"/>
+          <w:color w:val="365F91" w:themeColor="accent1" w:themeShade="BF"/>
+          <w:sz w:val="32"/>
+          <w:szCs w:val="32"/>
+          <w:lang w:val="pt-PT" w:eastAsia="pt-PT"/>
+        </w:rPr>
+        <w:lastRenderedPageBreak/>
+        <w:t>Índice de figuras</w:t>
+      </w:r>
+    </w:p>
+    <w:p>
+      <w:pPr>
+        <w:rPr>
+          <w:rFonts w:asciiTheme="majorHAnsi" w:eastAsiaTheme="majorEastAsia" w:hAnsiTheme="majorHAnsi" w:cstheme="majorBidi"/>
+          <w:color w:val="365F91" w:themeColor="accent1" w:themeShade="BF"/>
+          <w:sz w:val="32"/>
+          <w:szCs w:val="32"/>
+          <w:lang w:val="pt-PT" w:eastAsia="pt-PT"/>
+        </w:rPr>
+      </w:pPr>
+    </w:p>
     <w:p>
       <w:pPr>
         <w:pStyle w:val="ndicedeilustraes"/>
         <w:tabs>
           <w:tab w:val="right" w:leader="dot" w:pos="8297"/>
         </w:tabs>
-        <w:rPr>
-          <w:rFonts w:asciiTheme="minorHAnsi" w:eastAsiaTheme="minorEastAsia" w:hAnsiTheme="minorHAnsi" w:cstheme="minorBidi"/>
+        <w:spacing w:before="120" w:after="120"/>
+        <w:rPr>
+          <w:rStyle w:val="Hiperligao"/>
+        </w:rPr>
+      </w:pPr>
+      <w:r>
+        <w:rPr>
+          <w:rStyle w:val="Hiperligao"/>
           <w:noProof/>
-          <w:lang w:val="pt-PT" w:eastAsia="pt-PT"/>
-        </w:rPr>
-      </w:pPr>
-      <w:r>
+        </w:rPr>
         <w:fldChar w:fldCharType="begin"/>
       </w:r>
       <w:r>
+        <w:rPr>
+          <w:rStyle w:val="Hiperligao"/>
+          <w:noProof/>
+        </w:rPr>
         <w:instrText xml:space="preserve"> TOC \h \z \c "Figura" </w:instrText>
       </w:r>
       <w:r>
+        <w:rPr>
+          <w:rStyle w:val="Hiperligao"/>
+          <w:noProof/>
+        </w:rPr>
         <w:fldChar w:fldCharType="separate"/>
       </w:r>
-      <w:hyperlink r:id="rId16" w:anchor="_Toc95829702" w:history="1">
+      <w:hyperlink r:id="rId16" w:anchor="_Toc95921361" w:history="1">
         <w:r>
           <w:rPr>
             <w:rStyle w:val="Hiperligao"/>
             <w:noProof/>
           </w:rPr>
-          <w:t>Figura 1 - Número e percentage de commits no repositório do Android</w:t>
+          <w:t>Figura 1 - Número e percentagem de commits no repositório do Android</w:t>
         </w:r>
         <w:r>
           <w:rPr>
-            <w:noProof/>
+            <w:rStyle w:val="Hiperligao"/>
             <w:webHidden/>
           </w:rPr>
           <w:tab/>
         </w:r>
         <w:r>
           <w:rPr>
-            <w:noProof/>
+            <w:rStyle w:val="Hiperligao"/>
             <w:webHidden/>
           </w:rPr>
           <w:fldChar w:fldCharType="begin"/>
         </w:r>
         <w:r>
           <w:rPr>
-            <w:noProof/>
+            <w:rStyle w:val="Hiperligao"/>
             <w:webHidden/>
           </w:rPr>
-          <w:instrText xml:space="preserve"> PAGEREF _Toc95829702 \h </w:instrText>
+          <w:instrText xml:space="preserve"> PAGEREF _Toc95921361 \h </w:instrText>
         </w:r>
         <w:r>
           <w:rPr>
-            <w:noProof/>
+            <w:rStyle w:val="Hiperligao"/>
             <w:webHidden/>
           </w:rPr>
         </w:r>
         <w:r>
           <w:rPr>
-            <w:noProof/>
+            <w:rStyle w:val="Hiperligao"/>
             <w:webHidden/>
           </w:rPr>
           <w:fldChar w:fldCharType="separate"/>
         </w:r>
         <w:r>
           <w:rPr>
-            <w:noProof/>
+            <w:rStyle w:val="Hiperligao"/>
             <w:webHidden/>
           </w:rPr>
           <w:t>5</w:t>
         </w:r>
         <w:r>
           <w:rPr>
-            <w:noProof/>
+            <w:rStyle w:val="Hiperligao"/>
             <w:webHidden/>
           </w:rPr>
           <w:fldChar w:fldCharType="end"/>
@@ -3736,64 +4584,63 @@
         <w:tabs>
           <w:tab w:val="right" w:leader="dot" w:pos="8297"/>
         </w:tabs>
-        <w:rPr>
-          <w:rFonts w:asciiTheme="minorHAnsi" w:eastAsiaTheme="minorEastAsia" w:hAnsiTheme="minorHAnsi" w:cstheme="minorBidi"/>
-          <w:noProof/>
-          <w:lang w:val="pt-PT" w:eastAsia="pt-PT"/>
-        </w:rPr>
-      </w:pPr>
-      <w:hyperlink w:anchor="_Toc95829703" w:history="1">
+        <w:spacing w:before="120" w:after="120"/>
+        <w:rPr>
+          <w:rStyle w:val="Hiperligao"/>
+        </w:rPr>
+      </w:pPr>
+      <w:hyperlink w:anchor="_Toc95921362" w:history="1">
         <w:r>
           <w:rPr>
             <w:rStyle w:val="Hiperligao"/>
             <w:noProof/>
           </w:rPr>
-          <w:t>Figura 2 – Número e percentage de commits no repositório do Website/API</w:t>
+          <w:t>Figura 2 – Número e percentagem de commits no repositório do Website/API</w:t>
         </w:r>
         <w:r>
           <w:rPr>
-            <w:noProof/>
+            <w:rStyle w:val="Hiperligao"/>
             <w:webHidden/>
           </w:rPr>
           <w:tab/>
         </w:r>
         <w:r>
           <w:rPr>
-            <w:noProof/>
+            <w:rStyle w:val="Hiperligao"/>
             <w:webHidden/>
           </w:rPr>
           <w:fldChar w:fldCharType="begin"/>
         </w:r>
         <w:r>
           <w:rPr>
-            <w:noProof/>
+            <w:rStyle w:val="Hiperligao"/>
             <w:webHidden/>
           </w:rPr>
-          <w:instrText xml:space="preserve"> PAGEREF _Toc95829703 \h </w:instrText>
+          <w:instrText xml:space="preserve"> PAGEREF _Toc95921362 \h </w:instrText>
         </w:r>
         <w:r>
           <w:rPr>
-            <w:noProof/>
+            <w:rStyle w:val="Hiperligao"/>
             <w:webHidden/>
           </w:rPr>
         </w:r>
         <w:r>
           <w:rPr>
-            <w:noProof/>
+            <w:rStyle w:val="Hiperligao"/>
             <w:webHidden/>
           </w:rPr>
           <w:fldChar w:fldCharType="separate"/>
         </w:r>
         <w:r>
           <w:rPr>
-            <w:noProof/>
+            <w:rStyle w:val="Hiperligao"/>
             <w:webHidden/>
           </w:rPr>
           <w:t>5</w:t>
         </w:r>
         <w:r>
           <w:rPr>
-            <w:noProof/>
+            <w:rStyle w:val="Hiperligao"/>
             <w:webHidden/>
           </w:rPr>
           <w:fldChar w:fldCharType="end"/>
@@ -3806,13 +4653,12 @@
         <w:tabs>
           <w:tab w:val="right" w:leader="dot" w:pos="8297"/>
         </w:tabs>
-        <w:rPr>
-          <w:rFonts w:asciiTheme="minorHAnsi" w:eastAsiaTheme="minorEastAsia" w:hAnsiTheme="minorHAnsi" w:cstheme="minorBidi"/>
-          <w:noProof/>
-          <w:lang w:val="pt-PT" w:eastAsia="pt-PT"/>
-        </w:rPr>
-      </w:pPr>
-      <w:hyperlink r:id="rId17" w:anchor="_Toc95829704" w:history="1">
+        <w:spacing w:before="120" w:after="120"/>
+        <w:rPr>
+          <w:rStyle w:val="Hiperligao"/>
+        </w:rPr>
+      </w:pPr>
+      <w:hyperlink r:id="rId17" w:anchor="_Toc95921363" w:history="1">
         <w:r>
           <w:rPr>
             <w:rStyle w:val="Hiperligao"/>
@@ -3822,48 +4668,48 @@
         </w:r>
         <w:r>
           <w:rPr>
-            <w:noProof/>
+            <w:rStyle w:val="Hiperligao"/>
             <w:webHidden/>
           </w:rPr>
           <w:tab/>
         </w:r>
         <w:r>
           <w:rPr>
-            <w:noProof/>
+            <w:rStyle w:val="Hiperligao"/>
             <w:webHidden/>
           </w:rPr>
           <w:fldChar w:fldCharType="begin"/>
         </w:r>
         <w:r>
           <w:rPr>
-            <w:noProof/>
+            <w:rStyle w:val="Hiperligao"/>
             <w:webHidden/>
           </w:rPr>
-          <w:instrText xml:space="preserve"> PAGEREF _Toc95829704 \h </w:instrText>
+          <w:instrText xml:space="preserve"> PAGEREF _Toc95921363 \h </w:instrText>
         </w:r>
         <w:r>
           <w:rPr>
-            <w:noProof/>
+            <w:rStyle w:val="Hiperligao"/>
             <w:webHidden/>
           </w:rPr>
         </w:r>
         <w:r>
           <w:rPr>
-            <w:noProof/>
+            <w:rStyle w:val="Hiperligao"/>
             <w:webHidden/>
           </w:rPr>
           <w:fldChar w:fldCharType="separate"/>
         </w:r>
         <w:r>
           <w:rPr>
-            <w:noProof/>
+            <w:rStyle w:val="Hiperligao"/>
             <w:webHidden/>
           </w:rPr>
           <w:t>16</w:t>
         </w:r>
         <w:r>
           <w:rPr>
-            <w:noProof/>
+            <w:rStyle w:val="Hiperligao"/>
             <w:webHidden/>
           </w:rPr>
           <w:fldChar w:fldCharType="end"/>
@@ -3876,13 +4722,12 @@
         <w:tabs>
           <w:tab w:val="right" w:leader="dot" w:pos="8297"/>
         </w:tabs>
-        <w:rPr>
-          <w:rFonts w:asciiTheme="minorHAnsi" w:eastAsiaTheme="minorEastAsia" w:hAnsiTheme="minorHAnsi" w:cstheme="minorBidi"/>
-          <w:noProof/>
-          <w:lang w:val="pt-PT" w:eastAsia="pt-PT"/>
-        </w:rPr>
-      </w:pPr>
-      <w:hyperlink r:id="rId18" w:anchor="_Toc95829705" w:history="1">
+        <w:spacing w:before="120" w:after="120"/>
+        <w:rPr>
+          <w:rStyle w:val="Hiperligao"/>
+        </w:rPr>
+      </w:pPr>
+      <w:hyperlink r:id="rId18" w:anchor="_Toc95921364" w:history="1">
         <w:r>
           <w:rPr>
             <w:rStyle w:val="Hiperligao"/>
@@ -3892,48 +4737,48 @@
         </w:r>
         <w:r>
           <w:rPr>
-            <w:noProof/>
+            <w:rStyle w:val="Hiperligao"/>
             <w:webHidden/>
           </w:rPr>
           <w:tab/>
         </w:r>
         <w:r>
           <w:rPr>
-            <w:noProof/>
+            <w:rStyle w:val="Hiperligao"/>
             <w:webHidden/>
           </w:rPr>
           <w:fldChar w:fldCharType="begin"/>
         </w:r>
         <w:r>
           <w:rPr>
-            <w:noProof/>
+            <w:rStyle w:val="Hiperligao"/>
             <w:webHidden/>
           </w:rPr>
-          <w:instrText xml:space="preserve"> PAGEREF _Toc95829705 \h </w:instrText>
+          <w:instrText xml:space="preserve"> PAGEREF _Toc95921364 \h </w:instrText>
         </w:r>
         <w:r>
           <w:rPr>
-            <w:noProof/>
+            <w:rStyle w:val="Hiperligao"/>
             <w:webHidden/>
           </w:rPr>
         </w:r>
         <w:r>
           <w:rPr>
-            <w:noProof/>
+            <w:rStyle w:val="Hiperligao"/>
             <w:webHidden/>
           </w:rPr>
           <w:fldChar w:fldCharType="separate"/>
         </w:r>
         <w:r>
           <w:rPr>
-            <w:noProof/>
+            <w:rStyle w:val="Hiperligao"/>
             <w:webHidden/>
           </w:rPr>
           <w:t>16</w:t>
         </w:r>
         <w:r>
           <w:rPr>
-            <w:noProof/>
+            <w:rStyle w:val="Hiperligao"/>
             <w:webHidden/>
           </w:rPr>
           <w:fldChar w:fldCharType="end"/>
@@ -3946,13 +4791,12 @@
         <w:tabs>
           <w:tab w:val="right" w:leader="dot" w:pos="8297"/>
         </w:tabs>
-        <w:rPr>
-          <w:rFonts w:asciiTheme="minorHAnsi" w:eastAsiaTheme="minorEastAsia" w:hAnsiTheme="minorHAnsi" w:cstheme="minorBidi"/>
-          <w:noProof/>
-          <w:lang w:val="pt-PT" w:eastAsia="pt-PT"/>
-        </w:rPr>
-      </w:pPr>
-      <w:hyperlink r:id="rId19" w:anchor="_Toc95829706" w:history="1">
+        <w:spacing w:before="120" w:after="120"/>
+        <w:rPr>
+          <w:rStyle w:val="Hiperligao"/>
+        </w:rPr>
+      </w:pPr>
+      <w:hyperlink r:id="rId19" w:anchor="_Toc95921365" w:history="1">
         <w:r>
           <w:rPr>
             <w:rStyle w:val="Hiperligao"/>
@@ -3962,48 +4806,48 @@
         </w:r>
         <w:r>
           <w:rPr>
-            <w:noProof/>
+            <w:rStyle w:val="Hiperligao"/>
             <w:webHidden/>
           </w:rPr>
           <w:tab/>
         </w:r>
         <w:r>
           <w:rPr>
-            <w:noProof/>
+            <w:rStyle w:val="Hiperligao"/>
             <w:webHidden/>
           </w:rPr>
           <w:fldChar w:fldCharType="begin"/>
         </w:r>
         <w:r>
           <w:rPr>
-            <w:noProof/>
+            <w:rStyle w:val="Hiperligao"/>
             <w:webHidden/>
           </w:rPr>
-          <w:instrText xml:space="preserve"> PAGEREF _Toc95829706 \h </w:instrText>
+          <w:instrText xml:space="preserve"> PAGEREF _Toc95921365 \h </w:instrText>
         </w:r>
         <w:r>
           <w:rPr>
-            <w:noProof/>
+            <w:rStyle w:val="Hiperligao"/>
             <w:webHidden/>
           </w:rPr>
         </w:r>
         <w:r>
           <w:rPr>
-            <w:noProof/>
+            <w:rStyle w:val="Hiperligao"/>
             <w:webHidden/>
           </w:rPr>
           <w:fldChar w:fldCharType="separate"/>
         </w:r>
         <w:r>
           <w:rPr>
-            <w:noProof/>
+            <w:rStyle w:val="Hiperligao"/>
             <w:webHidden/>
           </w:rPr>
           <w:t>17</w:t>
         </w:r>
         <w:r>
           <w:rPr>
-            <w:noProof/>
+            <w:rStyle w:val="Hiperligao"/>
             <w:webHidden/>
           </w:rPr>
           <w:fldChar w:fldCharType="end"/>
@@ -4016,13 +4860,12 @@
         <w:tabs>
           <w:tab w:val="right" w:leader="dot" w:pos="8297"/>
         </w:tabs>
-        <w:rPr>
-          <w:rFonts w:asciiTheme="minorHAnsi" w:eastAsiaTheme="minorEastAsia" w:hAnsiTheme="minorHAnsi" w:cstheme="minorBidi"/>
-          <w:noProof/>
-          <w:lang w:val="pt-PT" w:eastAsia="pt-PT"/>
-        </w:rPr>
-      </w:pPr>
-      <w:hyperlink r:id="rId20" w:anchor="_Toc95829707" w:history="1">
+        <w:spacing w:before="120" w:after="120"/>
+        <w:rPr>
+          <w:rStyle w:val="Hiperligao"/>
+        </w:rPr>
+      </w:pPr>
+      <w:hyperlink r:id="rId20" w:anchor="_Toc95921366" w:history="1">
         <w:r>
           <w:rPr>
             <w:rStyle w:val="Hiperligao"/>
@@ -4032,48 +4875,48 @@
         </w:r>
         <w:r>
           <w:rPr>
-            <w:noProof/>
+            <w:rStyle w:val="Hiperligao"/>
             <w:webHidden/>
           </w:rPr>
           <w:tab/>
         </w:r>
         <w:r>
           <w:rPr>
-            <w:noProof/>
+            <w:rStyle w:val="Hiperligao"/>
             <w:webHidden/>
           </w:rPr>
           <w:fldChar w:fldCharType="begin"/>
         </w:r>
         <w:r>
           <w:rPr>
-            <w:noProof/>
+            <w:rStyle w:val="Hiperligao"/>
             <w:webHidden/>
           </w:rPr>
-          <w:instrText xml:space="preserve"> PAGEREF _Toc95829707 \h </w:instrText>
+          <w:instrText xml:space="preserve"> PAGEREF _Toc95921366 \h </w:instrText>
         </w:r>
         <w:r>
           <w:rPr>
-            <w:noProof/>
+            <w:rStyle w:val="Hiperligao"/>
             <w:webHidden/>
           </w:rPr>
         </w:r>
         <w:r>
           <w:rPr>
-            <w:noProof/>
+            <w:rStyle w:val="Hiperligao"/>
             <w:webHidden/>
           </w:rPr>
           <w:fldChar w:fldCharType="separate"/>
         </w:r>
         <w:r>
           <w:rPr>
-            <w:noProof/>
+            <w:rStyle w:val="Hiperligao"/>
             <w:webHidden/>
           </w:rPr>
           <w:t>17</w:t>
         </w:r>
         <w:r>
           <w:rPr>
-            <w:noProof/>
+            <w:rStyle w:val="Hiperligao"/>
             <w:webHidden/>
           </w:rPr>
           <w:fldChar w:fldCharType="end"/>
@@ -4086,13 +4929,12 @@
         <w:tabs>
           <w:tab w:val="right" w:leader="dot" w:pos="8297"/>
         </w:tabs>
-        <w:rPr>
-          <w:rFonts w:asciiTheme="minorHAnsi" w:eastAsiaTheme="minorEastAsia" w:hAnsiTheme="minorHAnsi" w:cstheme="minorBidi"/>
-          <w:noProof/>
-          <w:lang w:val="pt-PT" w:eastAsia="pt-PT"/>
-        </w:rPr>
-      </w:pPr>
-      <w:hyperlink r:id="rId21" w:anchor="_Toc95829708" w:history="1">
+        <w:spacing w:before="120" w:after="120"/>
+        <w:rPr>
+          <w:rStyle w:val="Hiperligao"/>
+        </w:rPr>
+      </w:pPr>
+      <w:hyperlink r:id="rId21" w:anchor="_Toc95921367" w:history="1">
         <w:r>
           <w:rPr>
             <w:rStyle w:val="Hiperligao"/>
@@ -4102,48 +4944,48 @@
         </w:r>
         <w:r>
           <w:rPr>
-            <w:noProof/>
+            <w:rStyle w:val="Hiperligao"/>
             <w:webHidden/>
           </w:rPr>
           <w:tab/>
         </w:r>
         <w:r>
           <w:rPr>
-            <w:noProof/>
+            <w:rStyle w:val="Hiperligao"/>
             <w:webHidden/>
           </w:rPr>
           <w:fldChar w:fldCharType="begin"/>
         </w:r>
         <w:r>
           <w:rPr>
-            <w:noProof/>
+            <w:rStyle w:val="Hiperligao"/>
             <w:webHidden/>
           </w:rPr>
-          <w:instrText xml:space="preserve"> PAGEREF _Toc95829708 \h </w:instrText>
+          <w:instrText xml:space="preserve"> PAGEREF _Toc95921367 \h </w:instrText>
         </w:r>
         <w:r>
           <w:rPr>
-            <w:noProof/>
+            <w:rStyle w:val="Hiperligao"/>
             <w:webHidden/>
           </w:rPr>
         </w:r>
         <w:r>
           <w:rPr>
-            <w:noProof/>
+            <w:rStyle w:val="Hiperligao"/>
             <w:webHidden/>
           </w:rPr>
           <w:fldChar w:fldCharType="separate"/>
         </w:r>
         <w:r>
           <w:rPr>
-            <w:noProof/>
+            <w:rStyle w:val="Hiperligao"/>
             <w:webHidden/>
           </w:rPr>
           <w:t>18</w:t>
         </w:r>
         <w:r>
           <w:rPr>
-            <w:noProof/>
+            <w:rStyle w:val="Hiperligao"/>
             <w:webHidden/>
           </w:rPr>
           <w:fldChar w:fldCharType="end"/>
@@ -4156,13 +4998,12 @@
         <w:tabs>
           <w:tab w:val="right" w:leader="dot" w:pos="8297"/>
         </w:tabs>
-        <w:rPr>
-          <w:rFonts w:asciiTheme="minorHAnsi" w:eastAsiaTheme="minorEastAsia" w:hAnsiTheme="minorHAnsi" w:cstheme="minorBidi"/>
-          <w:noProof/>
-          <w:lang w:val="pt-PT" w:eastAsia="pt-PT"/>
-        </w:rPr>
-      </w:pPr>
-      <w:hyperlink r:id="rId22" w:anchor="_Toc95829709" w:history="1">
+        <w:spacing w:before="120" w:after="120"/>
+        <w:rPr>
+          <w:rStyle w:val="Hiperligao"/>
+        </w:rPr>
+      </w:pPr>
+      <w:hyperlink r:id="rId22" w:anchor="_Toc95921368" w:history="1">
         <w:r>
           <w:rPr>
             <w:rStyle w:val="Hiperligao"/>
@@ -4172,48 +5013,48 @@
         </w:r>
         <w:r>
           <w:rPr>
-            <w:noProof/>
+            <w:rStyle w:val="Hiperligao"/>
             <w:webHidden/>
           </w:rPr>
           <w:tab/>
         </w:r>
         <w:r>
           <w:rPr>
-            <w:noProof/>
+            <w:rStyle w:val="Hiperligao"/>
             <w:webHidden/>
           </w:rPr>
           <w:fldChar w:fldCharType="begin"/>
         </w:r>
         <w:r>
           <w:rPr>
-            <w:noProof/>
+            <w:rStyle w:val="Hiperligao"/>
             <w:webHidden/>
           </w:rPr>
-          <w:instrText xml:space="preserve"> PAGEREF _Toc95829709 \h </w:instrText>
+          <w:instrText xml:space="preserve"> PAGEREF _Toc95921368 \h </w:instrText>
         </w:r>
         <w:r>
           <w:rPr>
-            <w:noProof/>
+            <w:rStyle w:val="Hiperligao"/>
             <w:webHidden/>
           </w:rPr>
         </w:r>
         <w:r>
           <w:rPr>
-            <w:noProof/>
+            <w:rStyle w:val="Hiperligao"/>
             <w:webHidden/>
           </w:rPr>
           <w:fldChar w:fldCharType="separate"/>
         </w:r>
         <w:r>
           <w:rPr>
-            <w:noProof/>
+            <w:rStyle w:val="Hiperligao"/>
             <w:webHidden/>
           </w:rPr>
           <w:t>18</w:t>
         </w:r>
         <w:r>
           <w:rPr>
-            <w:noProof/>
+            <w:rStyle w:val="Hiperligao"/>
             <w:webHidden/>
           </w:rPr>
           <w:fldChar w:fldCharType="end"/>
@@ -4226,13 +5067,12 @@
         <w:tabs>
           <w:tab w:val="right" w:leader="dot" w:pos="8297"/>
         </w:tabs>
-        <w:rPr>
-          <w:rFonts w:asciiTheme="minorHAnsi" w:eastAsiaTheme="minorEastAsia" w:hAnsiTheme="minorHAnsi" w:cstheme="minorBidi"/>
-          <w:noProof/>
-          <w:lang w:val="pt-PT" w:eastAsia="pt-PT"/>
-        </w:rPr>
-      </w:pPr>
-      <w:hyperlink r:id="rId23" w:anchor="_Toc95829710" w:history="1">
+        <w:spacing w:before="120" w:after="120"/>
+        <w:rPr>
+          <w:rStyle w:val="Hiperligao"/>
+        </w:rPr>
+      </w:pPr>
+      <w:hyperlink r:id="rId23" w:anchor="_Toc95921369" w:history="1">
         <w:r>
           <w:rPr>
             <w:rStyle w:val="Hiperligao"/>
@@ -4242,48 +5082,48 @@
         </w:r>
         <w:r>
           <w:rPr>
-            <w:noProof/>
+            <w:rStyle w:val="Hiperligao"/>
             <w:webHidden/>
           </w:rPr>
           <w:tab/>
         </w:r>
         <w:r>
           <w:rPr>
-            <w:noProof/>
+            <w:rStyle w:val="Hiperligao"/>
             <w:webHidden/>
           </w:rPr>
           <w:fldChar w:fldCharType="begin"/>
         </w:r>
         <w:r>
           <w:rPr>
-            <w:noProof/>
+            <w:rStyle w:val="Hiperligao"/>
             <w:webHidden/>
           </w:rPr>
-          <w:instrText xml:space="preserve"> PAGEREF _Toc95829710 \h </w:instrText>
+          <w:instrText xml:space="preserve"> PAGEREF _Toc95921369 \h </w:instrText>
         </w:r>
         <w:r>
           <w:rPr>
-            <w:noProof/>
+            <w:rStyle w:val="Hiperligao"/>
             <w:webHidden/>
           </w:rPr>
         </w:r>
         <w:r>
           <w:rPr>
-            <w:noProof/>
+            <w:rStyle w:val="Hiperligao"/>
             <w:webHidden/>
           </w:rPr>
           <w:fldChar w:fldCharType="separate"/>
         </w:r>
         <w:r>
           <w:rPr>
-            <w:noProof/>
+            <w:rStyle w:val="Hiperligao"/>
             <w:webHidden/>
           </w:rPr>
           <w:t>19</w:t>
         </w:r>
         <w:r>
           <w:rPr>
-            <w:noProof/>
+            <w:rStyle w:val="Hiperligao"/>
             <w:webHidden/>
           </w:rPr>
           <w:fldChar w:fldCharType="end"/>
@@ -4296,13 +5136,12 @@
         <w:tabs>
           <w:tab w:val="right" w:leader="dot" w:pos="8297"/>
         </w:tabs>
-        <w:rPr>
-          <w:rFonts w:asciiTheme="minorHAnsi" w:eastAsiaTheme="minorEastAsia" w:hAnsiTheme="minorHAnsi" w:cstheme="minorBidi"/>
-          <w:noProof/>
-          <w:lang w:val="pt-PT" w:eastAsia="pt-PT"/>
-        </w:rPr>
-      </w:pPr>
-      <w:hyperlink r:id="rId24" w:anchor="_Toc95829711" w:history="1">
+        <w:spacing w:before="120" w:after="120"/>
+        <w:rPr>
+          <w:rStyle w:val="Hiperligao"/>
+        </w:rPr>
+      </w:pPr>
+      <w:hyperlink r:id="rId24" w:anchor="_Toc95921370" w:history="1">
         <w:r>
           <w:rPr>
             <w:rStyle w:val="Hiperligao"/>
@@ -4312,48 +5151,48 @@
         </w:r>
         <w:r>
           <w:rPr>
-            <w:noProof/>
+            <w:rStyle w:val="Hiperligao"/>
             <w:webHidden/>
           </w:rPr>
           <w:tab/>
         </w:r>
         <w:r>
           <w:rPr>
-            <w:noProof/>
+            <w:rStyle w:val="Hiperligao"/>
             <w:webHidden/>
           </w:rPr>
           <w:fldChar w:fldCharType="begin"/>
         </w:r>
         <w:r>
           <w:rPr>
-            <w:noProof/>
+            <w:rStyle w:val="Hiperligao"/>
             <w:webHidden/>
           </w:rPr>
-          <w:instrText xml:space="preserve"> PAGEREF _Toc95829711 \h </w:instrText>
+          <w:instrText xml:space="preserve"> PAGEREF _Toc95921370 \h </w:instrText>
         </w:r>
         <w:r>
           <w:rPr>
-            <w:noProof/>
+            <w:rStyle w:val="Hiperligao"/>
             <w:webHidden/>
           </w:rPr>
         </w:r>
         <w:r>
           <w:rPr>
-            <w:noProof/>
+            <w:rStyle w:val="Hiperligao"/>
             <w:webHidden/>
           </w:rPr>
           <w:fldChar w:fldCharType="separate"/>
         </w:r>
         <w:r>
           <w:rPr>
-            <w:noProof/>
+            <w:rStyle w:val="Hiperligao"/>
             <w:webHidden/>
           </w:rPr>
           <w:t>19</w:t>
         </w:r>
         <w:r>
           <w:rPr>
-            <w:noProof/>
+            <w:rStyle w:val="Hiperligao"/>
             <w:webHidden/>
           </w:rPr>
           <w:fldChar w:fldCharType="end"/>
@@ -4366,64 +5205,63 @@
         <w:tabs>
           <w:tab w:val="right" w:leader="dot" w:pos="8297"/>
         </w:tabs>
-        <w:rPr>
-          <w:rFonts w:asciiTheme="minorHAnsi" w:eastAsiaTheme="minorEastAsia" w:hAnsiTheme="minorHAnsi" w:cstheme="minorBidi"/>
-          <w:noProof/>
-          <w:lang w:val="pt-PT" w:eastAsia="pt-PT"/>
-        </w:rPr>
-      </w:pPr>
-      <w:hyperlink r:id="rId25" w:anchor="_Toc95829712" w:history="1">
+        <w:spacing w:before="120" w:after="120"/>
+        <w:rPr>
+          <w:rStyle w:val="Hiperligao"/>
+        </w:rPr>
+      </w:pPr>
+      <w:hyperlink r:id="rId25" w:anchor="_Toc95921371" w:history="1">
         <w:r>
           <w:rPr>
             <w:rStyle w:val="Hiperligao"/>
             <w:noProof/>
           </w:rPr>
-          <w:t>Figura 11 - Mockup da página de Resultados do treino</w:t>
+          <w:t>Figura 11 - Mockup da página de resumo do treino</w:t>
         </w:r>
         <w:r>
           <w:rPr>
-            <w:noProof/>
+            <w:rStyle w:val="Hiperligao"/>
             <w:webHidden/>
           </w:rPr>
           <w:tab/>
         </w:r>
         <w:r>
           <w:rPr>
-            <w:noProof/>
+            <w:rStyle w:val="Hiperligao"/>
             <w:webHidden/>
           </w:rPr>
           <w:fldChar w:fldCharType="begin"/>
         </w:r>
         <w:r>
           <w:rPr>
-            <w:noProof/>
+            <w:rStyle w:val="Hiperligao"/>
             <w:webHidden/>
           </w:rPr>
-          <w:instrText xml:space="preserve"> PAGEREF _Toc95829712 \h </w:instrText>
+          <w:instrText xml:space="preserve"> PAGEREF _Toc95921371 \h </w:instrText>
         </w:r>
         <w:r>
           <w:rPr>
-            <w:noProof/>
+            <w:rStyle w:val="Hiperligao"/>
             <w:webHidden/>
           </w:rPr>
         </w:r>
         <w:r>
           <w:rPr>
-            <w:noProof/>
+            <w:rStyle w:val="Hiperligao"/>
             <w:webHidden/>
           </w:rPr>
           <w:fldChar w:fldCharType="separate"/>
         </w:r>
         <w:r>
           <w:rPr>
-            <w:noProof/>
+            <w:rStyle w:val="Hiperligao"/>
             <w:webHidden/>
           </w:rPr>
           <w:t>20</w:t>
         </w:r>
         <w:r>
           <w:rPr>
-            <w:noProof/>
+            <w:rStyle w:val="Hiperligao"/>
             <w:webHidden/>
           </w:rPr>
           <w:fldChar w:fldCharType="end"/>
@@ -4436,13 +5274,12 @@
         <w:tabs>
           <w:tab w:val="right" w:leader="dot" w:pos="8297"/>
         </w:tabs>
-        <w:rPr>
-          <w:rFonts w:asciiTheme="minorHAnsi" w:eastAsiaTheme="minorEastAsia" w:hAnsiTheme="minorHAnsi" w:cstheme="minorBidi"/>
-          <w:noProof/>
-          <w:lang w:val="pt-PT" w:eastAsia="pt-PT"/>
-        </w:rPr>
-      </w:pPr>
-      <w:hyperlink r:id="rId26" w:anchor="_Toc95829713" w:history="1">
+        <w:spacing w:before="120" w:after="120"/>
+        <w:rPr>
+          <w:rStyle w:val="Hiperligao"/>
+        </w:rPr>
+      </w:pPr>
+      <w:hyperlink r:id="rId26" w:anchor="_Toc95921372" w:history="1">
         <w:r>
           <w:rPr>
             <w:rStyle w:val="Hiperligao"/>
@@ -4452,48 +5289,48 @@
         </w:r>
         <w:r>
           <w:rPr>
-            <w:noProof/>
+            <w:rStyle w:val="Hiperligao"/>
             <w:webHidden/>
           </w:rPr>
           <w:tab/>
         </w:r>
         <w:r>
           <w:rPr>
-            <w:noProof/>
+            <w:rStyle w:val="Hiperligao"/>
             <w:webHidden/>
           </w:rPr>
           <w:fldChar w:fldCharType="begin"/>
         </w:r>
         <w:r>
           <w:rPr>
-            <w:noProof/>
+            <w:rStyle w:val="Hiperligao"/>
             <w:webHidden/>
           </w:rPr>
-          <w:instrText xml:space="preserve"> PAGEREF _Toc95829713 \h </w:instrText>
+          <w:instrText xml:space="preserve"> PAGEREF _Toc95921372 \h </w:instrText>
         </w:r>
         <w:r>
           <w:rPr>
-            <w:noProof/>
+            <w:rStyle w:val="Hiperligao"/>
             <w:webHidden/>
           </w:rPr>
         </w:r>
         <w:r>
           <w:rPr>
-            <w:noProof/>
+            <w:rStyle w:val="Hiperligao"/>
             <w:webHidden/>
           </w:rPr>
           <w:fldChar w:fldCharType="separate"/>
         </w:r>
         <w:r>
           <w:rPr>
-            <w:noProof/>
+            <w:rStyle w:val="Hiperligao"/>
             <w:webHidden/>
           </w:rPr>
           <w:t>20</w:t>
         </w:r>
         <w:r>
           <w:rPr>
-            <w:noProof/>
+            <w:rStyle w:val="Hiperligao"/>
             <w:webHidden/>
           </w:rPr>
           <w:fldChar w:fldCharType="end"/>
@@ -4501,7 +5338,18 @@
       </w:hyperlink>
     </w:p>
     <w:p>
-      <w:r>
+      <w:pPr>
+        <w:spacing w:before="120" w:after="120" w:line="360" w:lineRule="auto"/>
+        <w:rPr>
+          <w:rStyle w:val="Hiperligao"/>
+          <w:noProof/>
+        </w:rPr>
+      </w:pPr>
+      <w:r>
+        <w:rPr>
+          <w:rStyle w:val="Hiperligao"/>
+          <w:noProof/>
+        </w:rPr>
         <w:fldChar w:fldCharType="end"/>
       </w:r>
     </w:p>
@@ -4528,7 +5376,7 @@
         <w:jc w:val="left"/>
       </w:pPr>
       <w:bookmarkStart w:id="6" w:name="_Toc95214216"/>
-      <w:bookmarkStart w:id="7" w:name="_Toc95829689"/>
+      <w:bookmarkStart w:id="7" w:name="_Toc95923261"/>
       <w:r>
         <w:lastRenderedPageBreak/>
         <w:t xml:space="preserve">Formatação do </w:t>
@@ -4752,7 +5600,7 @@
         </w:numPr>
       </w:pPr>
       <w:bookmarkStart w:id="8" w:name="_Toc95214217"/>
-      <w:bookmarkStart w:id="9" w:name="_Toc95829690"/>
+      <w:bookmarkStart w:id="9" w:name="_Toc95923262"/>
       <w:r>
         <w:lastRenderedPageBreak/>
         <w:t>Introdução</w:t>
@@ -4792,45 +5640,133 @@
           <w:sz w:val="24"/>
           <w:lang w:val="pt-PT"/>
         </w:rPr>
-        <w:t>No âmbito da unidade curricular de Projeto de Sistemas de Informação, este documento serve para contextualizar o projeto, explicar a metodologia escolhida e a arquitetura do sistema, tanto do website, como da aplicação Android. Ainda explicamos como foi feita a gestão do projeto, ou seja, como foram divididas as tarefas entre os membros do grupo, e desenhos iniciais do projeto.</w:t>
-      </w:r>
-    </w:p>
-    <w:p>
-      <w:pPr>
-        <w:spacing w:before="120" w:after="120" w:line="360" w:lineRule="auto"/>
-        <w:jc w:val="both"/>
-        <w:rPr>
-          <w:color w:val="000000"/>
-          <w:sz w:val="24"/>
-          <w:lang w:val="pt-PT"/>
-        </w:rPr>
-      </w:pPr>
-      <w:r>
-        <w:rPr>
-          <w:color w:val="000000"/>
-          <w:sz w:val="24"/>
-          <w:lang w:val="pt-PT"/>
-        </w:rPr>
-        <w:t>De um modo mais extensivo, damos a conhecer a análise do projeto, onde mostramos todas as funcionalidades implementadas e requisitos funcionais, de um modo geral e, também, requisitos funcionais específicos da aplicação Android e do website, e damos a conhecer a implementação do mesmo.</w:t>
-      </w:r>
-    </w:p>
-    <w:p>
-      <w:pPr>
-        <w:spacing w:before="120" w:after="120" w:line="360" w:lineRule="auto"/>
-        <w:jc w:val="both"/>
-        <w:rPr>
-          <w:color w:val="000000"/>
-          <w:sz w:val="24"/>
-          <w:lang w:val="pt-PT"/>
-        </w:rPr>
-      </w:pPr>
-      <w:r>
-        <w:rPr>
-          <w:color w:val="000000"/>
-          <w:sz w:val="24"/>
-          <w:lang w:val="pt-PT"/>
-        </w:rPr>
-        <w:t>Por fim, indicamos os testes realizados no projeto, tanto testes realizados por uma Framework específica, como testes mais gerais.</w:t>
+        <w:t xml:space="preserve">No âmbito da unidade curricular de Projeto de Sistemas de Informação, este documento serve para contextualizar o projeto, explicar a metodologia escolhida e a arquitetura do sistema, tanto do website, como da aplicação Android. Ainda explicamos como foi feita a gestão do projeto, ou seja, como foram divididas as tarefas entre os membros do grupo, e </w:t>
+      </w:r>
+      <w:r>
+        <w:rPr>
+          <w:color w:val="000000"/>
+          <w:sz w:val="24"/>
+          <w:lang w:val="pt-PT"/>
+        </w:rPr>
+        <w:t xml:space="preserve">apresentamos os </w:t>
+      </w:r>
+      <w:r>
+        <w:rPr>
+          <w:color w:val="000000"/>
+          <w:sz w:val="24"/>
+          <w:lang w:val="pt-PT"/>
+        </w:rPr>
+        <w:t>desenhos iniciais do projeto.</w:t>
+      </w:r>
+    </w:p>
+    <w:p>
+      <w:pPr>
+        <w:spacing w:before="120" w:after="120" w:line="360" w:lineRule="auto"/>
+        <w:jc w:val="both"/>
+        <w:rPr>
+          <w:color w:val="000000"/>
+          <w:sz w:val="24"/>
+          <w:lang w:val="pt-PT"/>
+        </w:rPr>
+      </w:pPr>
+      <w:r>
+        <w:rPr>
+          <w:color w:val="000000"/>
+          <w:sz w:val="24"/>
+          <w:lang w:val="pt-PT"/>
+        </w:rPr>
+        <w:t>De um modo mais extensivo, damos a conhecer a análise do projeto, onde mostramos todas as funcionalidades implementadas</w:t>
+      </w:r>
+      <w:r>
+        <w:rPr>
+          <w:color w:val="000000"/>
+          <w:sz w:val="24"/>
+          <w:lang w:val="pt-PT"/>
+        </w:rPr>
+        <w:t>,</w:t>
+      </w:r>
+      <w:r>
+        <w:rPr>
+          <w:color w:val="000000"/>
+          <w:sz w:val="24"/>
+          <w:lang w:val="pt-PT"/>
+        </w:rPr>
+        <w:t xml:space="preserve"> também os</w:t>
+      </w:r>
+      <w:r>
+        <w:rPr>
+          <w:color w:val="000000"/>
+          <w:sz w:val="24"/>
+          <w:lang w:val="pt-PT"/>
+        </w:rPr>
+        <w:t xml:space="preserve"> requisitos funcionais</w:t>
+      </w:r>
+      <w:r>
+        <w:rPr>
+          <w:color w:val="000000"/>
+          <w:sz w:val="24"/>
+          <w:lang w:val="pt-PT"/>
+        </w:rPr>
+        <w:t xml:space="preserve"> gerais e </w:t>
+      </w:r>
+      <w:r>
+        <w:rPr>
+          <w:color w:val="000000"/>
+          <w:sz w:val="24"/>
+          <w:lang w:val="pt-PT"/>
+        </w:rPr>
+        <w:t xml:space="preserve">específicos da aplicação Android e do </w:t>
+      </w:r>
+      <w:r>
+        <w:rPr>
+          <w:color w:val="000000"/>
+          <w:sz w:val="24"/>
+          <w:lang w:val="pt-PT"/>
+        </w:rPr>
+        <w:t>W</w:t>
+      </w:r>
+      <w:r>
+        <w:rPr>
+          <w:color w:val="000000"/>
+          <w:sz w:val="24"/>
+          <w:lang w:val="pt-PT"/>
+        </w:rPr>
+        <w:t>ebsite, e damos a conhecer a implementação do mesmo.</w:t>
+      </w:r>
+    </w:p>
+    <w:p>
+      <w:pPr>
+        <w:spacing w:before="120" w:after="120" w:line="360" w:lineRule="auto"/>
+        <w:jc w:val="both"/>
+        <w:rPr>
+          <w:color w:val="000000"/>
+          <w:sz w:val="24"/>
+          <w:lang w:val="pt-PT"/>
+        </w:rPr>
+      </w:pPr>
+      <w:r>
+        <w:rPr>
+          <w:color w:val="000000"/>
+          <w:sz w:val="24"/>
+          <w:lang w:val="pt-PT"/>
+        </w:rPr>
+        <w:t>Por fim, indicamos os testes realizados no projeto, tanto realizados por uma Framework específica, como</w:t>
+      </w:r>
+      <w:r>
+        <w:rPr>
+          <w:color w:val="000000"/>
+          <w:sz w:val="24"/>
+          <w:lang w:val="pt-PT"/>
+        </w:rPr>
+        <w:t xml:space="preserve"> gerais</w:t>
+      </w:r>
+      <w:r>
+        <w:rPr>
+          <w:color w:val="000000"/>
+          <w:sz w:val="24"/>
+          <w:lang w:val="pt-PT"/>
+        </w:rPr>
+        <w:t>.</w:t>
       </w:r>
     </w:p>
     <w:p>
@@ -4875,7 +5811,7 @@
         </w:numPr>
       </w:pPr>
       <w:bookmarkStart w:id="10" w:name="_Toc95214218"/>
-      <w:bookmarkStart w:id="11" w:name="_Toc95829691"/>
+      <w:bookmarkStart w:id="11" w:name="_Toc95923263"/>
       <w:r>
         <w:lastRenderedPageBreak/>
         <w:t>Metodologia</w:t>
@@ -4904,7 +5840,23 @@
           <w:sz w:val="24"/>
           <w:lang w:val="pt-PT"/>
         </w:rPr>
-        <w:t>Para o desenvolvimento do Projeto em Sistemas de Informação, foi adotada a metodologia ágil, pela fácil divisão de tarefas e a adaptabilidade por adicionar novas funcionalidades.</w:t>
+        <w:t xml:space="preserve">Para o desenvolvimento do Projeto em Sistemas de Informação, foi adotada a metodologia ágil, pela fácil divisão de tarefas e a adaptabilidade </w:t>
+      </w:r>
+      <w:r>
+        <w:rPr>
+          <w:color w:val="000000"/>
+          <w:sz w:val="24"/>
+          <w:lang w:val="pt-PT"/>
+        </w:rPr>
+        <w:t xml:space="preserve">em </w:t>
+      </w:r>
+      <w:r>
+        <w:rPr>
+          <w:color w:val="000000"/>
+          <w:sz w:val="24"/>
+          <w:lang w:val="pt-PT"/>
+        </w:rPr>
+        <w:t>adicionar novas funcionalidades.</w:t>
       </w:r>
     </w:p>
     <w:p>
@@ -4941,7 +5893,23 @@
           <w:sz w:val="24"/>
           <w:lang w:val="pt-PT"/>
         </w:rPr>
-        <w:t xml:space="preserve"> Framework, e uma que inclui o programa Android, ou seja, todo o código envolvendo a programação Android. Cada um destes contém o seu próprio repositório </w:t>
+        <w:t xml:space="preserve"> Framework, e uma que inclui o programa Android, </w:t>
+      </w:r>
+      <w:r>
+        <w:rPr>
+          <w:color w:val="000000"/>
+          <w:sz w:val="24"/>
+          <w:lang w:val="pt-PT"/>
+        </w:rPr>
+        <w:t>por outras palavras</w:t>
+      </w:r>
+      <w:r>
+        <w:rPr>
+          <w:color w:val="000000"/>
+          <w:sz w:val="24"/>
+          <w:lang w:val="pt-PT"/>
+        </w:rPr>
+        <w:t xml:space="preserve">, todo o código envolvendo a programação Android. Cada um destes contém o seu próprio repositório </w:t>
       </w:r>
       <w:proofErr w:type="spellStart"/>
       <w:r>
@@ -4964,6 +5932,8 @@
       <w:proofErr w:type="spellStart"/>
       <w:r>
         <w:rPr>
+          <w:i/>
+          <w:iCs/>
           <w:color w:val="000000"/>
           <w:sz w:val="24"/>
           <w:lang w:val="pt-PT"/>
@@ -5014,23 +5984,127 @@
           <w:sz w:val="24"/>
           <w:lang w:val="pt-PT"/>
         </w:rPr>
-        <w:t xml:space="preserve">, onde elaboramos Sprints com as tarefas por realizar naquele momento. Mas, devido ao grupo consistir apenas de 2 elementos, o uso desta ferramenta tornou-se </w:t>
-      </w:r>
-      <w:r>
-        <w:rPr>
-          <w:color w:val="000000"/>
-          <w:sz w:val="24"/>
-          <w:lang w:val="pt-PT"/>
-        </w:rPr>
-        <w:t xml:space="preserve">irrelevante </w:t>
-      </w:r>
-      <w:r>
-        <w:rPr>
-          <w:color w:val="000000"/>
-          <w:sz w:val="24"/>
-          <w:lang w:val="pt-PT"/>
-        </w:rPr>
-        <w:t>e não demonstrou nenhuma utilidade para o mesmo, portanto, começou-se a organizar as tarefas oralmente, feitas diariamente durante as aulas ou em casa por videochamada.</w:t>
+        <w:t xml:space="preserve">, onde elaboramos Sprints com as tarefas por realizar naquele momento. Mas, devido ao grupo consistir </w:t>
+      </w:r>
+      <w:r>
+        <w:rPr>
+          <w:color w:val="000000"/>
+          <w:sz w:val="24"/>
+          <w:lang w:val="pt-PT"/>
+        </w:rPr>
+        <w:t xml:space="preserve">de </w:t>
+      </w:r>
+      <w:r>
+        <w:rPr>
+          <w:color w:val="000000"/>
+          <w:sz w:val="24"/>
+          <w:lang w:val="pt-PT"/>
+        </w:rPr>
+        <w:t xml:space="preserve">apenas 2 elementos, o uso desta ferramenta tornou-se </w:t>
+      </w:r>
+      <w:r>
+        <w:rPr>
+          <w:color w:val="000000"/>
+          <w:sz w:val="24"/>
+          <w:lang w:val="pt-PT"/>
+        </w:rPr>
+        <w:t>irrelevante</w:t>
+      </w:r>
+      <w:r>
+        <w:rPr>
+          <w:color w:val="000000"/>
+          <w:sz w:val="24"/>
+          <w:lang w:val="pt-PT"/>
+        </w:rPr>
+        <w:t xml:space="preserve"> </w:t>
+      </w:r>
+      <w:r>
+        <w:rPr>
+          <w:color w:val="000000"/>
+          <w:sz w:val="24"/>
+          <w:lang w:val="pt-PT"/>
+        </w:rPr>
+        <w:t xml:space="preserve">e não demonstrou nenhuma utilidade para o mesmo, portanto, começou-se a organizar </w:t>
+      </w:r>
+      <w:r>
+        <w:rPr>
+          <w:color w:val="000000"/>
+          <w:sz w:val="24"/>
+          <w:lang w:val="pt-PT"/>
+        </w:rPr>
+        <w:t xml:space="preserve">diariamente </w:t>
+      </w:r>
+      <w:r>
+        <w:rPr>
+          <w:color w:val="000000"/>
+          <w:sz w:val="24"/>
+          <w:lang w:val="pt-PT"/>
+        </w:rPr>
+        <w:t>as tarefas</w:t>
+      </w:r>
+      <w:r>
+        <w:rPr>
+          <w:color w:val="000000"/>
+          <w:sz w:val="24"/>
+          <w:lang w:val="pt-PT"/>
+        </w:rPr>
+        <w:t>,</w:t>
+      </w:r>
+      <w:r>
+        <w:rPr>
+          <w:color w:val="000000"/>
+          <w:sz w:val="24"/>
+          <w:lang w:val="pt-PT"/>
+        </w:rPr>
+        <w:t xml:space="preserve"> </w:t>
+      </w:r>
+      <w:r>
+        <w:rPr>
+          <w:color w:val="000000"/>
+          <w:sz w:val="24"/>
+          <w:lang w:val="pt-PT"/>
+        </w:rPr>
+        <w:t>durante as aulas</w:t>
+      </w:r>
+      <w:r>
+        <w:rPr>
+          <w:color w:val="000000"/>
+          <w:sz w:val="24"/>
+          <w:lang w:val="pt-PT"/>
+        </w:rPr>
+        <w:t xml:space="preserve"> </w:t>
+      </w:r>
+      <w:r>
+        <w:rPr>
+          <w:color w:val="000000"/>
+          <w:sz w:val="24"/>
+          <w:lang w:val="pt-PT"/>
+        </w:rPr>
+        <w:t>presencialmente</w:t>
+      </w:r>
+      <w:r>
+        <w:rPr>
+          <w:color w:val="000000"/>
+          <w:sz w:val="24"/>
+          <w:lang w:val="pt-PT"/>
+        </w:rPr>
+        <w:t xml:space="preserve"> </w:t>
+      </w:r>
+      <w:r>
+        <w:rPr>
+          <w:color w:val="000000"/>
+          <w:sz w:val="24"/>
+          <w:lang w:val="pt-PT"/>
+        </w:rPr>
+        <w:t xml:space="preserve">e em </w:t>
+      </w:r>
+      <w:r>
+        <w:rPr>
+          <w:color w:val="000000"/>
+          <w:sz w:val="24"/>
+          <w:lang w:val="pt-PT"/>
+        </w:rPr>
+        <w:t>casa por videochamada.</w:t>
       </w:r>
       <w:r>
         <w:t xml:space="preserve"> </w:t>
@@ -5048,7 +6122,7 @@
         </w:numPr>
       </w:pPr>
       <w:bookmarkStart w:id="12" w:name="_Toc95214219"/>
-      <w:bookmarkStart w:id="13" w:name="_Toc95829692"/>
+      <w:bookmarkStart w:id="13" w:name="_Toc95923264"/>
       <w:r>
         <w:lastRenderedPageBreak/>
         <w:t>Arquitetura do Sistema</w:t>
@@ -5141,6 +6215,8 @@
       </w:pPr>
       <w:r>
         <w:rPr>
+          <w:i/>
+          <w:iCs/>
           <w:color w:val="000000"/>
           <w:sz w:val="24"/>
           <w:lang w:val="pt-PT"/>
@@ -5169,7 +6245,23 @@
           <w:sz w:val="24"/>
           <w:lang w:val="pt-PT"/>
         </w:rPr>
-        <w:t>para a manipulação e apresentação de dados no website</w:t>
+        <w:t xml:space="preserve">para a manipulação e apresentação de dados no </w:t>
+      </w:r>
+      <w:r>
+        <w:rPr>
+          <w:color w:val="000000"/>
+          <w:sz w:val="24"/>
+          <w:lang w:val="pt-PT"/>
+        </w:rPr>
+        <w:t>W</w:t>
+      </w:r>
+      <w:r>
+        <w:rPr>
+          <w:color w:val="000000"/>
+          <w:sz w:val="24"/>
+          <w:lang w:val="pt-PT"/>
+        </w:rPr>
+        <w:t>ebsite</w:t>
       </w:r>
       <w:r>
         <w:rPr>
@@ -5197,11 +6289,21 @@
       </w:pPr>
       <w:r>
         <w:rPr>
-          <w:color w:val="000000"/>
-          <w:sz w:val="24"/>
-          <w:lang w:val="pt-PT"/>
-        </w:rPr>
-        <w:t xml:space="preserve">Framework </w:t>
+          <w:i/>
+          <w:iCs/>
+          <w:color w:val="000000"/>
+          <w:sz w:val="24"/>
+          <w:lang w:val="pt-PT"/>
+        </w:rPr>
+        <w:t>Framework</w:t>
+      </w:r>
+      <w:r>
+        <w:rPr>
+          <w:color w:val="000000"/>
+          <w:sz w:val="24"/>
+          <w:lang w:val="pt-PT"/>
+        </w:rPr>
+        <w:t xml:space="preserve"> </w:t>
       </w:r>
       <w:r>
         <w:rPr>
@@ -5238,6 +6340,8 @@
       <w:proofErr w:type="spellStart"/>
       <w:r>
         <w:rPr>
+          <w:i/>
+          <w:iCs/>
           <w:color w:val="000000"/>
           <w:sz w:val="24"/>
           <w:lang w:val="pt-PT"/>
@@ -5279,11 +6383,21 @@
       </w:pPr>
       <w:r>
         <w:rPr>
-          <w:color w:val="000000"/>
-          <w:sz w:val="24"/>
-          <w:lang w:val="pt-PT"/>
-        </w:rPr>
-        <w:t xml:space="preserve">Framework </w:t>
+          <w:i/>
+          <w:iCs/>
+          <w:color w:val="000000"/>
+          <w:sz w:val="24"/>
+          <w:lang w:val="pt-PT"/>
+        </w:rPr>
+        <w:t>Framework</w:t>
+      </w:r>
+      <w:r>
+        <w:rPr>
+          <w:color w:val="000000"/>
+          <w:sz w:val="24"/>
+          <w:lang w:val="pt-PT"/>
+        </w:rPr>
+        <w:t xml:space="preserve"> </w:t>
       </w:r>
       <w:proofErr w:type="spellStart"/>
       <w:r>
@@ -5409,7 +6523,23 @@
           <w:sz w:val="24"/>
           <w:lang w:val="pt-PT"/>
         </w:rPr>
-        <w:t xml:space="preserve"> para apresentação da rota dos percursos realizados pelos utilizadores da aplicação</w:t>
+        <w:t xml:space="preserve"> para apresentação da rota</w:t>
+      </w:r>
+      <w:r>
+        <w:rPr>
+          <w:color w:val="000000"/>
+          <w:sz w:val="24"/>
+          <w:lang w:val="pt-PT"/>
+        </w:rPr>
+        <w:t xml:space="preserve"> de treino</w:t>
+      </w:r>
+      <w:r>
+        <w:rPr>
+          <w:color w:val="000000"/>
+          <w:sz w:val="24"/>
+          <w:lang w:val="pt-PT"/>
+        </w:rPr>
+        <w:t xml:space="preserve"> dos percursos realizados pelos utilizadores da aplicação</w:t>
       </w:r>
       <w:r>
         <w:rPr>
@@ -5655,11 +6785,23 @@
       <w:proofErr w:type="spellStart"/>
       <w:r>
         <w:rPr>
-          <w:color w:val="000000"/>
-          <w:sz w:val="24"/>
-          <w:lang w:val="pt-PT"/>
-        </w:rPr>
-        <w:t>Feed</w:t>
+          <w:i/>
+          <w:iCs/>
+          <w:color w:val="000000"/>
+          <w:sz w:val="24"/>
+          <w:lang w:val="pt-PT"/>
+        </w:rPr>
+        <w:t>f</w:t>
+      </w:r>
+      <w:r>
+        <w:rPr>
+          <w:i/>
+          <w:iCs/>
+          <w:color w:val="000000"/>
+          <w:sz w:val="24"/>
+          <w:lang w:val="pt-PT"/>
+        </w:rPr>
+        <w:t>eed</w:t>
       </w:r>
       <w:proofErr w:type="spellEnd"/>
       <w:r>
@@ -5673,6 +6815,8 @@
       <w:proofErr w:type="spellStart"/>
       <w:r>
         <w:rPr>
+          <w:i/>
+          <w:iCs/>
           <w:color w:val="000000"/>
           <w:sz w:val="24"/>
           <w:lang w:val="pt-PT"/>
@@ -5725,7 +6869,7 @@
         </w:numPr>
       </w:pPr>
       <w:bookmarkStart w:id="14" w:name="_Toc95214220"/>
-      <w:bookmarkStart w:id="15" w:name="_Toc95829693"/>
+      <w:bookmarkStart w:id="15" w:name="_Toc95923265"/>
       <w:r>
         <w:lastRenderedPageBreak/>
         <w:t>Gestão do Projeto</w:t>
@@ -5801,7 +6945,8 @@
                                 <w:sz w:val="24"/>
                               </w:rPr>
                             </w:pPr>
-                            <w:bookmarkStart w:id="16" w:name="_Toc95829702"/>
+                            <w:bookmarkStart w:id="16" w:name="_Toc95916804"/>
+                            <w:bookmarkStart w:id="17" w:name="_Toc95921361"/>
                             <w:proofErr w:type="spellStart"/>
                             <w:r>
                               <w:t>Figura</w:t>
@@ -5837,7 +6982,18 @@
                             </w:r>
                             <w:proofErr w:type="spellEnd"/>
                             <w:r>
-                              <w:t xml:space="preserve"> e percentage de commits no </w:t>
+                              <w:t xml:space="preserve"> e </w:t>
+                            </w:r>
+                            <w:proofErr w:type="spellStart"/>
+                            <w:r>
+                              <w:t>percentage</w:t>
+                            </w:r>
+                            <w:r>
+                              <w:t>m</w:t>
+                            </w:r>
+                            <w:proofErr w:type="spellEnd"/>
+                            <w:r>
+                              <w:t xml:space="preserve"> de commits no </w:t>
                             </w:r>
                             <w:proofErr w:type="spellStart"/>
                             <w:r>
@@ -5848,6 +7004,7 @@
                               <w:t xml:space="preserve"> do Android</w:t>
                             </w:r>
                             <w:bookmarkEnd w:id="16"/>
+                            <w:bookmarkEnd w:id="17"/>
                           </w:p>
                         </w:txbxContent>
                       </wps:txbx>
@@ -5876,7 +7033,8 @@
                           <w:sz w:val="24"/>
                         </w:rPr>
                       </w:pPr>
-                      <w:bookmarkStart w:id="17" w:name="_Toc95829702"/>
+                      <w:bookmarkStart w:id="18" w:name="_Toc95916804"/>
+                      <w:bookmarkStart w:id="19" w:name="_Toc95921361"/>
                       <w:proofErr w:type="spellStart"/>
                       <w:r>
                         <w:t>Figura</w:t>
@@ -5912,7 +7070,18 @@
                       </w:r>
                       <w:proofErr w:type="spellEnd"/>
                       <w:r>
-                        <w:t xml:space="preserve"> e percentage de commits no </w:t>
+                        <w:t xml:space="preserve"> e </w:t>
+                      </w:r>
+                      <w:proofErr w:type="spellStart"/>
+                      <w:r>
+                        <w:t>percentage</w:t>
+                      </w:r>
+                      <w:r>
+                        <w:t>m</w:t>
+                      </w:r>
+                      <w:proofErr w:type="spellEnd"/>
+                      <w:r>
+                        <w:t xml:space="preserve"> de commits no </w:t>
                       </w:r>
                       <w:proofErr w:type="spellStart"/>
                       <w:r>
@@ -5922,7 +7091,8 @@
                       <w:r>
                         <w:t xml:space="preserve"> do Android</w:t>
                       </w:r>
-                      <w:bookmarkEnd w:id="17"/>
+                      <w:bookmarkEnd w:id="18"/>
+                      <w:bookmarkEnd w:id="19"/>
                     </w:p>
                   </w:txbxContent>
                 </v:textbox>
@@ -6084,7 +7254,7 @@
           <w:lang w:val="pt-PT"/>
         </w:rPr>
       </w:pPr>
-      <w:bookmarkStart w:id="18" w:name="_Toc95829703"/>
+      <w:bookmarkStart w:id="20" w:name="_Toc95921362"/>
       <w:proofErr w:type="spellStart"/>
       <w:r>
         <w:t>Figura</w:t>
@@ -6120,17 +7290,28 @@
       </w:r>
       <w:proofErr w:type="spellEnd"/>
       <w:r>
-        <w:t xml:space="preserve"> e percentage de commits no </w:t>
+        <w:t xml:space="preserve"> e </w:t>
       </w:r>
       <w:proofErr w:type="spellStart"/>
       <w:r>
+        <w:t>percentage</w:t>
+      </w:r>
+      <w:r>
+        <w:t>m</w:t>
+      </w:r>
+      <w:proofErr w:type="spellEnd"/>
+      <w:r>
+        <w:t xml:space="preserve"> de commits no </w:t>
+      </w:r>
+      <w:proofErr w:type="spellStart"/>
+      <w:r>
         <w:t>repositório</w:t>
       </w:r>
       <w:proofErr w:type="spellEnd"/>
       <w:r>
         <w:t xml:space="preserve"> do Website/API</w:t>
       </w:r>
-      <w:bookmarkEnd w:id="18"/>
+      <w:bookmarkEnd w:id="20"/>
     </w:p>
     <w:p>
       <w:pPr>
@@ -6187,7 +7368,23 @@
           <w:sz w:val="24"/>
           <w:lang w:val="pt-PT"/>
         </w:rPr>
-        <w:t xml:space="preserve"> e calendarização das mesmas, temos a seguinte enumeração:</w:t>
+        <w:t xml:space="preserve"> e calendarização das mesmas, </w:t>
+      </w:r>
+      <w:r>
+        <w:rPr>
+          <w:color w:val="000000"/>
+          <w:sz w:val="24"/>
+          <w:lang w:val="pt-PT"/>
+        </w:rPr>
+        <w:t xml:space="preserve">fizemos </w:t>
+      </w:r>
+      <w:r>
+        <w:rPr>
+          <w:color w:val="000000"/>
+          <w:sz w:val="24"/>
+          <w:lang w:val="pt-PT"/>
+        </w:rPr>
+        <w:t>a seguinte enumeração:</w:t>
       </w:r>
     </w:p>
     <w:p>
@@ -6284,6 +7481,8 @@
       <w:proofErr w:type="spellStart"/>
       <w:r>
         <w:rPr>
+          <w:i/>
+          <w:iCs/>
           <w:color w:val="000000"/>
           <w:sz w:val="24"/>
           <w:lang w:val="pt-PT"/>
@@ -6326,7 +7525,25 @@
           <w:sz w:val="24"/>
           <w:lang w:val="pt-PT"/>
         </w:rPr>
-        <w:t xml:space="preserve"> – Criação dos Layouts do projeto;</w:t>
+        <w:t xml:space="preserve"> – Criação dos </w:t>
+      </w:r>
+      <w:r>
+        <w:rPr>
+          <w:i/>
+          <w:iCs/>
+          <w:color w:val="000000"/>
+          <w:sz w:val="24"/>
+          <w:lang w:val="pt-PT"/>
+        </w:rPr>
+        <w:t>Layouts</w:t>
+      </w:r>
+      <w:r>
+        <w:rPr>
+          <w:color w:val="000000"/>
+          <w:sz w:val="24"/>
+          <w:lang w:val="pt-PT"/>
+        </w:rPr>
+        <w:t xml:space="preserve"> do projeto;</w:t>
       </w:r>
     </w:p>
     <w:p>
@@ -6479,18 +7696,16 @@
           <w:sz w:val="24"/>
           <w:lang w:val="pt-PT"/>
         </w:rPr>
-        <w:t xml:space="preserve"> – Código para visualização do mapa em um </w:t>
-      </w:r>
-      <w:proofErr w:type="spellStart"/>
-      <w:r>
-        <w:rPr>
-          <w:color w:val="000000"/>
-          <w:sz w:val="24"/>
-          <w:lang w:val="pt-PT"/>
-        </w:rPr>
-        <w:t>fragment</w:t>
-      </w:r>
-      <w:proofErr w:type="spellEnd"/>
+        <w:t xml:space="preserve"> – Código para visualização do mapa em um fragment</w:t>
+      </w:r>
+      <w:r>
+        <w:rPr>
+          <w:color w:val="000000"/>
+          <w:sz w:val="24"/>
+          <w:lang w:val="pt-PT"/>
+        </w:rPr>
+        <w:t>o</w:t>
+      </w:r>
       <w:r>
         <w:rPr>
           <w:color w:val="000000"/>
@@ -6748,6 +7963,8 @@
       <w:proofErr w:type="spellStart"/>
       <w:r>
         <w:rPr>
+          <w:i/>
+          <w:iCs/>
           <w:color w:val="000000"/>
           <w:sz w:val="24"/>
           <w:lang w:val="pt-PT"/>
@@ -6780,7 +7997,23 @@
           <w:sz w:val="24"/>
           <w:lang w:val="pt-PT"/>
         </w:rPr>
-        <w:t>notificações</w:t>
+        <w:t>N</w:t>
+      </w:r>
+      <w:r>
+        <w:rPr>
+          <w:color w:val="000000"/>
+          <w:sz w:val="24"/>
+          <w:lang w:val="pt-PT"/>
+        </w:rPr>
+        <w:t>otificações</w:t>
+      </w:r>
+      <w:r>
+        <w:rPr>
+          <w:color w:val="000000"/>
+          <w:sz w:val="24"/>
+          <w:lang w:val="pt-PT"/>
+        </w:rPr>
+        <w:t>;</w:t>
       </w:r>
     </w:p>
     <w:p>
@@ -7363,6 +8596,8 @@
       <w:proofErr w:type="spellStart"/>
       <w:r>
         <w:rPr>
+          <w:i/>
+          <w:iCs/>
           <w:color w:val="000000"/>
           <w:sz w:val="24"/>
           <w:lang w:val="pt-PT"/>
@@ -7410,6 +8645,8 @@
       <w:proofErr w:type="spellStart"/>
       <w:r>
         <w:rPr>
+          <w:i/>
+          <w:iCs/>
           <w:color w:val="000000"/>
           <w:sz w:val="24"/>
           <w:lang w:val="pt-PT"/>
@@ -7428,6 +8665,8 @@
       <w:proofErr w:type="spellStart"/>
       <w:r>
         <w:rPr>
+          <w:i/>
+          <w:iCs/>
           <w:color w:val="000000"/>
           <w:sz w:val="24"/>
           <w:lang w:val="pt-PT"/>
@@ -7475,6 +8714,8 @@
       <w:proofErr w:type="spellStart"/>
       <w:r>
         <w:rPr>
+          <w:i/>
+          <w:iCs/>
           <w:color w:val="000000"/>
           <w:sz w:val="24"/>
           <w:lang w:val="pt-PT"/>
@@ -7551,6 +8792,8 @@
       <w:proofErr w:type="spellStart"/>
       <w:r>
         <w:rPr>
+          <w:i/>
+          <w:iCs/>
           <w:color w:val="000000"/>
           <w:sz w:val="24"/>
           <w:lang w:val="pt-PT"/>
@@ -8002,6 +9245,8 @@
       <w:proofErr w:type="spellStart"/>
       <w:r>
         <w:rPr>
+          <w:i/>
+          <w:iCs/>
           <w:color w:val="000000"/>
           <w:sz w:val="24"/>
           <w:lang w:val="pt-PT"/>
@@ -8049,6 +9294,8 @@
       <w:proofErr w:type="spellStart"/>
       <w:r>
         <w:rPr>
+          <w:i/>
+          <w:iCs/>
           <w:color w:val="000000"/>
           <w:sz w:val="24"/>
           <w:lang w:val="pt-PT"/>
@@ -8281,59 +9528,59 @@
           <w:numId w:val="8"/>
         </w:numPr>
       </w:pPr>
-      <w:bookmarkStart w:id="19" w:name="_Toc95214221"/>
-      <w:bookmarkStart w:id="20" w:name="_Toc95829694"/>
+      <w:bookmarkStart w:id="21" w:name="_Toc95214221"/>
+      <w:bookmarkStart w:id="22" w:name="_Toc95923266"/>
       <w:r>
         <w:lastRenderedPageBreak/>
         <w:t>Análise</w:t>
       </w:r>
-      <w:bookmarkEnd w:id="19"/>
-      <w:bookmarkEnd w:id="20"/>
-    </w:p>
-    <w:p>
-      <w:pPr>
-        <w:spacing w:before="120" w:after="120" w:line="360" w:lineRule="auto"/>
-        <w:jc w:val="both"/>
-        <w:rPr>
-          <w:color w:val="000000"/>
-          <w:sz w:val="24"/>
-          <w:lang w:val="pt-PT"/>
-        </w:rPr>
-      </w:pPr>
-    </w:p>
-    <w:p>
-      <w:pPr>
-        <w:spacing w:before="120" w:after="120" w:line="360" w:lineRule="auto"/>
-        <w:jc w:val="both"/>
-        <w:rPr>
-          <w:color w:val="000000"/>
-          <w:sz w:val="24"/>
-          <w:lang w:val="pt-PT"/>
-        </w:rPr>
-      </w:pPr>
-      <w:r>
-        <w:rPr>
-          <w:color w:val="000000"/>
-          <w:sz w:val="24"/>
-          <w:lang w:val="pt-PT"/>
-        </w:rPr>
-        <w:t xml:space="preserve">O projeto Ciclodias </w:t>
-      </w:r>
-      <w:r>
-        <w:rPr>
-          <w:color w:val="000000"/>
-          <w:sz w:val="24"/>
-          <w:lang w:val="pt-PT"/>
-        </w:rPr>
-        <w:t xml:space="preserve">é um projeto </w:t>
-      </w:r>
-      <w:r>
-        <w:rPr>
-          <w:color w:val="000000"/>
-          <w:sz w:val="24"/>
-          <w:lang w:val="pt-PT"/>
-        </w:rPr>
-        <w:t>que permite o monitoramento de exercício físico do utilizador, guardando informações dos treino</w:t>
+      <w:bookmarkEnd w:id="21"/>
+      <w:bookmarkEnd w:id="22"/>
+    </w:p>
+    <w:p>
+      <w:pPr>
+        <w:spacing w:before="120" w:after="120" w:line="360" w:lineRule="auto"/>
+        <w:jc w:val="both"/>
+        <w:rPr>
+          <w:color w:val="000000"/>
+          <w:sz w:val="24"/>
+          <w:lang w:val="pt-PT"/>
+        </w:rPr>
+      </w:pPr>
+    </w:p>
+    <w:p>
+      <w:pPr>
+        <w:spacing w:before="120" w:after="120" w:line="360" w:lineRule="auto"/>
+        <w:jc w:val="both"/>
+        <w:rPr>
+          <w:color w:val="000000"/>
+          <w:sz w:val="24"/>
+          <w:lang w:val="pt-PT"/>
+        </w:rPr>
+      </w:pPr>
+      <w:r>
+        <w:rPr>
+          <w:color w:val="000000"/>
+          <w:sz w:val="24"/>
+          <w:lang w:val="pt-PT"/>
+        </w:rPr>
+        <w:t>O projeto Ciclodias</w:t>
+      </w:r>
+      <w:r>
+        <w:rPr>
+          <w:color w:val="000000"/>
+          <w:sz w:val="24"/>
+          <w:lang w:val="pt-PT"/>
+        </w:rPr>
+        <w:t xml:space="preserve"> </w:t>
+      </w:r>
+      <w:r>
+        <w:rPr>
+          <w:color w:val="000000"/>
+          <w:sz w:val="24"/>
+          <w:lang w:val="pt-PT"/>
+        </w:rPr>
+        <w:t>permite o monitoramento de exercício físico do utilizador, guardando informações dos treino</w:t>
       </w:r>
       <w:r>
         <w:rPr>
@@ -8600,6 +9847,8 @@
       <w:proofErr w:type="spellStart"/>
       <w:r>
         <w:rPr>
+          <w:i/>
+          <w:iCs/>
           <w:color w:val="000000"/>
           <w:sz w:val="24"/>
           <w:lang w:val="pt-PT"/>
@@ -8650,6 +9899,8 @@
       <w:proofErr w:type="spellStart"/>
       <w:r>
         <w:rPr>
+          <w:i/>
+          <w:iCs/>
           <w:color w:val="000000"/>
           <w:sz w:val="24"/>
           <w:lang w:val="pt-PT"/>
@@ -8947,7 +10198,39 @@
           <w:sz w:val="24"/>
           <w:lang w:val="pt-PT"/>
         </w:rPr>
-        <w:t>ermitir o utilizador apagar um treino a partir dos detalhes do mesmo. Neste caso, é verificado se existe alguma publicação criada para esse treino. Caso exista, todas as interações feitas para a mesma são apagadas para depois apagar a própria publicação e o treino, sem quaisquer erros e sem deixar dados desnecessários na API. Caso não exista nenhuma publicação, o treino é simplesmente apagado;</w:t>
+        <w:t xml:space="preserve">ermitir </w:t>
+      </w:r>
+      <w:r>
+        <w:rPr>
+          <w:color w:val="000000"/>
+          <w:sz w:val="24"/>
+          <w:lang w:val="pt-PT"/>
+        </w:rPr>
+        <w:t>ao</w:t>
+      </w:r>
+      <w:r>
+        <w:rPr>
+          <w:color w:val="000000"/>
+          <w:sz w:val="24"/>
+          <w:lang w:val="pt-PT"/>
+        </w:rPr>
+        <w:t xml:space="preserve"> utilizador apagar um treino a partir dos detalhes do mesmo. Neste caso, é verificado se existe alguma publicação criada para esse treino. Caso exista, todas as interações feitas para a mesma são apagadas para depois </w:t>
+      </w:r>
+      <w:r>
+        <w:rPr>
+          <w:color w:val="000000"/>
+          <w:sz w:val="24"/>
+          <w:lang w:val="pt-PT"/>
+        </w:rPr>
+        <w:t xml:space="preserve">poder-se </w:t>
+      </w:r>
+      <w:r>
+        <w:rPr>
+          <w:color w:val="000000"/>
+          <w:sz w:val="24"/>
+          <w:lang w:val="pt-PT"/>
+        </w:rPr>
+        <w:t>apagar a própria publicação e o treino, sem quaisquer erros e sem deixar dados desnecessários na API. Caso não exista nenhuma publicação, o treino é simplesmente apagado;</w:t>
       </w:r>
     </w:p>
     <w:p>
@@ -8984,6 +10267,8 @@
       <w:proofErr w:type="spellStart"/>
       <w:r>
         <w:rPr>
+          <w:i/>
+          <w:iCs/>
           <w:color w:val="000000"/>
           <w:sz w:val="24"/>
           <w:lang w:val="pt-PT"/>
@@ -9088,6 +10373,8 @@
       <w:proofErr w:type="spellStart"/>
       <w:r>
         <w:rPr>
+          <w:i/>
+          <w:iCs/>
           <w:color w:val="000000"/>
           <w:sz w:val="24"/>
           <w:lang w:val="pt-PT"/>
@@ -9204,6 +10491,8 @@
       <w:proofErr w:type="spellStart"/>
       <w:r>
         <w:rPr>
+          <w:i/>
+          <w:iCs/>
           <w:color w:val="000000"/>
           <w:sz w:val="24"/>
           <w:lang w:val="pt-PT"/>
@@ -9369,7 +10658,23 @@
           <w:sz w:val="24"/>
           <w:lang w:val="pt-PT"/>
         </w:rPr>
-        <w:t>presentar ao utilizador no menu principal durante o treino os dados mais relevantes deste, de modo a permitir a fácil visualização dos mesmos;</w:t>
+        <w:t>presentar ao utilizador no menu principal durante o treino</w:t>
+      </w:r>
+      <w:r>
+        <w:rPr>
+          <w:color w:val="000000"/>
+          <w:sz w:val="24"/>
+          <w:lang w:val="pt-PT"/>
+        </w:rPr>
+        <w:t>,</w:t>
+      </w:r>
+      <w:r>
+        <w:rPr>
+          <w:color w:val="000000"/>
+          <w:sz w:val="24"/>
+          <w:lang w:val="pt-PT"/>
+        </w:rPr>
+        <w:t xml:space="preserve"> os dados mais relevantes deste, de modo a permitir a fácil visualização dos mesmos;</w:t>
       </w:r>
     </w:p>
     <w:p>
@@ -9441,39 +10746,7 @@
           <w:sz w:val="24"/>
           <w:lang w:val="pt-PT"/>
         </w:rPr>
-        <w:t xml:space="preserve">Permitir ao utilizador terminar o treino </w:t>
-      </w:r>
-      <w:r>
-        <w:rPr>
-          <w:color w:val="000000"/>
-          <w:sz w:val="24"/>
-          <w:lang w:val="pt-PT"/>
-        </w:rPr>
-        <w:t>apresentando</w:t>
-      </w:r>
-      <w:r>
-        <w:rPr>
-          <w:color w:val="000000"/>
-          <w:sz w:val="24"/>
-          <w:lang w:val="pt-PT"/>
-        </w:rPr>
-        <w:t xml:space="preserve"> </w:t>
-      </w:r>
-      <w:r>
-        <w:rPr>
-          <w:color w:val="000000"/>
-          <w:sz w:val="24"/>
-          <w:lang w:val="pt-PT"/>
-        </w:rPr>
-        <w:t xml:space="preserve">caixas </w:t>
-      </w:r>
-      <w:r>
-        <w:rPr>
-          <w:color w:val="000000"/>
-          <w:sz w:val="24"/>
-          <w:lang w:val="pt-PT"/>
-        </w:rPr>
-        <w:t>de confirmação;</w:t>
+        <w:t>Permitir ao utilizador terminar o treino;</w:t>
       </w:r>
     </w:p>
     <w:p>
@@ -9578,16 +10851,44 @@
           <w:lang w:val="pt-PT"/>
         </w:rPr>
         <w:lastRenderedPageBreak/>
-        <w:t>C</w:t>
-      </w:r>
-      <w:r>
-        <w:rPr>
-          <w:color w:val="000000"/>
-          <w:sz w:val="24"/>
-          <w:lang w:val="pt-PT"/>
-        </w:rPr>
-        <w:t>aixas de confirmação em todas as operações que possam ter algum impacto na aplicação, para que o utilizador não faça operações indesejadas;</w:t>
-      </w:r>
+        <w:t>Utilizar c</w:t>
+      </w:r>
+      <w:r>
+        <w:rPr>
+          <w:color w:val="000000"/>
+          <w:sz w:val="24"/>
+          <w:lang w:val="pt-PT"/>
+        </w:rPr>
+        <w:t xml:space="preserve">aixas de confirmação em todas as operações que possam ter algum impacto na aplicação, para que o utilizador não </w:t>
+      </w:r>
+      <w:r>
+        <w:rPr>
+          <w:color w:val="000000"/>
+          <w:sz w:val="24"/>
+          <w:lang w:val="pt-PT"/>
+        </w:rPr>
+        <w:t xml:space="preserve">realize </w:t>
+      </w:r>
+      <w:r>
+        <w:rPr>
+          <w:color w:val="000000"/>
+          <w:sz w:val="24"/>
+          <w:lang w:val="pt-PT"/>
+        </w:rPr>
+        <w:t>operações indesejadas;</w:t>
+      </w:r>
+    </w:p>
+    <w:p>
+      <w:pPr>
+        <w:pStyle w:val="PargrafodaLista"/>
+        <w:spacing w:before="120" w:after="120" w:line="360" w:lineRule="auto"/>
+        <w:jc w:val="both"/>
+        <w:rPr>
+          <w:color w:val="000000"/>
+          <w:sz w:val="24"/>
+          <w:lang w:val="pt-PT"/>
+        </w:rPr>
+      </w:pPr>
     </w:p>
     <w:p>
       <w:pPr>
@@ -9618,6 +10919,8 @@
       <w:proofErr w:type="spellStart"/>
       <w:r>
         <w:rPr>
+          <w:i/>
+          <w:iCs/>
           <w:color w:val="000000"/>
           <w:sz w:val="24"/>
           <w:lang w:val="pt-PT"/>
@@ -9668,6 +10971,8 @@
       <w:proofErr w:type="spellStart"/>
       <w:r>
         <w:rPr>
+          <w:i/>
+          <w:iCs/>
           <w:color w:val="000000"/>
           <w:sz w:val="24"/>
           <w:lang w:val="pt-PT"/>
@@ -9681,7 +10986,55 @@
           <w:sz w:val="24"/>
           <w:lang w:val="pt-PT"/>
         </w:rPr>
-        <w:t xml:space="preserve"> do website, a qualquer utilizador mesmo que não tenha login feito;</w:t>
+        <w:t xml:space="preserve"> do website, a qualquer utilizador </w:t>
+      </w:r>
+      <w:r>
+        <w:rPr>
+          <w:color w:val="000000"/>
+          <w:sz w:val="24"/>
+          <w:lang w:val="pt-PT"/>
+        </w:rPr>
+        <w:t xml:space="preserve">independentemente </w:t>
+      </w:r>
+      <w:r>
+        <w:rPr>
+          <w:color w:val="000000"/>
+          <w:sz w:val="24"/>
+          <w:lang w:val="pt-PT"/>
+        </w:rPr>
+        <w:t xml:space="preserve">que </w:t>
+      </w:r>
+      <w:r>
+        <w:rPr>
+          <w:color w:val="000000"/>
+          <w:sz w:val="24"/>
+          <w:lang w:val="pt-PT"/>
+        </w:rPr>
+        <w:t>tenha</w:t>
+      </w:r>
+      <w:r>
+        <w:rPr>
+          <w:color w:val="000000"/>
+          <w:sz w:val="24"/>
+          <w:lang w:val="pt-PT"/>
+        </w:rPr>
+        <w:t xml:space="preserve"> login feito</w:t>
+      </w:r>
+      <w:r>
+        <w:rPr>
+          <w:color w:val="000000"/>
+          <w:sz w:val="24"/>
+          <w:lang w:val="pt-PT"/>
+        </w:rPr>
+        <w:t xml:space="preserve"> ou não</w:t>
+      </w:r>
+      <w:r>
+        <w:rPr>
+          <w:color w:val="000000"/>
+          <w:sz w:val="24"/>
+          <w:lang w:val="pt-PT"/>
+        </w:rPr>
+        <w:t>;</w:t>
       </w:r>
     </w:p>
     <w:p>
@@ -9798,6 +11151,8 @@
       <w:proofErr w:type="spellStart"/>
       <w:r>
         <w:rPr>
+          <w:i/>
+          <w:iCs/>
           <w:color w:val="000000"/>
           <w:sz w:val="24"/>
           <w:lang w:val="pt-PT"/>
@@ -9872,6 +11227,8 @@
       <w:proofErr w:type="spellStart"/>
       <w:r>
         <w:rPr>
+          <w:i/>
+          <w:iCs/>
           <w:color w:val="000000"/>
           <w:sz w:val="24"/>
           <w:lang w:val="pt-PT"/>
@@ -9992,6 +11349,8 @@
       <w:proofErr w:type="spellStart"/>
       <w:r>
         <w:rPr>
+          <w:i/>
+          <w:iCs/>
           <w:color w:val="000000"/>
           <w:sz w:val="24"/>
           <w:lang w:val="pt-PT"/>
@@ -10066,6 +11425,8 @@
       <w:proofErr w:type="spellStart"/>
       <w:r>
         <w:rPr>
+          <w:i/>
+          <w:iCs/>
           <w:color w:val="000000"/>
           <w:sz w:val="24"/>
           <w:lang w:val="pt-PT"/>
@@ -10194,7 +11555,7 @@
           <w:szCs w:val="28"/>
         </w:rPr>
       </w:pPr>
-      <w:bookmarkStart w:id="21" w:name="_Toc95829695"/>
+      <w:bookmarkStart w:id="23" w:name="_Toc95923267"/>
       <w:r>
         <w:rPr>
           <w:rFonts w:ascii="Times New Roman" w:hAnsi="Times New Roman"/>
@@ -10205,7 +11566,7 @@
         <w:lastRenderedPageBreak/>
         <w:t>API</w:t>
       </w:r>
-      <w:bookmarkEnd w:id="21"/>
+      <w:bookmarkEnd w:id="23"/>
     </w:p>
     <w:p>
       <w:pPr>
@@ -12787,7 +14148,23 @@
           <w:sz w:val="24"/>
           <w:lang w:val="pt-PT"/>
         </w:rPr>
-        <w:t xml:space="preserve">- Método CRUD que adiciona uma nova publicação à base de dados, a partir de um ciclismo. Este método contém verificação de se o treino que irá ser publicado é do utilizador; </w:t>
+        <w:t xml:space="preserve">- Método CRUD que adiciona uma nova publicação à base de dados, a partir de um </w:t>
+      </w:r>
+      <w:r>
+        <w:rPr>
+          <w:color w:val="000000"/>
+          <w:sz w:val="24"/>
+          <w:lang w:val="pt-PT"/>
+        </w:rPr>
+        <w:t>treino</w:t>
+      </w:r>
+      <w:r>
+        <w:rPr>
+          <w:color w:val="000000"/>
+          <w:sz w:val="24"/>
+          <w:lang w:val="pt-PT"/>
+        </w:rPr>
+        <w:t xml:space="preserve">. Este método contém verificação de se o treino que irá ser publicado é do utilizador; </w:t>
       </w:r>
     </w:p>
     <w:p>
@@ -12874,25 +14251,14 @@
           <w:numId w:val="8"/>
         </w:numPr>
       </w:pPr>
-      <w:bookmarkStart w:id="22" w:name="_Toc95214222"/>
-      <w:bookmarkStart w:id="23" w:name="_Toc95829696"/>
+      <w:bookmarkStart w:id="24" w:name="_Toc95214222"/>
+      <w:bookmarkStart w:id="25" w:name="_Toc95923268"/>
       <w:r>
         <w:lastRenderedPageBreak/>
         <w:t>Desenho</w:t>
       </w:r>
-      <w:bookmarkEnd w:id="22"/>
-      <w:bookmarkEnd w:id="23"/>
-    </w:p>
-    <w:p>
-      <w:pPr>
-        <w:spacing w:before="120" w:after="120" w:line="360" w:lineRule="auto"/>
-        <w:jc w:val="both"/>
-        <w:rPr>
-          <w:color w:val="000000"/>
-          <w:sz w:val="24"/>
-          <w:lang w:val="pt-PT"/>
-        </w:rPr>
-      </w:pPr>
+      <w:bookmarkEnd w:id="24"/>
+      <w:bookmarkEnd w:id="25"/>
     </w:p>
     <w:p>
       <w:pPr>
@@ -13018,7 +14384,7 @@
                                 <w:sz w:val="24"/>
                               </w:rPr>
                             </w:pPr>
-                            <w:bookmarkStart w:id="24" w:name="_Toc95829704"/>
+                            <w:bookmarkStart w:id="26" w:name="_Toc95921363"/>
                             <w:proofErr w:type="spellStart"/>
                             <w:r>
                               <w:t>Figura</w:t>
@@ -13068,7 +14434,7 @@
                             <w:r>
                               <w:t>utilizador</w:t>
                             </w:r>
-                            <w:bookmarkEnd w:id="24"/>
+                            <w:bookmarkEnd w:id="26"/>
                             <w:proofErr w:type="spellEnd"/>
                           </w:p>
                         </w:txbxContent>
@@ -13099,7 +14465,7 @@
                           <w:sz w:val="24"/>
                         </w:rPr>
                       </w:pPr>
-                      <w:bookmarkStart w:id="25" w:name="_Toc95829704"/>
+                      <w:bookmarkStart w:id="27" w:name="_Toc95921363"/>
                       <w:proofErr w:type="spellStart"/>
                       <w:r>
                         <w:t>Figura</w:t>
@@ -13149,7 +14515,7 @@
                       <w:r>
                         <w:t>utilizador</w:t>
                       </w:r>
-                      <w:bookmarkEnd w:id="25"/>
+                      <w:bookmarkEnd w:id="27"/>
                       <w:proofErr w:type="spellEnd"/>
                     </w:p>
                   </w:txbxContent>
@@ -13210,7 +14576,7 @@
                                 <w:sz w:val="24"/>
                               </w:rPr>
                             </w:pPr>
-                            <w:bookmarkStart w:id="26" w:name="_Toc95829705"/>
+                            <w:bookmarkStart w:id="28" w:name="_Toc95921364"/>
                             <w:proofErr w:type="spellStart"/>
                             <w:r>
                               <w:t>Figura</w:t>
@@ -13252,7 +14618,7 @@
                             <w:r>
                               <w:t>utilizador</w:t>
                             </w:r>
-                            <w:bookmarkEnd w:id="26"/>
+                            <w:bookmarkEnd w:id="28"/>
                             <w:proofErr w:type="spellEnd"/>
                           </w:p>
                         </w:txbxContent>
@@ -13283,7 +14649,7 @@
                           <w:sz w:val="24"/>
                         </w:rPr>
                       </w:pPr>
-                      <w:bookmarkStart w:id="27" w:name="_Toc95829705"/>
+                      <w:bookmarkStart w:id="29" w:name="_Toc95921364"/>
                       <w:proofErr w:type="spellStart"/>
                       <w:r>
                         <w:t>Figura</w:t>
@@ -13325,7 +14691,7 @@
                       <w:r>
                         <w:t>utilizador</w:t>
                       </w:r>
-                      <w:bookmarkEnd w:id="27"/>
+                      <w:bookmarkEnd w:id="29"/>
                       <w:proofErr w:type="spellEnd"/>
                     </w:p>
                   </w:txbxContent>
@@ -13399,32 +14765,6 @@
           </wp:anchor>
         </w:drawing>
       </w:r>
-      <w:r>
-        <w:rPr>
-          <w:color w:val="000000"/>
-          <w:sz w:val="24"/>
-          <w:lang w:val="pt-PT"/>
-        </w:rPr>
-        <w:t xml:space="preserve">Especificar Protótipos, Casos de Uso, Modelo de Dados, </w:t>
-      </w:r>
-      <w:proofErr w:type="spellStart"/>
-      <w:r>
-        <w:rPr>
-          <w:color w:val="000000"/>
-          <w:sz w:val="24"/>
-          <w:lang w:val="pt-PT"/>
-        </w:rPr>
-        <w:t>Mockup’s</w:t>
-      </w:r>
-      <w:proofErr w:type="spellEnd"/>
-      <w:r>
-        <w:rPr>
-          <w:color w:val="000000"/>
-          <w:sz w:val="24"/>
-          <w:lang w:val="pt-PT"/>
-        </w:rPr>
-        <w:t>, etc.</w:t>
-      </w:r>
     </w:p>
     <w:p>
       <w:pPr>
@@ -13502,7 +14842,7 @@
                                 <w:sz w:val="24"/>
                               </w:rPr>
                             </w:pPr>
-                            <w:bookmarkStart w:id="28" w:name="_Toc95829706"/>
+                            <w:bookmarkStart w:id="30" w:name="_Toc95921365"/>
                             <w:proofErr w:type="spellStart"/>
                             <w:r>
                               <w:t>Figura</w:t>
@@ -13548,7 +14888,7 @@
                             <w:r>
                               <w:t xml:space="preserve"> principal da app</w:t>
                             </w:r>
-                            <w:bookmarkEnd w:id="28"/>
+                            <w:bookmarkEnd w:id="30"/>
                           </w:p>
                         </w:txbxContent>
                       </wps:txbx>
@@ -13578,7 +14918,7 @@
                           <w:sz w:val="24"/>
                         </w:rPr>
                       </w:pPr>
-                      <w:bookmarkStart w:id="29" w:name="_Toc95829706"/>
+                      <w:bookmarkStart w:id="31" w:name="_Toc95921365"/>
                       <w:proofErr w:type="spellStart"/>
                       <w:r>
                         <w:t>Figura</w:t>
@@ -13624,7 +14964,7 @@
                       <w:r>
                         <w:t xml:space="preserve"> principal da app</w:t>
                       </w:r>
-                      <w:bookmarkEnd w:id="29"/>
+                      <w:bookmarkEnd w:id="31"/>
                     </w:p>
                   </w:txbxContent>
                 </v:textbox>
@@ -13748,7 +15088,7 @@
                                 <w:sz w:val="24"/>
                               </w:rPr>
                             </w:pPr>
-                            <w:bookmarkStart w:id="30" w:name="_Toc95829707"/>
+                            <w:bookmarkStart w:id="32" w:name="_Toc95921366"/>
                             <w:proofErr w:type="spellStart"/>
                             <w:r>
                               <w:t>Figura</w:t>
@@ -13798,7 +15138,7 @@
                             <w:r>
                               <w:t>utilizador</w:t>
                             </w:r>
-                            <w:bookmarkEnd w:id="30"/>
+                            <w:bookmarkEnd w:id="32"/>
                             <w:proofErr w:type="spellEnd"/>
                           </w:p>
                         </w:txbxContent>
@@ -13829,7 +15169,7 @@
                           <w:sz w:val="24"/>
                         </w:rPr>
                       </w:pPr>
-                      <w:bookmarkStart w:id="31" w:name="_Toc95829707"/>
+                      <w:bookmarkStart w:id="33" w:name="_Toc95921366"/>
                       <w:proofErr w:type="spellStart"/>
                       <w:r>
                         <w:t>Figura</w:t>
@@ -13879,7 +15219,7 @@
                       <w:r>
                         <w:t>utilizador</w:t>
                       </w:r>
-                      <w:bookmarkEnd w:id="31"/>
+                      <w:bookmarkEnd w:id="33"/>
                       <w:proofErr w:type="spellEnd"/>
                     </w:p>
                   </w:txbxContent>
@@ -14017,7 +15357,7 @@
                                 <w:noProof/>
                               </w:rPr>
                             </w:pPr>
-                            <w:bookmarkStart w:id="32" w:name="_Toc95829708"/>
+                            <w:bookmarkStart w:id="34" w:name="_Toc95921367"/>
                             <w:proofErr w:type="spellStart"/>
                             <w:r>
                               <w:t>Figura</w:t>
@@ -14075,7 +15415,7 @@
                             <w:r>
                               <w:t>treino</w:t>
                             </w:r>
-                            <w:bookmarkEnd w:id="32"/>
+                            <w:bookmarkEnd w:id="34"/>
                             <w:proofErr w:type="spellEnd"/>
                           </w:p>
                         </w:txbxContent>
@@ -14104,7 +15444,7 @@
                           <w:noProof/>
                         </w:rPr>
                       </w:pPr>
-                      <w:bookmarkStart w:id="33" w:name="_Toc95829708"/>
+                      <w:bookmarkStart w:id="35" w:name="_Toc95921367"/>
                       <w:proofErr w:type="spellStart"/>
                       <w:r>
                         <w:t>Figura</w:t>
@@ -14162,7 +15502,7 @@
                       <w:r>
                         <w:t>treino</w:t>
                       </w:r>
-                      <w:bookmarkEnd w:id="33"/>
+                      <w:bookmarkEnd w:id="35"/>
                       <w:proofErr w:type="spellEnd"/>
                     </w:p>
                   </w:txbxContent>
@@ -14285,7 +15625,7 @@
                                 <w:noProof/>
                               </w:rPr>
                             </w:pPr>
-                            <w:bookmarkStart w:id="34" w:name="_Toc95829709"/>
+                            <w:bookmarkStart w:id="36" w:name="_Toc95921368"/>
                             <w:proofErr w:type="spellStart"/>
                             <w:r>
                               <w:t>Figura</w:t>
@@ -14335,7 +15675,7 @@
                             <w:r>
                               <w:t>treino</w:t>
                             </w:r>
-                            <w:bookmarkEnd w:id="34"/>
+                            <w:bookmarkEnd w:id="36"/>
                             <w:proofErr w:type="spellEnd"/>
                           </w:p>
                         </w:txbxContent>
@@ -14364,7 +15704,7 @@
                           <w:noProof/>
                         </w:rPr>
                       </w:pPr>
-                      <w:bookmarkStart w:id="35" w:name="_Toc95829709"/>
+                      <w:bookmarkStart w:id="37" w:name="_Toc95921368"/>
                       <w:proofErr w:type="spellStart"/>
                       <w:r>
                         <w:t>Figura</w:t>
@@ -14414,7 +15754,7 @@
                       <w:r>
                         <w:t>treino</w:t>
                       </w:r>
-                      <w:bookmarkEnd w:id="35"/>
+                      <w:bookmarkEnd w:id="37"/>
                       <w:proofErr w:type="spellEnd"/>
                     </w:p>
                   </w:txbxContent>
@@ -14546,7 +15886,7 @@
                                 <w:noProof/>
                               </w:rPr>
                             </w:pPr>
-                            <w:bookmarkStart w:id="36" w:name="_Toc95829710"/>
+                            <w:bookmarkStart w:id="38" w:name="_Toc95921369"/>
                             <w:proofErr w:type="spellStart"/>
                             <w:r>
                               <w:t>Figura</w:t>
@@ -14615,7 +15955,7 @@
                             <w:r>
                               <w:t>treino</w:t>
                             </w:r>
-                            <w:bookmarkEnd w:id="36"/>
+                            <w:bookmarkEnd w:id="38"/>
                             <w:proofErr w:type="spellEnd"/>
                           </w:p>
                         </w:txbxContent>
@@ -14644,7 +15984,7 @@
                           <w:noProof/>
                         </w:rPr>
                       </w:pPr>
-                      <w:bookmarkStart w:id="37" w:name="_Toc95829710"/>
+                      <w:bookmarkStart w:id="39" w:name="_Toc95921369"/>
                       <w:proofErr w:type="spellStart"/>
                       <w:r>
                         <w:t>Figura</w:t>
@@ -14713,7 +16053,7 @@
                       <w:r>
                         <w:t>treino</w:t>
                       </w:r>
-                      <w:bookmarkEnd w:id="37"/>
+                      <w:bookmarkEnd w:id="39"/>
                       <w:proofErr w:type="spellEnd"/>
                     </w:p>
                   </w:txbxContent>
@@ -14836,7 +16176,7 @@
                                 <w:noProof/>
                               </w:rPr>
                             </w:pPr>
-                            <w:bookmarkStart w:id="38" w:name="_Toc95829711"/>
+                            <w:bookmarkStart w:id="40" w:name="_Toc95921370"/>
                             <w:proofErr w:type="spellStart"/>
                             <w:r>
                               <w:t>Figura</w:t>
@@ -14889,7 +16229,7 @@
                             <w:r>
                               <w:t>pausa</w:t>
                             </w:r>
-                            <w:bookmarkEnd w:id="38"/>
+                            <w:bookmarkEnd w:id="40"/>
                             <w:proofErr w:type="spellEnd"/>
                           </w:p>
                         </w:txbxContent>
@@ -14918,7 +16258,7 @@
                           <w:noProof/>
                         </w:rPr>
                       </w:pPr>
-                      <w:bookmarkStart w:id="39" w:name="_Toc95829711"/>
+                      <w:bookmarkStart w:id="41" w:name="_Toc95921370"/>
                       <w:proofErr w:type="spellStart"/>
                       <w:r>
                         <w:t>Figura</w:t>
@@ -14971,7 +16311,7 @@
                       <w:r>
                         <w:t>pausa</w:t>
                       </w:r>
-                      <w:bookmarkEnd w:id="39"/>
+                      <w:bookmarkEnd w:id="41"/>
                       <w:proofErr w:type="spellEnd"/>
                     </w:p>
                   </w:txbxContent>
@@ -15062,7 +16402,7 @@
         <mc:AlternateContent>
           <mc:Choice Requires="wps">
             <w:drawing>
-              <wp:anchor distT="0" distB="0" distL="114300" distR="114300" simplePos="0" relativeHeight="251690496" behindDoc="0" locked="0" layoutInCell="1" allowOverlap="1" wp14:anchorId="342CDC6A" wp14:editId="3C10446B">
+              <wp:anchor distT="0" distB="0" distL="114300" distR="114300" simplePos="0" relativeHeight="251690496" behindDoc="0" locked="0" layoutInCell="1" allowOverlap="1" wp14:anchorId="342CDC6A" wp14:editId="57A486CF">
                 <wp:simplePos x="0" y="0"/>
                 <wp:positionH relativeFrom="column">
                   <wp:posOffset>0</wp:posOffset>
@@ -15103,7 +16443,7 @@
                                 <w:noProof/>
                               </w:rPr>
                             </w:pPr>
-                            <w:bookmarkStart w:id="40" w:name="_Toc95829712"/>
+                            <w:bookmarkStart w:id="42" w:name="_Toc95921371"/>
                             <w:proofErr w:type="spellStart"/>
                             <w:r>
                               <w:t>Figura</w:t>
@@ -15154,17 +16494,20 @@
                             </w:r>
                             <w:proofErr w:type="spellStart"/>
                             <w:r>
-                              <w:t>Resultados</w:t>
+                              <w:t>resumo</w:t>
                             </w:r>
                             <w:proofErr w:type="spellEnd"/>
                             <w:r>
-                              <w:t xml:space="preserve"> do </w:t>
+                              <w:t xml:space="preserve"> </w:t>
+                            </w:r>
+                            <w:r>
+                              <w:t xml:space="preserve">do </w:t>
                             </w:r>
                             <w:proofErr w:type="spellStart"/>
                             <w:r>
                               <w:t>treino</w:t>
                             </w:r>
-                            <w:bookmarkEnd w:id="40"/>
+                            <w:bookmarkEnd w:id="42"/>
                             <w:proofErr w:type="spellEnd"/>
                           </w:p>
                         </w:txbxContent>
@@ -15193,7 +16536,7 @@
                           <w:noProof/>
                         </w:rPr>
                       </w:pPr>
-                      <w:bookmarkStart w:id="41" w:name="_Toc95829712"/>
+                      <w:bookmarkStart w:id="43" w:name="_Toc95921371"/>
                       <w:proofErr w:type="spellStart"/>
                       <w:r>
                         <w:t>Figura</w:t>
@@ -15244,17 +16587,20 @@
                       </w:r>
                       <w:proofErr w:type="spellStart"/>
                       <w:r>
-                        <w:t>Resultados</w:t>
+                        <w:t>resumo</w:t>
                       </w:r>
                       <w:proofErr w:type="spellEnd"/>
                       <w:r>
-                        <w:t xml:space="preserve"> do </w:t>
+                        <w:t xml:space="preserve"> </w:t>
+                      </w:r>
+                      <w:r>
+                        <w:t xml:space="preserve">do </w:t>
                       </w:r>
                       <w:proofErr w:type="spellStart"/>
                       <w:r>
                         <w:t>treino</w:t>
                       </w:r>
-                      <w:bookmarkEnd w:id="41"/>
+                      <w:bookmarkEnd w:id="43"/>
                       <w:proofErr w:type="spellEnd"/>
                     </w:p>
                   </w:txbxContent>
@@ -15377,7 +16723,7 @@
                                 <w:noProof/>
                               </w:rPr>
                             </w:pPr>
-                            <w:bookmarkStart w:id="42" w:name="_Toc95829713"/>
+                            <w:bookmarkStart w:id="44" w:name="_Toc95921372"/>
                             <w:proofErr w:type="spellStart"/>
                             <w:r>
                               <w:t>Figura</w:t>
@@ -15430,7 +16776,7 @@
                             <w:r>
                               <w:t>definições</w:t>
                             </w:r>
-                            <w:bookmarkEnd w:id="42"/>
+                            <w:bookmarkEnd w:id="44"/>
                             <w:proofErr w:type="spellEnd"/>
                           </w:p>
                         </w:txbxContent>
@@ -15459,7 +16805,7 @@
                           <w:noProof/>
                         </w:rPr>
                       </w:pPr>
-                      <w:bookmarkStart w:id="43" w:name="_Toc95829713"/>
+                      <w:bookmarkStart w:id="45" w:name="_Toc95921372"/>
                       <w:proofErr w:type="spellStart"/>
                       <w:r>
                         <w:t>Figura</w:t>
@@ -15512,7 +16858,7 @@
                       <w:r>
                         <w:t>definições</w:t>
                       </w:r>
-                      <w:bookmarkEnd w:id="43"/>
+                      <w:bookmarkEnd w:id="45"/>
                       <w:proofErr w:type="spellEnd"/>
                     </w:p>
                   </w:txbxContent>
@@ -15604,14 +16950,14 @@
           <w:numId w:val="8"/>
         </w:numPr>
       </w:pPr>
-      <w:bookmarkStart w:id="44" w:name="_Toc95214223"/>
-      <w:bookmarkStart w:id="45" w:name="_Toc95829697"/>
+      <w:bookmarkStart w:id="46" w:name="_Toc95214223"/>
+      <w:bookmarkStart w:id="47" w:name="_Toc95923269"/>
       <w:r>
         <w:lastRenderedPageBreak/>
         <w:t>Implementação</w:t>
       </w:r>
-      <w:bookmarkEnd w:id="44"/>
-      <w:bookmarkEnd w:id="45"/>
+      <w:bookmarkEnd w:id="46"/>
+      <w:bookmarkEnd w:id="47"/>
     </w:p>
     <w:p>
       <w:pPr>
@@ -15866,7 +17212,23 @@
           <w:sz w:val="24"/>
           <w:lang w:val="pt-PT"/>
         </w:rPr>
-        <w:t>Após as primeiras etapas, desenvolveu-se o código da nossa API, com todos os métodos necessários a serem utilizados pela aplicação Android, e a implementação do código da API externa na aplicação Android.</w:t>
+        <w:t>Após as primeiras etapas, desenvolveu-se o código da nossa API, com todos os métodos necessários a serem utilizados pela aplicação Android, e a implementação do código da API externa</w:t>
+      </w:r>
+      <w:r>
+        <w:rPr>
+          <w:color w:val="000000"/>
+          <w:sz w:val="24"/>
+          <w:lang w:val="pt-PT"/>
+        </w:rPr>
+        <w:t xml:space="preserve"> na mesma</w:t>
+      </w:r>
+      <w:r>
+        <w:rPr>
+          <w:color w:val="000000"/>
+          <w:sz w:val="24"/>
+          <w:lang w:val="pt-PT"/>
+        </w:rPr>
+        <w:t>.</w:t>
       </w:r>
     </w:p>
     <w:p>
@@ -15942,7 +17304,23 @@
           <w:sz w:val="24"/>
           <w:lang w:val="pt-PT"/>
         </w:rPr>
-        <w:t xml:space="preserve"> na página principal da aplicação Android, onde são apresentados os dados principais dos treinos, e a </w:t>
+        <w:t xml:space="preserve"> na página principal da aplicação Android, onde são apresentados os dados principais</w:t>
+      </w:r>
+      <w:r>
+        <w:rPr>
+          <w:color w:val="000000"/>
+          <w:sz w:val="24"/>
+          <w:lang w:val="pt-PT"/>
+        </w:rPr>
+        <w:t xml:space="preserve"> destes</w:t>
+      </w:r>
+      <w:r>
+        <w:rPr>
+          <w:color w:val="000000"/>
+          <w:sz w:val="24"/>
+          <w:lang w:val="pt-PT"/>
+        </w:rPr>
+        <w:t xml:space="preserve">, e a </w:t>
       </w:r>
       <w:proofErr w:type="spellStart"/>
       <w:r>
@@ -16009,210 +17387,7 @@
           <w:lang w:val="pt-PT"/>
         </w:rPr>
         <w:lastRenderedPageBreak/>
-        <w:t xml:space="preserve">estavam a ser armazenados corretamente. Também </w:t>
-      </w:r>
-      <w:proofErr w:type="gramStart"/>
-      <w:r>
-        <w:rPr>
-          <w:color w:val="000000"/>
-          <w:sz w:val="24"/>
-          <w:lang w:val="pt-PT"/>
-        </w:rPr>
-        <w:t>iniciou-se</w:t>
-      </w:r>
-      <w:proofErr w:type="gramEnd"/>
-      <w:r>
-        <w:rPr>
-          <w:color w:val="000000"/>
-          <w:sz w:val="24"/>
-          <w:lang w:val="pt-PT"/>
-        </w:rPr>
-        <w:t xml:space="preserve"> o desenvolvimento da </w:t>
-      </w:r>
-      <w:proofErr w:type="spellStart"/>
-      <w:r>
-        <w:rPr>
-          <w:color w:val="000000"/>
-          <w:sz w:val="24"/>
-          <w:lang w:val="pt-PT"/>
-        </w:rPr>
-        <w:t>Backend</w:t>
-      </w:r>
-      <w:proofErr w:type="spellEnd"/>
-      <w:r>
-        <w:rPr>
-          <w:color w:val="000000"/>
-          <w:sz w:val="24"/>
-          <w:lang w:val="pt-PT"/>
-        </w:rPr>
-        <w:t xml:space="preserve"> do Website.</w:t>
-      </w:r>
-    </w:p>
-    <w:p>
-      <w:pPr>
-        <w:spacing w:before="120" w:after="120" w:line="360" w:lineRule="auto"/>
-        <w:jc w:val="both"/>
-        <w:rPr>
-          <w:color w:val="000000"/>
-          <w:sz w:val="24"/>
-          <w:lang w:val="pt-PT"/>
-        </w:rPr>
-      </w:pPr>
-      <w:r>
-        <w:rPr>
-          <w:color w:val="000000"/>
-          <w:sz w:val="24"/>
-          <w:lang w:val="pt-PT"/>
-        </w:rPr>
-        <w:t>Após esta fase de testes, implementou-se os métodos da nossa API de alteração e eliminação de uma sessão de treino, eliminação do próprio perfil na aplicação Android, e o armazenamento da rota do treino, tanto na base de dados local, como na nossa API.</w:t>
-      </w:r>
-    </w:p>
-    <w:p>
-      <w:pPr>
-        <w:spacing w:before="120" w:after="120" w:line="360" w:lineRule="auto"/>
-        <w:jc w:val="both"/>
-        <w:rPr>
-          <w:color w:val="000000"/>
-          <w:sz w:val="24"/>
-          <w:lang w:val="pt-PT"/>
-        </w:rPr>
-      </w:pPr>
-      <w:r>
-        <w:rPr>
-          <w:color w:val="000000"/>
-          <w:sz w:val="24"/>
-          <w:lang w:val="pt-PT"/>
-        </w:rPr>
-        <w:t>Ao terminar as tarefas anteriores, passou-se a desenvolver o Website, onde se criou página de histórico de sessões de treino, implementou-se a API externa e a página de detalhes de cada treino. Enquanto isso, foi-se corrigindo alguns erros que apareciam na aplicação Android.</w:t>
-      </w:r>
-    </w:p>
-    <w:p>
-      <w:pPr>
-        <w:spacing w:before="120" w:after="120" w:line="360" w:lineRule="auto"/>
-        <w:jc w:val="both"/>
-        <w:rPr>
-          <w:color w:val="000000"/>
-          <w:sz w:val="24"/>
-          <w:lang w:val="pt-PT"/>
-        </w:rPr>
-      </w:pPr>
-      <w:r>
-        <w:rPr>
-          <w:color w:val="000000"/>
-          <w:sz w:val="24"/>
-          <w:lang w:val="pt-PT"/>
-        </w:rPr>
-        <w:t xml:space="preserve">Depois destas páginas, implementou-se as páginas do </w:t>
-      </w:r>
-      <w:proofErr w:type="spellStart"/>
-      <w:r>
-        <w:rPr>
-          <w:color w:val="000000"/>
-          <w:sz w:val="24"/>
-          <w:lang w:val="pt-PT"/>
-        </w:rPr>
-        <w:t>feed</w:t>
-      </w:r>
-      <w:proofErr w:type="spellEnd"/>
-      <w:r>
-        <w:rPr>
-          <w:color w:val="000000"/>
-          <w:sz w:val="24"/>
-          <w:lang w:val="pt-PT"/>
-        </w:rPr>
-        <w:t xml:space="preserve"> de notícias e todas as funcionalidades do mesmo, como a possibilidade de reagir a uma publicação ou a possibilidade de comentar a mesma. Esta tarefa levou algum tempo a ser desenvolvida, por envolver bastantes funcionalidades diferentes. Além disto, começou-se a desenvolver os testes unitários, funcionais e de aceitação da </w:t>
-      </w:r>
-      <w:proofErr w:type="spellStart"/>
-      <w:r>
-        <w:rPr>
-          <w:color w:val="000000"/>
-          <w:sz w:val="24"/>
-          <w:lang w:val="pt-PT"/>
-        </w:rPr>
-        <w:t>Codeception</w:t>
-      </w:r>
-      <w:proofErr w:type="spellEnd"/>
-      <w:r>
-        <w:rPr>
-          <w:color w:val="000000"/>
-          <w:sz w:val="24"/>
-          <w:lang w:val="pt-PT"/>
-        </w:rPr>
-        <w:t xml:space="preserve"> na </w:t>
-      </w:r>
-      <w:proofErr w:type="spellStart"/>
-      <w:r>
-        <w:rPr>
-          <w:color w:val="000000"/>
-          <w:sz w:val="24"/>
-          <w:lang w:val="pt-PT"/>
-        </w:rPr>
-        <w:t>Yii</w:t>
-      </w:r>
-      <w:proofErr w:type="spellEnd"/>
-      <w:r>
-        <w:rPr>
-          <w:color w:val="000000"/>
-          <w:sz w:val="24"/>
-          <w:lang w:val="pt-PT"/>
-        </w:rPr>
-        <w:t xml:space="preserve"> Framework.</w:t>
-      </w:r>
-    </w:p>
-    <w:p>
-      <w:pPr>
-        <w:spacing w:before="120" w:after="120" w:line="360" w:lineRule="auto"/>
-        <w:jc w:val="both"/>
-        <w:rPr>
-          <w:color w:val="000000"/>
-          <w:sz w:val="24"/>
-          <w:lang w:val="pt-PT"/>
-        </w:rPr>
-      </w:pPr>
-      <w:r>
-        <w:rPr>
-          <w:color w:val="000000"/>
-          <w:sz w:val="24"/>
-          <w:lang w:val="pt-PT"/>
-        </w:rPr>
-        <w:t>A este ponto, começou-se a armazenar os dados do gráfico da velocidade, tanto na base de dados local do Android, como na nossa API, e implementou-se o gráfico da velocidade nos detalhes de cada treino, utilizando esses dados.</w:t>
-      </w:r>
-    </w:p>
-    <w:p>
-      <w:pPr>
-        <w:spacing w:before="120" w:after="120" w:line="360" w:lineRule="auto"/>
-        <w:jc w:val="both"/>
-        <w:rPr>
-          <w:color w:val="000000"/>
-          <w:sz w:val="24"/>
-          <w:lang w:val="pt-PT"/>
-        </w:rPr>
-      </w:pPr>
-      <w:r>
-        <w:rPr>
-          <w:color w:val="000000"/>
-          <w:sz w:val="24"/>
-          <w:lang w:val="pt-PT"/>
-        </w:rPr>
-        <w:t xml:space="preserve">Neste momento, começou-se a preparar o Website para a entrega na unidade curricular de </w:t>
-      </w:r>
-      <w:proofErr w:type="spellStart"/>
-      <w:r>
-        <w:rPr>
-          <w:color w:val="000000"/>
-          <w:sz w:val="24"/>
-          <w:lang w:val="pt-PT"/>
-        </w:rPr>
-        <w:t>PlatSI</w:t>
-      </w:r>
-      <w:proofErr w:type="spellEnd"/>
-      <w:r>
-        <w:rPr>
-          <w:color w:val="000000"/>
-          <w:sz w:val="24"/>
-          <w:lang w:val="pt-PT"/>
-        </w:rPr>
-        <w:t xml:space="preserve">, comentando o código e realizando o relatório para a UC. Depois dessa entrega, criou-se alguns métodos na nossa API que ainda não tinham sido criados, como por exemplo, os métodos para a criação de novas publicações, e a implementação de funcionalidades baseadas em </w:t>
+        <w:t xml:space="preserve">estavam a ser armazenados corretamente. Também iniciou-se o desenvolvimento da </w:t>
       </w:r>
       <w:proofErr w:type="spellStart"/>
       <w:r>
@@ -16223,6 +17398,289 @@
           <w:sz w:val="24"/>
           <w:lang w:val="pt-PT"/>
         </w:rPr>
+        <w:t>Backend</w:t>
+      </w:r>
+      <w:proofErr w:type="spellEnd"/>
+      <w:r>
+        <w:rPr>
+          <w:color w:val="000000"/>
+          <w:sz w:val="24"/>
+          <w:lang w:val="pt-PT"/>
+        </w:rPr>
+        <w:t xml:space="preserve"> do Website.</w:t>
+      </w:r>
+    </w:p>
+    <w:p>
+      <w:pPr>
+        <w:spacing w:before="120" w:after="120" w:line="360" w:lineRule="auto"/>
+        <w:jc w:val="both"/>
+        <w:rPr>
+          <w:color w:val="000000"/>
+          <w:sz w:val="24"/>
+          <w:lang w:val="pt-PT"/>
+        </w:rPr>
+      </w:pPr>
+      <w:r>
+        <w:rPr>
+          <w:color w:val="000000"/>
+          <w:sz w:val="24"/>
+          <w:lang w:val="pt-PT"/>
+        </w:rPr>
+        <w:t>Após esta fase de testes, implementou-se os métodos da nossa API de alteração e eliminação de uma sessão de treino, eliminação do próprio perfil na aplicação Android, e o armazenamento da rota do treino, tanto na base de dados local, como na nossa API.</w:t>
+      </w:r>
+    </w:p>
+    <w:p>
+      <w:pPr>
+        <w:spacing w:before="120" w:after="120" w:line="360" w:lineRule="auto"/>
+        <w:jc w:val="both"/>
+        <w:rPr>
+          <w:color w:val="000000"/>
+          <w:sz w:val="24"/>
+          <w:lang w:val="pt-PT"/>
+        </w:rPr>
+      </w:pPr>
+      <w:r>
+        <w:rPr>
+          <w:color w:val="000000"/>
+          <w:sz w:val="24"/>
+          <w:lang w:val="pt-PT"/>
+        </w:rPr>
+        <w:t>Ao terminar as tarefas anteriores, passou-se a desenvolver o Website, onde se criou página de histórico de sessões de treino, implementou-se a API externa e a página de detalhes de cada treino. Enquanto isso, foi-se corrigindo alguns erros que apareciam na aplicação Android.</w:t>
+      </w:r>
+    </w:p>
+    <w:p>
+      <w:pPr>
+        <w:spacing w:before="120" w:after="120" w:line="360" w:lineRule="auto"/>
+        <w:jc w:val="both"/>
+        <w:rPr>
+          <w:color w:val="000000"/>
+          <w:sz w:val="24"/>
+          <w:lang w:val="pt-PT"/>
+        </w:rPr>
+      </w:pPr>
+      <w:r>
+        <w:rPr>
+          <w:color w:val="000000"/>
+          <w:sz w:val="24"/>
+          <w:lang w:val="pt-PT"/>
+        </w:rPr>
+        <w:t>Depois destas páginas</w:t>
+      </w:r>
+      <w:r>
+        <w:rPr>
+          <w:color w:val="000000"/>
+          <w:sz w:val="24"/>
+          <w:lang w:val="pt-PT"/>
+        </w:rPr>
+        <w:t xml:space="preserve"> estarem</w:t>
+      </w:r>
+      <w:r>
+        <w:rPr>
+          <w:color w:val="000000"/>
+          <w:sz w:val="24"/>
+          <w:lang w:val="pt-PT"/>
+        </w:rPr>
+        <w:t xml:space="preserve"> criadas</w:t>
+      </w:r>
+      <w:r>
+        <w:rPr>
+          <w:color w:val="000000"/>
+          <w:sz w:val="24"/>
+          <w:lang w:val="pt-PT"/>
+        </w:rPr>
+        <w:t xml:space="preserve">, implementou-se as páginas do </w:t>
+      </w:r>
+      <w:proofErr w:type="spellStart"/>
+      <w:r>
+        <w:rPr>
+          <w:i/>
+          <w:iCs/>
+          <w:color w:val="000000"/>
+          <w:sz w:val="24"/>
+          <w:lang w:val="pt-PT"/>
+        </w:rPr>
+        <w:t>feed</w:t>
+      </w:r>
+      <w:proofErr w:type="spellEnd"/>
+      <w:r>
+        <w:rPr>
+          <w:color w:val="000000"/>
+          <w:sz w:val="24"/>
+          <w:lang w:val="pt-PT"/>
+        </w:rPr>
+        <w:t xml:space="preserve"> de notícias e todas as funcionalidades do mesmo, como a possibilidade de reagir a uma publicação ou a possibilidade de comentar a mesma. Esta tarefa levou algum tempo a ser desenvolvida, </w:t>
+      </w:r>
+      <w:r>
+        <w:rPr>
+          <w:color w:val="000000"/>
+          <w:sz w:val="24"/>
+          <w:lang w:val="pt-PT"/>
+        </w:rPr>
+        <w:t xml:space="preserve">devido a </w:t>
+      </w:r>
+      <w:r>
+        <w:rPr>
+          <w:color w:val="000000"/>
+          <w:sz w:val="24"/>
+          <w:lang w:val="pt-PT"/>
+        </w:rPr>
+        <w:t>envolver bastantes funcionalidades diferentes. Além disto, começou-se a desenvolver os testes unitários, funcionais e de aceitação da</w:t>
+      </w:r>
+      <w:r>
+        <w:rPr>
+          <w:color w:val="000000"/>
+          <w:sz w:val="24"/>
+          <w:lang w:val="pt-PT"/>
+        </w:rPr>
+        <w:t xml:space="preserve"> </w:t>
+      </w:r>
+      <w:proofErr w:type="spellStart"/>
+      <w:r>
+        <w:rPr>
+          <w:i/>
+          <w:iCs/>
+          <w:color w:val="000000"/>
+          <w:sz w:val="24"/>
+          <w:lang w:val="pt-PT"/>
+        </w:rPr>
+        <w:t>framework</w:t>
+      </w:r>
+      <w:proofErr w:type="spellEnd"/>
+      <w:r>
+        <w:rPr>
+          <w:color w:val="000000"/>
+          <w:sz w:val="24"/>
+          <w:lang w:val="pt-PT"/>
+        </w:rPr>
+        <w:t xml:space="preserve"> </w:t>
+      </w:r>
+      <w:proofErr w:type="spellStart"/>
+      <w:r>
+        <w:rPr>
+          <w:color w:val="000000"/>
+          <w:sz w:val="24"/>
+          <w:lang w:val="pt-PT"/>
+        </w:rPr>
+        <w:t>Codeception</w:t>
+      </w:r>
+      <w:proofErr w:type="spellEnd"/>
+      <w:r>
+        <w:rPr>
+          <w:color w:val="000000"/>
+          <w:sz w:val="24"/>
+          <w:lang w:val="pt-PT"/>
+        </w:rPr>
+        <w:t xml:space="preserve"> na </w:t>
+      </w:r>
+      <w:proofErr w:type="spellStart"/>
+      <w:r>
+        <w:rPr>
+          <w:color w:val="000000"/>
+          <w:sz w:val="24"/>
+          <w:lang w:val="pt-PT"/>
+        </w:rPr>
+        <w:t>Y</w:t>
+      </w:r>
+      <w:r>
+        <w:rPr>
+          <w:color w:val="000000"/>
+          <w:sz w:val="24"/>
+          <w:lang w:val="pt-PT"/>
+        </w:rPr>
+        <w:t>ii</w:t>
+      </w:r>
+      <w:proofErr w:type="spellEnd"/>
+      <w:r>
+        <w:rPr>
+          <w:color w:val="000000"/>
+          <w:sz w:val="24"/>
+          <w:lang w:val="pt-PT"/>
+        </w:rPr>
+        <w:t xml:space="preserve"> </w:t>
+      </w:r>
+      <w:r>
+        <w:rPr>
+          <w:i/>
+          <w:iCs/>
+          <w:color w:val="000000"/>
+          <w:sz w:val="24"/>
+          <w:lang w:val="pt-PT"/>
+        </w:rPr>
+        <w:t>Framework</w:t>
+      </w:r>
+      <w:r>
+        <w:rPr>
+          <w:color w:val="000000"/>
+          <w:sz w:val="24"/>
+          <w:lang w:val="pt-PT"/>
+        </w:rPr>
+        <w:t>.</w:t>
+      </w:r>
+    </w:p>
+    <w:p>
+      <w:pPr>
+        <w:spacing w:before="120" w:after="120" w:line="360" w:lineRule="auto"/>
+        <w:jc w:val="both"/>
+        <w:rPr>
+          <w:color w:val="000000"/>
+          <w:sz w:val="24"/>
+          <w:lang w:val="pt-PT"/>
+        </w:rPr>
+      </w:pPr>
+      <w:r>
+        <w:rPr>
+          <w:color w:val="000000"/>
+          <w:sz w:val="24"/>
+          <w:lang w:val="pt-PT"/>
+        </w:rPr>
+        <w:t>A este ponto, começou-se a armazenar os dados do gráfico da velocidade, tanto na base de dados local do Android, como na nossa API, e implementou-se o gráfico da velocidade nos detalhes de cada treino, utilizando esses dados.</w:t>
+      </w:r>
+    </w:p>
+    <w:p>
+      <w:pPr>
+        <w:spacing w:before="120" w:after="120" w:line="360" w:lineRule="auto"/>
+        <w:jc w:val="both"/>
+        <w:rPr>
+          <w:color w:val="000000"/>
+          <w:sz w:val="24"/>
+          <w:lang w:val="pt-PT"/>
+        </w:rPr>
+      </w:pPr>
+      <w:r>
+        <w:rPr>
+          <w:color w:val="000000"/>
+          <w:sz w:val="24"/>
+          <w:lang w:val="pt-PT"/>
+        </w:rPr>
+        <w:t xml:space="preserve">Neste momento, começou-se a preparar o Website para a entrega na unidade curricular de </w:t>
+      </w:r>
+      <w:proofErr w:type="spellStart"/>
+      <w:r>
+        <w:rPr>
+          <w:color w:val="000000"/>
+          <w:sz w:val="24"/>
+          <w:lang w:val="pt-PT"/>
+        </w:rPr>
+        <w:t>PlatSI</w:t>
+      </w:r>
+      <w:proofErr w:type="spellEnd"/>
+      <w:r>
+        <w:rPr>
+          <w:color w:val="000000"/>
+          <w:sz w:val="24"/>
+          <w:lang w:val="pt-PT"/>
+        </w:rPr>
+        <w:t xml:space="preserve">, comentando o código e realizando o relatório para a UC. Depois dessa entrega, criou-se alguns métodos na nossa API que ainda não tinham sido criados, como por exemplo, os métodos para a criação de novas publicações, e a implementação de funcionalidades baseadas em </w:t>
+      </w:r>
+      <w:proofErr w:type="spellStart"/>
+      <w:r>
+        <w:rPr>
+          <w:i/>
+          <w:iCs/>
+          <w:color w:val="000000"/>
+          <w:sz w:val="24"/>
+          <w:lang w:val="pt-PT"/>
+        </w:rPr>
         <w:t>messaging</w:t>
       </w:r>
       <w:proofErr w:type="spellEnd"/>
@@ -16288,26 +17746,130 @@
           <w:sz w:val="24"/>
           <w:lang w:val="pt-PT"/>
         </w:rPr>
-        <w:t xml:space="preserve">Por fim, implementou-se o sistema de notificações no Android e corrigiu-se os últimos erros da aplicação, com isso, preparando-a para a sua entrega na unidade curricular de AMSI. </w:t>
-      </w:r>
-    </w:p>
-    <w:p>
-      <w:pPr>
-        <w:spacing w:before="120" w:after="120" w:line="360" w:lineRule="auto"/>
-        <w:jc w:val="both"/>
-        <w:rPr>
-          <w:color w:val="000000"/>
-          <w:sz w:val="24"/>
-          <w:lang w:val="pt-PT"/>
-        </w:rPr>
-      </w:pPr>
-      <w:r>
-        <w:rPr>
-          <w:color w:val="000000"/>
-          <w:sz w:val="24"/>
-          <w:lang w:val="pt-PT"/>
-        </w:rPr>
-        <w:t>Realizou-se o relatório e fez-se a entrega.</w:t>
+        <w:t xml:space="preserve">Por fim, implementou-se o sistema de notificações no Android e corrigiu-se os últimos erros da aplicação, com isso, preparando-a para a sua entrega na unidade curricular de AMSI. Realizou-se o relatório e fez-se a </w:t>
+      </w:r>
+      <w:r>
+        <w:rPr>
+          <w:color w:val="000000"/>
+          <w:sz w:val="24"/>
+          <w:lang w:val="pt-PT"/>
+        </w:rPr>
+        <w:t xml:space="preserve">devida </w:t>
+      </w:r>
+      <w:r>
+        <w:rPr>
+          <w:color w:val="000000"/>
+          <w:sz w:val="24"/>
+          <w:lang w:val="pt-PT"/>
+        </w:rPr>
+        <w:t>entrega.</w:t>
+      </w:r>
+    </w:p>
+    <w:p>
+      <w:pPr>
+        <w:spacing w:before="120" w:after="120" w:line="360" w:lineRule="auto"/>
+        <w:jc w:val="both"/>
+        <w:rPr>
+          <w:color w:val="000000"/>
+          <w:sz w:val="24"/>
+          <w:lang w:val="pt-PT"/>
+        </w:rPr>
+      </w:pPr>
+      <w:r>
+        <w:rPr>
+          <w:color w:val="000000"/>
+          <w:sz w:val="24"/>
+          <w:lang w:val="pt-PT"/>
+        </w:rPr>
+        <w:t xml:space="preserve">Antes da entrega final na UC de </w:t>
+      </w:r>
+      <w:r>
+        <w:rPr>
+          <w:color w:val="000000"/>
+          <w:sz w:val="24"/>
+          <w:lang w:val="pt-PT"/>
+        </w:rPr>
+        <w:t>P</w:t>
+      </w:r>
+      <w:r>
+        <w:rPr>
+          <w:color w:val="000000"/>
+          <w:sz w:val="24"/>
+          <w:lang w:val="pt-PT"/>
+        </w:rPr>
+        <w:t xml:space="preserve">rojeto em </w:t>
+      </w:r>
+      <w:r>
+        <w:rPr>
+          <w:color w:val="000000"/>
+          <w:sz w:val="24"/>
+          <w:lang w:val="pt-PT"/>
+        </w:rPr>
+        <w:t>S</w:t>
+      </w:r>
+      <w:r>
+        <w:rPr>
+          <w:color w:val="000000"/>
+          <w:sz w:val="24"/>
+          <w:lang w:val="pt-PT"/>
+        </w:rPr>
+        <w:t xml:space="preserve">istemas de </w:t>
+      </w:r>
+      <w:r>
+        <w:rPr>
+          <w:color w:val="000000"/>
+          <w:sz w:val="24"/>
+          <w:lang w:val="pt-PT"/>
+        </w:rPr>
+        <w:t>I</w:t>
+      </w:r>
+      <w:r>
+        <w:rPr>
+          <w:color w:val="000000"/>
+          <w:sz w:val="24"/>
+          <w:lang w:val="pt-PT"/>
+        </w:rPr>
+        <w:t>nformação corrigiu-se alguns bugs que fomos encontrando, atualizou-se a app com novas versões das bibliotecas</w:t>
+      </w:r>
+      <w:r>
+        <w:rPr>
+          <w:color w:val="000000"/>
+          <w:sz w:val="24"/>
+          <w:lang w:val="pt-PT"/>
+        </w:rPr>
+        <w:t xml:space="preserve"> e</w:t>
+      </w:r>
+      <w:r>
+        <w:rPr>
+          <w:color w:val="000000"/>
+          <w:sz w:val="24"/>
+          <w:lang w:val="pt-PT"/>
+        </w:rPr>
+        <w:t xml:space="preserve"> realizou-se o relatório e a apresentação</w:t>
+      </w:r>
+      <w:r>
+        <w:rPr>
+          <w:color w:val="000000"/>
+          <w:sz w:val="24"/>
+          <w:lang w:val="pt-PT"/>
+        </w:rPr>
+        <w:t>,</w:t>
+      </w:r>
+      <w:r>
+        <w:rPr>
+          <w:color w:val="000000"/>
+          <w:sz w:val="24"/>
+          <w:lang w:val="pt-PT"/>
+        </w:rPr>
+        <w:t xml:space="preserve"> com isto fez-se a devida entrega do projeto</w:t>
+      </w:r>
+      <w:r>
+        <w:rPr>
+          <w:color w:val="000000"/>
+          <w:sz w:val="24"/>
+          <w:lang w:val="pt-PT"/>
+        </w:rPr>
+        <w:t>.</w:t>
       </w:r>
       <w:r>
         <w:rPr>
@@ -16326,14 +17888,14 @@
           <w:numId w:val="8"/>
         </w:numPr>
       </w:pPr>
-      <w:bookmarkStart w:id="46" w:name="_Toc95214224"/>
-      <w:bookmarkStart w:id="47" w:name="_Toc95829698"/>
+      <w:bookmarkStart w:id="48" w:name="_Toc95214224"/>
+      <w:bookmarkStart w:id="49" w:name="_Toc95923270"/>
       <w:r>
         <w:lastRenderedPageBreak/>
         <w:t>Testes</w:t>
       </w:r>
-      <w:bookmarkEnd w:id="46"/>
-      <w:bookmarkEnd w:id="47"/>
+      <w:bookmarkEnd w:id="48"/>
+      <w:bookmarkEnd w:id="49"/>
     </w:p>
     <w:p>
       <w:pPr>
@@ -16498,6 +18060,8 @@
       <w:proofErr w:type="spellStart"/>
       <w:r>
         <w:rPr>
+          <w:i/>
+          <w:iCs/>
           <w:color w:val="000000"/>
           <w:sz w:val="24"/>
           <w:lang w:val="pt-PT"/>
@@ -16529,7 +18093,53 @@
           <w:sz w:val="24"/>
           <w:lang w:val="pt-PT"/>
         </w:rPr>
-        <w:t xml:space="preserve"> para Yii2.</w:t>
+        <w:t xml:space="preserve"> para </w:t>
+      </w:r>
+      <w:r>
+        <w:rPr>
+          <w:color w:val="000000"/>
+          <w:sz w:val="24"/>
+          <w:lang w:val="pt-PT"/>
+        </w:rPr>
+        <w:t xml:space="preserve">a </w:t>
+      </w:r>
+      <w:proofErr w:type="spellStart"/>
+      <w:r>
+        <w:rPr>
+          <w:color w:val="000000"/>
+          <w:sz w:val="24"/>
+          <w:lang w:val="pt-PT"/>
+        </w:rPr>
+        <w:t>Yii</w:t>
+      </w:r>
+      <w:proofErr w:type="spellEnd"/>
+      <w:r>
+        <w:rPr>
+          <w:color w:val="000000"/>
+          <w:sz w:val="24"/>
+          <w:lang w:val="pt-PT"/>
+        </w:rPr>
+        <w:t xml:space="preserve"> </w:t>
+      </w:r>
+      <w:proofErr w:type="spellStart"/>
+      <w:r>
+        <w:rPr>
+          <w:i/>
+          <w:iCs/>
+          <w:color w:val="000000"/>
+          <w:sz w:val="24"/>
+          <w:lang w:val="pt-PT"/>
+        </w:rPr>
+        <w:t>framework</w:t>
+      </w:r>
+      <w:proofErr w:type="spellEnd"/>
+      <w:r>
+        <w:rPr>
+          <w:color w:val="000000"/>
+          <w:sz w:val="24"/>
+          <w:lang w:val="pt-PT"/>
+        </w:rPr>
+        <w:t>.</w:t>
       </w:r>
     </w:p>
     <w:p>
@@ -16626,6 +18236,8 @@
       <w:proofErr w:type="spellStart"/>
       <w:r>
         <w:rPr>
+          <w:i/>
+          <w:iCs/>
           <w:color w:val="000000"/>
           <w:sz w:val="24"/>
           <w:lang w:val="pt-PT"/>
@@ -16658,7 +18270,47 @@
           <w:sz w:val="24"/>
           <w:lang w:val="pt-PT"/>
         </w:rPr>
-        <w:t>Os testes funcionais consistiram em testar todos os métodos utilizados na API, por exemplo, criar um utilizador</w:t>
+        <w:t xml:space="preserve">Os testes funcionais </w:t>
+      </w:r>
+      <w:r>
+        <w:rPr>
+          <w:color w:val="000000"/>
+          <w:sz w:val="24"/>
+          <w:lang w:val="pt-PT"/>
+        </w:rPr>
+        <w:t>t</w:t>
+      </w:r>
+      <w:r>
+        <w:rPr>
+          <w:color w:val="000000"/>
+          <w:sz w:val="24"/>
+          <w:lang w:val="pt-PT"/>
+        </w:rPr>
+        <w:t>ê</w:t>
+      </w:r>
+      <w:r>
+        <w:rPr>
+          <w:color w:val="000000"/>
+          <w:sz w:val="24"/>
+          <w:lang w:val="pt-PT"/>
+        </w:rPr>
+        <w:t xml:space="preserve">m </w:t>
+      </w:r>
+      <w:r>
+        <w:rPr>
+          <w:color w:val="000000"/>
+          <w:sz w:val="24"/>
+          <w:lang w:val="pt-PT"/>
+        </w:rPr>
+        <w:t xml:space="preserve">o objetivo de </w:t>
+      </w:r>
+      <w:r>
+        <w:rPr>
+          <w:color w:val="000000"/>
+          <w:sz w:val="24"/>
+          <w:lang w:val="pt-PT"/>
+        </w:rPr>
+        <w:t>testar todos os métodos utilizados na API, por exemplo, criar um utilizador</w:t>
       </w:r>
       <w:r>
         <w:rPr>
@@ -16711,11 +18363,29 @@
           <w:sz w:val="24"/>
           <w:lang w:val="pt-PT"/>
         </w:rPr>
-        <w:t xml:space="preserve"> e mostram o Website a funcionar em tempo real, onde se mostra o processo de login, alterar um perfil e colocar/remover um gosto numa publicação do </w:t>
+        <w:t xml:space="preserve"> e mostram o Website a funcionar em tempo real, onde </w:t>
+      </w:r>
+      <w:r>
+        <w:rPr>
+          <w:color w:val="000000"/>
+          <w:sz w:val="24"/>
+          <w:lang w:val="pt-PT"/>
+        </w:rPr>
+        <w:t xml:space="preserve">é apresentado </w:t>
+      </w:r>
+      <w:r>
+        <w:rPr>
+          <w:color w:val="000000"/>
+          <w:sz w:val="24"/>
+          <w:lang w:val="pt-PT"/>
+        </w:rPr>
+        <w:t xml:space="preserve">o processo de login, alterar um perfil e colocar/remover um gosto numa publicação do </w:t>
       </w:r>
       <w:proofErr w:type="spellStart"/>
       <w:r>
         <w:rPr>
+          <w:i/>
+          <w:iCs/>
           <w:color w:val="000000"/>
           <w:sz w:val="24"/>
           <w:lang w:val="pt-PT"/>
@@ -16798,61 +18468,83 @@
         </w:rPr>
         <w:t xml:space="preserve">se as funções principais do Website </w:t>
       </w:r>
-      <w:proofErr w:type="gramStart"/>
-      <w:r>
-        <w:rPr>
-          <w:color w:val="000000"/>
-          <w:sz w:val="24"/>
-          <w:lang w:val="pt-PT"/>
-        </w:rPr>
-        <w:t>mantinham-se</w:t>
-      </w:r>
-      <w:proofErr w:type="gramEnd"/>
-      <w:r>
-        <w:rPr>
-          <w:color w:val="000000"/>
-          <w:sz w:val="24"/>
-          <w:lang w:val="pt-PT"/>
-        </w:rPr>
-        <w:t xml:space="preserve"> </w:t>
-      </w:r>
-      <w:r>
-        <w:rPr>
-          <w:color w:val="000000"/>
-          <w:sz w:val="24"/>
-          <w:lang w:val="pt-PT"/>
-        </w:rPr>
-        <w:t>funcionais mesmo após serem feitas alterações que podiam causar erros mais tarde.</w:t>
-      </w:r>
-    </w:p>
-    <w:p>
-      <w:pPr>
-        <w:spacing w:before="120" w:after="120" w:line="360" w:lineRule="auto"/>
-        <w:jc w:val="both"/>
-        <w:rPr>
-          <w:color w:val="000000"/>
-          <w:sz w:val="24"/>
-          <w:lang w:val="pt-PT"/>
-        </w:rPr>
-      </w:pPr>
-    </w:p>
-    <w:p>
-      <w:pPr>
-        <w:spacing w:before="120" w:after="120" w:line="360" w:lineRule="auto"/>
-        <w:jc w:val="both"/>
-        <w:rPr>
-          <w:color w:val="000000"/>
-          <w:sz w:val="24"/>
-          <w:lang w:val="pt-PT"/>
-        </w:rPr>
-      </w:pPr>
-      <w:r>
-        <w:rPr>
-          <w:color w:val="000000"/>
-          <w:sz w:val="24"/>
-          <w:lang w:val="pt-PT"/>
-        </w:rPr>
-        <w:t xml:space="preserve">Para Android não foram desenvolvidos testes utilizando </w:t>
+      <w:r>
+        <w:rPr>
+          <w:color w:val="000000"/>
+          <w:sz w:val="24"/>
+          <w:lang w:val="pt-PT"/>
+        </w:rPr>
+        <w:t xml:space="preserve">mantinham-se </w:t>
+      </w:r>
+      <w:r>
+        <w:rPr>
+          <w:color w:val="000000"/>
+          <w:sz w:val="24"/>
+          <w:lang w:val="pt-PT"/>
+        </w:rPr>
+        <w:t>funcionais mesmo após serem feitas alterações que pod</w:t>
+      </w:r>
+      <w:r>
+        <w:rPr>
+          <w:color w:val="000000"/>
+          <w:sz w:val="24"/>
+          <w:lang w:val="pt-PT"/>
+        </w:rPr>
+        <w:t>eriam</w:t>
+      </w:r>
+      <w:r>
+        <w:rPr>
+          <w:color w:val="000000"/>
+          <w:sz w:val="24"/>
+          <w:lang w:val="pt-PT"/>
+        </w:rPr>
+        <w:t xml:space="preserve"> causar erros mais tarde.</w:t>
+      </w:r>
+    </w:p>
+    <w:p>
+      <w:pPr>
+        <w:spacing w:before="120" w:after="120" w:line="360" w:lineRule="auto"/>
+        <w:jc w:val="both"/>
+        <w:rPr>
+          <w:color w:val="000000"/>
+          <w:sz w:val="24"/>
+          <w:lang w:val="pt-PT"/>
+        </w:rPr>
+      </w:pPr>
+    </w:p>
+    <w:p>
+      <w:pPr>
+        <w:spacing w:before="120" w:after="120" w:line="360" w:lineRule="auto"/>
+        <w:jc w:val="both"/>
+        <w:rPr>
+          <w:color w:val="000000"/>
+          <w:sz w:val="24"/>
+          <w:lang w:val="pt-PT"/>
+        </w:rPr>
+      </w:pPr>
+      <w:r>
+        <w:rPr>
+          <w:color w:val="000000"/>
+          <w:sz w:val="24"/>
+          <w:lang w:val="pt-PT"/>
+        </w:rPr>
+        <w:t xml:space="preserve">Para </w:t>
+      </w:r>
+      <w:r>
+        <w:rPr>
+          <w:color w:val="000000"/>
+          <w:sz w:val="24"/>
+          <w:lang w:val="pt-PT"/>
+        </w:rPr>
+        <w:t xml:space="preserve">a aplicação </w:t>
+      </w:r>
+      <w:r>
+        <w:rPr>
+          <w:color w:val="000000"/>
+          <w:sz w:val="24"/>
+          <w:lang w:val="pt-PT"/>
+        </w:rPr>
+        <w:t xml:space="preserve">Android não foram desenvolvidos testes utilizando </w:t>
       </w:r>
       <w:r>
         <w:rPr>
@@ -16876,7 +18568,7 @@
           <w:sz w:val="24"/>
           <w:lang w:val="pt-PT"/>
         </w:rPr>
-        <w:t>quaisquer erros na aplicação para serem corrigidos</w:t>
+        <w:t>quaisquer erros para serem corrigidos</w:t>
       </w:r>
       <w:r>
         <w:rPr>
@@ -16903,14 +18595,14 @@
           <w:numId w:val="8"/>
         </w:numPr>
       </w:pPr>
-      <w:bookmarkStart w:id="48" w:name="_Toc95214225"/>
-      <w:bookmarkStart w:id="49" w:name="_Toc95829699"/>
+      <w:bookmarkStart w:id="50" w:name="_Toc95214225"/>
+      <w:bookmarkStart w:id="51" w:name="_Toc95923271"/>
       <w:r>
         <w:lastRenderedPageBreak/>
         <w:t>Conclusão e trabalho futuro</w:t>
       </w:r>
-      <w:bookmarkEnd w:id="48"/>
-      <w:bookmarkEnd w:id="49"/>
+      <w:bookmarkEnd w:id="50"/>
+      <w:bookmarkEnd w:id="51"/>
     </w:p>
     <w:p>
       <w:pPr>
@@ -16927,22 +18619,63 @@
         <w:rPr>
           <w:color w:val="000000"/>
           <w:sz w:val="24"/>
-          <w:lang w:val="pt-PT"/>
-        </w:rPr>
-      </w:pPr>
-      <w:r>
-        <w:rPr>
-          <w:color w:val="000000"/>
-          <w:sz w:val="24"/>
-          <w:lang w:val="pt-PT"/>
-        </w:rPr>
-        <w:t xml:space="preserve">Para concluir, podemos dizer que gostamos bastante de trabalhar neste projeto. Em termos do website, adquirimos bastantes conhecimentos sobre como trabalhar com uma </w:t>
+          <w:szCs w:val="24"/>
+          <w:lang w:val="pt-PT"/>
+        </w:rPr>
+      </w:pPr>
+      <w:r>
+        <w:rPr>
+          <w:color w:val="000000"/>
+          <w:sz w:val="24"/>
+          <w:szCs w:val="24"/>
+          <w:lang w:val="pt-PT"/>
+        </w:rPr>
+        <w:t>Para concluir, podemos dizer que gost</w:t>
+      </w:r>
+      <w:r>
+        <w:rPr>
+          <w:color w:val="000000"/>
+          <w:sz w:val="24"/>
+          <w:szCs w:val="24"/>
+          <w:lang w:val="pt-PT"/>
+        </w:rPr>
+        <w:t>á</w:t>
+      </w:r>
+      <w:r>
+        <w:rPr>
+          <w:color w:val="000000"/>
+          <w:sz w:val="24"/>
+          <w:szCs w:val="24"/>
+          <w:lang w:val="pt-PT"/>
+        </w:rPr>
+        <w:t xml:space="preserve">mos bastante de trabalhar neste projeto. Em termos do </w:t>
+      </w:r>
+      <w:r>
+        <w:rPr>
+          <w:color w:val="000000"/>
+          <w:sz w:val="24"/>
+          <w:szCs w:val="24"/>
+          <w:lang w:val="pt-PT"/>
+        </w:rPr>
+        <w:t>W</w:t>
+      </w:r>
+      <w:r>
+        <w:rPr>
+          <w:color w:val="000000"/>
+          <w:sz w:val="24"/>
+          <w:szCs w:val="24"/>
+          <w:lang w:val="pt-PT"/>
+        </w:rPr>
+        <w:t xml:space="preserve">ebsite, adquirimos bastantes conhecimentos sobre como trabalhar com uma </w:t>
       </w:r>
       <w:proofErr w:type="spellStart"/>
       <w:r>
         <w:rPr>
-          <w:color w:val="000000"/>
-          <w:sz w:val="24"/>
+          <w:i/>
+          <w:iCs/>
+          <w:color w:val="000000"/>
+          <w:sz w:val="24"/>
+          <w:szCs w:val="24"/>
           <w:lang w:val="pt-PT"/>
         </w:rPr>
         <w:t>framework</w:t>
@@ -16952,6 +18685,7 @@
         <w:rPr>
           <w:color w:val="000000"/>
           <w:sz w:val="24"/>
+          <w:szCs w:val="24"/>
           <w:lang w:val="pt-PT"/>
         </w:rPr>
         <w:t xml:space="preserve"> avançada, como implementar um sistema RBAC e como criar testes unitários, funcionais e de aceitação. Contudo, a vasta complexidade da </w:t>
@@ -16959,25 +18693,21 @@
       <w:proofErr w:type="spellStart"/>
       <w:r>
         <w:rPr>
-          <w:color w:val="000000"/>
-          <w:sz w:val="24"/>
-          <w:lang w:val="pt-PT"/>
-        </w:rPr>
-        <w:t>f</w:t>
-      </w:r>
-      <w:r>
-        <w:rPr>
-          <w:color w:val="000000"/>
-          <w:sz w:val="24"/>
-          <w:lang w:val="pt-PT"/>
-        </w:rPr>
-        <w:t>ramework</w:t>
+          <w:i/>
+          <w:iCs/>
+          <w:color w:val="000000"/>
+          <w:sz w:val="24"/>
+          <w:szCs w:val="24"/>
+          <w:lang w:val="pt-PT"/>
+        </w:rPr>
+        <w:t>framework</w:t>
       </w:r>
       <w:proofErr w:type="spellEnd"/>
       <w:r>
         <w:rPr>
           <w:color w:val="000000"/>
           <w:sz w:val="24"/>
+          <w:szCs w:val="24"/>
           <w:lang w:val="pt-PT"/>
         </w:rPr>
         <w:t xml:space="preserve"> Yii2 dificultou a aprendizagem e a implementação de funcionalidades adicionais. Porém, também facilitou bastante o fluxo da programação ao longo destes meses.</w:t>
@@ -16990,13 +18720,15 @@
         <w:rPr>
           <w:color w:val="000000"/>
           <w:sz w:val="24"/>
-          <w:lang w:val="pt-PT"/>
-        </w:rPr>
-      </w:pPr>
-      <w:r>
-        <w:rPr>
-          <w:color w:val="000000"/>
-          <w:sz w:val="24"/>
+          <w:szCs w:val="24"/>
+          <w:lang w:val="pt-PT"/>
+        </w:rPr>
+      </w:pPr>
+      <w:r>
+        <w:rPr>
+          <w:color w:val="000000"/>
+          <w:sz w:val="24"/>
+          <w:szCs w:val="24"/>
           <w:lang w:val="pt-PT"/>
         </w:rPr>
         <w:t xml:space="preserve">Em termos da aplicação Android, implementámos as funcionalidades que nos propusemos inicialmente com a adição de alguns extras, assim como criar publicações após fazer um treino. Tornou-se um projeto bastante complexo, pela implementação de uma API externa, baseada totalmente na linguagem de programação </w:t>
@@ -17006,6 +18738,7 @@
         <w:rPr>
           <w:color w:val="000000"/>
           <w:sz w:val="24"/>
+          <w:szCs w:val="24"/>
           <w:lang w:val="pt-PT"/>
         </w:rPr>
         <w:t>Kotlin</w:t>
@@ -17015,6 +18748,7 @@
         <w:rPr>
           <w:color w:val="000000"/>
           <w:sz w:val="24"/>
+          <w:szCs w:val="24"/>
           <w:lang w:val="pt-PT"/>
         </w:rPr>
         <w:t>.</w:t>
@@ -17027,32 +18761,54 @@
         <w:rPr>
           <w:color w:val="000000"/>
           <w:sz w:val="24"/>
-          <w:lang w:val="pt-PT"/>
-        </w:rPr>
-      </w:pPr>
-      <w:r>
-        <w:rPr>
-          <w:color w:val="000000"/>
-          <w:sz w:val="24"/>
-          <w:lang w:val="pt-PT"/>
-        </w:rPr>
-        <w:t>Aprendemos bastante com este projeto e, depois da apresentação, pretendemos continuar a desenvolvê-lo para o aperfeiçoarmos e adicionarmos mais funcionalidades de forma a publicarmos um dia mais tarde.</w:t>
-      </w:r>
-    </w:p>
-    <w:p>
-      <w:pPr>
-        <w:spacing w:before="120" w:after="120" w:line="360" w:lineRule="auto"/>
-        <w:jc w:val="both"/>
-        <w:rPr>
-          <w:color w:val="000000"/>
-          <w:sz w:val="24"/>
-          <w:lang w:val="pt-PT"/>
-        </w:rPr>
-      </w:pPr>
-      <w:r>
-        <w:rPr>
-          <w:color w:val="000000"/>
-          <w:sz w:val="24"/>
+          <w:szCs w:val="24"/>
+          <w:lang w:val="pt-PT"/>
+        </w:rPr>
+      </w:pPr>
+      <w:r>
+        <w:rPr>
+          <w:color w:val="000000"/>
+          <w:sz w:val="24"/>
+          <w:szCs w:val="24"/>
+          <w:lang w:val="pt-PT"/>
+        </w:rPr>
+        <w:t xml:space="preserve">Aprendemos bastante com este projeto e, depois da apresentação, pretendemos continuar a desenvolvê-lo para o aperfeiçoarmos e adicionarmos mais funcionalidades de forma a </w:t>
+      </w:r>
+      <w:r>
+        <w:rPr>
+          <w:color w:val="000000"/>
+          <w:sz w:val="24"/>
+          <w:szCs w:val="24"/>
+          <w:lang w:val="pt-PT"/>
+        </w:rPr>
+        <w:t xml:space="preserve">pudermos o </w:t>
+      </w:r>
+      <w:r>
+        <w:rPr>
+          <w:color w:val="000000"/>
+          <w:sz w:val="24"/>
+          <w:szCs w:val="24"/>
+          <w:lang w:val="pt-PT"/>
+        </w:rPr>
+        <w:t>publicar um dia mais tarde.</w:t>
+      </w:r>
+    </w:p>
+    <w:p>
+      <w:pPr>
+        <w:spacing w:before="120" w:after="120" w:line="360" w:lineRule="auto"/>
+        <w:jc w:val="both"/>
+        <w:rPr>
+          <w:color w:val="000000"/>
+          <w:sz w:val="24"/>
+          <w:szCs w:val="24"/>
+          <w:lang w:val="pt-PT"/>
+        </w:rPr>
+      </w:pPr>
+      <w:r>
+        <w:rPr>
+          <w:color w:val="000000"/>
+          <w:sz w:val="24"/>
+          <w:szCs w:val="24"/>
           <w:lang w:val="pt-PT"/>
         </w:rPr>
         <w:t>Este foi um projeto que gostei bastante de trabalhar, já que era uma ideia que gostaria de desenvolver há bastante tempo. Foi um projeto bastante complexo, por envolver tecnologias que nunca tinha trabalhado, mas deu para adquirir novos conhecimentos em programação Android e em linguagens de programação Web. - Iuri Carrasqueiro</w:t>
@@ -17072,6 +18828,7 @@
         <w:rPr>
           <w:color w:val="000000"/>
           <w:sz w:val="24"/>
+          <w:szCs w:val="24"/>
           <w:lang w:val="pt-PT"/>
         </w:rPr>
         <w:t>Gostei de trabalhar neste projeto, este envolveu manipularmos uma boa variedade de tecnologias que futuramente irão nos ser úteis, tanto para currículo como para nós como programadores. - Gabriel Silva.</w:t>
@@ -17091,14 +18848,14 @@
           <w:numId w:val="8"/>
         </w:numPr>
       </w:pPr>
-      <w:bookmarkStart w:id="50" w:name="_Toc95214226"/>
-      <w:bookmarkStart w:id="51" w:name="_Toc95829700"/>
+      <w:bookmarkStart w:id="52" w:name="_Toc95214226"/>
+      <w:bookmarkStart w:id="53" w:name="_Toc95923272"/>
       <w:r>
         <w:lastRenderedPageBreak/>
         <w:t>Bibliografia</w:t>
       </w:r>
-      <w:bookmarkEnd w:id="50"/>
-      <w:bookmarkEnd w:id="51"/>
+      <w:bookmarkEnd w:id="52"/>
+      <w:bookmarkEnd w:id="53"/>
     </w:p>
     <w:p>
       <w:pPr>
@@ -17308,35 +19065,6 @@
           <w:t>https://stackoverflow.com/questions/28296708/get-clicked-item-and-its-position-in-recyclerview</w:t>
         </w:r>
       </w:hyperlink>
-    </w:p>
-    <w:p>
-      <w:pPr>
-        <w:pStyle w:val="Corpodetexto"/>
-        <w:ind w:firstLine="0"/>
-        <w:rPr>
-          <w:lang w:val="pt-PT"/>
-        </w:rPr>
-      </w:pPr>
-    </w:p>
-    <w:p>
-      <w:pPr>
-        <w:pStyle w:val="Ttulo1"/>
-        <w:numPr>
-          <w:ilvl w:val="0"/>
-          <w:numId w:val="8"/>
-        </w:numPr>
-      </w:pPr>
-      <w:r>
-        <w:br w:type="page"/>
-      </w:r>
-      <w:bookmarkStart w:id="52" w:name="_Toc95214227"/>
-      <w:bookmarkStart w:id="53" w:name="_Toc95829701"/>
-      <w:r>
-        <w:lastRenderedPageBreak/>
-        <w:t>Anexos</w:t>
-      </w:r>
-      <w:bookmarkEnd w:id="52"/>
-      <w:bookmarkEnd w:id="53"/>
     </w:p>
     <w:sectPr>
       <w:footerReference w:type="first" r:id="rId63"/>
@@ -17617,6 +19345,7 @@
         <w:docPartUnique/>
       </w:docPartObj>
     </w:sdtPr>
+    <w:sdtEndPr/>
     <w:sdtContent>
       <w:p>
         <w:pPr>
@@ -17723,29 +19452,7 @@
           <w:szCs w:val="20"/>
           <w:lang w:val="pt-PT"/>
         </w:rPr>
-        <w:t xml:space="preserve">(continuação </w:t>
-      </w:r>
-      <w:proofErr w:type="gramStart"/>
-      <w:r>
-        <w:rPr>
-          <w:i/>
-          <w:iCs/>
-          <w:sz w:val="18"/>
-          <w:szCs w:val="20"/>
-          <w:lang w:val="pt-PT"/>
-        </w:rPr>
-        <w:t>da notas</w:t>
-      </w:r>
-      <w:proofErr w:type="gramEnd"/>
-      <w:r>
-        <w:rPr>
-          <w:i/>
-          <w:iCs/>
-          <w:sz w:val="18"/>
-          <w:szCs w:val="20"/>
-          <w:lang w:val="pt-PT"/>
-        </w:rPr>
-        <w:t xml:space="preserve"> de rodapé)</w:t>
+        <w:t>(continuação da notas de rodapé)</w:t>
       </w:r>
     </w:p>
   </w:footnote>
@@ -22458,10 +24165,16 @@
     <w:uiPriority w:val="39"/>
     <w:rsid w:val="00374E29"/>
     <w:pPr>
-      <w:tabs>
-        <w:tab w:val="right" w:leader="dot" w:pos="5040"/>
-      </w:tabs>
+      <w:spacing w:before="120" w:after="120"/>
     </w:pPr>
+    <w:rPr>
+      <w:rFonts w:asciiTheme="minorHAnsi" w:hAnsiTheme="minorHAnsi" w:cstheme="minorHAnsi"/>
+      <w:b/>
+      <w:bCs/>
+      <w:caps/>
+      <w:sz w:val="20"/>
+      <w:szCs w:val="20"/>
+    </w:rPr>
   </w:style>
   <w:style w:type="paragraph" w:styleId="ndice2">
     <w:name w:val="toc 2"/>
@@ -22470,10 +24183,14 @@
     <w:uiPriority w:val="39"/>
     <w:rsid w:val="00374E29"/>
     <w:pPr>
-      <w:tabs>
-        <w:tab w:val="right" w:leader="dot" w:pos="5040"/>
-      </w:tabs>
+      <w:ind w:left="220"/>
     </w:pPr>
+    <w:rPr>
+      <w:rFonts w:asciiTheme="minorHAnsi" w:hAnsiTheme="minorHAnsi" w:cstheme="minorHAnsi"/>
+      <w:smallCaps/>
+      <w:sz w:val="20"/>
+      <w:szCs w:val="20"/>
+    </w:rPr>
   </w:style>
   <w:style w:type="paragraph" w:styleId="ndice3">
     <w:name w:val="toc 3"/>
@@ -22482,12 +24199,14 @@
     <w:uiPriority w:val="39"/>
     <w:rsid w:val="00374E29"/>
     <w:pPr>
-      <w:tabs>
-        <w:tab w:val="right" w:leader="dot" w:pos="5040"/>
-      </w:tabs>
+      <w:ind w:left="440"/>
     </w:pPr>
     <w:rPr>
+      <w:rFonts w:asciiTheme="minorHAnsi" w:hAnsiTheme="minorHAnsi" w:cstheme="minorHAnsi"/>
       <w:i/>
+      <w:iCs/>
+      <w:sz w:val="20"/>
+      <w:szCs w:val="20"/>
     </w:rPr>
   </w:style>
   <w:style w:type="paragraph" w:styleId="ndice4">
@@ -22497,12 +24216,12 @@
     <w:semiHidden/>
     <w:rsid w:val="00374E29"/>
     <w:pPr>
-      <w:tabs>
-        <w:tab w:val="right" w:leader="dot" w:pos="5040"/>
-      </w:tabs>
+      <w:ind w:left="660"/>
     </w:pPr>
     <w:rPr>
-      <w:i/>
+      <w:rFonts w:asciiTheme="minorHAnsi" w:hAnsiTheme="minorHAnsi" w:cstheme="minorHAnsi"/>
+      <w:sz w:val="18"/>
+      <w:szCs w:val="18"/>
     </w:rPr>
   </w:style>
   <w:style w:type="paragraph" w:styleId="ndice5">
@@ -22511,8 +24230,13 @@
     <w:autoRedefine/>
     <w:semiHidden/>
     <w:rsid w:val="00374E29"/>
+    <w:pPr>
+      <w:ind w:left="880"/>
+    </w:pPr>
     <w:rPr>
-      <w:i/>
+      <w:rFonts w:asciiTheme="minorHAnsi" w:hAnsiTheme="minorHAnsi" w:cstheme="minorHAnsi"/>
+      <w:sz w:val="18"/>
+      <w:szCs w:val="18"/>
     </w:rPr>
   </w:style>
   <w:style w:type="paragraph" w:styleId="Textodenotaderodap">
@@ -23140,6 +24864,98 @@
       <w:color w:val="000000"/>
       <w:sz w:val="24"/>
       <w:szCs w:val="24"/>
+    </w:rPr>
+  </w:style>
+  <w:style w:type="paragraph" w:styleId="ndice6">
+    <w:name w:val="toc 6"/>
+    <w:basedOn w:val="Normal"/>
+    <w:next w:val="Normal"/>
+    <w:autoRedefine/>
+    <w:unhideWhenUsed/>
+    <w:rsid w:val="00A464DF"/>
+    <w:pPr>
+      <w:ind w:left="1100"/>
+    </w:pPr>
+    <w:rPr>
+      <w:rFonts w:asciiTheme="minorHAnsi" w:hAnsiTheme="minorHAnsi" w:cstheme="minorHAnsi"/>
+      <w:sz w:val="18"/>
+      <w:szCs w:val="18"/>
+    </w:rPr>
+  </w:style>
+  <w:style w:type="paragraph" w:styleId="ndice7">
+    <w:name w:val="toc 7"/>
+    <w:basedOn w:val="Normal"/>
+    <w:next w:val="Normal"/>
+    <w:autoRedefine/>
+    <w:unhideWhenUsed/>
+    <w:rsid w:val="00A464DF"/>
+    <w:pPr>
+      <w:ind w:left="1320"/>
+    </w:pPr>
+    <w:rPr>
+      <w:rFonts w:asciiTheme="minorHAnsi" w:hAnsiTheme="minorHAnsi" w:cstheme="minorHAnsi"/>
+      <w:sz w:val="18"/>
+      <w:szCs w:val="18"/>
+    </w:rPr>
+  </w:style>
+  <w:style w:type="paragraph" w:styleId="ndice8">
+    <w:name w:val="toc 8"/>
+    <w:basedOn w:val="Normal"/>
+    <w:next w:val="Normal"/>
+    <w:autoRedefine/>
+    <w:unhideWhenUsed/>
+    <w:rsid w:val="00A464DF"/>
+    <w:pPr>
+      <w:ind w:left="1540"/>
+    </w:pPr>
+    <w:rPr>
+      <w:rFonts w:asciiTheme="minorHAnsi" w:hAnsiTheme="minorHAnsi" w:cstheme="minorHAnsi"/>
+      <w:sz w:val="18"/>
+      <w:szCs w:val="18"/>
+    </w:rPr>
+  </w:style>
+  <w:style w:type="paragraph" w:styleId="ndice9">
+    <w:name w:val="toc 9"/>
+    <w:basedOn w:val="Normal"/>
+    <w:next w:val="Normal"/>
+    <w:autoRedefine/>
+    <w:unhideWhenUsed/>
+    <w:rsid w:val="00A464DF"/>
+    <w:pPr>
+      <w:ind w:left="1760"/>
+    </w:pPr>
+    <w:rPr>
+      <w:rFonts w:asciiTheme="minorHAnsi" w:hAnsiTheme="minorHAnsi" w:cstheme="minorHAnsi"/>
+      <w:sz w:val="18"/>
+      <w:szCs w:val="18"/>
+    </w:rPr>
+  </w:style>
+  <w:style w:type="paragraph" w:styleId="Assuntodecomentrio">
+    <w:name w:val="annotation subject"/>
+    <w:basedOn w:val="Textodecomentrio"/>
+    <w:next w:val="Textodecomentrio"/>
+    <w:link w:val="AssuntodecomentrioCarter"/>
+    <w:semiHidden/>
+    <w:unhideWhenUsed/>
+    <w:rsid w:val="00EA34BF"/>
+    <w:rPr>
+      <w:b/>
+      <w:bCs/>
+      <w:sz w:val="20"/>
+      <w:szCs w:val="20"/>
+    </w:rPr>
+  </w:style>
+  <w:style w:type="character" w:customStyle="1" w:styleId="AssuntodecomentrioCarter">
+    <w:name w:val="Assunto de comentário Caráter"/>
+    <w:basedOn w:val="TextodecomentrioCarter"/>
+    <w:link w:val="Assuntodecomentrio"/>
+    <w:semiHidden/>
+    <w:rsid w:val="00EA34BF"/>
+    <w:rPr>
+      <w:rFonts w:ascii="Garamond" w:hAnsi="Garamond" w:cs="Garamond"/>
+      <w:b/>
+      <w:bCs/>
+      <w:lang w:val="en-IE" w:eastAsia="en-US"/>
     </w:rPr>
   </w:style>
 </w:styles>

--- a/docs/Modelo_Relatório_Final _ProjetoSistemasInformação.docx
+++ b/docs/Modelo_Relatório_Final _ProjetoSistemasInformação.docx
@@ -3971,29 +3971,7 @@
                 <w:sz w:val="22"/>
                 <w:szCs w:val="22"/>
               </w:rPr>
-              <w:t xml:space="preserve">Modelo de </w:t>
-            </w:r>
-            <w:r>
-              <w:rPr>
-                <w:rStyle w:val="Hiperligao"/>
-                <w:rFonts w:ascii="Garamond" w:hAnsi="Garamond" w:cs="Garamond"/>
-                <w:smallCaps w:val="0"/>
-                <w:noProof/>
-                <w:sz w:val="22"/>
-                <w:szCs w:val="22"/>
-              </w:rPr>
-              <w:t>D</w:t>
-            </w:r>
-            <w:r>
-              <w:rPr>
-                <w:rStyle w:val="Hiperligao"/>
-                <w:rFonts w:ascii="Garamond" w:hAnsi="Garamond" w:cs="Garamond"/>
-                <w:smallCaps w:val="0"/>
-                <w:noProof/>
-                <w:sz w:val="22"/>
-                <w:szCs w:val="22"/>
-              </w:rPr>
-              <w:t>ados</w:t>
+              <w:t>Modelo de Dados</w:t>
             </w:r>
             <w:r>
               <w:rPr>
@@ -13472,37 +13450,53 @@
         <w:rPr>
           <w:color w:val="000000"/>
           <w:sz w:val="24"/>
-          <w:lang w:val="en-US"/>
-        </w:rPr>
-      </w:pPr>
-      <w:r>
-        <w:rPr>
-          <w:color w:val="000000"/>
-          <w:sz w:val="24"/>
-          <w:lang w:val="en-US"/>
-        </w:rPr>
-        <w:t>- String “</w:t>
+          <w:lang w:val="pt-PT"/>
+        </w:rPr>
+      </w:pPr>
+      <w:r>
+        <w:rPr>
+          <w:color w:val="000000"/>
+          <w:sz w:val="24"/>
+          <w:lang w:val="pt-PT"/>
+        </w:rPr>
+        <w:t xml:space="preserve">- </w:t>
       </w:r>
       <w:proofErr w:type="spellStart"/>
       <w:r>
         <w:rPr>
           <w:color w:val="000000"/>
           <w:sz w:val="24"/>
-          <w:lang w:val="en-US"/>
+          <w:lang w:val="pt-PT"/>
+        </w:rPr>
+        <w:t>String</w:t>
+      </w:r>
+      <w:proofErr w:type="spellEnd"/>
+      <w:r>
+        <w:rPr>
+          <w:color w:val="000000"/>
+          <w:sz w:val="24"/>
+          <w:lang w:val="pt-PT"/>
+        </w:rPr>
+        <w:t xml:space="preserve"> “</w:t>
+      </w:r>
+      <w:proofErr w:type="spellStart"/>
+      <w:r>
+        <w:rPr>
+          <w:color w:val="000000"/>
+          <w:sz w:val="24"/>
+          <w:lang w:val="pt-PT"/>
         </w:rPr>
         <w:t>primeiro_nome</w:t>
       </w:r>
       <w:proofErr w:type="spellEnd"/>
-      <w:proofErr w:type="gramStart"/>
-      <w:r>
-        <w:rPr>
-          <w:color w:val="000000"/>
-          <w:sz w:val="24"/>
-          <w:lang w:val="en-US"/>
+      <w:r>
+        <w:rPr>
+          <w:color w:val="000000"/>
+          <w:sz w:val="24"/>
+          <w:lang w:val="pt-PT"/>
         </w:rPr>
         <w:t>”;</w:t>
       </w:r>
-      <w:proofErr w:type="gramEnd"/>
     </w:p>
     <w:p>
       <w:pPr>
@@ -13566,6 +13560,9 @@
         <w:spacing w:before="120" w:after="120" w:line="360" w:lineRule="auto"/>
         <w:ind w:left="720"/>
         <w:jc w:val="both"/>
+        <w:rPr>
+          <w:lang w:val="pt-PT"/>
+        </w:rPr>
       </w:pPr>
     </w:p>
     <w:p>
@@ -17377,6 +17374,67 @@
           <w:lang w:val="pt-PT"/>
         </w:rPr>
       </w:pPr>
+    </w:p>
+    <w:p>
+      <w:pPr>
+        <w:rPr>
+          <w:lang w:val="pt-PT"/>
+        </w:rPr>
+      </w:pPr>
+    </w:p>
+    <w:p>
+      <w:pPr>
+        <w:spacing w:line="360" w:lineRule="auto"/>
+        <w:rPr>
+          <w:color w:val="000000"/>
+          <w:sz w:val="24"/>
+          <w:lang w:val="pt-PT"/>
+        </w:rPr>
+      </w:pPr>
+      <w:r>
+        <w:rPr>
+          <w:color w:val="000000"/>
+          <w:sz w:val="24"/>
+          <w:lang w:val="pt-PT"/>
+        </w:rPr>
+        <w:t xml:space="preserve">A base de dados do projeto consiste em 11 tabelas, onde 5 são criadas pela </w:t>
+      </w:r>
+      <w:proofErr w:type="spellStart"/>
+      <w:r>
+        <w:rPr>
+          <w:color w:val="000000"/>
+          <w:sz w:val="24"/>
+          <w:lang w:val="pt-PT"/>
+        </w:rPr>
+        <w:t>Yii</w:t>
+      </w:r>
+      <w:proofErr w:type="spellEnd"/>
+      <w:r>
+        <w:rPr>
+          <w:color w:val="000000"/>
+          <w:sz w:val="24"/>
+          <w:lang w:val="pt-PT"/>
+        </w:rPr>
+        <w:t xml:space="preserve"> Framework. As outras 6, são criadas por código </w:t>
+      </w:r>
+      <w:proofErr w:type="spellStart"/>
+      <w:r>
+        <w:rPr>
+          <w:color w:val="000000"/>
+          <w:sz w:val="24"/>
+          <w:lang w:val="pt-PT"/>
+        </w:rPr>
+        <w:t>mySQL</w:t>
+      </w:r>
+      <w:proofErr w:type="spellEnd"/>
+      <w:r>
+        <w:rPr>
+          <w:color w:val="000000"/>
+          <w:sz w:val="24"/>
+          <w:lang w:val="pt-PT"/>
+        </w:rPr>
+        <w:t>, desenvolvido pelo grupo. Todas estas tabelas servem para armazenar todos os dados do projeto.</w:t>
+      </w:r>
     </w:p>
     <w:p>
       <w:pPr>
@@ -23706,10 +23764,6 @@
 </file>
 
 <file path=customXml/item1.xml><?xml version="1.0" encoding="utf-8"?>
-<b:Sources xmlns:b="http://schemas.openxmlformats.org/officeDocument/2006/bibliography" xmlns="http://schemas.openxmlformats.org/officeDocument/2006/bibliography" SelectedStyle="\APA.XSL" StyleName="APA"/>
-</file>
-
-<file path=customXml/item2.xml><?xml version="1.0" encoding="utf-8"?>
 <MENU label="Campos" version="1">
   <NODE label="Novo Registo" type="NewCard" replaceValue="false">
     <FIELD label="Nº de Registo">
@@ -24953,16 +25007,20 @@
 </MENU>
 </file>
 
+<file path=customXml/item2.xml><?xml version="1.0" encoding="utf-8"?>
+<b:Sources xmlns:b="http://schemas.openxmlformats.org/officeDocument/2006/bibliography" xmlns="http://schemas.openxmlformats.org/officeDocument/2006/bibliography" SelectedStyle="\APA.XSL" StyleName="APA"/>
+</file>
+
 <file path=customXml/itemProps1.xml><?xml version="1.0" encoding="utf-8"?>
+<ds:datastoreItem xmlns:ds="http://schemas.openxmlformats.org/officeDocument/2006/customXml" ds:itemID="{C9D89824-69A5-42C9-A22C-F53642B431AE}">
+  <ds:schemaRefs/>
+</ds:datastoreItem>
+</file>
+
+<file path=customXml/itemProps2.xml><?xml version="1.0" encoding="utf-8"?>
 <ds:datastoreItem xmlns:ds="http://schemas.openxmlformats.org/officeDocument/2006/customXml" ds:itemID="{BB242552-844C-47DF-AD56-7551D2985A3E}">
   <ds:schemaRefs>
     <ds:schemaRef ds:uri="http://schemas.openxmlformats.org/officeDocument/2006/bibliography"/>
   </ds:schemaRefs>
 </ds:datastoreItem>
-</file>
-
-<file path=customXml/itemProps2.xml><?xml version="1.0" encoding="utf-8"?>
-<ds:datastoreItem xmlns:ds="http://schemas.openxmlformats.org/officeDocument/2006/customXml" ds:itemID="{C9D89824-69A5-42C9-A22C-F53642B431AE}">
-  <ds:schemaRefs/>
-</ds:datastoreItem>
 </file>
--- a/docs/Modelo_Relatório_Final _ProjetoSistemasInformação.docx
+++ b/docs/Modelo_Relatório_Final _ProjetoSistemasInformação.docx
@@ -1997,7 +1997,6 @@
         </w:rPr>
         <w:t>[</w:t>
       </w:r>
-      <w:proofErr w:type="spellStart"/>
       <w:r>
         <w:rPr>
           <w:b/>
@@ -2006,7 +2005,6 @@
         </w:rPr>
         <w:t>Ciclodias</w:t>
       </w:r>
-      <w:proofErr w:type="spellEnd"/>
       <w:r>
         <w:rPr>
           <w:b/>
@@ -2092,29 +2090,7 @@
           <w:szCs w:val="24"/>
           <w:lang w:val="pt-PT" w:eastAsia="pt-PT"/>
         </w:rPr>
-        <w:t xml:space="preserve">O </w:t>
-      </w:r>
-      <w:proofErr w:type="spellStart"/>
-      <w:r>
-        <w:rPr>
-          <w:rFonts w:cs="Times New Roman"/>
-          <w:color w:val="000000"/>
-          <w:sz w:val="24"/>
-          <w:szCs w:val="24"/>
-          <w:lang w:val="pt-PT" w:eastAsia="pt-PT"/>
-        </w:rPr>
-        <w:t>Ciclodias</w:t>
-      </w:r>
-      <w:proofErr w:type="spellEnd"/>
-      <w:r>
-        <w:rPr>
-          <w:rFonts w:cs="Times New Roman"/>
-          <w:color w:val="000000"/>
-          <w:sz w:val="24"/>
-          <w:szCs w:val="24"/>
-          <w:lang w:val="pt-PT" w:eastAsia="pt-PT"/>
-        </w:rPr>
-        <w:t xml:space="preserve"> é um projeto que tem como objetivo principal permitir a monitorização de percursos de treino com foco nos utilizadores de ciclismo, gravando a rota do percurso percorrido, utilizando a API </w:t>
+        <w:t xml:space="preserve">O Ciclodias é um projeto que tem como objetivo principal permitir a monitorização de percursos de treino com foco nos utilizadores de ciclismo, gravando a rota do percurso percorrido, utilizando a API </w:t>
       </w:r>
       <w:proofErr w:type="spellStart"/>
       <w:r>
@@ -2346,29 +2322,7 @@
           <w:szCs w:val="24"/>
           <w:lang w:val="pt-PT" w:eastAsia="pt-PT"/>
         </w:rPr>
-        <w:t xml:space="preserve">PALAVRAS-CHAVE: </w:t>
-      </w:r>
-      <w:proofErr w:type="spellStart"/>
-      <w:r>
-        <w:rPr>
-          <w:rFonts w:cs="Times New Roman"/>
-          <w:color w:val="000000"/>
-          <w:sz w:val="24"/>
-          <w:szCs w:val="24"/>
-          <w:lang w:val="pt-PT" w:eastAsia="pt-PT"/>
-        </w:rPr>
-        <w:t>Ciclodias</w:t>
-      </w:r>
-      <w:proofErr w:type="spellEnd"/>
-      <w:r>
-        <w:rPr>
-          <w:rFonts w:cs="Times New Roman"/>
-          <w:color w:val="000000"/>
-          <w:sz w:val="24"/>
-          <w:szCs w:val="24"/>
-          <w:lang w:val="pt-PT" w:eastAsia="pt-PT"/>
-        </w:rPr>
-        <w:t xml:space="preserve">, ciclismo, </w:t>
+        <w:t xml:space="preserve">PALAVRAS-CHAVE: Ciclodias, ciclismo, </w:t>
       </w:r>
       <w:proofErr w:type="spellStart"/>
       <w:r>
@@ -9798,8 +9752,631 @@
     </w:p>
     <w:p>
       <w:pPr>
-        <w:spacing w:before="120" w:after="120" w:line="360" w:lineRule="auto"/>
-        <w:jc w:val="both"/>
+        <w:rPr>
+          <w:lang w:val="pt-PT"/>
+        </w:rPr>
+      </w:pPr>
+      <w:r>
+        <w:rPr>
+          <w:lang w:val="pt-PT"/>
+        </w:rPr>
+        <w:br w:type="page"/>
+      </w:r>
+    </w:p>
+    <w:p>
+      <w:pPr>
+        <w:pStyle w:val="Ttulo2"/>
+        <w:rPr>
+          <w:lang w:val="pt-PT"/>
+        </w:rPr>
+      </w:pPr>
+      <w:r>
+        <w:rPr>
+          <w:lang w:val="pt-PT"/>
+        </w:rPr>
+        <w:lastRenderedPageBreak/>
+        <w:t>J</w:t>
+      </w:r>
+      <w:r>
+        <w:rPr>
+          <w:lang w:val="pt-PT"/>
+        </w:rPr>
+        <w:t>i</w:t>
+      </w:r>
+      <w:r>
+        <w:rPr>
+          <w:lang w:val="pt-PT"/>
+        </w:rPr>
+        <w:t>ra</w:t>
+      </w:r>
+    </w:p>
+    <w:p>
+      <w:pPr>
+        <w:ind w:left="720"/>
+        <w:rPr>
+          <w:color w:val="000000"/>
+          <w:sz w:val="24"/>
+          <w:lang w:val="pt-PT"/>
+        </w:rPr>
+      </w:pPr>
+    </w:p>
+    <w:p>
+      <w:pPr>
+        <w:ind w:left="720"/>
+        <w:rPr>
+          <w:color w:val="000000"/>
+          <w:sz w:val="24"/>
+          <w:lang w:val="pt-PT"/>
+        </w:rPr>
+      </w:pPr>
+      <w:r>
+        <w:rPr>
+          <w:color w:val="000000"/>
+          <w:sz w:val="24"/>
+          <w:lang w:val="pt-PT"/>
+        </w:rPr>
+        <w:t>Como indicado anteriormente, a comunicação e organização de tarefas foram, inicialmente, feitas utilizando a ferramenta Jira, onde se planeou e se executou 3 Sprints, descritos nas seguintes figuras:</w:t>
+      </w:r>
+    </w:p>
+    <w:p>
+      <w:pPr>
+        <w:ind w:left="720"/>
+        <w:rPr>
+          <w:color w:val="000000"/>
+          <w:sz w:val="24"/>
+          <w:lang w:val="pt-PT"/>
+        </w:rPr>
+      </w:pPr>
+    </w:p>
+    <w:p>
+      <w:pPr>
+        <w:ind w:left="720"/>
+        <w:rPr>
+          <w:b/>
+          <w:bCs/>
+          <w:color w:val="000000"/>
+          <w:sz w:val="24"/>
+          <w:lang w:val="pt-PT"/>
+        </w:rPr>
+      </w:pPr>
+      <w:r>
+        <w:rPr>
+          <w:b/>
+          <w:bCs/>
+          <w:color w:val="000000"/>
+          <w:sz w:val="24"/>
+          <w:lang w:val="pt-PT"/>
+        </w:rPr>
+        <w:t>Sprint</w:t>
+      </w:r>
+      <w:r>
+        <w:rPr>
+          <w:b/>
+          <w:bCs/>
+          <w:color w:val="000000"/>
+          <w:sz w:val="24"/>
+          <w:lang w:val="pt-PT"/>
+        </w:rPr>
+        <w:t xml:space="preserve"> 1:</w:t>
+      </w:r>
+    </w:p>
+    <w:p>
+      <w:pPr>
+        <w:ind w:left="720"/>
+        <w:rPr>
+          <w:b/>
+          <w:bCs/>
+          <w:color w:val="000000"/>
+          <w:sz w:val="24"/>
+          <w:lang w:val="pt-PT"/>
+        </w:rPr>
+      </w:pPr>
+      <w:r>
+        <w:rPr>
+          <w:noProof/>
+          <w:lang w:val="pt-PT"/>
+        </w:rPr>
+        <w:drawing>
+          <wp:anchor distT="0" distB="0" distL="114300" distR="114300" simplePos="0" relativeHeight="251696640" behindDoc="0" locked="0" layoutInCell="1" allowOverlap="1" wp14:anchorId="62898622" wp14:editId="4E84DADD">
+            <wp:simplePos x="0" y="0"/>
+            <wp:positionH relativeFrom="column">
+              <wp:posOffset>485775</wp:posOffset>
+            </wp:positionH>
+            <wp:positionV relativeFrom="paragraph">
+              <wp:posOffset>1486535</wp:posOffset>
+            </wp:positionV>
+            <wp:extent cx="5267325" cy="2162175"/>
+            <wp:effectExtent l="0" t="0" r="9525" b="9525"/>
+            <wp:wrapTopAndBottom/>
+            <wp:docPr id="14" name="Imagem 14"/>
+            <wp:cNvGraphicFramePr>
+              <a:graphicFrameLocks xmlns:a="http://schemas.openxmlformats.org/drawingml/2006/main" noChangeAspect="1"/>
+            </wp:cNvGraphicFramePr>
+            <a:graphic xmlns:a="http://schemas.openxmlformats.org/drawingml/2006/main">
+              <a:graphicData uri="http://schemas.openxmlformats.org/drawingml/2006/picture">
+                <pic:pic xmlns:pic="http://schemas.openxmlformats.org/drawingml/2006/picture">
+                  <pic:nvPicPr>
+                    <pic:cNvPr id="0" name="Picture 2"/>
+                    <pic:cNvPicPr>
+                      <a:picLocks noChangeAspect="1" noChangeArrowheads="1"/>
+                    </pic:cNvPicPr>
+                  </pic:nvPicPr>
+                  <pic:blipFill>
+                    <a:blip r:embed="rId32" cstate="print">
+                      <a:extLst>
+                        <a:ext uri="{28A0092B-C50C-407E-A947-70E740481C1C}">
+                          <a14:useLocalDpi xmlns:a14="http://schemas.microsoft.com/office/drawing/2010/main" val="0"/>
+                        </a:ext>
+                      </a:extLst>
+                    </a:blip>
+                    <a:srcRect/>
+                    <a:stretch>
+                      <a:fillRect/>
+                    </a:stretch>
+                  </pic:blipFill>
+                  <pic:spPr bwMode="auto">
+                    <a:xfrm>
+                      <a:off x="0" y="0"/>
+                      <a:ext cx="5267325" cy="2162175"/>
+                    </a:xfrm>
+                    <a:prstGeom prst="rect">
+                      <a:avLst/>
+                    </a:prstGeom>
+                    <a:noFill/>
+                    <a:ln>
+                      <a:noFill/>
+                    </a:ln>
+                  </pic:spPr>
+                </pic:pic>
+              </a:graphicData>
+            </a:graphic>
+          </wp:anchor>
+        </w:drawing>
+      </w:r>
+    </w:p>
+    <w:p>
+      <w:pPr>
+        <w:ind w:left="720"/>
+        <w:rPr>
+          <w:b/>
+          <w:bCs/>
+          <w:color w:val="000000"/>
+          <w:sz w:val="24"/>
+          <w:lang w:val="pt-PT"/>
+        </w:rPr>
+      </w:pPr>
+      <w:r>
+        <w:rPr>
+          <w:b/>
+          <w:bCs/>
+          <w:noProof/>
+          <w:color w:val="000000"/>
+          <w:sz w:val="24"/>
+          <w:lang w:val="pt-PT"/>
+        </w:rPr>
+        <w:drawing>
+          <wp:anchor distT="0" distB="0" distL="114300" distR="114300" simplePos="0" relativeHeight="251701760" behindDoc="0" locked="0" layoutInCell="1" allowOverlap="1" wp14:anchorId="7D190C52" wp14:editId="0506173E">
+            <wp:simplePos x="0" y="0"/>
+            <wp:positionH relativeFrom="column">
+              <wp:posOffset>457200</wp:posOffset>
+            </wp:positionH>
+            <wp:positionV relativeFrom="paragraph">
+              <wp:posOffset>0</wp:posOffset>
+            </wp:positionV>
+            <wp:extent cx="5266800" cy="1116000"/>
+            <wp:effectExtent l="0" t="0" r="0" b="8255"/>
+            <wp:wrapTopAndBottom/>
+            <wp:docPr id="13" name="Imagem 13"/>
+            <wp:cNvGraphicFramePr>
+              <a:graphicFrameLocks xmlns:a="http://schemas.openxmlformats.org/drawingml/2006/main" noChangeAspect="1"/>
+            </wp:cNvGraphicFramePr>
+            <a:graphic xmlns:a="http://schemas.openxmlformats.org/drawingml/2006/main">
+              <a:graphicData uri="http://schemas.openxmlformats.org/drawingml/2006/picture">
+                <pic:pic xmlns:pic="http://schemas.openxmlformats.org/drawingml/2006/picture">
+                  <pic:nvPicPr>
+                    <pic:cNvPr id="0" name="Picture 1"/>
+                    <pic:cNvPicPr>
+                      <a:picLocks noChangeAspect="1" noChangeArrowheads="1"/>
+                    </pic:cNvPicPr>
+                  </pic:nvPicPr>
+                  <pic:blipFill>
+                    <a:blip r:embed="rId33" cstate="print">
+                      <a:extLst>
+                        <a:ext uri="{28A0092B-C50C-407E-A947-70E740481C1C}">
+                          <a14:useLocalDpi xmlns:a14="http://schemas.microsoft.com/office/drawing/2010/main" val="0"/>
+                        </a:ext>
+                      </a:extLst>
+                    </a:blip>
+                    <a:srcRect/>
+                    <a:stretch>
+                      <a:fillRect/>
+                    </a:stretch>
+                  </pic:blipFill>
+                  <pic:spPr bwMode="auto">
+                    <a:xfrm>
+                      <a:off x="0" y="0"/>
+                      <a:ext cx="5266800" cy="1116000"/>
+                    </a:xfrm>
+                    <a:prstGeom prst="rect">
+                      <a:avLst/>
+                    </a:prstGeom>
+                    <a:noFill/>
+                    <a:ln>
+                      <a:noFill/>
+                    </a:ln>
+                  </pic:spPr>
+                </pic:pic>
+              </a:graphicData>
+            </a:graphic>
+            <wp14:sizeRelH relativeFrom="margin">
+              <wp14:pctWidth>0</wp14:pctWidth>
+            </wp14:sizeRelH>
+            <wp14:sizeRelV relativeFrom="margin">
+              <wp14:pctHeight>0</wp14:pctHeight>
+            </wp14:sizeRelV>
+          </wp:anchor>
+        </w:drawing>
+      </w:r>
+    </w:p>
+    <w:p>
+      <w:pPr>
+        <w:rPr>
+          <w:lang w:val="pt-PT"/>
+        </w:rPr>
+      </w:pPr>
+    </w:p>
+    <w:p>
+      <w:pPr>
+        <w:ind w:left="720"/>
+        <w:rPr>
+          <w:lang w:val="pt-PT"/>
+        </w:rPr>
+      </w:pPr>
+    </w:p>
+    <w:p>
+      <w:pPr>
+        <w:ind w:left="720"/>
+        <w:rPr>
+          <w:b/>
+          <w:bCs/>
+          <w:color w:val="000000"/>
+          <w:sz w:val="24"/>
+          <w:lang w:val="pt-PT"/>
+        </w:rPr>
+      </w:pPr>
+      <w:r>
+        <w:rPr>
+          <w:b/>
+          <w:bCs/>
+          <w:color w:val="000000"/>
+          <w:sz w:val="24"/>
+          <w:lang w:val="pt-PT"/>
+        </w:rPr>
+        <w:t>Sprint 2:</w:t>
+      </w:r>
+    </w:p>
+    <w:p>
+      <w:pPr>
+        <w:ind w:left="720"/>
+        <w:rPr>
+          <w:b/>
+          <w:bCs/>
+          <w:color w:val="000000"/>
+          <w:sz w:val="24"/>
+          <w:lang w:val="pt-PT"/>
+        </w:rPr>
+      </w:pPr>
+      <w:r>
+        <w:rPr>
+          <w:b/>
+          <w:bCs/>
+          <w:noProof/>
+          <w:color w:val="000000"/>
+          <w:sz w:val="24"/>
+          <w:lang w:val="pt-PT"/>
+        </w:rPr>
+        <w:drawing>
+          <wp:anchor distT="0" distB="0" distL="114300" distR="114300" simplePos="0" relativeHeight="251697664" behindDoc="0" locked="0" layoutInCell="1" allowOverlap="1" wp14:anchorId="1C99A0F1" wp14:editId="6F792F1C">
+            <wp:simplePos x="0" y="0"/>
+            <wp:positionH relativeFrom="column">
+              <wp:posOffset>514350</wp:posOffset>
+            </wp:positionH>
+            <wp:positionV relativeFrom="paragraph">
+              <wp:posOffset>171450</wp:posOffset>
+            </wp:positionV>
+            <wp:extent cx="5267325" cy="1533525"/>
+            <wp:effectExtent l="0" t="0" r="9525" b="9525"/>
+            <wp:wrapTopAndBottom/>
+            <wp:docPr id="15" name="Imagem 15"/>
+            <wp:cNvGraphicFramePr>
+              <a:graphicFrameLocks xmlns:a="http://schemas.openxmlformats.org/drawingml/2006/main" noChangeAspect="1"/>
+            </wp:cNvGraphicFramePr>
+            <a:graphic xmlns:a="http://schemas.openxmlformats.org/drawingml/2006/main">
+              <a:graphicData uri="http://schemas.openxmlformats.org/drawingml/2006/picture">
+                <pic:pic xmlns:pic="http://schemas.openxmlformats.org/drawingml/2006/picture">
+                  <pic:nvPicPr>
+                    <pic:cNvPr id="0" name="Picture 3"/>
+                    <pic:cNvPicPr>
+                      <a:picLocks noChangeAspect="1" noChangeArrowheads="1"/>
+                    </pic:cNvPicPr>
+                  </pic:nvPicPr>
+                  <pic:blipFill>
+                    <a:blip r:embed="rId34" cstate="print">
+                      <a:extLst>
+                        <a:ext uri="{28A0092B-C50C-407E-A947-70E740481C1C}">
+                          <a14:useLocalDpi xmlns:a14="http://schemas.microsoft.com/office/drawing/2010/main" val="0"/>
+                        </a:ext>
+                      </a:extLst>
+                    </a:blip>
+                    <a:srcRect/>
+                    <a:stretch>
+                      <a:fillRect/>
+                    </a:stretch>
+                  </pic:blipFill>
+                  <pic:spPr bwMode="auto">
+                    <a:xfrm>
+                      <a:off x="0" y="0"/>
+                      <a:ext cx="5267325" cy="1533525"/>
+                    </a:xfrm>
+                    <a:prstGeom prst="rect">
+                      <a:avLst/>
+                    </a:prstGeom>
+                    <a:noFill/>
+                    <a:ln>
+                      <a:noFill/>
+                    </a:ln>
+                  </pic:spPr>
+                </pic:pic>
+              </a:graphicData>
+            </a:graphic>
+          </wp:anchor>
+        </w:drawing>
+      </w:r>
+    </w:p>
+    <w:p>
+      <w:pPr>
+        <w:rPr>
+          <w:lang w:val="pt-PT"/>
+        </w:rPr>
+      </w:pPr>
+      <w:r>
+        <w:rPr>
+          <w:lang w:val="pt-PT"/>
+        </w:rPr>
+        <w:br w:type="page"/>
+      </w:r>
+    </w:p>
+    <w:p>
+      <w:pPr>
+        <w:ind w:left="720"/>
+        <w:rPr>
+          <w:b/>
+          <w:bCs/>
+          <w:color w:val="000000"/>
+          <w:sz w:val="24"/>
+          <w:lang w:val="pt-PT"/>
+        </w:rPr>
+      </w:pPr>
+      <w:r>
+        <w:rPr>
+          <w:b/>
+          <w:bCs/>
+          <w:color w:val="000000"/>
+          <w:sz w:val="24"/>
+          <w:lang w:val="pt-PT"/>
+        </w:rPr>
+        <w:lastRenderedPageBreak/>
+        <w:drawing>
+          <wp:anchor distT="0" distB="0" distL="114300" distR="114300" simplePos="0" relativeHeight="251698688" behindDoc="0" locked="0" layoutInCell="1" allowOverlap="1" wp14:anchorId="42C6B97A" wp14:editId="74B97E29">
+            <wp:simplePos x="0" y="0"/>
+            <wp:positionH relativeFrom="column">
+              <wp:posOffset>171450</wp:posOffset>
+            </wp:positionH>
+            <wp:positionV relativeFrom="paragraph">
+              <wp:posOffset>0</wp:posOffset>
+            </wp:positionV>
+            <wp:extent cx="5276850" cy="2133600"/>
+            <wp:effectExtent l="0" t="0" r="0" b="0"/>
+            <wp:wrapTopAndBottom/>
+            <wp:docPr id="17" name="Imagem 17"/>
+            <wp:cNvGraphicFramePr>
+              <a:graphicFrameLocks xmlns:a="http://schemas.openxmlformats.org/drawingml/2006/main" noChangeAspect="1"/>
+            </wp:cNvGraphicFramePr>
+            <a:graphic xmlns:a="http://schemas.openxmlformats.org/drawingml/2006/main">
+              <a:graphicData uri="http://schemas.openxmlformats.org/drawingml/2006/picture">
+                <pic:pic xmlns:pic="http://schemas.openxmlformats.org/drawingml/2006/picture">
+                  <pic:nvPicPr>
+                    <pic:cNvPr id="0" name="Picture 4"/>
+                    <pic:cNvPicPr>
+                      <a:picLocks noChangeAspect="1" noChangeArrowheads="1"/>
+                    </pic:cNvPicPr>
+                  </pic:nvPicPr>
+                  <pic:blipFill>
+                    <a:blip r:embed="rId35" cstate="print">
+                      <a:extLst>
+                        <a:ext uri="{28A0092B-C50C-407E-A947-70E740481C1C}">
+                          <a14:useLocalDpi xmlns:a14="http://schemas.microsoft.com/office/drawing/2010/main" val="0"/>
+                        </a:ext>
+                      </a:extLst>
+                    </a:blip>
+                    <a:srcRect/>
+                    <a:stretch>
+                      <a:fillRect/>
+                    </a:stretch>
+                  </pic:blipFill>
+                  <pic:spPr bwMode="auto">
+                    <a:xfrm>
+                      <a:off x="0" y="0"/>
+                      <a:ext cx="5276850" cy="2133600"/>
+                    </a:xfrm>
+                    <a:prstGeom prst="rect">
+                      <a:avLst/>
+                    </a:prstGeom>
+                    <a:noFill/>
+                    <a:ln>
+                      <a:noFill/>
+                    </a:ln>
+                  </pic:spPr>
+                </pic:pic>
+              </a:graphicData>
+            </a:graphic>
+          </wp:anchor>
+        </w:drawing>
+      </w:r>
+      <w:r>
+        <w:rPr>
+          <w:b/>
+          <w:bCs/>
+          <w:color w:val="000000"/>
+          <w:sz w:val="24"/>
+          <w:lang w:val="pt-PT"/>
+        </w:rPr>
+        <w:t>Sprint 3:</w:t>
+      </w:r>
+    </w:p>
+    <w:p>
+      <w:pPr>
+        <w:ind w:left="720"/>
+        <w:rPr>
+          <w:b/>
+          <w:bCs/>
+          <w:color w:val="000000"/>
+          <w:sz w:val="24"/>
+          <w:lang w:val="pt-PT"/>
+        </w:rPr>
+      </w:pPr>
+      <w:r>
+        <w:rPr>
+          <w:noProof/>
+          <w:lang w:val="pt-PT"/>
+        </w:rPr>
+        <w:drawing>
+          <wp:anchor distT="0" distB="0" distL="114300" distR="114300" simplePos="0" relativeHeight="251699712" behindDoc="0" locked="0" layoutInCell="1" allowOverlap="1" wp14:anchorId="517DA67D" wp14:editId="50CD9A19">
+            <wp:simplePos x="0" y="0"/>
+            <wp:positionH relativeFrom="column">
+              <wp:posOffset>447675</wp:posOffset>
+            </wp:positionH>
+            <wp:positionV relativeFrom="paragraph">
+              <wp:posOffset>1676400</wp:posOffset>
+            </wp:positionV>
+            <wp:extent cx="5276850" cy="2143125"/>
+            <wp:effectExtent l="0" t="0" r="0" b="9525"/>
+            <wp:wrapTopAndBottom/>
+            <wp:docPr id="22" name="Imagem 22"/>
+            <wp:cNvGraphicFramePr>
+              <a:graphicFrameLocks xmlns:a="http://schemas.openxmlformats.org/drawingml/2006/main" noChangeAspect="1"/>
+            </wp:cNvGraphicFramePr>
+            <a:graphic xmlns:a="http://schemas.openxmlformats.org/drawingml/2006/main">
+              <a:graphicData uri="http://schemas.openxmlformats.org/drawingml/2006/picture">
+                <pic:pic xmlns:pic="http://schemas.openxmlformats.org/drawingml/2006/picture">
+                  <pic:nvPicPr>
+                    <pic:cNvPr id="0" name="Picture 6"/>
+                    <pic:cNvPicPr>
+                      <a:picLocks noChangeAspect="1" noChangeArrowheads="1"/>
+                    </pic:cNvPicPr>
+                  </pic:nvPicPr>
+                  <pic:blipFill>
+                    <a:blip r:embed="rId36" cstate="print">
+                      <a:extLst>
+                        <a:ext uri="{28A0092B-C50C-407E-A947-70E740481C1C}">
+                          <a14:useLocalDpi xmlns:a14="http://schemas.microsoft.com/office/drawing/2010/main" val="0"/>
+                        </a:ext>
+                      </a:extLst>
+                    </a:blip>
+                    <a:srcRect/>
+                    <a:stretch>
+                      <a:fillRect/>
+                    </a:stretch>
+                  </pic:blipFill>
+                  <pic:spPr bwMode="auto">
+                    <a:xfrm>
+                      <a:off x="0" y="0"/>
+                      <a:ext cx="5276850" cy="2143125"/>
+                    </a:xfrm>
+                    <a:prstGeom prst="rect">
+                      <a:avLst/>
+                    </a:prstGeom>
+                    <a:noFill/>
+                    <a:ln>
+                      <a:noFill/>
+                    </a:ln>
+                  </pic:spPr>
+                </pic:pic>
+              </a:graphicData>
+            </a:graphic>
+          </wp:anchor>
+        </w:drawing>
+      </w:r>
+      <w:r>
+        <w:rPr>
+          <w:b/>
+          <w:bCs/>
+          <w:noProof/>
+          <w:color w:val="000000"/>
+          <w:sz w:val="24"/>
+          <w:lang w:val="pt-PT"/>
+        </w:rPr>
+        <w:drawing>
+          <wp:anchor distT="0" distB="0" distL="114300" distR="114300" simplePos="0" relativeHeight="251700736" behindDoc="0" locked="0" layoutInCell="1" allowOverlap="1" wp14:anchorId="223EBF43" wp14:editId="619496C2">
+            <wp:simplePos x="0" y="0"/>
+            <wp:positionH relativeFrom="column">
+              <wp:posOffset>409575</wp:posOffset>
+            </wp:positionH>
+            <wp:positionV relativeFrom="paragraph">
+              <wp:posOffset>209550</wp:posOffset>
+            </wp:positionV>
+            <wp:extent cx="5276850" cy="1323975"/>
+            <wp:effectExtent l="0" t="0" r="0" b="9525"/>
+            <wp:wrapTopAndBottom/>
+            <wp:docPr id="21" name="Imagem 21"/>
+            <wp:cNvGraphicFramePr>
+              <a:graphicFrameLocks xmlns:a="http://schemas.openxmlformats.org/drawingml/2006/main" noChangeAspect="1"/>
+            </wp:cNvGraphicFramePr>
+            <a:graphic xmlns:a="http://schemas.openxmlformats.org/drawingml/2006/main">
+              <a:graphicData uri="http://schemas.openxmlformats.org/drawingml/2006/picture">
+                <pic:pic xmlns:pic="http://schemas.openxmlformats.org/drawingml/2006/picture">
+                  <pic:nvPicPr>
+                    <pic:cNvPr id="0" name="Picture 5"/>
+                    <pic:cNvPicPr>
+                      <a:picLocks noChangeAspect="1" noChangeArrowheads="1"/>
+                    </pic:cNvPicPr>
+                  </pic:nvPicPr>
+                  <pic:blipFill>
+                    <a:blip r:embed="rId37" cstate="print">
+                      <a:extLst>
+                        <a:ext uri="{28A0092B-C50C-407E-A947-70E740481C1C}">
+                          <a14:useLocalDpi xmlns:a14="http://schemas.microsoft.com/office/drawing/2010/main" val="0"/>
+                        </a:ext>
+                      </a:extLst>
+                    </a:blip>
+                    <a:srcRect/>
+                    <a:stretch>
+                      <a:fillRect/>
+                    </a:stretch>
+                  </pic:blipFill>
+                  <pic:spPr bwMode="auto">
+                    <a:xfrm>
+                      <a:off x="0" y="0"/>
+                      <a:ext cx="5276850" cy="1323975"/>
+                    </a:xfrm>
+                    <a:prstGeom prst="rect">
+                      <a:avLst/>
+                    </a:prstGeom>
+                    <a:noFill/>
+                    <a:ln>
+                      <a:noFill/>
+                    </a:ln>
+                  </pic:spPr>
+                </pic:pic>
+              </a:graphicData>
+            </a:graphic>
+          </wp:anchor>
+        </w:drawing>
+      </w:r>
+    </w:p>
+    <w:p>
+      <w:pPr>
+        <w:ind w:left="720"/>
         <w:rPr>
           <w:lang w:val="pt-PT"/>
         </w:rPr>
@@ -9855,18 +10432,8 @@
           <w:sz w:val="24"/>
           <w:lang w:val="pt-PT"/>
         </w:rPr>
-        <w:t xml:space="preserve">O projeto </w:t>
-      </w:r>
-      <w:proofErr w:type="spellStart"/>
-      <w:r>
-        <w:rPr>
-          <w:color w:val="000000"/>
-          <w:sz w:val="24"/>
-          <w:lang w:val="pt-PT"/>
-        </w:rPr>
-        <w:t>Ciclodias</w:t>
-      </w:r>
-      <w:proofErr w:type="spellEnd"/>
+        <w:t>O projeto Ciclodias</w:t>
+      </w:r>
       <w:r>
         <w:rPr>
           <w:color w:val="000000"/>
@@ -11988,7 +12555,7 @@
         </w:rPr>
         <w:t xml:space="preserve"> - POST </w:t>
       </w:r>
-      <w:hyperlink r:id="rId32" w:history="1">
+      <w:hyperlink r:id="rId38" w:history="1">
         <w:r>
           <w:rPr>
             <w:rStyle w:val="Hiperligao"/>
@@ -12613,7 +13180,7 @@
         </w:rPr>
         <w:t xml:space="preserve"> - GET </w:t>
       </w:r>
-      <w:hyperlink r:id="rId33" w:history="1">
+      <w:hyperlink r:id="rId39" w:history="1">
         <w:r>
           <w:rPr>
             <w:rStyle w:val="Hiperligao"/>
@@ -12706,7 +13273,7 @@
           <w:lang w:val="pt-PT"/>
         </w:rPr>
       </w:pPr>
-      <w:hyperlink r:id="rId34" w:history="1">
+      <w:hyperlink r:id="rId40" w:history="1">
         <w:r>
           <w:rPr>
             <w:rStyle w:val="Hiperligao"/>
@@ -12916,7 +13483,7 @@
           <w:lang w:val="pt-PT"/>
         </w:rPr>
       </w:pPr>
-      <w:hyperlink r:id="rId35" w:history="1">
+      <w:hyperlink r:id="rId41" w:history="1">
         <w:r>
           <w:rPr>
             <w:rStyle w:val="Hiperligao"/>
@@ -13010,7 +13577,7 @@
           <w:lang w:val="pt-PT"/>
         </w:rPr>
       </w:pPr>
-      <w:hyperlink r:id="rId36" w:history="1">
+      <w:hyperlink r:id="rId42" w:history="1">
         <w:r>
           <w:rPr>
             <w:rStyle w:val="Hiperligao"/>
@@ -13272,7 +13839,7 @@
           <w:lang w:val="pt-PT"/>
         </w:rPr>
       </w:pPr>
-      <w:hyperlink r:id="rId37" w:history="1">
+      <w:hyperlink r:id="rId43" w:history="1">
         <w:r>
           <w:rPr>
             <w:rStyle w:val="Hiperligao"/>
@@ -13626,7 +14193,7 @@
           <w:lang w:val="pt-PT"/>
         </w:rPr>
       </w:pPr>
-      <w:hyperlink r:id="rId38" w:history="1">
+      <w:hyperlink r:id="rId44" w:history="1">
         <w:r>
           <w:rPr>
             <w:rStyle w:val="Hiperligao"/>
@@ -13865,7 +14432,7 @@
         </w:rPr>
         <w:t xml:space="preserve"> - GET </w:t>
       </w:r>
-      <w:hyperlink r:id="rId39" w:history="1">
+      <w:hyperlink r:id="rId45" w:history="1">
         <w:r>
           <w:rPr>
             <w:rStyle w:val="Hiperligao"/>
@@ -13939,7 +14506,7 @@
         </w:rPr>
         <w:t xml:space="preserve">- PUT </w:t>
       </w:r>
-      <w:hyperlink r:id="rId40" w:history="1">
+      <w:hyperlink r:id="rId46" w:history="1">
         <w:r>
           <w:rPr>
             <w:rStyle w:val="Hiperligao"/>
@@ -14231,7 +14798,7 @@
           <w:lang w:val="pt-PT"/>
         </w:rPr>
       </w:pPr>
-      <w:hyperlink r:id="rId41" w:history="1">
+      <w:hyperlink r:id="rId47" w:history="1">
         <w:r>
           <w:rPr>
             <w:rStyle w:val="Hiperligao"/>
@@ -14349,7 +14916,7 @@
         </w:rPr>
         <w:t xml:space="preserve">POST </w:t>
       </w:r>
-      <w:hyperlink r:id="rId42" w:history="1">
+      <w:hyperlink r:id="rId48" w:history="1">
         <w:r>
           <w:rPr>
             <w:rStyle w:val="Hiperligao"/>
@@ -14528,7 +15095,7 @@
                     </pic:cNvPicPr>
                   </pic:nvPicPr>
                   <pic:blipFill>
-                    <a:blip r:embed="rId43">
+                    <a:blip r:embed="rId49">
                       <a:extLst>
                         <a:ext uri="{28A0092B-C50C-407E-A947-70E740481C1C}">
                           <a14:useLocalDpi xmlns:a14="http://schemas.microsoft.com/office/drawing/2010/main" val="0"/>
@@ -14971,7 +15538,7 @@
                     </pic:cNvPicPr>
                   </pic:nvPicPr>
                   <pic:blipFill>
-                    <a:blip r:embed="rId44">
+                    <a:blip r:embed="rId50">
                       <a:extLst>
                         <a:ext uri="{28A0092B-C50C-407E-A947-70E740481C1C}">
                           <a14:useLocalDpi xmlns:a14="http://schemas.microsoft.com/office/drawing/2010/main" val="0"/>
@@ -15469,7 +16036,7 @@
                     </pic:cNvPicPr>
                   </pic:nvPicPr>
                   <pic:blipFill>
-             